--- a/Specs et architecture/Specs and architecture V0.docx
+++ b/Specs et architecture/Specs and architecture V0.docx
@@ -37,7 +37,7 @@
           <w:szCs w:val="24"/>
           <w:lang w:val="en-US" w:eastAsia="fr-FR"/>
         </w:rPr>
-        <w:t>5</w:t>
+        <w:t>6</w:t>
       </w:r>
     </w:p>
     <w:p>
@@ -272,6 +272,147 @@
           <w:lang w:val="en-US" w:eastAsia="fr-FR"/>
         </w:rPr>
       </w:pPr>
+      <w:r>
+        <w:rPr>
+          <w:rFonts w:ascii="Arial" w:eastAsia="Times New Roman" w:hAnsi="Arial" w:cs="Arial"/>
+          <w:sz w:val="24"/>
+          <w:szCs w:val="24"/>
+          <w:lang w:val="en-US" w:eastAsia="fr-FR"/>
+        </w:rPr>
+        <w:t xml:space="preserve">Chassis OK </w:t>
+      </w:r>
+      <w:proofErr w:type="spellStart"/>
+      <w:r>
+        <w:rPr>
+          <w:rFonts w:ascii="Arial" w:eastAsia="Times New Roman" w:hAnsi="Arial" w:cs="Arial"/>
+          <w:sz w:val="24"/>
+          <w:szCs w:val="24"/>
+          <w:lang w:val="en-US" w:eastAsia="fr-FR"/>
+        </w:rPr>
+        <w:t>sauf</w:t>
+      </w:r>
+      <w:proofErr w:type="spellEnd"/>
+    </w:p>
+    <w:p>
+      <w:pPr>
+        <w:pStyle w:val="Paragraphedeliste"/>
+        <w:numPr>
+          <w:ilvl w:val="0"/>
+          <w:numId w:val="8"/>
+        </w:numPr>
+        <w:spacing w:after="0" w:line="392" w:lineRule="atLeast"/>
+        <w:rPr>
+          <w:rFonts w:ascii="Arial" w:eastAsia="Times New Roman" w:hAnsi="Arial" w:cs="Arial"/>
+          <w:sz w:val="24"/>
+          <w:szCs w:val="24"/>
+          <w:lang w:eastAsia="fr-FR"/>
+        </w:rPr>
+      </w:pPr>
+      <w:r>
+        <w:rPr>
+          <w:rFonts w:ascii="Arial" w:eastAsia="Times New Roman" w:hAnsi="Arial" w:cs="Arial"/>
+          <w:sz w:val="24"/>
+          <w:szCs w:val="24"/>
+          <w:lang w:eastAsia="fr-FR"/>
+        </w:rPr>
+        <w:t>Coupleur moteur axe de 10mm sur la poulie d’entrainement</w:t>
+      </w:r>
+    </w:p>
+    <w:p>
+      <w:pPr>
+        <w:pStyle w:val="Paragraphedeliste"/>
+        <w:numPr>
+          <w:ilvl w:val="0"/>
+          <w:numId w:val="8"/>
+        </w:numPr>
+        <w:spacing w:after="0" w:line="392" w:lineRule="atLeast"/>
+        <w:rPr>
+          <w:rFonts w:ascii="Arial" w:eastAsia="Times New Roman" w:hAnsi="Arial" w:cs="Arial"/>
+          <w:sz w:val="24"/>
+          <w:szCs w:val="24"/>
+          <w:lang w:eastAsia="fr-FR"/>
+        </w:rPr>
+      </w:pPr>
+      <w:r>
+        <w:rPr>
+          <w:rFonts w:ascii="Arial" w:eastAsia="Times New Roman" w:hAnsi="Arial" w:cs="Arial"/>
+          <w:sz w:val="24"/>
+          <w:szCs w:val="24"/>
+          <w:lang w:eastAsia="fr-FR"/>
+        </w:rPr>
+        <w:t xml:space="preserve">Remplacer roues </w:t>
+      </w:r>
+      <w:proofErr w:type="spellStart"/>
+      <w:r>
+        <w:rPr>
+          <w:rFonts w:ascii="Arial" w:eastAsia="Times New Roman" w:hAnsi="Arial" w:cs="Arial"/>
+          <w:sz w:val="24"/>
+          <w:szCs w:val="24"/>
+          <w:lang w:eastAsia="fr-FR"/>
+        </w:rPr>
+        <w:t>alus</w:t>
+      </w:r>
+      <w:proofErr w:type="spellEnd"/>
+      <w:r>
+        <w:rPr>
+          <w:rFonts w:ascii="Arial" w:eastAsia="Times New Roman" w:hAnsi="Arial" w:cs="Arial"/>
+          <w:sz w:val="24"/>
+          <w:szCs w:val="24"/>
+          <w:lang w:eastAsia="fr-FR"/>
+        </w:rPr>
+        <w:t xml:space="preserve"> par roulements aciers</w:t>
+      </w:r>
+      <w:r>
+        <w:rPr>
+          <w:rFonts w:ascii="Arial" w:eastAsia="Times New Roman" w:hAnsi="Arial" w:cs="Arial"/>
+          <w:sz w:val="24"/>
+          <w:szCs w:val="24"/>
+          <w:lang w:eastAsia="fr-FR"/>
+        </w:rPr>
+        <w:t>/inox</w:t>
+      </w:r>
+      <w:r>
+        <w:rPr>
+          <w:rFonts w:ascii="Arial" w:eastAsia="Times New Roman" w:hAnsi="Arial" w:cs="Arial"/>
+          <w:sz w:val="24"/>
+          <w:szCs w:val="24"/>
+          <w:lang w:eastAsia="fr-FR"/>
+        </w:rPr>
+        <w:t xml:space="preserve"> 12/11 (</w:t>
+      </w:r>
+      <w:proofErr w:type="spellStart"/>
+      <w:r>
+        <w:rPr>
+          <w:rFonts w:ascii="Arial" w:eastAsia="Times New Roman" w:hAnsi="Arial" w:cs="Arial"/>
+          <w:sz w:val="24"/>
+          <w:szCs w:val="24"/>
+          <w:lang w:eastAsia="fr-FR"/>
+        </w:rPr>
+        <w:t>tbc</w:t>
+      </w:r>
+      <w:proofErr w:type="spellEnd"/>
+      <w:r>
+        <w:rPr>
+          <w:rFonts w:ascii="Arial" w:eastAsia="Times New Roman" w:hAnsi="Arial" w:cs="Arial"/>
+          <w:sz w:val="24"/>
+          <w:szCs w:val="24"/>
+          <w:lang w:eastAsia="fr-FR"/>
+        </w:rPr>
+        <w:t>) x35x10 et finaliser mode de fixation sur arbre fixe (diam 8 ?)</w:t>
+      </w:r>
+    </w:p>
+    <w:p>
+      <w:pPr>
+        <w:pStyle w:val="Paragraphedeliste"/>
+        <w:spacing w:after="0" w:line="392" w:lineRule="atLeast"/>
+        <w:ind w:left="360"/>
+        <w:rPr>
+          <w:rFonts w:ascii="Arial" w:eastAsia="Times New Roman" w:hAnsi="Arial" w:cs="Arial"/>
+          <w:sz w:val="24"/>
+          <w:szCs w:val="24"/>
+          <w:lang w:eastAsia="fr-FR"/>
+        </w:rPr>
+      </w:pPr>
     </w:p>
     <w:p>
       <w:pPr>
@@ -365,6 +506,60 @@
         </w:rPr>
         <w:t>Main unit (Pi)</w:t>
       </w:r>
+      <w:r>
+        <w:rPr>
+          <w:rFonts w:ascii="Arial" w:eastAsia="Times New Roman" w:hAnsi="Arial" w:cs="Arial"/>
+          <w:sz w:val="24"/>
+          <w:szCs w:val="24"/>
+          <w:lang w:val="en-US" w:eastAsia="fr-FR"/>
+        </w:rPr>
+        <w:t xml:space="preserve"> – SPI bus to TP, ES and BC</w:t>
+      </w:r>
+    </w:p>
+    <w:p>
+      <w:pPr>
+        <w:pStyle w:val="Paragraphedeliste"/>
+        <w:numPr>
+          <w:ilvl w:val="1"/>
+          <w:numId w:val="6"/>
+        </w:numPr>
+        <w:spacing w:after="0" w:line="392" w:lineRule="atLeast"/>
+        <w:rPr>
+          <w:rFonts w:ascii="Arial" w:eastAsia="Times New Roman" w:hAnsi="Arial" w:cs="Arial"/>
+          <w:sz w:val="24"/>
+          <w:szCs w:val="24"/>
+          <w:lang w:val="en-US" w:eastAsia="fr-FR"/>
+        </w:rPr>
+      </w:pPr>
+      <w:r>
+        <w:rPr>
+          <w:rFonts w:ascii="Arial" w:eastAsia="Times New Roman" w:hAnsi="Arial" w:cs="Arial"/>
+          <w:sz w:val="24"/>
+          <w:szCs w:val="24"/>
+          <w:lang w:val="en-US" w:eastAsia="fr-FR"/>
+        </w:rPr>
+        <w:t xml:space="preserve">Manages connection with </w:t>
+      </w:r>
+      <w:proofErr w:type="spellStart"/>
+      <w:r>
+        <w:rPr>
+          <w:rFonts w:ascii="Arial" w:eastAsia="Times New Roman" w:hAnsi="Arial" w:cs="Arial"/>
+          <w:sz w:val="24"/>
+          <w:szCs w:val="24"/>
+          <w:lang w:val="en-US" w:eastAsia="fr-FR"/>
+        </w:rPr>
+        <w:t>wifi</w:t>
+      </w:r>
+      <w:proofErr w:type="spellEnd"/>
+      <w:r>
+        <w:rPr>
+          <w:rFonts w:ascii="Arial" w:eastAsia="Times New Roman" w:hAnsi="Arial" w:cs="Arial"/>
+          <w:sz w:val="24"/>
+          <w:szCs w:val="24"/>
+          <w:lang w:val="en-US" w:eastAsia="fr-FR"/>
+        </w:rPr>
+        <w:t xml:space="preserve"> AP for the front end</w:t>
+      </w:r>
     </w:p>
     <w:p>
       <w:pPr>
@@ -426,6 +621,15 @@
         </w:rPr>
         <w:t>y 3.2)</w:t>
       </w:r>
+      <w:r>
+        <w:rPr>
+          <w:rFonts w:ascii="Arial" w:eastAsia="Times New Roman" w:hAnsi="Arial" w:cs="Arial"/>
+          <w:sz w:val="24"/>
+          <w:szCs w:val="24"/>
+          <w:lang w:val="en-US" w:eastAsia="fr-FR"/>
+        </w:rPr>
+        <w:t xml:space="preserve"> – I2C to sub boards</w:t>
+      </w:r>
     </w:p>
     <w:p>
       <w:pPr>
@@ -551,6 +755,24 @@
         </w:rPr>
         <w:t>Environment sensors board</w:t>
       </w:r>
+      <w:r>
+        <w:rPr>
+          <w:rFonts w:ascii="Arial" w:eastAsia="Times New Roman" w:hAnsi="Arial" w:cs="Arial"/>
+          <w:sz w:val="24"/>
+          <w:szCs w:val="24"/>
+          <w:lang w:val="en-US" w:eastAsia="fr-FR"/>
+        </w:rPr>
+        <w:t xml:space="preserve"> (Arduino)</w:t>
+      </w:r>
+      <w:r>
+        <w:rPr>
+          <w:rFonts w:ascii="Arial" w:eastAsia="Times New Roman" w:hAnsi="Arial" w:cs="Arial"/>
+          <w:sz w:val="24"/>
+          <w:szCs w:val="24"/>
+          <w:lang w:val="en-US" w:eastAsia="fr-FR"/>
+        </w:rPr>
+        <w:t xml:space="preserve"> – direct or I2C to sensors</w:t>
+      </w:r>
     </w:p>
     <w:p>
       <w:pPr>
@@ -626,6 +848,48 @@
         </w:rPr>
         <w:t>Battery control board</w:t>
       </w:r>
+      <w:r>
+        <w:rPr>
+          <w:rFonts w:ascii="Arial" w:eastAsia="Times New Roman" w:hAnsi="Arial" w:cs="Arial"/>
+          <w:sz w:val="24"/>
+          <w:szCs w:val="24"/>
+          <w:lang w:val="en-US" w:eastAsia="fr-FR"/>
+        </w:rPr>
+        <w:t xml:space="preserve"> (</w:t>
+      </w:r>
+      <w:proofErr w:type="spellStart"/>
+      <w:r>
+        <w:rPr>
+          <w:rFonts w:ascii="Arial" w:eastAsia="Times New Roman" w:hAnsi="Arial" w:cs="Arial"/>
+          <w:sz w:val="24"/>
+          <w:szCs w:val="24"/>
+          <w:lang w:val="en-US" w:eastAsia="fr-FR"/>
+        </w:rPr>
+        <w:t>tbd</w:t>
+      </w:r>
+      <w:proofErr w:type="spellEnd"/>
+      <w:r>
+        <w:rPr>
+          <w:rFonts w:ascii="Arial" w:eastAsia="Times New Roman" w:hAnsi="Arial" w:cs="Arial"/>
+          <w:sz w:val="24"/>
+          <w:szCs w:val="24"/>
+          <w:lang w:val="en-US" w:eastAsia="fr-FR"/>
+        </w:rPr>
+        <w:t>)</w:t>
+      </w:r>
+    </w:p>
+    <w:p>
+      <w:pPr>
+        <w:pStyle w:val="Paragraphedeliste"/>
+        <w:spacing w:after="0" w:line="392" w:lineRule="atLeast"/>
+        <w:ind w:left="1152"/>
+        <w:rPr>
+          <w:rFonts w:ascii="Arial" w:eastAsia="Times New Roman" w:hAnsi="Arial" w:cs="Arial"/>
+          <w:sz w:val="24"/>
+          <w:szCs w:val="24"/>
+          <w:lang w:val="en-US" w:eastAsia="fr-FR"/>
+        </w:rPr>
+      </w:pPr>
     </w:p>
     <w:p>
       <w:pPr>
@@ -649,7 +913,7 @@
           <w:szCs w:val="24"/>
           <w:lang w:val="en-US" w:eastAsia="fr-FR"/>
         </w:rPr>
-        <w:t>Main unit – Pi</w:t>
+        <w:t>Main unit key functions</w:t>
       </w:r>
     </w:p>
     <w:p>
@@ -900,6 +1164,53 @@
       <w:pPr>
         <w:pStyle w:val="Paragraphedeliste"/>
         <w:numPr>
+          <w:ilvl w:val="0"/>
+          <w:numId w:val="6"/>
+        </w:numPr>
+        <w:spacing w:after="0" w:line="392" w:lineRule="atLeast"/>
+        <w:rPr>
+          <w:rFonts w:ascii="Arial" w:eastAsia="Times New Roman" w:hAnsi="Arial" w:cs="Arial"/>
+          <w:sz w:val="24"/>
+          <w:szCs w:val="24"/>
+          <w:lang w:val="en-US" w:eastAsia="fr-FR"/>
+        </w:rPr>
+      </w:pPr>
+      <w:r>
+        <w:rPr>
+          <w:rFonts w:ascii="Arial" w:eastAsia="Times New Roman" w:hAnsi="Arial" w:cs="Arial"/>
+          <w:sz w:val="24"/>
+          <w:szCs w:val="24"/>
+          <w:lang w:val="en-US" w:eastAsia="fr-FR"/>
+        </w:rPr>
+        <w:t>MU7 – Drives Battery control board (SPI 3</w:t>
+      </w:r>
+      <w:r>
+        <w:rPr>
+          <w:rFonts w:ascii="Arial" w:eastAsia="Times New Roman" w:hAnsi="Arial" w:cs="Arial"/>
+          <w:sz w:val="24"/>
+          <w:szCs w:val="24"/>
+          <w:lang w:val="en-US" w:eastAsia="fr-FR"/>
+        </w:rPr>
+        <w:t>)</w:t>
+      </w:r>
+    </w:p>
+    <w:p>
+      <w:pPr>
+        <w:pStyle w:val="Paragraphedeliste"/>
+        <w:spacing w:after="0" w:line="392" w:lineRule="atLeast"/>
+        <w:ind w:left="1152"/>
+        <w:rPr>
+          <w:rFonts w:ascii="Arial" w:eastAsia="Times New Roman" w:hAnsi="Arial" w:cs="Arial"/>
+          <w:sz w:val="24"/>
+          <w:szCs w:val="24"/>
+          <w:lang w:val="en-US" w:eastAsia="fr-FR"/>
+        </w:rPr>
+      </w:pPr>
+    </w:p>
+    <w:p>
+      <w:pPr>
+        <w:pStyle w:val="Paragraphedeliste"/>
+        <w:numPr>
           <w:ilvl w:val="1"/>
           <w:numId w:val="4"/>
         </w:numPr>
@@ -918,43 +1229,17 @@
           <w:szCs w:val="24"/>
           <w:lang w:val="en-US" w:eastAsia="fr-FR"/>
         </w:rPr>
-        <w:t xml:space="preserve">Traction and Position control board (Arduino or </w:t>
-      </w:r>
-      <w:r>
-        <w:rPr>
-          <w:rFonts w:ascii="Arial" w:eastAsia="Times New Roman" w:hAnsi="Arial" w:cs="Arial"/>
-          <w:sz w:val="24"/>
-          <w:szCs w:val="24"/>
-          <w:lang w:val="en-US" w:eastAsia="fr-FR"/>
-        </w:rPr>
-        <w:t>Tee</w:t>
-      </w:r>
-      <w:r>
-        <w:rPr>
-          <w:rFonts w:ascii="Arial" w:eastAsia="Times New Roman" w:hAnsi="Arial" w:cs="Arial"/>
-          <w:sz w:val="24"/>
-          <w:szCs w:val="24"/>
-          <w:lang w:val="en-US" w:eastAsia="fr-FR"/>
-        </w:rPr>
-        <w:t>n</w:t>
-      </w:r>
-      <w:r>
-        <w:rPr>
-          <w:rFonts w:ascii="Arial" w:eastAsia="Times New Roman" w:hAnsi="Arial" w:cs="Arial"/>
-          <w:sz w:val="24"/>
-          <w:szCs w:val="24"/>
-          <w:lang w:val="en-US" w:eastAsia="fr-FR"/>
-        </w:rPr>
-        <w:t>s</w:t>
-      </w:r>
-      <w:r>
-        <w:rPr>
-          <w:rFonts w:ascii="Arial" w:eastAsia="Times New Roman" w:hAnsi="Arial" w:cs="Arial"/>
-          <w:sz w:val="24"/>
-          <w:szCs w:val="24"/>
-          <w:lang w:val="en-US" w:eastAsia="fr-FR"/>
-        </w:rPr>
-        <w:t>y 3.2)</w:t>
+        <w:lastRenderedPageBreak/>
+        <w:t xml:space="preserve">Traction and Position control board </w:t>
+      </w:r>
+      <w:r>
+        <w:rPr>
+          <w:rFonts w:ascii="Arial" w:eastAsia="Times New Roman" w:hAnsi="Arial" w:cs="Arial"/>
+          <w:sz w:val="24"/>
+          <w:szCs w:val="24"/>
+          <w:lang w:val="en-US" w:eastAsia="fr-FR"/>
+        </w:rPr>
+        <w:t>key functions</w:t>
       </w:r>
     </w:p>
     <w:p>
@@ -976,7 +1261,16 @@
           <w:szCs w:val="24"/>
           <w:lang w:val="en-US" w:eastAsia="fr-FR"/>
         </w:rPr>
-        <w:t>SPI-1 slave, I2C-1 master</w:t>
+        <w:t>SPI slave, I2C</w:t>
+      </w:r>
+      <w:r>
+        <w:rPr>
+          <w:rFonts w:ascii="Arial" w:eastAsia="Times New Roman" w:hAnsi="Arial" w:cs="Arial"/>
+          <w:sz w:val="24"/>
+          <w:szCs w:val="24"/>
+          <w:lang w:val="en-US" w:eastAsia="fr-FR"/>
+        </w:rPr>
+        <w:t xml:space="preserve"> master</w:t>
       </w:r>
     </w:p>
     <w:p>
@@ -1001,6 +1295,31 @@
           <w:szCs w:val="24"/>
           <w:lang w:val="en-US" w:eastAsia="fr-FR"/>
         </w:rPr>
+        <w:t>TP0 – manage emergency stop (SPI bus)</w:t>
+      </w:r>
+    </w:p>
+    <w:p>
+      <w:pPr>
+        <w:pStyle w:val="Paragraphedeliste"/>
+        <w:numPr>
+          <w:ilvl w:val="0"/>
+          <w:numId w:val="6"/>
+        </w:numPr>
+        <w:spacing w:after="0" w:line="392" w:lineRule="atLeast"/>
+        <w:rPr>
+          <w:rFonts w:ascii="Arial" w:eastAsia="Times New Roman" w:hAnsi="Arial" w:cs="Arial"/>
+          <w:sz w:val="24"/>
+          <w:szCs w:val="24"/>
+          <w:lang w:val="en-US" w:eastAsia="fr-FR"/>
+        </w:rPr>
+      </w:pPr>
+      <w:r>
+        <w:rPr>
+          <w:rFonts w:ascii="Arial" w:eastAsia="Times New Roman" w:hAnsi="Arial" w:cs="Arial"/>
+          <w:sz w:val="24"/>
+          <w:szCs w:val="24"/>
+          <w:lang w:val="en-US" w:eastAsia="fr-FR"/>
+        </w:rPr>
         <w:t xml:space="preserve">TP1 – </w:t>
       </w:r>
       <w:r>
@@ -1010,16 +1329,34 @@
           <w:szCs w:val="24"/>
           <w:lang w:val="en-US" w:eastAsia="fr-FR"/>
         </w:rPr>
-        <w:t xml:space="preserve">receives and </w:t>
-      </w:r>
-      <w:r>
-        <w:rPr>
-          <w:rFonts w:ascii="Arial" w:eastAsia="Times New Roman" w:hAnsi="Arial" w:cs="Arial"/>
-          <w:sz w:val="24"/>
-          <w:szCs w:val="24"/>
-          <w:lang w:val="en-US" w:eastAsia="fr-FR"/>
-        </w:rPr>
-        <w:t>decodes order from MU (SPI</w:t>
+        <w:t>receive</w:t>
+      </w:r>
+      <w:r>
+        <w:rPr>
+          <w:rFonts w:ascii="Arial" w:eastAsia="Times New Roman" w:hAnsi="Arial" w:cs="Arial"/>
+          <w:sz w:val="24"/>
+          <w:szCs w:val="24"/>
+          <w:lang w:val="en-US" w:eastAsia="fr-FR"/>
+        </w:rPr>
+        <w:t xml:space="preserve"> and </w:t>
+      </w:r>
+      <w:r>
+        <w:rPr>
+          <w:rFonts w:ascii="Arial" w:eastAsia="Times New Roman" w:hAnsi="Arial" w:cs="Arial"/>
+          <w:sz w:val="24"/>
+          <w:szCs w:val="24"/>
+          <w:lang w:val="en-US" w:eastAsia="fr-FR"/>
+        </w:rPr>
+        <w:t>decode</w:t>
+      </w:r>
+      <w:r>
+        <w:rPr>
+          <w:rFonts w:ascii="Arial" w:eastAsia="Times New Roman" w:hAnsi="Arial" w:cs="Arial"/>
+          <w:sz w:val="24"/>
+          <w:szCs w:val="24"/>
+          <w:lang w:val="en-US" w:eastAsia="fr-FR"/>
+        </w:rPr>
+        <w:t xml:space="preserve"> order from MU (SPI</w:t>
       </w:r>
       <w:r>
         <w:rPr>
@@ -1059,7 +1396,25 @@
           <w:szCs w:val="24"/>
           <w:lang w:val="en-US" w:eastAsia="fr-FR"/>
         </w:rPr>
-        <w:t>Order can be a segment (distance, speed), a turn (target heading)</w:t>
+        <w:t>Order can</w:t>
+      </w:r>
+      <w:r>
+        <w:rPr>
+          <w:rFonts w:ascii="Arial" w:eastAsia="Times New Roman" w:hAnsi="Arial" w:cs="Arial"/>
+          <w:sz w:val="24"/>
+          <w:szCs w:val="24"/>
+          <w:lang w:val="en-US" w:eastAsia="fr-FR"/>
+        </w:rPr>
+        <w:t xml:space="preserve"> be a segment (distance, speed) or </w:t>
+      </w:r>
+      <w:r>
+        <w:rPr>
+          <w:rFonts w:ascii="Arial" w:eastAsia="Times New Roman" w:hAnsi="Arial" w:cs="Arial"/>
+          <w:sz w:val="24"/>
+          <w:szCs w:val="24"/>
+          <w:lang w:val="en-US" w:eastAsia="fr-FR"/>
+        </w:rPr>
+        <w:t>a turn (target heading)</w:t>
       </w:r>
     </w:p>
     <w:p>
@@ -1227,7 +1582,16 @@
           <w:szCs w:val="24"/>
           <w:lang w:val="en-US" w:eastAsia="fr-FR"/>
         </w:rPr>
-        <w:t>I2C-1 slave</w:t>
+        <w:t>I2C</w:t>
+      </w:r>
+      <w:r>
+        <w:rPr>
+          <w:rFonts w:ascii="Arial" w:eastAsia="Times New Roman" w:hAnsi="Arial" w:cs="Arial"/>
+          <w:sz w:val="24"/>
+          <w:szCs w:val="24"/>
+          <w:lang w:val="en-US" w:eastAsia="fr-FR"/>
+        </w:rPr>
+        <w:t xml:space="preserve"> slave</w:t>
       </w:r>
       <w:r>
         <w:rPr>
@@ -1288,7 +1652,16 @@
           <w:szCs w:val="24"/>
           <w:lang w:val="en-US" w:eastAsia="fr-FR"/>
         </w:rPr>
-        <w:t xml:space="preserve"> compass (I2C-1 slave) = 0,1s</w:t>
+        <w:t xml:space="preserve"> compass (I2C</w:t>
+      </w:r>
+      <w:r>
+        <w:rPr>
+          <w:rFonts w:ascii="Arial" w:eastAsia="Times New Roman" w:hAnsi="Arial" w:cs="Arial"/>
+          <w:sz w:val="24"/>
+          <w:szCs w:val="24"/>
+          <w:lang w:val="en-US" w:eastAsia="fr-FR"/>
+        </w:rPr>
+        <w:t xml:space="preserve"> slave) = 0,1s</w:t>
       </w:r>
     </w:p>
     <w:p>
@@ -1333,6 +1706,15 @@
         </w:rPr>
         <w:t xml:space="preserve"> GPS</w:t>
       </w:r>
+      <w:r>
+        <w:rPr>
+          <w:rFonts w:ascii="Arial" w:eastAsia="Times New Roman" w:hAnsi="Arial" w:cs="Arial"/>
+          <w:sz w:val="24"/>
+          <w:szCs w:val="24"/>
+          <w:lang w:val="en-US" w:eastAsia="fr-FR"/>
+        </w:rPr>
+        <w:t xml:space="preserve"> - tbc</w:t>
+      </w:r>
     </w:p>
     <w:p>
       <w:pPr>
@@ -1356,7 +1738,6 @@
           <w:szCs w:val="24"/>
           <w:lang w:val="en-US" w:eastAsia="fr-FR"/>
         </w:rPr>
-        <w:lastRenderedPageBreak/>
         <w:t>TP</w:t>
       </w:r>
       <w:r>
@@ -1436,7 +1817,76 @@
           <w:szCs w:val="24"/>
           <w:lang w:val="en-US" w:eastAsia="fr-FR"/>
         </w:rPr>
-        <w:t xml:space="preserve"> – feedback actual segment to MU (SPI) = 0,1s</w:t>
+        <w:t xml:space="preserve"> – feedback actual </w:t>
+      </w:r>
+      <w:r>
+        <w:rPr>
+          <w:rFonts w:ascii="Arial" w:eastAsia="Times New Roman" w:hAnsi="Arial" w:cs="Arial"/>
+          <w:sz w:val="24"/>
+          <w:szCs w:val="24"/>
+          <w:lang w:val="en-US" w:eastAsia="fr-FR"/>
+        </w:rPr>
+        <w:t>status (position (</w:t>
+      </w:r>
+      <w:proofErr w:type="spellStart"/>
+      <w:proofErr w:type="gramStart"/>
+      <w:r>
+        <w:rPr>
+          <w:rFonts w:ascii="Arial" w:eastAsia="Times New Roman" w:hAnsi="Arial" w:cs="Arial"/>
+          <w:sz w:val="24"/>
+          <w:szCs w:val="24"/>
+          <w:lang w:val="en-US" w:eastAsia="fr-FR"/>
+        </w:rPr>
+        <w:t>x,y</w:t>
+      </w:r>
+      <w:proofErr w:type="spellEnd"/>
+      <w:proofErr w:type="gramEnd"/>
+      <w:r>
+        <w:rPr>
+          <w:rFonts w:ascii="Arial" w:eastAsia="Times New Roman" w:hAnsi="Arial" w:cs="Arial"/>
+          <w:sz w:val="24"/>
+          <w:szCs w:val="24"/>
+          <w:lang w:val="en-US" w:eastAsia="fr-FR"/>
+        </w:rPr>
+        <w:t xml:space="preserve">), heading, </w:t>
+      </w:r>
+      <w:proofErr w:type="spellStart"/>
+      <w:r>
+        <w:rPr>
+          <w:rFonts w:ascii="Arial" w:eastAsia="Times New Roman" w:hAnsi="Arial" w:cs="Arial"/>
+          <w:sz w:val="24"/>
+          <w:szCs w:val="24"/>
+          <w:lang w:val="en-US" w:eastAsia="fr-FR"/>
+        </w:rPr>
+        <w:t>speedL</w:t>
+      </w:r>
+      <w:proofErr w:type="spellEnd"/>
+      <w:r>
+        <w:rPr>
+          <w:rFonts w:ascii="Arial" w:eastAsia="Times New Roman" w:hAnsi="Arial" w:cs="Arial"/>
+          <w:sz w:val="24"/>
+          <w:szCs w:val="24"/>
+          <w:lang w:val="en-US" w:eastAsia="fr-FR"/>
+        </w:rPr>
+        <w:t>, speed R)</w:t>
+      </w:r>
+      <w:r>
+        <w:rPr>
+          <w:rFonts w:ascii="Arial" w:eastAsia="Times New Roman" w:hAnsi="Arial" w:cs="Arial"/>
+          <w:sz w:val="24"/>
+          <w:szCs w:val="24"/>
+          <w:lang w:val="en-US" w:eastAsia="fr-FR"/>
+        </w:rPr>
+        <w:t xml:space="preserve"> to MU (SPI) = 1</w:t>
+      </w:r>
+      <w:r>
+        <w:rPr>
+          <w:rFonts w:ascii="Arial" w:eastAsia="Times New Roman" w:hAnsi="Arial" w:cs="Arial"/>
+          <w:sz w:val="24"/>
+          <w:szCs w:val="24"/>
+          <w:lang w:val="en-US" w:eastAsia="fr-FR"/>
+        </w:rPr>
+        <w:t>s</w:t>
       </w:r>
     </w:p>
     <w:p>
@@ -2012,6 +2462,7 @@
           <w:szCs w:val="24"/>
           <w:lang w:val="en-US" w:eastAsia="fr-FR"/>
         </w:rPr>
+        <w:lastRenderedPageBreak/>
         <w:t xml:space="preserve">Use </w:t>
       </w:r>
       <w:r>
@@ -2388,7 +2839,6 @@
           <w:szCs w:val="24"/>
           <w:lang w:val="en-US" w:eastAsia="fr-FR"/>
         </w:rPr>
-        <w:lastRenderedPageBreak/>
         <w:t>C1 – provides heading</w:t>
       </w:r>
     </w:p>
@@ -2451,6 +2901,7 @@
           <w:lang w:val="en-US" w:eastAsia="fr-FR"/>
         </w:rPr>
       </w:pPr>
+      <w:proofErr w:type="spellStart"/>
       <w:r>
         <w:rPr>
           <w:rFonts w:ascii="Arial" w:eastAsia="Times New Roman" w:hAnsi="Arial" w:cs="Arial"/>
@@ -2460,6 +2911,7 @@
         </w:rPr>
         <w:t>tbd</w:t>
       </w:r>
+      <w:proofErr w:type="spellEnd"/>
     </w:p>
     <w:p>
       <w:pPr>
@@ -2583,6 +3035,19 @@
     <w:p>
       <w:pPr>
         <w:pStyle w:val="Paragraphedeliste"/>
+        <w:spacing w:after="0" w:line="392" w:lineRule="atLeast"/>
+        <w:ind w:left="1872"/>
+        <w:rPr>
+          <w:rFonts w:ascii="Arial" w:eastAsia="Times New Roman" w:hAnsi="Arial" w:cs="Arial"/>
+          <w:sz w:val="24"/>
+          <w:szCs w:val="24"/>
+          <w:lang w:val="en-US" w:eastAsia="fr-FR"/>
+        </w:rPr>
+      </w:pPr>
+    </w:p>
+    <w:p>
+      <w:pPr>
+        <w:pStyle w:val="Paragraphedeliste"/>
         <w:numPr>
           <w:ilvl w:val="1"/>
           <w:numId w:val="4"/>
@@ -2616,15 +3081,50 @@
           <w:lang w:val="en-US" w:eastAsia="fr-FR"/>
         </w:rPr>
       </w:pPr>
-      <w:r>
-        <w:rPr>
-          <w:rFonts w:ascii="Arial" w:eastAsia="Times New Roman" w:hAnsi="Arial" w:cs="Arial"/>
-          <w:sz w:val="24"/>
-          <w:szCs w:val="24"/>
-          <w:lang w:val="en-US" w:eastAsia="fr-FR"/>
-        </w:rPr>
-        <w:t>tbd</w:t>
-      </w:r>
+      <w:proofErr w:type="spellStart"/>
+      <w:r>
+        <w:rPr>
+          <w:rFonts w:ascii="Arial" w:eastAsia="Times New Roman" w:hAnsi="Arial" w:cs="Arial"/>
+          <w:sz w:val="24"/>
+          <w:szCs w:val="24"/>
+          <w:lang w:val="en-US" w:eastAsia="fr-FR"/>
+        </w:rPr>
+        <w:t>T</w:t>
+      </w:r>
+      <w:r>
+        <w:rPr>
+          <w:rFonts w:ascii="Arial" w:eastAsia="Times New Roman" w:hAnsi="Arial" w:cs="Arial"/>
+          <w:sz w:val="24"/>
+          <w:szCs w:val="24"/>
+          <w:lang w:val="en-US" w:eastAsia="fr-FR"/>
+        </w:rPr>
+        <w:t>bd</w:t>
+      </w:r>
+      <w:proofErr w:type="spellEnd"/>
+    </w:p>
+    <w:p>
+      <w:pPr>
+        <w:spacing w:after="0" w:line="392" w:lineRule="atLeast"/>
+        <w:ind w:left="360"/>
+        <w:rPr>
+          <w:rFonts w:ascii="Arial" w:eastAsia="Times New Roman" w:hAnsi="Arial" w:cs="Arial"/>
+          <w:sz w:val="24"/>
+          <w:szCs w:val="24"/>
+          <w:lang w:val="en-US" w:eastAsia="fr-FR"/>
+        </w:rPr>
+      </w:pPr>
+    </w:p>
+    <w:p>
+      <w:pPr>
+        <w:spacing w:after="0" w:line="392" w:lineRule="atLeast"/>
+        <w:ind w:left="360"/>
+        <w:rPr>
+          <w:rFonts w:ascii="Arial" w:eastAsia="Times New Roman" w:hAnsi="Arial" w:cs="Arial"/>
+          <w:sz w:val="24"/>
+          <w:szCs w:val="24"/>
+          <w:lang w:val="en-US" w:eastAsia="fr-FR"/>
+        </w:rPr>
+      </w:pPr>
     </w:p>
     <w:p>
       <w:pPr>
@@ -2636,19 +3136,31 @@
         <w:spacing w:after="0" w:line="392" w:lineRule="atLeast"/>
         <w:rPr>
           <w:rFonts w:ascii="Arial" w:eastAsia="Times New Roman" w:hAnsi="Arial" w:cs="Arial"/>
-          <w:sz w:val="24"/>
-          <w:szCs w:val="24"/>
-          <w:lang w:val="en-US" w:eastAsia="fr-FR"/>
-        </w:rPr>
-      </w:pPr>
-      <w:r>
-        <w:rPr>
-          <w:rFonts w:ascii="Arial" w:eastAsia="Times New Roman" w:hAnsi="Arial" w:cs="Arial"/>
-          <w:sz w:val="24"/>
-          <w:szCs w:val="24"/>
-          <w:lang w:val="en-US" w:eastAsia="fr-FR"/>
-        </w:rPr>
-        <w:t>Functional specifications</w:t>
+          <w:b/>
+          <w:sz w:val="24"/>
+          <w:szCs w:val="24"/>
+          <w:lang w:val="en-US" w:eastAsia="fr-FR"/>
+        </w:rPr>
+      </w:pPr>
+      <w:r>
+        <w:rPr>
+          <w:rFonts w:ascii="Arial" w:eastAsia="Times New Roman" w:hAnsi="Arial" w:cs="Arial"/>
+          <w:b/>
+          <w:sz w:val="24"/>
+          <w:szCs w:val="24"/>
+          <w:lang w:val="en-US" w:eastAsia="fr-FR"/>
+        </w:rPr>
+        <w:t>Detailed</w:t>
+      </w:r>
+      <w:r>
+        <w:rPr>
+          <w:rFonts w:ascii="Arial" w:eastAsia="Times New Roman" w:hAnsi="Arial" w:cs="Arial"/>
+          <w:b/>
+          <w:sz w:val="24"/>
+          <w:szCs w:val="24"/>
+          <w:lang w:val="en-US" w:eastAsia="fr-FR"/>
+        </w:rPr>
+        <w:t xml:space="preserve"> specifications</w:t>
       </w:r>
     </w:p>
     <w:p>
@@ -2706,6 +3218,1764 @@
           <w:rFonts w:ascii="Arial" w:eastAsia="Times New Roman" w:hAnsi="Arial" w:cs="Arial"/>
           <w:sz w:val="24"/>
           <w:szCs w:val="24"/>
+          <w:lang w:eastAsia="fr-FR"/>
+        </w:rPr>
+      </w:pPr>
+      <w:r>
+        <w:rPr>
+          <w:rFonts w:ascii="Arial" w:eastAsia="Times New Roman" w:hAnsi="Arial" w:cs="Arial"/>
+          <w:sz w:val="24"/>
+          <w:szCs w:val="24"/>
+          <w:lang w:eastAsia="fr-FR"/>
+        </w:rPr>
+        <w:t xml:space="preserve">MU1 - </w:t>
+      </w:r>
+      <w:proofErr w:type="spellStart"/>
+      <w:r>
+        <w:rPr>
+          <w:rFonts w:ascii="Arial" w:eastAsia="Times New Roman" w:hAnsi="Arial" w:cs="Arial"/>
+          <w:sz w:val="24"/>
+          <w:szCs w:val="24"/>
+          <w:lang w:eastAsia="fr-FR"/>
+        </w:rPr>
+        <w:t>Webserver</w:t>
+      </w:r>
+      <w:proofErr w:type="spellEnd"/>
+      <w:r>
+        <w:rPr>
+          <w:rFonts w:ascii="Arial" w:eastAsia="Times New Roman" w:hAnsi="Arial" w:cs="Arial"/>
+          <w:sz w:val="24"/>
+          <w:szCs w:val="24"/>
+          <w:lang w:eastAsia="fr-FR"/>
+        </w:rPr>
+        <w:t xml:space="preserve"> for HMI</w:t>
+      </w:r>
+    </w:p>
+    <w:p>
+      <w:pPr>
+        <w:pStyle w:val="Paragraphedeliste"/>
+        <w:numPr>
+          <w:ilvl w:val="0"/>
+          <w:numId w:val="6"/>
+        </w:numPr>
+        <w:spacing w:after="0" w:line="392" w:lineRule="atLeast"/>
+        <w:rPr>
+          <w:rFonts w:ascii="Arial" w:eastAsia="Times New Roman" w:hAnsi="Arial" w:cs="Arial"/>
+          <w:sz w:val="24"/>
+          <w:szCs w:val="24"/>
+          <w:lang w:eastAsia="fr-FR"/>
+        </w:rPr>
+      </w:pPr>
+      <w:r>
+        <w:rPr>
+          <w:rFonts w:ascii="Arial" w:eastAsia="Times New Roman" w:hAnsi="Arial" w:cs="Arial"/>
+          <w:sz w:val="24"/>
+          <w:szCs w:val="24"/>
+          <w:lang w:eastAsia="fr-FR"/>
+        </w:rPr>
+        <w:t>M</w:t>
+      </w:r>
+      <w:r>
+        <w:rPr>
+          <w:rFonts w:ascii="Arial" w:eastAsia="Times New Roman" w:hAnsi="Arial" w:cs="Arial"/>
+          <w:sz w:val="24"/>
+          <w:szCs w:val="24"/>
+          <w:lang w:eastAsia="fr-FR"/>
+        </w:rPr>
+        <w:t>ain HMI page</w:t>
+      </w:r>
+    </w:p>
+    <w:p>
+      <w:pPr>
+        <w:pStyle w:val="Paragraphedeliste"/>
+        <w:numPr>
+          <w:ilvl w:val="1"/>
+          <w:numId w:val="6"/>
+        </w:numPr>
+        <w:spacing w:after="0" w:line="392" w:lineRule="atLeast"/>
+        <w:rPr>
+          <w:rFonts w:ascii="Arial" w:eastAsia="Times New Roman" w:hAnsi="Arial" w:cs="Arial"/>
+          <w:sz w:val="24"/>
+          <w:szCs w:val="24"/>
+          <w:lang w:eastAsia="fr-FR"/>
+        </w:rPr>
+      </w:pPr>
+      <w:proofErr w:type="spellStart"/>
+      <w:r>
+        <w:rPr>
+          <w:rFonts w:ascii="Arial" w:eastAsia="Times New Roman" w:hAnsi="Arial" w:cs="Arial"/>
+          <w:sz w:val="24"/>
+          <w:szCs w:val="24"/>
+          <w:lang w:eastAsia="fr-FR"/>
+        </w:rPr>
+        <w:t>Status</w:t>
+      </w:r>
+      <w:proofErr w:type="spellEnd"/>
+      <w:r>
+        <w:rPr>
+          <w:rFonts w:ascii="Arial" w:eastAsia="Times New Roman" w:hAnsi="Arial" w:cs="Arial"/>
+          <w:sz w:val="24"/>
+          <w:szCs w:val="24"/>
+          <w:lang w:eastAsia="fr-FR"/>
+        </w:rPr>
+        <w:t xml:space="preserve"> block</w:t>
+      </w:r>
+    </w:p>
+    <w:p>
+      <w:pPr>
+        <w:pStyle w:val="Paragraphedeliste"/>
+        <w:numPr>
+          <w:ilvl w:val="2"/>
+          <w:numId w:val="6"/>
+        </w:numPr>
+        <w:spacing w:after="0" w:line="392" w:lineRule="atLeast"/>
+        <w:rPr>
+          <w:rFonts w:ascii="Arial" w:eastAsia="Times New Roman" w:hAnsi="Arial" w:cs="Arial"/>
+          <w:sz w:val="24"/>
+          <w:szCs w:val="24"/>
+          <w:lang w:eastAsia="fr-FR"/>
+        </w:rPr>
+      </w:pPr>
+      <w:r>
+        <w:rPr>
+          <w:rFonts w:ascii="Arial" w:eastAsia="Times New Roman" w:hAnsi="Arial" w:cs="Arial"/>
+          <w:sz w:val="24"/>
+          <w:szCs w:val="24"/>
+          <w:lang w:eastAsia="fr-FR"/>
+        </w:rPr>
+        <w:t xml:space="preserve">Position </w:t>
+      </w:r>
+      <w:proofErr w:type="gramStart"/>
+      <w:r>
+        <w:rPr>
+          <w:rFonts w:ascii="Arial" w:eastAsia="Times New Roman" w:hAnsi="Arial" w:cs="Arial"/>
+          <w:sz w:val="24"/>
+          <w:szCs w:val="24"/>
+          <w:lang w:eastAsia="fr-FR"/>
+        </w:rPr>
+        <w:t>X,Y</w:t>
+      </w:r>
+      <w:proofErr w:type="gramEnd"/>
+      <w:r>
+        <w:rPr>
+          <w:rFonts w:ascii="Arial" w:eastAsia="Times New Roman" w:hAnsi="Arial" w:cs="Arial"/>
+          <w:sz w:val="24"/>
+          <w:szCs w:val="24"/>
+          <w:lang w:eastAsia="fr-FR"/>
+        </w:rPr>
+        <w:t xml:space="preserve"> (P2 position on a </w:t>
+      </w:r>
+      <w:proofErr w:type="spellStart"/>
+      <w:r>
+        <w:rPr>
+          <w:rFonts w:ascii="Arial" w:eastAsia="Times New Roman" w:hAnsi="Arial" w:cs="Arial"/>
+          <w:sz w:val="24"/>
+          <w:szCs w:val="24"/>
+          <w:lang w:eastAsia="fr-FR"/>
+        </w:rPr>
+        <w:t>map</w:t>
+      </w:r>
+      <w:proofErr w:type="spellEnd"/>
+      <w:r>
+        <w:rPr>
+          <w:rFonts w:ascii="Arial" w:eastAsia="Times New Roman" w:hAnsi="Arial" w:cs="Arial"/>
+          <w:sz w:val="24"/>
+          <w:szCs w:val="24"/>
+          <w:lang w:eastAsia="fr-FR"/>
+        </w:rPr>
+        <w:t>)</w:t>
+      </w:r>
+    </w:p>
+    <w:p>
+      <w:pPr>
+        <w:pStyle w:val="Paragraphedeliste"/>
+        <w:numPr>
+          <w:ilvl w:val="2"/>
+          <w:numId w:val="6"/>
+        </w:numPr>
+        <w:spacing w:after="0" w:line="392" w:lineRule="atLeast"/>
+        <w:rPr>
+          <w:rFonts w:ascii="Arial" w:eastAsia="Times New Roman" w:hAnsi="Arial" w:cs="Arial"/>
+          <w:sz w:val="24"/>
+          <w:szCs w:val="24"/>
+          <w:lang w:eastAsia="fr-FR"/>
+        </w:rPr>
+      </w:pPr>
+      <w:proofErr w:type="spellStart"/>
+      <w:r>
+        <w:rPr>
+          <w:rFonts w:ascii="Arial" w:eastAsia="Times New Roman" w:hAnsi="Arial" w:cs="Arial"/>
+          <w:sz w:val="24"/>
+          <w:szCs w:val="24"/>
+          <w:lang w:eastAsia="fr-FR"/>
+        </w:rPr>
+        <w:t>Heading</w:t>
+      </w:r>
+      <w:proofErr w:type="spellEnd"/>
+    </w:p>
+    <w:p>
+      <w:pPr>
+        <w:pStyle w:val="Paragraphedeliste"/>
+        <w:numPr>
+          <w:ilvl w:val="2"/>
+          <w:numId w:val="6"/>
+        </w:numPr>
+        <w:spacing w:after="0" w:line="392" w:lineRule="atLeast"/>
+        <w:rPr>
+          <w:rFonts w:ascii="Arial" w:eastAsia="Times New Roman" w:hAnsi="Arial" w:cs="Arial"/>
+          <w:sz w:val="24"/>
+          <w:szCs w:val="24"/>
+          <w:lang w:eastAsia="fr-FR"/>
+        </w:rPr>
+      </w:pPr>
+      <w:r>
+        <w:rPr>
+          <w:rFonts w:ascii="Arial" w:eastAsia="Times New Roman" w:hAnsi="Arial" w:cs="Arial"/>
+          <w:sz w:val="24"/>
+          <w:szCs w:val="24"/>
+          <w:lang w:eastAsia="fr-FR"/>
+        </w:rPr>
+        <w:t>Speed</w:t>
+      </w:r>
+    </w:p>
+    <w:p>
+      <w:pPr>
+        <w:pStyle w:val="Paragraphedeliste"/>
+        <w:numPr>
+          <w:ilvl w:val="2"/>
+          <w:numId w:val="6"/>
+        </w:numPr>
+        <w:spacing w:after="0" w:line="392" w:lineRule="atLeast"/>
+        <w:rPr>
+          <w:rFonts w:ascii="Arial" w:eastAsia="Times New Roman" w:hAnsi="Arial" w:cs="Arial"/>
+          <w:sz w:val="24"/>
+          <w:szCs w:val="24"/>
+          <w:lang w:eastAsia="fr-FR"/>
+        </w:rPr>
+      </w:pPr>
+      <w:r>
+        <w:rPr>
+          <w:rFonts w:ascii="Arial" w:eastAsia="Times New Roman" w:hAnsi="Arial" w:cs="Arial"/>
+          <w:sz w:val="24"/>
+          <w:szCs w:val="24"/>
+          <w:lang w:eastAsia="fr-FR"/>
+        </w:rPr>
+        <w:lastRenderedPageBreak/>
+        <w:t>Traction power</w:t>
+      </w:r>
+    </w:p>
+    <w:p>
+      <w:pPr>
+        <w:pStyle w:val="Paragraphedeliste"/>
+        <w:numPr>
+          <w:ilvl w:val="2"/>
+          <w:numId w:val="6"/>
+        </w:numPr>
+        <w:spacing w:after="0" w:line="392" w:lineRule="atLeast"/>
+        <w:rPr>
+          <w:rFonts w:ascii="Arial" w:eastAsia="Times New Roman" w:hAnsi="Arial" w:cs="Arial"/>
+          <w:sz w:val="24"/>
+          <w:szCs w:val="24"/>
+          <w:lang w:eastAsia="fr-FR"/>
+        </w:rPr>
+      </w:pPr>
+      <w:r>
+        <w:rPr>
+          <w:rFonts w:ascii="Arial" w:eastAsia="Times New Roman" w:hAnsi="Arial" w:cs="Arial"/>
+          <w:sz w:val="24"/>
+          <w:szCs w:val="24"/>
+          <w:lang w:eastAsia="fr-FR"/>
+        </w:rPr>
+        <w:t xml:space="preserve">Battery </w:t>
+      </w:r>
+      <w:proofErr w:type="spellStart"/>
+      <w:r>
+        <w:rPr>
+          <w:rFonts w:ascii="Arial" w:eastAsia="Times New Roman" w:hAnsi="Arial" w:cs="Arial"/>
+          <w:sz w:val="24"/>
+          <w:szCs w:val="24"/>
+          <w:lang w:eastAsia="fr-FR"/>
+        </w:rPr>
+        <w:t>level</w:t>
+      </w:r>
+      <w:proofErr w:type="spellEnd"/>
+    </w:p>
+    <w:p>
+      <w:pPr>
+        <w:pStyle w:val="Paragraphedeliste"/>
+        <w:numPr>
+          <w:ilvl w:val="2"/>
+          <w:numId w:val="6"/>
+        </w:numPr>
+        <w:spacing w:after="0" w:line="392" w:lineRule="atLeast"/>
+        <w:rPr>
+          <w:rFonts w:ascii="Arial" w:eastAsia="Times New Roman" w:hAnsi="Arial" w:cs="Arial"/>
+          <w:sz w:val="24"/>
+          <w:szCs w:val="24"/>
+          <w:lang w:eastAsia="fr-FR"/>
+        </w:rPr>
+      </w:pPr>
+      <w:r>
+        <w:rPr>
+          <w:rFonts w:ascii="Arial" w:eastAsia="Times New Roman" w:hAnsi="Arial" w:cs="Arial"/>
+          <w:sz w:val="24"/>
+          <w:szCs w:val="24"/>
+          <w:lang w:eastAsia="fr-FR"/>
+        </w:rPr>
+        <w:t>S</w:t>
+      </w:r>
+      <w:r>
+        <w:rPr>
+          <w:rFonts w:ascii="Arial" w:eastAsia="Times New Roman" w:hAnsi="Arial" w:cs="Arial"/>
+          <w:sz w:val="24"/>
+          <w:szCs w:val="24"/>
+          <w:lang w:eastAsia="fr-FR"/>
+        </w:rPr>
+        <w:t>tate of ICE engine</w:t>
+      </w:r>
+      <w:bookmarkStart w:id="1" w:name="_GoBack"/>
+      <w:bookmarkEnd w:id="1"/>
+    </w:p>
+    <w:p>
+      <w:pPr>
+        <w:pStyle w:val="Paragraphedeliste"/>
+        <w:numPr>
+          <w:ilvl w:val="2"/>
+          <w:numId w:val="6"/>
+        </w:numPr>
+        <w:spacing w:after="0" w:line="392" w:lineRule="atLeast"/>
+        <w:rPr>
+          <w:rFonts w:ascii="Arial" w:eastAsia="Times New Roman" w:hAnsi="Arial" w:cs="Arial"/>
+          <w:sz w:val="24"/>
+          <w:szCs w:val="24"/>
+          <w:lang w:eastAsia="fr-FR"/>
+        </w:rPr>
+      </w:pPr>
+      <w:proofErr w:type="spellStart"/>
+      <w:r>
+        <w:rPr>
+          <w:rFonts w:ascii="Arial" w:eastAsia="Times New Roman" w:hAnsi="Arial" w:cs="Arial"/>
+          <w:sz w:val="24"/>
+          <w:szCs w:val="24"/>
+          <w:lang w:eastAsia="fr-FR"/>
+        </w:rPr>
+        <w:t>Errors</w:t>
+      </w:r>
+      <w:proofErr w:type="spellEnd"/>
+      <w:r>
+        <w:rPr>
+          <w:rFonts w:ascii="Arial" w:eastAsia="Times New Roman" w:hAnsi="Arial" w:cs="Arial"/>
+          <w:sz w:val="24"/>
+          <w:szCs w:val="24"/>
+          <w:lang w:eastAsia="fr-FR"/>
+        </w:rPr>
+        <w:t xml:space="preserve"> &amp; warnings messages</w:t>
+      </w:r>
+    </w:p>
+    <w:p>
+      <w:pPr>
+        <w:pStyle w:val="Paragraphedeliste"/>
+        <w:numPr>
+          <w:ilvl w:val="1"/>
+          <w:numId w:val="6"/>
+        </w:numPr>
+        <w:spacing w:after="0" w:line="392" w:lineRule="atLeast"/>
+        <w:rPr>
+          <w:rFonts w:ascii="Arial" w:eastAsia="Times New Roman" w:hAnsi="Arial" w:cs="Arial"/>
+          <w:sz w:val="24"/>
+          <w:szCs w:val="24"/>
+          <w:lang w:eastAsia="fr-FR"/>
+        </w:rPr>
+      </w:pPr>
+      <w:r>
+        <w:rPr>
+          <w:rFonts w:ascii="Arial" w:eastAsia="Times New Roman" w:hAnsi="Arial" w:cs="Arial"/>
+          <w:sz w:val="24"/>
+          <w:szCs w:val="24"/>
+          <w:lang w:eastAsia="fr-FR"/>
+        </w:rPr>
+        <w:t xml:space="preserve">File </w:t>
+      </w:r>
+      <w:proofErr w:type="spellStart"/>
+      <w:r>
+        <w:rPr>
+          <w:rFonts w:ascii="Arial" w:eastAsia="Times New Roman" w:hAnsi="Arial" w:cs="Arial"/>
+          <w:sz w:val="24"/>
+          <w:szCs w:val="24"/>
+          <w:lang w:eastAsia="fr-FR"/>
+        </w:rPr>
+        <w:t>load</w:t>
+      </w:r>
+      <w:proofErr w:type="spellEnd"/>
+      <w:r>
+        <w:rPr>
+          <w:rFonts w:ascii="Arial" w:eastAsia="Times New Roman" w:hAnsi="Arial" w:cs="Arial"/>
+          <w:sz w:val="24"/>
+          <w:szCs w:val="24"/>
+          <w:lang w:eastAsia="fr-FR"/>
+        </w:rPr>
+        <w:t xml:space="preserve"> block</w:t>
+      </w:r>
+    </w:p>
+    <w:p>
+      <w:pPr>
+        <w:pStyle w:val="Paragraphedeliste"/>
+        <w:numPr>
+          <w:ilvl w:val="2"/>
+          <w:numId w:val="6"/>
+        </w:numPr>
+        <w:spacing w:after="0" w:line="392" w:lineRule="atLeast"/>
+        <w:rPr>
+          <w:rFonts w:ascii="Arial" w:eastAsia="Times New Roman" w:hAnsi="Arial" w:cs="Arial"/>
+          <w:sz w:val="24"/>
+          <w:szCs w:val="24"/>
+          <w:lang w:val="en-US" w:eastAsia="fr-FR"/>
+        </w:rPr>
+      </w:pPr>
+      <w:r>
+        <w:rPr>
+          <w:rFonts w:ascii="Arial" w:eastAsia="Times New Roman" w:hAnsi="Arial" w:cs="Arial"/>
+          <w:sz w:val="24"/>
+          <w:szCs w:val="24"/>
+          <w:lang w:val="en-US" w:eastAsia="fr-FR"/>
+        </w:rPr>
+        <w:t>Active routing / area</w:t>
+      </w:r>
+      <w:r>
+        <w:rPr>
+          <w:rFonts w:ascii="Arial" w:eastAsia="Times New Roman" w:hAnsi="Arial" w:cs="Arial"/>
+          <w:sz w:val="24"/>
+          <w:szCs w:val="24"/>
+          <w:lang w:val="en-US" w:eastAsia="fr-FR"/>
+        </w:rPr>
+        <w:t xml:space="preserve"> info</w:t>
+      </w:r>
+      <w:r>
+        <w:rPr>
+          <w:rFonts w:ascii="Arial" w:eastAsia="Times New Roman" w:hAnsi="Arial" w:cs="Arial"/>
+          <w:sz w:val="24"/>
+          <w:szCs w:val="24"/>
+          <w:lang w:val="en-US" w:eastAsia="fr-FR"/>
+        </w:rPr>
+        <w:t xml:space="preserve"> - info</w:t>
+      </w:r>
+    </w:p>
+    <w:p>
+      <w:pPr>
+        <w:pStyle w:val="Paragraphedeliste"/>
+        <w:numPr>
+          <w:ilvl w:val="2"/>
+          <w:numId w:val="6"/>
+        </w:numPr>
+        <w:spacing w:after="0" w:line="392" w:lineRule="atLeast"/>
+        <w:rPr>
+          <w:rFonts w:ascii="Arial" w:eastAsia="Times New Roman" w:hAnsi="Arial" w:cs="Arial"/>
+          <w:sz w:val="24"/>
+          <w:szCs w:val="24"/>
+          <w:lang w:val="en-US" w:eastAsia="fr-FR"/>
+        </w:rPr>
+      </w:pPr>
+      <w:r>
+        <w:rPr>
+          <w:rFonts w:ascii="Arial" w:eastAsia="Times New Roman" w:hAnsi="Arial" w:cs="Arial"/>
+          <w:sz w:val="24"/>
+          <w:szCs w:val="24"/>
+          <w:lang w:val="en-US" w:eastAsia="fr-FR"/>
+        </w:rPr>
+        <w:t>Select active r</w:t>
+      </w:r>
+      <w:r>
+        <w:rPr>
+          <w:rFonts w:ascii="Arial" w:eastAsia="Times New Roman" w:hAnsi="Arial" w:cs="Arial"/>
+          <w:sz w:val="24"/>
+          <w:szCs w:val="24"/>
+          <w:lang w:val="en-US" w:eastAsia="fr-FR"/>
+        </w:rPr>
+        <w:t>outing / area button</w:t>
+      </w:r>
+    </w:p>
+    <w:p>
+      <w:pPr>
+        <w:pStyle w:val="Paragraphedeliste"/>
+        <w:numPr>
+          <w:ilvl w:val="2"/>
+          <w:numId w:val="6"/>
+        </w:numPr>
+        <w:spacing w:after="0" w:line="392" w:lineRule="atLeast"/>
+        <w:rPr>
+          <w:rFonts w:ascii="Arial" w:eastAsia="Times New Roman" w:hAnsi="Arial" w:cs="Arial"/>
+          <w:sz w:val="24"/>
+          <w:szCs w:val="24"/>
+          <w:lang w:val="en-US" w:eastAsia="fr-FR"/>
+        </w:rPr>
+      </w:pPr>
+      <w:r>
+        <w:rPr>
+          <w:rFonts w:ascii="Arial" w:eastAsia="Times New Roman" w:hAnsi="Arial" w:cs="Arial"/>
+          <w:sz w:val="24"/>
+          <w:szCs w:val="24"/>
+          <w:lang w:val="en-US" w:eastAsia="fr-FR"/>
+        </w:rPr>
+        <w:t>Routing</w:t>
+      </w:r>
+      <w:r>
+        <w:rPr>
+          <w:rFonts w:ascii="Arial" w:eastAsia="Times New Roman" w:hAnsi="Arial" w:cs="Arial"/>
+          <w:sz w:val="24"/>
+          <w:szCs w:val="24"/>
+          <w:lang w:val="en-US" w:eastAsia="fr-FR"/>
+        </w:rPr>
+        <w:t xml:space="preserve"> / </w:t>
+      </w:r>
+      <w:r>
+        <w:rPr>
+          <w:rFonts w:ascii="Arial" w:eastAsia="Times New Roman" w:hAnsi="Arial" w:cs="Arial"/>
+          <w:sz w:val="24"/>
+          <w:szCs w:val="24"/>
+          <w:lang w:val="en-US" w:eastAsia="fr-FR"/>
+        </w:rPr>
+        <w:t xml:space="preserve">active </w:t>
+      </w:r>
+      <w:r>
+        <w:rPr>
+          <w:rFonts w:ascii="Arial" w:eastAsia="Times New Roman" w:hAnsi="Arial" w:cs="Arial"/>
+          <w:sz w:val="24"/>
+          <w:szCs w:val="24"/>
+          <w:lang w:val="en-US" w:eastAsia="fr-FR"/>
+        </w:rPr>
+        <w:t xml:space="preserve">area </w:t>
+      </w:r>
+      <w:r>
+        <w:rPr>
+          <w:rFonts w:ascii="Arial" w:eastAsia="Times New Roman" w:hAnsi="Arial" w:cs="Arial"/>
+          <w:sz w:val="24"/>
+          <w:szCs w:val="24"/>
+          <w:lang w:val="en-US" w:eastAsia="fr-FR"/>
+        </w:rPr>
+        <w:t>upload</w:t>
+      </w:r>
+      <w:r>
+        <w:rPr>
+          <w:rFonts w:ascii="Arial" w:eastAsia="Times New Roman" w:hAnsi="Arial" w:cs="Arial"/>
+          <w:sz w:val="24"/>
+          <w:szCs w:val="24"/>
+          <w:lang w:val="en-US" w:eastAsia="fr-FR"/>
+        </w:rPr>
+        <w:t xml:space="preserve"> button</w:t>
+      </w:r>
+    </w:p>
+    <w:p>
+      <w:pPr>
+        <w:pStyle w:val="Paragraphedeliste"/>
+        <w:numPr>
+          <w:ilvl w:val="1"/>
+          <w:numId w:val="6"/>
+        </w:numPr>
+        <w:spacing w:after="0" w:line="392" w:lineRule="atLeast"/>
+        <w:rPr>
+          <w:rFonts w:ascii="Arial" w:eastAsia="Times New Roman" w:hAnsi="Arial" w:cs="Arial"/>
+          <w:sz w:val="24"/>
+          <w:szCs w:val="24"/>
+          <w:lang w:eastAsia="fr-FR"/>
+        </w:rPr>
+      </w:pPr>
+      <w:r>
+        <w:rPr>
+          <w:rFonts w:ascii="Arial" w:eastAsia="Times New Roman" w:hAnsi="Arial" w:cs="Arial"/>
+          <w:sz w:val="24"/>
+          <w:szCs w:val="24"/>
+          <w:lang w:eastAsia="fr-FR"/>
+        </w:rPr>
+        <w:t>Actions</w:t>
+      </w:r>
+      <w:r>
+        <w:rPr>
+          <w:rFonts w:ascii="Arial" w:eastAsia="Times New Roman" w:hAnsi="Arial" w:cs="Arial"/>
+          <w:sz w:val="24"/>
+          <w:szCs w:val="24"/>
+          <w:lang w:eastAsia="fr-FR"/>
+        </w:rPr>
+        <w:t xml:space="preserve"> block</w:t>
+      </w:r>
+    </w:p>
+    <w:p>
+      <w:pPr>
+        <w:pStyle w:val="Paragraphedeliste"/>
+        <w:numPr>
+          <w:ilvl w:val="2"/>
+          <w:numId w:val="6"/>
+        </w:numPr>
+        <w:spacing w:after="0" w:line="392" w:lineRule="atLeast"/>
+        <w:rPr>
+          <w:rFonts w:ascii="Arial" w:eastAsia="Times New Roman" w:hAnsi="Arial" w:cs="Arial"/>
+          <w:sz w:val="24"/>
+          <w:szCs w:val="24"/>
+          <w:lang w:eastAsia="fr-FR"/>
+        </w:rPr>
+      </w:pPr>
+      <w:r>
+        <w:rPr>
+          <w:rFonts w:ascii="Arial" w:eastAsia="Times New Roman" w:hAnsi="Arial" w:cs="Arial"/>
+          <w:sz w:val="24"/>
+          <w:szCs w:val="24"/>
+          <w:lang w:eastAsia="fr-FR"/>
+        </w:rPr>
+        <w:t xml:space="preserve">Start / pause / </w:t>
+      </w:r>
+      <w:proofErr w:type="spellStart"/>
+      <w:r>
+        <w:rPr>
+          <w:rFonts w:ascii="Arial" w:eastAsia="Times New Roman" w:hAnsi="Arial" w:cs="Arial"/>
+          <w:sz w:val="24"/>
+          <w:szCs w:val="24"/>
+          <w:lang w:eastAsia="fr-FR"/>
+        </w:rPr>
+        <w:t>resume</w:t>
+      </w:r>
+      <w:proofErr w:type="spellEnd"/>
+    </w:p>
+    <w:p>
+      <w:pPr>
+        <w:pStyle w:val="Paragraphedeliste"/>
+        <w:numPr>
+          <w:ilvl w:val="2"/>
+          <w:numId w:val="6"/>
+        </w:numPr>
+        <w:spacing w:after="0" w:line="392" w:lineRule="atLeast"/>
+        <w:rPr>
+          <w:rFonts w:ascii="Arial" w:eastAsia="Times New Roman" w:hAnsi="Arial" w:cs="Arial"/>
+          <w:sz w:val="24"/>
+          <w:szCs w:val="24"/>
+          <w:lang w:eastAsia="fr-FR"/>
+        </w:rPr>
+      </w:pPr>
+      <w:r>
+        <w:rPr>
+          <w:rFonts w:ascii="Arial" w:eastAsia="Times New Roman" w:hAnsi="Arial" w:cs="Arial"/>
+          <w:sz w:val="24"/>
+          <w:szCs w:val="24"/>
+          <w:lang w:eastAsia="fr-FR"/>
+        </w:rPr>
+        <w:t>Emergency stop</w:t>
+      </w:r>
+      <w:r>
+        <w:rPr>
+          <w:rFonts w:ascii="Arial" w:eastAsia="Times New Roman" w:hAnsi="Arial" w:cs="Arial"/>
+          <w:sz w:val="24"/>
+          <w:szCs w:val="24"/>
+          <w:lang w:eastAsia="fr-FR"/>
+        </w:rPr>
+        <w:t xml:space="preserve"> - </w:t>
+      </w:r>
+      <w:proofErr w:type="spellStart"/>
+      <w:r>
+        <w:rPr>
+          <w:rFonts w:ascii="Arial" w:eastAsia="Times New Roman" w:hAnsi="Arial" w:cs="Arial"/>
+          <w:sz w:val="24"/>
+          <w:szCs w:val="24"/>
+          <w:lang w:eastAsia="fr-FR"/>
+        </w:rPr>
+        <w:t>button</w:t>
+      </w:r>
+      <w:proofErr w:type="spellEnd"/>
+    </w:p>
+    <w:p>
+      <w:pPr>
+        <w:pStyle w:val="Paragraphedeliste"/>
+        <w:numPr>
+          <w:ilvl w:val="2"/>
+          <w:numId w:val="6"/>
+        </w:numPr>
+        <w:spacing w:after="0" w:line="392" w:lineRule="atLeast"/>
+        <w:rPr>
+          <w:rFonts w:ascii="Arial" w:eastAsia="Times New Roman" w:hAnsi="Arial" w:cs="Arial"/>
+          <w:sz w:val="24"/>
+          <w:szCs w:val="24"/>
+          <w:lang w:val="en-US" w:eastAsia="fr-FR"/>
+        </w:rPr>
+      </w:pPr>
+      <w:r>
+        <w:rPr>
+          <w:rFonts w:ascii="Arial" w:eastAsia="Times New Roman" w:hAnsi="Arial" w:cs="Arial"/>
+          <w:sz w:val="24"/>
+          <w:szCs w:val="24"/>
+          <w:lang w:val="en-US" w:eastAsia="fr-FR"/>
+        </w:rPr>
+        <w:t>Manual operations – button</w:t>
+      </w:r>
+    </w:p>
+    <w:p>
+      <w:pPr>
+        <w:pStyle w:val="Paragraphedeliste"/>
+        <w:numPr>
+          <w:ilvl w:val="0"/>
+          <w:numId w:val="6"/>
+        </w:numPr>
+        <w:spacing w:after="0" w:line="392" w:lineRule="atLeast"/>
+        <w:rPr>
+          <w:rFonts w:ascii="Arial" w:eastAsia="Times New Roman" w:hAnsi="Arial" w:cs="Arial"/>
+          <w:sz w:val="24"/>
+          <w:szCs w:val="24"/>
+          <w:lang w:val="en-US" w:eastAsia="fr-FR"/>
+        </w:rPr>
+      </w:pPr>
+      <w:r>
+        <w:rPr>
+          <w:rFonts w:ascii="Arial" w:eastAsia="Times New Roman" w:hAnsi="Arial" w:cs="Arial"/>
+          <w:sz w:val="24"/>
+          <w:szCs w:val="24"/>
+          <w:lang w:val="en-US" w:eastAsia="fr-FR"/>
+        </w:rPr>
+        <w:t>Manual operations page</w:t>
+      </w:r>
+    </w:p>
+    <w:p>
+      <w:pPr>
+        <w:pStyle w:val="Paragraphedeliste"/>
+        <w:numPr>
+          <w:ilvl w:val="2"/>
+          <w:numId w:val="6"/>
+        </w:numPr>
+        <w:spacing w:after="0" w:line="392" w:lineRule="atLeast"/>
+        <w:rPr>
+          <w:rFonts w:ascii="Arial" w:eastAsia="Times New Roman" w:hAnsi="Arial" w:cs="Arial"/>
+          <w:sz w:val="24"/>
+          <w:szCs w:val="24"/>
+          <w:lang w:eastAsia="fr-FR"/>
+        </w:rPr>
+      </w:pPr>
+      <w:r>
+        <w:rPr>
+          <w:rFonts w:ascii="Arial" w:eastAsia="Times New Roman" w:hAnsi="Arial" w:cs="Arial"/>
+          <w:sz w:val="24"/>
+          <w:szCs w:val="24"/>
+          <w:lang w:eastAsia="fr-FR"/>
+        </w:rPr>
+        <w:t>Go to base</w:t>
+      </w:r>
+      <w:r>
+        <w:rPr>
+          <w:rFonts w:ascii="Arial" w:eastAsia="Times New Roman" w:hAnsi="Arial" w:cs="Arial"/>
+          <w:sz w:val="24"/>
+          <w:szCs w:val="24"/>
+          <w:lang w:eastAsia="fr-FR"/>
+        </w:rPr>
+        <w:t xml:space="preserve"> - </w:t>
+      </w:r>
+      <w:proofErr w:type="spellStart"/>
+      <w:r>
+        <w:rPr>
+          <w:rFonts w:ascii="Arial" w:eastAsia="Times New Roman" w:hAnsi="Arial" w:cs="Arial"/>
+          <w:sz w:val="24"/>
+          <w:szCs w:val="24"/>
+          <w:lang w:eastAsia="fr-FR"/>
+        </w:rPr>
+        <w:t>button</w:t>
+      </w:r>
+      <w:proofErr w:type="spellEnd"/>
+    </w:p>
+    <w:p>
+      <w:pPr>
+        <w:pStyle w:val="Paragraphedeliste"/>
+        <w:numPr>
+          <w:ilvl w:val="2"/>
+          <w:numId w:val="6"/>
+        </w:numPr>
+        <w:spacing w:after="0" w:line="392" w:lineRule="atLeast"/>
+        <w:rPr>
+          <w:rFonts w:ascii="Arial" w:eastAsia="Times New Roman" w:hAnsi="Arial" w:cs="Arial"/>
+          <w:sz w:val="24"/>
+          <w:szCs w:val="24"/>
+          <w:lang w:eastAsia="fr-FR"/>
+        </w:rPr>
+      </w:pPr>
+      <w:proofErr w:type="spellStart"/>
+      <w:r>
+        <w:rPr>
+          <w:rFonts w:ascii="Arial" w:eastAsia="Times New Roman" w:hAnsi="Arial" w:cs="Arial"/>
+          <w:sz w:val="24"/>
+          <w:szCs w:val="24"/>
+          <w:lang w:eastAsia="fr-FR"/>
+        </w:rPr>
+        <w:t>Adjust</w:t>
+      </w:r>
+      <w:proofErr w:type="spellEnd"/>
+      <w:r>
+        <w:rPr>
+          <w:rFonts w:ascii="Arial" w:eastAsia="Times New Roman" w:hAnsi="Arial" w:cs="Arial"/>
+          <w:sz w:val="24"/>
+          <w:szCs w:val="24"/>
+          <w:lang w:eastAsia="fr-FR"/>
+        </w:rPr>
+        <w:t xml:space="preserve"> </w:t>
+      </w:r>
+      <w:r>
+        <w:rPr>
+          <w:rFonts w:ascii="Arial" w:eastAsia="Times New Roman" w:hAnsi="Arial" w:cs="Arial"/>
+          <w:sz w:val="24"/>
+          <w:szCs w:val="24"/>
+          <w:lang w:eastAsia="fr-FR"/>
+        </w:rPr>
+        <w:t>base s</w:t>
+      </w:r>
+      <w:r>
+        <w:rPr>
+          <w:rFonts w:ascii="Arial" w:eastAsia="Times New Roman" w:hAnsi="Arial" w:cs="Arial"/>
+          <w:sz w:val="24"/>
+          <w:szCs w:val="24"/>
+          <w:lang w:eastAsia="fr-FR"/>
+        </w:rPr>
+        <w:t>peed (50-100%)</w:t>
+      </w:r>
+    </w:p>
+    <w:p>
+      <w:pPr>
+        <w:pStyle w:val="Paragraphedeliste"/>
+        <w:numPr>
+          <w:ilvl w:val="2"/>
+          <w:numId w:val="6"/>
+        </w:numPr>
+        <w:spacing w:after="0" w:line="392" w:lineRule="atLeast"/>
+        <w:rPr>
+          <w:rFonts w:ascii="Arial" w:eastAsia="Times New Roman" w:hAnsi="Arial" w:cs="Arial"/>
+          <w:sz w:val="24"/>
+          <w:szCs w:val="24"/>
+          <w:lang w:val="en-US" w:eastAsia="fr-FR"/>
+        </w:rPr>
+      </w:pPr>
+      <w:r>
+        <w:rPr>
+          <w:rFonts w:ascii="Arial" w:eastAsia="Times New Roman" w:hAnsi="Arial" w:cs="Arial"/>
+          <w:sz w:val="24"/>
+          <w:szCs w:val="24"/>
+          <w:lang w:val="en-US" w:eastAsia="fr-FR"/>
+        </w:rPr>
+        <w:t>M</w:t>
+      </w:r>
+      <w:r>
+        <w:rPr>
+          <w:rFonts w:ascii="Arial" w:eastAsia="Times New Roman" w:hAnsi="Arial" w:cs="Arial"/>
+          <w:sz w:val="24"/>
+          <w:szCs w:val="24"/>
+          <w:lang w:val="en-US" w:eastAsia="fr-FR"/>
+        </w:rPr>
+        <w:t xml:space="preserve">anual remote control </w:t>
+      </w:r>
+      <w:r>
+        <w:rPr>
+          <w:rFonts w:ascii="Arial" w:eastAsia="Times New Roman" w:hAnsi="Arial" w:cs="Arial"/>
+          <w:sz w:val="24"/>
+          <w:szCs w:val="24"/>
+          <w:lang w:val="en-US" w:eastAsia="fr-FR"/>
+        </w:rPr>
+        <w:t xml:space="preserve">(to store waypoints </w:t>
+      </w:r>
+      <w:r>
+        <w:rPr>
+          <w:rFonts w:ascii="Arial" w:eastAsia="Times New Roman" w:hAnsi="Arial" w:cs="Arial"/>
+          <w:sz w:val="24"/>
+          <w:szCs w:val="24"/>
+          <w:lang w:val="en-US" w:eastAsia="fr-FR"/>
+        </w:rPr>
+        <w:t>and manual test</w:t>
+      </w:r>
+      <w:r>
+        <w:rPr>
+          <w:rFonts w:ascii="Arial" w:eastAsia="Times New Roman" w:hAnsi="Arial" w:cs="Arial"/>
+          <w:sz w:val="24"/>
+          <w:szCs w:val="24"/>
+          <w:lang w:val="en-US" w:eastAsia="fr-FR"/>
+        </w:rPr>
+        <w:t>)</w:t>
+      </w:r>
+    </w:p>
+    <w:p>
+      <w:pPr>
+        <w:pStyle w:val="Paragraphedeliste"/>
+        <w:numPr>
+          <w:ilvl w:val="2"/>
+          <w:numId w:val="6"/>
+        </w:numPr>
+        <w:spacing w:after="0" w:line="392" w:lineRule="atLeast"/>
+        <w:rPr>
+          <w:rFonts w:ascii="Arial" w:eastAsia="Times New Roman" w:hAnsi="Arial" w:cs="Arial"/>
+          <w:sz w:val="24"/>
+          <w:szCs w:val="24"/>
+          <w:lang w:eastAsia="fr-FR"/>
+        </w:rPr>
+      </w:pPr>
+      <w:r>
+        <w:rPr>
+          <w:rFonts w:ascii="Arial" w:eastAsia="Times New Roman" w:hAnsi="Arial" w:cs="Arial"/>
+          <w:sz w:val="24"/>
+          <w:szCs w:val="24"/>
+          <w:lang w:eastAsia="fr-FR"/>
+        </w:rPr>
+        <w:t xml:space="preserve">Store </w:t>
+      </w:r>
+      <w:proofErr w:type="spellStart"/>
+      <w:r>
+        <w:rPr>
+          <w:rFonts w:ascii="Arial" w:eastAsia="Times New Roman" w:hAnsi="Arial" w:cs="Arial"/>
+          <w:sz w:val="24"/>
+          <w:szCs w:val="24"/>
+          <w:lang w:eastAsia="fr-FR"/>
+        </w:rPr>
+        <w:t>way</w:t>
+      </w:r>
+      <w:proofErr w:type="spellEnd"/>
+      <w:r>
+        <w:rPr>
+          <w:rFonts w:ascii="Arial" w:eastAsia="Times New Roman" w:hAnsi="Arial" w:cs="Arial"/>
+          <w:sz w:val="24"/>
+          <w:szCs w:val="24"/>
+          <w:lang w:eastAsia="fr-FR"/>
+        </w:rPr>
+        <w:t xml:space="preserve"> point</w:t>
+      </w:r>
+    </w:p>
+    <w:p>
+      <w:pPr>
+        <w:pStyle w:val="Paragraphedeliste"/>
+        <w:numPr>
+          <w:ilvl w:val="2"/>
+          <w:numId w:val="6"/>
+        </w:numPr>
+        <w:spacing w:after="0" w:line="392" w:lineRule="atLeast"/>
+        <w:rPr>
+          <w:rFonts w:ascii="Arial" w:eastAsia="Times New Roman" w:hAnsi="Arial" w:cs="Arial"/>
+          <w:sz w:val="24"/>
+          <w:szCs w:val="24"/>
+          <w:lang w:eastAsia="fr-FR"/>
+        </w:rPr>
+      </w:pPr>
+      <w:proofErr w:type="spellStart"/>
+      <w:r>
+        <w:rPr>
+          <w:rFonts w:ascii="Arial" w:eastAsia="Times New Roman" w:hAnsi="Arial" w:cs="Arial"/>
+          <w:sz w:val="24"/>
+          <w:szCs w:val="24"/>
+          <w:lang w:eastAsia="fr-FR"/>
+        </w:rPr>
+        <w:t>Tbc</w:t>
+      </w:r>
+      <w:proofErr w:type="spellEnd"/>
+      <w:r>
+        <w:rPr>
+          <w:rFonts w:ascii="Arial" w:eastAsia="Times New Roman" w:hAnsi="Arial" w:cs="Arial"/>
+          <w:sz w:val="24"/>
+          <w:szCs w:val="24"/>
+          <w:lang w:eastAsia="fr-FR"/>
+        </w:rPr>
+        <w:t xml:space="preserve"> - Stop ICE engine</w:t>
+      </w:r>
+    </w:p>
+    <w:p>
+      <w:pPr>
+        <w:pStyle w:val="Paragraphedeliste"/>
+        <w:numPr>
+          <w:ilvl w:val="0"/>
+          <w:numId w:val="6"/>
+        </w:numPr>
+        <w:spacing w:after="0" w:line="392" w:lineRule="atLeast"/>
+        <w:rPr>
+          <w:rFonts w:ascii="Arial" w:eastAsia="Times New Roman" w:hAnsi="Arial" w:cs="Arial"/>
+          <w:sz w:val="24"/>
+          <w:szCs w:val="24"/>
+          <w:lang w:eastAsia="fr-FR"/>
+        </w:rPr>
+      </w:pPr>
+      <w:proofErr w:type="spellStart"/>
+      <w:r>
+        <w:rPr>
+          <w:rFonts w:ascii="Arial" w:eastAsia="Times New Roman" w:hAnsi="Arial" w:cs="Arial"/>
+          <w:sz w:val="24"/>
+          <w:szCs w:val="24"/>
+          <w:lang w:eastAsia="fr-FR"/>
+        </w:rPr>
+        <w:t>Waypoints</w:t>
+      </w:r>
+      <w:proofErr w:type="spellEnd"/>
+      <w:r>
+        <w:rPr>
+          <w:rFonts w:ascii="Arial" w:eastAsia="Times New Roman" w:hAnsi="Arial" w:cs="Arial"/>
+          <w:sz w:val="24"/>
+          <w:szCs w:val="24"/>
+          <w:lang w:eastAsia="fr-FR"/>
+        </w:rPr>
+        <w:t xml:space="preserve"> / </w:t>
+      </w:r>
+      <w:proofErr w:type="spellStart"/>
+      <w:r>
+        <w:rPr>
+          <w:rFonts w:ascii="Arial" w:eastAsia="Times New Roman" w:hAnsi="Arial" w:cs="Arial"/>
+          <w:sz w:val="24"/>
+          <w:szCs w:val="24"/>
+          <w:lang w:eastAsia="fr-FR"/>
+        </w:rPr>
+        <w:t>mown_area</w:t>
+      </w:r>
+      <w:proofErr w:type="spellEnd"/>
+      <w:r>
+        <w:rPr>
+          <w:rFonts w:ascii="Arial" w:eastAsia="Times New Roman" w:hAnsi="Arial" w:cs="Arial"/>
+          <w:sz w:val="24"/>
+          <w:szCs w:val="24"/>
+          <w:lang w:eastAsia="fr-FR"/>
+        </w:rPr>
+        <w:t xml:space="preserve"> </w:t>
+      </w:r>
+      <w:proofErr w:type="spellStart"/>
+      <w:r>
+        <w:rPr>
+          <w:rFonts w:ascii="Arial" w:eastAsia="Times New Roman" w:hAnsi="Arial" w:cs="Arial"/>
+          <w:sz w:val="24"/>
+          <w:szCs w:val="24"/>
+          <w:lang w:eastAsia="fr-FR"/>
+        </w:rPr>
+        <w:t>upload</w:t>
+      </w:r>
+      <w:proofErr w:type="spellEnd"/>
+      <w:r>
+        <w:rPr>
+          <w:rFonts w:ascii="Arial" w:eastAsia="Times New Roman" w:hAnsi="Arial" w:cs="Arial"/>
+          <w:sz w:val="24"/>
+          <w:szCs w:val="24"/>
+          <w:lang w:eastAsia="fr-FR"/>
+        </w:rPr>
+        <w:t xml:space="preserve"> page</w:t>
+      </w:r>
+    </w:p>
+    <w:p>
+      <w:pPr>
+        <w:pStyle w:val="Paragraphedeliste"/>
+        <w:numPr>
+          <w:ilvl w:val="2"/>
+          <w:numId w:val="6"/>
+        </w:numPr>
+        <w:spacing w:after="0" w:line="392" w:lineRule="atLeast"/>
+        <w:rPr>
+          <w:rFonts w:ascii="Arial" w:eastAsia="Times New Roman" w:hAnsi="Arial" w:cs="Arial"/>
+          <w:sz w:val="24"/>
+          <w:szCs w:val="24"/>
+          <w:lang w:val="en-US" w:eastAsia="fr-FR"/>
+        </w:rPr>
+      </w:pPr>
+      <w:r>
+        <w:rPr>
+          <w:rFonts w:ascii="Arial" w:eastAsia="Times New Roman" w:hAnsi="Arial" w:cs="Arial"/>
+          <w:sz w:val="24"/>
+          <w:szCs w:val="24"/>
+          <w:lang w:val="en-US" w:eastAsia="fr-FR"/>
+        </w:rPr>
+        <w:t>select file from local drive dialog box</w:t>
+      </w:r>
+    </w:p>
+    <w:p>
+      <w:pPr>
+        <w:pStyle w:val="Paragraphedeliste"/>
+        <w:numPr>
+          <w:ilvl w:val="2"/>
+          <w:numId w:val="6"/>
+        </w:numPr>
+        <w:spacing w:after="0" w:line="392" w:lineRule="atLeast"/>
+        <w:rPr>
+          <w:rFonts w:ascii="Arial" w:eastAsia="Times New Roman" w:hAnsi="Arial" w:cs="Arial"/>
+          <w:sz w:val="24"/>
+          <w:szCs w:val="24"/>
+          <w:lang w:val="en-US" w:eastAsia="fr-FR"/>
+        </w:rPr>
+      </w:pPr>
+      <w:r>
+        <w:rPr>
+          <w:rFonts w:ascii="Arial" w:eastAsia="Times New Roman" w:hAnsi="Arial" w:cs="Arial"/>
+          <w:sz w:val="24"/>
+          <w:szCs w:val="24"/>
+          <w:lang w:val="en-US" w:eastAsia="fr-FR"/>
+        </w:rPr>
+        <w:t xml:space="preserve">upload, check structure, </w:t>
+      </w:r>
+      <w:r>
+        <w:rPr>
+          <w:rFonts w:ascii="Arial" w:eastAsia="Times New Roman" w:hAnsi="Arial" w:cs="Arial"/>
+          <w:sz w:val="24"/>
+          <w:szCs w:val="24"/>
+          <w:lang w:val="en-US" w:eastAsia="fr-FR"/>
+        </w:rPr>
+        <w:t>c</w:t>
+      </w:r>
+      <w:r>
+        <w:rPr>
+          <w:rFonts w:ascii="Arial" w:eastAsia="Times New Roman" w:hAnsi="Arial" w:cs="Arial"/>
+          <w:sz w:val="24"/>
+          <w:szCs w:val="24"/>
+          <w:lang w:val="en-US" w:eastAsia="fr-FR"/>
+        </w:rPr>
+        <w:t xml:space="preserve">onfirm, place in relevant directory and make active or raise exception </w:t>
+      </w:r>
+    </w:p>
+    <w:p>
+      <w:pPr>
+        <w:pStyle w:val="Paragraphedeliste"/>
+        <w:numPr>
+          <w:ilvl w:val="0"/>
+          <w:numId w:val="6"/>
+        </w:numPr>
+        <w:spacing w:after="0" w:line="392" w:lineRule="atLeast"/>
+        <w:rPr>
+          <w:rFonts w:ascii="Arial" w:eastAsia="Times New Roman" w:hAnsi="Arial" w:cs="Arial"/>
+          <w:sz w:val="24"/>
+          <w:szCs w:val="24"/>
+          <w:lang w:eastAsia="fr-FR"/>
+        </w:rPr>
+      </w:pPr>
+      <w:r>
+        <w:rPr>
+          <w:rFonts w:ascii="Arial" w:eastAsia="Times New Roman" w:hAnsi="Arial" w:cs="Arial"/>
+          <w:sz w:val="24"/>
+          <w:szCs w:val="24"/>
+          <w:lang w:eastAsia="fr-FR"/>
+        </w:rPr>
+        <w:t xml:space="preserve">Active </w:t>
+      </w:r>
+      <w:proofErr w:type="spellStart"/>
+      <w:r>
+        <w:rPr>
+          <w:rFonts w:ascii="Arial" w:eastAsia="Times New Roman" w:hAnsi="Arial" w:cs="Arial"/>
+          <w:sz w:val="24"/>
+          <w:szCs w:val="24"/>
+          <w:lang w:eastAsia="fr-FR"/>
+        </w:rPr>
+        <w:t>w</w:t>
+      </w:r>
+      <w:r>
+        <w:rPr>
+          <w:rFonts w:ascii="Arial" w:eastAsia="Times New Roman" w:hAnsi="Arial" w:cs="Arial"/>
+          <w:sz w:val="24"/>
+          <w:szCs w:val="24"/>
+          <w:lang w:eastAsia="fr-FR"/>
+        </w:rPr>
+        <w:t>aypoints</w:t>
+      </w:r>
+      <w:proofErr w:type="spellEnd"/>
+      <w:r>
+        <w:rPr>
+          <w:rFonts w:ascii="Arial" w:eastAsia="Times New Roman" w:hAnsi="Arial" w:cs="Arial"/>
+          <w:sz w:val="24"/>
+          <w:szCs w:val="24"/>
+          <w:lang w:eastAsia="fr-FR"/>
+        </w:rPr>
+        <w:t xml:space="preserve"> / </w:t>
+      </w:r>
+      <w:r>
+        <w:rPr>
+          <w:rFonts w:ascii="Arial" w:eastAsia="Times New Roman" w:hAnsi="Arial" w:cs="Arial"/>
+          <w:sz w:val="24"/>
+          <w:szCs w:val="24"/>
+          <w:lang w:eastAsia="fr-FR"/>
+        </w:rPr>
+        <w:t xml:space="preserve">area </w:t>
+      </w:r>
+      <w:proofErr w:type="spellStart"/>
+      <w:r>
+        <w:rPr>
+          <w:rFonts w:ascii="Arial" w:eastAsia="Times New Roman" w:hAnsi="Arial" w:cs="Arial"/>
+          <w:sz w:val="24"/>
+          <w:szCs w:val="24"/>
+          <w:lang w:eastAsia="fr-FR"/>
+        </w:rPr>
+        <w:t>selection</w:t>
+      </w:r>
+      <w:proofErr w:type="spellEnd"/>
+    </w:p>
+    <w:p>
+      <w:pPr>
+        <w:pStyle w:val="Paragraphedeliste"/>
+        <w:numPr>
+          <w:ilvl w:val="2"/>
+          <w:numId w:val="6"/>
+        </w:numPr>
+        <w:spacing w:after="0" w:line="392" w:lineRule="atLeast"/>
+        <w:rPr>
+          <w:rFonts w:ascii="Arial" w:eastAsia="Times New Roman" w:hAnsi="Arial" w:cs="Arial"/>
+          <w:sz w:val="24"/>
+          <w:szCs w:val="24"/>
+          <w:lang w:val="en-US" w:eastAsia="fr-FR"/>
+        </w:rPr>
+      </w:pPr>
+      <w:r>
+        <w:rPr>
+          <w:rFonts w:ascii="Arial" w:eastAsia="Times New Roman" w:hAnsi="Arial" w:cs="Arial"/>
+          <w:sz w:val="24"/>
+          <w:szCs w:val="24"/>
+          <w:lang w:val="en-US" w:eastAsia="fr-FR"/>
+        </w:rPr>
+        <w:t>l</w:t>
+      </w:r>
+      <w:r>
+        <w:rPr>
+          <w:rFonts w:ascii="Arial" w:eastAsia="Times New Roman" w:hAnsi="Arial" w:cs="Arial"/>
+          <w:sz w:val="24"/>
+          <w:szCs w:val="24"/>
+          <w:lang w:val="en-US" w:eastAsia="fr-FR"/>
+        </w:rPr>
+        <w:t>ist of available files in each category (2 boxes)</w:t>
+      </w:r>
+    </w:p>
+    <w:p>
+      <w:pPr>
+        <w:pStyle w:val="Paragraphedeliste"/>
+        <w:numPr>
+          <w:ilvl w:val="2"/>
+          <w:numId w:val="6"/>
+        </w:numPr>
+        <w:spacing w:after="0" w:line="392" w:lineRule="atLeast"/>
+        <w:rPr>
+          <w:rFonts w:ascii="Arial" w:eastAsia="Times New Roman" w:hAnsi="Arial" w:cs="Arial"/>
+          <w:sz w:val="24"/>
+          <w:szCs w:val="24"/>
+          <w:lang w:eastAsia="fr-FR"/>
+        </w:rPr>
+      </w:pPr>
+      <w:proofErr w:type="spellStart"/>
+      <w:proofErr w:type="gramStart"/>
+      <w:r>
+        <w:rPr>
+          <w:rFonts w:ascii="Arial" w:eastAsia="Times New Roman" w:hAnsi="Arial" w:cs="Arial"/>
+          <w:sz w:val="24"/>
+          <w:szCs w:val="24"/>
+          <w:lang w:eastAsia="fr-FR"/>
+        </w:rPr>
+        <w:t>make</w:t>
+      </w:r>
+      <w:proofErr w:type="spellEnd"/>
+      <w:proofErr w:type="gramEnd"/>
+      <w:r>
+        <w:rPr>
+          <w:rFonts w:ascii="Arial" w:eastAsia="Times New Roman" w:hAnsi="Arial" w:cs="Arial"/>
+          <w:sz w:val="24"/>
+          <w:szCs w:val="24"/>
+          <w:lang w:eastAsia="fr-FR"/>
+        </w:rPr>
+        <w:t xml:space="preserve"> active</w:t>
+      </w:r>
+    </w:p>
+    <w:p>
+      <w:pPr>
+        <w:pStyle w:val="Paragraphedeliste"/>
+        <w:numPr>
+          <w:ilvl w:val="2"/>
+          <w:numId w:val="4"/>
+        </w:numPr>
+        <w:spacing w:after="0" w:line="392" w:lineRule="atLeast"/>
+        <w:rPr>
+          <w:rFonts w:ascii="Arial" w:eastAsia="Times New Roman" w:hAnsi="Arial" w:cs="Arial"/>
+          <w:sz w:val="24"/>
+          <w:szCs w:val="24"/>
+          <w:lang w:val="en-US" w:eastAsia="fr-FR"/>
+        </w:rPr>
+      </w:pPr>
+      <w:r>
+        <w:rPr>
+          <w:rFonts w:ascii="Arial" w:eastAsia="Times New Roman" w:hAnsi="Arial" w:cs="Arial"/>
+          <w:sz w:val="24"/>
+          <w:szCs w:val="24"/>
+          <w:lang w:val="en-US" w:eastAsia="fr-FR"/>
+        </w:rPr>
+        <w:t>MU2 - Time reference</w:t>
+      </w:r>
+      <w:r>
+        <w:rPr>
+          <w:rFonts w:ascii="Arial" w:eastAsia="Times New Roman" w:hAnsi="Arial" w:cs="Arial"/>
+          <w:sz w:val="24"/>
+          <w:szCs w:val="24"/>
+          <w:lang w:val="en-US" w:eastAsia="fr-FR"/>
+        </w:rPr>
+        <w:t xml:space="preserve"> –</w:t>
+      </w:r>
+      <w:r>
+        <w:rPr>
+          <w:rFonts w:ascii="Arial" w:eastAsia="Times New Roman" w:hAnsi="Arial" w:cs="Arial"/>
+          <w:sz w:val="24"/>
+          <w:szCs w:val="24"/>
+          <w:lang w:val="en-US" w:eastAsia="fr-FR"/>
+        </w:rPr>
+        <w:t xml:space="preserve"> need to be confirmed</w:t>
+      </w:r>
+    </w:p>
+    <w:p>
+      <w:pPr>
+        <w:pStyle w:val="Paragraphedeliste"/>
+        <w:numPr>
+          <w:ilvl w:val="2"/>
+          <w:numId w:val="4"/>
+        </w:numPr>
+        <w:spacing w:after="0" w:line="392" w:lineRule="atLeast"/>
+        <w:rPr>
+          <w:rFonts w:ascii="Arial" w:eastAsia="Times New Roman" w:hAnsi="Arial" w:cs="Arial"/>
+          <w:sz w:val="24"/>
+          <w:szCs w:val="24"/>
+          <w:lang w:eastAsia="fr-FR"/>
+        </w:rPr>
+      </w:pPr>
+      <w:r>
+        <w:rPr>
+          <w:rFonts w:ascii="Arial" w:eastAsia="Times New Roman" w:hAnsi="Arial" w:cs="Arial"/>
+          <w:sz w:val="24"/>
+          <w:szCs w:val="24"/>
+          <w:lang w:eastAsia="fr-FR"/>
+        </w:rPr>
+        <w:t xml:space="preserve">MU3 - </w:t>
+      </w:r>
+      <w:proofErr w:type="spellStart"/>
+      <w:r>
+        <w:rPr>
+          <w:rFonts w:ascii="Arial" w:eastAsia="Times New Roman" w:hAnsi="Arial" w:cs="Arial"/>
+          <w:sz w:val="24"/>
+          <w:szCs w:val="24"/>
+          <w:lang w:eastAsia="fr-FR"/>
+        </w:rPr>
+        <w:t>Maintain</w:t>
+      </w:r>
+      <w:proofErr w:type="spellEnd"/>
+      <w:r>
+        <w:rPr>
+          <w:rFonts w:ascii="Arial" w:eastAsia="Times New Roman" w:hAnsi="Arial" w:cs="Arial"/>
+          <w:sz w:val="24"/>
+          <w:szCs w:val="24"/>
+          <w:lang w:eastAsia="fr-FR"/>
+        </w:rPr>
+        <w:t xml:space="preserve"> </w:t>
+      </w:r>
+      <w:proofErr w:type="spellStart"/>
+      <w:r>
+        <w:rPr>
+          <w:rFonts w:ascii="Arial" w:eastAsia="Times New Roman" w:hAnsi="Arial" w:cs="Arial"/>
+          <w:sz w:val="24"/>
+          <w:szCs w:val="24"/>
+          <w:lang w:eastAsia="fr-FR"/>
+        </w:rPr>
+        <w:t>status</w:t>
+      </w:r>
+      <w:proofErr w:type="spellEnd"/>
+      <w:r>
+        <w:rPr>
+          <w:rFonts w:ascii="Arial" w:eastAsia="Times New Roman" w:hAnsi="Arial" w:cs="Arial"/>
+          <w:sz w:val="24"/>
+          <w:szCs w:val="24"/>
+          <w:lang w:eastAsia="fr-FR"/>
+        </w:rPr>
+        <w:t xml:space="preserve"> </w:t>
+      </w:r>
+      <w:proofErr w:type="spellStart"/>
+      <w:r>
+        <w:rPr>
+          <w:rFonts w:ascii="Arial" w:eastAsia="Times New Roman" w:hAnsi="Arial" w:cs="Arial"/>
+          <w:sz w:val="24"/>
+          <w:szCs w:val="24"/>
+          <w:lang w:eastAsia="fr-FR"/>
+        </w:rPr>
+        <w:t>database</w:t>
+      </w:r>
+      <w:proofErr w:type="spellEnd"/>
+    </w:p>
+    <w:p>
+      <w:pPr>
+        <w:pStyle w:val="Paragraphedeliste"/>
+        <w:spacing w:after="0" w:line="392" w:lineRule="atLeast"/>
+        <w:ind w:left="1224"/>
+        <w:rPr>
+          <w:rFonts w:ascii="Arial" w:eastAsia="Times New Roman" w:hAnsi="Arial" w:cs="Arial"/>
+          <w:sz w:val="24"/>
+          <w:szCs w:val="24"/>
+          <w:lang w:val="en-US" w:eastAsia="fr-FR"/>
+        </w:rPr>
+      </w:pPr>
+      <w:r>
+        <w:rPr>
+          <w:rFonts w:ascii="Arial" w:eastAsia="Times New Roman" w:hAnsi="Arial" w:cs="Arial"/>
+          <w:sz w:val="24"/>
+          <w:szCs w:val="24"/>
+          <w:lang w:val="en-US" w:eastAsia="fr-FR"/>
+        </w:rPr>
+        <w:t>Query</w:t>
+      </w:r>
+      <w:r>
+        <w:rPr>
+          <w:rFonts w:ascii="Arial" w:eastAsia="Times New Roman" w:hAnsi="Arial" w:cs="Arial"/>
+          <w:sz w:val="24"/>
+          <w:szCs w:val="24"/>
+          <w:lang w:val="en-US" w:eastAsia="fr-FR"/>
+        </w:rPr>
+        <w:t xml:space="preserve"> </w:t>
+      </w:r>
+      <w:r>
+        <w:rPr>
+          <w:rFonts w:ascii="Arial" w:eastAsia="Times New Roman" w:hAnsi="Arial" w:cs="Arial"/>
+          <w:sz w:val="24"/>
+          <w:szCs w:val="24"/>
+          <w:lang w:val="en-US" w:eastAsia="fr-FR"/>
+        </w:rPr>
+        <w:t xml:space="preserve">TP </w:t>
+      </w:r>
+      <w:r>
+        <w:rPr>
+          <w:rFonts w:ascii="Arial" w:eastAsia="Times New Roman" w:hAnsi="Arial" w:cs="Arial"/>
+          <w:sz w:val="24"/>
+          <w:szCs w:val="24"/>
+          <w:lang w:val="en-US" w:eastAsia="fr-FR"/>
+        </w:rPr>
+        <w:t>status</w:t>
+      </w:r>
+      <w:r>
+        <w:rPr>
+          <w:rFonts w:ascii="Arial" w:eastAsia="Times New Roman" w:hAnsi="Arial" w:cs="Arial"/>
+          <w:sz w:val="24"/>
+          <w:szCs w:val="24"/>
+          <w:lang w:val="en-US" w:eastAsia="fr-FR"/>
+        </w:rPr>
+        <w:t xml:space="preserve"> (1Hz, SPI bus)</w:t>
+      </w:r>
+      <w:r>
+        <w:rPr>
+          <w:rFonts w:ascii="Arial" w:eastAsia="Times New Roman" w:hAnsi="Arial" w:cs="Arial"/>
+          <w:sz w:val="24"/>
+          <w:szCs w:val="24"/>
+          <w:lang w:val="en-US" w:eastAsia="fr-FR"/>
+        </w:rPr>
+        <w:t xml:space="preserve"> </w:t>
+      </w:r>
+      <w:bookmarkStart w:id="2" w:name="OLE_LINK1"/>
+      <w:bookmarkStart w:id="3" w:name="OLE_LINK2"/>
+      <w:r>
+        <w:rPr>
+          <w:rFonts w:ascii="Arial" w:eastAsia="Times New Roman" w:hAnsi="Arial" w:cs="Arial"/>
+          <w:sz w:val="24"/>
+          <w:szCs w:val="24"/>
+          <w:lang w:val="en-US" w:eastAsia="fr-FR"/>
+        </w:rPr>
+        <w:t xml:space="preserve">and </w:t>
+      </w:r>
+      <w:r>
+        <w:rPr>
+          <w:rFonts w:ascii="Arial" w:eastAsia="Times New Roman" w:hAnsi="Arial" w:cs="Arial"/>
+          <w:sz w:val="24"/>
+          <w:szCs w:val="24"/>
+          <w:lang w:val="en-US" w:eastAsia="fr-FR"/>
+        </w:rPr>
+        <w:t xml:space="preserve">load </w:t>
+      </w:r>
+      <w:proofErr w:type="spellStart"/>
+      <w:r>
+        <w:rPr>
+          <w:rFonts w:ascii="Arial" w:eastAsia="Times New Roman" w:hAnsi="Arial" w:cs="Arial"/>
+          <w:sz w:val="24"/>
+          <w:szCs w:val="24"/>
+          <w:lang w:val="en-US" w:eastAsia="fr-FR"/>
+        </w:rPr>
+        <w:t>sql</w:t>
+      </w:r>
+      <w:proofErr w:type="spellEnd"/>
+      <w:r>
+        <w:rPr>
+          <w:rFonts w:ascii="Arial" w:eastAsia="Times New Roman" w:hAnsi="Arial" w:cs="Arial"/>
+          <w:sz w:val="24"/>
+          <w:szCs w:val="24"/>
+          <w:lang w:val="en-US" w:eastAsia="fr-FR"/>
+        </w:rPr>
+        <w:t xml:space="preserve"> database</w:t>
+      </w:r>
+      <w:bookmarkEnd w:id="2"/>
+      <w:bookmarkEnd w:id="3"/>
+      <w:r>
+        <w:rPr>
+          <w:rFonts w:ascii="Arial" w:eastAsia="Times New Roman" w:hAnsi="Arial" w:cs="Arial"/>
+          <w:sz w:val="24"/>
+          <w:szCs w:val="24"/>
+          <w:lang w:val="en-US" w:eastAsia="fr-FR"/>
+        </w:rPr>
+        <w:t>.</w:t>
+      </w:r>
+    </w:p>
+    <w:p>
+      <w:pPr>
+        <w:pStyle w:val="Paragraphedeliste"/>
+        <w:spacing w:after="0" w:line="392" w:lineRule="atLeast"/>
+        <w:ind w:left="1224"/>
+        <w:rPr>
+          <w:rFonts w:ascii="Arial" w:eastAsia="Times New Roman" w:hAnsi="Arial" w:cs="Arial"/>
+          <w:sz w:val="24"/>
+          <w:szCs w:val="24"/>
+          <w:lang w:val="en-US" w:eastAsia="fr-FR"/>
+        </w:rPr>
+      </w:pPr>
+      <w:r>
+        <w:rPr>
+          <w:rFonts w:ascii="Arial" w:eastAsia="Times New Roman" w:hAnsi="Arial" w:cs="Arial"/>
+          <w:sz w:val="24"/>
+          <w:szCs w:val="24"/>
+          <w:lang w:val="en-US" w:eastAsia="fr-FR"/>
+        </w:rPr>
+        <w:t xml:space="preserve">x, y, heading, PWML, PWMR, calculated </w:t>
+      </w:r>
+      <w:proofErr w:type="spellStart"/>
+      <w:r>
+        <w:rPr>
+          <w:rFonts w:ascii="Arial" w:eastAsia="Times New Roman" w:hAnsi="Arial" w:cs="Arial"/>
+          <w:sz w:val="24"/>
+          <w:szCs w:val="24"/>
+          <w:lang w:val="en-US" w:eastAsia="fr-FR"/>
+        </w:rPr>
+        <w:t>speedx</w:t>
+      </w:r>
+      <w:proofErr w:type="spellEnd"/>
+      <w:r>
+        <w:rPr>
+          <w:rFonts w:ascii="Arial" w:eastAsia="Times New Roman" w:hAnsi="Arial" w:cs="Arial"/>
+          <w:sz w:val="24"/>
+          <w:szCs w:val="24"/>
+          <w:lang w:val="en-US" w:eastAsia="fr-FR"/>
+        </w:rPr>
+        <w:t>, calculated speedy</w:t>
+      </w:r>
+    </w:p>
+    <w:p>
+      <w:pPr>
+        <w:pStyle w:val="Paragraphedeliste"/>
+        <w:spacing w:after="0" w:line="392" w:lineRule="atLeast"/>
+        <w:ind w:left="1224"/>
+        <w:rPr>
+          <w:rFonts w:ascii="Arial" w:eastAsia="Times New Roman" w:hAnsi="Arial" w:cs="Arial"/>
+          <w:sz w:val="24"/>
+          <w:szCs w:val="24"/>
+          <w:lang w:val="en-US" w:eastAsia="fr-FR"/>
+        </w:rPr>
+      </w:pPr>
+      <w:r>
+        <w:rPr>
+          <w:rFonts w:ascii="Arial" w:eastAsia="Times New Roman" w:hAnsi="Arial" w:cs="Arial"/>
+          <w:sz w:val="24"/>
+          <w:szCs w:val="24"/>
+          <w:lang w:val="en-US" w:eastAsia="fr-FR"/>
+        </w:rPr>
+        <w:t>Query</w:t>
+      </w:r>
+      <w:r>
+        <w:rPr>
+          <w:rFonts w:ascii="Arial" w:eastAsia="Times New Roman" w:hAnsi="Arial" w:cs="Arial"/>
+          <w:sz w:val="24"/>
+          <w:szCs w:val="24"/>
+          <w:lang w:val="en-US" w:eastAsia="fr-FR"/>
+        </w:rPr>
+        <w:t xml:space="preserve"> </w:t>
+      </w:r>
+      <w:r>
+        <w:rPr>
+          <w:rFonts w:ascii="Arial" w:eastAsia="Times New Roman" w:hAnsi="Arial" w:cs="Arial"/>
+          <w:sz w:val="24"/>
+          <w:szCs w:val="24"/>
+          <w:lang w:val="en-US" w:eastAsia="fr-FR"/>
+        </w:rPr>
+        <w:t xml:space="preserve">BMS </w:t>
+      </w:r>
+      <w:r>
+        <w:rPr>
+          <w:rFonts w:ascii="Arial" w:eastAsia="Times New Roman" w:hAnsi="Arial" w:cs="Arial"/>
+          <w:sz w:val="24"/>
+          <w:szCs w:val="24"/>
+          <w:lang w:val="en-US" w:eastAsia="fr-FR"/>
+        </w:rPr>
+        <w:t>status</w:t>
+      </w:r>
+      <w:r>
+        <w:rPr>
+          <w:rFonts w:ascii="Arial" w:eastAsia="Times New Roman" w:hAnsi="Arial" w:cs="Arial"/>
+          <w:sz w:val="24"/>
+          <w:szCs w:val="24"/>
+          <w:lang w:val="en-US" w:eastAsia="fr-FR"/>
+        </w:rPr>
+        <w:t xml:space="preserve"> (1Hz, SPI bus)</w:t>
+      </w:r>
+      <w:r>
+        <w:rPr>
+          <w:rFonts w:ascii="Arial" w:eastAsia="Times New Roman" w:hAnsi="Arial" w:cs="Arial"/>
+          <w:sz w:val="24"/>
+          <w:szCs w:val="24"/>
+          <w:lang w:val="en-US" w:eastAsia="fr-FR"/>
+        </w:rPr>
+        <w:t xml:space="preserve"> </w:t>
+      </w:r>
+      <w:r>
+        <w:rPr>
+          <w:rFonts w:ascii="Arial" w:eastAsia="Times New Roman" w:hAnsi="Arial" w:cs="Arial"/>
+          <w:sz w:val="24"/>
+          <w:szCs w:val="24"/>
+          <w:lang w:val="en-US" w:eastAsia="fr-FR"/>
+        </w:rPr>
+        <w:t xml:space="preserve">load </w:t>
+      </w:r>
+      <w:proofErr w:type="spellStart"/>
+      <w:r>
+        <w:rPr>
+          <w:rFonts w:ascii="Arial" w:eastAsia="Times New Roman" w:hAnsi="Arial" w:cs="Arial"/>
+          <w:sz w:val="24"/>
+          <w:szCs w:val="24"/>
+          <w:lang w:val="en-US" w:eastAsia="fr-FR"/>
+        </w:rPr>
+        <w:t>sql</w:t>
+      </w:r>
+      <w:proofErr w:type="spellEnd"/>
+      <w:r>
+        <w:rPr>
+          <w:rFonts w:ascii="Arial" w:eastAsia="Times New Roman" w:hAnsi="Arial" w:cs="Arial"/>
+          <w:sz w:val="24"/>
+          <w:szCs w:val="24"/>
+          <w:lang w:val="en-US" w:eastAsia="fr-FR"/>
+        </w:rPr>
+        <w:t xml:space="preserve"> database</w:t>
+      </w:r>
+      <w:r>
+        <w:rPr>
+          <w:rFonts w:ascii="Arial" w:eastAsia="Times New Roman" w:hAnsi="Arial" w:cs="Arial"/>
+          <w:sz w:val="24"/>
+          <w:szCs w:val="24"/>
+          <w:lang w:val="en-US" w:eastAsia="fr-FR"/>
+        </w:rPr>
+        <w:t>:</w:t>
+      </w:r>
+    </w:p>
+    <w:p>
+      <w:pPr>
+        <w:pStyle w:val="Paragraphedeliste"/>
+        <w:spacing w:after="0" w:line="392" w:lineRule="atLeast"/>
+        <w:ind w:left="1224"/>
+        <w:rPr>
+          <w:rFonts w:ascii="Arial" w:eastAsia="Times New Roman" w:hAnsi="Arial" w:cs="Arial"/>
+          <w:sz w:val="24"/>
+          <w:szCs w:val="24"/>
+          <w:lang w:val="en-US" w:eastAsia="fr-FR"/>
+        </w:rPr>
+      </w:pPr>
+      <w:r>
+        <w:rPr>
+          <w:rFonts w:ascii="Arial" w:eastAsia="Times New Roman" w:hAnsi="Arial" w:cs="Arial"/>
+          <w:sz w:val="24"/>
+          <w:szCs w:val="24"/>
+          <w:lang w:val="en-US" w:eastAsia="fr-FR"/>
+        </w:rPr>
+        <w:t>Battery level, battery temperature</w:t>
+      </w:r>
+    </w:p>
+    <w:p>
+      <w:pPr>
+        <w:pStyle w:val="Paragraphedeliste"/>
+        <w:spacing w:after="0" w:line="392" w:lineRule="atLeast"/>
+        <w:ind w:left="1224"/>
+        <w:rPr>
+          <w:rFonts w:ascii="Arial" w:eastAsia="Times New Roman" w:hAnsi="Arial" w:cs="Arial"/>
+          <w:sz w:val="24"/>
+          <w:szCs w:val="24"/>
+          <w:lang w:val="en-US" w:eastAsia="fr-FR"/>
+        </w:rPr>
+      </w:pPr>
+      <w:r>
+        <w:rPr>
+          <w:rFonts w:ascii="Arial" w:eastAsia="Times New Roman" w:hAnsi="Arial" w:cs="Arial"/>
+          <w:sz w:val="24"/>
+          <w:szCs w:val="24"/>
+          <w:lang w:val="en-US" w:eastAsia="fr-FR"/>
+        </w:rPr>
+        <w:t>Query</w:t>
+      </w:r>
+      <w:r>
+        <w:rPr>
+          <w:rFonts w:ascii="Arial" w:eastAsia="Times New Roman" w:hAnsi="Arial" w:cs="Arial"/>
+          <w:sz w:val="24"/>
+          <w:szCs w:val="24"/>
+          <w:lang w:val="en-US" w:eastAsia="fr-FR"/>
+        </w:rPr>
+        <w:t xml:space="preserve"> </w:t>
+      </w:r>
+      <w:r>
+        <w:rPr>
+          <w:rFonts w:ascii="Arial" w:eastAsia="Times New Roman" w:hAnsi="Arial" w:cs="Arial"/>
+          <w:sz w:val="24"/>
+          <w:szCs w:val="24"/>
+          <w:lang w:val="en-US" w:eastAsia="fr-FR"/>
+        </w:rPr>
+        <w:t xml:space="preserve">SB </w:t>
+      </w:r>
+      <w:r>
+        <w:rPr>
+          <w:rFonts w:ascii="Arial" w:eastAsia="Times New Roman" w:hAnsi="Arial" w:cs="Arial"/>
+          <w:sz w:val="24"/>
+          <w:szCs w:val="24"/>
+          <w:lang w:val="en-US" w:eastAsia="fr-FR"/>
+        </w:rPr>
+        <w:t>status</w:t>
+      </w:r>
+      <w:r>
+        <w:rPr>
+          <w:rFonts w:ascii="Arial" w:eastAsia="Times New Roman" w:hAnsi="Arial" w:cs="Arial"/>
+          <w:sz w:val="24"/>
+          <w:szCs w:val="24"/>
+          <w:lang w:val="en-US" w:eastAsia="fr-FR"/>
+        </w:rPr>
+        <w:t xml:space="preserve"> (1Hz, SPI bus)</w:t>
+      </w:r>
+      <w:r>
+        <w:rPr>
+          <w:rFonts w:ascii="Arial" w:eastAsia="Times New Roman" w:hAnsi="Arial" w:cs="Arial"/>
+          <w:sz w:val="24"/>
+          <w:szCs w:val="24"/>
+          <w:lang w:val="en-US" w:eastAsia="fr-FR"/>
+        </w:rPr>
+        <w:t xml:space="preserve"> </w:t>
+      </w:r>
+      <w:r>
+        <w:rPr>
+          <w:rFonts w:ascii="Arial" w:eastAsia="Times New Roman" w:hAnsi="Arial" w:cs="Arial"/>
+          <w:sz w:val="24"/>
+          <w:szCs w:val="24"/>
+          <w:lang w:val="en-US" w:eastAsia="fr-FR"/>
+        </w:rPr>
+        <w:t>load SQL database:</w:t>
+      </w:r>
+    </w:p>
+    <w:p>
+      <w:pPr>
+        <w:pStyle w:val="Paragraphedeliste"/>
+        <w:spacing w:after="0" w:line="392" w:lineRule="atLeast"/>
+        <w:ind w:left="1224"/>
+        <w:rPr>
+          <w:rFonts w:ascii="Arial" w:eastAsia="Times New Roman" w:hAnsi="Arial" w:cs="Arial"/>
+          <w:sz w:val="24"/>
+          <w:szCs w:val="24"/>
+          <w:lang w:val="en-US" w:eastAsia="fr-FR"/>
+        </w:rPr>
+      </w:pPr>
+      <w:r>
+        <w:rPr>
+          <w:rFonts w:ascii="Arial" w:eastAsia="Times New Roman" w:hAnsi="Arial" w:cs="Arial"/>
+          <w:sz w:val="24"/>
+          <w:szCs w:val="24"/>
+          <w:lang w:val="en-US" w:eastAsia="fr-FR"/>
+        </w:rPr>
+        <w:t>tbc</w:t>
+      </w:r>
+    </w:p>
+    <w:p>
+      <w:pPr>
+        <w:pStyle w:val="Paragraphedeliste"/>
+        <w:numPr>
+          <w:ilvl w:val="2"/>
+          <w:numId w:val="4"/>
+        </w:numPr>
+        <w:spacing w:after="0" w:line="392" w:lineRule="atLeast"/>
+        <w:rPr>
+          <w:rFonts w:ascii="Arial" w:eastAsia="Times New Roman" w:hAnsi="Arial" w:cs="Arial"/>
+          <w:sz w:val="24"/>
+          <w:szCs w:val="24"/>
           <w:lang w:val="en-US" w:eastAsia="fr-FR"/>
         </w:rPr>
       </w:pPr>
@@ -2789,6 +5059,7 @@
           <w:szCs w:val="24"/>
           <w:lang w:val="en-US" w:eastAsia="fr-FR"/>
         </w:rPr>
+        <w:lastRenderedPageBreak/>
         <w:t>Way points</w:t>
       </w:r>
     </w:p>
@@ -3567,7 +5838,6 @@
           <w:szCs w:val="24"/>
           <w:lang w:val="en-US" w:eastAsia="fr-FR"/>
         </w:rPr>
-        <w:lastRenderedPageBreak/>
         <w:t>…</w:t>
       </w:r>
     </w:p>
@@ -3764,14 +6034,25 @@
           <w:lang w:val="en-US" w:eastAsia="fr-FR"/>
         </w:rPr>
       </w:pPr>
-      <w:r>
-        <w:rPr>
-          <w:rFonts w:ascii="Arial" w:eastAsia="Times New Roman" w:hAnsi="Arial" w:cs="Arial"/>
-          <w:sz w:val="24"/>
-          <w:szCs w:val="24"/>
-          <w:lang w:val="en-US" w:eastAsia="fr-FR"/>
-        </w:rPr>
-        <w:t xml:space="preserve">Enter into </w:t>
+      <w:proofErr w:type="gramStart"/>
+      <w:r>
+        <w:rPr>
+          <w:rFonts w:ascii="Arial" w:eastAsia="Times New Roman" w:hAnsi="Arial" w:cs="Arial"/>
+          <w:sz w:val="24"/>
+          <w:szCs w:val="24"/>
+          <w:lang w:val="en-US" w:eastAsia="fr-FR"/>
+        </w:rPr>
+        <w:t>Enter into</w:t>
+      </w:r>
+      <w:proofErr w:type="gramEnd"/>
+      <w:r>
+        <w:rPr>
+          <w:rFonts w:ascii="Arial" w:eastAsia="Times New Roman" w:hAnsi="Arial" w:cs="Arial"/>
+          <w:sz w:val="24"/>
+          <w:szCs w:val="24"/>
+          <w:lang w:val="en-US" w:eastAsia="fr-FR"/>
+        </w:rPr>
+        <w:t xml:space="preserve"> </w:t>
       </w:r>
       <w:proofErr w:type="spellStart"/>
       <w:r>
@@ -4017,6 +6298,7 @@
           <w:szCs w:val="24"/>
           <w:lang w:val="en-US" w:eastAsia="fr-FR"/>
         </w:rPr>
+        <w:lastRenderedPageBreak/>
         <w:t>Go back 1 block</w:t>
       </w:r>
     </w:p>
@@ -4199,173 +6481,117 @@
           <w:szCs w:val="24"/>
           <w:lang w:val="en-US" w:eastAsia="fr-FR"/>
         </w:rPr>
-        <w:t>Send all segments or send one by one (pushed</w:t>
-      </w:r>
-      <w:r>
-        <w:rPr>
-          <w:rFonts w:ascii="Arial" w:eastAsia="Times New Roman" w:hAnsi="Arial" w:cs="Arial"/>
-          <w:sz w:val="24"/>
-          <w:szCs w:val="24"/>
-          <w:lang w:val="en-US" w:eastAsia="fr-FR"/>
-        </w:rPr>
-        <w:t>/pulled</w:t>
-      </w:r>
-      <w:r>
-        <w:rPr>
-          <w:rFonts w:ascii="Arial" w:eastAsia="Times New Roman" w:hAnsi="Arial" w:cs="Arial"/>
-          <w:sz w:val="24"/>
-          <w:szCs w:val="24"/>
-          <w:lang w:val="en-US" w:eastAsia="fr-FR"/>
+        <w:t xml:space="preserve">Send </w:t>
+      </w:r>
+      <w:r>
+        <w:rPr>
+          <w:rFonts w:ascii="Arial" w:eastAsia="Times New Roman" w:hAnsi="Arial" w:cs="Arial"/>
+          <w:sz w:val="24"/>
+          <w:szCs w:val="24"/>
+          <w:lang w:val="en-US" w:eastAsia="fr-FR"/>
+        </w:rPr>
+        <w:t>first segment then when segment completed, send next segment.</w:t>
+      </w:r>
+    </w:p>
+    <w:p>
+      <w:pPr>
+        <w:spacing w:after="0" w:line="392" w:lineRule="atLeast"/>
+        <w:ind w:left="720"/>
+        <w:rPr>
+          <w:rFonts w:ascii="Arial" w:eastAsia="Times New Roman" w:hAnsi="Arial" w:cs="Arial"/>
+          <w:sz w:val="24"/>
+          <w:szCs w:val="24"/>
+          <w:lang w:val="en-US" w:eastAsia="fr-FR"/>
+        </w:rPr>
+      </w:pPr>
+      <w:r>
+        <w:rPr>
+          <w:rFonts w:ascii="Arial" w:eastAsia="Times New Roman" w:hAnsi="Arial" w:cs="Arial"/>
+          <w:sz w:val="24"/>
+          <w:szCs w:val="24"/>
+          <w:lang w:val="en-US" w:eastAsia="fr-FR"/>
+        </w:rPr>
+        <w:t xml:space="preserve">TP to report on position </w:t>
+      </w:r>
+      <w:r>
+        <w:rPr>
+          <w:rFonts w:ascii="Arial" w:eastAsia="Times New Roman" w:hAnsi="Arial" w:cs="Arial"/>
+          <w:sz w:val="24"/>
+          <w:szCs w:val="24"/>
+          <w:lang w:val="en-US" w:eastAsia="fr-FR"/>
+        </w:rPr>
+        <w:t xml:space="preserve">every second and end of segment status </w:t>
+      </w:r>
+      <w:r>
+        <w:rPr>
+          <w:rFonts w:ascii="Arial" w:eastAsia="Times New Roman" w:hAnsi="Arial" w:cs="Arial"/>
+          <w:sz w:val="24"/>
+          <w:szCs w:val="24"/>
+          <w:lang w:val="en-US" w:eastAsia="fr-FR"/>
+        </w:rPr>
+        <w:t>one step before completion</w:t>
+      </w:r>
+      <w:r>
+        <w:rPr>
+          <w:rFonts w:ascii="Arial" w:eastAsia="Times New Roman" w:hAnsi="Arial" w:cs="Arial"/>
+          <w:sz w:val="24"/>
+          <w:szCs w:val="24"/>
+          <w:lang w:val="en-US" w:eastAsia="fr-FR"/>
+        </w:rPr>
+        <w:t xml:space="preserve"> (MISO line).</w:t>
+      </w:r>
+    </w:p>
+    <w:p>
+      <w:pPr>
+        <w:pStyle w:val="Paragraphedeliste"/>
+        <w:numPr>
+          <w:ilvl w:val="2"/>
+          <w:numId w:val="4"/>
+        </w:numPr>
+        <w:spacing w:after="0" w:line="392" w:lineRule="atLeast"/>
+        <w:rPr>
+          <w:rFonts w:ascii="Arial" w:eastAsia="Times New Roman" w:hAnsi="Arial" w:cs="Arial"/>
+          <w:sz w:val="24"/>
+          <w:szCs w:val="24"/>
+          <w:lang w:eastAsia="fr-FR"/>
+        </w:rPr>
+      </w:pPr>
+      <w:r>
+        <w:rPr>
+          <w:rFonts w:ascii="Arial" w:eastAsia="Times New Roman" w:hAnsi="Arial" w:cs="Arial"/>
+          <w:sz w:val="24"/>
+          <w:szCs w:val="24"/>
+          <w:lang w:eastAsia="fr-FR"/>
+        </w:rPr>
+        <w:t xml:space="preserve">MU6 - Drives </w:t>
+      </w:r>
+      <w:r>
+        <w:rPr>
+          <w:rFonts w:ascii="Arial" w:eastAsia="Times New Roman" w:hAnsi="Arial" w:cs="Arial"/>
+          <w:sz w:val="24"/>
+          <w:szCs w:val="24"/>
+          <w:lang w:eastAsia="fr-FR"/>
+        </w:rPr>
+        <w:t>environnement</w:t>
+      </w:r>
+      <w:r>
+        <w:rPr>
+          <w:rFonts w:ascii="Arial" w:eastAsia="Times New Roman" w:hAnsi="Arial" w:cs="Arial"/>
+          <w:sz w:val="24"/>
+          <w:szCs w:val="24"/>
+          <w:lang w:eastAsia="fr-FR"/>
         </w:rPr>
         <w:t xml:space="preserve"> </w:t>
       </w:r>
-      <w:r>
-        <w:rPr>
-          <w:rFonts w:ascii="Arial" w:eastAsia="Times New Roman" w:hAnsi="Arial" w:cs="Arial"/>
-          <w:sz w:val="24"/>
-          <w:szCs w:val="24"/>
-          <w:lang w:val="en-US" w:eastAsia="fr-FR"/>
-        </w:rPr>
-        <w:t xml:space="preserve">- </w:t>
-      </w:r>
-      <w:r>
-        <w:rPr>
-          <w:rFonts w:ascii="Arial" w:eastAsia="Times New Roman" w:hAnsi="Arial" w:cs="Arial"/>
-          <w:sz w:val="24"/>
-          <w:szCs w:val="24"/>
-          <w:lang w:val="en-US" w:eastAsia="fr-FR"/>
-        </w:rPr>
-        <w:t>pulled is better than all at a time</w:t>
-      </w:r>
-      <w:r>
-        <w:rPr>
-          <w:rFonts w:ascii="Arial" w:eastAsia="Times New Roman" w:hAnsi="Arial" w:cs="Arial"/>
-          <w:sz w:val="24"/>
-          <w:szCs w:val="24"/>
-          <w:lang w:val="en-US" w:eastAsia="fr-FR"/>
-        </w:rPr>
-        <w:t>, but still requires to wait for TP board to change course</w:t>
-      </w:r>
-      <w:r>
-        <w:rPr>
-          <w:rFonts w:ascii="Arial" w:eastAsia="Times New Roman" w:hAnsi="Arial" w:cs="Arial"/>
-          <w:sz w:val="24"/>
-          <w:szCs w:val="24"/>
-          <w:lang w:val="en-US" w:eastAsia="fr-FR"/>
-        </w:rPr>
-        <w:t>)</w:t>
-      </w:r>
-    </w:p>
-    <w:p>
-      <w:pPr>
-        <w:spacing w:after="0" w:line="392" w:lineRule="atLeast"/>
-        <w:ind w:left="720"/>
-        <w:rPr>
-          <w:rFonts w:ascii="Arial" w:eastAsia="Times New Roman" w:hAnsi="Arial" w:cs="Arial"/>
-          <w:sz w:val="24"/>
-          <w:szCs w:val="24"/>
-          <w:lang w:val="en-US" w:eastAsia="fr-FR"/>
-        </w:rPr>
-      </w:pPr>
-      <w:r>
-        <w:rPr>
-          <w:rFonts w:ascii="Arial" w:eastAsia="Times New Roman" w:hAnsi="Arial" w:cs="Arial"/>
-          <w:sz w:val="24"/>
-          <w:szCs w:val="24"/>
-          <w:lang w:val="en-US" w:eastAsia="fr-FR"/>
-        </w:rPr>
-        <w:t>P</w:t>
-      </w:r>
-      <w:r>
-        <w:rPr>
-          <w:rFonts w:ascii="Arial" w:eastAsia="Times New Roman" w:hAnsi="Arial" w:cs="Arial"/>
-          <w:sz w:val="24"/>
-          <w:szCs w:val="24"/>
-          <w:lang w:val="en-US" w:eastAsia="fr-FR"/>
-        </w:rPr>
-        <w:t>ush</w:t>
-      </w:r>
-      <w:r>
-        <w:rPr>
-          <w:rFonts w:ascii="Arial" w:eastAsia="Times New Roman" w:hAnsi="Arial" w:cs="Arial"/>
-          <w:sz w:val="24"/>
-          <w:szCs w:val="24"/>
-          <w:lang w:val="en-US" w:eastAsia="fr-FR"/>
-        </w:rPr>
-        <w:t>/Pull</w:t>
-      </w:r>
-      <w:r>
-        <w:rPr>
-          <w:rFonts w:ascii="Arial" w:eastAsia="Times New Roman" w:hAnsi="Arial" w:cs="Arial"/>
-          <w:sz w:val="24"/>
-          <w:szCs w:val="24"/>
-          <w:lang w:val="en-US" w:eastAsia="fr-FR"/>
-        </w:rPr>
-        <w:t xml:space="preserve"> (?),</w:t>
-      </w:r>
-      <w:r>
-        <w:rPr>
-          <w:rFonts w:ascii="Arial" w:eastAsia="Times New Roman" w:hAnsi="Arial" w:cs="Arial"/>
-          <w:sz w:val="24"/>
-          <w:szCs w:val="24"/>
-          <w:lang w:val="en-US" w:eastAsia="fr-FR"/>
-        </w:rPr>
-        <w:t xml:space="preserve"> </w:t>
-      </w:r>
-      <w:r>
-        <w:rPr>
-          <w:rFonts w:ascii="Arial" w:eastAsia="Times New Roman" w:hAnsi="Arial" w:cs="Arial"/>
-          <w:sz w:val="24"/>
-          <w:szCs w:val="24"/>
-          <w:lang w:val="en-US" w:eastAsia="fr-FR"/>
-        </w:rPr>
-        <w:t xml:space="preserve">two </w:t>
-      </w:r>
-      <w:r>
-        <w:rPr>
-          <w:rFonts w:ascii="Arial" w:eastAsia="Times New Roman" w:hAnsi="Arial" w:cs="Arial"/>
-          <w:sz w:val="24"/>
-          <w:szCs w:val="24"/>
-          <w:lang w:val="en-US" w:eastAsia="fr-FR"/>
-        </w:rPr>
-        <w:t>segment</w:t>
-      </w:r>
-      <w:r>
-        <w:rPr>
-          <w:rFonts w:ascii="Arial" w:eastAsia="Times New Roman" w:hAnsi="Arial" w:cs="Arial"/>
-          <w:sz w:val="24"/>
-          <w:szCs w:val="24"/>
-          <w:lang w:val="en-US" w:eastAsia="fr-FR"/>
-        </w:rPr>
-        <w:t>s</w:t>
-      </w:r>
-      <w:r>
-        <w:rPr>
-          <w:rFonts w:ascii="Arial" w:eastAsia="Times New Roman" w:hAnsi="Arial" w:cs="Arial"/>
-          <w:sz w:val="24"/>
-          <w:szCs w:val="24"/>
-          <w:lang w:val="en-US" w:eastAsia="fr-FR"/>
-        </w:rPr>
-        <w:t xml:space="preserve"> </w:t>
-      </w:r>
-      <w:r>
-        <w:rPr>
-          <w:rFonts w:ascii="Arial" w:eastAsia="Times New Roman" w:hAnsi="Arial" w:cs="Arial"/>
-          <w:sz w:val="24"/>
-          <w:szCs w:val="24"/>
-          <w:lang w:val="en-US" w:eastAsia="fr-FR"/>
-        </w:rPr>
-        <w:t xml:space="preserve">initially then ok &amp; n+2 or stop &amp; n’+1 &amp; n+2 at the end of </w:t>
-      </w:r>
       <w:proofErr w:type="spellStart"/>
       <w:r>
         <w:rPr>
           <w:rFonts w:ascii="Arial" w:eastAsia="Times New Roman" w:hAnsi="Arial" w:cs="Arial"/>
           <w:sz w:val="24"/>
           <w:szCs w:val="24"/>
-          <w:lang w:val="en-US" w:eastAsia="fr-FR"/>
-        </w:rPr>
-        <w:t>n</w:t>
+          <w:lang w:eastAsia="fr-FR"/>
+        </w:rPr>
+        <w:t>sensors</w:t>
       </w:r>
       <w:proofErr w:type="spellEnd"/>
       <w:r>
@@ -4373,39 +6599,18 @@
           <w:rFonts w:ascii="Arial" w:eastAsia="Times New Roman" w:hAnsi="Arial" w:cs="Arial"/>
           <w:sz w:val="24"/>
           <w:szCs w:val="24"/>
-          <w:lang w:val="en-US" w:eastAsia="fr-FR"/>
-        </w:rPr>
-        <w:t xml:space="preserve"> execution</w:t>
-      </w:r>
-      <w:r>
-        <w:rPr>
-          <w:rFonts w:ascii="Arial" w:eastAsia="Times New Roman" w:hAnsi="Arial" w:cs="Arial"/>
-          <w:sz w:val="24"/>
-          <w:szCs w:val="24"/>
-          <w:lang w:val="en-US" w:eastAsia="fr-FR"/>
-        </w:rPr>
-        <w:t>.</w:t>
-      </w:r>
-    </w:p>
-    <w:p>
-      <w:pPr>
-        <w:spacing w:after="0" w:line="392" w:lineRule="atLeast"/>
-        <w:ind w:left="720"/>
-        <w:rPr>
-          <w:rFonts w:ascii="Arial" w:eastAsia="Times New Roman" w:hAnsi="Arial" w:cs="Arial"/>
-          <w:sz w:val="24"/>
-          <w:szCs w:val="24"/>
-          <w:lang w:val="en-US" w:eastAsia="fr-FR"/>
-        </w:rPr>
-      </w:pPr>
-      <w:r>
-        <w:rPr>
-          <w:rFonts w:ascii="Arial" w:eastAsia="Times New Roman" w:hAnsi="Arial" w:cs="Arial"/>
-          <w:sz w:val="24"/>
-          <w:szCs w:val="24"/>
-          <w:lang w:val="en-US" w:eastAsia="fr-FR"/>
-        </w:rPr>
-        <w:t>Need for TP to report on position =&gt; TP shall act as a master on this as part of the regulation loop.</w:t>
+          <w:lang w:eastAsia="fr-FR"/>
+        </w:rPr>
+        <w:t xml:space="preserve"> (SPI 2)</w:t>
+      </w:r>
+      <w:r>
+        <w:rPr>
+          <w:rFonts w:ascii="Arial" w:eastAsia="Times New Roman" w:hAnsi="Arial" w:cs="Arial"/>
+          <w:sz w:val="24"/>
+          <w:szCs w:val="24"/>
+          <w:lang w:eastAsia="fr-FR"/>
+        </w:rPr>
+        <w:t xml:space="preserve"> TBC</w:t>
       </w:r>
     </w:p>
     <w:p>
@@ -4455,37 +6660,61 @@
           <w:szCs w:val="24"/>
           <w:lang w:val="en-US" w:eastAsia="fr-FR"/>
         </w:rPr>
-        <w:t>C</w:t>
-      </w:r>
-      <w:r>
-        <w:rPr>
-          <w:rFonts w:ascii="Arial" w:eastAsia="Times New Roman" w:hAnsi="Arial" w:cs="Arial"/>
-          <w:sz w:val="24"/>
-          <w:szCs w:val="24"/>
-          <w:lang w:val="en-US" w:eastAsia="fr-FR"/>
-        </w:rPr>
-        <w:t>alculate PWM x4 to execute order and set them</w:t>
-      </w:r>
-    </w:p>
-    <w:p>
-      <w:pPr>
-        <w:spacing w:after="0" w:line="392" w:lineRule="atLeast"/>
-        <w:ind w:left="720"/>
-        <w:rPr>
-          <w:rFonts w:ascii="Arial" w:eastAsia="Times New Roman" w:hAnsi="Arial" w:cs="Arial"/>
-          <w:sz w:val="24"/>
-          <w:szCs w:val="24"/>
-          <w:lang w:val="en-US" w:eastAsia="fr-FR"/>
-        </w:rPr>
-      </w:pPr>
-      <w:r>
-        <w:rPr>
-          <w:rFonts w:ascii="Arial" w:eastAsia="Times New Roman" w:hAnsi="Arial" w:cs="Arial"/>
-          <w:sz w:val="24"/>
-          <w:szCs w:val="24"/>
-          <w:lang w:val="en-US" w:eastAsia="fr-FR"/>
-        </w:rPr>
-        <w:t>If (order[“type</w:t>
+        <w:t>TP1 – receives and decodes order from MU (SPI bus)</w:t>
+      </w:r>
+    </w:p>
+    <w:p>
+      <w:pPr>
+        <w:pStyle w:val="Paragraphedeliste"/>
+        <w:spacing w:after="0" w:line="392" w:lineRule="atLeast"/>
+        <w:ind w:left="1224"/>
+        <w:rPr>
+          <w:rFonts w:ascii="Arial" w:eastAsia="Times New Roman" w:hAnsi="Arial" w:cs="Arial"/>
+          <w:sz w:val="24"/>
+          <w:szCs w:val="24"/>
+          <w:lang w:val="en-US" w:eastAsia="fr-FR"/>
+        </w:rPr>
+      </w:pPr>
+      <w:r>
+        <w:rPr>
+          <w:rFonts w:ascii="Arial" w:eastAsia="Times New Roman" w:hAnsi="Arial" w:cs="Arial"/>
+          <w:sz w:val="24"/>
+          <w:szCs w:val="24"/>
+          <w:lang w:val="en-US" w:eastAsia="fr-FR"/>
+        </w:rPr>
+        <w:t>Order can be a segment (distance, speed), a turn (target heading)</w:t>
+      </w:r>
+    </w:p>
+    <w:p>
+      <w:pPr>
+        <w:pStyle w:val="Paragraphedeliste"/>
+        <w:spacing w:after="0" w:line="392" w:lineRule="atLeast"/>
+        <w:ind w:left="1224"/>
+        <w:rPr>
+          <w:rFonts w:ascii="Arial" w:eastAsia="Times New Roman" w:hAnsi="Arial" w:cs="Arial"/>
+          <w:sz w:val="24"/>
+          <w:szCs w:val="24"/>
+          <w:lang w:val="en-US" w:eastAsia="fr-FR"/>
+        </w:rPr>
+      </w:pPr>
+      <w:r>
+        <w:rPr>
+          <w:rFonts w:ascii="Arial" w:eastAsia="Times New Roman" w:hAnsi="Arial" w:cs="Arial"/>
+          <w:sz w:val="24"/>
+          <w:szCs w:val="24"/>
+          <w:lang w:val="en-US" w:eastAsia="fr-FR"/>
+        </w:rPr>
+        <w:t>{“</w:t>
+      </w:r>
+      <w:proofErr w:type="spellStart"/>
+      <w:r>
+        <w:rPr>
+          <w:rFonts w:ascii="Arial" w:eastAsia="Times New Roman" w:hAnsi="Arial" w:cs="Arial"/>
+          <w:sz w:val="24"/>
+          <w:szCs w:val="24"/>
+          <w:lang w:val="en-US" w:eastAsia="fr-FR"/>
+        </w:rPr>
+        <w:t>type”</w:t>
       </w:r>
       <w:proofErr w:type="gramStart"/>
       <w:r>
@@ -4495,8 +6724,9 @@
           <w:szCs w:val="24"/>
           <w:lang w:val="en-US" w:eastAsia="fr-FR"/>
         </w:rPr>
-        <w:t>”]=</w:t>
-      </w:r>
+        <w:t>:”segment</w:t>
+      </w:r>
+      <w:proofErr w:type="spellEnd"/>
       <w:proofErr w:type="gramEnd"/>
       <w:r>
         <w:rPr>
@@ -4505,174 +6735,8 @@
           <w:szCs w:val="24"/>
           <w:lang w:val="en-US" w:eastAsia="fr-FR"/>
         </w:rPr>
-        <w:t>”segment”)</w:t>
-      </w:r>
-    </w:p>
-    <w:p>
-      <w:pPr>
-        <w:spacing w:after="0" w:line="392" w:lineRule="atLeast"/>
-        <w:ind w:left="720"/>
-        <w:rPr>
-          <w:rFonts w:ascii="Arial" w:eastAsia="Times New Roman" w:hAnsi="Arial" w:cs="Arial"/>
-          <w:sz w:val="24"/>
-          <w:szCs w:val="24"/>
-          <w:lang w:val="en-US" w:eastAsia="fr-FR"/>
-        </w:rPr>
-      </w:pPr>
-      <w:r>
-        <w:rPr>
-          <w:rFonts w:ascii="Arial" w:eastAsia="Times New Roman" w:hAnsi="Arial" w:cs="Arial"/>
-          <w:sz w:val="24"/>
-          <w:szCs w:val="24"/>
-          <w:lang w:val="en-US" w:eastAsia="fr-FR"/>
-        </w:rPr>
-        <w:t>Set all PWM=100</w:t>
-      </w:r>
-    </w:p>
-    <w:p>
-      <w:pPr>
-        <w:spacing w:after="0" w:line="392" w:lineRule="atLeast"/>
-        <w:ind w:left="720"/>
-        <w:rPr>
-          <w:rFonts w:ascii="Arial" w:eastAsia="Times New Roman" w:hAnsi="Arial" w:cs="Arial"/>
-          <w:sz w:val="24"/>
-          <w:szCs w:val="24"/>
-          <w:lang w:val="en-US" w:eastAsia="fr-FR"/>
-        </w:rPr>
-      </w:pPr>
-      <w:r>
-        <w:rPr>
-          <w:rFonts w:ascii="Arial" w:eastAsia="Times New Roman" w:hAnsi="Arial" w:cs="Arial"/>
-          <w:sz w:val="24"/>
-          <w:szCs w:val="24"/>
-          <w:lang w:val="en-US" w:eastAsia="fr-FR"/>
-        </w:rPr>
-        <w:t>How is distance managed?</w:t>
-      </w:r>
-    </w:p>
-    <w:p>
-      <w:pPr>
-        <w:spacing w:after="0" w:line="392" w:lineRule="atLeast"/>
-        <w:ind w:left="720"/>
-        <w:rPr>
-          <w:rFonts w:ascii="Arial" w:eastAsia="Times New Roman" w:hAnsi="Arial" w:cs="Arial"/>
-          <w:sz w:val="24"/>
-          <w:szCs w:val="24"/>
-          <w:lang w:val="en-US" w:eastAsia="fr-FR"/>
-        </w:rPr>
-      </w:pPr>
-      <w:r>
-        <w:rPr>
-          <w:rFonts w:ascii="Arial" w:eastAsia="Times New Roman" w:hAnsi="Arial" w:cs="Arial"/>
-          <w:sz w:val="24"/>
-          <w:szCs w:val="24"/>
-          <w:lang w:val="en-US" w:eastAsia="fr-FR"/>
-        </w:rPr>
-        <w:lastRenderedPageBreak/>
-        <w:t xml:space="preserve">If </w:t>
-      </w:r>
-      <w:r>
-        <w:rPr>
-          <w:rFonts w:ascii="Arial" w:eastAsia="Times New Roman" w:hAnsi="Arial" w:cs="Arial"/>
-          <w:sz w:val="24"/>
-          <w:szCs w:val="24"/>
-          <w:lang w:val="en-US" w:eastAsia="fr-FR"/>
-        </w:rPr>
-        <w:t>(order[“type</w:t>
-      </w:r>
-      <w:proofErr w:type="gramStart"/>
-      <w:r>
-        <w:rPr>
-          <w:rFonts w:ascii="Arial" w:eastAsia="Times New Roman" w:hAnsi="Arial" w:cs="Arial"/>
-          <w:sz w:val="24"/>
-          <w:szCs w:val="24"/>
-          <w:lang w:val="en-US" w:eastAsia="fr-FR"/>
-        </w:rPr>
-        <w:t>”]=</w:t>
-      </w:r>
-      <w:proofErr w:type="gramEnd"/>
-      <w:r>
-        <w:rPr>
-          <w:rFonts w:ascii="Arial" w:eastAsia="Times New Roman" w:hAnsi="Arial" w:cs="Arial"/>
-          <w:sz w:val="24"/>
-          <w:szCs w:val="24"/>
-          <w:lang w:val="en-US" w:eastAsia="fr-FR"/>
-        </w:rPr>
-        <w:t>”segment”)</w:t>
-      </w:r>
-    </w:p>
-    <w:p>
-      <w:pPr>
-        <w:spacing w:after="0" w:line="392" w:lineRule="atLeast"/>
-        <w:ind w:left="720"/>
-        <w:rPr>
-          <w:rFonts w:ascii="Arial" w:eastAsia="Times New Roman" w:hAnsi="Arial" w:cs="Arial"/>
-          <w:sz w:val="24"/>
-          <w:szCs w:val="24"/>
-          <w:lang w:val="en-US" w:eastAsia="fr-FR"/>
-        </w:rPr>
-      </w:pPr>
-      <w:r>
-        <w:rPr>
-          <w:rFonts w:ascii="Arial" w:eastAsia="Times New Roman" w:hAnsi="Arial" w:cs="Arial"/>
-          <w:sz w:val="24"/>
-          <w:szCs w:val="24"/>
-          <w:lang w:val="en-US" w:eastAsia="fr-FR"/>
-        </w:rPr>
-        <w:t xml:space="preserve">Set </w:t>
-      </w:r>
-      <w:proofErr w:type="spellStart"/>
-      <w:r>
-        <w:rPr>
-          <w:rFonts w:ascii="Arial" w:eastAsia="Times New Roman" w:hAnsi="Arial" w:cs="Arial"/>
-          <w:sz w:val="24"/>
-          <w:szCs w:val="24"/>
-          <w:lang w:val="en-US" w:eastAsia="fr-FR"/>
-        </w:rPr>
-        <w:t>right_pwm</w:t>
-      </w:r>
-      <w:proofErr w:type="spellEnd"/>
-      <w:r>
-        <w:rPr>
-          <w:rFonts w:ascii="Arial" w:eastAsia="Times New Roman" w:hAnsi="Arial" w:cs="Arial"/>
-          <w:sz w:val="24"/>
-          <w:szCs w:val="24"/>
-          <w:lang w:val="en-US" w:eastAsia="fr-FR"/>
-        </w:rPr>
-        <w:t xml:space="preserve">=50 &amp; </w:t>
-      </w:r>
-      <w:proofErr w:type="spellStart"/>
-      <w:r>
-        <w:rPr>
-          <w:rFonts w:ascii="Arial" w:eastAsia="Times New Roman" w:hAnsi="Arial" w:cs="Arial"/>
-          <w:sz w:val="24"/>
-          <w:szCs w:val="24"/>
-          <w:lang w:val="en-US" w:eastAsia="fr-FR"/>
-        </w:rPr>
-        <w:t>right_pwm</w:t>
-      </w:r>
-      <w:proofErr w:type="spellEnd"/>
-      <w:r>
-        <w:rPr>
-          <w:rFonts w:ascii="Arial" w:eastAsia="Times New Roman" w:hAnsi="Arial" w:cs="Arial"/>
-          <w:sz w:val="24"/>
-          <w:szCs w:val="24"/>
-          <w:lang w:val="en-US" w:eastAsia="fr-FR"/>
-        </w:rPr>
-        <w:t>=-50</w:t>
-      </w:r>
-    </w:p>
-    <w:p>
-      <w:pPr>
-        <w:spacing w:after="0" w:line="392" w:lineRule="atLeast"/>
-        <w:ind w:left="720"/>
-        <w:rPr>
-          <w:rFonts w:ascii="Arial" w:eastAsia="Times New Roman" w:hAnsi="Arial" w:cs="Arial"/>
-          <w:sz w:val="24"/>
-          <w:szCs w:val="24"/>
-          <w:lang w:val="en-US" w:eastAsia="fr-FR"/>
-        </w:rPr>
-      </w:pPr>
+        <w:t>/turn”, “distance”:1.0, “speed”:100, / “target_heading”:180}</w:t>
+      </w:r>
     </w:p>
     <w:p>
       <w:pPr>
@@ -4696,6 +6760,410 @@
           <w:szCs w:val="24"/>
           <w:lang w:val="en-US" w:eastAsia="fr-FR"/>
         </w:rPr>
+        <w:t>TP2 – calculate PWM x4 to execute order and set them</w:t>
+      </w:r>
+    </w:p>
+    <w:p>
+      <w:pPr>
+        <w:pStyle w:val="Paragraphedeliste"/>
+        <w:spacing w:after="0" w:line="392" w:lineRule="atLeast"/>
+        <w:ind w:left="1224"/>
+        <w:rPr>
+          <w:rFonts w:ascii="Arial" w:eastAsia="Times New Roman" w:hAnsi="Arial" w:cs="Arial"/>
+          <w:sz w:val="24"/>
+          <w:szCs w:val="24"/>
+          <w:lang w:val="en-US" w:eastAsia="fr-FR"/>
+        </w:rPr>
+      </w:pPr>
+      <w:r>
+        <w:rPr>
+          <w:rFonts w:ascii="Arial" w:eastAsia="Times New Roman" w:hAnsi="Arial" w:cs="Arial"/>
+          <w:sz w:val="24"/>
+          <w:szCs w:val="24"/>
+          <w:lang w:val="en-US" w:eastAsia="fr-FR"/>
+        </w:rPr>
+        <w:t>If (order[“type</w:t>
+      </w:r>
+      <w:proofErr w:type="gramStart"/>
+      <w:r>
+        <w:rPr>
+          <w:rFonts w:ascii="Arial" w:eastAsia="Times New Roman" w:hAnsi="Arial" w:cs="Arial"/>
+          <w:sz w:val="24"/>
+          <w:szCs w:val="24"/>
+          <w:lang w:val="en-US" w:eastAsia="fr-FR"/>
+        </w:rPr>
+        <w:t>”]=</w:t>
+      </w:r>
+      <w:proofErr w:type="gramEnd"/>
+      <w:r>
+        <w:rPr>
+          <w:rFonts w:ascii="Arial" w:eastAsia="Times New Roman" w:hAnsi="Arial" w:cs="Arial"/>
+          <w:sz w:val="24"/>
+          <w:szCs w:val="24"/>
+          <w:lang w:val="en-US" w:eastAsia="fr-FR"/>
+        </w:rPr>
+        <w:t>”segment”)</w:t>
+      </w:r>
+      <w:r>
+        <w:rPr>
+          <w:rFonts w:ascii="Arial" w:eastAsia="Times New Roman" w:hAnsi="Arial" w:cs="Arial"/>
+          <w:sz w:val="24"/>
+          <w:szCs w:val="24"/>
+          <w:lang w:val="en-US" w:eastAsia="fr-FR"/>
+        </w:rPr>
+        <w:t xml:space="preserve"> </w:t>
+      </w:r>
+      <w:r>
+        <w:rPr>
+          <w:rFonts w:ascii="Arial" w:eastAsia="Times New Roman" w:hAnsi="Arial" w:cs="Arial"/>
+          <w:sz w:val="24"/>
+          <w:szCs w:val="24"/>
+          <w:lang w:val="en-US" w:eastAsia="fr-FR"/>
+        </w:rPr>
+        <w:t>Set all PWM=100</w:t>
+      </w:r>
+    </w:p>
+    <w:p>
+      <w:pPr>
+        <w:pStyle w:val="Paragraphedeliste"/>
+        <w:spacing w:after="0" w:line="392" w:lineRule="atLeast"/>
+        <w:ind w:left="1224"/>
+        <w:rPr>
+          <w:rFonts w:ascii="Arial" w:eastAsia="Times New Roman" w:hAnsi="Arial" w:cs="Arial"/>
+          <w:sz w:val="24"/>
+          <w:szCs w:val="24"/>
+          <w:lang w:val="en-US" w:eastAsia="fr-FR"/>
+        </w:rPr>
+      </w:pPr>
+      <w:r>
+        <w:rPr>
+          <w:rFonts w:ascii="Arial" w:eastAsia="Times New Roman" w:hAnsi="Arial" w:cs="Arial"/>
+          <w:sz w:val="24"/>
+          <w:szCs w:val="24"/>
+          <w:lang w:val="en-US" w:eastAsia="fr-FR"/>
+        </w:rPr>
+        <w:t xml:space="preserve">TO DO add a learning process because </w:t>
+      </w:r>
+      <w:proofErr w:type="spellStart"/>
+      <w:r>
+        <w:rPr>
+          <w:rFonts w:ascii="Arial" w:eastAsia="Times New Roman" w:hAnsi="Arial" w:cs="Arial"/>
+          <w:sz w:val="24"/>
+          <w:szCs w:val="24"/>
+          <w:lang w:val="en-US" w:eastAsia="fr-FR"/>
+        </w:rPr>
+        <w:t>straingth</w:t>
+      </w:r>
+      <w:proofErr w:type="spellEnd"/>
+      <w:r>
+        <w:rPr>
+          <w:rFonts w:ascii="Arial" w:eastAsia="Times New Roman" w:hAnsi="Arial" w:cs="Arial"/>
+          <w:sz w:val="24"/>
+          <w:szCs w:val="24"/>
+          <w:lang w:val="en-US" w:eastAsia="fr-FR"/>
+        </w:rPr>
+        <w:t xml:space="preserve"> line maybe different from equal to 100</w:t>
+      </w:r>
+    </w:p>
+    <w:p>
+      <w:pPr>
+        <w:pStyle w:val="Paragraphedeliste"/>
+        <w:spacing w:after="0" w:line="392" w:lineRule="atLeast"/>
+        <w:ind w:left="1224"/>
+        <w:rPr>
+          <w:rFonts w:ascii="Arial" w:eastAsia="Times New Roman" w:hAnsi="Arial" w:cs="Arial"/>
+          <w:sz w:val="24"/>
+          <w:szCs w:val="24"/>
+          <w:lang w:val="en-US" w:eastAsia="fr-FR"/>
+        </w:rPr>
+      </w:pPr>
+      <w:r>
+        <w:rPr>
+          <w:rFonts w:ascii="Arial" w:eastAsia="Times New Roman" w:hAnsi="Arial" w:cs="Arial"/>
+          <w:sz w:val="24"/>
+          <w:szCs w:val="24"/>
+          <w:lang w:val="en-US" w:eastAsia="fr-FR"/>
+        </w:rPr>
+        <w:t>If (order[“type</w:t>
+      </w:r>
+      <w:proofErr w:type="gramStart"/>
+      <w:r>
+        <w:rPr>
+          <w:rFonts w:ascii="Arial" w:eastAsia="Times New Roman" w:hAnsi="Arial" w:cs="Arial"/>
+          <w:sz w:val="24"/>
+          <w:szCs w:val="24"/>
+          <w:lang w:val="en-US" w:eastAsia="fr-FR"/>
+        </w:rPr>
+        <w:t>”]=</w:t>
+      </w:r>
+      <w:proofErr w:type="gramEnd"/>
+      <w:r>
+        <w:rPr>
+          <w:rFonts w:ascii="Arial" w:eastAsia="Times New Roman" w:hAnsi="Arial" w:cs="Arial"/>
+          <w:sz w:val="24"/>
+          <w:szCs w:val="24"/>
+          <w:lang w:val="en-US" w:eastAsia="fr-FR"/>
+        </w:rPr>
+        <w:t>”</w:t>
+      </w:r>
+      <w:r>
+        <w:rPr>
+          <w:rFonts w:ascii="Arial" w:eastAsia="Times New Roman" w:hAnsi="Arial" w:cs="Arial"/>
+          <w:sz w:val="24"/>
+          <w:szCs w:val="24"/>
+          <w:lang w:val="en-US" w:eastAsia="fr-FR"/>
+        </w:rPr>
+        <w:t>turn</w:t>
+      </w:r>
+      <w:r>
+        <w:rPr>
+          <w:rFonts w:ascii="Arial" w:eastAsia="Times New Roman" w:hAnsi="Arial" w:cs="Arial"/>
+          <w:sz w:val="24"/>
+          <w:szCs w:val="24"/>
+          <w:lang w:val="en-US" w:eastAsia="fr-FR"/>
+        </w:rPr>
+        <w:t>”)</w:t>
+      </w:r>
+      <w:r>
+        <w:rPr>
+          <w:rFonts w:ascii="Arial" w:eastAsia="Times New Roman" w:hAnsi="Arial" w:cs="Arial"/>
+          <w:sz w:val="24"/>
+          <w:szCs w:val="24"/>
+          <w:lang w:val="en-US" w:eastAsia="fr-FR"/>
+        </w:rPr>
+        <w:t xml:space="preserve"> </w:t>
+      </w:r>
+      <w:r>
+        <w:rPr>
+          <w:rFonts w:ascii="Arial" w:eastAsia="Times New Roman" w:hAnsi="Arial" w:cs="Arial"/>
+          <w:sz w:val="24"/>
+          <w:szCs w:val="24"/>
+          <w:lang w:val="en-US" w:eastAsia="fr-FR"/>
+        </w:rPr>
+        <w:t xml:space="preserve">Set </w:t>
+      </w:r>
+      <w:proofErr w:type="spellStart"/>
+      <w:r>
+        <w:rPr>
+          <w:rFonts w:ascii="Arial" w:eastAsia="Times New Roman" w:hAnsi="Arial" w:cs="Arial"/>
+          <w:sz w:val="24"/>
+          <w:szCs w:val="24"/>
+          <w:lang w:val="en-US" w:eastAsia="fr-FR"/>
+        </w:rPr>
+        <w:t>right_pwm</w:t>
+      </w:r>
+      <w:proofErr w:type="spellEnd"/>
+      <w:r>
+        <w:rPr>
+          <w:rFonts w:ascii="Arial" w:eastAsia="Times New Roman" w:hAnsi="Arial" w:cs="Arial"/>
+          <w:sz w:val="24"/>
+          <w:szCs w:val="24"/>
+          <w:lang w:val="en-US" w:eastAsia="fr-FR"/>
+        </w:rPr>
+        <w:t xml:space="preserve">=50 &amp; </w:t>
+      </w:r>
+      <w:proofErr w:type="spellStart"/>
+      <w:r>
+        <w:rPr>
+          <w:rFonts w:ascii="Arial" w:eastAsia="Times New Roman" w:hAnsi="Arial" w:cs="Arial"/>
+          <w:sz w:val="24"/>
+          <w:szCs w:val="24"/>
+          <w:lang w:val="en-US" w:eastAsia="fr-FR"/>
+        </w:rPr>
+        <w:t>right_pwm</w:t>
+      </w:r>
+      <w:proofErr w:type="spellEnd"/>
+      <w:r>
+        <w:rPr>
+          <w:rFonts w:ascii="Arial" w:eastAsia="Times New Roman" w:hAnsi="Arial" w:cs="Arial"/>
+          <w:sz w:val="24"/>
+          <w:szCs w:val="24"/>
+          <w:lang w:val="en-US" w:eastAsia="fr-FR"/>
+        </w:rPr>
+        <w:t>=-50</w:t>
+      </w:r>
+    </w:p>
+    <w:p>
+      <w:pPr>
+        <w:pStyle w:val="Paragraphedeliste"/>
+        <w:numPr>
+          <w:ilvl w:val="2"/>
+          <w:numId w:val="4"/>
+        </w:numPr>
+        <w:spacing w:after="0" w:line="392" w:lineRule="atLeast"/>
+        <w:rPr>
+          <w:rFonts w:ascii="Arial" w:eastAsia="Times New Roman" w:hAnsi="Arial" w:cs="Arial"/>
+          <w:sz w:val="24"/>
+          <w:szCs w:val="24"/>
+          <w:lang w:val="en-US" w:eastAsia="fr-FR"/>
+        </w:rPr>
+      </w:pPr>
+      <w:r>
+        <w:rPr>
+          <w:rFonts w:ascii="Arial" w:eastAsia="Times New Roman" w:hAnsi="Arial" w:cs="Arial"/>
+          <w:sz w:val="24"/>
+          <w:szCs w:val="24"/>
+          <w:lang w:val="en-US" w:eastAsia="fr-FR"/>
+        </w:rPr>
+        <w:t>TP3 – poll encoders (I2C slave) frequency = 0,1s</w:t>
+      </w:r>
+    </w:p>
+    <w:p>
+      <w:pPr>
+        <w:pStyle w:val="Paragraphedeliste"/>
+        <w:spacing w:after="0" w:line="392" w:lineRule="atLeast"/>
+        <w:ind w:left="1224"/>
+        <w:rPr>
+          <w:rFonts w:ascii="Arial" w:eastAsia="Times New Roman" w:hAnsi="Arial" w:cs="Arial"/>
+          <w:sz w:val="24"/>
+          <w:szCs w:val="24"/>
+          <w:lang w:val="en-US" w:eastAsia="fr-FR"/>
+        </w:rPr>
+      </w:pPr>
+      <w:r>
+        <w:rPr>
+          <w:rFonts w:ascii="Arial" w:eastAsia="Times New Roman" w:hAnsi="Arial" w:cs="Arial"/>
+          <w:sz w:val="24"/>
+          <w:szCs w:val="24"/>
+          <w:lang w:val="en-US" w:eastAsia="fr-FR"/>
+        </w:rPr>
+        <w:t>Timer interrupt retrieve EC data (#ticks x</w:t>
+      </w:r>
+      <w:proofErr w:type="gramStart"/>
+      <w:r>
+        <w:rPr>
+          <w:rFonts w:ascii="Arial" w:eastAsia="Times New Roman" w:hAnsi="Arial" w:cs="Arial"/>
+          <w:sz w:val="24"/>
+          <w:szCs w:val="24"/>
+          <w:lang w:val="en-US" w:eastAsia="fr-FR"/>
+        </w:rPr>
+        <w:t>4  since</w:t>
+      </w:r>
+      <w:proofErr w:type="gramEnd"/>
+      <w:r>
+        <w:rPr>
+          <w:rFonts w:ascii="Arial" w:eastAsia="Times New Roman" w:hAnsi="Arial" w:cs="Arial"/>
+          <w:sz w:val="24"/>
+          <w:szCs w:val="24"/>
+          <w:lang w:val="en-US" w:eastAsia="fr-FR"/>
+        </w:rPr>
+        <w:t xml:space="preserve"> last latch)</w:t>
+      </w:r>
+    </w:p>
+    <w:p>
+      <w:pPr>
+        <w:pStyle w:val="Paragraphedeliste"/>
+        <w:numPr>
+          <w:ilvl w:val="2"/>
+          <w:numId w:val="4"/>
+        </w:numPr>
+        <w:spacing w:after="0" w:line="392" w:lineRule="atLeast"/>
+        <w:rPr>
+          <w:rFonts w:ascii="Arial" w:eastAsia="Times New Roman" w:hAnsi="Arial" w:cs="Arial"/>
+          <w:sz w:val="24"/>
+          <w:szCs w:val="24"/>
+          <w:lang w:val="en-US" w:eastAsia="fr-FR"/>
+        </w:rPr>
+      </w:pPr>
+      <w:r>
+        <w:rPr>
+          <w:rFonts w:ascii="Arial" w:eastAsia="Times New Roman" w:hAnsi="Arial" w:cs="Arial"/>
+          <w:sz w:val="24"/>
+          <w:szCs w:val="24"/>
+          <w:lang w:val="en-US" w:eastAsia="fr-FR"/>
+        </w:rPr>
+        <w:t>TP4 – poll compass (I2C slave) = 0,1s</w:t>
+      </w:r>
+    </w:p>
+    <w:p>
+      <w:pPr>
+        <w:pStyle w:val="Paragraphedeliste"/>
+        <w:spacing w:after="0" w:line="392" w:lineRule="atLeast"/>
+        <w:ind w:left="1224"/>
+        <w:rPr>
+          <w:rFonts w:ascii="Arial" w:eastAsia="Times New Roman" w:hAnsi="Arial" w:cs="Arial"/>
+          <w:sz w:val="24"/>
+          <w:szCs w:val="24"/>
+          <w:lang w:val="en-US" w:eastAsia="fr-FR"/>
+        </w:rPr>
+      </w:pPr>
+      <w:r>
+        <w:rPr>
+          <w:rFonts w:ascii="Arial" w:eastAsia="Times New Roman" w:hAnsi="Arial" w:cs="Arial"/>
+          <w:sz w:val="24"/>
+          <w:szCs w:val="24"/>
+          <w:lang w:val="en-US" w:eastAsia="fr-FR"/>
+        </w:rPr>
+        <w:t>Timer interrupt retrieve compass data = current heading</w:t>
+      </w:r>
+    </w:p>
+    <w:p>
+      <w:pPr>
+        <w:pStyle w:val="Paragraphedeliste"/>
+        <w:numPr>
+          <w:ilvl w:val="2"/>
+          <w:numId w:val="4"/>
+        </w:numPr>
+        <w:spacing w:after="0" w:line="392" w:lineRule="atLeast"/>
+        <w:rPr>
+          <w:rFonts w:ascii="Arial" w:eastAsia="Times New Roman" w:hAnsi="Arial" w:cs="Arial"/>
+          <w:sz w:val="24"/>
+          <w:szCs w:val="24"/>
+          <w:lang w:val="en-US" w:eastAsia="fr-FR"/>
+        </w:rPr>
+      </w:pPr>
+      <w:r>
+        <w:rPr>
+          <w:rFonts w:ascii="Arial" w:eastAsia="Times New Roman" w:hAnsi="Arial" w:cs="Arial"/>
+          <w:sz w:val="24"/>
+          <w:szCs w:val="24"/>
+          <w:lang w:val="en-US" w:eastAsia="fr-FR"/>
+        </w:rPr>
+        <w:t>TP5 – poll GPS</w:t>
+      </w:r>
+      <w:r>
+        <w:rPr>
+          <w:rFonts w:ascii="Arial" w:eastAsia="Times New Roman" w:hAnsi="Arial" w:cs="Arial"/>
+          <w:sz w:val="24"/>
+          <w:szCs w:val="24"/>
+          <w:lang w:val="en-US" w:eastAsia="fr-FR"/>
+        </w:rPr>
+        <w:t xml:space="preserve"> - </w:t>
+      </w:r>
+      <w:proofErr w:type="spellStart"/>
+      <w:r>
+        <w:rPr>
+          <w:rFonts w:ascii="Arial" w:eastAsia="Times New Roman" w:hAnsi="Arial" w:cs="Arial"/>
+          <w:sz w:val="24"/>
+          <w:szCs w:val="24"/>
+          <w:lang w:val="en-US" w:eastAsia="fr-FR"/>
+        </w:rPr>
+        <w:t>tbd</w:t>
+      </w:r>
+      <w:proofErr w:type="spellEnd"/>
+    </w:p>
+    <w:p>
+      <w:pPr>
+        <w:pStyle w:val="Paragraphedeliste"/>
+        <w:numPr>
+          <w:ilvl w:val="2"/>
+          <w:numId w:val="4"/>
+        </w:numPr>
+        <w:spacing w:after="0" w:line="392" w:lineRule="atLeast"/>
+        <w:rPr>
+          <w:rFonts w:ascii="Arial" w:eastAsia="Times New Roman" w:hAnsi="Arial" w:cs="Arial"/>
+          <w:sz w:val="24"/>
+          <w:szCs w:val="24"/>
+          <w:lang w:val="en-US" w:eastAsia="fr-FR"/>
+        </w:rPr>
+      </w:pPr>
+      <w:r>
+        <w:rPr>
+          <w:rFonts w:ascii="Arial" w:eastAsia="Times New Roman" w:hAnsi="Arial" w:cs="Arial"/>
+          <w:sz w:val="24"/>
+          <w:szCs w:val="24"/>
+          <w:lang w:val="en-US" w:eastAsia="fr-FR"/>
+        </w:rPr>
         <w:t>TP6 – ad</w:t>
       </w:r>
       <w:r>
@@ -4809,16 +7277,43 @@
           <w:szCs w:val="24"/>
           <w:lang w:val="en-US" w:eastAsia="fr-FR"/>
         </w:rPr>
-        <w:t>Straight line management</w:t>
-      </w:r>
-      <w:r>
-        <w:rPr>
-          <w:rFonts w:ascii="Arial" w:eastAsia="Times New Roman" w:hAnsi="Arial" w:cs="Arial"/>
-          <w:sz w:val="24"/>
-          <w:szCs w:val="24"/>
-          <w:lang w:val="en-US" w:eastAsia="fr-FR"/>
-        </w:rPr>
-        <w:t xml:space="preserve"> (forward and backward)</w:t>
+        <w:t xml:space="preserve">Check if segment is completed (distance </w:t>
+      </w:r>
+      <w:r>
+        <w:rPr>
+          <w:rFonts w:ascii="Arial" w:eastAsia="Times New Roman" w:hAnsi="Arial" w:cs="Arial"/>
+          <w:sz w:val="24"/>
+          <w:szCs w:val="24"/>
+          <w:lang w:val="en-US" w:eastAsia="fr-FR"/>
+        </w:rPr>
+        <w:t xml:space="preserve">&lt; 2,5 cm </w:t>
+      </w:r>
+      <w:r>
+        <w:rPr>
+          <w:rFonts w:ascii="Arial" w:eastAsia="Times New Roman" w:hAnsi="Arial" w:cs="Arial"/>
+          <w:sz w:val="24"/>
+          <w:szCs w:val="24"/>
+          <w:lang w:val="en-US" w:eastAsia="fr-FR"/>
+        </w:rPr>
+        <w:t>or heading</w:t>
+      </w:r>
+      <w:r>
+        <w:rPr>
+          <w:rFonts w:ascii="Arial" w:eastAsia="Times New Roman" w:hAnsi="Arial" w:cs="Arial"/>
+          <w:sz w:val="24"/>
+          <w:szCs w:val="24"/>
+          <w:lang w:val="en-US" w:eastAsia="fr-FR"/>
+        </w:rPr>
+        <w:t xml:space="preserve"> &lt;2°</w:t>
+      </w:r>
+      <w:r>
+        <w:rPr>
+          <w:rFonts w:ascii="Arial" w:eastAsia="Times New Roman" w:hAnsi="Arial" w:cs="Arial"/>
+          <w:sz w:val="24"/>
+          <w:szCs w:val="24"/>
+          <w:lang w:val="en-US" w:eastAsia="fr-FR"/>
+        </w:rPr>
+        <w:t>):</w:t>
       </w:r>
     </w:p>
     <w:p>
@@ -4843,6 +7338,337 @@
           <w:szCs w:val="24"/>
           <w:lang w:val="en-US" w:eastAsia="fr-FR"/>
         </w:rPr>
+        <w:t>Reset counters</w:t>
+      </w:r>
+    </w:p>
+    <w:p>
+      <w:pPr>
+        <w:pStyle w:val="Paragraphedeliste"/>
+        <w:numPr>
+          <w:ilvl w:val="1"/>
+          <w:numId w:val="6"/>
+        </w:numPr>
+        <w:spacing w:after="0" w:line="392" w:lineRule="atLeast"/>
+        <w:rPr>
+          <w:rFonts w:ascii="Arial" w:eastAsia="Times New Roman" w:hAnsi="Arial" w:cs="Arial"/>
+          <w:sz w:val="24"/>
+          <w:szCs w:val="24"/>
+          <w:lang w:val="en-US" w:eastAsia="fr-FR"/>
+        </w:rPr>
+      </w:pPr>
+      <w:r>
+        <w:rPr>
+          <w:rFonts w:ascii="Arial" w:eastAsia="Times New Roman" w:hAnsi="Arial" w:cs="Arial"/>
+          <w:sz w:val="24"/>
+          <w:szCs w:val="24"/>
+          <w:lang w:val="en-US" w:eastAsia="fr-FR"/>
+        </w:rPr>
+        <w:t>Check go ahead received</w:t>
+      </w:r>
+      <w:r>
+        <w:rPr>
+          <w:rFonts w:ascii="Arial" w:eastAsia="Times New Roman" w:hAnsi="Arial" w:cs="Arial"/>
+          <w:sz w:val="24"/>
+          <w:szCs w:val="24"/>
+          <w:lang w:val="en-US" w:eastAsia="fr-FR"/>
+        </w:rPr>
+        <w:t xml:space="preserve"> from MU</w:t>
+      </w:r>
+    </w:p>
+    <w:p>
+      <w:pPr>
+        <w:pStyle w:val="Paragraphedeliste"/>
+        <w:numPr>
+          <w:ilvl w:val="1"/>
+          <w:numId w:val="6"/>
+        </w:numPr>
+        <w:spacing w:after="0" w:line="392" w:lineRule="atLeast"/>
+        <w:rPr>
+          <w:rFonts w:ascii="Arial" w:eastAsia="Times New Roman" w:hAnsi="Arial" w:cs="Arial"/>
+          <w:sz w:val="24"/>
+          <w:szCs w:val="24"/>
+          <w:lang w:val="en-US" w:eastAsia="fr-FR"/>
+        </w:rPr>
+      </w:pPr>
+      <w:r>
+        <w:rPr>
+          <w:rFonts w:ascii="Arial" w:eastAsia="Times New Roman" w:hAnsi="Arial" w:cs="Arial"/>
+          <w:sz w:val="24"/>
+          <w:szCs w:val="24"/>
+          <w:lang w:val="en-US" w:eastAsia="fr-FR"/>
+        </w:rPr>
+        <w:lastRenderedPageBreak/>
+        <w:t xml:space="preserve">Start </w:t>
+      </w:r>
+      <w:r>
+        <w:rPr>
+          <w:rFonts w:ascii="Arial" w:eastAsia="Times New Roman" w:hAnsi="Arial" w:cs="Arial"/>
+          <w:sz w:val="24"/>
+          <w:szCs w:val="24"/>
+          <w:lang w:val="en-US" w:eastAsia="fr-FR"/>
+        </w:rPr>
+        <w:t>next</w:t>
+      </w:r>
+      <w:r>
+        <w:rPr>
+          <w:rFonts w:ascii="Arial" w:eastAsia="Times New Roman" w:hAnsi="Arial" w:cs="Arial"/>
+          <w:sz w:val="24"/>
+          <w:szCs w:val="24"/>
+          <w:lang w:val="en-US" w:eastAsia="fr-FR"/>
+        </w:rPr>
+        <w:t xml:space="preserve"> segment</w:t>
+      </w:r>
+    </w:p>
+    <w:p>
+      <w:pPr>
+        <w:pStyle w:val="Paragraphedeliste"/>
+        <w:numPr>
+          <w:ilvl w:val="0"/>
+          <w:numId w:val="6"/>
+        </w:numPr>
+        <w:spacing w:after="0" w:line="392" w:lineRule="atLeast"/>
+        <w:rPr>
+          <w:rFonts w:ascii="Arial" w:eastAsia="Times New Roman" w:hAnsi="Arial" w:cs="Arial"/>
+          <w:sz w:val="24"/>
+          <w:szCs w:val="24"/>
+          <w:lang w:val="en-US" w:eastAsia="fr-FR"/>
+        </w:rPr>
+      </w:pPr>
+      <w:r>
+        <w:rPr>
+          <w:rFonts w:ascii="Arial" w:eastAsia="Times New Roman" w:hAnsi="Arial" w:cs="Arial"/>
+          <w:sz w:val="24"/>
+          <w:szCs w:val="24"/>
+          <w:lang w:val="en-US" w:eastAsia="fr-FR"/>
+        </w:rPr>
+        <w:t xml:space="preserve">Check if segment </w:t>
+      </w:r>
+      <w:r>
+        <w:rPr>
+          <w:rFonts w:ascii="Arial" w:eastAsia="Times New Roman" w:hAnsi="Arial" w:cs="Arial"/>
+          <w:sz w:val="24"/>
+          <w:szCs w:val="24"/>
+          <w:lang w:val="en-US" w:eastAsia="fr-FR"/>
+        </w:rPr>
+        <w:t xml:space="preserve">is expected to be </w:t>
+      </w:r>
+      <w:r>
+        <w:rPr>
+          <w:rFonts w:ascii="Arial" w:eastAsia="Times New Roman" w:hAnsi="Arial" w:cs="Arial"/>
+          <w:sz w:val="24"/>
+          <w:szCs w:val="24"/>
+          <w:lang w:val="en-US" w:eastAsia="fr-FR"/>
+        </w:rPr>
+        <w:t xml:space="preserve">completed </w:t>
+      </w:r>
+      <w:r>
+        <w:rPr>
+          <w:rFonts w:ascii="Arial" w:eastAsia="Times New Roman" w:hAnsi="Arial" w:cs="Arial"/>
+          <w:sz w:val="24"/>
+          <w:szCs w:val="24"/>
+          <w:lang w:val="en-US" w:eastAsia="fr-FR"/>
+        </w:rPr>
+        <w:t xml:space="preserve">in next iteration </w:t>
+      </w:r>
+      <w:r>
+        <w:rPr>
+          <w:rFonts w:ascii="Arial" w:eastAsia="Times New Roman" w:hAnsi="Arial" w:cs="Arial"/>
+          <w:sz w:val="24"/>
+          <w:szCs w:val="24"/>
+          <w:lang w:val="en-US" w:eastAsia="fr-FR"/>
+        </w:rPr>
+        <w:t xml:space="preserve">(distance </w:t>
+      </w:r>
+      <w:r>
+        <w:rPr>
+          <w:rFonts w:ascii="Arial" w:eastAsia="Times New Roman" w:hAnsi="Arial" w:cs="Arial"/>
+          <w:sz w:val="24"/>
+          <w:szCs w:val="24"/>
+          <w:lang w:val="en-US" w:eastAsia="fr-FR"/>
+        </w:rPr>
+        <w:t xml:space="preserve">&lt; PWM * </w:t>
+      </w:r>
+      <w:r>
+        <w:rPr>
+          <w:rFonts w:ascii="Arial" w:eastAsia="Times New Roman" w:hAnsi="Arial" w:cs="Arial"/>
+          <w:sz w:val="24"/>
+          <w:szCs w:val="24"/>
+          <w:lang w:val="en-US" w:eastAsia="fr-FR"/>
+        </w:rPr>
+        <w:t>5</w:t>
+      </w:r>
+      <w:r>
+        <w:rPr>
+          <w:rFonts w:ascii="Arial" w:eastAsia="Times New Roman" w:hAnsi="Arial" w:cs="Arial"/>
+          <w:sz w:val="24"/>
+          <w:szCs w:val="24"/>
+          <w:lang w:val="en-US" w:eastAsia="fr-FR"/>
+        </w:rPr>
+        <w:t xml:space="preserve"> </w:t>
+      </w:r>
+      <w:r>
+        <w:rPr>
+          <w:rFonts w:ascii="Arial" w:eastAsia="Times New Roman" w:hAnsi="Arial" w:cs="Arial"/>
+          <w:sz w:val="24"/>
+          <w:szCs w:val="24"/>
+          <w:lang w:val="en-US" w:eastAsia="fr-FR"/>
+        </w:rPr>
+        <w:t xml:space="preserve">cm </w:t>
+      </w:r>
+      <w:r>
+        <w:rPr>
+          <w:rFonts w:ascii="Arial" w:eastAsia="Times New Roman" w:hAnsi="Arial" w:cs="Arial"/>
+          <w:sz w:val="24"/>
+          <w:szCs w:val="24"/>
+          <w:lang w:val="en-US" w:eastAsia="fr-FR"/>
+        </w:rPr>
+        <w:t>or heading</w:t>
+      </w:r>
+      <w:r>
+        <w:rPr>
+          <w:rFonts w:ascii="Arial" w:eastAsia="Times New Roman" w:hAnsi="Arial" w:cs="Arial"/>
+          <w:sz w:val="24"/>
+          <w:szCs w:val="24"/>
+          <w:lang w:val="en-US" w:eastAsia="fr-FR"/>
+        </w:rPr>
+        <w:t xml:space="preserve"> &lt; 5°</w:t>
+      </w:r>
+      <w:r>
+        <w:rPr>
+          <w:rFonts w:ascii="Arial" w:eastAsia="Times New Roman" w:hAnsi="Arial" w:cs="Arial"/>
+          <w:sz w:val="24"/>
+          <w:szCs w:val="24"/>
+          <w:lang w:val="en-US" w:eastAsia="fr-FR"/>
+        </w:rPr>
+        <w:t>):</w:t>
+      </w:r>
+    </w:p>
+    <w:p>
+      <w:pPr>
+        <w:pStyle w:val="Paragraphedeliste"/>
+        <w:numPr>
+          <w:ilvl w:val="1"/>
+          <w:numId w:val="6"/>
+        </w:numPr>
+        <w:spacing w:after="0" w:line="392" w:lineRule="atLeast"/>
+        <w:rPr>
+          <w:rFonts w:ascii="Arial" w:eastAsia="Times New Roman" w:hAnsi="Arial" w:cs="Arial"/>
+          <w:sz w:val="24"/>
+          <w:szCs w:val="24"/>
+          <w:lang w:val="en-US" w:eastAsia="fr-FR"/>
+        </w:rPr>
+      </w:pPr>
+      <w:r>
+        <w:rPr>
+          <w:rFonts w:ascii="Arial" w:eastAsia="Times New Roman" w:hAnsi="Arial" w:cs="Arial"/>
+          <w:sz w:val="24"/>
+          <w:szCs w:val="24"/>
+          <w:lang w:val="en-US" w:eastAsia="fr-FR"/>
+        </w:rPr>
+        <w:t xml:space="preserve">If </w:t>
+      </w:r>
+      <w:proofErr w:type="gramStart"/>
+      <w:r>
+        <w:rPr>
+          <w:rFonts w:ascii="Arial" w:eastAsia="Times New Roman" w:hAnsi="Arial" w:cs="Arial"/>
+          <w:sz w:val="24"/>
+          <w:szCs w:val="24"/>
+          <w:lang w:val="en-US" w:eastAsia="fr-FR"/>
+        </w:rPr>
+        <w:t>yes :</w:t>
+      </w:r>
+      <w:proofErr w:type="gramEnd"/>
+      <w:r>
+        <w:rPr>
+          <w:rFonts w:ascii="Arial" w:eastAsia="Times New Roman" w:hAnsi="Arial" w:cs="Arial"/>
+          <w:sz w:val="24"/>
+          <w:szCs w:val="24"/>
+          <w:lang w:val="en-US" w:eastAsia="fr-FR"/>
+        </w:rPr>
+        <w:t xml:space="preserve"> report segment completed</w:t>
+      </w:r>
+    </w:p>
+    <w:p>
+      <w:pPr>
+        <w:pStyle w:val="Paragraphedeliste"/>
+        <w:numPr>
+          <w:ilvl w:val="1"/>
+          <w:numId w:val="6"/>
+        </w:numPr>
+        <w:spacing w:after="0" w:line="392" w:lineRule="atLeast"/>
+        <w:rPr>
+          <w:rFonts w:ascii="Arial" w:eastAsia="Times New Roman" w:hAnsi="Arial" w:cs="Arial"/>
+          <w:sz w:val="24"/>
+          <w:szCs w:val="24"/>
+          <w:lang w:val="en-US" w:eastAsia="fr-FR"/>
+        </w:rPr>
+      </w:pPr>
+      <w:r>
+        <w:rPr>
+          <w:rFonts w:ascii="Arial" w:eastAsia="Times New Roman" w:hAnsi="Arial" w:cs="Arial"/>
+          <w:sz w:val="24"/>
+          <w:szCs w:val="24"/>
+          <w:lang w:val="en-US" w:eastAsia="fr-FR"/>
+        </w:rPr>
+        <w:t>Set PWM to 50% of current *4</w:t>
+      </w:r>
+    </w:p>
+    <w:p>
+      <w:pPr>
+        <w:pStyle w:val="Paragraphedeliste"/>
+        <w:numPr>
+          <w:ilvl w:val="0"/>
+          <w:numId w:val="6"/>
+        </w:numPr>
+        <w:spacing w:after="0" w:line="392" w:lineRule="atLeast"/>
+        <w:rPr>
+          <w:rFonts w:ascii="Arial" w:eastAsia="Times New Roman" w:hAnsi="Arial" w:cs="Arial"/>
+          <w:sz w:val="24"/>
+          <w:szCs w:val="24"/>
+          <w:lang w:val="en-US" w:eastAsia="fr-FR"/>
+        </w:rPr>
+      </w:pPr>
+      <w:r>
+        <w:rPr>
+          <w:rFonts w:ascii="Arial" w:eastAsia="Times New Roman" w:hAnsi="Arial" w:cs="Arial"/>
+          <w:sz w:val="24"/>
+          <w:szCs w:val="24"/>
+          <w:lang w:val="en-US" w:eastAsia="fr-FR"/>
+        </w:rPr>
+        <w:t>Straight line management</w:t>
+      </w:r>
+      <w:r>
+        <w:rPr>
+          <w:rFonts w:ascii="Arial" w:eastAsia="Times New Roman" w:hAnsi="Arial" w:cs="Arial"/>
+          <w:sz w:val="24"/>
+          <w:szCs w:val="24"/>
+          <w:lang w:val="en-US" w:eastAsia="fr-FR"/>
+        </w:rPr>
+        <w:t xml:space="preserve"> (forward and backward)</w:t>
+      </w:r>
+    </w:p>
+    <w:p>
+      <w:pPr>
+        <w:pStyle w:val="Paragraphedeliste"/>
+        <w:numPr>
+          <w:ilvl w:val="1"/>
+          <w:numId w:val="6"/>
+        </w:numPr>
+        <w:spacing w:after="0" w:line="392" w:lineRule="atLeast"/>
+        <w:rPr>
+          <w:rFonts w:ascii="Arial" w:eastAsia="Times New Roman" w:hAnsi="Arial" w:cs="Arial"/>
+          <w:sz w:val="24"/>
+          <w:szCs w:val="24"/>
+          <w:lang w:val="en-US" w:eastAsia="fr-FR"/>
+        </w:rPr>
+      </w:pPr>
+      <w:r>
+        <w:rPr>
+          <w:rFonts w:ascii="Arial" w:eastAsia="Times New Roman" w:hAnsi="Arial" w:cs="Arial"/>
+          <w:sz w:val="24"/>
+          <w:szCs w:val="24"/>
+          <w:lang w:val="en-US" w:eastAsia="fr-FR"/>
+        </w:rPr>
         <w:t xml:space="preserve">If </w:t>
       </w:r>
       <w:r>
@@ -4962,7 +7788,27 @@
           <w:szCs w:val="24"/>
           <w:lang w:val="en-US" w:eastAsia="fr-FR"/>
         </w:rPr>
-        <w:t xml:space="preserve"> (function of the gap tbd)</w:t>
+        <w:t xml:space="preserve"> (function of the gap </w:t>
+      </w:r>
+      <w:proofErr w:type="spellStart"/>
+      <w:r>
+        <w:rPr>
+          <w:rFonts w:ascii="Arial" w:eastAsia="Times New Roman" w:hAnsi="Arial" w:cs="Arial"/>
+          <w:sz w:val="24"/>
+          <w:szCs w:val="24"/>
+          <w:lang w:val="en-US" w:eastAsia="fr-FR"/>
+        </w:rPr>
+        <w:t>tbd</w:t>
+      </w:r>
+      <w:proofErr w:type="spellEnd"/>
+      <w:r>
+        <w:rPr>
+          <w:rFonts w:ascii="Arial" w:eastAsia="Times New Roman" w:hAnsi="Arial" w:cs="Arial"/>
+          <w:sz w:val="24"/>
+          <w:szCs w:val="24"/>
+          <w:lang w:val="en-US" w:eastAsia="fr-FR"/>
+        </w:rPr>
+        <w:t>)</w:t>
       </w:r>
     </w:p>
     <w:p>
@@ -5379,10 +8225,33 @@
           <w:rFonts w:ascii="Arial" w:eastAsia="Times New Roman" w:hAnsi="Arial" w:cs="Arial"/>
           <w:sz w:val="24"/>
           <w:szCs w:val="24"/>
-          <w:highlight w:val="yellow"/>
-          <w:lang w:val="en-US" w:eastAsia="fr-FR"/>
-        </w:rPr>
-        <w:t xml:space="preserve">Distance management - </w:t>
+          <w:lang w:val="en-US" w:eastAsia="fr-FR"/>
+        </w:rPr>
+        <w:t>Rotation management</w:t>
+      </w:r>
+    </w:p>
+    <w:p>
+      <w:pPr>
+        <w:pStyle w:val="Paragraphedeliste"/>
+        <w:numPr>
+          <w:ilvl w:val="1"/>
+          <w:numId w:val="6"/>
+        </w:numPr>
+        <w:rPr>
+          <w:rFonts w:ascii="Arial" w:eastAsia="Times New Roman" w:hAnsi="Arial" w:cs="Arial"/>
+          <w:sz w:val="24"/>
+          <w:szCs w:val="24"/>
+          <w:lang w:eastAsia="fr-FR"/>
+        </w:rPr>
+      </w:pPr>
+      <w:r>
+        <w:rPr>
+          <w:rFonts w:ascii="Arial" w:eastAsia="Times New Roman" w:hAnsi="Arial" w:cs="Arial"/>
+          <w:sz w:val="24"/>
+          <w:szCs w:val="24"/>
+          <w:lang w:eastAsia="fr-FR"/>
+        </w:rPr>
+        <w:t xml:space="preserve">Pour un </w:t>
       </w:r>
       <w:proofErr w:type="spellStart"/>
       <w:r>
@@ -5390,14 +8259,251 @@
           <w:rFonts w:ascii="Arial" w:eastAsia="Times New Roman" w:hAnsi="Arial" w:cs="Arial"/>
           <w:sz w:val="24"/>
           <w:szCs w:val="24"/>
-          <w:highlight w:val="yellow"/>
-          <w:lang w:val="en-US" w:eastAsia="fr-FR"/>
-        </w:rPr>
-        <w:t>tbd</w:t>
-      </w:r>
-      <w:bookmarkStart w:id="1" w:name="_GoBack"/>
-      <w:bookmarkEnd w:id="1"/>
+          <w:lang w:eastAsia="fr-FR"/>
+        </w:rPr>
+        <w:t>chassis</w:t>
+      </w:r>
       <w:proofErr w:type="spellEnd"/>
+      <w:r>
+        <w:rPr>
+          <w:rFonts w:ascii="Arial" w:eastAsia="Times New Roman" w:hAnsi="Arial" w:cs="Arial"/>
+          <w:sz w:val="24"/>
+          <w:szCs w:val="24"/>
+          <w:lang w:eastAsia="fr-FR"/>
+        </w:rPr>
+        <w:t xml:space="preserve"> de </w:t>
+      </w:r>
+      <w:r>
+        <w:rPr>
+          <w:rFonts w:ascii="Arial" w:eastAsia="Times New Roman" w:hAnsi="Arial" w:cs="Arial"/>
+          <w:sz w:val="24"/>
+          <w:szCs w:val="24"/>
+          <w:lang w:eastAsia="fr-FR"/>
+        </w:rPr>
+        <w:t xml:space="preserve">60 x 90, circonférence cercle circonscrit = 3,4m =&gt; vitesse de rotation ~ 52°/seconde =&gt; </w:t>
+      </w:r>
+      <w:proofErr w:type="spellStart"/>
+      <w:r>
+        <w:rPr>
+          <w:rFonts w:ascii="Arial" w:eastAsia="Times New Roman" w:hAnsi="Arial" w:cs="Arial"/>
+          <w:sz w:val="24"/>
+          <w:szCs w:val="24"/>
+          <w:lang w:eastAsia="fr-FR"/>
+        </w:rPr>
+        <w:t>roation</w:t>
+      </w:r>
+      <w:proofErr w:type="spellEnd"/>
+      <w:r>
+        <w:rPr>
+          <w:rFonts w:ascii="Arial" w:eastAsia="Times New Roman" w:hAnsi="Arial" w:cs="Arial"/>
+          <w:sz w:val="24"/>
+          <w:szCs w:val="24"/>
+          <w:lang w:eastAsia="fr-FR"/>
+        </w:rPr>
+        <w:t xml:space="preserve"> à faire </w:t>
+      </w:r>
+      <w:proofErr w:type="spellStart"/>
+      <w:r>
+        <w:rPr>
+          <w:rFonts w:ascii="Arial" w:eastAsia="Times New Roman" w:hAnsi="Arial" w:cs="Arial"/>
+          <w:sz w:val="24"/>
+          <w:szCs w:val="24"/>
+          <w:lang w:eastAsia="fr-FR"/>
+        </w:rPr>
+        <w:t>mi-vitesse</w:t>
+      </w:r>
+      <w:proofErr w:type="spellEnd"/>
+      <w:r>
+        <w:rPr>
+          <w:rFonts w:ascii="Arial" w:eastAsia="Times New Roman" w:hAnsi="Arial" w:cs="Arial"/>
+          <w:sz w:val="24"/>
+          <w:szCs w:val="24"/>
+          <w:lang w:eastAsia="fr-FR"/>
+        </w:rPr>
+        <w:t xml:space="preserve"> soit 26°/s soit avec une fréquence de 5hz sur le compas une </w:t>
+      </w:r>
+      <w:proofErr w:type="spellStart"/>
+      <w:r>
+        <w:rPr>
+          <w:rFonts w:ascii="Arial" w:eastAsia="Times New Roman" w:hAnsi="Arial" w:cs="Arial"/>
+          <w:sz w:val="24"/>
+          <w:szCs w:val="24"/>
+          <w:lang w:eastAsia="fr-FR"/>
+        </w:rPr>
+        <w:t>resolution</w:t>
+      </w:r>
+      <w:proofErr w:type="spellEnd"/>
+      <w:r>
+        <w:rPr>
+          <w:rFonts w:ascii="Arial" w:eastAsia="Times New Roman" w:hAnsi="Arial" w:cs="Arial"/>
+          <w:sz w:val="24"/>
+          <w:szCs w:val="24"/>
+          <w:lang w:eastAsia="fr-FR"/>
+        </w:rPr>
+        <w:t xml:space="preserve"> de l’ordre de 5,2° qui est 2x la </w:t>
+      </w:r>
+      <w:proofErr w:type="spellStart"/>
+      <w:r>
+        <w:rPr>
+          <w:rFonts w:ascii="Arial" w:eastAsia="Times New Roman" w:hAnsi="Arial" w:cs="Arial"/>
+          <w:sz w:val="24"/>
+          <w:szCs w:val="24"/>
+          <w:lang w:eastAsia="fr-FR"/>
+        </w:rPr>
+        <w:t>precision</w:t>
+      </w:r>
+      <w:proofErr w:type="spellEnd"/>
+      <w:r>
+        <w:rPr>
+          <w:rFonts w:ascii="Arial" w:eastAsia="Times New Roman" w:hAnsi="Arial" w:cs="Arial"/>
+          <w:sz w:val="24"/>
+          <w:szCs w:val="24"/>
+          <w:lang w:eastAsia="fr-FR"/>
+        </w:rPr>
+        <w:t xml:space="preserve"> du compas.</w:t>
+      </w:r>
+    </w:p>
+    <w:p>
+      <w:pPr>
+        <w:pStyle w:val="Paragraphedeliste"/>
+        <w:numPr>
+          <w:ilvl w:val="1"/>
+          <w:numId w:val="6"/>
+        </w:numPr>
+        <w:rPr>
+          <w:rFonts w:ascii="Arial" w:eastAsia="Times New Roman" w:hAnsi="Arial" w:cs="Arial"/>
+          <w:sz w:val="24"/>
+          <w:szCs w:val="24"/>
+          <w:lang w:val="en-US" w:eastAsia="fr-FR"/>
+        </w:rPr>
+      </w:pPr>
+      <w:r>
+        <w:rPr>
+          <w:rFonts w:ascii="Arial" w:eastAsia="Times New Roman" w:hAnsi="Arial" w:cs="Arial"/>
+          <w:sz w:val="24"/>
+          <w:szCs w:val="24"/>
+          <w:lang w:val="en-US" w:eastAsia="fr-FR"/>
+        </w:rPr>
+        <w:t xml:space="preserve">Check if </w:t>
+      </w:r>
+      <w:proofErr w:type="gramStart"/>
+      <w:r>
+        <w:rPr>
+          <w:rFonts w:ascii="Arial" w:eastAsia="Times New Roman" w:hAnsi="Arial" w:cs="Arial"/>
+          <w:sz w:val="24"/>
+          <w:szCs w:val="24"/>
+          <w:lang w:val="en-US" w:eastAsia="fr-FR"/>
+        </w:rPr>
+        <w:t>abs(</w:t>
+      </w:r>
+      <w:proofErr w:type="spellStart"/>
+      <w:proofErr w:type="gramEnd"/>
+      <w:r>
+        <w:rPr>
+          <w:rFonts w:ascii="Arial" w:eastAsia="Times New Roman" w:hAnsi="Arial" w:cs="Arial"/>
+          <w:sz w:val="24"/>
+          <w:szCs w:val="24"/>
+          <w:lang w:val="en-US" w:eastAsia="fr-FR"/>
+        </w:rPr>
+        <w:t>current_heading</w:t>
+      </w:r>
+      <w:proofErr w:type="spellEnd"/>
+      <w:r>
+        <w:rPr>
+          <w:rFonts w:ascii="Arial" w:eastAsia="Times New Roman" w:hAnsi="Arial" w:cs="Arial"/>
+          <w:sz w:val="24"/>
+          <w:szCs w:val="24"/>
+          <w:lang w:val="en-US" w:eastAsia="fr-FR"/>
+        </w:rPr>
+        <w:t xml:space="preserve"> - </w:t>
+      </w:r>
+      <w:proofErr w:type="spellStart"/>
+      <w:r>
+        <w:rPr>
+          <w:rFonts w:ascii="Arial" w:eastAsia="Times New Roman" w:hAnsi="Arial" w:cs="Arial"/>
+          <w:sz w:val="24"/>
+          <w:szCs w:val="24"/>
+          <w:lang w:val="en-US" w:eastAsia="fr-FR"/>
+        </w:rPr>
+        <w:t>target_heading</w:t>
+      </w:r>
+      <w:proofErr w:type="spellEnd"/>
+      <w:r>
+        <w:rPr>
+          <w:rFonts w:ascii="Arial" w:eastAsia="Times New Roman" w:hAnsi="Arial" w:cs="Arial"/>
+          <w:sz w:val="24"/>
+          <w:szCs w:val="24"/>
+          <w:lang w:val="en-US" w:eastAsia="fr-FR"/>
+        </w:rPr>
+        <w:t>) &lt; 10° then PWM=25%</w:t>
+      </w:r>
+    </w:p>
+    <w:p>
+      <w:pPr>
+        <w:pStyle w:val="Paragraphedeliste"/>
+        <w:numPr>
+          <w:ilvl w:val="2"/>
+          <w:numId w:val="4"/>
+        </w:numPr>
+        <w:spacing w:after="0" w:line="392" w:lineRule="atLeast"/>
+        <w:rPr>
+          <w:rFonts w:ascii="Arial" w:eastAsia="Times New Roman" w:hAnsi="Arial" w:cs="Arial"/>
+          <w:sz w:val="24"/>
+          <w:szCs w:val="24"/>
+          <w:lang w:val="en-US" w:eastAsia="fr-FR"/>
+        </w:rPr>
+      </w:pPr>
+      <w:r>
+        <w:rPr>
+          <w:rFonts w:ascii="Arial" w:eastAsia="Times New Roman" w:hAnsi="Arial" w:cs="Arial"/>
+          <w:sz w:val="24"/>
+          <w:szCs w:val="24"/>
+          <w:lang w:val="en-US" w:eastAsia="fr-FR"/>
+        </w:rPr>
+        <w:t>TP7 – feedback actual status (position (</w:t>
+      </w:r>
+      <w:proofErr w:type="spellStart"/>
+      <w:proofErr w:type="gramStart"/>
+      <w:r>
+        <w:rPr>
+          <w:rFonts w:ascii="Arial" w:eastAsia="Times New Roman" w:hAnsi="Arial" w:cs="Arial"/>
+          <w:sz w:val="24"/>
+          <w:szCs w:val="24"/>
+          <w:lang w:val="en-US" w:eastAsia="fr-FR"/>
+        </w:rPr>
+        <w:t>x,y</w:t>
+      </w:r>
+      <w:proofErr w:type="spellEnd"/>
+      <w:proofErr w:type="gramEnd"/>
+      <w:r>
+        <w:rPr>
+          <w:rFonts w:ascii="Arial" w:eastAsia="Times New Roman" w:hAnsi="Arial" w:cs="Arial"/>
+          <w:sz w:val="24"/>
+          <w:szCs w:val="24"/>
+          <w:lang w:val="en-US" w:eastAsia="fr-FR"/>
+        </w:rPr>
+        <w:t xml:space="preserve">), heading, </w:t>
+      </w:r>
+      <w:proofErr w:type="spellStart"/>
+      <w:r>
+        <w:rPr>
+          <w:rFonts w:ascii="Arial" w:eastAsia="Times New Roman" w:hAnsi="Arial" w:cs="Arial"/>
+          <w:sz w:val="24"/>
+          <w:szCs w:val="24"/>
+          <w:lang w:val="en-US" w:eastAsia="fr-FR"/>
+        </w:rPr>
+        <w:t>speedL</w:t>
+      </w:r>
+      <w:proofErr w:type="spellEnd"/>
+      <w:r>
+        <w:rPr>
+          <w:rFonts w:ascii="Arial" w:eastAsia="Times New Roman" w:hAnsi="Arial" w:cs="Arial"/>
+          <w:sz w:val="24"/>
+          <w:szCs w:val="24"/>
+          <w:lang w:val="en-US" w:eastAsia="fr-FR"/>
+        </w:rPr>
+        <w:t>, speed R) to MU (SPI) = 1s</w:t>
+      </w:r>
     </w:p>
     <w:p>
       <w:pPr>
@@ -5406,74 +8512,53 @@
           <w:ilvl w:val="0"/>
           <w:numId w:val="6"/>
         </w:numPr>
-        <w:rPr>
-          <w:rFonts w:ascii="Arial" w:eastAsia="Times New Roman" w:hAnsi="Arial" w:cs="Arial"/>
-          <w:sz w:val="24"/>
-          <w:szCs w:val="24"/>
-          <w:lang w:val="en-US" w:eastAsia="fr-FR"/>
-        </w:rPr>
-      </w:pPr>
-      <w:r>
-        <w:rPr>
-          <w:rFonts w:ascii="Arial" w:eastAsia="Times New Roman" w:hAnsi="Arial" w:cs="Arial"/>
-          <w:sz w:val="24"/>
-          <w:szCs w:val="24"/>
-          <w:lang w:val="en-US" w:eastAsia="fr-FR"/>
-        </w:rPr>
-        <w:t>Rotation management</w:t>
-      </w:r>
-    </w:p>
-    <w:p>
-      <w:pPr>
-        <w:pStyle w:val="Paragraphedeliste"/>
-        <w:numPr>
-          <w:ilvl w:val="1"/>
-          <w:numId w:val="6"/>
-        </w:numPr>
-        <w:rPr>
-          <w:rFonts w:ascii="Arial" w:eastAsia="Times New Roman" w:hAnsi="Arial" w:cs="Arial"/>
-          <w:sz w:val="24"/>
-          <w:szCs w:val="24"/>
-          <w:lang w:val="en-US" w:eastAsia="fr-FR"/>
-        </w:rPr>
-      </w:pPr>
-      <w:r>
-        <w:rPr>
-          <w:rFonts w:ascii="Arial" w:eastAsia="Times New Roman" w:hAnsi="Arial" w:cs="Arial"/>
-          <w:sz w:val="24"/>
-          <w:szCs w:val="24"/>
-          <w:lang w:val="en-US" w:eastAsia="fr-FR"/>
-        </w:rPr>
-        <w:t xml:space="preserve">Pour un chassis de </w:t>
-      </w:r>
-      <w:r>
-        <w:rPr>
-          <w:rFonts w:ascii="Arial" w:eastAsia="Times New Roman" w:hAnsi="Arial" w:cs="Arial"/>
-          <w:sz w:val="24"/>
-          <w:szCs w:val="24"/>
-          <w:lang w:val="en-US" w:eastAsia="fr-FR"/>
-        </w:rPr>
-        <w:t xml:space="preserve">60 x 90, </w:t>
+        <w:spacing w:after="0" w:line="392" w:lineRule="atLeast"/>
+        <w:rPr>
+          <w:rFonts w:ascii="Arial" w:eastAsia="Times New Roman" w:hAnsi="Arial" w:cs="Arial"/>
+          <w:sz w:val="24"/>
+          <w:szCs w:val="24"/>
+          <w:lang w:val="en-US" w:eastAsia="fr-FR"/>
+        </w:rPr>
+      </w:pPr>
+      <w:r>
+        <w:rPr>
+          <w:rFonts w:ascii="Arial" w:eastAsia="Times New Roman" w:hAnsi="Arial" w:cs="Arial"/>
+          <w:sz w:val="24"/>
+          <w:szCs w:val="24"/>
+          <w:lang w:val="en-US" w:eastAsia="fr-FR"/>
+        </w:rPr>
+        <w:t>Report on SPI bus (MISO)</w:t>
+      </w:r>
+      <w:r>
+        <w:rPr>
+          <w:rFonts w:ascii="Arial" w:eastAsia="Times New Roman" w:hAnsi="Arial" w:cs="Arial"/>
+          <w:sz w:val="24"/>
+          <w:szCs w:val="24"/>
+          <w:lang w:val="en-US" w:eastAsia="fr-FR"/>
+        </w:rPr>
+        <w:t xml:space="preserve"> - position (</w:t>
       </w:r>
       <w:proofErr w:type="spellStart"/>
-      <w:r>
-        <w:rPr>
-          <w:rFonts w:ascii="Arial" w:eastAsia="Times New Roman" w:hAnsi="Arial" w:cs="Arial"/>
-          <w:sz w:val="24"/>
-          <w:szCs w:val="24"/>
-          <w:lang w:val="en-US" w:eastAsia="fr-FR"/>
-        </w:rPr>
-        <w:t>circonférence</w:t>
+      <w:proofErr w:type="gramStart"/>
+      <w:r>
+        <w:rPr>
+          <w:rFonts w:ascii="Arial" w:eastAsia="Times New Roman" w:hAnsi="Arial" w:cs="Arial"/>
+          <w:sz w:val="24"/>
+          <w:szCs w:val="24"/>
+          <w:lang w:val="en-US" w:eastAsia="fr-FR"/>
+        </w:rPr>
+        <w:t>x,y</w:t>
       </w:r>
       <w:proofErr w:type="spellEnd"/>
-      <w:r>
-        <w:rPr>
-          <w:rFonts w:ascii="Arial" w:eastAsia="Times New Roman" w:hAnsi="Arial" w:cs="Arial"/>
-          <w:sz w:val="24"/>
-          <w:szCs w:val="24"/>
-          <w:lang w:val="en-US" w:eastAsia="fr-FR"/>
-        </w:rPr>
-        <w:t xml:space="preserve"> </w:t>
+      <w:proofErr w:type="gramEnd"/>
+      <w:r>
+        <w:rPr>
+          <w:rFonts w:ascii="Arial" w:eastAsia="Times New Roman" w:hAnsi="Arial" w:cs="Arial"/>
+          <w:sz w:val="24"/>
+          <w:szCs w:val="24"/>
+          <w:lang w:val="en-US" w:eastAsia="fr-FR"/>
+        </w:rPr>
+        <w:t xml:space="preserve">), heading, </w:t>
       </w:r>
       <w:proofErr w:type="spellStart"/>
       <w:r>
@@ -5483,7 +8568,7 @@
           <w:szCs w:val="24"/>
           <w:lang w:val="en-US" w:eastAsia="fr-FR"/>
         </w:rPr>
-        <w:t>cercle</w:t>
+        <w:t>speedL</w:t>
       </w:r>
       <w:proofErr w:type="spellEnd"/>
       <w:r>
@@ -5493,479 +8578,14 @@
           <w:szCs w:val="24"/>
           <w:lang w:val="en-US" w:eastAsia="fr-FR"/>
         </w:rPr>
-        <w:t xml:space="preserve"> </w:t>
-      </w:r>
-      <w:proofErr w:type="spellStart"/>
-      <w:r>
-        <w:rPr>
-          <w:rFonts w:ascii="Arial" w:eastAsia="Times New Roman" w:hAnsi="Arial" w:cs="Arial"/>
-          <w:sz w:val="24"/>
-          <w:szCs w:val="24"/>
-          <w:lang w:val="en-US" w:eastAsia="fr-FR"/>
-        </w:rPr>
-        <w:t>circonscrit</w:t>
-      </w:r>
-      <w:proofErr w:type="spellEnd"/>
-      <w:r>
-        <w:rPr>
-          <w:rFonts w:ascii="Arial" w:eastAsia="Times New Roman" w:hAnsi="Arial" w:cs="Arial"/>
-          <w:sz w:val="24"/>
-          <w:szCs w:val="24"/>
-          <w:lang w:val="en-US" w:eastAsia="fr-FR"/>
-        </w:rPr>
-        <w:t xml:space="preserve"> = 3,4m =&gt; </w:t>
-      </w:r>
-      <w:proofErr w:type="spellStart"/>
-      <w:r>
-        <w:rPr>
-          <w:rFonts w:ascii="Arial" w:eastAsia="Times New Roman" w:hAnsi="Arial" w:cs="Arial"/>
-          <w:sz w:val="24"/>
-          <w:szCs w:val="24"/>
-          <w:lang w:val="en-US" w:eastAsia="fr-FR"/>
-        </w:rPr>
-        <w:t>vitesse</w:t>
-      </w:r>
-      <w:proofErr w:type="spellEnd"/>
-      <w:r>
-        <w:rPr>
-          <w:rFonts w:ascii="Arial" w:eastAsia="Times New Roman" w:hAnsi="Arial" w:cs="Arial"/>
-          <w:sz w:val="24"/>
-          <w:szCs w:val="24"/>
-          <w:lang w:val="en-US" w:eastAsia="fr-FR"/>
-        </w:rPr>
-        <w:t xml:space="preserve"> de rotation ~ 52°/</w:t>
-      </w:r>
-      <w:proofErr w:type="spellStart"/>
-      <w:r>
-        <w:rPr>
-          <w:rFonts w:ascii="Arial" w:eastAsia="Times New Roman" w:hAnsi="Arial" w:cs="Arial"/>
-          <w:sz w:val="24"/>
-          <w:szCs w:val="24"/>
-          <w:lang w:val="en-US" w:eastAsia="fr-FR"/>
-        </w:rPr>
-        <w:t>seconde</w:t>
-      </w:r>
-      <w:proofErr w:type="spellEnd"/>
-      <w:r>
-        <w:rPr>
-          <w:rFonts w:ascii="Arial" w:eastAsia="Times New Roman" w:hAnsi="Arial" w:cs="Arial"/>
-          <w:sz w:val="24"/>
-          <w:szCs w:val="24"/>
-          <w:lang w:val="en-US" w:eastAsia="fr-FR"/>
-        </w:rPr>
-        <w:t xml:space="preserve"> =&gt; </w:t>
-      </w:r>
-      <w:proofErr w:type="spellStart"/>
-      <w:r>
-        <w:rPr>
-          <w:rFonts w:ascii="Arial" w:eastAsia="Times New Roman" w:hAnsi="Arial" w:cs="Arial"/>
-          <w:sz w:val="24"/>
-          <w:szCs w:val="24"/>
-          <w:lang w:val="en-US" w:eastAsia="fr-FR"/>
-        </w:rPr>
-        <w:t>roation</w:t>
-      </w:r>
-      <w:proofErr w:type="spellEnd"/>
-      <w:r>
-        <w:rPr>
-          <w:rFonts w:ascii="Arial" w:eastAsia="Times New Roman" w:hAnsi="Arial" w:cs="Arial"/>
-          <w:sz w:val="24"/>
-          <w:szCs w:val="24"/>
-          <w:lang w:val="en-US" w:eastAsia="fr-FR"/>
-        </w:rPr>
-        <w:t xml:space="preserve"> à faire mi-</w:t>
-      </w:r>
-      <w:proofErr w:type="spellStart"/>
-      <w:r>
-        <w:rPr>
-          <w:rFonts w:ascii="Arial" w:eastAsia="Times New Roman" w:hAnsi="Arial" w:cs="Arial"/>
-          <w:sz w:val="24"/>
-          <w:szCs w:val="24"/>
-          <w:lang w:val="en-US" w:eastAsia="fr-FR"/>
-        </w:rPr>
-        <w:t>vitesse</w:t>
-      </w:r>
-      <w:proofErr w:type="spellEnd"/>
-      <w:r>
-        <w:rPr>
-          <w:rFonts w:ascii="Arial" w:eastAsia="Times New Roman" w:hAnsi="Arial" w:cs="Arial"/>
-          <w:sz w:val="24"/>
-          <w:szCs w:val="24"/>
-          <w:lang w:val="en-US" w:eastAsia="fr-FR"/>
-        </w:rPr>
-        <w:t xml:space="preserve"> </w:t>
-      </w:r>
-      <w:proofErr w:type="spellStart"/>
-      <w:r>
-        <w:rPr>
-          <w:rFonts w:ascii="Arial" w:eastAsia="Times New Roman" w:hAnsi="Arial" w:cs="Arial"/>
-          <w:sz w:val="24"/>
-          <w:szCs w:val="24"/>
-          <w:lang w:val="en-US" w:eastAsia="fr-FR"/>
-        </w:rPr>
-        <w:t>soit</w:t>
-      </w:r>
-      <w:proofErr w:type="spellEnd"/>
-      <w:r>
-        <w:rPr>
-          <w:rFonts w:ascii="Arial" w:eastAsia="Times New Roman" w:hAnsi="Arial" w:cs="Arial"/>
-          <w:sz w:val="24"/>
-          <w:szCs w:val="24"/>
-          <w:lang w:val="en-US" w:eastAsia="fr-FR"/>
-        </w:rPr>
-        <w:t xml:space="preserve"> 26°/s </w:t>
-      </w:r>
-      <w:proofErr w:type="spellStart"/>
-      <w:r>
-        <w:rPr>
-          <w:rFonts w:ascii="Arial" w:eastAsia="Times New Roman" w:hAnsi="Arial" w:cs="Arial"/>
-          <w:sz w:val="24"/>
-          <w:szCs w:val="24"/>
-          <w:lang w:val="en-US" w:eastAsia="fr-FR"/>
-        </w:rPr>
-        <w:t>soit</w:t>
-      </w:r>
-      <w:proofErr w:type="spellEnd"/>
-      <w:r>
-        <w:rPr>
-          <w:rFonts w:ascii="Arial" w:eastAsia="Times New Roman" w:hAnsi="Arial" w:cs="Arial"/>
-          <w:sz w:val="24"/>
-          <w:szCs w:val="24"/>
-          <w:lang w:val="en-US" w:eastAsia="fr-FR"/>
-        </w:rPr>
-        <w:t xml:space="preserve"> avec </w:t>
-      </w:r>
-      <w:proofErr w:type="spellStart"/>
-      <w:r>
-        <w:rPr>
-          <w:rFonts w:ascii="Arial" w:eastAsia="Times New Roman" w:hAnsi="Arial" w:cs="Arial"/>
-          <w:sz w:val="24"/>
-          <w:szCs w:val="24"/>
-          <w:lang w:val="en-US" w:eastAsia="fr-FR"/>
-        </w:rPr>
-        <w:t>une</w:t>
-      </w:r>
-      <w:proofErr w:type="spellEnd"/>
-      <w:r>
-        <w:rPr>
-          <w:rFonts w:ascii="Arial" w:eastAsia="Times New Roman" w:hAnsi="Arial" w:cs="Arial"/>
-          <w:sz w:val="24"/>
-          <w:szCs w:val="24"/>
-          <w:lang w:val="en-US" w:eastAsia="fr-FR"/>
-        </w:rPr>
-        <w:t xml:space="preserve"> </w:t>
-      </w:r>
-      <w:proofErr w:type="spellStart"/>
-      <w:r>
-        <w:rPr>
-          <w:rFonts w:ascii="Arial" w:eastAsia="Times New Roman" w:hAnsi="Arial" w:cs="Arial"/>
-          <w:sz w:val="24"/>
-          <w:szCs w:val="24"/>
-          <w:lang w:val="en-US" w:eastAsia="fr-FR"/>
-        </w:rPr>
-        <w:t>fréquence</w:t>
-      </w:r>
-      <w:proofErr w:type="spellEnd"/>
-      <w:r>
-        <w:rPr>
-          <w:rFonts w:ascii="Arial" w:eastAsia="Times New Roman" w:hAnsi="Arial" w:cs="Arial"/>
-          <w:sz w:val="24"/>
-          <w:szCs w:val="24"/>
-          <w:lang w:val="en-US" w:eastAsia="fr-FR"/>
-        </w:rPr>
-        <w:t xml:space="preserve"> de 5hz sur le </w:t>
-      </w:r>
-      <w:proofErr w:type="spellStart"/>
-      <w:r>
-        <w:rPr>
-          <w:rFonts w:ascii="Arial" w:eastAsia="Times New Roman" w:hAnsi="Arial" w:cs="Arial"/>
-          <w:sz w:val="24"/>
-          <w:szCs w:val="24"/>
-          <w:lang w:val="en-US" w:eastAsia="fr-FR"/>
-        </w:rPr>
-        <w:t>compas</w:t>
-      </w:r>
-      <w:proofErr w:type="spellEnd"/>
-      <w:r>
-        <w:rPr>
-          <w:rFonts w:ascii="Arial" w:eastAsia="Times New Roman" w:hAnsi="Arial" w:cs="Arial"/>
-          <w:sz w:val="24"/>
-          <w:szCs w:val="24"/>
-          <w:lang w:val="en-US" w:eastAsia="fr-FR"/>
-        </w:rPr>
-        <w:t xml:space="preserve"> </w:t>
-      </w:r>
-      <w:proofErr w:type="spellStart"/>
-      <w:r>
-        <w:rPr>
-          <w:rFonts w:ascii="Arial" w:eastAsia="Times New Roman" w:hAnsi="Arial" w:cs="Arial"/>
-          <w:sz w:val="24"/>
-          <w:szCs w:val="24"/>
-          <w:lang w:val="en-US" w:eastAsia="fr-FR"/>
-        </w:rPr>
-        <w:t>une</w:t>
-      </w:r>
-      <w:proofErr w:type="spellEnd"/>
-      <w:r>
-        <w:rPr>
-          <w:rFonts w:ascii="Arial" w:eastAsia="Times New Roman" w:hAnsi="Arial" w:cs="Arial"/>
-          <w:sz w:val="24"/>
-          <w:szCs w:val="24"/>
-          <w:lang w:val="en-US" w:eastAsia="fr-FR"/>
-        </w:rPr>
-        <w:t xml:space="preserve"> resolution de </w:t>
-      </w:r>
-      <w:proofErr w:type="spellStart"/>
-      <w:r>
-        <w:rPr>
-          <w:rFonts w:ascii="Arial" w:eastAsia="Times New Roman" w:hAnsi="Arial" w:cs="Arial"/>
-          <w:sz w:val="24"/>
-          <w:szCs w:val="24"/>
-          <w:lang w:val="en-US" w:eastAsia="fr-FR"/>
-        </w:rPr>
-        <w:t>l’ordre</w:t>
-      </w:r>
-      <w:proofErr w:type="spellEnd"/>
-      <w:r>
-        <w:rPr>
-          <w:rFonts w:ascii="Arial" w:eastAsia="Times New Roman" w:hAnsi="Arial" w:cs="Arial"/>
-          <w:sz w:val="24"/>
-          <w:szCs w:val="24"/>
-          <w:lang w:val="en-US" w:eastAsia="fr-FR"/>
-        </w:rPr>
-        <w:t xml:space="preserve"> de 5,2° qui </w:t>
-      </w:r>
-      <w:proofErr w:type="spellStart"/>
-      <w:r>
-        <w:rPr>
-          <w:rFonts w:ascii="Arial" w:eastAsia="Times New Roman" w:hAnsi="Arial" w:cs="Arial"/>
-          <w:sz w:val="24"/>
-          <w:szCs w:val="24"/>
-          <w:lang w:val="en-US" w:eastAsia="fr-FR"/>
-        </w:rPr>
-        <w:t>est</w:t>
-      </w:r>
-      <w:proofErr w:type="spellEnd"/>
-      <w:r>
-        <w:rPr>
-          <w:rFonts w:ascii="Arial" w:eastAsia="Times New Roman" w:hAnsi="Arial" w:cs="Arial"/>
-          <w:sz w:val="24"/>
-          <w:szCs w:val="24"/>
-          <w:lang w:val="en-US" w:eastAsia="fr-FR"/>
-        </w:rPr>
-        <w:t xml:space="preserve"> 2x la precision du </w:t>
-      </w:r>
-      <w:proofErr w:type="spellStart"/>
-      <w:r>
-        <w:rPr>
-          <w:rFonts w:ascii="Arial" w:eastAsia="Times New Roman" w:hAnsi="Arial" w:cs="Arial"/>
-          <w:sz w:val="24"/>
-          <w:szCs w:val="24"/>
-          <w:lang w:val="en-US" w:eastAsia="fr-FR"/>
-        </w:rPr>
-        <w:t>compas</w:t>
-      </w:r>
-      <w:proofErr w:type="spellEnd"/>
-      <w:r>
-        <w:rPr>
-          <w:rFonts w:ascii="Arial" w:eastAsia="Times New Roman" w:hAnsi="Arial" w:cs="Arial"/>
-          <w:sz w:val="24"/>
-          <w:szCs w:val="24"/>
-          <w:lang w:val="en-US" w:eastAsia="fr-FR"/>
-        </w:rPr>
-        <w:t>.</w:t>
-      </w:r>
-    </w:p>
-    <w:p>
-      <w:pPr>
-        <w:pStyle w:val="Paragraphedeliste"/>
-        <w:numPr>
-          <w:ilvl w:val="1"/>
-          <w:numId w:val="6"/>
-        </w:numPr>
-        <w:rPr>
-          <w:rFonts w:ascii="Arial" w:eastAsia="Times New Roman" w:hAnsi="Arial" w:cs="Arial"/>
-          <w:sz w:val="24"/>
-          <w:szCs w:val="24"/>
-          <w:lang w:val="en-US" w:eastAsia="fr-FR"/>
-        </w:rPr>
-      </w:pPr>
-      <w:r>
-        <w:rPr>
-          <w:rFonts w:ascii="Arial" w:eastAsia="Times New Roman" w:hAnsi="Arial" w:cs="Arial"/>
-          <w:sz w:val="24"/>
-          <w:szCs w:val="24"/>
-          <w:lang w:val="en-US" w:eastAsia="fr-FR"/>
-        </w:rPr>
-        <w:t xml:space="preserve">Check if </w:t>
-      </w:r>
-      <w:proofErr w:type="gramStart"/>
-      <w:r>
-        <w:rPr>
-          <w:rFonts w:ascii="Arial" w:eastAsia="Times New Roman" w:hAnsi="Arial" w:cs="Arial"/>
-          <w:sz w:val="24"/>
-          <w:szCs w:val="24"/>
-          <w:lang w:val="en-US" w:eastAsia="fr-FR"/>
-        </w:rPr>
-        <w:t>abs(</w:t>
-      </w:r>
-      <w:proofErr w:type="spellStart"/>
-      <w:proofErr w:type="gramEnd"/>
-      <w:r>
-        <w:rPr>
-          <w:rFonts w:ascii="Arial" w:eastAsia="Times New Roman" w:hAnsi="Arial" w:cs="Arial"/>
-          <w:sz w:val="24"/>
-          <w:szCs w:val="24"/>
-          <w:lang w:val="en-US" w:eastAsia="fr-FR"/>
-        </w:rPr>
-        <w:t>current_heading</w:t>
-      </w:r>
-      <w:proofErr w:type="spellEnd"/>
-      <w:r>
-        <w:rPr>
-          <w:rFonts w:ascii="Arial" w:eastAsia="Times New Roman" w:hAnsi="Arial" w:cs="Arial"/>
-          <w:sz w:val="24"/>
-          <w:szCs w:val="24"/>
-          <w:lang w:val="en-US" w:eastAsia="fr-FR"/>
-        </w:rPr>
-        <w:t xml:space="preserve"> - </w:t>
-      </w:r>
-      <w:proofErr w:type="spellStart"/>
-      <w:r>
-        <w:rPr>
-          <w:rFonts w:ascii="Arial" w:eastAsia="Times New Roman" w:hAnsi="Arial" w:cs="Arial"/>
-          <w:sz w:val="24"/>
-          <w:szCs w:val="24"/>
-          <w:lang w:val="en-US" w:eastAsia="fr-FR"/>
-        </w:rPr>
-        <w:t>target_heading</w:t>
-      </w:r>
-      <w:proofErr w:type="spellEnd"/>
-      <w:r>
-        <w:rPr>
-          <w:rFonts w:ascii="Arial" w:eastAsia="Times New Roman" w:hAnsi="Arial" w:cs="Arial"/>
-          <w:sz w:val="24"/>
-          <w:szCs w:val="24"/>
-          <w:lang w:val="en-US" w:eastAsia="fr-FR"/>
-        </w:rPr>
-        <w:t>) &lt; 10° then PWM=25%</w:t>
-      </w:r>
-    </w:p>
-    <w:p>
-      <w:pPr>
-        <w:pStyle w:val="Paragraphedeliste"/>
-        <w:numPr>
-          <w:ilvl w:val="1"/>
-          <w:numId w:val="6"/>
-        </w:numPr>
-        <w:rPr>
-          <w:rFonts w:ascii="Arial" w:eastAsia="Times New Roman" w:hAnsi="Arial" w:cs="Arial"/>
-          <w:sz w:val="24"/>
-          <w:szCs w:val="24"/>
-          <w:lang w:val="en-US" w:eastAsia="fr-FR"/>
-        </w:rPr>
-      </w:pPr>
-      <w:r>
-        <w:rPr>
-          <w:rFonts w:ascii="Arial" w:eastAsia="Times New Roman" w:hAnsi="Arial" w:cs="Arial"/>
-          <w:sz w:val="24"/>
-          <w:szCs w:val="24"/>
-          <w:lang w:val="en-US" w:eastAsia="fr-FR"/>
-        </w:rPr>
-        <w:t xml:space="preserve">Check </w:t>
-      </w:r>
-      <w:r>
-        <w:rPr>
-          <w:rFonts w:ascii="Arial" w:eastAsia="Times New Roman" w:hAnsi="Arial" w:cs="Arial"/>
-          <w:sz w:val="24"/>
-          <w:szCs w:val="24"/>
-          <w:lang w:val="en-US" w:eastAsia="fr-FR"/>
-        </w:rPr>
-        <w:t xml:space="preserve">if </w:t>
-      </w:r>
-      <w:proofErr w:type="gramStart"/>
-      <w:r>
-        <w:rPr>
-          <w:rFonts w:ascii="Arial" w:eastAsia="Times New Roman" w:hAnsi="Arial" w:cs="Arial"/>
-          <w:sz w:val="24"/>
-          <w:szCs w:val="24"/>
-          <w:lang w:val="en-US" w:eastAsia="fr-FR"/>
-        </w:rPr>
-        <w:t>abs(</w:t>
-      </w:r>
-      <w:proofErr w:type="spellStart"/>
-      <w:proofErr w:type="gramEnd"/>
-      <w:r>
-        <w:rPr>
-          <w:rFonts w:ascii="Arial" w:eastAsia="Times New Roman" w:hAnsi="Arial" w:cs="Arial"/>
-          <w:sz w:val="24"/>
-          <w:szCs w:val="24"/>
-          <w:lang w:val="en-US" w:eastAsia="fr-FR"/>
-        </w:rPr>
-        <w:t>current_heading</w:t>
-      </w:r>
-      <w:proofErr w:type="spellEnd"/>
-      <w:r>
-        <w:rPr>
-          <w:rFonts w:ascii="Arial" w:eastAsia="Times New Roman" w:hAnsi="Arial" w:cs="Arial"/>
-          <w:sz w:val="24"/>
-          <w:szCs w:val="24"/>
-          <w:lang w:val="en-US" w:eastAsia="fr-FR"/>
-        </w:rPr>
-        <w:t xml:space="preserve"> - </w:t>
-      </w:r>
-      <w:proofErr w:type="spellStart"/>
-      <w:r>
-        <w:rPr>
-          <w:rFonts w:ascii="Arial" w:eastAsia="Times New Roman" w:hAnsi="Arial" w:cs="Arial"/>
-          <w:sz w:val="24"/>
-          <w:szCs w:val="24"/>
-          <w:lang w:val="en-US" w:eastAsia="fr-FR"/>
-        </w:rPr>
-        <w:t>target_heading</w:t>
-      </w:r>
-      <w:proofErr w:type="spellEnd"/>
-      <w:r>
-        <w:rPr>
-          <w:rFonts w:ascii="Arial" w:eastAsia="Times New Roman" w:hAnsi="Arial" w:cs="Arial"/>
-          <w:sz w:val="24"/>
-          <w:szCs w:val="24"/>
-          <w:lang w:val="en-US" w:eastAsia="fr-FR"/>
-        </w:rPr>
-        <w:t xml:space="preserve">) &lt; </w:t>
-      </w:r>
-      <w:r>
-        <w:rPr>
-          <w:rFonts w:ascii="Arial" w:eastAsia="Times New Roman" w:hAnsi="Arial" w:cs="Arial"/>
-          <w:sz w:val="24"/>
-          <w:szCs w:val="24"/>
-          <w:lang w:val="en-US" w:eastAsia="fr-FR"/>
-        </w:rPr>
-        <w:t>2</w:t>
-      </w:r>
-      <w:r>
-        <w:rPr>
-          <w:rFonts w:ascii="Arial" w:eastAsia="Times New Roman" w:hAnsi="Arial" w:cs="Arial"/>
-          <w:sz w:val="24"/>
-          <w:szCs w:val="24"/>
-          <w:lang w:val="en-US" w:eastAsia="fr-FR"/>
-        </w:rPr>
-        <w:t xml:space="preserve">° then </w:t>
-      </w:r>
-      <w:r>
-        <w:rPr>
-          <w:rFonts w:ascii="Arial" w:eastAsia="Times New Roman" w:hAnsi="Arial" w:cs="Arial"/>
-          <w:sz w:val="24"/>
-          <w:szCs w:val="24"/>
-          <w:lang w:val="en-US" w:eastAsia="fr-FR"/>
-        </w:rPr>
-        <w:t>PWM=0</w:t>
-      </w:r>
-    </w:p>
-    <w:p>
-      <w:pPr>
-        <w:pStyle w:val="Paragraphedeliste"/>
-        <w:ind w:left="2592"/>
+        <w:t>, speed R</w:t>
+      </w:r>
+    </w:p>
+    <w:p>
+      <w:pPr>
+        <w:pStyle w:val="Paragraphedeliste"/>
+        <w:spacing w:after="0" w:line="392" w:lineRule="atLeast"/>
+        <w:ind w:left="1152"/>
         <w:rPr>
           <w:rFonts w:ascii="Arial" w:eastAsia="Times New Roman" w:hAnsi="Arial" w:cs="Arial"/>
           <w:sz w:val="24"/>
@@ -6010,18 +8630,15 @@
           <w:lang w:val="en-US" w:eastAsia="fr-FR"/>
         </w:rPr>
       </w:pPr>
-    </w:p>
-    <w:p>
-      <w:pPr>
-        <w:spacing w:after="0" w:line="392" w:lineRule="atLeast"/>
-        <w:ind w:left="720"/>
-        <w:rPr>
-          <w:rFonts w:ascii="Arial" w:eastAsia="Times New Roman" w:hAnsi="Arial" w:cs="Arial"/>
-          <w:sz w:val="24"/>
-          <w:szCs w:val="24"/>
-          <w:lang w:val="en-US" w:eastAsia="fr-FR"/>
-        </w:rPr>
-      </w:pPr>
+      <w:r>
+        <w:rPr>
+          <w:rFonts w:ascii="Arial" w:eastAsia="Times New Roman" w:hAnsi="Arial" w:cs="Arial"/>
+          <w:sz w:val="24"/>
+          <w:szCs w:val="24"/>
+          <w:lang w:val="en-US" w:eastAsia="fr-FR"/>
+        </w:rPr>
+        <w:t>To be confirmed</w:t>
+      </w:r>
     </w:p>
     <w:p>
       <w:pPr>
@@ -6056,1075 +8673,8 @@
           <w:szCs w:val="24"/>
           <w:lang w:val="en-US" w:eastAsia="fr-FR"/>
         </w:rPr>
-        <w:t>Architecture</w:t>
-      </w:r>
-    </w:p>
-    <w:p>
-      <w:pPr>
-        <w:spacing w:after="0" w:line="240" w:lineRule="auto"/>
-        <w:rPr>
-          <w:rFonts w:ascii="Arial" w:eastAsia="Times New Roman" w:hAnsi="Arial" w:cs="Arial"/>
-          <w:sz w:val="24"/>
-          <w:szCs w:val="24"/>
-          <w:lang w:val="en-US" w:eastAsia="fr-FR"/>
-        </w:rPr>
-      </w:pPr>
-      <w:r>
-        <w:rPr>
-          <w:rFonts w:ascii="Arial" w:eastAsia="Times New Roman" w:hAnsi="Arial" w:cs="Arial"/>
-          <w:sz w:val="24"/>
-          <w:szCs w:val="24"/>
-          <w:lang w:val="en-US" w:eastAsia="fr-FR"/>
-        </w:rPr>
-        <w:t>2.1 overall logic</w:t>
-      </w:r>
-    </w:p>
-    <w:p>
-      <w:pPr>
-        <w:spacing w:after="0" w:line="240" w:lineRule="auto"/>
-        <w:rPr>
-          <w:rFonts w:ascii="Arial" w:eastAsia="Times New Roman" w:hAnsi="Arial" w:cs="Arial"/>
-          <w:sz w:val="24"/>
-          <w:szCs w:val="24"/>
-          <w:lang w:val="en-US" w:eastAsia="fr-FR"/>
-        </w:rPr>
-      </w:pPr>
-      <w:r>
-        <w:rPr>
-          <w:rFonts w:ascii="Arial" w:eastAsia="Times New Roman" w:hAnsi="Arial" w:cs="Arial"/>
-          <w:sz w:val="24"/>
-          <w:szCs w:val="24"/>
-          <w:lang w:val="en-US" w:eastAsia="fr-FR"/>
-        </w:rPr>
-        <w:t>Backend updates/reads from SQL database (emergency stop – use direct action?)</w:t>
-      </w:r>
-    </w:p>
-    <w:p>
-      <w:pPr>
-        <w:spacing w:after="0" w:line="240" w:lineRule="auto"/>
-        <w:rPr>
-          <w:rFonts w:ascii="Arial" w:eastAsia="Times New Roman" w:hAnsi="Arial" w:cs="Arial"/>
-          <w:sz w:val="24"/>
-          <w:szCs w:val="24"/>
-          <w:lang w:val="en-US" w:eastAsia="fr-FR"/>
-        </w:rPr>
-      </w:pPr>
-      <w:r>
-        <w:rPr>
-          <w:rFonts w:ascii="Arial" w:eastAsia="Times New Roman" w:hAnsi="Arial" w:cs="Arial"/>
-          <w:sz w:val="24"/>
-          <w:szCs w:val="24"/>
-          <w:lang w:val="en-US" w:eastAsia="fr-FR"/>
-        </w:rPr>
-        <w:t>Frontend based on webserver</w:t>
-      </w:r>
-    </w:p>
-    <w:p>
-      <w:pPr>
-        <w:spacing w:after="0" w:line="240" w:lineRule="auto"/>
-        <w:rPr>
-          <w:rFonts w:ascii="Arial" w:eastAsia="Times New Roman" w:hAnsi="Arial" w:cs="Arial"/>
-          <w:sz w:val="24"/>
-          <w:szCs w:val="24"/>
-          <w:lang w:val="en-US" w:eastAsia="fr-FR"/>
-        </w:rPr>
-      </w:pPr>
-    </w:p>
-    <w:p>
-      <w:pPr>
-        <w:spacing w:after="0" w:line="240" w:lineRule="auto"/>
-        <w:rPr>
-          <w:rFonts w:ascii="Arial" w:eastAsia="Times New Roman" w:hAnsi="Arial" w:cs="Arial"/>
-          <w:sz w:val="24"/>
-          <w:szCs w:val="24"/>
-          <w:lang w:val="en-US" w:eastAsia="fr-FR"/>
-        </w:rPr>
-      </w:pPr>
-      <w:r>
-        <w:rPr>
-          <w:rFonts w:ascii="Arial" w:eastAsia="Times New Roman" w:hAnsi="Arial" w:cs="Arial"/>
-          <w:sz w:val="24"/>
-          <w:szCs w:val="24"/>
-          <w:lang w:val="en-US" w:eastAsia="fr-FR"/>
-        </w:rPr>
-        <w:t>2.2 front end</w:t>
-      </w:r>
-    </w:p>
-    <w:p>
-      <w:pPr>
-        <w:spacing w:after="0" w:line="240" w:lineRule="auto"/>
-        <w:rPr>
-          <w:rFonts w:ascii="Arial" w:eastAsia="Times New Roman" w:hAnsi="Arial" w:cs="Arial"/>
-          <w:sz w:val="24"/>
-          <w:szCs w:val="24"/>
-          <w:lang w:val="en-US" w:eastAsia="fr-FR"/>
-        </w:rPr>
-      </w:pPr>
-      <w:r>
-        <w:rPr>
-          <w:rFonts w:ascii="Arial" w:eastAsia="Times New Roman" w:hAnsi="Arial" w:cs="Arial"/>
-          <w:sz w:val="24"/>
-          <w:szCs w:val="24"/>
-          <w:lang w:val="en-US" w:eastAsia="fr-FR"/>
-        </w:rPr>
-        <w:t>Webserver:</w:t>
-      </w:r>
-    </w:p>
-    <w:p>
-      <w:pPr>
-        <w:spacing w:after="0" w:line="240" w:lineRule="auto"/>
-        <w:rPr>
-          <w:rFonts w:ascii="Arial" w:eastAsia="Times New Roman" w:hAnsi="Arial" w:cs="Arial"/>
-          <w:sz w:val="24"/>
-          <w:szCs w:val="24"/>
-          <w:lang w:val="en-US" w:eastAsia="fr-FR"/>
-        </w:rPr>
-      </w:pPr>
-      <w:r>
-        <w:rPr>
-          <w:rFonts w:ascii="Arial" w:eastAsia="Times New Roman" w:hAnsi="Arial" w:cs="Arial"/>
-          <w:sz w:val="24"/>
-          <w:szCs w:val="24"/>
-          <w:lang w:val="en-US" w:eastAsia="fr-FR"/>
-        </w:rPr>
-        <w:lastRenderedPageBreak/>
-        <w:t>* main HMI page</w:t>
-      </w:r>
-    </w:p>
-    <w:p>
-      <w:pPr>
-        <w:spacing w:after="0" w:line="240" w:lineRule="auto"/>
-        <w:rPr>
-          <w:rFonts w:ascii="Arial" w:eastAsia="Times New Roman" w:hAnsi="Arial" w:cs="Arial"/>
-          <w:sz w:val="24"/>
-          <w:szCs w:val="24"/>
-          <w:lang w:val="en-US" w:eastAsia="fr-FR"/>
-        </w:rPr>
-      </w:pPr>
-      <w:r>
-        <w:rPr>
-          <w:rFonts w:ascii="Arial" w:eastAsia="Times New Roman" w:hAnsi="Arial" w:cs="Arial"/>
-          <w:sz w:val="24"/>
-          <w:szCs w:val="24"/>
-          <w:lang w:val="en-US" w:eastAsia="fr-FR"/>
-        </w:rPr>
-        <w:t xml:space="preserve">* waypoints / </w:t>
-      </w:r>
-      <w:proofErr w:type="spellStart"/>
-      <w:r>
-        <w:rPr>
-          <w:rFonts w:ascii="Arial" w:eastAsia="Times New Roman" w:hAnsi="Arial" w:cs="Arial"/>
-          <w:sz w:val="24"/>
-          <w:szCs w:val="24"/>
-          <w:lang w:val="en-US" w:eastAsia="fr-FR"/>
-        </w:rPr>
-        <w:t>mown_area</w:t>
-      </w:r>
-      <w:proofErr w:type="spellEnd"/>
-      <w:r>
-        <w:rPr>
-          <w:rFonts w:ascii="Arial" w:eastAsia="Times New Roman" w:hAnsi="Arial" w:cs="Arial"/>
-          <w:sz w:val="24"/>
-          <w:szCs w:val="24"/>
-          <w:lang w:val="en-US" w:eastAsia="fr-FR"/>
-        </w:rPr>
-        <w:t xml:space="preserve"> loading</w:t>
-      </w:r>
-    </w:p>
-    <w:p>
-      <w:pPr>
-        <w:spacing w:after="0" w:line="240" w:lineRule="auto"/>
-        <w:rPr>
-          <w:rFonts w:ascii="Arial" w:eastAsia="Times New Roman" w:hAnsi="Arial" w:cs="Arial"/>
-          <w:sz w:val="24"/>
-          <w:szCs w:val="24"/>
-          <w:lang w:val="en-US" w:eastAsia="fr-FR"/>
-        </w:rPr>
-      </w:pPr>
-      <w:r>
-        <w:rPr>
-          <w:rFonts w:ascii="Arial" w:eastAsia="Times New Roman" w:hAnsi="Arial" w:cs="Arial"/>
-          <w:sz w:val="24"/>
-          <w:szCs w:val="24"/>
-          <w:lang w:val="en-US" w:eastAsia="fr-FR"/>
-        </w:rPr>
-        <w:t>* specific waypoints/</w:t>
-      </w:r>
-      <w:proofErr w:type="spellStart"/>
-      <w:r>
-        <w:rPr>
-          <w:rFonts w:ascii="Arial" w:eastAsia="Times New Roman" w:hAnsi="Arial" w:cs="Arial"/>
-          <w:sz w:val="24"/>
-          <w:szCs w:val="24"/>
-          <w:lang w:val="en-US" w:eastAsia="fr-FR"/>
-        </w:rPr>
-        <w:t>mown_area</w:t>
-      </w:r>
-      <w:proofErr w:type="spellEnd"/>
-      <w:r>
-        <w:rPr>
-          <w:rFonts w:ascii="Arial" w:eastAsia="Times New Roman" w:hAnsi="Arial" w:cs="Arial"/>
-          <w:sz w:val="24"/>
-          <w:szCs w:val="24"/>
-          <w:lang w:val="en-US" w:eastAsia="fr-FR"/>
-        </w:rPr>
-        <w:t xml:space="preserve"> file selection</w:t>
-      </w:r>
-    </w:p>
-    <w:p>
-      <w:pPr>
-        <w:spacing w:after="0" w:line="240" w:lineRule="auto"/>
-        <w:rPr>
-          <w:rFonts w:ascii="Arial" w:eastAsia="Times New Roman" w:hAnsi="Arial" w:cs="Arial"/>
-          <w:sz w:val="24"/>
-          <w:szCs w:val="24"/>
-          <w:lang w:val="en-US" w:eastAsia="fr-FR"/>
-        </w:rPr>
-      </w:pPr>
-    </w:p>
-    <w:p>
-      <w:pPr>
-        <w:spacing w:after="0" w:line="240" w:lineRule="auto"/>
-        <w:rPr>
-          <w:rFonts w:ascii="Arial" w:eastAsia="Times New Roman" w:hAnsi="Arial" w:cs="Arial"/>
-          <w:sz w:val="24"/>
-          <w:szCs w:val="24"/>
-          <w:lang w:val="en-US" w:eastAsia="fr-FR"/>
-        </w:rPr>
-      </w:pPr>
-      <w:r>
-        <w:rPr>
-          <w:rFonts w:ascii="Arial" w:eastAsia="Times New Roman" w:hAnsi="Arial" w:cs="Arial"/>
-          <w:sz w:val="24"/>
-          <w:szCs w:val="24"/>
-          <w:lang w:val="en-US" w:eastAsia="fr-FR"/>
-        </w:rPr>
-        <w:t>Main HMI page</w:t>
-      </w:r>
-    </w:p>
-    <w:p>
-      <w:pPr>
-        <w:spacing w:after="0" w:line="240" w:lineRule="auto"/>
-        <w:rPr>
-          <w:rFonts w:ascii="Arial" w:eastAsia="Times New Roman" w:hAnsi="Arial" w:cs="Arial"/>
-          <w:sz w:val="24"/>
-          <w:szCs w:val="24"/>
-          <w:lang w:val="en-US" w:eastAsia="fr-FR"/>
-        </w:rPr>
-      </w:pPr>
-      <w:r>
-        <w:rPr>
-          <w:rFonts w:ascii="Arial" w:eastAsia="Times New Roman" w:hAnsi="Arial" w:cs="Arial"/>
-          <w:sz w:val="24"/>
-          <w:szCs w:val="24"/>
-          <w:lang w:val="en-US" w:eastAsia="fr-FR"/>
-        </w:rPr>
-        <w:t>Actions</w:t>
-      </w:r>
-    </w:p>
-    <w:p>
-      <w:pPr>
-        <w:spacing w:after="0" w:line="240" w:lineRule="auto"/>
-        <w:rPr>
-          <w:rFonts w:ascii="Arial" w:eastAsia="Times New Roman" w:hAnsi="Arial" w:cs="Arial"/>
-          <w:sz w:val="24"/>
-          <w:szCs w:val="24"/>
-          <w:lang w:val="en-US" w:eastAsia="fr-FR"/>
-        </w:rPr>
-      </w:pPr>
-      <w:r>
-        <w:rPr>
-          <w:rFonts w:ascii="Arial" w:eastAsia="Times New Roman" w:hAnsi="Arial" w:cs="Arial"/>
-          <w:sz w:val="24"/>
-          <w:szCs w:val="24"/>
-          <w:lang w:val="en-US" w:eastAsia="fr-FR"/>
-        </w:rPr>
-        <w:t>* mode selection (waypoint</w:t>
-      </w:r>
-      <w:r>
-        <w:rPr>
-          <w:rFonts w:ascii="Arial" w:eastAsia="Times New Roman" w:hAnsi="Arial" w:cs="Arial"/>
-          <w:sz w:val="24"/>
-          <w:szCs w:val="24"/>
-          <w:lang w:val="en-US" w:eastAsia="fr-FR"/>
-        </w:rPr>
-        <w:t>s</w:t>
-      </w:r>
-      <w:r>
-        <w:rPr>
-          <w:rFonts w:ascii="Arial" w:eastAsia="Times New Roman" w:hAnsi="Arial" w:cs="Arial"/>
-          <w:sz w:val="24"/>
-          <w:szCs w:val="24"/>
-          <w:lang w:val="en-US" w:eastAsia="fr-FR"/>
-        </w:rPr>
-        <w:t xml:space="preserve">, </w:t>
-      </w:r>
-      <w:proofErr w:type="spellStart"/>
-      <w:r>
-        <w:rPr>
-          <w:rFonts w:ascii="Arial" w:eastAsia="Times New Roman" w:hAnsi="Arial" w:cs="Arial"/>
-          <w:sz w:val="24"/>
-          <w:szCs w:val="24"/>
-          <w:lang w:val="en-US" w:eastAsia="fr-FR"/>
-        </w:rPr>
-        <w:t>mown_area</w:t>
-      </w:r>
-      <w:proofErr w:type="spellEnd"/>
-      <w:r>
-        <w:rPr>
-          <w:rFonts w:ascii="Arial" w:eastAsia="Times New Roman" w:hAnsi="Arial" w:cs="Arial"/>
-          <w:sz w:val="24"/>
-          <w:szCs w:val="24"/>
-          <w:lang w:val="en-US" w:eastAsia="fr-FR"/>
-        </w:rPr>
-        <w:t xml:space="preserve">, </w:t>
-      </w:r>
-      <w:proofErr w:type="spellStart"/>
-      <w:r>
-        <w:rPr>
-          <w:rFonts w:ascii="Arial" w:eastAsia="Times New Roman" w:hAnsi="Arial" w:cs="Arial"/>
-          <w:sz w:val="24"/>
-          <w:szCs w:val="24"/>
-          <w:lang w:val="en-US" w:eastAsia="fr-FR"/>
-        </w:rPr>
-        <w:t>coordinates_acquisition</w:t>
-      </w:r>
-      <w:proofErr w:type="spellEnd"/>
-      <w:r>
-        <w:rPr>
-          <w:rFonts w:ascii="Arial" w:eastAsia="Times New Roman" w:hAnsi="Arial" w:cs="Arial"/>
-          <w:sz w:val="24"/>
-          <w:szCs w:val="24"/>
-          <w:lang w:val="en-US" w:eastAsia="fr-FR"/>
-        </w:rPr>
-        <w:t>)</w:t>
-      </w:r>
-    </w:p>
-    <w:p>
-      <w:pPr>
-        <w:spacing w:after="0" w:line="240" w:lineRule="auto"/>
-        <w:rPr>
-          <w:rFonts w:ascii="Arial" w:eastAsia="Times New Roman" w:hAnsi="Arial" w:cs="Arial"/>
-          <w:sz w:val="24"/>
-          <w:szCs w:val="24"/>
-          <w:lang w:val="en-US" w:eastAsia="fr-FR"/>
-        </w:rPr>
-      </w:pPr>
-      <w:r>
-        <w:rPr>
-          <w:rFonts w:ascii="Arial" w:eastAsia="Times New Roman" w:hAnsi="Arial" w:cs="Arial"/>
-          <w:sz w:val="24"/>
-          <w:szCs w:val="24"/>
-          <w:lang w:val="en-US" w:eastAsia="fr-FR"/>
-        </w:rPr>
-        <w:t xml:space="preserve">* Start / </w:t>
-      </w:r>
-      <w:r>
-        <w:rPr>
-          <w:rFonts w:ascii="Arial" w:eastAsia="Times New Roman" w:hAnsi="Arial" w:cs="Arial"/>
-          <w:sz w:val="24"/>
-          <w:szCs w:val="24"/>
-          <w:lang w:val="en-US" w:eastAsia="fr-FR"/>
-        </w:rPr>
-        <w:t>pause / resume</w:t>
-      </w:r>
-    </w:p>
-    <w:p>
-      <w:pPr>
-        <w:spacing w:after="0" w:line="240" w:lineRule="auto"/>
-        <w:rPr>
-          <w:rFonts w:ascii="Arial" w:eastAsia="Times New Roman" w:hAnsi="Arial" w:cs="Arial"/>
-          <w:sz w:val="24"/>
-          <w:szCs w:val="24"/>
-          <w:lang w:val="en-US" w:eastAsia="fr-FR"/>
-        </w:rPr>
-      </w:pPr>
-      <w:r>
-        <w:rPr>
-          <w:rFonts w:ascii="Arial" w:eastAsia="Times New Roman" w:hAnsi="Arial" w:cs="Arial"/>
-          <w:sz w:val="24"/>
-          <w:szCs w:val="24"/>
-          <w:lang w:val="en-US" w:eastAsia="fr-FR"/>
-        </w:rPr>
-        <w:t>* Emergency stop</w:t>
-      </w:r>
-    </w:p>
-    <w:p>
-      <w:pPr>
-        <w:spacing w:after="0" w:line="240" w:lineRule="auto"/>
-        <w:rPr>
-          <w:rFonts w:ascii="Arial" w:eastAsia="Times New Roman" w:hAnsi="Arial" w:cs="Arial"/>
-          <w:sz w:val="24"/>
-          <w:szCs w:val="24"/>
-          <w:lang w:val="en-US" w:eastAsia="fr-FR"/>
-        </w:rPr>
-      </w:pPr>
-      <w:r>
-        <w:rPr>
-          <w:rFonts w:ascii="Arial" w:eastAsia="Times New Roman" w:hAnsi="Arial" w:cs="Arial"/>
-          <w:color w:val="222222"/>
-          <w:sz w:val="24"/>
-          <w:szCs w:val="24"/>
-          <w:lang w:val="en-US" w:eastAsia="fr-FR"/>
-        </w:rPr>
-        <w:t>* Go to base</w:t>
-      </w:r>
-    </w:p>
-    <w:p>
-      <w:pPr>
-        <w:spacing w:after="0" w:line="240" w:lineRule="auto"/>
-        <w:rPr>
-          <w:rFonts w:ascii="Arial" w:eastAsia="Times New Roman" w:hAnsi="Arial" w:cs="Arial"/>
-          <w:color w:val="222222"/>
-          <w:sz w:val="24"/>
-          <w:szCs w:val="24"/>
-          <w:lang w:val="en-US" w:eastAsia="fr-FR"/>
-        </w:rPr>
-      </w:pPr>
-      <w:r>
-        <w:rPr>
-          <w:rFonts w:ascii="Arial" w:eastAsia="Times New Roman" w:hAnsi="Arial" w:cs="Arial"/>
-          <w:color w:val="222222"/>
-          <w:sz w:val="24"/>
-          <w:szCs w:val="24"/>
-          <w:lang w:val="en-US" w:eastAsia="fr-FR"/>
-        </w:rPr>
-        <w:t>* Adjust Speed (50-100%)</w:t>
-      </w:r>
-    </w:p>
-    <w:p>
-      <w:pPr>
-        <w:spacing w:after="0" w:line="240" w:lineRule="auto"/>
-        <w:rPr>
-          <w:rFonts w:ascii="Arial" w:eastAsia="Times New Roman" w:hAnsi="Arial" w:cs="Arial"/>
-          <w:sz w:val="24"/>
-          <w:szCs w:val="24"/>
-          <w:lang w:val="en-US" w:eastAsia="fr-FR"/>
-        </w:rPr>
-      </w:pPr>
-      <w:r>
-        <w:rPr>
-          <w:rFonts w:ascii="Arial" w:eastAsia="Times New Roman" w:hAnsi="Arial" w:cs="Arial"/>
-          <w:sz w:val="24"/>
-          <w:szCs w:val="24"/>
-          <w:lang w:val="en-US" w:eastAsia="fr-FR"/>
-        </w:rPr>
-        <w:t xml:space="preserve">* Basic manual remote control for </w:t>
-      </w:r>
-      <w:proofErr w:type="spellStart"/>
-      <w:r>
-        <w:rPr>
-          <w:rFonts w:ascii="Arial" w:eastAsia="Times New Roman" w:hAnsi="Arial" w:cs="Arial"/>
-          <w:sz w:val="24"/>
-          <w:szCs w:val="24"/>
-          <w:lang w:val="en-US" w:eastAsia="fr-FR"/>
-        </w:rPr>
-        <w:t>coordinates_acquisition</w:t>
-      </w:r>
-      <w:proofErr w:type="spellEnd"/>
-      <w:r>
-        <w:rPr>
-          <w:rFonts w:ascii="Arial" w:eastAsia="Times New Roman" w:hAnsi="Arial" w:cs="Arial"/>
-          <w:sz w:val="24"/>
-          <w:szCs w:val="24"/>
-          <w:lang w:val="en-US" w:eastAsia="fr-FR"/>
-        </w:rPr>
-        <w:t xml:space="preserve"> mode and manual test</w:t>
-      </w:r>
-    </w:p>
-    <w:p>
-      <w:pPr>
-        <w:shd w:val="clear" w:color="auto" w:fill="FFFFFF"/>
-        <w:spacing w:after="0" w:line="392" w:lineRule="atLeast"/>
-        <w:rPr>
-          <w:rFonts w:ascii="Arial" w:eastAsia="Times New Roman" w:hAnsi="Arial" w:cs="Arial"/>
-          <w:color w:val="222222"/>
-          <w:sz w:val="24"/>
-          <w:szCs w:val="24"/>
-          <w:lang w:val="en-US" w:eastAsia="fr-FR"/>
-        </w:rPr>
-      </w:pPr>
-      <w:r>
-        <w:rPr>
-          <w:rFonts w:ascii="Arial" w:eastAsia="Times New Roman" w:hAnsi="Arial" w:cs="Arial"/>
-          <w:color w:val="222222"/>
-          <w:sz w:val="24"/>
-          <w:szCs w:val="24"/>
-          <w:lang w:val="en-US" w:eastAsia="fr-FR"/>
-        </w:rPr>
-        <w:t>Tbc - Stop ICE engine</w:t>
-      </w:r>
-    </w:p>
-    <w:p>
-      <w:pPr>
-        <w:shd w:val="clear" w:color="auto" w:fill="FFFFFF"/>
-        <w:spacing w:after="0" w:line="392" w:lineRule="atLeast"/>
-        <w:rPr>
-          <w:rFonts w:ascii="Arial" w:eastAsia="Times New Roman" w:hAnsi="Arial" w:cs="Arial"/>
-          <w:color w:val="222222"/>
-          <w:sz w:val="24"/>
-          <w:szCs w:val="24"/>
-          <w:lang w:val="en-US" w:eastAsia="fr-FR"/>
-        </w:rPr>
-      </w:pPr>
-      <w:r>
-        <w:rPr>
-          <w:rFonts w:ascii="Arial" w:eastAsia="Times New Roman" w:hAnsi="Arial" w:cs="Arial"/>
-          <w:color w:val="222222"/>
-          <w:sz w:val="24"/>
-          <w:szCs w:val="24"/>
-          <w:lang w:val="en-US" w:eastAsia="fr-FR"/>
-        </w:rPr>
-        <w:t>Info</w:t>
-      </w:r>
-    </w:p>
-    <w:p>
-      <w:pPr>
-        <w:spacing w:after="0" w:line="240" w:lineRule="auto"/>
-        <w:rPr>
-          <w:rFonts w:ascii="Arial" w:eastAsia="Times New Roman" w:hAnsi="Arial" w:cs="Arial"/>
-          <w:sz w:val="24"/>
-          <w:szCs w:val="24"/>
-          <w:lang w:val="en-US" w:eastAsia="fr-FR"/>
-        </w:rPr>
-      </w:pPr>
-      <w:r>
-        <w:rPr>
-          <w:rFonts w:ascii="Arial" w:eastAsia="Times New Roman" w:hAnsi="Arial" w:cs="Arial"/>
-          <w:sz w:val="24"/>
-          <w:szCs w:val="24"/>
-          <w:lang w:val="en-US" w:eastAsia="fr-FR"/>
-        </w:rPr>
-        <w:t>* state of ICE engine</w:t>
-      </w:r>
-    </w:p>
-    <w:p>
-      <w:pPr>
-        <w:spacing w:after="0" w:line="240" w:lineRule="auto"/>
-        <w:rPr>
-          <w:rFonts w:ascii="Arial" w:eastAsia="Times New Roman" w:hAnsi="Arial" w:cs="Arial"/>
-          <w:sz w:val="24"/>
-          <w:szCs w:val="24"/>
-          <w:lang w:val="en-US" w:eastAsia="fr-FR"/>
-        </w:rPr>
-      </w:pPr>
-      <w:r>
-        <w:rPr>
-          <w:rFonts w:ascii="Arial" w:eastAsia="Times New Roman" w:hAnsi="Arial" w:cs="Arial"/>
-          <w:sz w:val="24"/>
-          <w:szCs w:val="24"/>
-          <w:lang w:val="en-US" w:eastAsia="fr-FR"/>
-        </w:rPr>
-        <w:t>* Battery level</w:t>
-      </w:r>
-    </w:p>
-    <w:p>
-      <w:pPr>
-        <w:spacing w:after="0" w:line="240" w:lineRule="auto"/>
-        <w:rPr>
-          <w:rFonts w:ascii="Arial" w:eastAsia="Times New Roman" w:hAnsi="Arial" w:cs="Arial"/>
-          <w:sz w:val="24"/>
-          <w:szCs w:val="24"/>
-          <w:lang w:eastAsia="fr-FR"/>
-        </w:rPr>
-      </w:pPr>
-      <w:r>
-        <w:rPr>
-          <w:rFonts w:ascii="Arial" w:eastAsia="Times New Roman" w:hAnsi="Arial" w:cs="Arial"/>
-          <w:sz w:val="24"/>
-          <w:szCs w:val="24"/>
-          <w:lang w:eastAsia="fr-FR"/>
-        </w:rPr>
-        <w:t xml:space="preserve">* Position </w:t>
-      </w:r>
-      <w:proofErr w:type="gramStart"/>
-      <w:r>
-        <w:rPr>
-          <w:rFonts w:ascii="Arial" w:eastAsia="Times New Roman" w:hAnsi="Arial" w:cs="Arial"/>
-          <w:sz w:val="24"/>
-          <w:szCs w:val="24"/>
-          <w:lang w:eastAsia="fr-FR"/>
-        </w:rPr>
-        <w:t>X,Y</w:t>
-      </w:r>
-      <w:proofErr w:type="gramEnd"/>
-      <w:r>
-        <w:rPr>
-          <w:rFonts w:ascii="Arial" w:eastAsia="Times New Roman" w:hAnsi="Arial" w:cs="Arial"/>
-          <w:sz w:val="24"/>
-          <w:szCs w:val="24"/>
-          <w:lang w:eastAsia="fr-FR"/>
-        </w:rPr>
-        <w:t xml:space="preserve"> (P</w:t>
-      </w:r>
-      <w:r>
-        <w:rPr>
-          <w:rFonts w:ascii="Arial" w:eastAsia="Times New Roman" w:hAnsi="Arial" w:cs="Arial"/>
-          <w:sz w:val="24"/>
-          <w:szCs w:val="24"/>
-          <w:lang w:eastAsia="fr-FR"/>
-        </w:rPr>
-        <w:t xml:space="preserve">2 </w:t>
-      </w:r>
-      <w:r>
-        <w:rPr>
-          <w:rFonts w:ascii="Arial" w:eastAsia="Times New Roman" w:hAnsi="Arial" w:cs="Arial"/>
-          <w:sz w:val="24"/>
-          <w:szCs w:val="24"/>
-          <w:lang w:eastAsia="fr-FR"/>
-        </w:rPr>
-        <w:t xml:space="preserve">position on a </w:t>
-      </w:r>
-      <w:proofErr w:type="spellStart"/>
-      <w:r>
-        <w:rPr>
-          <w:rFonts w:ascii="Arial" w:eastAsia="Times New Roman" w:hAnsi="Arial" w:cs="Arial"/>
-          <w:sz w:val="24"/>
-          <w:szCs w:val="24"/>
-          <w:lang w:eastAsia="fr-FR"/>
-        </w:rPr>
-        <w:t>map</w:t>
-      </w:r>
-      <w:proofErr w:type="spellEnd"/>
-      <w:r>
-        <w:rPr>
-          <w:rFonts w:ascii="Arial" w:eastAsia="Times New Roman" w:hAnsi="Arial" w:cs="Arial"/>
-          <w:sz w:val="24"/>
-          <w:szCs w:val="24"/>
-          <w:lang w:eastAsia="fr-FR"/>
-        </w:rPr>
-        <w:t>)</w:t>
-      </w:r>
-    </w:p>
-    <w:p>
-      <w:pPr>
-        <w:spacing w:after="0" w:line="240" w:lineRule="auto"/>
-        <w:rPr>
-          <w:rFonts w:ascii="Arial" w:eastAsia="Times New Roman" w:hAnsi="Arial" w:cs="Arial"/>
-          <w:sz w:val="24"/>
-          <w:szCs w:val="24"/>
-          <w:lang w:val="en-US" w:eastAsia="fr-FR"/>
-        </w:rPr>
-      </w:pPr>
-      <w:r>
-        <w:rPr>
-          <w:rFonts w:ascii="Arial" w:eastAsia="Times New Roman" w:hAnsi="Arial" w:cs="Arial"/>
-          <w:sz w:val="24"/>
-          <w:szCs w:val="24"/>
-          <w:lang w:val="en-US" w:eastAsia="fr-FR"/>
-        </w:rPr>
-        <w:t>* Speed</w:t>
-      </w:r>
-    </w:p>
-    <w:p>
-      <w:pPr>
-        <w:spacing w:after="0" w:line="240" w:lineRule="auto"/>
-        <w:rPr>
-          <w:rFonts w:ascii="Arial" w:eastAsia="Times New Roman" w:hAnsi="Arial" w:cs="Arial"/>
-          <w:sz w:val="24"/>
-          <w:szCs w:val="24"/>
-          <w:lang w:val="en-US" w:eastAsia="fr-FR"/>
-        </w:rPr>
-      </w:pPr>
-      <w:r>
-        <w:rPr>
-          <w:rFonts w:ascii="Arial" w:eastAsia="Times New Roman" w:hAnsi="Arial" w:cs="Arial"/>
-          <w:sz w:val="24"/>
-          <w:szCs w:val="24"/>
-          <w:lang w:val="en-US" w:eastAsia="fr-FR"/>
-        </w:rPr>
-        <w:t>* Traction power</w:t>
-      </w:r>
-    </w:p>
-    <w:p>
-      <w:pPr>
-        <w:spacing w:after="0" w:line="240" w:lineRule="auto"/>
-        <w:rPr>
-          <w:rFonts w:ascii="Arial" w:eastAsia="Times New Roman" w:hAnsi="Arial" w:cs="Arial"/>
-          <w:sz w:val="24"/>
-          <w:szCs w:val="24"/>
-          <w:lang w:val="en-US" w:eastAsia="fr-FR"/>
-        </w:rPr>
-      </w:pPr>
-      <w:r>
-        <w:rPr>
-          <w:rFonts w:ascii="Arial" w:eastAsia="Times New Roman" w:hAnsi="Arial" w:cs="Arial"/>
-          <w:sz w:val="24"/>
-          <w:szCs w:val="24"/>
-          <w:lang w:val="en-US" w:eastAsia="fr-FR"/>
-        </w:rPr>
-        <w:t>* Error</w:t>
-      </w:r>
-      <w:r>
-        <w:rPr>
-          <w:rFonts w:ascii="Arial" w:eastAsia="Times New Roman" w:hAnsi="Arial" w:cs="Arial"/>
-          <w:sz w:val="24"/>
-          <w:szCs w:val="24"/>
-          <w:lang w:val="en-US" w:eastAsia="fr-FR"/>
-        </w:rPr>
-        <w:t xml:space="preserve">s &amp; </w:t>
-      </w:r>
-      <w:r>
-        <w:rPr>
-          <w:rFonts w:ascii="Arial" w:eastAsia="Times New Roman" w:hAnsi="Arial" w:cs="Arial"/>
-          <w:sz w:val="24"/>
-          <w:szCs w:val="24"/>
-          <w:lang w:val="en-US" w:eastAsia="fr-FR"/>
-        </w:rPr>
-        <w:t>warning</w:t>
-      </w:r>
-      <w:r>
-        <w:rPr>
-          <w:rFonts w:ascii="Arial" w:eastAsia="Times New Roman" w:hAnsi="Arial" w:cs="Arial"/>
-          <w:sz w:val="24"/>
-          <w:szCs w:val="24"/>
-          <w:lang w:val="en-US" w:eastAsia="fr-FR"/>
-        </w:rPr>
-        <w:t>s</w:t>
-      </w:r>
-      <w:r>
-        <w:rPr>
-          <w:rFonts w:ascii="Arial" w:eastAsia="Times New Roman" w:hAnsi="Arial" w:cs="Arial"/>
-          <w:sz w:val="24"/>
-          <w:szCs w:val="24"/>
-          <w:lang w:val="en-US" w:eastAsia="fr-FR"/>
-        </w:rPr>
-        <w:t xml:space="preserve"> messages</w:t>
-      </w:r>
-    </w:p>
-    <w:p>
-      <w:pPr>
-        <w:shd w:val="clear" w:color="auto" w:fill="FFFFFF"/>
-        <w:spacing w:after="0" w:line="392" w:lineRule="atLeast"/>
-        <w:rPr>
-          <w:rFonts w:ascii="Arial" w:eastAsia="Times New Roman" w:hAnsi="Arial" w:cs="Arial"/>
-          <w:color w:val="222222"/>
-          <w:sz w:val="24"/>
-          <w:szCs w:val="24"/>
-          <w:lang w:val="en-US" w:eastAsia="fr-FR"/>
-        </w:rPr>
-      </w:pPr>
-    </w:p>
-    <w:p>
-      <w:pPr>
-        <w:shd w:val="clear" w:color="auto" w:fill="FFFFFF"/>
-        <w:spacing w:after="0" w:line="392" w:lineRule="atLeast"/>
-        <w:rPr>
-          <w:rFonts w:ascii="Arial" w:eastAsia="Times New Roman" w:hAnsi="Arial" w:cs="Arial"/>
-          <w:color w:val="222222"/>
-          <w:sz w:val="24"/>
-          <w:szCs w:val="24"/>
-          <w:lang w:val="en-US" w:eastAsia="fr-FR"/>
-        </w:rPr>
-      </w:pPr>
-      <w:r>
-        <w:rPr>
-          <w:rFonts w:ascii="Arial" w:eastAsia="Times New Roman" w:hAnsi="Arial" w:cs="Arial"/>
-          <w:color w:val="222222"/>
-          <w:sz w:val="24"/>
-          <w:szCs w:val="24"/>
-          <w:lang w:val="en-US" w:eastAsia="fr-FR"/>
-        </w:rPr>
-        <w:t xml:space="preserve">Waypoints / </w:t>
-      </w:r>
-      <w:proofErr w:type="spellStart"/>
-      <w:r>
-        <w:rPr>
-          <w:rFonts w:ascii="Arial" w:eastAsia="Times New Roman" w:hAnsi="Arial" w:cs="Arial"/>
-          <w:color w:val="222222"/>
-          <w:sz w:val="24"/>
-          <w:szCs w:val="24"/>
-          <w:lang w:val="en-US" w:eastAsia="fr-FR"/>
-        </w:rPr>
-        <w:t>mown_</w:t>
-      </w:r>
-      <w:r>
-        <w:rPr>
-          <w:rFonts w:ascii="Arial" w:eastAsia="Times New Roman" w:hAnsi="Arial" w:cs="Arial"/>
-          <w:color w:val="222222"/>
-          <w:sz w:val="24"/>
-          <w:szCs w:val="24"/>
-          <w:lang w:val="en-US" w:eastAsia="fr-FR"/>
-        </w:rPr>
-        <w:t>area</w:t>
-      </w:r>
-      <w:proofErr w:type="spellEnd"/>
-      <w:r>
-        <w:rPr>
-          <w:rFonts w:ascii="Arial" w:eastAsia="Times New Roman" w:hAnsi="Arial" w:cs="Arial"/>
-          <w:color w:val="222222"/>
-          <w:sz w:val="24"/>
-          <w:szCs w:val="24"/>
-          <w:lang w:val="en-US" w:eastAsia="fr-FR"/>
-        </w:rPr>
-        <w:t xml:space="preserve"> upload</w:t>
-      </w:r>
-    </w:p>
-    <w:p>
-      <w:pPr>
-        <w:shd w:val="clear" w:color="auto" w:fill="FFFFFF"/>
-        <w:spacing w:after="0" w:line="392" w:lineRule="atLeast"/>
-        <w:rPr>
-          <w:rFonts w:ascii="Arial" w:eastAsia="Times New Roman" w:hAnsi="Arial" w:cs="Arial"/>
-          <w:color w:val="222222"/>
-          <w:sz w:val="24"/>
-          <w:szCs w:val="24"/>
-          <w:lang w:val="en-US" w:eastAsia="fr-FR"/>
-        </w:rPr>
-      </w:pPr>
-      <w:r>
-        <w:rPr>
-          <w:rFonts w:ascii="Arial" w:eastAsia="Times New Roman" w:hAnsi="Arial" w:cs="Arial"/>
-          <w:color w:val="222222"/>
-          <w:sz w:val="24"/>
-          <w:szCs w:val="24"/>
-          <w:lang w:val="en-US" w:eastAsia="fr-FR"/>
-        </w:rPr>
-        <w:t>* select file from local drive</w:t>
-      </w:r>
-    </w:p>
-    <w:p>
-      <w:pPr>
-        <w:shd w:val="clear" w:color="auto" w:fill="FFFFFF"/>
-        <w:spacing w:after="0" w:line="392" w:lineRule="atLeast"/>
-        <w:rPr>
-          <w:rFonts w:ascii="Arial" w:eastAsia="Times New Roman" w:hAnsi="Arial" w:cs="Arial"/>
-          <w:color w:val="222222"/>
-          <w:sz w:val="24"/>
-          <w:szCs w:val="24"/>
-          <w:lang w:val="en-US" w:eastAsia="fr-FR"/>
-        </w:rPr>
-      </w:pPr>
-      <w:r>
-        <w:rPr>
-          <w:rFonts w:ascii="Arial" w:eastAsia="Times New Roman" w:hAnsi="Arial" w:cs="Arial"/>
-          <w:color w:val="222222"/>
-          <w:sz w:val="24"/>
-          <w:szCs w:val="24"/>
-          <w:lang w:val="en-US" w:eastAsia="fr-FR"/>
-        </w:rPr>
-        <w:t>* upload</w:t>
-      </w:r>
-    </w:p>
-    <w:p>
-      <w:pPr>
-        <w:shd w:val="clear" w:color="auto" w:fill="FFFFFF"/>
-        <w:spacing w:after="0" w:line="392" w:lineRule="atLeast"/>
-        <w:rPr>
-          <w:rFonts w:ascii="Arial" w:eastAsia="Times New Roman" w:hAnsi="Arial" w:cs="Arial"/>
-          <w:color w:val="222222"/>
-          <w:sz w:val="24"/>
-          <w:szCs w:val="24"/>
-          <w:lang w:val="en-US" w:eastAsia="fr-FR"/>
-        </w:rPr>
-      </w:pPr>
-      <w:r>
-        <w:rPr>
-          <w:rFonts w:ascii="Arial" w:eastAsia="Times New Roman" w:hAnsi="Arial" w:cs="Arial"/>
-          <w:color w:val="222222"/>
-          <w:sz w:val="24"/>
-          <w:szCs w:val="24"/>
-          <w:lang w:val="en-US" w:eastAsia="fr-FR"/>
-        </w:rPr>
-        <w:t>* check structure</w:t>
-      </w:r>
-    </w:p>
-    <w:p>
-      <w:pPr>
-        <w:shd w:val="clear" w:color="auto" w:fill="FFFFFF"/>
-        <w:spacing w:after="0" w:line="392" w:lineRule="atLeast"/>
-        <w:rPr>
-          <w:rFonts w:ascii="Arial" w:eastAsia="Times New Roman" w:hAnsi="Arial" w:cs="Arial"/>
-          <w:color w:val="222222"/>
-          <w:sz w:val="24"/>
-          <w:szCs w:val="24"/>
-          <w:lang w:val="en-US" w:eastAsia="fr-FR"/>
-        </w:rPr>
-      </w:pPr>
-      <w:r>
-        <w:rPr>
-          <w:rFonts w:ascii="Arial" w:eastAsia="Times New Roman" w:hAnsi="Arial" w:cs="Arial"/>
-          <w:color w:val="222222"/>
-          <w:sz w:val="24"/>
-          <w:szCs w:val="24"/>
-          <w:lang w:val="en-US" w:eastAsia="fr-FR"/>
-        </w:rPr>
-        <w:t xml:space="preserve">* Confirm, place in relevant directory and make active or raise exception </w:t>
-      </w:r>
-    </w:p>
-    <w:p>
-      <w:pPr>
-        <w:shd w:val="clear" w:color="auto" w:fill="FFFFFF"/>
-        <w:spacing w:after="0" w:line="392" w:lineRule="atLeast"/>
-        <w:rPr>
-          <w:rFonts w:ascii="Arial" w:eastAsia="Times New Roman" w:hAnsi="Arial" w:cs="Arial"/>
-          <w:color w:val="222222"/>
-          <w:sz w:val="24"/>
-          <w:szCs w:val="24"/>
-          <w:lang w:val="en-US" w:eastAsia="fr-FR"/>
-        </w:rPr>
-      </w:pPr>
-    </w:p>
-    <w:p>
-      <w:pPr>
-        <w:shd w:val="clear" w:color="auto" w:fill="FFFFFF"/>
-        <w:spacing w:after="0" w:line="392" w:lineRule="atLeast"/>
-        <w:rPr>
-          <w:rFonts w:ascii="Arial" w:eastAsia="Times New Roman" w:hAnsi="Arial" w:cs="Arial"/>
-          <w:color w:val="222222"/>
-          <w:sz w:val="24"/>
-          <w:szCs w:val="24"/>
-          <w:lang w:val="en-US" w:eastAsia="fr-FR"/>
-        </w:rPr>
-      </w:pPr>
-      <w:r>
-        <w:rPr>
-          <w:rFonts w:ascii="Arial" w:eastAsia="Times New Roman" w:hAnsi="Arial" w:cs="Arial"/>
-          <w:color w:val="222222"/>
-          <w:sz w:val="24"/>
-          <w:szCs w:val="24"/>
-          <w:lang w:val="en-US" w:eastAsia="fr-FR"/>
-        </w:rPr>
-        <w:t>Waypoints/ active area selection</w:t>
-      </w:r>
-    </w:p>
-    <w:p>
-      <w:pPr>
-        <w:shd w:val="clear" w:color="auto" w:fill="FFFFFF"/>
-        <w:spacing w:after="0" w:line="392" w:lineRule="atLeast"/>
-        <w:rPr>
-          <w:rFonts w:ascii="Arial" w:eastAsia="Times New Roman" w:hAnsi="Arial" w:cs="Arial"/>
-          <w:color w:val="222222"/>
-          <w:sz w:val="24"/>
-          <w:szCs w:val="24"/>
-          <w:lang w:val="en-US" w:eastAsia="fr-FR"/>
-        </w:rPr>
-      </w:pPr>
-      <w:r>
-        <w:rPr>
-          <w:rFonts w:ascii="Arial" w:eastAsia="Times New Roman" w:hAnsi="Arial" w:cs="Arial"/>
-          <w:color w:val="222222"/>
-          <w:sz w:val="24"/>
-          <w:szCs w:val="24"/>
-          <w:lang w:val="en-US" w:eastAsia="fr-FR"/>
-        </w:rPr>
-        <w:t>* list of available files in each category (2 boxes)</w:t>
-      </w:r>
-    </w:p>
-    <w:p>
-      <w:pPr>
-        <w:shd w:val="clear" w:color="auto" w:fill="FFFFFF"/>
-        <w:spacing w:after="0" w:line="392" w:lineRule="atLeast"/>
-        <w:rPr>
-          <w:rFonts w:ascii="Arial" w:eastAsia="Times New Roman" w:hAnsi="Arial" w:cs="Arial"/>
-          <w:color w:val="222222"/>
-          <w:sz w:val="24"/>
-          <w:szCs w:val="24"/>
-          <w:lang w:val="en-US" w:eastAsia="fr-FR"/>
-        </w:rPr>
-      </w:pPr>
-      <w:r>
-        <w:rPr>
-          <w:rFonts w:ascii="Arial" w:eastAsia="Times New Roman" w:hAnsi="Arial" w:cs="Arial"/>
-          <w:color w:val="222222"/>
-          <w:sz w:val="24"/>
-          <w:szCs w:val="24"/>
-          <w:lang w:val="en-US" w:eastAsia="fr-FR"/>
-        </w:rPr>
-        <w:t>* make active</w:t>
-      </w:r>
-    </w:p>
-    <w:p>
-      <w:pPr>
-        <w:shd w:val="clear" w:color="auto" w:fill="FFFFFF"/>
-        <w:spacing w:after="0" w:line="392" w:lineRule="atLeast"/>
-        <w:rPr>
-          <w:rFonts w:ascii="Arial" w:eastAsia="Times New Roman" w:hAnsi="Arial" w:cs="Arial"/>
-          <w:color w:val="222222"/>
-          <w:sz w:val="24"/>
-          <w:szCs w:val="24"/>
-          <w:lang w:val="en-US" w:eastAsia="fr-FR"/>
-        </w:rPr>
-      </w:pPr>
-    </w:p>
-    <w:p>
-      <w:pPr>
-        <w:shd w:val="clear" w:color="auto" w:fill="FFFFFF"/>
-        <w:spacing w:after="0" w:line="392" w:lineRule="atLeast"/>
-        <w:rPr>
-          <w:rFonts w:ascii="Arial" w:eastAsia="Times New Roman" w:hAnsi="Arial" w:cs="Arial"/>
-          <w:color w:val="222222"/>
-          <w:sz w:val="24"/>
-          <w:szCs w:val="24"/>
-          <w:lang w:val="en-US" w:eastAsia="fr-FR"/>
-        </w:rPr>
-      </w:pPr>
-      <w:r>
-        <w:rPr>
-          <w:rFonts w:ascii="Arial" w:eastAsia="Times New Roman" w:hAnsi="Arial" w:cs="Arial"/>
-          <w:color w:val="222222"/>
-          <w:sz w:val="24"/>
-          <w:szCs w:val="24"/>
-          <w:lang w:val="en-US" w:eastAsia="fr-FR"/>
-        </w:rPr>
-        <w:t>2.3 backend</w:t>
-      </w:r>
-    </w:p>
-    <w:p>
-      <w:pPr>
-        <w:shd w:val="clear" w:color="auto" w:fill="FFFFFF"/>
-        <w:spacing w:after="0" w:line="392" w:lineRule="atLeast"/>
-        <w:rPr>
-          <w:rFonts w:ascii="Arial" w:eastAsia="Times New Roman" w:hAnsi="Arial" w:cs="Arial"/>
-          <w:color w:val="222222"/>
-          <w:sz w:val="24"/>
-          <w:szCs w:val="24"/>
-          <w:lang w:val="en-US" w:eastAsia="fr-FR"/>
-        </w:rPr>
-      </w:pPr>
-      <w:r>
-        <w:rPr>
-          <w:rFonts w:ascii="Arial" w:eastAsia="Times New Roman" w:hAnsi="Arial" w:cs="Arial"/>
-          <w:color w:val="222222"/>
-          <w:sz w:val="24"/>
-          <w:szCs w:val="24"/>
-          <w:lang w:val="en-US" w:eastAsia="fr-FR"/>
-        </w:rPr>
-        <w:t>* SQL database - all variables with time stamp</w:t>
-      </w:r>
-      <w:r>
-        <w:rPr>
-          <w:rFonts w:ascii="Arial" w:eastAsia="Times New Roman" w:hAnsi="Arial" w:cs="Arial"/>
-          <w:color w:val="222222"/>
-          <w:sz w:val="24"/>
-          <w:szCs w:val="24"/>
-          <w:lang w:val="en-US" w:eastAsia="fr-FR"/>
-        </w:rPr>
-        <w:br/>
-      </w:r>
-      <w:r>
-        <w:rPr>
-          <w:rFonts w:ascii="Arial" w:eastAsia="Times New Roman" w:hAnsi="Arial" w:cs="Arial"/>
-          <w:color w:val="222222"/>
-          <w:sz w:val="24"/>
-          <w:szCs w:val="24"/>
-          <w:lang w:val="en-US" w:eastAsia="fr-FR"/>
-        </w:rPr>
-        <w:t>BE CAREFULL LIFETIME OF SD CARD</w:t>
-      </w:r>
-    </w:p>
-    <w:p>
-      <w:pPr>
-        <w:shd w:val="clear" w:color="auto" w:fill="FFFFFF"/>
-        <w:spacing w:after="0" w:line="392" w:lineRule="atLeast"/>
-        <w:rPr>
-          <w:rFonts w:ascii="Arial" w:eastAsia="Times New Roman" w:hAnsi="Arial" w:cs="Arial"/>
-          <w:color w:val="222222"/>
-          <w:sz w:val="24"/>
-          <w:szCs w:val="24"/>
-          <w:lang w:val="en-US" w:eastAsia="fr-FR"/>
-        </w:rPr>
-      </w:pPr>
+        <w:t>Data model</w:t>
+      </w:r>
     </w:p>
     <w:p>
       <w:pPr>
@@ -7398,7 +8948,6 @@
           <w:szCs w:val="24"/>
           <w:lang w:val="en-US" w:eastAsia="fr-FR"/>
         </w:rPr>
-        <w:lastRenderedPageBreak/>
         <w:t>get_</w:t>
       </w:r>
       <w:proofErr w:type="gramStart"/>
@@ -8785,6 +10334,7 @@
           <w:szCs w:val="24"/>
           <w:lang w:val="en-US" w:eastAsia="fr-FR"/>
         </w:rPr>
+        <w:lastRenderedPageBreak/>
         <w:t xml:space="preserve">    </w:t>
       </w:r>
       <w:r>
@@ -8915,7 +10465,6 @@
           <w:szCs w:val="24"/>
           <w:lang w:val="en-US" w:eastAsia="fr-FR"/>
         </w:rPr>
-        <w:lastRenderedPageBreak/>
         <w:t xml:space="preserve">    </w:t>
       </w:r>
       <w:proofErr w:type="spellStart"/>
@@ -8942,19 +10491,6 @@
         </w:rPr>
         <w:t>()</w:t>
       </w:r>
-    </w:p>
-    <w:p>
-      <w:pPr>
-        <w:shd w:val="clear" w:color="auto" w:fill="FFFFFF"/>
-        <w:spacing w:after="0" w:line="392" w:lineRule="atLeast"/>
-        <w:rPr>
-          <w:rFonts w:ascii="Arial" w:eastAsia="Times New Roman" w:hAnsi="Arial" w:cs="Arial"/>
-          <w:color w:val="222222"/>
-          <w:sz w:val="24"/>
-          <w:szCs w:val="24"/>
-          <w:lang w:val="en-US" w:eastAsia="fr-FR"/>
-        </w:rPr>
-      </w:pPr>
     </w:p>
     <w:p>
       <w:pPr>
@@ -9678,8 +11214,8 @@
   <w:abstractNum w:abstractNumId="5" w15:restartNumberingAfterBreak="0">
     <w:nsid w:val="461F5EA6"/>
     <w:multiLevelType w:val="hybridMultilevel"/>
-    <w:tmpl w:val="9FA4C776"/>
-    <w:lvl w:ilvl="0" w:tplc="2A2672B8">
+    <w:tmpl w:val="0458206E"/>
+    <w:lvl w:ilvl="0" w:tplc="8F8A30B0">
       <w:start w:val="1"/>
       <w:numFmt w:val="bullet"/>
       <w:lvlText w:val=""/>
@@ -9689,6 +11225,7 @@
       </w:pPr>
       <w:rPr>
         <w:rFonts w:ascii="Symbol" w:eastAsia="Times New Roman" w:hAnsi="Symbol" w:cs="Arial" w:hint="default"/>
+        <w:lang w:val="en-US"/>
       </w:rPr>
     </w:lvl>
     <w:lvl w:ilvl="1" w:tplc="040C0003">
@@ -9872,6 +11409,118 @@
       <w:pPr>
         <w:ind w:left="4320" w:hanging="1440"/>
       </w:pPr>
+    </w:lvl>
+  </w:abstractNum>
+  <w:abstractNum w:abstractNumId="7" w15:restartNumberingAfterBreak="0">
+    <w:nsid w:val="69CE5D2F"/>
+    <w:multiLevelType w:val="hybridMultilevel"/>
+    <w:tmpl w:val="BD8ADE36"/>
+    <w:lvl w:ilvl="0" w:tplc="4D4A8304">
+      <w:numFmt w:val="bullet"/>
+      <w:lvlText w:val="-"/>
+      <w:lvlJc w:val="left"/>
+      <w:pPr>
+        <w:ind w:left="720" w:hanging="360"/>
+      </w:pPr>
+      <w:rPr>
+        <w:rFonts w:ascii="Arial" w:eastAsia="Times New Roman" w:hAnsi="Arial" w:cs="Arial" w:hint="default"/>
+      </w:rPr>
+    </w:lvl>
+    <w:lvl w:ilvl="1" w:tplc="040C0003" w:tentative="1">
+      <w:start w:val="1"/>
+      <w:numFmt w:val="bullet"/>
+      <w:lvlText w:val="o"/>
+      <w:lvlJc w:val="left"/>
+      <w:pPr>
+        <w:ind w:left="1440" w:hanging="360"/>
+      </w:pPr>
+      <w:rPr>
+        <w:rFonts w:ascii="Courier New" w:hAnsi="Courier New" w:cs="Courier New" w:hint="default"/>
+      </w:rPr>
+    </w:lvl>
+    <w:lvl w:ilvl="2" w:tplc="040C0005" w:tentative="1">
+      <w:start w:val="1"/>
+      <w:numFmt w:val="bullet"/>
+      <w:lvlText w:val=""/>
+      <w:lvlJc w:val="left"/>
+      <w:pPr>
+        <w:ind w:left="2160" w:hanging="360"/>
+      </w:pPr>
+      <w:rPr>
+        <w:rFonts w:ascii="Wingdings" w:hAnsi="Wingdings" w:hint="default"/>
+      </w:rPr>
+    </w:lvl>
+    <w:lvl w:ilvl="3" w:tplc="040C0001" w:tentative="1">
+      <w:start w:val="1"/>
+      <w:numFmt w:val="bullet"/>
+      <w:lvlText w:val=""/>
+      <w:lvlJc w:val="left"/>
+      <w:pPr>
+        <w:ind w:left="2880" w:hanging="360"/>
+      </w:pPr>
+      <w:rPr>
+        <w:rFonts w:ascii="Symbol" w:hAnsi="Symbol" w:hint="default"/>
+      </w:rPr>
+    </w:lvl>
+    <w:lvl w:ilvl="4" w:tplc="040C0003" w:tentative="1">
+      <w:start w:val="1"/>
+      <w:numFmt w:val="bullet"/>
+      <w:lvlText w:val="o"/>
+      <w:lvlJc w:val="left"/>
+      <w:pPr>
+        <w:ind w:left="3600" w:hanging="360"/>
+      </w:pPr>
+      <w:rPr>
+        <w:rFonts w:ascii="Courier New" w:hAnsi="Courier New" w:cs="Courier New" w:hint="default"/>
+      </w:rPr>
+    </w:lvl>
+    <w:lvl w:ilvl="5" w:tplc="040C0005" w:tentative="1">
+      <w:start w:val="1"/>
+      <w:numFmt w:val="bullet"/>
+      <w:lvlText w:val=""/>
+      <w:lvlJc w:val="left"/>
+      <w:pPr>
+        <w:ind w:left="4320" w:hanging="360"/>
+      </w:pPr>
+      <w:rPr>
+        <w:rFonts w:ascii="Wingdings" w:hAnsi="Wingdings" w:hint="default"/>
+      </w:rPr>
+    </w:lvl>
+    <w:lvl w:ilvl="6" w:tplc="040C0001" w:tentative="1">
+      <w:start w:val="1"/>
+      <w:numFmt w:val="bullet"/>
+      <w:lvlText w:val=""/>
+      <w:lvlJc w:val="left"/>
+      <w:pPr>
+        <w:ind w:left="5040" w:hanging="360"/>
+      </w:pPr>
+      <w:rPr>
+        <w:rFonts w:ascii="Symbol" w:hAnsi="Symbol" w:hint="default"/>
+      </w:rPr>
+    </w:lvl>
+    <w:lvl w:ilvl="7" w:tplc="040C0003" w:tentative="1">
+      <w:start w:val="1"/>
+      <w:numFmt w:val="bullet"/>
+      <w:lvlText w:val="o"/>
+      <w:lvlJc w:val="left"/>
+      <w:pPr>
+        <w:ind w:left="5760" w:hanging="360"/>
+      </w:pPr>
+      <w:rPr>
+        <w:rFonts w:ascii="Courier New" w:hAnsi="Courier New" w:cs="Courier New" w:hint="default"/>
+      </w:rPr>
+    </w:lvl>
+    <w:lvl w:ilvl="8" w:tplc="040C0005" w:tentative="1">
+      <w:start w:val="1"/>
+      <w:numFmt w:val="bullet"/>
+      <w:lvlText w:val=""/>
+      <w:lvlJc w:val="left"/>
+      <w:pPr>
+        <w:ind w:left="6480" w:hanging="360"/>
+      </w:pPr>
+      <w:rPr>
+        <w:rFonts w:ascii="Wingdings" w:hAnsi="Wingdings" w:hint="default"/>
+      </w:rPr>
     </w:lvl>
   </w:abstractNum>
   <w:num w:numId="1">
@@ -9894,6 +11543,9 @@
   </w:num>
   <w:num w:numId="7">
     <w:abstractNumId w:val="1"/>
+  </w:num>
+  <w:num w:numId="8">
+    <w:abstractNumId w:val="7"/>
   </w:num>
 </w:numbering>
 </file>

--- a/Specs et architecture/Specs and architecture V0.docx
+++ b/Specs et architecture/Specs and architecture V0.docx
@@ -1,6 +1,6 @@
 
 <file path=word/document.xml><?xml version="1.0" encoding="utf-8"?>
-<w:document xmlns:wpc="http://schemas.microsoft.com/office/word/2010/wordprocessingCanvas" xmlns:cx="http://schemas.microsoft.com/office/drawing/2014/chartex" xmlns:cx1="http://schemas.microsoft.com/office/drawing/2015/9/8/chartex" xmlns:cx2="http://schemas.microsoft.com/office/drawing/2015/10/21/chartex" xmlns:cx3="http://schemas.microsoft.com/office/drawing/2016/5/9/chartex" xmlns:cx4="http://schemas.microsoft.com/office/drawing/2016/5/10/chartex" xmlns:cx5="http://schemas.microsoft.com/office/drawing/2016/5/11/chartex" xmlns:cx6="http://schemas.microsoft.com/office/drawing/2016/5/12/chartex" xmlns:cx7="http://schemas.microsoft.com/office/drawing/2016/5/13/chartex" xmlns:cx8="http://schemas.microsoft.com/office/drawing/2016/5/14/chartex" xmlns:mc="http://schemas.openxmlformats.org/markup-compatibility/2006" xmlns:aink="http://schemas.microsoft.com/office/drawing/2016/ink" xmlns:am3d="http://schemas.microsoft.com/office/drawing/2017/model3d" xmlns:o="urn:schemas-microsoft-com:office:office" xmlns:r="http://schemas.openxmlformats.org/officeDocument/2006/relationships" xmlns:m="http://schemas.openxmlformats.org/officeDocument/2006/math" xmlns:v="urn:schemas-microsoft-com:vml" xmlns:wp14="http://schemas.microsoft.com/office/word/2010/wordprocessingDrawing" xmlns:wp="http://schemas.openxmlformats.org/drawingml/2006/wordprocessingDrawing" xmlns:w10="urn:schemas-microsoft-com:office:word" xmlns:w="http://schemas.openxmlformats.org/wordprocessingml/2006/main" xmlns:w14="http://schemas.microsoft.com/office/word/2010/wordml" xmlns:w15="http://schemas.microsoft.com/office/word/2012/wordml" xmlns:w16cid="http://schemas.microsoft.com/office/word/2016/wordml/cid" xmlns:w16se="http://schemas.microsoft.com/office/word/2015/wordml/symex" xmlns:wpg="http://schemas.microsoft.com/office/word/2010/wordprocessingGroup" xmlns:wpi="http://schemas.microsoft.com/office/word/2010/wordprocessingInk" xmlns:wne="http://schemas.microsoft.com/office/word/2006/wordml" xmlns:wps="http://schemas.microsoft.com/office/word/2010/wordprocessingShape" mc:Ignorable="w14 w15 w16se w16cid wp14">
+<w:document xmlns:wpc="http://schemas.microsoft.com/office/word/2010/wordprocessingCanvas" xmlns:cx="http://schemas.microsoft.com/office/drawing/2014/chartex" xmlns:cx1="http://schemas.microsoft.com/office/drawing/2015/9/8/chartex" xmlns:mc="http://schemas.openxmlformats.org/markup-compatibility/2006" xmlns:o="urn:schemas-microsoft-com:office:office" xmlns:r="http://schemas.openxmlformats.org/officeDocument/2006/relationships" xmlns:m="http://schemas.openxmlformats.org/officeDocument/2006/math" xmlns:v="urn:schemas-microsoft-com:vml" xmlns:wp14="http://schemas.microsoft.com/office/word/2010/wordprocessingDrawing" xmlns:wp="http://schemas.openxmlformats.org/drawingml/2006/wordprocessingDrawing" xmlns:w10="urn:schemas-microsoft-com:office:word" xmlns:w="http://schemas.openxmlformats.org/wordprocessingml/2006/main" xmlns:w14="http://schemas.microsoft.com/office/word/2010/wordml" xmlns:w15="http://schemas.microsoft.com/office/word/2012/wordml" xmlns:w16se="http://schemas.microsoft.com/office/word/2015/wordml/symex" xmlns:wpg="http://schemas.microsoft.com/office/word/2010/wordprocessingGroup" xmlns:wpi="http://schemas.microsoft.com/office/word/2010/wordprocessingInk" xmlns:wne="http://schemas.microsoft.com/office/word/2006/wordml" xmlns:wps="http://schemas.microsoft.com/office/word/2010/wordprocessingShape" mc:Ignorable="w14 w15 w16se wp14">
   <w:body>
     <w:p>
       <w:pPr>
@@ -37,7 +37,7 @@
           <w:szCs w:val="24"/>
           <w:lang w:val="en-US" w:eastAsia="fr-FR"/>
         </w:rPr>
-        <w:t>6</w:t>
+        <w:t>7</w:t>
       </w:r>
     </w:p>
     <w:p>
@@ -95,17 +95,7 @@
           <w:szCs w:val="24"/>
           <w:lang w:val="en-US" w:eastAsia="fr-FR"/>
         </w:rPr>
-        <w:t xml:space="preserve">Dimensions </w:t>
-      </w:r>
-      <w:proofErr w:type="spellStart"/>
-      <w:r>
-        <w:rPr>
-          <w:rFonts w:ascii="Arial" w:eastAsia="Times New Roman" w:hAnsi="Arial" w:cs="Arial"/>
-          <w:sz w:val="24"/>
-          <w:szCs w:val="24"/>
-          <w:lang w:val="en-US" w:eastAsia="fr-FR"/>
-        </w:rPr>
-        <w:t>intér</w:t>
+        <w:t>Dimensions intér</w:t>
       </w:r>
       <w:r>
         <w:rPr>
@@ -123,17 +113,7 @@
           <w:szCs w:val="24"/>
           <w:lang w:val="en-US" w:eastAsia="fr-FR"/>
         </w:rPr>
-        <w:t>eures</w:t>
-      </w:r>
-      <w:proofErr w:type="spellEnd"/>
-      <w:r>
-        <w:rPr>
-          <w:rFonts w:ascii="Arial" w:eastAsia="Times New Roman" w:hAnsi="Arial" w:cs="Arial"/>
-          <w:sz w:val="24"/>
-          <w:szCs w:val="24"/>
-          <w:lang w:val="en-US" w:eastAsia="fr-FR"/>
-        </w:rPr>
-        <w:t xml:space="preserve"> chassis = 53 x 85</w:t>
+        <w:t>eures chassis = 53 x 85</w:t>
       </w:r>
     </w:p>
     <w:p>
@@ -155,47 +135,7 @@
           <w:szCs w:val="24"/>
           <w:lang w:val="en-US" w:eastAsia="fr-FR"/>
         </w:rPr>
-        <w:t xml:space="preserve">H axe </w:t>
-      </w:r>
-      <w:proofErr w:type="spellStart"/>
-      <w:r>
-        <w:rPr>
-          <w:rFonts w:ascii="Arial" w:eastAsia="Times New Roman" w:hAnsi="Arial" w:cs="Arial"/>
-          <w:sz w:val="24"/>
-          <w:szCs w:val="24"/>
-          <w:lang w:val="en-US" w:eastAsia="fr-FR"/>
-        </w:rPr>
-        <w:t>roue</w:t>
-      </w:r>
-      <w:proofErr w:type="spellEnd"/>
-      <w:r>
-        <w:rPr>
-          <w:rFonts w:ascii="Arial" w:eastAsia="Times New Roman" w:hAnsi="Arial" w:cs="Arial"/>
-          <w:sz w:val="24"/>
-          <w:szCs w:val="24"/>
-          <w:lang w:val="en-US" w:eastAsia="fr-FR"/>
-        </w:rPr>
-        <w:t xml:space="preserve"> </w:t>
-      </w:r>
-      <w:proofErr w:type="spellStart"/>
-      <w:r>
-        <w:rPr>
-          <w:rFonts w:ascii="Arial" w:eastAsia="Times New Roman" w:hAnsi="Arial" w:cs="Arial"/>
-          <w:sz w:val="24"/>
-          <w:szCs w:val="24"/>
-          <w:lang w:val="en-US" w:eastAsia="fr-FR"/>
-        </w:rPr>
-        <w:t>avant</w:t>
-      </w:r>
-      <w:proofErr w:type="spellEnd"/>
-      <w:r>
-        <w:rPr>
-          <w:rFonts w:ascii="Arial" w:eastAsia="Times New Roman" w:hAnsi="Arial" w:cs="Arial"/>
-          <w:sz w:val="24"/>
-          <w:szCs w:val="24"/>
-          <w:lang w:val="en-US" w:eastAsia="fr-FR"/>
-        </w:rPr>
-        <w:t xml:space="preserve"> = 9cm</w:t>
+        <w:t>H axe roue avant = 9cm</w:t>
       </w:r>
     </w:p>
     <w:p>
@@ -217,47 +157,7 @@
           <w:szCs w:val="24"/>
           <w:lang w:val="en-US" w:eastAsia="fr-FR"/>
         </w:rPr>
-        <w:t xml:space="preserve">H axe </w:t>
-      </w:r>
-      <w:proofErr w:type="spellStart"/>
-      <w:r>
-        <w:rPr>
-          <w:rFonts w:ascii="Arial" w:eastAsia="Times New Roman" w:hAnsi="Arial" w:cs="Arial"/>
-          <w:sz w:val="24"/>
-          <w:szCs w:val="24"/>
-          <w:lang w:val="en-US" w:eastAsia="fr-FR"/>
-        </w:rPr>
-        <w:t>roue</w:t>
-      </w:r>
-      <w:proofErr w:type="spellEnd"/>
-      <w:r>
-        <w:rPr>
-          <w:rFonts w:ascii="Arial" w:eastAsia="Times New Roman" w:hAnsi="Arial" w:cs="Arial"/>
-          <w:sz w:val="24"/>
-          <w:szCs w:val="24"/>
-          <w:lang w:val="en-US" w:eastAsia="fr-FR"/>
-        </w:rPr>
-        <w:t xml:space="preserve"> </w:t>
-      </w:r>
-      <w:proofErr w:type="spellStart"/>
-      <w:r>
-        <w:rPr>
-          <w:rFonts w:ascii="Arial" w:eastAsia="Times New Roman" w:hAnsi="Arial" w:cs="Arial"/>
-          <w:sz w:val="24"/>
-          <w:szCs w:val="24"/>
-          <w:lang w:val="en-US" w:eastAsia="fr-FR"/>
-        </w:rPr>
-        <w:t>arrière</w:t>
-      </w:r>
-      <w:proofErr w:type="spellEnd"/>
-      <w:r>
-        <w:rPr>
-          <w:rFonts w:ascii="Arial" w:eastAsia="Times New Roman" w:hAnsi="Arial" w:cs="Arial"/>
-          <w:sz w:val="24"/>
-          <w:szCs w:val="24"/>
-          <w:lang w:val="en-US" w:eastAsia="fr-FR"/>
-        </w:rPr>
-        <w:t xml:space="preserve"> = 12cm</w:t>
+        <w:t>H axe roue arrière = 12cm</w:t>
       </w:r>
     </w:p>
     <w:p>
@@ -279,19 +179,8 @@
           <w:szCs w:val="24"/>
           <w:lang w:val="en-US" w:eastAsia="fr-FR"/>
         </w:rPr>
-        <w:t xml:space="preserve">Chassis OK </w:t>
-      </w:r>
-      <w:proofErr w:type="spellStart"/>
-      <w:r>
-        <w:rPr>
-          <w:rFonts w:ascii="Arial" w:eastAsia="Times New Roman" w:hAnsi="Arial" w:cs="Arial"/>
-          <w:sz w:val="24"/>
-          <w:szCs w:val="24"/>
-          <w:lang w:val="en-US" w:eastAsia="fr-FR"/>
-        </w:rPr>
-        <w:t>sauf</w:t>
-      </w:r>
-      <w:proofErr w:type="spellEnd"/>
+        <w:t>Chassis OK sauf</w:t>
+      </w:r>
     </w:p>
     <w:p>
       <w:pPr>
@@ -317,6 +206,15 @@
         </w:rPr>
         <w:t>Coupleur moteur axe de 10mm sur la poulie d’entrainement</w:t>
       </w:r>
+      <w:r>
+        <w:rPr>
+          <w:rFonts w:ascii="Arial" w:eastAsia="Times New Roman" w:hAnsi="Arial" w:cs="Arial"/>
+          <w:sz w:val="24"/>
+          <w:szCs w:val="24"/>
+          <w:lang w:eastAsia="fr-FR"/>
+        </w:rPr>
+        <w:t>, utiliser roue à visser plutôt que couplage axes</w:t>
+      </w:r>
     </w:p>
     <w:p>
       <w:pPr>
@@ -340,9 +238,8 @@
           <w:szCs w:val="24"/>
           <w:lang w:eastAsia="fr-FR"/>
         </w:rPr>
-        <w:t xml:space="preserve">Remplacer roues </w:t>
-      </w:r>
-      <w:proofErr w:type="spellStart"/>
+        <w:t>Remplacer roues alus par roulements aciers</w:t>
+      </w:r>
       <w:r>
         <w:rPr>
           <w:rFonts w:ascii="Arial" w:eastAsia="Times New Roman" w:hAnsi="Arial" w:cs="Arial"/>
@@ -350,9 +247,8 @@
           <w:szCs w:val="24"/>
           <w:lang w:eastAsia="fr-FR"/>
         </w:rPr>
-        <w:t>alus</w:t>
-      </w:r>
-      <w:proofErr w:type="spellEnd"/>
+        <w:t>/inox</w:t>
+      </w:r>
       <w:r>
         <w:rPr>
           <w:rFonts w:ascii="Arial" w:eastAsia="Times New Roman" w:hAnsi="Arial" w:cs="Arial"/>
@@ -360,7 +256,7 @@
           <w:szCs w:val="24"/>
           <w:lang w:eastAsia="fr-FR"/>
         </w:rPr>
-        <w:t xml:space="preserve"> par roulements aciers</w:t>
+        <w:t xml:space="preserve"> 12</w:t>
       </w:r>
       <w:r>
         <w:rPr>
@@ -369,7 +265,7 @@
           <w:szCs w:val="24"/>
           <w:lang w:eastAsia="fr-FR"/>
         </w:rPr>
-        <w:t>/inox</w:t>
+        <w:t xml:space="preserve"> x</w:t>
       </w:r>
       <w:r>
         <w:rPr>
@@ -378,9 +274,8 @@
           <w:szCs w:val="24"/>
           <w:lang w:eastAsia="fr-FR"/>
         </w:rPr>
-        <w:t xml:space="preserve"> 12/11 (</w:t>
-      </w:r>
-      <w:proofErr w:type="spellStart"/>
+        <w:t>37</w:t>
+      </w:r>
       <w:r>
         <w:rPr>
           <w:rFonts w:ascii="Arial" w:eastAsia="Times New Roman" w:hAnsi="Arial" w:cs="Arial"/>
@@ -388,9 +283,8 @@
           <w:szCs w:val="24"/>
           <w:lang w:eastAsia="fr-FR"/>
         </w:rPr>
-        <w:t>tbc</w:t>
-      </w:r>
-      <w:proofErr w:type="spellEnd"/>
+        <w:t>x</w:t>
+      </w:r>
       <w:r>
         <w:rPr>
           <w:rFonts w:ascii="Arial" w:eastAsia="Times New Roman" w:hAnsi="Arial" w:cs="Arial"/>
@@ -398,7 +292,43 @@
           <w:szCs w:val="24"/>
           <w:lang w:eastAsia="fr-FR"/>
         </w:rPr>
-        <w:t>) x35x10 et finaliser mode de fixation sur arbre fixe (diam 8 ?)</w:t>
+        <w:t>12,</w:t>
+      </w:r>
+      <w:r>
+        <w:rPr>
+          <w:rFonts w:ascii="Arial" w:eastAsia="Times New Roman" w:hAnsi="Arial" w:cs="Arial"/>
+          <w:sz w:val="24"/>
+          <w:szCs w:val="24"/>
+          <w:lang w:eastAsia="fr-FR"/>
+        </w:rPr>
+        <w:t xml:space="preserve"> f</w:t>
+      </w:r>
+      <w:r>
+        <w:rPr>
+          <w:rFonts w:ascii="Arial" w:eastAsia="Times New Roman" w:hAnsi="Arial" w:cs="Arial"/>
+          <w:sz w:val="24"/>
+          <w:szCs w:val="24"/>
+          <w:lang w:eastAsia="fr-FR"/>
+        </w:rPr>
+        <w:t>ixation sur arbre fixe (diam 6, l=20</w:t>
+      </w:r>
+      <w:r>
+        <w:rPr>
+          <w:rFonts w:ascii="Arial" w:eastAsia="Times New Roman" w:hAnsi="Arial" w:cs="Arial"/>
+          <w:sz w:val="24"/>
+          <w:szCs w:val="24"/>
+          <w:lang w:eastAsia="fr-FR"/>
+        </w:rPr>
+        <w:t>)</w:t>
+      </w:r>
+      <w:r>
+        <w:rPr>
+          <w:rFonts w:ascii="Arial" w:eastAsia="Times New Roman" w:hAnsi="Arial" w:cs="Arial"/>
+          <w:sz w:val="24"/>
+          <w:szCs w:val="24"/>
+          <w:lang w:eastAsia="fr-FR"/>
+        </w:rPr>
+        <w:t xml:space="preserve"> avec 3 entretoises 4D15+12D12+4D15</w:t>
       </w:r>
     </w:p>
     <w:p>
@@ -538,27 +468,34 @@
           <w:szCs w:val="24"/>
           <w:lang w:val="en-US" w:eastAsia="fr-FR"/>
         </w:rPr>
-        <w:t xml:space="preserve">Manages connection with </w:t>
-      </w:r>
-      <w:proofErr w:type="spellStart"/>
-      <w:r>
-        <w:rPr>
-          <w:rFonts w:ascii="Arial" w:eastAsia="Times New Roman" w:hAnsi="Arial" w:cs="Arial"/>
-          <w:sz w:val="24"/>
-          <w:szCs w:val="24"/>
-          <w:lang w:val="en-US" w:eastAsia="fr-FR"/>
-        </w:rPr>
-        <w:t>wifi</w:t>
-      </w:r>
-      <w:proofErr w:type="spellEnd"/>
-      <w:r>
-        <w:rPr>
-          <w:rFonts w:ascii="Arial" w:eastAsia="Times New Roman" w:hAnsi="Arial" w:cs="Arial"/>
-          <w:sz w:val="24"/>
-          <w:szCs w:val="24"/>
-          <w:lang w:val="en-US" w:eastAsia="fr-FR"/>
-        </w:rPr>
-        <w:t xml:space="preserve"> AP for the front end</w:t>
+        <w:t>Pi to manage</w:t>
+      </w:r>
+      <w:r>
+        <w:rPr>
+          <w:rFonts w:ascii="Arial" w:eastAsia="Times New Roman" w:hAnsi="Arial" w:cs="Arial"/>
+          <w:sz w:val="24"/>
+          <w:szCs w:val="24"/>
+          <w:lang w:val="en-US" w:eastAsia="fr-FR"/>
+        </w:rPr>
+        <w:t xml:space="preserve"> connection with wifi </w:t>
+      </w:r>
+      <w:r>
+        <w:rPr>
+          <w:rFonts w:ascii="Arial" w:eastAsia="Times New Roman" w:hAnsi="Arial" w:cs="Arial"/>
+          <w:sz w:val="24"/>
+          <w:szCs w:val="24"/>
+          <w:lang w:val="en-US" w:eastAsia="fr-FR"/>
+        </w:rPr>
+        <w:t xml:space="preserve">dedicated </w:t>
+      </w:r>
+      <w:r>
+        <w:rPr>
+          <w:rFonts w:ascii="Arial" w:eastAsia="Times New Roman" w:hAnsi="Arial" w:cs="Arial"/>
+          <w:sz w:val="24"/>
+          <w:szCs w:val="24"/>
+          <w:lang w:val="en-US" w:eastAsia="fr-FR"/>
+        </w:rPr>
+        <w:t>AP for the front end</w:t>
       </w:r>
     </w:p>
     <w:p>
@@ -855,27 +792,7 @@
           <w:szCs w:val="24"/>
           <w:lang w:val="en-US" w:eastAsia="fr-FR"/>
         </w:rPr>
-        <w:t xml:space="preserve"> (</w:t>
-      </w:r>
-      <w:proofErr w:type="spellStart"/>
-      <w:r>
-        <w:rPr>
-          <w:rFonts w:ascii="Arial" w:eastAsia="Times New Roman" w:hAnsi="Arial" w:cs="Arial"/>
-          <w:sz w:val="24"/>
-          <w:szCs w:val="24"/>
-          <w:lang w:val="en-US" w:eastAsia="fr-FR"/>
-        </w:rPr>
-        <w:t>tbd</w:t>
-      </w:r>
-      <w:proofErr w:type="spellEnd"/>
-      <w:r>
-        <w:rPr>
-          <w:rFonts w:ascii="Arial" w:eastAsia="Times New Roman" w:hAnsi="Arial" w:cs="Arial"/>
-          <w:sz w:val="24"/>
-          <w:szCs w:val="24"/>
-          <w:lang w:val="en-US" w:eastAsia="fr-FR"/>
-        </w:rPr>
-        <w:t>)</w:t>
+        <w:t xml:space="preserve"> (tbd)</w:t>
       </w:r>
     </w:p>
     <w:p>
@@ -1117,47 +1034,7 @@
           <w:szCs w:val="24"/>
           <w:lang w:eastAsia="fr-FR"/>
         </w:rPr>
-        <w:t xml:space="preserve">MU6 - Drives </w:t>
-      </w:r>
-      <w:proofErr w:type="spellStart"/>
-      <w:r>
-        <w:rPr>
-          <w:rFonts w:ascii="Arial" w:eastAsia="Times New Roman" w:hAnsi="Arial" w:cs="Arial"/>
-          <w:sz w:val="24"/>
-          <w:szCs w:val="24"/>
-          <w:lang w:eastAsia="fr-FR"/>
-        </w:rPr>
-        <w:t>environment</w:t>
-      </w:r>
-      <w:proofErr w:type="spellEnd"/>
-      <w:r>
-        <w:rPr>
-          <w:rFonts w:ascii="Arial" w:eastAsia="Times New Roman" w:hAnsi="Arial" w:cs="Arial"/>
-          <w:sz w:val="24"/>
-          <w:szCs w:val="24"/>
-          <w:lang w:eastAsia="fr-FR"/>
-        </w:rPr>
-        <w:t xml:space="preserve"> </w:t>
-      </w:r>
-      <w:proofErr w:type="spellStart"/>
-      <w:r>
-        <w:rPr>
-          <w:rFonts w:ascii="Arial" w:eastAsia="Times New Roman" w:hAnsi="Arial" w:cs="Arial"/>
-          <w:sz w:val="24"/>
-          <w:szCs w:val="24"/>
-          <w:lang w:eastAsia="fr-FR"/>
-        </w:rPr>
-        <w:t>sensors</w:t>
-      </w:r>
-      <w:proofErr w:type="spellEnd"/>
-      <w:r>
-        <w:rPr>
-          <w:rFonts w:ascii="Arial" w:eastAsia="Times New Roman" w:hAnsi="Arial" w:cs="Arial"/>
-          <w:sz w:val="24"/>
-          <w:szCs w:val="24"/>
-          <w:lang w:eastAsia="fr-FR"/>
-        </w:rPr>
-        <w:t xml:space="preserve"> (SPI 2)</w:t>
+        <w:t>MU6 - Drives environment sensors (SPI 2)</w:t>
       </w:r>
     </w:p>
     <w:p>
@@ -1229,7 +1106,6 @@
           <w:szCs w:val="24"/>
           <w:lang w:val="en-US" w:eastAsia="fr-FR"/>
         </w:rPr>
-        <w:lastRenderedPageBreak/>
         <w:t xml:space="preserve">Traction and Position control board </w:t>
       </w:r>
       <w:r>
@@ -1445,38 +1321,7 @@
           <w:szCs w:val="24"/>
           <w:lang w:val="en-US" w:eastAsia="fr-FR"/>
         </w:rPr>
-        <w:t>“</w:t>
-      </w:r>
-      <w:proofErr w:type="spellStart"/>
-      <w:r>
-        <w:rPr>
-          <w:rFonts w:ascii="Arial" w:eastAsia="Times New Roman" w:hAnsi="Arial" w:cs="Arial"/>
-          <w:sz w:val="24"/>
-          <w:szCs w:val="24"/>
-          <w:lang w:val="en-US" w:eastAsia="fr-FR"/>
-        </w:rPr>
-        <w:t>type”</w:t>
-      </w:r>
-      <w:proofErr w:type="gramStart"/>
-      <w:r>
-        <w:rPr>
-          <w:rFonts w:ascii="Arial" w:eastAsia="Times New Roman" w:hAnsi="Arial" w:cs="Arial"/>
-          <w:sz w:val="24"/>
-          <w:szCs w:val="24"/>
-          <w:lang w:val="en-US" w:eastAsia="fr-FR"/>
-        </w:rPr>
-        <w:t>:”segment</w:t>
-      </w:r>
-      <w:proofErr w:type="spellEnd"/>
-      <w:proofErr w:type="gramEnd"/>
-      <w:r>
-        <w:rPr>
-          <w:rFonts w:ascii="Arial" w:eastAsia="Times New Roman" w:hAnsi="Arial" w:cs="Arial"/>
-          <w:sz w:val="24"/>
-          <w:szCs w:val="24"/>
-          <w:lang w:val="en-US" w:eastAsia="fr-FR"/>
-        </w:rPr>
-        <w:t>/turn”, “distance”:1.0, “speed”:100, / “target_heading”:180}</w:t>
+        <w:t>“type”:”segment/turn”, “distance”:1.0, “speed”:100, / “target_heading”:180}</w:t>
       </w:r>
     </w:p>
     <w:p>
@@ -1826,49 +1671,7 @@
           <w:szCs w:val="24"/>
           <w:lang w:val="en-US" w:eastAsia="fr-FR"/>
         </w:rPr>
-        <w:t>status (position (</w:t>
-      </w:r>
-      <w:proofErr w:type="spellStart"/>
-      <w:proofErr w:type="gramStart"/>
-      <w:r>
-        <w:rPr>
-          <w:rFonts w:ascii="Arial" w:eastAsia="Times New Roman" w:hAnsi="Arial" w:cs="Arial"/>
-          <w:sz w:val="24"/>
-          <w:szCs w:val="24"/>
-          <w:lang w:val="en-US" w:eastAsia="fr-FR"/>
-        </w:rPr>
-        <w:t>x,y</w:t>
-      </w:r>
-      <w:proofErr w:type="spellEnd"/>
-      <w:proofErr w:type="gramEnd"/>
-      <w:r>
-        <w:rPr>
-          <w:rFonts w:ascii="Arial" w:eastAsia="Times New Roman" w:hAnsi="Arial" w:cs="Arial"/>
-          <w:sz w:val="24"/>
-          <w:szCs w:val="24"/>
-          <w:lang w:val="en-US" w:eastAsia="fr-FR"/>
-        </w:rPr>
-        <w:t xml:space="preserve">), heading, </w:t>
-      </w:r>
-      <w:proofErr w:type="spellStart"/>
-      <w:r>
-        <w:rPr>
-          <w:rFonts w:ascii="Arial" w:eastAsia="Times New Roman" w:hAnsi="Arial" w:cs="Arial"/>
-          <w:sz w:val="24"/>
-          <w:szCs w:val="24"/>
-          <w:lang w:val="en-US" w:eastAsia="fr-FR"/>
-        </w:rPr>
-        <w:t>speedL</w:t>
-      </w:r>
-      <w:proofErr w:type="spellEnd"/>
-      <w:r>
-        <w:rPr>
-          <w:rFonts w:ascii="Arial" w:eastAsia="Times New Roman" w:hAnsi="Arial" w:cs="Arial"/>
-          <w:sz w:val="24"/>
-          <w:szCs w:val="24"/>
-          <w:lang w:val="en-US" w:eastAsia="fr-FR"/>
-        </w:rPr>
-        <w:t>, speed R)</w:t>
+        <w:t>status (position (x,y), heading, speedL, speed R)</w:t>
       </w:r>
       <w:r>
         <w:rPr>
@@ -1967,27 +1770,7 @@
           <w:szCs w:val="24"/>
           <w:lang w:val="en-US" w:eastAsia="fr-FR"/>
         </w:rPr>
-        <w:t>Interrupt overhead = 2,93micros before + 2,18micros after = 5,1125microsec in total + interrupt instructions time (</w:t>
-      </w:r>
-      <w:proofErr w:type="spellStart"/>
-      <w:r>
-        <w:rPr>
-          <w:rFonts w:ascii="Arial" w:eastAsia="Times New Roman" w:hAnsi="Arial" w:cs="Arial"/>
-          <w:sz w:val="24"/>
-          <w:szCs w:val="24"/>
-          <w:lang w:val="en-US" w:eastAsia="fr-FR"/>
-        </w:rPr>
-        <w:t>ATmega</w:t>
-      </w:r>
-      <w:proofErr w:type="spellEnd"/>
-      <w:r>
-        <w:rPr>
-          <w:rFonts w:ascii="Arial" w:eastAsia="Times New Roman" w:hAnsi="Arial" w:cs="Arial"/>
-          <w:sz w:val="24"/>
-          <w:szCs w:val="24"/>
-          <w:lang w:val="en-US" w:eastAsia="fr-FR"/>
-        </w:rPr>
-        <w:t xml:space="preserve"> 328 16Mhz)</w:t>
+        <w:t>Interrupt overhead = 2,93micros before + 2,18micros after = 5,1125microsec in total + interrupt instructions time (ATmega 328 16Mhz)</w:t>
       </w:r>
       <w:r>
         <w:rPr>
@@ -2124,25 +1907,14 @@
         </w:rPr>
         <w:t xml:space="preserve">5 </w:t>
       </w:r>
-      <w:proofErr w:type="spellStart"/>
-      <w:r>
-        <w:rPr>
-          <w:rFonts w:ascii="Arial" w:eastAsia="Times New Roman" w:hAnsi="Arial" w:cs="Arial"/>
-          <w:sz w:val="24"/>
-          <w:szCs w:val="24"/>
-          <w:lang w:val="en-US" w:eastAsia="fr-FR"/>
-        </w:rPr>
-        <w:t>miliseconds</w:t>
-      </w:r>
-      <w:proofErr w:type="spellEnd"/>
-      <w:r>
-        <w:rPr>
-          <w:rFonts w:ascii="Arial" w:eastAsia="Times New Roman" w:hAnsi="Arial" w:cs="Arial"/>
-          <w:sz w:val="24"/>
-          <w:szCs w:val="24"/>
-          <w:lang w:val="en-US" w:eastAsia="fr-FR"/>
-        </w:rPr>
-        <w:t xml:space="preserve"> per second</w:t>
+      <w:r>
+        <w:rPr>
+          <w:rFonts w:ascii="Arial" w:eastAsia="Times New Roman" w:hAnsi="Arial" w:cs="Arial"/>
+          <w:sz w:val="24"/>
+          <w:szCs w:val="24"/>
+          <w:lang w:val="en-US" w:eastAsia="fr-FR"/>
+        </w:rPr>
+        <w:t>miliseconds per second</w:t>
       </w:r>
       <w:r>
         <w:rPr>
@@ -2160,19 +1932,8 @@
           <w:szCs w:val="24"/>
           <w:lang w:val="en-US" w:eastAsia="fr-FR"/>
         </w:rPr>
-        <w:t xml:space="preserve">. Sounds </w:t>
-      </w:r>
-      <w:proofErr w:type="gramStart"/>
-      <w:r>
-        <w:rPr>
-          <w:rFonts w:ascii="Arial" w:eastAsia="Times New Roman" w:hAnsi="Arial" w:cs="Arial"/>
-          <w:sz w:val="24"/>
-          <w:szCs w:val="24"/>
-          <w:lang w:val="en-US" w:eastAsia="fr-FR"/>
-        </w:rPr>
-        <w:t>OK !</w:t>
-      </w:r>
-      <w:proofErr w:type="gramEnd"/>
+        <w:t>. Sounds OK !</w:t>
+      </w:r>
     </w:p>
     <w:p>
       <w:pPr>
@@ -2335,25 +2096,14 @@
           <w:lang w:val="en-US" w:eastAsia="fr-FR"/>
         </w:rPr>
       </w:pPr>
-      <w:proofErr w:type="spellStart"/>
-      <w:r>
-        <w:rPr>
-          <w:rFonts w:ascii="Arial" w:eastAsia="Times New Roman" w:hAnsi="Arial" w:cs="Arial"/>
-          <w:sz w:val="24"/>
-          <w:szCs w:val="24"/>
-          <w:lang w:val="en-US" w:eastAsia="fr-FR"/>
-        </w:rPr>
-        <w:t>Leadtimewise</w:t>
-      </w:r>
-      <w:proofErr w:type="spellEnd"/>
-      <w:r>
-        <w:rPr>
-          <w:rFonts w:ascii="Arial" w:eastAsia="Times New Roman" w:hAnsi="Arial" w:cs="Arial"/>
-          <w:sz w:val="24"/>
-          <w:szCs w:val="24"/>
-          <w:lang w:val="en-US" w:eastAsia="fr-FR"/>
-        </w:rPr>
-        <w:t xml:space="preserve">, I2C to be executed between </w:t>
+      <w:r>
+        <w:rPr>
+          <w:rFonts w:ascii="Arial" w:eastAsia="Times New Roman" w:hAnsi="Arial" w:cs="Arial"/>
+          <w:sz w:val="24"/>
+          <w:szCs w:val="24"/>
+          <w:lang w:val="en-US" w:eastAsia="fr-FR"/>
+        </w:rPr>
+        <w:t xml:space="preserve">Leadtimewise, I2C to be executed between </w:t>
       </w:r>
       <w:r>
         <w:rPr>
@@ -2535,27 +2285,7 @@
           <w:szCs w:val="24"/>
           <w:lang w:val="en-US" w:eastAsia="fr-FR"/>
         </w:rPr>
-        <w:t xml:space="preserve"> Need to confirm the </w:t>
-      </w:r>
-      <w:proofErr w:type="spellStart"/>
-      <w:r>
-        <w:rPr>
-          <w:rFonts w:ascii="Arial" w:eastAsia="Times New Roman" w:hAnsi="Arial" w:cs="Arial"/>
-          <w:sz w:val="24"/>
-          <w:szCs w:val="24"/>
-          <w:lang w:val="en-US" w:eastAsia="fr-FR"/>
-        </w:rPr>
-        <w:t>queeing</w:t>
-      </w:r>
-      <w:proofErr w:type="spellEnd"/>
-      <w:r>
-        <w:rPr>
-          <w:rFonts w:ascii="Arial" w:eastAsia="Times New Roman" w:hAnsi="Arial" w:cs="Arial"/>
-          <w:sz w:val="24"/>
-          <w:szCs w:val="24"/>
-          <w:lang w:val="en-US" w:eastAsia="fr-FR"/>
-        </w:rPr>
-        <w:t xml:space="preserve"> of interrupt will not delay I2C call for ever + latching is ok</w:t>
+        <w:t xml:space="preserve"> Need to confirm the queeing of interrupt will not delay I2C call for ever + latching is ok</w:t>
       </w:r>
     </w:p>
     <w:p>
@@ -2580,27 +2310,7 @@
           <w:szCs w:val="24"/>
           <w:lang w:val="en-US" w:eastAsia="fr-FR"/>
         </w:rPr>
-        <w:t xml:space="preserve">D2 – count / </w:t>
-      </w:r>
-      <w:proofErr w:type="spellStart"/>
-      <w:r>
-        <w:rPr>
-          <w:rFonts w:ascii="Arial" w:eastAsia="Times New Roman" w:hAnsi="Arial" w:cs="Arial"/>
-          <w:sz w:val="24"/>
-          <w:szCs w:val="24"/>
-          <w:lang w:val="en-US" w:eastAsia="fr-FR"/>
-        </w:rPr>
-        <w:t>decount</w:t>
-      </w:r>
-      <w:proofErr w:type="spellEnd"/>
-      <w:r>
-        <w:rPr>
-          <w:rFonts w:ascii="Arial" w:eastAsia="Times New Roman" w:hAnsi="Arial" w:cs="Arial"/>
-          <w:sz w:val="24"/>
-          <w:szCs w:val="24"/>
-          <w:lang w:val="en-US" w:eastAsia="fr-FR"/>
-        </w:rPr>
-        <w:t xml:space="preserve"> based on direction</w:t>
+        <w:t>D2 – count / decount based on direction</w:t>
       </w:r>
     </w:p>
     <w:p>
@@ -2622,47 +2332,7 @@
           <w:szCs w:val="24"/>
           <w:lang w:val="en-US" w:eastAsia="fr-FR"/>
         </w:rPr>
-        <w:t xml:space="preserve">Interrupt on </w:t>
-      </w:r>
-      <w:proofErr w:type="spellStart"/>
-      <w:r>
-        <w:rPr>
-          <w:rFonts w:ascii="Arial" w:eastAsia="Times New Roman" w:hAnsi="Arial" w:cs="Arial"/>
-          <w:sz w:val="24"/>
-          <w:szCs w:val="24"/>
-          <w:lang w:val="en-US" w:eastAsia="fr-FR"/>
-        </w:rPr>
-        <w:t>encoderA</w:t>
-      </w:r>
-      <w:proofErr w:type="spellEnd"/>
-      <w:r>
-        <w:rPr>
-          <w:rFonts w:ascii="Arial" w:eastAsia="Times New Roman" w:hAnsi="Arial" w:cs="Arial"/>
-          <w:sz w:val="24"/>
-          <w:szCs w:val="24"/>
-          <w:lang w:val="en-US" w:eastAsia="fr-FR"/>
-        </w:rPr>
-        <w:t xml:space="preserve"> (raising, falling), check </w:t>
-      </w:r>
-      <w:proofErr w:type="spellStart"/>
-      <w:r>
-        <w:rPr>
-          <w:rFonts w:ascii="Arial" w:eastAsia="Times New Roman" w:hAnsi="Arial" w:cs="Arial"/>
-          <w:sz w:val="24"/>
-          <w:szCs w:val="24"/>
-          <w:lang w:val="en-US" w:eastAsia="fr-FR"/>
-        </w:rPr>
-        <w:t>encoderB</w:t>
-      </w:r>
-      <w:proofErr w:type="spellEnd"/>
-      <w:r>
-        <w:rPr>
-          <w:rFonts w:ascii="Arial" w:eastAsia="Times New Roman" w:hAnsi="Arial" w:cs="Arial"/>
-          <w:sz w:val="24"/>
-          <w:szCs w:val="24"/>
-          <w:lang w:val="en-US" w:eastAsia="fr-FR"/>
-        </w:rPr>
-        <w:t xml:space="preserve"> for level and increment/decrement</w:t>
+        <w:t>Interrupt on encoderA (raising, falling), check encoderB for level and increment/decrement</w:t>
       </w:r>
     </w:p>
     <w:p>
@@ -2901,7 +2571,6 @@
           <w:lang w:val="en-US" w:eastAsia="fr-FR"/>
         </w:rPr>
       </w:pPr>
-      <w:proofErr w:type="spellStart"/>
       <w:r>
         <w:rPr>
           <w:rFonts w:ascii="Arial" w:eastAsia="Times New Roman" w:hAnsi="Arial" w:cs="Arial"/>
@@ -2911,7 +2580,6 @@
         </w:rPr>
         <w:t>tbd</w:t>
       </w:r>
-      <w:proofErr w:type="spellEnd"/>
     </w:p>
     <w:p>
       <w:pPr>
@@ -3081,50 +2749,15 @@
           <w:lang w:val="en-US" w:eastAsia="fr-FR"/>
         </w:rPr>
       </w:pPr>
-      <w:proofErr w:type="spellStart"/>
-      <w:r>
-        <w:rPr>
-          <w:rFonts w:ascii="Arial" w:eastAsia="Times New Roman" w:hAnsi="Arial" w:cs="Arial"/>
-          <w:sz w:val="24"/>
-          <w:szCs w:val="24"/>
-          <w:lang w:val="en-US" w:eastAsia="fr-FR"/>
-        </w:rPr>
-        <w:t>T</w:t>
-      </w:r>
-      <w:r>
-        <w:rPr>
-          <w:rFonts w:ascii="Arial" w:eastAsia="Times New Roman" w:hAnsi="Arial" w:cs="Arial"/>
-          <w:sz w:val="24"/>
-          <w:szCs w:val="24"/>
-          <w:lang w:val="en-US" w:eastAsia="fr-FR"/>
-        </w:rPr>
-        <w:t>bd</w:t>
-      </w:r>
-      <w:proofErr w:type="spellEnd"/>
-    </w:p>
-    <w:p>
-      <w:pPr>
-        <w:spacing w:after="0" w:line="392" w:lineRule="atLeast"/>
-        <w:ind w:left="360"/>
-        <w:rPr>
-          <w:rFonts w:ascii="Arial" w:eastAsia="Times New Roman" w:hAnsi="Arial" w:cs="Arial"/>
-          <w:sz w:val="24"/>
-          <w:szCs w:val="24"/>
-          <w:lang w:val="en-US" w:eastAsia="fr-FR"/>
-        </w:rPr>
-      </w:pPr>
-    </w:p>
-    <w:p>
-      <w:pPr>
-        <w:spacing w:after="0" w:line="392" w:lineRule="atLeast"/>
-        <w:ind w:left="360"/>
-        <w:rPr>
-          <w:rFonts w:ascii="Arial" w:eastAsia="Times New Roman" w:hAnsi="Arial" w:cs="Arial"/>
-          <w:sz w:val="24"/>
-          <w:szCs w:val="24"/>
-          <w:lang w:val="en-US" w:eastAsia="fr-FR"/>
-        </w:rPr>
-      </w:pPr>
+      <w:r>
+        <w:rPr>
+          <w:rFonts w:ascii="Arial" w:eastAsia="Times New Roman" w:hAnsi="Arial" w:cs="Arial"/>
+          <w:sz w:val="24"/>
+          <w:szCs w:val="24"/>
+          <w:lang w:val="en-US" w:eastAsia="fr-FR"/>
+        </w:rPr>
+        <w:t>tbd</w:t>
+      </w:r>
     </w:p>
     <w:p>
       <w:pPr>
@@ -3136,16 +2769,14 @@
         <w:spacing w:after="0" w:line="392" w:lineRule="atLeast"/>
         <w:rPr>
           <w:rFonts w:ascii="Arial" w:eastAsia="Times New Roman" w:hAnsi="Arial" w:cs="Arial"/>
-          <w:b/>
-          <w:sz w:val="24"/>
-          <w:szCs w:val="24"/>
-          <w:lang w:val="en-US" w:eastAsia="fr-FR"/>
-        </w:rPr>
-      </w:pPr>
-      <w:r>
-        <w:rPr>
-          <w:rFonts w:ascii="Arial" w:eastAsia="Times New Roman" w:hAnsi="Arial" w:cs="Arial"/>
-          <w:b/>
+          <w:sz w:val="24"/>
+          <w:szCs w:val="24"/>
+          <w:lang w:val="en-US" w:eastAsia="fr-FR"/>
+        </w:rPr>
+      </w:pPr>
+      <w:r>
+        <w:rPr>
+          <w:rFonts w:ascii="Arial" w:eastAsia="Times New Roman" w:hAnsi="Arial" w:cs="Arial"/>
           <w:sz w:val="24"/>
           <w:szCs w:val="24"/>
           <w:lang w:val="en-US" w:eastAsia="fr-FR"/>
@@ -3155,7 +2786,6 @@
       <w:r>
         <w:rPr>
           <w:rFonts w:ascii="Arial" w:eastAsia="Times New Roman" w:hAnsi="Arial" w:cs="Arial"/>
-          <w:b/>
           <w:sz w:val="24"/>
           <w:szCs w:val="24"/>
           <w:lang w:val="en-US" w:eastAsia="fr-FR"/>
@@ -3228,19 +2858,24 @@
           <w:szCs w:val="24"/>
           <w:lang w:eastAsia="fr-FR"/>
         </w:rPr>
-        <w:t xml:space="preserve">MU1 - </w:t>
-      </w:r>
-      <w:proofErr w:type="spellStart"/>
-      <w:r>
+        <w:t>MU1 - Webserver for HMI</w:t>
+      </w:r>
+    </w:p>
+    <w:p>
+      <w:pPr>
+        <w:pStyle w:val="Paragraphedeliste"/>
+        <w:numPr>
+          <w:ilvl w:val="0"/>
+          <w:numId w:val="6"/>
+        </w:numPr>
+        <w:spacing w:after="0" w:line="392" w:lineRule="atLeast"/>
         <w:rPr>
           <w:rFonts w:ascii="Arial" w:eastAsia="Times New Roman" w:hAnsi="Arial" w:cs="Arial"/>
           <w:sz w:val="24"/>
           <w:szCs w:val="24"/>
           <w:lang w:eastAsia="fr-FR"/>
         </w:rPr>
-        <w:t>Webserver</w:t>
-      </w:r>
-      <w:proofErr w:type="spellEnd"/>
+      </w:pPr>
       <w:r>
         <w:rPr>
           <w:rFonts w:ascii="Arial" w:eastAsia="Times New Roman" w:hAnsi="Arial" w:cs="Arial"/>
@@ -3248,33 +2883,33 @@
           <w:szCs w:val="24"/>
           <w:lang w:eastAsia="fr-FR"/>
         </w:rPr>
-        <w:t xml:space="preserve"> for HMI</w:t>
-      </w:r>
-    </w:p>
-    <w:p>
-      <w:pPr>
-        <w:pStyle w:val="Paragraphedeliste"/>
-        <w:numPr>
-          <w:ilvl w:val="0"/>
-          <w:numId w:val="6"/>
-        </w:numPr>
-        <w:spacing w:after="0" w:line="392" w:lineRule="atLeast"/>
+        <w:t>M</w:t>
+      </w:r>
+      <w:r>
         <w:rPr>
           <w:rFonts w:ascii="Arial" w:eastAsia="Times New Roman" w:hAnsi="Arial" w:cs="Arial"/>
           <w:sz w:val="24"/>
           <w:szCs w:val="24"/>
           <w:lang w:eastAsia="fr-FR"/>
         </w:rPr>
-      </w:pPr>
-      <w:r>
+        <w:t>ain HMI page</w:t>
+      </w:r>
+    </w:p>
+    <w:p>
+      <w:pPr>
+        <w:pStyle w:val="Paragraphedeliste"/>
+        <w:numPr>
+          <w:ilvl w:val="1"/>
+          <w:numId w:val="6"/>
+        </w:numPr>
+        <w:spacing w:after="0" w:line="392" w:lineRule="atLeast"/>
         <w:rPr>
           <w:rFonts w:ascii="Arial" w:eastAsia="Times New Roman" w:hAnsi="Arial" w:cs="Arial"/>
           <w:sz w:val="24"/>
           <w:szCs w:val="24"/>
           <w:lang w:eastAsia="fr-FR"/>
         </w:rPr>
-        <w:t>M</w:t>
-      </w:r>
+      </w:pPr>
       <w:r>
         <w:rPr>
           <w:rFonts w:ascii="Arial" w:eastAsia="Times New Roman" w:hAnsi="Arial" w:cs="Arial"/>
@@ -3282,14 +2917,14 @@
           <w:szCs w:val="24"/>
           <w:lang w:eastAsia="fr-FR"/>
         </w:rPr>
-        <w:t>ain HMI page</w:t>
-      </w:r>
-    </w:p>
-    <w:p>
-      <w:pPr>
-        <w:pStyle w:val="Paragraphedeliste"/>
-        <w:numPr>
-          <w:ilvl w:val="1"/>
+        <w:t>Status block</w:t>
+      </w:r>
+    </w:p>
+    <w:p>
+      <w:pPr>
+        <w:pStyle w:val="Paragraphedeliste"/>
+        <w:numPr>
+          <w:ilvl w:val="2"/>
           <w:numId w:val="6"/>
         </w:numPr>
         <w:spacing w:after="0" w:line="392" w:lineRule="atLeast"/>
@@ -3300,7 +2935,6 @@
           <w:lang w:eastAsia="fr-FR"/>
         </w:rPr>
       </w:pPr>
-      <w:proofErr w:type="spellStart"/>
       <w:r>
         <w:rPr>
           <w:rFonts w:ascii="Arial" w:eastAsia="Times New Roman" w:hAnsi="Arial" w:cs="Arial"/>
@@ -3308,17 +2942,32 @@
           <w:szCs w:val="24"/>
           <w:lang w:eastAsia="fr-FR"/>
         </w:rPr>
-        <w:t>Status</w:t>
-      </w:r>
-      <w:proofErr w:type="spellEnd"/>
-      <w:r>
+        <w:t>state of ICE engine</w:t>
+      </w:r>
+    </w:p>
+    <w:p>
+      <w:pPr>
+        <w:pStyle w:val="Paragraphedeliste"/>
+        <w:numPr>
+          <w:ilvl w:val="2"/>
+          <w:numId w:val="6"/>
+        </w:numPr>
+        <w:spacing w:after="0" w:line="392" w:lineRule="atLeast"/>
         <w:rPr>
           <w:rFonts w:ascii="Arial" w:eastAsia="Times New Roman" w:hAnsi="Arial" w:cs="Arial"/>
           <w:sz w:val="24"/>
           <w:szCs w:val="24"/>
           <w:lang w:eastAsia="fr-FR"/>
         </w:rPr>
-        <w:t xml:space="preserve"> block</w:t>
+      </w:pPr>
+      <w:r>
+        <w:rPr>
+          <w:rFonts w:ascii="Arial" w:eastAsia="Times New Roman" w:hAnsi="Arial" w:cs="Arial"/>
+          <w:sz w:val="24"/>
+          <w:szCs w:val="24"/>
+          <w:lang w:eastAsia="fr-FR"/>
+        </w:rPr>
+        <w:t>Battery level</w:t>
       </w:r>
     </w:p>
     <w:p>
@@ -3343,19 +2992,24 @@
           <w:szCs w:val="24"/>
           <w:lang w:eastAsia="fr-FR"/>
         </w:rPr>
-        <w:t xml:space="preserve">Position </w:t>
-      </w:r>
-      <w:proofErr w:type="gramStart"/>
-      <w:r>
+        <w:t>Position X,Y (P2 position on a map)</w:t>
+      </w:r>
+    </w:p>
+    <w:p>
+      <w:pPr>
+        <w:pStyle w:val="Paragraphedeliste"/>
+        <w:numPr>
+          <w:ilvl w:val="2"/>
+          <w:numId w:val="6"/>
+        </w:numPr>
+        <w:spacing w:after="0" w:line="392" w:lineRule="atLeast"/>
         <w:rPr>
           <w:rFonts w:ascii="Arial" w:eastAsia="Times New Roman" w:hAnsi="Arial" w:cs="Arial"/>
           <w:sz w:val="24"/>
           <w:szCs w:val="24"/>
           <w:lang w:eastAsia="fr-FR"/>
         </w:rPr>
-        <w:t>X,Y</w:t>
-      </w:r>
-      <w:proofErr w:type="gramEnd"/>
+      </w:pPr>
       <w:r>
         <w:rPr>
           <w:rFonts w:ascii="Arial" w:eastAsia="Times New Roman" w:hAnsi="Arial" w:cs="Arial"/>
@@ -3363,55 +3017,8 @@
           <w:szCs w:val="24"/>
           <w:lang w:eastAsia="fr-FR"/>
         </w:rPr>
-        <w:t xml:space="preserve"> (P2 position on a </w:t>
-      </w:r>
-      <w:proofErr w:type="spellStart"/>
-      <w:r>
-        <w:rPr>
-          <w:rFonts w:ascii="Arial" w:eastAsia="Times New Roman" w:hAnsi="Arial" w:cs="Arial"/>
-          <w:sz w:val="24"/>
-          <w:szCs w:val="24"/>
-          <w:lang w:eastAsia="fr-FR"/>
-        </w:rPr>
-        <w:t>map</w:t>
-      </w:r>
-      <w:proofErr w:type="spellEnd"/>
-      <w:r>
-        <w:rPr>
-          <w:rFonts w:ascii="Arial" w:eastAsia="Times New Roman" w:hAnsi="Arial" w:cs="Arial"/>
-          <w:sz w:val="24"/>
-          <w:szCs w:val="24"/>
-          <w:lang w:eastAsia="fr-FR"/>
-        </w:rPr>
-        <w:t>)</w:t>
-      </w:r>
-    </w:p>
-    <w:p>
-      <w:pPr>
-        <w:pStyle w:val="Paragraphedeliste"/>
-        <w:numPr>
-          <w:ilvl w:val="2"/>
-          <w:numId w:val="6"/>
-        </w:numPr>
-        <w:spacing w:after="0" w:line="392" w:lineRule="atLeast"/>
-        <w:rPr>
-          <w:rFonts w:ascii="Arial" w:eastAsia="Times New Roman" w:hAnsi="Arial" w:cs="Arial"/>
-          <w:sz w:val="24"/>
-          <w:szCs w:val="24"/>
-          <w:lang w:eastAsia="fr-FR"/>
-        </w:rPr>
-      </w:pPr>
-      <w:proofErr w:type="spellStart"/>
-      <w:r>
-        <w:rPr>
-          <w:rFonts w:ascii="Arial" w:eastAsia="Times New Roman" w:hAnsi="Arial" w:cs="Arial"/>
-          <w:sz w:val="24"/>
-          <w:szCs w:val="24"/>
-          <w:lang w:eastAsia="fr-FR"/>
-        </w:rPr>
         <w:t>Heading</w:t>
       </w:r>
-      <w:proofErr w:type="spellEnd"/>
     </w:p>
     <w:p>
       <w:pPr>
@@ -3486,19 +3093,33 @@
           <w:szCs w:val="24"/>
           <w:lang w:eastAsia="fr-FR"/>
         </w:rPr>
-        <w:t xml:space="preserve">Battery </w:t>
-      </w:r>
-      <w:proofErr w:type="spellStart"/>
-      <w:r>
+        <w:t>Errors &amp; warnings messages</w:t>
+      </w:r>
+    </w:p>
+    <w:p>
+      <w:pPr>
+        <w:pStyle w:val="Paragraphedeliste"/>
+        <w:numPr>
+          <w:ilvl w:val="1"/>
+          <w:numId w:val="6"/>
+        </w:numPr>
+        <w:spacing w:after="0" w:line="392" w:lineRule="atLeast"/>
         <w:rPr>
           <w:rFonts w:ascii="Arial" w:eastAsia="Times New Roman" w:hAnsi="Arial" w:cs="Arial"/>
           <w:sz w:val="24"/>
           <w:szCs w:val="24"/>
           <w:lang w:eastAsia="fr-FR"/>
         </w:rPr>
-        <w:t>level</w:t>
-      </w:r>
-      <w:proofErr w:type="spellEnd"/>
+      </w:pPr>
+      <w:r>
+        <w:rPr>
+          <w:rFonts w:ascii="Arial" w:eastAsia="Times New Roman" w:hAnsi="Arial" w:cs="Arial"/>
+          <w:sz w:val="24"/>
+          <w:szCs w:val="24"/>
+          <w:lang w:eastAsia="fr-FR"/>
+        </w:rPr>
+        <w:t>File load block</w:t>
+      </w:r>
     </w:p>
     <w:p>
       <w:pPr>
@@ -3512,6 +3133,153 @@
           <w:rFonts w:ascii="Arial" w:eastAsia="Times New Roman" w:hAnsi="Arial" w:cs="Arial"/>
           <w:sz w:val="24"/>
           <w:szCs w:val="24"/>
+          <w:lang w:val="en-US" w:eastAsia="fr-FR"/>
+        </w:rPr>
+      </w:pPr>
+      <w:r>
+        <w:rPr>
+          <w:rFonts w:ascii="Arial" w:eastAsia="Times New Roman" w:hAnsi="Arial" w:cs="Arial"/>
+          <w:sz w:val="24"/>
+          <w:szCs w:val="24"/>
+          <w:lang w:val="en-US" w:eastAsia="fr-FR"/>
+        </w:rPr>
+        <w:t>Active routing / area</w:t>
+      </w:r>
+      <w:r>
+        <w:rPr>
+          <w:rFonts w:ascii="Arial" w:eastAsia="Times New Roman" w:hAnsi="Arial" w:cs="Arial"/>
+          <w:sz w:val="24"/>
+          <w:szCs w:val="24"/>
+          <w:lang w:val="en-US" w:eastAsia="fr-FR"/>
+        </w:rPr>
+        <w:t xml:space="preserve"> info</w:t>
+      </w:r>
+      <w:r>
+        <w:rPr>
+          <w:rFonts w:ascii="Arial" w:eastAsia="Times New Roman" w:hAnsi="Arial" w:cs="Arial"/>
+          <w:sz w:val="24"/>
+          <w:szCs w:val="24"/>
+          <w:lang w:val="en-US" w:eastAsia="fr-FR"/>
+        </w:rPr>
+        <w:t xml:space="preserve"> - info</w:t>
+      </w:r>
+    </w:p>
+    <w:p>
+      <w:pPr>
+        <w:pStyle w:val="Paragraphedeliste"/>
+        <w:numPr>
+          <w:ilvl w:val="2"/>
+          <w:numId w:val="6"/>
+        </w:numPr>
+        <w:spacing w:after="0" w:line="392" w:lineRule="atLeast"/>
+        <w:rPr>
+          <w:rFonts w:ascii="Arial" w:eastAsia="Times New Roman" w:hAnsi="Arial" w:cs="Arial"/>
+          <w:sz w:val="24"/>
+          <w:szCs w:val="24"/>
+          <w:lang w:val="en-US" w:eastAsia="fr-FR"/>
+        </w:rPr>
+      </w:pPr>
+      <w:r>
+        <w:rPr>
+          <w:rFonts w:ascii="Arial" w:eastAsia="Times New Roman" w:hAnsi="Arial" w:cs="Arial"/>
+          <w:sz w:val="24"/>
+          <w:szCs w:val="24"/>
+          <w:lang w:val="en-US" w:eastAsia="fr-FR"/>
+        </w:rPr>
+        <w:t>Select active r</w:t>
+      </w:r>
+      <w:r>
+        <w:rPr>
+          <w:rFonts w:ascii="Arial" w:eastAsia="Times New Roman" w:hAnsi="Arial" w:cs="Arial"/>
+          <w:sz w:val="24"/>
+          <w:szCs w:val="24"/>
+          <w:lang w:val="en-US" w:eastAsia="fr-FR"/>
+        </w:rPr>
+        <w:t>outing / area button</w:t>
+      </w:r>
+    </w:p>
+    <w:p>
+      <w:pPr>
+        <w:pStyle w:val="Paragraphedeliste"/>
+        <w:numPr>
+          <w:ilvl w:val="2"/>
+          <w:numId w:val="6"/>
+        </w:numPr>
+        <w:spacing w:after="0" w:line="392" w:lineRule="atLeast"/>
+        <w:rPr>
+          <w:rFonts w:ascii="Arial" w:eastAsia="Times New Roman" w:hAnsi="Arial" w:cs="Arial"/>
+          <w:sz w:val="24"/>
+          <w:szCs w:val="24"/>
+          <w:lang w:val="en-US" w:eastAsia="fr-FR"/>
+        </w:rPr>
+      </w:pPr>
+      <w:r>
+        <w:rPr>
+          <w:rFonts w:ascii="Arial" w:eastAsia="Times New Roman" w:hAnsi="Arial" w:cs="Arial"/>
+          <w:sz w:val="24"/>
+          <w:szCs w:val="24"/>
+          <w:lang w:val="en-US" w:eastAsia="fr-FR"/>
+        </w:rPr>
+        <w:t>Routing</w:t>
+      </w:r>
+      <w:r>
+        <w:rPr>
+          <w:rFonts w:ascii="Arial" w:eastAsia="Times New Roman" w:hAnsi="Arial" w:cs="Arial"/>
+          <w:sz w:val="24"/>
+          <w:szCs w:val="24"/>
+          <w:lang w:val="en-US" w:eastAsia="fr-FR"/>
+        </w:rPr>
+        <w:t xml:space="preserve"> / </w:t>
+      </w:r>
+      <w:r>
+        <w:rPr>
+          <w:rFonts w:ascii="Arial" w:eastAsia="Times New Roman" w:hAnsi="Arial" w:cs="Arial"/>
+          <w:sz w:val="24"/>
+          <w:szCs w:val="24"/>
+          <w:lang w:val="en-US" w:eastAsia="fr-FR"/>
+        </w:rPr>
+        <w:t xml:space="preserve">active </w:t>
+      </w:r>
+      <w:r>
+        <w:rPr>
+          <w:rFonts w:ascii="Arial" w:eastAsia="Times New Roman" w:hAnsi="Arial" w:cs="Arial"/>
+          <w:sz w:val="24"/>
+          <w:szCs w:val="24"/>
+          <w:lang w:val="en-US" w:eastAsia="fr-FR"/>
+        </w:rPr>
+        <w:t xml:space="preserve">area </w:t>
+      </w:r>
+      <w:r>
+        <w:rPr>
+          <w:rFonts w:ascii="Arial" w:eastAsia="Times New Roman" w:hAnsi="Arial" w:cs="Arial"/>
+          <w:sz w:val="24"/>
+          <w:szCs w:val="24"/>
+          <w:lang w:val="en-US" w:eastAsia="fr-FR"/>
+        </w:rPr>
+        <w:t>upload</w:t>
+      </w:r>
+      <w:r>
+        <w:rPr>
+          <w:rFonts w:ascii="Arial" w:eastAsia="Times New Roman" w:hAnsi="Arial" w:cs="Arial"/>
+          <w:sz w:val="24"/>
+          <w:szCs w:val="24"/>
+          <w:lang w:val="en-US" w:eastAsia="fr-FR"/>
+        </w:rPr>
+        <w:t xml:space="preserve"> button</w:t>
+      </w:r>
+    </w:p>
+    <w:p>
+      <w:pPr>
+        <w:pStyle w:val="Paragraphedeliste"/>
+        <w:numPr>
+          <w:ilvl w:val="1"/>
+          <w:numId w:val="6"/>
+        </w:numPr>
+        <w:spacing w:after="0" w:line="392" w:lineRule="atLeast"/>
+        <w:rPr>
+          <w:rFonts w:ascii="Arial" w:eastAsia="Times New Roman" w:hAnsi="Arial" w:cs="Arial"/>
+          <w:sz w:val="24"/>
+          <w:szCs w:val="24"/>
           <w:lang w:eastAsia="fr-FR"/>
         </w:rPr>
       </w:pPr>
@@ -3522,7 +3290,7 @@
           <w:szCs w:val="24"/>
           <w:lang w:eastAsia="fr-FR"/>
         </w:rPr>
-        <w:t>S</w:t>
+        <w:t>Actions</w:t>
       </w:r>
       <w:r>
         <w:rPr>
@@ -3531,10 +3299,8 @@
           <w:szCs w:val="24"/>
           <w:lang w:eastAsia="fr-FR"/>
         </w:rPr>
-        <w:t>tate of ICE engine</w:t>
-      </w:r>
-      <w:bookmarkStart w:id="1" w:name="_GoBack"/>
-      <w:bookmarkEnd w:id="1"/>
+        <w:t xml:space="preserve"> block</w:t>
+      </w:r>
     </w:p>
     <w:p>
       <w:pPr>
@@ -3551,7 +3317,6 @@
           <w:lang w:eastAsia="fr-FR"/>
         </w:rPr>
       </w:pPr>
-      <w:proofErr w:type="spellStart"/>
       <w:r>
         <w:rPr>
           <w:rFonts w:ascii="Arial" w:eastAsia="Times New Roman" w:hAnsi="Arial" w:cs="Arial"/>
@@ -3559,34 +3324,33 @@
           <w:szCs w:val="24"/>
           <w:lang w:eastAsia="fr-FR"/>
         </w:rPr>
-        <w:t>Errors</w:t>
-      </w:r>
-      <w:proofErr w:type="spellEnd"/>
-      <w:r>
+        <w:t>Start / pause / resume</w:t>
+      </w:r>
+    </w:p>
+    <w:p>
+      <w:pPr>
+        <w:pStyle w:val="Paragraphedeliste"/>
+        <w:numPr>
+          <w:ilvl w:val="2"/>
+          <w:numId w:val="6"/>
+        </w:numPr>
+        <w:spacing w:after="0" w:line="392" w:lineRule="atLeast"/>
         <w:rPr>
           <w:rFonts w:ascii="Arial" w:eastAsia="Times New Roman" w:hAnsi="Arial" w:cs="Arial"/>
           <w:sz w:val="24"/>
           <w:szCs w:val="24"/>
           <w:lang w:eastAsia="fr-FR"/>
         </w:rPr>
-        <w:t xml:space="preserve"> &amp; warnings messages</w:t>
-      </w:r>
-    </w:p>
-    <w:p>
-      <w:pPr>
-        <w:pStyle w:val="Paragraphedeliste"/>
-        <w:numPr>
-          <w:ilvl w:val="1"/>
-          <w:numId w:val="6"/>
-        </w:numPr>
-        <w:spacing w:after="0" w:line="392" w:lineRule="atLeast"/>
+      </w:pPr>
+      <w:r>
         <w:rPr>
           <w:rFonts w:ascii="Arial" w:eastAsia="Times New Roman" w:hAnsi="Arial" w:cs="Arial"/>
           <w:sz w:val="24"/>
           <w:szCs w:val="24"/>
           <w:lang w:eastAsia="fr-FR"/>
         </w:rPr>
-      </w:pPr>
+        <w:t>Emergency stop</w:t>
+      </w:r>
       <w:r>
         <w:rPr>
           <w:rFonts w:ascii="Arial" w:eastAsia="Times New Roman" w:hAnsi="Arial" w:cs="Arial"/>
@@ -3594,19 +3358,83 @@
           <w:szCs w:val="24"/>
           <w:lang w:eastAsia="fr-FR"/>
         </w:rPr>
-        <w:t xml:space="preserve">File </w:t>
-      </w:r>
-      <w:proofErr w:type="spellStart"/>
-      <w:r>
+        <w:t xml:space="preserve"> - button</w:t>
+      </w:r>
+    </w:p>
+    <w:p>
+      <w:pPr>
+        <w:pStyle w:val="Paragraphedeliste"/>
+        <w:numPr>
+          <w:ilvl w:val="2"/>
+          <w:numId w:val="6"/>
+        </w:numPr>
+        <w:spacing w:after="0" w:line="392" w:lineRule="atLeast"/>
+        <w:rPr>
+          <w:rFonts w:ascii="Arial" w:eastAsia="Times New Roman" w:hAnsi="Arial" w:cs="Arial"/>
+          <w:sz w:val="24"/>
+          <w:szCs w:val="24"/>
+          <w:lang w:val="en-US" w:eastAsia="fr-FR"/>
+        </w:rPr>
+      </w:pPr>
+      <w:r>
+        <w:rPr>
+          <w:rFonts w:ascii="Arial" w:eastAsia="Times New Roman" w:hAnsi="Arial" w:cs="Arial"/>
+          <w:sz w:val="24"/>
+          <w:szCs w:val="24"/>
+          <w:lang w:val="en-US" w:eastAsia="fr-FR"/>
+        </w:rPr>
+        <w:t>Manual operations – button</w:t>
+      </w:r>
+    </w:p>
+    <w:p>
+      <w:pPr>
+        <w:pStyle w:val="Paragraphedeliste"/>
+        <w:numPr>
+          <w:ilvl w:val="0"/>
+          <w:numId w:val="6"/>
+        </w:numPr>
+        <w:spacing w:after="0" w:line="392" w:lineRule="atLeast"/>
+        <w:rPr>
+          <w:rFonts w:ascii="Arial" w:eastAsia="Times New Roman" w:hAnsi="Arial" w:cs="Arial"/>
+          <w:sz w:val="24"/>
+          <w:szCs w:val="24"/>
+          <w:lang w:val="en-US" w:eastAsia="fr-FR"/>
+        </w:rPr>
+      </w:pPr>
+      <w:r>
+        <w:rPr>
+          <w:rFonts w:ascii="Arial" w:eastAsia="Times New Roman" w:hAnsi="Arial" w:cs="Arial"/>
+          <w:sz w:val="24"/>
+          <w:szCs w:val="24"/>
+          <w:lang w:val="en-US" w:eastAsia="fr-FR"/>
+        </w:rPr>
+        <w:t>Manual operations page</w:t>
+      </w:r>
+      <w:r>
+        <w:rPr>
+          <w:rFonts w:ascii="Arial" w:eastAsia="Times New Roman" w:hAnsi="Arial" w:cs="Arial"/>
+          <w:sz w:val="24"/>
+          <w:szCs w:val="24"/>
+          <w:lang w:val="en-US" w:eastAsia="fr-FR"/>
+        </w:rPr>
+        <w:t xml:space="preserve"> (V2)</w:t>
+      </w:r>
+    </w:p>
+    <w:p>
+      <w:pPr>
+        <w:pStyle w:val="Paragraphedeliste"/>
+        <w:numPr>
+          <w:ilvl w:val="2"/>
+          <w:numId w:val="6"/>
+        </w:numPr>
+        <w:spacing w:after="0" w:line="392" w:lineRule="atLeast"/>
         <w:rPr>
           <w:rFonts w:ascii="Arial" w:eastAsia="Times New Roman" w:hAnsi="Arial" w:cs="Arial"/>
           <w:sz w:val="24"/>
           <w:szCs w:val="24"/>
           <w:lang w:eastAsia="fr-FR"/>
         </w:rPr>
-        <w:t>load</w:t>
-      </w:r>
-      <w:proofErr w:type="spellEnd"/>
+      </w:pPr>
       <w:r>
         <w:rPr>
           <w:rFonts w:ascii="Arial" w:eastAsia="Times New Roman" w:hAnsi="Arial" w:cs="Arial"/>
@@ -3614,7 +3442,16 @@
           <w:szCs w:val="24"/>
           <w:lang w:eastAsia="fr-FR"/>
         </w:rPr>
-        <w:t xml:space="preserve"> block</w:t>
+        <w:t>Go to base</w:t>
+      </w:r>
+      <w:r>
+        <w:rPr>
+          <w:rFonts w:ascii="Arial" w:eastAsia="Times New Roman" w:hAnsi="Arial" w:cs="Arial"/>
+          <w:sz w:val="24"/>
+          <w:szCs w:val="24"/>
+          <w:lang w:eastAsia="fr-FR"/>
+        </w:rPr>
+        <w:t xml:space="preserve"> - button</w:t>
       </w:r>
     </w:p>
     <w:p>
@@ -3629,35 +3466,35 @@
           <w:rFonts w:ascii="Arial" w:eastAsia="Times New Roman" w:hAnsi="Arial" w:cs="Arial"/>
           <w:sz w:val="24"/>
           <w:szCs w:val="24"/>
-          <w:lang w:val="en-US" w:eastAsia="fr-FR"/>
-        </w:rPr>
-      </w:pPr>
-      <w:r>
-        <w:rPr>
-          <w:rFonts w:ascii="Arial" w:eastAsia="Times New Roman" w:hAnsi="Arial" w:cs="Arial"/>
-          <w:sz w:val="24"/>
-          <w:szCs w:val="24"/>
-          <w:lang w:val="en-US" w:eastAsia="fr-FR"/>
-        </w:rPr>
-        <w:t>Active routing / area</w:t>
-      </w:r>
-      <w:r>
-        <w:rPr>
-          <w:rFonts w:ascii="Arial" w:eastAsia="Times New Roman" w:hAnsi="Arial" w:cs="Arial"/>
-          <w:sz w:val="24"/>
-          <w:szCs w:val="24"/>
-          <w:lang w:val="en-US" w:eastAsia="fr-FR"/>
-        </w:rPr>
-        <w:t xml:space="preserve"> info</w:t>
-      </w:r>
-      <w:r>
-        <w:rPr>
-          <w:rFonts w:ascii="Arial" w:eastAsia="Times New Roman" w:hAnsi="Arial" w:cs="Arial"/>
-          <w:sz w:val="24"/>
-          <w:szCs w:val="24"/>
-          <w:lang w:val="en-US" w:eastAsia="fr-FR"/>
-        </w:rPr>
-        <w:t xml:space="preserve"> - info</w:t>
+          <w:lang w:eastAsia="fr-FR"/>
+        </w:rPr>
+      </w:pPr>
+      <w:r>
+        <w:rPr>
+          <w:rFonts w:ascii="Arial" w:eastAsia="Times New Roman" w:hAnsi="Arial" w:cs="Arial"/>
+          <w:sz w:val="24"/>
+          <w:szCs w:val="24"/>
+          <w:lang w:eastAsia="fr-FR"/>
+        </w:rPr>
+        <w:t xml:space="preserve">Adjust </w:t>
+      </w:r>
+      <w:r>
+        <w:rPr>
+          <w:rFonts w:ascii="Arial" w:eastAsia="Times New Roman" w:hAnsi="Arial" w:cs="Arial"/>
+          <w:sz w:val="24"/>
+          <w:szCs w:val="24"/>
+          <w:lang w:eastAsia="fr-FR"/>
+        </w:rPr>
+        <w:t>base s</w:t>
+      </w:r>
+      <w:r>
+        <w:rPr>
+          <w:rFonts w:ascii="Arial" w:eastAsia="Times New Roman" w:hAnsi="Arial" w:cs="Arial"/>
+          <w:sz w:val="24"/>
+          <w:szCs w:val="24"/>
+          <w:lang w:eastAsia="fr-FR"/>
+        </w:rPr>
+        <w:t>peed (50-100%)</w:t>
       </w:r>
     </w:p>
     <w:p>
@@ -3682,16 +3519,43 @@
           <w:szCs w:val="24"/>
           <w:lang w:val="en-US" w:eastAsia="fr-FR"/>
         </w:rPr>
-        <w:t>Select active r</w:t>
-      </w:r>
-      <w:r>
-        <w:rPr>
-          <w:rFonts w:ascii="Arial" w:eastAsia="Times New Roman" w:hAnsi="Arial" w:cs="Arial"/>
-          <w:sz w:val="24"/>
-          <w:szCs w:val="24"/>
-          <w:lang w:val="en-US" w:eastAsia="fr-FR"/>
-        </w:rPr>
-        <w:t>outing / area button</w:t>
+        <w:t>M</w:t>
+      </w:r>
+      <w:r>
+        <w:rPr>
+          <w:rFonts w:ascii="Arial" w:eastAsia="Times New Roman" w:hAnsi="Arial" w:cs="Arial"/>
+          <w:sz w:val="24"/>
+          <w:szCs w:val="24"/>
+          <w:lang w:val="en-US" w:eastAsia="fr-FR"/>
+        </w:rPr>
+        <w:t xml:space="preserve">anual remote control </w:t>
+      </w:r>
+      <w:r>
+        <w:rPr>
+          <w:rFonts w:ascii="Arial" w:eastAsia="Times New Roman" w:hAnsi="Arial" w:cs="Arial"/>
+          <w:sz w:val="24"/>
+          <w:szCs w:val="24"/>
+          <w:lang w:val="en-US" w:eastAsia="fr-FR"/>
+        </w:rPr>
+        <w:t xml:space="preserve">(to store waypoints </w:t>
+      </w:r>
+      <w:r>
+        <w:rPr>
+          <w:rFonts w:ascii="Arial" w:eastAsia="Times New Roman" w:hAnsi="Arial" w:cs="Arial"/>
+          <w:sz w:val="24"/>
+          <w:szCs w:val="24"/>
+          <w:lang w:val="en-US" w:eastAsia="fr-FR"/>
+        </w:rPr>
+        <w:t>and manual test</w:t>
+      </w:r>
+      <w:r>
+        <w:rPr>
+          <w:rFonts w:ascii="Arial" w:eastAsia="Times New Roman" w:hAnsi="Arial" w:cs="Arial"/>
+          <w:sz w:val="24"/>
+          <w:szCs w:val="24"/>
+          <w:lang w:val="en-US" w:eastAsia="fr-FR"/>
+        </w:rPr>
+        <w:t>)</w:t>
       </w:r>
     </w:p>
     <w:p>
@@ -3706,24 +3570,185 @@
           <w:rFonts w:ascii="Arial" w:eastAsia="Times New Roman" w:hAnsi="Arial" w:cs="Arial"/>
           <w:sz w:val="24"/>
           <w:szCs w:val="24"/>
-          <w:lang w:val="en-US" w:eastAsia="fr-FR"/>
-        </w:rPr>
-      </w:pPr>
-      <w:r>
-        <w:rPr>
-          <w:rFonts w:ascii="Arial" w:eastAsia="Times New Roman" w:hAnsi="Arial" w:cs="Arial"/>
-          <w:sz w:val="24"/>
-          <w:szCs w:val="24"/>
-          <w:lang w:val="en-US" w:eastAsia="fr-FR"/>
-        </w:rPr>
-        <w:t>Routing</w:t>
-      </w:r>
-      <w:r>
-        <w:rPr>
-          <w:rFonts w:ascii="Arial" w:eastAsia="Times New Roman" w:hAnsi="Arial" w:cs="Arial"/>
-          <w:sz w:val="24"/>
-          <w:szCs w:val="24"/>
-          <w:lang w:val="en-US" w:eastAsia="fr-FR"/>
+          <w:lang w:eastAsia="fr-FR"/>
+        </w:rPr>
+      </w:pPr>
+      <w:r>
+        <w:rPr>
+          <w:rFonts w:ascii="Arial" w:eastAsia="Times New Roman" w:hAnsi="Arial" w:cs="Arial"/>
+          <w:sz w:val="24"/>
+          <w:szCs w:val="24"/>
+          <w:lang w:eastAsia="fr-FR"/>
+        </w:rPr>
+        <w:t>Store way point</w:t>
+      </w:r>
+    </w:p>
+    <w:p>
+      <w:pPr>
+        <w:pStyle w:val="Paragraphedeliste"/>
+        <w:numPr>
+          <w:ilvl w:val="2"/>
+          <w:numId w:val="6"/>
+        </w:numPr>
+        <w:spacing w:after="0" w:line="392" w:lineRule="atLeast"/>
+        <w:rPr>
+          <w:rFonts w:ascii="Arial" w:eastAsia="Times New Roman" w:hAnsi="Arial" w:cs="Arial"/>
+          <w:sz w:val="24"/>
+          <w:szCs w:val="24"/>
+          <w:lang w:eastAsia="fr-FR"/>
+        </w:rPr>
+      </w:pPr>
+      <w:r>
+        <w:rPr>
+          <w:rFonts w:ascii="Arial" w:eastAsia="Times New Roman" w:hAnsi="Arial" w:cs="Arial"/>
+          <w:sz w:val="24"/>
+          <w:szCs w:val="24"/>
+          <w:lang w:eastAsia="fr-FR"/>
+        </w:rPr>
+        <w:t>Tbc - Stop ICE engine</w:t>
+      </w:r>
+    </w:p>
+    <w:p>
+      <w:pPr>
+        <w:pStyle w:val="Paragraphedeliste"/>
+        <w:numPr>
+          <w:ilvl w:val="0"/>
+          <w:numId w:val="6"/>
+        </w:numPr>
+        <w:spacing w:after="0" w:line="392" w:lineRule="atLeast"/>
+        <w:rPr>
+          <w:rFonts w:ascii="Arial" w:eastAsia="Times New Roman" w:hAnsi="Arial" w:cs="Arial"/>
+          <w:sz w:val="24"/>
+          <w:szCs w:val="24"/>
+          <w:lang w:eastAsia="fr-FR"/>
+        </w:rPr>
+      </w:pPr>
+      <w:r>
+        <w:rPr>
+          <w:rFonts w:ascii="Arial" w:eastAsia="Times New Roman" w:hAnsi="Arial" w:cs="Arial"/>
+          <w:sz w:val="24"/>
+          <w:szCs w:val="24"/>
+          <w:lang w:eastAsia="fr-FR"/>
+        </w:rPr>
+        <w:t>Waypoints / mown_area upload</w:t>
+      </w:r>
+      <w:r>
+        <w:rPr>
+          <w:rFonts w:ascii="Arial" w:eastAsia="Times New Roman" w:hAnsi="Arial" w:cs="Arial"/>
+          <w:sz w:val="24"/>
+          <w:szCs w:val="24"/>
+          <w:lang w:eastAsia="fr-FR"/>
+        </w:rPr>
+        <w:t xml:space="preserve"> page</w:t>
+      </w:r>
+    </w:p>
+    <w:p>
+      <w:pPr>
+        <w:pStyle w:val="Paragraphedeliste"/>
+        <w:numPr>
+          <w:ilvl w:val="2"/>
+          <w:numId w:val="6"/>
+        </w:numPr>
+        <w:spacing w:after="0" w:line="392" w:lineRule="atLeast"/>
+        <w:rPr>
+          <w:rFonts w:ascii="Arial" w:eastAsia="Times New Roman" w:hAnsi="Arial" w:cs="Arial"/>
+          <w:sz w:val="24"/>
+          <w:szCs w:val="24"/>
+          <w:lang w:val="en-US" w:eastAsia="fr-FR"/>
+        </w:rPr>
+      </w:pPr>
+      <w:r>
+        <w:rPr>
+          <w:rFonts w:ascii="Arial" w:eastAsia="Times New Roman" w:hAnsi="Arial" w:cs="Arial"/>
+          <w:sz w:val="24"/>
+          <w:szCs w:val="24"/>
+          <w:lang w:val="en-US" w:eastAsia="fr-FR"/>
+        </w:rPr>
+        <w:t>select file from local drive dialog box</w:t>
+      </w:r>
+    </w:p>
+    <w:p>
+      <w:pPr>
+        <w:pStyle w:val="Paragraphedeliste"/>
+        <w:numPr>
+          <w:ilvl w:val="2"/>
+          <w:numId w:val="6"/>
+        </w:numPr>
+        <w:spacing w:after="0" w:line="392" w:lineRule="atLeast"/>
+        <w:rPr>
+          <w:rFonts w:ascii="Arial" w:eastAsia="Times New Roman" w:hAnsi="Arial" w:cs="Arial"/>
+          <w:sz w:val="24"/>
+          <w:szCs w:val="24"/>
+          <w:lang w:val="en-US" w:eastAsia="fr-FR"/>
+        </w:rPr>
+      </w:pPr>
+      <w:r>
+        <w:rPr>
+          <w:rFonts w:ascii="Arial" w:eastAsia="Times New Roman" w:hAnsi="Arial" w:cs="Arial"/>
+          <w:sz w:val="24"/>
+          <w:szCs w:val="24"/>
+          <w:lang w:val="en-US" w:eastAsia="fr-FR"/>
+        </w:rPr>
+        <w:t xml:space="preserve">upload, check structure, </w:t>
+      </w:r>
+      <w:r>
+        <w:rPr>
+          <w:rFonts w:ascii="Arial" w:eastAsia="Times New Roman" w:hAnsi="Arial" w:cs="Arial"/>
+          <w:sz w:val="24"/>
+          <w:szCs w:val="24"/>
+          <w:lang w:val="en-US" w:eastAsia="fr-FR"/>
+        </w:rPr>
+        <w:t>c</w:t>
+      </w:r>
+      <w:r>
+        <w:rPr>
+          <w:rFonts w:ascii="Arial" w:eastAsia="Times New Roman" w:hAnsi="Arial" w:cs="Arial"/>
+          <w:sz w:val="24"/>
+          <w:szCs w:val="24"/>
+          <w:lang w:val="en-US" w:eastAsia="fr-FR"/>
+        </w:rPr>
+        <w:t xml:space="preserve">onfirm, place in relevant directory and make active or raise exception </w:t>
+      </w:r>
+    </w:p>
+    <w:p>
+      <w:pPr>
+        <w:pStyle w:val="Paragraphedeliste"/>
+        <w:numPr>
+          <w:ilvl w:val="0"/>
+          <w:numId w:val="6"/>
+        </w:numPr>
+        <w:spacing w:after="0" w:line="392" w:lineRule="atLeast"/>
+        <w:rPr>
+          <w:rFonts w:ascii="Arial" w:eastAsia="Times New Roman" w:hAnsi="Arial" w:cs="Arial"/>
+          <w:sz w:val="24"/>
+          <w:szCs w:val="24"/>
+          <w:lang w:eastAsia="fr-FR"/>
+        </w:rPr>
+      </w:pPr>
+      <w:r>
+        <w:rPr>
+          <w:rFonts w:ascii="Arial" w:eastAsia="Times New Roman" w:hAnsi="Arial" w:cs="Arial"/>
+          <w:sz w:val="24"/>
+          <w:szCs w:val="24"/>
+          <w:lang w:eastAsia="fr-FR"/>
+        </w:rPr>
+        <w:t>Active w</w:t>
+      </w:r>
+      <w:r>
+        <w:rPr>
+          <w:rFonts w:ascii="Arial" w:eastAsia="Times New Roman" w:hAnsi="Arial" w:cs="Arial"/>
+          <w:sz w:val="24"/>
+          <w:szCs w:val="24"/>
+          <w:lang w:eastAsia="fr-FR"/>
+        </w:rPr>
+        <w:t>aypoints</w:t>
+      </w:r>
+      <w:r>
+        <w:rPr>
+          <w:rFonts w:ascii="Arial" w:eastAsia="Times New Roman" w:hAnsi="Arial" w:cs="Arial"/>
+          <w:sz w:val="24"/>
+          <w:szCs w:val="24"/>
+          <w:lang w:eastAsia="fr-FR"/>
         </w:rPr>
         <w:t xml:space="preserve"> / </w:t>
       </w:r>
@@ -3732,62 +3757,60 @@
           <w:rFonts w:ascii="Arial" w:eastAsia="Times New Roman" w:hAnsi="Arial" w:cs="Arial"/>
           <w:sz w:val="24"/>
           <w:szCs w:val="24"/>
-          <w:lang w:val="en-US" w:eastAsia="fr-FR"/>
-        </w:rPr>
-        <w:t xml:space="preserve">active </w:t>
-      </w:r>
-      <w:r>
-        <w:rPr>
-          <w:rFonts w:ascii="Arial" w:eastAsia="Times New Roman" w:hAnsi="Arial" w:cs="Arial"/>
-          <w:sz w:val="24"/>
-          <w:szCs w:val="24"/>
-          <w:lang w:val="en-US" w:eastAsia="fr-FR"/>
-        </w:rPr>
-        <w:t xml:space="preserve">area </w:t>
-      </w:r>
-      <w:r>
-        <w:rPr>
-          <w:rFonts w:ascii="Arial" w:eastAsia="Times New Roman" w:hAnsi="Arial" w:cs="Arial"/>
-          <w:sz w:val="24"/>
-          <w:szCs w:val="24"/>
-          <w:lang w:val="en-US" w:eastAsia="fr-FR"/>
-        </w:rPr>
-        <w:t>upload</w:t>
-      </w:r>
-      <w:r>
-        <w:rPr>
-          <w:rFonts w:ascii="Arial" w:eastAsia="Times New Roman" w:hAnsi="Arial" w:cs="Arial"/>
-          <w:sz w:val="24"/>
-          <w:szCs w:val="24"/>
-          <w:lang w:val="en-US" w:eastAsia="fr-FR"/>
-        </w:rPr>
-        <w:t xml:space="preserve"> button</w:t>
-      </w:r>
-    </w:p>
-    <w:p>
-      <w:pPr>
-        <w:pStyle w:val="Paragraphedeliste"/>
-        <w:numPr>
-          <w:ilvl w:val="1"/>
-          <w:numId w:val="6"/>
-        </w:numPr>
-        <w:spacing w:after="0" w:line="392" w:lineRule="atLeast"/>
-        <w:rPr>
-          <w:rFonts w:ascii="Arial" w:eastAsia="Times New Roman" w:hAnsi="Arial" w:cs="Arial"/>
-          <w:sz w:val="24"/>
-          <w:szCs w:val="24"/>
           <w:lang w:eastAsia="fr-FR"/>
         </w:rPr>
-      </w:pPr>
-      <w:r>
+        <w:t>area selection</w:t>
+      </w:r>
+    </w:p>
+    <w:p>
+      <w:pPr>
+        <w:pStyle w:val="Paragraphedeliste"/>
+        <w:numPr>
+          <w:ilvl w:val="2"/>
+          <w:numId w:val="6"/>
+        </w:numPr>
+        <w:spacing w:after="0" w:line="392" w:lineRule="atLeast"/>
+        <w:rPr>
+          <w:rFonts w:ascii="Arial" w:eastAsia="Times New Roman" w:hAnsi="Arial" w:cs="Arial"/>
+          <w:sz w:val="24"/>
+          <w:szCs w:val="24"/>
+          <w:lang w:val="en-US" w:eastAsia="fr-FR"/>
+        </w:rPr>
+      </w:pPr>
+      <w:r>
+        <w:rPr>
+          <w:rFonts w:ascii="Arial" w:eastAsia="Times New Roman" w:hAnsi="Arial" w:cs="Arial"/>
+          <w:sz w:val="24"/>
+          <w:szCs w:val="24"/>
+          <w:lang w:val="en-US" w:eastAsia="fr-FR"/>
+        </w:rPr>
+        <w:t>l</w:t>
+      </w:r>
+      <w:r>
+        <w:rPr>
+          <w:rFonts w:ascii="Arial" w:eastAsia="Times New Roman" w:hAnsi="Arial" w:cs="Arial"/>
+          <w:sz w:val="24"/>
+          <w:szCs w:val="24"/>
+          <w:lang w:val="en-US" w:eastAsia="fr-FR"/>
+        </w:rPr>
+        <w:t>ist of available files in each category (2 boxes)</w:t>
+      </w:r>
+    </w:p>
+    <w:p>
+      <w:pPr>
+        <w:pStyle w:val="Paragraphedeliste"/>
+        <w:numPr>
+          <w:ilvl w:val="2"/>
+          <w:numId w:val="6"/>
+        </w:numPr>
+        <w:spacing w:after="0" w:line="392" w:lineRule="atLeast"/>
         <w:rPr>
           <w:rFonts w:ascii="Arial" w:eastAsia="Times New Roman" w:hAnsi="Arial" w:cs="Arial"/>
           <w:sz w:val="24"/>
           <w:szCs w:val="24"/>
           <w:lang w:eastAsia="fr-FR"/>
         </w:rPr>
-        <w:t>Actions</w:t>
-      </w:r>
+      </w:pPr>
       <w:r>
         <w:rPr>
           <w:rFonts w:ascii="Arial" w:eastAsia="Times New Roman" w:hAnsi="Arial" w:cs="Arial"/>
@@ -3795,669 +3818,7 @@
           <w:szCs w:val="24"/>
           <w:lang w:eastAsia="fr-FR"/>
         </w:rPr>
-        <w:t xml:space="preserve"> block</w:t>
-      </w:r>
-    </w:p>
-    <w:p>
-      <w:pPr>
-        <w:pStyle w:val="Paragraphedeliste"/>
-        <w:numPr>
-          <w:ilvl w:val="2"/>
-          <w:numId w:val="6"/>
-        </w:numPr>
-        <w:spacing w:after="0" w:line="392" w:lineRule="atLeast"/>
-        <w:rPr>
-          <w:rFonts w:ascii="Arial" w:eastAsia="Times New Roman" w:hAnsi="Arial" w:cs="Arial"/>
-          <w:sz w:val="24"/>
-          <w:szCs w:val="24"/>
-          <w:lang w:eastAsia="fr-FR"/>
-        </w:rPr>
-      </w:pPr>
-      <w:r>
-        <w:rPr>
-          <w:rFonts w:ascii="Arial" w:eastAsia="Times New Roman" w:hAnsi="Arial" w:cs="Arial"/>
-          <w:sz w:val="24"/>
-          <w:szCs w:val="24"/>
-          <w:lang w:eastAsia="fr-FR"/>
-        </w:rPr>
-        <w:t xml:space="preserve">Start / pause / </w:t>
-      </w:r>
-      <w:proofErr w:type="spellStart"/>
-      <w:r>
-        <w:rPr>
-          <w:rFonts w:ascii="Arial" w:eastAsia="Times New Roman" w:hAnsi="Arial" w:cs="Arial"/>
-          <w:sz w:val="24"/>
-          <w:szCs w:val="24"/>
-          <w:lang w:eastAsia="fr-FR"/>
-        </w:rPr>
-        <w:t>resume</w:t>
-      </w:r>
-      <w:proofErr w:type="spellEnd"/>
-    </w:p>
-    <w:p>
-      <w:pPr>
-        <w:pStyle w:val="Paragraphedeliste"/>
-        <w:numPr>
-          <w:ilvl w:val="2"/>
-          <w:numId w:val="6"/>
-        </w:numPr>
-        <w:spacing w:after="0" w:line="392" w:lineRule="atLeast"/>
-        <w:rPr>
-          <w:rFonts w:ascii="Arial" w:eastAsia="Times New Roman" w:hAnsi="Arial" w:cs="Arial"/>
-          <w:sz w:val="24"/>
-          <w:szCs w:val="24"/>
-          <w:lang w:eastAsia="fr-FR"/>
-        </w:rPr>
-      </w:pPr>
-      <w:r>
-        <w:rPr>
-          <w:rFonts w:ascii="Arial" w:eastAsia="Times New Roman" w:hAnsi="Arial" w:cs="Arial"/>
-          <w:sz w:val="24"/>
-          <w:szCs w:val="24"/>
-          <w:lang w:eastAsia="fr-FR"/>
-        </w:rPr>
-        <w:t>Emergency stop</w:t>
-      </w:r>
-      <w:r>
-        <w:rPr>
-          <w:rFonts w:ascii="Arial" w:eastAsia="Times New Roman" w:hAnsi="Arial" w:cs="Arial"/>
-          <w:sz w:val="24"/>
-          <w:szCs w:val="24"/>
-          <w:lang w:eastAsia="fr-FR"/>
-        </w:rPr>
-        <w:t xml:space="preserve"> - </w:t>
-      </w:r>
-      <w:proofErr w:type="spellStart"/>
-      <w:r>
-        <w:rPr>
-          <w:rFonts w:ascii="Arial" w:eastAsia="Times New Roman" w:hAnsi="Arial" w:cs="Arial"/>
-          <w:sz w:val="24"/>
-          <w:szCs w:val="24"/>
-          <w:lang w:eastAsia="fr-FR"/>
-        </w:rPr>
-        <w:t>button</w:t>
-      </w:r>
-      <w:proofErr w:type="spellEnd"/>
-    </w:p>
-    <w:p>
-      <w:pPr>
-        <w:pStyle w:val="Paragraphedeliste"/>
-        <w:numPr>
-          <w:ilvl w:val="2"/>
-          <w:numId w:val="6"/>
-        </w:numPr>
-        <w:spacing w:after="0" w:line="392" w:lineRule="atLeast"/>
-        <w:rPr>
-          <w:rFonts w:ascii="Arial" w:eastAsia="Times New Roman" w:hAnsi="Arial" w:cs="Arial"/>
-          <w:sz w:val="24"/>
-          <w:szCs w:val="24"/>
-          <w:lang w:val="en-US" w:eastAsia="fr-FR"/>
-        </w:rPr>
-      </w:pPr>
-      <w:r>
-        <w:rPr>
-          <w:rFonts w:ascii="Arial" w:eastAsia="Times New Roman" w:hAnsi="Arial" w:cs="Arial"/>
-          <w:sz w:val="24"/>
-          <w:szCs w:val="24"/>
-          <w:lang w:val="en-US" w:eastAsia="fr-FR"/>
-        </w:rPr>
-        <w:t>Manual operations – button</w:t>
-      </w:r>
-    </w:p>
-    <w:p>
-      <w:pPr>
-        <w:pStyle w:val="Paragraphedeliste"/>
-        <w:numPr>
-          <w:ilvl w:val="0"/>
-          <w:numId w:val="6"/>
-        </w:numPr>
-        <w:spacing w:after="0" w:line="392" w:lineRule="atLeast"/>
-        <w:rPr>
-          <w:rFonts w:ascii="Arial" w:eastAsia="Times New Roman" w:hAnsi="Arial" w:cs="Arial"/>
-          <w:sz w:val="24"/>
-          <w:szCs w:val="24"/>
-          <w:lang w:val="en-US" w:eastAsia="fr-FR"/>
-        </w:rPr>
-      </w:pPr>
-      <w:r>
-        <w:rPr>
-          <w:rFonts w:ascii="Arial" w:eastAsia="Times New Roman" w:hAnsi="Arial" w:cs="Arial"/>
-          <w:sz w:val="24"/>
-          <w:szCs w:val="24"/>
-          <w:lang w:val="en-US" w:eastAsia="fr-FR"/>
-        </w:rPr>
-        <w:t>Manual operations page</w:t>
-      </w:r>
-    </w:p>
-    <w:p>
-      <w:pPr>
-        <w:pStyle w:val="Paragraphedeliste"/>
-        <w:numPr>
-          <w:ilvl w:val="2"/>
-          <w:numId w:val="6"/>
-        </w:numPr>
-        <w:spacing w:after="0" w:line="392" w:lineRule="atLeast"/>
-        <w:rPr>
-          <w:rFonts w:ascii="Arial" w:eastAsia="Times New Roman" w:hAnsi="Arial" w:cs="Arial"/>
-          <w:sz w:val="24"/>
-          <w:szCs w:val="24"/>
-          <w:lang w:eastAsia="fr-FR"/>
-        </w:rPr>
-      </w:pPr>
-      <w:r>
-        <w:rPr>
-          <w:rFonts w:ascii="Arial" w:eastAsia="Times New Roman" w:hAnsi="Arial" w:cs="Arial"/>
-          <w:sz w:val="24"/>
-          <w:szCs w:val="24"/>
-          <w:lang w:eastAsia="fr-FR"/>
-        </w:rPr>
-        <w:t>Go to base</w:t>
-      </w:r>
-      <w:r>
-        <w:rPr>
-          <w:rFonts w:ascii="Arial" w:eastAsia="Times New Roman" w:hAnsi="Arial" w:cs="Arial"/>
-          <w:sz w:val="24"/>
-          <w:szCs w:val="24"/>
-          <w:lang w:eastAsia="fr-FR"/>
-        </w:rPr>
-        <w:t xml:space="preserve"> - </w:t>
-      </w:r>
-      <w:proofErr w:type="spellStart"/>
-      <w:r>
-        <w:rPr>
-          <w:rFonts w:ascii="Arial" w:eastAsia="Times New Roman" w:hAnsi="Arial" w:cs="Arial"/>
-          <w:sz w:val="24"/>
-          <w:szCs w:val="24"/>
-          <w:lang w:eastAsia="fr-FR"/>
-        </w:rPr>
-        <w:t>button</w:t>
-      </w:r>
-      <w:proofErr w:type="spellEnd"/>
-    </w:p>
-    <w:p>
-      <w:pPr>
-        <w:pStyle w:val="Paragraphedeliste"/>
-        <w:numPr>
-          <w:ilvl w:val="2"/>
-          <w:numId w:val="6"/>
-        </w:numPr>
-        <w:spacing w:after="0" w:line="392" w:lineRule="atLeast"/>
-        <w:rPr>
-          <w:rFonts w:ascii="Arial" w:eastAsia="Times New Roman" w:hAnsi="Arial" w:cs="Arial"/>
-          <w:sz w:val="24"/>
-          <w:szCs w:val="24"/>
-          <w:lang w:eastAsia="fr-FR"/>
-        </w:rPr>
-      </w:pPr>
-      <w:proofErr w:type="spellStart"/>
-      <w:r>
-        <w:rPr>
-          <w:rFonts w:ascii="Arial" w:eastAsia="Times New Roman" w:hAnsi="Arial" w:cs="Arial"/>
-          <w:sz w:val="24"/>
-          <w:szCs w:val="24"/>
-          <w:lang w:eastAsia="fr-FR"/>
-        </w:rPr>
-        <w:t>Adjust</w:t>
-      </w:r>
-      <w:proofErr w:type="spellEnd"/>
-      <w:r>
-        <w:rPr>
-          <w:rFonts w:ascii="Arial" w:eastAsia="Times New Roman" w:hAnsi="Arial" w:cs="Arial"/>
-          <w:sz w:val="24"/>
-          <w:szCs w:val="24"/>
-          <w:lang w:eastAsia="fr-FR"/>
-        </w:rPr>
-        <w:t xml:space="preserve"> </w:t>
-      </w:r>
-      <w:r>
-        <w:rPr>
-          <w:rFonts w:ascii="Arial" w:eastAsia="Times New Roman" w:hAnsi="Arial" w:cs="Arial"/>
-          <w:sz w:val="24"/>
-          <w:szCs w:val="24"/>
-          <w:lang w:eastAsia="fr-FR"/>
-        </w:rPr>
-        <w:t>base s</w:t>
-      </w:r>
-      <w:r>
-        <w:rPr>
-          <w:rFonts w:ascii="Arial" w:eastAsia="Times New Roman" w:hAnsi="Arial" w:cs="Arial"/>
-          <w:sz w:val="24"/>
-          <w:szCs w:val="24"/>
-          <w:lang w:eastAsia="fr-FR"/>
-        </w:rPr>
-        <w:t>peed (50-100%)</w:t>
-      </w:r>
-    </w:p>
-    <w:p>
-      <w:pPr>
-        <w:pStyle w:val="Paragraphedeliste"/>
-        <w:numPr>
-          <w:ilvl w:val="2"/>
-          <w:numId w:val="6"/>
-        </w:numPr>
-        <w:spacing w:after="0" w:line="392" w:lineRule="atLeast"/>
-        <w:rPr>
-          <w:rFonts w:ascii="Arial" w:eastAsia="Times New Roman" w:hAnsi="Arial" w:cs="Arial"/>
-          <w:sz w:val="24"/>
-          <w:szCs w:val="24"/>
-          <w:lang w:val="en-US" w:eastAsia="fr-FR"/>
-        </w:rPr>
-      </w:pPr>
-      <w:r>
-        <w:rPr>
-          <w:rFonts w:ascii="Arial" w:eastAsia="Times New Roman" w:hAnsi="Arial" w:cs="Arial"/>
-          <w:sz w:val="24"/>
-          <w:szCs w:val="24"/>
-          <w:lang w:val="en-US" w:eastAsia="fr-FR"/>
-        </w:rPr>
-        <w:t>M</w:t>
-      </w:r>
-      <w:r>
-        <w:rPr>
-          <w:rFonts w:ascii="Arial" w:eastAsia="Times New Roman" w:hAnsi="Arial" w:cs="Arial"/>
-          <w:sz w:val="24"/>
-          <w:szCs w:val="24"/>
-          <w:lang w:val="en-US" w:eastAsia="fr-FR"/>
-        </w:rPr>
-        <w:t xml:space="preserve">anual remote control </w:t>
-      </w:r>
-      <w:r>
-        <w:rPr>
-          <w:rFonts w:ascii="Arial" w:eastAsia="Times New Roman" w:hAnsi="Arial" w:cs="Arial"/>
-          <w:sz w:val="24"/>
-          <w:szCs w:val="24"/>
-          <w:lang w:val="en-US" w:eastAsia="fr-FR"/>
-        </w:rPr>
-        <w:t xml:space="preserve">(to store waypoints </w:t>
-      </w:r>
-      <w:r>
-        <w:rPr>
-          <w:rFonts w:ascii="Arial" w:eastAsia="Times New Roman" w:hAnsi="Arial" w:cs="Arial"/>
-          <w:sz w:val="24"/>
-          <w:szCs w:val="24"/>
-          <w:lang w:val="en-US" w:eastAsia="fr-FR"/>
-        </w:rPr>
-        <w:t>and manual test</w:t>
-      </w:r>
-      <w:r>
-        <w:rPr>
-          <w:rFonts w:ascii="Arial" w:eastAsia="Times New Roman" w:hAnsi="Arial" w:cs="Arial"/>
-          <w:sz w:val="24"/>
-          <w:szCs w:val="24"/>
-          <w:lang w:val="en-US" w:eastAsia="fr-FR"/>
-        </w:rPr>
-        <w:t>)</w:t>
-      </w:r>
-    </w:p>
-    <w:p>
-      <w:pPr>
-        <w:pStyle w:val="Paragraphedeliste"/>
-        <w:numPr>
-          <w:ilvl w:val="2"/>
-          <w:numId w:val="6"/>
-        </w:numPr>
-        <w:spacing w:after="0" w:line="392" w:lineRule="atLeast"/>
-        <w:rPr>
-          <w:rFonts w:ascii="Arial" w:eastAsia="Times New Roman" w:hAnsi="Arial" w:cs="Arial"/>
-          <w:sz w:val="24"/>
-          <w:szCs w:val="24"/>
-          <w:lang w:eastAsia="fr-FR"/>
-        </w:rPr>
-      </w:pPr>
-      <w:r>
-        <w:rPr>
-          <w:rFonts w:ascii="Arial" w:eastAsia="Times New Roman" w:hAnsi="Arial" w:cs="Arial"/>
-          <w:sz w:val="24"/>
-          <w:szCs w:val="24"/>
-          <w:lang w:eastAsia="fr-FR"/>
-        </w:rPr>
-        <w:t xml:space="preserve">Store </w:t>
-      </w:r>
-      <w:proofErr w:type="spellStart"/>
-      <w:r>
-        <w:rPr>
-          <w:rFonts w:ascii="Arial" w:eastAsia="Times New Roman" w:hAnsi="Arial" w:cs="Arial"/>
-          <w:sz w:val="24"/>
-          <w:szCs w:val="24"/>
-          <w:lang w:eastAsia="fr-FR"/>
-        </w:rPr>
-        <w:t>way</w:t>
-      </w:r>
-      <w:proofErr w:type="spellEnd"/>
-      <w:r>
-        <w:rPr>
-          <w:rFonts w:ascii="Arial" w:eastAsia="Times New Roman" w:hAnsi="Arial" w:cs="Arial"/>
-          <w:sz w:val="24"/>
-          <w:szCs w:val="24"/>
-          <w:lang w:eastAsia="fr-FR"/>
-        </w:rPr>
-        <w:t xml:space="preserve"> point</w:t>
-      </w:r>
-    </w:p>
-    <w:p>
-      <w:pPr>
-        <w:pStyle w:val="Paragraphedeliste"/>
-        <w:numPr>
-          <w:ilvl w:val="2"/>
-          <w:numId w:val="6"/>
-        </w:numPr>
-        <w:spacing w:after="0" w:line="392" w:lineRule="atLeast"/>
-        <w:rPr>
-          <w:rFonts w:ascii="Arial" w:eastAsia="Times New Roman" w:hAnsi="Arial" w:cs="Arial"/>
-          <w:sz w:val="24"/>
-          <w:szCs w:val="24"/>
-          <w:lang w:eastAsia="fr-FR"/>
-        </w:rPr>
-      </w:pPr>
-      <w:proofErr w:type="spellStart"/>
-      <w:r>
-        <w:rPr>
-          <w:rFonts w:ascii="Arial" w:eastAsia="Times New Roman" w:hAnsi="Arial" w:cs="Arial"/>
-          <w:sz w:val="24"/>
-          <w:szCs w:val="24"/>
-          <w:lang w:eastAsia="fr-FR"/>
-        </w:rPr>
-        <w:t>Tbc</w:t>
-      </w:r>
-      <w:proofErr w:type="spellEnd"/>
-      <w:r>
-        <w:rPr>
-          <w:rFonts w:ascii="Arial" w:eastAsia="Times New Roman" w:hAnsi="Arial" w:cs="Arial"/>
-          <w:sz w:val="24"/>
-          <w:szCs w:val="24"/>
-          <w:lang w:eastAsia="fr-FR"/>
-        </w:rPr>
-        <w:t xml:space="preserve"> - Stop ICE engine</w:t>
-      </w:r>
-    </w:p>
-    <w:p>
-      <w:pPr>
-        <w:pStyle w:val="Paragraphedeliste"/>
-        <w:numPr>
-          <w:ilvl w:val="0"/>
-          <w:numId w:val="6"/>
-        </w:numPr>
-        <w:spacing w:after="0" w:line="392" w:lineRule="atLeast"/>
-        <w:rPr>
-          <w:rFonts w:ascii="Arial" w:eastAsia="Times New Roman" w:hAnsi="Arial" w:cs="Arial"/>
-          <w:sz w:val="24"/>
-          <w:szCs w:val="24"/>
-          <w:lang w:eastAsia="fr-FR"/>
-        </w:rPr>
-      </w:pPr>
-      <w:proofErr w:type="spellStart"/>
-      <w:r>
-        <w:rPr>
-          <w:rFonts w:ascii="Arial" w:eastAsia="Times New Roman" w:hAnsi="Arial" w:cs="Arial"/>
-          <w:sz w:val="24"/>
-          <w:szCs w:val="24"/>
-          <w:lang w:eastAsia="fr-FR"/>
-        </w:rPr>
-        <w:t>Waypoints</w:t>
-      </w:r>
-      <w:proofErr w:type="spellEnd"/>
-      <w:r>
-        <w:rPr>
-          <w:rFonts w:ascii="Arial" w:eastAsia="Times New Roman" w:hAnsi="Arial" w:cs="Arial"/>
-          <w:sz w:val="24"/>
-          <w:szCs w:val="24"/>
-          <w:lang w:eastAsia="fr-FR"/>
-        </w:rPr>
-        <w:t xml:space="preserve"> / </w:t>
-      </w:r>
-      <w:proofErr w:type="spellStart"/>
-      <w:r>
-        <w:rPr>
-          <w:rFonts w:ascii="Arial" w:eastAsia="Times New Roman" w:hAnsi="Arial" w:cs="Arial"/>
-          <w:sz w:val="24"/>
-          <w:szCs w:val="24"/>
-          <w:lang w:eastAsia="fr-FR"/>
-        </w:rPr>
-        <w:t>mown_area</w:t>
-      </w:r>
-      <w:proofErr w:type="spellEnd"/>
-      <w:r>
-        <w:rPr>
-          <w:rFonts w:ascii="Arial" w:eastAsia="Times New Roman" w:hAnsi="Arial" w:cs="Arial"/>
-          <w:sz w:val="24"/>
-          <w:szCs w:val="24"/>
-          <w:lang w:eastAsia="fr-FR"/>
-        </w:rPr>
-        <w:t xml:space="preserve"> </w:t>
-      </w:r>
-      <w:proofErr w:type="spellStart"/>
-      <w:r>
-        <w:rPr>
-          <w:rFonts w:ascii="Arial" w:eastAsia="Times New Roman" w:hAnsi="Arial" w:cs="Arial"/>
-          <w:sz w:val="24"/>
-          <w:szCs w:val="24"/>
-          <w:lang w:eastAsia="fr-FR"/>
-        </w:rPr>
-        <w:t>upload</w:t>
-      </w:r>
-      <w:proofErr w:type="spellEnd"/>
-      <w:r>
-        <w:rPr>
-          <w:rFonts w:ascii="Arial" w:eastAsia="Times New Roman" w:hAnsi="Arial" w:cs="Arial"/>
-          <w:sz w:val="24"/>
-          <w:szCs w:val="24"/>
-          <w:lang w:eastAsia="fr-FR"/>
-        </w:rPr>
-        <w:t xml:space="preserve"> page</w:t>
-      </w:r>
-    </w:p>
-    <w:p>
-      <w:pPr>
-        <w:pStyle w:val="Paragraphedeliste"/>
-        <w:numPr>
-          <w:ilvl w:val="2"/>
-          <w:numId w:val="6"/>
-        </w:numPr>
-        <w:spacing w:after="0" w:line="392" w:lineRule="atLeast"/>
-        <w:rPr>
-          <w:rFonts w:ascii="Arial" w:eastAsia="Times New Roman" w:hAnsi="Arial" w:cs="Arial"/>
-          <w:sz w:val="24"/>
-          <w:szCs w:val="24"/>
-          <w:lang w:val="en-US" w:eastAsia="fr-FR"/>
-        </w:rPr>
-      </w:pPr>
-      <w:r>
-        <w:rPr>
-          <w:rFonts w:ascii="Arial" w:eastAsia="Times New Roman" w:hAnsi="Arial" w:cs="Arial"/>
-          <w:sz w:val="24"/>
-          <w:szCs w:val="24"/>
-          <w:lang w:val="en-US" w:eastAsia="fr-FR"/>
-        </w:rPr>
-        <w:t>select file from local drive dialog box</w:t>
-      </w:r>
-    </w:p>
-    <w:p>
-      <w:pPr>
-        <w:pStyle w:val="Paragraphedeliste"/>
-        <w:numPr>
-          <w:ilvl w:val="2"/>
-          <w:numId w:val="6"/>
-        </w:numPr>
-        <w:spacing w:after="0" w:line="392" w:lineRule="atLeast"/>
-        <w:rPr>
-          <w:rFonts w:ascii="Arial" w:eastAsia="Times New Roman" w:hAnsi="Arial" w:cs="Arial"/>
-          <w:sz w:val="24"/>
-          <w:szCs w:val="24"/>
-          <w:lang w:val="en-US" w:eastAsia="fr-FR"/>
-        </w:rPr>
-      </w:pPr>
-      <w:r>
-        <w:rPr>
-          <w:rFonts w:ascii="Arial" w:eastAsia="Times New Roman" w:hAnsi="Arial" w:cs="Arial"/>
-          <w:sz w:val="24"/>
-          <w:szCs w:val="24"/>
-          <w:lang w:val="en-US" w:eastAsia="fr-FR"/>
-        </w:rPr>
-        <w:t xml:space="preserve">upload, check structure, </w:t>
-      </w:r>
-      <w:r>
-        <w:rPr>
-          <w:rFonts w:ascii="Arial" w:eastAsia="Times New Roman" w:hAnsi="Arial" w:cs="Arial"/>
-          <w:sz w:val="24"/>
-          <w:szCs w:val="24"/>
-          <w:lang w:val="en-US" w:eastAsia="fr-FR"/>
-        </w:rPr>
-        <w:t>c</w:t>
-      </w:r>
-      <w:r>
-        <w:rPr>
-          <w:rFonts w:ascii="Arial" w:eastAsia="Times New Roman" w:hAnsi="Arial" w:cs="Arial"/>
-          <w:sz w:val="24"/>
-          <w:szCs w:val="24"/>
-          <w:lang w:val="en-US" w:eastAsia="fr-FR"/>
-        </w:rPr>
-        <w:t xml:space="preserve">onfirm, place in relevant directory and make active or raise exception </w:t>
-      </w:r>
-    </w:p>
-    <w:p>
-      <w:pPr>
-        <w:pStyle w:val="Paragraphedeliste"/>
-        <w:numPr>
-          <w:ilvl w:val="0"/>
-          <w:numId w:val="6"/>
-        </w:numPr>
-        <w:spacing w:after="0" w:line="392" w:lineRule="atLeast"/>
-        <w:rPr>
-          <w:rFonts w:ascii="Arial" w:eastAsia="Times New Roman" w:hAnsi="Arial" w:cs="Arial"/>
-          <w:sz w:val="24"/>
-          <w:szCs w:val="24"/>
-          <w:lang w:eastAsia="fr-FR"/>
-        </w:rPr>
-      </w:pPr>
-      <w:r>
-        <w:rPr>
-          <w:rFonts w:ascii="Arial" w:eastAsia="Times New Roman" w:hAnsi="Arial" w:cs="Arial"/>
-          <w:sz w:val="24"/>
-          <w:szCs w:val="24"/>
-          <w:lang w:eastAsia="fr-FR"/>
-        </w:rPr>
-        <w:t xml:space="preserve">Active </w:t>
-      </w:r>
-      <w:proofErr w:type="spellStart"/>
-      <w:r>
-        <w:rPr>
-          <w:rFonts w:ascii="Arial" w:eastAsia="Times New Roman" w:hAnsi="Arial" w:cs="Arial"/>
-          <w:sz w:val="24"/>
-          <w:szCs w:val="24"/>
-          <w:lang w:eastAsia="fr-FR"/>
-        </w:rPr>
-        <w:t>w</w:t>
-      </w:r>
-      <w:r>
-        <w:rPr>
-          <w:rFonts w:ascii="Arial" w:eastAsia="Times New Roman" w:hAnsi="Arial" w:cs="Arial"/>
-          <w:sz w:val="24"/>
-          <w:szCs w:val="24"/>
-          <w:lang w:eastAsia="fr-FR"/>
-        </w:rPr>
-        <w:t>aypoints</w:t>
-      </w:r>
-      <w:proofErr w:type="spellEnd"/>
-      <w:r>
-        <w:rPr>
-          <w:rFonts w:ascii="Arial" w:eastAsia="Times New Roman" w:hAnsi="Arial" w:cs="Arial"/>
-          <w:sz w:val="24"/>
-          <w:szCs w:val="24"/>
-          <w:lang w:eastAsia="fr-FR"/>
-        </w:rPr>
-        <w:t xml:space="preserve"> / </w:t>
-      </w:r>
-      <w:r>
-        <w:rPr>
-          <w:rFonts w:ascii="Arial" w:eastAsia="Times New Roman" w:hAnsi="Arial" w:cs="Arial"/>
-          <w:sz w:val="24"/>
-          <w:szCs w:val="24"/>
-          <w:lang w:eastAsia="fr-FR"/>
-        </w:rPr>
-        <w:t xml:space="preserve">area </w:t>
-      </w:r>
-      <w:proofErr w:type="spellStart"/>
-      <w:r>
-        <w:rPr>
-          <w:rFonts w:ascii="Arial" w:eastAsia="Times New Roman" w:hAnsi="Arial" w:cs="Arial"/>
-          <w:sz w:val="24"/>
-          <w:szCs w:val="24"/>
-          <w:lang w:eastAsia="fr-FR"/>
-        </w:rPr>
-        <w:t>selection</w:t>
-      </w:r>
-      <w:proofErr w:type="spellEnd"/>
-    </w:p>
-    <w:p>
-      <w:pPr>
-        <w:pStyle w:val="Paragraphedeliste"/>
-        <w:numPr>
-          <w:ilvl w:val="2"/>
-          <w:numId w:val="6"/>
-        </w:numPr>
-        <w:spacing w:after="0" w:line="392" w:lineRule="atLeast"/>
-        <w:rPr>
-          <w:rFonts w:ascii="Arial" w:eastAsia="Times New Roman" w:hAnsi="Arial" w:cs="Arial"/>
-          <w:sz w:val="24"/>
-          <w:szCs w:val="24"/>
-          <w:lang w:val="en-US" w:eastAsia="fr-FR"/>
-        </w:rPr>
-      </w:pPr>
-      <w:r>
-        <w:rPr>
-          <w:rFonts w:ascii="Arial" w:eastAsia="Times New Roman" w:hAnsi="Arial" w:cs="Arial"/>
-          <w:sz w:val="24"/>
-          <w:szCs w:val="24"/>
-          <w:lang w:val="en-US" w:eastAsia="fr-FR"/>
-        </w:rPr>
-        <w:t>l</w:t>
-      </w:r>
-      <w:r>
-        <w:rPr>
-          <w:rFonts w:ascii="Arial" w:eastAsia="Times New Roman" w:hAnsi="Arial" w:cs="Arial"/>
-          <w:sz w:val="24"/>
-          <w:szCs w:val="24"/>
-          <w:lang w:val="en-US" w:eastAsia="fr-FR"/>
-        </w:rPr>
-        <w:t>ist of available files in each category (2 boxes)</w:t>
-      </w:r>
-    </w:p>
-    <w:p>
-      <w:pPr>
-        <w:pStyle w:val="Paragraphedeliste"/>
-        <w:numPr>
-          <w:ilvl w:val="2"/>
-          <w:numId w:val="6"/>
-        </w:numPr>
-        <w:spacing w:after="0" w:line="392" w:lineRule="atLeast"/>
-        <w:rPr>
-          <w:rFonts w:ascii="Arial" w:eastAsia="Times New Roman" w:hAnsi="Arial" w:cs="Arial"/>
-          <w:sz w:val="24"/>
-          <w:szCs w:val="24"/>
-          <w:lang w:eastAsia="fr-FR"/>
-        </w:rPr>
-      </w:pPr>
-      <w:proofErr w:type="spellStart"/>
-      <w:proofErr w:type="gramStart"/>
-      <w:r>
-        <w:rPr>
-          <w:rFonts w:ascii="Arial" w:eastAsia="Times New Roman" w:hAnsi="Arial" w:cs="Arial"/>
-          <w:sz w:val="24"/>
-          <w:szCs w:val="24"/>
-          <w:lang w:eastAsia="fr-FR"/>
-        </w:rPr>
-        <w:t>make</w:t>
-      </w:r>
-      <w:proofErr w:type="spellEnd"/>
-      <w:proofErr w:type="gramEnd"/>
-      <w:r>
-        <w:rPr>
-          <w:rFonts w:ascii="Arial" w:eastAsia="Times New Roman" w:hAnsi="Arial" w:cs="Arial"/>
-          <w:sz w:val="24"/>
-          <w:szCs w:val="24"/>
-          <w:lang w:eastAsia="fr-FR"/>
-        </w:rPr>
-        <w:t xml:space="preserve"> active</w:t>
+        <w:t>make active</w:t>
       </w:r>
     </w:p>
     <w:p>
@@ -4525,59 +3886,106 @@
           <w:szCs w:val="24"/>
           <w:lang w:eastAsia="fr-FR"/>
         </w:rPr>
-        <w:t xml:space="preserve">MU3 - </w:t>
-      </w:r>
-      <w:proofErr w:type="spellStart"/>
-      <w:r>
-        <w:rPr>
-          <w:rFonts w:ascii="Arial" w:eastAsia="Times New Roman" w:hAnsi="Arial" w:cs="Arial"/>
-          <w:sz w:val="24"/>
-          <w:szCs w:val="24"/>
-          <w:lang w:eastAsia="fr-FR"/>
-        </w:rPr>
-        <w:t>Maintain</w:t>
-      </w:r>
-      <w:proofErr w:type="spellEnd"/>
-      <w:r>
-        <w:rPr>
-          <w:rFonts w:ascii="Arial" w:eastAsia="Times New Roman" w:hAnsi="Arial" w:cs="Arial"/>
-          <w:sz w:val="24"/>
-          <w:szCs w:val="24"/>
-          <w:lang w:eastAsia="fr-FR"/>
+        <w:t>MU3 - Maintain status database</w:t>
+      </w:r>
+    </w:p>
+    <w:p>
+      <w:pPr>
+        <w:pStyle w:val="Paragraphedeliste"/>
+        <w:spacing w:after="0" w:line="392" w:lineRule="atLeast"/>
+        <w:ind w:left="1224"/>
+        <w:rPr>
+          <w:rFonts w:ascii="Arial" w:eastAsia="Times New Roman" w:hAnsi="Arial" w:cs="Arial"/>
+          <w:sz w:val="24"/>
+          <w:szCs w:val="24"/>
+          <w:lang w:val="en-US" w:eastAsia="fr-FR"/>
+        </w:rPr>
+      </w:pPr>
+      <w:r>
+        <w:rPr>
+          <w:rFonts w:ascii="Arial" w:eastAsia="Times New Roman" w:hAnsi="Arial" w:cs="Arial"/>
+          <w:sz w:val="24"/>
+          <w:szCs w:val="24"/>
+          <w:lang w:val="en-US" w:eastAsia="fr-FR"/>
+        </w:rPr>
+        <w:t>Query</w:t>
+      </w:r>
+      <w:r>
+        <w:rPr>
+          <w:rFonts w:ascii="Arial" w:eastAsia="Times New Roman" w:hAnsi="Arial" w:cs="Arial"/>
+          <w:sz w:val="24"/>
+          <w:szCs w:val="24"/>
+          <w:lang w:val="en-US" w:eastAsia="fr-FR"/>
         </w:rPr>
         <w:t xml:space="preserve"> </w:t>
       </w:r>
-      <w:proofErr w:type="spellStart"/>
-      <w:r>
-        <w:rPr>
-          <w:rFonts w:ascii="Arial" w:eastAsia="Times New Roman" w:hAnsi="Arial" w:cs="Arial"/>
-          <w:sz w:val="24"/>
-          <w:szCs w:val="24"/>
-          <w:lang w:eastAsia="fr-FR"/>
+      <w:r>
+        <w:rPr>
+          <w:rFonts w:ascii="Arial" w:eastAsia="Times New Roman" w:hAnsi="Arial" w:cs="Arial"/>
+          <w:sz w:val="24"/>
+          <w:szCs w:val="24"/>
+          <w:lang w:val="en-US" w:eastAsia="fr-FR"/>
+        </w:rPr>
+        <w:t xml:space="preserve">TP </w:t>
+      </w:r>
+      <w:r>
+        <w:rPr>
+          <w:rFonts w:ascii="Arial" w:eastAsia="Times New Roman" w:hAnsi="Arial" w:cs="Arial"/>
+          <w:sz w:val="24"/>
+          <w:szCs w:val="24"/>
+          <w:lang w:val="en-US" w:eastAsia="fr-FR"/>
         </w:rPr>
         <w:t>status</w:t>
       </w:r>
-      <w:proofErr w:type="spellEnd"/>
-      <w:r>
-        <w:rPr>
-          <w:rFonts w:ascii="Arial" w:eastAsia="Times New Roman" w:hAnsi="Arial" w:cs="Arial"/>
-          <w:sz w:val="24"/>
-          <w:szCs w:val="24"/>
-          <w:lang w:eastAsia="fr-FR"/>
+      <w:r>
+        <w:rPr>
+          <w:rFonts w:ascii="Arial" w:eastAsia="Times New Roman" w:hAnsi="Arial" w:cs="Arial"/>
+          <w:sz w:val="24"/>
+          <w:szCs w:val="24"/>
+          <w:lang w:val="en-US" w:eastAsia="fr-FR"/>
+        </w:rPr>
+        <w:t xml:space="preserve"> (1Hz, SPI bus)</w:t>
+      </w:r>
+      <w:r>
+        <w:rPr>
+          <w:rFonts w:ascii="Arial" w:eastAsia="Times New Roman" w:hAnsi="Arial" w:cs="Arial"/>
+          <w:sz w:val="24"/>
+          <w:szCs w:val="24"/>
+          <w:lang w:val="en-US" w:eastAsia="fr-FR"/>
         </w:rPr>
         <w:t xml:space="preserve"> </w:t>
       </w:r>
-      <w:proofErr w:type="spellStart"/>
-      <w:r>
-        <w:rPr>
-          <w:rFonts w:ascii="Arial" w:eastAsia="Times New Roman" w:hAnsi="Arial" w:cs="Arial"/>
-          <w:sz w:val="24"/>
-          <w:szCs w:val="24"/>
-          <w:lang w:eastAsia="fr-FR"/>
-        </w:rPr>
-        <w:t>database</w:t>
-      </w:r>
-      <w:proofErr w:type="spellEnd"/>
+      <w:bookmarkStart w:id="1" w:name="OLE_LINK1"/>
+      <w:bookmarkStart w:id="2" w:name="OLE_LINK2"/>
+      <w:r>
+        <w:rPr>
+          <w:rFonts w:ascii="Arial" w:eastAsia="Times New Roman" w:hAnsi="Arial" w:cs="Arial"/>
+          <w:sz w:val="24"/>
+          <w:szCs w:val="24"/>
+          <w:lang w:val="en-US" w:eastAsia="fr-FR"/>
+        </w:rPr>
+        <w:t xml:space="preserve">and </w:t>
+      </w:r>
+      <w:r>
+        <w:rPr>
+          <w:rFonts w:ascii="Arial" w:eastAsia="Times New Roman" w:hAnsi="Arial" w:cs="Arial"/>
+          <w:sz w:val="24"/>
+          <w:szCs w:val="24"/>
+          <w:lang w:val="en-US" w:eastAsia="fr-FR"/>
+        </w:rPr>
+        <w:t>load sql database</w:t>
+      </w:r>
+      <w:bookmarkEnd w:id="1"/>
+      <w:bookmarkEnd w:id="2"/>
+      <w:r>
+        <w:rPr>
+          <w:rFonts w:ascii="Arial" w:eastAsia="Times New Roman" w:hAnsi="Arial" w:cs="Arial"/>
+          <w:sz w:val="24"/>
+          <w:szCs w:val="24"/>
+          <w:lang w:val="en-US" w:eastAsia="fr-FR"/>
+        </w:rPr>
+        <w:t>.</w:t>
+      </w:r>
     </w:p>
     <w:p>
       <w:pPr>
@@ -4598,6 +4006,28 @@
           <w:szCs w:val="24"/>
           <w:lang w:val="en-US" w:eastAsia="fr-FR"/>
         </w:rPr>
+        <w:t>x, y, heading, PWML, PWMR, calculated speedx, calculated speedy</w:t>
+      </w:r>
+    </w:p>
+    <w:p>
+      <w:pPr>
+        <w:pStyle w:val="Paragraphedeliste"/>
+        <w:spacing w:after="0" w:line="392" w:lineRule="atLeast"/>
+        <w:ind w:left="1224"/>
+        <w:rPr>
+          <w:rFonts w:ascii="Arial" w:eastAsia="Times New Roman" w:hAnsi="Arial" w:cs="Arial"/>
+          <w:sz w:val="24"/>
+          <w:szCs w:val="24"/>
+          <w:lang w:val="en-US" w:eastAsia="fr-FR"/>
+        </w:rPr>
+      </w:pPr>
+      <w:r>
+        <w:rPr>
+          <w:rFonts w:ascii="Arial" w:eastAsia="Times New Roman" w:hAnsi="Arial" w:cs="Arial"/>
+          <w:sz w:val="24"/>
+          <w:szCs w:val="24"/>
+          <w:lang w:val="en-US" w:eastAsia="fr-FR"/>
+        </w:rPr>
         <w:t>Query</w:t>
       </w:r>
       <w:r>
@@ -4616,7 +4046,7 @@
           <w:szCs w:val="24"/>
           <w:lang w:val="en-US" w:eastAsia="fr-FR"/>
         </w:rPr>
-        <w:t xml:space="preserve">TP </w:t>
+        <w:t xml:space="preserve">BMS </w:t>
       </w:r>
       <w:r>
         <w:rPr>
@@ -4645,194 +4075,14 @@
         </w:rPr>
         <w:t xml:space="preserve"> </w:t>
       </w:r>
-      <w:bookmarkStart w:id="2" w:name="OLE_LINK1"/>
-      <w:bookmarkStart w:id="3" w:name="OLE_LINK2"/>
-      <w:r>
-        <w:rPr>
-          <w:rFonts w:ascii="Arial" w:eastAsia="Times New Roman" w:hAnsi="Arial" w:cs="Arial"/>
-          <w:sz w:val="24"/>
-          <w:szCs w:val="24"/>
-          <w:lang w:val="en-US" w:eastAsia="fr-FR"/>
-        </w:rPr>
-        <w:t xml:space="preserve">and </w:t>
-      </w:r>
-      <w:r>
-        <w:rPr>
-          <w:rFonts w:ascii="Arial" w:eastAsia="Times New Roman" w:hAnsi="Arial" w:cs="Arial"/>
-          <w:sz w:val="24"/>
-          <w:szCs w:val="24"/>
-          <w:lang w:val="en-US" w:eastAsia="fr-FR"/>
-        </w:rPr>
-        <w:t xml:space="preserve">load </w:t>
-      </w:r>
-      <w:proofErr w:type="spellStart"/>
-      <w:r>
-        <w:rPr>
-          <w:rFonts w:ascii="Arial" w:eastAsia="Times New Roman" w:hAnsi="Arial" w:cs="Arial"/>
-          <w:sz w:val="24"/>
-          <w:szCs w:val="24"/>
-          <w:lang w:val="en-US" w:eastAsia="fr-FR"/>
-        </w:rPr>
-        <w:t>sql</w:t>
-      </w:r>
-      <w:proofErr w:type="spellEnd"/>
-      <w:r>
-        <w:rPr>
-          <w:rFonts w:ascii="Arial" w:eastAsia="Times New Roman" w:hAnsi="Arial" w:cs="Arial"/>
-          <w:sz w:val="24"/>
-          <w:szCs w:val="24"/>
-          <w:lang w:val="en-US" w:eastAsia="fr-FR"/>
-        </w:rPr>
-        <w:t xml:space="preserve"> database</w:t>
-      </w:r>
-      <w:bookmarkEnd w:id="2"/>
-      <w:bookmarkEnd w:id="3"/>
-      <w:r>
-        <w:rPr>
-          <w:rFonts w:ascii="Arial" w:eastAsia="Times New Roman" w:hAnsi="Arial" w:cs="Arial"/>
-          <w:sz w:val="24"/>
-          <w:szCs w:val="24"/>
-          <w:lang w:val="en-US" w:eastAsia="fr-FR"/>
-        </w:rPr>
-        <w:t>.</w:t>
-      </w:r>
-    </w:p>
-    <w:p>
-      <w:pPr>
-        <w:pStyle w:val="Paragraphedeliste"/>
-        <w:spacing w:after="0" w:line="392" w:lineRule="atLeast"/>
-        <w:ind w:left="1224"/>
-        <w:rPr>
-          <w:rFonts w:ascii="Arial" w:eastAsia="Times New Roman" w:hAnsi="Arial" w:cs="Arial"/>
-          <w:sz w:val="24"/>
-          <w:szCs w:val="24"/>
-          <w:lang w:val="en-US" w:eastAsia="fr-FR"/>
-        </w:rPr>
-      </w:pPr>
-      <w:r>
-        <w:rPr>
-          <w:rFonts w:ascii="Arial" w:eastAsia="Times New Roman" w:hAnsi="Arial" w:cs="Arial"/>
-          <w:sz w:val="24"/>
-          <w:szCs w:val="24"/>
-          <w:lang w:val="en-US" w:eastAsia="fr-FR"/>
-        </w:rPr>
-        <w:t xml:space="preserve">x, y, heading, PWML, PWMR, calculated </w:t>
-      </w:r>
-      <w:proofErr w:type="spellStart"/>
-      <w:r>
-        <w:rPr>
-          <w:rFonts w:ascii="Arial" w:eastAsia="Times New Roman" w:hAnsi="Arial" w:cs="Arial"/>
-          <w:sz w:val="24"/>
-          <w:szCs w:val="24"/>
-          <w:lang w:val="en-US" w:eastAsia="fr-FR"/>
-        </w:rPr>
-        <w:t>speedx</w:t>
-      </w:r>
-      <w:proofErr w:type="spellEnd"/>
-      <w:r>
-        <w:rPr>
-          <w:rFonts w:ascii="Arial" w:eastAsia="Times New Roman" w:hAnsi="Arial" w:cs="Arial"/>
-          <w:sz w:val="24"/>
-          <w:szCs w:val="24"/>
-          <w:lang w:val="en-US" w:eastAsia="fr-FR"/>
-        </w:rPr>
-        <w:t>, calculated speedy</w:t>
-      </w:r>
-    </w:p>
-    <w:p>
-      <w:pPr>
-        <w:pStyle w:val="Paragraphedeliste"/>
-        <w:spacing w:after="0" w:line="392" w:lineRule="atLeast"/>
-        <w:ind w:left="1224"/>
-        <w:rPr>
-          <w:rFonts w:ascii="Arial" w:eastAsia="Times New Roman" w:hAnsi="Arial" w:cs="Arial"/>
-          <w:sz w:val="24"/>
-          <w:szCs w:val="24"/>
-          <w:lang w:val="en-US" w:eastAsia="fr-FR"/>
-        </w:rPr>
-      </w:pPr>
-      <w:r>
-        <w:rPr>
-          <w:rFonts w:ascii="Arial" w:eastAsia="Times New Roman" w:hAnsi="Arial" w:cs="Arial"/>
-          <w:sz w:val="24"/>
-          <w:szCs w:val="24"/>
-          <w:lang w:val="en-US" w:eastAsia="fr-FR"/>
-        </w:rPr>
-        <w:t>Query</w:t>
-      </w:r>
-      <w:r>
-        <w:rPr>
-          <w:rFonts w:ascii="Arial" w:eastAsia="Times New Roman" w:hAnsi="Arial" w:cs="Arial"/>
-          <w:sz w:val="24"/>
-          <w:szCs w:val="24"/>
-          <w:lang w:val="en-US" w:eastAsia="fr-FR"/>
-        </w:rPr>
-        <w:t xml:space="preserve"> </w:t>
-      </w:r>
-      <w:r>
-        <w:rPr>
-          <w:rFonts w:ascii="Arial" w:eastAsia="Times New Roman" w:hAnsi="Arial" w:cs="Arial"/>
-          <w:sz w:val="24"/>
-          <w:szCs w:val="24"/>
-          <w:lang w:val="en-US" w:eastAsia="fr-FR"/>
-        </w:rPr>
-        <w:t xml:space="preserve">BMS </w:t>
-      </w:r>
-      <w:r>
-        <w:rPr>
-          <w:rFonts w:ascii="Arial" w:eastAsia="Times New Roman" w:hAnsi="Arial" w:cs="Arial"/>
-          <w:sz w:val="24"/>
-          <w:szCs w:val="24"/>
-          <w:lang w:val="en-US" w:eastAsia="fr-FR"/>
-        </w:rPr>
-        <w:t>status</w:t>
-      </w:r>
-      <w:r>
-        <w:rPr>
-          <w:rFonts w:ascii="Arial" w:eastAsia="Times New Roman" w:hAnsi="Arial" w:cs="Arial"/>
-          <w:sz w:val="24"/>
-          <w:szCs w:val="24"/>
-          <w:lang w:val="en-US" w:eastAsia="fr-FR"/>
-        </w:rPr>
-        <w:t xml:space="preserve"> (1Hz, SPI bus)</w:t>
-      </w:r>
-      <w:r>
-        <w:rPr>
-          <w:rFonts w:ascii="Arial" w:eastAsia="Times New Roman" w:hAnsi="Arial" w:cs="Arial"/>
-          <w:sz w:val="24"/>
-          <w:szCs w:val="24"/>
-          <w:lang w:val="en-US" w:eastAsia="fr-FR"/>
-        </w:rPr>
-        <w:t xml:space="preserve"> </w:t>
-      </w:r>
-      <w:r>
-        <w:rPr>
-          <w:rFonts w:ascii="Arial" w:eastAsia="Times New Roman" w:hAnsi="Arial" w:cs="Arial"/>
-          <w:sz w:val="24"/>
-          <w:szCs w:val="24"/>
-          <w:lang w:val="en-US" w:eastAsia="fr-FR"/>
-        </w:rPr>
-        <w:t xml:space="preserve">load </w:t>
-      </w:r>
-      <w:proofErr w:type="spellStart"/>
-      <w:r>
-        <w:rPr>
-          <w:rFonts w:ascii="Arial" w:eastAsia="Times New Roman" w:hAnsi="Arial" w:cs="Arial"/>
-          <w:sz w:val="24"/>
-          <w:szCs w:val="24"/>
-          <w:lang w:val="en-US" w:eastAsia="fr-FR"/>
-        </w:rPr>
-        <w:t>sql</w:t>
-      </w:r>
-      <w:proofErr w:type="spellEnd"/>
-      <w:r>
-        <w:rPr>
-          <w:rFonts w:ascii="Arial" w:eastAsia="Times New Roman" w:hAnsi="Arial" w:cs="Arial"/>
-          <w:sz w:val="24"/>
-          <w:szCs w:val="24"/>
-          <w:lang w:val="en-US" w:eastAsia="fr-FR"/>
-        </w:rPr>
-        <w:t xml:space="preserve"> database</w:t>
+      <w:r>
+        <w:rPr>
+          <w:rFonts w:ascii="Arial" w:eastAsia="Times New Roman" w:hAnsi="Arial" w:cs="Arial"/>
+          <w:sz w:val="24"/>
+          <w:szCs w:val="24"/>
+          <w:lang w:val="en-US" w:eastAsia="fr-FR"/>
+        </w:rPr>
+        <w:t>load sql database</w:t>
       </w:r>
       <w:r>
         <w:rPr>
@@ -5059,8 +4309,147 @@
           <w:szCs w:val="24"/>
           <w:lang w:val="en-US" w:eastAsia="fr-FR"/>
         </w:rPr>
+        <w:t>Way points</w:t>
+      </w:r>
+    </w:p>
+    <w:p>
+      <w:pPr>
+        <w:pStyle w:val="Paragraphedeliste"/>
+        <w:numPr>
+          <w:ilvl w:val="1"/>
+          <w:numId w:val="6"/>
+        </w:numPr>
+        <w:spacing w:after="0" w:line="392" w:lineRule="atLeast"/>
+        <w:rPr>
+          <w:rFonts w:ascii="Arial" w:eastAsia="Times New Roman" w:hAnsi="Arial" w:cs="Arial"/>
+          <w:sz w:val="24"/>
+          <w:szCs w:val="24"/>
+          <w:lang w:val="en-US" w:eastAsia="fr-FR"/>
+        </w:rPr>
+      </w:pPr>
+      <w:r>
+        <w:rPr>
+          <w:rFonts w:ascii="Arial" w:eastAsia="Times New Roman" w:hAnsi="Arial" w:cs="Arial"/>
+          <w:sz w:val="24"/>
+          <w:szCs w:val="24"/>
+          <w:lang w:val="en-US" w:eastAsia="fr-FR"/>
+        </w:rPr>
+        <w:t>Load waypoints</w:t>
+      </w:r>
+    </w:p>
+    <w:p>
+      <w:pPr>
+        <w:spacing w:after="0" w:line="392" w:lineRule="atLeast"/>
+        <w:ind w:left="1512"/>
+        <w:rPr>
+          <w:rFonts w:ascii="Arial" w:eastAsia="Times New Roman" w:hAnsi="Arial" w:cs="Arial"/>
+          <w:sz w:val="24"/>
+          <w:szCs w:val="24"/>
+          <w:lang w:val="en-US" w:eastAsia="fr-FR"/>
+        </w:rPr>
+      </w:pPr>
+      <w:r>
+        <w:rPr>
+          <w:rFonts w:ascii="Arial" w:eastAsia="Times New Roman" w:hAnsi="Arial" w:cs="Arial"/>
+          <w:sz w:val="24"/>
+          <w:szCs w:val="24"/>
+          <w:lang w:val="en-US" w:eastAsia="fr-FR"/>
+        </w:rPr>
         <w:lastRenderedPageBreak/>
-        <w:t>Way points</w:t>
+        <w:t>Waypoints file structure</w:t>
+      </w:r>
+      <w:r>
+        <w:rPr>
+          <w:rFonts w:ascii="Arial" w:eastAsia="Times New Roman" w:hAnsi="Arial" w:cs="Arial"/>
+          <w:sz w:val="24"/>
+          <w:szCs w:val="24"/>
+          <w:lang w:val="en-US" w:eastAsia="fr-FR"/>
+        </w:rPr>
+        <w:t xml:space="preserve"> (tbc)</w:t>
+      </w:r>
+    </w:p>
+    <w:p>
+      <w:pPr>
+        <w:spacing w:after="0" w:line="392" w:lineRule="atLeast"/>
+        <w:ind w:left="1512"/>
+        <w:rPr>
+          <w:rFonts w:ascii="Arial" w:eastAsia="Times New Roman" w:hAnsi="Arial" w:cs="Arial"/>
+          <w:sz w:val="24"/>
+          <w:szCs w:val="24"/>
+          <w:lang w:val="en-US" w:eastAsia="fr-FR"/>
+        </w:rPr>
+      </w:pPr>
+      <w:r>
+        <w:rPr>
+          <w:rFonts w:ascii="Arial" w:eastAsia="Times New Roman" w:hAnsi="Arial" w:cs="Arial"/>
+          <w:sz w:val="24"/>
+          <w:szCs w:val="24"/>
+          <w:lang w:val="en-US" w:eastAsia="fr-FR"/>
+        </w:rPr>
+        <w:t>{{“type”:”waypoints”},{“name”:“toto”},{“status”:”valid/invalid/unknown”}}</w:t>
+      </w:r>
+    </w:p>
+    <w:p>
+      <w:pPr>
+        <w:spacing w:after="0" w:line="392" w:lineRule="atLeast"/>
+        <w:ind w:left="1512"/>
+        <w:rPr>
+          <w:rFonts w:ascii="Arial" w:eastAsia="Times New Roman" w:hAnsi="Arial" w:cs="Arial"/>
+          <w:sz w:val="24"/>
+          <w:szCs w:val="24"/>
+          <w:lang w:val="en-US" w:eastAsia="fr-FR"/>
+        </w:rPr>
+      </w:pPr>
+      <w:r>
+        <w:rPr>
+          <w:rFonts w:ascii="Arial" w:eastAsia="Times New Roman" w:hAnsi="Arial" w:cs="Arial"/>
+          <w:sz w:val="24"/>
+          <w:szCs w:val="24"/>
+          <w:lang w:val="en-US" w:eastAsia="fr-FR"/>
+        </w:rPr>
+        <w:t>{{x,y},</w:t>
+      </w:r>
+    </w:p>
+    <w:p>
+      <w:pPr>
+        <w:spacing w:after="0" w:line="392" w:lineRule="atLeast"/>
+        <w:ind w:left="1512"/>
+        <w:rPr>
+          <w:rFonts w:ascii="Arial" w:eastAsia="Times New Roman" w:hAnsi="Arial" w:cs="Arial"/>
+          <w:sz w:val="24"/>
+          <w:szCs w:val="24"/>
+          <w:lang w:val="en-US" w:eastAsia="fr-FR"/>
+        </w:rPr>
+      </w:pPr>
+      <w:r>
+        <w:rPr>
+          <w:rFonts w:ascii="Arial" w:eastAsia="Times New Roman" w:hAnsi="Arial" w:cs="Arial"/>
+          <w:sz w:val="24"/>
+          <w:szCs w:val="24"/>
+          <w:lang w:val="en-US" w:eastAsia="fr-FR"/>
+        </w:rPr>
+        <w:t>…</w:t>
+      </w:r>
+    </w:p>
+    <w:p>
+      <w:pPr>
+        <w:spacing w:after="0" w:line="392" w:lineRule="atLeast"/>
+        <w:ind w:left="1512"/>
+        <w:rPr>
+          <w:rFonts w:ascii="Arial" w:eastAsia="Times New Roman" w:hAnsi="Arial" w:cs="Arial"/>
+          <w:sz w:val="24"/>
+          <w:szCs w:val="24"/>
+          <w:lang w:val="en-US" w:eastAsia="fr-FR"/>
+        </w:rPr>
+      </w:pPr>
+      <w:r>
+        <w:rPr>
+          <w:rFonts w:ascii="Arial" w:eastAsia="Times New Roman" w:hAnsi="Arial" w:cs="Arial"/>
+          <w:sz w:val="24"/>
+          <w:szCs w:val="24"/>
+          <w:lang w:val="en-US" w:eastAsia="fr-FR"/>
+        </w:rPr>
+        <w:t>{x,y}}</w:t>
       </w:r>
     </w:p>
     <w:p>
@@ -5085,209 +4474,6 @@
           <w:szCs w:val="24"/>
           <w:lang w:val="en-US" w:eastAsia="fr-FR"/>
         </w:rPr>
-        <w:t>Load waypoints</w:t>
-      </w:r>
-    </w:p>
-    <w:p>
-      <w:pPr>
-        <w:spacing w:after="0" w:line="392" w:lineRule="atLeast"/>
-        <w:ind w:left="1512"/>
-        <w:rPr>
-          <w:rFonts w:ascii="Arial" w:eastAsia="Times New Roman" w:hAnsi="Arial" w:cs="Arial"/>
-          <w:sz w:val="24"/>
-          <w:szCs w:val="24"/>
-          <w:lang w:val="en-US" w:eastAsia="fr-FR"/>
-        </w:rPr>
-      </w:pPr>
-      <w:r>
-        <w:rPr>
-          <w:rFonts w:ascii="Arial" w:eastAsia="Times New Roman" w:hAnsi="Arial" w:cs="Arial"/>
-          <w:sz w:val="24"/>
-          <w:szCs w:val="24"/>
-          <w:lang w:val="en-US" w:eastAsia="fr-FR"/>
-        </w:rPr>
-        <w:t>Waypoints file structure</w:t>
-      </w:r>
-      <w:r>
-        <w:rPr>
-          <w:rFonts w:ascii="Arial" w:eastAsia="Times New Roman" w:hAnsi="Arial" w:cs="Arial"/>
-          <w:sz w:val="24"/>
-          <w:szCs w:val="24"/>
-          <w:lang w:val="en-US" w:eastAsia="fr-FR"/>
-        </w:rPr>
-        <w:t xml:space="preserve"> (tbc)</w:t>
-      </w:r>
-    </w:p>
-    <w:p>
-      <w:pPr>
-        <w:spacing w:after="0" w:line="392" w:lineRule="atLeast"/>
-        <w:ind w:left="1512"/>
-        <w:rPr>
-          <w:rFonts w:ascii="Arial" w:eastAsia="Times New Roman" w:hAnsi="Arial" w:cs="Arial"/>
-          <w:sz w:val="24"/>
-          <w:szCs w:val="24"/>
-          <w:lang w:val="en-US" w:eastAsia="fr-FR"/>
-        </w:rPr>
-      </w:pPr>
-      <w:r>
-        <w:rPr>
-          <w:rFonts w:ascii="Arial" w:eastAsia="Times New Roman" w:hAnsi="Arial" w:cs="Arial"/>
-          <w:sz w:val="24"/>
-          <w:szCs w:val="24"/>
-          <w:lang w:val="en-US" w:eastAsia="fr-FR"/>
-        </w:rPr>
-        <w:t>{{“type”</w:t>
-      </w:r>
-      <w:proofErr w:type="gramStart"/>
-      <w:r>
-        <w:rPr>
-          <w:rFonts w:ascii="Arial" w:eastAsia="Times New Roman" w:hAnsi="Arial" w:cs="Arial"/>
-          <w:sz w:val="24"/>
-          <w:szCs w:val="24"/>
-          <w:lang w:val="en-US" w:eastAsia="fr-FR"/>
-        </w:rPr>
-        <w:t>:”waypoints</w:t>
-      </w:r>
-      <w:proofErr w:type="gramEnd"/>
-      <w:r>
-        <w:rPr>
-          <w:rFonts w:ascii="Arial" w:eastAsia="Times New Roman" w:hAnsi="Arial" w:cs="Arial"/>
-          <w:sz w:val="24"/>
-          <w:szCs w:val="24"/>
-          <w:lang w:val="en-US" w:eastAsia="fr-FR"/>
-        </w:rPr>
-        <w:t>”},{“name”:“toto”},{“status”:”valid/invalid/unknown”}}</w:t>
-      </w:r>
-    </w:p>
-    <w:p>
-      <w:pPr>
-        <w:spacing w:after="0" w:line="392" w:lineRule="atLeast"/>
-        <w:ind w:left="1512"/>
-        <w:rPr>
-          <w:rFonts w:ascii="Arial" w:eastAsia="Times New Roman" w:hAnsi="Arial" w:cs="Arial"/>
-          <w:sz w:val="24"/>
-          <w:szCs w:val="24"/>
-          <w:lang w:val="en-US" w:eastAsia="fr-FR"/>
-        </w:rPr>
-      </w:pPr>
-      <w:r>
-        <w:rPr>
-          <w:rFonts w:ascii="Arial" w:eastAsia="Times New Roman" w:hAnsi="Arial" w:cs="Arial"/>
-          <w:sz w:val="24"/>
-          <w:szCs w:val="24"/>
-          <w:lang w:val="en-US" w:eastAsia="fr-FR"/>
-        </w:rPr>
-        <w:t>{{</w:t>
-      </w:r>
-      <w:proofErr w:type="spellStart"/>
-      <w:proofErr w:type="gramStart"/>
-      <w:r>
-        <w:rPr>
-          <w:rFonts w:ascii="Arial" w:eastAsia="Times New Roman" w:hAnsi="Arial" w:cs="Arial"/>
-          <w:sz w:val="24"/>
-          <w:szCs w:val="24"/>
-          <w:lang w:val="en-US" w:eastAsia="fr-FR"/>
-        </w:rPr>
-        <w:t>x,y</w:t>
-      </w:r>
-      <w:proofErr w:type="spellEnd"/>
-      <w:proofErr w:type="gramEnd"/>
-      <w:r>
-        <w:rPr>
-          <w:rFonts w:ascii="Arial" w:eastAsia="Times New Roman" w:hAnsi="Arial" w:cs="Arial"/>
-          <w:sz w:val="24"/>
-          <w:szCs w:val="24"/>
-          <w:lang w:val="en-US" w:eastAsia="fr-FR"/>
-        </w:rPr>
-        <w:t>},</w:t>
-      </w:r>
-    </w:p>
-    <w:p>
-      <w:pPr>
-        <w:spacing w:after="0" w:line="392" w:lineRule="atLeast"/>
-        <w:ind w:left="1512"/>
-        <w:rPr>
-          <w:rFonts w:ascii="Arial" w:eastAsia="Times New Roman" w:hAnsi="Arial" w:cs="Arial"/>
-          <w:sz w:val="24"/>
-          <w:szCs w:val="24"/>
-          <w:lang w:val="en-US" w:eastAsia="fr-FR"/>
-        </w:rPr>
-      </w:pPr>
-      <w:r>
-        <w:rPr>
-          <w:rFonts w:ascii="Arial" w:eastAsia="Times New Roman" w:hAnsi="Arial" w:cs="Arial"/>
-          <w:sz w:val="24"/>
-          <w:szCs w:val="24"/>
-          <w:lang w:val="en-US" w:eastAsia="fr-FR"/>
-        </w:rPr>
-        <w:t>…</w:t>
-      </w:r>
-    </w:p>
-    <w:p>
-      <w:pPr>
-        <w:spacing w:after="0" w:line="392" w:lineRule="atLeast"/>
-        <w:ind w:left="1512"/>
-        <w:rPr>
-          <w:rFonts w:ascii="Arial" w:eastAsia="Times New Roman" w:hAnsi="Arial" w:cs="Arial"/>
-          <w:sz w:val="24"/>
-          <w:szCs w:val="24"/>
-          <w:lang w:val="en-US" w:eastAsia="fr-FR"/>
-        </w:rPr>
-      </w:pPr>
-      <w:r>
-        <w:rPr>
-          <w:rFonts w:ascii="Arial" w:eastAsia="Times New Roman" w:hAnsi="Arial" w:cs="Arial"/>
-          <w:sz w:val="24"/>
-          <w:szCs w:val="24"/>
-          <w:lang w:val="en-US" w:eastAsia="fr-FR"/>
-        </w:rPr>
-        <w:t>{</w:t>
-      </w:r>
-      <w:proofErr w:type="spellStart"/>
-      <w:proofErr w:type="gramStart"/>
-      <w:r>
-        <w:rPr>
-          <w:rFonts w:ascii="Arial" w:eastAsia="Times New Roman" w:hAnsi="Arial" w:cs="Arial"/>
-          <w:sz w:val="24"/>
-          <w:szCs w:val="24"/>
-          <w:lang w:val="en-US" w:eastAsia="fr-FR"/>
-        </w:rPr>
-        <w:t>x,y</w:t>
-      </w:r>
-      <w:proofErr w:type="spellEnd"/>
-      <w:proofErr w:type="gramEnd"/>
-      <w:r>
-        <w:rPr>
-          <w:rFonts w:ascii="Arial" w:eastAsia="Times New Roman" w:hAnsi="Arial" w:cs="Arial"/>
-          <w:sz w:val="24"/>
-          <w:szCs w:val="24"/>
-          <w:lang w:val="en-US" w:eastAsia="fr-FR"/>
-        </w:rPr>
-        <w:t>}}</w:t>
-      </w:r>
-    </w:p>
-    <w:p>
-      <w:pPr>
-        <w:pStyle w:val="Paragraphedeliste"/>
-        <w:numPr>
-          <w:ilvl w:val="1"/>
-          <w:numId w:val="6"/>
-        </w:numPr>
-        <w:spacing w:after="0" w:line="392" w:lineRule="atLeast"/>
-        <w:rPr>
-          <w:rFonts w:ascii="Arial" w:eastAsia="Times New Roman" w:hAnsi="Arial" w:cs="Arial"/>
-          <w:sz w:val="24"/>
-          <w:szCs w:val="24"/>
-          <w:lang w:val="en-US" w:eastAsia="fr-FR"/>
-        </w:rPr>
-      </w:pPr>
-      <w:r>
-        <w:rPr>
-          <w:rFonts w:ascii="Arial" w:eastAsia="Times New Roman" w:hAnsi="Arial" w:cs="Arial"/>
-          <w:sz w:val="24"/>
-          <w:szCs w:val="24"/>
-          <w:lang w:val="en-US" w:eastAsia="fr-FR"/>
-        </w:rPr>
         <w:t>Calculate segments</w:t>
       </w:r>
     </w:p>
@@ -5356,25 +4542,14 @@
           <w:lang w:val="en-US" w:eastAsia="fr-FR"/>
         </w:rPr>
       </w:pPr>
-      <w:proofErr w:type="spellStart"/>
-      <w:r>
-        <w:rPr>
-          <w:rFonts w:ascii="Arial" w:eastAsia="Times New Roman" w:hAnsi="Arial" w:cs="Arial"/>
-          <w:sz w:val="24"/>
-          <w:szCs w:val="24"/>
-          <w:lang w:val="en-US" w:eastAsia="fr-FR"/>
-        </w:rPr>
-        <w:t>Current_block</w:t>
-      </w:r>
-      <w:proofErr w:type="spellEnd"/>
-      <w:r>
-        <w:rPr>
-          <w:rFonts w:ascii="Arial" w:eastAsia="Times New Roman" w:hAnsi="Arial" w:cs="Arial"/>
-          <w:sz w:val="24"/>
-          <w:szCs w:val="24"/>
-          <w:lang w:val="en-US" w:eastAsia="fr-FR"/>
-        </w:rPr>
-        <w:t xml:space="preserve"> = next crossed block</w:t>
+      <w:r>
+        <w:rPr>
+          <w:rFonts w:ascii="Arial" w:eastAsia="Times New Roman" w:hAnsi="Arial" w:cs="Arial"/>
+          <w:sz w:val="24"/>
+          <w:szCs w:val="24"/>
+          <w:lang w:val="en-US" w:eastAsia="fr-FR"/>
+        </w:rPr>
+        <w:t>Current_block = next crossed block</w:t>
       </w:r>
     </w:p>
     <w:p>
@@ -5424,107 +4599,7 @@
           <w:szCs w:val="24"/>
           <w:lang w:val="en-US" w:eastAsia="fr-FR"/>
         </w:rPr>
-        <w:t xml:space="preserve">If ok </w:t>
-      </w:r>
-      <w:proofErr w:type="spellStart"/>
-      <w:r>
-        <w:rPr>
-          <w:rFonts w:ascii="Arial" w:eastAsia="Times New Roman" w:hAnsi="Arial" w:cs="Arial"/>
-          <w:sz w:val="24"/>
-          <w:szCs w:val="24"/>
-          <w:lang w:val="en-US" w:eastAsia="fr-FR"/>
-        </w:rPr>
-        <w:t>Segi_end</w:t>
-      </w:r>
-      <w:proofErr w:type="spellEnd"/>
-      <w:r>
-        <w:rPr>
-          <w:rFonts w:ascii="Arial" w:eastAsia="Times New Roman" w:hAnsi="Arial" w:cs="Arial"/>
-          <w:sz w:val="24"/>
-          <w:szCs w:val="24"/>
-          <w:lang w:val="en-US" w:eastAsia="fr-FR"/>
-        </w:rPr>
-        <w:t xml:space="preserve"> = </w:t>
-      </w:r>
-      <w:proofErr w:type="spellStart"/>
-      <w:r>
-        <w:rPr>
-          <w:rFonts w:ascii="Arial" w:eastAsia="Times New Roman" w:hAnsi="Arial" w:cs="Arial"/>
-          <w:sz w:val="24"/>
-          <w:szCs w:val="24"/>
-          <w:lang w:val="en-US" w:eastAsia="fr-FR"/>
-        </w:rPr>
-        <w:t>current_block</w:t>
-      </w:r>
-      <w:proofErr w:type="spellEnd"/>
-      <w:r>
-        <w:rPr>
-          <w:rFonts w:ascii="Arial" w:eastAsia="Times New Roman" w:hAnsi="Arial" w:cs="Arial"/>
-          <w:sz w:val="24"/>
-          <w:szCs w:val="24"/>
-          <w:lang w:val="en-US" w:eastAsia="fr-FR"/>
-        </w:rPr>
-        <w:t xml:space="preserve"> else </w:t>
-      </w:r>
-      <w:proofErr w:type="spellStart"/>
-      <w:r>
-        <w:rPr>
-          <w:rFonts w:ascii="Arial" w:eastAsia="Times New Roman" w:hAnsi="Arial" w:cs="Arial"/>
-          <w:sz w:val="24"/>
-          <w:szCs w:val="24"/>
-          <w:lang w:val="en-US" w:eastAsia="fr-FR"/>
-        </w:rPr>
-        <w:t>Segi_end</w:t>
-      </w:r>
-      <w:proofErr w:type="spellEnd"/>
-      <w:r>
-        <w:rPr>
-          <w:rFonts w:ascii="Arial" w:eastAsia="Times New Roman" w:hAnsi="Arial" w:cs="Arial"/>
-          <w:sz w:val="24"/>
-          <w:szCs w:val="24"/>
-          <w:lang w:val="en-US" w:eastAsia="fr-FR"/>
-        </w:rPr>
-        <w:t xml:space="preserve"> </w:t>
-      </w:r>
-      <w:proofErr w:type="gramStart"/>
-      <w:r>
-        <w:rPr>
-          <w:rFonts w:ascii="Arial" w:eastAsia="Times New Roman" w:hAnsi="Arial" w:cs="Arial"/>
-          <w:sz w:val="24"/>
-          <w:szCs w:val="24"/>
-          <w:lang w:val="en-US" w:eastAsia="fr-FR"/>
-        </w:rPr>
-        <w:t xml:space="preserve">=  </w:t>
-      </w:r>
-      <w:proofErr w:type="spellStart"/>
-      <w:r>
-        <w:rPr>
-          <w:rFonts w:ascii="Arial" w:eastAsia="Times New Roman" w:hAnsi="Arial" w:cs="Arial"/>
-          <w:sz w:val="24"/>
-          <w:szCs w:val="24"/>
-          <w:lang w:val="en-US" w:eastAsia="fr-FR"/>
-        </w:rPr>
-        <w:t>last</w:t>
-      </w:r>
-      <w:proofErr w:type="gramEnd"/>
-      <w:r>
-        <w:rPr>
-          <w:rFonts w:ascii="Arial" w:eastAsia="Times New Roman" w:hAnsi="Arial" w:cs="Arial"/>
-          <w:sz w:val="24"/>
-          <w:szCs w:val="24"/>
-          <w:lang w:val="en-US" w:eastAsia="fr-FR"/>
-        </w:rPr>
-        <w:t>_block</w:t>
-      </w:r>
-      <w:proofErr w:type="spellEnd"/>
-      <w:r>
-        <w:rPr>
-          <w:rFonts w:ascii="Arial" w:eastAsia="Times New Roman" w:hAnsi="Arial" w:cs="Arial"/>
-          <w:sz w:val="24"/>
-          <w:szCs w:val="24"/>
-          <w:lang w:val="en-US" w:eastAsia="fr-FR"/>
-        </w:rPr>
-        <w:t xml:space="preserve"> </w:t>
+        <w:t xml:space="preserve">If ok Segi_end = current_block else Segi_end =  last_block </w:t>
       </w:r>
     </w:p>
     <w:p>
@@ -5690,19 +4765,8 @@
           <w:szCs w:val="24"/>
           <w:lang w:val="en-US" w:eastAsia="fr-FR"/>
         </w:rPr>
-        <w:t xml:space="preserve">load </w:t>
-      </w:r>
-      <w:proofErr w:type="spellStart"/>
-      <w:r>
-        <w:rPr>
-          <w:rFonts w:ascii="Arial" w:eastAsia="Times New Roman" w:hAnsi="Arial" w:cs="Arial"/>
-          <w:sz w:val="24"/>
-          <w:szCs w:val="24"/>
-          <w:lang w:val="en-US" w:eastAsia="fr-FR"/>
-        </w:rPr>
-        <w:t>mown_area</w:t>
-      </w:r>
-      <w:proofErr w:type="spellEnd"/>
+        <w:t>load mown_area</w:t>
+      </w:r>
     </w:p>
     <w:p>
       <w:pPr>
@@ -5715,25 +4779,14 @@
           <w:lang w:val="en-US" w:eastAsia="fr-FR"/>
         </w:rPr>
       </w:pPr>
-      <w:proofErr w:type="spellStart"/>
-      <w:r>
-        <w:rPr>
-          <w:rFonts w:ascii="Arial" w:eastAsia="Times New Roman" w:hAnsi="Arial" w:cs="Arial"/>
-          <w:sz w:val="24"/>
-          <w:szCs w:val="24"/>
-          <w:lang w:val="en-US" w:eastAsia="fr-FR"/>
-        </w:rPr>
-        <w:t>Mown_area</w:t>
-      </w:r>
-      <w:proofErr w:type="spellEnd"/>
-      <w:r>
-        <w:rPr>
-          <w:rFonts w:ascii="Arial" w:eastAsia="Times New Roman" w:hAnsi="Arial" w:cs="Arial"/>
-          <w:sz w:val="24"/>
-          <w:szCs w:val="24"/>
-          <w:lang w:val="en-US" w:eastAsia="fr-FR"/>
-        </w:rPr>
-        <w:t xml:space="preserve"> file structure</w:t>
+      <w:r>
+        <w:rPr>
+          <w:rFonts w:ascii="Arial" w:eastAsia="Times New Roman" w:hAnsi="Arial" w:cs="Arial"/>
+          <w:sz w:val="24"/>
+          <w:szCs w:val="24"/>
+          <w:lang w:val="en-US" w:eastAsia="fr-FR"/>
+        </w:rPr>
+        <w:t>Mown_area file structure</w:t>
       </w:r>
     </w:p>
     <w:p>
@@ -5754,27 +4807,7 @@
           <w:szCs w:val="24"/>
           <w:lang w:val="en-US" w:eastAsia="fr-FR"/>
         </w:rPr>
-        <w:t>{{“type”</w:t>
-      </w:r>
-      <w:proofErr w:type="gramStart"/>
-      <w:r>
-        <w:rPr>
-          <w:rFonts w:ascii="Arial" w:eastAsia="Times New Roman" w:hAnsi="Arial" w:cs="Arial"/>
-          <w:sz w:val="24"/>
-          <w:szCs w:val="24"/>
-          <w:lang w:val="en-US" w:eastAsia="fr-FR"/>
-        </w:rPr>
-        <w:t>:”area</w:t>
-      </w:r>
-      <w:proofErr w:type="gramEnd"/>
-      <w:r>
-        <w:rPr>
-          <w:rFonts w:ascii="Arial" w:eastAsia="Times New Roman" w:hAnsi="Arial" w:cs="Arial"/>
-          <w:sz w:val="24"/>
-          <w:szCs w:val="24"/>
-          <w:lang w:val="en-US" w:eastAsia="fr-FR"/>
-        </w:rPr>
-        <w:t>”},{“name”:“toto”},{“status”:”valid/invalid/unknown”}}</w:t>
+        <w:t>{{“type”:”area”},{“name”:“toto”},{“status”:”valid/invalid/unknown”}}</w:t>
       </w:r>
     </w:p>
     <w:p>
@@ -5795,29 +4828,7 @@
           <w:szCs w:val="24"/>
           <w:lang w:val="en-US" w:eastAsia="fr-FR"/>
         </w:rPr>
-        <w:t>{{</w:t>
-      </w:r>
-      <w:proofErr w:type="spellStart"/>
-      <w:proofErr w:type="gramStart"/>
-      <w:r>
-        <w:rPr>
-          <w:rFonts w:ascii="Arial" w:eastAsia="Times New Roman" w:hAnsi="Arial" w:cs="Arial"/>
-          <w:sz w:val="24"/>
-          <w:szCs w:val="24"/>
-          <w:lang w:val="en-US" w:eastAsia="fr-FR"/>
-        </w:rPr>
-        <w:t>x,y</w:t>
-      </w:r>
-      <w:proofErr w:type="spellEnd"/>
-      <w:proofErr w:type="gramEnd"/>
-      <w:r>
-        <w:rPr>
-          <w:rFonts w:ascii="Arial" w:eastAsia="Times New Roman" w:hAnsi="Arial" w:cs="Arial"/>
-          <w:sz w:val="24"/>
-          <w:szCs w:val="24"/>
-          <w:lang w:val="en-US" w:eastAsia="fr-FR"/>
-        </w:rPr>
-        <w:t>},</w:t>
+        <w:t>{{x,y},</w:t>
       </w:r>
     </w:p>
     <w:p>
@@ -5859,29 +4870,7 @@
           <w:szCs w:val="24"/>
           <w:lang w:val="en-US" w:eastAsia="fr-FR"/>
         </w:rPr>
-        <w:t>{</w:t>
-      </w:r>
-      <w:proofErr w:type="spellStart"/>
-      <w:proofErr w:type="gramStart"/>
-      <w:r>
-        <w:rPr>
-          <w:rFonts w:ascii="Arial" w:eastAsia="Times New Roman" w:hAnsi="Arial" w:cs="Arial"/>
-          <w:sz w:val="24"/>
-          <w:szCs w:val="24"/>
-          <w:lang w:val="en-US" w:eastAsia="fr-FR"/>
-        </w:rPr>
-        <w:t>x,y</w:t>
-      </w:r>
-      <w:proofErr w:type="spellEnd"/>
-      <w:proofErr w:type="gramEnd"/>
-      <w:r>
-        <w:rPr>
-          <w:rFonts w:ascii="Arial" w:eastAsia="Times New Roman" w:hAnsi="Arial" w:cs="Arial"/>
-          <w:sz w:val="24"/>
-          <w:szCs w:val="24"/>
-          <w:lang w:val="en-US" w:eastAsia="fr-FR"/>
-        </w:rPr>
-        <w:t>}}</w:t>
+        <w:t>{x,y}}</w:t>
       </w:r>
     </w:p>
     <w:p>
@@ -5917,17 +4906,7 @@
           <w:szCs w:val="24"/>
           <w:lang w:val="en-US" w:eastAsia="fr-FR"/>
         </w:rPr>
-        <w:t xml:space="preserve">head towards </w:t>
-      </w:r>
-      <w:proofErr w:type="spellStart"/>
-      <w:r>
-        <w:rPr>
-          <w:rFonts w:ascii="Arial" w:eastAsia="Times New Roman" w:hAnsi="Arial" w:cs="Arial"/>
-          <w:sz w:val="24"/>
-          <w:szCs w:val="24"/>
-          <w:lang w:val="en-US" w:eastAsia="fr-FR"/>
-        </w:rPr>
-        <w:t>mow</w:t>
+        <w:t>head towards mow</w:t>
       </w:r>
       <w:r>
         <w:rPr>
@@ -5947,7 +4926,6 @@
         </w:rPr>
         <w:t>_area</w:t>
       </w:r>
-      <w:proofErr w:type="spellEnd"/>
     </w:p>
     <w:p>
       <w:pPr>
@@ -5971,27 +4949,7 @@
           <w:szCs w:val="24"/>
           <w:lang w:val="en-US" w:eastAsia="fr-FR"/>
         </w:rPr>
-        <w:t xml:space="preserve">Find closest point of </w:t>
-      </w:r>
-      <w:proofErr w:type="spellStart"/>
-      <w:r>
-        <w:rPr>
-          <w:rFonts w:ascii="Arial" w:eastAsia="Times New Roman" w:hAnsi="Arial" w:cs="Arial"/>
-          <w:sz w:val="24"/>
-          <w:szCs w:val="24"/>
-          <w:lang w:val="en-US" w:eastAsia="fr-FR"/>
-        </w:rPr>
-        <w:t>mowed_area</w:t>
-      </w:r>
-      <w:proofErr w:type="spellEnd"/>
-      <w:r>
-        <w:rPr>
-          <w:rFonts w:ascii="Arial" w:eastAsia="Times New Roman" w:hAnsi="Arial" w:cs="Arial"/>
-          <w:sz w:val="24"/>
-          <w:szCs w:val="24"/>
-          <w:lang w:val="en-US" w:eastAsia="fr-FR"/>
-        </w:rPr>
-        <w:t xml:space="preserve"> as waypoint 1</w:t>
+        <w:t>Find closest point of mowed_area as waypoint 1</w:t>
       </w:r>
     </w:p>
     <w:p>
@@ -6034,17 +4992,58 @@
           <w:lang w:val="en-US" w:eastAsia="fr-FR"/>
         </w:rPr>
       </w:pPr>
-      <w:proofErr w:type="gramStart"/>
-      <w:r>
-        <w:rPr>
-          <w:rFonts w:ascii="Arial" w:eastAsia="Times New Roman" w:hAnsi="Arial" w:cs="Arial"/>
-          <w:sz w:val="24"/>
-          <w:szCs w:val="24"/>
-          <w:lang w:val="en-US" w:eastAsia="fr-FR"/>
-        </w:rPr>
-        <w:t>Enter into</w:t>
-      </w:r>
-      <w:proofErr w:type="gramEnd"/>
+      <w:r>
+        <w:rPr>
+          <w:rFonts w:ascii="Arial" w:eastAsia="Times New Roman" w:hAnsi="Arial" w:cs="Arial"/>
+          <w:sz w:val="24"/>
+          <w:szCs w:val="24"/>
+          <w:lang w:val="en-US" w:eastAsia="fr-FR"/>
+        </w:rPr>
+        <w:t>Enter into mowed_area</w:t>
+      </w:r>
+    </w:p>
+    <w:p>
+      <w:pPr>
+        <w:pStyle w:val="Paragraphedeliste"/>
+        <w:numPr>
+          <w:ilvl w:val="1"/>
+          <w:numId w:val="6"/>
+        </w:numPr>
+        <w:spacing w:after="0" w:line="392" w:lineRule="atLeast"/>
+        <w:rPr>
+          <w:rFonts w:ascii="Arial" w:eastAsia="Times New Roman" w:hAnsi="Arial" w:cs="Arial"/>
+          <w:sz w:val="24"/>
+          <w:szCs w:val="24"/>
+          <w:lang w:val="en-US" w:eastAsia="fr-FR"/>
+        </w:rPr>
+      </w:pPr>
+      <w:r>
+        <w:rPr>
+          <w:rFonts w:ascii="Arial" w:eastAsia="Times New Roman" w:hAnsi="Arial" w:cs="Arial"/>
+          <w:sz w:val="24"/>
+          <w:szCs w:val="24"/>
+          <w:lang w:val="en-US" w:eastAsia="fr-FR"/>
+        </w:rPr>
+        <w:t>M</w:t>
+      </w:r>
+      <w:r>
+        <w:rPr>
+          <w:rFonts w:ascii="Arial" w:eastAsia="Times New Roman" w:hAnsi="Arial" w:cs="Arial"/>
+          <w:sz w:val="24"/>
+          <w:szCs w:val="24"/>
+          <w:lang w:val="en-US" w:eastAsia="fr-FR"/>
+        </w:rPr>
+        <w:t>o</w:t>
+      </w:r>
+      <w:r>
+        <w:rPr>
+          <w:rFonts w:ascii="Arial" w:eastAsia="Times New Roman" w:hAnsi="Arial" w:cs="Arial"/>
+          <w:sz w:val="24"/>
+          <w:szCs w:val="24"/>
+          <w:lang w:val="en-US" w:eastAsia="fr-FR"/>
+        </w:rPr>
+        <w:t>wing trajectory</w:t>
+      </w:r>
       <w:r>
         <w:rPr>
           <w:rFonts w:ascii="Arial" w:eastAsia="Times New Roman" w:hAnsi="Arial" w:cs="Arial"/>
@@ -6054,69 +5053,6 @@
         </w:rPr>
         <w:t xml:space="preserve"> </w:t>
       </w:r>
-      <w:proofErr w:type="spellStart"/>
-      <w:r>
-        <w:rPr>
-          <w:rFonts w:ascii="Arial" w:eastAsia="Times New Roman" w:hAnsi="Arial" w:cs="Arial"/>
-          <w:sz w:val="24"/>
-          <w:szCs w:val="24"/>
-          <w:lang w:val="en-US" w:eastAsia="fr-FR"/>
-        </w:rPr>
-        <w:t>mowed_area</w:t>
-      </w:r>
-      <w:proofErr w:type="spellEnd"/>
-    </w:p>
-    <w:p>
-      <w:pPr>
-        <w:pStyle w:val="Paragraphedeliste"/>
-        <w:numPr>
-          <w:ilvl w:val="1"/>
-          <w:numId w:val="6"/>
-        </w:numPr>
-        <w:spacing w:after="0" w:line="392" w:lineRule="atLeast"/>
-        <w:rPr>
-          <w:rFonts w:ascii="Arial" w:eastAsia="Times New Roman" w:hAnsi="Arial" w:cs="Arial"/>
-          <w:sz w:val="24"/>
-          <w:szCs w:val="24"/>
-          <w:lang w:val="en-US" w:eastAsia="fr-FR"/>
-        </w:rPr>
-      </w:pPr>
-      <w:r>
-        <w:rPr>
-          <w:rFonts w:ascii="Arial" w:eastAsia="Times New Roman" w:hAnsi="Arial" w:cs="Arial"/>
-          <w:sz w:val="24"/>
-          <w:szCs w:val="24"/>
-          <w:lang w:val="en-US" w:eastAsia="fr-FR"/>
-        </w:rPr>
-        <w:t>M</w:t>
-      </w:r>
-      <w:r>
-        <w:rPr>
-          <w:rFonts w:ascii="Arial" w:eastAsia="Times New Roman" w:hAnsi="Arial" w:cs="Arial"/>
-          <w:sz w:val="24"/>
-          <w:szCs w:val="24"/>
-          <w:lang w:val="en-US" w:eastAsia="fr-FR"/>
-        </w:rPr>
-        <w:t>o</w:t>
-      </w:r>
-      <w:r>
-        <w:rPr>
-          <w:rFonts w:ascii="Arial" w:eastAsia="Times New Roman" w:hAnsi="Arial" w:cs="Arial"/>
-          <w:sz w:val="24"/>
-          <w:szCs w:val="24"/>
-          <w:lang w:val="en-US" w:eastAsia="fr-FR"/>
-        </w:rPr>
-        <w:t>wing trajectory</w:t>
-      </w:r>
-      <w:r>
-        <w:rPr>
-          <w:rFonts w:ascii="Arial" w:eastAsia="Times New Roman" w:hAnsi="Arial" w:cs="Arial"/>
-          <w:sz w:val="24"/>
-          <w:szCs w:val="24"/>
-          <w:lang w:val="en-US" w:eastAsia="fr-FR"/>
-        </w:rPr>
-        <w:t xml:space="preserve"> </w:t>
-      </w:r>
       <w:r>
         <w:rPr>
           <w:rFonts w:ascii="Arial" w:eastAsia="Times New Roman" w:hAnsi="Arial" w:cs="Arial"/>
@@ -6208,27 +5144,7 @@
           <w:szCs w:val="24"/>
           <w:lang w:val="en-US" w:eastAsia="fr-FR"/>
         </w:rPr>
-        <w:t xml:space="preserve">Generate random heading with heuristic based on maximum number of </w:t>
-      </w:r>
-      <w:proofErr w:type="spellStart"/>
-      <w:r>
-        <w:rPr>
-          <w:rFonts w:ascii="Arial" w:eastAsia="Times New Roman" w:hAnsi="Arial" w:cs="Arial"/>
-          <w:sz w:val="24"/>
-          <w:szCs w:val="24"/>
-          <w:lang w:val="en-US" w:eastAsia="fr-FR"/>
-        </w:rPr>
-        <w:t>unmowed</w:t>
-      </w:r>
-      <w:proofErr w:type="spellEnd"/>
-      <w:r>
-        <w:rPr>
-          <w:rFonts w:ascii="Arial" w:eastAsia="Times New Roman" w:hAnsi="Arial" w:cs="Arial"/>
-          <w:sz w:val="24"/>
-          <w:szCs w:val="24"/>
-          <w:lang w:val="en-US" w:eastAsia="fr-FR"/>
-        </w:rPr>
-        <w:t xml:space="preserve"> blocks</w:t>
+        <w:t>Generate random heading with heuristic based on maximum number of unmowed blocks</w:t>
       </w:r>
     </w:p>
     <w:p>
@@ -6253,27 +5169,7 @@
           <w:szCs w:val="24"/>
           <w:lang w:val="en-US" w:eastAsia="fr-FR"/>
         </w:rPr>
-        <w:t xml:space="preserve">Calculate waypoint as intersection of heading and </w:t>
-      </w:r>
-      <w:proofErr w:type="spellStart"/>
-      <w:r>
-        <w:rPr>
-          <w:rFonts w:ascii="Arial" w:eastAsia="Times New Roman" w:hAnsi="Arial" w:cs="Arial"/>
-          <w:sz w:val="24"/>
-          <w:szCs w:val="24"/>
-          <w:lang w:val="en-US" w:eastAsia="fr-FR"/>
-        </w:rPr>
-        <w:t>mowed_area</w:t>
-      </w:r>
-      <w:proofErr w:type="spellEnd"/>
-      <w:r>
-        <w:rPr>
-          <w:rFonts w:ascii="Arial" w:eastAsia="Times New Roman" w:hAnsi="Arial" w:cs="Arial"/>
-          <w:sz w:val="24"/>
-          <w:szCs w:val="24"/>
-          <w:lang w:val="en-US" w:eastAsia="fr-FR"/>
-        </w:rPr>
-        <w:t xml:space="preserve"> border</w:t>
+        <w:t>Calculate waypoint as intersection of heading and mowed_area border</w:t>
       </w:r>
     </w:p>
     <w:p>
@@ -6298,45 +5194,34 @@
           <w:szCs w:val="24"/>
           <w:lang w:val="en-US" w:eastAsia="fr-FR"/>
         </w:rPr>
+        <w:t>Go back 1 block</w:t>
+      </w:r>
+    </w:p>
+    <w:p>
+      <w:pPr>
+        <w:pStyle w:val="Paragraphedeliste"/>
+        <w:numPr>
+          <w:ilvl w:val="3"/>
+          <w:numId w:val="6"/>
+        </w:numPr>
+        <w:spacing w:after="0" w:line="392" w:lineRule="atLeast"/>
+        <w:rPr>
+          <w:rFonts w:ascii="Arial" w:eastAsia="Times New Roman" w:hAnsi="Arial" w:cs="Arial"/>
+          <w:sz w:val="24"/>
+          <w:szCs w:val="24"/>
+          <w:lang w:val="en-US" w:eastAsia="fr-FR"/>
+        </w:rPr>
+      </w:pPr>
+      <w:r>
+        <w:rPr>
+          <w:rFonts w:ascii="Arial" w:eastAsia="Times New Roman" w:hAnsi="Arial" w:cs="Arial"/>
+          <w:sz w:val="24"/>
+          <w:szCs w:val="24"/>
+          <w:lang w:val="en-US" w:eastAsia="fr-FR"/>
+        </w:rPr>
         <w:lastRenderedPageBreak/>
-        <w:t>Go back 1 block</w:t>
-      </w:r>
-    </w:p>
-    <w:p>
-      <w:pPr>
-        <w:pStyle w:val="Paragraphedeliste"/>
-        <w:numPr>
-          <w:ilvl w:val="3"/>
-          <w:numId w:val="6"/>
-        </w:numPr>
-        <w:spacing w:after="0" w:line="392" w:lineRule="atLeast"/>
-        <w:rPr>
-          <w:rFonts w:ascii="Arial" w:eastAsia="Times New Roman" w:hAnsi="Arial" w:cs="Arial"/>
-          <w:sz w:val="24"/>
-          <w:szCs w:val="24"/>
-          <w:lang w:val="en-US" w:eastAsia="fr-FR"/>
-        </w:rPr>
-      </w:pPr>
-      <w:r>
-        <w:rPr>
-          <w:rFonts w:ascii="Arial" w:eastAsia="Times New Roman" w:hAnsi="Arial" w:cs="Arial"/>
-          <w:sz w:val="24"/>
-          <w:szCs w:val="24"/>
-          <w:lang w:val="en-US" w:eastAsia="fr-FR"/>
-        </w:rPr>
-        <w:t xml:space="preserve">Turn by random heading generated based on </w:t>
-      </w:r>
-      <w:proofErr w:type="spellStart"/>
-      <w:r>
-        <w:rPr>
-          <w:rFonts w:ascii="Arial" w:eastAsia="Times New Roman" w:hAnsi="Arial" w:cs="Arial"/>
-          <w:sz w:val="24"/>
-          <w:szCs w:val="24"/>
-          <w:lang w:val="en-US" w:eastAsia="fr-FR"/>
-        </w:rPr>
-        <w:t>heurisitic</w:t>
-      </w:r>
-      <w:proofErr w:type="spellEnd"/>
+        <w:t>Turn by random heading generated based on heurisitic</w:t>
+      </w:r>
     </w:p>
     <w:p>
       <w:pPr>
@@ -6581,27 +5466,7 @@
           <w:szCs w:val="24"/>
           <w:lang w:eastAsia="fr-FR"/>
         </w:rPr>
-        <w:t xml:space="preserve"> </w:t>
-      </w:r>
-      <w:proofErr w:type="spellStart"/>
-      <w:r>
-        <w:rPr>
-          <w:rFonts w:ascii="Arial" w:eastAsia="Times New Roman" w:hAnsi="Arial" w:cs="Arial"/>
-          <w:sz w:val="24"/>
-          <w:szCs w:val="24"/>
-          <w:lang w:eastAsia="fr-FR"/>
-        </w:rPr>
-        <w:t>sensors</w:t>
-      </w:r>
-      <w:proofErr w:type="spellEnd"/>
-      <w:r>
-        <w:rPr>
-          <w:rFonts w:ascii="Arial" w:eastAsia="Times New Roman" w:hAnsi="Arial" w:cs="Arial"/>
-          <w:sz w:val="24"/>
-          <w:szCs w:val="24"/>
-          <w:lang w:eastAsia="fr-FR"/>
-        </w:rPr>
-        <w:t xml:space="preserve"> (SPI 2)</w:t>
+        <w:t xml:space="preserve"> sensors (SPI 2)</w:t>
       </w:r>
       <w:r>
         <w:rPr>
@@ -6704,38 +5569,7 @@
           <w:szCs w:val="24"/>
           <w:lang w:val="en-US" w:eastAsia="fr-FR"/>
         </w:rPr>
-        <w:t>{“</w:t>
-      </w:r>
-      <w:proofErr w:type="spellStart"/>
-      <w:r>
-        <w:rPr>
-          <w:rFonts w:ascii="Arial" w:eastAsia="Times New Roman" w:hAnsi="Arial" w:cs="Arial"/>
-          <w:sz w:val="24"/>
-          <w:szCs w:val="24"/>
-          <w:lang w:val="en-US" w:eastAsia="fr-FR"/>
-        </w:rPr>
-        <w:t>type”</w:t>
-      </w:r>
-      <w:proofErr w:type="gramStart"/>
-      <w:r>
-        <w:rPr>
-          <w:rFonts w:ascii="Arial" w:eastAsia="Times New Roman" w:hAnsi="Arial" w:cs="Arial"/>
-          <w:sz w:val="24"/>
-          <w:szCs w:val="24"/>
-          <w:lang w:val="en-US" w:eastAsia="fr-FR"/>
-        </w:rPr>
-        <w:t>:”segment</w:t>
-      </w:r>
-      <w:proofErr w:type="spellEnd"/>
-      <w:proofErr w:type="gramEnd"/>
-      <w:r>
-        <w:rPr>
-          <w:rFonts w:ascii="Arial" w:eastAsia="Times New Roman" w:hAnsi="Arial" w:cs="Arial"/>
-          <w:sz w:val="24"/>
-          <w:szCs w:val="24"/>
-          <w:lang w:val="en-US" w:eastAsia="fr-FR"/>
-        </w:rPr>
-        <w:t>/turn”, “distance”:1.0, “speed”:100, / “target_heading”:180}</w:t>
+        <w:t>{“type”:”segment/turn”, “distance”:1.0, “speed”:100, / “target_heading”:180}</w:t>
       </w:r>
     </w:p>
     <w:p>
@@ -6782,27 +5616,7 @@
           <w:szCs w:val="24"/>
           <w:lang w:val="en-US" w:eastAsia="fr-FR"/>
         </w:rPr>
-        <w:t>If (order[“type</w:t>
-      </w:r>
-      <w:proofErr w:type="gramStart"/>
-      <w:r>
-        <w:rPr>
-          <w:rFonts w:ascii="Arial" w:eastAsia="Times New Roman" w:hAnsi="Arial" w:cs="Arial"/>
-          <w:sz w:val="24"/>
-          <w:szCs w:val="24"/>
-          <w:lang w:val="en-US" w:eastAsia="fr-FR"/>
-        </w:rPr>
-        <w:t>”]=</w:t>
-      </w:r>
-      <w:proofErr w:type="gramEnd"/>
-      <w:r>
-        <w:rPr>
-          <w:rFonts w:ascii="Arial" w:eastAsia="Times New Roman" w:hAnsi="Arial" w:cs="Arial"/>
-          <w:sz w:val="24"/>
-          <w:szCs w:val="24"/>
-          <w:lang w:val="en-US" w:eastAsia="fr-FR"/>
-        </w:rPr>
-        <w:t>”segment”)</w:t>
+        <w:t>If (order[“type”]=”segment”)</w:t>
       </w:r>
       <w:r>
         <w:rPr>
@@ -6842,27 +5656,7 @@
           <w:szCs w:val="24"/>
           <w:lang w:val="en-US" w:eastAsia="fr-FR"/>
         </w:rPr>
-        <w:t xml:space="preserve">TO DO add a learning process because </w:t>
-      </w:r>
-      <w:proofErr w:type="spellStart"/>
-      <w:r>
-        <w:rPr>
-          <w:rFonts w:ascii="Arial" w:eastAsia="Times New Roman" w:hAnsi="Arial" w:cs="Arial"/>
-          <w:sz w:val="24"/>
-          <w:szCs w:val="24"/>
-          <w:lang w:val="en-US" w:eastAsia="fr-FR"/>
-        </w:rPr>
-        <w:t>straingth</w:t>
-      </w:r>
-      <w:proofErr w:type="spellEnd"/>
-      <w:r>
-        <w:rPr>
-          <w:rFonts w:ascii="Arial" w:eastAsia="Times New Roman" w:hAnsi="Arial" w:cs="Arial"/>
-          <w:sz w:val="24"/>
-          <w:szCs w:val="24"/>
-          <w:lang w:val="en-US" w:eastAsia="fr-FR"/>
-        </w:rPr>
-        <w:t xml:space="preserve"> line maybe different from equal to 100</w:t>
+        <w:t>TO DO add a learning process because straingth line maybe different from equal to 100</w:t>
       </w:r>
     </w:p>
     <w:p>
@@ -6884,27 +5678,7 @@
           <w:szCs w:val="24"/>
           <w:lang w:val="en-US" w:eastAsia="fr-FR"/>
         </w:rPr>
-        <w:t>If (order[“type</w:t>
-      </w:r>
-      <w:proofErr w:type="gramStart"/>
-      <w:r>
-        <w:rPr>
-          <w:rFonts w:ascii="Arial" w:eastAsia="Times New Roman" w:hAnsi="Arial" w:cs="Arial"/>
-          <w:sz w:val="24"/>
-          <w:szCs w:val="24"/>
-          <w:lang w:val="en-US" w:eastAsia="fr-FR"/>
-        </w:rPr>
-        <w:t>”]=</w:t>
-      </w:r>
-      <w:proofErr w:type="gramEnd"/>
-      <w:r>
-        <w:rPr>
-          <w:rFonts w:ascii="Arial" w:eastAsia="Times New Roman" w:hAnsi="Arial" w:cs="Arial"/>
-          <w:sz w:val="24"/>
-          <w:szCs w:val="24"/>
-          <w:lang w:val="en-US" w:eastAsia="fr-FR"/>
-        </w:rPr>
-        <w:t>”</w:t>
+        <w:t>If (order[“type”]=”</w:t>
       </w:r>
       <w:r>
         <w:rPr>
@@ -6940,47 +5714,7 @@
           <w:szCs w:val="24"/>
           <w:lang w:val="en-US" w:eastAsia="fr-FR"/>
         </w:rPr>
-        <w:t xml:space="preserve">Set </w:t>
-      </w:r>
-      <w:proofErr w:type="spellStart"/>
-      <w:r>
-        <w:rPr>
-          <w:rFonts w:ascii="Arial" w:eastAsia="Times New Roman" w:hAnsi="Arial" w:cs="Arial"/>
-          <w:sz w:val="24"/>
-          <w:szCs w:val="24"/>
-          <w:lang w:val="en-US" w:eastAsia="fr-FR"/>
-        </w:rPr>
-        <w:t>right_pwm</w:t>
-      </w:r>
-      <w:proofErr w:type="spellEnd"/>
-      <w:r>
-        <w:rPr>
-          <w:rFonts w:ascii="Arial" w:eastAsia="Times New Roman" w:hAnsi="Arial" w:cs="Arial"/>
-          <w:sz w:val="24"/>
-          <w:szCs w:val="24"/>
-          <w:lang w:val="en-US" w:eastAsia="fr-FR"/>
-        </w:rPr>
-        <w:t xml:space="preserve">=50 &amp; </w:t>
-      </w:r>
-      <w:proofErr w:type="spellStart"/>
-      <w:r>
-        <w:rPr>
-          <w:rFonts w:ascii="Arial" w:eastAsia="Times New Roman" w:hAnsi="Arial" w:cs="Arial"/>
-          <w:sz w:val="24"/>
-          <w:szCs w:val="24"/>
-          <w:lang w:val="en-US" w:eastAsia="fr-FR"/>
-        </w:rPr>
-        <w:t>right_pwm</w:t>
-      </w:r>
-      <w:proofErr w:type="spellEnd"/>
-      <w:r>
-        <w:rPr>
-          <w:rFonts w:ascii="Arial" w:eastAsia="Times New Roman" w:hAnsi="Arial" w:cs="Arial"/>
-          <w:sz w:val="24"/>
-          <w:szCs w:val="24"/>
-          <w:lang w:val="en-US" w:eastAsia="fr-FR"/>
-        </w:rPr>
-        <w:t>=-50</w:t>
+        <w:t>Set right_pwm=50 &amp; right_pwm=-50</w:t>
       </w:r>
     </w:p>
     <w:p>
@@ -7027,27 +5761,7 @@
           <w:szCs w:val="24"/>
           <w:lang w:val="en-US" w:eastAsia="fr-FR"/>
         </w:rPr>
-        <w:t>Timer interrupt retrieve EC data (#ticks x</w:t>
-      </w:r>
-      <w:proofErr w:type="gramStart"/>
-      <w:r>
-        <w:rPr>
-          <w:rFonts w:ascii="Arial" w:eastAsia="Times New Roman" w:hAnsi="Arial" w:cs="Arial"/>
-          <w:sz w:val="24"/>
-          <w:szCs w:val="24"/>
-          <w:lang w:val="en-US" w:eastAsia="fr-FR"/>
-        </w:rPr>
-        <w:t>4  since</w:t>
-      </w:r>
-      <w:proofErr w:type="gramEnd"/>
-      <w:r>
-        <w:rPr>
-          <w:rFonts w:ascii="Arial" w:eastAsia="Times New Roman" w:hAnsi="Arial" w:cs="Arial"/>
-          <w:sz w:val="24"/>
-          <w:szCs w:val="24"/>
-          <w:lang w:val="en-US" w:eastAsia="fr-FR"/>
-        </w:rPr>
-        <w:t xml:space="preserve"> last latch)</w:t>
+        <w:t>Timer interrupt retrieve EC data (#ticks x4  since last latch)</w:t>
       </w:r>
     </w:p>
     <w:p>
@@ -7128,19 +5842,8 @@
           <w:szCs w:val="24"/>
           <w:lang w:val="en-US" w:eastAsia="fr-FR"/>
         </w:rPr>
-        <w:t xml:space="preserve"> - </w:t>
-      </w:r>
-      <w:proofErr w:type="spellStart"/>
-      <w:r>
-        <w:rPr>
-          <w:rFonts w:ascii="Arial" w:eastAsia="Times New Roman" w:hAnsi="Arial" w:cs="Arial"/>
-          <w:sz w:val="24"/>
-          <w:szCs w:val="24"/>
-          <w:lang w:val="en-US" w:eastAsia="fr-FR"/>
-        </w:rPr>
-        <w:t>tbd</w:t>
-      </w:r>
-      <w:proofErr w:type="spellEnd"/>
+        <w:t xml:space="preserve"> - tbd</w:t>
+      </w:r>
     </w:p>
     <w:p>
       <w:pPr>
@@ -7397,26 +6100,200 @@
           <w:szCs w:val="24"/>
           <w:lang w:val="en-US" w:eastAsia="fr-FR"/>
         </w:rPr>
+        <w:t xml:space="preserve">Start </w:t>
+      </w:r>
+      <w:r>
+        <w:rPr>
+          <w:rFonts w:ascii="Arial" w:eastAsia="Times New Roman" w:hAnsi="Arial" w:cs="Arial"/>
+          <w:sz w:val="24"/>
+          <w:szCs w:val="24"/>
+          <w:lang w:val="en-US" w:eastAsia="fr-FR"/>
+        </w:rPr>
+        <w:t>next</w:t>
+      </w:r>
+      <w:r>
+        <w:rPr>
+          <w:rFonts w:ascii="Arial" w:eastAsia="Times New Roman" w:hAnsi="Arial" w:cs="Arial"/>
+          <w:sz w:val="24"/>
+          <w:szCs w:val="24"/>
+          <w:lang w:val="en-US" w:eastAsia="fr-FR"/>
+        </w:rPr>
+        <w:t xml:space="preserve"> segment</w:t>
+      </w:r>
+    </w:p>
+    <w:p>
+      <w:pPr>
+        <w:pStyle w:val="Paragraphedeliste"/>
+        <w:numPr>
+          <w:ilvl w:val="0"/>
+          <w:numId w:val="6"/>
+        </w:numPr>
+        <w:spacing w:after="0" w:line="392" w:lineRule="atLeast"/>
+        <w:rPr>
+          <w:rFonts w:ascii="Arial" w:eastAsia="Times New Roman" w:hAnsi="Arial" w:cs="Arial"/>
+          <w:sz w:val="24"/>
+          <w:szCs w:val="24"/>
+          <w:lang w:val="en-US" w:eastAsia="fr-FR"/>
+        </w:rPr>
+      </w:pPr>
+      <w:r>
+        <w:rPr>
+          <w:rFonts w:ascii="Arial" w:eastAsia="Times New Roman" w:hAnsi="Arial" w:cs="Arial"/>
+          <w:sz w:val="24"/>
+          <w:szCs w:val="24"/>
+          <w:lang w:val="en-US" w:eastAsia="fr-FR"/>
+        </w:rPr>
         <w:lastRenderedPageBreak/>
-        <w:t xml:space="preserve">Start </w:t>
-      </w:r>
-      <w:r>
-        <w:rPr>
-          <w:rFonts w:ascii="Arial" w:eastAsia="Times New Roman" w:hAnsi="Arial" w:cs="Arial"/>
-          <w:sz w:val="24"/>
-          <w:szCs w:val="24"/>
-          <w:lang w:val="en-US" w:eastAsia="fr-FR"/>
-        </w:rPr>
-        <w:t>next</w:t>
-      </w:r>
-      <w:r>
-        <w:rPr>
-          <w:rFonts w:ascii="Arial" w:eastAsia="Times New Roman" w:hAnsi="Arial" w:cs="Arial"/>
-          <w:sz w:val="24"/>
-          <w:szCs w:val="24"/>
-          <w:lang w:val="en-US" w:eastAsia="fr-FR"/>
-        </w:rPr>
-        <w:t xml:space="preserve"> segment</w:t>
+        <w:t xml:space="preserve">Check if segment </w:t>
+      </w:r>
+      <w:r>
+        <w:rPr>
+          <w:rFonts w:ascii="Arial" w:eastAsia="Times New Roman" w:hAnsi="Arial" w:cs="Arial"/>
+          <w:sz w:val="24"/>
+          <w:szCs w:val="24"/>
+          <w:lang w:val="en-US" w:eastAsia="fr-FR"/>
+        </w:rPr>
+        <w:t xml:space="preserve">is expected to be </w:t>
+      </w:r>
+      <w:r>
+        <w:rPr>
+          <w:rFonts w:ascii="Arial" w:eastAsia="Times New Roman" w:hAnsi="Arial" w:cs="Arial"/>
+          <w:sz w:val="24"/>
+          <w:szCs w:val="24"/>
+          <w:lang w:val="en-US" w:eastAsia="fr-FR"/>
+        </w:rPr>
+        <w:t xml:space="preserve">completed </w:t>
+      </w:r>
+      <w:r>
+        <w:rPr>
+          <w:rFonts w:ascii="Arial" w:eastAsia="Times New Roman" w:hAnsi="Arial" w:cs="Arial"/>
+          <w:sz w:val="24"/>
+          <w:szCs w:val="24"/>
+          <w:lang w:val="en-US" w:eastAsia="fr-FR"/>
+        </w:rPr>
+        <w:t xml:space="preserve">in next iteration </w:t>
+      </w:r>
+      <w:r>
+        <w:rPr>
+          <w:rFonts w:ascii="Arial" w:eastAsia="Times New Roman" w:hAnsi="Arial" w:cs="Arial"/>
+          <w:sz w:val="24"/>
+          <w:szCs w:val="24"/>
+          <w:lang w:val="en-US" w:eastAsia="fr-FR"/>
+        </w:rPr>
+        <w:t xml:space="preserve">(distance </w:t>
+      </w:r>
+      <w:r>
+        <w:rPr>
+          <w:rFonts w:ascii="Arial" w:eastAsia="Times New Roman" w:hAnsi="Arial" w:cs="Arial"/>
+          <w:sz w:val="24"/>
+          <w:szCs w:val="24"/>
+          <w:lang w:val="en-US" w:eastAsia="fr-FR"/>
+        </w:rPr>
+        <w:t xml:space="preserve">&lt; PWM * </w:t>
+      </w:r>
+      <w:r>
+        <w:rPr>
+          <w:rFonts w:ascii="Arial" w:eastAsia="Times New Roman" w:hAnsi="Arial" w:cs="Arial"/>
+          <w:sz w:val="24"/>
+          <w:szCs w:val="24"/>
+          <w:lang w:val="en-US" w:eastAsia="fr-FR"/>
+        </w:rPr>
+        <w:t>5</w:t>
+      </w:r>
+      <w:r>
+        <w:rPr>
+          <w:rFonts w:ascii="Arial" w:eastAsia="Times New Roman" w:hAnsi="Arial" w:cs="Arial"/>
+          <w:sz w:val="24"/>
+          <w:szCs w:val="24"/>
+          <w:lang w:val="en-US" w:eastAsia="fr-FR"/>
+        </w:rPr>
+        <w:t xml:space="preserve"> </w:t>
+      </w:r>
+      <w:r>
+        <w:rPr>
+          <w:rFonts w:ascii="Arial" w:eastAsia="Times New Roman" w:hAnsi="Arial" w:cs="Arial"/>
+          <w:sz w:val="24"/>
+          <w:szCs w:val="24"/>
+          <w:lang w:val="en-US" w:eastAsia="fr-FR"/>
+        </w:rPr>
+        <w:t xml:space="preserve">cm </w:t>
+      </w:r>
+      <w:r>
+        <w:rPr>
+          <w:rFonts w:ascii="Arial" w:eastAsia="Times New Roman" w:hAnsi="Arial" w:cs="Arial"/>
+          <w:sz w:val="24"/>
+          <w:szCs w:val="24"/>
+          <w:lang w:val="en-US" w:eastAsia="fr-FR"/>
+        </w:rPr>
+        <w:t>or heading</w:t>
+      </w:r>
+      <w:r>
+        <w:rPr>
+          <w:rFonts w:ascii="Arial" w:eastAsia="Times New Roman" w:hAnsi="Arial" w:cs="Arial"/>
+          <w:sz w:val="24"/>
+          <w:szCs w:val="24"/>
+          <w:lang w:val="en-US" w:eastAsia="fr-FR"/>
+        </w:rPr>
+        <w:t xml:space="preserve"> &lt; 5°</w:t>
+      </w:r>
+      <w:r>
+        <w:rPr>
+          <w:rFonts w:ascii="Arial" w:eastAsia="Times New Roman" w:hAnsi="Arial" w:cs="Arial"/>
+          <w:sz w:val="24"/>
+          <w:szCs w:val="24"/>
+          <w:lang w:val="en-US" w:eastAsia="fr-FR"/>
+        </w:rPr>
+        <w:t>):</w:t>
+      </w:r>
+    </w:p>
+    <w:p>
+      <w:pPr>
+        <w:pStyle w:val="Paragraphedeliste"/>
+        <w:numPr>
+          <w:ilvl w:val="1"/>
+          <w:numId w:val="6"/>
+        </w:numPr>
+        <w:spacing w:after="0" w:line="392" w:lineRule="atLeast"/>
+        <w:rPr>
+          <w:rFonts w:ascii="Arial" w:eastAsia="Times New Roman" w:hAnsi="Arial" w:cs="Arial"/>
+          <w:sz w:val="24"/>
+          <w:szCs w:val="24"/>
+          <w:lang w:val="en-US" w:eastAsia="fr-FR"/>
+        </w:rPr>
+      </w:pPr>
+      <w:r>
+        <w:rPr>
+          <w:rFonts w:ascii="Arial" w:eastAsia="Times New Roman" w:hAnsi="Arial" w:cs="Arial"/>
+          <w:sz w:val="24"/>
+          <w:szCs w:val="24"/>
+          <w:lang w:val="en-US" w:eastAsia="fr-FR"/>
+        </w:rPr>
+        <w:t>If yes : report segment completed</w:t>
+      </w:r>
+    </w:p>
+    <w:p>
+      <w:pPr>
+        <w:pStyle w:val="Paragraphedeliste"/>
+        <w:numPr>
+          <w:ilvl w:val="1"/>
+          <w:numId w:val="6"/>
+        </w:numPr>
+        <w:spacing w:after="0" w:line="392" w:lineRule="atLeast"/>
+        <w:rPr>
+          <w:rFonts w:ascii="Arial" w:eastAsia="Times New Roman" w:hAnsi="Arial" w:cs="Arial"/>
+          <w:sz w:val="24"/>
+          <w:szCs w:val="24"/>
+          <w:lang w:val="en-US" w:eastAsia="fr-FR"/>
+        </w:rPr>
+      </w:pPr>
+      <w:r>
+        <w:rPr>
+          <w:rFonts w:ascii="Arial" w:eastAsia="Times New Roman" w:hAnsi="Arial" w:cs="Arial"/>
+          <w:sz w:val="24"/>
+          <w:szCs w:val="24"/>
+          <w:lang w:val="en-US" w:eastAsia="fr-FR"/>
+        </w:rPr>
+        <w:t>Set PWM to 50% of current *4</w:t>
       </w:r>
     </w:p>
     <w:p>
@@ -7441,97 +6318,104 @@
           <w:szCs w:val="24"/>
           <w:lang w:val="en-US" w:eastAsia="fr-FR"/>
         </w:rPr>
-        <w:t xml:space="preserve">Check if segment </w:t>
-      </w:r>
-      <w:r>
-        <w:rPr>
-          <w:rFonts w:ascii="Arial" w:eastAsia="Times New Roman" w:hAnsi="Arial" w:cs="Arial"/>
-          <w:sz w:val="24"/>
-          <w:szCs w:val="24"/>
-          <w:lang w:val="en-US" w:eastAsia="fr-FR"/>
-        </w:rPr>
-        <w:t xml:space="preserve">is expected to be </w:t>
-      </w:r>
-      <w:r>
-        <w:rPr>
-          <w:rFonts w:ascii="Arial" w:eastAsia="Times New Roman" w:hAnsi="Arial" w:cs="Arial"/>
-          <w:sz w:val="24"/>
-          <w:szCs w:val="24"/>
-          <w:lang w:val="en-US" w:eastAsia="fr-FR"/>
-        </w:rPr>
-        <w:t xml:space="preserve">completed </w:t>
-      </w:r>
-      <w:r>
-        <w:rPr>
-          <w:rFonts w:ascii="Arial" w:eastAsia="Times New Roman" w:hAnsi="Arial" w:cs="Arial"/>
-          <w:sz w:val="24"/>
-          <w:szCs w:val="24"/>
-          <w:lang w:val="en-US" w:eastAsia="fr-FR"/>
-        </w:rPr>
-        <w:t xml:space="preserve">in next iteration </w:t>
-      </w:r>
-      <w:r>
-        <w:rPr>
-          <w:rFonts w:ascii="Arial" w:eastAsia="Times New Roman" w:hAnsi="Arial" w:cs="Arial"/>
-          <w:sz w:val="24"/>
-          <w:szCs w:val="24"/>
-          <w:lang w:val="en-US" w:eastAsia="fr-FR"/>
-        </w:rPr>
-        <w:t xml:space="preserve">(distance </w:t>
-      </w:r>
-      <w:r>
-        <w:rPr>
-          <w:rFonts w:ascii="Arial" w:eastAsia="Times New Roman" w:hAnsi="Arial" w:cs="Arial"/>
-          <w:sz w:val="24"/>
-          <w:szCs w:val="24"/>
-          <w:lang w:val="en-US" w:eastAsia="fr-FR"/>
-        </w:rPr>
-        <w:t xml:space="preserve">&lt; PWM * </w:t>
-      </w:r>
-      <w:r>
-        <w:rPr>
-          <w:rFonts w:ascii="Arial" w:eastAsia="Times New Roman" w:hAnsi="Arial" w:cs="Arial"/>
-          <w:sz w:val="24"/>
-          <w:szCs w:val="24"/>
-          <w:lang w:val="en-US" w:eastAsia="fr-FR"/>
-        </w:rPr>
-        <w:t>5</w:t>
-      </w:r>
-      <w:r>
-        <w:rPr>
-          <w:rFonts w:ascii="Arial" w:eastAsia="Times New Roman" w:hAnsi="Arial" w:cs="Arial"/>
-          <w:sz w:val="24"/>
-          <w:szCs w:val="24"/>
-          <w:lang w:val="en-US" w:eastAsia="fr-FR"/>
-        </w:rPr>
-        <w:t xml:space="preserve"> </w:t>
-      </w:r>
-      <w:r>
-        <w:rPr>
-          <w:rFonts w:ascii="Arial" w:eastAsia="Times New Roman" w:hAnsi="Arial" w:cs="Arial"/>
-          <w:sz w:val="24"/>
-          <w:szCs w:val="24"/>
-          <w:lang w:val="en-US" w:eastAsia="fr-FR"/>
-        </w:rPr>
-        <w:t xml:space="preserve">cm </w:t>
-      </w:r>
-      <w:r>
-        <w:rPr>
-          <w:rFonts w:ascii="Arial" w:eastAsia="Times New Roman" w:hAnsi="Arial" w:cs="Arial"/>
-          <w:sz w:val="24"/>
-          <w:szCs w:val="24"/>
-          <w:lang w:val="en-US" w:eastAsia="fr-FR"/>
-        </w:rPr>
-        <w:t>or heading</w:t>
-      </w:r>
-      <w:r>
-        <w:rPr>
-          <w:rFonts w:ascii="Arial" w:eastAsia="Times New Roman" w:hAnsi="Arial" w:cs="Arial"/>
-          <w:sz w:val="24"/>
-          <w:szCs w:val="24"/>
-          <w:lang w:val="en-US" w:eastAsia="fr-FR"/>
-        </w:rPr>
-        <w:t xml:space="preserve"> &lt; 5°</w:t>
+        <w:t>Straight line management</w:t>
+      </w:r>
+      <w:r>
+        <w:rPr>
+          <w:rFonts w:ascii="Arial" w:eastAsia="Times New Roman" w:hAnsi="Arial" w:cs="Arial"/>
+          <w:sz w:val="24"/>
+          <w:szCs w:val="24"/>
+          <w:lang w:val="en-US" w:eastAsia="fr-FR"/>
+        </w:rPr>
+        <w:t xml:space="preserve"> (forward and backward)</w:t>
+      </w:r>
+    </w:p>
+    <w:p>
+      <w:pPr>
+        <w:pStyle w:val="Paragraphedeliste"/>
+        <w:numPr>
+          <w:ilvl w:val="1"/>
+          <w:numId w:val="6"/>
+        </w:numPr>
+        <w:spacing w:after="0" w:line="392" w:lineRule="atLeast"/>
+        <w:rPr>
+          <w:rFonts w:ascii="Arial" w:eastAsia="Times New Roman" w:hAnsi="Arial" w:cs="Arial"/>
+          <w:sz w:val="24"/>
+          <w:szCs w:val="24"/>
+          <w:lang w:val="en-US" w:eastAsia="fr-FR"/>
+        </w:rPr>
+      </w:pPr>
+      <w:r>
+        <w:rPr>
+          <w:rFonts w:ascii="Arial" w:eastAsia="Times New Roman" w:hAnsi="Arial" w:cs="Arial"/>
+          <w:sz w:val="24"/>
+          <w:szCs w:val="24"/>
+          <w:lang w:val="en-US" w:eastAsia="fr-FR"/>
+        </w:rPr>
+        <w:t xml:space="preserve">If </w:t>
+      </w:r>
+      <w:r>
+        <w:rPr>
+          <w:rFonts w:ascii="Arial" w:eastAsia="Times New Roman" w:hAnsi="Arial" w:cs="Arial"/>
+          <w:sz w:val="24"/>
+          <w:szCs w:val="24"/>
+          <w:lang w:val="en-US" w:eastAsia="fr-FR"/>
+        </w:rPr>
+        <w:t xml:space="preserve">max (current gap; </w:t>
+      </w:r>
+      <w:r>
+        <w:rPr>
+          <w:rFonts w:ascii="Arial" w:eastAsia="Times New Roman" w:hAnsi="Arial" w:cs="Arial"/>
+          <w:sz w:val="24"/>
+          <w:szCs w:val="24"/>
+          <w:lang w:val="en-US" w:eastAsia="fr-FR"/>
+        </w:rPr>
+        <w:t>abs(sumof</w:t>
+      </w:r>
+      <w:r>
+        <w:rPr>
+          <w:rFonts w:ascii="Arial" w:eastAsia="Times New Roman" w:hAnsi="Arial" w:cs="Arial"/>
+          <w:sz w:val="24"/>
+          <w:szCs w:val="24"/>
+          <w:lang w:val="en-US" w:eastAsia="fr-FR"/>
+        </w:rPr>
+        <w:t>(current gap and previous gap)</w:t>
+      </w:r>
+      <w:r>
+        <w:rPr>
+          <w:rFonts w:ascii="Arial" w:eastAsia="Times New Roman" w:hAnsi="Arial" w:cs="Arial"/>
+          <w:sz w:val="24"/>
+          <w:szCs w:val="24"/>
+          <w:lang w:val="en-US" w:eastAsia="fr-FR"/>
+        </w:rPr>
+        <w:t>)</w:t>
+      </w:r>
+      <w:r>
+        <w:rPr>
+          <w:rFonts w:ascii="Arial" w:eastAsia="Times New Roman" w:hAnsi="Arial" w:cs="Arial"/>
+          <w:sz w:val="24"/>
+          <w:szCs w:val="24"/>
+          <w:lang w:val="en-US" w:eastAsia="fr-FR"/>
+        </w:rPr>
+        <w:t>)</w:t>
+      </w:r>
+      <w:r>
+        <w:rPr>
+          <w:rFonts w:ascii="Arial" w:eastAsia="Times New Roman" w:hAnsi="Arial" w:cs="Arial"/>
+          <w:sz w:val="24"/>
+          <w:szCs w:val="24"/>
+          <w:lang w:val="en-US" w:eastAsia="fr-FR"/>
+        </w:rPr>
+        <w:t xml:space="preserve"> between slowest left and slowest right &gt;= 2 ticks (6%</w:t>
+      </w:r>
+      <w:r>
+        <w:rPr>
+          <w:rFonts w:ascii="Arial" w:eastAsia="Times New Roman" w:hAnsi="Arial" w:cs="Arial"/>
+          <w:sz w:val="24"/>
+          <w:szCs w:val="24"/>
+          <w:lang w:val="en-US" w:eastAsia="fr-FR"/>
+        </w:rPr>
+        <w:t xml:space="preserve"> deviation</w:t>
       </w:r>
       <w:r>
         <w:rPr>
@@ -7547,6 +6431,92 @@
       <w:pPr>
         <w:pStyle w:val="Paragraphedeliste"/>
         <w:numPr>
+          <w:ilvl w:val="2"/>
+          <w:numId w:val="6"/>
+        </w:numPr>
+        <w:spacing w:after="0" w:line="392" w:lineRule="atLeast"/>
+        <w:rPr>
+          <w:rFonts w:ascii="Arial" w:eastAsia="Times New Roman" w:hAnsi="Arial" w:cs="Arial"/>
+          <w:sz w:val="24"/>
+          <w:szCs w:val="24"/>
+          <w:lang w:val="en-US" w:eastAsia="fr-FR"/>
+        </w:rPr>
+      </w:pPr>
+      <w:r>
+        <w:rPr>
+          <w:rFonts w:ascii="Arial" w:eastAsia="Times New Roman" w:hAnsi="Arial" w:cs="Arial"/>
+          <w:sz w:val="24"/>
+          <w:szCs w:val="24"/>
+          <w:lang w:val="en-US" w:eastAsia="fr-FR"/>
+        </w:rPr>
+        <w:t>slowdown fastest side</w:t>
+      </w:r>
+      <w:r>
+        <w:rPr>
+          <w:rFonts w:ascii="Arial" w:eastAsia="Times New Roman" w:hAnsi="Arial" w:cs="Arial"/>
+          <w:sz w:val="24"/>
+          <w:szCs w:val="24"/>
+          <w:lang w:val="en-US" w:eastAsia="fr-FR"/>
+        </w:rPr>
+        <w:t xml:space="preserve"> (function of the gap tbd)</w:t>
+      </w:r>
+    </w:p>
+    <w:p>
+      <w:pPr>
+        <w:pStyle w:val="Paragraphedeliste"/>
+        <w:numPr>
+          <w:ilvl w:val="2"/>
+          <w:numId w:val="6"/>
+        </w:numPr>
+        <w:spacing w:after="0" w:line="392" w:lineRule="atLeast"/>
+        <w:rPr>
+          <w:rFonts w:ascii="Arial" w:eastAsia="Times New Roman" w:hAnsi="Arial" w:cs="Arial"/>
+          <w:sz w:val="24"/>
+          <w:szCs w:val="24"/>
+          <w:lang w:val="en-US" w:eastAsia="fr-FR"/>
+        </w:rPr>
+      </w:pPr>
+      <w:r>
+        <w:rPr>
+          <w:rFonts w:ascii="Arial" w:eastAsia="Times New Roman" w:hAnsi="Arial" w:cs="Arial"/>
+          <w:sz w:val="24"/>
+          <w:szCs w:val="24"/>
+          <w:lang w:val="en-US" w:eastAsia="fr-FR"/>
+        </w:rPr>
+        <w:t xml:space="preserve">Reset </w:t>
+      </w:r>
+      <w:r>
+        <w:rPr>
+          <w:rFonts w:ascii="Arial" w:eastAsia="Times New Roman" w:hAnsi="Arial" w:cs="Arial"/>
+          <w:sz w:val="24"/>
+          <w:szCs w:val="24"/>
+          <w:lang w:val="en-US" w:eastAsia="fr-FR"/>
+        </w:rPr>
+        <w:t xml:space="preserve">current </w:t>
+      </w:r>
+      <w:r>
+        <w:rPr>
+          <w:rFonts w:ascii="Arial" w:eastAsia="Times New Roman" w:hAnsi="Arial" w:cs="Arial"/>
+          <w:sz w:val="24"/>
+          <w:szCs w:val="24"/>
+          <w:lang w:val="en-US" w:eastAsia="fr-FR"/>
+        </w:rPr>
+        <w:t>gap</w:t>
+      </w:r>
+      <w:r>
+        <w:rPr>
+          <w:rFonts w:ascii="Arial" w:eastAsia="Times New Roman" w:hAnsi="Arial" w:cs="Arial"/>
+          <w:sz w:val="24"/>
+          <w:szCs w:val="24"/>
+          <w:lang w:val="en-US" w:eastAsia="fr-FR"/>
+        </w:rPr>
+        <w:t xml:space="preserve"> #fixed so do not carry forward</w:t>
+      </w:r>
+    </w:p>
+    <w:p>
+      <w:pPr>
+        <w:pStyle w:val="Paragraphedeliste"/>
+        <w:numPr>
           <w:ilvl w:val="1"/>
           <w:numId w:val="6"/>
         </w:numPr>
@@ -7565,27 +6535,59 @@
           <w:szCs w:val="24"/>
           <w:lang w:val="en-US" w:eastAsia="fr-FR"/>
         </w:rPr>
-        <w:t xml:space="preserve">If </w:t>
-      </w:r>
-      <w:proofErr w:type="gramStart"/>
-      <w:r>
-        <w:rPr>
-          <w:rFonts w:ascii="Arial" w:eastAsia="Times New Roman" w:hAnsi="Arial" w:cs="Arial"/>
-          <w:sz w:val="24"/>
-          <w:szCs w:val="24"/>
-          <w:lang w:val="en-US" w:eastAsia="fr-FR"/>
-        </w:rPr>
-        <w:t>yes :</w:t>
-      </w:r>
-      <w:proofErr w:type="gramEnd"/>
-      <w:r>
-        <w:rPr>
-          <w:rFonts w:ascii="Arial" w:eastAsia="Times New Roman" w:hAnsi="Arial" w:cs="Arial"/>
-          <w:sz w:val="24"/>
-          <w:szCs w:val="24"/>
-          <w:lang w:val="en-US" w:eastAsia="fr-FR"/>
-        </w:rPr>
-        <w:t xml:space="preserve"> report segment completed</w:t>
+        <w:t xml:space="preserve">Else </w:t>
+      </w:r>
+      <w:r>
+        <w:rPr>
+          <w:rFonts w:ascii="Arial" w:eastAsia="Times New Roman" w:hAnsi="Arial" w:cs="Arial"/>
+          <w:sz w:val="24"/>
+          <w:szCs w:val="24"/>
+          <w:lang w:val="en-US" w:eastAsia="fr-FR"/>
+        </w:rPr>
+        <w:t>if sumof(current gap and previous gap)</w:t>
+      </w:r>
+      <w:r>
+        <w:rPr>
+          <w:rFonts w:ascii="Arial" w:eastAsia="Times New Roman" w:hAnsi="Arial" w:cs="Arial"/>
+          <w:sz w:val="24"/>
+          <w:szCs w:val="24"/>
+          <w:lang w:val="en-US" w:eastAsia="fr-FR"/>
+        </w:rPr>
+        <w:t>=0</w:t>
+      </w:r>
+      <w:r>
+        <w:rPr>
+          <w:rFonts w:ascii="Arial" w:eastAsia="Times New Roman" w:hAnsi="Arial" w:cs="Arial"/>
+          <w:sz w:val="24"/>
+          <w:szCs w:val="24"/>
+          <w:lang w:val="en-US" w:eastAsia="fr-FR"/>
+        </w:rPr>
+        <w:t xml:space="preserve"> :</w:t>
+      </w:r>
+    </w:p>
+    <w:p>
+      <w:pPr>
+        <w:pStyle w:val="Paragraphedeliste"/>
+        <w:numPr>
+          <w:ilvl w:val="2"/>
+          <w:numId w:val="6"/>
+        </w:numPr>
+        <w:spacing w:after="0" w:line="392" w:lineRule="atLeast"/>
+        <w:rPr>
+          <w:rFonts w:ascii="Arial" w:eastAsia="Times New Roman" w:hAnsi="Arial" w:cs="Arial"/>
+          <w:sz w:val="24"/>
+          <w:szCs w:val="24"/>
+          <w:lang w:val="en-US" w:eastAsia="fr-FR"/>
+        </w:rPr>
+      </w:pPr>
+      <w:r>
+        <w:rPr>
+          <w:rFonts w:ascii="Arial" w:eastAsia="Times New Roman" w:hAnsi="Arial" w:cs="Arial"/>
+          <w:sz w:val="24"/>
+          <w:szCs w:val="24"/>
+          <w:lang w:val="en-US" w:eastAsia="fr-FR"/>
+        </w:rPr>
+        <w:t>Reset current gap #current and previous cancel out =&gt; do not carry forward</w:t>
       </w:r>
     </w:p>
     <w:p>
@@ -7610,7 +6612,175 @@
           <w:szCs w:val="24"/>
           <w:lang w:val="en-US" w:eastAsia="fr-FR"/>
         </w:rPr>
-        <w:t>Set PWM to 50% of current *4</w:t>
+        <w:t>If gap between front and rear</w:t>
+      </w:r>
+    </w:p>
+    <w:p>
+      <w:pPr>
+        <w:pStyle w:val="Paragraphedeliste"/>
+        <w:numPr>
+          <w:ilvl w:val="2"/>
+          <w:numId w:val="6"/>
+        </w:numPr>
+        <w:rPr>
+          <w:rFonts w:ascii="Arial" w:eastAsia="Times New Roman" w:hAnsi="Arial" w:cs="Arial"/>
+          <w:sz w:val="24"/>
+          <w:szCs w:val="24"/>
+          <w:lang w:val="en-US" w:eastAsia="fr-FR"/>
+        </w:rPr>
+      </w:pPr>
+      <w:r>
+        <w:rPr>
+          <w:rFonts w:ascii="Arial" w:eastAsia="Times New Roman" w:hAnsi="Arial" w:cs="Arial"/>
+          <w:sz w:val="24"/>
+          <w:szCs w:val="24"/>
+          <w:lang w:val="en-US" w:eastAsia="fr-FR"/>
+        </w:rPr>
+        <w:t>Slowdown slipping wheel to slowest wheel of the corresponding</w:t>
+      </w:r>
+      <w:r>
+        <w:rPr>
+          <w:rFonts w:ascii="Arial" w:eastAsia="Times New Roman" w:hAnsi="Arial" w:cs="Arial"/>
+          <w:sz w:val="24"/>
+          <w:szCs w:val="24"/>
+          <w:lang w:val="en-US" w:eastAsia="fr-FR"/>
+        </w:rPr>
+        <w:t>/both</w:t>
+      </w:r>
+      <w:r>
+        <w:rPr>
+          <w:rFonts w:ascii="Arial" w:eastAsia="Times New Roman" w:hAnsi="Arial" w:cs="Arial"/>
+          <w:sz w:val="24"/>
+          <w:szCs w:val="24"/>
+          <w:lang w:val="en-US" w:eastAsia="fr-FR"/>
+        </w:rPr>
+        <w:t xml:space="preserve"> side</w:t>
+      </w:r>
+      <w:r>
+        <w:rPr>
+          <w:rFonts w:ascii="Arial" w:eastAsia="Times New Roman" w:hAnsi="Arial" w:cs="Arial"/>
+          <w:sz w:val="24"/>
+          <w:szCs w:val="24"/>
+          <w:lang w:val="en-US" w:eastAsia="fr-FR"/>
+        </w:rPr>
+        <w:t>(s)</w:t>
+      </w:r>
+    </w:p>
+    <w:p>
+      <w:pPr>
+        <w:pStyle w:val="Paragraphedeliste"/>
+        <w:numPr>
+          <w:ilvl w:val="1"/>
+          <w:numId w:val="6"/>
+        </w:numPr>
+        <w:rPr>
+          <w:rFonts w:ascii="Arial" w:eastAsia="Times New Roman" w:hAnsi="Arial" w:cs="Arial"/>
+          <w:sz w:val="24"/>
+          <w:szCs w:val="24"/>
+          <w:lang w:val="en-US" w:eastAsia="fr-FR"/>
+        </w:rPr>
+      </w:pPr>
+      <w:r>
+        <w:rPr>
+          <w:rFonts w:ascii="Arial" w:eastAsia="Times New Roman" w:hAnsi="Arial" w:cs="Arial"/>
+          <w:sz w:val="24"/>
+          <w:szCs w:val="24"/>
+          <w:lang w:val="en-US" w:eastAsia="fr-FR"/>
+        </w:rPr>
+        <w:t>If no gap</w:t>
+      </w:r>
+      <w:r>
+        <w:rPr>
+          <w:rFonts w:ascii="Arial" w:eastAsia="Times New Roman" w:hAnsi="Arial" w:cs="Arial"/>
+          <w:sz w:val="24"/>
+          <w:szCs w:val="24"/>
+          <w:lang w:val="en-US" w:eastAsia="fr-FR"/>
+        </w:rPr>
+        <w:t xml:space="preserve"> front rear and abs(sum(current gap – previous gap) &lt;=1</w:t>
+      </w:r>
+      <w:r>
+        <w:rPr>
+          <w:rFonts w:ascii="Arial" w:eastAsia="Times New Roman" w:hAnsi="Arial" w:cs="Arial"/>
+          <w:sz w:val="24"/>
+          <w:szCs w:val="24"/>
+          <w:lang w:val="en-US" w:eastAsia="fr-FR"/>
+        </w:rPr>
+        <w:t>:</w:t>
+      </w:r>
+    </w:p>
+    <w:p>
+      <w:pPr>
+        <w:pStyle w:val="Paragraphedeliste"/>
+        <w:numPr>
+          <w:ilvl w:val="2"/>
+          <w:numId w:val="6"/>
+        </w:numPr>
+        <w:rPr>
+          <w:rFonts w:ascii="Arial" w:eastAsia="Times New Roman" w:hAnsi="Arial" w:cs="Arial"/>
+          <w:sz w:val="24"/>
+          <w:szCs w:val="24"/>
+          <w:lang w:val="en-US" w:eastAsia="fr-FR"/>
+        </w:rPr>
+      </w:pPr>
+      <w:r>
+        <w:rPr>
+          <w:rFonts w:ascii="Arial" w:eastAsia="Times New Roman" w:hAnsi="Arial" w:cs="Arial"/>
+          <w:sz w:val="24"/>
+          <w:szCs w:val="24"/>
+          <w:lang w:val="en-US" w:eastAsia="fr-FR"/>
+        </w:rPr>
+        <w:t xml:space="preserve">Increase </w:t>
+      </w:r>
+      <w:r>
+        <w:rPr>
+          <w:rFonts w:ascii="Arial" w:eastAsia="Times New Roman" w:hAnsi="Arial" w:cs="Arial"/>
+          <w:sz w:val="24"/>
+          <w:szCs w:val="24"/>
+          <w:lang w:val="en-US" w:eastAsia="fr-FR"/>
+        </w:rPr>
+        <w:t xml:space="preserve">speed </w:t>
+      </w:r>
+      <w:r>
+        <w:rPr>
+          <w:rFonts w:ascii="Arial" w:eastAsia="Times New Roman" w:hAnsi="Arial" w:cs="Arial"/>
+          <w:sz w:val="24"/>
+          <w:szCs w:val="24"/>
+          <w:lang w:val="en-US" w:eastAsia="fr-FR"/>
+        </w:rPr>
+        <w:t>by 10%</w:t>
+      </w:r>
+      <w:r>
+        <w:rPr>
+          <w:rFonts w:ascii="Arial" w:eastAsia="Times New Roman" w:hAnsi="Arial" w:cs="Arial"/>
+          <w:sz w:val="24"/>
+          <w:szCs w:val="24"/>
+          <w:lang w:val="en-US" w:eastAsia="fr-FR"/>
+        </w:rPr>
+        <w:t xml:space="preserve"> on all</w:t>
+      </w:r>
+    </w:p>
+    <w:p>
+      <w:pPr>
+        <w:pStyle w:val="Paragraphedeliste"/>
+        <w:numPr>
+          <w:ilvl w:val="1"/>
+          <w:numId w:val="6"/>
+        </w:numPr>
+        <w:rPr>
+          <w:rFonts w:ascii="Arial" w:eastAsia="Times New Roman" w:hAnsi="Arial" w:cs="Arial"/>
+          <w:sz w:val="24"/>
+          <w:szCs w:val="24"/>
+          <w:lang w:val="en-US" w:eastAsia="fr-FR"/>
+        </w:rPr>
+      </w:pPr>
+      <w:r>
+        <w:rPr>
+          <w:rFonts w:ascii="Arial" w:eastAsia="Times New Roman" w:hAnsi="Arial" w:cs="Arial"/>
+          <w:sz w:val="24"/>
+          <w:szCs w:val="24"/>
+          <w:lang w:val="en-US" w:eastAsia="fr-FR"/>
+        </w:rPr>
+        <w:t>Former_gap=current_gap</w:t>
       </w:r>
     </w:p>
     <w:p>
@@ -7620,31 +6790,21 @@
           <w:ilvl w:val="0"/>
           <w:numId w:val="6"/>
         </w:numPr>
-        <w:spacing w:after="0" w:line="392" w:lineRule="atLeast"/>
-        <w:rPr>
-          <w:rFonts w:ascii="Arial" w:eastAsia="Times New Roman" w:hAnsi="Arial" w:cs="Arial"/>
-          <w:sz w:val="24"/>
-          <w:szCs w:val="24"/>
-          <w:lang w:val="en-US" w:eastAsia="fr-FR"/>
-        </w:rPr>
-      </w:pPr>
-      <w:r>
-        <w:rPr>
-          <w:rFonts w:ascii="Arial" w:eastAsia="Times New Roman" w:hAnsi="Arial" w:cs="Arial"/>
-          <w:sz w:val="24"/>
-          <w:szCs w:val="24"/>
-          <w:lang w:val="en-US" w:eastAsia="fr-FR"/>
-        </w:rPr>
-        <w:t>Straight line management</w:t>
-      </w:r>
-      <w:r>
-        <w:rPr>
-          <w:rFonts w:ascii="Arial" w:eastAsia="Times New Roman" w:hAnsi="Arial" w:cs="Arial"/>
-          <w:sz w:val="24"/>
-          <w:szCs w:val="24"/>
-          <w:lang w:val="en-US" w:eastAsia="fr-FR"/>
-        </w:rPr>
-        <w:t xml:space="preserve"> (forward and backward)</w:t>
+        <w:rPr>
+          <w:rFonts w:ascii="Arial" w:eastAsia="Times New Roman" w:hAnsi="Arial" w:cs="Arial"/>
+          <w:sz w:val="24"/>
+          <w:szCs w:val="24"/>
+          <w:lang w:val="en-US" w:eastAsia="fr-FR"/>
+        </w:rPr>
+      </w:pPr>
+      <w:r>
+        <w:rPr>
+          <w:rFonts w:ascii="Arial" w:eastAsia="Times New Roman" w:hAnsi="Arial" w:cs="Arial"/>
+          <w:sz w:val="24"/>
+          <w:szCs w:val="24"/>
+          <w:lang w:val="en-US" w:eastAsia="fr-FR"/>
+        </w:rPr>
+        <w:t>Rotation management</w:t>
       </w:r>
     </w:p>
     <w:p>
@@ -7654,213 +6814,30 @@
           <w:ilvl w:val="1"/>
           <w:numId w:val="6"/>
         </w:numPr>
-        <w:spacing w:after="0" w:line="392" w:lineRule="atLeast"/>
-        <w:rPr>
-          <w:rFonts w:ascii="Arial" w:eastAsia="Times New Roman" w:hAnsi="Arial" w:cs="Arial"/>
-          <w:sz w:val="24"/>
-          <w:szCs w:val="24"/>
-          <w:lang w:val="en-US" w:eastAsia="fr-FR"/>
-        </w:rPr>
-      </w:pPr>
-      <w:r>
-        <w:rPr>
-          <w:rFonts w:ascii="Arial" w:eastAsia="Times New Roman" w:hAnsi="Arial" w:cs="Arial"/>
-          <w:sz w:val="24"/>
-          <w:szCs w:val="24"/>
-          <w:lang w:val="en-US" w:eastAsia="fr-FR"/>
-        </w:rPr>
-        <w:t xml:space="preserve">If </w:t>
-      </w:r>
-      <w:r>
-        <w:rPr>
-          <w:rFonts w:ascii="Arial" w:eastAsia="Times New Roman" w:hAnsi="Arial" w:cs="Arial"/>
-          <w:sz w:val="24"/>
-          <w:szCs w:val="24"/>
-          <w:lang w:val="en-US" w:eastAsia="fr-FR"/>
-        </w:rPr>
-        <w:t xml:space="preserve">max (current gap; </w:t>
-      </w:r>
-      <w:proofErr w:type="gramStart"/>
-      <w:r>
-        <w:rPr>
-          <w:rFonts w:ascii="Arial" w:eastAsia="Times New Roman" w:hAnsi="Arial" w:cs="Arial"/>
-          <w:sz w:val="24"/>
-          <w:szCs w:val="24"/>
-          <w:lang w:val="en-US" w:eastAsia="fr-FR"/>
-        </w:rPr>
-        <w:t>abs(</w:t>
-      </w:r>
-      <w:proofErr w:type="spellStart"/>
-      <w:proofErr w:type="gramEnd"/>
-      <w:r>
-        <w:rPr>
-          <w:rFonts w:ascii="Arial" w:eastAsia="Times New Roman" w:hAnsi="Arial" w:cs="Arial"/>
-          <w:sz w:val="24"/>
-          <w:szCs w:val="24"/>
-          <w:lang w:val="en-US" w:eastAsia="fr-FR"/>
-        </w:rPr>
-        <w:t>sumof</w:t>
-      </w:r>
-      <w:proofErr w:type="spellEnd"/>
-      <w:r>
-        <w:rPr>
-          <w:rFonts w:ascii="Arial" w:eastAsia="Times New Roman" w:hAnsi="Arial" w:cs="Arial"/>
-          <w:sz w:val="24"/>
-          <w:szCs w:val="24"/>
-          <w:lang w:val="en-US" w:eastAsia="fr-FR"/>
-        </w:rPr>
-        <w:t>(current gap and previous gap)</w:t>
-      </w:r>
-      <w:r>
-        <w:rPr>
-          <w:rFonts w:ascii="Arial" w:eastAsia="Times New Roman" w:hAnsi="Arial" w:cs="Arial"/>
-          <w:sz w:val="24"/>
-          <w:szCs w:val="24"/>
-          <w:lang w:val="en-US" w:eastAsia="fr-FR"/>
-        </w:rPr>
-        <w:t>)</w:t>
-      </w:r>
-      <w:r>
-        <w:rPr>
-          <w:rFonts w:ascii="Arial" w:eastAsia="Times New Roman" w:hAnsi="Arial" w:cs="Arial"/>
-          <w:sz w:val="24"/>
-          <w:szCs w:val="24"/>
-          <w:lang w:val="en-US" w:eastAsia="fr-FR"/>
-        </w:rPr>
-        <w:t>)</w:t>
-      </w:r>
-      <w:r>
-        <w:rPr>
-          <w:rFonts w:ascii="Arial" w:eastAsia="Times New Roman" w:hAnsi="Arial" w:cs="Arial"/>
-          <w:sz w:val="24"/>
-          <w:szCs w:val="24"/>
-          <w:lang w:val="en-US" w:eastAsia="fr-FR"/>
-        </w:rPr>
-        <w:t xml:space="preserve"> between slowest left and slowest right &gt;= 2 ticks (6%</w:t>
-      </w:r>
-      <w:r>
-        <w:rPr>
-          <w:rFonts w:ascii="Arial" w:eastAsia="Times New Roman" w:hAnsi="Arial" w:cs="Arial"/>
-          <w:sz w:val="24"/>
-          <w:szCs w:val="24"/>
-          <w:lang w:val="en-US" w:eastAsia="fr-FR"/>
-        </w:rPr>
-        <w:t xml:space="preserve"> deviation</w:t>
-      </w:r>
-      <w:r>
-        <w:rPr>
-          <w:rFonts w:ascii="Arial" w:eastAsia="Times New Roman" w:hAnsi="Arial" w:cs="Arial"/>
-          <w:sz w:val="24"/>
-          <w:szCs w:val="24"/>
-          <w:lang w:val="en-US" w:eastAsia="fr-FR"/>
-        </w:rPr>
-        <w:t>):</w:t>
-      </w:r>
-    </w:p>
-    <w:p>
-      <w:pPr>
-        <w:pStyle w:val="Paragraphedeliste"/>
-        <w:numPr>
-          <w:ilvl w:val="2"/>
-          <w:numId w:val="6"/>
-        </w:numPr>
-        <w:spacing w:after="0" w:line="392" w:lineRule="atLeast"/>
-        <w:rPr>
-          <w:rFonts w:ascii="Arial" w:eastAsia="Times New Roman" w:hAnsi="Arial" w:cs="Arial"/>
-          <w:sz w:val="24"/>
-          <w:szCs w:val="24"/>
-          <w:lang w:val="en-US" w:eastAsia="fr-FR"/>
-        </w:rPr>
-      </w:pPr>
-      <w:r>
-        <w:rPr>
-          <w:rFonts w:ascii="Arial" w:eastAsia="Times New Roman" w:hAnsi="Arial" w:cs="Arial"/>
-          <w:sz w:val="24"/>
-          <w:szCs w:val="24"/>
-          <w:lang w:val="en-US" w:eastAsia="fr-FR"/>
-        </w:rPr>
-        <w:t>slowdown fastest side</w:t>
-      </w:r>
-      <w:r>
-        <w:rPr>
-          <w:rFonts w:ascii="Arial" w:eastAsia="Times New Roman" w:hAnsi="Arial" w:cs="Arial"/>
-          <w:sz w:val="24"/>
-          <w:szCs w:val="24"/>
-          <w:lang w:val="en-US" w:eastAsia="fr-FR"/>
-        </w:rPr>
-        <w:t xml:space="preserve"> (function of the gap </w:t>
-      </w:r>
-      <w:proofErr w:type="spellStart"/>
-      <w:r>
-        <w:rPr>
-          <w:rFonts w:ascii="Arial" w:eastAsia="Times New Roman" w:hAnsi="Arial" w:cs="Arial"/>
-          <w:sz w:val="24"/>
-          <w:szCs w:val="24"/>
-          <w:lang w:val="en-US" w:eastAsia="fr-FR"/>
-        </w:rPr>
-        <w:t>tbd</w:t>
-      </w:r>
-      <w:proofErr w:type="spellEnd"/>
-      <w:r>
-        <w:rPr>
-          <w:rFonts w:ascii="Arial" w:eastAsia="Times New Roman" w:hAnsi="Arial" w:cs="Arial"/>
-          <w:sz w:val="24"/>
-          <w:szCs w:val="24"/>
-          <w:lang w:val="en-US" w:eastAsia="fr-FR"/>
-        </w:rPr>
-        <w:t>)</w:t>
-      </w:r>
-    </w:p>
-    <w:p>
-      <w:pPr>
-        <w:pStyle w:val="Paragraphedeliste"/>
-        <w:numPr>
-          <w:ilvl w:val="2"/>
-          <w:numId w:val="6"/>
-        </w:numPr>
-        <w:spacing w:after="0" w:line="392" w:lineRule="atLeast"/>
-        <w:rPr>
-          <w:rFonts w:ascii="Arial" w:eastAsia="Times New Roman" w:hAnsi="Arial" w:cs="Arial"/>
-          <w:sz w:val="24"/>
-          <w:szCs w:val="24"/>
-          <w:lang w:val="en-US" w:eastAsia="fr-FR"/>
-        </w:rPr>
-      </w:pPr>
-      <w:r>
-        <w:rPr>
-          <w:rFonts w:ascii="Arial" w:eastAsia="Times New Roman" w:hAnsi="Arial" w:cs="Arial"/>
-          <w:sz w:val="24"/>
-          <w:szCs w:val="24"/>
-          <w:lang w:val="en-US" w:eastAsia="fr-FR"/>
-        </w:rPr>
-        <w:t xml:space="preserve">Reset </w:t>
-      </w:r>
-      <w:r>
-        <w:rPr>
-          <w:rFonts w:ascii="Arial" w:eastAsia="Times New Roman" w:hAnsi="Arial" w:cs="Arial"/>
-          <w:sz w:val="24"/>
-          <w:szCs w:val="24"/>
-          <w:lang w:val="en-US" w:eastAsia="fr-FR"/>
-        </w:rPr>
-        <w:t xml:space="preserve">current </w:t>
-      </w:r>
-      <w:r>
-        <w:rPr>
-          <w:rFonts w:ascii="Arial" w:eastAsia="Times New Roman" w:hAnsi="Arial" w:cs="Arial"/>
-          <w:sz w:val="24"/>
-          <w:szCs w:val="24"/>
-          <w:lang w:val="en-US" w:eastAsia="fr-FR"/>
-        </w:rPr>
-        <w:t>gap</w:t>
-      </w:r>
-      <w:r>
-        <w:rPr>
-          <w:rFonts w:ascii="Arial" w:eastAsia="Times New Roman" w:hAnsi="Arial" w:cs="Arial"/>
-          <w:sz w:val="24"/>
-          <w:szCs w:val="24"/>
-          <w:lang w:val="en-US" w:eastAsia="fr-FR"/>
-        </w:rPr>
-        <w:t xml:space="preserve"> #fixed so do not carry forward</w:t>
+        <w:rPr>
+          <w:rFonts w:ascii="Arial" w:eastAsia="Times New Roman" w:hAnsi="Arial" w:cs="Arial"/>
+          <w:sz w:val="24"/>
+          <w:szCs w:val="24"/>
+          <w:lang w:eastAsia="fr-FR"/>
+        </w:rPr>
+      </w:pPr>
+      <w:r>
+        <w:rPr>
+          <w:rFonts w:ascii="Arial" w:eastAsia="Times New Roman" w:hAnsi="Arial" w:cs="Arial"/>
+          <w:sz w:val="24"/>
+          <w:szCs w:val="24"/>
+          <w:lang w:eastAsia="fr-FR"/>
+        </w:rPr>
+        <w:t xml:space="preserve">Pour un chassis de </w:t>
+      </w:r>
+      <w:r>
+        <w:rPr>
+          <w:rFonts w:ascii="Arial" w:eastAsia="Times New Roman" w:hAnsi="Arial" w:cs="Arial"/>
+          <w:sz w:val="24"/>
+          <w:szCs w:val="24"/>
+          <w:lang w:eastAsia="fr-FR"/>
+        </w:rPr>
+        <w:t>60 x 90, circonférence cercle circonscrit = 3,4m =&gt; vitesse de rotation ~ 52°/seconde =&gt; roation à faire mi-vitesse soit 26°/s soit avec une fréquence de 5hz sur le compas une resolution de l’ordre de 5,2° qui est 2x la precision du compas.</w:t>
       </w:r>
     </w:p>
     <w:p>
@@ -7870,506 +6847,6 @@
           <w:ilvl w:val="1"/>
           <w:numId w:val="6"/>
         </w:numPr>
-        <w:spacing w:after="0" w:line="392" w:lineRule="atLeast"/>
-        <w:rPr>
-          <w:rFonts w:ascii="Arial" w:eastAsia="Times New Roman" w:hAnsi="Arial" w:cs="Arial"/>
-          <w:sz w:val="24"/>
-          <w:szCs w:val="24"/>
-          <w:lang w:val="en-US" w:eastAsia="fr-FR"/>
-        </w:rPr>
-      </w:pPr>
-      <w:r>
-        <w:rPr>
-          <w:rFonts w:ascii="Arial" w:eastAsia="Times New Roman" w:hAnsi="Arial" w:cs="Arial"/>
-          <w:sz w:val="24"/>
-          <w:szCs w:val="24"/>
-          <w:lang w:val="en-US" w:eastAsia="fr-FR"/>
-        </w:rPr>
-        <w:t xml:space="preserve">Else </w:t>
-      </w:r>
-      <w:r>
-        <w:rPr>
-          <w:rFonts w:ascii="Arial" w:eastAsia="Times New Roman" w:hAnsi="Arial" w:cs="Arial"/>
-          <w:sz w:val="24"/>
-          <w:szCs w:val="24"/>
-          <w:lang w:val="en-US" w:eastAsia="fr-FR"/>
-        </w:rPr>
-        <w:t xml:space="preserve">if </w:t>
-      </w:r>
-      <w:proofErr w:type="spellStart"/>
-      <w:proofErr w:type="gramStart"/>
-      <w:r>
-        <w:rPr>
-          <w:rFonts w:ascii="Arial" w:eastAsia="Times New Roman" w:hAnsi="Arial" w:cs="Arial"/>
-          <w:sz w:val="24"/>
-          <w:szCs w:val="24"/>
-          <w:lang w:val="en-US" w:eastAsia="fr-FR"/>
-        </w:rPr>
-        <w:t>sumof</w:t>
-      </w:r>
-      <w:proofErr w:type="spellEnd"/>
-      <w:r>
-        <w:rPr>
-          <w:rFonts w:ascii="Arial" w:eastAsia="Times New Roman" w:hAnsi="Arial" w:cs="Arial"/>
-          <w:sz w:val="24"/>
-          <w:szCs w:val="24"/>
-          <w:lang w:val="en-US" w:eastAsia="fr-FR"/>
-        </w:rPr>
-        <w:t>(</w:t>
-      </w:r>
-      <w:proofErr w:type="gramEnd"/>
-      <w:r>
-        <w:rPr>
-          <w:rFonts w:ascii="Arial" w:eastAsia="Times New Roman" w:hAnsi="Arial" w:cs="Arial"/>
-          <w:sz w:val="24"/>
-          <w:szCs w:val="24"/>
-          <w:lang w:val="en-US" w:eastAsia="fr-FR"/>
-        </w:rPr>
-        <w:t>current gap and previous gap)</w:t>
-      </w:r>
-      <w:r>
-        <w:rPr>
-          <w:rFonts w:ascii="Arial" w:eastAsia="Times New Roman" w:hAnsi="Arial" w:cs="Arial"/>
-          <w:sz w:val="24"/>
-          <w:szCs w:val="24"/>
-          <w:lang w:val="en-US" w:eastAsia="fr-FR"/>
-        </w:rPr>
-        <w:t>=0</w:t>
-      </w:r>
-      <w:r>
-        <w:rPr>
-          <w:rFonts w:ascii="Arial" w:eastAsia="Times New Roman" w:hAnsi="Arial" w:cs="Arial"/>
-          <w:sz w:val="24"/>
-          <w:szCs w:val="24"/>
-          <w:lang w:val="en-US" w:eastAsia="fr-FR"/>
-        </w:rPr>
-        <w:t xml:space="preserve"> :</w:t>
-      </w:r>
-    </w:p>
-    <w:p>
-      <w:pPr>
-        <w:pStyle w:val="Paragraphedeliste"/>
-        <w:numPr>
-          <w:ilvl w:val="2"/>
-          <w:numId w:val="6"/>
-        </w:numPr>
-        <w:spacing w:after="0" w:line="392" w:lineRule="atLeast"/>
-        <w:rPr>
-          <w:rFonts w:ascii="Arial" w:eastAsia="Times New Roman" w:hAnsi="Arial" w:cs="Arial"/>
-          <w:sz w:val="24"/>
-          <w:szCs w:val="24"/>
-          <w:lang w:val="en-US" w:eastAsia="fr-FR"/>
-        </w:rPr>
-      </w:pPr>
-      <w:r>
-        <w:rPr>
-          <w:rFonts w:ascii="Arial" w:eastAsia="Times New Roman" w:hAnsi="Arial" w:cs="Arial"/>
-          <w:sz w:val="24"/>
-          <w:szCs w:val="24"/>
-          <w:lang w:val="en-US" w:eastAsia="fr-FR"/>
-        </w:rPr>
-        <w:t>Reset current gap #current and previous cancel out =&gt; do not carry forward</w:t>
-      </w:r>
-    </w:p>
-    <w:p>
-      <w:pPr>
-        <w:pStyle w:val="Paragraphedeliste"/>
-        <w:numPr>
-          <w:ilvl w:val="1"/>
-          <w:numId w:val="6"/>
-        </w:numPr>
-        <w:spacing w:after="0" w:line="392" w:lineRule="atLeast"/>
-        <w:rPr>
-          <w:rFonts w:ascii="Arial" w:eastAsia="Times New Roman" w:hAnsi="Arial" w:cs="Arial"/>
-          <w:sz w:val="24"/>
-          <w:szCs w:val="24"/>
-          <w:lang w:val="en-US" w:eastAsia="fr-FR"/>
-        </w:rPr>
-      </w:pPr>
-      <w:r>
-        <w:rPr>
-          <w:rFonts w:ascii="Arial" w:eastAsia="Times New Roman" w:hAnsi="Arial" w:cs="Arial"/>
-          <w:sz w:val="24"/>
-          <w:szCs w:val="24"/>
-          <w:lang w:val="en-US" w:eastAsia="fr-FR"/>
-        </w:rPr>
-        <w:t>If gap between front and rear</w:t>
-      </w:r>
-    </w:p>
-    <w:p>
-      <w:pPr>
-        <w:pStyle w:val="Paragraphedeliste"/>
-        <w:numPr>
-          <w:ilvl w:val="2"/>
-          <w:numId w:val="6"/>
-        </w:numPr>
-        <w:rPr>
-          <w:rFonts w:ascii="Arial" w:eastAsia="Times New Roman" w:hAnsi="Arial" w:cs="Arial"/>
-          <w:sz w:val="24"/>
-          <w:szCs w:val="24"/>
-          <w:lang w:val="en-US" w:eastAsia="fr-FR"/>
-        </w:rPr>
-      </w:pPr>
-      <w:r>
-        <w:rPr>
-          <w:rFonts w:ascii="Arial" w:eastAsia="Times New Roman" w:hAnsi="Arial" w:cs="Arial"/>
-          <w:sz w:val="24"/>
-          <w:szCs w:val="24"/>
-          <w:lang w:val="en-US" w:eastAsia="fr-FR"/>
-        </w:rPr>
-        <w:t>Slowdown slipping wheel to slowest wheel of the corresponding</w:t>
-      </w:r>
-      <w:r>
-        <w:rPr>
-          <w:rFonts w:ascii="Arial" w:eastAsia="Times New Roman" w:hAnsi="Arial" w:cs="Arial"/>
-          <w:sz w:val="24"/>
-          <w:szCs w:val="24"/>
-          <w:lang w:val="en-US" w:eastAsia="fr-FR"/>
-        </w:rPr>
-        <w:t>/both</w:t>
-      </w:r>
-      <w:r>
-        <w:rPr>
-          <w:rFonts w:ascii="Arial" w:eastAsia="Times New Roman" w:hAnsi="Arial" w:cs="Arial"/>
-          <w:sz w:val="24"/>
-          <w:szCs w:val="24"/>
-          <w:lang w:val="en-US" w:eastAsia="fr-FR"/>
-        </w:rPr>
-        <w:t xml:space="preserve"> side</w:t>
-      </w:r>
-      <w:r>
-        <w:rPr>
-          <w:rFonts w:ascii="Arial" w:eastAsia="Times New Roman" w:hAnsi="Arial" w:cs="Arial"/>
-          <w:sz w:val="24"/>
-          <w:szCs w:val="24"/>
-          <w:lang w:val="en-US" w:eastAsia="fr-FR"/>
-        </w:rPr>
-        <w:t>(s)</w:t>
-      </w:r>
-    </w:p>
-    <w:p>
-      <w:pPr>
-        <w:pStyle w:val="Paragraphedeliste"/>
-        <w:numPr>
-          <w:ilvl w:val="1"/>
-          <w:numId w:val="6"/>
-        </w:numPr>
-        <w:rPr>
-          <w:rFonts w:ascii="Arial" w:eastAsia="Times New Roman" w:hAnsi="Arial" w:cs="Arial"/>
-          <w:sz w:val="24"/>
-          <w:szCs w:val="24"/>
-          <w:lang w:val="en-US" w:eastAsia="fr-FR"/>
-        </w:rPr>
-      </w:pPr>
-      <w:r>
-        <w:rPr>
-          <w:rFonts w:ascii="Arial" w:eastAsia="Times New Roman" w:hAnsi="Arial" w:cs="Arial"/>
-          <w:sz w:val="24"/>
-          <w:szCs w:val="24"/>
-          <w:lang w:val="en-US" w:eastAsia="fr-FR"/>
-        </w:rPr>
-        <w:t>If no gap</w:t>
-      </w:r>
-      <w:r>
-        <w:rPr>
-          <w:rFonts w:ascii="Arial" w:eastAsia="Times New Roman" w:hAnsi="Arial" w:cs="Arial"/>
-          <w:sz w:val="24"/>
-          <w:szCs w:val="24"/>
-          <w:lang w:val="en-US" w:eastAsia="fr-FR"/>
-        </w:rPr>
-        <w:t xml:space="preserve"> front rear and </w:t>
-      </w:r>
-      <w:proofErr w:type="gramStart"/>
-      <w:r>
-        <w:rPr>
-          <w:rFonts w:ascii="Arial" w:eastAsia="Times New Roman" w:hAnsi="Arial" w:cs="Arial"/>
-          <w:sz w:val="24"/>
-          <w:szCs w:val="24"/>
-          <w:lang w:val="en-US" w:eastAsia="fr-FR"/>
-        </w:rPr>
-        <w:t>abs(</w:t>
-      </w:r>
-      <w:proofErr w:type="gramEnd"/>
-      <w:r>
-        <w:rPr>
-          <w:rFonts w:ascii="Arial" w:eastAsia="Times New Roman" w:hAnsi="Arial" w:cs="Arial"/>
-          <w:sz w:val="24"/>
-          <w:szCs w:val="24"/>
-          <w:lang w:val="en-US" w:eastAsia="fr-FR"/>
-        </w:rPr>
-        <w:t>sum(current gap – previous gap) &lt;=1</w:t>
-      </w:r>
-      <w:r>
-        <w:rPr>
-          <w:rFonts w:ascii="Arial" w:eastAsia="Times New Roman" w:hAnsi="Arial" w:cs="Arial"/>
-          <w:sz w:val="24"/>
-          <w:szCs w:val="24"/>
-          <w:lang w:val="en-US" w:eastAsia="fr-FR"/>
-        </w:rPr>
-        <w:t>:</w:t>
-      </w:r>
-    </w:p>
-    <w:p>
-      <w:pPr>
-        <w:pStyle w:val="Paragraphedeliste"/>
-        <w:numPr>
-          <w:ilvl w:val="2"/>
-          <w:numId w:val="6"/>
-        </w:numPr>
-        <w:rPr>
-          <w:rFonts w:ascii="Arial" w:eastAsia="Times New Roman" w:hAnsi="Arial" w:cs="Arial"/>
-          <w:sz w:val="24"/>
-          <w:szCs w:val="24"/>
-          <w:lang w:val="en-US" w:eastAsia="fr-FR"/>
-        </w:rPr>
-      </w:pPr>
-      <w:r>
-        <w:rPr>
-          <w:rFonts w:ascii="Arial" w:eastAsia="Times New Roman" w:hAnsi="Arial" w:cs="Arial"/>
-          <w:sz w:val="24"/>
-          <w:szCs w:val="24"/>
-          <w:lang w:val="en-US" w:eastAsia="fr-FR"/>
-        </w:rPr>
-        <w:t xml:space="preserve">Increase </w:t>
-      </w:r>
-      <w:r>
-        <w:rPr>
-          <w:rFonts w:ascii="Arial" w:eastAsia="Times New Roman" w:hAnsi="Arial" w:cs="Arial"/>
-          <w:sz w:val="24"/>
-          <w:szCs w:val="24"/>
-          <w:lang w:val="en-US" w:eastAsia="fr-FR"/>
-        </w:rPr>
-        <w:t xml:space="preserve">speed </w:t>
-      </w:r>
-      <w:r>
-        <w:rPr>
-          <w:rFonts w:ascii="Arial" w:eastAsia="Times New Roman" w:hAnsi="Arial" w:cs="Arial"/>
-          <w:sz w:val="24"/>
-          <w:szCs w:val="24"/>
-          <w:lang w:val="en-US" w:eastAsia="fr-FR"/>
-        </w:rPr>
-        <w:t>by 10%</w:t>
-      </w:r>
-      <w:r>
-        <w:rPr>
-          <w:rFonts w:ascii="Arial" w:eastAsia="Times New Roman" w:hAnsi="Arial" w:cs="Arial"/>
-          <w:sz w:val="24"/>
-          <w:szCs w:val="24"/>
-          <w:lang w:val="en-US" w:eastAsia="fr-FR"/>
-        </w:rPr>
-        <w:t xml:space="preserve"> on all</w:t>
-      </w:r>
-    </w:p>
-    <w:p>
-      <w:pPr>
-        <w:pStyle w:val="Paragraphedeliste"/>
-        <w:numPr>
-          <w:ilvl w:val="1"/>
-          <w:numId w:val="6"/>
-        </w:numPr>
-        <w:rPr>
-          <w:rFonts w:ascii="Arial" w:eastAsia="Times New Roman" w:hAnsi="Arial" w:cs="Arial"/>
-          <w:sz w:val="24"/>
-          <w:szCs w:val="24"/>
-          <w:lang w:val="en-US" w:eastAsia="fr-FR"/>
-        </w:rPr>
-      </w:pPr>
-      <w:proofErr w:type="spellStart"/>
-      <w:r>
-        <w:rPr>
-          <w:rFonts w:ascii="Arial" w:eastAsia="Times New Roman" w:hAnsi="Arial" w:cs="Arial"/>
-          <w:sz w:val="24"/>
-          <w:szCs w:val="24"/>
-          <w:lang w:val="en-US" w:eastAsia="fr-FR"/>
-        </w:rPr>
-        <w:t>Former_gap</w:t>
-      </w:r>
-      <w:proofErr w:type="spellEnd"/>
-      <w:r>
-        <w:rPr>
-          <w:rFonts w:ascii="Arial" w:eastAsia="Times New Roman" w:hAnsi="Arial" w:cs="Arial"/>
-          <w:sz w:val="24"/>
-          <w:szCs w:val="24"/>
-          <w:lang w:val="en-US" w:eastAsia="fr-FR"/>
-        </w:rPr>
-        <w:t>=</w:t>
-      </w:r>
-      <w:proofErr w:type="spellStart"/>
-      <w:r>
-        <w:rPr>
-          <w:rFonts w:ascii="Arial" w:eastAsia="Times New Roman" w:hAnsi="Arial" w:cs="Arial"/>
-          <w:sz w:val="24"/>
-          <w:szCs w:val="24"/>
-          <w:lang w:val="en-US" w:eastAsia="fr-FR"/>
-        </w:rPr>
-        <w:t>current_gap</w:t>
-      </w:r>
-      <w:proofErr w:type="spellEnd"/>
-    </w:p>
-    <w:p>
-      <w:pPr>
-        <w:pStyle w:val="Paragraphedeliste"/>
-        <w:numPr>
-          <w:ilvl w:val="0"/>
-          <w:numId w:val="6"/>
-        </w:numPr>
-        <w:rPr>
-          <w:rFonts w:ascii="Arial" w:eastAsia="Times New Roman" w:hAnsi="Arial" w:cs="Arial"/>
-          <w:sz w:val="24"/>
-          <w:szCs w:val="24"/>
-          <w:lang w:val="en-US" w:eastAsia="fr-FR"/>
-        </w:rPr>
-      </w:pPr>
-      <w:r>
-        <w:rPr>
-          <w:rFonts w:ascii="Arial" w:eastAsia="Times New Roman" w:hAnsi="Arial" w:cs="Arial"/>
-          <w:sz w:val="24"/>
-          <w:szCs w:val="24"/>
-          <w:lang w:val="en-US" w:eastAsia="fr-FR"/>
-        </w:rPr>
-        <w:t>Rotation management</w:t>
-      </w:r>
-    </w:p>
-    <w:p>
-      <w:pPr>
-        <w:pStyle w:val="Paragraphedeliste"/>
-        <w:numPr>
-          <w:ilvl w:val="1"/>
-          <w:numId w:val="6"/>
-        </w:numPr>
-        <w:rPr>
-          <w:rFonts w:ascii="Arial" w:eastAsia="Times New Roman" w:hAnsi="Arial" w:cs="Arial"/>
-          <w:sz w:val="24"/>
-          <w:szCs w:val="24"/>
-          <w:lang w:eastAsia="fr-FR"/>
-        </w:rPr>
-      </w:pPr>
-      <w:r>
-        <w:rPr>
-          <w:rFonts w:ascii="Arial" w:eastAsia="Times New Roman" w:hAnsi="Arial" w:cs="Arial"/>
-          <w:sz w:val="24"/>
-          <w:szCs w:val="24"/>
-          <w:lang w:eastAsia="fr-FR"/>
-        </w:rPr>
-        <w:t xml:space="preserve">Pour un </w:t>
-      </w:r>
-      <w:proofErr w:type="spellStart"/>
-      <w:r>
-        <w:rPr>
-          <w:rFonts w:ascii="Arial" w:eastAsia="Times New Roman" w:hAnsi="Arial" w:cs="Arial"/>
-          <w:sz w:val="24"/>
-          <w:szCs w:val="24"/>
-          <w:lang w:eastAsia="fr-FR"/>
-        </w:rPr>
-        <w:t>chassis</w:t>
-      </w:r>
-      <w:proofErr w:type="spellEnd"/>
-      <w:r>
-        <w:rPr>
-          <w:rFonts w:ascii="Arial" w:eastAsia="Times New Roman" w:hAnsi="Arial" w:cs="Arial"/>
-          <w:sz w:val="24"/>
-          <w:szCs w:val="24"/>
-          <w:lang w:eastAsia="fr-FR"/>
-        </w:rPr>
-        <w:t xml:space="preserve"> de </w:t>
-      </w:r>
-      <w:r>
-        <w:rPr>
-          <w:rFonts w:ascii="Arial" w:eastAsia="Times New Roman" w:hAnsi="Arial" w:cs="Arial"/>
-          <w:sz w:val="24"/>
-          <w:szCs w:val="24"/>
-          <w:lang w:eastAsia="fr-FR"/>
-        </w:rPr>
-        <w:t xml:space="preserve">60 x 90, circonférence cercle circonscrit = 3,4m =&gt; vitesse de rotation ~ 52°/seconde =&gt; </w:t>
-      </w:r>
-      <w:proofErr w:type="spellStart"/>
-      <w:r>
-        <w:rPr>
-          <w:rFonts w:ascii="Arial" w:eastAsia="Times New Roman" w:hAnsi="Arial" w:cs="Arial"/>
-          <w:sz w:val="24"/>
-          <w:szCs w:val="24"/>
-          <w:lang w:eastAsia="fr-FR"/>
-        </w:rPr>
-        <w:t>roation</w:t>
-      </w:r>
-      <w:proofErr w:type="spellEnd"/>
-      <w:r>
-        <w:rPr>
-          <w:rFonts w:ascii="Arial" w:eastAsia="Times New Roman" w:hAnsi="Arial" w:cs="Arial"/>
-          <w:sz w:val="24"/>
-          <w:szCs w:val="24"/>
-          <w:lang w:eastAsia="fr-FR"/>
-        </w:rPr>
-        <w:t xml:space="preserve"> à faire </w:t>
-      </w:r>
-      <w:proofErr w:type="spellStart"/>
-      <w:r>
-        <w:rPr>
-          <w:rFonts w:ascii="Arial" w:eastAsia="Times New Roman" w:hAnsi="Arial" w:cs="Arial"/>
-          <w:sz w:val="24"/>
-          <w:szCs w:val="24"/>
-          <w:lang w:eastAsia="fr-FR"/>
-        </w:rPr>
-        <w:t>mi-vitesse</w:t>
-      </w:r>
-      <w:proofErr w:type="spellEnd"/>
-      <w:r>
-        <w:rPr>
-          <w:rFonts w:ascii="Arial" w:eastAsia="Times New Roman" w:hAnsi="Arial" w:cs="Arial"/>
-          <w:sz w:val="24"/>
-          <w:szCs w:val="24"/>
-          <w:lang w:eastAsia="fr-FR"/>
-        </w:rPr>
-        <w:t xml:space="preserve"> soit 26°/s soit avec une fréquence de 5hz sur le compas une </w:t>
-      </w:r>
-      <w:proofErr w:type="spellStart"/>
-      <w:r>
-        <w:rPr>
-          <w:rFonts w:ascii="Arial" w:eastAsia="Times New Roman" w:hAnsi="Arial" w:cs="Arial"/>
-          <w:sz w:val="24"/>
-          <w:szCs w:val="24"/>
-          <w:lang w:eastAsia="fr-FR"/>
-        </w:rPr>
-        <w:t>resolution</w:t>
-      </w:r>
-      <w:proofErr w:type="spellEnd"/>
-      <w:r>
-        <w:rPr>
-          <w:rFonts w:ascii="Arial" w:eastAsia="Times New Roman" w:hAnsi="Arial" w:cs="Arial"/>
-          <w:sz w:val="24"/>
-          <w:szCs w:val="24"/>
-          <w:lang w:eastAsia="fr-FR"/>
-        </w:rPr>
-        <w:t xml:space="preserve"> de l’ordre de 5,2° qui est 2x la </w:t>
-      </w:r>
-      <w:proofErr w:type="spellStart"/>
-      <w:r>
-        <w:rPr>
-          <w:rFonts w:ascii="Arial" w:eastAsia="Times New Roman" w:hAnsi="Arial" w:cs="Arial"/>
-          <w:sz w:val="24"/>
-          <w:szCs w:val="24"/>
-          <w:lang w:eastAsia="fr-FR"/>
-        </w:rPr>
-        <w:t>precision</w:t>
-      </w:r>
-      <w:proofErr w:type="spellEnd"/>
-      <w:r>
-        <w:rPr>
-          <w:rFonts w:ascii="Arial" w:eastAsia="Times New Roman" w:hAnsi="Arial" w:cs="Arial"/>
-          <w:sz w:val="24"/>
-          <w:szCs w:val="24"/>
-          <w:lang w:eastAsia="fr-FR"/>
-        </w:rPr>
-        <w:t xml:space="preserve"> du compas.</w:t>
-      </w:r>
-    </w:p>
-    <w:p>
-      <w:pPr>
-        <w:pStyle w:val="Paragraphedeliste"/>
-        <w:numPr>
-          <w:ilvl w:val="1"/>
-          <w:numId w:val="6"/>
-        </w:numPr>
         <w:rPr>
           <w:rFonts w:ascii="Arial" w:eastAsia="Times New Roman" w:hAnsi="Arial" w:cs="Arial"/>
           <w:sz w:val="24"/>
@@ -8386,56 +6863,14 @@
         </w:rPr>
         <w:t xml:space="preserve">Check if </w:t>
       </w:r>
-      <w:proofErr w:type="gramStart"/>
-      <w:r>
-        <w:rPr>
-          <w:rFonts w:ascii="Arial" w:eastAsia="Times New Roman" w:hAnsi="Arial" w:cs="Arial"/>
-          <w:sz w:val="24"/>
-          <w:szCs w:val="24"/>
-          <w:lang w:val="en-US" w:eastAsia="fr-FR"/>
-        </w:rPr>
-        <w:t>abs(</w:t>
-      </w:r>
-      <w:proofErr w:type="spellStart"/>
-      <w:proofErr w:type="gramEnd"/>
-      <w:r>
-        <w:rPr>
-          <w:rFonts w:ascii="Arial" w:eastAsia="Times New Roman" w:hAnsi="Arial" w:cs="Arial"/>
-          <w:sz w:val="24"/>
-          <w:szCs w:val="24"/>
-          <w:lang w:val="en-US" w:eastAsia="fr-FR"/>
-        </w:rPr>
-        <w:t>current_heading</w:t>
-      </w:r>
-      <w:proofErr w:type="spellEnd"/>
-      <w:r>
-        <w:rPr>
-          <w:rFonts w:ascii="Arial" w:eastAsia="Times New Roman" w:hAnsi="Arial" w:cs="Arial"/>
-          <w:sz w:val="24"/>
-          <w:szCs w:val="24"/>
-          <w:lang w:val="en-US" w:eastAsia="fr-FR"/>
-        </w:rPr>
-        <w:t xml:space="preserve"> - </w:t>
-      </w:r>
-      <w:proofErr w:type="spellStart"/>
-      <w:r>
-        <w:rPr>
-          <w:rFonts w:ascii="Arial" w:eastAsia="Times New Roman" w:hAnsi="Arial" w:cs="Arial"/>
-          <w:sz w:val="24"/>
-          <w:szCs w:val="24"/>
-          <w:lang w:val="en-US" w:eastAsia="fr-FR"/>
-        </w:rPr>
-        <w:t>target_heading</w:t>
-      </w:r>
-      <w:proofErr w:type="spellEnd"/>
-      <w:r>
-        <w:rPr>
-          <w:rFonts w:ascii="Arial" w:eastAsia="Times New Roman" w:hAnsi="Arial" w:cs="Arial"/>
-          <w:sz w:val="24"/>
-          <w:szCs w:val="24"/>
-          <w:lang w:val="en-US" w:eastAsia="fr-FR"/>
-        </w:rPr>
-        <w:t>) &lt; 10° then PWM=25%</w:t>
+      <w:r>
+        <w:rPr>
+          <w:rFonts w:ascii="Arial" w:eastAsia="Times New Roman" w:hAnsi="Arial" w:cs="Arial"/>
+          <w:sz w:val="24"/>
+          <w:szCs w:val="24"/>
+          <w:lang w:val="en-US" w:eastAsia="fr-FR"/>
+        </w:rPr>
+        <w:t>abs(current_heading - target_heading) &lt; 10° then PWM=25%</w:t>
       </w:r>
     </w:p>
     <w:p>
@@ -8460,49 +6895,7 @@
           <w:szCs w:val="24"/>
           <w:lang w:val="en-US" w:eastAsia="fr-FR"/>
         </w:rPr>
-        <w:t>TP7 – feedback actual status (position (</w:t>
-      </w:r>
-      <w:proofErr w:type="spellStart"/>
-      <w:proofErr w:type="gramStart"/>
-      <w:r>
-        <w:rPr>
-          <w:rFonts w:ascii="Arial" w:eastAsia="Times New Roman" w:hAnsi="Arial" w:cs="Arial"/>
-          <w:sz w:val="24"/>
-          <w:szCs w:val="24"/>
-          <w:lang w:val="en-US" w:eastAsia="fr-FR"/>
-        </w:rPr>
-        <w:t>x,y</w:t>
-      </w:r>
-      <w:proofErr w:type="spellEnd"/>
-      <w:proofErr w:type="gramEnd"/>
-      <w:r>
-        <w:rPr>
-          <w:rFonts w:ascii="Arial" w:eastAsia="Times New Roman" w:hAnsi="Arial" w:cs="Arial"/>
-          <w:sz w:val="24"/>
-          <w:szCs w:val="24"/>
-          <w:lang w:val="en-US" w:eastAsia="fr-FR"/>
-        </w:rPr>
-        <w:t xml:space="preserve">), heading, </w:t>
-      </w:r>
-      <w:proofErr w:type="spellStart"/>
-      <w:r>
-        <w:rPr>
-          <w:rFonts w:ascii="Arial" w:eastAsia="Times New Roman" w:hAnsi="Arial" w:cs="Arial"/>
-          <w:sz w:val="24"/>
-          <w:szCs w:val="24"/>
-          <w:lang w:val="en-US" w:eastAsia="fr-FR"/>
-        </w:rPr>
-        <w:t>speedL</w:t>
-      </w:r>
-      <w:proofErr w:type="spellEnd"/>
-      <w:r>
-        <w:rPr>
-          <w:rFonts w:ascii="Arial" w:eastAsia="Times New Roman" w:hAnsi="Arial" w:cs="Arial"/>
-          <w:sz w:val="24"/>
-          <w:szCs w:val="24"/>
-          <w:lang w:val="en-US" w:eastAsia="fr-FR"/>
-        </w:rPr>
-        <w:t>, speed R) to MU (SPI) = 1s</w:t>
+        <w:t>TP7 – feedback actual status (position (x,y), heading, speedL, speed R) to MU (SPI) = 1s</w:t>
       </w:r>
     </w:p>
     <w:p>
@@ -8536,49 +6929,7 @@
           <w:szCs w:val="24"/>
           <w:lang w:val="en-US" w:eastAsia="fr-FR"/>
         </w:rPr>
-        <w:t xml:space="preserve"> - position (</w:t>
-      </w:r>
-      <w:proofErr w:type="spellStart"/>
-      <w:proofErr w:type="gramStart"/>
-      <w:r>
-        <w:rPr>
-          <w:rFonts w:ascii="Arial" w:eastAsia="Times New Roman" w:hAnsi="Arial" w:cs="Arial"/>
-          <w:sz w:val="24"/>
-          <w:szCs w:val="24"/>
-          <w:lang w:val="en-US" w:eastAsia="fr-FR"/>
-        </w:rPr>
-        <w:t>x,y</w:t>
-      </w:r>
-      <w:proofErr w:type="spellEnd"/>
-      <w:proofErr w:type="gramEnd"/>
-      <w:r>
-        <w:rPr>
-          <w:rFonts w:ascii="Arial" w:eastAsia="Times New Roman" w:hAnsi="Arial" w:cs="Arial"/>
-          <w:sz w:val="24"/>
-          <w:szCs w:val="24"/>
-          <w:lang w:val="en-US" w:eastAsia="fr-FR"/>
-        </w:rPr>
-        <w:t xml:space="preserve">), heading, </w:t>
-      </w:r>
-      <w:proofErr w:type="spellStart"/>
-      <w:r>
-        <w:rPr>
-          <w:rFonts w:ascii="Arial" w:eastAsia="Times New Roman" w:hAnsi="Arial" w:cs="Arial"/>
-          <w:sz w:val="24"/>
-          <w:szCs w:val="24"/>
-          <w:lang w:val="en-US" w:eastAsia="fr-FR"/>
-        </w:rPr>
-        <w:t>speedL</w:t>
-      </w:r>
-      <w:proofErr w:type="spellEnd"/>
-      <w:r>
-        <w:rPr>
-          <w:rFonts w:ascii="Arial" w:eastAsia="Times New Roman" w:hAnsi="Arial" w:cs="Arial"/>
-          <w:sz w:val="24"/>
-          <w:szCs w:val="24"/>
-          <w:lang w:val="en-US" w:eastAsia="fr-FR"/>
-        </w:rPr>
-        <w:t>, speed R</w:t>
+        <w:t xml:space="preserve"> - position (x,y), heading, speedL, speed R</w:t>
       </w:r>
     </w:p>
     <w:p>
@@ -8678,6 +7029,448 @@
     </w:p>
     <w:p>
       <w:pPr>
+        <w:pStyle w:val="Paragraphedeliste"/>
+        <w:numPr>
+          <w:ilvl w:val="0"/>
+          <w:numId w:val="4"/>
+        </w:numPr>
+        <w:spacing w:after="0" w:line="392" w:lineRule="atLeast"/>
+        <w:rPr>
+          <w:rFonts w:ascii="Arial" w:eastAsia="Times New Roman" w:hAnsi="Arial" w:cs="Arial"/>
+          <w:sz w:val="24"/>
+          <w:szCs w:val="24"/>
+          <w:lang w:val="en-US" w:eastAsia="fr-FR"/>
+        </w:rPr>
+      </w:pPr>
+      <w:r>
+        <w:rPr>
+          <w:rFonts w:ascii="Arial" w:eastAsia="Times New Roman" w:hAnsi="Arial" w:cs="Arial"/>
+          <w:sz w:val="24"/>
+          <w:szCs w:val="24"/>
+          <w:lang w:val="en-US" w:eastAsia="fr-FR"/>
+        </w:rPr>
+        <w:t>SW architecture</w:t>
+      </w:r>
+    </w:p>
+    <w:p>
+      <w:pPr>
+        <w:pStyle w:val="Paragraphedeliste"/>
+        <w:numPr>
+          <w:ilvl w:val="1"/>
+          <w:numId w:val="4"/>
+        </w:numPr>
+        <w:spacing w:after="0" w:line="392" w:lineRule="atLeast"/>
+        <w:rPr>
+          <w:rFonts w:ascii="Arial" w:eastAsia="Times New Roman" w:hAnsi="Arial" w:cs="Arial"/>
+          <w:sz w:val="24"/>
+          <w:szCs w:val="24"/>
+          <w:lang w:val="en-US" w:eastAsia="fr-FR"/>
+        </w:rPr>
+      </w:pPr>
+      <w:r>
+        <w:rPr>
+          <w:rFonts w:ascii="Arial" w:eastAsia="Times New Roman" w:hAnsi="Arial" w:cs="Arial"/>
+          <w:sz w:val="24"/>
+          <w:szCs w:val="24"/>
+          <w:lang w:val="en-US" w:eastAsia="fr-FR"/>
+        </w:rPr>
+        <w:t>Main Unit software</w:t>
+      </w:r>
+    </w:p>
+    <w:p>
+      <w:pPr>
+        <w:pStyle w:val="Paragraphedeliste"/>
+        <w:numPr>
+          <w:ilvl w:val="2"/>
+          <w:numId w:val="4"/>
+        </w:numPr>
+        <w:spacing w:after="0" w:line="392" w:lineRule="atLeast"/>
+        <w:rPr>
+          <w:rFonts w:ascii="Arial" w:eastAsia="Times New Roman" w:hAnsi="Arial" w:cs="Arial"/>
+          <w:sz w:val="24"/>
+          <w:szCs w:val="24"/>
+          <w:lang w:val="en-US" w:eastAsia="fr-FR"/>
+        </w:rPr>
+      </w:pPr>
+      <w:r>
+        <w:rPr>
+          <w:rFonts w:ascii="Arial" w:eastAsia="Times New Roman" w:hAnsi="Arial" w:cs="Arial"/>
+          <w:sz w:val="24"/>
+          <w:szCs w:val="24"/>
+          <w:lang w:val="en-US" w:eastAsia="fr-FR"/>
+        </w:rPr>
+        <w:t xml:space="preserve">Front </w:t>
+      </w:r>
+      <w:r>
+        <w:rPr>
+          <w:rFonts w:ascii="Arial" w:eastAsia="Times New Roman" w:hAnsi="Arial" w:cs="Arial"/>
+          <w:sz w:val="24"/>
+          <w:szCs w:val="24"/>
+          <w:lang w:val="en-US" w:eastAsia="fr-FR"/>
+        </w:rPr>
+        <w:t>web app</w:t>
+      </w:r>
+    </w:p>
+    <w:p>
+      <w:pPr>
+        <w:pStyle w:val="Paragraphedeliste"/>
+        <w:numPr>
+          <w:ilvl w:val="0"/>
+          <w:numId w:val="6"/>
+        </w:numPr>
+        <w:spacing w:after="0" w:line="392" w:lineRule="atLeast"/>
+        <w:rPr>
+          <w:rFonts w:ascii="Arial" w:eastAsia="Times New Roman" w:hAnsi="Arial" w:cs="Arial"/>
+          <w:sz w:val="24"/>
+          <w:szCs w:val="24"/>
+          <w:lang w:val="en-US" w:eastAsia="fr-FR"/>
+        </w:rPr>
+      </w:pPr>
+      <w:r>
+        <w:rPr>
+          <w:rFonts w:ascii="Arial" w:eastAsia="Times New Roman" w:hAnsi="Arial" w:cs="Arial"/>
+          <w:sz w:val="24"/>
+          <w:szCs w:val="24"/>
+          <w:lang w:val="en-US" w:eastAsia="fr-FR"/>
+        </w:rPr>
+        <w:t>Based on Flask framework</w:t>
+      </w:r>
+    </w:p>
+    <w:p>
+      <w:pPr>
+        <w:pStyle w:val="Paragraphedeliste"/>
+        <w:numPr>
+          <w:ilvl w:val="0"/>
+          <w:numId w:val="6"/>
+        </w:numPr>
+        <w:spacing w:after="0" w:line="392" w:lineRule="atLeast"/>
+        <w:rPr>
+          <w:rFonts w:ascii="Arial" w:eastAsia="Times New Roman" w:hAnsi="Arial" w:cs="Arial"/>
+          <w:sz w:val="24"/>
+          <w:szCs w:val="24"/>
+          <w:lang w:val="en-US" w:eastAsia="fr-FR"/>
+        </w:rPr>
+      </w:pPr>
+      <w:r>
+        <w:rPr>
+          <w:rFonts w:ascii="Arial" w:eastAsia="Times New Roman" w:hAnsi="Arial" w:cs="Arial"/>
+          <w:sz w:val="24"/>
+          <w:szCs w:val="24"/>
+          <w:lang w:val="en-US" w:eastAsia="fr-FR"/>
+        </w:rPr>
+        <w:t>3+1 Front end pages</w:t>
+      </w:r>
+    </w:p>
+    <w:p>
+      <w:pPr>
+        <w:pStyle w:val="Paragraphedeliste"/>
+        <w:numPr>
+          <w:ilvl w:val="0"/>
+          <w:numId w:val="6"/>
+        </w:numPr>
+        <w:spacing w:after="0" w:line="392" w:lineRule="atLeast"/>
+        <w:rPr>
+          <w:rFonts w:ascii="Arial" w:eastAsia="Times New Roman" w:hAnsi="Arial" w:cs="Arial"/>
+          <w:sz w:val="24"/>
+          <w:szCs w:val="24"/>
+          <w:lang w:val="en-US" w:eastAsia="fr-FR"/>
+        </w:rPr>
+      </w:pPr>
+      <w:r>
+        <w:rPr>
+          <w:rFonts w:ascii="Arial" w:eastAsia="Times New Roman" w:hAnsi="Arial" w:cs="Arial"/>
+          <w:sz w:val="24"/>
+          <w:szCs w:val="24"/>
+          <w:lang w:val="en-US" w:eastAsia="fr-FR"/>
+        </w:rPr>
+        <w:lastRenderedPageBreak/>
+        <w:t>Class</w:t>
+      </w:r>
+      <w:r>
+        <w:rPr>
+          <w:rFonts w:ascii="Arial" w:eastAsia="Times New Roman" w:hAnsi="Arial" w:cs="Arial"/>
+          <w:sz w:val="24"/>
+          <w:szCs w:val="24"/>
+          <w:lang w:val="en-US" w:eastAsia="fr-FR"/>
+        </w:rPr>
+        <w:t>es</w:t>
+      </w:r>
+    </w:p>
+    <w:p>
+      <w:pPr>
+        <w:pStyle w:val="Paragraphedeliste"/>
+        <w:numPr>
+          <w:ilvl w:val="1"/>
+          <w:numId w:val="6"/>
+        </w:numPr>
+        <w:spacing w:after="0" w:line="392" w:lineRule="atLeast"/>
+        <w:rPr>
+          <w:rFonts w:ascii="Arial" w:eastAsia="Times New Roman" w:hAnsi="Arial" w:cs="Arial"/>
+          <w:sz w:val="24"/>
+          <w:szCs w:val="24"/>
+          <w:lang w:val="en-US" w:eastAsia="fr-FR"/>
+        </w:rPr>
+      </w:pPr>
+      <w:r>
+        <w:rPr>
+          <w:rFonts w:ascii="Arial" w:eastAsia="Times New Roman" w:hAnsi="Arial" w:cs="Arial"/>
+          <w:sz w:val="24"/>
+          <w:szCs w:val="24"/>
+          <w:lang w:val="en-US" w:eastAsia="fr-FR"/>
+        </w:rPr>
+        <w:t>Rover</w:t>
+      </w:r>
+    </w:p>
+    <w:p>
+      <w:pPr>
+        <w:pStyle w:val="Paragraphedeliste"/>
+        <w:numPr>
+          <w:ilvl w:val="2"/>
+          <w:numId w:val="6"/>
+        </w:numPr>
+        <w:spacing w:after="0" w:line="392" w:lineRule="atLeast"/>
+        <w:rPr>
+          <w:rFonts w:ascii="Arial" w:eastAsia="Times New Roman" w:hAnsi="Arial" w:cs="Arial"/>
+          <w:sz w:val="24"/>
+          <w:szCs w:val="24"/>
+          <w:lang w:val="en-US" w:eastAsia="fr-FR"/>
+        </w:rPr>
+      </w:pPr>
+      <w:r>
+        <w:rPr>
+          <w:rFonts w:ascii="Arial" w:eastAsia="Times New Roman" w:hAnsi="Arial" w:cs="Arial"/>
+          <w:sz w:val="24"/>
+          <w:szCs w:val="24"/>
+          <w:lang w:val="en-US" w:eastAsia="fr-FR"/>
+        </w:rPr>
+        <w:t>Data (</w:t>
+      </w:r>
+      <w:r>
+        <w:rPr>
+          <w:rFonts w:ascii="Arial" w:eastAsia="Times New Roman" w:hAnsi="Arial" w:cs="Arial"/>
+          <w:color w:val="222222"/>
+          <w:sz w:val="24"/>
+          <w:szCs w:val="24"/>
+          <w:lang w:val="en-US" w:eastAsia="fr-FR"/>
+        </w:rPr>
+        <w:t xml:space="preserve">x, y, speedx, speedy, </w:t>
+      </w:r>
+      <w:r>
+        <w:rPr>
+          <w:rFonts w:ascii="Arial" w:eastAsia="Times New Roman" w:hAnsi="Arial" w:cs="Arial"/>
+          <w:sz w:val="24"/>
+          <w:szCs w:val="24"/>
+          <w:lang w:val="en-US" w:eastAsia="fr-FR"/>
+        </w:rPr>
+        <w:t>messages</w:t>
+      </w:r>
+      <w:r>
+        <w:rPr>
+          <w:rFonts w:ascii="Arial" w:eastAsia="Times New Roman" w:hAnsi="Arial" w:cs="Arial"/>
+          <w:color w:val="222222"/>
+          <w:sz w:val="24"/>
+          <w:szCs w:val="24"/>
+          <w:lang w:val="en-US" w:eastAsia="fr-FR"/>
+        </w:rPr>
+        <w:t xml:space="preserve">, </w:t>
+      </w:r>
+      <w:r>
+        <w:rPr>
+          <w:rFonts w:ascii="Arial" w:eastAsia="Times New Roman" w:hAnsi="Arial" w:cs="Arial"/>
+          <w:color w:val="222222"/>
+          <w:sz w:val="24"/>
+          <w:szCs w:val="24"/>
+          <w:lang w:val="en-US" w:eastAsia="fr-FR"/>
+        </w:rPr>
+        <w:t xml:space="preserve">ice_status, </w:t>
+      </w:r>
+      <w:r>
+        <w:rPr>
+          <w:rFonts w:ascii="Arial" w:eastAsia="Times New Roman" w:hAnsi="Arial" w:cs="Arial"/>
+          <w:sz w:val="24"/>
+          <w:szCs w:val="24"/>
+          <w:lang w:val="en-US" w:eastAsia="fr-FR"/>
+        </w:rPr>
+        <w:t>battery_level, traction_power</w:t>
+      </w:r>
+      <w:r>
+        <w:rPr>
+          <w:rFonts w:ascii="Arial" w:eastAsia="Times New Roman" w:hAnsi="Arial" w:cs="Arial"/>
+          <w:sz w:val="24"/>
+          <w:szCs w:val="24"/>
+          <w:lang w:val="en-US" w:eastAsia="fr-FR"/>
+        </w:rPr>
+        <w:t>)</w:t>
+      </w:r>
+    </w:p>
+    <w:p>
+      <w:pPr>
+        <w:pStyle w:val="Paragraphedeliste"/>
+        <w:numPr>
+          <w:ilvl w:val="2"/>
+          <w:numId w:val="6"/>
+        </w:numPr>
+        <w:spacing w:after="0" w:line="392" w:lineRule="atLeast"/>
+        <w:rPr>
+          <w:rFonts w:ascii="Arial" w:eastAsia="Times New Roman" w:hAnsi="Arial" w:cs="Arial"/>
+          <w:sz w:val="24"/>
+          <w:szCs w:val="24"/>
+          <w:lang w:val="en-US" w:eastAsia="fr-FR"/>
+        </w:rPr>
+      </w:pPr>
+      <w:r>
+        <w:rPr>
+          <w:rFonts w:ascii="Arial" w:eastAsia="Times New Roman" w:hAnsi="Arial" w:cs="Arial"/>
+          <w:sz w:val="24"/>
+          <w:szCs w:val="24"/>
+          <w:lang w:val="en-US" w:eastAsia="fr-FR"/>
+        </w:rPr>
+        <w:t>Methods</w:t>
+      </w:r>
+    </w:p>
+    <w:p>
+      <w:pPr>
+        <w:pStyle w:val="Paragraphedeliste"/>
+        <w:numPr>
+          <w:ilvl w:val="3"/>
+          <w:numId w:val="6"/>
+        </w:numPr>
+        <w:spacing w:after="0" w:line="392" w:lineRule="atLeast"/>
+        <w:rPr>
+          <w:rFonts w:ascii="Arial" w:eastAsia="Times New Roman" w:hAnsi="Arial" w:cs="Arial"/>
+          <w:sz w:val="24"/>
+          <w:szCs w:val="24"/>
+          <w:lang w:val="en-US" w:eastAsia="fr-FR"/>
+        </w:rPr>
+      </w:pPr>
+      <w:r>
+        <w:rPr>
+          <w:rFonts w:ascii="Arial" w:eastAsia="Times New Roman" w:hAnsi="Arial" w:cs="Arial"/>
+          <w:sz w:val="24"/>
+          <w:szCs w:val="24"/>
+          <w:lang w:val="en-US" w:eastAsia="fr-FR"/>
+        </w:rPr>
+        <w:t>query</w:t>
+      </w:r>
+      <w:r>
+        <w:rPr>
+          <w:rFonts w:ascii="Arial" w:eastAsia="Times New Roman" w:hAnsi="Arial" w:cs="Arial"/>
+          <w:sz w:val="24"/>
+          <w:szCs w:val="24"/>
+          <w:lang w:val="en-US" w:eastAsia="fr-FR"/>
+        </w:rPr>
+        <w:t>_</w:t>
+      </w:r>
+      <w:r>
+        <w:rPr>
+          <w:rFonts w:ascii="Arial" w:eastAsia="Times New Roman" w:hAnsi="Arial" w:cs="Arial"/>
+          <w:sz w:val="24"/>
+          <w:szCs w:val="24"/>
+          <w:lang w:val="en-US" w:eastAsia="fr-FR"/>
+        </w:rPr>
+        <w:t>db</w:t>
+      </w:r>
+      <w:r>
+        <w:rPr>
+          <w:rFonts w:ascii="Arial" w:eastAsia="Times New Roman" w:hAnsi="Arial" w:cs="Arial"/>
+          <w:sz w:val="24"/>
+          <w:szCs w:val="24"/>
+          <w:lang w:val="en-US" w:eastAsia="fr-FR"/>
+        </w:rPr>
+        <w:t>status</w:t>
+      </w:r>
+    </w:p>
+    <w:p>
+      <w:pPr>
+        <w:pStyle w:val="Paragraphedeliste"/>
+        <w:numPr>
+          <w:ilvl w:val="3"/>
+          <w:numId w:val="6"/>
+        </w:numPr>
+        <w:spacing w:after="0" w:line="392" w:lineRule="atLeast"/>
+        <w:rPr>
+          <w:rFonts w:ascii="Arial" w:eastAsia="Times New Roman" w:hAnsi="Arial" w:cs="Arial"/>
+          <w:sz w:val="24"/>
+          <w:szCs w:val="24"/>
+          <w:lang w:val="en-US" w:eastAsia="fr-FR"/>
+        </w:rPr>
+      </w:pPr>
+      <w:r>
+        <w:rPr>
+          <w:rFonts w:ascii="Arial" w:eastAsia="Times New Roman" w:hAnsi="Arial" w:cs="Arial"/>
+          <w:sz w:val="24"/>
+          <w:szCs w:val="24"/>
+          <w:lang w:val="en-US" w:eastAsia="fr-FR"/>
+        </w:rPr>
+        <w:t>get_status</w:t>
+      </w:r>
+    </w:p>
+    <w:p>
+      <w:pPr>
+        <w:pStyle w:val="Paragraphedeliste"/>
+        <w:numPr>
+          <w:ilvl w:val="3"/>
+          <w:numId w:val="6"/>
+        </w:numPr>
+        <w:spacing w:after="0" w:line="392" w:lineRule="atLeast"/>
+        <w:rPr>
+          <w:rFonts w:ascii="Arial" w:eastAsia="Times New Roman" w:hAnsi="Arial" w:cs="Arial"/>
+          <w:sz w:val="24"/>
+          <w:szCs w:val="24"/>
+          <w:lang w:val="en-US" w:eastAsia="fr-FR"/>
+        </w:rPr>
+      </w:pPr>
+      <w:r>
+        <w:rPr>
+          <w:rFonts w:ascii="Arial" w:eastAsia="Times New Roman" w:hAnsi="Arial" w:cs="Arial"/>
+          <w:sz w:val="24"/>
+          <w:szCs w:val="24"/>
+          <w:lang w:val="en-US" w:eastAsia="fr-FR"/>
+        </w:rPr>
+        <w:t>save_status</w:t>
+      </w:r>
+    </w:p>
+    <w:p>
+      <w:pPr>
+        <w:pStyle w:val="Paragraphedeliste"/>
+        <w:numPr>
+          <w:ilvl w:val="3"/>
+          <w:numId w:val="6"/>
+        </w:numPr>
+        <w:spacing w:after="0" w:line="392" w:lineRule="atLeast"/>
+        <w:rPr>
+          <w:rFonts w:ascii="Arial" w:eastAsia="Times New Roman" w:hAnsi="Arial" w:cs="Arial"/>
+          <w:sz w:val="24"/>
+          <w:szCs w:val="24"/>
+          <w:lang w:val="en-US" w:eastAsia="fr-FR"/>
+        </w:rPr>
+      </w:pPr>
+      <w:r>
+        <w:rPr>
+          <w:rFonts w:ascii="Arial" w:eastAsia="Times New Roman" w:hAnsi="Arial" w:cs="Arial"/>
+          <w:sz w:val="24"/>
+          <w:szCs w:val="24"/>
+          <w:lang w:val="en-US" w:eastAsia="fr-FR"/>
+        </w:rPr>
+        <w:t>s</w:t>
+      </w:r>
+      <w:r>
+        <w:rPr>
+          <w:rFonts w:ascii="Arial" w:eastAsia="Times New Roman" w:hAnsi="Arial" w:cs="Arial"/>
+          <w:sz w:val="24"/>
+          <w:szCs w:val="24"/>
+          <w:lang w:val="en-US" w:eastAsia="fr-FR"/>
+        </w:rPr>
+        <w:t>et_routing – question to clarify how to pass it</w:t>
+      </w:r>
+    </w:p>
+    <w:p>
+      <w:pPr>
+        <w:pStyle w:val="Paragraphedeliste"/>
+        <w:numPr>
+          <w:ilvl w:val="3"/>
+          <w:numId w:val="6"/>
+        </w:numPr>
         <w:shd w:val="clear" w:color="auto" w:fill="FFFFFF"/>
         <w:spacing w:after="0" w:line="392" w:lineRule="atLeast"/>
         <w:rPr>
@@ -8685,6 +7478,323 @@
           <w:color w:val="222222"/>
           <w:sz w:val="24"/>
           <w:szCs w:val="24"/>
+          <w:lang w:val="en-US" w:eastAsia="fr-FR"/>
+        </w:rPr>
+      </w:pPr>
+      <w:r>
+        <w:rPr>
+          <w:rFonts w:ascii="Arial" w:eastAsia="Times New Roman" w:hAnsi="Arial" w:cs="Arial"/>
+          <w:color w:val="222222"/>
+          <w:sz w:val="24"/>
+          <w:szCs w:val="24"/>
+          <w:lang w:val="en-US" w:eastAsia="fr-FR"/>
+        </w:rPr>
+        <w:t>emergency_stop()</w:t>
+      </w:r>
+    </w:p>
+    <w:p>
+      <w:pPr>
+        <w:pStyle w:val="Paragraphedeliste"/>
+        <w:numPr>
+          <w:ilvl w:val="3"/>
+          <w:numId w:val="6"/>
+        </w:numPr>
+        <w:shd w:val="clear" w:color="auto" w:fill="FFFFFF"/>
+        <w:spacing w:after="0" w:line="392" w:lineRule="atLeast"/>
+        <w:rPr>
+          <w:rFonts w:ascii="Arial" w:eastAsia="Times New Roman" w:hAnsi="Arial" w:cs="Arial"/>
+          <w:color w:val="222222"/>
+          <w:sz w:val="24"/>
+          <w:szCs w:val="24"/>
+          <w:lang w:val="en-US" w:eastAsia="fr-FR"/>
+        </w:rPr>
+      </w:pPr>
+      <w:r>
+        <w:rPr>
+          <w:rFonts w:ascii="Arial" w:eastAsia="Times New Roman" w:hAnsi="Arial" w:cs="Arial"/>
+          <w:color w:val="222222"/>
+          <w:sz w:val="24"/>
+          <w:szCs w:val="24"/>
+          <w:lang w:val="en-US" w:eastAsia="fr-FR"/>
+        </w:rPr>
+        <w:t>set_speed()</w:t>
+      </w:r>
+    </w:p>
+    <w:p>
+      <w:pPr>
+        <w:pStyle w:val="Paragraphedeliste"/>
+        <w:numPr>
+          <w:ilvl w:val="3"/>
+          <w:numId w:val="6"/>
+        </w:numPr>
+        <w:shd w:val="clear" w:color="auto" w:fill="FFFFFF"/>
+        <w:spacing w:after="0" w:line="392" w:lineRule="atLeast"/>
+        <w:rPr>
+          <w:rFonts w:ascii="Arial" w:eastAsia="Times New Roman" w:hAnsi="Arial" w:cs="Arial"/>
+          <w:color w:val="222222"/>
+          <w:sz w:val="24"/>
+          <w:szCs w:val="24"/>
+          <w:lang w:val="en-US" w:eastAsia="fr-FR"/>
+        </w:rPr>
+      </w:pPr>
+      <w:r>
+        <w:rPr>
+          <w:rFonts w:ascii="Arial" w:eastAsia="Times New Roman" w:hAnsi="Arial" w:cs="Arial"/>
+          <w:sz w:val="24"/>
+          <w:szCs w:val="24"/>
+          <w:lang w:val="en-US" w:eastAsia="fr-FR"/>
+        </w:rPr>
+        <w:t>Manual mode functions – not clear how to pass instructions real time to the motors in current architecture</w:t>
+      </w:r>
+      <w:r>
+        <w:rPr>
+          <w:rFonts w:ascii="Arial" w:eastAsia="Times New Roman" w:hAnsi="Arial" w:cs="Arial"/>
+          <w:sz w:val="24"/>
+          <w:szCs w:val="24"/>
+          <w:lang w:val="en-US" w:eastAsia="fr-FR"/>
+        </w:rPr>
+        <w:t xml:space="preserve"> (</w:t>
+      </w:r>
+      <w:r>
+        <w:rPr>
+          <w:rFonts w:ascii="Arial" w:eastAsia="Times New Roman" w:hAnsi="Arial" w:cs="Arial"/>
+          <w:color w:val="222222"/>
+          <w:sz w:val="24"/>
+          <w:szCs w:val="24"/>
+          <w:lang w:val="en-US" w:eastAsia="fr-FR"/>
+        </w:rPr>
+        <w:t>manual_forward(meters), manual_backward(meters), manual_turn_right(degrees)</w:t>
+      </w:r>
+      <w:r>
+        <w:rPr>
+          <w:rFonts w:ascii="Arial" w:eastAsia="Times New Roman" w:hAnsi="Arial" w:cs="Arial"/>
+          <w:color w:val="222222"/>
+          <w:sz w:val="24"/>
+          <w:szCs w:val="24"/>
+          <w:lang w:val="en-US" w:eastAsia="fr-FR"/>
+        </w:rPr>
+        <w:t xml:space="preserve">, </w:t>
+      </w:r>
+      <w:r>
+        <w:rPr>
+          <w:rFonts w:ascii="Arial" w:eastAsia="Times New Roman" w:hAnsi="Arial" w:cs="Arial"/>
+          <w:color w:val="222222"/>
+          <w:sz w:val="24"/>
+          <w:szCs w:val="24"/>
+          <w:lang w:val="en-US" w:eastAsia="fr-FR"/>
+        </w:rPr>
+        <w:t>manual_turn_left(degrees)</w:t>
+      </w:r>
+      <w:r>
+        <w:rPr>
+          <w:rFonts w:ascii="Arial" w:eastAsia="Times New Roman" w:hAnsi="Arial" w:cs="Arial"/>
+          <w:color w:val="222222"/>
+          <w:sz w:val="24"/>
+          <w:szCs w:val="24"/>
+          <w:lang w:val="en-US" w:eastAsia="fr-FR"/>
+        </w:rPr>
+        <w:t xml:space="preserve">, </w:t>
+      </w:r>
+      <w:r>
+        <w:rPr>
+          <w:rFonts w:ascii="Arial" w:eastAsia="Times New Roman" w:hAnsi="Arial" w:cs="Arial"/>
+          <w:color w:val="222222"/>
+          <w:sz w:val="24"/>
+          <w:szCs w:val="24"/>
+          <w:lang w:val="en-US" w:eastAsia="fr-FR"/>
+        </w:rPr>
+        <w:t>set_speed()</w:t>
+      </w:r>
+      <w:r>
+        <w:rPr>
+          <w:rFonts w:ascii="Arial" w:eastAsia="Times New Roman" w:hAnsi="Arial" w:cs="Arial"/>
+          <w:color w:val="222222"/>
+          <w:sz w:val="24"/>
+          <w:szCs w:val="24"/>
+          <w:lang w:val="en-US" w:eastAsia="fr-FR"/>
+        </w:rPr>
+        <w:t>)</w:t>
+      </w:r>
+    </w:p>
+    <w:p>
+      <w:pPr>
+        <w:pStyle w:val="Paragraphedeliste"/>
+        <w:numPr>
+          <w:ilvl w:val="1"/>
+          <w:numId w:val="6"/>
+        </w:numPr>
+        <w:spacing w:after="0" w:line="392" w:lineRule="atLeast"/>
+        <w:rPr>
+          <w:rFonts w:ascii="Arial" w:eastAsia="Times New Roman" w:hAnsi="Arial" w:cs="Arial"/>
+          <w:sz w:val="24"/>
+          <w:szCs w:val="24"/>
+          <w:lang w:val="en-US" w:eastAsia="fr-FR"/>
+        </w:rPr>
+      </w:pPr>
+      <w:r>
+        <w:rPr>
+          <w:rFonts w:ascii="Arial" w:eastAsia="Times New Roman" w:hAnsi="Arial" w:cs="Arial"/>
+          <w:sz w:val="24"/>
+          <w:szCs w:val="24"/>
+          <w:lang w:val="en-US" w:eastAsia="fr-FR"/>
+        </w:rPr>
+        <w:t>Routing</w:t>
+      </w:r>
+    </w:p>
+    <w:p>
+      <w:pPr>
+        <w:pStyle w:val="Paragraphedeliste"/>
+        <w:numPr>
+          <w:ilvl w:val="2"/>
+          <w:numId w:val="6"/>
+        </w:numPr>
+        <w:spacing w:after="0" w:line="392" w:lineRule="atLeast"/>
+        <w:rPr>
+          <w:rFonts w:ascii="Arial" w:eastAsia="Times New Roman" w:hAnsi="Arial" w:cs="Arial"/>
+          <w:sz w:val="24"/>
+          <w:szCs w:val="24"/>
+          <w:lang w:val="en-US" w:eastAsia="fr-FR"/>
+        </w:rPr>
+      </w:pPr>
+      <w:r>
+        <w:rPr>
+          <w:rFonts w:ascii="Arial" w:eastAsia="Times New Roman" w:hAnsi="Arial" w:cs="Arial"/>
+          <w:sz w:val="24"/>
+          <w:szCs w:val="24"/>
+          <w:lang w:val="en-US" w:eastAsia="fr-FR"/>
+        </w:rPr>
+        <w:t>Data: type, list of waypoints</w:t>
+      </w:r>
+    </w:p>
+    <w:p>
+      <w:pPr>
+        <w:pStyle w:val="Paragraphedeliste"/>
+        <w:numPr>
+          <w:ilvl w:val="2"/>
+          <w:numId w:val="6"/>
+        </w:numPr>
+        <w:spacing w:after="0" w:line="392" w:lineRule="atLeast"/>
+        <w:rPr>
+          <w:rFonts w:ascii="Arial" w:eastAsia="Times New Roman" w:hAnsi="Arial" w:cs="Arial"/>
+          <w:sz w:val="24"/>
+          <w:szCs w:val="24"/>
+          <w:lang w:val="en-US" w:eastAsia="fr-FR"/>
+        </w:rPr>
+      </w:pPr>
+      <w:r>
+        <w:rPr>
+          <w:rFonts w:ascii="Arial" w:eastAsia="Times New Roman" w:hAnsi="Arial" w:cs="Arial"/>
+          <w:sz w:val="24"/>
+          <w:szCs w:val="24"/>
+          <w:lang w:val="en-US" w:eastAsia="fr-FR"/>
+        </w:rPr>
+        <w:t xml:space="preserve">Methods: check, save, load_from_disk, </w:t>
+      </w:r>
+    </w:p>
+    <w:p>
+      <w:pPr>
+        <w:pStyle w:val="Paragraphedeliste"/>
+        <w:numPr>
+          <w:ilvl w:val="1"/>
+          <w:numId w:val="6"/>
+        </w:numPr>
+        <w:spacing w:after="0" w:line="392" w:lineRule="atLeast"/>
+        <w:rPr>
+          <w:rFonts w:ascii="Arial" w:eastAsia="Times New Roman" w:hAnsi="Arial" w:cs="Arial"/>
+          <w:sz w:val="24"/>
+          <w:szCs w:val="24"/>
+          <w:lang w:val="en-US" w:eastAsia="fr-FR"/>
+        </w:rPr>
+      </w:pPr>
+    </w:p>
+    <w:p>
+      <w:pPr>
+        <w:pStyle w:val="Paragraphedeliste"/>
+        <w:numPr>
+          <w:ilvl w:val="2"/>
+          <w:numId w:val="4"/>
+        </w:numPr>
+        <w:spacing w:after="0" w:line="392" w:lineRule="atLeast"/>
+        <w:rPr>
+          <w:rFonts w:ascii="Arial" w:eastAsia="Times New Roman" w:hAnsi="Arial" w:cs="Arial"/>
+          <w:sz w:val="24"/>
+          <w:szCs w:val="24"/>
+          <w:lang w:val="en-US" w:eastAsia="fr-FR"/>
+        </w:rPr>
+      </w:pPr>
+      <w:r>
+        <w:rPr>
+          <w:rFonts w:ascii="Arial" w:eastAsia="Times New Roman" w:hAnsi="Arial" w:cs="Arial"/>
+          <w:sz w:val="24"/>
+          <w:szCs w:val="24"/>
+          <w:lang w:val="en-US" w:eastAsia="fr-FR"/>
+        </w:rPr>
+        <w:t>Back end</w:t>
+      </w:r>
+    </w:p>
+    <w:p>
+      <w:pPr>
+        <w:pStyle w:val="Paragraphedeliste"/>
+        <w:numPr>
+          <w:ilvl w:val="2"/>
+          <w:numId w:val="4"/>
+        </w:numPr>
+        <w:spacing w:after="0" w:line="392" w:lineRule="atLeast"/>
+        <w:rPr>
+          <w:rFonts w:ascii="Arial" w:eastAsia="Times New Roman" w:hAnsi="Arial" w:cs="Arial"/>
+          <w:sz w:val="24"/>
+          <w:szCs w:val="24"/>
+          <w:lang w:val="en-US" w:eastAsia="fr-FR"/>
+        </w:rPr>
+      </w:pPr>
+      <w:r>
+        <w:rPr>
+          <w:rFonts w:ascii="Arial" w:eastAsia="Times New Roman" w:hAnsi="Arial" w:cs="Arial"/>
+          <w:sz w:val="24"/>
+          <w:szCs w:val="24"/>
+          <w:lang w:val="en-US" w:eastAsia="fr-FR"/>
+        </w:rPr>
+        <w:t>Data management</w:t>
+      </w:r>
+    </w:p>
+    <w:p>
+      <w:pPr>
+        <w:pStyle w:val="Paragraphedeliste"/>
+        <w:numPr>
+          <w:ilvl w:val="2"/>
+          <w:numId w:val="4"/>
+        </w:numPr>
+        <w:spacing w:after="0" w:line="392" w:lineRule="atLeast"/>
+        <w:rPr>
+          <w:rFonts w:ascii="Arial" w:eastAsia="Times New Roman" w:hAnsi="Arial" w:cs="Arial"/>
+          <w:sz w:val="24"/>
+          <w:szCs w:val="24"/>
+          <w:lang w:val="en-US" w:eastAsia="fr-FR"/>
+        </w:rPr>
+      </w:pPr>
+    </w:p>
+    <w:p>
+      <w:pPr>
+        <w:shd w:val="clear" w:color="auto" w:fill="FFFFFF"/>
+        <w:spacing w:after="0" w:line="392" w:lineRule="atLeast"/>
+        <w:rPr>
+          <w:rFonts w:ascii="Arial" w:eastAsia="Times New Roman" w:hAnsi="Arial" w:cs="Arial"/>
+          <w:color w:val="222222"/>
+          <w:sz w:val="24"/>
+          <w:szCs w:val="24"/>
+          <w:lang w:val="en-US" w:eastAsia="fr-FR"/>
+        </w:rPr>
+      </w:pPr>
+    </w:p>
+    <w:p>
+      <w:pPr>
+        <w:shd w:val="clear" w:color="auto" w:fill="FFFFFF"/>
+        <w:spacing w:after="0" w:line="392" w:lineRule="atLeast"/>
+        <w:rPr>
+          <w:rFonts w:ascii="Arial" w:eastAsia="Times New Roman" w:hAnsi="Arial" w:cs="Arial"/>
+          <w:color w:val="222222"/>
+          <w:sz w:val="24"/>
+          <w:szCs w:val="24"/>
           <w:lang w:eastAsia="fr-FR"/>
         </w:rPr>
       </w:pPr>
@@ -8696,13 +7806,9 @@
           <w:szCs w:val="24"/>
           <w:lang w:eastAsia="fr-FR"/>
         </w:rPr>
-        <w:t>* main routine</w:t>
-      </w:r>
-    </w:p>
-    <w:p>
-      <w:pPr>
-        <w:shd w:val="clear" w:color="auto" w:fill="FFFFFF"/>
-        <w:spacing w:after="0" w:line="392" w:lineRule="atLeast"/>
+        <w:t xml:space="preserve">Class </w:t>
+      </w:r>
+      <w:r>
         <w:rPr>
           <w:rFonts w:ascii="Arial" w:eastAsia="Times New Roman" w:hAnsi="Arial" w:cs="Arial"/>
           <w:color w:val="222222"/>
@@ -8710,29 +7816,8 @@
           <w:szCs w:val="24"/>
           <w:lang w:eastAsia="fr-FR"/>
         </w:rPr>
-      </w:pPr>
-      <w:r>
-        <w:rPr>
-          <w:rFonts w:ascii="Arial" w:eastAsia="Times New Roman" w:hAnsi="Arial" w:cs="Arial"/>
-          <w:color w:val="222222"/>
-          <w:sz w:val="24"/>
-          <w:szCs w:val="24"/>
-          <w:lang w:eastAsia="fr-FR"/>
-        </w:rPr>
-        <w:t xml:space="preserve">Class </w:t>
-      </w:r>
-      <w:proofErr w:type="spellStart"/>
-      <w:r>
-        <w:rPr>
-          <w:rFonts w:ascii="Arial" w:eastAsia="Times New Roman" w:hAnsi="Arial" w:cs="Arial"/>
-          <w:color w:val="222222"/>
-          <w:sz w:val="24"/>
-          <w:szCs w:val="24"/>
-          <w:lang w:eastAsia="fr-FR"/>
-        </w:rPr>
-        <w:t>Mower</w:t>
-      </w:r>
-      <w:proofErr w:type="spellEnd"/>
+        <w:t>Routing()</w:t>
+      </w:r>
     </w:p>
     <w:p>
       <w:pPr>
@@ -8751,7 +7836,6 @@
           <w:lang w:eastAsia="fr-FR"/>
         </w:rPr>
       </w:pPr>
-      <w:proofErr w:type="gramStart"/>
       <w:r>
         <w:rPr>
           <w:rFonts w:ascii="Arial" w:eastAsia="Times New Roman" w:hAnsi="Arial" w:cs="Arial"/>
@@ -8762,125 +7846,6 @@
         </w:rPr>
         <w:t>datas</w:t>
       </w:r>
-      <w:proofErr w:type="gramEnd"/>
-    </w:p>
-    <w:p>
-      <w:pPr>
-        <w:pStyle w:val="Paragraphedeliste"/>
-        <w:shd w:val="clear" w:color="auto" w:fill="FFFFFF"/>
-        <w:spacing w:after="0" w:line="392" w:lineRule="atLeast"/>
-        <w:rPr>
-          <w:rFonts w:ascii="Arial" w:eastAsia="Times New Roman" w:hAnsi="Arial" w:cs="Arial"/>
-          <w:color w:val="222222"/>
-          <w:sz w:val="24"/>
-          <w:szCs w:val="24"/>
-          <w:lang w:val="en-US" w:eastAsia="fr-FR"/>
-        </w:rPr>
-      </w:pPr>
-      <w:r>
-        <w:rPr>
-          <w:rFonts w:ascii="Arial" w:eastAsia="Times New Roman" w:hAnsi="Arial" w:cs="Arial"/>
-          <w:color w:val="222222"/>
-          <w:sz w:val="24"/>
-          <w:szCs w:val="24"/>
-          <w:lang w:val="en-US" w:eastAsia="fr-FR"/>
-        </w:rPr>
-        <w:t xml:space="preserve">x, y, </w:t>
-      </w:r>
-      <w:proofErr w:type="spellStart"/>
-      <w:r>
-        <w:rPr>
-          <w:rFonts w:ascii="Arial" w:eastAsia="Times New Roman" w:hAnsi="Arial" w:cs="Arial"/>
-          <w:color w:val="222222"/>
-          <w:sz w:val="24"/>
-          <w:szCs w:val="24"/>
-          <w:lang w:val="en-US" w:eastAsia="fr-FR"/>
-        </w:rPr>
-        <w:t>speedx</w:t>
-      </w:r>
-      <w:proofErr w:type="spellEnd"/>
-      <w:r>
-        <w:rPr>
-          <w:rFonts w:ascii="Arial" w:eastAsia="Times New Roman" w:hAnsi="Arial" w:cs="Arial"/>
-          <w:color w:val="222222"/>
-          <w:sz w:val="24"/>
-          <w:szCs w:val="24"/>
-          <w:lang w:val="en-US" w:eastAsia="fr-FR"/>
-        </w:rPr>
-        <w:t xml:space="preserve">, speedy, </w:t>
-      </w:r>
-      <w:r>
-        <w:rPr>
-          <w:rFonts w:ascii="Arial" w:eastAsia="Times New Roman" w:hAnsi="Arial" w:cs="Arial"/>
-          <w:sz w:val="24"/>
-          <w:szCs w:val="24"/>
-          <w:lang w:val="en-US" w:eastAsia="fr-FR"/>
-        </w:rPr>
-        <w:t>messages</w:t>
-      </w:r>
-      <w:r>
-        <w:rPr>
-          <w:rFonts w:ascii="Arial" w:eastAsia="Times New Roman" w:hAnsi="Arial" w:cs="Arial"/>
-          <w:color w:val="222222"/>
-          <w:sz w:val="24"/>
-          <w:szCs w:val="24"/>
-          <w:lang w:val="en-US" w:eastAsia="fr-FR"/>
-        </w:rPr>
-        <w:t xml:space="preserve">, </w:t>
-      </w:r>
-      <w:proofErr w:type="spellStart"/>
-      <w:r>
-        <w:rPr>
-          <w:rFonts w:ascii="Arial" w:eastAsia="Times New Roman" w:hAnsi="Arial" w:cs="Arial"/>
-          <w:color w:val="222222"/>
-          <w:sz w:val="24"/>
-          <w:szCs w:val="24"/>
-          <w:lang w:val="en-US" w:eastAsia="fr-FR"/>
-        </w:rPr>
-        <w:t>ice_status</w:t>
-      </w:r>
-      <w:proofErr w:type="spellEnd"/>
-      <w:r>
-        <w:rPr>
-          <w:rFonts w:ascii="Arial" w:eastAsia="Times New Roman" w:hAnsi="Arial" w:cs="Arial"/>
-          <w:color w:val="222222"/>
-          <w:sz w:val="24"/>
-          <w:szCs w:val="24"/>
-          <w:lang w:val="en-US" w:eastAsia="fr-FR"/>
-        </w:rPr>
-        <w:t xml:space="preserve">, </w:t>
-      </w:r>
-      <w:proofErr w:type="spellStart"/>
-      <w:r>
-        <w:rPr>
-          <w:rFonts w:ascii="Arial" w:eastAsia="Times New Roman" w:hAnsi="Arial" w:cs="Arial"/>
-          <w:sz w:val="24"/>
-          <w:szCs w:val="24"/>
-          <w:lang w:val="en-US" w:eastAsia="fr-FR"/>
-        </w:rPr>
-        <w:t>battery_level</w:t>
-      </w:r>
-      <w:proofErr w:type="spellEnd"/>
-      <w:r>
-        <w:rPr>
-          <w:rFonts w:ascii="Arial" w:eastAsia="Times New Roman" w:hAnsi="Arial" w:cs="Arial"/>
-          <w:sz w:val="24"/>
-          <w:szCs w:val="24"/>
-          <w:lang w:val="en-US" w:eastAsia="fr-FR"/>
-        </w:rPr>
-        <w:t xml:space="preserve">, </w:t>
-      </w:r>
-      <w:proofErr w:type="spellStart"/>
-      <w:r>
-        <w:rPr>
-          <w:rFonts w:ascii="Arial" w:eastAsia="Times New Roman" w:hAnsi="Arial" w:cs="Arial"/>
-          <w:sz w:val="24"/>
-          <w:szCs w:val="24"/>
-          <w:lang w:val="en-US" w:eastAsia="fr-FR"/>
-        </w:rPr>
-        <w:t>traction_power</w:t>
-      </w:r>
-      <w:proofErr w:type="spellEnd"/>
     </w:p>
     <w:p>
       <w:pPr>
@@ -8893,6 +7858,35 @@
           <w:lang w:val="en-US" w:eastAsia="fr-FR"/>
         </w:rPr>
       </w:pPr>
+      <w:r>
+        <w:rPr>
+          <w:rFonts w:ascii="Arial" w:eastAsia="Times New Roman" w:hAnsi="Arial" w:cs="Arial"/>
+          <w:sz w:val="24"/>
+          <w:szCs w:val="24"/>
+          <w:lang w:val="en-US" w:eastAsia="fr-FR"/>
+        </w:rPr>
+        <w:t xml:space="preserve">mode, </w:t>
+      </w:r>
+      <w:r>
+        <w:rPr>
+          <w:rFonts w:ascii="Arial" w:eastAsia="Times New Roman" w:hAnsi="Arial" w:cs="Arial"/>
+          <w:sz w:val="24"/>
+          <w:szCs w:val="24"/>
+          <w:lang w:val="en-US" w:eastAsia="fr-FR"/>
+        </w:rPr>
+        <w:t>routing</w:t>
+      </w:r>
+      <w:r>
+        <w:rPr>
+          <w:rFonts w:ascii="Arial" w:eastAsia="Times New Roman" w:hAnsi="Arial" w:cs="Arial"/>
+          <w:sz w:val="24"/>
+          <w:szCs w:val="24"/>
+          <w:lang w:val="en-US" w:eastAsia="fr-FR"/>
+        </w:rPr>
+        <w:t>, next_step</w:t>
+      </w:r>
+      <w:bookmarkStart w:id="3" w:name="_GoBack"/>
+      <w:bookmarkEnd w:id="3"/>
     </w:p>
     <w:p>
       <w:pPr>
@@ -8911,8 +7905,6 @@
           <w:lang w:eastAsia="fr-FR"/>
         </w:rPr>
       </w:pPr>
-      <w:proofErr w:type="spellStart"/>
-      <w:proofErr w:type="gramStart"/>
       <w:r>
         <w:rPr>
           <w:rFonts w:ascii="Arial" w:eastAsia="Times New Roman" w:hAnsi="Arial" w:cs="Arial"/>
@@ -8923,12 +7915,9 @@
         </w:rPr>
         <w:t>functions</w:t>
       </w:r>
-      <w:proofErr w:type="spellEnd"/>
-      <w:proofErr w:type="gramEnd"/>
-    </w:p>
-    <w:p>
-      <w:pPr>
-        <w:pStyle w:val="Paragraphedeliste"/>
+    </w:p>
+    <w:p>
+      <w:pPr>
         <w:shd w:val="clear" w:color="auto" w:fill="FFFFFF"/>
         <w:spacing w:after="0" w:line="392" w:lineRule="atLeast"/>
         <w:rPr>
@@ -8939,8 +7928,11 @@
           <w:lang w:val="en-US" w:eastAsia="fr-FR"/>
         </w:rPr>
       </w:pPr>
-      <w:proofErr w:type="spellStart"/>
-      <w:r>
+    </w:p>
+    <w:p>
+      <w:pPr>
+        <w:shd w:val="clear" w:color="auto" w:fill="FFFFFF"/>
+        <w:spacing w:after="0" w:line="392" w:lineRule="atLeast"/>
         <w:rPr>
           <w:rFonts w:ascii="Arial" w:eastAsia="Times New Roman" w:hAnsi="Arial" w:cs="Arial"/>
           <w:color w:val="222222"/>
@@ -8948,9 +7940,7 @@
           <w:szCs w:val="24"/>
           <w:lang w:val="en-US" w:eastAsia="fr-FR"/>
         </w:rPr>
-        <w:t>get_</w:t>
-      </w:r>
-      <w:proofErr w:type="gramStart"/>
+      </w:pPr>
       <w:r>
         <w:rPr>
           <w:rFonts w:ascii="Arial" w:eastAsia="Times New Roman" w:hAnsi="Arial" w:cs="Arial"/>
@@ -8959,10 +7949,13 @@
           <w:szCs w:val="24"/>
           <w:lang w:val="en-US" w:eastAsia="fr-FR"/>
         </w:rPr>
-        <w:t>info</w:t>
-      </w:r>
-      <w:proofErr w:type="spellEnd"/>
-      <w:r>
+        <w:t>Class GPS()</w:t>
+      </w:r>
+    </w:p>
+    <w:p>
+      <w:pPr>
+        <w:shd w:val="clear" w:color="auto" w:fill="FFFFFF"/>
+        <w:spacing w:after="0" w:line="392" w:lineRule="atLeast"/>
         <w:rPr>
           <w:rFonts w:ascii="Arial" w:eastAsia="Times New Roman" w:hAnsi="Arial" w:cs="Arial"/>
           <w:color w:val="222222"/>
@@ -8970,9 +7963,7 @@
           <w:szCs w:val="24"/>
           <w:lang w:val="en-US" w:eastAsia="fr-FR"/>
         </w:rPr>
-        <w:t>(</w:t>
-      </w:r>
-      <w:proofErr w:type="gramEnd"/>
+      </w:pPr>
       <w:r>
         <w:rPr>
           <w:rFonts w:ascii="Arial" w:eastAsia="Times New Roman" w:hAnsi="Arial" w:cs="Arial"/>
@@ -8981,10 +7972,13 @@
           <w:szCs w:val="24"/>
           <w:lang w:val="en-US" w:eastAsia="fr-FR"/>
         </w:rPr>
-        <w:t xml:space="preserve">) #Collect position, calculate speed, calculate </w:t>
-      </w:r>
-      <w:proofErr w:type="spellStart"/>
-      <w:r>
+        <w:t>Data</w:t>
+      </w:r>
+    </w:p>
+    <w:p>
+      <w:pPr>
+        <w:shd w:val="clear" w:color="auto" w:fill="FFFFFF"/>
+        <w:spacing w:after="0" w:line="392" w:lineRule="atLeast"/>
         <w:rPr>
           <w:rFonts w:ascii="Arial" w:eastAsia="Times New Roman" w:hAnsi="Arial" w:cs="Arial"/>
           <w:color w:val="222222"/>
@@ -8992,9 +7986,7 @@
           <w:szCs w:val="24"/>
           <w:lang w:val="en-US" w:eastAsia="fr-FR"/>
         </w:rPr>
-        <w:t>estimated_heading</w:t>
-      </w:r>
-      <w:proofErr w:type="spellEnd"/>
+      </w:pPr>
       <w:r>
         <w:rPr>
           <w:rFonts w:ascii="Arial" w:eastAsia="Times New Roman" w:hAnsi="Arial" w:cs="Arial"/>
@@ -9003,10 +7995,13 @@
           <w:szCs w:val="24"/>
           <w:lang w:val="en-US" w:eastAsia="fr-FR"/>
         </w:rPr>
-        <w:t xml:space="preserve">, get </w:t>
-      </w:r>
-      <w:proofErr w:type="spellStart"/>
-      <w:r>
+        <w:t>Functions</w:t>
+      </w:r>
+    </w:p>
+    <w:p>
+      <w:pPr>
+        <w:shd w:val="clear" w:color="auto" w:fill="FFFFFF"/>
+        <w:spacing w:after="0" w:line="392" w:lineRule="atLeast"/>
         <w:rPr>
           <w:rFonts w:ascii="Arial" w:eastAsia="Times New Roman" w:hAnsi="Arial" w:cs="Arial"/>
           <w:color w:val="222222"/>
@@ -9014,10 +8009,12 @@
           <w:szCs w:val="24"/>
           <w:lang w:val="en-US" w:eastAsia="fr-FR"/>
         </w:rPr>
-        <w:t>magnetic_heading</w:t>
-      </w:r>
-      <w:proofErr w:type="spellEnd"/>
-      <w:r>
+      </w:pPr>
+    </w:p>
+    <w:p>
+      <w:pPr>
+        <w:shd w:val="clear" w:color="auto" w:fill="FFFFFF"/>
+        <w:spacing w:after="0" w:line="392" w:lineRule="atLeast"/>
         <w:rPr>
           <w:rFonts w:ascii="Arial" w:eastAsia="Times New Roman" w:hAnsi="Arial" w:cs="Arial"/>
           <w:color w:val="222222"/>
@@ -9025,12 +8022,20 @@
           <w:szCs w:val="24"/>
           <w:lang w:val="en-US" w:eastAsia="fr-FR"/>
         </w:rPr>
-        <w:t>,</w:t>
-      </w:r>
-    </w:p>
-    <w:p>
-      <w:pPr>
-        <w:pStyle w:val="Paragraphedeliste"/>
+      </w:pPr>
+      <w:r>
+        <w:rPr>
+          <w:rFonts w:ascii="Arial" w:eastAsia="Times New Roman" w:hAnsi="Arial" w:cs="Arial"/>
+          <w:color w:val="222222"/>
+          <w:sz w:val="24"/>
+          <w:szCs w:val="24"/>
+          <w:lang w:val="en-US" w:eastAsia="fr-FR"/>
+        </w:rPr>
+        <w:t>Initialization</w:t>
+      </w:r>
+    </w:p>
+    <w:p>
+      <w:pPr>
         <w:shd w:val="clear" w:color="auto" w:fill="FFFFFF"/>
         <w:spacing w:after="0" w:line="392" w:lineRule="atLeast"/>
         <w:rPr>
@@ -9049,14 +8054,9 @@
           <w:szCs w:val="24"/>
           <w:lang w:val="en-US" w:eastAsia="fr-FR"/>
         </w:rPr>
-        <w:t>store in database</w:t>
-      </w:r>
-    </w:p>
-    <w:p>
-      <w:pPr>
-        <w:pStyle w:val="Paragraphedeliste"/>
-        <w:shd w:val="clear" w:color="auto" w:fill="FFFFFF"/>
-        <w:spacing w:after="0" w:line="392" w:lineRule="atLeast"/>
+        <w:t xml:space="preserve">    launch </w:t>
+      </w:r>
+      <w:r>
         <w:rPr>
           <w:rFonts w:ascii="Arial" w:eastAsia="Times New Roman" w:hAnsi="Arial" w:cs="Arial"/>
           <w:color w:val="222222"/>
@@ -9064,8 +8064,8 @@
           <w:szCs w:val="24"/>
           <w:lang w:val="en-US" w:eastAsia="fr-FR"/>
         </w:rPr>
-      </w:pPr>
-      <w:proofErr w:type="spellStart"/>
+        <w:t>web</w:t>
+      </w:r>
       <w:r>
         <w:rPr>
           <w:rFonts w:ascii="Arial" w:eastAsia="Times New Roman" w:hAnsi="Arial" w:cs="Arial"/>
@@ -9074,1244 +8074,7 @@
           <w:szCs w:val="24"/>
           <w:lang w:val="en-US" w:eastAsia="fr-FR"/>
         </w:rPr>
-        <w:t>emergency_</w:t>
-      </w:r>
-      <w:proofErr w:type="gramStart"/>
-      <w:r>
-        <w:rPr>
-          <w:rFonts w:ascii="Arial" w:eastAsia="Times New Roman" w:hAnsi="Arial" w:cs="Arial"/>
-          <w:color w:val="222222"/>
-          <w:sz w:val="24"/>
-          <w:szCs w:val="24"/>
-          <w:lang w:val="en-US" w:eastAsia="fr-FR"/>
-        </w:rPr>
-        <w:t>stop</w:t>
-      </w:r>
-      <w:proofErr w:type="spellEnd"/>
-      <w:r>
-        <w:rPr>
-          <w:rFonts w:ascii="Arial" w:eastAsia="Times New Roman" w:hAnsi="Arial" w:cs="Arial"/>
-          <w:color w:val="222222"/>
-          <w:sz w:val="24"/>
-          <w:szCs w:val="24"/>
-          <w:lang w:val="en-US" w:eastAsia="fr-FR"/>
-        </w:rPr>
-        <w:t>(</w:t>
-      </w:r>
-      <w:proofErr w:type="gramEnd"/>
-      <w:r>
-        <w:rPr>
-          <w:rFonts w:ascii="Arial" w:eastAsia="Times New Roman" w:hAnsi="Arial" w:cs="Arial"/>
-          <w:color w:val="222222"/>
-          <w:sz w:val="24"/>
-          <w:szCs w:val="24"/>
-          <w:lang w:val="en-US" w:eastAsia="fr-FR"/>
-        </w:rPr>
-        <w:t>)</w:t>
-      </w:r>
-    </w:p>
-    <w:p>
-      <w:pPr>
-        <w:pStyle w:val="Paragraphedeliste"/>
-        <w:shd w:val="clear" w:color="auto" w:fill="FFFFFF"/>
-        <w:spacing w:after="0" w:line="392" w:lineRule="atLeast"/>
-        <w:rPr>
-          <w:rFonts w:ascii="Arial" w:eastAsia="Times New Roman" w:hAnsi="Arial" w:cs="Arial"/>
-          <w:color w:val="222222"/>
-          <w:sz w:val="24"/>
-          <w:szCs w:val="24"/>
-          <w:lang w:val="en-US" w:eastAsia="fr-FR"/>
-        </w:rPr>
-      </w:pPr>
-      <w:proofErr w:type="spellStart"/>
-      <w:r>
-        <w:rPr>
-          <w:rFonts w:ascii="Arial" w:eastAsia="Times New Roman" w:hAnsi="Arial" w:cs="Arial"/>
-          <w:color w:val="222222"/>
-          <w:sz w:val="24"/>
-          <w:szCs w:val="24"/>
-          <w:lang w:val="en-US" w:eastAsia="fr-FR"/>
-        </w:rPr>
-        <w:t>manual</w:t>
-      </w:r>
-      <w:r>
-        <w:rPr>
-          <w:rFonts w:ascii="Arial" w:eastAsia="Times New Roman" w:hAnsi="Arial" w:cs="Arial"/>
-          <w:color w:val="222222"/>
-          <w:sz w:val="24"/>
-          <w:szCs w:val="24"/>
-          <w:lang w:val="en-US" w:eastAsia="fr-FR"/>
-        </w:rPr>
-        <w:t>_forward</w:t>
-      </w:r>
-      <w:proofErr w:type="spellEnd"/>
-      <w:r>
-        <w:rPr>
-          <w:rFonts w:ascii="Arial" w:eastAsia="Times New Roman" w:hAnsi="Arial" w:cs="Arial"/>
-          <w:color w:val="222222"/>
-          <w:sz w:val="24"/>
-          <w:szCs w:val="24"/>
-          <w:lang w:val="en-US" w:eastAsia="fr-FR"/>
-        </w:rPr>
-        <w:t>(meters)</w:t>
-      </w:r>
-    </w:p>
-    <w:p>
-      <w:pPr>
-        <w:pStyle w:val="Paragraphedeliste"/>
-        <w:shd w:val="clear" w:color="auto" w:fill="FFFFFF"/>
-        <w:spacing w:after="0" w:line="392" w:lineRule="atLeast"/>
-        <w:rPr>
-          <w:rFonts w:ascii="Arial" w:eastAsia="Times New Roman" w:hAnsi="Arial" w:cs="Arial"/>
-          <w:color w:val="222222"/>
-          <w:sz w:val="24"/>
-          <w:szCs w:val="24"/>
-          <w:lang w:val="en-US" w:eastAsia="fr-FR"/>
-        </w:rPr>
-      </w:pPr>
-      <w:proofErr w:type="spellStart"/>
-      <w:r>
-        <w:rPr>
-          <w:rFonts w:ascii="Arial" w:eastAsia="Times New Roman" w:hAnsi="Arial" w:cs="Arial"/>
-          <w:color w:val="222222"/>
-          <w:sz w:val="24"/>
-          <w:szCs w:val="24"/>
-          <w:lang w:val="en-US" w:eastAsia="fr-FR"/>
-        </w:rPr>
-        <w:t>m</w:t>
-      </w:r>
-      <w:r>
-        <w:rPr>
-          <w:rFonts w:ascii="Arial" w:eastAsia="Times New Roman" w:hAnsi="Arial" w:cs="Arial"/>
-          <w:color w:val="222222"/>
-          <w:sz w:val="24"/>
-          <w:szCs w:val="24"/>
-          <w:lang w:val="en-US" w:eastAsia="fr-FR"/>
-        </w:rPr>
-        <w:t>anual</w:t>
-      </w:r>
-      <w:r>
-        <w:rPr>
-          <w:rFonts w:ascii="Arial" w:eastAsia="Times New Roman" w:hAnsi="Arial" w:cs="Arial"/>
-          <w:color w:val="222222"/>
-          <w:sz w:val="24"/>
-          <w:szCs w:val="24"/>
-          <w:lang w:val="en-US" w:eastAsia="fr-FR"/>
-        </w:rPr>
-        <w:t>_backward</w:t>
-      </w:r>
-      <w:proofErr w:type="spellEnd"/>
-      <w:r>
-        <w:rPr>
-          <w:rFonts w:ascii="Arial" w:eastAsia="Times New Roman" w:hAnsi="Arial" w:cs="Arial"/>
-          <w:color w:val="222222"/>
-          <w:sz w:val="24"/>
-          <w:szCs w:val="24"/>
-          <w:lang w:val="en-US" w:eastAsia="fr-FR"/>
-        </w:rPr>
-        <w:t>(meters)</w:t>
-      </w:r>
-    </w:p>
-    <w:p>
-      <w:pPr>
-        <w:pStyle w:val="Paragraphedeliste"/>
-        <w:shd w:val="clear" w:color="auto" w:fill="FFFFFF"/>
-        <w:spacing w:after="0" w:line="392" w:lineRule="atLeast"/>
-        <w:rPr>
-          <w:rFonts w:ascii="Arial" w:eastAsia="Times New Roman" w:hAnsi="Arial" w:cs="Arial"/>
-          <w:color w:val="222222"/>
-          <w:sz w:val="24"/>
-          <w:szCs w:val="24"/>
-          <w:lang w:val="en-US" w:eastAsia="fr-FR"/>
-        </w:rPr>
-      </w:pPr>
-      <w:proofErr w:type="spellStart"/>
-      <w:r>
-        <w:rPr>
-          <w:rFonts w:ascii="Arial" w:eastAsia="Times New Roman" w:hAnsi="Arial" w:cs="Arial"/>
-          <w:color w:val="222222"/>
-          <w:sz w:val="24"/>
-          <w:szCs w:val="24"/>
-          <w:lang w:val="en-US" w:eastAsia="fr-FR"/>
-        </w:rPr>
-        <w:t>manual_</w:t>
-      </w:r>
-      <w:r>
-        <w:rPr>
-          <w:rFonts w:ascii="Arial" w:eastAsia="Times New Roman" w:hAnsi="Arial" w:cs="Arial"/>
-          <w:color w:val="222222"/>
-          <w:sz w:val="24"/>
-          <w:szCs w:val="24"/>
-          <w:lang w:val="en-US" w:eastAsia="fr-FR"/>
-        </w:rPr>
-        <w:t>turn_right</w:t>
-      </w:r>
-      <w:proofErr w:type="spellEnd"/>
-      <w:r>
-        <w:rPr>
-          <w:rFonts w:ascii="Arial" w:eastAsia="Times New Roman" w:hAnsi="Arial" w:cs="Arial"/>
-          <w:color w:val="222222"/>
-          <w:sz w:val="24"/>
-          <w:szCs w:val="24"/>
-          <w:lang w:val="en-US" w:eastAsia="fr-FR"/>
-        </w:rPr>
-        <w:t>(degrees)</w:t>
-      </w:r>
-    </w:p>
-    <w:p>
-      <w:pPr>
-        <w:pStyle w:val="Paragraphedeliste"/>
-        <w:shd w:val="clear" w:color="auto" w:fill="FFFFFF"/>
-        <w:spacing w:after="0" w:line="392" w:lineRule="atLeast"/>
-        <w:rPr>
-          <w:rFonts w:ascii="Arial" w:eastAsia="Times New Roman" w:hAnsi="Arial" w:cs="Arial"/>
-          <w:color w:val="222222"/>
-          <w:sz w:val="24"/>
-          <w:szCs w:val="24"/>
-          <w:lang w:val="en-US" w:eastAsia="fr-FR"/>
-        </w:rPr>
-      </w:pPr>
-      <w:proofErr w:type="spellStart"/>
-      <w:r>
-        <w:rPr>
-          <w:rFonts w:ascii="Arial" w:eastAsia="Times New Roman" w:hAnsi="Arial" w:cs="Arial"/>
-          <w:color w:val="222222"/>
-          <w:sz w:val="24"/>
-          <w:szCs w:val="24"/>
-          <w:lang w:val="en-US" w:eastAsia="fr-FR"/>
-        </w:rPr>
-        <w:t>manual_</w:t>
-      </w:r>
-      <w:r>
-        <w:rPr>
-          <w:rFonts w:ascii="Arial" w:eastAsia="Times New Roman" w:hAnsi="Arial" w:cs="Arial"/>
-          <w:color w:val="222222"/>
-          <w:sz w:val="24"/>
-          <w:szCs w:val="24"/>
-          <w:lang w:val="en-US" w:eastAsia="fr-FR"/>
-        </w:rPr>
-        <w:t>turn_left</w:t>
-      </w:r>
-      <w:proofErr w:type="spellEnd"/>
-      <w:r>
-        <w:rPr>
-          <w:rFonts w:ascii="Arial" w:eastAsia="Times New Roman" w:hAnsi="Arial" w:cs="Arial"/>
-          <w:color w:val="222222"/>
-          <w:sz w:val="24"/>
-          <w:szCs w:val="24"/>
-          <w:lang w:val="en-US" w:eastAsia="fr-FR"/>
-        </w:rPr>
-        <w:t>(degrees)</w:t>
-      </w:r>
-    </w:p>
-    <w:p>
-      <w:pPr>
-        <w:pStyle w:val="Paragraphedeliste"/>
-        <w:shd w:val="clear" w:color="auto" w:fill="FFFFFF"/>
-        <w:spacing w:after="0" w:line="392" w:lineRule="atLeast"/>
-        <w:rPr>
-          <w:rFonts w:ascii="Arial" w:eastAsia="Times New Roman" w:hAnsi="Arial" w:cs="Arial"/>
-          <w:color w:val="222222"/>
-          <w:sz w:val="24"/>
-          <w:szCs w:val="24"/>
-          <w:lang w:val="en-US" w:eastAsia="fr-FR"/>
-        </w:rPr>
-      </w:pPr>
-      <w:proofErr w:type="spellStart"/>
-      <w:r>
-        <w:rPr>
-          <w:rFonts w:ascii="Arial" w:eastAsia="Times New Roman" w:hAnsi="Arial" w:cs="Arial"/>
-          <w:color w:val="222222"/>
-          <w:sz w:val="24"/>
-          <w:szCs w:val="24"/>
-          <w:lang w:val="en-US" w:eastAsia="fr-FR"/>
-        </w:rPr>
-        <w:t>set_</w:t>
-      </w:r>
-      <w:proofErr w:type="gramStart"/>
-      <w:r>
-        <w:rPr>
-          <w:rFonts w:ascii="Arial" w:eastAsia="Times New Roman" w:hAnsi="Arial" w:cs="Arial"/>
-          <w:color w:val="222222"/>
-          <w:sz w:val="24"/>
-          <w:szCs w:val="24"/>
-          <w:lang w:val="en-US" w:eastAsia="fr-FR"/>
-        </w:rPr>
-        <w:t>speed</w:t>
-      </w:r>
-      <w:proofErr w:type="spellEnd"/>
-      <w:r>
-        <w:rPr>
-          <w:rFonts w:ascii="Arial" w:eastAsia="Times New Roman" w:hAnsi="Arial" w:cs="Arial"/>
-          <w:color w:val="222222"/>
-          <w:sz w:val="24"/>
-          <w:szCs w:val="24"/>
-          <w:lang w:val="en-US" w:eastAsia="fr-FR"/>
-        </w:rPr>
-        <w:t>(</w:t>
-      </w:r>
-      <w:proofErr w:type="gramEnd"/>
-      <w:r>
-        <w:rPr>
-          <w:rFonts w:ascii="Arial" w:eastAsia="Times New Roman" w:hAnsi="Arial" w:cs="Arial"/>
-          <w:color w:val="222222"/>
-          <w:sz w:val="24"/>
-          <w:szCs w:val="24"/>
-          <w:lang w:val="en-US" w:eastAsia="fr-FR"/>
-        </w:rPr>
-        <w:t>)</w:t>
-      </w:r>
-    </w:p>
-    <w:p>
-      <w:pPr>
-        <w:shd w:val="clear" w:color="auto" w:fill="FFFFFF"/>
-        <w:spacing w:after="0" w:line="392" w:lineRule="atLeast"/>
-        <w:rPr>
-          <w:rFonts w:ascii="Arial" w:eastAsia="Times New Roman" w:hAnsi="Arial" w:cs="Arial"/>
-          <w:color w:val="222222"/>
-          <w:sz w:val="24"/>
-          <w:szCs w:val="24"/>
-          <w:lang w:val="en-US" w:eastAsia="fr-FR"/>
-        </w:rPr>
-      </w:pPr>
-    </w:p>
-    <w:p>
-      <w:pPr>
-        <w:shd w:val="clear" w:color="auto" w:fill="FFFFFF"/>
-        <w:spacing w:after="0" w:line="392" w:lineRule="atLeast"/>
-        <w:rPr>
-          <w:rFonts w:ascii="Arial" w:eastAsia="Times New Roman" w:hAnsi="Arial" w:cs="Arial"/>
-          <w:color w:val="222222"/>
-          <w:sz w:val="24"/>
-          <w:szCs w:val="24"/>
-          <w:lang w:eastAsia="fr-FR"/>
-        </w:rPr>
-      </w:pPr>
-      <w:r>
-        <w:rPr>
-          <w:rFonts w:ascii="Arial" w:eastAsia="Times New Roman" w:hAnsi="Arial" w:cs="Arial"/>
-          <w:color w:val="222222"/>
-          <w:sz w:val="24"/>
-          <w:szCs w:val="24"/>
-          <w:lang w:eastAsia="fr-FR"/>
-        </w:rPr>
-        <w:t xml:space="preserve">Class </w:t>
-      </w:r>
-      <w:proofErr w:type="spellStart"/>
-      <w:proofErr w:type="gramStart"/>
-      <w:r>
-        <w:rPr>
-          <w:rFonts w:ascii="Arial" w:eastAsia="Times New Roman" w:hAnsi="Arial" w:cs="Arial"/>
-          <w:color w:val="222222"/>
-          <w:sz w:val="24"/>
-          <w:szCs w:val="24"/>
-          <w:lang w:eastAsia="fr-FR"/>
-        </w:rPr>
-        <w:t>Routing</w:t>
-      </w:r>
-      <w:proofErr w:type="spellEnd"/>
-      <w:r>
-        <w:rPr>
-          <w:rFonts w:ascii="Arial" w:eastAsia="Times New Roman" w:hAnsi="Arial" w:cs="Arial"/>
-          <w:color w:val="222222"/>
-          <w:sz w:val="24"/>
-          <w:szCs w:val="24"/>
-          <w:lang w:eastAsia="fr-FR"/>
-        </w:rPr>
-        <w:t>(</w:t>
-      </w:r>
-      <w:proofErr w:type="gramEnd"/>
-      <w:r>
-        <w:rPr>
-          <w:rFonts w:ascii="Arial" w:eastAsia="Times New Roman" w:hAnsi="Arial" w:cs="Arial"/>
-          <w:color w:val="222222"/>
-          <w:sz w:val="24"/>
-          <w:szCs w:val="24"/>
-          <w:lang w:eastAsia="fr-FR"/>
-        </w:rPr>
-        <w:t>)</w:t>
-      </w:r>
-    </w:p>
-    <w:p>
-      <w:pPr>
-        <w:pStyle w:val="Paragraphedeliste"/>
-        <w:numPr>
-          <w:ilvl w:val="0"/>
-          <w:numId w:val="1"/>
-        </w:numPr>
-        <w:shd w:val="clear" w:color="auto" w:fill="FFFFFF"/>
-        <w:spacing w:after="0" w:line="392" w:lineRule="atLeast"/>
-        <w:rPr>
-          <w:rFonts w:ascii="Arial" w:eastAsia="Times New Roman" w:hAnsi="Arial" w:cs="Arial"/>
-          <w:color w:val="222222"/>
-          <w:sz w:val="24"/>
-          <w:szCs w:val="24"/>
-          <w:lang w:eastAsia="fr-FR"/>
-        </w:rPr>
-      </w:pPr>
-      <w:proofErr w:type="gramStart"/>
-      <w:r>
-        <w:rPr>
-          <w:rFonts w:ascii="Arial" w:eastAsia="Times New Roman" w:hAnsi="Arial" w:cs="Arial"/>
-          <w:color w:val="222222"/>
-          <w:sz w:val="24"/>
-          <w:szCs w:val="24"/>
-          <w:lang w:eastAsia="fr-FR"/>
-        </w:rPr>
-        <w:t>datas</w:t>
-      </w:r>
-      <w:proofErr w:type="gramEnd"/>
-    </w:p>
-    <w:p>
-      <w:pPr>
-        <w:spacing w:after="0" w:line="240" w:lineRule="auto"/>
-        <w:ind w:firstLine="708"/>
-        <w:rPr>
-          <w:rFonts w:ascii="Arial" w:eastAsia="Times New Roman" w:hAnsi="Arial" w:cs="Arial"/>
-          <w:sz w:val="24"/>
-          <w:szCs w:val="24"/>
-          <w:lang w:val="en-US" w:eastAsia="fr-FR"/>
-        </w:rPr>
-      </w:pPr>
-      <w:r>
-        <w:rPr>
-          <w:rFonts w:ascii="Arial" w:eastAsia="Times New Roman" w:hAnsi="Arial" w:cs="Arial"/>
-          <w:sz w:val="24"/>
-          <w:szCs w:val="24"/>
-          <w:lang w:val="en-US" w:eastAsia="fr-FR"/>
-        </w:rPr>
-        <w:t xml:space="preserve">mode, </w:t>
-      </w:r>
-      <w:r>
-        <w:rPr>
-          <w:rFonts w:ascii="Arial" w:eastAsia="Times New Roman" w:hAnsi="Arial" w:cs="Arial"/>
-          <w:sz w:val="24"/>
-          <w:szCs w:val="24"/>
-          <w:lang w:val="en-US" w:eastAsia="fr-FR"/>
-        </w:rPr>
-        <w:t>routing</w:t>
-      </w:r>
-      <w:r>
-        <w:rPr>
-          <w:rFonts w:ascii="Arial" w:eastAsia="Times New Roman" w:hAnsi="Arial" w:cs="Arial"/>
-          <w:sz w:val="24"/>
-          <w:szCs w:val="24"/>
-          <w:lang w:val="en-US" w:eastAsia="fr-FR"/>
-        </w:rPr>
-        <w:t xml:space="preserve">, </w:t>
-      </w:r>
-      <w:proofErr w:type="spellStart"/>
-      <w:r>
-        <w:rPr>
-          <w:rFonts w:ascii="Arial" w:eastAsia="Times New Roman" w:hAnsi="Arial" w:cs="Arial"/>
-          <w:sz w:val="24"/>
-          <w:szCs w:val="24"/>
-          <w:lang w:val="en-US" w:eastAsia="fr-FR"/>
-        </w:rPr>
-        <w:t>next_step</w:t>
-      </w:r>
-      <w:proofErr w:type="spellEnd"/>
-    </w:p>
-    <w:p>
-      <w:pPr>
-        <w:pStyle w:val="Paragraphedeliste"/>
-        <w:numPr>
-          <w:ilvl w:val="0"/>
-          <w:numId w:val="1"/>
-        </w:numPr>
-        <w:shd w:val="clear" w:color="auto" w:fill="FFFFFF"/>
-        <w:spacing w:after="0" w:line="392" w:lineRule="atLeast"/>
-        <w:rPr>
-          <w:rFonts w:ascii="Arial" w:eastAsia="Times New Roman" w:hAnsi="Arial" w:cs="Arial"/>
-          <w:color w:val="222222"/>
-          <w:sz w:val="24"/>
-          <w:szCs w:val="24"/>
-          <w:lang w:eastAsia="fr-FR"/>
-        </w:rPr>
-      </w:pPr>
-      <w:proofErr w:type="spellStart"/>
-      <w:proofErr w:type="gramStart"/>
-      <w:r>
-        <w:rPr>
-          <w:rFonts w:ascii="Arial" w:eastAsia="Times New Roman" w:hAnsi="Arial" w:cs="Arial"/>
-          <w:color w:val="222222"/>
-          <w:sz w:val="24"/>
-          <w:szCs w:val="24"/>
-          <w:lang w:eastAsia="fr-FR"/>
-        </w:rPr>
-        <w:t>functions</w:t>
-      </w:r>
-      <w:proofErr w:type="spellEnd"/>
-      <w:proofErr w:type="gramEnd"/>
-    </w:p>
-    <w:p>
-      <w:pPr>
-        <w:pStyle w:val="Paragraphedeliste"/>
-        <w:shd w:val="clear" w:color="auto" w:fill="FFFFFF"/>
-        <w:spacing w:after="0" w:line="392" w:lineRule="atLeast"/>
-        <w:rPr>
-          <w:rFonts w:ascii="Arial" w:eastAsia="Times New Roman" w:hAnsi="Arial" w:cs="Arial"/>
-          <w:color w:val="222222"/>
-          <w:sz w:val="24"/>
-          <w:szCs w:val="24"/>
-          <w:lang w:eastAsia="fr-FR"/>
-        </w:rPr>
-      </w:pPr>
-      <w:proofErr w:type="spellStart"/>
-      <w:proofErr w:type="gramStart"/>
-      <w:r>
-        <w:rPr>
-          <w:rFonts w:ascii="Arial" w:eastAsia="Times New Roman" w:hAnsi="Arial" w:cs="Arial"/>
-          <w:color w:val="222222"/>
-          <w:sz w:val="24"/>
-          <w:szCs w:val="24"/>
-          <w:lang w:eastAsia="fr-FR"/>
-        </w:rPr>
-        <w:t>create</w:t>
-      </w:r>
-      <w:proofErr w:type="gramEnd"/>
-      <w:r>
-        <w:rPr>
-          <w:rFonts w:ascii="Arial" w:eastAsia="Times New Roman" w:hAnsi="Arial" w:cs="Arial"/>
-          <w:color w:val="222222"/>
-          <w:sz w:val="24"/>
-          <w:szCs w:val="24"/>
-          <w:lang w:eastAsia="fr-FR"/>
-        </w:rPr>
-        <w:t>_routing</w:t>
-      </w:r>
-      <w:proofErr w:type="spellEnd"/>
-      <w:r>
-        <w:rPr>
-          <w:rFonts w:ascii="Arial" w:eastAsia="Times New Roman" w:hAnsi="Arial" w:cs="Arial"/>
-          <w:color w:val="222222"/>
-          <w:sz w:val="24"/>
-          <w:szCs w:val="24"/>
-          <w:lang w:eastAsia="fr-FR"/>
-        </w:rPr>
-        <w:t>(mode, file)</w:t>
-      </w:r>
-    </w:p>
-    <w:p>
-      <w:pPr>
-        <w:pStyle w:val="Paragraphedeliste"/>
-        <w:shd w:val="clear" w:color="auto" w:fill="FFFFFF"/>
-        <w:spacing w:after="0" w:line="392" w:lineRule="atLeast"/>
-        <w:rPr>
-          <w:rFonts w:ascii="Arial" w:eastAsia="Times New Roman" w:hAnsi="Arial" w:cs="Arial"/>
-          <w:color w:val="222222"/>
-          <w:sz w:val="24"/>
-          <w:szCs w:val="24"/>
-          <w:lang w:val="en-US" w:eastAsia="fr-FR"/>
-        </w:rPr>
-      </w:pPr>
-      <w:proofErr w:type="spellStart"/>
-      <w:r>
-        <w:rPr>
-          <w:rFonts w:ascii="Arial" w:eastAsia="Times New Roman" w:hAnsi="Arial" w:cs="Arial"/>
-          <w:color w:val="222222"/>
-          <w:sz w:val="24"/>
-          <w:szCs w:val="24"/>
-          <w:lang w:val="en-US" w:eastAsia="fr-FR"/>
-        </w:rPr>
-        <w:t>go_to_</w:t>
-      </w:r>
-      <w:proofErr w:type="gramStart"/>
-      <w:r>
-        <w:rPr>
-          <w:rFonts w:ascii="Arial" w:eastAsia="Times New Roman" w:hAnsi="Arial" w:cs="Arial"/>
-          <w:color w:val="222222"/>
-          <w:sz w:val="24"/>
-          <w:szCs w:val="24"/>
-          <w:lang w:val="en-US" w:eastAsia="fr-FR"/>
-        </w:rPr>
-        <w:t>base</w:t>
-      </w:r>
-      <w:proofErr w:type="spellEnd"/>
-      <w:r>
-        <w:rPr>
-          <w:rFonts w:ascii="Arial" w:eastAsia="Times New Roman" w:hAnsi="Arial" w:cs="Arial"/>
-          <w:color w:val="222222"/>
-          <w:sz w:val="24"/>
-          <w:szCs w:val="24"/>
-          <w:lang w:val="en-US" w:eastAsia="fr-FR"/>
-        </w:rPr>
-        <w:t>(</w:t>
-      </w:r>
-      <w:proofErr w:type="gramEnd"/>
-      <w:r>
-        <w:rPr>
-          <w:rFonts w:ascii="Arial" w:eastAsia="Times New Roman" w:hAnsi="Arial" w:cs="Arial"/>
-          <w:color w:val="222222"/>
-          <w:sz w:val="24"/>
-          <w:szCs w:val="24"/>
-          <w:lang w:val="en-US" w:eastAsia="fr-FR"/>
-        </w:rPr>
-        <w:t>)</w:t>
-      </w:r>
-    </w:p>
-    <w:p>
-      <w:pPr>
-        <w:pStyle w:val="Paragraphedeliste"/>
-        <w:shd w:val="clear" w:color="auto" w:fill="FFFFFF"/>
-        <w:spacing w:after="0" w:line="392" w:lineRule="atLeast"/>
-        <w:rPr>
-          <w:rFonts w:ascii="Arial" w:eastAsia="Times New Roman" w:hAnsi="Arial" w:cs="Arial"/>
-          <w:color w:val="222222"/>
-          <w:sz w:val="24"/>
-          <w:szCs w:val="24"/>
-          <w:lang w:val="en-US" w:eastAsia="fr-FR"/>
-        </w:rPr>
-      </w:pPr>
-      <w:proofErr w:type="spellStart"/>
-      <w:r>
-        <w:rPr>
-          <w:rFonts w:ascii="Arial" w:eastAsia="Times New Roman" w:hAnsi="Arial" w:cs="Arial"/>
-          <w:color w:val="222222"/>
-          <w:sz w:val="24"/>
-          <w:szCs w:val="24"/>
-          <w:lang w:val="en-US" w:eastAsia="fr-FR"/>
-        </w:rPr>
-        <w:t>calculat_</w:t>
-      </w:r>
-      <w:r>
-        <w:rPr>
-          <w:rFonts w:ascii="Arial" w:eastAsia="Times New Roman" w:hAnsi="Arial" w:cs="Arial"/>
-          <w:color w:val="222222"/>
-          <w:sz w:val="24"/>
-          <w:szCs w:val="24"/>
-          <w:lang w:val="en-US" w:eastAsia="fr-FR"/>
-        </w:rPr>
-        <w:t>next_</w:t>
-      </w:r>
-      <w:proofErr w:type="gramStart"/>
-      <w:r>
-        <w:rPr>
-          <w:rFonts w:ascii="Arial" w:eastAsia="Times New Roman" w:hAnsi="Arial" w:cs="Arial"/>
-          <w:color w:val="222222"/>
-          <w:sz w:val="24"/>
-          <w:szCs w:val="24"/>
-          <w:lang w:val="en-US" w:eastAsia="fr-FR"/>
-        </w:rPr>
-        <w:t>step</w:t>
-      </w:r>
-      <w:proofErr w:type="spellEnd"/>
-      <w:r>
-        <w:rPr>
-          <w:rFonts w:ascii="Arial" w:eastAsia="Times New Roman" w:hAnsi="Arial" w:cs="Arial"/>
-          <w:color w:val="222222"/>
-          <w:sz w:val="24"/>
-          <w:szCs w:val="24"/>
-          <w:lang w:val="en-US" w:eastAsia="fr-FR"/>
-        </w:rPr>
-        <w:t>(</w:t>
-      </w:r>
-      <w:proofErr w:type="gramEnd"/>
-      <w:r>
-        <w:rPr>
-          <w:rFonts w:ascii="Arial" w:eastAsia="Times New Roman" w:hAnsi="Arial" w:cs="Arial"/>
-          <w:color w:val="222222"/>
-          <w:sz w:val="24"/>
-          <w:szCs w:val="24"/>
-          <w:lang w:val="en-US" w:eastAsia="fr-FR"/>
-        </w:rPr>
-        <w:t xml:space="preserve">mower, </w:t>
-      </w:r>
-      <w:r>
-        <w:rPr>
-          <w:rFonts w:ascii="Arial" w:eastAsia="Times New Roman" w:hAnsi="Arial" w:cs="Arial"/>
-          <w:color w:val="222222"/>
-          <w:sz w:val="24"/>
-          <w:szCs w:val="24"/>
-          <w:lang w:val="en-US" w:eastAsia="fr-FR"/>
-        </w:rPr>
-        <w:t>routing)</w:t>
-      </w:r>
-    </w:p>
-    <w:p>
-      <w:pPr>
-        <w:pStyle w:val="Paragraphedeliste"/>
-        <w:shd w:val="clear" w:color="auto" w:fill="FFFFFF"/>
-        <w:spacing w:after="0" w:line="392" w:lineRule="atLeast"/>
-        <w:rPr>
-          <w:rFonts w:ascii="Arial" w:eastAsia="Times New Roman" w:hAnsi="Arial" w:cs="Arial"/>
-          <w:color w:val="222222"/>
-          <w:sz w:val="24"/>
-          <w:szCs w:val="24"/>
-          <w:lang w:val="en-US" w:eastAsia="fr-FR"/>
-        </w:rPr>
-      </w:pPr>
-      <w:proofErr w:type="gramStart"/>
-      <w:r>
-        <w:rPr>
-          <w:rFonts w:ascii="Arial" w:eastAsia="Times New Roman" w:hAnsi="Arial" w:cs="Arial"/>
-          <w:color w:val="222222"/>
-          <w:sz w:val="24"/>
-          <w:szCs w:val="24"/>
-          <w:lang w:val="en-US" w:eastAsia="fr-FR"/>
-        </w:rPr>
-        <w:t>execute(</w:t>
-      </w:r>
-      <w:proofErr w:type="gramEnd"/>
-      <w:r>
-        <w:rPr>
-          <w:rFonts w:ascii="Arial" w:eastAsia="Times New Roman" w:hAnsi="Arial" w:cs="Arial"/>
-          <w:color w:val="222222"/>
-          <w:sz w:val="24"/>
-          <w:szCs w:val="24"/>
-          <w:lang w:val="en-US" w:eastAsia="fr-FR"/>
-        </w:rPr>
-        <w:t xml:space="preserve">mower, </w:t>
-      </w:r>
-      <w:proofErr w:type="spellStart"/>
-      <w:r>
-        <w:rPr>
-          <w:rFonts w:ascii="Arial" w:eastAsia="Times New Roman" w:hAnsi="Arial" w:cs="Arial"/>
-          <w:color w:val="222222"/>
-          <w:sz w:val="24"/>
-          <w:szCs w:val="24"/>
-          <w:lang w:val="en-US" w:eastAsia="fr-FR"/>
-        </w:rPr>
-        <w:t>next_step</w:t>
-      </w:r>
-      <w:proofErr w:type="spellEnd"/>
-      <w:r>
-        <w:rPr>
-          <w:rFonts w:ascii="Arial" w:eastAsia="Times New Roman" w:hAnsi="Arial" w:cs="Arial"/>
-          <w:color w:val="222222"/>
-          <w:sz w:val="24"/>
-          <w:szCs w:val="24"/>
-          <w:lang w:val="en-US" w:eastAsia="fr-FR"/>
-        </w:rPr>
-        <w:t>)</w:t>
-      </w:r>
-    </w:p>
-    <w:p>
-      <w:pPr>
-        <w:pStyle w:val="Paragraphedeliste"/>
-        <w:shd w:val="clear" w:color="auto" w:fill="FFFFFF"/>
-        <w:spacing w:after="0" w:line="392" w:lineRule="atLeast"/>
-        <w:rPr>
-          <w:rFonts w:ascii="Arial" w:eastAsia="Times New Roman" w:hAnsi="Arial" w:cs="Arial"/>
-          <w:color w:val="222222"/>
-          <w:sz w:val="24"/>
-          <w:szCs w:val="24"/>
-          <w:lang w:val="en-US" w:eastAsia="fr-FR"/>
-        </w:rPr>
-      </w:pPr>
-      <w:proofErr w:type="gramStart"/>
-      <w:r>
-        <w:rPr>
-          <w:rFonts w:ascii="Arial" w:eastAsia="Times New Roman" w:hAnsi="Arial" w:cs="Arial"/>
-          <w:color w:val="222222"/>
-          <w:sz w:val="24"/>
-          <w:szCs w:val="24"/>
-          <w:lang w:val="en-US" w:eastAsia="fr-FR"/>
-        </w:rPr>
-        <w:t>pause(</w:t>
-      </w:r>
-      <w:proofErr w:type="gramEnd"/>
-      <w:r>
-        <w:rPr>
-          <w:rFonts w:ascii="Arial" w:eastAsia="Times New Roman" w:hAnsi="Arial" w:cs="Arial"/>
-          <w:color w:val="222222"/>
-          <w:sz w:val="24"/>
-          <w:szCs w:val="24"/>
-          <w:lang w:val="en-US" w:eastAsia="fr-FR"/>
-        </w:rPr>
-        <w:t>)</w:t>
-      </w:r>
-    </w:p>
-    <w:p>
-      <w:pPr>
-        <w:pStyle w:val="Paragraphedeliste"/>
-        <w:shd w:val="clear" w:color="auto" w:fill="FFFFFF"/>
-        <w:spacing w:after="0" w:line="392" w:lineRule="atLeast"/>
-        <w:rPr>
-          <w:rFonts w:ascii="Arial" w:eastAsia="Times New Roman" w:hAnsi="Arial" w:cs="Arial"/>
-          <w:color w:val="222222"/>
-          <w:sz w:val="24"/>
-          <w:szCs w:val="24"/>
-          <w:lang w:val="en-US" w:eastAsia="fr-FR"/>
-        </w:rPr>
-      </w:pPr>
-      <w:proofErr w:type="gramStart"/>
-      <w:r>
-        <w:rPr>
-          <w:rFonts w:ascii="Arial" w:eastAsia="Times New Roman" w:hAnsi="Arial" w:cs="Arial"/>
-          <w:color w:val="222222"/>
-          <w:sz w:val="24"/>
-          <w:szCs w:val="24"/>
-          <w:lang w:val="en-US" w:eastAsia="fr-FR"/>
-        </w:rPr>
-        <w:t>resume(</w:t>
-      </w:r>
-      <w:proofErr w:type="gramEnd"/>
-      <w:r>
-        <w:rPr>
-          <w:rFonts w:ascii="Arial" w:eastAsia="Times New Roman" w:hAnsi="Arial" w:cs="Arial"/>
-          <w:color w:val="222222"/>
-          <w:sz w:val="24"/>
-          <w:szCs w:val="24"/>
-          <w:lang w:val="en-US" w:eastAsia="fr-FR"/>
-        </w:rPr>
-        <w:t>)</w:t>
-      </w:r>
-    </w:p>
-    <w:p>
-      <w:pPr>
-        <w:shd w:val="clear" w:color="auto" w:fill="FFFFFF"/>
-        <w:spacing w:after="0" w:line="392" w:lineRule="atLeast"/>
-        <w:rPr>
-          <w:rFonts w:ascii="Arial" w:eastAsia="Times New Roman" w:hAnsi="Arial" w:cs="Arial"/>
-          <w:color w:val="222222"/>
-          <w:sz w:val="24"/>
-          <w:szCs w:val="24"/>
-          <w:lang w:val="en-US" w:eastAsia="fr-FR"/>
-        </w:rPr>
-      </w:pPr>
-    </w:p>
-    <w:p>
-      <w:pPr>
-        <w:shd w:val="clear" w:color="auto" w:fill="FFFFFF"/>
-        <w:spacing w:after="0" w:line="392" w:lineRule="atLeast"/>
-        <w:rPr>
-          <w:rFonts w:ascii="Arial" w:eastAsia="Times New Roman" w:hAnsi="Arial" w:cs="Arial"/>
-          <w:color w:val="222222"/>
-          <w:sz w:val="24"/>
-          <w:szCs w:val="24"/>
-          <w:lang w:val="en-US" w:eastAsia="fr-FR"/>
-        </w:rPr>
-      </w:pPr>
-      <w:r>
-        <w:rPr>
-          <w:rFonts w:ascii="Arial" w:eastAsia="Times New Roman" w:hAnsi="Arial" w:cs="Arial"/>
-          <w:color w:val="222222"/>
-          <w:sz w:val="24"/>
-          <w:szCs w:val="24"/>
-          <w:lang w:val="en-US" w:eastAsia="fr-FR"/>
-        </w:rPr>
-        <w:t xml:space="preserve">Class </w:t>
-      </w:r>
-      <w:proofErr w:type="gramStart"/>
-      <w:r>
-        <w:rPr>
-          <w:rFonts w:ascii="Arial" w:eastAsia="Times New Roman" w:hAnsi="Arial" w:cs="Arial"/>
-          <w:color w:val="222222"/>
-          <w:sz w:val="24"/>
-          <w:szCs w:val="24"/>
-          <w:lang w:val="en-US" w:eastAsia="fr-FR"/>
-        </w:rPr>
-        <w:t>GPS(</w:t>
-      </w:r>
-      <w:proofErr w:type="gramEnd"/>
-      <w:r>
-        <w:rPr>
-          <w:rFonts w:ascii="Arial" w:eastAsia="Times New Roman" w:hAnsi="Arial" w:cs="Arial"/>
-          <w:color w:val="222222"/>
-          <w:sz w:val="24"/>
-          <w:szCs w:val="24"/>
-          <w:lang w:val="en-US" w:eastAsia="fr-FR"/>
-        </w:rPr>
-        <w:t>)</w:t>
-      </w:r>
-    </w:p>
-    <w:p>
-      <w:pPr>
-        <w:shd w:val="clear" w:color="auto" w:fill="FFFFFF"/>
-        <w:spacing w:after="0" w:line="392" w:lineRule="atLeast"/>
-        <w:rPr>
-          <w:rFonts w:ascii="Arial" w:eastAsia="Times New Roman" w:hAnsi="Arial" w:cs="Arial"/>
-          <w:color w:val="222222"/>
-          <w:sz w:val="24"/>
-          <w:szCs w:val="24"/>
-          <w:lang w:val="en-US" w:eastAsia="fr-FR"/>
-        </w:rPr>
-      </w:pPr>
-      <w:r>
-        <w:rPr>
-          <w:rFonts w:ascii="Arial" w:eastAsia="Times New Roman" w:hAnsi="Arial" w:cs="Arial"/>
-          <w:color w:val="222222"/>
-          <w:sz w:val="24"/>
-          <w:szCs w:val="24"/>
-          <w:lang w:val="en-US" w:eastAsia="fr-FR"/>
-        </w:rPr>
-        <w:t>Data</w:t>
-      </w:r>
-    </w:p>
-    <w:p>
-      <w:pPr>
-        <w:shd w:val="clear" w:color="auto" w:fill="FFFFFF"/>
-        <w:spacing w:after="0" w:line="392" w:lineRule="atLeast"/>
-        <w:rPr>
-          <w:rFonts w:ascii="Arial" w:eastAsia="Times New Roman" w:hAnsi="Arial" w:cs="Arial"/>
-          <w:color w:val="222222"/>
-          <w:sz w:val="24"/>
-          <w:szCs w:val="24"/>
-          <w:lang w:val="en-US" w:eastAsia="fr-FR"/>
-        </w:rPr>
-      </w:pPr>
-      <w:r>
-        <w:rPr>
-          <w:rFonts w:ascii="Arial" w:eastAsia="Times New Roman" w:hAnsi="Arial" w:cs="Arial"/>
-          <w:color w:val="222222"/>
-          <w:sz w:val="24"/>
-          <w:szCs w:val="24"/>
-          <w:lang w:val="en-US" w:eastAsia="fr-FR"/>
-        </w:rPr>
-        <w:t>Functions</w:t>
-      </w:r>
-    </w:p>
-    <w:p>
-      <w:pPr>
-        <w:shd w:val="clear" w:color="auto" w:fill="FFFFFF"/>
-        <w:spacing w:after="0" w:line="392" w:lineRule="atLeast"/>
-        <w:rPr>
-          <w:rFonts w:ascii="Arial" w:eastAsia="Times New Roman" w:hAnsi="Arial" w:cs="Arial"/>
-          <w:color w:val="222222"/>
-          <w:sz w:val="24"/>
-          <w:szCs w:val="24"/>
-          <w:lang w:val="en-US" w:eastAsia="fr-FR"/>
-        </w:rPr>
-      </w:pPr>
-    </w:p>
-    <w:p>
-      <w:pPr>
-        <w:shd w:val="clear" w:color="auto" w:fill="FFFFFF"/>
-        <w:spacing w:after="0" w:line="392" w:lineRule="atLeast"/>
-        <w:rPr>
-          <w:rFonts w:ascii="Arial" w:eastAsia="Times New Roman" w:hAnsi="Arial" w:cs="Arial"/>
-          <w:color w:val="222222"/>
-          <w:sz w:val="24"/>
-          <w:szCs w:val="24"/>
-          <w:lang w:val="en-US" w:eastAsia="fr-FR"/>
-        </w:rPr>
-      </w:pPr>
-      <w:r>
-        <w:rPr>
-          <w:rFonts w:ascii="Arial" w:eastAsia="Times New Roman" w:hAnsi="Arial" w:cs="Arial"/>
-          <w:color w:val="222222"/>
-          <w:sz w:val="24"/>
-          <w:szCs w:val="24"/>
-          <w:lang w:val="en-US" w:eastAsia="fr-FR"/>
-        </w:rPr>
-        <w:t>Initialization</w:t>
-      </w:r>
-    </w:p>
-    <w:p>
-      <w:pPr>
-        <w:shd w:val="clear" w:color="auto" w:fill="FFFFFF"/>
-        <w:spacing w:after="0" w:line="392" w:lineRule="atLeast"/>
-        <w:rPr>
-          <w:rFonts w:ascii="Arial" w:eastAsia="Times New Roman" w:hAnsi="Arial" w:cs="Arial"/>
-          <w:color w:val="222222"/>
-          <w:sz w:val="24"/>
-          <w:szCs w:val="24"/>
-          <w:lang w:val="en-US" w:eastAsia="fr-FR"/>
-        </w:rPr>
-      </w:pPr>
-      <w:r>
-        <w:rPr>
-          <w:rFonts w:ascii="Arial" w:eastAsia="Times New Roman" w:hAnsi="Arial" w:cs="Arial"/>
-          <w:color w:val="222222"/>
-          <w:sz w:val="24"/>
-          <w:szCs w:val="24"/>
-          <w:lang w:val="en-US" w:eastAsia="fr-FR"/>
-        </w:rPr>
-        <w:t xml:space="preserve">    launch </w:t>
-      </w:r>
-      <w:r>
-        <w:rPr>
-          <w:rFonts w:ascii="Arial" w:eastAsia="Times New Roman" w:hAnsi="Arial" w:cs="Arial"/>
-          <w:color w:val="222222"/>
-          <w:sz w:val="24"/>
-          <w:szCs w:val="24"/>
-          <w:lang w:val="en-US" w:eastAsia="fr-FR"/>
-        </w:rPr>
-        <w:t>web</w:t>
-      </w:r>
-      <w:r>
-        <w:rPr>
-          <w:rFonts w:ascii="Arial" w:eastAsia="Times New Roman" w:hAnsi="Arial" w:cs="Arial"/>
-          <w:color w:val="222222"/>
-          <w:sz w:val="24"/>
-          <w:szCs w:val="24"/>
-          <w:lang w:val="en-US" w:eastAsia="fr-FR"/>
-        </w:rPr>
         <w:t>server</w:t>
-      </w:r>
-    </w:p>
-    <w:p>
-      <w:pPr>
-        <w:shd w:val="clear" w:color="auto" w:fill="FFFFFF"/>
-        <w:spacing w:after="0" w:line="392" w:lineRule="atLeast"/>
-        <w:rPr>
-          <w:rFonts w:ascii="Arial" w:eastAsia="Times New Roman" w:hAnsi="Arial" w:cs="Arial"/>
-          <w:color w:val="222222"/>
-          <w:sz w:val="24"/>
-          <w:szCs w:val="24"/>
-          <w:lang w:val="en-US" w:eastAsia="fr-FR"/>
-        </w:rPr>
-      </w:pPr>
-      <w:r>
-        <w:rPr>
-          <w:rFonts w:ascii="Arial" w:eastAsia="Times New Roman" w:hAnsi="Arial" w:cs="Arial"/>
-          <w:color w:val="222222"/>
-          <w:sz w:val="24"/>
-          <w:szCs w:val="24"/>
-          <w:lang w:val="en-US" w:eastAsia="fr-FR"/>
-        </w:rPr>
-        <w:t xml:space="preserve">    </w:t>
-      </w:r>
-      <w:r>
-        <w:rPr>
-          <w:rFonts w:ascii="Arial" w:eastAsia="Times New Roman" w:hAnsi="Arial" w:cs="Arial"/>
-          <w:color w:val="222222"/>
-          <w:sz w:val="24"/>
-          <w:szCs w:val="24"/>
-          <w:lang w:val="en-US" w:eastAsia="fr-FR"/>
-        </w:rPr>
-        <w:t>mower=</w:t>
-      </w:r>
-      <w:proofErr w:type="gramStart"/>
-      <w:r>
-        <w:rPr>
-          <w:rFonts w:ascii="Arial" w:eastAsia="Times New Roman" w:hAnsi="Arial" w:cs="Arial"/>
-          <w:color w:val="222222"/>
-          <w:sz w:val="24"/>
-          <w:szCs w:val="24"/>
-          <w:lang w:val="en-US" w:eastAsia="fr-FR"/>
-        </w:rPr>
-        <w:t>Mower(</w:t>
-      </w:r>
-      <w:proofErr w:type="gramEnd"/>
-      <w:r>
-        <w:rPr>
-          <w:rFonts w:ascii="Arial" w:eastAsia="Times New Roman" w:hAnsi="Arial" w:cs="Arial"/>
-          <w:color w:val="222222"/>
-          <w:sz w:val="24"/>
-          <w:szCs w:val="24"/>
-          <w:lang w:val="en-US" w:eastAsia="fr-FR"/>
-        </w:rPr>
-        <w:t>)</w:t>
-      </w:r>
-    </w:p>
-    <w:p>
-      <w:pPr>
-        <w:shd w:val="clear" w:color="auto" w:fill="FFFFFF"/>
-        <w:spacing w:after="0" w:line="392" w:lineRule="atLeast"/>
-        <w:rPr>
-          <w:rFonts w:ascii="Arial" w:eastAsia="Times New Roman" w:hAnsi="Arial" w:cs="Arial"/>
-          <w:color w:val="222222"/>
-          <w:sz w:val="24"/>
-          <w:szCs w:val="24"/>
-          <w:lang w:val="en-US" w:eastAsia="fr-FR"/>
-        </w:rPr>
-      </w:pPr>
-      <w:r>
-        <w:rPr>
-          <w:rFonts w:ascii="Arial" w:eastAsia="Times New Roman" w:hAnsi="Arial" w:cs="Arial"/>
-          <w:color w:val="222222"/>
-          <w:sz w:val="24"/>
-          <w:szCs w:val="24"/>
-          <w:lang w:val="en-US" w:eastAsia="fr-FR"/>
-        </w:rPr>
-        <w:t xml:space="preserve">    while routing is not </w:t>
-      </w:r>
-      <w:proofErr w:type="gramStart"/>
-      <w:r>
-        <w:rPr>
-          <w:rFonts w:ascii="Arial" w:eastAsia="Times New Roman" w:hAnsi="Arial" w:cs="Arial"/>
-          <w:color w:val="222222"/>
-          <w:sz w:val="24"/>
-          <w:szCs w:val="24"/>
-          <w:lang w:val="en-US" w:eastAsia="fr-FR"/>
-        </w:rPr>
-        <w:t>set :</w:t>
-      </w:r>
-      <w:proofErr w:type="gramEnd"/>
-    </w:p>
-    <w:p>
-      <w:pPr>
-        <w:shd w:val="clear" w:color="auto" w:fill="FFFFFF"/>
-        <w:spacing w:after="0" w:line="392" w:lineRule="atLeast"/>
-        <w:rPr>
-          <w:rFonts w:ascii="Arial" w:eastAsia="Times New Roman" w:hAnsi="Arial" w:cs="Arial"/>
-          <w:color w:val="222222"/>
-          <w:sz w:val="24"/>
-          <w:szCs w:val="24"/>
-          <w:lang w:val="en-US" w:eastAsia="fr-FR"/>
-        </w:rPr>
-      </w:pPr>
-      <w:r>
-        <w:rPr>
-          <w:rFonts w:ascii="Arial" w:eastAsia="Times New Roman" w:hAnsi="Arial" w:cs="Arial"/>
-          <w:color w:val="222222"/>
-          <w:sz w:val="24"/>
-          <w:szCs w:val="24"/>
-          <w:lang w:val="en-US" w:eastAsia="fr-FR"/>
-        </w:rPr>
-        <w:t xml:space="preserve">        pass</w:t>
-      </w:r>
-    </w:p>
-    <w:p>
-      <w:pPr>
-        <w:shd w:val="clear" w:color="auto" w:fill="FFFFFF"/>
-        <w:spacing w:after="0" w:line="392" w:lineRule="atLeast"/>
-        <w:rPr>
-          <w:rFonts w:ascii="Arial" w:eastAsia="Times New Roman" w:hAnsi="Arial" w:cs="Arial"/>
-          <w:color w:val="222222"/>
-          <w:sz w:val="24"/>
-          <w:szCs w:val="24"/>
-          <w:lang w:val="en-US" w:eastAsia="fr-FR"/>
-        </w:rPr>
-      </w:pPr>
-      <w:r>
-        <w:rPr>
-          <w:rFonts w:ascii="Arial" w:eastAsia="Times New Roman" w:hAnsi="Arial" w:cs="Arial"/>
-          <w:color w:val="222222"/>
-          <w:sz w:val="24"/>
-          <w:szCs w:val="24"/>
-          <w:lang w:val="en-US" w:eastAsia="fr-FR"/>
-        </w:rPr>
-        <w:t xml:space="preserve">    </w:t>
-      </w:r>
-      <w:proofErr w:type="spellStart"/>
-      <w:proofErr w:type="gramStart"/>
-      <w:r>
-        <w:rPr>
-          <w:rFonts w:ascii="Arial" w:eastAsia="Times New Roman" w:hAnsi="Arial" w:cs="Arial"/>
-          <w:color w:val="222222"/>
-          <w:sz w:val="24"/>
-          <w:szCs w:val="24"/>
-          <w:lang w:val="en-US" w:eastAsia="fr-FR"/>
-        </w:rPr>
-        <w:t>mower.create</w:t>
-      </w:r>
-      <w:proofErr w:type="gramEnd"/>
-      <w:r>
-        <w:rPr>
-          <w:rFonts w:ascii="Arial" w:eastAsia="Times New Roman" w:hAnsi="Arial" w:cs="Arial"/>
-          <w:color w:val="222222"/>
-          <w:sz w:val="24"/>
-          <w:szCs w:val="24"/>
-          <w:lang w:val="en-US" w:eastAsia="fr-FR"/>
-        </w:rPr>
-        <w:t>_routing</w:t>
-      </w:r>
-      <w:proofErr w:type="spellEnd"/>
-      <w:r>
-        <w:rPr>
-          <w:rFonts w:ascii="Arial" w:eastAsia="Times New Roman" w:hAnsi="Arial" w:cs="Arial"/>
-          <w:color w:val="222222"/>
-          <w:sz w:val="24"/>
-          <w:szCs w:val="24"/>
-          <w:lang w:val="en-US" w:eastAsia="fr-FR"/>
-        </w:rPr>
-        <w:t>()</w:t>
-      </w:r>
-    </w:p>
-    <w:p>
-      <w:pPr>
-        <w:shd w:val="clear" w:color="auto" w:fill="FFFFFF"/>
-        <w:spacing w:after="0" w:line="392" w:lineRule="atLeast"/>
-        <w:rPr>
-          <w:rFonts w:ascii="Arial" w:eastAsia="Times New Roman" w:hAnsi="Arial" w:cs="Arial"/>
-          <w:color w:val="222222"/>
-          <w:sz w:val="24"/>
-          <w:szCs w:val="24"/>
-          <w:lang w:val="en-US" w:eastAsia="fr-FR"/>
-        </w:rPr>
-      </w:pPr>
-    </w:p>
-    <w:p>
-      <w:pPr>
-        <w:shd w:val="clear" w:color="auto" w:fill="FFFFFF"/>
-        <w:spacing w:after="0" w:line="392" w:lineRule="atLeast"/>
-        <w:rPr>
-          <w:rFonts w:ascii="Arial" w:eastAsia="Times New Roman" w:hAnsi="Arial" w:cs="Arial"/>
-          <w:color w:val="222222"/>
-          <w:sz w:val="24"/>
-          <w:szCs w:val="24"/>
-          <w:lang w:val="en-US" w:eastAsia="fr-FR"/>
-        </w:rPr>
-      </w:pPr>
-      <w:r>
-        <w:rPr>
-          <w:rFonts w:ascii="Arial" w:eastAsia="Times New Roman" w:hAnsi="Arial" w:cs="Arial"/>
-          <w:color w:val="222222"/>
-          <w:sz w:val="24"/>
-          <w:szCs w:val="24"/>
-          <w:lang w:val="en-US" w:eastAsia="fr-FR"/>
-        </w:rPr>
-        <w:t>main loop</w:t>
-      </w:r>
-    </w:p>
-    <w:p>
-      <w:pPr>
-        <w:shd w:val="clear" w:color="auto" w:fill="FFFFFF"/>
-        <w:spacing w:after="0" w:line="392" w:lineRule="atLeast"/>
-        <w:rPr>
-          <w:rFonts w:ascii="Arial" w:eastAsia="Times New Roman" w:hAnsi="Arial" w:cs="Arial"/>
-          <w:color w:val="222222"/>
-          <w:sz w:val="24"/>
-          <w:szCs w:val="24"/>
-          <w:lang w:val="en-US" w:eastAsia="fr-FR"/>
-        </w:rPr>
-      </w:pPr>
-      <w:r>
-        <w:rPr>
-          <w:rFonts w:ascii="Arial" w:eastAsia="Times New Roman" w:hAnsi="Arial" w:cs="Arial"/>
-          <w:color w:val="222222"/>
-          <w:sz w:val="24"/>
-          <w:szCs w:val="24"/>
-          <w:lang w:val="en-US" w:eastAsia="fr-FR"/>
-        </w:rPr>
-        <w:t xml:space="preserve">    </w:t>
-      </w:r>
-      <w:proofErr w:type="spellStart"/>
-      <w:r>
-        <w:rPr>
-          <w:rFonts w:ascii="Arial" w:eastAsia="Times New Roman" w:hAnsi="Arial" w:cs="Arial"/>
-          <w:color w:val="222222"/>
-          <w:sz w:val="24"/>
-          <w:szCs w:val="24"/>
-          <w:lang w:val="en-US" w:eastAsia="fr-FR"/>
-        </w:rPr>
-        <w:t>mower.get_</w:t>
-      </w:r>
-      <w:proofErr w:type="gramStart"/>
-      <w:r>
-        <w:rPr>
-          <w:rFonts w:ascii="Arial" w:eastAsia="Times New Roman" w:hAnsi="Arial" w:cs="Arial"/>
-          <w:color w:val="222222"/>
-          <w:sz w:val="24"/>
-          <w:szCs w:val="24"/>
-          <w:lang w:val="en-US" w:eastAsia="fr-FR"/>
-        </w:rPr>
-        <w:t>info</w:t>
-      </w:r>
-      <w:proofErr w:type="spellEnd"/>
-      <w:r>
-        <w:rPr>
-          <w:rFonts w:ascii="Arial" w:eastAsia="Times New Roman" w:hAnsi="Arial" w:cs="Arial"/>
-          <w:color w:val="222222"/>
-          <w:sz w:val="24"/>
-          <w:szCs w:val="24"/>
-          <w:lang w:val="en-US" w:eastAsia="fr-FR"/>
-        </w:rPr>
-        <w:t>(</w:t>
-      </w:r>
-      <w:proofErr w:type="gramEnd"/>
-      <w:r>
-        <w:rPr>
-          <w:rFonts w:ascii="Arial" w:eastAsia="Times New Roman" w:hAnsi="Arial" w:cs="Arial"/>
-          <w:color w:val="222222"/>
-          <w:sz w:val="24"/>
-          <w:szCs w:val="24"/>
-          <w:lang w:val="en-US" w:eastAsia="fr-FR"/>
-        </w:rPr>
-        <w:t>)</w:t>
       </w:r>
     </w:p>
     <w:p>
@@ -10345,6 +8108,177 @@
           <w:szCs w:val="24"/>
           <w:lang w:val="en-US" w:eastAsia="fr-FR"/>
         </w:rPr>
+        <w:t>mower=Mower()</w:t>
+      </w:r>
+    </w:p>
+    <w:p>
+      <w:pPr>
+        <w:shd w:val="clear" w:color="auto" w:fill="FFFFFF"/>
+        <w:spacing w:after="0" w:line="392" w:lineRule="atLeast"/>
+        <w:rPr>
+          <w:rFonts w:ascii="Arial" w:eastAsia="Times New Roman" w:hAnsi="Arial" w:cs="Arial"/>
+          <w:color w:val="222222"/>
+          <w:sz w:val="24"/>
+          <w:szCs w:val="24"/>
+          <w:lang w:val="en-US" w:eastAsia="fr-FR"/>
+        </w:rPr>
+      </w:pPr>
+      <w:r>
+        <w:rPr>
+          <w:rFonts w:ascii="Arial" w:eastAsia="Times New Roman" w:hAnsi="Arial" w:cs="Arial"/>
+          <w:color w:val="222222"/>
+          <w:sz w:val="24"/>
+          <w:szCs w:val="24"/>
+          <w:lang w:val="en-US" w:eastAsia="fr-FR"/>
+        </w:rPr>
+        <w:t xml:space="preserve">    while routing is not set :</w:t>
+      </w:r>
+    </w:p>
+    <w:p>
+      <w:pPr>
+        <w:shd w:val="clear" w:color="auto" w:fill="FFFFFF"/>
+        <w:spacing w:after="0" w:line="392" w:lineRule="atLeast"/>
+        <w:rPr>
+          <w:rFonts w:ascii="Arial" w:eastAsia="Times New Roman" w:hAnsi="Arial" w:cs="Arial"/>
+          <w:color w:val="222222"/>
+          <w:sz w:val="24"/>
+          <w:szCs w:val="24"/>
+          <w:lang w:val="en-US" w:eastAsia="fr-FR"/>
+        </w:rPr>
+      </w:pPr>
+      <w:r>
+        <w:rPr>
+          <w:rFonts w:ascii="Arial" w:eastAsia="Times New Roman" w:hAnsi="Arial" w:cs="Arial"/>
+          <w:color w:val="222222"/>
+          <w:sz w:val="24"/>
+          <w:szCs w:val="24"/>
+          <w:lang w:val="en-US" w:eastAsia="fr-FR"/>
+        </w:rPr>
+        <w:t xml:space="preserve">        pass</w:t>
+      </w:r>
+    </w:p>
+    <w:p>
+      <w:pPr>
+        <w:shd w:val="clear" w:color="auto" w:fill="FFFFFF"/>
+        <w:spacing w:after="0" w:line="392" w:lineRule="atLeast"/>
+        <w:rPr>
+          <w:rFonts w:ascii="Arial" w:eastAsia="Times New Roman" w:hAnsi="Arial" w:cs="Arial"/>
+          <w:color w:val="222222"/>
+          <w:sz w:val="24"/>
+          <w:szCs w:val="24"/>
+          <w:lang w:val="en-US" w:eastAsia="fr-FR"/>
+        </w:rPr>
+      </w:pPr>
+      <w:r>
+        <w:rPr>
+          <w:rFonts w:ascii="Arial" w:eastAsia="Times New Roman" w:hAnsi="Arial" w:cs="Arial"/>
+          <w:color w:val="222222"/>
+          <w:sz w:val="24"/>
+          <w:szCs w:val="24"/>
+          <w:lang w:val="en-US" w:eastAsia="fr-FR"/>
+        </w:rPr>
+        <w:t xml:space="preserve">    mower.create_routing()</w:t>
+      </w:r>
+    </w:p>
+    <w:p>
+      <w:pPr>
+        <w:shd w:val="clear" w:color="auto" w:fill="FFFFFF"/>
+        <w:spacing w:after="0" w:line="392" w:lineRule="atLeast"/>
+        <w:rPr>
+          <w:rFonts w:ascii="Arial" w:eastAsia="Times New Roman" w:hAnsi="Arial" w:cs="Arial"/>
+          <w:color w:val="222222"/>
+          <w:sz w:val="24"/>
+          <w:szCs w:val="24"/>
+          <w:lang w:val="en-US" w:eastAsia="fr-FR"/>
+        </w:rPr>
+      </w:pPr>
+    </w:p>
+    <w:p>
+      <w:pPr>
+        <w:shd w:val="clear" w:color="auto" w:fill="FFFFFF"/>
+        <w:spacing w:after="0" w:line="392" w:lineRule="atLeast"/>
+        <w:rPr>
+          <w:rFonts w:ascii="Arial" w:eastAsia="Times New Roman" w:hAnsi="Arial" w:cs="Arial"/>
+          <w:color w:val="222222"/>
+          <w:sz w:val="24"/>
+          <w:szCs w:val="24"/>
+          <w:lang w:val="en-US" w:eastAsia="fr-FR"/>
+        </w:rPr>
+      </w:pPr>
+      <w:r>
+        <w:rPr>
+          <w:rFonts w:ascii="Arial" w:eastAsia="Times New Roman" w:hAnsi="Arial" w:cs="Arial"/>
+          <w:color w:val="222222"/>
+          <w:sz w:val="24"/>
+          <w:szCs w:val="24"/>
+          <w:lang w:val="en-US" w:eastAsia="fr-FR"/>
+        </w:rPr>
+        <w:t>main loop</w:t>
+      </w:r>
+    </w:p>
+    <w:p>
+      <w:pPr>
+        <w:shd w:val="clear" w:color="auto" w:fill="FFFFFF"/>
+        <w:spacing w:after="0" w:line="392" w:lineRule="atLeast"/>
+        <w:rPr>
+          <w:rFonts w:ascii="Arial" w:eastAsia="Times New Roman" w:hAnsi="Arial" w:cs="Arial"/>
+          <w:color w:val="222222"/>
+          <w:sz w:val="24"/>
+          <w:szCs w:val="24"/>
+          <w:lang w:val="en-US" w:eastAsia="fr-FR"/>
+        </w:rPr>
+      </w:pPr>
+      <w:r>
+        <w:rPr>
+          <w:rFonts w:ascii="Arial" w:eastAsia="Times New Roman" w:hAnsi="Arial" w:cs="Arial"/>
+          <w:color w:val="222222"/>
+          <w:sz w:val="24"/>
+          <w:szCs w:val="24"/>
+          <w:lang w:val="en-US" w:eastAsia="fr-FR"/>
+        </w:rPr>
+        <w:t xml:space="preserve">    </w:t>
+      </w:r>
+      <w:r>
+        <w:rPr>
+          <w:rFonts w:ascii="Arial" w:eastAsia="Times New Roman" w:hAnsi="Arial" w:cs="Arial"/>
+          <w:color w:val="222222"/>
+          <w:sz w:val="24"/>
+          <w:szCs w:val="24"/>
+          <w:lang w:val="en-US" w:eastAsia="fr-FR"/>
+        </w:rPr>
+        <w:t>mower.get_info()</w:t>
+      </w:r>
+    </w:p>
+    <w:p>
+      <w:pPr>
+        <w:shd w:val="clear" w:color="auto" w:fill="FFFFFF"/>
+        <w:spacing w:after="0" w:line="392" w:lineRule="atLeast"/>
+        <w:rPr>
+          <w:rFonts w:ascii="Arial" w:eastAsia="Times New Roman" w:hAnsi="Arial" w:cs="Arial"/>
+          <w:color w:val="222222"/>
+          <w:sz w:val="24"/>
+          <w:szCs w:val="24"/>
+          <w:lang w:val="en-US" w:eastAsia="fr-FR"/>
+        </w:rPr>
+      </w:pPr>
+      <w:r>
+        <w:rPr>
+          <w:rFonts w:ascii="Arial" w:eastAsia="Times New Roman" w:hAnsi="Arial" w:cs="Arial"/>
+          <w:color w:val="222222"/>
+          <w:sz w:val="24"/>
+          <w:szCs w:val="24"/>
+          <w:lang w:val="en-US" w:eastAsia="fr-FR"/>
+        </w:rPr>
+        <w:t xml:space="preserve">    </w:t>
+      </w:r>
+      <w:r>
+        <w:rPr>
+          <w:rFonts w:ascii="Arial" w:eastAsia="Times New Roman" w:hAnsi="Arial" w:cs="Arial"/>
+          <w:color w:val="222222"/>
+          <w:sz w:val="24"/>
+          <w:szCs w:val="24"/>
+          <w:lang w:val="en-US" w:eastAsia="fr-FR"/>
+        </w:rPr>
         <w:t>c</w:t>
       </w:r>
       <w:r>
@@ -10410,8 +8344,6 @@
         </w:rPr>
         <w:t xml:space="preserve">    </w:t>
       </w:r>
-      <w:proofErr w:type="spellStart"/>
-      <w:proofErr w:type="gramStart"/>
       <w:r>
         <w:rPr>
           <w:rFonts w:ascii="Arial" w:eastAsia="Times New Roman" w:hAnsi="Arial" w:cs="Arial"/>
@@ -10420,10 +8352,13 @@
           <w:szCs w:val="24"/>
           <w:lang w:val="en-US" w:eastAsia="fr-FR"/>
         </w:rPr>
-        <w:t>mower.calculate</w:t>
-      </w:r>
-      <w:proofErr w:type="gramEnd"/>
-      <w:r>
+        <w:t>mower.calculate_next_step()</w:t>
+      </w:r>
+    </w:p>
+    <w:p>
+      <w:pPr>
+        <w:shd w:val="clear" w:color="auto" w:fill="FFFFFF"/>
+        <w:spacing w:after="0" w:line="392" w:lineRule="atLeast"/>
         <w:rPr>
           <w:rFonts w:ascii="Arial" w:eastAsia="Times New Roman" w:hAnsi="Arial" w:cs="Arial"/>
           <w:color w:val="222222"/>
@@ -10431,9 +8366,7 @@
           <w:szCs w:val="24"/>
           <w:lang w:val="en-US" w:eastAsia="fr-FR"/>
         </w:rPr>
-        <w:t>_next_step</w:t>
-      </w:r>
-      <w:proofErr w:type="spellEnd"/>
+      </w:pPr>
       <w:r>
         <w:rPr>
           <w:rFonts w:ascii="Arial" w:eastAsia="Times New Roman" w:hAnsi="Arial" w:cs="Arial"/>
@@ -10442,7 +8375,17 @@
           <w:szCs w:val="24"/>
           <w:lang w:val="en-US" w:eastAsia="fr-FR"/>
         </w:rPr>
-        <w:t>()</w:t>
+        <w:t xml:space="preserve">    </w:t>
+      </w:r>
+      <w:r>
+        <w:rPr>
+          <w:rFonts w:ascii="Arial" w:eastAsia="Times New Roman" w:hAnsi="Arial" w:cs="Arial"/>
+          <w:color w:val="222222"/>
+          <w:sz w:val="24"/>
+          <w:szCs w:val="24"/>
+          <w:lang w:val="en-US" w:eastAsia="fr-FR"/>
+        </w:rPr>
+        <w:t>mower.execute()</w:t>
       </w:r>
     </w:p>
     <w:p>
@@ -10457,7 +8400,11 @@
           <w:lang w:val="en-US" w:eastAsia="fr-FR"/>
         </w:rPr>
       </w:pPr>
-      <w:r>
+    </w:p>
+    <w:p>
+      <w:pPr>
+        <w:shd w:val="clear" w:color="auto" w:fill="FFFFFF"/>
+        <w:spacing w:after="0" w:line="392" w:lineRule="atLeast"/>
         <w:rPr>
           <w:rFonts w:ascii="Arial" w:eastAsia="Times New Roman" w:hAnsi="Arial" w:cs="Arial"/>
           <w:color w:val="222222"/>
@@ -10465,11 +8412,12 @@
           <w:szCs w:val="24"/>
           <w:lang w:val="en-US" w:eastAsia="fr-FR"/>
         </w:rPr>
-        <w:t xml:space="preserve">    </w:t>
-      </w:r>
-      <w:proofErr w:type="spellStart"/>
-      <w:proofErr w:type="gramStart"/>
-      <w:r>
+      </w:pPr>
+    </w:p>
+    <w:p>
+      <w:pPr>
+        <w:shd w:val="clear" w:color="auto" w:fill="FFFFFF"/>
+        <w:spacing w:after="0" w:line="392" w:lineRule="atLeast"/>
         <w:rPr>
           <w:rFonts w:ascii="Arial" w:eastAsia="Times New Roman" w:hAnsi="Arial" w:cs="Arial"/>
           <w:color w:val="222222"/>
@@ -10477,10 +8425,7 @@
           <w:szCs w:val="24"/>
           <w:lang w:val="en-US" w:eastAsia="fr-FR"/>
         </w:rPr>
-        <w:t>mower.execute</w:t>
-      </w:r>
-      <w:proofErr w:type="spellEnd"/>
-      <w:proofErr w:type="gramEnd"/>
+      </w:pPr>
       <w:r>
         <w:rPr>
           <w:rFonts w:ascii="Arial" w:eastAsia="Times New Roman" w:hAnsi="Arial" w:cs="Arial"/>
@@ -10489,7 +8434,7 @@
           <w:szCs w:val="24"/>
           <w:lang w:val="en-US" w:eastAsia="fr-FR"/>
         </w:rPr>
-        <w:t>()</w:t>
+        <w:t>2.4 Communication protocol</w:t>
       </w:r>
     </w:p>
     <w:p>
@@ -10504,6 +8449,16 @@
           <w:lang w:val="en-US" w:eastAsia="fr-FR"/>
         </w:rPr>
       </w:pPr>
+      <w:r>
+        <w:rPr>
+          <w:rFonts w:ascii="Arial" w:eastAsia="Times New Roman" w:hAnsi="Arial" w:cs="Arial"/>
+          <w:color w:val="222222"/>
+          <w:sz w:val="24"/>
+          <w:szCs w:val="24"/>
+          <w:lang w:val="en-US" w:eastAsia="fr-FR"/>
+        </w:rPr>
+        <w:t>http</w:t>
+      </w:r>
     </w:p>
     <w:p>
       <w:pPr>
@@ -10517,11 +8472,7 @@
           <w:lang w:val="en-US" w:eastAsia="fr-FR"/>
         </w:rPr>
       </w:pPr>
-    </w:p>
-    <w:p>
-      <w:pPr>
-        <w:shd w:val="clear" w:color="auto" w:fill="FFFFFF"/>
-        <w:spacing w:after="0" w:line="392" w:lineRule="atLeast"/>
+      <w:r>
         <w:rPr>
           <w:rFonts w:ascii="Arial" w:eastAsia="Times New Roman" w:hAnsi="Arial" w:cs="Arial"/>
           <w:color w:val="222222"/>
@@ -10529,75 +8480,8 @@
           <w:szCs w:val="24"/>
           <w:lang w:val="en-US" w:eastAsia="fr-FR"/>
         </w:rPr>
-      </w:pPr>
-      <w:r>
-        <w:rPr>
-          <w:rFonts w:ascii="Arial" w:eastAsia="Times New Roman" w:hAnsi="Arial" w:cs="Arial"/>
-          <w:color w:val="222222"/>
-          <w:sz w:val="24"/>
-          <w:szCs w:val="24"/>
-          <w:lang w:val="en-US" w:eastAsia="fr-FR"/>
-        </w:rPr>
-        <w:t>2.4 Communication protocol</w:t>
-      </w:r>
-    </w:p>
-    <w:p>
-      <w:pPr>
-        <w:shd w:val="clear" w:color="auto" w:fill="FFFFFF"/>
-        <w:spacing w:after="0" w:line="392" w:lineRule="atLeast"/>
-        <w:rPr>
-          <w:rFonts w:ascii="Arial" w:eastAsia="Times New Roman" w:hAnsi="Arial" w:cs="Arial"/>
-          <w:color w:val="222222"/>
-          <w:sz w:val="24"/>
-          <w:szCs w:val="24"/>
-          <w:lang w:val="en-US" w:eastAsia="fr-FR"/>
-        </w:rPr>
-      </w:pPr>
-      <w:r>
-        <w:rPr>
-          <w:rFonts w:ascii="Arial" w:eastAsia="Times New Roman" w:hAnsi="Arial" w:cs="Arial"/>
-          <w:color w:val="222222"/>
-          <w:sz w:val="24"/>
-          <w:szCs w:val="24"/>
-          <w:lang w:val="en-US" w:eastAsia="fr-FR"/>
-        </w:rPr>
-        <w:t>http</w:t>
-      </w:r>
-    </w:p>
-    <w:p>
-      <w:pPr>
-        <w:shd w:val="clear" w:color="auto" w:fill="FFFFFF"/>
-        <w:spacing w:after="0" w:line="392" w:lineRule="atLeast"/>
-        <w:rPr>
-          <w:rFonts w:ascii="Arial" w:eastAsia="Times New Roman" w:hAnsi="Arial" w:cs="Arial"/>
-          <w:color w:val="222222"/>
-          <w:sz w:val="24"/>
-          <w:szCs w:val="24"/>
-          <w:lang w:val="en-US" w:eastAsia="fr-FR"/>
-        </w:rPr>
-      </w:pPr>
-      <w:r>
-        <w:rPr>
-          <w:rFonts w:ascii="Arial" w:eastAsia="Times New Roman" w:hAnsi="Arial" w:cs="Arial"/>
-          <w:color w:val="222222"/>
-          <w:sz w:val="24"/>
-          <w:szCs w:val="24"/>
-          <w:lang w:val="en-US" w:eastAsia="fr-FR"/>
-        </w:rPr>
-        <w:t xml:space="preserve">Robot connects to </w:t>
-      </w:r>
-      <w:proofErr w:type="spellStart"/>
-      <w:r>
-        <w:rPr>
-          <w:rFonts w:ascii="Arial" w:eastAsia="Times New Roman" w:hAnsi="Arial" w:cs="Arial"/>
-          <w:color w:val="222222"/>
-          <w:sz w:val="24"/>
-          <w:szCs w:val="24"/>
-          <w:lang w:val="en-US" w:eastAsia="fr-FR"/>
-        </w:rPr>
-        <w:t>wifi</w:t>
-      </w:r>
-      <w:proofErr w:type="spellEnd"/>
+        <w:t>Robot connects to wifi</w:t>
+      </w:r>
     </w:p>
     <w:p>
       <w:pPr>
@@ -10643,7 +8527,7 @@
 </file>
 
 <file path=word/endnotes.xml><?xml version="1.0" encoding="utf-8"?>
-<w:endnotes xmlns:wpc="http://schemas.microsoft.com/office/word/2010/wordprocessingCanvas" xmlns:cx="http://schemas.microsoft.com/office/drawing/2014/chartex" xmlns:cx1="http://schemas.microsoft.com/office/drawing/2015/9/8/chartex" xmlns:cx2="http://schemas.microsoft.com/office/drawing/2015/10/21/chartex" xmlns:cx3="http://schemas.microsoft.com/office/drawing/2016/5/9/chartex" xmlns:cx4="http://schemas.microsoft.com/office/drawing/2016/5/10/chartex" xmlns:cx5="http://schemas.microsoft.com/office/drawing/2016/5/11/chartex" xmlns:cx6="http://schemas.microsoft.com/office/drawing/2016/5/12/chartex" xmlns:cx7="http://schemas.microsoft.com/office/drawing/2016/5/13/chartex" xmlns:cx8="http://schemas.microsoft.com/office/drawing/2016/5/14/chartex" xmlns:mc="http://schemas.openxmlformats.org/markup-compatibility/2006" xmlns:aink="http://schemas.microsoft.com/office/drawing/2016/ink" xmlns:am3d="http://schemas.microsoft.com/office/drawing/2017/model3d" xmlns:o="urn:schemas-microsoft-com:office:office" xmlns:r="http://schemas.openxmlformats.org/officeDocument/2006/relationships" xmlns:m="http://schemas.openxmlformats.org/officeDocument/2006/math" xmlns:v="urn:schemas-microsoft-com:vml" xmlns:wp14="http://schemas.microsoft.com/office/word/2010/wordprocessingDrawing" xmlns:wp="http://schemas.openxmlformats.org/drawingml/2006/wordprocessingDrawing" xmlns:w10="urn:schemas-microsoft-com:office:word" xmlns:w="http://schemas.openxmlformats.org/wordprocessingml/2006/main" xmlns:w14="http://schemas.microsoft.com/office/word/2010/wordml" xmlns:w15="http://schemas.microsoft.com/office/word/2012/wordml" xmlns:w16cid="http://schemas.microsoft.com/office/word/2016/wordml/cid" xmlns:w16se="http://schemas.microsoft.com/office/word/2015/wordml/symex" xmlns:wpg="http://schemas.microsoft.com/office/word/2010/wordprocessingGroup" xmlns:wpi="http://schemas.microsoft.com/office/word/2010/wordprocessingInk" xmlns:wne="http://schemas.microsoft.com/office/word/2006/wordml" xmlns:wps="http://schemas.microsoft.com/office/word/2010/wordprocessingShape" mc:Ignorable="w14 w15 w16se w16cid wp14">
+<w:endnotes xmlns:wpc="http://schemas.microsoft.com/office/word/2010/wordprocessingCanvas" xmlns:cx="http://schemas.microsoft.com/office/drawing/2014/chartex" xmlns:cx1="http://schemas.microsoft.com/office/drawing/2015/9/8/chartex" xmlns:mc="http://schemas.openxmlformats.org/markup-compatibility/2006" xmlns:o="urn:schemas-microsoft-com:office:office" xmlns:r="http://schemas.openxmlformats.org/officeDocument/2006/relationships" xmlns:m="http://schemas.openxmlformats.org/officeDocument/2006/math" xmlns:v="urn:schemas-microsoft-com:vml" xmlns:wp14="http://schemas.microsoft.com/office/word/2010/wordprocessingDrawing" xmlns:wp="http://schemas.openxmlformats.org/drawingml/2006/wordprocessingDrawing" xmlns:w10="urn:schemas-microsoft-com:office:word" xmlns:w="http://schemas.openxmlformats.org/wordprocessingml/2006/main" xmlns:w14="http://schemas.microsoft.com/office/word/2010/wordml" xmlns:w15="http://schemas.microsoft.com/office/word/2012/wordml" xmlns:w16se="http://schemas.microsoft.com/office/word/2015/wordml/symex" xmlns:wpg="http://schemas.microsoft.com/office/word/2010/wordprocessingGroup" xmlns:wpi="http://schemas.microsoft.com/office/word/2010/wordprocessingInk" xmlns:wne="http://schemas.microsoft.com/office/word/2006/wordml" xmlns:wps="http://schemas.microsoft.com/office/word/2010/wordprocessingShape" mc:Ignorable="w14 w15 w16se wp14">
   <w:endnote w:type="separator" w:id="-1">
     <w:p>
       <w:pPr>
@@ -10668,7 +8552,7 @@
 </file>
 
 <file path=word/footnotes.xml><?xml version="1.0" encoding="utf-8"?>
-<w:footnotes xmlns:wpc="http://schemas.microsoft.com/office/word/2010/wordprocessingCanvas" xmlns:cx="http://schemas.microsoft.com/office/drawing/2014/chartex" xmlns:cx1="http://schemas.microsoft.com/office/drawing/2015/9/8/chartex" xmlns:cx2="http://schemas.microsoft.com/office/drawing/2015/10/21/chartex" xmlns:cx3="http://schemas.microsoft.com/office/drawing/2016/5/9/chartex" xmlns:cx4="http://schemas.microsoft.com/office/drawing/2016/5/10/chartex" xmlns:cx5="http://schemas.microsoft.com/office/drawing/2016/5/11/chartex" xmlns:cx6="http://schemas.microsoft.com/office/drawing/2016/5/12/chartex" xmlns:cx7="http://schemas.microsoft.com/office/drawing/2016/5/13/chartex" xmlns:cx8="http://schemas.microsoft.com/office/drawing/2016/5/14/chartex" xmlns:mc="http://schemas.openxmlformats.org/markup-compatibility/2006" xmlns:aink="http://schemas.microsoft.com/office/drawing/2016/ink" xmlns:am3d="http://schemas.microsoft.com/office/drawing/2017/model3d" xmlns:o="urn:schemas-microsoft-com:office:office" xmlns:r="http://schemas.openxmlformats.org/officeDocument/2006/relationships" xmlns:m="http://schemas.openxmlformats.org/officeDocument/2006/math" xmlns:v="urn:schemas-microsoft-com:vml" xmlns:wp14="http://schemas.microsoft.com/office/word/2010/wordprocessingDrawing" xmlns:wp="http://schemas.openxmlformats.org/drawingml/2006/wordprocessingDrawing" xmlns:w10="urn:schemas-microsoft-com:office:word" xmlns:w="http://schemas.openxmlformats.org/wordprocessingml/2006/main" xmlns:w14="http://schemas.microsoft.com/office/word/2010/wordml" xmlns:w15="http://schemas.microsoft.com/office/word/2012/wordml" xmlns:w16cid="http://schemas.microsoft.com/office/word/2016/wordml/cid" xmlns:w16se="http://schemas.microsoft.com/office/word/2015/wordml/symex" xmlns:wpg="http://schemas.microsoft.com/office/word/2010/wordprocessingGroup" xmlns:wpi="http://schemas.microsoft.com/office/word/2010/wordprocessingInk" xmlns:wne="http://schemas.microsoft.com/office/word/2006/wordml" xmlns:wps="http://schemas.microsoft.com/office/word/2010/wordprocessingShape" mc:Ignorable="w14 w15 w16se w16cid wp14">
+<w:footnotes xmlns:wpc="http://schemas.microsoft.com/office/word/2010/wordprocessingCanvas" xmlns:cx="http://schemas.microsoft.com/office/drawing/2014/chartex" xmlns:cx1="http://schemas.microsoft.com/office/drawing/2015/9/8/chartex" xmlns:mc="http://schemas.openxmlformats.org/markup-compatibility/2006" xmlns:o="urn:schemas-microsoft-com:office:office" xmlns:r="http://schemas.openxmlformats.org/officeDocument/2006/relationships" xmlns:m="http://schemas.openxmlformats.org/officeDocument/2006/math" xmlns:v="urn:schemas-microsoft-com:vml" xmlns:wp14="http://schemas.microsoft.com/office/word/2010/wordprocessingDrawing" xmlns:wp="http://schemas.openxmlformats.org/drawingml/2006/wordprocessingDrawing" xmlns:w10="urn:schemas-microsoft-com:office:word" xmlns:w="http://schemas.openxmlformats.org/wordprocessingml/2006/main" xmlns:w14="http://schemas.microsoft.com/office/word/2010/wordml" xmlns:w15="http://schemas.microsoft.com/office/word/2012/wordml" xmlns:w16se="http://schemas.microsoft.com/office/word/2015/wordml/symex" xmlns:wpg="http://schemas.microsoft.com/office/word/2010/wordprocessingGroup" xmlns:wpi="http://schemas.microsoft.com/office/word/2010/wordprocessingInk" xmlns:wne="http://schemas.microsoft.com/office/word/2006/wordml" xmlns:wps="http://schemas.microsoft.com/office/word/2010/wordprocessingShape" mc:Ignorable="w14 w15 w16se wp14">
   <w:footnote w:type="separator" w:id="-1">
     <w:p>
       <w:pPr>
@@ -10693,7 +8577,7 @@
 </file>
 
 <file path=word/numbering.xml><?xml version="1.0" encoding="utf-8"?>
-<w:numbering xmlns:wpc="http://schemas.microsoft.com/office/word/2010/wordprocessingCanvas" xmlns:cx="http://schemas.microsoft.com/office/drawing/2014/chartex" xmlns:cx1="http://schemas.microsoft.com/office/drawing/2015/9/8/chartex" xmlns:cx2="http://schemas.microsoft.com/office/drawing/2015/10/21/chartex" xmlns:cx3="http://schemas.microsoft.com/office/drawing/2016/5/9/chartex" xmlns:cx4="http://schemas.microsoft.com/office/drawing/2016/5/10/chartex" xmlns:cx5="http://schemas.microsoft.com/office/drawing/2016/5/11/chartex" xmlns:cx6="http://schemas.microsoft.com/office/drawing/2016/5/12/chartex" xmlns:cx7="http://schemas.microsoft.com/office/drawing/2016/5/13/chartex" xmlns:cx8="http://schemas.microsoft.com/office/drawing/2016/5/14/chartex" xmlns:mc="http://schemas.openxmlformats.org/markup-compatibility/2006" xmlns:aink="http://schemas.microsoft.com/office/drawing/2016/ink" xmlns:am3d="http://schemas.microsoft.com/office/drawing/2017/model3d" xmlns:o="urn:schemas-microsoft-com:office:office" xmlns:r="http://schemas.openxmlformats.org/officeDocument/2006/relationships" xmlns:m="http://schemas.openxmlformats.org/officeDocument/2006/math" xmlns:v="urn:schemas-microsoft-com:vml" xmlns:wp14="http://schemas.microsoft.com/office/word/2010/wordprocessingDrawing" xmlns:wp="http://schemas.openxmlformats.org/drawingml/2006/wordprocessingDrawing" xmlns:w10="urn:schemas-microsoft-com:office:word" xmlns:w="http://schemas.openxmlformats.org/wordprocessingml/2006/main" xmlns:w14="http://schemas.microsoft.com/office/word/2010/wordml" xmlns:w15="http://schemas.microsoft.com/office/word/2012/wordml" xmlns:w16cid="http://schemas.microsoft.com/office/word/2016/wordml/cid" xmlns:w16se="http://schemas.microsoft.com/office/word/2015/wordml/symex" xmlns:wpg="http://schemas.microsoft.com/office/word/2010/wordprocessingGroup" xmlns:wpi="http://schemas.microsoft.com/office/word/2010/wordprocessingInk" xmlns:wne="http://schemas.microsoft.com/office/word/2006/wordml" xmlns:wps="http://schemas.microsoft.com/office/word/2010/wordprocessingShape" mc:Ignorable="w14 w15 w16se w16cid wp14">
+<w:numbering xmlns:wpc="http://schemas.microsoft.com/office/word/2010/wordprocessingCanvas" xmlns:cx="http://schemas.microsoft.com/office/drawing/2014/chartex" xmlns:cx1="http://schemas.microsoft.com/office/drawing/2015/9/8/chartex" xmlns:mc="http://schemas.openxmlformats.org/markup-compatibility/2006" xmlns:o="urn:schemas-microsoft-com:office:office" xmlns:r="http://schemas.openxmlformats.org/officeDocument/2006/relationships" xmlns:m="http://schemas.openxmlformats.org/officeDocument/2006/math" xmlns:v="urn:schemas-microsoft-com:vml" xmlns:wp14="http://schemas.microsoft.com/office/word/2010/wordprocessingDrawing" xmlns:wp="http://schemas.openxmlformats.org/drawingml/2006/wordprocessingDrawing" xmlns:w10="urn:schemas-microsoft-com:office:word" xmlns:w="http://schemas.openxmlformats.org/wordprocessingml/2006/main" xmlns:w14="http://schemas.microsoft.com/office/word/2010/wordml" xmlns:w15="http://schemas.microsoft.com/office/word/2012/wordml" xmlns:w16se="http://schemas.microsoft.com/office/word/2015/wordml/symex" xmlns:wpg="http://schemas.microsoft.com/office/word/2010/wordprocessingGroup" xmlns:wpi="http://schemas.microsoft.com/office/word/2010/wordprocessingInk" xmlns:wne="http://schemas.microsoft.com/office/word/2006/wordml" xmlns:wps="http://schemas.microsoft.com/office/word/2010/wordprocessingShape" mc:Ignorable="w14 w15 w16se wp14">
   <w:abstractNum w:abstractNumId="0" w15:restartNumberingAfterBreak="0">
     <w:nsid w:val="0818377B"/>
     <w:multiLevelType w:val="hybridMultilevel"/>
@@ -11551,7 +9435,7 @@
 </file>
 
 <file path=word/styles.xml><?xml version="1.0" encoding="utf-8"?>
-<w:styles xmlns:mc="http://schemas.openxmlformats.org/markup-compatibility/2006" xmlns:r="http://schemas.openxmlformats.org/officeDocument/2006/relationships" xmlns:w="http://schemas.openxmlformats.org/wordprocessingml/2006/main" xmlns:w14="http://schemas.microsoft.com/office/word/2010/wordml" xmlns:w15="http://schemas.microsoft.com/office/word/2012/wordml" xmlns:w16cid="http://schemas.microsoft.com/office/word/2016/wordml/cid" xmlns:w16se="http://schemas.microsoft.com/office/word/2015/wordml/symex" mc:Ignorable="w14 w15 w16se w16cid">
+<w:styles xmlns:mc="http://schemas.openxmlformats.org/markup-compatibility/2006" xmlns:r="http://schemas.openxmlformats.org/officeDocument/2006/relationships" xmlns:w="http://schemas.openxmlformats.org/wordprocessingml/2006/main" xmlns:w14="http://schemas.microsoft.com/office/word/2010/wordml" xmlns:w15="http://schemas.microsoft.com/office/word/2012/wordml" xmlns:w16se="http://schemas.microsoft.com/office/word/2015/wordml/symex" mc:Ignorable="w14 w15 w16se">
   <w:docDefaults>
     <w:rPrDefault>
       <w:rPr>
@@ -11567,7 +9451,7 @@
       </w:pPr>
     </w:pPrDefault>
   </w:docDefaults>
-  <w:latentStyles w:defLockedState="0" w:defUIPriority="99" w:defSemiHidden="0" w:defUnhideWhenUsed="0" w:defQFormat="0" w:count="375">
+  <w:latentStyles w:defLockedState="0" w:defUIPriority="99" w:defSemiHidden="0" w:defUnhideWhenUsed="0" w:defQFormat="0" w:count="371">
     <w:lsdException w:name="Normal" w:uiPriority="0" w:qFormat="1"/>
     <w:lsdException w:name="heading 1" w:uiPriority="9" w:qFormat="1"/>
     <w:lsdException w:name="heading 2" w:semiHidden="1" w:uiPriority="9" w:unhideWhenUsed="1" w:qFormat="1"/>
@@ -11673,6 +9557,7 @@
     <w:lsdException w:name="HTML Sample" w:semiHidden="1" w:unhideWhenUsed="1"/>
     <w:lsdException w:name="HTML Typewriter" w:semiHidden="1" w:unhideWhenUsed="1"/>
     <w:lsdException w:name="HTML Variable" w:semiHidden="1" w:unhideWhenUsed="1"/>
+    <w:lsdException w:name="Normal Table" w:semiHidden="1" w:unhideWhenUsed="1"/>
     <w:lsdException w:name="annotation subject" w:semiHidden="1" w:unhideWhenUsed="1"/>
     <w:lsdException w:name="No List" w:semiHidden="1" w:unhideWhenUsed="1"/>
     <w:lsdException w:name="Outline List 1" w:semiHidden="1" w:unhideWhenUsed="1"/>
@@ -11716,8 +9601,10 @@
     <w:lsdException w:name="Table Elegant" w:semiHidden="1" w:unhideWhenUsed="1"/>
     <w:lsdException w:name="Table Professional" w:semiHidden="1" w:unhideWhenUsed="1"/>
     <w:lsdException w:name="Table Subtle 1" w:semiHidden="1" w:unhideWhenUsed="1"/>
+    <w:lsdException w:name="Table Subtle 2" w:semiHidden="1" w:unhideWhenUsed="1"/>
     <w:lsdException w:name="Table Web 1" w:semiHidden="1" w:unhideWhenUsed="1"/>
     <w:lsdException w:name="Table Web 2" w:semiHidden="1" w:unhideWhenUsed="1"/>
+    <w:lsdException w:name="Table Web 3" w:semiHidden="1" w:unhideWhenUsed="1"/>
     <w:lsdException w:name="Balloon Text" w:semiHidden="1" w:unhideWhenUsed="1"/>
     <w:lsdException w:name="Table Grid" w:uiPriority="39"/>
     <w:lsdException w:name="Table Theme" w:semiHidden="1" w:unhideWhenUsed="1"/>
@@ -11936,10 +9823,6 @@
     <w:lsdException w:name="List Table 5 Dark Accent 6" w:uiPriority="50"/>
     <w:lsdException w:name="List Table 6 Colorful Accent 6" w:uiPriority="51"/>
     <w:lsdException w:name="List Table 7 Colorful Accent 6" w:uiPriority="52"/>
-    <w:lsdException w:name="Mention" w:semiHidden="1" w:unhideWhenUsed="1"/>
-    <w:lsdException w:name="Smart Hyperlink" w:semiHidden="1" w:unhideWhenUsed="1"/>
-    <w:lsdException w:name="Hashtag" w:semiHidden="1" w:unhideWhenUsed="1"/>
-    <w:lsdException w:name="Unresolved Mention" w:semiHidden="1" w:unhideWhenUsed="1"/>
   </w:latentStyles>
   <w:style w:type="paragraph" w:default="1" w:styleId="Normal">
     <w:name w:val="Normal"/>

--- a/Specs et architecture/Specs and architecture V0.docx
+++ b/Specs et architecture/Specs and architecture V0.docx
@@ -1,6 +1,6 @@
 
 <file path=word/document.xml><?xml version="1.0" encoding="utf-8"?>
-<w:document xmlns:wpc="http://schemas.microsoft.com/office/word/2010/wordprocessingCanvas" xmlns:cx="http://schemas.microsoft.com/office/drawing/2014/chartex" xmlns:cx1="http://schemas.microsoft.com/office/drawing/2015/9/8/chartex" xmlns:mc="http://schemas.openxmlformats.org/markup-compatibility/2006" xmlns:o="urn:schemas-microsoft-com:office:office" xmlns:r="http://schemas.openxmlformats.org/officeDocument/2006/relationships" xmlns:m="http://schemas.openxmlformats.org/officeDocument/2006/math" xmlns:v="urn:schemas-microsoft-com:vml" xmlns:wp14="http://schemas.microsoft.com/office/word/2010/wordprocessingDrawing" xmlns:wp="http://schemas.openxmlformats.org/drawingml/2006/wordprocessingDrawing" xmlns:w10="urn:schemas-microsoft-com:office:word" xmlns:w="http://schemas.openxmlformats.org/wordprocessingml/2006/main" xmlns:w14="http://schemas.microsoft.com/office/word/2010/wordml" xmlns:w15="http://schemas.microsoft.com/office/word/2012/wordml" xmlns:w16se="http://schemas.microsoft.com/office/word/2015/wordml/symex" xmlns:wpg="http://schemas.microsoft.com/office/word/2010/wordprocessingGroup" xmlns:wpi="http://schemas.microsoft.com/office/word/2010/wordprocessingInk" xmlns:wne="http://schemas.microsoft.com/office/word/2006/wordml" xmlns:wps="http://schemas.microsoft.com/office/word/2010/wordprocessingShape" mc:Ignorable="w14 w15 w16se wp14">
+<w:document xmlns:wpc="http://schemas.microsoft.com/office/word/2010/wordprocessingCanvas" xmlns:cx="http://schemas.microsoft.com/office/drawing/2014/chartex" xmlns:cx1="http://schemas.microsoft.com/office/drawing/2015/9/8/chartex" xmlns:cx2="http://schemas.microsoft.com/office/drawing/2015/10/21/chartex" xmlns:cx3="http://schemas.microsoft.com/office/drawing/2016/5/9/chartex" xmlns:cx4="http://schemas.microsoft.com/office/drawing/2016/5/10/chartex" xmlns:cx5="http://schemas.microsoft.com/office/drawing/2016/5/11/chartex" xmlns:cx6="http://schemas.microsoft.com/office/drawing/2016/5/12/chartex" xmlns:cx7="http://schemas.microsoft.com/office/drawing/2016/5/13/chartex" xmlns:cx8="http://schemas.microsoft.com/office/drawing/2016/5/14/chartex" xmlns:mc="http://schemas.openxmlformats.org/markup-compatibility/2006" xmlns:aink="http://schemas.microsoft.com/office/drawing/2016/ink" xmlns:am3d="http://schemas.microsoft.com/office/drawing/2017/model3d" xmlns:o="urn:schemas-microsoft-com:office:office" xmlns:r="http://schemas.openxmlformats.org/officeDocument/2006/relationships" xmlns:m="http://schemas.openxmlformats.org/officeDocument/2006/math" xmlns:v="urn:schemas-microsoft-com:vml" xmlns:wp14="http://schemas.microsoft.com/office/word/2010/wordprocessingDrawing" xmlns:wp="http://schemas.openxmlformats.org/drawingml/2006/wordprocessingDrawing" xmlns:w10="urn:schemas-microsoft-com:office:word" xmlns:w="http://schemas.openxmlformats.org/wordprocessingml/2006/main" xmlns:w14="http://schemas.microsoft.com/office/word/2010/wordml" xmlns:w15="http://schemas.microsoft.com/office/word/2012/wordml" xmlns:w16cid="http://schemas.microsoft.com/office/word/2016/wordml/cid" xmlns:w16se="http://schemas.microsoft.com/office/word/2015/wordml/symex" xmlns:wpg="http://schemas.microsoft.com/office/word/2010/wordprocessingGroup" xmlns:wpi="http://schemas.microsoft.com/office/word/2010/wordprocessingInk" xmlns:wne="http://schemas.microsoft.com/office/word/2006/wordml" xmlns:wps="http://schemas.microsoft.com/office/word/2010/wordprocessingShape" mc:Ignorable="w14 w15 w16se w16cid wp14">
   <w:body>
     <w:p>
       <w:pPr>
@@ -37,8 +37,10 @@
           <w:szCs w:val="24"/>
           <w:lang w:val="en-US" w:eastAsia="fr-FR"/>
         </w:rPr>
-        <w:t>7</w:t>
-      </w:r>
+        <w:t>8</w:t>
+      </w:r>
+      <w:bookmarkStart w:id="0" w:name="_GoBack"/>
+      <w:bookmarkEnd w:id="0"/>
     </w:p>
     <w:p>
       <w:pPr>
@@ -95,7 +97,17 @@
           <w:szCs w:val="24"/>
           <w:lang w:val="en-US" w:eastAsia="fr-FR"/>
         </w:rPr>
-        <w:t>Dimensions intér</w:t>
+        <w:t xml:space="preserve">Dimensions </w:t>
+      </w:r>
+      <w:proofErr w:type="spellStart"/>
+      <w:r>
+        <w:rPr>
+          <w:rFonts w:ascii="Arial" w:eastAsia="Times New Roman" w:hAnsi="Arial" w:cs="Arial"/>
+          <w:sz w:val="24"/>
+          <w:szCs w:val="24"/>
+          <w:lang w:val="en-US" w:eastAsia="fr-FR"/>
+        </w:rPr>
+        <w:t>intér</w:t>
       </w:r>
       <w:r>
         <w:rPr>
@@ -113,7 +125,17 @@
           <w:szCs w:val="24"/>
           <w:lang w:val="en-US" w:eastAsia="fr-FR"/>
         </w:rPr>
-        <w:t>eures chassis = 53 x 85</w:t>
+        <w:t>eures</w:t>
+      </w:r>
+      <w:proofErr w:type="spellEnd"/>
+      <w:r>
+        <w:rPr>
+          <w:rFonts w:ascii="Arial" w:eastAsia="Times New Roman" w:hAnsi="Arial" w:cs="Arial"/>
+          <w:sz w:val="24"/>
+          <w:szCs w:val="24"/>
+          <w:lang w:val="en-US" w:eastAsia="fr-FR"/>
+        </w:rPr>
+        <w:t xml:space="preserve"> chassis = 53 x 85</w:t>
       </w:r>
     </w:p>
     <w:p>
@@ -135,7 +157,47 @@
           <w:szCs w:val="24"/>
           <w:lang w:val="en-US" w:eastAsia="fr-FR"/>
         </w:rPr>
-        <w:t>H axe roue avant = 9cm</w:t>
+        <w:t xml:space="preserve">H axe </w:t>
+      </w:r>
+      <w:proofErr w:type="spellStart"/>
+      <w:r>
+        <w:rPr>
+          <w:rFonts w:ascii="Arial" w:eastAsia="Times New Roman" w:hAnsi="Arial" w:cs="Arial"/>
+          <w:sz w:val="24"/>
+          <w:szCs w:val="24"/>
+          <w:lang w:val="en-US" w:eastAsia="fr-FR"/>
+        </w:rPr>
+        <w:t>roue</w:t>
+      </w:r>
+      <w:proofErr w:type="spellEnd"/>
+      <w:r>
+        <w:rPr>
+          <w:rFonts w:ascii="Arial" w:eastAsia="Times New Roman" w:hAnsi="Arial" w:cs="Arial"/>
+          <w:sz w:val="24"/>
+          <w:szCs w:val="24"/>
+          <w:lang w:val="en-US" w:eastAsia="fr-FR"/>
+        </w:rPr>
+        <w:t xml:space="preserve"> </w:t>
+      </w:r>
+      <w:proofErr w:type="spellStart"/>
+      <w:r>
+        <w:rPr>
+          <w:rFonts w:ascii="Arial" w:eastAsia="Times New Roman" w:hAnsi="Arial" w:cs="Arial"/>
+          <w:sz w:val="24"/>
+          <w:szCs w:val="24"/>
+          <w:lang w:val="en-US" w:eastAsia="fr-FR"/>
+        </w:rPr>
+        <w:t>avant</w:t>
+      </w:r>
+      <w:proofErr w:type="spellEnd"/>
+      <w:r>
+        <w:rPr>
+          <w:rFonts w:ascii="Arial" w:eastAsia="Times New Roman" w:hAnsi="Arial" w:cs="Arial"/>
+          <w:sz w:val="24"/>
+          <w:szCs w:val="24"/>
+          <w:lang w:val="en-US" w:eastAsia="fr-FR"/>
+        </w:rPr>
+        <w:t xml:space="preserve"> = 9cm</w:t>
       </w:r>
     </w:p>
     <w:p>
@@ -157,7 +219,47 @@
           <w:szCs w:val="24"/>
           <w:lang w:val="en-US" w:eastAsia="fr-FR"/>
         </w:rPr>
-        <w:t>H axe roue arrière = 12cm</w:t>
+        <w:t xml:space="preserve">H axe </w:t>
+      </w:r>
+      <w:proofErr w:type="spellStart"/>
+      <w:r>
+        <w:rPr>
+          <w:rFonts w:ascii="Arial" w:eastAsia="Times New Roman" w:hAnsi="Arial" w:cs="Arial"/>
+          <w:sz w:val="24"/>
+          <w:szCs w:val="24"/>
+          <w:lang w:val="en-US" w:eastAsia="fr-FR"/>
+        </w:rPr>
+        <w:t>roue</w:t>
+      </w:r>
+      <w:proofErr w:type="spellEnd"/>
+      <w:r>
+        <w:rPr>
+          <w:rFonts w:ascii="Arial" w:eastAsia="Times New Roman" w:hAnsi="Arial" w:cs="Arial"/>
+          <w:sz w:val="24"/>
+          <w:szCs w:val="24"/>
+          <w:lang w:val="en-US" w:eastAsia="fr-FR"/>
+        </w:rPr>
+        <w:t xml:space="preserve"> </w:t>
+      </w:r>
+      <w:proofErr w:type="spellStart"/>
+      <w:r>
+        <w:rPr>
+          <w:rFonts w:ascii="Arial" w:eastAsia="Times New Roman" w:hAnsi="Arial" w:cs="Arial"/>
+          <w:sz w:val="24"/>
+          <w:szCs w:val="24"/>
+          <w:lang w:val="en-US" w:eastAsia="fr-FR"/>
+        </w:rPr>
+        <w:t>arrière</w:t>
+      </w:r>
+      <w:proofErr w:type="spellEnd"/>
+      <w:r>
+        <w:rPr>
+          <w:rFonts w:ascii="Arial" w:eastAsia="Times New Roman" w:hAnsi="Arial" w:cs="Arial"/>
+          <w:sz w:val="24"/>
+          <w:szCs w:val="24"/>
+          <w:lang w:val="en-US" w:eastAsia="fr-FR"/>
+        </w:rPr>
+        <w:t xml:space="preserve"> = 12cm</w:t>
       </w:r>
     </w:p>
     <w:p>
@@ -179,8 +281,19 @@
           <w:szCs w:val="24"/>
           <w:lang w:val="en-US" w:eastAsia="fr-FR"/>
         </w:rPr>
-        <w:t>Chassis OK sauf</w:t>
-      </w:r>
+        <w:t xml:space="preserve">Chassis OK </w:t>
+      </w:r>
+      <w:proofErr w:type="spellStart"/>
+      <w:r>
+        <w:rPr>
+          <w:rFonts w:ascii="Arial" w:eastAsia="Times New Roman" w:hAnsi="Arial" w:cs="Arial"/>
+          <w:sz w:val="24"/>
+          <w:szCs w:val="24"/>
+          <w:lang w:val="en-US" w:eastAsia="fr-FR"/>
+        </w:rPr>
+        <w:t>sauf</w:t>
+      </w:r>
+      <w:proofErr w:type="spellEnd"/>
     </w:p>
     <w:p>
       <w:pPr>
@@ -238,7 +351,27 @@
           <w:szCs w:val="24"/>
           <w:lang w:eastAsia="fr-FR"/>
         </w:rPr>
-        <w:t>Remplacer roues alus par roulements aciers</w:t>
+        <w:t xml:space="preserve">Remplacer roues </w:t>
+      </w:r>
+      <w:proofErr w:type="spellStart"/>
+      <w:r>
+        <w:rPr>
+          <w:rFonts w:ascii="Arial" w:eastAsia="Times New Roman" w:hAnsi="Arial" w:cs="Arial"/>
+          <w:sz w:val="24"/>
+          <w:szCs w:val="24"/>
+          <w:lang w:eastAsia="fr-FR"/>
+        </w:rPr>
+        <w:t>alus</w:t>
+      </w:r>
+      <w:proofErr w:type="spellEnd"/>
+      <w:r>
+        <w:rPr>
+          <w:rFonts w:ascii="Arial" w:eastAsia="Times New Roman" w:hAnsi="Arial" w:cs="Arial"/>
+          <w:sz w:val="24"/>
+          <w:szCs w:val="24"/>
+          <w:lang w:eastAsia="fr-FR"/>
+        </w:rPr>
+        <w:t xml:space="preserve"> par roulements aciers</w:t>
       </w:r>
       <w:r>
         <w:rPr>
@@ -330,6 +463,26 @@
         </w:rPr>
         <w:t xml:space="preserve"> avec 3 entretoises 4D15+12D12+4D15</w:t>
       </w:r>
+      <w:r>
+        <w:rPr>
+          <w:rFonts w:ascii="Arial" w:eastAsia="Times New Roman" w:hAnsi="Arial" w:cs="Arial"/>
+          <w:sz w:val="24"/>
+          <w:szCs w:val="24"/>
+          <w:lang w:eastAsia="fr-FR"/>
+        </w:rPr>
+        <w:t xml:space="preserve"> - </w:t>
+      </w:r>
+      <w:proofErr w:type="spellStart"/>
+      <w:r>
+        <w:rPr>
+          <w:rFonts w:ascii="Arial" w:eastAsia="Times New Roman" w:hAnsi="Arial" w:cs="Arial"/>
+          <w:sz w:val="24"/>
+          <w:szCs w:val="24"/>
+          <w:lang w:eastAsia="fr-FR"/>
+        </w:rPr>
+        <w:t>done</w:t>
+      </w:r>
+      <w:proofErr w:type="spellEnd"/>
     </w:p>
     <w:p>
       <w:pPr>
@@ -443,7 +596,106 @@
           <w:szCs w:val="24"/>
           <w:lang w:val="en-US" w:eastAsia="fr-FR"/>
         </w:rPr>
-        <w:t xml:space="preserve"> – SPI bus to TP, ES and BC</w:t>
+        <w:t xml:space="preserve"> – </w:t>
+      </w:r>
+      <w:r>
+        <w:rPr>
+          <w:rFonts w:ascii="Arial" w:eastAsia="Times New Roman" w:hAnsi="Arial" w:cs="Arial"/>
+          <w:sz w:val="24"/>
+          <w:szCs w:val="24"/>
+          <w:lang w:val="en-US" w:eastAsia="fr-FR"/>
+        </w:rPr>
+        <w:t>I2C</w:t>
+      </w:r>
+      <w:r>
+        <w:rPr>
+          <w:rFonts w:ascii="Arial" w:eastAsia="Times New Roman" w:hAnsi="Arial" w:cs="Arial"/>
+          <w:sz w:val="24"/>
+          <w:szCs w:val="24"/>
+          <w:lang w:val="en-US" w:eastAsia="fr-FR"/>
+        </w:rPr>
+        <w:t xml:space="preserve"> bus to TP</w:t>
+      </w:r>
+      <w:r>
+        <w:rPr>
+          <w:rFonts w:ascii="Arial" w:eastAsia="Times New Roman" w:hAnsi="Arial" w:cs="Arial"/>
+          <w:sz w:val="24"/>
+          <w:szCs w:val="24"/>
+          <w:lang w:val="en-US" w:eastAsia="fr-FR"/>
+        </w:rPr>
+        <w:t xml:space="preserve"> (</w:t>
+      </w:r>
+      <w:r>
+        <w:rPr>
+          <w:rFonts w:ascii="Arial" w:eastAsia="Times New Roman" w:hAnsi="Arial" w:cs="Arial"/>
+          <w:sz w:val="24"/>
+          <w:szCs w:val="24"/>
+          <w:lang w:val="en-US" w:eastAsia="fr-FR"/>
+        </w:rPr>
+        <w:t>Traction and Position</w:t>
+      </w:r>
+      <w:r>
+        <w:rPr>
+          <w:rFonts w:ascii="Arial" w:eastAsia="Times New Roman" w:hAnsi="Arial" w:cs="Arial"/>
+          <w:sz w:val="24"/>
+          <w:szCs w:val="24"/>
+          <w:lang w:val="en-US" w:eastAsia="fr-FR"/>
+        </w:rPr>
+        <w:t>)</w:t>
+      </w:r>
+      <w:r>
+        <w:rPr>
+          <w:rFonts w:ascii="Arial" w:eastAsia="Times New Roman" w:hAnsi="Arial" w:cs="Arial"/>
+          <w:sz w:val="24"/>
+          <w:szCs w:val="24"/>
+          <w:lang w:val="en-US" w:eastAsia="fr-FR"/>
+        </w:rPr>
+        <w:t>, ES</w:t>
+      </w:r>
+      <w:r>
+        <w:rPr>
+          <w:rFonts w:ascii="Arial" w:eastAsia="Times New Roman" w:hAnsi="Arial" w:cs="Arial"/>
+          <w:sz w:val="24"/>
+          <w:szCs w:val="24"/>
+          <w:lang w:val="en-US" w:eastAsia="fr-FR"/>
+        </w:rPr>
+        <w:t xml:space="preserve"> (</w:t>
+      </w:r>
+      <w:r>
+        <w:rPr>
+          <w:rFonts w:ascii="Arial" w:eastAsia="Times New Roman" w:hAnsi="Arial" w:cs="Arial"/>
+          <w:sz w:val="24"/>
+          <w:szCs w:val="24"/>
+          <w:lang w:val="en-US" w:eastAsia="fr-FR"/>
+        </w:rPr>
+        <w:t>Environment</w:t>
+      </w:r>
+      <w:r>
+        <w:rPr>
+          <w:rFonts w:ascii="Arial" w:eastAsia="Times New Roman" w:hAnsi="Arial" w:cs="Arial"/>
+          <w:sz w:val="24"/>
+          <w:szCs w:val="24"/>
+          <w:lang w:val="en-US" w:eastAsia="fr-FR"/>
+        </w:rPr>
+        <w:t xml:space="preserve"> Sensors)</w:t>
+      </w:r>
+      <w:r>
+        <w:rPr>
+          <w:rFonts w:ascii="Arial" w:eastAsia="Times New Roman" w:hAnsi="Arial" w:cs="Arial"/>
+          <w:sz w:val="24"/>
+          <w:szCs w:val="24"/>
+          <w:lang w:val="en-US" w:eastAsia="fr-FR"/>
+        </w:rPr>
+        <w:t xml:space="preserve"> and BC</w:t>
+      </w:r>
+      <w:r>
+        <w:rPr>
+          <w:rFonts w:ascii="Arial" w:eastAsia="Times New Roman" w:hAnsi="Arial" w:cs="Arial"/>
+          <w:sz w:val="24"/>
+          <w:szCs w:val="24"/>
+          <w:lang w:val="en-US" w:eastAsia="fr-FR"/>
+        </w:rPr>
+        <w:t xml:space="preserve"> (Battery Control)</w:t>
       </w:r>
     </w:p>
     <w:p>
@@ -477,7 +729,27 @@
           <w:szCs w:val="24"/>
           <w:lang w:val="en-US" w:eastAsia="fr-FR"/>
         </w:rPr>
-        <w:t xml:space="preserve"> connection with wifi </w:t>
+        <w:t xml:space="preserve"> connection with </w:t>
+      </w:r>
+      <w:proofErr w:type="spellStart"/>
+      <w:r>
+        <w:rPr>
+          <w:rFonts w:ascii="Arial" w:eastAsia="Times New Roman" w:hAnsi="Arial" w:cs="Arial"/>
+          <w:sz w:val="24"/>
+          <w:szCs w:val="24"/>
+          <w:lang w:val="en-US" w:eastAsia="fr-FR"/>
+        </w:rPr>
+        <w:t>wifi</w:t>
+      </w:r>
+      <w:proofErr w:type="spellEnd"/>
+      <w:r>
+        <w:rPr>
+          <w:rFonts w:ascii="Arial" w:eastAsia="Times New Roman" w:hAnsi="Arial" w:cs="Arial"/>
+          <w:sz w:val="24"/>
+          <w:szCs w:val="24"/>
+          <w:lang w:val="en-US" w:eastAsia="fr-FR"/>
+        </w:rPr>
+        <w:t xml:space="preserve"> </w:t>
       </w:r>
       <w:r>
         <w:rPr>
@@ -520,43 +792,25 @@
           <w:szCs w:val="24"/>
           <w:lang w:val="en-US" w:eastAsia="fr-FR"/>
         </w:rPr>
-        <w:t>Traction and position control board (Arduino or T</w:t>
-      </w:r>
-      <w:r>
-        <w:rPr>
-          <w:rFonts w:ascii="Arial" w:eastAsia="Times New Roman" w:hAnsi="Arial" w:cs="Arial"/>
-          <w:sz w:val="24"/>
-          <w:szCs w:val="24"/>
-          <w:lang w:val="en-US" w:eastAsia="fr-FR"/>
-        </w:rPr>
-        <w:t>ee</w:t>
-      </w:r>
-      <w:r>
-        <w:rPr>
-          <w:rFonts w:ascii="Arial" w:eastAsia="Times New Roman" w:hAnsi="Arial" w:cs="Arial"/>
-          <w:sz w:val="24"/>
-          <w:szCs w:val="24"/>
-          <w:lang w:val="en-US" w:eastAsia="fr-FR"/>
-        </w:rPr>
-        <w:t>n</w:t>
-      </w:r>
-      <w:r>
-        <w:rPr>
-          <w:rFonts w:ascii="Arial" w:eastAsia="Times New Roman" w:hAnsi="Arial" w:cs="Arial"/>
-          <w:sz w:val="24"/>
-          <w:szCs w:val="24"/>
-          <w:lang w:val="en-US" w:eastAsia="fr-FR"/>
-        </w:rPr>
-        <w:t>s</w:t>
-      </w:r>
-      <w:r>
-        <w:rPr>
-          <w:rFonts w:ascii="Arial" w:eastAsia="Times New Roman" w:hAnsi="Arial" w:cs="Arial"/>
-          <w:sz w:val="24"/>
-          <w:szCs w:val="24"/>
-          <w:lang w:val="en-US" w:eastAsia="fr-FR"/>
-        </w:rPr>
-        <w:t>y 3.2)</w:t>
+        <w:t xml:space="preserve">Traction and position control board (Arduino </w:t>
+      </w:r>
+      <w:r>
+        <w:rPr>
+          <w:rFonts w:ascii="Arial" w:eastAsia="Times New Roman" w:hAnsi="Arial" w:cs="Arial"/>
+          <w:sz w:val="24"/>
+          <w:szCs w:val="24"/>
+          <w:lang w:val="en-US" w:eastAsia="fr-FR"/>
+        </w:rPr>
+        <w:t>Due 3v3</w:t>
+      </w:r>
+      <w:r>
+        <w:rPr>
+          <w:rFonts w:ascii="Arial" w:eastAsia="Times New Roman" w:hAnsi="Arial" w:cs="Arial"/>
+          <w:sz w:val="24"/>
+          <w:szCs w:val="24"/>
+          <w:lang w:val="en-US" w:eastAsia="fr-FR"/>
+        </w:rPr>
+        <w:t>)</w:t>
       </w:r>
       <w:r>
         <w:rPr>
@@ -592,6 +846,15 @@
         </w:rPr>
         <w:t>Compass</w:t>
       </w:r>
+      <w:r>
+        <w:rPr>
+          <w:rFonts w:ascii="Arial" w:eastAsia="Times New Roman" w:hAnsi="Arial" w:cs="Arial"/>
+          <w:sz w:val="24"/>
+          <w:szCs w:val="24"/>
+          <w:lang w:val="en-US" w:eastAsia="fr-FR"/>
+        </w:rPr>
+        <w:t xml:space="preserve"> (I2C 3v3)</w:t>
+      </w:r>
     </w:p>
     <w:p>
       <w:pPr>
@@ -617,6 +880,35 @@
         </w:rPr>
         <w:t>GPS</w:t>
       </w:r>
+      <w:r>
+        <w:rPr>
+          <w:rFonts w:ascii="Arial" w:eastAsia="Times New Roman" w:hAnsi="Arial" w:cs="Arial"/>
+          <w:sz w:val="24"/>
+          <w:szCs w:val="24"/>
+          <w:lang w:val="en-US" w:eastAsia="fr-FR"/>
+        </w:rPr>
+        <w:t xml:space="preserve"> (</w:t>
+      </w:r>
+      <w:proofErr w:type="spellStart"/>
+      <w:r>
+        <w:rPr>
+          <w:rFonts w:ascii="Arial" w:eastAsia="Times New Roman" w:hAnsi="Arial" w:cs="Arial"/>
+          <w:sz w:val="24"/>
+          <w:szCs w:val="24"/>
+          <w:lang w:val="en-US" w:eastAsia="fr-FR"/>
+        </w:rPr>
+        <w:t>tbd</w:t>
+      </w:r>
+      <w:proofErr w:type="spellEnd"/>
+      <w:r>
+        <w:rPr>
+          <w:rFonts w:ascii="Arial" w:eastAsia="Times New Roman" w:hAnsi="Arial" w:cs="Arial"/>
+          <w:sz w:val="24"/>
+          <w:szCs w:val="24"/>
+          <w:lang w:val="en-US" w:eastAsia="fr-FR"/>
+        </w:rPr>
+        <w:t>)</w:t>
+      </w:r>
     </w:p>
     <w:p>
       <w:pPr>
@@ -640,7 +932,34 @@
           <w:szCs w:val="24"/>
           <w:lang w:val="en-US" w:eastAsia="fr-FR"/>
         </w:rPr>
-        <w:t>Decoders</w:t>
+        <w:t>Decoder</w:t>
+      </w:r>
+      <w:r>
+        <w:rPr>
+          <w:rFonts w:ascii="Arial" w:eastAsia="Times New Roman" w:hAnsi="Arial" w:cs="Arial"/>
+          <w:sz w:val="24"/>
+          <w:szCs w:val="24"/>
+          <w:lang w:val="en-US" w:eastAsia="fr-FR"/>
+        </w:rPr>
+        <w:t>s board (Arduino MEGA 2560 5V</w:t>
+      </w:r>
+      <w:r>
+        <w:rPr>
+          <w:rFonts w:ascii="Arial" w:eastAsia="Times New Roman" w:hAnsi="Arial" w:cs="Arial"/>
+          <w:sz w:val="24"/>
+          <w:szCs w:val="24"/>
+          <w:lang w:val="en-US" w:eastAsia="fr-FR"/>
+        </w:rPr>
+        <w:t xml:space="preserve"> + level shifter I2C friendly</w:t>
+      </w:r>
+      <w:r>
+        <w:rPr>
+          <w:rFonts w:ascii="Arial" w:eastAsia="Times New Roman" w:hAnsi="Arial" w:cs="Arial"/>
+          <w:sz w:val="24"/>
+          <w:szCs w:val="24"/>
+          <w:lang w:val="en-US" w:eastAsia="fr-FR"/>
+        </w:rPr>
+        <w:t>)</w:t>
       </w:r>
     </w:p>
     <w:p>
@@ -667,6 +986,15 @@
         </w:rPr>
         <w:t>Motor drivers</w:t>
       </w:r>
+      <w:r>
+        <w:rPr>
+          <w:rFonts w:ascii="Arial" w:eastAsia="Times New Roman" w:hAnsi="Arial" w:cs="Arial"/>
+          <w:sz w:val="24"/>
+          <w:szCs w:val="24"/>
+          <w:lang w:val="en-US" w:eastAsia="fr-FR"/>
+        </w:rPr>
+        <w:t xml:space="preserve"> (GPIO direct)</w:t>
+      </w:r>
     </w:p>
     <w:p>
       <w:pPr>
@@ -699,7 +1027,45 @@
           <w:szCs w:val="24"/>
           <w:lang w:val="en-US" w:eastAsia="fr-FR"/>
         </w:rPr>
-        <w:t xml:space="preserve"> (Arduino)</w:t>
+        <w:t xml:space="preserve"> (Arduino</w:t>
+      </w:r>
+      <w:r>
+        <w:rPr>
+          <w:rFonts w:ascii="Arial" w:eastAsia="Times New Roman" w:hAnsi="Arial" w:cs="Arial"/>
+          <w:sz w:val="24"/>
+          <w:szCs w:val="24"/>
+          <w:lang w:val="en-US" w:eastAsia="fr-FR"/>
+        </w:rPr>
+        <w:t xml:space="preserve"> 3v3</w:t>
+      </w:r>
+      <w:r>
+        <w:rPr>
+          <w:rFonts w:ascii="Arial" w:eastAsia="Times New Roman" w:hAnsi="Arial" w:cs="Arial"/>
+          <w:sz w:val="24"/>
+          <w:szCs w:val="24"/>
+          <w:lang w:val="en-US" w:eastAsia="fr-FR"/>
+        </w:rPr>
+        <w:t xml:space="preserve">, </w:t>
+      </w:r>
+      <w:proofErr w:type="spellStart"/>
+      <w:r>
+        <w:rPr>
+          <w:rFonts w:ascii="Arial" w:eastAsia="Times New Roman" w:hAnsi="Arial" w:cs="Arial"/>
+          <w:sz w:val="24"/>
+          <w:szCs w:val="24"/>
+          <w:lang w:val="en-US" w:eastAsia="fr-FR"/>
+        </w:rPr>
+        <w:t>tbd</w:t>
+      </w:r>
+      <w:proofErr w:type="spellEnd"/>
+      <w:r>
+        <w:rPr>
+          <w:rFonts w:ascii="Arial" w:eastAsia="Times New Roman" w:hAnsi="Arial" w:cs="Arial"/>
+          <w:sz w:val="24"/>
+          <w:szCs w:val="24"/>
+          <w:lang w:val="en-US" w:eastAsia="fr-FR"/>
+        </w:rPr>
+        <w:t>)</w:t>
       </w:r>
       <w:r>
         <w:rPr>
@@ -792,7 +1158,27 @@
           <w:szCs w:val="24"/>
           <w:lang w:val="en-US" w:eastAsia="fr-FR"/>
         </w:rPr>
-        <w:t xml:space="preserve"> (tbd)</w:t>
+        <w:t xml:space="preserve"> (</w:t>
+      </w:r>
+      <w:proofErr w:type="spellStart"/>
+      <w:r>
+        <w:rPr>
+          <w:rFonts w:ascii="Arial" w:eastAsia="Times New Roman" w:hAnsi="Arial" w:cs="Arial"/>
+          <w:sz w:val="24"/>
+          <w:szCs w:val="24"/>
+          <w:lang w:val="en-US" w:eastAsia="fr-FR"/>
+        </w:rPr>
+        <w:t>tbd</w:t>
+      </w:r>
+      <w:proofErr w:type="spellEnd"/>
+      <w:r>
+        <w:rPr>
+          <w:rFonts w:ascii="Arial" w:eastAsia="Times New Roman" w:hAnsi="Arial" w:cs="Arial"/>
+          <w:sz w:val="24"/>
+          <w:szCs w:val="24"/>
+          <w:lang w:val="en-US" w:eastAsia="fr-FR"/>
+        </w:rPr>
+        <w:t>)</w:t>
       </w:r>
     </w:p>
     <w:p>
@@ -1034,7 +1420,47 @@
           <w:szCs w:val="24"/>
           <w:lang w:eastAsia="fr-FR"/>
         </w:rPr>
-        <w:t>MU6 - Drives environment sensors (SPI 2)</w:t>
+        <w:t xml:space="preserve">MU6 - Drives </w:t>
+      </w:r>
+      <w:proofErr w:type="spellStart"/>
+      <w:r>
+        <w:rPr>
+          <w:rFonts w:ascii="Arial" w:eastAsia="Times New Roman" w:hAnsi="Arial" w:cs="Arial"/>
+          <w:sz w:val="24"/>
+          <w:szCs w:val="24"/>
+          <w:lang w:eastAsia="fr-FR"/>
+        </w:rPr>
+        <w:t>environment</w:t>
+      </w:r>
+      <w:proofErr w:type="spellEnd"/>
+      <w:r>
+        <w:rPr>
+          <w:rFonts w:ascii="Arial" w:eastAsia="Times New Roman" w:hAnsi="Arial" w:cs="Arial"/>
+          <w:sz w:val="24"/>
+          <w:szCs w:val="24"/>
+          <w:lang w:eastAsia="fr-FR"/>
+        </w:rPr>
+        <w:t xml:space="preserve"> </w:t>
+      </w:r>
+      <w:proofErr w:type="spellStart"/>
+      <w:r>
+        <w:rPr>
+          <w:rFonts w:ascii="Arial" w:eastAsia="Times New Roman" w:hAnsi="Arial" w:cs="Arial"/>
+          <w:sz w:val="24"/>
+          <w:szCs w:val="24"/>
+          <w:lang w:eastAsia="fr-FR"/>
+        </w:rPr>
+        <w:t>sensors</w:t>
+      </w:r>
+      <w:proofErr w:type="spellEnd"/>
+      <w:r>
+        <w:rPr>
+          <w:rFonts w:ascii="Arial" w:eastAsia="Times New Roman" w:hAnsi="Arial" w:cs="Arial"/>
+          <w:sz w:val="24"/>
+          <w:szCs w:val="24"/>
+          <w:lang w:eastAsia="fr-FR"/>
+        </w:rPr>
+        <w:t xml:space="preserve"> (SPI 2)</w:t>
       </w:r>
     </w:p>
     <w:p>
@@ -1059,6 +1485,7 @@
           <w:szCs w:val="24"/>
           <w:lang w:val="en-US" w:eastAsia="fr-FR"/>
         </w:rPr>
+        <w:lastRenderedPageBreak/>
         <w:t>MU7 – Drives Battery control board (SPI 3</w:t>
       </w:r>
       <w:r>
@@ -1321,7 +1748,38 @@
           <w:szCs w:val="24"/>
           <w:lang w:val="en-US" w:eastAsia="fr-FR"/>
         </w:rPr>
-        <w:t>“type”:”segment/turn”, “distance”:1.0, “speed”:100, / “target_heading”:180}</w:t>
+        <w:t>“</w:t>
+      </w:r>
+      <w:proofErr w:type="spellStart"/>
+      <w:r>
+        <w:rPr>
+          <w:rFonts w:ascii="Arial" w:eastAsia="Times New Roman" w:hAnsi="Arial" w:cs="Arial"/>
+          <w:sz w:val="24"/>
+          <w:szCs w:val="24"/>
+          <w:lang w:val="en-US" w:eastAsia="fr-FR"/>
+        </w:rPr>
+        <w:t>type”</w:t>
+      </w:r>
+      <w:proofErr w:type="gramStart"/>
+      <w:r>
+        <w:rPr>
+          <w:rFonts w:ascii="Arial" w:eastAsia="Times New Roman" w:hAnsi="Arial" w:cs="Arial"/>
+          <w:sz w:val="24"/>
+          <w:szCs w:val="24"/>
+          <w:lang w:val="en-US" w:eastAsia="fr-FR"/>
+        </w:rPr>
+        <w:t>:”segment</w:t>
+      </w:r>
+      <w:proofErr w:type="spellEnd"/>
+      <w:proofErr w:type="gramEnd"/>
+      <w:r>
+        <w:rPr>
+          <w:rFonts w:ascii="Arial" w:eastAsia="Times New Roman" w:hAnsi="Arial" w:cs="Arial"/>
+          <w:sz w:val="24"/>
+          <w:szCs w:val="24"/>
+          <w:lang w:val="en-US" w:eastAsia="fr-FR"/>
+        </w:rPr>
+        <w:t>/turn”, “distance”:1.0, “speed”:100, / “target_heading”:180}</w:t>
       </w:r>
     </w:p>
     <w:p>
@@ -1348,7 +1806,7 @@
         </w:rPr>
         <w:t xml:space="preserve">TP2 – </w:t>
       </w:r>
-      <w:bookmarkStart w:id="0" w:name="_Hlk525667763"/>
+      <w:bookmarkStart w:id="1" w:name="_Hlk525667763"/>
       <w:r>
         <w:rPr>
           <w:rFonts w:ascii="Arial" w:eastAsia="Times New Roman" w:hAnsi="Arial" w:cs="Arial"/>
@@ -1358,7 +1816,7 @@
         </w:rPr>
         <w:t>calculate PWM x4 to execute order and set them</w:t>
       </w:r>
-      <w:bookmarkEnd w:id="0"/>
+      <w:bookmarkEnd w:id="1"/>
     </w:p>
     <w:p>
       <w:pPr>
@@ -1671,7 +2129,49 @@
           <w:szCs w:val="24"/>
           <w:lang w:val="en-US" w:eastAsia="fr-FR"/>
         </w:rPr>
-        <w:t>status (position (x,y), heading, speedL, speed R)</w:t>
+        <w:t>status (position (</w:t>
+      </w:r>
+      <w:proofErr w:type="spellStart"/>
+      <w:proofErr w:type="gramStart"/>
+      <w:r>
+        <w:rPr>
+          <w:rFonts w:ascii="Arial" w:eastAsia="Times New Roman" w:hAnsi="Arial" w:cs="Arial"/>
+          <w:sz w:val="24"/>
+          <w:szCs w:val="24"/>
+          <w:lang w:val="en-US" w:eastAsia="fr-FR"/>
+        </w:rPr>
+        <w:t>x,y</w:t>
+      </w:r>
+      <w:proofErr w:type="spellEnd"/>
+      <w:proofErr w:type="gramEnd"/>
+      <w:r>
+        <w:rPr>
+          <w:rFonts w:ascii="Arial" w:eastAsia="Times New Roman" w:hAnsi="Arial" w:cs="Arial"/>
+          <w:sz w:val="24"/>
+          <w:szCs w:val="24"/>
+          <w:lang w:val="en-US" w:eastAsia="fr-FR"/>
+        </w:rPr>
+        <w:t xml:space="preserve">), heading, </w:t>
+      </w:r>
+      <w:proofErr w:type="spellStart"/>
+      <w:r>
+        <w:rPr>
+          <w:rFonts w:ascii="Arial" w:eastAsia="Times New Roman" w:hAnsi="Arial" w:cs="Arial"/>
+          <w:sz w:val="24"/>
+          <w:szCs w:val="24"/>
+          <w:lang w:val="en-US" w:eastAsia="fr-FR"/>
+        </w:rPr>
+        <w:t>speedL</w:t>
+      </w:r>
+      <w:proofErr w:type="spellEnd"/>
+      <w:r>
+        <w:rPr>
+          <w:rFonts w:ascii="Arial" w:eastAsia="Times New Roman" w:hAnsi="Arial" w:cs="Arial"/>
+          <w:sz w:val="24"/>
+          <w:szCs w:val="24"/>
+          <w:lang w:val="en-US" w:eastAsia="fr-FR"/>
+        </w:rPr>
+        <w:t>, speed R)</w:t>
       </w:r>
       <w:r>
         <w:rPr>
@@ -1770,7 +2270,27 @@
           <w:szCs w:val="24"/>
           <w:lang w:val="en-US" w:eastAsia="fr-FR"/>
         </w:rPr>
-        <w:t>Interrupt overhead = 2,93micros before + 2,18micros after = 5,1125microsec in total + interrupt instructions time (ATmega 328 16Mhz)</w:t>
+        <w:t>Interrupt overhead = 2,93micros before + 2,18micros after = 5,1125microsec in total + interrupt instructions time (</w:t>
+      </w:r>
+      <w:proofErr w:type="spellStart"/>
+      <w:r>
+        <w:rPr>
+          <w:rFonts w:ascii="Arial" w:eastAsia="Times New Roman" w:hAnsi="Arial" w:cs="Arial"/>
+          <w:sz w:val="24"/>
+          <w:szCs w:val="24"/>
+          <w:lang w:val="en-US" w:eastAsia="fr-FR"/>
+        </w:rPr>
+        <w:t>ATmega</w:t>
+      </w:r>
+      <w:proofErr w:type="spellEnd"/>
+      <w:r>
+        <w:rPr>
+          <w:rFonts w:ascii="Arial" w:eastAsia="Times New Roman" w:hAnsi="Arial" w:cs="Arial"/>
+          <w:sz w:val="24"/>
+          <w:szCs w:val="24"/>
+          <w:lang w:val="en-US" w:eastAsia="fr-FR"/>
+        </w:rPr>
+        <w:t xml:space="preserve"> 328 16Mhz)</w:t>
       </w:r>
       <w:r>
         <w:rPr>
@@ -1907,14 +2427,25 @@
         </w:rPr>
         <w:t xml:space="preserve">5 </w:t>
       </w:r>
-      <w:r>
-        <w:rPr>
-          <w:rFonts w:ascii="Arial" w:eastAsia="Times New Roman" w:hAnsi="Arial" w:cs="Arial"/>
-          <w:sz w:val="24"/>
-          <w:szCs w:val="24"/>
-          <w:lang w:val="en-US" w:eastAsia="fr-FR"/>
-        </w:rPr>
-        <w:t>miliseconds per second</w:t>
+      <w:proofErr w:type="spellStart"/>
+      <w:r>
+        <w:rPr>
+          <w:rFonts w:ascii="Arial" w:eastAsia="Times New Roman" w:hAnsi="Arial" w:cs="Arial"/>
+          <w:sz w:val="24"/>
+          <w:szCs w:val="24"/>
+          <w:lang w:val="en-US" w:eastAsia="fr-FR"/>
+        </w:rPr>
+        <w:t>miliseconds</w:t>
+      </w:r>
+      <w:proofErr w:type="spellEnd"/>
+      <w:r>
+        <w:rPr>
+          <w:rFonts w:ascii="Arial" w:eastAsia="Times New Roman" w:hAnsi="Arial" w:cs="Arial"/>
+          <w:sz w:val="24"/>
+          <w:szCs w:val="24"/>
+          <w:lang w:val="en-US" w:eastAsia="fr-FR"/>
+        </w:rPr>
+        <w:t xml:space="preserve"> per second</w:t>
       </w:r>
       <w:r>
         <w:rPr>
@@ -1932,8 +2463,19 @@
           <w:szCs w:val="24"/>
           <w:lang w:val="en-US" w:eastAsia="fr-FR"/>
         </w:rPr>
-        <w:t>. Sounds OK !</w:t>
-      </w:r>
+        <w:t xml:space="preserve">. Sounds </w:t>
+      </w:r>
+      <w:proofErr w:type="gramStart"/>
+      <w:r>
+        <w:rPr>
+          <w:rFonts w:ascii="Arial" w:eastAsia="Times New Roman" w:hAnsi="Arial" w:cs="Arial"/>
+          <w:sz w:val="24"/>
+          <w:szCs w:val="24"/>
+          <w:lang w:val="en-US" w:eastAsia="fr-FR"/>
+        </w:rPr>
+        <w:t>OK !</w:t>
+      </w:r>
+      <w:proofErr w:type="gramEnd"/>
     </w:p>
     <w:p>
       <w:pPr>
@@ -2096,14 +2638,25 @@
           <w:lang w:val="en-US" w:eastAsia="fr-FR"/>
         </w:rPr>
       </w:pPr>
-      <w:r>
-        <w:rPr>
-          <w:rFonts w:ascii="Arial" w:eastAsia="Times New Roman" w:hAnsi="Arial" w:cs="Arial"/>
-          <w:sz w:val="24"/>
-          <w:szCs w:val="24"/>
-          <w:lang w:val="en-US" w:eastAsia="fr-FR"/>
-        </w:rPr>
-        <w:t xml:space="preserve">Leadtimewise, I2C to be executed between </w:t>
+      <w:proofErr w:type="spellStart"/>
+      <w:r>
+        <w:rPr>
+          <w:rFonts w:ascii="Arial" w:eastAsia="Times New Roman" w:hAnsi="Arial" w:cs="Arial"/>
+          <w:sz w:val="24"/>
+          <w:szCs w:val="24"/>
+          <w:lang w:val="en-US" w:eastAsia="fr-FR"/>
+        </w:rPr>
+        <w:t>Leadtimewise</w:t>
+      </w:r>
+      <w:proofErr w:type="spellEnd"/>
+      <w:r>
+        <w:rPr>
+          <w:rFonts w:ascii="Arial" w:eastAsia="Times New Roman" w:hAnsi="Arial" w:cs="Arial"/>
+          <w:sz w:val="24"/>
+          <w:szCs w:val="24"/>
+          <w:lang w:val="en-US" w:eastAsia="fr-FR"/>
+        </w:rPr>
+        <w:t xml:space="preserve">, I2C to be executed between </w:t>
       </w:r>
       <w:r>
         <w:rPr>
@@ -2285,7 +2838,27 @@
           <w:szCs w:val="24"/>
           <w:lang w:val="en-US" w:eastAsia="fr-FR"/>
         </w:rPr>
-        <w:t xml:space="preserve"> Need to confirm the queeing of interrupt will not delay I2C call for ever + latching is ok</w:t>
+        <w:t xml:space="preserve"> Need to confirm the </w:t>
+      </w:r>
+      <w:proofErr w:type="spellStart"/>
+      <w:r>
+        <w:rPr>
+          <w:rFonts w:ascii="Arial" w:eastAsia="Times New Roman" w:hAnsi="Arial" w:cs="Arial"/>
+          <w:sz w:val="24"/>
+          <w:szCs w:val="24"/>
+          <w:lang w:val="en-US" w:eastAsia="fr-FR"/>
+        </w:rPr>
+        <w:t>queeing</w:t>
+      </w:r>
+      <w:proofErr w:type="spellEnd"/>
+      <w:r>
+        <w:rPr>
+          <w:rFonts w:ascii="Arial" w:eastAsia="Times New Roman" w:hAnsi="Arial" w:cs="Arial"/>
+          <w:sz w:val="24"/>
+          <w:szCs w:val="24"/>
+          <w:lang w:val="en-US" w:eastAsia="fr-FR"/>
+        </w:rPr>
+        <w:t xml:space="preserve"> of interrupt will not delay I2C call for ever + latching is ok</w:t>
       </w:r>
     </w:p>
     <w:p>
@@ -2310,7 +2883,27 @@
           <w:szCs w:val="24"/>
           <w:lang w:val="en-US" w:eastAsia="fr-FR"/>
         </w:rPr>
-        <w:t>D2 – count / decount based on direction</w:t>
+        <w:t xml:space="preserve">D2 – count / </w:t>
+      </w:r>
+      <w:proofErr w:type="spellStart"/>
+      <w:r>
+        <w:rPr>
+          <w:rFonts w:ascii="Arial" w:eastAsia="Times New Roman" w:hAnsi="Arial" w:cs="Arial"/>
+          <w:sz w:val="24"/>
+          <w:szCs w:val="24"/>
+          <w:lang w:val="en-US" w:eastAsia="fr-FR"/>
+        </w:rPr>
+        <w:t>decount</w:t>
+      </w:r>
+      <w:proofErr w:type="spellEnd"/>
+      <w:r>
+        <w:rPr>
+          <w:rFonts w:ascii="Arial" w:eastAsia="Times New Roman" w:hAnsi="Arial" w:cs="Arial"/>
+          <w:sz w:val="24"/>
+          <w:szCs w:val="24"/>
+          <w:lang w:val="en-US" w:eastAsia="fr-FR"/>
+        </w:rPr>
+        <w:t xml:space="preserve"> based on direction</w:t>
       </w:r>
     </w:p>
     <w:p>
@@ -2332,7 +2925,47 @@
           <w:szCs w:val="24"/>
           <w:lang w:val="en-US" w:eastAsia="fr-FR"/>
         </w:rPr>
-        <w:t>Interrupt on encoderA (raising, falling), check encoderB for level and increment/decrement</w:t>
+        <w:t xml:space="preserve">Interrupt on </w:t>
+      </w:r>
+      <w:proofErr w:type="spellStart"/>
+      <w:r>
+        <w:rPr>
+          <w:rFonts w:ascii="Arial" w:eastAsia="Times New Roman" w:hAnsi="Arial" w:cs="Arial"/>
+          <w:sz w:val="24"/>
+          <w:szCs w:val="24"/>
+          <w:lang w:val="en-US" w:eastAsia="fr-FR"/>
+        </w:rPr>
+        <w:t>encoderA</w:t>
+      </w:r>
+      <w:proofErr w:type="spellEnd"/>
+      <w:r>
+        <w:rPr>
+          <w:rFonts w:ascii="Arial" w:eastAsia="Times New Roman" w:hAnsi="Arial" w:cs="Arial"/>
+          <w:sz w:val="24"/>
+          <w:szCs w:val="24"/>
+          <w:lang w:val="en-US" w:eastAsia="fr-FR"/>
+        </w:rPr>
+        <w:t xml:space="preserve"> (raising, falling), check </w:t>
+      </w:r>
+      <w:proofErr w:type="spellStart"/>
+      <w:r>
+        <w:rPr>
+          <w:rFonts w:ascii="Arial" w:eastAsia="Times New Roman" w:hAnsi="Arial" w:cs="Arial"/>
+          <w:sz w:val="24"/>
+          <w:szCs w:val="24"/>
+          <w:lang w:val="en-US" w:eastAsia="fr-FR"/>
+        </w:rPr>
+        <w:t>encoderB</w:t>
+      </w:r>
+      <w:proofErr w:type="spellEnd"/>
+      <w:r>
+        <w:rPr>
+          <w:rFonts w:ascii="Arial" w:eastAsia="Times New Roman" w:hAnsi="Arial" w:cs="Arial"/>
+          <w:sz w:val="24"/>
+          <w:szCs w:val="24"/>
+          <w:lang w:val="en-US" w:eastAsia="fr-FR"/>
+        </w:rPr>
+        <w:t xml:space="preserve"> for level and increment/decrement</w:t>
       </w:r>
     </w:p>
     <w:p>
@@ -2571,6 +3204,7 @@
           <w:lang w:val="en-US" w:eastAsia="fr-FR"/>
         </w:rPr>
       </w:pPr>
+      <w:proofErr w:type="spellStart"/>
       <w:r>
         <w:rPr>
           <w:rFonts w:ascii="Arial" w:eastAsia="Times New Roman" w:hAnsi="Arial" w:cs="Arial"/>
@@ -2580,6 +3214,7 @@
         </w:rPr>
         <w:t>tbd</w:t>
       </w:r>
+      <w:proofErr w:type="spellEnd"/>
     </w:p>
     <w:p>
       <w:pPr>
@@ -2749,6 +3384,7 @@
           <w:lang w:val="en-US" w:eastAsia="fr-FR"/>
         </w:rPr>
       </w:pPr>
+      <w:proofErr w:type="spellStart"/>
       <w:r>
         <w:rPr>
           <w:rFonts w:ascii="Arial" w:eastAsia="Times New Roman" w:hAnsi="Arial" w:cs="Arial"/>
@@ -2758,6 +3394,7 @@
         </w:rPr>
         <w:t>tbd</w:t>
       </w:r>
+      <w:proofErr w:type="spellEnd"/>
     </w:p>
     <w:p>
       <w:pPr>
@@ -2858,7 +3495,27 @@
           <w:szCs w:val="24"/>
           <w:lang w:eastAsia="fr-FR"/>
         </w:rPr>
-        <w:t>MU1 - Webserver for HMI</w:t>
+        <w:t xml:space="preserve">MU1 - </w:t>
+      </w:r>
+      <w:proofErr w:type="spellStart"/>
+      <w:r>
+        <w:rPr>
+          <w:rFonts w:ascii="Arial" w:eastAsia="Times New Roman" w:hAnsi="Arial" w:cs="Arial"/>
+          <w:sz w:val="24"/>
+          <w:szCs w:val="24"/>
+          <w:lang w:eastAsia="fr-FR"/>
+        </w:rPr>
+        <w:t>Webserver</w:t>
+      </w:r>
+      <w:proofErr w:type="spellEnd"/>
+      <w:r>
+        <w:rPr>
+          <w:rFonts w:ascii="Arial" w:eastAsia="Times New Roman" w:hAnsi="Arial" w:cs="Arial"/>
+          <w:sz w:val="24"/>
+          <w:szCs w:val="24"/>
+          <w:lang w:eastAsia="fr-FR"/>
+        </w:rPr>
+        <w:t xml:space="preserve"> for HMI</w:t>
       </w:r>
     </w:p>
     <w:p>
@@ -2910,14 +3567,25 @@
           <w:lang w:eastAsia="fr-FR"/>
         </w:rPr>
       </w:pPr>
-      <w:r>
-        <w:rPr>
-          <w:rFonts w:ascii="Arial" w:eastAsia="Times New Roman" w:hAnsi="Arial" w:cs="Arial"/>
-          <w:sz w:val="24"/>
-          <w:szCs w:val="24"/>
-          <w:lang w:eastAsia="fr-FR"/>
-        </w:rPr>
-        <w:t>Status block</w:t>
+      <w:proofErr w:type="spellStart"/>
+      <w:r>
+        <w:rPr>
+          <w:rFonts w:ascii="Arial" w:eastAsia="Times New Roman" w:hAnsi="Arial" w:cs="Arial"/>
+          <w:sz w:val="24"/>
+          <w:szCs w:val="24"/>
+          <w:lang w:eastAsia="fr-FR"/>
+        </w:rPr>
+        <w:t>Status</w:t>
+      </w:r>
+      <w:proofErr w:type="spellEnd"/>
+      <w:r>
+        <w:rPr>
+          <w:rFonts w:ascii="Arial" w:eastAsia="Times New Roman" w:hAnsi="Arial" w:cs="Arial"/>
+          <w:sz w:val="24"/>
+          <w:szCs w:val="24"/>
+          <w:lang w:eastAsia="fr-FR"/>
+        </w:rPr>
+        <w:t xml:space="preserve"> block</w:t>
       </w:r>
     </w:p>
     <w:p>
@@ -2935,14 +3603,25 @@
           <w:lang w:eastAsia="fr-FR"/>
         </w:rPr>
       </w:pPr>
-      <w:r>
-        <w:rPr>
-          <w:rFonts w:ascii="Arial" w:eastAsia="Times New Roman" w:hAnsi="Arial" w:cs="Arial"/>
-          <w:sz w:val="24"/>
-          <w:szCs w:val="24"/>
-          <w:lang w:eastAsia="fr-FR"/>
-        </w:rPr>
-        <w:t>state of ICE engine</w:t>
+      <w:proofErr w:type="gramStart"/>
+      <w:r>
+        <w:rPr>
+          <w:rFonts w:ascii="Arial" w:eastAsia="Times New Roman" w:hAnsi="Arial" w:cs="Arial"/>
+          <w:sz w:val="24"/>
+          <w:szCs w:val="24"/>
+          <w:lang w:eastAsia="fr-FR"/>
+        </w:rPr>
+        <w:t>state</w:t>
+      </w:r>
+      <w:proofErr w:type="gramEnd"/>
+      <w:r>
+        <w:rPr>
+          <w:rFonts w:ascii="Arial" w:eastAsia="Times New Roman" w:hAnsi="Arial" w:cs="Arial"/>
+          <w:sz w:val="24"/>
+          <w:szCs w:val="24"/>
+          <w:lang w:eastAsia="fr-FR"/>
+        </w:rPr>
+        <w:t xml:space="preserve"> of ICE engine</w:t>
       </w:r>
     </w:p>
     <w:p>
@@ -2967,8 +3646,19 @@
           <w:szCs w:val="24"/>
           <w:lang w:eastAsia="fr-FR"/>
         </w:rPr>
-        <w:t>Battery level</w:t>
-      </w:r>
+        <w:t xml:space="preserve">Battery </w:t>
+      </w:r>
+      <w:proofErr w:type="spellStart"/>
+      <w:r>
+        <w:rPr>
+          <w:rFonts w:ascii="Arial" w:eastAsia="Times New Roman" w:hAnsi="Arial" w:cs="Arial"/>
+          <w:sz w:val="24"/>
+          <w:szCs w:val="24"/>
+          <w:lang w:eastAsia="fr-FR"/>
+        </w:rPr>
+        <w:t>level</w:t>
+      </w:r>
+      <w:proofErr w:type="spellEnd"/>
     </w:p>
     <w:p>
       <w:pPr>
@@ -2992,7 +3682,47 @@
           <w:szCs w:val="24"/>
           <w:lang w:eastAsia="fr-FR"/>
         </w:rPr>
-        <w:t>Position X,Y (P2 position on a map)</w:t>
+        <w:t xml:space="preserve">Position </w:t>
+      </w:r>
+      <w:proofErr w:type="gramStart"/>
+      <w:r>
+        <w:rPr>
+          <w:rFonts w:ascii="Arial" w:eastAsia="Times New Roman" w:hAnsi="Arial" w:cs="Arial"/>
+          <w:sz w:val="24"/>
+          <w:szCs w:val="24"/>
+          <w:lang w:eastAsia="fr-FR"/>
+        </w:rPr>
+        <w:t>X,Y</w:t>
+      </w:r>
+      <w:proofErr w:type="gramEnd"/>
+      <w:r>
+        <w:rPr>
+          <w:rFonts w:ascii="Arial" w:eastAsia="Times New Roman" w:hAnsi="Arial" w:cs="Arial"/>
+          <w:sz w:val="24"/>
+          <w:szCs w:val="24"/>
+          <w:lang w:eastAsia="fr-FR"/>
+        </w:rPr>
+        <w:t xml:space="preserve"> (P2 position on a </w:t>
+      </w:r>
+      <w:proofErr w:type="spellStart"/>
+      <w:r>
+        <w:rPr>
+          <w:rFonts w:ascii="Arial" w:eastAsia="Times New Roman" w:hAnsi="Arial" w:cs="Arial"/>
+          <w:sz w:val="24"/>
+          <w:szCs w:val="24"/>
+          <w:lang w:eastAsia="fr-FR"/>
+        </w:rPr>
+        <w:t>map</w:t>
+      </w:r>
+      <w:proofErr w:type="spellEnd"/>
+      <w:r>
+        <w:rPr>
+          <w:rFonts w:ascii="Arial" w:eastAsia="Times New Roman" w:hAnsi="Arial" w:cs="Arial"/>
+          <w:sz w:val="24"/>
+          <w:szCs w:val="24"/>
+          <w:lang w:eastAsia="fr-FR"/>
+        </w:rPr>
+        <w:t>)</w:t>
       </w:r>
     </w:p>
     <w:p>
@@ -3010,6 +3740,7 @@
           <w:lang w:eastAsia="fr-FR"/>
         </w:rPr>
       </w:pPr>
+      <w:proofErr w:type="spellStart"/>
       <w:r>
         <w:rPr>
           <w:rFonts w:ascii="Arial" w:eastAsia="Times New Roman" w:hAnsi="Arial" w:cs="Arial"/>
@@ -3019,6 +3750,7 @@
         </w:rPr>
         <w:t>Heading</w:t>
       </w:r>
+      <w:proofErr w:type="spellEnd"/>
     </w:p>
     <w:p>
       <w:pPr>
@@ -3086,14 +3818,25 @@
           <w:lang w:eastAsia="fr-FR"/>
         </w:rPr>
       </w:pPr>
-      <w:r>
-        <w:rPr>
-          <w:rFonts w:ascii="Arial" w:eastAsia="Times New Roman" w:hAnsi="Arial" w:cs="Arial"/>
-          <w:sz w:val="24"/>
-          <w:szCs w:val="24"/>
-          <w:lang w:eastAsia="fr-FR"/>
-        </w:rPr>
-        <w:t>Errors &amp; warnings messages</w:t>
+      <w:proofErr w:type="spellStart"/>
+      <w:r>
+        <w:rPr>
+          <w:rFonts w:ascii="Arial" w:eastAsia="Times New Roman" w:hAnsi="Arial" w:cs="Arial"/>
+          <w:sz w:val="24"/>
+          <w:szCs w:val="24"/>
+          <w:lang w:eastAsia="fr-FR"/>
+        </w:rPr>
+        <w:t>Errors</w:t>
+      </w:r>
+      <w:proofErr w:type="spellEnd"/>
+      <w:r>
+        <w:rPr>
+          <w:rFonts w:ascii="Arial" w:eastAsia="Times New Roman" w:hAnsi="Arial" w:cs="Arial"/>
+          <w:sz w:val="24"/>
+          <w:szCs w:val="24"/>
+          <w:lang w:eastAsia="fr-FR"/>
+        </w:rPr>
+        <w:t xml:space="preserve"> &amp; warnings messages</w:t>
       </w:r>
     </w:p>
     <w:p>
@@ -3118,7 +3861,27 @@
           <w:szCs w:val="24"/>
           <w:lang w:eastAsia="fr-FR"/>
         </w:rPr>
-        <w:t>File load block</w:t>
+        <w:t xml:space="preserve">File </w:t>
+      </w:r>
+      <w:proofErr w:type="spellStart"/>
+      <w:r>
+        <w:rPr>
+          <w:rFonts w:ascii="Arial" w:eastAsia="Times New Roman" w:hAnsi="Arial" w:cs="Arial"/>
+          <w:sz w:val="24"/>
+          <w:szCs w:val="24"/>
+          <w:lang w:eastAsia="fr-FR"/>
+        </w:rPr>
+        <w:t>load</w:t>
+      </w:r>
+      <w:proofErr w:type="spellEnd"/>
+      <w:r>
+        <w:rPr>
+          <w:rFonts w:ascii="Arial" w:eastAsia="Times New Roman" w:hAnsi="Arial" w:cs="Arial"/>
+          <w:sz w:val="24"/>
+          <w:szCs w:val="24"/>
+          <w:lang w:eastAsia="fr-FR"/>
+        </w:rPr>
+        <w:t xml:space="preserve"> block</w:t>
       </w:r>
     </w:p>
     <w:p>
@@ -3324,8 +4087,19 @@
           <w:szCs w:val="24"/>
           <w:lang w:eastAsia="fr-FR"/>
         </w:rPr>
-        <w:t>Start / pause / resume</w:t>
-      </w:r>
+        <w:t xml:space="preserve">Start / pause / </w:t>
+      </w:r>
+      <w:proofErr w:type="spellStart"/>
+      <w:r>
+        <w:rPr>
+          <w:rFonts w:ascii="Arial" w:eastAsia="Times New Roman" w:hAnsi="Arial" w:cs="Arial"/>
+          <w:sz w:val="24"/>
+          <w:szCs w:val="24"/>
+          <w:lang w:eastAsia="fr-FR"/>
+        </w:rPr>
+        <w:t>resume</w:t>
+      </w:r>
+      <w:proofErr w:type="spellEnd"/>
     </w:p>
     <w:p>
       <w:pPr>
@@ -3358,8 +4132,19 @@
           <w:szCs w:val="24"/>
           <w:lang w:eastAsia="fr-FR"/>
         </w:rPr>
-        <w:t xml:space="preserve"> - button</w:t>
-      </w:r>
+        <w:t xml:space="preserve"> - </w:t>
+      </w:r>
+      <w:proofErr w:type="spellStart"/>
+      <w:r>
+        <w:rPr>
+          <w:rFonts w:ascii="Arial" w:eastAsia="Times New Roman" w:hAnsi="Arial" w:cs="Arial"/>
+          <w:sz w:val="24"/>
+          <w:szCs w:val="24"/>
+          <w:lang w:eastAsia="fr-FR"/>
+        </w:rPr>
+        <w:t>button</w:t>
+      </w:r>
+      <w:proofErr w:type="spellEnd"/>
     </w:p>
     <w:p>
       <w:pPr>
@@ -3451,8 +4236,19 @@
           <w:szCs w:val="24"/>
           <w:lang w:eastAsia="fr-FR"/>
         </w:rPr>
-        <w:t xml:space="preserve"> - button</w:t>
-      </w:r>
+        <w:t xml:space="preserve"> - </w:t>
+      </w:r>
+      <w:proofErr w:type="spellStart"/>
+      <w:r>
+        <w:rPr>
+          <w:rFonts w:ascii="Arial" w:eastAsia="Times New Roman" w:hAnsi="Arial" w:cs="Arial"/>
+          <w:sz w:val="24"/>
+          <w:szCs w:val="24"/>
+          <w:lang w:eastAsia="fr-FR"/>
+        </w:rPr>
+        <w:t>button</w:t>
+      </w:r>
+      <w:proofErr w:type="spellEnd"/>
     </w:p>
     <w:p>
       <w:pPr>
@@ -3469,14 +4265,25 @@
           <w:lang w:eastAsia="fr-FR"/>
         </w:rPr>
       </w:pPr>
-      <w:r>
-        <w:rPr>
-          <w:rFonts w:ascii="Arial" w:eastAsia="Times New Roman" w:hAnsi="Arial" w:cs="Arial"/>
-          <w:sz w:val="24"/>
-          <w:szCs w:val="24"/>
-          <w:lang w:eastAsia="fr-FR"/>
-        </w:rPr>
-        <w:t xml:space="preserve">Adjust </w:t>
+      <w:proofErr w:type="spellStart"/>
+      <w:r>
+        <w:rPr>
+          <w:rFonts w:ascii="Arial" w:eastAsia="Times New Roman" w:hAnsi="Arial" w:cs="Arial"/>
+          <w:sz w:val="24"/>
+          <w:szCs w:val="24"/>
+          <w:lang w:eastAsia="fr-FR"/>
+        </w:rPr>
+        <w:t>Adjust</w:t>
+      </w:r>
+      <w:proofErr w:type="spellEnd"/>
+      <w:r>
+        <w:rPr>
+          <w:rFonts w:ascii="Arial" w:eastAsia="Times New Roman" w:hAnsi="Arial" w:cs="Arial"/>
+          <w:sz w:val="24"/>
+          <w:szCs w:val="24"/>
+          <w:lang w:eastAsia="fr-FR"/>
+        </w:rPr>
+        <w:t xml:space="preserve"> </w:t>
       </w:r>
       <w:r>
         <w:rPr>
@@ -3580,7 +4387,27 @@
           <w:szCs w:val="24"/>
           <w:lang w:eastAsia="fr-FR"/>
         </w:rPr>
-        <w:t>Store way point</w:t>
+        <w:t xml:space="preserve">Store </w:t>
+      </w:r>
+      <w:proofErr w:type="spellStart"/>
+      <w:r>
+        <w:rPr>
+          <w:rFonts w:ascii="Arial" w:eastAsia="Times New Roman" w:hAnsi="Arial" w:cs="Arial"/>
+          <w:sz w:val="24"/>
+          <w:szCs w:val="24"/>
+          <w:lang w:eastAsia="fr-FR"/>
+        </w:rPr>
+        <w:t>way</w:t>
+      </w:r>
+      <w:proofErr w:type="spellEnd"/>
+      <w:r>
+        <w:rPr>
+          <w:rFonts w:ascii="Arial" w:eastAsia="Times New Roman" w:hAnsi="Arial" w:cs="Arial"/>
+          <w:sz w:val="24"/>
+          <w:szCs w:val="24"/>
+          <w:lang w:eastAsia="fr-FR"/>
+        </w:rPr>
+        <w:t xml:space="preserve"> point</w:t>
       </w:r>
     </w:p>
     <w:p>
@@ -3598,14 +4425,25 @@
           <w:lang w:eastAsia="fr-FR"/>
         </w:rPr>
       </w:pPr>
-      <w:r>
-        <w:rPr>
-          <w:rFonts w:ascii="Arial" w:eastAsia="Times New Roman" w:hAnsi="Arial" w:cs="Arial"/>
-          <w:sz w:val="24"/>
-          <w:szCs w:val="24"/>
-          <w:lang w:eastAsia="fr-FR"/>
-        </w:rPr>
-        <w:t>Tbc - Stop ICE engine</w:t>
+      <w:proofErr w:type="spellStart"/>
+      <w:r>
+        <w:rPr>
+          <w:rFonts w:ascii="Arial" w:eastAsia="Times New Roman" w:hAnsi="Arial" w:cs="Arial"/>
+          <w:sz w:val="24"/>
+          <w:szCs w:val="24"/>
+          <w:lang w:eastAsia="fr-FR"/>
+        </w:rPr>
+        <w:t>Tbc</w:t>
+      </w:r>
+      <w:proofErr w:type="spellEnd"/>
+      <w:r>
+        <w:rPr>
+          <w:rFonts w:ascii="Arial" w:eastAsia="Times New Roman" w:hAnsi="Arial" w:cs="Arial"/>
+          <w:sz w:val="24"/>
+          <w:szCs w:val="24"/>
+          <w:lang w:eastAsia="fr-FR"/>
+        </w:rPr>
+        <w:t xml:space="preserve"> - Stop ICE engine</w:t>
       </w:r>
     </w:p>
     <w:p>
@@ -3623,15 +4461,57 @@
           <w:lang w:eastAsia="fr-FR"/>
         </w:rPr>
       </w:pPr>
-      <w:r>
-        <w:rPr>
-          <w:rFonts w:ascii="Arial" w:eastAsia="Times New Roman" w:hAnsi="Arial" w:cs="Arial"/>
-          <w:sz w:val="24"/>
-          <w:szCs w:val="24"/>
-          <w:lang w:eastAsia="fr-FR"/>
-        </w:rPr>
-        <w:t>Waypoints / mown_area upload</w:t>
-      </w:r>
+      <w:proofErr w:type="spellStart"/>
+      <w:r>
+        <w:rPr>
+          <w:rFonts w:ascii="Arial" w:eastAsia="Times New Roman" w:hAnsi="Arial" w:cs="Arial"/>
+          <w:sz w:val="24"/>
+          <w:szCs w:val="24"/>
+          <w:lang w:eastAsia="fr-FR"/>
+        </w:rPr>
+        <w:t>Waypoints</w:t>
+      </w:r>
+      <w:proofErr w:type="spellEnd"/>
+      <w:r>
+        <w:rPr>
+          <w:rFonts w:ascii="Arial" w:eastAsia="Times New Roman" w:hAnsi="Arial" w:cs="Arial"/>
+          <w:sz w:val="24"/>
+          <w:szCs w:val="24"/>
+          <w:lang w:eastAsia="fr-FR"/>
+        </w:rPr>
+        <w:t xml:space="preserve"> / </w:t>
+      </w:r>
+      <w:proofErr w:type="spellStart"/>
+      <w:r>
+        <w:rPr>
+          <w:rFonts w:ascii="Arial" w:eastAsia="Times New Roman" w:hAnsi="Arial" w:cs="Arial"/>
+          <w:sz w:val="24"/>
+          <w:szCs w:val="24"/>
+          <w:lang w:eastAsia="fr-FR"/>
+        </w:rPr>
+        <w:t>mown_area</w:t>
+      </w:r>
+      <w:proofErr w:type="spellEnd"/>
+      <w:r>
+        <w:rPr>
+          <w:rFonts w:ascii="Arial" w:eastAsia="Times New Roman" w:hAnsi="Arial" w:cs="Arial"/>
+          <w:sz w:val="24"/>
+          <w:szCs w:val="24"/>
+          <w:lang w:eastAsia="fr-FR"/>
+        </w:rPr>
+        <w:t xml:space="preserve"> </w:t>
+      </w:r>
+      <w:proofErr w:type="spellStart"/>
+      <w:r>
+        <w:rPr>
+          <w:rFonts w:ascii="Arial" w:eastAsia="Times New Roman" w:hAnsi="Arial" w:cs="Arial"/>
+          <w:sz w:val="24"/>
+          <w:szCs w:val="24"/>
+          <w:lang w:eastAsia="fr-FR"/>
+        </w:rPr>
+        <w:t>upload</w:t>
+      </w:r>
+      <w:proofErr w:type="spellEnd"/>
       <w:r>
         <w:rPr>
           <w:rFonts w:ascii="Arial" w:eastAsia="Times New Roman" w:hAnsi="Arial" w:cs="Arial"/>
@@ -3732,7 +4612,17 @@
           <w:szCs w:val="24"/>
           <w:lang w:eastAsia="fr-FR"/>
         </w:rPr>
-        <w:t>Active w</w:t>
+        <w:t xml:space="preserve">Active </w:t>
+      </w:r>
+      <w:proofErr w:type="spellStart"/>
+      <w:r>
+        <w:rPr>
+          <w:rFonts w:ascii="Arial" w:eastAsia="Times New Roman" w:hAnsi="Arial" w:cs="Arial"/>
+          <w:sz w:val="24"/>
+          <w:szCs w:val="24"/>
+          <w:lang w:eastAsia="fr-FR"/>
+        </w:rPr>
+        <w:t>w</w:t>
       </w:r>
       <w:r>
         <w:rPr>
@@ -3743,6 +4633,7 @@
         </w:rPr>
         <w:t>aypoints</w:t>
       </w:r>
+      <w:proofErr w:type="spellEnd"/>
       <w:r>
         <w:rPr>
           <w:rFonts w:ascii="Arial" w:eastAsia="Times New Roman" w:hAnsi="Arial" w:cs="Arial"/>
@@ -3759,8 +4650,19 @@
           <w:szCs w:val="24"/>
           <w:lang w:eastAsia="fr-FR"/>
         </w:rPr>
-        <w:t>area selection</w:t>
-      </w:r>
+        <w:t xml:space="preserve">area </w:t>
+      </w:r>
+      <w:proofErr w:type="spellStart"/>
+      <w:r>
+        <w:rPr>
+          <w:rFonts w:ascii="Arial" w:eastAsia="Times New Roman" w:hAnsi="Arial" w:cs="Arial"/>
+          <w:sz w:val="24"/>
+          <w:szCs w:val="24"/>
+          <w:lang w:eastAsia="fr-FR"/>
+        </w:rPr>
+        <w:t>selection</w:t>
+      </w:r>
+      <w:proofErr w:type="spellEnd"/>
     </w:p>
     <w:p>
       <w:pPr>
@@ -3811,14 +4713,27 @@
           <w:lang w:eastAsia="fr-FR"/>
         </w:rPr>
       </w:pPr>
-      <w:r>
-        <w:rPr>
-          <w:rFonts w:ascii="Arial" w:eastAsia="Times New Roman" w:hAnsi="Arial" w:cs="Arial"/>
-          <w:sz w:val="24"/>
-          <w:szCs w:val="24"/>
-          <w:lang w:eastAsia="fr-FR"/>
-        </w:rPr>
-        <w:t>make active</w:t>
+      <w:proofErr w:type="spellStart"/>
+      <w:proofErr w:type="gramStart"/>
+      <w:r>
+        <w:rPr>
+          <w:rFonts w:ascii="Arial" w:eastAsia="Times New Roman" w:hAnsi="Arial" w:cs="Arial"/>
+          <w:sz w:val="24"/>
+          <w:szCs w:val="24"/>
+          <w:lang w:eastAsia="fr-FR"/>
+        </w:rPr>
+        <w:t>make</w:t>
+      </w:r>
+      <w:proofErr w:type="spellEnd"/>
+      <w:proofErr w:type="gramEnd"/>
+      <w:r>
+        <w:rPr>
+          <w:rFonts w:ascii="Arial" w:eastAsia="Times New Roman" w:hAnsi="Arial" w:cs="Arial"/>
+          <w:sz w:val="24"/>
+          <w:szCs w:val="24"/>
+          <w:lang w:eastAsia="fr-FR"/>
+        </w:rPr>
+        <w:t xml:space="preserve"> active</w:t>
       </w:r>
     </w:p>
     <w:p>
@@ -3886,8 +4801,59 @@
           <w:szCs w:val="24"/>
           <w:lang w:eastAsia="fr-FR"/>
         </w:rPr>
-        <w:t>MU3 - Maintain status database</w:t>
-      </w:r>
+        <w:t xml:space="preserve">MU3 - </w:t>
+      </w:r>
+      <w:proofErr w:type="spellStart"/>
+      <w:r>
+        <w:rPr>
+          <w:rFonts w:ascii="Arial" w:eastAsia="Times New Roman" w:hAnsi="Arial" w:cs="Arial"/>
+          <w:sz w:val="24"/>
+          <w:szCs w:val="24"/>
+          <w:lang w:eastAsia="fr-FR"/>
+        </w:rPr>
+        <w:t>Maintain</w:t>
+      </w:r>
+      <w:proofErr w:type="spellEnd"/>
+      <w:r>
+        <w:rPr>
+          <w:rFonts w:ascii="Arial" w:eastAsia="Times New Roman" w:hAnsi="Arial" w:cs="Arial"/>
+          <w:sz w:val="24"/>
+          <w:szCs w:val="24"/>
+          <w:lang w:eastAsia="fr-FR"/>
+        </w:rPr>
+        <w:t xml:space="preserve"> </w:t>
+      </w:r>
+      <w:proofErr w:type="spellStart"/>
+      <w:r>
+        <w:rPr>
+          <w:rFonts w:ascii="Arial" w:eastAsia="Times New Roman" w:hAnsi="Arial" w:cs="Arial"/>
+          <w:sz w:val="24"/>
+          <w:szCs w:val="24"/>
+          <w:lang w:eastAsia="fr-FR"/>
+        </w:rPr>
+        <w:t>status</w:t>
+      </w:r>
+      <w:proofErr w:type="spellEnd"/>
+      <w:r>
+        <w:rPr>
+          <w:rFonts w:ascii="Arial" w:eastAsia="Times New Roman" w:hAnsi="Arial" w:cs="Arial"/>
+          <w:sz w:val="24"/>
+          <w:szCs w:val="24"/>
+          <w:lang w:eastAsia="fr-FR"/>
+        </w:rPr>
+        <w:t xml:space="preserve"> </w:t>
+      </w:r>
+      <w:proofErr w:type="spellStart"/>
+      <w:r>
+        <w:rPr>
+          <w:rFonts w:ascii="Arial" w:eastAsia="Times New Roman" w:hAnsi="Arial" w:cs="Arial"/>
+          <w:sz w:val="24"/>
+          <w:szCs w:val="24"/>
+          <w:lang w:eastAsia="fr-FR"/>
+        </w:rPr>
+        <w:t>database</w:t>
+      </w:r>
+      <w:proofErr w:type="spellEnd"/>
     </w:p>
     <w:p>
       <w:pPr>
@@ -3955,8 +4921,8 @@
         </w:rPr>
         <w:t xml:space="preserve"> </w:t>
       </w:r>
-      <w:bookmarkStart w:id="1" w:name="OLE_LINK1"/>
-      <w:bookmarkStart w:id="2" w:name="OLE_LINK2"/>
+      <w:bookmarkStart w:id="2" w:name="OLE_LINK1"/>
+      <w:bookmarkStart w:id="3" w:name="OLE_LINK2"/>
       <w:r>
         <w:rPr>
           <w:rFonts w:ascii="Arial" w:eastAsia="Times New Roman" w:hAnsi="Arial" w:cs="Arial"/>
@@ -3973,10 +4939,30 @@
           <w:szCs w:val="24"/>
           <w:lang w:val="en-US" w:eastAsia="fr-FR"/>
         </w:rPr>
-        <w:t>load sql database</w:t>
-      </w:r>
-      <w:bookmarkEnd w:id="1"/>
+        <w:t xml:space="preserve">load </w:t>
+      </w:r>
+      <w:proofErr w:type="spellStart"/>
+      <w:r>
+        <w:rPr>
+          <w:rFonts w:ascii="Arial" w:eastAsia="Times New Roman" w:hAnsi="Arial" w:cs="Arial"/>
+          <w:sz w:val="24"/>
+          <w:szCs w:val="24"/>
+          <w:lang w:val="en-US" w:eastAsia="fr-FR"/>
+        </w:rPr>
+        <w:t>sql</w:t>
+      </w:r>
+      <w:proofErr w:type="spellEnd"/>
+      <w:r>
+        <w:rPr>
+          <w:rFonts w:ascii="Arial" w:eastAsia="Times New Roman" w:hAnsi="Arial" w:cs="Arial"/>
+          <w:sz w:val="24"/>
+          <w:szCs w:val="24"/>
+          <w:lang w:val="en-US" w:eastAsia="fr-FR"/>
+        </w:rPr>
+        <w:t xml:space="preserve"> database</w:t>
+      </w:r>
       <w:bookmarkEnd w:id="2"/>
+      <w:bookmarkEnd w:id="3"/>
       <w:r>
         <w:rPr>
           <w:rFonts w:ascii="Arial" w:eastAsia="Times New Roman" w:hAnsi="Arial" w:cs="Arial"/>
@@ -4006,7 +4992,27 @@
           <w:szCs w:val="24"/>
           <w:lang w:val="en-US" w:eastAsia="fr-FR"/>
         </w:rPr>
-        <w:t>x, y, heading, PWML, PWMR, calculated speedx, calculated speedy</w:t>
+        <w:t xml:space="preserve">x, y, heading, PWML, PWMR, calculated </w:t>
+      </w:r>
+      <w:proofErr w:type="spellStart"/>
+      <w:r>
+        <w:rPr>
+          <w:rFonts w:ascii="Arial" w:eastAsia="Times New Roman" w:hAnsi="Arial" w:cs="Arial"/>
+          <w:sz w:val="24"/>
+          <w:szCs w:val="24"/>
+          <w:lang w:val="en-US" w:eastAsia="fr-FR"/>
+        </w:rPr>
+        <w:t>speedx</w:t>
+      </w:r>
+      <w:proofErr w:type="spellEnd"/>
+      <w:r>
+        <w:rPr>
+          <w:rFonts w:ascii="Arial" w:eastAsia="Times New Roman" w:hAnsi="Arial" w:cs="Arial"/>
+          <w:sz w:val="24"/>
+          <w:szCs w:val="24"/>
+          <w:lang w:val="en-US" w:eastAsia="fr-FR"/>
+        </w:rPr>
+        <w:t>, calculated speedy</w:t>
       </w:r>
     </w:p>
     <w:p>
@@ -4082,7 +5088,27 @@
           <w:szCs w:val="24"/>
           <w:lang w:val="en-US" w:eastAsia="fr-FR"/>
         </w:rPr>
-        <w:t>load sql database</w:t>
+        <w:t xml:space="preserve">load </w:t>
+      </w:r>
+      <w:proofErr w:type="spellStart"/>
+      <w:r>
+        <w:rPr>
+          <w:rFonts w:ascii="Arial" w:eastAsia="Times New Roman" w:hAnsi="Arial" w:cs="Arial"/>
+          <w:sz w:val="24"/>
+          <w:szCs w:val="24"/>
+          <w:lang w:val="en-US" w:eastAsia="fr-FR"/>
+        </w:rPr>
+        <w:t>sql</w:t>
+      </w:r>
+      <w:proofErr w:type="spellEnd"/>
+      <w:r>
+        <w:rPr>
+          <w:rFonts w:ascii="Arial" w:eastAsia="Times New Roman" w:hAnsi="Arial" w:cs="Arial"/>
+          <w:sz w:val="24"/>
+          <w:szCs w:val="24"/>
+          <w:lang w:val="en-US" w:eastAsia="fr-FR"/>
+        </w:rPr>
+        <w:t xml:space="preserve"> database</w:t>
       </w:r>
       <w:r>
         <w:rPr>
@@ -4386,7 +5412,27 @@
           <w:szCs w:val="24"/>
           <w:lang w:val="en-US" w:eastAsia="fr-FR"/>
         </w:rPr>
-        <w:t>{{“type”:”waypoints”},{“name”:“toto”},{“status”:”valid/invalid/unknown”}}</w:t>
+        <w:t>{{“type”</w:t>
+      </w:r>
+      <w:proofErr w:type="gramStart"/>
+      <w:r>
+        <w:rPr>
+          <w:rFonts w:ascii="Arial" w:eastAsia="Times New Roman" w:hAnsi="Arial" w:cs="Arial"/>
+          <w:sz w:val="24"/>
+          <w:szCs w:val="24"/>
+          <w:lang w:val="en-US" w:eastAsia="fr-FR"/>
+        </w:rPr>
+        <w:t>:”waypoints</w:t>
+      </w:r>
+      <w:proofErr w:type="gramEnd"/>
+      <w:r>
+        <w:rPr>
+          <w:rFonts w:ascii="Arial" w:eastAsia="Times New Roman" w:hAnsi="Arial" w:cs="Arial"/>
+          <w:sz w:val="24"/>
+          <w:szCs w:val="24"/>
+          <w:lang w:val="en-US" w:eastAsia="fr-FR"/>
+        </w:rPr>
+        <w:t>”},{“name”:“toto”},{“status”:”valid/invalid/unknown”}}</w:t>
       </w:r>
     </w:p>
     <w:p>
@@ -4407,7 +5453,29 @@
           <w:szCs w:val="24"/>
           <w:lang w:val="en-US" w:eastAsia="fr-FR"/>
         </w:rPr>
-        <w:t>{{x,y},</w:t>
+        <w:t>{{</w:t>
+      </w:r>
+      <w:proofErr w:type="spellStart"/>
+      <w:proofErr w:type="gramStart"/>
+      <w:r>
+        <w:rPr>
+          <w:rFonts w:ascii="Arial" w:eastAsia="Times New Roman" w:hAnsi="Arial" w:cs="Arial"/>
+          <w:sz w:val="24"/>
+          <w:szCs w:val="24"/>
+          <w:lang w:val="en-US" w:eastAsia="fr-FR"/>
+        </w:rPr>
+        <w:t>x,y</w:t>
+      </w:r>
+      <w:proofErr w:type="spellEnd"/>
+      <w:proofErr w:type="gramEnd"/>
+      <w:r>
+        <w:rPr>
+          <w:rFonts w:ascii="Arial" w:eastAsia="Times New Roman" w:hAnsi="Arial" w:cs="Arial"/>
+          <w:sz w:val="24"/>
+          <w:szCs w:val="24"/>
+          <w:lang w:val="en-US" w:eastAsia="fr-FR"/>
+        </w:rPr>
+        <w:t>},</w:t>
       </w:r>
     </w:p>
     <w:p>
@@ -4449,7 +5517,29 @@
           <w:szCs w:val="24"/>
           <w:lang w:val="en-US" w:eastAsia="fr-FR"/>
         </w:rPr>
-        <w:t>{x,y}}</w:t>
+        <w:t>{</w:t>
+      </w:r>
+      <w:proofErr w:type="spellStart"/>
+      <w:proofErr w:type="gramStart"/>
+      <w:r>
+        <w:rPr>
+          <w:rFonts w:ascii="Arial" w:eastAsia="Times New Roman" w:hAnsi="Arial" w:cs="Arial"/>
+          <w:sz w:val="24"/>
+          <w:szCs w:val="24"/>
+          <w:lang w:val="en-US" w:eastAsia="fr-FR"/>
+        </w:rPr>
+        <w:t>x,y</w:t>
+      </w:r>
+      <w:proofErr w:type="spellEnd"/>
+      <w:proofErr w:type="gramEnd"/>
+      <w:r>
+        <w:rPr>
+          <w:rFonts w:ascii="Arial" w:eastAsia="Times New Roman" w:hAnsi="Arial" w:cs="Arial"/>
+          <w:sz w:val="24"/>
+          <w:szCs w:val="24"/>
+          <w:lang w:val="en-US" w:eastAsia="fr-FR"/>
+        </w:rPr>
+        <w:t>}}</w:t>
       </w:r>
     </w:p>
     <w:p>
@@ -4542,14 +5632,25 @@
           <w:lang w:val="en-US" w:eastAsia="fr-FR"/>
         </w:rPr>
       </w:pPr>
-      <w:r>
-        <w:rPr>
-          <w:rFonts w:ascii="Arial" w:eastAsia="Times New Roman" w:hAnsi="Arial" w:cs="Arial"/>
-          <w:sz w:val="24"/>
-          <w:szCs w:val="24"/>
-          <w:lang w:val="en-US" w:eastAsia="fr-FR"/>
-        </w:rPr>
-        <w:t>Current_block = next crossed block</w:t>
+      <w:proofErr w:type="spellStart"/>
+      <w:r>
+        <w:rPr>
+          <w:rFonts w:ascii="Arial" w:eastAsia="Times New Roman" w:hAnsi="Arial" w:cs="Arial"/>
+          <w:sz w:val="24"/>
+          <w:szCs w:val="24"/>
+          <w:lang w:val="en-US" w:eastAsia="fr-FR"/>
+        </w:rPr>
+        <w:t>Current_block</w:t>
+      </w:r>
+      <w:proofErr w:type="spellEnd"/>
+      <w:r>
+        <w:rPr>
+          <w:rFonts w:ascii="Arial" w:eastAsia="Times New Roman" w:hAnsi="Arial" w:cs="Arial"/>
+          <w:sz w:val="24"/>
+          <w:szCs w:val="24"/>
+          <w:lang w:val="en-US" w:eastAsia="fr-FR"/>
+        </w:rPr>
+        <w:t xml:space="preserve"> = next crossed block</w:t>
       </w:r>
     </w:p>
     <w:p>
@@ -4599,7 +5700,107 @@
           <w:szCs w:val="24"/>
           <w:lang w:val="en-US" w:eastAsia="fr-FR"/>
         </w:rPr>
-        <w:t xml:space="preserve">If ok Segi_end = current_block else Segi_end =  last_block </w:t>
+        <w:t xml:space="preserve">If ok </w:t>
+      </w:r>
+      <w:proofErr w:type="spellStart"/>
+      <w:r>
+        <w:rPr>
+          <w:rFonts w:ascii="Arial" w:eastAsia="Times New Roman" w:hAnsi="Arial" w:cs="Arial"/>
+          <w:sz w:val="24"/>
+          <w:szCs w:val="24"/>
+          <w:lang w:val="en-US" w:eastAsia="fr-FR"/>
+        </w:rPr>
+        <w:t>Segi_end</w:t>
+      </w:r>
+      <w:proofErr w:type="spellEnd"/>
+      <w:r>
+        <w:rPr>
+          <w:rFonts w:ascii="Arial" w:eastAsia="Times New Roman" w:hAnsi="Arial" w:cs="Arial"/>
+          <w:sz w:val="24"/>
+          <w:szCs w:val="24"/>
+          <w:lang w:val="en-US" w:eastAsia="fr-FR"/>
+        </w:rPr>
+        <w:t xml:space="preserve"> = </w:t>
+      </w:r>
+      <w:proofErr w:type="spellStart"/>
+      <w:r>
+        <w:rPr>
+          <w:rFonts w:ascii="Arial" w:eastAsia="Times New Roman" w:hAnsi="Arial" w:cs="Arial"/>
+          <w:sz w:val="24"/>
+          <w:szCs w:val="24"/>
+          <w:lang w:val="en-US" w:eastAsia="fr-FR"/>
+        </w:rPr>
+        <w:t>current_block</w:t>
+      </w:r>
+      <w:proofErr w:type="spellEnd"/>
+      <w:r>
+        <w:rPr>
+          <w:rFonts w:ascii="Arial" w:eastAsia="Times New Roman" w:hAnsi="Arial" w:cs="Arial"/>
+          <w:sz w:val="24"/>
+          <w:szCs w:val="24"/>
+          <w:lang w:val="en-US" w:eastAsia="fr-FR"/>
+        </w:rPr>
+        <w:t xml:space="preserve"> else </w:t>
+      </w:r>
+      <w:proofErr w:type="spellStart"/>
+      <w:r>
+        <w:rPr>
+          <w:rFonts w:ascii="Arial" w:eastAsia="Times New Roman" w:hAnsi="Arial" w:cs="Arial"/>
+          <w:sz w:val="24"/>
+          <w:szCs w:val="24"/>
+          <w:lang w:val="en-US" w:eastAsia="fr-FR"/>
+        </w:rPr>
+        <w:t>Segi_end</w:t>
+      </w:r>
+      <w:proofErr w:type="spellEnd"/>
+      <w:r>
+        <w:rPr>
+          <w:rFonts w:ascii="Arial" w:eastAsia="Times New Roman" w:hAnsi="Arial" w:cs="Arial"/>
+          <w:sz w:val="24"/>
+          <w:szCs w:val="24"/>
+          <w:lang w:val="en-US" w:eastAsia="fr-FR"/>
+        </w:rPr>
+        <w:t xml:space="preserve"> </w:t>
+      </w:r>
+      <w:proofErr w:type="gramStart"/>
+      <w:r>
+        <w:rPr>
+          <w:rFonts w:ascii="Arial" w:eastAsia="Times New Roman" w:hAnsi="Arial" w:cs="Arial"/>
+          <w:sz w:val="24"/>
+          <w:szCs w:val="24"/>
+          <w:lang w:val="en-US" w:eastAsia="fr-FR"/>
+        </w:rPr>
+        <w:t xml:space="preserve">=  </w:t>
+      </w:r>
+      <w:proofErr w:type="spellStart"/>
+      <w:r>
+        <w:rPr>
+          <w:rFonts w:ascii="Arial" w:eastAsia="Times New Roman" w:hAnsi="Arial" w:cs="Arial"/>
+          <w:sz w:val="24"/>
+          <w:szCs w:val="24"/>
+          <w:lang w:val="en-US" w:eastAsia="fr-FR"/>
+        </w:rPr>
+        <w:t>last</w:t>
+      </w:r>
+      <w:proofErr w:type="gramEnd"/>
+      <w:r>
+        <w:rPr>
+          <w:rFonts w:ascii="Arial" w:eastAsia="Times New Roman" w:hAnsi="Arial" w:cs="Arial"/>
+          <w:sz w:val="24"/>
+          <w:szCs w:val="24"/>
+          <w:lang w:val="en-US" w:eastAsia="fr-FR"/>
+        </w:rPr>
+        <w:t>_block</w:t>
+      </w:r>
+      <w:proofErr w:type="spellEnd"/>
+      <w:r>
+        <w:rPr>
+          <w:rFonts w:ascii="Arial" w:eastAsia="Times New Roman" w:hAnsi="Arial" w:cs="Arial"/>
+          <w:sz w:val="24"/>
+          <w:szCs w:val="24"/>
+          <w:lang w:val="en-US" w:eastAsia="fr-FR"/>
+        </w:rPr>
+        <w:t xml:space="preserve"> </w:t>
       </w:r>
     </w:p>
     <w:p>
@@ -4765,8 +5966,19 @@
           <w:szCs w:val="24"/>
           <w:lang w:val="en-US" w:eastAsia="fr-FR"/>
         </w:rPr>
-        <w:t>load mown_area</w:t>
-      </w:r>
+        <w:t xml:space="preserve">load </w:t>
+      </w:r>
+      <w:proofErr w:type="spellStart"/>
+      <w:r>
+        <w:rPr>
+          <w:rFonts w:ascii="Arial" w:eastAsia="Times New Roman" w:hAnsi="Arial" w:cs="Arial"/>
+          <w:sz w:val="24"/>
+          <w:szCs w:val="24"/>
+          <w:lang w:val="en-US" w:eastAsia="fr-FR"/>
+        </w:rPr>
+        <w:t>mown_area</w:t>
+      </w:r>
+      <w:proofErr w:type="spellEnd"/>
     </w:p>
     <w:p>
       <w:pPr>
@@ -4779,14 +5991,25 @@
           <w:lang w:val="en-US" w:eastAsia="fr-FR"/>
         </w:rPr>
       </w:pPr>
-      <w:r>
-        <w:rPr>
-          <w:rFonts w:ascii="Arial" w:eastAsia="Times New Roman" w:hAnsi="Arial" w:cs="Arial"/>
-          <w:sz w:val="24"/>
-          <w:szCs w:val="24"/>
-          <w:lang w:val="en-US" w:eastAsia="fr-FR"/>
-        </w:rPr>
-        <w:t>Mown_area file structure</w:t>
+      <w:proofErr w:type="spellStart"/>
+      <w:r>
+        <w:rPr>
+          <w:rFonts w:ascii="Arial" w:eastAsia="Times New Roman" w:hAnsi="Arial" w:cs="Arial"/>
+          <w:sz w:val="24"/>
+          <w:szCs w:val="24"/>
+          <w:lang w:val="en-US" w:eastAsia="fr-FR"/>
+        </w:rPr>
+        <w:t>Mown_area</w:t>
+      </w:r>
+      <w:proofErr w:type="spellEnd"/>
+      <w:r>
+        <w:rPr>
+          <w:rFonts w:ascii="Arial" w:eastAsia="Times New Roman" w:hAnsi="Arial" w:cs="Arial"/>
+          <w:sz w:val="24"/>
+          <w:szCs w:val="24"/>
+          <w:lang w:val="en-US" w:eastAsia="fr-FR"/>
+        </w:rPr>
+        <w:t xml:space="preserve"> file structure</w:t>
       </w:r>
     </w:p>
     <w:p>
@@ -4807,7 +6030,27 @@
           <w:szCs w:val="24"/>
           <w:lang w:val="en-US" w:eastAsia="fr-FR"/>
         </w:rPr>
-        <w:t>{{“type”:”area”},{“name”:“toto”},{“status”:”valid/invalid/unknown”}}</w:t>
+        <w:t>{{“type”</w:t>
+      </w:r>
+      <w:proofErr w:type="gramStart"/>
+      <w:r>
+        <w:rPr>
+          <w:rFonts w:ascii="Arial" w:eastAsia="Times New Roman" w:hAnsi="Arial" w:cs="Arial"/>
+          <w:sz w:val="24"/>
+          <w:szCs w:val="24"/>
+          <w:lang w:val="en-US" w:eastAsia="fr-FR"/>
+        </w:rPr>
+        <w:t>:”area</w:t>
+      </w:r>
+      <w:proofErr w:type="gramEnd"/>
+      <w:r>
+        <w:rPr>
+          <w:rFonts w:ascii="Arial" w:eastAsia="Times New Roman" w:hAnsi="Arial" w:cs="Arial"/>
+          <w:sz w:val="24"/>
+          <w:szCs w:val="24"/>
+          <w:lang w:val="en-US" w:eastAsia="fr-FR"/>
+        </w:rPr>
+        <w:t>”},{“name”:“toto”},{“status”:”valid/invalid/unknown”}}</w:t>
       </w:r>
     </w:p>
     <w:p>
@@ -4828,7 +6071,29 @@
           <w:szCs w:val="24"/>
           <w:lang w:val="en-US" w:eastAsia="fr-FR"/>
         </w:rPr>
-        <w:t>{{x,y},</w:t>
+        <w:t>{{</w:t>
+      </w:r>
+      <w:proofErr w:type="spellStart"/>
+      <w:proofErr w:type="gramStart"/>
+      <w:r>
+        <w:rPr>
+          <w:rFonts w:ascii="Arial" w:eastAsia="Times New Roman" w:hAnsi="Arial" w:cs="Arial"/>
+          <w:sz w:val="24"/>
+          <w:szCs w:val="24"/>
+          <w:lang w:val="en-US" w:eastAsia="fr-FR"/>
+        </w:rPr>
+        <w:t>x,y</w:t>
+      </w:r>
+      <w:proofErr w:type="spellEnd"/>
+      <w:proofErr w:type="gramEnd"/>
+      <w:r>
+        <w:rPr>
+          <w:rFonts w:ascii="Arial" w:eastAsia="Times New Roman" w:hAnsi="Arial" w:cs="Arial"/>
+          <w:sz w:val="24"/>
+          <w:szCs w:val="24"/>
+          <w:lang w:val="en-US" w:eastAsia="fr-FR"/>
+        </w:rPr>
+        <w:t>},</w:t>
       </w:r>
     </w:p>
     <w:p>
@@ -4870,7 +6135,29 @@
           <w:szCs w:val="24"/>
           <w:lang w:val="en-US" w:eastAsia="fr-FR"/>
         </w:rPr>
-        <w:t>{x,y}}</w:t>
+        <w:t>{</w:t>
+      </w:r>
+      <w:proofErr w:type="spellStart"/>
+      <w:proofErr w:type="gramStart"/>
+      <w:r>
+        <w:rPr>
+          <w:rFonts w:ascii="Arial" w:eastAsia="Times New Roman" w:hAnsi="Arial" w:cs="Arial"/>
+          <w:sz w:val="24"/>
+          <w:szCs w:val="24"/>
+          <w:lang w:val="en-US" w:eastAsia="fr-FR"/>
+        </w:rPr>
+        <w:t>x,y</w:t>
+      </w:r>
+      <w:proofErr w:type="spellEnd"/>
+      <w:proofErr w:type="gramEnd"/>
+      <w:r>
+        <w:rPr>
+          <w:rFonts w:ascii="Arial" w:eastAsia="Times New Roman" w:hAnsi="Arial" w:cs="Arial"/>
+          <w:sz w:val="24"/>
+          <w:szCs w:val="24"/>
+          <w:lang w:val="en-US" w:eastAsia="fr-FR"/>
+        </w:rPr>
+        <w:t>}}</w:t>
       </w:r>
     </w:p>
     <w:p>
@@ -4906,7 +6193,17 @@
           <w:szCs w:val="24"/>
           <w:lang w:val="en-US" w:eastAsia="fr-FR"/>
         </w:rPr>
-        <w:t>head towards mow</w:t>
+        <w:t xml:space="preserve">head towards </w:t>
+      </w:r>
+      <w:proofErr w:type="spellStart"/>
+      <w:r>
+        <w:rPr>
+          <w:rFonts w:ascii="Arial" w:eastAsia="Times New Roman" w:hAnsi="Arial" w:cs="Arial"/>
+          <w:sz w:val="24"/>
+          <w:szCs w:val="24"/>
+          <w:lang w:val="en-US" w:eastAsia="fr-FR"/>
+        </w:rPr>
+        <w:t>mow</w:t>
       </w:r>
       <w:r>
         <w:rPr>
@@ -4926,6 +6223,7 @@
         </w:rPr>
         <w:t>_area</w:t>
       </w:r>
+      <w:proofErr w:type="spellEnd"/>
     </w:p>
     <w:p>
       <w:pPr>
@@ -4949,7 +6247,27 @@
           <w:szCs w:val="24"/>
           <w:lang w:val="en-US" w:eastAsia="fr-FR"/>
         </w:rPr>
-        <w:t>Find closest point of mowed_area as waypoint 1</w:t>
+        <w:t xml:space="preserve">Find closest point of </w:t>
+      </w:r>
+      <w:proofErr w:type="spellStart"/>
+      <w:r>
+        <w:rPr>
+          <w:rFonts w:ascii="Arial" w:eastAsia="Times New Roman" w:hAnsi="Arial" w:cs="Arial"/>
+          <w:sz w:val="24"/>
+          <w:szCs w:val="24"/>
+          <w:lang w:val="en-US" w:eastAsia="fr-FR"/>
+        </w:rPr>
+        <w:t>mowed_area</w:t>
+      </w:r>
+      <w:proofErr w:type="spellEnd"/>
+      <w:r>
+        <w:rPr>
+          <w:rFonts w:ascii="Arial" w:eastAsia="Times New Roman" w:hAnsi="Arial" w:cs="Arial"/>
+          <w:sz w:val="24"/>
+          <w:szCs w:val="24"/>
+          <w:lang w:val="en-US" w:eastAsia="fr-FR"/>
+        </w:rPr>
+        <w:t xml:space="preserve"> as waypoint 1</w:t>
       </w:r>
     </w:p>
     <w:p>
@@ -4992,15 +6310,37 @@
           <w:lang w:val="en-US" w:eastAsia="fr-FR"/>
         </w:rPr>
       </w:pPr>
-      <w:r>
-        <w:rPr>
-          <w:rFonts w:ascii="Arial" w:eastAsia="Times New Roman" w:hAnsi="Arial" w:cs="Arial"/>
-          <w:sz w:val="24"/>
-          <w:szCs w:val="24"/>
-          <w:lang w:val="en-US" w:eastAsia="fr-FR"/>
-        </w:rPr>
-        <w:t>Enter into mowed_area</w:t>
-      </w:r>
+      <w:proofErr w:type="gramStart"/>
+      <w:r>
+        <w:rPr>
+          <w:rFonts w:ascii="Arial" w:eastAsia="Times New Roman" w:hAnsi="Arial" w:cs="Arial"/>
+          <w:sz w:val="24"/>
+          <w:szCs w:val="24"/>
+          <w:lang w:val="en-US" w:eastAsia="fr-FR"/>
+        </w:rPr>
+        <w:t>Enter into</w:t>
+      </w:r>
+      <w:proofErr w:type="gramEnd"/>
+      <w:r>
+        <w:rPr>
+          <w:rFonts w:ascii="Arial" w:eastAsia="Times New Roman" w:hAnsi="Arial" w:cs="Arial"/>
+          <w:sz w:val="24"/>
+          <w:szCs w:val="24"/>
+          <w:lang w:val="en-US" w:eastAsia="fr-FR"/>
+        </w:rPr>
+        <w:t xml:space="preserve"> </w:t>
+      </w:r>
+      <w:proofErr w:type="spellStart"/>
+      <w:r>
+        <w:rPr>
+          <w:rFonts w:ascii="Arial" w:eastAsia="Times New Roman" w:hAnsi="Arial" w:cs="Arial"/>
+          <w:sz w:val="24"/>
+          <w:szCs w:val="24"/>
+          <w:lang w:val="en-US" w:eastAsia="fr-FR"/>
+        </w:rPr>
+        <w:t>mowed_area</w:t>
+      </w:r>
+      <w:proofErr w:type="spellEnd"/>
     </w:p>
     <w:p>
       <w:pPr>
@@ -5144,7 +6484,27 @@
           <w:szCs w:val="24"/>
           <w:lang w:val="en-US" w:eastAsia="fr-FR"/>
         </w:rPr>
-        <w:t>Generate random heading with heuristic based on maximum number of unmowed blocks</w:t>
+        <w:t xml:space="preserve">Generate random heading with heuristic based on maximum number of </w:t>
+      </w:r>
+      <w:proofErr w:type="spellStart"/>
+      <w:r>
+        <w:rPr>
+          <w:rFonts w:ascii="Arial" w:eastAsia="Times New Roman" w:hAnsi="Arial" w:cs="Arial"/>
+          <w:sz w:val="24"/>
+          <w:szCs w:val="24"/>
+          <w:lang w:val="en-US" w:eastAsia="fr-FR"/>
+        </w:rPr>
+        <w:t>unmowed</w:t>
+      </w:r>
+      <w:proofErr w:type="spellEnd"/>
+      <w:r>
+        <w:rPr>
+          <w:rFonts w:ascii="Arial" w:eastAsia="Times New Roman" w:hAnsi="Arial" w:cs="Arial"/>
+          <w:sz w:val="24"/>
+          <w:szCs w:val="24"/>
+          <w:lang w:val="en-US" w:eastAsia="fr-FR"/>
+        </w:rPr>
+        <w:t xml:space="preserve"> blocks</w:t>
       </w:r>
     </w:p>
     <w:p>
@@ -5169,7 +6529,27 @@
           <w:szCs w:val="24"/>
           <w:lang w:val="en-US" w:eastAsia="fr-FR"/>
         </w:rPr>
-        <w:t>Calculate waypoint as intersection of heading and mowed_area border</w:t>
+        <w:t xml:space="preserve">Calculate waypoint as intersection of heading and </w:t>
+      </w:r>
+      <w:proofErr w:type="spellStart"/>
+      <w:r>
+        <w:rPr>
+          <w:rFonts w:ascii="Arial" w:eastAsia="Times New Roman" w:hAnsi="Arial" w:cs="Arial"/>
+          <w:sz w:val="24"/>
+          <w:szCs w:val="24"/>
+          <w:lang w:val="en-US" w:eastAsia="fr-FR"/>
+        </w:rPr>
+        <w:t>mowed_area</w:t>
+      </w:r>
+      <w:proofErr w:type="spellEnd"/>
+      <w:r>
+        <w:rPr>
+          <w:rFonts w:ascii="Arial" w:eastAsia="Times New Roman" w:hAnsi="Arial" w:cs="Arial"/>
+          <w:sz w:val="24"/>
+          <w:szCs w:val="24"/>
+          <w:lang w:val="en-US" w:eastAsia="fr-FR"/>
+        </w:rPr>
+        <w:t xml:space="preserve"> border</w:t>
       </w:r>
     </w:p>
     <w:p>
@@ -5220,8 +6600,19 @@
           <w:lang w:val="en-US" w:eastAsia="fr-FR"/>
         </w:rPr>
         <w:lastRenderedPageBreak/>
-        <w:t>Turn by random heading generated based on heurisitic</w:t>
-      </w:r>
+        <w:t xml:space="preserve">Turn by random heading generated based on </w:t>
+      </w:r>
+      <w:proofErr w:type="spellStart"/>
+      <w:r>
+        <w:rPr>
+          <w:rFonts w:ascii="Arial" w:eastAsia="Times New Roman" w:hAnsi="Arial" w:cs="Arial"/>
+          <w:sz w:val="24"/>
+          <w:szCs w:val="24"/>
+          <w:lang w:val="en-US" w:eastAsia="fr-FR"/>
+        </w:rPr>
+        <w:t>heurisitic</w:t>
+      </w:r>
+      <w:proofErr w:type="spellEnd"/>
     </w:p>
     <w:p>
       <w:pPr>
@@ -5466,7 +6857,27 @@
           <w:szCs w:val="24"/>
           <w:lang w:eastAsia="fr-FR"/>
         </w:rPr>
-        <w:t xml:space="preserve"> sensors (SPI 2)</w:t>
+        <w:t xml:space="preserve"> </w:t>
+      </w:r>
+      <w:proofErr w:type="spellStart"/>
+      <w:r>
+        <w:rPr>
+          <w:rFonts w:ascii="Arial" w:eastAsia="Times New Roman" w:hAnsi="Arial" w:cs="Arial"/>
+          <w:sz w:val="24"/>
+          <w:szCs w:val="24"/>
+          <w:lang w:eastAsia="fr-FR"/>
+        </w:rPr>
+        <w:t>sensors</w:t>
+      </w:r>
+      <w:proofErr w:type="spellEnd"/>
+      <w:r>
+        <w:rPr>
+          <w:rFonts w:ascii="Arial" w:eastAsia="Times New Roman" w:hAnsi="Arial" w:cs="Arial"/>
+          <w:sz w:val="24"/>
+          <w:szCs w:val="24"/>
+          <w:lang w:eastAsia="fr-FR"/>
+        </w:rPr>
+        <w:t xml:space="preserve"> (SPI 2)</w:t>
       </w:r>
       <w:r>
         <w:rPr>
@@ -5569,7 +6980,38 @@
           <w:szCs w:val="24"/>
           <w:lang w:val="en-US" w:eastAsia="fr-FR"/>
         </w:rPr>
-        <w:t>{“type”:”segment/turn”, “distance”:1.0, “speed”:100, / “target_heading”:180}</w:t>
+        <w:t>{“</w:t>
+      </w:r>
+      <w:proofErr w:type="spellStart"/>
+      <w:r>
+        <w:rPr>
+          <w:rFonts w:ascii="Arial" w:eastAsia="Times New Roman" w:hAnsi="Arial" w:cs="Arial"/>
+          <w:sz w:val="24"/>
+          <w:szCs w:val="24"/>
+          <w:lang w:val="en-US" w:eastAsia="fr-FR"/>
+        </w:rPr>
+        <w:t>type”</w:t>
+      </w:r>
+      <w:proofErr w:type="gramStart"/>
+      <w:r>
+        <w:rPr>
+          <w:rFonts w:ascii="Arial" w:eastAsia="Times New Roman" w:hAnsi="Arial" w:cs="Arial"/>
+          <w:sz w:val="24"/>
+          <w:szCs w:val="24"/>
+          <w:lang w:val="en-US" w:eastAsia="fr-FR"/>
+        </w:rPr>
+        <w:t>:”segment</w:t>
+      </w:r>
+      <w:proofErr w:type="spellEnd"/>
+      <w:proofErr w:type="gramEnd"/>
+      <w:r>
+        <w:rPr>
+          <w:rFonts w:ascii="Arial" w:eastAsia="Times New Roman" w:hAnsi="Arial" w:cs="Arial"/>
+          <w:sz w:val="24"/>
+          <w:szCs w:val="24"/>
+          <w:lang w:val="en-US" w:eastAsia="fr-FR"/>
+        </w:rPr>
+        <w:t>/turn”, “distance”:1.0, “speed”:100, / “target_heading”:180}</w:t>
       </w:r>
     </w:p>
     <w:p>
@@ -5616,7 +7058,27 @@
           <w:szCs w:val="24"/>
           <w:lang w:val="en-US" w:eastAsia="fr-FR"/>
         </w:rPr>
-        <w:t>If (order[“type”]=”segment”)</w:t>
+        <w:t>If (order[“type</w:t>
+      </w:r>
+      <w:proofErr w:type="gramStart"/>
+      <w:r>
+        <w:rPr>
+          <w:rFonts w:ascii="Arial" w:eastAsia="Times New Roman" w:hAnsi="Arial" w:cs="Arial"/>
+          <w:sz w:val="24"/>
+          <w:szCs w:val="24"/>
+          <w:lang w:val="en-US" w:eastAsia="fr-FR"/>
+        </w:rPr>
+        <w:t>”]=</w:t>
+      </w:r>
+      <w:proofErr w:type="gramEnd"/>
+      <w:r>
+        <w:rPr>
+          <w:rFonts w:ascii="Arial" w:eastAsia="Times New Roman" w:hAnsi="Arial" w:cs="Arial"/>
+          <w:sz w:val="24"/>
+          <w:szCs w:val="24"/>
+          <w:lang w:val="en-US" w:eastAsia="fr-FR"/>
+        </w:rPr>
+        <w:t>”segment”)</w:t>
       </w:r>
       <w:r>
         <w:rPr>
@@ -5656,7 +7118,27 @@
           <w:szCs w:val="24"/>
           <w:lang w:val="en-US" w:eastAsia="fr-FR"/>
         </w:rPr>
-        <w:t>TO DO add a learning process because straingth line maybe different from equal to 100</w:t>
+        <w:t xml:space="preserve">TO DO add a learning process because </w:t>
+      </w:r>
+      <w:proofErr w:type="spellStart"/>
+      <w:r>
+        <w:rPr>
+          <w:rFonts w:ascii="Arial" w:eastAsia="Times New Roman" w:hAnsi="Arial" w:cs="Arial"/>
+          <w:sz w:val="24"/>
+          <w:szCs w:val="24"/>
+          <w:lang w:val="en-US" w:eastAsia="fr-FR"/>
+        </w:rPr>
+        <w:t>straingth</w:t>
+      </w:r>
+      <w:proofErr w:type="spellEnd"/>
+      <w:r>
+        <w:rPr>
+          <w:rFonts w:ascii="Arial" w:eastAsia="Times New Roman" w:hAnsi="Arial" w:cs="Arial"/>
+          <w:sz w:val="24"/>
+          <w:szCs w:val="24"/>
+          <w:lang w:val="en-US" w:eastAsia="fr-FR"/>
+        </w:rPr>
+        <w:t xml:space="preserve"> line maybe different from equal to 100</w:t>
       </w:r>
     </w:p>
     <w:p>
@@ -5678,7 +7160,27 @@
           <w:szCs w:val="24"/>
           <w:lang w:val="en-US" w:eastAsia="fr-FR"/>
         </w:rPr>
-        <w:t>If (order[“type”]=”</w:t>
+        <w:t>If (order[“type</w:t>
+      </w:r>
+      <w:proofErr w:type="gramStart"/>
+      <w:r>
+        <w:rPr>
+          <w:rFonts w:ascii="Arial" w:eastAsia="Times New Roman" w:hAnsi="Arial" w:cs="Arial"/>
+          <w:sz w:val="24"/>
+          <w:szCs w:val="24"/>
+          <w:lang w:val="en-US" w:eastAsia="fr-FR"/>
+        </w:rPr>
+        <w:t>”]=</w:t>
+      </w:r>
+      <w:proofErr w:type="gramEnd"/>
+      <w:r>
+        <w:rPr>
+          <w:rFonts w:ascii="Arial" w:eastAsia="Times New Roman" w:hAnsi="Arial" w:cs="Arial"/>
+          <w:sz w:val="24"/>
+          <w:szCs w:val="24"/>
+          <w:lang w:val="en-US" w:eastAsia="fr-FR"/>
+        </w:rPr>
+        <w:t>”</w:t>
       </w:r>
       <w:r>
         <w:rPr>
@@ -5714,7 +7216,47 @@
           <w:szCs w:val="24"/>
           <w:lang w:val="en-US" w:eastAsia="fr-FR"/>
         </w:rPr>
-        <w:t>Set right_pwm=50 &amp; right_pwm=-50</w:t>
+        <w:t xml:space="preserve">Set </w:t>
+      </w:r>
+      <w:proofErr w:type="spellStart"/>
+      <w:r>
+        <w:rPr>
+          <w:rFonts w:ascii="Arial" w:eastAsia="Times New Roman" w:hAnsi="Arial" w:cs="Arial"/>
+          <w:sz w:val="24"/>
+          <w:szCs w:val="24"/>
+          <w:lang w:val="en-US" w:eastAsia="fr-FR"/>
+        </w:rPr>
+        <w:t>right_pwm</w:t>
+      </w:r>
+      <w:proofErr w:type="spellEnd"/>
+      <w:r>
+        <w:rPr>
+          <w:rFonts w:ascii="Arial" w:eastAsia="Times New Roman" w:hAnsi="Arial" w:cs="Arial"/>
+          <w:sz w:val="24"/>
+          <w:szCs w:val="24"/>
+          <w:lang w:val="en-US" w:eastAsia="fr-FR"/>
+        </w:rPr>
+        <w:t xml:space="preserve">=50 &amp; </w:t>
+      </w:r>
+      <w:proofErr w:type="spellStart"/>
+      <w:r>
+        <w:rPr>
+          <w:rFonts w:ascii="Arial" w:eastAsia="Times New Roman" w:hAnsi="Arial" w:cs="Arial"/>
+          <w:sz w:val="24"/>
+          <w:szCs w:val="24"/>
+          <w:lang w:val="en-US" w:eastAsia="fr-FR"/>
+        </w:rPr>
+        <w:t>right_pwm</w:t>
+      </w:r>
+      <w:proofErr w:type="spellEnd"/>
+      <w:r>
+        <w:rPr>
+          <w:rFonts w:ascii="Arial" w:eastAsia="Times New Roman" w:hAnsi="Arial" w:cs="Arial"/>
+          <w:sz w:val="24"/>
+          <w:szCs w:val="24"/>
+          <w:lang w:val="en-US" w:eastAsia="fr-FR"/>
+        </w:rPr>
+        <w:t>=-50</w:t>
       </w:r>
     </w:p>
     <w:p>
@@ -5761,7 +7303,27 @@
           <w:szCs w:val="24"/>
           <w:lang w:val="en-US" w:eastAsia="fr-FR"/>
         </w:rPr>
-        <w:t>Timer interrupt retrieve EC data (#ticks x4  since last latch)</w:t>
+        <w:t>Timer interrupt retrieve EC data (#ticks x</w:t>
+      </w:r>
+      <w:proofErr w:type="gramStart"/>
+      <w:r>
+        <w:rPr>
+          <w:rFonts w:ascii="Arial" w:eastAsia="Times New Roman" w:hAnsi="Arial" w:cs="Arial"/>
+          <w:sz w:val="24"/>
+          <w:szCs w:val="24"/>
+          <w:lang w:val="en-US" w:eastAsia="fr-FR"/>
+        </w:rPr>
+        <w:t>4  since</w:t>
+      </w:r>
+      <w:proofErr w:type="gramEnd"/>
+      <w:r>
+        <w:rPr>
+          <w:rFonts w:ascii="Arial" w:eastAsia="Times New Roman" w:hAnsi="Arial" w:cs="Arial"/>
+          <w:sz w:val="24"/>
+          <w:szCs w:val="24"/>
+          <w:lang w:val="en-US" w:eastAsia="fr-FR"/>
+        </w:rPr>
+        <w:t xml:space="preserve"> last latch)</w:t>
       </w:r>
     </w:p>
     <w:p>
@@ -5842,8 +7404,19 @@
           <w:szCs w:val="24"/>
           <w:lang w:val="en-US" w:eastAsia="fr-FR"/>
         </w:rPr>
-        <w:t xml:space="preserve"> - tbd</w:t>
-      </w:r>
+        <w:t xml:space="preserve"> - </w:t>
+      </w:r>
+      <w:proofErr w:type="spellStart"/>
+      <w:r>
+        <w:rPr>
+          <w:rFonts w:ascii="Arial" w:eastAsia="Times New Roman" w:hAnsi="Arial" w:cs="Arial"/>
+          <w:sz w:val="24"/>
+          <w:szCs w:val="24"/>
+          <w:lang w:val="en-US" w:eastAsia="fr-FR"/>
+        </w:rPr>
+        <w:t>tbd</w:t>
+      </w:r>
+      <w:proofErr w:type="spellEnd"/>
     </w:p>
     <w:p>
       <w:pPr>
@@ -6268,7 +7841,27 @@
           <w:szCs w:val="24"/>
           <w:lang w:val="en-US" w:eastAsia="fr-FR"/>
         </w:rPr>
-        <w:t>If yes : report segment completed</w:t>
+        <w:t xml:space="preserve">If </w:t>
+      </w:r>
+      <w:proofErr w:type="gramStart"/>
+      <w:r>
+        <w:rPr>
+          <w:rFonts w:ascii="Arial" w:eastAsia="Times New Roman" w:hAnsi="Arial" w:cs="Arial"/>
+          <w:sz w:val="24"/>
+          <w:szCs w:val="24"/>
+          <w:lang w:val="en-US" w:eastAsia="fr-FR"/>
+        </w:rPr>
+        <w:t>yes :</w:t>
+      </w:r>
+      <w:proofErr w:type="gramEnd"/>
+      <w:r>
+        <w:rPr>
+          <w:rFonts w:ascii="Arial" w:eastAsia="Times New Roman" w:hAnsi="Arial" w:cs="Arial"/>
+          <w:sz w:val="24"/>
+          <w:szCs w:val="24"/>
+          <w:lang w:val="en-US" w:eastAsia="fr-FR"/>
+        </w:rPr>
+        <w:t xml:space="preserve"> report segment completed</w:t>
       </w:r>
     </w:p>
     <w:p>
@@ -6363,15 +7956,28 @@
         </w:rPr>
         <w:t xml:space="preserve">max (current gap; </w:t>
       </w:r>
-      <w:r>
-        <w:rPr>
-          <w:rFonts w:ascii="Arial" w:eastAsia="Times New Roman" w:hAnsi="Arial" w:cs="Arial"/>
-          <w:sz w:val="24"/>
-          <w:szCs w:val="24"/>
-          <w:lang w:val="en-US" w:eastAsia="fr-FR"/>
-        </w:rPr>
-        <w:t>abs(sumof</w:t>
-      </w:r>
+      <w:proofErr w:type="gramStart"/>
+      <w:r>
+        <w:rPr>
+          <w:rFonts w:ascii="Arial" w:eastAsia="Times New Roman" w:hAnsi="Arial" w:cs="Arial"/>
+          <w:sz w:val="24"/>
+          <w:szCs w:val="24"/>
+          <w:lang w:val="en-US" w:eastAsia="fr-FR"/>
+        </w:rPr>
+        <w:t>abs(</w:t>
+      </w:r>
+      <w:proofErr w:type="spellStart"/>
+      <w:proofErr w:type="gramEnd"/>
+      <w:r>
+        <w:rPr>
+          <w:rFonts w:ascii="Arial" w:eastAsia="Times New Roman" w:hAnsi="Arial" w:cs="Arial"/>
+          <w:sz w:val="24"/>
+          <w:szCs w:val="24"/>
+          <w:lang w:val="en-US" w:eastAsia="fr-FR"/>
+        </w:rPr>
+        <w:t>sumof</w:t>
+      </w:r>
+      <w:proofErr w:type="spellEnd"/>
       <w:r>
         <w:rPr>
           <w:rFonts w:ascii="Arial" w:eastAsia="Times New Roman" w:hAnsi="Arial" w:cs="Arial"/>
@@ -6458,7 +8064,27 @@
           <w:szCs w:val="24"/>
           <w:lang w:val="en-US" w:eastAsia="fr-FR"/>
         </w:rPr>
-        <w:t xml:space="preserve"> (function of the gap tbd)</w:t>
+        <w:t xml:space="preserve"> (function of the gap </w:t>
+      </w:r>
+      <w:proofErr w:type="spellStart"/>
+      <w:r>
+        <w:rPr>
+          <w:rFonts w:ascii="Arial" w:eastAsia="Times New Roman" w:hAnsi="Arial" w:cs="Arial"/>
+          <w:sz w:val="24"/>
+          <w:szCs w:val="24"/>
+          <w:lang w:val="en-US" w:eastAsia="fr-FR"/>
+        </w:rPr>
+        <w:t>tbd</w:t>
+      </w:r>
+      <w:proofErr w:type="spellEnd"/>
+      <w:r>
+        <w:rPr>
+          <w:rFonts w:ascii="Arial" w:eastAsia="Times New Roman" w:hAnsi="Arial" w:cs="Arial"/>
+          <w:sz w:val="24"/>
+          <w:szCs w:val="24"/>
+          <w:lang w:val="en-US" w:eastAsia="fr-FR"/>
+        </w:rPr>
+        <w:t>)</w:t>
       </w:r>
     </w:p>
     <w:p>
@@ -6544,7 +8170,38 @@
           <w:szCs w:val="24"/>
           <w:lang w:val="en-US" w:eastAsia="fr-FR"/>
         </w:rPr>
-        <w:t>if sumof(current gap and previous gap)</w:t>
+        <w:t xml:space="preserve">if </w:t>
+      </w:r>
+      <w:proofErr w:type="spellStart"/>
+      <w:proofErr w:type="gramStart"/>
+      <w:r>
+        <w:rPr>
+          <w:rFonts w:ascii="Arial" w:eastAsia="Times New Roman" w:hAnsi="Arial" w:cs="Arial"/>
+          <w:sz w:val="24"/>
+          <w:szCs w:val="24"/>
+          <w:lang w:val="en-US" w:eastAsia="fr-FR"/>
+        </w:rPr>
+        <w:t>sumof</w:t>
+      </w:r>
+      <w:proofErr w:type="spellEnd"/>
+      <w:r>
+        <w:rPr>
+          <w:rFonts w:ascii="Arial" w:eastAsia="Times New Roman" w:hAnsi="Arial" w:cs="Arial"/>
+          <w:sz w:val="24"/>
+          <w:szCs w:val="24"/>
+          <w:lang w:val="en-US" w:eastAsia="fr-FR"/>
+        </w:rPr>
+        <w:t>(</w:t>
+      </w:r>
+      <w:proofErr w:type="gramEnd"/>
+      <w:r>
+        <w:rPr>
+          <w:rFonts w:ascii="Arial" w:eastAsia="Times New Roman" w:hAnsi="Arial" w:cs="Arial"/>
+          <w:sz w:val="24"/>
+          <w:szCs w:val="24"/>
+          <w:lang w:val="en-US" w:eastAsia="fr-FR"/>
+        </w:rPr>
+        <w:t>current gap and previous gap)</w:t>
       </w:r>
       <w:r>
         <w:rPr>
@@ -6696,7 +8353,27 @@
           <w:szCs w:val="24"/>
           <w:lang w:val="en-US" w:eastAsia="fr-FR"/>
         </w:rPr>
-        <w:t xml:space="preserve"> front rear and abs(sum(current gap – previous gap) &lt;=1</w:t>
+        <w:t xml:space="preserve"> front rear and </w:t>
+      </w:r>
+      <w:proofErr w:type="gramStart"/>
+      <w:r>
+        <w:rPr>
+          <w:rFonts w:ascii="Arial" w:eastAsia="Times New Roman" w:hAnsi="Arial" w:cs="Arial"/>
+          <w:sz w:val="24"/>
+          <w:szCs w:val="24"/>
+          <w:lang w:val="en-US" w:eastAsia="fr-FR"/>
+        </w:rPr>
+        <w:t>abs(</w:t>
+      </w:r>
+      <w:proofErr w:type="gramEnd"/>
+      <w:r>
+        <w:rPr>
+          <w:rFonts w:ascii="Arial" w:eastAsia="Times New Roman" w:hAnsi="Arial" w:cs="Arial"/>
+          <w:sz w:val="24"/>
+          <w:szCs w:val="24"/>
+          <w:lang w:val="en-US" w:eastAsia="fr-FR"/>
+        </w:rPr>
+        <w:t>sum(current gap – previous gap) &lt;=1</w:t>
       </w:r>
       <w:r>
         <w:rPr>
@@ -6773,15 +8450,37 @@
           <w:lang w:val="en-US" w:eastAsia="fr-FR"/>
         </w:rPr>
       </w:pPr>
-      <w:r>
-        <w:rPr>
-          <w:rFonts w:ascii="Arial" w:eastAsia="Times New Roman" w:hAnsi="Arial" w:cs="Arial"/>
-          <w:sz w:val="24"/>
-          <w:szCs w:val="24"/>
-          <w:lang w:val="en-US" w:eastAsia="fr-FR"/>
-        </w:rPr>
-        <w:t>Former_gap=current_gap</w:t>
-      </w:r>
+      <w:proofErr w:type="spellStart"/>
+      <w:r>
+        <w:rPr>
+          <w:rFonts w:ascii="Arial" w:eastAsia="Times New Roman" w:hAnsi="Arial" w:cs="Arial"/>
+          <w:sz w:val="24"/>
+          <w:szCs w:val="24"/>
+          <w:lang w:val="en-US" w:eastAsia="fr-FR"/>
+        </w:rPr>
+        <w:t>Former_gap</w:t>
+      </w:r>
+      <w:proofErr w:type="spellEnd"/>
+      <w:r>
+        <w:rPr>
+          <w:rFonts w:ascii="Arial" w:eastAsia="Times New Roman" w:hAnsi="Arial" w:cs="Arial"/>
+          <w:sz w:val="24"/>
+          <w:szCs w:val="24"/>
+          <w:lang w:val="en-US" w:eastAsia="fr-FR"/>
+        </w:rPr>
+        <w:t>=</w:t>
+      </w:r>
+      <w:proofErr w:type="spellStart"/>
+      <w:r>
+        <w:rPr>
+          <w:rFonts w:ascii="Arial" w:eastAsia="Times New Roman" w:hAnsi="Arial" w:cs="Arial"/>
+          <w:sz w:val="24"/>
+          <w:szCs w:val="24"/>
+          <w:lang w:val="en-US" w:eastAsia="fr-FR"/>
+        </w:rPr>
+        <w:t>current_gap</w:t>
+      </w:r>
+      <w:proofErr w:type="spellEnd"/>
     </w:p>
     <w:p>
       <w:pPr>
@@ -6828,16 +8527,116 @@
           <w:szCs w:val="24"/>
           <w:lang w:eastAsia="fr-FR"/>
         </w:rPr>
-        <w:t xml:space="preserve">Pour un chassis de </w:t>
-      </w:r>
-      <w:r>
-        <w:rPr>
-          <w:rFonts w:ascii="Arial" w:eastAsia="Times New Roman" w:hAnsi="Arial" w:cs="Arial"/>
-          <w:sz w:val="24"/>
-          <w:szCs w:val="24"/>
-          <w:lang w:eastAsia="fr-FR"/>
-        </w:rPr>
-        <w:t>60 x 90, circonférence cercle circonscrit = 3,4m =&gt; vitesse de rotation ~ 52°/seconde =&gt; roation à faire mi-vitesse soit 26°/s soit avec une fréquence de 5hz sur le compas une resolution de l’ordre de 5,2° qui est 2x la precision du compas.</w:t>
+        <w:t xml:space="preserve">Pour un </w:t>
+      </w:r>
+      <w:proofErr w:type="spellStart"/>
+      <w:r>
+        <w:rPr>
+          <w:rFonts w:ascii="Arial" w:eastAsia="Times New Roman" w:hAnsi="Arial" w:cs="Arial"/>
+          <w:sz w:val="24"/>
+          <w:szCs w:val="24"/>
+          <w:lang w:eastAsia="fr-FR"/>
+        </w:rPr>
+        <w:t>chassis</w:t>
+      </w:r>
+      <w:proofErr w:type="spellEnd"/>
+      <w:r>
+        <w:rPr>
+          <w:rFonts w:ascii="Arial" w:eastAsia="Times New Roman" w:hAnsi="Arial" w:cs="Arial"/>
+          <w:sz w:val="24"/>
+          <w:szCs w:val="24"/>
+          <w:lang w:eastAsia="fr-FR"/>
+        </w:rPr>
+        <w:t xml:space="preserve"> de </w:t>
+      </w:r>
+      <w:r>
+        <w:rPr>
+          <w:rFonts w:ascii="Arial" w:eastAsia="Times New Roman" w:hAnsi="Arial" w:cs="Arial"/>
+          <w:sz w:val="24"/>
+          <w:szCs w:val="24"/>
+          <w:lang w:eastAsia="fr-FR"/>
+        </w:rPr>
+        <w:t xml:space="preserve">60 x 90, circonférence cercle circonscrit = 3,4m =&gt; vitesse de rotation ~ 52°/seconde =&gt; </w:t>
+      </w:r>
+      <w:proofErr w:type="spellStart"/>
+      <w:r>
+        <w:rPr>
+          <w:rFonts w:ascii="Arial" w:eastAsia="Times New Roman" w:hAnsi="Arial" w:cs="Arial"/>
+          <w:sz w:val="24"/>
+          <w:szCs w:val="24"/>
+          <w:lang w:eastAsia="fr-FR"/>
+        </w:rPr>
+        <w:t>roation</w:t>
+      </w:r>
+      <w:proofErr w:type="spellEnd"/>
+      <w:r>
+        <w:rPr>
+          <w:rFonts w:ascii="Arial" w:eastAsia="Times New Roman" w:hAnsi="Arial" w:cs="Arial"/>
+          <w:sz w:val="24"/>
+          <w:szCs w:val="24"/>
+          <w:lang w:eastAsia="fr-FR"/>
+        </w:rPr>
+        <w:t xml:space="preserve"> à faire </w:t>
+      </w:r>
+      <w:proofErr w:type="spellStart"/>
+      <w:r>
+        <w:rPr>
+          <w:rFonts w:ascii="Arial" w:eastAsia="Times New Roman" w:hAnsi="Arial" w:cs="Arial"/>
+          <w:sz w:val="24"/>
+          <w:szCs w:val="24"/>
+          <w:lang w:eastAsia="fr-FR"/>
+        </w:rPr>
+        <w:t>mi-vitesse</w:t>
+      </w:r>
+      <w:proofErr w:type="spellEnd"/>
+      <w:r>
+        <w:rPr>
+          <w:rFonts w:ascii="Arial" w:eastAsia="Times New Roman" w:hAnsi="Arial" w:cs="Arial"/>
+          <w:sz w:val="24"/>
+          <w:szCs w:val="24"/>
+          <w:lang w:eastAsia="fr-FR"/>
+        </w:rPr>
+        <w:t xml:space="preserve"> soit 26°/s soit avec une fréquence de 5hz sur le compas une </w:t>
+      </w:r>
+      <w:proofErr w:type="spellStart"/>
+      <w:r>
+        <w:rPr>
+          <w:rFonts w:ascii="Arial" w:eastAsia="Times New Roman" w:hAnsi="Arial" w:cs="Arial"/>
+          <w:sz w:val="24"/>
+          <w:szCs w:val="24"/>
+          <w:lang w:eastAsia="fr-FR"/>
+        </w:rPr>
+        <w:t>resolution</w:t>
+      </w:r>
+      <w:proofErr w:type="spellEnd"/>
+      <w:r>
+        <w:rPr>
+          <w:rFonts w:ascii="Arial" w:eastAsia="Times New Roman" w:hAnsi="Arial" w:cs="Arial"/>
+          <w:sz w:val="24"/>
+          <w:szCs w:val="24"/>
+          <w:lang w:eastAsia="fr-FR"/>
+        </w:rPr>
+        <w:t xml:space="preserve"> de l’ordre de 5,2° qui est 2x la </w:t>
+      </w:r>
+      <w:proofErr w:type="spellStart"/>
+      <w:r>
+        <w:rPr>
+          <w:rFonts w:ascii="Arial" w:eastAsia="Times New Roman" w:hAnsi="Arial" w:cs="Arial"/>
+          <w:sz w:val="24"/>
+          <w:szCs w:val="24"/>
+          <w:lang w:eastAsia="fr-FR"/>
+        </w:rPr>
+        <w:t>precision</w:t>
+      </w:r>
+      <w:proofErr w:type="spellEnd"/>
+      <w:r>
+        <w:rPr>
+          <w:rFonts w:ascii="Arial" w:eastAsia="Times New Roman" w:hAnsi="Arial" w:cs="Arial"/>
+          <w:sz w:val="24"/>
+          <w:szCs w:val="24"/>
+          <w:lang w:eastAsia="fr-FR"/>
+        </w:rPr>
+        <w:t xml:space="preserve"> du compas.</w:t>
       </w:r>
     </w:p>
     <w:p>
@@ -6863,14 +8662,56 @@
         </w:rPr>
         <w:t xml:space="preserve">Check if </w:t>
       </w:r>
-      <w:r>
-        <w:rPr>
-          <w:rFonts w:ascii="Arial" w:eastAsia="Times New Roman" w:hAnsi="Arial" w:cs="Arial"/>
-          <w:sz w:val="24"/>
-          <w:szCs w:val="24"/>
-          <w:lang w:val="en-US" w:eastAsia="fr-FR"/>
-        </w:rPr>
-        <w:t>abs(current_heading - target_heading) &lt; 10° then PWM=25%</w:t>
+      <w:proofErr w:type="gramStart"/>
+      <w:r>
+        <w:rPr>
+          <w:rFonts w:ascii="Arial" w:eastAsia="Times New Roman" w:hAnsi="Arial" w:cs="Arial"/>
+          <w:sz w:val="24"/>
+          <w:szCs w:val="24"/>
+          <w:lang w:val="en-US" w:eastAsia="fr-FR"/>
+        </w:rPr>
+        <w:t>abs(</w:t>
+      </w:r>
+      <w:proofErr w:type="spellStart"/>
+      <w:proofErr w:type="gramEnd"/>
+      <w:r>
+        <w:rPr>
+          <w:rFonts w:ascii="Arial" w:eastAsia="Times New Roman" w:hAnsi="Arial" w:cs="Arial"/>
+          <w:sz w:val="24"/>
+          <w:szCs w:val="24"/>
+          <w:lang w:val="en-US" w:eastAsia="fr-FR"/>
+        </w:rPr>
+        <w:t>current_heading</w:t>
+      </w:r>
+      <w:proofErr w:type="spellEnd"/>
+      <w:r>
+        <w:rPr>
+          <w:rFonts w:ascii="Arial" w:eastAsia="Times New Roman" w:hAnsi="Arial" w:cs="Arial"/>
+          <w:sz w:val="24"/>
+          <w:szCs w:val="24"/>
+          <w:lang w:val="en-US" w:eastAsia="fr-FR"/>
+        </w:rPr>
+        <w:t xml:space="preserve"> - </w:t>
+      </w:r>
+      <w:proofErr w:type="spellStart"/>
+      <w:r>
+        <w:rPr>
+          <w:rFonts w:ascii="Arial" w:eastAsia="Times New Roman" w:hAnsi="Arial" w:cs="Arial"/>
+          <w:sz w:val="24"/>
+          <w:szCs w:val="24"/>
+          <w:lang w:val="en-US" w:eastAsia="fr-FR"/>
+        </w:rPr>
+        <w:t>target_heading</w:t>
+      </w:r>
+      <w:proofErr w:type="spellEnd"/>
+      <w:r>
+        <w:rPr>
+          <w:rFonts w:ascii="Arial" w:eastAsia="Times New Roman" w:hAnsi="Arial" w:cs="Arial"/>
+          <w:sz w:val="24"/>
+          <w:szCs w:val="24"/>
+          <w:lang w:val="en-US" w:eastAsia="fr-FR"/>
+        </w:rPr>
+        <w:t>) &lt; 10° then PWM=25%</w:t>
       </w:r>
     </w:p>
     <w:p>
@@ -6895,7 +8736,49 @@
           <w:szCs w:val="24"/>
           <w:lang w:val="en-US" w:eastAsia="fr-FR"/>
         </w:rPr>
-        <w:t>TP7 – feedback actual status (position (x,y), heading, speedL, speed R) to MU (SPI) = 1s</w:t>
+        <w:t>TP7 – feedback actual status (position (</w:t>
+      </w:r>
+      <w:proofErr w:type="spellStart"/>
+      <w:proofErr w:type="gramStart"/>
+      <w:r>
+        <w:rPr>
+          <w:rFonts w:ascii="Arial" w:eastAsia="Times New Roman" w:hAnsi="Arial" w:cs="Arial"/>
+          <w:sz w:val="24"/>
+          <w:szCs w:val="24"/>
+          <w:lang w:val="en-US" w:eastAsia="fr-FR"/>
+        </w:rPr>
+        <w:t>x,y</w:t>
+      </w:r>
+      <w:proofErr w:type="spellEnd"/>
+      <w:proofErr w:type="gramEnd"/>
+      <w:r>
+        <w:rPr>
+          <w:rFonts w:ascii="Arial" w:eastAsia="Times New Roman" w:hAnsi="Arial" w:cs="Arial"/>
+          <w:sz w:val="24"/>
+          <w:szCs w:val="24"/>
+          <w:lang w:val="en-US" w:eastAsia="fr-FR"/>
+        </w:rPr>
+        <w:t xml:space="preserve">), heading, </w:t>
+      </w:r>
+      <w:proofErr w:type="spellStart"/>
+      <w:r>
+        <w:rPr>
+          <w:rFonts w:ascii="Arial" w:eastAsia="Times New Roman" w:hAnsi="Arial" w:cs="Arial"/>
+          <w:sz w:val="24"/>
+          <w:szCs w:val="24"/>
+          <w:lang w:val="en-US" w:eastAsia="fr-FR"/>
+        </w:rPr>
+        <w:t>speedL</w:t>
+      </w:r>
+      <w:proofErr w:type="spellEnd"/>
+      <w:r>
+        <w:rPr>
+          <w:rFonts w:ascii="Arial" w:eastAsia="Times New Roman" w:hAnsi="Arial" w:cs="Arial"/>
+          <w:sz w:val="24"/>
+          <w:szCs w:val="24"/>
+          <w:lang w:val="en-US" w:eastAsia="fr-FR"/>
+        </w:rPr>
+        <w:t>, speed R) to MU (SPI) = 1s</w:t>
       </w:r>
     </w:p>
     <w:p>
@@ -6929,7 +8812,49 @@
           <w:szCs w:val="24"/>
           <w:lang w:val="en-US" w:eastAsia="fr-FR"/>
         </w:rPr>
-        <w:t xml:space="preserve"> - position (x,y), heading, speedL, speed R</w:t>
+        <w:t xml:space="preserve"> - position (</w:t>
+      </w:r>
+      <w:proofErr w:type="spellStart"/>
+      <w:proofErr w:type="gramStart"/>
+      <w:r>
+        <w:rPr>
+          <w:rFonts w:ascii="Arial" w:eastAsia="Times New Roman" w:hAnsi="Arial" w:cs="Arial"/>
+          <w:sz w:val="24"/>
+          <w:szCs w:val="24"/>
+          <w:lang w:val="en-US" w:eastAsia="fr-FR"/>
+        </w:rPr>
+        <w:t>x,y</w:t>
+      </w:r>
+      <w:proofErr w:type="spellEnd"/>
+      <w:proofErr w:type="gramEnd"/>
+      <w:r>
+        <w:rPr>
+          <w:rFonts w:ascii="Arial" w:eastAsia="Times New Roman" w:hAnsi="Arial" w:cs="Arial"/>
+          <w:sz w:val="24"/>
+          <w:szCs w:val="24"/>
+          <w:lang w:val="en-US" w:eastAsia="fr-FR"/>
+        </w:rPr>
+        <w:t xml:space="preserve">), heading, </w:t>
+      </w:r>
+      <w:proofErr w:type="spellStart"/>
+      <w:r>
+        <w:rPr>
+          <w:rFonts w:ascii="Arial" w:eastAsia="Times New Roman" w:hAnsi="Arial" w:cs="Arial"/>
+          <w:sz w:val="24"/>
+          <w:szCs w:val="24"/>
+          <w:lang w:val="en-US" w:eastAsia="fr-FR"/>
+        </w:rPr>
+        <w:t>speedL</w:t>
+      </w:r>
+      <w:proofErr w:type="spellEnd"/>
+      <w:r>
+        <w:rPr>
+          <w:rFonts w:ascii="Arial" w:eastAsia="Times New Roman" w:hAnsi="Arial" w:cs="Arial"/>
+          <w:sz w:val="24"/>
+          <w:szCs w:val="24"/>
+          <w:lang w:val="en-US" w:eastAsia="fr-FR"/>
+        </w:rPr>
+        <w:t>, speed R</w:t>
       </w:r>
     </w:p>
     <w:p>
@@ -7253,7 +9178,29 @@
           <w:szCs w:val="24"/>
           <w:lang w:val="en-US" w:eastAsia="fr-FR"/>
         </w:rPr>
-        <w:t xml:space="preserve">x, y, speedx, speedy, </w:t>
+        <w:t xml:space="preserve">x, y, </w:t>
+      </w:r>
+      <w:proofErr w:type="spellStart"/>
+      <w:r>
+        <w:rPr>
+          <w:rFonts w:ascii="Arial" w:eastAsia="Times New Roman" w:hAnsi="Arial" w:cs="Arial"/>
+          <w:color w:val="222222"/>
+          <w:sz w:val="24"/>
+          <w:szCs w:val="24"/>
+          <w:lang w:val="en-US" w:eastAsia="fr-FR"/>
+        </w:rPr>
+        <w:t>speedx</w:t>
+      </w:r>
+      <w:proofErr w:type="spellEnd"/>
+      <w:r>
+        <w:rPr>
+          <w:rFonts w:ascii="Arial" w:eastAsia="Times New Roman" w:hAnsi="Arial" w:cs="Arial"/>
+          <w:color w:val="222222"/>
+          <w:sz w:val="24"/>
+          <w:szCs w:val="24"/>
+          <w:lang w:val="en-US" w:eastAsia="fr-FR"/>
+        </w:rPr>
+        <w:t xml:space="preserve">, speedy, </w:t>
       </w:r>
       <w:r>
         <w:rPr>
@@ -7274,6 +9221,7 @@
         </w:rPr>
         <w:t xml:space="preserve">, </w:t>
       </w:r>
+      <w:proofErr w:type="spellStart"/>
       <w:r>
         <w:rPr>
           <w:rFonts w:ascii="Arial" w:eastAsia="Times New Roman" w:hAnsi="Arial" w:cs="Arial"/>
@@ -7282,17 +9230,50 @@
           <w:szCs w:val="24"/>
           <w:lang w:val="en-US" w:eastAsia="fr-FR"/>
         </w:rPr>
-        <w:t xml:space="preserve">ice_status, </w:t>
-      </w:r>
-      <w:r>
-        <w:rPr>
-          <w:rFonts w:ascii="Arial" w:eastAsia="Times New Roman" w:hAnsi="Arial" w:cs="Arial"/>
-          <w:sz w:val="24"/>
-          <w:szCs w:val="24"/>
-          <w:lang w:val="en-US" w:eastAsia="fr-FR"/>
-        </w:rPr>
-        <w:t>battery_level, traction_power</w:t>
-      </w:r>
+        <w:t>ice_status</w:t>
+      </w:r>
+      <w:proofErr w:type="spellEnd"/>
+      <w:r>
+        <w:rPr>
+          <w:rFonts w:ascii="Arial" w:eastAsia="Times New Roman" w:hAnsi="Arial" w:cs="Arial"/>
+          <w:color w:val="222222"/>
+          <w:sz w:val="24"/>
+          <w:szCs w:val="24"/>
+          <w:lang w:val="en-US" w:eastAsia="fr-FR"/>
+        </w:rPr>
+        <w:t xml:space="preserve">, </w:t>
+      </w:r>
+      <w:proofErr w:type="spellStart"/>
+      <w:r>
+        <w:rPr>
+          <w:rFonts w:ascii="Arial" w:eastAsia="Times New Roman" w:hAnsi="Arial" w:cs="Arial"/>
+          <w:sz w:val="24"/>
+          <w:szCs w:val="24"/>
+          <w:lang w:val="en-US" w:eastAsia="fr-FR"/>
+        </w:rPr>
+        <w:t>battery_level</w:t>
+      </w:r>
+      <w:proofErr w:type="spellEnd"/>
+      <w:r>
+        <w:rPr>
+          <w:rFonts w:ascii="Arial" w:eastAsia="Times New Roman" w:hAnsi="Arial" w:cs="Arial"/>
+          <w:sz w:val="24"/>
+          <w:szCs w:val="24"/>
+          <w:lang w:val="en-US" w:eastAsia="fr-FR"/>
+        </w:rPr>
+        <w:t xml:space="preserve">, </w:t>
+      </w:r>
+      <w:proofErr w:type="spellStart"/>
+      <w:r>
+        <w:rPr>
+          <w:rFonts w:ascii="Arial" w:eastAsia="Times New Roman" w:hAnsi="Arial" w:cs="Arial"/>
+          <w:sz w:val="24"/>
+          <w:szCs w:val="24"/>
+          <w:lang w:val="en-US" w:eastAsia="fr-FR"/>
+        </w:rPr>
+        <w:t>traction_power</w:t>
+      </w:r>
+      <w:proofErr w:type="spellEnd"/>
       <w:r>
         <w:rPr>
           <w:rFonts w:ascii="Arial" w:eastAsia="Times New Roman" w:hAnsi="Arial" w:cs="Arial"/>
@@ -7343,6 +9324,7 @@
           <w:lang w:val="en-US" w:eastAsia="fr-FR"/>
         </w:rPr>
       </w:pPr>
+      <w:proofErr w:type="spellStart"/>
       <w:r>
         <w:rPr>
           <w:rFonts w:ascii="Arial" w:eastAsia="Times New Roman" w:hAnsi="Arial" w:cs="Arial"/>
@@ -7379,6 +9361,7 @@
         </w:rPr>
         <w:t>status</w:t>
       </w:r>
+      <w:proofErr w:type="spellEnd"/>
     </w:p>
     <w:p>
       <w:pPr>
@@ -7395,6 +9378,7 @@
           <w:lang w:val="en-US" w:eastAsia="fr-FR"/>
         </w:rPr>
       </w:pPr>
+      <w:proofErr w:type="spellStart"/>
       <w:r>
         <w:rPr>
           <w:rFonts w:ascii="Arial" w:eastAsia="Times New Roman" w:hAnsi="Arial" w:cs="Arial"/>
@@ -7404,6 +9388,7 @@
         </w:rPr>
         <w:t>get_status</w:t>
       </w:r>
+      <w:proofErr w:type="spellEnd"/>
     </w:p>
     <w:p>
       <w:pPr>
@@ -7420,6 +9405,7 @@
           <w:lang w:val="en-US" w:eastAsia="fr-FR"/>
         </w:rPr>
       </w:pPr>
+      <w:proofErr w:type="spellStart"/>
       <w:r>
         <w:rPr>
           <w:rFonts w:ascii="Arial" w:eastAsia="Times New Roman" w:hAnsi="Arial" w:cs="Arial"/>
@@ -7429,6 +9415,7 @@
         </w:rPr>
         <w:t>save_status</w:t>
       </w:r>
+      <w:proofErr w:type="spellEnd"/>
     </w:p>
     <w:p>
       <w:pPr>
@@ -7445,6 +9432,7 @@
           <w:lang w:val="en-US" w:eastAsia="fr-FR"/>
         </w:rPr>
       </w:pPr>
+      <w:proofErr w:type="spellStart"/>
       <w:r>
         <w:rPr>
           <w:rFonts w:ascii="Arial" w:eastAsia="Times New Roman" w:hAnsi="Arial" w:cs="Arial"/>
@@ -7461,7 +9449,17 @@
           <w:szCs w:val="24"/>
           <w:lang w:val="en-US" w:eastAsia="fr-FR"/>
         </w:rPr>
-        <w:t>et_routing – question to clarify how to pass it</w:t>
+        <w:t>et_routing</w:t>
+      </w:r>
+      <w:proofErr w:type="spellEnd"/>
+      <w:r>
+        <w:rPr>
+          <w:rFonts w:ascii="Arial" w:eastAsia="Times New Roman" w:hAnsi="Arial" w:cs="Arial"/>
+          <w:sz w:val="24"/>
+          <w:szCs w:val="24"/>
+          <w:lang w:val="en-US" w:eastAsia="fr-FR"/>
+        </w:rPr>
+        <w:t xml:space="preserve"> – question to clarify how to pass it</w:t>
       </w:r>
     </w:p>
     <w:p>
@@ -7481,6 +9479,7 @@
           <w:lang w:val="en-US" w:eastAsia="fr-FR"/>
         </w:rPr>
       </w:pPr>
+      <w:proofErr w:type="spellStart"/>
       <w:r>
         <w:rPr>
           <w:rFonts w:ascii="Arial" w:eastAsia="Times New Roman" w:hAnsi="Arial" w:cs="Arial"/>
@@ -7489,7 +9488,40 @@
           <w:szCs w:val="24"/>
           <w:lang w:val="en-US" w:eastAsia="fr-FR"/>
         </w:rPr>
-        <w:t>emergency_stop()</w:t>
+        <w:t>emergency_</w:t>
+      </w:r>
+      <w:proofErr w:type="gramStart"/>
+      <w:r>
+        <w:rPr>
+          <w:rFonts w:ascii="Arial" w:eastAsia="Times New Roman" w:hAnsi="Arial" w:cs="Arial"/>
+          <w:color w:val="222222"/>
+          <w:sz w:val="24"/>
+          <w:szCs w:val="24"/>
+          <w:lang w:val="en-US" w:eastAsia="fr-FR"/>
+        </w:rPr>
+        <w:t>stop</w:t>
+      </w:r>
+      <w:proofErr w:type="spellEnd"/>
+      <w:r>
+        <w:rPr>
+          <w:rFonts w:ascii="Arial" w:eastAsia="Times New Roman" w:hAnsi="Arial" w:cs="Arial"/>
+          <w:color w:val="222222"/>
+          <w:sz w:val="24"/>
+          <w:szCs w:val="24"/>
+          <w:lang w:val="en-US" w:eastAsia="fr-FR"/>
+        </w:rPr>
+        <w:t>(</w:t>
+      </w:r>
+      <w:proofErr w:type="gramEnd"/>
+      <w:r>
+        <w:rPr>
+          <w:rFonts w:ascii="Arial" w:eastAsia="Times New Roman" w:hAnsi="Arial" w:cs="Arial"/>
+          <w:color w:val="222222"/>
+          <w:sz w:val="24"/>
+          <w:szCs w:val="24"/>
+          <w:lang w:val="en-US" w:eastAsia="fr-FR"/>
+        </w:rPr>
+        <w:t>)</w:t>
       </w:r>
     </w:p>
     <w:p>
@@ -7509,6 +9541,7 @@
           <w:lang w:val="en-US" w:eastAsia="fr-FR"/>
         </w:rPr>
       </w:pPr>
+      <w:proofErr w:type="spellStart"/>
       <w:r>
         <w:rPr>
           <w:rFonts w:ascii="Arial" w:eastAsia="Times New Roman" w:hAnsi="Arial" w:cs="Arial"/>
@@ -7517,7 +9550,40 @@
           <w:szCs w:val="24"/>
           <w:lang w:val="en-US" w:eastAsia="fr-FR"/>
         </w:rPr>
-        <w:t>set_speed()</w:t>
+        <w:t>set_</w:t>
+      </w:r>
+      <w:proofErr w:type="gramStart"/>
+      <w:r>
+        <w:rPr>
+          <w:rFonts w:ascii="Arial" w:eastAsia="Times New Roman" w:hAnsi="Arial" w:cs="Arial"/>
+          <w:color w:val="222222"/>
+          <w:sz w:val="24"/>
+          <w:szCs w:val="24"/>
+          <w:lang w:val="en-US" w:eastAsia="fr-FR"/>
+        </w:rPr>
+        <w:t>speed</w:t>
+      </w:r>
+      <w:proofErr w:type="spellEnd"/>
+      <w:r>
+        <w:rPr>
+          <w:rFonts w:ascii="Arial" w:eastAsia="Times New Roman" w:hAnsi="Arial" w:cs="Arial"/>
+          <w:color w:val="222222"/>
+          <w:sz w:val="24"/>
+          <w:szCs w:val="24"/>
+          <w:lang w:val="en-US" w:eastAsia="fr-FR"/>
+        </w:rPr>
+        <w:t>(</w:t>
+      </w:r>
+      <w:proofErr w:type="gramEnd"/>
+      <w:r>
+        <w:rPr>
+          <w:rFonts w:ascii="Arial" w:eastAsia="Times New Roman" w:hAnsi="Arial" w:cs="Arial"/>
+          <w:color w:val="222222"/>
+          <w:sz w:val="24"/>
+          <w:szCs w:val="24"/>
+          <w:lang w:val="en-US" w:eastAsia="fr-FR"/>
+        </w:rPr>
+        <w:t>)</w:t>
       </w:r>
     </w:p>
     <w:p>
@@ -7555,6 +9621,7 @@
         </w:rPr>
         <w:t xml:space="preserve"> (</w:t>
       </w:r>
+      <w:proofErr w:type="spellStart"/>
       <w:r>
         <w:rPr>
           <w:rFonts w:ascii="Arial" w:eastAsia="Times New Roman" w:hAnsi="Arial" w:cs="Arial"/>
@@ -7563,8 +9630,9 @@
           <w:szCs w:val="24"/>
           <w:lang w:val="en-US" w:eastAsia="fr-FR"/>
         </w:rPr>
-        <w:t>manual_forward(meters), manual_backward(meters), manual_turn_right(degrees)</w:t>
-      </w:r>
+        <w:t>manual_forward</w:t>
+      </w:r>
+      <w:proofErr w:type="spellEnd"/>
       <w:r>
         <w:rPr>
           <w:rFonts w:ascii="Arial" w:eastAsia="Times New Roman" w:hAnsi="Arial" w:cs="Arial"/>
@@ -7573,8 +9641,63 @@
           <w:szCs w:val="24"/>
           <w:lang w:val="en-US" w:eastAsia="fr-FR"/>
         </w:rPr>
+        <w:t xml:space="preserve">(meters), </w:t>
+      </w:r>
+      <w:proofErr w:type="spellStart"/>
+      <w:r>
+        <w:rPr>
+          <w:rFonts w:ascii="Arial" w:eastAsia="Times New Roman" w:hAnsi="Arial" w:cs="Arial"/>
+          <w:color w:val="222222"/>
+          <w:sz w:val="24"/>
+          <w:szCs w:val="24"/>
+          <w:lang w:val="en-US" w:eastAsia="fr-FR"/>
+        </w:rPr>
+        <w:t>manual_backward</w:t>
+      </w:r>
+      <w:proofErr w:type="spellEnd"/>
+      <w:r>
+        <w:rPr>
+          <w:rFonts w:ascii="Arial" w:eastAsia="Times New Roman" w:hAnsi="Arial" w:cs="Arial"/>
+          <w:color w:val="222222"/>
+          <w:sz w:val="24"/>
+          <w:szCs w:val="24"/>
+          <w:lang w:val="en-US" w:eastAsia="fr-FR"/>
+        </w:rPr>
+        <w:t xml:space="preserve">(meters), </w:t>
+      </w:r>
+      <w:proofErr w:type="spellStart"/>
+      <w:r>
+        <w:rPr>
+          <w:rFonts w:ascii="Arial" w:eastAsia="Times New Roman" w:hAnsi="Arial" w:cs="Arial"/>
+          <w:color w:val="222222"/>
+          <w:sz w:val="24"/>
+          <w:szCs w:val="24"/>
+          <w:lang w:val="en-US" w:eastAsia="fr-FR"/>
+        </w:rPr>
+        <w:t>manual_turn_right</w:t>
+      </w:r>
+      <w:proofErr w:type="spellEnd"/>
+      <w:r>
+        <w:rPr>
+          <w:rFonts w:ascii="Arial" w:eastAsia="Times New Roman" w:hAnsi="Arial" w:cs="Arial"/>
+          <w:color w:val="222222"/>
+          <w:sz w:val="24"/>
+          <w:szCs w:val="24"/>
+          <w:lang w:val="en-US" w:eastAsia="fr-FR"/>
+        </w:rPr>
+        <w:t>(degrees)</w:t>
+      </w:r>
+      <w:r>
+        <w:rPr>
+          <w:rFonts w:ascii="Arial" w:eastAsia="Times New Roman" w:hAnsi="Arial" w:cs="Arial"/>
+          <w:color w:val="222222"/>
+          <w:sz w:val="24"/>
+          <w:szCs w:val="24"/>
+          <w:lang w:val="en-US" w:eastAsia="fr-FR"/>
+        </w:rPr>
         <w:t xml:space="preserve">, </w:t>
       </w:r>
+      <w:proofErr w:type="spellStart"/>
       <w:r>
         <w:rPr>
           <w:rFonts w:ascii="Arial" w:eastAsia="Times New Roman" w:hAnsi="Arial" w:cs="Arial"/>
@@ -7583,8 +9706,9 @@
           <w:szCs w:val="24"/>
           <w:lang w:val="en-US" w:eastAsia="fr-FR"/>
         </w:rPr>
-        <w:t>manual_turn_left(degrees)</w:t>
-      </w:r>
+        <w:t>manual_turn_left</w:t>
+      </w:r>
+      <w:proofErr w:type="spellEnd"/>
       <w:r>
         <w:rPr>
           <w:rFonts w:ascii="Arial" w:eastAsia="Times New Roman" w:hAnsi="Arial" w:cs="Arial"/>
@@ -7593,8 +9717,19 @@
           <w:szCs w:val="24"/>
           <w:lang w:val="en-US" w:eastAsia="fr-FR"/>
         </w:rPr>
+        <w:t>(degrees)</w:t>
+      </w:r>
+      <w:r>
+        <w:rPr>
+          <w:rFonts w:ascii="Arial" w:eastAsia="Times New Roman" w:hAnsi="Arial" w:cs="Arial"/>
+          <w:color w:val="222222"/>
+          <w:sz w:val="24"/>
+          <w:szCs w:val="24"/>
+          <w:lang w:val="en-US" w:eastAsia="fr-FR"/>
+        </w:rPr>
         <w:t xml:space="preserve">, </w:t>
       </w:r>
+      <w:proofErr w:type="spellStart"/>
       <w:r>
         <w:rPr>
           <w:rFonts w:ascii="Arial" w:eastAsia="Times New Roman" w:hAnsi="Arial" w:cs="Arial"/>
@@ -7603,8 +9738,9 @@
           <w:szCs w:val="24"/>
           <w:lang w:val="en-US" w:eastAsia="fr-FR"/>
         </w:rPr>
-        <w:t>set_speed()</w:t>
-      </w:r>
+        <w:t>set_</w:t>
+      </w:r>
+      <w:proofErr w:type="gramStart"/>
       <w:r>
         <w:rPr>
           <w:rFonts w:ascii="Arial" w:eastAsia="Times New Roman" w:hAnsi="Arial" w:cs="Arial"/>
@@ -7613,8 +9749,40 @@
           <w:szCs w:val="24"/>
           <w:lang w:val="en-US" w:eastAsia="fr-FR"/>
         </w:rPr>
+        <w:t>speed</w:t>
+      </w:r>
+      <w:proofErr w:type="spellEnd"/>
+      <w:r>
+        <w:rPr>
+          <w:rFonts w:ascii="Arial" w:eastAsia="Times New Roman" w:hAnsi="Arial" w:cs="Arial"/>
+          <w:color w:val="222222"/>
+          <w:sz w:val="24"/>
+          <w:szCs w:val="24"/>
+          <w:lang w:val="en-US" w:eastAsia="fr-FR"/>
+        </w:rPr>
+        <w:t>(</w:t>
+      </w:r>
+      <w:proofErr w:type="gramEnd"/>
+      <w:r>
+        <w:rPr>
+          <w:rFonts w:ascii="Arial" w:eastAsia="Times New Roman" w:hAnsi="Arial" w:cs="Arial"/>
+          <w:color w:val="222222"/>
+          <w:sz w:val="24"/>
+          <w:szCs w:val="24"/>
+          <w:lang w:val="en-US" w:eastAsia="fr-FR"/>
+        </w:rPr>
         <w:t>)</w:t>
       </w:r>
+      <w:r>
+        <w:rPr>
+          <w:rFonts w:ascii="Arial" w:eastAsia="Times New Roman" w:hAnsi="Arial" w:cs="Arial"/>
+          <w:color w:val="222222"/>
+          <w:sz w:val="24"/>
+          <w:szCs w:val="24"/>
+          <w:lang w:val="en-US" w:eastAsia="fr-FR"/>
+        </w:rPr>
+        <w:t>)</w:t>
+      </w:r>
     </w:p>
     <w:p>
       <w:pPr>
@@ -7688,7 +9856,27 @@
           <w:szCs w:val="24"/>
           <w:lang w:val="en-US" w:eastAsia="fr-FR"/>
         </w:rPr>
-        <w:t xml:space="preserve">Methods: check, save, load_from_disk, </w:t>
+        <w:t xml:space="preserve">Methods: check, save, </w:t>
+      </w:r>
+      <w:proofErr w:type="spellStart"/>
+      <w:r>
+        <w:rPr>
+          <w:rFonts w:ascii="Arial" w:eastAsia="Times New Roman" w:hAnsi="Arial" w:cs="Arial"/>
+          <w:sz w:val="24"/>
+          <w:szCs w:val="24"/>
+          <w:lang w:val="en-US" w:eastAsia="fr-FR"/>
+        </w:rPr>
+        <w:t>load_from_disk</w:t>
+      </w:r>
+      <w:proofErr w:type="spellEnd"/>
+      <w:r>
+        <w:rPr>
+          <w:rFonts w:ascii="Arial" w:eastAsia="Times New Roman" w:hAnsi="Arial" w:cs="Arial"/>
+          <w:sz w:val="24"/>
+          <w:szCs w:val="24"/>
+          <w:lang w:val="en-US" w:eastAsia="fr-FR"/>
+        </w:rPr>
+        <w:t xml:space="preserve">, </w:t>
       </w:r>
     </w:p>
     <w:p>
@@ -7808,6 +9996,8 @@
         </w:rPr>
         <w:t xml:space="preserve">Class </w:t>
       </w:r>
+      <w:proofErr w:type="spellStart"/>
+      <w:proofErr w:type="gramStart"/>
       <w:r>
         <w:rPr>
           <w:rFonts w:ascii="Arial" w:eastAsia="Times New Roman" w:hAnsi="Arial" w:cs="Arial"/>
@@ -7816,7 +10006,29 @@
           <w:szCs w:val="24"/>
           <w:lang w:eastAsia="fr-FR"/>
         </w:rPr>
-        <w:t>Routing()</w:t>
+        <w:t>Routing</w:t>
+      </w:r>
+      <w:proofErr w:type="spellEnd"/>
+      <w:r>
+        <w:rPr>
+          <w:rFonts w:ascii="Arial" w:eastAsia="Times New Roman" w:hAnsi="Arial" w:cs="Arial"/>
+          <w:color w:val="222222"/>
+          <w:sz w:val="24"/>
+          <w:szCs w:val="24"/>
+          <w:lang w:eastAsia="fr-FR"/>
+        </w:rPr>
+        <w:t>(</w:t>
+      </w:r>
+      <w:proofErr w:type="gramEnd"/>
+      <w:r>
+        <w:rPr>
+          <w:rFonts w:ascii="Arial" w:eastAsia="Times New Roman" w:hAnsi="Arial" w:cs="Arial"/>
+          <w:color w:val="222222"/>
+          <w:sz w:val="24"/>
+          <w:szCs w:val="24"/>
+          <w:lang w:eastAsia="fr-FR"/>
+        </w:rPr>
+        <w:t>)</w:t>
       </w:r>
     </w:p>
     <w:p>
@@ -7836,6 +10048,7 @@
           <w:lang w:eastAsia="fr-FR"/>
         </w:rPr>
       </w:pPr>
+      <w:proofErr w:type="gramStart"/>
       <w:r>
         <w:rPr>
           <w:rFonts w:ascii="Arial" w:eastAsia="Times New Roman" w:hAnsi="Arial" w:cs="Arial"/>
@@ -7846,6 +10059,7 @@
         </w:rPr>
         <w:t>datas</w:t>
       </w:r>
+      <w:proofErr w:type="gramEnd"/>
     </w:p>
     <w:p>
       <w:pPr>
@@ -7883,10 +10097,19 @@
           <w:szCs w:val="24"/>
           <w:lang w:val="en-US" w:eastAsia="fr-FR"/>
         </w:rPr>
-        <w:t>, next_step</w:t>
-      </w:r>
-      <w:bookmarkStart w:id="3" w:name="_GoBack"/>
-      <w:bookmarkEnd w:id="3"/>
+        <w:t xml:space="preserve">, </w:t>
+      </w:r>
+      <w:proofErr w:type="spellStart"/>
+      <w:r>
+        <w:rPr>
+          <w:rFonts w:ascii="Arial" w:eastAsia="Times New Roman" w:hAnsi="Arial" w:cs="Arial"/>
+          <w:sz w:val="24"/>
+          <w:szCs w:val="24"/>
+          <w:lang w:val="en-US" w:eastAsia="fr-FR"/>
+        </w:rPr>
+        <w:t>next_step</w:t>
+      </w:r>
+      <w:proofErr w:type="spellEnd"/>
     </w:p>
     <w:p>
       <w:pPr>
@@ -7905,6 +10128,8 @@
           <w:lang w:eastAsia="fr-FR"/>
         </w:rPr>
       </w:pPr>
+      <w:proofErr w:type="spellStart"/>
+      <w:proofErr w:type="gramStart"/>
       <w:r>
         <w:rPr>
           <w:rFonts w:ascii="Arial" w:eastAsia="Times New Roman" w:hAnsi="Arial" w:cs="Arial"/>
@@ -7915,6 +10140,8 @@
         </w:rPr>
         <w:t>functions</w:t>
       </w:r>
+      <w:proofErr w:type="spellEnd"/>
+      <w:proofErr w:type="gramEnd"/>
     </w:p>
     <w:p>
       <w:pPr>
@@ -7949,7 +10176,29 @@
           <w:szCs w:val="24"/>
           <w:lang w:val="en-US" w:eastAsia="fr-FR"/>
         </w:rPr>
-        <w:t>Class GPS()</w:t>
+        <w:t xml:space="preserve">Class </w:t>
+      </w:r>
+      <w:proofErr w:type="gramStart"/>
+      <w:r>
+        <w:rPr>
+          <w:rFonts w:ascii="Arial" w:eastAsia="Times New Roman" w:hAnsi="Arial" w:cs="Arial"/>
+          <w:color w:val="222222"/>
+          <w:sz w:val="24"/>
+          <w:szCs w:val="24"/>
+          <w:lang w:val="en-US" w:eastAsia="fr-FR"/>
+        </w:rPr>
+        <w:t>GPS(</w:t>
+      </w:r>
+      <w:proofErr w:type="gramEnd"/>
+      <w:r>
+        <w:rPr>
+          <w:rFonts w:ascii="Arial" w:eastAsia="Times New Roman" w:hAnsi="Arial" w:cs="Arial"/>
+          <w:color w:val="222222"/>
+          <w:sz w:val="24"/>
+          <w:szCs w:val="24"/>
+          <w:lang w:val="en-US" w:eastAsia="fr-FR"/>
+        </w:rPr>
+        <w:t>)</w:t>
       </w:r>
     </w:p>
     <w:p>
@@ -8108,7 +10357,29 @@
           <w:szCs w:val="24"/>
           <w:lang w:val="en-US" w:eastAsia="fr-FR"/>
         </w:rPr>
-        <w:t>mower=Mower()</w:t>
+        <w:t>mower=</w:t>
+      </w:r>
+      <w:proofErr w:type="gramStart"/>
+      <w:r>
+        <w:rPr>
+          <w:rFonts w:ascii="Arial" w:eastAsia="Times New Roman" w:hAnsi="Arial" w:cs="Arial"/>
+          <w:color w:val="222222"/>
+          <w:sz w:val="24"/>
+          <w:szCs w:val="24"/>
+          <w:lang w:val="en-US" w:eastAsia="fr-FR"/>
+        </w:rPr>
+        <w:t>Mower(</w:t>
+      </w:r>
+      <w:proofErr w:type="gramEnd"/>
+      <w:r>
+        <w:rPr>
+          <w:rFonts w:ascii="Arial" w:eastAsia="Times New Roman" w:hAnsi="Arial" w:cs="Arial"/>
+          <w:color w:val="222222"/>
+          <w:sz w:val="24"/>
+          <w:szCs w:val="24"/>
+          <w:lang w:val="en-US" w:eastAsia="fr-FR"/>
+        </w:rPr>
+        <w:t>)</w:t>
       </w:r>
     </w:p>
     <w:p>
@@ -8131,8 +10402,20 @@
           <w:szCs w:val="24"/>
           <w:lang w:val="en-US" w:eastAsia="fr-FR"/>
         </w:rPr>
-        <w:t xml:space="preserve">    while routing is not set :</w:t>
-      </w:r>
+        <w:t xml:space="preserve">    while routing is not </w:t>
+      </w:r>
+      <w:proofErr w:type="gramStart"/>
+      <w:r>
+        <w:rPr>
+          <w:rFonts w:ascii="Arial" w:eastAsia="Times New Roman" w:hAnsi="Arial" w:cs="Arial"/>
+          <w:color w:val="222222"/>
+          <w:sz w:val="24"/>
+          <w:szCs w:val="24"/>
+          <w:lang w:val="en-US" w:eastAsia="fr-FR"/>
+        </w:rPr>
+        <w:t>set :</w:t>
+      </w:r>
+      <w:proofErr w:type="gramEnd"/>
     </w:p>
     <w:p>
       <w:pPr>
@@ -8177,7 +10460,41 @@
           <w:szCs w:val="24"/>
           <w:lang w:val="en-US" w:eastAsia="fr-FR"/>
         </w:rPr>
-        <w:t xml:space="preserve">    mower.create_routing()</w:t>
+        <w:t xml:space="preserve">    </w:t>
+      </w:r>
+      <w:proofErr w:type="spellStart"/>
+      <w:proofErr w:type="gramStart"/>
+      <w:r>
+        <w:rPr>
+          <w:rFonts w:ascii="Arial" w:eastAsia="Times New Roman" w:hAnsi="Arial" w:cs="Arial"/>
+          <w:color w:val="222222"/>
+          <w:sz w:val="24"/>
+          <w:szCs w:val="24"/>
+          <w:lang w:val="en-US" w:eastAsia="fr-FR"/>
+        </w:rPr>
+        <w:t>mower.create</w:t>
+      </w:r>
+      <w:proofErr w:type="gramEnd"/>
+      <w:r>
+        <w:rPr>
+          <w:rFonts w:ascii="Arial" w:eastAsia="Times New Roman" w:hAnsi="Arial" w:cs="Arial"/>
+          <w:color w:val="222222"/>
+          <w:sz w:val="24"/>
+          <w:szCs w:val="24"/>
+          <w:lang w:val="en-US" w:eastAsia="fr-FR"/>
+        </w:rPr>
+        <w:t>_routing</w:t>
+      </w:r>
+      <w:proofErr w:type="spellEnd"/>
+      <w:r>
+        <w:rPr>
+          <w:rFonts w:ascii="Arial" w:eastAsia="Times New Roman" w:hAnsi="Arial" w:cs="Arial"/>
+          <w:color w:val="222222"/>
+          <w:sz w:val="24"/>
+          <w:szCs w:val="24"/>
+          <w:lang w:val="en-US" w:eastAsia="fr-FR"/>
+        </w:rPr>
+        <w:t>()</w:t>
       </w:r>
     </w:p>
     <w:p>
@@ -8238,6 +10555,7 @@
         </w:rPr>
         <w:t xml:space="preserve">    </w:t>
       </w:r>
+      <w:proofErr w:type="spellStart"/>
       <w:r>
         <w:rPr>
           <w:rFonts w:ascii="Arial" w:eastAsia="Times New Roman" w:hAnsi="Arial" w:cs="Arial"/>
@@ -8246,7 +10564,40 @@
           <w:szCs w:val="24"/>
           <w:lang w:val="en-US" w:eastAsia="fr-FR"/>
         </w:rPr>
-        <w:t>mower.get_info()</w:t>
+        <w:t>mower.get_</w:t>
+      </w:r>
+      <w:proofErr w:type="gramStart"/>
+      <w:r>
+        <w:rPr>
+          <w:rFonts w:ascii="Arial" w:eastAsia="Times New Roman" w:hAnsi="Arial" w:cs="Arial"/>
+          <w:color w:val="222222"/>
+          <w:sz w:val="24"/>
+          <w:szCs w:val="24"/>
+          <w:lang w:val="en-US" w:eastAsia="fr-FR"/>
+        </w:rPr>
+        <w:t>info</w:t>
+      </w:r>
+      <w:proofErr w:type="spellEnd"/>
+      <w:r>
+        <w:rPr>
+          <w:rFonts w:ascii="Arial" w:eastAsia="Times New Roman" w:hAnsi="Arial" w:cs="Arial"/>
+          <w:color w:val="222222"/>
+          <w:sz w:val="24"/>
+          <w:szCs w:val="24"/>
+          <w:lang w:val="en-US" w:eastAsia="fr-FR"/>
+        </w:rPr>
+        <w:t>(</w:t>
+      </w:r>
+      <w:proofErr w:type="gramEnd"/>
+      <w:r>
+        <w:rPr>
+          <w:rFonts w:ascii="Arial" w:eastAsia="Times New Roman" w:hAnsi="Arial" w:cs="Arial"/>
+          <w:color w:val="222222"/>
+          <w:sz w:val="24"/>
+          <w:szCs w:val="24"/>
+          <w:lang w:val="en-US" w:eastAsia="fr-FR"/>
+        </w:rPr>
+        <w:t>)</w:t>
       </w:r>
     </w:p>
     <w:p>
@@ -8344,6 +10695,8 @@
         </w:rPr>
         <w:t xml:space="preserve">    </w:t>
       </w:r>
+      <w:proofErr w:type="spellStart"/>
+      <w:proofErr w:type="gramStart"/>
       <w:r>
         <w:rPr>
           <w:rFonts w:ascii="Arial" w:eastAsia="Times New Roman" w:hAnsi="Arial" w:cs="Arial"/>
@@ -8352,7 +10705,29 @@
           <w:szCs w:val="24"/>
           <w:lang w:val="en-US" w:eastAsia="fr-FR"/>
         </w:rPr>
-        <w:t>mower.calculate_next_step()</w:t>
+        <w:t>mower.calculate</w:t>
+      </w:r>
+      <w:proofErr w:type="gramEnd"/>
+      <w:r>
+        <w:rPr>
+          <w:rFonts w:ascii="Arial" w:eastAsia="Times New Roman" w:hAnsi="Arial" w:cs="Arial"/>
+          <w:color w:val="222222"/>
+          <w:sz w:val="24"/>
+          <w:szCs w:val="24"/>
+          <w:lang w:val="en-US" w:eastAsia="fr-FR"/>
+        </w:rPr>
+        <w:t>_next_step</w:t>
+      </w:r>
+      <w:proofErr w:type="spellEnd"/>
+      <w:r>
+        <w:rPr>
+          <w:rFonts w:ascii="Arial" w:eastAsia="Times New Roman" w:hAnsi="Arial" w:cs="Arial"/>
+          <w:color w:val="222222"/>
+          <w:sz w:val="24"/>
+          <w:szCs w:val="24"/>
+          <w:lang w:val="en-US" w:eastAsia="fr-FR"/>
+        </w:rPr>
+        <w:t>()</w:t>
       </w:r>
     </w:p>
     <w:p>
@@ -8377,6 +10752,8 @@
         </w:rPr>
         <w:t xml:space="preserve">    </w:t>
       </w:r>
+      <w:proofErr w:type="spellStart"/>
+      <w:proofErr w:type="gramStart"/>
       <w:r>
         <w:rPr>
           <w:rFonts w:ascii="Arial" w:eastAsia="Times New Roman" w:hAnsi="Arial" w:cs="Arial"/>
@@ -8385,7 +10762,19 @@
           <w:szCs w:val="24"/>
           <w:lang w:val="en-US" w:eastAsia="fr-FR"/>
         </w:rPr>
-        <w:t>mower.execute()</w:t>
+        <w:t>mower.execute</w:t>
+      </w:r>
+      <w:proofErr w:type="spellEnd"/>
+      <w:proofErr w:type="gramEnd"/>
+      <w:r>
+        <w:rPr>
+          <w:rFonts w:ascii="Arial" w:eastAsia="Times New Roman" w:hAnsi="Arial" w:cs="Arial"/>
+          <w:color w:val="222222"/>
+          <w:sz w:val="24"/>
+          <w:szCs w:val="24"/>
+          <w:lang w:val="en-US" w:eastAsia="fr-FR"/>
+        </w:rPr>
+        <w:t>()</w:t>
       </w:r>
     </w:p>
     <w:p>
@@ -8480,8 +10869,20 @@
           <w:szCs w:val="24"/>
           <w:lang w:val="en-US" w:eastAsia="fr-FR"/>
         </w:rPr>
-        <w:t>Robot connects to wifi</w:t>
-      </w:r>
+        <w:t xml:space="preserve">Robot connects to </w:t>
+      </w:r>
+      <w:proofErr w:type="spellStart"/>
+      <w:r>
+        <w:rPr>
+          <w:rFonts w:ascii="Arial" w:eastAsia="Times New Roman" w:hAnsi="Arial" w:cs="Arial"/>
+          <w:color w:val="222222"/>
+          <w:sz w:val="24"/>
+          <w:szCs w:val="24"/>
+          <w:lang w:val="en-US" w:eastAsia="fr-FR"/>
+        </w:rPr>
+        <w:t>wifi</w:t>
+      </w:r>
+      <w:proofErr w:type="spellEnd"/>
     </w:p>
     <w:p>
       <w:pPr>
@@ -8527,7 +10928,7 @@
 </file>
 
 <file path=word/endnotes.xml><?xml version="1.0" encoding="utf-8"?>
-<w:endnotes xmlns:wpc="http://schemas.microsoft.com/office/word/2010/wordprocessingCanvas" xmlns:cx="http://schemas.microsoft.com/office/drawing/2014/chartex" xmlns:cx1="http://schemas.microsoft.com/office/drawing/2015/9/8/chartex" xmlns:mc="http://schemas.openxmlformats.org/markup-compatibility/2006" xmlns:o="urn:schemas-microsoft-com:office:office" xmlns:r="http://schemas.openxmlformats.org/officeDocument/2006/relationships" xmlns:m="http://schemas.openxmlformats.org/officeDocument/2006/math" xmlns:v="urn:schemas-microsoft-com:vml" xmlns:wp14="http://schemas.microsoft.com/office/word/2010/wordprocessingDrawing" xmlns:wp="http://schemas.openxmlformats.org/drawingml/2006/wordprocessingDrawing" xmlns:w10="urn:schemas-microsoft-com:office:word" xmlns:w="http://schemas.openxmlformats.org/wordprocessingml/2006/main" xmlns:w14="http://schemas.microsoft.com/office/word/2010/wordml" xmlns:w15="http://schemas.microsoft.com/office/word/2012/wordml" xmlns:w16se="http://schemas.microsoft.com/office/word/2015/wordml/symex" xmlns:wpg="http://schemas.microsoft.com/office/word/2010/wordprocessingGroup" xmlns:wpi="http://schemas.microsoft.com/office/word/2010/wordprocessingInk" xmlns:wne="http://schemas.microsoft.com/office/word/2006/wordml" xmlns:wps="http://schemas.microsoft.com/office/word/2010/wordprocessingShape" mc:Ignorable="w14 w15 w16se wp14">
+<w:endnotes xmlns:wpc="http://schemas.microsoft.com/office/word/2010/wordprocessingCanvas" xmlns:cx="http://schemas.microsoft.com/office/drawing/2014/chartex" xmlns:cx1="http://schemas.microsoft.com/office/drawing/2015/9/8/chartex" xmlns:cx2="http://schemas.microsoft.com/office/drawing/2015/10/21/chartex" xmlns:cx3="http://schemas.microsoft.com/office/drawing/2016/5/9/chartex" xmlns:cx4="http://schemas.microsoft.com/office/drawing/2016/5/10/chartex" xmlns:cx5="http://schemas.microsoft.com/office/drawing/2016/5/11/chartex" xmlns:cx6="http://schemas.microsoft.com/office/drawing/2016/5/12/chartex" xmlns:cx7="http://schemas.microsoft.com/office/drawing/2016/5/13/chartex" xmlns:cx8="http://schemas.microsoft.com/office/drawing/2016/5/14/chartex" xmlns:mc="http://schemas.openxmlformats.org/markup-compatibility/2006" xmlns:aink="http://schemas.microsoft.com/office/drawing/2016/ink" xmlns:am3d="http://schemas.microsoft.com/office/drawing/2017/model3d" xmlns:o="urn:schemas-microsoft-com:office:office" xmlns:r="http://schemas.openxmlformats.org/officeDocument/2006/relationships" xmlns:m="http://schemas.openxmlformats.org/officeDocument/2006/math" xmlns:v="urn:schemas-microsoft-com:vml" xmlns:wp14="http://schemas.microsoft.com/office/word/2010/wordprocessingDrawing" xmlns:wp="http://schemas.openxmlformats.org/drawingml/2006/wordprocessingDrawing" xmlns:w10="urn:schemas-microsoft-com:office:word" xmlns:w="http://schemas.openxmlformats.org/wordprocessingml/2006/main" xmlns:w14="http://schemas.microsoft.com/office/word/2010/wordml" xmlns:w15="http://schemas.microsoft.com/office/word/2012/wordml" xmlns:w16cid="http://schemas.microsoft.com/office/word/2016/wordml/cid" xmlns:w16se="http://schemas.microsoft.com/office/word/2015/wordml/symex" xmlns:wpg="http://schemas.microsoft.com/office/word/2010/wordprocessingGroup" xmlns:wpi="http://schemas.microsoft.com/office/word/2010/wordprocessingInk" xmlns:wne="http://schemas.microsoft.com/office/word/2006/wordml" xmlns:wps="http://schemas.microsoft.com/office/word/2010/wordprocessingShape" mc:Ignorable="w14 w15 w16se w16cid wp14">
   <w:endnote w:type="separator" w:id="-1">
     <w:p>
       <w:pPr>
@@ -8552,7 +10953,7 @@
 </file>
 
 <file path=word/footnotes.xml><?xml version="1.0" encoding="utf-8"?>
-<w:footnotes xmlns:wpc="http://schemas.microsoft.com/office/word/2010/wordprocessingCanvas" xmlns:cx="http://schemas.microsoft.com/office/drawing/2014/chartex" xmlns:cx1="http://schemas.microsoft.com/office/drawing/2015/9/8/chartex" xmlns:mc="http://schemas.openxmlformats.org/markup-compatibility/2006" xmlns:o="urn:schemas-microsoft-com:office:office" xmlns:r="http://schemas.openxmlformats.org/officeDocument/2006/relationships" xmlns:m="http://schemas.openxmlformats.org/officeDocument/2006/math" xmlns:v="urn:schemas-microsoft-com:vml" xmlns:wp14="http://schemas.microsoft.com/office/word/2010/wordprocessingDrawing" xmlns:wp="http://schemas.openxmlformats.org/drawingml/2006/wordprocessingDrawing" xmlns:w10="urn:schemas-microsoft-com:office:word" xmlns:w="http://schemas.openxmlformats.org/wordprocessingml/2006/main" xmlns:w14="http://schemas.microsoft.com/office/word/2010/wordml" xmlns:w15="http://schemas.microsoft.com/office/word/2012/wordml" xmlns:w16se="http://schemas.microsoft.com/office/word/2015/wordml/symex" xmlns:wpg="http://schemas.microsoft.com/office/word/2010/wordprocessingGroup" xmlns:wpi="http://schemas.microsoft.com/office/word/2010/wordprocessingInk" xmlns:wne="http://schemas.microsoft.com/office/word/2006/wordml" xmlns:wps="http://schemas.microsoft.com/office/word/2010/wordprocessingShape" mc:Ignorable="w14 w15 w16se wp14">
+<w:footnotes xmlns:wpc="http://schemas.microsoft.com/office/word/2010/wordprocessingCanvas" xmlns:cx="http://schemas.microsoft.com/office/drawing/2014/chartex" xmlns:cx1="http://schemas.microsoft.com/office/drawing/2015/9/8/chartex" xmlns:cx2="http://schemas.microsoft.com/office/drawing/2015/10/21/chartex" xmlns:cx3="http://schemas.microsoft.com/office/drawing/2016/5/9/chartex" xmlns:cx4="http://schemas.microsoft.com/office/drawing/2016/5/10/chartex" xmlns:cx5="http://schemas.microsoft.com/office/drawing/2016/5/11/chartex" xmlns:cx6="http://schemas.microsoft.com/office/drawing/2016/5/12/chartex" xmlns:cx7="http://schemas.microsoft.com/office/drawing/2016/5/13/chartex" xmlns:cx8="http://schemas.microsoft.com/office/drawing/2016/5/14/chartex" xmlns:mc="http://schemas.openxmlformats.org/markup-compatibility/2006" xmlns:aink="http://schemas.microsoft.com/office/drawing/2016/ink" xmlns:am3d="http://schemas.microsoft.com/office/drawing/2017/model3d" xmlns:o="urn:schemas-microsoft-com:office:office" xmlns:r="http://schemas.openxmlformats.org/officeDocument/2006/relationships" xmlns:m="http://schemas.openxmlformats.org/officeDocument/2006/math" xmlns:v="urn:schemas-microsoft-com:vml" xmlns:wp14="http://schemas.microsoft.com/office/word/2010/wordprocessingDrawing" xmlns:wp="http://schemas.openxmlformats.org/drawingml/2006/wordprocessingDrawing" xmlns:w10="urn:schemas-microsoft-com:office:word" xmlns:w="http://schemas.openxmlformats.org/wordprocessingml/2006/main" xmlns:w14="http://schemas.microsoft.com/office/word/2010/wordml" xmlns:w15="http://schemas.microsoft.com/office/word/2012/wordml" xmlns:w16cid="http://schemas.microsoft.com/office/word/2016/wordml/cid" xmlns:w16se="http://schemas.microsoft.com/office/word/2015/wordml/symex" xmlns:wpg="http://schemas.microsoft.com/office/word/2010/wordprocessingGroup" xmlns:wpi="http://schemas.microsoft.com/office/word/2010/wordprocessingInk" xmlns:wne="http://schemas.microsoft.com/office/word/2006/wordml" xmlns:wps="http://schemas.microsoft.com/office/word/2010/wordprocessingShape" mc:Ignorable="w14 w15 w16se w16cid wp14">
   <w:footnote w:type="separator" w:id="-1">
     <w:p>
       <w:pPr>
@@ -8577,7 +10978,7 @@
 </file>
 
 <file path=word/numbering.xml><?xml version="1.0" encoding="utf-8"?>
-<w:numbering xmlns:wpc="http://schemas.microsoft.com/office/word/2010/wordprocessingCanvas" xmlns:cx="http://schemas.microsoft.com/office/drawing/2014/chartex" xmlns:cx1="http://schemas.microsoft.com/office/drawing/2015/9/8/chartex" xmlns:mc="http://schemas.openxmlformats.org/markup-compatibility/2006" xmlns:o="urn:schemas-microsoft-com:office:office" xmlns:r="http://schemas.openxmlformats.org/officeDocument/2006/relationships" xmlns:m="http://schemas.openxmlformats.org/officeDocument/2006/math" xmlns:v="urn:schemas-microsoft-com:vml" xmlns:wp14="http://schemas.microsoft.com/office/word/2010/wordprocessingDrawing" xmlns:wp="http://schemas.openxmlformats.org/drawingml/2006/wordprocessingDrawing" xmlns:w10="urn:schemas-microsoft-com:office:word" xmlns:w="http://schemas.openxmlformats.org/wordprocessingml/2006/main" xmlns:w14="http://schemas.microsoft.com/office/word/2010/wordml" xmlns:w15="http://schemas.microsoft.com/office/word/2012/wordml" xmlns:w16se="http://schemas.microsoft.com/office/word/2015/wordml/symex" xmlns:wpg="http://schemas.microsoft.com/office/word/2010/wordprocessingGroup" xmlns:wpi="http://schemas.microsoft.com/office/word/2010/wordprocessingInk" xmlns:wne="http://schemas.microsoft.com/office/word/2006/wordml" xmlns:wps="http://schemas.microsoft.com/office/word/2010/wordprocessingShape" mc:Ignorable="w14 w15 w16se wp14">
+<w:numbering xmlns:wpc="http://schemas.microsoft.com/office/word/2010/wordprocessingCanvas" xmlns:cx="http://schemas.microsoft.com/office/drawing/2014/chartex" xmlns:cx1="http://schemas.microsoft.com/office/drawing/2015/9/8/chartex" xmlns:cx2="http://schemas.microsoft.com/office/drawing/2015/10/21/chartex" xmlns:cx3="http://schemas.microsoft.com/office/drawing/2016/5/9/chartex" xmlns:cx4="http://schemas.microsoft.com/office/drawing/2016/5/10/chartex" xmlns:cx5="http://schemas.microsoft.com/office/drawing/2016/5/11/chartex" xmlns:cx6="http://schemas.microsoft.com/office/drawing/2016/5/12/chartex" xmlns:cx7="http://schemas.microsoft.com/office/drawing/2016/5/13/chartex" xmlns:cx8="http://schemas.microsoft.com/office/drawing/2016/5/14/chartex" xmlns:mc="http://schemas.openxmlformats.org/markup-compatibility/2006" xmlns:aink="http://schemas.microsoft.com/office/drawing/2016/ink" xmlns:am3d="http://schemas.microsoft.com/office/drawing/2017/model3d" xmlns:o="urn:schemas-microsoft-com:office:office" xmlns:r="http://schemas.openxmlformats.org/officeDocument/2006/relationships" xmlns:m="http://schemas.openxmlformats.org/officeDocument/2006/math" xmlns:v="urn:schemas-microsoft-com:vml" xmlns:wp14="http://schemas.microsoft.com/office/word/2010/wordprocessingDrawing" xmlns:wp="http://schemas.openxmlformats.org/drawingml/2006/wordprocessingDrawing" xmlns:w10="urn:schemas-microsoft-com:office:word" xmlns:w="http://schemas.openxmlformats.org/wordprocessingml/2006/main" xmlns:w14="http://schemas.microsoft.com/office/word/2010/wordml" xmlns:w15="http://schemas.microsoft.com/office/word/2012/wordml" xmlns:w16cid="http://schemas.microsoft.com/office/word/2016/wordml/cid" xmlns:w16se="http://schemas.microsoft.com/office/word/2015/wordml/symex" xmlns:wpg="http://schemas.microsoft.com/office/word/2010/wordprocessingGroup" xmlns:wpi="http://schemas.microsoft.com/office/word/2010/wordprocessingInk" xmlns:wne="http://schemas.microsoft.com/office/word/2006/wordml" xmlns:wps="http://schemas.microsoft.com/office/word/2010/wordprocessingShape" mc:Ignorable="w14 w15 w16se w16cid wp14">
   <w:abstractNum w:abstractNumId="0" w15:restartNumberingAfterBreak="0">
     <w:nsid w:val="0818377B"/>
     <w:multiLevelType w:val="hybridMultilevel"/>
@@ -9435,7 +11836,7 @@
 </file>
 
 <file path=word/styles.xml><?xml version="1.0" encoding="utf-8"?>
-<w:styles xmlns:mc="http://schemas.openxmlformats.org/markup-compatibility/2006" xmlns:r="http://schemas.openxmlformats.org/officeDocument/2006/relationships" xmlns:w="http://schemas.openxmlformats.org/wordprocessingml/2006/main" xmlns:w14="http://schemas.microsoft.com/office/word/2010/wordml" xmlns:w15="http://schemas.microsoft.com/office/word/2012/wordml" xmlns:w16se="http://schemas.microsoft.com/office/word/2015/wordml/symex" mc:Ignorable="w14 w15 w16se">
+<w:styles xmlns:mc="http://schemas.openxmlformats.org/markup-compatibility/2006" xmlns:r="http://schemas.openxmlformats.org/officeDocument/2006/relationships" xmlns:w="http://schemas.openxmlformats.org/wordprocessingml/2006/main" xmlns:w14="http://schemas.microsoft.com/office/word/2010/wordml" xmlns:w15="http://schemas.microsoft.com/office/word/2012/wordml" xmlns:w16cid="http://schemas.microsoft.com/office/word/2016/wordml/cid" xmlns:w16se="http://schemas.microsoft.com/office/word/2015/wordml/symex" mc:Ignorable="w14 w15 w16se w16cid">
   <w:docDefaults>
     <w:rPrDefault>
       <w:rPr>
@@ -9451,7 +11852,7 @@
       </w:pPr>
     </w:pPrDefault>
   </w:docDefaults>
-  <w:latentStyles w:defLockedState="0" w:defUIPriority="99" w:defSemiHidden="0" w:defUnhideWhenUsed="0" w:defQFormat="0" w:count="371">
+  <w:latentStyles w:defLockedState="0" w:defUIPriority="99" w:defSemiHidden="0" w:defUnhideWhenUsed="0" w:defQFormat="0" w:count="375">
     <w:lsdException w:name="Normal" w:uiPriority="0" w:qFormat="1"/>
     <w:lsdException w:name="heading 1" w:uiPriority="9" w:qFormat="1"/>
     <w:lsdException w:name="heading 2" w:semiHidden="1" w:uiPriority="9" w:unhideWhenUsed="1" w:qFormat="1"/>
@@ -9557,7 +11958,6 @@
     <w:lsdException w:name="HTML Sample" w:semiHidden="1" w:unhideWhenUsed="1"/>
     <w:lsdException w:name="HTML Typewriter" w:semiHidden="1" w:unhideWhenUsed="1"/>
     <w:lsdException w:name="HTML Variable" w:semiHidden="1" w:unhideWhenUsed="1"/>
-    <w:lsdException w:name="Normal Table" w:semiHidden="1" w:unhideWhenUsed="1"/>
     <w:lsdException w:name="annotation subject" w:semiHidden="1" w:unhideWhenUsed="1"/>
     <w:lsdException w:name="No List" w:semiHidden="1" w:unhideWhenUsed="1"/>
     <w:lsdException w:name="Outline List 1" w:semiHidden="1" w:unhideWhenUsed="1"/>
@@ -9601,10 +12001,8 @@
     <w:lsdException w:name="Table Elegant" w:semiHidden="1" w:unhideWhenUsed="1"/>
     <w:lsdException w:name="Table Professional" w:semiHidden="1" w:unhideWhenUsed="1"/>
     <w:lsdException w:name="Table Subtle 1" w:semiHidden="1" w:unhideWhenUsed="1"/>
-    <w:lsdException w:name="Table Subtle 2" w:semiHidden="1" w:unhideWhenUsed="1"/>
     <w:lsdException w:name="Table Web 1" w:semiHidden="1" w:unhideWhenUsed="1"/>
     <w:lsdException w:name="Table Web 2" w:semiHidden="1" w:unhideWhenUsed="1"/>
-    <w:lsdException w:name="Table Web 3" w:semiHidden="1" w:unhideWhenUsed="1"/>
     <w:lsdException w:name="Balloon Text" w:semiHidden="1" w:unhideWhenUsed="1"/>
     <w:lsdException w:name="Table Grid" w:uiPriority="39"/>
     <w:lsdException w:name="Table Theme" w:semiHidden="1" w:unhideWhenUsed="1"/>
@@ -9823,6 +12221,10 @@
     <w:lsdException w:name="List Table 5 Dark Accent 6" w:uiPriority="50"/>
     <w:lsdException w:name="List Table 6 Colorful Accent 6" w:uiPriority="51"/>
     <w:lsdException w:name="List Table 7 Colorful Accent 6" w:uiPriority="52"/>
+    <w:lsdException w:name="Mention" w:semiHidden="1" w:unhideWhenUsed="1"/>
+    <w:lsdException w:name="Smart Hyperlink" w:semiHidden="1" w:unhideWhenUsed="1"/>
+    <w:lsdException w:name="Hashtag" w:semiHidden="1" w:unhideWhenUsed="1"/>
+    <w:lsdException w:name="Unresolved Mention" w:semiHidden="1" w:unhideWhenUsed="1"/>
   </w:latentStyles>
   <w:style w:type="paragraph" w:default="1" w:styleId="Normal">
     <w:name w:val="Normal"/>

--- a/Specs et architecture/Specs and architecture V0.docx
+++ b/Specs et architecture/Specs and architecture V0.docx
@@ -1,6 +1,6 @@
 
 <file path=word/document.xml><?xml version="1.0" encoding="utf-8"?>
-<w:document xmlns:wpc="http://schemas.microsoft.com/office/word/2010/wordprocessingCanvas" xmlns:cx="http://schemas.microsoft.com/office/drawing/2014/chartex" xmlns:cx1="http://schemas.microsoft.com/office/drawing/2015/9/8/chartex" xmlns:mc="http://schemas.openxmlformats.org/markup-compatibility/2006" xmlns:o="urn:schemas-microsoft-com:office:office" xmlns:r="http://schemas.openxmlformats.org/officeDocument/2006/relationships" xmlns:m="http://schemas.openxmlformats.org/officeDocument/2006/math" xmlns:v="urn:schemas-microsoft-com:vml" xmlns:wp14="http://schemas.microsoft.com/office/word/2010/wordprocessingDrawing" xmlns:wp="http://schemas.openxmlformats.org/drawingml/2006/wordprocessingDrawing" xmlns:w10="urn:schemas-microsoft-com:office:word" xmlns:w="http://schemas.openxmlformats.org/wordprocessingml/2006/main" xmlns:w14="http://schemas.microsoft.com/office/word/2010/wordml" xmlns:w15="http://schemas.microsoft.com/office/word/2012/wordml" xmlns:w16se="http://schemas.microsoft.com/office/word/2015/wordml/symex" xmlns:wpg="http://schemas.microsoft.com/office/word/2010/wordprocessingGroup" xmlns:wpi="http://schemas.microsoft.com/office/word/2010/wordprocessingInk" xmlns:wne="http://schemas.microsoft.com/office/word/2006/wordml" xmlns:wps="http://schemas.microsoft.com/office/word/2010/wordprocessingShape" mc:Ignorable="w14 w15 w16se wp14">
+<w:document xmlns:wpc="http://schemas.microsoft.com/office/word/2010/wordprocessingCanvas" xmlns:cx="http://schemas.microsoft.com/office/drawing/2014/chartex" xmlns:cx1="http://schemas.microsoft.com/office/drawing/2015/9/8/chartex" xmlns:cx2="http://schemas.microsoft.com/office/drawing/2015/10/21/chartex" xmlns:cx3="http://schemas.microsoft.com/office/drawing/2016/5/9/chartex" xmlns:cx4="http://schemas.microsoft.com/office/drawing/2016/5/10/chartex" xmlns:cx5="http://schemas.microsoft.com/office/drawing/2016/5/11/chartex" xmlns:cx6="http://schemas.microsoft.com/office/drawing/2016/5/12/chartex" xmlns:cx7="http://schemas.microsoft.com/office/drawing/2016/5/13/chartex" xmlns:cx8="http://schemas.microsoft.com/office/drawing/2016/5/14/chartex" xmlns:mc="http://schemas.openxmlformats.org/markup-compatibility/2006" xmlns:aink="http://schemas.microsoft.com/office/drawing/2016/ink" xmlns:am3d="http://schemas.microsoft.com/office/drawing/2017/model3d" xmlns:o="urn:schemas-microsoft-com:office:office" xmlns:r="http://schemas.openxmlformats.org/officeDocument/2006/relationships" xmlns:m="http://schemas.openxmlformats.org/officeDocument/2006/math" xmlns:v="urn:schemas-microsoft-com:vml" xmlns:wp14="http://schemas.microsoft.com/office/word/2010/wordprocessingDrawing" xmlns:wp="http://schemas.openxmlformats.org/drawingml/2006/wordprocessingDrawing" xmlns:w10="urn:schemas-microsoft-com:office:word" xmlns:w="http://schemas.openxmlformats.org/wordprocessingml/2006/main" xmlns:w14="http://schemas.microsoft.com/office/word/2010/wordml" xmlns:w15="http://schemas.microsoft.com/office/word/2012/wordml" xmlns:w16cid="http://schemas.microsoft.com/office/word/2016/wordml/cid" xmlns:w16se="http://schemas.microsoft.com/office/word/2015/wordml/symex" xmlns:wpg="http://schemas.microsoft.com/office/word/2010/wordprocessingGroup" xmlns:wpi="http://schemas.microsoft.com/office/word/2010/wordprocessingInk" xmlns:wne="http://schemas.microsoft.com/office/word/2006/wordml" xmlns:wps="http://schemas.microsoft.com/office/word/2010/wordprocessingShape" mc:Ignorable="w14 w15 w16se w16cid wp14">
   <w:body>
     <w:p>
       <w:pPr>
@@ -37,8 +37,10 @@
           <w:szCs w:val="24"/>
           <w:lang w:val="en-US" w:eastAsia="fr-FR"/>
         </w:rPr>
-        <w:t>8</w:t>
-      </w:r>
+        <w:t>9</w:t>
+      </w:r>
+      <w:bookmarkStart w:id="0" w:name="_GoBack"/>
+      <w:bookmarkEnd w:id="0"/>
     </w:p>
     <w:p>
       <w:pPr>
@@ -1565,7 +1567,7 @@
         </w:rPr>
         <w:t xml:space="preserve">TP2 – </w:t>
       </w:r>
-      <w:bookmarkStart w:id="0" w:name="_Hlk525667763"/>
+      <w:bookmarkStart w:id="1" w:name="_Hlk525667763"/>
       <w:r>
         <w:rPr>
           <w:rFonts w:ascii="Arial" w:eastAsia="Times New Roman" w:hAnsi="Arial" w:cs="Arial"/>
@@ -1575,7 +1577,7 @@
         </w:rPr>
         <w:t>calculate PWM x4 to execute order and set them</w:t>
       </w:r>
-      <w:bookmarkEnd w:id="0"/>
+      <w:bookmarkEnd w:id="1"/>
     </w:p>
     <w:p>
       <w:pPr>
@@ -1793,16 +1795,7 @@
           <w:szCs w:val="24"/>
           <w:lang w:val="en-US" w:eastAsia="fr-FR"/>
         </w:rPr>
-        <w:t>(I2C-2)</w:t>
-      </w:r>
-      <w:r>
-        <w:rPr>
-          <w:rFonts w:ascii="Arial" w:eastAsia="Times New Roman" w:hAnsi="Arial" w:cs="Arial"/>
-          <w:sz w:val="24"/>
-          <w:szCs w:val="24"/>
-          <w:lang w:val="en-US" w:eastAsia="fr-FR"/>
-        </w:rPr>
-        <w:t xml:space="preserve"> </w:t>
+        <w:t xml:space="preserve">(I2C-2) </w:t>
       </w:r>
       <w:r>
         <w:rPr>
@@ -4225,8 +4218,8 @@
         </w:rPr>
         <w:t xml:space="preserve"> </w:t>
       </w:r>
-      <w:bookmarkStart w:id="1" w:name="OLE_LINK1"/>
-      <w:bookmarkStart w:id="2" w:name="OLE_LINK2"/>
+      <w:bookmarkStart w:id="2" w:name="OLE_LINK1"/>
+      <w:bookmarkStart w:id="3" w:name="OLE_LINK2"/>
       <w:r>
         <w:rPr>
           <w:rFonts w:ascii="Arial" w:eastAsia="Times New Roman" w:hAnsi="Arial" w:cs="Arial"/>
@@ -4245,8 +4238,8 @@
         </w:rPr>
         <w:t>load sql database</w:t>
       </w:r>
-      <w:bookmarkEnd w:id="1"/>
       <w:bookmarkEnd w:id="2"/>
+      <w:bookmarkEnd w:id="3"/>
       <w:r>
         <w:rPr>
           <w:rFonts w:ascii="Arial" w:eastAsia="Times New Roman" w:hAnsi="Arial" w:cs="Arial"/>
@@ -9052,16 +9045,7 @@
                 <w:szCs w:val="24"/>
                 <w:lang w:val="en-US" w:eastAsia="fr-FR"/>
               </w:rPr>
-              <w:t>m</w:t>
-            </w:r>
-            <w:r>
-              <w:rPr>
-                <w:rFonts w:ascii="Arial" w:eastAsia="Times New Roman" w:hAnsi="Arial" w:cs="Arial"/>
-                <w:sz w:val="24"/>
-                <w:szCs w:val="24"/>
-                <w:lang w:val="en-US" w:eastAsia="fr-FR"/>
-              </w:rPr>
-              <w:t>m</w:t>
+              <w:t>mm</w:t>
             </w:r>
           </w:p>
         </w:tc>
@@ -9245,16 +9229,7 @@
                 <w:szCs w:val="24"/>
                 <w:lang w:val="en-US" w:eastAsia="fr-FR"/>
               </w:rPr>
-              <w:t>m</w:t>
-            </w:r>
-            <w:r>
-              <w:rPr>
-                <w:rFonts w:ascii="Arial" w:eastAsia="Times New Roman" w:hAnsi="Arial" w:cs="Arial"/>
-                <w:sz w:val="24"/>
-                <w:szCs w:val="24"/>
-                <w:lang w:val="en-US" w:eastAsia="fr-FR"/>
-              </w:rPr>
-              <w:t>m</w:t>
+              <w:t>mm</w:t>
             </w:r>
           </w:p>
         </w:tc>
@@ -10715,8 +10690,6 @@
                 <w:lang w:val="en-US" w:eastAsia="fr-FR"/>
               </w:rPr>
             </w:pPr>
-            <w:bookmarkStart w:id="3" w:name="_GoBack"/>
-            <w:bookmarkEnd w:id="3"/>
           </w:p>
         </w:tc>
         <w:tc>
@@ -13344,7 +13317,7 @@
 </file>
 
 <file path=word/endnotes.xml><?xml version="1.0" encoding="utf-8"?>
-<w:endnotes xmlns:wpc="http://schemas.microsoft.com/office/word/2010/wordprocessingCanvas" xmlns:cx="http://schemas.microsoft.com/office/drawing/2014/chartex" xmlns:cx1="http://schemas.microsoft.com/office/drawing/2015/9/8/chartex" xmlns:mc="http://schemas.openxmlformats.org/markup-compatibility/2006" xmlns:o="urn:schemas-microsoft-com:office:office" xmlns:r="http://schemas.openxmlformats.org/officeDocument/2006/relationships" xmlns:m="http://schemas.openxmlformats.org/officeDocument/2006/math" xmlns:v="urn:schemas-microsoft-com:vml" xmlns:wp14="http://schemas.microsoft.com/office/word/2010/wordprocessingDrawing" xmlns:wp="http://schemas.openxmlformats.org/drawingml/2006/wordprocessingDrawing" xmlns:w10="urn:schemas-microsoft-com:office:word" xmlns:w="http://schemas.openxmlformats.org/wordprocessingml/2006/main" xmlns:w14="http://schemas.microsoft.com/office/word/2010/wordml" xmlns:w15="http://schemas.microsoft.com/office/word/2012/wordml" xmlns:w16se="http://schemas.microsoft.com/office/word/2015/wordml/symex" xmlns:wpg="http://schemas.microsoft.com/office/word/2010/wordprocessingGroup" xmlns:wpi="http://schemas.microsoft.com/office/word/2010/wordprocessingInk" xmlns:wne="http://schemas.microsoft.com/office/word/2006/wordml" xmlns:wps="http://schemas.microsoft.com/office/word/2010/wordprocessingShape" mc:Ignorable="w14 w15 w16se wp14">
+<w:endnotes xmlns:wpc="http://schemas.microsoft.com/office/word/2010/wordprocessingCanvas" xmlns:cx="http://schemas.microsoft.com/office/drawing/2014/chartex" xmlns:cx1="http://schemas.microsoft.com/office/drawing/2015/9/8/chartex" xmlns:cx2="http://schemas.microsoft.com/office/drawing/2015/10/21/chartex" xmlns:cx3="http://schemas.microsoft.com/office/drawing/2016/5/9/chartex" xmlns:cx4="http://schemas.microsoft.com/office/drawing/2016/5/10/chartex" xmlns:cx5="http://schemas.microsoft.com/office/drawing/2016/5/11/chartex" xmlns:cx6="http://schemas.microsoft.com/office/drawing/2016/5/12/chartex" xmlns:cx7="http://schemas.microsoft.com/office/drawing/2016/5/13/chartex" xmlns:cx8="http://schemas.microsoft.com/office/drawing/2016/5/14/chartex" xmlns:mc="http://schemas.openxmlformats.org/markup-compatibility/2006" xmlns:aink="http://schemas.microsoft.com/office/drawing/2016/ink" xmlns:am3d="http://schemas.microsoft.com/office/drawing/2017/model3d" xmlns:o="urn:schemas-microsoft-com:office:office" xmlns:r="http://schemas.openxmlformats.org/officeDocument/2006/relationships" xmlns:m="http://schemas.openxmlformats.org/officeDocument/2006/math" xmlns:v="urn:schemas-microsoft-com:vml" xmlns:wp14="http://schemas.microsoft.com/office/word/2010/wordprocessingDrawing" xmlns:wp="http://schemas.openxmlformats.org/drawingml/2006/wordprocessingDrawing" xmlns:w10="urn:schemas-microsoft-com:office:word" xmlns:w="http://schemas.openxmlformats.org/wordprocessingml/2006/main" xmlns:w14="http://schemas.microsoft.com/office/word/2010/wordml" xmlns:w15="http://schemas.microsoft.com/office/word/2012/wordml" xmlns:w16cid="http://schemas.microsoft.com/office/word/2016/wordml/cid" xmlns:w16se="http://schemas.microsoft.com/office/word/2015/wordml/symex" xmlns:wpg="http://schemas.microsoft.com/office/word/2010/wordprocessingGroup" xmlns:wpi="http://schemas.microsoft.com/office/word/2010/wordprocessingInk" xmlns:wne="http://schemas.microsoft.com/office/word/2006/wordml" xmlns:wps="http://schemas.microsoft.com/office/word/2010/wordprocessingShape" mc:Ignorable="w14 w15 w16se w16cid wp14">
   <w:endnote w:type="separator" w:id="-1">
     <w:p>
       <w:pPr>
@@ -13369,7 +13342,7 @@
 </file>
 
 <file path=word/footnotes.xml><?xml version="1.0" encoding="utf-8"?>
-<w:footnotes xmlns:wpc="http://schemas.microsoft.com/office/word/2010/wordprocessingCanvas" xmlns:cx="http://schemas.microsoft.com/office/drawing/2014/chartex" xmlns:cx1="http://schemas.microsoft.com/office/drawing/2015/9/8/chartex" xmlns:mc="http://schemas.openxmlformats.org/markup-compatibility/2006" xmlns:o="urn:schemas-microsoft-com:office:office" xmlns:r="http://schemas.openxmlformats.org/officeDocument/2006/relationships" xmlns:m="http://schemas.openxmlformats.org/officeDocument/2006/math" xmlns:v="urn:schemas-microsoft-com:vml" xmlns:wp14="http://schemas.microsoft.com/office/word/2010/wordprocessingDrawing" xmlns:wp="http://schemas.openxmlformats.org/drawingml/2006/wordprocessingDrawing" xmlns:w10="urn:schemas-microsoft-com:office:word" xmlns:w="http://schemas.openxmlformats.org/wordprocessingml/2006/main" xmlns:w14="http://schemas.microsoft.com/office/word/2010/wordml" xmlns:w15="http://schemas.microsoft.com/office/word/2012/wordml" xmlns:w16se="http://schemas.microsoft.com/office/word/2015/wordml/symex" xmlns:wpg="http://schemas.microsoft.com/office/word/2010/wordprocessingGroup" xmlns:wpi="http://schemas.microsoft.com/office/word/2010/wordprocessingInk" xmlns:wne="http://schemas.microsoft.com/office/word/2006/wordml" xmlns:wps="http://schemas.microsoft.com/office/word/2010/wordprocessingShape" mc:Ignorable="w14 w15 w16se wp14">
+<w:footnotes xmlns:wpc="http://schemas.microsoft.com/office/word/2010/wordprocessingCanvas" xmlns:cx="http://schemas.microsoft.com/office/drawing/2014/chartex" xmlns:cx1="http://schemas.microsoft.com/office/drawing/2015/9/8/chartex" xmlns:cx2="http://schemas.microsoft.com/office/drawing/2015/10/21/chartex" xmlns:cx3="http://schemas.microsoft.com/office/drawing/2016/5/9/chartex" xmlns:cx4="http://schemas.microsoft.com/office/drawing/2016/5/10/chartex" xmlns:cx5="http://schemas.microsoft.com/office/drawing/2016/5/11/chartex" xmlns:cx6="http://schemas.microsoft.com/office/drawing/2016/5/12/chartex" xmlns:cx7="http://schemas.microsoft.com/office/drawing/2016/5/13/chartex" xmlns:cx8="http://schemas.microsoft.com/office/drawing/2016/5/14/chartex" xmlns:mc="http://schemas.openxmlformats.org/markup-compatibility/2006" xmlns:aink="http://schemas.microsoft.com/office/drawing/2016/ink" xmlns:am3d="http://schemas.microsoft.com/office/drawing/2017/model3d" xmlns:o="urn:schemas-microsoft-com:office:office" xmlns:r="http://schemas.openxmlformats.org/officeDocument/2006/relationships" xmlns:m="http://schemas.openxmlformats.org/officeDocument/2006/math" xmlns:v="urn:schemas-microsoft-com:vml" xmlns:wp14="http://schemas.microsoft.com/office/word/2010/wordprocessingDrawing" xmlns:wp="http://schemas.openxmlformats.org/drawingml/2006/wordprocessingDrawing" xmlns:w10="urn:schemas-microsoft-com:office:word" xmlns:w="http://schemas.openxmlformats.org/wordprocessingml/2006/main" xmlns:w14="http://schemas.microsoft.com/office/word/2010/wordml" xmlns:w15="http://schemas.microsoft.com/office/word/2012/wordml" xmlns:w16cid="http://schemas.microsoft.com/office/word/2016/wordml/cid" xmlns:w16se="http://schemas.microsoft.com/office/word/2015/wordml/symex" xmlns:wpg="http://schemas.microsoft.com/office/word/2010/wordprocessingGroup" xmlns:wpi="http://schemas.microsoft.com/office/word/2010/wordprocessingInk" xmlns:wne="http://schemas.microsoft.com/office/word/2006/wordml" xmlns:wps="http://schemas.microsoft.com/office/word/2010/wordprocessingShape" mc:Ignorable="w14 w15 w16se w16cid wp14">
   <w:footnote w:type="separator" w:id="-1">
     <w:p>
       <w:pPr>
@@ -13394,7 +13367,7 @@
 </file>
 
 <file path=word/numbering.xml><?xml version="1.0" encoding="utf-8"?>
-<w:numbering xmlns:wpc="http://schemas.microsoft.com/office/word/2010/wordprocessingCanvas" xmlns:cx="http://schemas.microsoft.com/office/drawing/2014/chartex" xmlns:cx1="http://schemas.microsoft.com/office/drawing/2015/9/8/chartex" xmlns:mc="http://schemas.openxmlformats.org/markup-compatibility/2006" xmlns:o="urn:schemas-microsoft-com:office:office" xmlns:r="http://schemas.openxmlformats.org/officeDocument/2006/relationships" xmlns:m="http://schemas.openxmlformats.org/officeDocument/2006/math" xmlns:v="urn:schemas-microsoft-com:vml" xmlns:wp14="http://schemas.microsoft.com/office/word/2010/wordprocessingDrawing" xmlns:wp="http://schemas.openxmlformats.org/drawingml/2006/wordprocessingDrawing" xmlns:w10="urn:schemas-microsoft-com:office:word" xmlns:w="http://schemas.openxmlformats.org/wordprocessingml/2006/main" xmlns:w14="http://schemas.microsoft.com/office/word/2010/wordml" xmlns:w15="http://schemas.microsoft.com/office/word/2012/wordml" xmlns:w16se="http://schemas.microsoft.com/office/word/2015/wordml/symex" xmlns:wpg="http://schemas.microsoft.com/office/word/2010/wordprocessingGroup" xmlns:wpi="http://schemas.microsoft.com/office/word/2010/wordprocessingInk" xmlns:wne="http://schemas.microsoft.com/office/word/2006/wordml" xmlns:wps="http://schemas.microsoft.com/office/word/2010/wordprocessingShape" mc:Ignorable="w14 w15 w16se wp14">
+<w:numbering xmlns:wpc="http://schemas.microsoft.com/office/word/2010/wordprocessingCanvas" xmlns:cx="http://schemas.microsoft.com/office/drawing/2014/chartex" xmlns:cx1="http://schemas.microsoft.com/office/drawing/2015/9/8/chartex" xmlns:cx2="http://schemas.microsoft.com/office/drawing/2015/10/21/chartex" xmlns:cx3="http://schemas.microsoft.com/office/drawing/2016/5/9/chartex" xmlns:cx4="http://schemas.microsoft.com/office/drawing/2016/5/10/chartex" xmlns:cx5="http://schemas.microsoft.com/office/drawing/2016/5/11/chartex" xmlns:cx6="http://schemas.microsoft.com/office/drawing/2016/5/12/chartex" xmlns:cx7="http://schemas.microsoft.com/office/drawing/2016/5/13/chartex" xmlns:cx8="http://schemas.microsoft.com/office/drawing/2016/5/14/chartex" xmlns:mc="http://schemas.openxmlformats.org/markup-compatibility/2006" xmlns:aink="http://schemas.microsoft.com/office/drawing/2016/ink" xmlns:am3d="http://schemas.microsoft.com/office/drawing/2017/model3d" xmlns:o="urn:schemas-microsoft-com:office:office" xmlns:r="http://schemas.openxmlformats.org/officeDocument/2006/relationships" xmlns:m="http://schemas.openxmlformats.org/officeDocument/2006/math" xmlns:v="urn:schemas-microsoft-com:vml" xmlns:wp14="http://schemas.microsoft.com/office/word/2010/wordprocessingDrawing" xmlns:wp="http://schemas.openxmlformats.org/drawingml/2006/wordprocessingDrawing" xmlns:w10="urn:schemas-microsoft-com:office:word" xmlns:w="http://schemas.openxmlformats.org/wordprocessingml/2006/main" xmlns:w14="http://schemas.microsoft.com/office/word/2010/wordml" xmlns:w15="http://schemas.microsoft.com/office/word/2012/wordml" xmlns:w16cid="http://schemas.microsoft.com/office/word/2016/wordml/cid" xmlns:w16se="http://schemas.microsoft.com/office/word/2015/wordml/symex" xmlns:wpg="http://schemas.microsoft.com/office/word/2010/wordprocessingGroup" xmlns:wpi="http://schemas.microsoft.com/office/word/2010/wordprocessingInk" xmlns:wne="http://schemas.microsoft.com/office/word/2006/wordml" xmlns:wps="http://schemas.microsoft.com/office/word/2010/wordprocessingShape" mc:Ignorable="w14 w15 w16se w16cid wp14">
   <w:abstractNum w:abstractNumId="0" w15:restartNumberingAfterBreak="0">
     <w:nsid w:val="0818377B"/>
     <w:multiLevelType w:val="hybridMultilevel"/>
@@ -14253,7 +14226,7 @@
 </file>
 
 <file path=word/styles.xml><?xml version="1.0" encoding="utf-8"?>
-<w:styles xmlns:mc="http://schemas.openxmlformats.org/markup-compatibility/2006" xmlns:r="http://schemas.openxmlformats.org/officeDocument/2006/relationships" xmlns:w="http://schemas.openxmlformats.org/wordprocessingml/2006/main" xmlns:w14="http://schemas.microsoft.com/office/word/2010/wordml" xmlns:w15="http://schemas.microsoft.com/office/word/2012/wordml" xmlns:w16se="http://schemas.microsoft.com/office/word/2015/wordml/symex" mc:Ignorable="w14 w15 w16se">
+<w:styles xmlns:mc="http://schemas.openxmlformats.org/markup-compatibility/2006" xmlns:r="http://schemas.openxmlformats.org/officeDocument/2006/relationships" xmlns:w="http://schemas.openxmlformats.org/wordprocessingml/2006/main" xmlns:w14="http://schemas.microsoft.com/office/word/2010/wordml" xmlns:w15="http://schemas.microsoft.com/office/word/2012/wordml" xmlns:w16cid="http://schemas.microsoft.com/office/word/2016/wordml/cid" xmlns:w16se="http://schemas.microsoft.com/office/word/2015/wordml/symex" mc:Ignorable="w14 w15 w16se w16cid">
   <w:docDefaults>
     <w:rPrDefault>
       <w:rPr>
@@ -14269,7 +14242,7 @@
       </w:pPr>
     </w:pPrDefault>
   </w:docDefaults>
-  <w:latentStyles w:defLockedState="0" w:defUIPriority="99" w:defSemiHidden="0" w:defUnhideWhenUsed="0" w:defQFormat="0" w:count="371">
+  <w:latentStyles w:defLockedState="0" w:defUIPriority="99" w:defSemiHidden="0" w:defUnhideWhenUsed="0" w:defQFormat="0" w:count="375">
     <w:lsdException w:name="Normal" w:uiPriority="0" w:qFormat="1"/>
     <w:lsdException w:name="heading 1" w:uiPriority="9" w:qFormat="1"/>
     <w:lsdException w:name="heading 2" w:semiHidden="1" w:uiPriority="9" w:unhideWhenUsed="1" w:qFormat="1"/>
@@ -14375,7 +14348,6 @@
     <w:lsdException w:name="HTML Sample" w:semiHidden="1" w:unhideWhenUsed="1"/>
     <w:lsdException w:name="HTML Typewriter" w:semiHidden="1" w:unhideWhenUsed="1"/>
     <w:lsdException w:name="HTML Variable" w:semiHidden="1" w:unhideWhenUsed="1"/>
-    <w:lsdException w:name="Normal Table" w:semiHidden="1" w:unhideWhenUsed="1"/>
     <w:lsdException w:name="annotation subject" w:semiHidden="1" w:unhideWhenUsed="1"/>
     <w:lsdException w:name="No List" w:semiHidden="1" w:unhideWhenUsed="1"/>
     <w:lsdException w:name="Outline List 1" w:semiHidden="1" w:unhideWhenUsed="1"/>
@@ -14419,10 +14391,8 @@
     <w:lsdException w:name="Table Elegant" w:semiHidden="1" w:unhideWhenUsed="1"/>
     <w:lsdException w:name="Table Professional" w:semiHidden="1" w:unhideWhenUsed="1"/>
     <w:lsdException w:name="Table Subtle 1" w:semiHidden="1" w:unhideWhenUsed="1"/>
-    <w:lsdException w:name="Table Subtle 2" w:semiHidden="1" w:unhideWhenUsed="1"/>
     <w:lsdException w:name="Table Web 1" w:semiHidden="1" w:unhideWhenUsed="1"/>
     <w:lsdException w:name="Table Web 2" w:semiHidden="1" w:unhideWhenUsed="1"/>
-    <w:lsdException w:name="Table Web 3" w:semiHidden="1" w:unhideWhenUsed="1"/>
     <w:lsdException w:name="Balloon Text" w:semiHidden="1" w:unhideWhenUsed="1"/>
     <w:lsdException w:name="Table Grid" w:uiPriority="39"/>
     <w:lsdException w:name="Table Theme" w:semiHidden="1" w:unhideWhenUsed="1"/>
@@ -14641,6 +14611,10 @@
     <w:lsdException w:name="List Table 5 Dark Accent 6" w:uiPriority="50"/>
     <w:lsdException w:name="List Table 6 Colorful Accent 6" w:uiPriority="51"/>
     <w:lsdException w:name="List Table 7 Colorful Accent 6" w:uiPriority="52"/>
+    <w:lsdException w:name="Mention" w:semiHidden="1" w:unhideWhenUsed="1"/>
+    <w:lsdException w:name="Smart Hyperlink" w:semiHidden="1" w:unhideWhenUsed="1"/>
+    <w:lsdException w:name="Hashtag" w:semiHidden="1" w:unhideWhenUsed="1"/>
+    <w:lsdException w:name="Unresolved Mention" w:semiHidden="1" w:unhideWhenUsed="1"/>
   </w:latentStyles>
   <w:style w:type="paragraph" w:default="1" w:styleId="Normal">
     <w:name w:val="Normal"/>

--- a/Specs et architecture/Specs and architecture V0.docx
+++ b/Specs et architecture/Specs and architecture V0.docx
@@ -1,6 +1,6 @@
 
 <file path=word/document.xml><?xml version="1.0" encoding="utf-8"?>
-<w:document xmlns:wpc="http://schemas.microsoft.com/office/word/2010/wordprocessingCanvas" xmlns:cx="http://schemas.microsoft.com/office/drawing/2014/chartex" xmlns:cx1="http://schemas.microsoft.com/office/drawing/2015/9/8/chartex" xmlns:cx2="http://schemas.microsoft.com/office/drawing/2015/10/21/chartex" xmlns:cx3="http://schemas.microsoft.com/office/drawing/2016/5/9/chartex" xmlns:cx4="http://schemas.microsoft.com/office/drawing/2016/5/10/chartex" xmlns:cx5="http://schemas.microsoft.com/office/drawing/2016/5/11/chartex" xmlns:cx6="http://schemas.microsoft.com/office/drawing/2016/5/12/chartex" xmlns:cx7="http://schemas.microsoft.com/office/drawing/2016/5/13/chartex" xmlns:cx8="http://schemas.microsoft.com/office/drawing/2016/5/14/chartex" xmlns:mc="http://schemas.openxmlformats.org/markup-compatibility/2006" xmlns:aink="http://schemas.microsoft.com/office/drawing/2016/ink" xmlns:am3d="http://schemas.microsoft.com/office/drawing/2017/model3d" xmlns:o="urn:schemas-microsoft-com:office:office" xmlns:r="http://schemas.openxmlformats.org/officeDocument/2006/relationships" xmlns:m="http://schemas.openxmlformats.org/officeDocument/2006/math" xmlns:v="urn:schemas-microsoft-com:vml" xmlns:wp14="http://schemas.microsoft.com/office/word/2010/wordprocessingDrawing" xmlns:wp="http://schemas.openxmlformats.org/drawingml/2006/wordprocessingDrawing" xmlns:w10="urn:schemas-microsoft-com:office:word" xmlns:w="http://schemas.openxmlformats.org/wordprocessingml/2006/main" xmlns:w14="http://schemas.microsoft.com/office/word/2010/wordml" xmlns:w15="http://schemas.microsoft.com/office/word/2012/wordml" xmlns:w16cid="http://schemas.microsoft.com/office/word/2016/wordml/cid" xmlns:w16se="http://schemas.microsoft.com/office/word/2015/wordml/symex" xmlns:wpg="http://schemas.microsoft.com/office/word/2010/wordprocessingGroup" xmlns:wpi="http://schemas.microsoft.com/office/word/2010/wordprocessingInk" xmlns:wne="http://schemas.microsoft.com/office/word/2006/wordml" xmlns:wps="http://schemas.microsoft.com/office/word/2010/wordprocessingShape" mc:Ignorable="w14 w15 w16se w16cid wp14">
+<w:document xmlns:wpc="http://schemas.microsoft.com/office/word/2010/wordprocessingCanvas" xmlns:cx="http://schemas.microsoft.com/office/drawing/2014/chartex" xmlns:cx1="http://schemas.microsoft.com/office/drawing/2015/9/8/chartex" xmlns:mc="http://schemas.openxmlformats.org/markup-compatibility/2006" xmlns:o="urn:schemas-microsoft-com:office:office" xmlns:r="http://schemas.openxmlformats.org/officeDocument/2006/relationships" xmlns:m="http://schemas.openxmlformats.org/officeDocument/2006/math" xmlns:v="urn:schemas-microsoft-com:vml" xmlns:wp14="http://schemas.microsoft.com/office/word/2010/wordprocessingDrawing" xmlns:wp="http://schemas.openxmlformats.org/drawingml/2006/wordprocessingDrawing" xmlns:w10="urn:schemas-microsoft-com:office:word" xmlns:w="http://schemas.openxmlformats.org/wordprocessingml/2006/main" xmlns:w14="http://schemas.microsoft.com/office/word/2010/wordml" xmlns:w15="http://schemas.microsoft.com/office/word/2012/wordml" xmlns:w16se="http://schemas.microsoft.com/office/word/2015/wordml/symex" xmlns:wpg="http://schemas.microsoft.com/office/word/2010/wordprocessingGroup" xmlns:wpi="http://schemas.microsoft.com/office/word/2010/wordprocessingInk" xmlns:wne="http://schemas.microsoft.com/office/word/2006/wordml" xmlns:wps="http://schemas.microsoft.com/office/word/2010/wordprocessingShape" mc:Ignorable="w14 w15 w16se wp14">
   <w:body>
     <w:p>
       <w:pPr>
@@ -95,17 +95,7 @@
           <w:szCs w:val="24"/>
           <w:lang w:val="en-US" w:eastAsia="fr-FR"/>
         </w:rPr>
-        <w:t xml:space="preserve">Dimensions </w:t>
-      </w:r>
-      <w:proofErr w:type="spellStart"/>
-      <w:r>
-        <w:rPr>
-          <w:rFonts w:ascii="Arial" w:eastAsia="Times New Roman" w:hAnsi="Arial" w:cs="Arial"/>
-          <w:sz w:val="24"/>
-          <w:szCs w:val="24"/>
-          <w:lang w:val="en-US" w:eastAsia="fr-FR"/>
-        </w:rPr>
-        <w:t>intér</w:t>
+        <w:t>Dimensions intér</w:t>
       </w:r>
       <w:r>
         <w:rPr>
@@ -123,17 +113,7 @@
           <w:szCs w:val="24"/>
           <w:lang w:val="en-US" w:eastAsia="fr-FR"/>
         </w:rPr>
-        <w:t>eures</w:t>
-      </w:r>
-      <w:proofErr w:type="spellEnd"/>
-      <w:r>
-        <w:rPr>
-          <w:rFonts w:ascii="Arial" w:eastAsia="Times New Roman" w:hAnsi="Arial" w:cs="Arial"/>
-          <w:sz w:val="24"/>
-          <w:szCs w:val="24"/>
-          <w:lang w:val="en-US" w:eastAsia="fr-FR"/>
-        </w:rPr>
-        <w:t xml:space="preserve"> chassis = 53 x 85</w:t>
+        <w:t>eures chassis = 53 x 85</w:t>
       </w:r>
     </w:p>
     <w:p>
@@ -155,47 +135,7 @@
           <w:szCs w:val="24"/>
           <w:lang w:val="en-US" w:eastAsia="fr-FR"/>
         </w:rPr>
-        <w:t xml:space="preserve">H axe </w:t>
-      </w:r>
-      <w:proofErr w:type="spellStart"/>
-      <w:r>
-        <w:rPr>
-          <w:rFonts w:ascii="Arial" w:eastAsia="Times New Roman" w:hAnsi="Arial" w:cs="Arial"/>
-          <w:sz w:val="24"/>
-          <w:szCs w:val="24"/>
-          <w:lang w:val="en-US" w:eastAsia="fr-FR"/>
-        </w:rPr>
-        <w:t>roue</w:t>
-      </w:r>
-      <w:proofErr w:type="spellEnd"/>
-      <w:r>
-        <w:rPr>
-          <w:rFonts w:ascii="Arial" w:eastAsia="Times New Roman" w:hAnsi="Arial" w:cs="Arial"/>
-          <w:sz w:val="24"/>
-          <w:szCs w:val="24"/>
-          <w:lang w:val="en-US" w:eastAsia="fr-FR"/>
-        </w:rPr>
-        <w:t xml:space="preserve"> </w:t>
-      </w:r>
-      <w:proofErr w:type="spellStart"/>
-      <w:r>
-        <w:rPr>
-          <w:rFonts w:ascii="Arial" w:eastAsia="Times New Roman" w:hAnsi="Arial" w:cs="Arial"/>
-          <w:sz w:val="24"/>
-          <w:szCs w:val="24"/>
-          <w:lang w:val="en-US" w:eastAsia="fr-FR"/>
-        </w:rPr>
-        <w:t>avant</w:t>
-      </w:r>
-      <w:proofErr w:type="spellEnd"/>
-      <w:r>
-        <w:rPr>
-          <w:rFonts w:ascii="Arial" w:eastAsia="Times New Roman" w:hAnsi="Arial" w:cs="Arial"/>
-          <w:sz w:val="24"/>
-          <w:szCs w:val="24"/>
-          <w:lang w:val="en-US" w:eastAsia="fr-FR"/>
-        </w:rPr>
-        <w:t xml:space="preserve"> = 9cm</w:t>
+        <w:t>H axe roue avant = 9cm</w:t>
       </w:r>
     </w:p>
     <w:p>
@@ -217,47 +157,7 @@
           <w:szCs w:val="24"/>
           <w:lang w:val="en-US" w:eastAsia="fr-FR"/>
         </w:rPr>
-        <w:t xml:space="preserve">H axe </w:t>
-      </w:r>
-      <w:proofErr w:type="spellStart"/>
-      <w:r>
-        <w:rPr>
-          <w:rFonts w:ascii="Arial" w:eastAsia="Times New Roman" w:hAnsi="Arial" w:cs="Arial"/>
-          <w:sz w:val="24"/>
-          <w:szCs w:val="24"/>
-          <w:lang w:val="en-US" w:eastAsia="fr-FR"/>
-        </w:rPr>
-        <w:t>roue</w:t>
-      </w:r>
-      <w:proofErr w:type="spellEnd"/>
-      <w:r>
-        <w:rPr>
-          <w:rFonts w:ascii="Arial" w:eastAsia="Times New Roman" w:hAnsi="Arial" w:cs="Arial"/>
-          <w:sz w:val="24"/>
-          <w:szCs w:val="24"/>
-          <w:lang w:val="en-US" w:eastAsia="fr-FR"/>
-        </w:rPr>
-        <w:t xml:space="preserve"> </w:t>
-      </w:r>
-      <w:proofErr w:type="spellStart"/>
-      <w:r>
-        <w:rPr>
-          <w:rFonts w:ascii="Arial" w:eastAsia="Times New Roman" w:hAnsi="Arial" w:cs="Arial"/>
-          <w:sz w:val="24"/>
-          <w:szCs w:val="24"/>
-          <w:lang w:val="en-US" w:eastAsia="fr-FR"/>
-        </w:rPr>
-        <w:t>arrière</w:t>
-      </w:r>
-      <w:proofErr w:type="spellEnd"/>
-      <w:r>
-        <w:rPr>
-          <w:rFonts w:ascii="Arial" w:eastAsia="Times New Roman" w:hAnsi="Arial" w:cs="Arial"/>
-          <w:sz w:val="24"/>
-          <w:szCs w:val="24"/>
-          <w:lang w:val="en-US" w:eastAsia="fr-FR"/>
-        </w:rPr>
-        <w:t xml:space="preserve"> = 12cm</w:t>
+        <w:t>H axe roue arrière = 12cm</w:t>
       </w:r>
     </w:p>
     <w:p>
@@ -279,19 +179,8 @@
           <w:szCs w:val="24"/>
           <w:lang w:val="en-US" w:eastAsia="fr-FR"/>
         </w:rPr>
-        <w:t xml:space="preserve">Chassis OK </w:t>
-      </w:r>
-      <w:proofErr w:type="spellStart"/>
-      <w:r>
-        <w:rPr>
-          <w:rFonts w:ascii="Arial" w:eastAsia="Times New Roman" w:hAnsi="Arial" w:cs="Arial"/>
-          <w:sz w:val="24"/>
-          <w:szCs w:val="24"/>
-          <w:lang w:val="en-US" w:eastAsia="fr-FR"/>
-        </w:rPr>
-        <w:t>sauf</w:t>
-      </w:r>
-      <w:proofErr w:type="spellEnd"/>
+        <w:t>Chassis OK sauf</w:t>
+      </w:r>
     </w:p>
     <w:p>
       <w:pPr>
@@ -349,9 +238,8 @@
           <w:szCs w:val="24"/>
           <w:lang w:eastAsia="fr-FR"/>
         </w:rPr>
-        <w:t xml:space="preserve">Remplacer roues </w:t>
-      </w:r>
-      <w:proofErr w:type="spellStart"/>
+        <w:t>Remplacer roues alus par roulements aciers</w:t>
+      </w:r>
       <w:r>
         <w:rPr>
           <w:rFonts w:ascii="Arial" w:eastAsia="Times New Roman" w:hAnsi="Arial" w:cs="Arial"/>
@@ -359,9 +247,8 @@
           <w:szCs w:val="24"/>
           <w:lang w:eastAsia="fr-FR"/>
         </w:rPr>
-        <w:t>alus</w:t>
-      </w:r>
-      <w:proofErr w:type="spellEnd"/>
+        <w:t>/inox</w:t>
+      </w:r>
       <w:r>
         <w:rPr>
           <w:rFonts w:ascii="Arial" w:eastAsia="Times New Roman" w:hAnsi="Arial" w:cs="Arial"/>
@@ -369,7 +256,7 @@
           <w:szCs w:val="24"/>
           <w:lang w:eastAsia="fr-FR"/>
         </w:rPr>
-        <w:t xml:space="preserve"> par roulements aciers</w:t>
+        <w:t xml:space="preserve"> 12</w:t>
       </w:r>
       <w:r>
         <w:rPr>
@@ -378,7 +265,7 @@
           <w:szCs w:val="24"/>
           <w:lang w:eastAsia="fr-FR"/>
         </w:rPr>
-        <w:t>/inox</w:t>
+        <w:t xml:space="preserve"> x</w:t>
       </w:r>
       <w:r>
         <w:rPr>
@@ -387,7 +274,7 @@
           <w:szCs w:val="24"/>
           <w:lang w:eastAsia="fr-FR"/>
         </w:rPr>
-        <w:t xml:space="preserve"> 12</w:t>
+        <w:t>37</w:t>
       </w:r>
       <w:r>
         <w:rPr>
@@ -396,7 +283,7 @@
           <w:szCs w:val="24"/>
           <w:lang w:eastAsia="fr-FR"/>
         </w:rPr>
-        <w:t xml:space="preserve"> x</w:t>
+        <w:t>x</w:t>
       </w:r>
       <w:r>
         <w:rPr>
@@ -405,7 +292,7 @@
           <w:szCs w:val="24"/>
           <w:lang w:eastAsia="fr-FR"/>
         </w:rPr>
-        <w:t>37</w:t>
+        <w:t>12,</w:t>
       </w:r>
       <w:r>
         <w:rPr>
@@ -414,7 +301,7 @@
           <w:szCs w:val="24"/>
           <w:lang w:eastAsia="fr-FR"/>
         </w:rPr>
-        <w:t>x</w:t>
+        <w:t xml:space="preserve"> f</w:t>
       </w:r>
       <w:r>
         <w:rPr>
@@ -423,7 +310,7 @@
           <w:szCs w:val="24"/>
           <w:lang w:eastAsia="fr-FR"/>
         </w:rPr>
-        <w:t>12,</w:t>
+        <w:t>ixation sur arbre fixe (diam 6, l=20</w:t>
       </w:r>
       <w:r>
         <w:rPr>
@@ -432,7 +319,7 @@
           <w:szCs w:val="24"/>
           <w:lang w:eastAsia="fr-FR"/>
         </w:rPr>
-        <w:t xml:space="preserve"> f</w:t>
+        <w:t>)</w:t>
       </w:r>
       <w:r>
         <w:rPr>
@@ -441,7 +328,7 @@
           <w:szCs w:val="24"/>
           <w:lang w:eastAsia="fr-FR"/>
         </w:rPr>
-        <w:t>ixation sur arbre fixe (diam 6, l=20</w:t>
+        <w:t xml:space="preserve"> avec 3 entretoises 4D15+12D12+4D15</w:t>
       </w:r>
       <w:r>
         <w:rPr>
@@ -450,37 +337,8 @@
           <w:szCs w:val="24"/>
           <w:lang w:eastAsia="fr-FR"/>
         </w:rPr>
-        <w:t>)</w:t>
-      </w:r>
-      <w:r>
-        <w:rPr>
-          <w:rFonts w:ascii="Arial" w:eastAsia="Times New Roman" w:hAnsi="Arial" w:cs="Arial"/>
-          <w:sz w:val="24"/>
-          <w:szCs w:val="24"/>
-          <w:lang w:eastAsia="fr-FR"/>
-        </w:rPr>
-        <w:t xml:space="preserve"> avec 3 entretoises 4D15+12D12+4D15</w:t>
-      </w:r>
-      <w:r>
-        <w:rPr>
-          <w:rFonts w:ascii="Arial" w:eastAsia="Times New Roman" w:hAnsi="Arial" w:cs="Arial"/>
-          <w:sz w:val="24"/>
-          <w:szCs w:val="24"/>
-          <w:lang w:eastAsia="fr-FR"/>
-        </w:rPr>
-        <w:t xml:space="preserve"> - </w:t>
-      </w:r>
-      <w:proofErr w:type="spellStart"/>
-      <w:r>
-        <w:rPr>
-          <w:rFonts w:ascii="Arial" w:eastAsia="Times New Roman" w:hAnsi="Arial" w:cs="Arial"/>
-          <w:sz w:val="24"/>
-          <w:szCs w:val="24"/>
-          <w:lang w:eastAsia="fr-FR"/>
-        </w:rPr>
-        <w:t>done</w:t>
-      </w:r>
-      <w:proofErr w:type="spellEnd"/>
+        <w:t xml:space="preserve"> - done</w:t>
+      </w:r>
     </w:p>
     <w:p>
       <w:pPr>
@@ -709,27 +567,7 @@
           <w:szCs w:val="24"/>
           <w:lang w:val="en-US" w:eastAsia="fr-FR"/>
         </w:rPr>
-        <w:t xml:space="preserve"> connection with </w:t>
-      </w:r>
-      <w:proofErr w:type="spellStart"/>
-      <w:r>
-        <w:rPr>
-          <w:rFonts w:ascii="Arial" w:eastAsia="Times New Roman" w:hAnsi="Arial" w:cs="Arial"/>
-          <w:sz w:val="24"/>
-          <w:szCs w:val="24"/>
-          <w:lang w:val="en-US" w:eastAsia="fr-FR"/>
-        </w:rPr>
-        <w:t>wifi</w:t>
-      </w:r>
-      <w:proofErr w:type="spellEnd"/>
-      <w:r>
-        <w:rPr>
-          <w:rFonts w:ascii="Arial" w:eastAsia="Times New Roman" w:hAnsi="Arial" w:cs="Arial"/>
-          <w:sz w:val="24"/>
-          <w:szCs w:val="24"/>
-          <w:lang w:val="en-US" w:eastAsia="fr-FR"/>
-        </w:rPr>
-        <w:t xml:space="preserve"> </w:t>
+        <w:t xml:space="preserve"> connection with wifi </w:t>
       </w:r>
       <w:r>
         <w:rPr>
@@ -867,27 +705,7 @@
           <w:szCs w:val="24"/>
           <w:lang w:val="en-US" w:eastAsia="fr-FR"/>
         </w:rPr>
-        <w:t xml:space="preserve"> (</w:t>
-      </w:r>
-      <w:proofErr w:type="spellStart"/>
-      <w:r>
-        <w:rPr>
-          <w:rFonts w:ascii="Arial" w:eastAsia="Times New Roman" w:hAnsi="Arial" w:cs="Arial"/>
-          <w:sz w:val="24"/>
-          <w:szCs w:val="24"/>
-          <w:lang w:val="en-US" w:eastAsia="fr-FR"/>
-        </w:rPr>
-        <w:t>tbd</w:t>
-      </w:r>
-      <w:proofErr w:type="spellEnd"/>
-      <w:r>
-        <w:rPr>
-          <w:rFonts w:ascii="Arial" w:eastAsia="Times New Roman" w:hAnsi="Arial" w:cs="Arial"/>
-          <w:sz w:val="24"/>
-          <w:szCs w:val="24"/>
-          <w:lang w:val="en-US" w:eastAsia="fr-FR"/>
-        </w:rPr>
-        <w:t>)</w:t>
+        <w:t xml:space="preserve"> (tbd)</w:t>
       </w:r>
     </w:p>
     <w:p>
@@ -1025,19 +843,8 @@
           <w:szCs w:val="24"/>
           <w:lang w:val="en-US" w:eastAsia="fr-FR"/>
         </w:rPr>
-        <w:t xml:space="preserve">, </w:t>
-      </w:r>
-      <w:proofErr w:type="spellStart"/>
-      <w:r>
-        <w:rPr>
-          <w:rFonts w:ascii="Arial" w:eastAsia="Times New Roman" w:hAnsi="Arial" w:cs="Arial"/>
-          <w:sz w:val="24"/>
-          <w:szCs w:val="24"/>
-          <w:lang w:val="en-US" w:eastAsia="fr-FR"/>
-        </w:rPr>
-        <w:t>tbd</w:t>
-      </w:r>
-      <w:proofErr w:type="spellEnd"/>
+        <w:t>, tbd</w:t>
+      </w:r>
       <w:r>
         <w:rPr>
           <w:rFonts w:ascii="Arial" w:eastAsia="Times New Roman" w:hAnsi="Arial" w:cs="Arial"/>
@@ -1138,27 +945,7 @@
           <w:szCs w:val="24"/>
           <w:lang w:val="en-US" w:eastAsia="fr-FR"/>
         </w:rPr>
-        <w:t xml:space="preserve"> (</w:t>
-      </w:r>
-      <w:proofErr w:type="spellStart"/>
-      <w:r>
-        <w:rPr>
-          <w:rFonts w:ascii="Arial" w:eastAsia="Times New Roman" w:hAnsi="Arial" w:cs="Arial"/>
-          <w:sz w:val="24"/>
-          <w:szCs w:val="24"/>
-          <w:lang w:val="en-US" w:eastAsia="fr-FR"/>
-        </w:rPr>
-        <w:t>tbd</w:t>
-      </w:r>
-      <w:proofErr w:type="spellEnd"/>
-      <w:r>
-        <w:rPr>
-          <w:rFonts w:ascii="Arial" w:eastAsia="Times New Roman" w:hAnsi="Arial" w:cs="Arial"/>
-          <w:sz w:val="24"/>
-          <w:szCs w:val="24"/>
-          <w:lang w:val="en-US" w:eastAsia="fr-FR"/>
-        </w:rPr>
-        <w:t>)</w:t>
+        <w:t xml:space="preserve"> (tbd)</w:t>
       </w:r>
     </w:p>
     <w:p>
@@ -1418,47 +1205,7 @@
           <w:szCs w:val="24"/>
           <w:lang w:eastAsia="fr-FR"/>
         </w:rPr>
-        <w:t xml:space="preserve">MU6 - Drives </w:t>
-      </w:r>
-      <w:proofErr w:type="spellStart"/>
-      <w:r>
-        <w:rPr>
-          <w:rFonts w:ascii="Arial" w:eastAsia="Times New Roman" w:hAnsi="Arial" w:cs="Arial"/>
-          <w:sz w:val="24"/>
-          <w:szCs w:val="24"/>
-          <w:lang w:eastAsia="fr-FR"/>
-        </w:rPr>
-        <w:t>environment</w:t>
-      </w:r>
-      <w:proofErr w:type="spellEnd"/>
-      <w:r>
-        <w:rPr>
-          <w:rFonts w:ascii="Arial" w:eastAsia="Times New Roman" w:hAnsi="Arial" w:cs="Arial"/>
-          <w:sz w:val="24"/>
-          <w:szCs w:val="24"/>
-          <w:lang w:eastAsia="fr-FR"/>
-        </w:rPr>
-        <w:t xml:space="preserve"> </w:t>
-      </w:r>
-      <w:proofErr w:type="spellStart"/>
-      <w:r>
-        <w:rPr>
-          <w:rFonts w:ascii="Arial" w:eastAsia="Times New Roman" w:hAnsi="Arial" w:cs="Arial"/>
-          <w:sz w:val="24"/>
-          <w:szCs w:val="24"/>
-          <w:lang w:eastAsia="fr-FR"/>
-        </w:rPr>
-        <w:t>sensors</w:t>
-      </w:r>
-      <w:proofErr w:type="spellEnd"/>
-      <w:r>
-        <w:rPr>
-          <w:rFonts w:ascii="Arial" w:eastAsia="Times New Roman" w:hAnsi="Arial" w:cs="Arial"/>
-          <w:sz w:val="24"/>
-          <w:szCs w:val="24"/>
-          <w:lang w:eastAsia="fr-FR"/>
-        </w:rPr>
-        <w:t xml:space="preserve"> (</w:t>
+        <w:t>MU6 - Drives environment sensors (</w:t>
       </w:r>
       <w:r>
         <w:rPr>
@@ -1791,38 +1538,7 @@
           <w:szCs w:val="24"/>
           <w:lang w:val="en-US" w:eastAsia="fr-FR"/>
         </w:rPr>
-        <w:t>“</w:t>
-      </w:r>
-      <w:proofErr w:type="spellStart"/>
-      <w:r>
-        <w:rPr>
-          <w:rFonts w:ascii="Arial" w:eastAsia="Times New Roman" w:hAnsi="Arial" w:cs="Arial"/>
-          <w:sz w:val="24"/>
-          <w:szCs w:val="24"/>
-          <w:lang w:val="en-US" w:eastAsia="fr-FR"/>
-        </w:rPr>
-        <w:t>type”</w:t>
-      </w:r>
-      <w:proofErr w:type="gramStart"/>
-      <w:r>
-        <w:rPr>
-          <w:rFonts w:ascii="Arial" w:eastAsia="Times New Roman" w:hAnsi="Arial" w:cs="Arial"/>
-          <w:sz w:val="24"/>
-          <w:szCs w:val="24"/>
-          <w:lang w:val="en-US" w:eastAsia="fr-FR"/>
-        </w:rPr>
-        <w:t>:”segment</w:t>
-      </w:r>
-      <w:proofErr w:type="spellEnd"/>
-      <w:proofErr w:type="gramEnd"/>
-      <w:r>
-        <w:rPr>
-          <w:rFonts w:ascii="Arial" w:eastAsia="Times New Roman" w:hAnsi="Arial" w:cs="Arial"/>
-          <w:sz w:val="24"/>
-          <w:szCs w:val="24"/>
-          <w:lang w:val="en-US" w:eastAsia="fr-FR"/>
-        </w:rPr>
-        <w:t>/turn”, “distance”:1.0, “speed”:100, / “target_heading”:180}</w:t>
+        <w:t>“type”:”segment/turn”, “distance”:1.0, “speed”:100, / “target_heading”:180}</w:t>
       </w:r>
     </w:p>
     <w:p>
@@ -2199,41 +1915,26 @@
           <w:szCs w:val="24"/>
           <w:lang w:val="en-US" w:eastAsia="fr-FR"/>
         </w:rPr>
-        <w:t>status (position (</w:t>
-      </w:r>
-      <w:proofErr w:type="spellStart"/>
-      <w:proofErr w:type="gramStart"/>
-      <w:r>
-        <w:rPr>
-          <w:rFonts w:ascii="Arial" w:eastAsia="Times New Roman" w:hAnsi="Arial" w:cs="Arial"/>
-          <w:sz w:val="24"/>
-          <w:szCs w:val="24"/>
-          <w:lang w:val="en-US" w:eastAsia="fr-FR"/>
-        </w:rPr>
-        <w:t>x,y</w:t>
-      </w:r>
-      <w:proofErr w:type="spellEnd"/>
-      <w:proofErr w:type="gramEnd"/>
-      <w:r>
-        <w:rPr>
-          <w:rFonts w:ascii="Arial" w:eastAsia="Times New Roman" w:hAnsi="Arial" w:cs="Arial"/>
-          <w:sz w:val="24"/>
-          <w:szCs w:val="24"/>
-          <w:lang w:val="en-US" w:eastAsia="fr-FR"/>
-        </w:rPr>
-        <w:t xml:space="preserve">), </w:t>
-      </w:r>
-      <w:proofErr w:type="spellStart"/>
-      <w:r>
-        <w:rPr>
-          <w:rFonts w:ascii="Arial" w:eastAsia="Times New Roman" w:hAnsi="Arial" w:cs="Arial"/>
-          <w:sz w:val="24"/>
-          <w:szCs w:val="24"/>
-          <w:lang w:val="en-US" w:eastAsia="fr-FR"/>
-        </w:rPr>
-        <w:t>vx</w:t>
-      </w:r>
-      <w:proofErr w:type="spellEnd"/>
+        <w:t xml:space="preserve">status (position (x,y), </w:t>
+      </w:r>
+      <w:r>
+        <w:rPr>
+          <w:rFonts w:ascii="Arial" w:eastAsia="Times New Roman" w:hAnsi="Arial" w:cs="Arial"/>
+          <w:sz w:val="24"/>
+          <w:szCs w:val="24"/>
+          <w:lang w:val="en-US" w:eastAsia="fr-FR"/>
+        </w:rPr>
+        <w:t xml:space="preserve">vx, vy, </w:t>
+      </w:r>
+      <w:r>
+        <w:rPr>
+          <w:rFonts w:ascii="Arial" w:eastAsia="Times New Roman" w:hAnsi="Arial" w:cs="Arial"/>
+          <w:sz w:val="24"/>
+          <w:szCs w:val="24"/>
+          <w:lang w:val="en-US" w:eastAsia="fr-FR"/>
+        </w:rPr>
+        <w:t>heading</w:t>
+      </w:r>
       <w:r>
         <w:rPr>
           <w:rFonts w:ascii="Arial" w:eastAsia="Times New Roman" w:hAnsi="Arial" w:cs="Arial"/>
@@ -2243,63 +1944,14 @@
         </w:rPr>
         <w:t xml:space="preserve">, </w:t>
       </w:r>
-      <w:proofErr w:type="spellStart"/>
-      <w:r>
-        <w:rPr>
-          <w:rFonts w:ascii="Arial" w:eastAsia="Times New Roman" w:hAnsi="Arial" w:cs="Arial"/>
-          <w:sz w:val="24"/>
-          <w:szCs w:val="24"/>
-          <w:lang w:val="en-US" w:eastAsia="fr-FR"/>
-        </w:rPr>
-        <w:t>vy</w:t>
-      </w:r>
-      <w:proofErr w:type="spellEnd"/>
-      <w:r>
-        <w:rPr>
-          <w:rFonts w:ascii="Arial" w:eastAsia="Times New Roman" w:hAnsi="Arial" w:cs="Arial"/>
-          <w:sz w:val="24"/>
-          <w:szCs w:val="24"/>
-          <w:lang w:val="en-US" w:eastAsia="fr-FR"/>
-        </w:rPr>
-        <w:t xml:space="preserve">, </w:t>
-      </w:r>
-      <w:r>
-        <w:rPr>
-          <w:rFonts w:ascii="Arial" w:eastAsia="Times New Roman" w:hAnsi="Arial" w:cs="Arial"/>
-          <w:sz w:val="24"/>
-          <w:szCs w:val="24"/>
-          <w:lang w:val="en-US" w:eastAsia="fr-FR"/>
-        </w:rPr>
-        <w:t>heading</w:t>
-      </w:r>
-      <w:r>
-        <w:rPr>
-          <w:rFonts w:ascii="Arial" w:eastAsia="Times New Roman" w:hAnsi="Arial" w:cs="Arial"/>
-          <w:sz w:val="24"/>
-          <w:szCs w:val="24"/>
-          <w:lang w:val="en-US" w:eastAsia="fr-FR"/>
-        </w:rPr>
-        <w:t xml:space="preserve">, </w:t>
-      </w:r>
-      <w:proofErr w:type="spellStart"/>
-      <w:r>
-        <w:rPr>
-          <w:rFonts w:ascii="Arial" w:eastAsia="Times New Roman" w:hAnsi="Arial" w:cs="Arial"/>
-          <w:sz w:val="24"/>
-          <w:szCs w:val="24"/>
-          <w:lang w:val="en-US" w:eastAsia="fr-FR"/>
-        </w:rPr>
-        <w:t>speedL</w:t>
-      </w:r>
-      <w:proofErr w:type="spellEnd"/>
-      <w:r>
-        <w:rPr>
-          <w:rFonts w:ascii="Arial" w:eastAsia="Times New Roman" w:hAnsi="Arial" w:cs="Arial"/>
-          <w:sz w:val="24"/>
-          <w:szCs w:val="24"/>
-          <w:lang w:val="en-US" w:eastAsia="fr-FR"/>
-        </w:rPr>
-        <w:t>, speed R</w:t>
+      <w:r>
+        <w:rPr>
+          <w:rFonts w:ascii="Arial" w:eastAsia="Times New Roman" w:hAnsi="Arial" w:cs="Arial"/>
+          <w:sz w:val="24"/>
+          <w:szCs w:val="24"/>
+          <w:lang w:val="en-US" w:eastAsia="fr-FR"/>
+        </w:rPr>
+        <w:t>speedL, speed R</w:t>
       </w:r>
       <w:r>
         <w:rPr>
@@ -2434,27 +2086,61 @@
           <w:szCs w:val="24"/>
           <w:lang w:val="en-US" w:eastAsia="fr-FR"/>
         </w:rPr>
-        <w:t>Interrupt overhead = 2,93micros before + 2,18micros after = 5,1125microsec in total + interrupt instructions time (</w:t>
-      </w:r>
-      <w:proofErr w:type="spellStart"/>
-      <w:r>
-        <w:rPr>
-          <w:rFonts w:ascii="Arial" w:eastAsia="Times New Roman" w:hAnsi="Arial" w:cs="Arial"/>
-          <w:sz w:val="24"/>
-          <w:szCs w:val="24"/>
-          <w:lang w:val="en-US" w:eastAsia="fr-FR"/>
-        </w:rPr>
-        <w:t>ATmega</w:t>
-      </w:r>
-      <w:proofErr w:type="spellEnd"/>
-      <w:r>
-        <w:rPr>
-          <w:rFonts w:ascii="Arial" w:eastAsia="Times New Roman" w:hAnsi="Arial" w:cs="Arial"/>
-          <w:sz w:val="24"/>
-          <w:szCs w:val="24"/>
-          <w:lang w:val="en-US" w:eastAsia="fr-FR"/>
-        </w:rPr>
-        <w:t xml:space="preserve"> 328 16Mhz)</w:t>
+        <w:t>Interrupt overhead = 2,93</w:t>
+      </w:r>
+      <w:r>
+        <w:rPr>
+          <w:rFonts w:ascii="Arial" w:eastAsia="Times New Roman" w:hAnsi="Arial" w:cs="Arial"/>
+          <w:sz w:val="24"/>
+          <w:szCs w:val="24"/>
+          <w:lang w:val="en-US" w:eastAsia="fr-FR"/>
+        </w:rPr>
+        <w:t xml:space="preserve"> </w:t>
+      </w:r>
+      <w:r>
+        <w:rPr>
+          <w:rFonts w:ascii="Arial" w:eastAsia="Times New Roman" w:hAnsi="Arial" w:cs="Arial"/>
+          <w:sz w:val="24"/>
+          <w:szCs w:val="24"/>
+          <w:lang w:val="en-US" w:eastAsia="fr-FR"/>
+        </w:rPr>
+        <w:t>micros before + 2,18</w:t>
+      </w:r>
+      <w:r>
+        <w:rPr>
+          <w:rFonts w:ascii="Arial" w:eastAsia="Times New Roman" w:hAnsi="Arial" w:cs="Arial"/>
+          <w:sz w:val="24"/>
+          <w:szCs w:val="24"/>
+          <w:lang w:val="en-US" w:eastAsia="fr-FR"/>
+        </w:rPr>
+        <w:t xml:space="preserve"> </w:t>
+      </w:r>
+      <w:r>
+        <w:rPr>
+          <w:rFonts w:ascii="Arial" w:eastAsia="Times New Roman" w:hAnsi="Arial" w:cs="Arial"/>
+          <w:sz w:val="24"/>
+          <w:szCs w:val="24"/>
+          <w:lang w:val="en-US" w:eastAsia="fr-FR"/>
+        </w:rPr>
+        <w:t>micros after = 5,1125</w:t>
+      </w:r>
+      <w:r>
+        <w:rPr>
+          <w:rFonts w:ascii="Arial" w:eastAsia="Times New Roman" w:hAnsi="Arial" w:cs="Arial"/>
+          <w:sz w:val="24"/>
+          <w:szCs w:val="24"/>
+          <w:lang w:val="en-US" w:eastAsia="fr-FR"/>
+        </w:rPr>
+        <w:t xml:space="preserve"> </w:t>
+      </w:r>
+      <w:r>
+        <w:rPr>
+          <w:rFonts w:ascii="Arial" w:eastAsia="Times New Roman" w:hAnsi="Arial" w:cs="Arial"/>
+          <w:sz w:val="24"/>
+          <w:szCs w:val="24"/>
+          <w:lang w:val="en-US" w:eastAsia="fr-FR"/>
+        </w:rPr>
+        <w:t>microsec in total + interrupt instructions time (ATmega 328 16Mhz)</w:t>
       </w:r>
       <w:r>
         <w:rPr>
@@ -2472,16 +2158,52 @@
           <w:szCs w:val="24"/>
           <w:lang w:val="en-US" w:eastAsia="fr-FR"/>
         </w:rPr>
-        <w:t xml:space="preserve">4,78microsec for a digital read </w:t>
-      </w:r>
-      <w:r>
-        <w:rPr>
-          <w:rFonts w:ascii="Arial" w:eastAsia="Times New Roman" w:hAnsi="Arial" w:cs="Arial"/>
-          <w:sz w:val="24"/>
-          <w:szCs w:val="24"/>
-          <w:lang w:val="en-US" w:eastAsia="fr-FR"/>
-        </w:rPr>
-        <w:t xml:space="preserve">or 1microsec for a register read </w:t>
+        <w:t>4,78</w:t>
+      </w:r>
+      <w:r>
+        <w:rPr>
+          <w:rFonts w:ascii="Arial" w:eastAsia="Times New Roman" w:hAnsi="Arial" w:cs="Arial"/>
+          <w:sz w:val="24"/>
+          <w:szCs w:val="24"/>
+          <w:lang w:val="en-US" w:eastAsia="fr-FR"/>
+        </w:rPr>
+        <w:t xml:space="preserve"> </w:t>
+      </w:r>
+      <w:r>
+        <w:rPr>
+          <w:rFonts w:ascii="Arial" w:eastAsia="Times New Roman" w:hAnsi="Arial" w:cs="Arial"/>
+          <w:sz w:val="24"/>
+          <w:szCs w:val="24"/>
+          <w:lang w:val="en-US" w:eastAsia="fr-FR"/>
+        </w:rPr>
+        <w:t xml:space="preserve">microsec for a digital read </w:t>
+      </w:r>
+      <w:r>
+        <w:rPr>
+          <w:rFonts w:ascii="Arial" w:eastAsia="Times New Roman" w:hAnsi="Arial" w:cs="Arial"/>
+          <w:sz w:val="24"/>
+          <w:szCs w:val="24"/>
+          <w:lang w:val="en-US" w:eastAsia="fr-FR"/>
+        </w:rPr>
+        <w:t>or 1</w:t>
+      </w:r>
+      <w:r>
+        <w:rPr>
+          <w:rFonts w:ascii="Arial" w:eastAsia="Times New Roman" w:hAnsi="Arial" w:cs="Arial"/>
+          <w:sz w:val="24"/>
+          <w:szCs w:val="24"/>
+          <w:lang w:val="en-US" w:eastAsia="fr-FR"/>
+        </w:rPr>
+        <w:t xml:space="preserve"> </w:t>
+      </w:r>
+      <w:r>
+        <w:rPr>
+          <w:rFonts w:ascii="Arial" w:eastAsia="Times New Roman" w:hAnsi="Arial" w:cs="Arial"/>
+          <w:sz w:val="24"/>
+          <w:szCs w:val="24"/>
+          <w:lang w:val="en-US" w:eastAsia="fr-FR"/>
+        </w:rPr>
+        <w:t xml:space="preserve">microsec for a register read </w:t>
       </w:r>
       <w:r>
         <w:rPr>
@@ -2508,6 +2230,15 @@
           <w:szCs w:val="24"/>
           <w:lang w:val="en-US" w:eastAsia="fr-FR"/>
         </w:rPr>
+        <w:t xml:space="preserve"> </w:t>
+      </w:r>
+      <w:r>
+        <w:rPr>
+          <w:rFonts w:ascii="Arial" w:eastAsia="Times New Roman" w:hAnsi="Arial" w:cs="Arial"/>
+          <w:sz w:val="24"/>
+          <w:szCs w:val="24"/>
+          <w:lang w:val="en-US" w:eastAsia="fr-FR"/>
+        </w:rPr>
         <w:t xml:space="preserve">microsec – say x2 for overhead = </w:t>
       </w:r>
       <w:r>
@@ -2526,6 +2257,15 @@
           <w:szCs w:val="24"/>
           <w:lang w:val="en-US" w:eastAsia="fr-FR"/>
         </w:rPr>
+        <w:t xml:space="preserve"> </w:t>
+      </w:r>
+      <w:r>
+        <w:rPr>
+          <w:rFonts w:ascii="Arial" w:eastAsia="Times New Roman" w:hAnsi="Arial" w:cs="Arial"/>
+          <w:sz w:val="24"/>
+          <w:szCs w:val="24"/>
+          <w:lang w:val="en-US" w:eastAsia="fr-FR"/>
+        </w:rPr>
         <w:t>microseconds</w:t>
       </w:r>
       <w:r>
@@ -2544,7 +2284,25 @@
           <w:szCs w:val="24"/>
           <w:lang w:val="en-US" w:eastAsia="fr-FR"/>
         </w:rPr>
-        <w:t xml:space="preserve">5*70=350 interrupts per second per encoder =&gt; </w:t>
+        <w:t xml:space="preserve">5*70=350 interrupts per second per encoder </w:t>
+      </w:r>
+      <w:r>
+        <w:rPr>
+          <w:rFonts w:ascii="Arial" w:eastAsia="Times New Roman" w:hAnsi="Arial" w:cs="Arial"/>
+          <w:sz w:val="24"/>
+          <w:szCs w:val="24"/>
+          <w:lang w:val="en-US" w:eastAsia="fr-FR"/>
+        </w:rPr>
+        <w:t xml:space="preserve">(ie 1,400 interrupts /second) </w:t>
+      </w:r>
+      <w:r>
+        <w:rPr>
+          <w:rFonts w:ascii="Arial" w:eastAsia="Times New Roman" w:hAnsi="Arial" w:cs="Arial"/>
+          <w:sz w:val="24"/>
+          <w:szCs w:val="24"/>
+          <w:lang w:val="en-US" w:eastAsia="fr-FR"/>
+        </w:rPr>
+        <w:t xml:space="preserve">=&gt; </w:t>
       </w:r>
       <w:r>
         <w:rPr>
@@ -2591,25 +2349,14 @@
         </w:rPr>
         <w:t xml:space="preserve">5 </w:t>
       </w:r>
-      <w:proofErr w:type="spellStart"/>
-      <w:r>
-        <w:rPr>
-          <w:rFonts w:ascii="Arial" w:eastAsia="Times New Roman" w:hAnsi="Arial" w:cs="Arial"/>
-          <w:sz w:val="24"/>
-          <w:szCs w:val="24"/>
-          <w:lang w:val="en-US" w:eastAsia="fr-FR"/>
-        </w:rPr>
-        <w:t>miliseconds</w:t>
-      </w:r>
-      <w:proofErr w:type="spellEnd"/>
-      <w:r>
-        <w:rPr>
-          <w:rFonts w:ascii="Arial" w:eastAsia="Times New Roman" w:hAnsi="Arial" w:cs="Arial"/>
-          <w:sz w:val="24"/>
-          <w:szCs w:val="24"/>
-          <w:lang w:val="en-US" w:eastAsia="fr-FR"/>
-        </w:rPr>
-        <w:t xml:space="preserve"> per second</w:t>
+      <w:r>
+        <w:rPr>
+          <w:rFonts w:ascii="Arial" w:eastAsia="Times New Roman" w:hAnsi="Arial" w:cs="Arial"/>
+          <w:sz w:val="24"/>
+          <w:szCs w:val="24"/>
+          <w:lang w:val="en-US" w:eastAsia="fr-FR"/>
+        </w:rPr>
+        <w:t>miliseconds per second</w:t>
       </w:r>
       <w:r>
         <w:rPr>
@@ -2627,19 +2374,8 @@
           <w:szCs w:val="24"/>
           <w:lang w:val="en-US" w:eastAsia="fr-FR"/>
         </w:rPr>
-        <w:t xml:space="preserve">. Sounds </w:t>
-      </w:r>
-      <w:proofErr w:type="gramStart"/>
-      <w:r>
-        <w:rPr>
-          <w:rFonts w:ascii="Arial" w:eastAsia="Times New Roman" w:hAnsi="Arial" w:cs="Arial"/>
-          <w:sz w:val="24"/>
-          <w:szCs w:val="24"/>
-          <w:lang w:val="en-US" w:eastAsia="fr-FR"/>
-        </w:rPr>
-        <w:t>OK !</w:t>
-      </w:r>
-      <w:proofErr w:type="gramEnd"/>
+        <w:t>. Sounds OK !</w:t>
+      </w:r>
     </w:p>
     <w:p>
       <w:pPr>
@@ -2802,25 +2538,14 @@
           <w:lang w:val="en-US" w:eastAsia="fr-FR"/>
         </w:rPr>
       </w:pPr>
-      <w:proofErr w:type="spellStart"/>
-      <w:r>
-        <w:rPr>
-          <w:rFonts w:ascii="Arial" w:eastAsia="Times New Roman" w:hAnsi="Arial" w:cs="Arial"/>
-          <w:sz w:val="24"/>
-          <w:szCs w:val="24"/>
-          <w:lang w:val="en-US" w:eastAsia="fr-FR"/>
-        </w:rPr>
-        <w:t>Leadtimewise</w:t>
-      </w:r>
-      <w:proofErr w:type="spellEnd"/>
-      <w:r>
-        <w:rPr>
-          <w:rFonts w:ascii="Arial" w:eastAsia="Times New Roman" w:hAnsi="Arial" w:cs="Arial"/>
-          <w:sz w:val="24"/>
-          <w:szCs w:val="24"/>
-          <w:lang w:val="en-US" w:eastAsia="fr-FR"/>
-        </w:rPr>
-        <w:t xml:space="preserve">, I2C to be executed between </w:t>
+      <w:r>
+        <w:rPr>
+          <w:rFonts w:ascii="Arial" w:eastAsia="Times New Roman" w:hAnsi="Arial" w:cs="Arial"/>
+          <w:sz w:val="24"/>
+          <w:szCs w:val="24"/>
+          <w:lang w:val="en-US" w:eastAsia="fr-FR"/>
+        </w:rPr>
+        <w:t xml:space="preserve">Leadtimewise, I2C to be executed between </w:t>
       </w:r>
       <w:r>
         <w:rPr>
@@ -2847,7 +2572,114 @@
           <w:szCs w:val="24"/>
           <w:lang w:val="en-US" w:eastAsia="fr-FR"/>
         </w:rPr>
-        <w:t>. Should be fine because CPU is free 98% of the time</w:t>
+        <w:t>.</w:t>
+      </w:r>
+      <w:r>
+        <w:rPr>
+          <w:rFonts w:ascii="Arial" w:eastAsia="Times New Roman" w:hAnsi="Arial" w:cs="Arial"/>
+          <w:sz w:val="24"/>
+          <w:szCs w:val="24"/>
+          <w:lang w:val="en-US" w:eastAsia="fr-FR"/>
+        </w:rPr>
+        <w:t xml:space="preserve"> Need to manage 1,400 interrupts / second</w:t>
+      </w:r>
+      <w:r>
+        <w:rPr>
+          <w:rFonts w:ascii="Arial" w:eastAsia="Times New Roman" w:hAnsi="Arial" w:cs="Arial"/>
+          <w:sz w:val="24"/>
+          <w:szCs w:val="24"/>
+          <w:lang w:val="en-US" w:eastAsia="fr-FR"/>
+        </w:rPr>
+        <w:t xml:space="preserve"> </w:t>
+      </w:r>
+      <w:r>
+        <w:rPr>
+          <w:rFonts w:ascii="Arial" w:eastAsia="Times New Roman" w:hAnsi="Arial" w:cs="Arial"/>
+          <w:sz w:val="24"/>
+          <w:szCs w:val="24"/>
+          <w:lang w:val="en-US" w:eastAsia="fr-FR"/>
+        </w:rPr>
+        <w:t>=&gt; one every 0,7ms.</w:t>
+      </w:r>
+    </w:p>
+    <w:p>
+      <w:pPr>
+        <w:pStyle w:val="Paragraphedeliste"/>
+        <w:numPr>
+          <w:ilvl w:val="2"/>
+          <w:numId w:val="6"/>
+        </w:numPr>
+        <w:spacing w:after="0" w:line="392" w:lineRule="atLeast"/>
+        <w:rPr>
+          <w:rFonts w:ascii="Arial" w:eastAsia="Times New Roman" w:hAnsi="Arial" w:cs="Arial"/>
+          <w:sz w:val="24"/>
+          <w:szCs w:val="24"/>
+          <w:lang w:val="en-US" w:eastAsia="fr-FR"/>
+        </w:rPr>
+      </w:pPr>
+      <w:r>
+        <w:rPr>
+          <w:rFonts w:ascii="Arial" w:eastAsia="Times New Roman" w:hAnsi="Arial" w:cs="Arial"/>
+          <w:sz w:val="24"/>
+          <w:szCs w:val="24"/>
+          <w:lang w:val="en-US" w:eastAsia="fr-FR"/>
+        </w:rPr>
+        <w:lastRenderedPageBreak/>
+        <w:t xml:space="preserve">=&gt; </w:t>
+      </w:r>
+      <w:r>
+        <w:rPr>
+          <w:rFonts w:ascii="Arial" w:eastAsia="Times New Roman" w:hAnsi="Arial" w:cs="Arial"/>
+          <w:sz w:val="24"/>
+          <w:szCs w:val="24"/>
+          <w:lang w:val="en-US" w:eastAsia="fr-FR"/>
+        </w:rPr>
+        <w:t xml:space="preserve">external interrupts </w:t>
+      </w:r>
+      <w:r>
+        <w:rPr>
+          <w:rFonts w:ascii="Arial" w:eastAsia="Times New Roman" w:hAnsi="Arial" w:cs="Arial"/>
+          <w:sz w:val="24"/>
+          <w:szCs w:val="24"/>
+          <w:lang w:val="en-US" w:eastAsia="fr-FR"/>
+        </w:rPr>
+        <w:t xml:space="preserve">likely </w:t>
+      </w:r>
+      <w:r>
+        <w:rPr>
+          <w:rFonts w:ascii="Arial" w:eastAsia="Times New Roman" w:hAnsi="Arial" w:cs="Arial"/>
+          <w:sz w:val="24"/>
+          <w:szCs w:val="24"/>
+          <w:lang w:val="en-US" w:eastAsia="fr-FR"/>
+        </w:rPr>
+        <w:t>to be delayed</w:t>
+      </w:r>
+      <w:r>
+        <w:rPr>
+          <w:rFonts w:ascii="Arial" w:eastAsia="Times New Roman" w:hAnsi="Arial" w:cs="Arial"/>
+          <w:sz w:val="24"/>
+          <w:szCs w:val="24"/>
+          <w:lang w:val="en-US" w:eastAsia="fr-FR"/>
+        </w:rPr>
+        <w:t xml:space="preserve"> during </w:t>
+      </w:r>
+      <w:r>
+        <w:rPr>
+          <w:rFonts w:ascii="Arial" w:eastAsia="Times New Roman" w:hAnsi="Arial" w:cs="Arial"/>
+          <w:sz w:val="24"/>
+          <w:szCs w:val="24"/>
+          <w:lang w:val="en-US" w:eastAsia="fr-FR"/>
+        </w:rPr>
+        <w:t>I2C</w:t>
+      </w:r>
+      <w:r>
+        <w:rPr>
+          <w:rFonts w:ascii="Arial" w:eastAsia="Times New Roman" w:hAnsi="Arial" w:cs="Arial"/>
+          <w:sz w:val="24"/>
+          <w:szCs w:val="24"/>
+          <w:lang w:val="en-US" w:eastAsia="fr-FR"/>
+        </w:rPr>
+        <w:t xml:space="preserve"> processing.</w:t>
       </w:r>
       <w:r>
         <w:rPr>
@@ -2919,37 +2751,7 @@
           <w:szCs w:val="24"/>
           <w:lang w:val="en-US" w:eastAsia="fr-FR"/>
         </w:rPr>
-        <w:t xml:space="preserve"> </w:t>
-      </w:r>
-      <w:r>
-        <w:rPr>
-          <w:rFonts w:ascii="Arial" w:eastAsia="Times New Roman" w:hAnsi="Arial" w:cs="Arial"/>
-          <w:sz w:val="24"/>
-          <w:szCs w:val="24"/>
-          <w:lang w:val="en-US" w:eastAsia="fr-FR"/>
-        </w:rPr>
-        <w:lastRenderedPageBreak/>
-        <w:t xml:space="preserve">Need to confirm the </w:t>
-      </w:r>
-      <w:proofErr w:type="spellStart"/>
-      <w:r>
-        <w:rPr>
-          <w:rFonts w:ascii="Arial" w:eastAsia="Times New Roman" w:hAnsi="Arial" w:cs="Arial"/>
-          <w:sz w:val="24"/>
-          <w:szCs w:val="24"/>
-          <w:lang w:val="en-US" w:eastAsia="fr-FR"/>
-        </w:rPr>
-        <w:t>queeing</w:t>
-      </w:r>
-      <w:proofErr w:type="spellEnd"/>
-      <w:r>
-        <w:rPr>
-          <w:rFonts w:ascii="Arial" w:eastAsia="Times New Roman" w:hAnsi="Arial" w:cs="Arial"/>
-          <w:sz w:val="24"/>
-          <w:szCs w:val="24"/>
-          <w:lang w:val="en-US" w:eastAsia="fr-FR"/>
-        </w:rPr>
-        <w:t xml:space="preserve"> of interr</w:t>
+        <w:t xml:space="preserve"> Need to confirm the queeing of interr</w:t>
       </w:r>
       <w:r>
         <w:rPr>
@@ -2967,7 +2769,7 @@
           <w:szCs w:val="24"/>
           <w:lang w:val="en-US" w:eastAsia="fr-FR"/>
         </w:rPr>
-        <w:t>ever + latching is ok</w:t>
+        <w:t>ever + latching – Confirmed</w:t>
       </w:r>
     </w:p>
     <w:p>
@@ -2992,27 +2794,7 @@
           <w:szCs w:val="24"/>
           <w:lang w:val="en-US" w:eastAsia="fr-FR"/>
         </w:rPr>
-        <w:t xml:space="preserve">D2 – count / </w:t>
-      </w:r>
-      <w:proofErr w:type="spellStart"/>
-      <w:r>
-        <w:rPr>
-          <w:rFonts w:ascii="Arial" w:eastAsia="Times New Roman" w:hAnsi="Arial" w:cs="Arial"/>
-          <w:sz w:val="24"/>
-          <w:szCs w:val="24"/>
-          <w:lang w:val="en-US" w:eastAsia="fr-FR"/>
-        </w:rPr>
-        <w:t>decount</w:t>
-      </w:r>
-      <w:proofErr w:type="spellEnd"/>
-      <w:r>
-        <w:rPr>
-          <w:rFonts w:ascii="Arial" w:eastAsia="Times New Roman" w:hAnsi="Arial" w:cs="Arial"/>
-          <w:sz w:val="24"/>
-          <w:szCs w:val="24"/>
-          <w:lang w:val="en-US" w:eastAsia="fr-FR"/>
-        </w:rPr>
-        <w:t xml:space="preserve"> based on direction</w:t>
+        <w:t>D2 – count / decount based on direction</w:t>
       </w:r>
     </w:p>
     <w:p>
@@ -3034,47 +2816,16 @@
           <w:szCs w:val="24"/>
           <w:lang w:val="en-US" w:eastAsia="fr-FR"/>
         </w:rPr>
-        <w:t xml:space="preserve">Interrupt on </w:t>
-      </w:r>
-      <w:proofErr w:type="spellStart"/>
-      <w:r>
-        <w:rPr>
-          <w:rFonts w:ascii="Arial" w:eastAsia="Times New Roman" w:hAnsi="Arial" w:cs="Arial"/>
-          <w:sz w:val="24"/>
-          <w:szCs w:val="24"/>
-          <w:lang w:val="en-US" w:eastAsia="fr-FR"/>
-        </w:rPr>
-        <w:t>encoderA</w:t>
-      </w:r>
-      <w:proofErr w:type="spellEnd"/>
-      <w:r>
-        <w:rPr>
-          <w:rFonts w:ascii="Arial" w:eastAsia="Times New Roman" w:hAnsi="Arial" w:cs="Arial"/>
-          <w:sz w:val="24"/>
-          <w:szCs w:val="24"/>
-          <w:lang w:val="en-US" w:eastAsia="fr-FR"/>
-        </w:rPr>
-        <w:t xml:space="preserve"> (raising, falling), check </w:t>
-      </w:r>
-      <w:proofErr w:type="spellStart"/>
-      <w:r>
-        <w:rPr>
-          <w:rFonts w:ascii="Arial" w:eastAsia="Times New Roman" w:hAnsi="Arial" w:cs="Arial"/>
-          <w:sz w:val="24"/>
-          <w:szCs w:val="24"/>
-          <w:lang w:val="en-US" w:eastAsia="fr-FR"/>
-        </w:rPr>
-        <w:t>encoderB</w:t>
-      </w:r>
-      <w:proofErr w:type="spellEnd"/>
-      <w:r>
-        <w:rPr>
-          <w:rFonts w:ascii="Arial" w:eastAsia="Times New Roman" w:hAnsi="Arial" w:cs="Arial"/>
-          <w:sz w:val="24"/>
-          <w:szCs w:val="24"/>
-          <w:lang w:val="en-US" w:eastAsia="fr-FR"/>
-        </w:rPr>
-        <w:t xml:space="preserve"> for level and increment/decrement</w:t>
+        <w:t>Interrupt on encoderA (raising, falling), check encoderB for level and increment/decrement</w:t>
+      </w:r>
+      <w:r>
+        <w:rPr>
+          <w:rFonts w:ascii="Arial" w:eastAsia="Times New Roman" w:hAnsi="Arial" w:cs="Arial"/>
+          <w:sz w:val="24"/>
+          <w:szCs w:val="24"/>
+          <w:lang w:val="en-US" w:eastAsia="fr-FR"/>
+        </w:rPr>
+        <w:t xml:space="preserve"> – to be done with direct port read</w:t>
       </w:r>
     </w:p>
     <w:p>
@@ -3148,60 +2899,7 @@
           <w:szCs w:val="24"/>
           <w:lang w:val="en-US" w:eastAsia="fr-FR"/>
         </w:rPr>
-        <w:t>Time based interrupt (0,1s), latch data</w:t>
-      </w:r>
-    </w:p>
-    <w:p>
-      <w:pPr>
-        <w:pStyle w:val="Paragraphedeliste"/>
-        <w:spacing w:after="0" w:line="392" w:lineRule="atLeast"/>
-        <w:ind w:left="1872"/>
-        <w:rPr>
-          <w:rFonts w:ascii="Arial" w:eastAsia="Times New Roman" w:hAnsi="Arial" w:cs="Arial"/>
-          <w:sz w:val="24"/>
-          <w:szCs w:val="24"/>
-          <w:lang w:val="en-US" w:eastAsia="fr-FR"/>
-        </w:rPr>
-      </w:pPr>
-      <w:r>
-        <w:rPr>
-          <w:rFonts w:ascii="Arial" w:eastAsia="Times New Roman" w:hAnsi="Arial" w:cs="Arial"/>
-          <w:sz w:val="24"/>
-          <w:szCs w:val="24"/>
-          <w:lang w:val="en-US" w:eastAsia="fr-FR"/>
-        </w:rPr>
-        <w:t>Act as an I2C slave and deliver the data to PT</w:t>
-      </w:r>
-    </w:p>
-    <w:p>
-      <w:pPr>
-        <w:pStyle w:val="Paragraphedeliste"/>
-        <w:spacing w:after="0" w:line="392" w:lineRule="atLeast"/>
-        <w:ind w:left="1872"/>
-        <w:rPr>
-          <w:rFonts w:ascii="Arial" w:eastAsia="Times New Roman" w:hAnsi="Arial" w:cs="Arial"/>
-          <w:sz w:val="24"/>
-          <w:szCs w:val="24"/>
-          <w:lang w:val="en-US" w:eastAsia="fr-FR"/>
-        </w:rPr>
-      </w:pPr>
-      <w:r>
-        <w:rPr>
-          <w:rFonts w:ascii="Arial" w:eastAsia="Times New Roman" w:hAnsi="Arial" w:cs="Arial"/>
-          <w:sz w:val="24"/>
-          <w:szCs w:val="24"/>
-          <w:lang w:val="en-US" w:eastAsia="fr-FR"/>
-        </w:rPr>
-        <w:t>Issue = difficult to synchronize if two decoders boards</w:t>
-      </w:r>
-      <w:r>
-        <w:rPr>
-          <w:rFonts w:ascii="Arial" w:eastAsia="Times New Roman" w:hAnsi="Arial" w:cs="Arial"/>
-          <w:sz w:val="24"/>
-          <w:szCs w:val="24"/>
-          <w:lang w:val="en-US" w:eastAsia="fr-FR"/>
-        </w:rPr>
-        <w:t xml:space="preserve"> - use a change interrupt to cascade Time based interrupt of on board to the other. </w:t>
+        <w:t>One board (Mega) reads all interrupts. Latch triggered by ased on I2C interrupt, value</w:t>
       </w:r>
     </w:p>
     <w:p>
@@ -3273,8 +2971,19 @@
           <w:szCs w:val="24"/>
           <w:lang w:val="en-US" w:eastAsia="fr-FR"/>
         </w:rPr>
-        <w:t>I2C call from master</w:t>
-      </w:r>
+        <w:t>I2C call from TP board</w:t>
+      </w:r>
+      <w:r>
+        <w:rPr>
+          <w:rFonts w:ascii="Arial" w:eastAsia="Times New Roman" w:hAnsi="Arial" w:cs="Arial"/>
+          <w:sz w:val="24"/>
+          <w:szCs w:val="24"/>
+          <w:lang w:val="en-US" w:eastAsia="fr-FR"/>
+        </w:rPr>
+        <w:t xml:space="preserve"> every 0.1s</w:t>
+      </w:r>
+      <w:bookmarkStart w:id="1" w:name="_GoBack"/>
+      <w:bookmarkEnd w:id="1"/>
     </w:p>
     <w:p>
       <w:pPr>
@@ -3313,7 +3022,6 @@
           <w:lang w:val="en-US" w:eastAsia="fr-FR"/>
         </w:rPr>
       </w:pPr>
-      <w:proofErr w:type="spellStart"/>
       <w:r>
         <w:rPr>
           <w:rFonts w:ascii="Arial" w:eastAsia="Times New Roman" w:hAnsi="Arial" w:cs="Arial"/>
@@ -3323,7 +3031,6 @@
         </w:rPr>
         <w:t>tbd</w:t>
       </w:r>
-      <w:proofErr w:type="spellEnd"/>
     </w:p>
     <w:p>
       <w:pPr>
@@ -3493,7 +3200,6 @@
           <w:lang w:val="en-US" w:eastAsia="fr-FR"/>
         </w:rPr>
       </w:pPr>
-      <w:proofErr w:type="spellStart"/>
       <w:r>
         <w:rPr>
           <w:rFonts w:ascii="Arial" w:eastAsia="Times New Roman" w:hAnsi="Arial" w:cs="Arial"/>
@@ -3503,7 +3209,6 @@
         </w:rPr>
         <w:t>tbd</w:t>
       </w:r>
-      <w:proofErr w:type="spellEnd"/>
     </w:p>
     <w:p>
       <w:pPr>
@@ -3604,27 +3309,7 @@
           <w:szCs w:val="24"/>
           <w:lang w:eastAsia="fr-FR"/>
         </w:rPr>
-        <w:t xml:space="preserve">MU1 - </w:t>
-      </w:r>
-      <w:proofErr w:type="spellStart"/>
-      <w:r>
-        <w:rPr>
-          <w:rFonts w:ascii="Arial" w:eastAsia="Times New Roman" w:hAnsi="Arial" w:cs="Arial"/>
-          <w:sz w:val="24"/>
-          <w:szCs w:val="24"/>
-          <w:lang w:eastAsia="fr-FR"/>
-        </w:rPr>
-        <w:t>Webserver</w:t>
-      </w:r>
-      <w:proofErr w:type="spellEnd"/>
-      <w:r>
-        <w:rPr>
-          <w:rFonts w:ascii="Arial" w:eastAsia="Times New Roman" w:hAnsi="Arial" w:cs="Arial"/>
-          <w:sz w:val="24"/>
-          <w:szCs w:val="24"/>
-          <w:lang w:eastAsia="fr-FR"/>
-        </w:rPr>
-        <w:t xml:space="preserve"> for HMI</w:t>
+        <w:t>MU1 - Webserver for HMI</w:t>
       </w:r>
     </w:p>
     <w:p>
@@ -3676,7 +3361,6 @@
           <w:lang w:eastAsia="fr-FR"/>
         </w:rPr>
       </w:pPr>
-      <w:proofErr w:type="spellStart"/>
       <w:r>
         <w:rPr>
           <w:rFonts w:ascii="Arial" w:eastAsia="Times New Roman" w:hAnsi="Arial" w:cs="Arial"/>
@@ -3684,17 +3368,7 @@
           <w:szCs w:val="24"/>
           <w:lang w:eastAsia="fr-FR"/>
         </w:rPr>
-        <w:t>Status</w:t>
-      </w:r>
-      <w:proofErr w:type="spellEnd"/>
-      <w:r>
-        <w:rPr>
-          <w:rFonts w:ascii="Arial" w:eastAsia="Times New Roman" w:hAnsi="Arial" w:cs="Arial"/>
-          <w:sz w:val="24"/>
-          <w:szCs w:val="24"/>
-          <w:lang w:eastAsia="fr-FR"/>
-        </w:rPr>
-        <w:t xml:space="preserve"> block</w:t>
+        <w:t>Status block</w:t>
       </w:r>
     </w:p>
     <w:p>
@@ -3712,7 +3386,6 @@
           <w:lang w:eastAsia="fr-FR"/>
         </w:rPr>
       </w:pPr>
-      <w:proofErr w:type="gramStart"/>
       <w:r>
         <w:rPr>
           <w:rFonts w:ascii="Arial" w:eastAsia="Times New Roman" w:hAnsi="Arial" w:cs="Arial"/>
@@ -3720,17 +3393,7 @@
           <w:szCs w:val="24"/>
           <w:lang w:eastAsia="fr-FR"/>
         </w:rPr>
-        <w:t>state</w:t>
-      </w:r>
-      <w:proofErr w:type="gramEnd"/>
-      <w:r>
-        <w:rPr>
-          <w:rFonts w:ascii="Arial" w:eastAsia="Times New Roman" w:hAnsi="Arial" w:cs="Arial"/>
-          <w:sz w:val="24"/>
-          <w:szCs w:val="24"/>
-          <w:lang w:eastAsia="fr-FR"/>
-        </w:rPr>
-        <w:t xml:space="preserve"> of ICE engine</w:t>
+        <w:t>state of ICE engine</w:t>
       </w:r>
     </w:p>
     <w:p>
@@ -3755,19 +3418,8 @@
           <w:szCs w:val="24"/>
           <w:lang w:eastAsia="fr-FR"/>
         </w:rPr>
-        <w:t xml:space="preserve">Battery </w:t>
-      </w:r>
-      <w:proofErr w:type="spellStart"/>
-      <w:r>
-        <w:rPr>
-          <w:rFonts w:ascii="Arial" w:eastAsia="Times New Roman" w:hAnsi="Arial" w:cs="Arial"/>
-          <w:sz w:val="24"/>
-          <w:szCs w:val="24"/>
-          <w:lang w:eastAsia="fr-FR"/>
-        </w:rPr>
-        <w:t>level</w:t>
-      </w:r>
-      <w:proofErr w:type="spellEnd"/>
+        <w:t>Battery level</w:t>
+      </w:r>
     </w:p>
     <w:p>
       <w:pPr>
@@ -3791,47 +3443,7 @@
           <w:szCs w:val="24"/>
           <w:lang w:eastAsia="fr-FR"/>
         </w:rPr>
-        <w:t xml:space="preserve">Position </w:t>
-      </w:r>
-      <w:proofErr w:type="gramStart"/>
-      <w:r>
-        <w:rPr>
-          <w:rFonts w:ascii="Arial" w:eastAsia="Times New Roman" w:hAnsi="Arial" w:cs="Arial"/>
-          <w:sz w:val="24"/>
-          <w:szCs w:val="24"/>
-          <w:lang w:eastAsia="fr-FR"/>
-        </w:rPr>
-        <w:t>X,Y</w:t>
-      </w:r>
-      <w:proofErr w:type="gramEnd"/>
-      <w:r>
-        <w:rPr>
-          <w:rFonts w:ascii="Arial" w:eastAsia="Times New Roman" w:hAnsi="Arial" w:cs="Arial"/>
-          <w:sz w:val="24"/>
-          <w:szCs w:val="24"/>
-          <w:lang w:eastAsia="fr-FR"/>
-        </w:rPr>
-        <w:t xml:space="preserve"> (P2 position on a </w:t>
-      </w:r>
-      <w:proofErr w:type="spellStart"/>
-      <w:r>
-        <w:rPr>
-          <w:rFonts w:ascii="Arial" w:eastAsia="Times New Roman" w:hAnsi="Arial" w:cs="Arial"/>
-          <w:sz w:val="24"/>
-          <w:szCs w:val="24"/>
-          <w:lang w:eastAsia="fr-FR"/>
-        </w:rPr>
-        <w:t>map</w:t>
-      </w:r>
-      <w:proofErr w:type="spellEnd"/>
-      <w:r>
-        <w:rPr>
-          <w:rFonts w:ascii="Arial" w:eastAsia="Times New Roman" w:hAnsi="Arial" w:cs="Arial"/>
-          <w:sz w:val="24"/>
-          <w:szCs w:val="24"/>
-          <w:lang w:eastAsia="fr-FR"/>
-        </w:rPr>
-        <w:t>)</w:t>
+        <w:t>Position X,Y (P2 position on a map)</w:t>
       </w:r>
     </w:p>
     <w:p>
@@ -3849,7 +3461,6 @@
           <w:lang w:eastAsia="fr-FR"/>
         </w:rPr>
       </w:pPr>
-      <w:proofErr w:type="spellStart"/>
       <w:r>
         <w:rPr>
           <w:rFonts w:ascii="Arial" w:eastAsia="Times New Roman" w:hAnsi="Arial" w:cs="Arial"/>
@@ -3859,7 +3470,6 @@
         </w:rPr>
         <w:t>Heading</w:t>
       </w:r>
-      <w:proofErr w:type="spellEnd"/>
     </w:p>
     <w:p>
       <w:pPr>
@@ -3926,7 +3536,6 @@
           <w:lang w:eastAsia="fr-FR"/>
         </w:rPr>
       </w:pPr>
-      <w:proofErr w:type="spellStart"/>
       <w:r>
         <w:rPr>
           <w:rFonts w:ascii="Arial" w:eastAsia="Times New Roman" w:hAnsi="Arial" w:cs="Arial"/>
@@ -3935,17 +3544,7 @@
           <w:lang w:eastAsia="fr-FR"/>
         </w:rPr>
         <w:lastRenderedPageBreak/>
-        <w:t>Errors</w:t>
-      </w:r>
-      <w:proofErr w:type="spellEnd"/>
-      <w:r>
-        <w:rPr>
-          <w:rFonts w:ascii="Arial" w:eastAsia="Times New Roman" w:hAnsi="Arial" w:cs="Arial"/>
-          <w:sz w:val="24"/>
-          <w:szCs w:val="24"/>
-          <w:lang w:eastAsia="fr-FR"/>
-        </w:rPr>
-        <w:t xml:space="preserve"> &amp; warnings messages</w:t>
+        <w:t>Errors &amp; warnings messages</w:t>
       </w:r>
     </w:p>
     <w:p>
@@ -3970,27 +3569,7 @@
           <w:szCs w:val="24"/>
           <w:lang w:eastAsia="fr-FR"/>
         </w:rPr>
-        <w:t xml:space="preserve">File </w:t>
-      </w:r>
-      <w:proofErr w:type="spellStart"/>
-      <w:r>
-        <w:rPr>
-          <w:rFonts w:ascii="Arial" w:eastAsia="Times New Roman" w:hAnsi="Arial" w:cs="Arial"/>
-          <w:sz w:val="24"/>
-          <w:szCs w:val="24"/>
-          <w:lang w:eastAsia="fr-FR"/>
-        </w:rPr>
-        <w:t>load</w:t>
-      </w:r>
-      <w:proofErr w:type="spellEnd"/>
-      <w:r>
-        <w:rPr>
-          <w:rFonts w:ascii="Arial" w:eastAsia="Times New Roman" w:hAnsi="Arial" w:cs="Arial"/>
-          <w:sz w:val="24"/>
-          <w:szCs w:val="24"/>
-          <w:lang w:eastAsia="fr-FR"/>
-        </w:rPr>
-        <w:t xml:space="preserve"> block</w:t>
+        <w:t>File load block</w:t>
       </w:r>
     </w:p>
     <w:p>
@@ -4196,19 +3775,8 @@
           <w:szCs w:val="24"/>
           <w:lang w:eastAsia="fr-FR"/>
         </w:rPr>
-        <w:t xml:space="preserve">Start / pause / </w:t>
-      </w:r>
-      <w:proofErr w:type="spellStart"/>
-      <w:r>
-        <w:rPr>
-          <w:rFonts w:ascii="Arial" w:eastAsia="Times New Roman" w:hAnsi="Arial" w:cs="Arial"/>
-          <w:sz w:val="24"/>
-          <w:szCs w:val="24"/>
-          <w:lang w:eastAsia="fr-FR"/>
-        </w:rPr>
-        <w:t>resume</w:t>
-      </w:r>
-      <w:proofErr w:type="spellEnd"/>
+        <w:t>Start / pause / resume</w:t>
+      </w:r>
     </w:p>
     <w:p>
       <w:pPr>
@@ -4241,19 +3809,8 @@
           <w:szCs w:val="24"/>
           <w:lang w:eastAsia="fr-FR"/>
         </w:rPr>
-        <w:t xml:space="preserve"> - </w:t>
-      </w:r>
-      <w:proofErr w:type="spellStart"/>
-      <w:r>
-        <w:rPr>
-          <w:rFonts w:ascii="Arial" w:eastAsia="Times New Roman" w:hAnsi="Arial" w:cs="Arial"/>
-          <w:sz w:val="24"/>
-          <w:szCs w:val="24"/>
-          <w:lang w:eastAsia="fr-FR"/>
-        </w:rPr>
-        <w:t>button</w:t>
-      </w:r>
-      <w:proofErr w:type="spellEnd"/>
+        <w:t xml:space="preserve"> - button</w:t>
+      </w:r>
     </w:p>
     <w:p>
       <w:pPr>
@@ -4345,19 +3902,8 @@
           <w:szCs w:val="24"/>
           <w:lang w:eastAsia="fr-FR"/>
         </w:rPr>
-        <w:t xml:space="preserve"> - </w:t>
-      </w:r>
-      <w:proofErr w:type="spellStart"/>
-      <w:r>
-        <w:rPr>
-          <w:rFonts w:ascii="Arial" w:eastAsia="Times New Roman" w:hAnsi="Arial" w:cs="Arial"/>
-          <w:sz w:val="24"/>
-          <w:szCs w:val="24"/>
-          <w:lang w:eastAsia="fr-FR"/>
-        </w:rPr>
-        <w:t>button</w:t>
-      </w:r>
-      <w:proofErr w:type="spellEnd"/>
+        <w:t xml:space="preserve"> - button</w:t>
+      </w:r>
     </w:p>
     <w:p>
       <w:pPr>
@@ -4374,7 +3920,6 @@
           <w:lang w:eastAsia="fr-FR"/>
         </w:rPr>
       </w:pPr>
-      <w:proofErr w:type="spellStart"/>
       <w:r>
         <w:rPr>
           <w:rFonts w:ascii="Arial" w:eastAsia="Times New Roman" w:hAnsi="Arial" w:cs="Arial"/>
@@ -4382,17 +3927,7 @@
           <w:szCs w:val="24"/>
           <w:lang w:eastAsia="fr-FR"/>
         </w:rPr>
-        <w:t>Adjust</w:t>
-      </w:r>
-      <w:proofErr w:type="spellEnd"/>
-      <w:r>
-        <w:rPr>
-          <w:rFonts w:ascii="Arial" w:eastAsia="Times New Roman" w:hAnsi="Arial" w:cs="Arial"/>
-          <w:sz w:val="24"/>
-          <w:szCs w:val="24"/>
-          <w:lang w:eastAsia="fr-FR"/>
-        </w:rPr>
-        <w:t xml:space="preserve"> </w:t>
+        <w:t xml:space="preserve">Adjust </w:t>
       </w:r>
       <w:r>
         <w:rPr>
@@ -4496,27 +4031,7 @@
           <w:szCs w:val="24"/>
           <w:lang w:eastAsia="fr-FR"/>
         </w:rPr>
-        <w:t xml:space="preserve">Store </w:t>
-      </w:r>
-      <w:proofErr w:type="spellStart"/>
-      <w:r>
-        <w:rPr>
-          <w:rFonts w:ascii="Arial" w:eastAsia="Times New Roman" w:hAnsi="Arial" w:cs="Arial"/>
-          <w:sz w:val="24"/>
-          <w:szCs w:val="24"/>
-          <w:lang w:eastAsia="fr-FR"/>
-        </w:rPr>
-        <w:t>way</w:t>
-      </w:r>
-      <w:proofErr w:type="spellEnd"/>
-      <w:r>
-        <w:rPr>
-          <w:rFonts w:ascii="Arial" w:eastAsia="Times New Roman" w:hAnsi="Arial" w:cs="Arial"/>
-          <w:sz w:val="24"/>
-          <w:szCs w:val="24"/>
-          <w:lang w:eastAsia="fr-FR"/>
-        </w:rPr>
-        <w:t xml:space="preserve"> point</w:t>
+        <w:t>Store way point</w:t>
       </w:r>
     </w:p>
     <w:p>
@@ -4534,7 +4049,6 @@
           <w:lang w:eastAsia="fr-FR"/>
         </w:rPr>
       </w:pPr>
-      <w:proofErr w:type="spellStart"/>
       <w:r>
         <w:rPr>
           <w:rFonts w:ascii="Arial" w:eastAsia="Times New Roman" w:hAnsi="Arial" w:cs="Arial"/>
@@ -4542,17 +4056,7 @@
           <w:szCs w:val="24"/>
           <w:lang w:eastAsia="fr-FR"/>
         </w:rPr>
-        <w:t>Tbc</w:t>
-      </w:r>
-      <w:proofErr w:type="spellEnd"/>
-      <w:r>
-        <w:rPr>
-          <w:rFonts w:ascii="Arial" w:eastAsia="Times New Roman" w:hAnsi="Arial" w:cs="Arial"/>
-          <w:sz w:val="24"/>
-          <w:szCs w:val="24"/>
-          <w:lang w:eastAsia="fr-FR"/>
-        </w:rPr>
-        <w:t xml:space="preserve"> - Stop ICE engine</w:t>
+        <w:t>Tbc - Stop ICE engine</w:t>
       </w:r>
     </w:p>
     <w:p>
@@ -4570,7 +4074,6 @@
           <w:lang w:eastAsia="fr-FR"/>
         </w:rPr>
       </w:pPr>
-      <w:proofErr w:type="spellStart"/>
       <w:r>
         <w:rPr>
           <w:rFonts w:ascii="Arial" w:eastAsia="Times New Roman" w:hAnsi="Arial" w:cs="Arial"/>
@@ -4578,49 +4081,8 @@
           <w:szCs w:val="24"/>
           <w:lang w:eastAsia="fr-FR"/>
         </w:rPr>
-        <w:t>Waypoints</w:t>
-      </w:r>
-      <w:proofErr w:type="spellEnd"/>
-      <w:r>
-        <w:rPr>
-          <w:rFonts w:ascii="Arial" w:eastAsia="Times New Roman" w:hAnsi="Arial" w:cs="Arial"/>
-          <w:sz w:val="24"/>
-          <w:szCs w:val="24"/>
-          <w:lang w:eastAsia="fr-FR"/>
-        </w:rPr>
-        <w:t xml:space="preserve"> / </w:t>
-      </w:r>
-      <w:proofErr w:type="spellStart"/>
-      <w:r>
-        <w:rPr>
-          <w:rFonts w:ascii="Arial" w:eastAsia="Times New Roman" w:hAnsi="Arial" w:cs="Arial"/>
-          <w:sz w:val="24"/>
-          <w:szCs w:val="24"/>
-          <w:lang w:eastAsia="fr-FR"/>
-        </w:rPr>
-        <w:t>mown_area</w:t>
-      </w:r>
-      <w:proofErr w:type="spellEnd"/>
-      <w:r>
-        <w:rPr>
-          <w:rFonts w:ascii="Arial" w:eastAsia="Times New Roman" w:hAnsi="Arial" w:cs="Arial"/>
-          <w:sz w:val="24"/>
-          <w:szCs w:val="24"/>
-          <w:lang w:eastAsia="fr-FR"/>
-        </w:rPr>
-        <w:t xml:space="preserve"> </w:t>
-      </w:r>
-      <w:proofErr w:type="spellStart"/>
-      <w:r>
-        <w:rPr>
-          <w:rFonts w:ascii="Arial" w:eastAsia="Times New Roman" w:hAnsi="Arial" w:cs="Arial"/>
-          <w:sz w:val="24"/>
-          <w:szCs w:val="24"/>
-          <w:lang w:eastAsia="fr-FR"/>
-        </w:rPr>
-        <w:t>upload</w:t>
-      </w:r>
-      <w:proofErr w:type="spellEnd"/>
+        <w:t>Waypoints / mown_area upload</w:t>
+      </w:r>
       <w:r>
         <w:rPr>
           <w:rFonts w:ascii="Arial" w:eastAsia="Times New Roman" w:hAnsi="Arial" w:cs="Arial"/>
@@ -4721,9 +4183,8 @@
           <w:szCs w:val="24"/>
           <w:lang w:eastAsia="fr-FR"/>
         </w:rPr>
-        <w:t xml:space="preserve">Active </w:t>
-      </w:r>
-      <w:proofErr w:type="spellStart"/>
+        <w:t>Active w</w:t>
+      </w:r>
       <w:r>
         <w:rPr>
           <w:rFonts w:ascii="Arial" w:eastAsia="Times New Roman" w:hAnsi="Arial" w:cs="Arial"/>
@@ -4731,7 +4192,7 @@
           <w:szCs w:val="24"/>
           <w:lang w:eastAsia="fr-FR"/>
         </w:rPr>
-        <w:t>w</w:t>
+        <w:t>aypoints</w:t>
       </w:r>
       <w:r>
         <w:rPr>
@@ -4740,9 +4201,8 @@
           <w:szCs w:val="24"/>
           <w:lang w:eastAsia="fr-FR"/>
         </w:rPr>
-        <w:t>aypoints</w:t>
-      </w:r>
-      <w:proofErr w:type="spellEnd"/>
+        <w:t xml:space="preserve"> / </w:t>
+      </w:r>
       <w:r>
         <w:rPr>
           <w:rFonts w:ascii="Arial" w:eastAsia="Times New Roman" w:hAnsi="Arial" w:cs="Arial"/>
@@ -4750,28 +4210,8 @@
           <w:szCs w:val="24"/>
           <w:lang w:eastAsia="fr-FR"/>
         </w:rPr>
-        <w:t xml:space="preserve"> / </w:t>
-      </w:r>
-      <w:r>
-        <w:rPr>
-          <w:rFonts w:ascii="Arial" w:eastAsia="Times New Roman" w:hAnsi="Arial" w:cs="Arial"/>
-          <w:sz w:val="24"/>
-          <w:szCs w:val="24"/>
-          <w:lang w:eastAsia="fr-FR"/>
-        </w:rPr>
-        <w:t xml:space="preserve">area </w:t>
-      </w:r>
-      <w:proofErr w:type="spellStart"/>
-      <w:r>
-        <w:rPr>
-          <w:rFonts w:ascii="Arial" w:eastAsia="Times New Roman" w:hAnsi="Arial" w:cs="Arial"/>
-          <w:sz w:val="24"/>
-          <w:szCs w:val="24"/>
-          <w:lang w:eastAsia="fr-FR"/>
-        </w:rPr>
-        <w:t>selection</w:t>
-      </w:r>
-      <w:proofErr w:type="spellEnd"/>
+        <w:t>area selection</w:t>
+      </w:r>
     </w:p>
     <w:p>
       <w:pPr>
@@ -4822,8 +4262,6 @@
           <w:lang w:eastAsia="fr-FR"/>
         </w:rPr>
       </w:pPr>
-      <w:proofErr w:type="spellStart"/>
-      <w:proofErr w:type="gramStart"/>
       <w:r>
         <w:rPr>
           <w:rFonts w:ascii="Arial" w:eastAsia="Times New Roman" w:hAnsi="Arial" w:cs="Arial"/>
@@ -4831,18 +4269,7 @@
           <w:szCs w:val="24"/>
           <w:lang w:eastAsia="fr-FR"/>
         </w:rPr>
-        <w:t>make</w:t>
-      </w:r>
-      <w:proofErr w:type="spellEnd"/>
-      <w:proofErr w:type="gramEnd"/>
-      <w:r>
-        <w:rPr>
-          <w:rFonts w:ascii="Arial" w:eastAsia="Times New Roman" w:hAnsi="Arial" w:cs="Arial"/>
-          <w:sz w:val="24"/>
-          <w:szCs w:val="24"/>
-          <w:lang w:eastAsia="fr-FR"/>
-        </w:rPr>
-        <w:t xml:space="preserve"> active</w:t>
+        <w:t>make active</w:t>
       </w:r>
     </w:p>
     <w:p>
@@ -4910,59 +4337,106 @@
           <w:szCs w:val="24"/>
           <w:lang w:eastAsia="fr-FR"/>
         </w:rPr>
-        <w:t xml:space="preserve">MU3 - </w:t>
-      </w:r>
-      <w:proofErr w:type="spellStart"/>
-      <w:r>
-        <w:rPr>
-          <w:rFonts w:ascii="Arial" w:eastAsia="Times New Roman" w:hAnsi="Arial" w:cs="Arial"/>
-          <w:sz w:val="24"/>
-          <w:szCs w:val="24"/>
-          <w:lang w:eastAsia="fr-FR"/>
-        </w:rPr>
-        <w:t>Maintain</w:t>
-      </w:r>
-      <w:proofErr w:type="spellEnd"/>
-      <w:r>
-        <w:rPr>
-          <w:rFonts w:ascii="Arial" w:eastAsia="Times New Roman" w:hAnsi="Arial" w:cs="Arial"/>
-          <w:sz w:val="24"/>
-          <w:szCs w:val="24"/>
-          <w:lang w:eastAsia="fr-FR"/>
+        <w:t>MU3 - Maintain status database</w:t>
+      </w:r>
+    </w:p>
+    <w:p>
+      <w:pPr>
+        <w:pStyle w:val="Paragraphedeliste"/>
+        <w:spacing w:after="0" w:line="392" w:lineRule="atLeast"/>
+        <w:ind w:left="1224"/>
+        <w:rPr>
+          <w:rFonts w:ascii="Arial" w:eastAsia="Times New Roman" w:hAnsi="Arial" w:cs="Arial"/>
+          <w:sz w:val="24"/>
+          <w:szCs w:val="24"/>
+          <w:lang w:val="en-US" w:eastAsia="fr-FR"/>
+        </w:rPr>
+      </w:pPr>
+      <w:r>
+        <w:rPr>
+          <w:rFonts w:ascii="Arial" w:eastAsia="Times New Roman" w:hAnsi="Arial" w:cs="Arial"/>
+          <w:sz w:val="24"/>
+          <w:szCs w:val="24"/>
+          <w:lang w:val="en-US" w:eastAsia="fr-FR"/>
+        </w:rPr>
+        <w:t>Query</w:t>
+      </w:r>
+      <w:r>
+        <w:rPr>
+          <w:rFonts w:ascii="Arial" w:eastAsia="Times New Roman" w:hAnsi="Arial" w:cs="Arial"/>
+          <w:sz w:val="24"/>
+          <w:szCs w:val="24"/>
+          <w:lang w:val="en-US" w:eastAsia="fr-FR"/>
         </w:rPr>
         <w:t xml:space="preserve"> </w:t>
       </w:r>
-      <w:proofErr w:type="spellStart"/>
-      <w:r>
-        <w:rPr>
-          <w:rFonts w:ascii="Arial" w:eastAsia="Times New Roman" w:hAnsi="Arial" w:cs="Arial"/>
-          <w:sz w:val="24"/>
-          <w:szCs w:val="24"/>
-          <w:lang w:eastAsia="fr-FR"/>
+      <w:r>
+        <w:rPr>
+          <w:rFonts w:ascii="Arial" w:eastAsia="Times New Roman" w:hAnsi="Arial" w:cs="Arial"/>
+          <w:sz w:val="24"/>
+          <w:szCs w:val="24"/>
+          <w:lang w:val="en-US" w:eastAsia="fr-FR"/>
+        </w:rPr>
+        <w:t xml:space="preserve">TP </w:t>
+      </w:r>
+      <w:r>
+        <w:rPr>
+          <w:rFonts w:ascii="Arial" w:eastAsia="Times New Roman" w:hAnsi="Arial" w:cs="Arial"/>
+          <w:sz w:val="24"/>
+          <w:szCs w:val="24"/>
+          <w:lang w:val="en-US" w:eastAsia="fr-FR"/>
         </w:rPr>
         <w:t>status</w:t>
       </w:r>
-      <w:proofErr w:type="spellEnd"/>
-      <w:r>
-        <w:rPr>
-          <w:rFonts w:ascii="Arial" w:eastAsia="Times New Roman" w:hAnsi="Arial" w:cs="Arial"/>
-          <w:sz w:val="24"/>
-          <w:szCs w:val="24"/>
-          <w:lang w:eastAsia="fr-FR"/>
+      <w:r>
+        <w:rPr>
+          <w:rFonts w:ascii="Arial" w:eastAsia="Times New Roman" w:hAnsi="Arial" w:cs="Arial"/>
+          <w:sz w:val="24"/>
+          <w:szCs w:val="24"/>
+          <w:lang w:val="en-US" w:eastAsia="fr-FR"/>
+        </w:rPr>
+        <w:t xml:space="preserve"> (1Hz, SPI bus)</w:t>
+      </w:r>
+      <w:r>
+        <w:rPr>
+          <w:rFonts w:ascii="Arial" w:eastAsia="Times New Roman" w:hAnsi="Arial" w:cs="Arial"/>
+          <w:sz w:val="24"/>
+          <w:szCs w:val="24"/>
+          <w:lang w:val="en-US" w:eastAsia="fr-FR"/>
         </w:rPr>
         <w:t xml:space="preserve"> </w:t>
       </w:r>
-      <w:proofErr w:type="spellStart"/>
-      <w:r>
-        <w:rPr>
-          <w:rFonts w:ascii="Arial" w:eastAsia="Times New Roman" w:hAnsi="Arial" w:cs="Arial"/>
-          <w:sz w:val="24"/>
-          <w:szCs w:val="24"/>
-          <w:lang w:eastAsia="fr-FR"/>
-        </w:rPr>
-        <w:t>database</w:t>
-      </w:r>
-      <w:proofErr w:type="spellEnd"/>
+      <w:bookmarkStart w:id="2" w:name="OLE_LINK1"/>
+      <w:bookmarkStart w:id="3" w:name="OLE_LINK2"/>
+      <w:r>
+        <w:rPr>
+          <w:rFonts w:ascii="Arial" w:eastAsia="Times New Roman" w:hAnsi="Arial" w:cs="Arial"/>
+          <w:sz w:val="24"/>
+          <w:szCs w:val="24"/>
+          <w:lang w:val="en-US" w:eastAsia="fr-FR"/>
+        </w:rPr>
+        <w:t xml:space="preserve">and </w:t>
+      </w:r>
+      <w:r>
+        <w:rPr>
+          <w:rFonts w:ascii="Arial" w:eastAsia="Times New Roman" w:hAnsi="Arial" w:cs="Arial"/>
+          <w:sz w:val="24"/>
+          <w:szCs w:val="24"/>
+          <w:lang w:val="en-US" w:eastAsia="fr-FR"/>
+        </w:rPr>
+        <w:t>load sql database</w:t>
+      </w:r>
+      <w:bookmarkEnd w:id="2"/>
+      <w:bookmarkEnd w:id="3"/>
+      <w:r>
+        <w:rPr>
+          <w:rFonts w:ascii="Arial" w:eastAsia="Times New Roman" w:hAnsi="Arial" w:cs="Arial"/>
+          <w:sz w:val="24"/>
+          <w:szCs w:val="24"/>
+          <w:lang w:val="en-US" w:eastAsia="fr-FR"/>
+        </w:rPr>
+        <w:t>.</w:t>
+      </w:r>
     </w:p>
     <w:p>
       <w:pPr>
@@ -4983,6 +4457,28 @@
           <w:szCs w:val="24"/>
           <w:lang w:val="en-US" w:eastAsia="fr-FR"/>
         </w:rPr>
+        <w:t>x, y, heading, PWML, PWMR, calculated speedx, calculated speedy</w:t>
+      </w:r>
+    </w:p>
+    <w:p>
+      <w:pPr>
+        <w:pStyle w:val="Paragraphedeliste"/>
+        <w:spacing w:after="0" w:line="392" w:lineRule="atLeast"/>
+        <w:ind w:left="1224"/>
+        <w:rPr>
+          <w:rFonts w:ascii="Arial" w:eastAsia="Times New Roman" w:hAnsi="Arial" w:cs="Arial"/>
+          <w:sz w:val="24"/>
+          <w:szCs w:val="24"/>
+          <w:lang w:val="en-US" w:eastAsia="fr-FR"/>
+        </w:rPr>
+      </w:pPr>
+      <w:r>
+        <w:rPr>
+          <w:rFonts w:ascii="Arial" w:eastAsia="Times New Roman" w:hAnsi="Arial" w:cs="Arial"/>
+          <w:sz w:val="24"/>
+          <w:szCs w:val="24"/>
+          <w:lang w:val="en-US" w:eastAsia="fr-FR"/>
+        </w:rPr>
         <w:t>Query</w:t>
       </w:r>
       <w:r>
@@ -5001,7 +4497,7 @@
           <w:szCs w:val="24"/>
           <w:lang w:val="en-US" w:eastAsia="fr-FR"/>
         </w:rPr>
-        <w:t xml:space="preserve">TP </w:t>
+        <w:t xml:space="preserve">BMS </w:t>
       </w:r>
       <w:r>
         <w:rPr>
@@ -5030,194 +4526,14 @@
         </w:rPr>
         <w:t xml:space="preserve"> </w:t>
       </w:r>
-      <w:bookmarkStart w:id="1" w:name="OLE_LINK1"/>
-      <w:bookmarkStart w:id="2" w:name="OLE_LINK2"/>
-      <w:r>
-        <w:rPr>
-          <w:rFonts w:ascii="Arial" w:eastAsia="Times New Roman" w:hAnsi="Arial" w:cs="Arial"/>
-          <w:sz w:val="24"/>
-          <w:szCs w:val="24"/>
-          <w:lang w:val="en-US" w:eastAsia="fr-FR"/>
-        </w:rPr>
-        <w:t xml:space="preserve">and </w:t>
-      </w:r>
-      <w:r>
-        <w:rPr>
-          <w:rFonts w:ascii="Arial" w:eastAsia="Times New Roman" w:hAnsi="Arial" w:cs="Arial"/>
-          <w:sz w:val="24"/>
-          <w:szCs w:val="24"/>
-          <w:lang w:val="en-US" w:eastAsia="fr-FR"/>
-        </w:rPr>
-        <w:t xml:space="preserve">load </w:t>
-      </w:r>
-      <w:proofErr w:type="spellStart"/>
-      <w:r>
-        <w:rPr>
-          <w:rFonts w:ascii="Arial" w:eastAsia="Times New Roman" w:hAnsi="Arial" w:cs="Arial"/>
-          <w:sz w:val="24"/>
-          <w:szCs w:val="24"/>
-          <w:lang w:val="en-US" w:eastAsia="fr-FR"/>
-        </w:rPr>
-        <w:t>sql</w:t>
-      </w:r>
-      <w:proofErr w:type="spellEnd"/>
-      <w:r>
-        <w:rPr>
-          <w:rFonts w:ascii="Arial" w:eastAsia="Times New Roman" w:hAnsi="Arial" w:cs="Arial"/>
-          <w:sz w:val="24"/>
-          <w:szCs w:val="24"/>
-          <w:lang w:val="en-US" w:eastAsia="fr-FR"/>
-        </w:rPr>
-        <w:t xml:space="preserve"> database</w:t>
-      </w:r>
-      <w:bookmarkEnd w:id="1"/>
-      <w:bookmarkEnd w:id="2"/>
-      <w:r>
-        <w:rPr>
-          <w:rFonts w:ascii="Arial" w:eastAsia="Times New Roman" w:hAnsi="Arial" w:cs="Arial"/>
-          <w:sz w:val="24"/>
-          <w:szCs w:val="24"/>
-          <w:lang w:val="en-US" w:eastAsia="fr-FR"/>
-        </w:rPr>
-        <w:t>.</w:t>
-      </w:r>
-    </w:p>
-    <w:p>
-      <w:pPr>
-        <w:pStyle w:val="Paragraphedeliste"/>
-        <w:spacing w:after="0" w:line="392" w:lineRule="atLeast"/>
-        <w:ind w:left="1224"/>
-        <w:rPr>
-          <w:rFonts w:ascii="Arial" w:eastAsia="Times New Roman" w:hAnsi="Arial" w:cs="Arial"/>
-          <w:sz w:val="24"/>
-          <w:szCs w:val="24"/>
-          <w:lang w:val="en-US" w:eastAsia="fr-FR"/>
-        </w:rPr>
-      </w:pPr>
-      <w:r>
-        <w:rPr>
-          <w:rFonts w:ascii="Arial" w:eastAsia="Times New Roman" w:hAnsi="Arial" w:cs="Arial"/>
-          <w:sz w:val="24"/>
-          <w:szCs w:val="24"/>
-          <w:lang w:val="en-US" w:eastAsia="fr-FR"/>
-        </w:rPr>
-        <w:t xml:space="preserve">x, y, heading, PWML, PWMR, calculated </w:t>
-      </w:r>
-      <w:proofErr w:type="spellStart"/>
-      <w:r>
-        <w:rPr>
-          <w:rFonts w:ascii="Arial" w:eastAsia="Times New Roman" w:hAnsi="Arial" w:cs="Arial"/>
-          <w:sz w:val="24"/>
-          <w:szCs w:val="24"/>
-          <w:lang w:val="en-US" w:eastAsia="fr-FR"/>
-        </w:rPr>
-        <w:t>speedx</w:t>
-      </w:r>
-      <w:proofErr w:type="spellEnd"/>
-      <w:r>
-        <w:rPr>
-          <w:rFonts w:ascii="Arial" w:eastAsia="Times New Roman" w:hAnsi="Arial" w:cs="Arial"/>
-          <w:sz w:val="24"/>
-          <w:szCs w:val="24"/>
-          <w:lang w:val="en-US" w:eastAsia="fr-FR"/>
-        </w:rPr>
-        <w:t>, calculated speedy</w:t>
-      </w:r>
-    </w:p>
-    <w:p>
-      <w:pPr>
-        <w:pStyle w:val="Paragraphedeliste"/>
-        <w:spacing w:after="0" w:line="392" w:lineRule="atLeast"/>
-        <w:ind w:left="1224"/>
-        <w:rPr>
-          <w:rFonts w:ascii="Arial" w:eastAsia="Times New Roman" w:hAnsi="Arial" w:cs="Arial"/>
-          <w:sz w:val="24"/>
-          <w:szCs w:val="24"/>
-          <w:lang w:val="en-US" w:eastAsia="fr-FR"/>
-        </w:rPr>
-      </w:pPr>
-      <w:r>
-        <w:rPr>
-          <w:rFonts w:ascii="Arial" w:eastAsia="Times New Roman" w:hAnsi="Arial" w:cs="Arial"/>
-          <w:sz w:val="24"/>
-          <w:szCs w:val="24"/>
-          <w:lang w:val="en-US" w:eastAsia="fr-FR"/>
-        </w:rPr>
-        <w:t>Query</w:t>
-      </w:r>
-      <w:r>
-        <w:rPr>
-          <w:rFonts w:ascii="Arial" w:eastAsia="Times New Roman" w:hAnsi="Arial" w:cs="Arial"/>
-          <w:sz w:val="24"/>
-          <w:szCs w:val="24"/>
-          <w:lang w:val="en-US" w:eastAsia="fr-FR"/>
-        </w:rPr>
-        <w:t xml:space="preserve"> </w:t>
-      </w:r>
-      <w:r>
-        <w:rPr>
-          <w:rFonts w:ascii="Arial" w:eastAsia="Times New Roman" w:hAnsi="Arial" w:cs="Arial"/>
-          <w:sz w:val="24"/>
-          <w:szCs w:val="24"/>
-          <w:lang w:val="en-US" w:eastAsia="fr-FR"/>
-        </w:rPr>
-        <w:t xml:space="preserve">BMS </w:t>
-      </w:r>
-      <w:r>
-        <w:rPr>
-          <w:rFonts w:ascii="Arial" w:eastAsia="Times New Roman" w:hAnsi="Arial" w:cs="Arial"/>
-          <w:sz w:val="24"/>
-          <w:szCs w:val="24"/>
-          <w:lang w:val="en-US" w:eastAsia="fr-FR"/>
-        </w:rPr>
-        <w:t>status</w:t>
-      </w:r>
-      <w:r>
-        <w:rPr>
-          <w:rFonts w:ascii="Arial" w:eastAsia="Times New Roman" w:hAnsi="Arial" w:cs="Arial"/>
-          <w:sz w:val="24"/>
-          <w:szCs w:val="24"/>
-          <w:lang w:val="en-US" w:eastAsia="fr-FR"/>
-        </w:rPr>
-        <w:t xml:space="preserve"> (1Hz, SPI bus)</w:t>
-      </w:r>
-      <w:r>
-        <w:rPr>
-          <w:rFonts w:ascii="Arial" w:eastAsia="Times New Roman" w:hAnsi="Arial" w:cs="Arial"/>
-          <w:sz w:val="24"/>
-          <w:szCs w:val="24"/>
-          <w:lang w:val="en-US" w:eastAsia="fr-FR"/>
-        </w:rPr>
-        <w:t xml:space="preserve"> </w:t>
-      </w:r>
-      <w:r>
-        <w:rPr>
-          <w:rFonts w:ascii="Arial" w:eastAsia="Times New Roman" w:hAnsi="Arial" w:cs="Arial"/>
-          <w:sz w:val="24"/>
-          <w:szCs w:val="24"/>
-          <w:lang w:val="en-US" w:eastAsia="fr-FR"/>
-        </w:rPr>
-        <w:t xml:space="preserve">load </w:t>
-      </w:r>
-      <w:proofErr w:type="spellStart"/>
-      <w:r>
-        <w:rPr>
-          <w:rFonts w:ascii="Arial" w:eastAsia="Times New Roman" w:hAnsi="Arial" w:cs="Arial"/>
-          <w:sz w:val="24"/>
-          <w:szCs w:val="24"/>
-          <w:lang w:val="en-US" w:eastAsia="fr-FR"/>
-        </w:rPr>
-        <w:t>sql</w:t>
-      </w:r>
-      <w:proofErr w:type="spellEnd"/>
-      <w:r>
-        <w:rPr>
-          <w:rFonts w:ascii="Arial" w:eastAsia="Times New Roman" w:hAnsi="Arial" w:cs="Arial"/>
-          <w:sz w:val="24"/>
-          <w:szCs w:val="24"/>
-          <w:lang w:val="en-US" w:eastAsia="fr-FR"/>
-        </w:rPr>
-        <w:t xml:space="preserve"> database</w:t>
+      <w:r>
+        <w:rPr>
+          <w:rFonts w:ascii="Arial" w:eastAsia="Times New Roman" w:hAnsi="Arial" w:cs="Arial"/>
+          <w:sz w:val="24"/>
+          <w:szCs w:val="24"/>
+          <w:lang w:val="en-US" w:eastAsia="fr-FR"/>
+        </w:rPr>
+        <w:t>load sql database</w:t>
       </w:r>
       <w:r>
         <w:rPr>
@@ -5521,27 +4837,7 @@
           <w:lang w:val="en-US" w:eastAsia="fr-FR"/>
         </w:rPr>
         <w:lastRenderedPageBreak/>
-        <w:t>{{“type”</w:t>
-      </w:r>
-      <w:proofErr w:type="gramStart"/>
-      <w:r>
-        <w:rPr>
-          <w:rFonts w:ascii="Arial" w:eastAsia="Times New Roman" w:hAnsi="Arial" w:cs="Arial"/>
-          <w:sz w:val="24"/>
-          <w:szCs w:val="24"/>
-          <w:lang w:val="en-US" w:eastAsia="fr-FR"/>
-        </w:rPr>
-        <w:t>:”waypoints</w:t>
-      </w:r>
-      <w:proofErr w:type="gramEnd"/>
-      <w:r>
-        <w:rPr>
-          <w:rFonts w:ascii="Arial" w:eastAsia="Times New Roman" w:hAnsi="Arial" w:cs="Arial"/>
-          <w:sz w:val="24"/>
-          <w:szCs w:val="24"/>
-          <w:lang w:val="en-US" w:eastAsia="fr-FR"/>
-        </w:rPr>
-        <w:t>”},{“name”:“toto”},{“status”:”valid/invalid/unknown”}}</w:t>
+        <w:t>{{“type”:”waypoints”},{“name”:“toto”},{“status”:”valid/invalid/unknown”}}</w:t>
       </w:r>
     </w:p>
     <w:p>
@@ -5562,29 +4858,7 @@
           <w:szCs w:val="24"/>
           <w:lang w:val="en-US" w:eastAsia="fr-FR"/>
         </w:rPr>
-        <w:t>{{</w:t>
-      </w:r>
-      <w:proofErr w:type="spellStart"/>
-      <w:proofErr w:type="gramStart"/>
-      <w:r>
-        <w:rPr>
-          <w:rFonts w:ascii="Arial" w:eastAsia="Times New Roman" w:hAnsi="Arial" w:cs="Arial"/>
-          <w:sz w:val="24"/>
-          <w:szCs w:val="24"/>
-          <w:lang w:val="en-US" w:eastAsia="fr-FR"/>
-        </w:rPr>
-        <w:t>x,y</w:t>
-      </w:r>
-      <w:proofErr w:type="spellEnd"/>
-      <w:proofErr w:type="gramEnd"/>
-      <w:r>
-        <w:rPr>
-          <w:rFonts w:ascii="Arial" w:eastAsia="Times New Roman" w:hAnsi="Arial" w:cs="Arial"/>
-          <w:sz w:val="24"/>
-          <w:szCs w:val="24"/>
-          <w:lang w:val="en-US" w:eastAsia="fr-FR"/>
-        </w:rPr>
-        <w:t>},</w:t>
+        <w:t>{{x,y},</w:t>
       </w:r>
     </w:p>
     <w:p>
@@ -5626,29 +4900,7 @@
           <w:szCs w:val="24"/>
           <w:lang w:val="en-US" w:eastAsia="fr-FR"/>
         </w:rPr>
-        <w:t>{</w:t>
-      </w:r>
-      <w:proofErr w:type="spellStart"/>
-      <w:proofErr w:type="gramStart"/>
-      <w:r>
-        <w:rPr>
-          <w:rFonts w:ascii="Arial" w:eastAsia="Times New Roman" w:hAnsi="Arial" w:cs="Arial"/>
-          <w:sz w:val="24"/>
-          <w:szCs w:val="24"/>
-          <w:lang w:val="en-US" w:eastAsia="fr-FR"/>
-        </w:rPr>
-        <w:t>x,y</w:t>
-      </w:r>
-      <w:proofErr w:type="spellEnd"/>
-      <w:proofErr w:type="gramEnd"/>
-      <w:r>
-        <w:rPr>
-          <w:rFonts w:ascii="Arial" w:eastAsia="Times New Roman" w:hAnsi="Arial" w:cs="Arial"/>
-          <w:sz w:val="24"/>
-          <w:szCs w:val="24"/>
-          <w:lang w:val="en-US" w:eastAsia="fr-FR"/>
-        </w:rPr>
-        <w:t>}}</w:t>
+        <w:t>{x,y}}</w:t>
       </w:r>
     </w:p>
     <w:p>
@@ -5741,25 +4993,14 @@
           <w:lang w:val="en-US" w:eastAsia="fr-FR"/>
         </w:rPr>
       </w:pPr>
-      <w:proofErr w:type="spellStart"/>
-      <w:r>
-        <w:rPr>
-          <w:rFonts w:ascii="Arial" w:eastAsia="Times New Roman" w:hAnsi="Arial" w:cs="Arial"/>
-          <w:sz w:val="24"/>
-          <w:szCs w:val="24"/>
-          <w:lang w:val="en-US" w:eastAsia="fr-FR"/>
-        </w:rPr>
-        <w:t>Current_block</w:t>
-      </w:r>
-      <w:proofErr w:type="spellEnd"/>
-      <w:r>
-        <w:rPr>
-          <w:rFonts w:ascii="Arial" w:eastAsia="Times New Roman" w:hAnsi="Arial" w:cs="Arial"/>
-          <w:sz w:val="24"/>
-          <w:szCs w:val="24"/>
-          <w:lang w:val="en-US" w:eastAsia="fr-FR"/>
-        </w:rPr>
-        <w:t xml:space="preserve"> = next crossed block</w:t>
+      <w:r>
+        <w:rPr>
+          <w:rFonts w:ascii="Arial" w:eastAsia="Times New Roman" w:hAnsi="Arial" w:cs="Arial"/>
+          <w:sz w:val="24"/>
+          <w:szCs w:val="24"/>
+          <w:lang w:val="en-US" w:eastAsia="fr-FR"/>
+        </w:rPr>
+        <w:t>Current_block = next crossed block</w:t>
       </w:r>
     </w:p>
     <w:p>
@@ -5809,107 +5050,7 @@
           <w:szCs w:val="24"/>
           <w:lang w:val="en-US" w:eastAsia="fr-FR"/>
         </w:rPr>
-        <w:t xml:space="preserve">If ok </w:t>
-      </w:r>
-      <w:proofErr w:type="spellStart"/>
-      <w:r>
-        <w:rPr>
-          <w:rFonts w:ascii="Arial" w:eastAsia="Times New Roman" w:hAnsi="Arial" w:cs="Arial"/>
-          <w:sz w:val="24"/>
-          <w:szCs w:val="24"/>
-          <w:lang w:val="en-US" w:eastAsia="fr-FR"/>
-        </w:rPr>
-        <w:t>Segi_end</w:t>
-      </w:r>
-      <w:proofErr w:type="spellEnd"/>
-      <w:r>
-        <w:rPr>
-          <w:rFonts w:ascii="Arial" w:eastAsia="Times New Roman" w:hAnsi="Arial" w:cs="Arial"/>
-          <w:sz w:val="24"/>
-          <w:szCs w:val="24"/>
-          <w:lang w:val="en-US" w:eastAsia="fr-FR"/>
-        </w:rPr>
-        <w:t xml:space="preserve"> = </w:t>
-      </w:r>
-      <w:proofErr w:type="spellStart"/>
-      <w:r>
-        <w:rPr>
-          <w:rFonts w:ascii="Arial" w:eastAsia="Times New Roman" w:hAnsi="Arial" w:cs="Arial"/>
-          <w:sz w:val="24"/>
-          <w:szCs w:val="24"/>
-          <w:lang w:val="en-US" w:eastAsia="fr-FR"/>
-        </w:rPr>
-        <w:t>current_block</w:t>
-      </w:r>
-      <w:proofErr w:type="spellEnd"/>
-      <w:r>
-        <w:rPr>
-          <w:rFonts w:ascii="Arial" w:eastAsia="Times New Roman" w:hAnsi="Arial" w:cs="Arial"/>
-          <w:sz w:val="24"/>
-          <w:szCs w:val="24"/>
-          <w:lang w:val="en-US" w:eastAsia="fr-FR"/>
-        </w:rPr>
-        <w:t xml:space="preserve"> else </w:t>
-      </w:r>
-      <w:proofErr w:type="spellStart"/>
-      <w:r>
-        <w:rPr>
-          <w:rFonts w:ascii="Arial" w:eastAsia="Times New Roman" w:hAnsi="Arial" w:cs="Arial"/>
-          <w:sz w:val="24"/>
-          <w:szCs w:val="24"/>
-          <w:lang w:val="en-US" w:eastAsia="fr-FR"/>
-        </w:rPr>
-        <w:t>Segi_end</w:t>
-      </w:r>
-      <w:proofErr w:type="spellEnd"/>
-      <w:r>
-        <w:rPr>
-          <w:rFonts w:ascii="Arial" w:eastAsia="Times New Roman" w:hAnsi="Arial" w:cs="Arial"/>
-          <w:sz w:val="24"/>
-          <w:szCs w:val="24"/>
-          <w:lang w:val="en-US" w:eastAsia="fr-FR"/>
-        </w:rPr>
-        <w:t xml:space="preserve"> </w:t>
-      </w:r>
-      <w:proofErr w:type="gramStart"/>
-      <w:r>
-        <w:rPr>
-          <w:rFonts w:ascii="Arial" w:eastAsia="Times New Roman" w:hAnsi="Arial" w:cs="Arial"/>
-          <w:sz w:val="24"/>
-          <w:szCs w:val="24"/>
-          <w:lang w:val="en-US" w:eastAsia="fr-FR"/>
-        </w:rPr>
-        <w:t xml:space="preserve">=  </w:t>
-      </w:r>
-      <w:proofErr w:type="spellStart"/>
-      <w:r>
-        <w:rPr>
-          <w:rFonts w:ascii="Arial" w:eastAsia="Times New Roman" w:hAnsi="Arial" w:cs="Arial"/>
-          <w:sz w:val="24"/>
-          <w:szCs w:val="24"/>
-          <w:lang w:val="en-US" w:eastAsia="fr-FR"/>
-        </w:rPr>
-        <w:t>last</w:t>
-      </w:r>
-      <w:proofErr w:type="gramEnd"/>
-      <w:r>
-        <w:rPr>
-          <w:rFonts w:ascii="Arial" w:eastAsia="Times New Roman" w:hAnsi="Arial" w:cs="Arial"/>
-          <w:sz w:val="24"/>
-          <w:szCs w:val="24"/>
-          <w:lang w:val="en-US" w:eastAsia="fr-FR"/>
-        </w:rPr>
-        <w:t>_block</w:t>
-      </w:r>
-      <w:proofErr w:type="spellEnd"/>
-      <w:r>
-        <w:rPr>
-          <w:rFonts w:ascii="Arial" w:eastAsia="Times New Roman" w:hAnsi="Arial" w:cs="Arial"/>
-          <w:sz w:val="24"/>
-          <w:szCs w:val="24"/>
-          <w:lang w:val="en-US" w:eastAsia="fr-FR"/>
-        </w:rPr>
-        <w:t xml:space="preserve"> </w:t>
+        <w:t xml:space="preserve">If ok Segi_end = current_block else Segi_end =  last_block </w:t>
       </w:r>
     </w:p>
     <w:p>
@@ -6075,19 +5216,8 @@
           <w:szCs w:val="24"/>
           <w:lang w:val="en-US" w:eastAsia="fr-FR"/>
         </w:rPr>
-        <w:t xml:space="preserve">load </w:t>
-      </w:r>
-      <w:proofErr w:type="spellStart"/>
-      <w:r>
-        <w:rPr>
-          <w:rFonts w:ascii="Arial" w:eastAsia="Times New Roman" w:hAnsi="Arial" w:cs="Arial"/>
-          <w:sz w:val="24"/>
-          <w:szCs w:val="24"/>
-          <w:lang w:val="en-US" w:eastAsia="fr-FR"/>
-        </w:rPr>
-        <w:t>mown_area</w:t>
-      </w:r>
-      <w:proofErr w:type="spellEnd"/>
+        <w:t>load mown_area</w:t>
+      </w:r>
     </w:p>
     <w:p>
       <w:pPr>
@@ -6100,25 +5230,14 @@
           <w:lang w:val="en-US" w:eastAsia="fr-FR"/>
         </w:rPr>
       </w:pPr>
-      <w:proofErr w:type="spellStart"/>
-      <w:r>
-        <w:rPr>
-          <w:rFonts w:ascii="Arial" w:eastAsia="Times New Roman" w:hAnsi="Arial" w:cs="Arial"/>
-          <w:sz w:val="24"/>
-          <w:szCs w:val="24"/>
-          <w:lang w:val="en-US" w:eastAsia="fr-FR"/>
-        </w:rPr>
-        <w:t>Mown_area</w:t>
-      </w:r>
-      <w:proofErr w:type="spellEnd"/>
-      <w:r>
-        <w:rPr>
-          <w:rFonts w:ascii="Arial" w:eastAsia="Times New Roman" w:hAnsi="Arial" w:cs="Arial"/>
-          <w:sz w:val="24"/>
-          <w:szCs w:val="24"/>
-          <w:lang w:val="en-US" w:eastAsia="fr-FR"/>
-        </w:rPr>
-        <w:t xml:space="preserve"> file structure</w:t>
+      <w:r>
+        <w:rPr>
+          <w:rFonts w:ascii="Arial" w:eastAsia="Times New Roman" w:hAnsi="Arial" w:cs="Arial"/>
+          <w:sz w:val="24"/>
+          <w:szCs w:val="24"/>
+          <w:lang w:val="en-US" w:eastAsia="fr-FR"/>
+        </w:rPr>
+        <w:t>Mown_area file structure</w:t>
       </w:r>
     </w:p>
     <w:p>
@@ -6139,27 +5258,7 @@
           <w:szCs w:val="24"/>
           <w:lang w:val="en-US" w:eastAsia="fr-FR"/>
         </w:rPr>
-        <w:t>{{“type”</w:t>
-      </w:r>
-      <w:proofErr w:type="gramStart"/>
-      <w:r>
-        <w:rPr>
-          <w:rFonts w:ascii="Arial" w:eastAsia="Times New Roman" w:hAnsi="Arial" w:cs="Arial"/>
-          <w:sz w:val="24"/>
-          <w:szCs w:val="24"/>
-          <w:lang w:val="en-US" w:eastAsia="fr-FR"/>
-        </w:rPr>
-        <w:t>:”area</w:t>
-      </w:r>
-      <w:proofErr w:type="gramEnd"/>
-      <w:r>
-        <w:rPr>
-          <w:rFonts w:ascii="Arial" w:eastAsia="Times New Roman" w:hAnsi="Arial" w:cs="Arial"/>
-          <w:sz w:val="24"/>
-          <w:szCs w:val="24"/>
-          <w:lang w:val="en-US" w:eastAsia="fr-FR"/>
-        </w:rPr>
-        <w:t>”},{“name”:“toto”},{“status”:”valid/invalid/unknown”}}</w:t>
+        <w:t>{{“type”:”area”},{“name”:“toto”},{“status”:”valid/invalid/unknown”}}</w:t>
       </w:r>
     </w:p>
     <w:p>
@@ -6180,29 +5279,7 @@
           <w:szCs w:val="24"/>
           <w:lang w:val="en-US" w:eastAsia="fr-FR"/>
         </w:rPr>
-        <w:t>{{</w:t>
-      </w:r>
-      <w:proofErr w:type="spellStart"/>
-      <w:proofErr w:type="gramStart"/>
-      <w:r>
-        <w:rPr>
-          <w:rFonts w:ascii="Arial" w:eastAsia="Times New Roman" w:hAnsi="Arial" w:cs="Arial"/>
-          <w:sz w:val="24"/>
-          <w:szCs w:val="24"/>
-          <w:lang w:val="en-US" w:eastAsia="fr-FR"/>
-        </w:rPr>
-        <w:t>x,y</w:t>
-      </w:r>
-      <w:proofErr w:type="spellEnd"/>
-      <w:proofErr w:type="gramEnd"/>
-      <w:r>
-        <w:rPr>
-          <w:rFonts w:ascii="Arial" w:eastAsia="Times New Roman" w:hAnsi="Arial" w:cs="Arial"/>
-          <w:sz w:val="24"/>
-          <w:szCs w:val="24"/>
-          <w:lang w:val="en-US" w:eastAsia="fr-FR"/>
-        </w:rPr>
-        <w:t>},</w:t>
+        <w:t>{{x,y},</w:t>
       </w:r>
     </w:p>
     <w:p>
@@ -6244,29 +5321,7 @@
           <w:szCs w:val="24"/>
           <w:lang w:val="en-US" w:eastAsia="fr-FR"/>
         </w:rPr>
-        <w:t>{</w:t>
-      </w:r>
-      <w:proofErr w:type="spellStart"/>
-      <w:proofErr w:type="gramStart"/>
-      <w:r>
-        <w:rPr>
-          <w:rFonts w:ascii="Arial" w:eastAsia="Times New Roman" w:hAnsi="Arial" w:cs="Arial"/>
-          <w:sz w:val="24"/>
-          <w:szCs w:val="24"/>
-          <w:lang w:val="en-US" w:eastAsia="fr-FR"/>
-        </w:rPr>
-        <w:t>x,y</w:t>
-      </w:r>
-      <w:proofErr w:type="spellEnd"/>
-      <w:proofErr w:type="gramEnd"/>
-      <w:r>
-        <w:rPr>
-          <w:rFonts w:ascii="Arial" w:eastAsia="Times New Roman" w:hAnsi="Arial" w:cs="Arial"/>
-          <w:sz w:val="24"/>
-          <w:szCs w:val="24"/>
-          <w:lang w:val="en-US" w:eastAsia="fr-FR"/>
-        </w:rPr>
-        <w:t>}}</w:t>
+        <w:t>{x,y}}</w:t>
       </w:r>
     </w:p>
     <w:p>
@@ -6302,17 +5357,7 @@
           <w:szCs w:val="24"/>
           <w:lang w:val="en-US" w:eastAsia="fr-FR"/>
         </w:rPr>
-        <w:t xml:space="preserve">head towards </w:t>
-      </w:r>
-      <w:proofErr w:type="spellStart"/>
-      <w:r>
-        <w:rPr>
-          <w:rFonts w:ascii="Arial" w:eastAsia="Times New Roman" w:hAnsi="Arial" w:cs="Arial"/>
-          <w:sz w:val="24"/>
-          <w:szCs w:val="24"/>
-          <w:lang w:val="en-US" w:eastAsia="fr-FR"/>
-        </w:rPr>
-        <w:t>mow</w:t>
+        <w:t>head towards mow</w:t>
       </w:r>
       <w:r>
         <w:rPr>
@@ -6332,7 +5377,6 @@
         </w:rPr>
         <w:t>_area</w:t>
       </w:r>
-      <w:proofErr w:type="spellEnd"/>
     </w:p>
     <w:p>
       <w:pPr>
@@ -6356,27 +5400,7 @@
           <w:szCs w:val="24"/>
           <w:lang w:val="en-US" w:eastAsia="fr-FR"/>
         </w:rPr>
-        <w:t xml:space="preserve">Find closest point of </w:t>
-      </w:r>
-      <w:proofErr w:type="spellStart"/>
-      <w:r>
-        <w:rPr>
-          <w:rFonts w:ascii="Arial" w:eastAsia="Times New Roman" w:hAnsi="Arial" w:cs="Arial"/>
-          <w:sz w:val="24"/>
-          <w:szCs w:val="24"/>
-          <w:lang w:val="en-US" w:eastAsia="fr-FR"/>
-        </w:rPr>
-        <w:t>mowed_area</w:t>
-      </w:r>
-      <w:proofErr w:type="spellEnd"/>
-      <w:r>
-        <w:rPr>
-          <w:rFonts w:ascii="Arial" w:eastAsia="Times New Roman" w:hAnsi="Arial" w:cs="Arial"/>
-          <w:sz w:val="24"/>
-          <w:szCs w:val="24"/>
-          <w:lang w:val="en-US" w:eastAsia="fr-FR"/>
-        </w:rPr>
-        <w:t xml:space="preserve"> as waypoint 1</w:t>
+        <w:t>Find closest point of mowed_area as waypoint 1</w:t>
       </w:r>
     </w:p>
     <w:p>
@@ -6419,37 +5443,15 @@
           <w:lang w:val="en-US" w:eastAsia="fr-FR"/>
         </w:rPr>
       </w:pPr>
-      <w:proofErr w:type="gramStart"/>
-      <w:r>
-        <w:rPr>
-          <w:rFonts w:ascii="Arial" w:eastAsia="Times New Roman" w:hAnsi="Arial" w:cs="Arial"/>
-          <w:sz w:val="24"/>
-          <w:szCs w:val="24"/>
-          <w:lang w:val="en-US" w:eastAsia="fr-FR"/>
-        </w:rPr>
-        <w:t>Enter into</w:t>
-      </w:r>
-      <w:proofErr w:type="gramEnd"/>
-      <w:r>
-        <w:rPr>
-          <w:rFonts w:ascii="Arial" w:eastAsia="Times New Roman" w:hAnsi="Arial" w:cs="Arial"/>
-          <w:sz w:val="24"/>
-          <w:szCs w:val="24"/>
-          <w:lang w:val="en-US" w:eastAsia="fr-FR"/>
-        </w:rPr>
-        <w:t xml:space="preserve"> </w:t>
-      </w:r>
-      <w:proofErr w:type="spellStart"/>
-      <w:r>
-        <w:rPr>
-          <w:rFonts w:ascii="Arial" w:eastAsia="Times New Roman" w:hAnsi="Arial" w:cs="Arial"/>
-          <w:sz w:val="24"/>
-          <w:szCs w:val="24"/>
-          <w:lang w:val="en-US" w:eastAsia="fr-FR"/>
-        </w:rPr>
-        <w:t>mowed_area</w:t>
-      </w:r>
-      <w:proofErr w:type="spellEnd"/>
+      <w:r>
+        <w:rPr>
+          <w:rFonts w:ascii="Arial" w:eastAsia="Times New Roman" w:hAnsi="Arial" w:cs="Arial"/>
+          <w:sz w:val="24"/>
+          <w:szCs w:val="24"/>
+          <w:lang w:val="en-US" w:eastAsia="fr-FR"/>
+        </w:rPr>
+        <w:t>Enter into mowed_area</w:t>
+      </w:r>
     </w:p>
     <w:p>
       <w:pPr>
@@ -6593,27 +5595,7 @@
           <w:szCs w:val="24"/>
           <w:lang w:val="en-US" w:eastAsia="fr-FR"/>
         </w:rPr>
-        <w:t xml:space="preserve">Generate random heading with heuristic based on maximum number of </w:t>
-      </w:r>
-      <w:proofErr w:type="spellStart"/>
-      <w:r>
-        <w:rPr>
-          <w:rFonts w:ascii="Arial" w:eastAsia="Times New Roman" w:hAnsi="Arial" w:cs="Arial"/>
-          <w:sz w:val="24"/>
-          <w:szCs w:val="24"/>
-          <w:lang w:val="en-US" w:eastAsia="fr-FR"/>
-        </w:rPr>
-        <w:t>unmowed</w:t>
-      </w:r>
-      <w:proofErr w:type="spellEnd"/>
-      <w:r>
-        <w:rPr>
-          <w:rFonts w:ascii="Arial" w:eastAsia="Times New Roman" w:hAnsi="Arial" w:cs="Arial"/>
-          <w:sz w:val="24"/>
-          <w:szCs w:val="24"/>
-          <w:lang w:val="en-US" w:eastAsia="fr-FR"/>
-        </w:rPr>
-        <w:t xml:space="preserve"> blocks</w:t>
+        <w:t>Generate random heading with heuristic based on maximum number of unmowed blocks</w:t>
       </w:r>
     </w:p>
     <w:p>
@@ -6638,27 +5620,7 @@
           <w:szCs w:val="24"/>
           <w:lang w:val="en-US" w:eastAsia="fr-FR"/>
         </w:rPr>
-        <w:t xml:space="preserve">Calculate waypoint as intersection of heading and </w:t>
-      </w:r>
-      <w:proofErr w:type="spellStart"/>
-      <w:r>
-        <w:rPr>
-          <w:rFonts w:ascii="Arial" w:eastAsia="Times New Roman" w:hAnsi="Arial" w:cs="Arial"/>
-          <w:sz w:val="24"/>
-          <w:szCs w:val="24"/>
-          <w:lang w:val="en-US" w:eastAsia="fr-FR"/>
-        </w:rPr>
-        <w:t>mowed_area</w:t>
-      </w:r>
-      <w:proofErr w:type="spellEnd"/>
-      <w:r>
-        <w:rPr>
-          <w:rFonts w:ascii="Arial" w:eastAsia="Times New Roman" w:hAnsi="Arial" w:cs="Arial"/>
-          <w:sz w:val="24"/>
-          <w:szCs w:val="24"/>
-          <w:lang w:val="en-US" w:eastAsia="fr-FR"/>
-        </w:rPr>
-        <w:t xml:space="preserve"> border</w:t>
+        <w:t>Calculate waypoint as intersection of heading and mowed_area border</w:t>
       </w:r>
     </w:p>
     <w:p>
@@ -6708,19 +5670,8 @@
           <w:szCs w:val="24"/>
           <w:lang w:val="en-US" w:eastAsia="fr-FR"/>
         </w:rPr>
-        <w:t xml:space="preserve">Turn by random heading generated based on </w:t>
-      </w:r>
-      <w:proofErr w:type="spellStart"/>
-      <w:r>
-        <w:rPr>
-          <w:rFonts w:ascii="Arial" w:eastAsia="Times New Roman" w:hAnsi="Arial" w:cs="Arial"/>
-          <w:sz w:val="24"/>
-          <w:szCs w:val="24"/>
-          <w:lang w:val="en-US" w:eastAsia="fr-FR"/>
-        </w:rPr>
-        <w:t>heurisitic</w:t>
-      </w:r>
-      <w:proofErr w:type="spellEnd"/>
+        <w:t>Turn by random heading generated based on heurisitic</w:t>
+      </w:r>
     </w:p>
     <w:p>
       <w:pPr>
@@ -6966,27 +5917,7 @@
           <w:szCs w:val="24"/>
           <w:lang w:eastAsia="fr-FR"/>
         </w:rPr>
-        <w:t xml:space="preserve"> </w:t>
-      </w:r>
-      <w:proofErr w:type="spellStart"/>
-      <w:r>
-        <w:rPr>
-          <w:rFonts w:ascii="Arial" w:eastAsia="Times New Roman" w:hAnsi="Arial" w:cs="Arial"/>
-          <w:sz w:val="24"/>
-          <w:szCs w:val="24"/>
-          <w:lang w:eastAsia="fr-FR"/>
-        </w:rPr>
-        <w:t>sensors</w:t>
-      </w:r>
-      <w:proofErr w:type="spellEnd"/>
-      <w:r>
-        <w:rPr>
-          <w:rFonts w:ascii="Arial" w:eastAsia="Times New Roman" w:hAnsi="Arial" w:cs="Arial"/>
-          <w:sz w:val="24"/>
-          <w:szCs w:val="24"/>
-          <w:lang w:eastAsia="fr-FR"/>
-        </w:rPr>
-        <w:t xml:space="preserve"> (SPI 2)</w:t>
+        <w:t xml:space="preserve"> sensors (SPI 2)</w:t>
       </w:r>
       <w:r>
         <w:rPr>
@@ -7089,38 +6020,7 @@
           <w:szCs w:val="24"/>
           <w:lang w:val="en-US" w:eastAsia="fr-FR"/>
         </w:rPr>
-        <w:t>{“</w:t>
-      </w:r>
-      <w:proofErr w:type="spellStart"/>
-      <w:r>
-        <w:rPr>
-          <w:rFonts w:ascii="Arial" w:eastAsia="Times New Roman" w:hAnsi="Arial" w:cs="Arial"/>
-          <w:sz w:val="24"/>
-          <w:szCs w:val="24"/>
-          <w:lang w:val="en-US" w:eastAsia="fr-FR"/>
-        </w:rPr>
-        <w:t>type”</w:t>
-      </w:r>
-      <w:proofErr w:type="gramStart"/>
-      <w:r>
-        <w:rPr>
-          <w:rFonts w:ascii="Arial" w:eastAsia="Times New Roman" w:hAnsi="Arial" w:cs="Arial"/>
-          <w:sz w:val="24"/>
-          <w:szCs w:val="24"/>
-          <w:lang w:val="en-US" w:eastAsia="fr-FR"/>
-        </w:rPr>
-        <w:t>:”segment</w:t>
-      </w:r>
-      <w:proofErr w:type="spellEnd"/>
-      <w:proofErr w:type="gramEnd"/>
-      <w:r>
-        <w:rPr>
-          <w:rFonts w:ascii="Arial" w:eastAsia="Times New Roman" w:hAnsi="Arial" w:cs="Arial"/>
-          <w:sz w:val="24"/>
-          <w:szCs w:val="24"/>
-          <w:lang w:val="en-US" w:eastAsia="fr-FR"/>
-        </w:rPr>
-        <w:t>/turn”, “distance”:1.0, “speed”:100, / “target_heading”:180}</w:t>
+        <w:t>{“type”:”segment/turn”, “distance”:1.0, “speed”:100, / “target_heading”:180}</w:t>
       </w:r>
     </w:p>
     <w:p>
@@ -7167,27 +6067,7 @@
           <w:szCs w:val="24"/>
           <w:lang w:val="en-US" w:eastAsia="fr-FR"/>
         </w:rPr>
-        <w:t>If (order[“type</w:t>
-      </w:r>
-      <w:proofErr w:type="gramStart"/>
-      <w:r>
-        <w:rPr>
-          <w:rFonts w:ascii="Arial" w:eastAsia="Times New Roman" w:hAnsi="Arial" w:cs="Arial"/>
-          <w:sz w:val="24"/>
-          <w:szCs w:val="24"/>
-          <w:lang w:val="en-US" w:eastAsia="fr-FR"/>
-        </w:rPr>
-        <w:t>”]=</w:t>
-      </w:r>
-      <w:proofErr w:type="gramEnd"/>
-      <w:r>
-        <w:rPr>
-          <w:rFonts w:ascii="Arial" w:eastAsia="Times New Roman" w:hAnsi="Arial" w:cs="Arial"/>
-          <w:sz w:val="24"/>
-          <w:szCs w:val="24"/>
-          <w:lang w:val="en-US" w:eastAsia="fr-FR"/>
-        </w:rPr>
-        <w:t>”segment”)</w:t>
+        <w:t>If (order[“type”]=”segment”)</w:t>
       </w:r>
       <w:r>
         <w:rPr>
@@ -7227,27 +6107,7 @@
           <w:szCs w:val="24"/>
           <w:lang w:val="en-US" w:eastAsia="fr-FR"/>
         </w:rPr>
-        <w:t xml:space="preserve">TO DO add a learning process because </w:t>
-      </w:r>
-      <w:proofErr w:type="spellStart"/>
-      <w:r>
-        <w:rPr>
-          <w:rFonts w:ascii="Arial" w:eastAsia="Times New Roman" w:hAnsi="Arial" w:cs="Arial"/>
-          <w:sz w:val="24"/>
-          <w:szCs w:val="24"/>
-          <w:lang w:val="en-US" w:eastAsia="fr-FR"/>
-        </w:rPr>
-        <w:t>straingth</w:t>
-      </w:r>
-      <w:proofErr w:type="spellEnd"/>
-      <w:r>
-        <w:rPr>
-          <w:rFonts w:ascii="Arial" w:eastAsia="Times New Roman" w:hAnsi="Arial" w:cs="Arial"/>
-          <w:sz w:val="24"/>
-          <w:szCs w:val="24"/>
-          <w:lang w:val="en-US" w:eastAsia="fr-FR"/>
-        </w:rPr>
-        <w:t xml:space="preserve"> line maybe different from equal to 100</w:t>
+        <w:t>TO DO add a learning process because straingth line maybe different from equal to 100</w:t>
       </w:r>
     </w:p>
     <w:p>
@@ -7269,27 +6129,7 @@
           <w:szCs w:val="24"/>
           <w:lang w:val="en-US" w:eastAsia="fr-FR"/>
         </w:rPr>
-        <w:t>If (order[“type</w:t>
-      </w:r>
-      <w:proofErr w:type="gramStart"/>
-      <w:r>
-        <w:rPr>
-          <w:rFonts w:ascii="Arial" w:eastAsia="Times New Roman" w:hAnsi="Arial" w:cs="Arial"/>
-          <w:sz w:val="24"/>
-          <w:szCs w:val="24"/>
-          <w:lang w:val="en-US" w:eastAsia="fr-FR"/>
-        </w:rPr>
-        <w:t>”]=</w:t>
-      </w:r>
-      <w:proofErr w:type="gramEnd"/>
-      <w:r>
-        <w:rPr>
-          <w:rFonts w:ascii="Arial" w:eastAsia="Times New Roman" w:hAnsi="Arial" w:cs="Arial"/>
-          <w:sz w:val="24"/>
-          <w:szCs w:val="24"/>
-          <w:lang w:val="en-US" w:eastAsia="fr-FR"/>
-        </w:rPr>
-        <w:t>”</w:t>
+        <w:t>If (order[“type”]=”</w:t>
       </w:r>
       <w:r>
         <w:rPr>
@@ -7325,47 +6165,7 @@
           <w:szCs w:val="24"/>
           <w:lang w:val="en-US" w:eastAsia="fr-FR"/>
         </w:rPr>
-        <w:t xml:space="preserve">Set </w:t>
-      </w:r>
-      <w:proofErr w:type="spellStart"/>
-      <w:r>
-        <w:rPr>
-          <w:rFonts w:ascii="Arial" w:eastAsia="Times New Roman" w:hAnsi="Arial" w:cs="Arial"/>
-          <w:sz w:val="24"/>
-          <w:szCs w:val="24"/>
-          <w:lang w:val="en-US" w:eastAsia="fr-FR"/>
-        </w:rPr>
-        <w:t>right_pwm</w:t>
-      </w:r>
-      <w:proofErr w:type="spellEnd"/>
-      <w:r>
-        <w:rPr>
-          <w:rFonts w:ascii="Arial" w:eastAsia="Times New Roman" w:hAnsi="Arial" w:cs="Arial"/>
-          <w:sz w:val="24"/>
-          <w:szCs w:val="24"/>
-          <w:lang w:val="en-US" w:eastAsia="fr-FR"/>
-        </w:rPr>
-        <w:t xml:space="preserve">=50 &amp; </w:t>
-      </w:r>
-      <w:proofErr w:type="spellStart"/>
-      <w:r>
-        <w:rPr>
-          <w:rFonts w:ascii="Arial" w:eastAsia="Times New Roman" w:hAnsi="Arial" w:cs="Arial"/>
-          <w:sz w:val="24"/>
-          <w:szCs w:val="24"/>
-          <w:lang w:val="en-US" w:eastAsia="fr-FR"/>
-        </w:rPr>
-        <w:t>right_pwm</w:t>
-      </w:r>
-      <w:proofErr w:type="spellEnd"/>
-      <w:r>
-        <w:rPr>
-          <w:rFonts w:ascii="Arial" w:eastAsia="Times New Roman" w:hAnsi="Arial" w:cs="Arial"/>
-          <w:sz w:val="24"/>
-          <w:szCs w:val="24"/>
-          <w:lang w:val="en-US" w:eastAsia="fr-FR"/>
-        </w:rPr>
-        <w:t>=-50</w:t>
+        <w:t>Set right_pwm=50 &amp; right_pwm=-50</w:t>
       </w:r>
     </w:p>
     <w:p>
@@ -7475,7 +6275,16 @@
           <w:szCs w:val="24"/>
           <w:lang w:val="en-US" w:eastAsia="fr-FR"/>
         </w:rPr>
-        <w:t>EE-3 m</w:t>
+        <w:t>e</w:t>
+      </w:r>
+      <w:r>
+        <w:rPr>
+          <w:rFonts w:ascii="Arial" w:eastAsia="Times New Roman" w:hAnsi="Arial" w:cs="Arial"/>
+          <w:sz w:val="24"/>
+          <w:szCs w:val="24"/>
+          <w:lang w:val="en-US" w:eastAsia="fr-FR"/>
+        </w:rPr>
+        <w:t>-3 m</w:t>
       </w:r>
       <w:r>
         <w:rPr>
@@ -7493,28 +6302,519 @@
           <w:szCs w:val="24"/>
           <w:lang w:val="en-US" w:eastAsia="fr-FR"/>
         </w:rPr>
-        <w:t xml:space="preserve">. @full speed (5 </w:t>
-      </w:r>
-      <w:proofErr w:type="spellStart"/>
-      <w:r>
-        <w:rPr>
-          <w:rFonts w:ascii="Arial" w:eastAsia="Times New Roman" w:hAnsi="Arial" w:cs="Arial"/>
-          <w:sz w:val="24"/>
-          <w:szCs w:val="24"/>
-          <w:lang w:val="en-US" w:eastAsia="fr-FR"/>
-        </w:rPr>
-        <w:t>rps</w:t>
-      </w:r>
-      <w:proofErr w:type="spellEnd"/>
-      <w:r>
-        <w:rPr>
-          <w:rFonts w:ascii="Arial" w:eastAsia="Times New Roman" w:hAnsi="Arial" w:cs="Arial"/>
-          <w:sz w:val="24"/>
-          <w:szCs w:val="24"/>
-          <w:lang w:val="en-US" w:eastAsia="fr-FR"/>
-        </w:rPr>
-        <w:t xml:space="preserve"> and 70 ticks per round) expected reported ticks in [-35;35] =&gt; [-64;64] or [0;128] = will fit one byte on I2C.</w:t>
-      </w:r>
+        <w:t>. @full speed (5 rps and 70 ticks per round) expected reported ticks in [-35;35] =&gt; [-</w:t>
+      </w:r>
+      <w:r>
+        <w:rPr>
+          <w:rFonts w:ascii="Arial" w:eastAsia="Times New Roman" w:hAnsi="Arial" w:cs="Arial"/>
+          <w:sz w:val="24"/>
+          <w:szCs w:val="24"/>
+          <w:lang w:val="en-US" w:eastAsia="fr-FR"/>
+        </w:rPr>
+        <w:t>70</w:t>
+      </w:r>
+      <w:r>
+        <w:rPr>
+          <w:rFonts w:ascii="Arial" w:eastAsia="Times New Roman" w:hAnsi="Arial" w:cs="Arial"/>
+          <w:sz w:val="24"/>
+          <w:szCs w:val="24"/>
+          <w:lang w:val="en-US" w:eastAsia="fr-FR"/>
+        </w:rPr>
+        <w:t>;</w:t>
+      </w:r>
+      <w:r>
+        <w:rPr>
+          <w:rFonts w:ascii="Arial" w:eastAsia="Times New Roman" w:hAnsi="Arial" w:cs="Arial"/>
+          <w:sz w:val="24"/>
+          <w:szCs w:val="24"/>
+          <w:lang w:val="en-US" w:eastAsia="fr-FR"/>
+        </w:rPr>
+        <w:t>70</w:t>
+      </w:r>
+      <w:r>
+        <w:rPr>
+          <w:rFonts w:ascii="Arial" w:eastAsia="Times New Roman" w:hAnsi="Arial" w:cs="Arial"/>
+          <w:sz w:val="24"/>
+          <w:szCs w:val="24"/>
+          <w:lang w:val="en-US" w:eastAsia="fr-FR"/>
+        </w:rPr>
+        <w:t>] or [0;</w:t>
+      </w:r>
+      <w:r>
+        <w:rPr>
+          <w:rFonts w:ascii="Arial" w:eastAsia="Times New Roman" w:hAnsi="Arial" w:cs="Arial"/>
+          <w:sz w:val="24"/>
+          <w:szCs w:val="24"/>
+          <w:lang w:val="en-US" w:eastAsia="fr-FR"/>
+        </w:rPr>
+        <w:t>140</w:t>
+      </w:r>
+      <w:r>
+        <w:rPr>
+          <w:rFonts w:ascii="Arial" w:eastAsia="Times New Roman" w:hAnsi="Arial" w:cs="Arial"/>
+          <w:sz w:val="24"/>
+          <w:szCs w:val="24"/>
+          <w:lang w:val="en-US" w:eastAsia="fr-FR"/>
+        </w:rPr>
+        <w:t>] = will fit one byte on I2C.</w:t>
+      </w:r>
+    </w:p>
+    <w:p>
+      <w:pPr>
+        <w:pStyle w:val="Paragraphedeliste"/>
+        <w:spacing w:after="0" w:line="392" w:lineRule="atLeast"/>
+        <w:ind w:left="1224"/>
+        <w:rPr>
+          <w:rFonts w:ascii="Arial" w:eastAsia="Times New Roman" w:hAnsi="Arial" w:cs="Arial"/>
+          <w:sz w:val="24"/>
+          <w:szCs w:val="24"/>
+          <w:lang w:val="en-US" w:eastAsia="fr-FR"/>
+        </w:rPr>
+      </w:pPr>
+      <w:r>
+        <w:rPr>
+          <w:rFonts w:ascii="Arial" w:eastAsia="Times New Roman" w:hAnsi="Arial" w:cs="Arial"/>
+          <w:sz w:val="24"/>
+          <w:szCs w:val="24"/>
+          <w:lang w:val="en-US" w:eastAsia="fr-FR"/>
+        </w:rPr>
+        <w:t>Use only one 4 byte variable for the 4 counters (?) vs 4 bytes</w:t>
+      </w:r>
+    </w:p>
+    <w:p>
+      <w:pPr>
+        <w:pStyle w:val="Paragraphedeliste"/>
+        <w:spacing w:after="0" w:line="392" w:lineRule="atLeast"/>
+        <w:ind w:left="1224"/>
+        <w:rPr>
+          <w:rFonts w:ascii="Arial" w:eastAsia="Times New Roman" w:hAnsi="Arial" w:cs="Arial"/>
+          <w:sz w:val="24"/>
+          <w:szCs w:val="24"/>
+          <w:lang w:val="en-US" w:eastAsia="fr-FR"/>
+        </w:rPr>
+      </w:pPr>
+      <w:r>
+        <w:rPr>
+          <w:rFonts w:ascii="Arial" w:eastAsia="Times New Roman" w:hAnsi="Arial" w:cs="Arial"/>
+          <w:sz w:val="24"/>
+          <w:szCs w:val="24"/>
+          <w:lang w:val="en-US" w:eastAsia="fr-FR"/>
+        </w:rPr>
+        <w:t>Algo</w:t>
+      </w:r>
+      <w:r>
+        <w:rPr>
+          <w:rFonts w:ascii="Arial" w:eastAsia="Times New Roman" w:hAnsi="Arial" w:cs="Arial"/>
+          <w:sz w:val="24"/>
+          <w:szCs w:val="24"/>
+          <w:lang w:val="en-US" w:eastAsia="fr-FR"/>
+        </w:rPr>
+        <w:t xml:space="preserve"> – option 1</w:t>
+      </w:r>
+      <w:r>
+        <w:rPr>
+          <w:rFonts w:ascii="Arial" w:eastAsia="Times New Roman" w:hAnsi="Arial" w:cs="Arial"/>
+          <w:sz w:val="24"/>
+          <w:szCs w:val="24"/>
+          <w:lang w:val="en-US" w:eastAsia="fr-FR"/>
+        </w:rPr>
+        <w:t>:</w:t>
+      </w:r>
+    </w:p>
+    <w:p>
+      <w:pPr>
+        <w:pStyle w:val="Paragraphedeliste"/>
+        <w:numPr>
+          <w:ilvl w:val="1"/>
+          <w:numId w:val="6"/>
+        </w:numPr>
+        <w:spacing w:after="0" w:line="392" w:lineRule="atLeast"/>
+        <w:rPr>
+          <w:rFonts w:ascii="Arial" w:eastAsia="Times New Roman" w:hAnsi="Arial" w:cs="Arial"/>
+          <w:sz w:val="24"/>
+          <w:szCs w:val="24"/>
+          <w:lang w:val="en-US" w:eastAsia="fr-FR"/>
+        </w:rPr>
+      </w:pPr>
+      <w:bookmarkStart w:id="4" w:name="OLE_LINK3"/>
+      <w:bookmarkStart w:id="5" w:name="OLE_LINK4"/>
+      <w:r>
+        <w:rPr>
+          <w:rFonts w:ascii="Arial" w:eastAsia="Times New Roman" w:hAnsi="Arial" w:cs="Arial"/>
+          <w:sz w:val="24"/>
+          <w:szCs w:val="24"/>
+          <w:lang w:val="en-US" w:eastAsia="fr-FR"/>
+        </w:rPr>
+        <w:t>Receives I2C read instruction</w:t>
+      </w:r>
+    </w:p>
+    <w:bookmarkEnd w:id="4"/>
+    <w:bookmarkEnd w:id="5"/>
+    <w:p>
+      <w:pPr>
+        <w:pStyle w:val="Paragraphedeliste"/>
+        <w:numPr>
+          <w:ilvl w:val="1"/>
+          <w:numId w:val="6"/>
+        </w:numPr>
+        <w:spacing w:after="0" w:line="392" w:lineRule="atLeast"/>
+        <w:rPr>
+          <w:rFonts w:ascii="Arial" w:eastAsia="Times New Roman" w:hAnsi="Arial" w:cs="Arial"/>
+          <w:sz w:val="24"/>
+          <w:szCs w:val="24"/>
+          <w:lang w:val="en-US" w:eastAsia="fr-FR"/>
+        </w:rPr>
+      </w:pPr>
+      <w:r>
+        <w:rPr>
+          <w:rFonts w:ascii="Arial" w:eastAsia="Times New Roman" w:hAnsi="Arial" w:cs="Arial"/>
+          <w:sz w:val="24"/>
+          <w:szCs w:val="24"/>
+          <w:lang w:val="en-US" w:eastAsia="fr-FR"/>
+        </w:rPr>
+        <w:t xml:space="preserve">Copy </w:t>
+      </w:r>
+      <w:r>
+        <w:rPr>
+          <w:rFonts w:ascii="Arial" w:eastAsia="Times New Roman" w:hAnsi="Arial" w:cs="Arial"/>
+          <w:sz w:val="24"/>
+          <w:szCs w:val="24"/>
+          <w:lang w:val="en-US" w:eastAsia="fr-FR"/>
+        </w:rPr>
+        <w:t xml:space="preserve">ticks counters (4 bytes) </w:t>
+      </w:r>
+      <w:r>
+        <w:rPr>
+          <w:rFonts w:ascii="Arial" w:eastAsia="Times New Roman" w:hAnsi="Arial" w:cs="Arial"/>
+          <w:sz w:val="24"/>
+          <w:szCs w:val="24"/>
+          <w:lang w:val="en-US" w:eastAsia="fr-FR"/>
+        </w:rPr>
+        <w:t>and set them to 128 with a bit operation</w:t>
+      </w:r>
+    </w:p>
+    <w:p>
+      <w:pPr>
+        <w:pStyle w:val="Paragraphedeliste"/>
+        <w:numPr>
+          <w:ilvl w:val="1"/>
+          <w:numId w:val="6"/>
+        </w:numPr>
+        <w:spacing w:after="0" w:line="392" w:lineRule="atLeast"/>
+        <w:rPr>
+          <w:rFonts w:ascii="Arial" w:eastAsia="Times New Roman" w:hAnsi="Arial" w:cs="Arial"/>
+          <w:sz w:val="24"/>
+          <w:szCs w:val="24"/>
+          <w:lang w:val="en-US" w:eastAsia="fr-FR"/>
+        </w:rPr>
+      </w:pPr>
+      <w:r>
+        <w:rPr>
+          <w:rFonts w:ascii="Arial" w:eastAsia="Times New Roman" w:hAnsi="Arial" w:cs="Arial"/>
+          <w:sz w:val="24"/>
+          <w:szCs w:val="24"/>
+          <w:lang w:val="en-US" w:eastAsia="fr-FR"/>
+        </w:rPr>
+        <w:t>Read millis time</w:t>
+      </w:r>
+    </w:p>
+    <w:p>
+      <w:pPr>
+        <w:pStyle w:val="Paragraphedeliste"/>
+        <w:numPr>
+          <w:ilvl w:val="1"/>
+          <w:numId w:val="6"/>
+        </w:numPr>
+        <w:spacing w:after="0" w:line="392" w:lineRule="atLeast"/>
+        <w:rPr>
+          <w:rFonts w:ascii="Arial" w:eastAsia="Times New Roman" w:hAnsi="Arial" w:cs="Arial"/>
+          <w:sz w:val="24"/>
+          <w:szCs w:val="24"/>
+          <w:lang w:val="en-US" w:eastAsia="fr-FR"/>
+        </w:rPr>
+      </w:pPr>
+      <w:r>
+        <w:rPr>
+          <w:rFonts w:ascii="Arial" w:eastAsia="Times New Roman" w:hAnsi="Arial" w:cs="Arial"/>
+          <w:sz w:val="24"/>
+          <w:szCs w:val="24"/>
+          <w:lang w:val="en-US" w:eastAsia="fr-FR"/>
+        </w:rPr>
+        <w:t>Calculate delta millis</w:t>
+      </w:r>
+      <w:r>
+        <w:rPr>
+          <w:rFonts w:ascii="Arial" w:eastAsia="Times New Roman" w:hAnsi="Arial" w:cs="Arial"/>
+          <w:sz w:val="24"/>
+          <w:szCs w:val="24"/>
+          <w:lang w:val="en-US" w:eastAsia="fr-FR"/>
+        </w:rPr>
+        <w:t xml:space="preserve"> as a byte</w:t>
+      </w:r>
+    </w:p>
+    <w:p>
+      <w:pPr>
+        <w:pStyle w:val="Paragraphedeliste"/>
+        <w:numPr>
+          <w:ilvl w:val="1"/>
+          <w:numId w:val="6"/>
+        </w:numPr>
+        <w:spacing w:after="0" w:line="392" w:lineRule="atLeast"/>
+        <w:rPr>
+          <w:rFonts w:ascii="Arial" w:eastAsia="Times New Roman" w:hAnsi="Arial" w:cs="Arial"/>
+          <w:sz w:val="24"/>
+          <w:szCs w:val="24"/>
+          <w:lang w:val="en-US" w:eastAsia="fr-FR"/>
+        </w:rPr>
+      </w:pPr>
+      <w:r>
+        <w:rPr>
+          <w:rFonts w:ascii="Arial" w:eastAsia="Times New Roman" w:hAnsi="Arial" w:cs="Arial"/>
+          <w:sz w:val="24"/>
+          <w:szCs w:val="24"/>
+          <w:lang w:val="en-US" w:eastAsia="fr-FR"/>
+        </w:rPr>
+        <w:t>Send 5 bytes to I2C bus</w:t>
+      </w:r>
+    </w:p>
+    <w:p>
+      <w:pPr>
+        <w:pStyle w:val="Paragraphedeliste"/>
+        <w:spacing w:after="0" w:line="392" w:lineRule="atLeast"/>
+        <w:ind w:left="1152"/>
+        <w:rPr>
+          <w:rFonts w:ascii="Arial" w:eastAsia="Times New Roman" w:hAnsi="Arial" w:cs="Arial"/>
+          <w:sz w:val="24"/>
+          <w:szCs w:val="24"/>
+          <w:lang w:val="en-US" w:eastAsia="fr-FR"/>
+        </w:rPr>
+      </w:pPr>
+      <w:r>
+        <w:rPr>
+          <w:rFonts w:ascii="Arial" w:eastAsia="Times New Roman" w:hAnsi="Arial" w:cs="Arial"/>
+          <w:sz w:val="24"/>
+          <w:szCs w:val="24"/>
+          <w:lang w:val="en-US" w:eastAsia="fr-FR"/>
+        </w:rPr>
+        <w:t xml:space="preserve">Algo – option </w:t>
+      </w:r>
+      <w:r>
+        <w:rPr>
+          <w:rFonts w:ascii="Arial" w:eastAsia="Times New Roman" w:hAnsi="Arial" w:cs="Arial"/>
+          <w:sz w:val="24"/>
+          <w:szCs w:val="24"/>
+          <w:lang w:val="en-US" w:eastAsia="fr-FR"/>
+        </w:rPr>
+        <w:t>2</w:t>
+      </w:r>
+      <w:r>
+        <w:rPr>
+          <w:rFonts w:ascii="Arial" w:eastAsia="Times New Roman" w:hAnsi="Arial" w:cs="Arial"/>
+          <w:sz w:val="24"/>
+          <w:szCs w:val="24"/>
+          <w:lang w:val="en-US" w:eastAsia="fr-FR"/>
+        </w:rPr>
+        <w:t>:</w:t>
+      </w:r>
+    </w:p>
+    <w:p>
+      <w:pPr>
+        <w:pStyle w:val="Paragraphedeliste"/>
+        <w:numPr>
+          <w:ilvl w:val="1"/>
+          <w:numId w:val="6"/>
+        </w:numPr>
+        <w:spacing w:after="0" w:line="392" w:lineRule="atLeast"/>
+        <w:rPr>
+          <w:rFonts w:ascii="Arial" w:eastAsia="Times New Roman" w:hAnsi="Arial" w:cs="Arial"/>
+          <w:sz w:val="24"/>
+          <w:szCs w:val="24"/>
+          <w:lang w:val="en-US" w:eastAsia="fr-FR"/>
+        </w:rPr>
+      </w:pPr>
+      <w:r>
+        <w:rPr>
+          <w:rFonts w:ascii="Arial" w:eastAsia="Times New Roman" w:hAnsi="Arial" w:cs="Arial"/>
+          <w:sz w:val="24"/>
+          <w:szCs w:val="24"/>
+          <w:lang w:val="en-US" w:eastAsia="fr-FR"/>
+        </w:rPr>
+        <w:t>On time interrupt</w:t>
+      </w:r>
+      <w:r>
+        <w:rPr>
+          <w:rFonts w:ascii="Arial" w:eastAsia="Times New Roman" w:hAnsi="Arial" w:cs="Arial"/>
+          <w:sz w:val="24"/>
+          <w:szCs w:val="24"/>
+          <w:lang w:val="en-US" w:eastAsia="fr-FR"/>
+        </w:rPr>
+        <w:t xml:space="preserve"> </w:t>
+      </w:r>
+      <w:r>
+        <w:rPr>
+          <w:rFonts w:ascii="Arial" w:eastAsia="Times New Roman" w:hAnsi="Arial" w:cs="Arial"/>
+          <w:sz w:val="24"/>
+          <w:szCs w:val="24"/>
+          <w:lang w:val="en-US" w:eastAsia="fr-FR"/>
+        </w:rPr>
+        <w:t>(</w:t>
+      </w:r>
+      <w:r>
+        <w:rPr>
+          <w:rFonts w:ascii="Arial" w:eastAsia="Times New Roman" w:hAnsi="Arial" w:cs="Arial"/>
+          <w:sz w:val="24"/>
+          <w:szCs w:val="24"/>
+          <w:lang w:val="en-US" w:eastAsia="fr-FR"/>
+        </w:rPr>
+        <w:t>0,05s</w:t>
+      </w:r>
+      <w:r>
+        <w:rPr>
+          <w:rFonts w:ascii="Arial" w:eastAsia="Times New Roman" w:hAnsi="Arial" w:cs="Arial"/>
+          <w:sz w:val="24"/>
+          <w:szCs w:val="24"/>
+          <w:lang w:val="en-US" w:eastAsia="fr-FR"/>
+        </w:rPr>
+        <w:t>?)</w:t>
+      </w:r>
+    </w:p>
+    <w:p>
+      <w:pPr>
+        <w:pStyle w:val="Paragraphedeliste"/>
+        <w:numPr>
+          <w:ilvl w:val="1"/>
+          <w:numId w:val="6"/>
+        </w:numPr>
+        <w:spacing w:after="0" w:line="392" w:lineRule="atLeast"/>
+        <w:rPr>
+          <w:rFonts w:ascii="Arial" w:eastAsia="Times New Roman" w:hAnsi="Arial" w:cs="Arial"/>
+          <w:sz w:val="24"/>
+          <w:szCs w:val="24"/>
+          <w:lang w:val="en-US" w:eastAsia="fr-FR"/>
+        </w:rPr>
+      </w:pPr>
+      <w:r>
+        <w:rPr>
+          <w:rFonts w:ascii="Arial" w:eastAsia="Times New Roman" w:hAnsi="Arial" w:cs="Arial"/>
+          <w:sz w:val="24"/>
+          <w:szCs w:val="24"/>
+          <w:lang w:val="en-US" w:eastAsia="fr-FR"/>
+        </w:rPr>
+        <w:lastRenderedPageBreak/>
+        <w:t>Copy ticks counters x4</w:t>
+      </w:r>
+    </w:p>
+    <w:p>
+      <w:pPr>
+        <w:pStyle w:val="Paragraphedeliste"/>
+        <w:numPr>
+          <w:ilvl w:val="1"/>
+          <w:numId w:val="6"/>
+        </w:numPr>
+        <w:spacing w:after="0" w:line="392" w:lineRule="atLeast"/>
+        <w:rPr>
+          <w:rFonts w:ascii="Arial" w:eastAsia="Times New Roman" w:hAnsi="Arial" w:cs="Arial"/>
+          <w:sz w:val="24"/>
+          <w:szCs w:val="24"/>
+          <w:lang w:val="en-US" w:eastAsia="fr-FR"/>
+        </w:rPr>
+      </w:pPr>
+      <w:r>
+        <w:rPr>
+          <w:rFonts w:ascii="Arial" w:eastAsia="Times New Roman" w:hAnsi="Arial" w:cs="Arial"/>
+          <w:sz w:val="24"/>
+          <w:szCs w:val="24"/>
+          <w:lang w:val="en-US" w:eastAsia="fr-FR"/>
+        </w:rPr>
+        <w:t>Read millis time</w:t>
+      </w:r>
+    </w:p>
+    <w:p>
+      <w:pPr>
+        <w:pStyle w:val="Paragraphedeliste"/>
+        <w:numPr>
+          <w:ilvl w:val="1"/>
+          <w:numId w:val="6"/>
+        </w:numPr>
+        <w:spacing w:after="0" w:line="392" w:lineRule="atLeast"/>
+        <w:rPr>
+          <w:rFonts w:ascii="Arial" w:eastAsia="Times New Roman" w:hAnsi="Arial" w:cs="Arial"/>
+          <w:sz w:val="24"/>
+          <w:szCs w:val="24"/>
+          <w:lang w:val="en-US" w:eastAsia="fr-FR"/>
+        </w:rPr>
+      </w:pPr>
+      <w:r>
+        <w:rPr>
+          <w:rFonts w:ascii="Arial" w:eastAsia="Times New Roman" w:hAnsi="Arial" w:cs="Arial"/>
+          <w:sz w:val="24"/>
+          <w:szCs w:val="24"/>
+          <w:lang w:val="en-US" w:eastAsia="fr-FR"/>
+        </w:rPr>
+        <w:t>Calculate delta ticks, delta millis</w:t>
+      </w:r>
+    </w:p>
+    <w:p>
+      <w:pPr>
+        <w:pStyle w:val="Paragraphedeliste"/>
+        <w:numPr>
+          <w:ilvl w:val="1"/>
+          <w:numId w:val="6"/>
+        </w:numPr>
+        <w:spacing w:after="0" w:line="392" w:lineRule="atLeast"/>
+        <w:rPr>
+          <w:rFonts w:ascii="Arial" w:eastAsia="Times New Roman" w:hAnsi="Arial" w:cs="Arial"/>
+          <w:sz w:val="24"/>
+          <w:szCs w:val="24"/>
+          <w:lang w:val="en-US" w:eastAsia="fr-FR"/>
+        </w:rPr>
+      </w:pPr>
+      <w:r>
+        <w:rPr>
+          <w:rFonts w:ascii="Arial" w:eastAsia="Times New Roman" w:hAnsi="Arial" w:cs="Arial"/>
+          <w:sz w:val="24"/>
+          <w:szCs w:val="24"/>
+          <w:lang w:val="en-US" w:eastAsia="fr-FR"/>
+        </w:rPr>
+        <w:t>Receives I2C read instruction</w:t>
+      </w:r>
+    </w:p>
+    <w:p>
+      <w:pPr>
+        <w:pStyle w:val="Paragraphedeliste"/>
+        <w:numPr>
+          <w:ilvl w:val="1"/>
+          <w:numId w:val="6"/>
+        </w:numPr>
+        <w:spacing w:after="0" w:line="392" w:lineRule="atLeast"/>
+        <w:rPr>
+          <w:rFonts w:ascii="Arial" w:eastAsia="Times New Roman" w:hAnsi="Arial" w:cs="Arial"/>
+          <w:sz w:val="24"/>
+          <w:szCs w:val="24"/>
+          <w:lang w:val="en-US" w:eastAsia="fr-FR"/>
+        </w:rPr>
+      </w:pPr>
+      <w:r>
+        <w:rPr>
+          <w:rFonts w:ascii="Arial" w:eastAsia="Times New Roman" w:hAnsi="Arial" w:cs="Arial"/>
+          <w:sz w:val="24"/>
+          <w:szCs w:val="24"/>
+          <w:lang w:val="en-US" w:eastAsia="fr-FR"/>
+        </w:rPr>
+        <w:t>Send 5 bytes to I2C bus</w:t>
+      </w:r>
+    </w:p>
+    <w:p>
+      <w:pPr>
+        <w:spacing w:after="0" w:line="392" w:lineRule="atLeast"/>
+        <w:ind w:left="1512"/>
+        <w:rPr>
+          <w:rFonts w:ascii="Arial" w:eastAsia="Times New Roman" w:hAnsi="Arial" w:cs="Arial"/>
+          <w:sz w:val="24"/>
+          <w:szCs w:val="24"/>
+          <w:lang w:val="en-US" w:eastAsia="fr-FR"/>
+        </w:rPr>
+      </w:pPr>
     </w:p>
     <w:p>
       <w:pPr>
@@ -7560,6 +6860,46 @@
           <w:szCs w:val="24"/>
           <w:lang w:val="en-US" w:eastAsia="fr-FR"/>
         </w:rPr>
+        <w:t xml:space="preserve">I2C read duration = </w:t>
+      </w:r>
+      <w:r>
+        <w:rPr>
+          <w:rFonts w:ascii="Arial" w:eastAsia="Times New Roman" w:hAnsi="Arial" w:cs="Arial"/>
+          <w:sz w:val="24"/>
+          <w:szCs w:val="24"/>
+          <w:lang w:val="en-US" w:eastAsia="fr-FR"/>
+        </w:rPr>
+        <w:t xml:space="preserve">1 </w:t>
+      </w:r>
+      <w:r>
+        <w:rPr>
+          <w:rFonts w:ascii="Arial" w:eastAsia="Times New Roman" w:hAnsi="Arial" w:cs="Arial"/>
+          <w:sz w:val="24"/>
+          <w:szCs w:val="24"/>
+          <w:lang w:val="en-US" w:eastAsia="fr-FR"/>
+        </w:rPr>
+        <w:t>ms</w:t>
+      </w:r>
+    </w:p>
+    <w:p>
+      <w:pPr>
+        <w:pStyle w:val="Paragraphedeliste"/>
+        <w:spacing w:after="0" w:line="392" w:lineRule="atLeast"/>
+        <w:ind w:left="1224"/>
+        <w:rPr>
+          <w:rFonts w:ascii="Arial" w:eastAsia="Times New Roman" w:hAnsi="Arial" w:cs="Arial"/>
+          <w:sz w:val="24"/>
+          <w:szCs w:val="24"/>
+          <w:lang w:val="en-US" w:eastAsia="fr-FR"/>
+        </w:rPr>
+      </w:pPr>
+      <w:r>
+        <w:rPr>
+          <w:rFonts w:ascii="Arial" w:eastAsia="Times New Roman" w:hAnsi="Arial" w:cs="Arial"/>
+          <w:sz w:val="24"/>
+          <w:szCs w:val="24"/>
+          <w:lang w:val="en-US" w:eastAsia="fr-FR"/>
+        </w:rPr>
         <w:t>Timer interrupt retrieve compass data = current heading</w:t>
       </w:r>
     </w:p>
@@ -7594,19 +6934,8 @@
           <w:szCs w:val="24"/>
           <w:lang w:val="en-US" w:eastAsia="fr-FR"/>
         </w:rPr>
-        <w:t xml:space="preserve"> - </w:t>
-      </w:r>
-      <w:proofErr w:type="spellStart"/>
-      <w:r>
-        <w:rPr>
-          <w:rFonts w:ascii="Arial" w:eastAsia="Times New Roman" w:hAnsi="Arial" w:cs="Arial"/>
-          <w:sz w:val="24"/>
-          <w:szCs w:val="24"/>
-          <w:lang w:val="en-US" w:eastAsia="fr-FR"/>
-        </w:rPr>
-        <w:t>tbd</w:t>
-      </w:r>
-      <w:proofErr w:type="spellEnd"/>
+        <w:t xml:space="preserve"> - tbd</w:t>
+      </w:r>
     </w:p>
     <w:p>
       <w:pPr>
@@ -7906,7 +7235,6 @@
           <w:szCs w:val="24"/>
           <w:lang w:val="en-US" w:eastAsia="fr-FR"/>
         </w:rPr>
-        <w:lastRenderedPageBreak/>
         <w:t xml:space="preserve">Check if segment </w:t>
       </w:r>
       <w:r>
@@ -8031,27 +7359,7 @@
           <w:szCs w:val="24"/>
           <w:lang w:val="en-US" w:eastAsia="fr-FR"/>
         </w:rPr>
-        <w:t xml:space="preserve">If </w:t>
-      </w:r>
-      <w:proofErr w:type="gramStart"/>
-      <w:r>
-        <w:rPr>
-          <w:rFonts w:ascii="Arial" w:eastAsia="Times New Roman" w:hAnsi="Arial" w:cs="Arial"/>
-          <w:sz w:val="24"/>
-          <w:szCs w:val="24"/>
-          <w:lang w:val="en-US" w:eastAsia="fr-FR"/>
-        </w:rPr>
-        <w:t>yes :</w:t>
-      </w:r>
-      <w:proofErr w:type="gramEnd"/>
-      <w:r>
-        <w:rPr>
-          <w:rFonts w:ascii="Arial" w:eastAsia="Times New Roman" w:hAnsi="Arial" w:cs="Arial"/>
-          <w:sz w:val="24"/>
-          <w:szCs w:val="24"/>
-          <w:lang w:val="en-US" w:eastAsia="fr-FR"/>
-        </w:rPr>
-        <w:t xml:space="preserve"> report segment completed</w:t>
+        <w:t>If yes : report segment completed</w:t>
       </w:r>
     </w:p>
     <w:p>
@@ -8146,28 +7454,15 @@
         </w:rPr>
         <w:t xml:space="preserve">max (current gap; </w:t>
       </w:r>
-      <w:proofErr w:type="gramStart"/>
-      <w:r>
-        <w:rPr>
-          <w:rFonts w:ascii="Arial" w:eastAsia="Times New Roman" w:hAnsi="Arial" w:cs="Arial"/>
-          <w:sz w:val="24"/>
-          <w:szCs w:val="24"/>
-          <w:lang w:val="en-US" w:eastAsia="fr-FR"/>
-        </w:rPr>
-        <w:t>abs(</w:t>
-      </w:r>
-      <w:proofErr w:type="spellStart"/>
-      <w:proofErr w:type="gramEnd"/>
-      <w:r>
-        <w:rPr>
-          <w:rFonts w:ascii="Arial" w:eastAsia="Times New Roman" w:hAnsi="Arial" w:cs="Arial"/>
-          <w:sz w:val="24"/>
-          <w:szCs w:val="24"/>
-          <w:lang w:val="en-US" w:eastAsia="fr-FR"/>
-        </w:rPr>
-        <w:t>sumof</w:t>
-      </w:r>
-      <w:proofErr w:type="spellEnd"/>
+      <w:r>
+        <w:rPr>
+          <w:rFonts w:ascii="Arial" w:eastAsia="Times New Roman" w:hAnsi="Arial" w:cs="Arial"/>
+          <w:sz w:val="24"/>
+          <w:szCs w:val="24"/>
+          <w:lang w:val="en-US" w:eastAsia="fr-FR"/>
+        </w:rPr>
+        <w:t>abs(sumof</w:t>
+      </w:r>
       <w:r>
         <w:rPr>
           <w:rFonts w:ascii="Arial" w:eastAsia="Times New Roman" w:hAnsi="Arial" w:cs="Arial"/>
@@ -8254,27 +7549,7 @@
           <w:szCs w:val="24"/>
           <w:lang w:val="en-US" w:eastAsia="fr-FR"/>
         </w:rPr>
-        <w:t xml:space="preserve"> (function of the gap </w:t>
-      </w:r>
-      <w:proofErr w:type="spellStart"/>
-      <w:r>
-        <w:rPr>
-          <w:rFonts w:ascii="Arial" w:eastAsia="Times New Roman" w:hAnsi="Arial" w:cs="Arial"/>
-          <w:sz w:val="24"/>
-          <w:szCs w:val="24"/>
-          <w:lang w:val="en-US" w:eastAsia="fr-FR"/>
-        </w:rPr>
-        <w:t>tbd</w:t>
-      </w:r>
-      <w:proofErr w:type="spellEnd"/>
-      <w:r>
-        <w:rPr>
-          <w:rFonts w:ascii="Arial" w:eastAsia="Times New Roman" w:hAnsi="Arial" w:cs="Arial"/>
-          <w:sz w:val="24"/>
-          <w:szCs w:val="24"/>
-          <w:lang w:val="en-US" w:eastAsia="fr-FR"/>
-        </w:rPr>
-        <w:t>)</w:t>
+        <w:t xml:space="preserve"> (function of the gap tbd)</w:t>
       </w:r>
     </w:p>
     <w:p>
@@ -8360,38 +7635,7 @@
           <w:szCs w:val="24"/>
           <w:lang w:val="en-US" w:eastAsia="fr-FR"/>
         </w:rPr>
-        <w:t xml:space="preserve">if </w:t>
-      </w:r>
-      <w:proofErr w:type="spellStart"/>
-      <w:proofErr w:type="gramStart"/>
-      <w:r>
-        <w:rPr>
-          <w:rFonts w:ascii="Arial" w:eastAsia="Times New Roman" w:hAnsi="Arial" w:cs="Arial"/>
-          <w:sz w:val="24"/>
-          <w:szCs w:val="24"/>
-          <w:lang w:val="en-US" w:eastAsia="fr-FR"/>
-        </w:rPr>
-        <w:t>sumof</w:t>
-      </w:r>
-      <w:proofErr w:type="spellEnd"/>
-      <w:r>
-        <w:rPr>
-          <w:rFonts w:ascii="Arial" w:eastAsia="Times New Roman" w:hAnsi="Arial" w:cs="Arial"/>
-          <w:sz w:val="24"/>
-          <w:szCs w:val="24"/>
-          <w:lang w:val="en-US" w:eastAsia="fr-FR"/>
-        </w:rPr>
-        <w:t>(</w:t>
-      </w:r>
-      <w:proofErr w:type="gramEnd"/>
-      <w:r>
-        <w:rPr>
-          <w:rFonts w:ascii="Arial" w:eastAsia="Times New Roman" w:hAnsi="Arial" w:cs="Arial"/>
-          <w:sz w:val="24"/>
-          <w:szCs w:val="24"/>
-          <w:lang w:val="en-US" w:eastAsia="fr-FR"/>
-        </w:rPr>
-        <w:t>current gap and previous gap)</w:t>
+        <w:t>if sumof(current gap and previous gap)</w:t>
       </w:r>
       <w:r>
         <w:rPr>
@@ -8543,27 +7787,7 @@
           <w:szCs w:val="24"/>
           <w:lang w:val="en-US" w:eastAsia="fr-FR"/>
         </w:rPr>
-        <w:t xml:space="preserve"> front rear and </w:t>
-      </w:r>
-      <w:proofErr w:type="gramStart"/>
-      <w:r>
-        <w:rPr>
-          <w:rFonts w:ascii="Arial" w:eastAsia="Times New Roman" w:hAnsi="Arial" w:cs="Arial"/>
-          <w:sz w:val="24"/>
-          <w:szCs w:val="24"/>
-          <w:lang w:val="en-US" w:eastAsia="fr-FR"/>
-        </w:rPr>
-        <w:t>abs(</w:t>
-      </w:r>
-      <w:proofErr w:type="gramEnd"/>
-      <w:r>
-        <w:rPr>
-          <w:rFonts w:ascii="Arial" w:eastAsia="Times New Roman" w:hAnsi="Arial" w:cs="Arial"/>
-          <w:sz w:val="24"/>
-          <w:szCs w:val="24"/>
-          <w:lang w:val="en-US" w:eastAsia="fr-FR"/>
-        </w:rPr>
-        <w:t>sum(current gap – previous gap) &lt;=1</w:t>
+        <w:t xml:space="preserve"> front rear and abs(sum(current gap – previous gap) &lt;=1</w:t>
       </w:r>
       <w:r>
         <w:rPr>
@@ -8640,37 +7864,15 @@
           <w:lang w:val="en-US" w:eastAsia="fr-FR"/>
         </w:rPr>
       </w:pPr>
-      <w:proofErr w:type="spellStart"/>
-      <w:r>
-        <w:rPr>
-          <w:rFonts w:ascii="Arial" w:eastAsia="Times New Roman" w:hAnsi="Arial" w:cs="Arial"/>
-          <w:sz w:val="24"/>
-          <w:szCs w:val="24"/>
-          <w:lang w:val="en-US" w:eastAsia="fr-FR"/>
-        </w:rPr>
-        <w:t>Former_gap</w:t>
-      </w:r>
-      <w:proofErr w:type="spellEnd"/>
-      <w:r>
-        <w:rPr>
-          <w:rFonts w:ascii="Arial" w:eastAsia="Times New Roman" w:hAnsi="Arial" w:cs="Arial"/>
-          <w:sz w:val="24"/>
-          <w:szCs w:val="24"/>
-          <w:lang w:val="en-US" w:eastAsia="fr-FR"/>
-        </w:rPr>
-        <w:t>=</w:t>
-      </w:r>
-      <w:proofErr w:type="spellStart"/>
-      <w:r>
-        <w:rPr>
-          <w:rFonts w:ascii="Arial" w:eastAsia="Times New Roman" w:hAnsi="Arial" w:cs="Arial"/>
-          <w:sz w:val="24"/>
-          <w:szCs w:val="24"/>
-          <w:lang w:val="en-US" w:eastAsia="fr-FR"/>
-        </w:rPr>
-        <w:t>current_gap</w:t>
-      </w:r>
-      <w:proofErr w:type="spellEnd"/>
+      <w:r>
+        <w:rPr>
+          <w:rFonts w:ascii="Arial" w:eastAsia="Times New Roman" w:hAnsi="Arial" w:cs="Arial"/>
+          <w:sz w:val="24"/>
+          <w:szCs w:val="24"/>
+          <w:lang w:val="en-US" w:eastAsia="fr-FR"/>
+        </w:rPr>
+        <w:t>Former_gap=current_gap</w:t>
+      </w:r>
     </w:p>
     <w:p>
       <w:pPr>
@@ -8717,9 +7919,9 @@
           <w:szCs w:val="24"/>
           <w:lang w:eastAsia="fr-FR"/>
         </w:rPr>
-        <w:t xml:space="preserve">Pour un </w:t>
-      </w:r>
-      <w:proofErr w:type="spellStart"/>
+        <w:lastRenderedPageBreak/>
+        <w:t xml:space="preserve">Pour un chassis de </w:t>
+      </w:r>
       <w:r>
         <w:rPr>
           <w:rFonts w:ascii="Arial" w:eastAsia="Times New Roman" w:hAnsi="Arial" w:cs="Arial"/>
@@ -8727,106 +7929,7 @@
           <w:szCs w:val="24"/>
           <w:lang w:eastAsia="fr-FR"/>
         </w:rPr>
-        <w:t>chassis</w:t>
-      </w:r>
-      <w:proofErr w:type="spellEnd"/>
-      <w:r>
-        <w:rPr>
-          <w:rFonts w:ascii="Arial" w:eastAsia="Times New Roman" w:hAnsi="Arial" w:cs="Arial"/>
-          <w:sz w:val="24"/>
-          <w:szCs w:val="24"/>
-          <w:lang w:eastAsia="fr-FR"/>
-        </w:rPr>
-        <w:t xml:space="preserve"> de </w:t>
-      </w:r>
-      <w:r>
-        <w:rPr>
-          <w:rFonts w:ascii="Arial" w:eastAsia="Times New Roman" w:hAnsi="Arial" w:cs="Arial"/>
-          <w:sz w:val="24"/>
-          <w:szCs w:val="24"/>
-          <w:lang w:eastAsia="fr-FR"/>
-        </w:rPr>
-        <w:t xml:space="preserve">60 x 90, circonférence cercle circonscrit = 3,4m =&gt; vitesse de rotation ~ 52°/seconde =&gt; </w:t>
-      </w:r>
-      <w:proofErr w:type="spellStart"/>
-      <w:r>
-        <w:rPr>
-          <w:rFonts w:ascii="Arial" w:eastAsia="Times New Roman" w:hAnsi="Arial" w:cs="Arial"/>
-          <w:sz w:val="24"/>
-          <w:szCs w:val="24"/>
-          <w:lang w:eastAsia="fr-FR"/>
-        </w:rPr>
-        <w:t>roation</w:t>
-      </w:r>
-      <w:proofErr w:type="spellEnd"/>
-      <w:r>
-        <w:rPr>
-          <w:rFonts w:ascii="Arial" w:eastAsia="Times New Roman" w:hAnsi="Arial" w:cs="Arial"/>
-          <w:sz w:val="24"/>
-          <w:szCs w:val="24"/>
-          <w:lang w:eastAsia="fr-FR"/>
-        </w:rPr>
-        <w:t xml:space="preserve"> à faire </w:t>
-      </w:r>
-      <w:proofErr w:type="spellStart"/>
-      <w:r>
-        <w:rPr>
-          <w:rFonts w:ascii="Arial" w:eastAsia="Times New Roman" w:hAnsi="Arial" w:cs="Arial"/>
-          <w:sz w:val="24"/>
-          <w:szCs w:val="24"/>
-          <w:lang w:eastAsia="fr-FR"/>
-        </w:rPr>
-        <w:t>mi-vitesse</w:t>
-      </w:r>
-      <w:proofErr w:type="spellEnd"/>
-      <w:r>
-        <w:rPr>
-          <w:rFonts w:ascii="Arial" w:eastAsia="Times New Roman" w:hAnsi="Arial" w:cs="Arial"/>
-          <w:sz w:val="24"/>
-          <w:szCs w:val="24"/>
-          <w:lang w:eastAsia="fr-FR"/>
-        </w:rPr>
-        <w:t xml:space="preserve"> soit 26°/s soit avec une fréquence de 5hz sur le compas une </w:t>
-      </w:r>
-      <w:proofErr w:type="spellStart"/>
-      <w:r>
-        <w:rPr>
-          <w:rFonts w:ascii="Arial" w:eastAsia="Times New Roman" w:hAnsi="Arial" w:cs="Arial"/>
-          <w:sz w:val="24"/>
-          <w:szCs w:val="24"/>
-          <w:lang w:eastAsia="fr-FR"/>
-        </w:rPr>
-        <w:t>resolution</w:t>
-      </w:r>
-      <w:proofErr w:type="spellEnd"/>
-      <w:r>
-        <w:rPr>
-          <w:rFonts w:ascii="Arial" w:eastAsia="Times New Roman" w:hAnsi="Arial" w:cs="Arial"/>
-          <w:sz w:val="24"/>
-          <w:szCs w:val="24"/>
-          <w:lang w:eastAsia="fr-FR"/>
-        </w:rPr>
-        <w:t xml:space="preserve"> de l’ordre de 5,2° qui est 2x la </w:t>
-      </w:r>
-      <w:proofErr w:type="spellStart"/>
-      <w:r>
-        <w:rPr>
-          <w:rFonts w:ascii="Arial" w:eastAsia="Times New Roman" w:hAnsi="Arial" w:cs="Arial"/>
-          <w:sz w:val="24"/>
-          <w:szCs w:val="24"/>
-          <w:lang w:eastAsia="fr-FR"/>
-        </w:rPr>
-        <w:t>precision</w:t>
-      </w:r>
-      <w:proofErr w:type="spellEnd"/>
-      <w:r>
-        <w:rPr>
-          <w:rFonts w:ascii="Arial" w:eastAsia="Times New Roman" w:hAnsi="Arial" w:cs="Arial"/>
-          <w:sz w:val="24"/>
-          <w:szCs w:val="24"/>
-          <w:lang w:eastAsia="fr-FR"/>
-        </w:rPr>
-        <w:t xml:space="preserve"> du compas.</w:t>
+        <w:t>60 x 90, circonférence cercle circonscrit = 3,4m =&gt; vitesse de rotation ~ 52°/seconde =&gt; roation à faire mi-vitesse soit 26°/s soit avec une fréquence de 5hz sur le compas une resolution de l’ordre de 5,2° qui est 2x la precision du compas.</w:t>
       </w:r>
     </w:p>
     <w:p>
@@ -8852,56 +7955,14 @@
         </w:rPr>
         <w:t xml:space="preserve">Check if </w:t>
       </w:r>
-      <w:proofErr w:type="gramStart"/>
-      <w:r>
-        <w:rPr>
-          <w:rFonts w:ascii="Arial" w:eastAsia="Times New Roman" w:hAnsi="Arial" w:cs="Arial"/>
-          <w:sz w:val="24"/>
-          <w:szCs w:val="24"/>
-          <w:lang w:val="en-US" w:eastAsia="fr-FR"/>
-        </w:rPr>
-        <w:t>abs(</w:t>
-      </w:r>
-      <w:proofErr w:type="spellStart"/>
-      <w:proofErr w:type="gramEnd"/>
-      <w:r>
-        <w:rPr>
-          <w:rFonts w:ascii="Arial" w:eastAsia="Times New Roman" w:hAnsi="Arial" w:cs="Arial"/>
-          <w:sz w:val="24"/>
-          <w:szCs w:val="24"/>
-          <w:lang w:val="en-US" w:eastAsia="fr-FR"/>
-        </w:rPr>
-        <w:t>current_heading</w:t>
-      </w:r>
-      <w:proofErr w:type="spellEnd"/>
-      <w:r>
-        <w:rPr>
-          <w:rFonts w:ascii="Arial" w:eastAsia="Times New Roman" w:hAnsi="Arial" w:cs="Arial"/>
-          <w:sz w:val="24"/>
-          <w:szCs w:val="24"/>
-          <w:lang w:val="en-US" w:eastAsia="fr-FR"/>
-        </w:rPr>
-        <w:t xml:space="preserve"> - </w:t>
-      </w:r>
-      <w:proofErr w:type="spellStart"/>
-      <w:r>
-        <w:rPr>
-          <w:rFonts w:ascii="Arial" w:eastAsia="Times New Roman" w:hAnsi="Arial" w:cs="Arial"/>
-          <w:sz w:val="24"/>
-          <w:szCs w:val="24"/>
-          <w:lang w:val="en-US" w:eastAsia="fr-FR"/>
-        </w:rPr>
-        <w:t>target_heading</w:t>
-      </w:r>
-      <w:proofErr w:type="spellEnd"/>
-      <w:r>
-        <w:rPr>
-          <w:rFonts w:ascii="Arial" w:eastAsia="Times New Roman" w:hAnsi="Arial" w:cs="Arial"/>
-          <w:sz w:val="24"/>
-          <w:szCs w:val="24"/>
-          <w:lang w:val="en-US" w:eastAsia="fr-FR"/>
-        </w:rPr>
-        <w:t>) &lt; 10° then PWM=25%</w:t>
+      <w:r>
+        <w:rPr>
+          <w:rFonts w:ascii="Arial" w:eastAsia="Times New Roman" w:hAnsi="Arial" w:cs="Arial"/>
+          <w:sz w:val="24"/>
+          <w:szCs w:val="24"/>
+          <w:lang w:val="en-US" w:eastAsia="fr-FR"/>
+        </w:rPr>
+        <w:t>abs(current_heading - target_heading) &lt; 10° then PWM=25%</w:t>
       </w:r>
     </w:p>
     <w:p>
@@ -8926,31 +7987,8 @@
           <w:szCs w:val="24"/>
           <w:lang w:val="en-US" w:eastAsia="fr-FR"/>
         </w:rPr>
-        <w:t>TP7 – feedback actual status (position (</w:t>
-      </w:r>
-      <w:proofErr w:type="spellStart"/>
-      <w:proofErr w:type="gramStart"/>
-      <w:r>
-        <w:rPr>
-          <w:rFonts w:ascii="Arial" w:eastAsia="Times New Roman" w:hAnsi="Arial" w:cs="Arial"/>
-          <w:sz w:val="24"/>
-          <w:szCs w:val="24"/>
-          <w:lang w:val="en-US" w:eastAsia="fr-FR"/>
-        </w:rPr>
-        <w:t>x,y</w:t>
-      </w:r>
-      <w:proofErr w:type="spellEnd"/>
-      <w:proofErr w:type="gramEnd"/>
-      <w:r>
-        <w:rPr>
-          <w:rFonts w:ascii="Arial" w:eastAsia="Times New Roman" w:hAnsi="Arial" w:cs="Arial"/>
-          <w:sz w:val="24"/>
-          <w:szCs w:val="24"/>
-          <w:lang w:val="en-US" w:eastAsia="fr-FR"/>
-        </w:rPr>
-        <w:t xml:space="preserve">), heading, </w:t>
-      </w:r>
-      <w:proofErr w:type="spellStart"/>
+        <w:t xml:space="preserve">TP7 – feedback actual status (position (x,y), heading, </w:t>
+      </w:r>
       <w:r>
         <w:rPr>
           <w:rFonts w:ascii="Arial" w:eastAsia="Times New Roman" w:hAnsi="Arial" w:cs="Arial"/>
@@ -8960,7 +7998,6 @@
         </w:rPr>
         <w:t>teta_point</w:t>
       </w:r>
-      <w:proofErr w:type="spellEnd"/>
       <w:r>
         <w:rPr>
           <w:rFonts w:ascii="Arial" w:eastAsia="Times New Roman" w:hAnsi="Arial" w:cs="Arial"/>
@@ -9022,7 +8059,6 @@
           <w:lang w:eastAsia="fr-FR"/>
         </w:rPr>
       </w:pPr>
-      <w:proofErr w:type="spellStart"/>
       <w:r>
         <w:rPr>
           <w:rFonts w:ascii="Arial" w:eastAsia="Times New Roman" w:hAnsi="Arial" w:cs="Arial"/>
@@ -9039,29 +8075,8 @@
           <w:szCs w:val="24"/>
           <w:lang w:eastAsia="fr-FR"/>
         </w:rPr>
-        <w:t>ate</w:t>
-      </w:r>
-      <w:proofErr w:type="spellEnd"/>
-      <w:r>
-        <w:rPr>
-          <w:rFonts w:ascii="Arial" w:eastAsia="Times New Roman" w:hAnsi="Arial" w:cs="Arial"/>
-          <w:sz w:val="24"/>
-          <w:szCs w:val="24"/>
-          <w:lang w:eastAsia="fr-FR"/>
-        </w:rPr>
-        <w:t xml:space="preserve"> x, y, vx, vy, </w:t>
-      </w:r>
-      <w:proofErr w:type="spellStart"/>
-      <w:r>
-        <w:rPr>
-          <w:rFonts w:ascii="Arial" w:eastAsia="Times New Roman" w:hAnsi="Arial" w:cs="Arial"/>
-          <w:sz w:val="24"/>
-          <w:szCs w:val="24"/>
-          <w:lang w:eastAsia="fr-FR"/>
-        </w:rPr>
-        <w:t>teta_point</w:t>
-      </w:r>
-      <w:proofErr w:type="spellEnd"/>
+        <w:t>ate x, y, vx, vy, teta_point</w:t>
+      </w:r>
     </w:p>
     <w:p>
       <w:pPr>
@@ -9096,7 +8111,6 @@
         </w:rPr>
         <w:t xml:space="preserve">, y in </w:t>
       </w:r>
-      <w:proofErr w:type="spellStart"/>
       <w:r>
         <w:rPr>
           <w:rFonts w:ascii="Arial" w:eastAsia="Times New Roman" w:hAnsi="Arial" w:cs="Arial"/>
@@ -9106,7 +8120,6 @@
         </w:rPr>
         <w:t>milimeters</w:t>
       </w:r>
-      <w:proofErr w:type="spellEnd"/>
       <w:r>
         <w:rPr>
           <w:rFonts w:ascii="Arial" w:eastAsia="Times New Roman" w:hAnsi="Arial" w:cs="Arial"/>
@@ -9213,65 +8226,14 @@
           <w:lang w:val="en-US" w:eastAsia="fr-FR"/>
         </w:rPr>
       </w:pPr>
-      <w:proofErr w:type="spellStart"/>
-      <w:r>
-        <w:rPr>
-          <w:rFonts w:ascii="Arial" w:eastAsia="Times New Roman" w:hAnsi="Arial" w:cs="Arial"/>
-          <w:sz w:val="24"/>
-          <w:szCs w:val="24"/>
-          <w:lang w:val="en-US" w:eastAsia="fr-FR"/>
-        </w:rPr>
-        <w:t>vx</w:t>
-      </w:r>
-      <w:proofErr w:type="spellEnd"/>
-      <w:r>
-        <w:rPr>
-          <w:rFonts w:ascii="Arial" w:eastAsia="Times New Roman" w:hAnsi="Arial" w:cs="Arial"/>
-          <w:sz w:val="24"/>
-          <w:szCs w:val="24"/>
-          <w:lang w:val="en-US" w:eastAsia="fr-FR"/>
-        </w:rPr>
-        <w:t xml:space="preserve">, </w:t>
-      </w:r>
-      <w:proofErr w:type="spellStart"/>
-      <w:r>
-        <w:rPr>
-          <w:rFonts w:ascii="Arial" w:eastAsia="Times New Roman" w:hAnsi="Arial" w:cs="Arial"/>
-          <w:sz w:val="24"/>
-          <w:szCs w:val="24"/>
-          <w:lang w:val="en-US" w:eastAsia="fr-FR"/>
-        </w:rPr>
-        <w:t>vy</w:t>
-      </w:r>
-      <w:proofErr w:type="spellEnd"/>
-      <w:r>
-        <w:rPr>
-          <w:rFonts w:ascii="Arial" w:eastAsia="Times New Roman" w:hAnsi="Arial" w:cs="Arial"/>
-          <w:sz w:val="24"/>
-          <w:szCs w:val="24"/>
-          <w:lang w:val="en-US" w:eastAsia="fr-FR"/>
-        </w:rPr>
-        <w:t xml:space="preserve"> in mm/s =&gt; [-</w:t>
-      </w:r>
-      <w:proofErr w:type="gramStart"/>
-      <w:r>
-        <w:rPr>
-          <w:rFonts w:ascii="Arial" w:eastAsia="Times New Roman" w:hAnsi="Arial" w:cs="Arial"/>
-          <w:sz w:val="24"/>
-          <w:szCs w:val="24"/>
-          <w:lang w:val="en-US" w:eastAsia="fr-FR"/>
-        </w:rPr>
-        <w:t>500,+</w:t>
-      </w:r>
-      <w:proofErr w:type="gramEnd"/>
-      <w:r>
-        <w:rPr>
-          <w:rFonts w:ascii="Arial" w:eastAsia="Times New Roman" w:hAnsi="Arial" w:cs="Arial"/>
-          <w:sz w:val="24"/>
-          <w:szCs w:val="24"/>
-          <w:lang w:val="en-US" w:eastAsia="fr-FR"/>
-        </w:rPr>
-        <w:t>500] =&gt; int (2 bytes)</w:t>
+      <w:r>
+        <w:rPr>
+          <w:rFonts w:ascii="Arial" w:eastAsia="Times New Roman" w:hAnsi="Arial" w:cs="Arial"/>
+          <w:sz w:val="24"/>
+          <w:szCs w:val="24"/>
+          <w:lang w:val="en-US" w:eastAsia="fr-FR"/>
+        </w:rPr>
+        <w:t>vx, vy in mm/s =&gt; [-500,+500] =&gt; int (2 bytes)</w:t>
       </w:r>
     </w:p>
     <w:p>
@@ -9289,25 +8251,14 @@
           <w:lang w:val="en-US" w:eastAsia="fr-FR"/>
         </w:rPr>
       </w:pPr>
-      <w:proofErr w:type="spellStart"/>
-      <w:r>
-        <w:rPr>
-          <w:rFonts w:ascii="Arial" w:eastAsia="Times New Roman" w:hAnsi="Arial" w:cs="Arial"/>
-          <w:sz w:val="24"/>
-          <w:szCs w:val="24"/>
-          <w:lang w:val="en-US" w:eastAsia="fr-FR"/>
-        </w:rPr>
-        <w:t>teta_point</w:t>
-      </w:r>
-      <w:proofErr w:type="spellEnd"/>
-      <w:r>
-        <w:rPr>
-          <w:rFonts w:ascii="Arial" w:eastAsia="Times New Roman" w:hAnsi="Arial" w:cs="Arial"/>
-          <w:sz w:val="24"/>
-          <w:szCs w:val="24"/>
-          <w:lang w:val="en-US" w:eastAsia="fr-FR"/>
-        </w:rPr>
-        <w:t xml:space="preserve"> in </w:t>
+      <w:r>
+        <w:rPr>
+          <w:rFonts w:ascii="Arial" w:eastAsia="Times New Roman" w:hAnsi="Arial" w:cs="Arial"/>
+          <w:sz w:val="24"/>
+          <w:szCs w:val="24"/>
+          <w:lang w:val="en-US" w:eastAsia="fr-FR"/>
+        </w:rPr>
+        <w:t xml:space="preserve">teta_point in </w:t>
       </w:r>
       <w:r>
         <w:rPr>
@@ -9372,7 +8323,6 @@
         </w:rPr>
         <w:t xml:space="preserve"> =&gt; [-</w:t>
       </w:r>
-      <w:proofErr w:type="gramStart"/>
       <w:r>
         <w:rPr>
           <w:rFonts w:ascii="Arial" w:eastAsia="Times New Roman" w:hAnsi="Arial" w:cs="Arial"/>
@@ -9391,7 +8341,6 @@
         </w:rPr>
         <w:t>;+</w:t>
       </w:r>
-      <w:proofErr w:type="gramEnd"/>
       <w:r>
         <w:rPr>
           <w:rFonts w:ascii="Arial" w:eastAsia="Times New Roman" w:hAnsi="Arial" w:cs="Arial"/>
@@ -9451,49 +8400,7 @@
           <w:szCs w:val="24"/>
           <w:lang w:val="en-US" w:eastAsia="fr-FR"/>
         </w:rPr>
-        <w:t xml:space="preserve"> - position (</w:t>
-      </w:r>
-      <w:proofErr w:type="spellStart"/>
-      <w:proofErr w:type="gramStart"/>
-      <w:r>
-        <w:rPr>
-          <w:rFonts w:ascii="Arial" w:eastAsia="Times New Roman" w:hAnsi="Arial" w:cs="Arial"/>
-          <w:sz w:val="24"/>
-          <w:szCs w:val="24"/>
-          <w:lang w:val="en-US" w:eastAsia="fr-FR"/>
-        </w:rPr>
-        <w:t>x,y</w:t>
-      </w:r>
-      <w:proofErr w:type="spellEnd"/>
-      <w:proofErr w:type="gramEnd"/>
-      <w:r>
-        <w:rPr>
-          <w:rFonts w:ascii="Arial" w:eastAsia="Times New Roman" w:hAnsi="Arial" w:cs="Arial"/>
-          <w:sz w:val="24"/>
-          <w:szCs w:val="24"/>
-          <w:lang w:val="en-US" w:eastAsia="fr-FR"/>
-        </w:rPr>
-        <w:t xml:space="preserve">), heading, </w:t>
-      </w:r>
-      <w:proofErr w:type="spellStart"/>
-      <w:r>
-        <w:rPr>
-          <w:rFonts w:ascii="Arial" w:eastAsia="Times New Roman" w:hAnsi="Arial" w:cs="Arial"/>
-          <w:sz w:val="24"/>
-          <w:szCs w:val="24"/>
-          <w:lang w:val="en-US" w:eastAsia="fr-FR"/>
-        </w:rPr>
-        <w:t>speedL</w:t>
-      </w:r>
-      <w:proofErr w:type="spellEnd"/>
-      <w:r>
-        <w:rPr>
-          <w:rFonts w:ascii="Arial" w:eastAsia="Times New Roman" w:hAnsi="Arial" w:cs="Arial"/>
-          <w:sz w:val="24"/>
-          <w:szCs w:val="24"/>
-          <w:lang w:val="en-US" w:eastAsia="fr-FR"/>
-        </w:rPr>
-        <w:t>, speed R</w:t>
+        <w:t xml:space="preserve"> - position (x,y), heading, speedL, speed R</w:t>
       </w:r>
     </w:p>
     <w:p>
@@ -9588,7 +8495,6 @@
           <w:szCs w:val="24"/>
           <w:lang w:val="en-US" w:eastAsia="fr-FR"/>
         </w:rPr>
-        <w:lastRenderedPageBreak/>
         <w:t>Data model</w:t>
       </w:r>
     </w:p>
@@ -9647,14 +8553,14 @@
         <w:tblLook w:val="04A0" w:firstRow="1" w:lastRow="0" w:firstColumn="1" w:lastColumn="0" w:noHBand="0" w:noVBand="1"/>
       </w:tblPr>
       <w:tblGrid>
-        <w:gridCol w:w="3132"/>
-        <w:gridCol w:w="1037"/>
+        <w:gridCol w:w="3818"/>
+        <w:gridCol w:w="843"/>
         <w:gridCol w:w="1180"/>
-        <w:gridCol w:w="1087"/>
-        <w:gridCol w:w="592"/>
-        <w:gridCol w:w="560"/>
-        <w:gridCol w:w="562"/>
-        <w:gridCol w:w="604"/>
+        <w:gridCol w:w="1084"/>
+        <w:gridCol w:w="590"/>
+        <w:gridCol w:w="523"/>
+        <w:gridCol w:w="537"/>
+        <w:gridCol w:w="550"/>
       </w:tblGrid>
       <w:tr>
         <w:tc>
@@ -9873,7 +8779,374 @@
                 <w:lang w:val="en-US" w:eastAsia="fr-FR"/>
               </w:rPr>
             </w:pPr>
-            <w:proofErr w:type="spellStart"/>
+            <w:r>
+              <w:rPr>
+                <w:rFonts w:ascii="Arial" w:eastAsia="Times New Roman" w:hAnsi="Arial" w:cs="Arial"/>
+                <w:sz w:val="24"/>
+                <w:szCs w:val="24"/>
+                <w:lang w:val="en-US" w:eastAsia="fr-FR"/>
+              </w:rPr>
+              <w:t>delta_encoder_tick</w:t>
+            </w:r>
+            <w:r>
+              <w:rPr>
+                <w:rFonts w:ascii="Arial" w:eastAsia="Times New Roman" w:hAnsi="Arial" w:cs="Arial"/>
+                <w:sz w:val="24"/>
+                <w:szCs w:val="24"/>
+                <w:lang w:val="en-US" w:eastAsia="fr-FR"/>
+              </w:rPr>
+              <w:t>_</w:t>
+            </w:r>
+            <w:r>
+              <w:rPr>
+                <w:rFonts w:ascii="Arial" w:eastAsia="Times New Roman" w:hAnsi="Arial" w:cs="Arial"/>
+                <w:sz w:val="24"/>
+                <w:szCs w:val="24"/>
+                <w:lang w:val="en-US" w:eastAsia="fr-FR"/>
+              </w:rPr>
+              <w:t>FR/FL/RR/RL</w:t>
+            </w:r>
+          </w:p>
+        </w:tc>
+        <w:tc>
+          <w:tcPr>
+            <w:tcW w:w="1037" w:type="dxa"/>
+          </w:tcPr>
+          <w:p>
+            <w:pPr>
+              <w:spacing w:line="392" w:lineRule="atLeast"/>
+              <w:rPr>
+                <w:rFonts w:ascii="Arial" w:eastAsia="Times New Roman" w:hAnsi="Arial" w:cs="Arial"/>
+                <w:sz w:val="24"/>
+                <w:szCs w:val="24"/>
+                <w:lang w:val="en-US" w:eastAsia="fr-FR"/>
+              </w:rPr>
+            </w:pPr>
+            <w:r>
+              <w:rPr>
+                <w:rFonts w:ascii="Arial" w:eastAsia="Times New Roman" w:hAnsi="Arial" w:cs="Arial"/>
+                <w:sz w:val="24"/>
+                <w:szCs w:val="24"/>
+                <w:lang w:val="en-US" w:eastAsia="fr-FR"/>
+              </w:rPr>
+              <w:t>byte</w:t>
+            </w:r>
+          </w:p>
+        </w:tc>
+        <w:tc>
+          <w:tcPr>
+            <w:tcW w:w="1180" w:type="dxa"/>
+          </w:tcPr>
+          <w:p>
+            <w:pPr>
+              <w:spacing w:line="392" w:lineRule="atLeast"/>
+              <w:rPr>
+                <w:rFonts w:ascii="Arial" w:eastAsia="Times New Roman" w:hAnsi="Arial" w:cs="Arial"/>
+                <w:sz w:val="24"/>
+                <w:szCs w:val="24"/>
+                <w:lang w:val="en-US" w:eastAsia="fr-FR"/>
+              </w:rPr>
+            </w:pPr>
+            <w:r>
+              <w:rPr>
+                <w:rFonts w:ascii="Arial" w:eastAsia="Times New Roman" w:hAnsi="Arial" w:cs="Arial"/>
+                <w:sz w:val="24"/>
+                <w:szCs w:val="24"/>
+                <w:lang w:val="en-US" w:eastAsia="fr-FR"/>
+              </w:rPr>
+              <w:t>none</w:t>
+            </w:r>
+          </w:p>
+        </w:tc>
+        <w:tc>
+          <w:tcPr>
+            <w:tcW w:w="1087" w:type="dxa"/>
+          </w:tcPr>
+          <w:p>
+            <w:pPr>
+              <w:spacing w:line="392" w:lineRule="atLeast"/>
+              <w:rPr>
+                <w:rFonts w:ascii="Arial" w:eastAsia="Times New Roman" w:hAnsi="Arial" w:cs="Arial"/>
+                <w:sz w:val="24"/>
+                <w:szCs w:val="24"/>
+                <w:lang w:val="en-US" w:eastAsia="fr-FR"/>
+              </w:rPr>
+            </w:pPr>
+            <w:r>
+              <w:rPr>
+                <w:rFonts w:ascii="Arial" w:eastAsia="Times New Roman" w:hAnsi="Arial" w:cs="Arial"/>
+                <w:sz w:val="24"/>
+                <w:szCs w:val="24"/>
+                <w:lang w:val="en-US" w:eastAsia="fr-FR"/>
+              </w:rPr>
+              <w:t>encoder</w:t>
+            </w:r>
+          </w:p>
+        </w:tc>
+        <w:tc>
+          <w:tcPr>
+            <w:tcW w:w="592" w:type="dxa"/>
+          </w:tcPr>
+          <w:p>
+            <w:pPr>
+              <w:spacing w:line="392" w:lineRule="atLeast"/>
+              <w:rPr>
+                <w:rFonts w:ascii="Arial" w:eastAsia="Times New Roman" w:hAnsi="Arial" w:cs="Arial"/>
+                <w:sz w:val="24"/>
+                <w:szCs w:val="24"/>
+                <w:lang w:val="en-US" w:eastAsia="fr-FR"/>
+              </w:rPr>
+            </w:pPr>
+          </w:p>
+        </w:tc>
+        <w:tc>
+          <w:tcPr>
+            <w:tcW w:w="560" w:type="dxa"/>
+          </w:tcPr>
+          <w:p>
+            <w:pPr>
+              <w:spacing w:line="392" w:lineRule="atLeast"/>
+              <w:rPr>
+                <w:rFonts w:ascii="Arial" w:eastAsia="Times New Roman" w:hAnsi="Arial" w:cs="Arial"/>
+                <w:sz w:val="24"/>
+                <w:szCs w:val="24"/>
+                <w:lang w:val="en-US" w:eastAsia="fr-FR"/>
+              </w:rPr>
+            </w:pPr>
+            <w:r>
+              <w:rPr>
+                <w:rFonts w:ascii="Arial" w:eastAsia="Times New Roman" w:hAnsi="Arial" w:cs="Arial"/>
+                <w:sz w:val="24"/>
+                <w:szCs w:val="24"/>
+                <w:lang w:val="en-US" w:eastAsia="fr-FR"/>
+              </w:rPr>
+              <w:t>x</w:t>
+            </w:r>
+          </w:p>
+        </w:tc>
+        <w:tc>
+          <w:tcPr>
+            <w:tcW w:w="562" w:type="dxa"/>
+          </w:tcPr>
+          <w:p>
+            <w:pPr>
+              <w:spacing w:line="392" w:lineRule="atLeast"/>
+              <w:rPr>
+                <w:rFonts w:ascii="Arial" w:eastAsia="Times New Roman" w:hAnsi="Arial" w:cs="Arial"/>
+                <w:sz w:val="24"/>
+                <w:szCs w:val="24"/>
+                <w:lang w:val="en-US" w:eastAsia="fr-FR"/>
+              </w:rPr>
+            </w:pPr>
+          </w:p>
+        </w:tc>
+        <w:tc>
+          <w:tcPr>
+            <w:tcW w:w="604" w:type="dxa"/>
+          </w:tcPr>
+          <w:p>
+            <w:pPr>
+              <w:spacing w:line="392" w:lineRule="atLeast"/>
+              <w:rPr>
+                <w:rFonts w:ascii="Arial" w:eastAsia="Times New Roman" w:hAnsi="Arial" w:cs="Arial"/>
+                <w:sz w:val="24"/>
+                <w:szCs w:val="24"/>
+                <w:lang w:val="en-US" w:eastAsia="fr-FR"/>
+              </w:rPr>
+            </w:pPr>
+          </w:p>
+        </w:tc>
+      </w:tr>
+      <w:tr>
+        <w:tc>
+          <w:tcPr>
+            <w:tcW w:w="3132" w:type="dxa"/>
+          </w:tcPr>
+          <w:p>
+            <w:pPr>
+              <w:spacing w:line="392" w:lineRule="atLeast"/>
+              <w:rPr>
+                <w:rFonts w:ascii="Arial" w:eastAsia="Times New Roman" w:hAnsi="Arial" w:cs="Arial"/>
+                <w:sz w:val="24"/>
+                <w:szCs w:val="24"/>
+                <w:lang w:val="en-US" w:eastAsia="fr-FR"/>
+              </w:rPr>
+            </w:pPr>
+            <w:r>
+              <w:rPr>
+                <w:rFonts w:ascii="Arial" w:eastAsia="Times New Roman" w:hAnsi="Arial" w:cs="Arial"/>
+                <w:sz w:val="24"/>
+                <w:szCs w:val="24"/>
+                <w:lang w:val="en-US" w:eastAsia="fr-FR"/>
+              </w:rPr>
+              <w:t>delta_millis</w:t>
+            </w:r>
+          </w:p>
+        </w:tc>
+        <w:tc>
+          <w:tcPr>
+            <w:tcW w:w="1037" w:type="dxa"/>
+          </w:tcPr>
+          <w:p>
+            <w:pPr>
+              <w:spacing w:line="392" w:lineRule="atLeast"/>
+              <w:rPr>
+                <w:rFonts w:ascii="Arial" w:eastAsia="Times New Roman" w:hAnsi="Arial" w:cs="Arial"/>
+                <w:sz w:val="24"/>
+                <w:szCs w:val="24"/>
+                <w:lang w:val="en-US" w:eastAsia="fr-FR"/>
+              </w:rPr>
+            </w:pPr>
+            <w:r>
+              <w:rPr>
+                <w:rFonts w:ascii="Arial" w:eastAsia="Times New Roman" w:hAnsi="Arial" w:cs="Arial"/>
+                <w:sz w:val="24"/>
+                <w:szCs w:val="24"/>
+                <w:lang w:val="en-US" w:eastAsia="fr-FR"/>
+              </w:rPr>
+              <w:t>byte</w:t>
+            </w:r>
+          </w:p>
+        </w:tc>
+        <w:tc>
+          <w:tcPr>
+            <w:tcW w:w="1180" w:type="dxa"/>
+          </w:tcPr>
+          <w:p>
+            <w:pPr>
+              <w:spacing w:line="392" w:lineRule="atLeast"/>
+              <w:rPr>
+                <w:rFonts w:ascii="Arial" w:eastAsia="Times New Roman" w:hAnsi="Arial" w:cs="Arial"/>
+                <w:sz w:val="24"/>
+                <w:szCs w:val="24"/>
+                <w:lang w:val="en-US" w:eastAsia="fr-FR"/>
+              </w:rPr>
+            </w:pPr>
+            <w:r>
+              <w:rPr>
+                <w:rFonts w:ascii="Arial" w:eastAsia="Times New Roman" w:hAnsi="Arial" w:cs="Arial"/>
+                <w:sz w:val="24"/>
+                <w:szCs w:val="24"/>
+                <w:lang w:val="en-US" w:eastAsia="fr-FR"/>
+              </w:rPr>
+              <w:t>ms</w:t>
+            </w:r>
+          </w:p>
+        </w:tc>
+        <w:tc>
+          <w:tcPr>
+            <w:tcW w:w="1087" w:type="dxa"/>
+          </w:tcPr>
+          <w:p>
+            <w:pPr>
+              <w:spacing w:line="392" w:lineRule="atLeast"/>
+              <w:rPr>
+                <w:rFonts w:ascii="Arial" w:eastAsia="Times New Roman" w:hAnsi="Arial" w:cs="Arial"/>
+                <w:sz w:val="24"/>
+                <w:szCs w:val="24"/>
+                <w:lang w:val="en-US" w:eastAsia="fr-FR"/>
+              </w:rPr>
+            </w:pPr>
+            <w:r>
+              <w:rPr>
+                <w:rFonts w:ascii="Arial" w:eastAsia="Times New Roman" w:hAnsi="Arial" w:cs="Arial"/>
+                <w:sz w:val="24"/>
+                <w:szCs w:val="24"/>
+                <w:lang w:val="en-US" w:eastAsia="fr-FR"/>
+              </w:rPr>
+              <w:t>encoder</w:t>
+            </w:r>
+          </w:p>
+        </w:tc>
+        <w:tc>
+          <w:tcPr>
+            <w:tcW w:w="592" w:type="dxa"/>
+          </w:tcPr>
+          <w:p>
+            <w:pPr>
+              <w:spacing w:line="392" w:lineRule="atLeast"/>
+              <w:rPr>
+                <w:rFonts w:ascii="Arial" w:eastAsia="Times New Roman" w:hAnsi="Arial" w:cs="Arial"/>
+                <w:sz w:val="24"/>
+                <w:szCs w:val="24"/>
+                <w:lang w:val="en-US" w:eastAsia="fr-FR"/>
+              </w:rPr>
+            </w:pPr>
+          </w:p>
+        </w:tc>
+        <w:tc>
+          <w:tcPr>
+            <w:tcW w:w="560" w:type="dxa"/>
+          </w:tcPr>
+          <w:p>
+            <w:pPr>
+              <w:spacing w:line="392" w:lineRule="atLeast"/>
+              <w:rPr>
+                <w:rFonts w:ascii="Arial" w:eastAsia="Times New Roman" w:hAnsi="Arial" w:cs="Arial"/>
+                <w:sz w:val="24"/>
+                <w:szCs w:val="24"/>
+                <w:lang w:val="en-US" w:eastAsia="fr-FR"/>
+              </w:rPr>
+            </w:pPr>
+            <w:r>
+              <w:rPr>
+                <w:rFonts w:ascii="Arial" w:eastAsia="Times New Roman" w:hAnsi="Arial" w:cs="Arial"/>
+                <w:sz w:val="24"/>
+                <w:szCs w:val="24"/>
+                <w:lang w:val="en-US" w:eastAsia="fr-FR"/>
+              </w:rPr>
+              <w:t>x</w:t>
+            </w:r>
+          </w:p>
+        </w:tc>
+        <w:tc>
+          <w:tcPr>
+            <w:tcW w:w="562" w:type="dxa"/>
+          </w:tcPr>
+          <w:p>
+            <w:pPr>
+              <w:spacing w:line="392" w:lineRule="atLeast"/>
+              <w:rPr>
+                <w:rFonts w:ascii="Arial" w:eastAsia="Times New Roman" w:hAnsi="Arial" w:cs="Arial"/>
+                <w:sz w:val="24"/>
+                <w:szCs w:val="24"/>
+                <w:lang w:val="en-US" w:eastAsia="fr-FR"/>
+              </w:rPr>
+            </w:pPr>
+          </w:p>
+        </w:tc>
+        <w:tc>
+          <w:tcPr>
+            <w:tcW w:w="604" w:type="dxa"/>
+          </w:tcPr>
+          <w:p>
+            <w:pPr>
+              <w:spacing w:line="392" w:lineRule="atLeast"/>
+              <w:rPr>
+                <w:rFonts w:ascii="Arial" w:eastAsia="Times New Roman" w:hAnsi="Arial" w:cs="Arial"/>
+                <w:sz w:val="24"/>
+                <w:szCs w:val="24"/>
+                <w:lang w:val="en-US" w:eastAsia="fr-FR"/>
+              </w:rPr>
+            </w:pPr>
+          </w:p>
+        </w:tc>
+      </w:tr>
+      <w:tr>
+        <w:tc>
+          <w:tcPr>
+            <w:tcW w:w="3132" w:type="dxa"/>
+          </w:tcPr>
+          <w:p>
+            <w:pPr>
+              <w:spacing w:line="392" w:lineRule="atLeast"/>
+              <w:rPr>
+                <w:rFonts w:ascii="Arial" w:eastAsia="Times New Roman" w:hAnsi="Arial" w:cs="Arial"/>
+                <w:sz w:val="24"/>
+                <w:szCs w:val="24"/>
+                <w:lang w:val="en-US" w:eastAsia="fr-FR"/>
+              </w:rPr>
+            </w:pPr>
             <w:r>
               <w:rPr>
                 <w:rFonts w:ascii="Arial" w:eastAsia="Times New Roman" w:hAnsi="Arial" w:cs="Arial"/>
@@ -9883,7 +9156,6 @@
               </w:rPr>
               <w:t>x_decoded</w:t>
             </w:r>
-            <w:proofErr w:type="spellEnd"/>
           </w:p>
         </w:tc>
         <w:tc>
@@ -9966,7 +9238,7 @@
                 <w:szCs w:val="24"/>
                 <w:lang w:val="en-US" w:eastAsia="fr-FR"/>
               </w:rPr>
-              <w:t>Decode</w:t>
+              <w:t>TP</w:t>
             </w:r>
           </w:p>
         </w:tc>
@@ -10068,7 +9340,6 @@
                 <w:lang w:val="en-US" w:eastAsia="fr-FR"/>
               </w:rPr>
             </w:pPr>
-            <w:proofErr w:type="spellStart"/>
             <w:r>
               <w:rPr>
                 <w:rFonts w:ascii="Arial" w:eastAsia="Times New Roman" w:hAnsi="Arial" w:cs="Arial"/>
@@ -10087,7 +9358,6 @@
               </w:rPr>
               <w:t>_decoded</w:t>
             </w:r>
-            <w:proofErr w:type="spellEnd"/>
           </w:p>
         </w:tc>
         <w:tc>
@@ -10170,7 +9440,7 @@
                 <w:szCs w:val="24"/>
                 <w:lang w:val="en-US" w:eastAsia="fr-FR"/>
               </w:rPr>
-              <w:t>Decode</w:t>
+              <w:t>TP</w:t>
             </w:r>
           </w:p>
         </w:tc>
@@ -10272,7 +9542,6 @@
                 <w:lang w:val="en-US" w:eastAsia="fr-FR"/>
               </w:rPr>
             </w:pPr>
-            <w:proofErr w:type="spellStart"/>
             <w:r>
               <w:rPr>
                 <w:rFonts w:ascii="Arial" w:eastAsia="Times New Roman" w:hAnsi="Arial" w:cs="Arial"/>
@@ -10291,7 +9560,6 @@
               </w:rPr>
               <w:t>_decoded</w:t>
             </w:r>
-            <w:proofErr w:type="spellEnd"/>
           </w:p>
         </w:tc>
         <w:tc>
@@ -10467,7 +9735,6 @@
                 <w:lang w:val="en-US" w:eastAsia="fr-FR"/>
               </w:rPr>
             </w:pPr>
-            <w:proofErr w:type="spellStart"/>
             <w:r>
               <w:rPr>
                 <w:rFonts w:ascii="Arial" w:eastAsia="Times New Roman" w:hAnsi="Arial" w:cs="Arial"/>
@@ -10495,7 +9762,6 @@
               </w:rPr>
               <w:t>_decoded</w:t>
             </w:r>
-            <w:proofErr w:type="spellEnd"/>
           </w:p>
         </w:tc>
         <w:tc>
@@ -10855,7 +10121,6 @@
                 <w:lang w:val="en-US" w:eastAsia="fr-FR"/>
               </w:rPr>
             </w:pPr>
-            <w:proofErr w:type="spellStart"/>
             <w:r>
               <w:rPr>
                 <w:rFonts w:ascii="Arial" w:eastAsia="Times New Roman" w:hAnsi="Arial" w:cs="Arial"/>
@@ -10865,7 +10130,6 @@
               </w:rPr>
               <w:t>Teta_point</w:t>
             </w:r>
-            <w:proofErr w:type="spellEnd"/>
           </w:p>
         </w:tc>
         <w:tc>
@@ -11041,7 +10305,6 @@
                 <w:lang w:val="en-US" w:eastAsia="fr-FR"/>
               </w:rPr>
             </w:pPr>
-            <w:proofErr w:type="spellStart"/>
             <w:r>
               <w:rPr>
                 <w:rFonts w:ascii="Arial" w:eastAsia="Times New Roman" w:hAnsi="Arial" w:cs="Arial"/>
@@ -11051,7 +10314,6 @@
               </w:rPr>
               <w:t>x_GPS</w:t>
             </w:r>
-            <w:proofErr w:type="spellEnd"/>
           </w:p>
         </w:tc>
         <w:tc>
@@ -11227,7 +10489,6 @@
                 <w:lang w:val="en-US" w:eastAsia="fr-FR"/>
               </w:rPr>
             </w:pPr>
-            <w:proofErr w:type="spellStart"/>
             <w:r>
               <w:rPr>
                 <w:rFonts w:ascii="Arial" w:eastAsia="Times New Roman" w:hAnsi="Arial" w:cs="Arial"/>
@@ -11237,7 +10498,6 @@
               </w:rPr>
               <w:t>y_GPS</w:t>
             </w:r>
-            <w:proofErr w:type="spellEnd"/>
           </w:p>
         </w:tc>
         <w:tc>
@@ -11413,7 +10673,6 @@
                 <w:lang w:val="en-US" w:eastAsia="fr-FR"/>
               </w:rPr>
             </w:pPr>
-            <w:proofErr w:type="spellStart"/>
             <w:r>
               <w:rPr>
                 <w:rFonts w:ascii="Arial" w:eastAsia="Times New Roman" w:hAnsi="Arial" w:cs="Arial"/>
@@ -11423,7 +10682,6 @@
               </w:rPr>
               <w:t>Vx_GPS</w:t>
             </w:r>
-            <w:proofErr w:type="spellEnd"/>
           </w:p>
         </w:tc>
         <w:tc>
@@ -11599,7 +10857,6 @@
                 <w:lang w:val="en-US" w:eastAsia="fr-FR"/>
               </w:rPr>
             </w:pPr>
-            <w:proofErr w:type="spellStart"/>
             <w:r>
               <w:rPr>
                 <w:rFonts w:ascii="Arial" w:eastAsia="Times New Roman" w:hAnsi="Arial" w:cs="Arial"/>
@@ -11609,7 +10866,6 @@
               </w:rPr>
               <w:t>Vy_GPS</w:t>
             </w:r>
-            <w:proofErr w:type="spellEnd"/>
           </w:p>
         </w:tc>
         <w:tc>
@@ -11785,7 +11041,6 @@
                 <w:lang w:val="en-US" w:eastAsia="fr-FR"/>
               </w:rPr>
             </w:pPr>
-            <w:proofErr w:type="spellStart"/>
             <w:r>
               <w:rPr>
                 <w:rFonts w:ascii="Arial" w:eastAsia="Times New Roman" w:hAnsi="Arial" w:cs="Arial"/>
@@ -11795,7 +11050,6 @@
               </w:rPr>
               <w:t>lat_GPS</w:t>
             </w:r>
-            <w:proofErr w:type="spellEnd"/>
           </w:p>
         </w:tc>
         <w:tc>
@@ -11812,7 +11066,6 @@
                 <w:lang w:val="en-US" w:eastAsia="fr-FR"/>
               </w:rPr>
             </w:pPr>
-            <w:proofErr w:type="spellStart"/>
             <w:r>
               <w:rPr>
                 <w:rFonts w:ascii="Arial" w:eastAsia="Times New Roman" w:hAnsi="Arial" w:cs="Arial"/>
@@ -11831,7 +11084,6 @@
               </w:rPr>
               <w:t>bd</w:t>
             </w:r>
-            <w:proofErr w:type="spellEnd"/>
           </w:p>
         </w:tc>
         <w:tc>
@@ -11973,7 +11225,6 @@
                 <w:lang w:val="en-US" w:eastAsia="fr-FR"/>
               </w:rPr>
             </w:pPr>
-            <w:proofErr w:type="spellStart"/>
             <w:r>
               <w:rPr>
                 <w:rFonts w:ascii="Arial" w:eastAsia="Times New Roman" w:hAnsi="Arial" w:cs="Arial"/>
@@ -11981,9 +11232,9 @@
                 <w:szCs w:val="24"/>
                 <w:lang w:val="en-US" w:eastAsia="fr-FR"/>
               </w:rPr>
+              <w:lastRenderedPageBreak/>
               <w:t>long_GPS</w:t>
             </w:r>
-            <w:proofErr w:type="spellEnd"/>
           </w:p>
         </w:tc>
         <w:tc>
@@ -12000,7 +11251,6 @@
                 <w:lang w:val="en-US" w:eastAsia="fr-FR"/>
               </w:rPr>
             </w:pPr>
-            <w:proofErr w:type="spellStart"/>
             <w:r>
               <w:rPr>
                 <w:rFonts w:ascii="Arial" w:eastAsia="Times New Roman" w:hAnsi="Arial" w:cs="Arial"/>
@@ -12019,7 +11269,6 @@
               </w:rPr>
               <w:t>bd</w:t>
             </w:r>
-            <w:proofErr w:type="spellEnd"/>
           </w:p>
         </w:tc>
         <w:tc>
@@ -12179,8 +11428,6 @@
               </w:rPr>
               <w:t>ower</w:t>
             </w:r>
-            <w:bookmarkStart w:id="3" w:name="_GoBack"/>
-            <w:bookmarkEnd w:id="3"/>
           </w:p>
         </w:tc>
         <w:tc>
@@ -12365,7 +11612,6 @@
                 <w:lang w:val="en-US" w:eastAsia="fr-FR"/>
               </w:rPr>
             </w:pPr>
-            <w:proofErr w:type="spellStart"/>
             <w:r>
               <w:rPr>
                 <w:rFonts w:ascii="Arial" w:eastAsia="Times New Roman" w:hAnsi="Arial" w:cs="Arial"/>
@@ -12375,7 +11621,6 @@
               </w:rPr>
               <w:t>ice_status</w:t>
             </w:r>
-            <w:proofErr w:type="spellEnd"/>
           </w:p>
         </w:tc>
         <w:tc>
@@ -13945,7 +13190,6 @@
           <w:szCs w:val="24"/>
           <w:lang w:val="en-US" w:eastAsia="fr-FR"/>
         </w:rPr>
-        <w:lastRenderedPageBreak/>
         <w:t>Class</w:t>
       </w:r>
       <w:r>
@@ -14015,9 +13259,17 @@
           <w:szCs w:val="24"/>
           <w:lang w:val="en-US" w:eastAsia="fr-FR"/>
         </w:rPr>
-        <w:t xml:space="preserve">x, y, </w:t>
-      </w:r>
-      <w:proofErr w:type="spellStart"/>
+        <w:t xml:space="preserve">x, y, speedx, speedy, </w:t>
+      </w:r>
+      <w:r>
+        <w:rPr>
+          <w:rFonts w:ascii="Arial" w:eastAsia="Times New Roman" w:hAnsi="Arial" w:cs="Arial"/>
+          <w:sz w:val="24"/>
+          <w:szCs w:val="24"/>
+          <w:lang w:val="en-US" w:eastAsia="fr-FR"/>
+        </w:rPr>
+        <w:t>messages</w:t>
+      </w:r>
       <w:r>
         <w:rPr>
           <w:rFonts w:ascii="Arial" w:eastAsia="Times New Roman" w:hAnsi="Arial" w:cs="Arial"/>
@@ -14026,9 +13278,8 @@
           <w:szCs w:val="24"/>
           <w:lang w:val="en-US" w:eastAsia="fr-FR"/>
         </w:rPr>
-        <w:t>speedx</w:t>
-      </w:r>
-      <w:proofErr w:type="spellEnd"/>
+        <w:t xml:space="preserve">, </w:t>
+      </w:r>
       <w:r>
         <w:rPr>
           <w:rFonts w:ascii="Arial" w:eastAsia="Times New Roman" w:hAnsi="Arial" w:cs="Arial"/>
@@ -14037,80 +13288,17 @@
           <w:szCs w:val="24"/>
           <w:lang w:val="en-US" w:eastAsia="fr-FR"/>
         </w:rPr>
-        <w:t xml:space="preserve">, speedy, </w:t>
-      </w:r>
-      <w:r>
-        <w:rPr>
-          <w:rFonts w:ascii="Arial" w:eastAsia="Times New Roman" w:hAnsi="Arial" w:cs="Arial"/>
-          <w:sz w:val="24"/>
-          <w:szCs w:val="24"/>
-          <w:lang w:val="en-US" w:eastAsia="fr-FR"/>
-        </w:rPr>
-        <w:t>messages</w:t>
-      </w:r>
-      <w:r>
-        <w:rPr>
-          <w:rFonts w:ascii="Arial" w:eastAsia="Times New Roman" w:hAnsi="Arial" w:cs="Arial"/>
-          <w:color w:val="222222"/>
-          <w:sz w:val="24"/>
-          <w:szCs w:val="24"/>
-          <w:lang w:val="en-US" w:eastAsia="fr-FR"/>
-        </w:rPr>
-        <w:t xml:space="preserve">, </w:t>
-      </w:r>
-      <w:proofErr w:type="spellStart"/>
-      <w:r>
-        <w:rPr>
-          <w:rFonts w:ascii="Arial" w:eastAsia="Times New Roman" w:hAnsi="Arial" w:cs="Arial"/>
-          <w:color w:val="222222"/>
-          <w:sz w:val="24"/>
-          <w:szCs w:val="24"/>
-          <w:lang w:val="en-US" w:eastAsia="fr-FR"/>
-        </w:rPr>
-        <w:t>ice_status</w:t>
-      </w:r>
-      <w:proofErr w:type="spellEnd"/>
-      <w:r>
-        <w:rPr>
-          <w:rFonts w:ascii="Arial" w:eastAsia="Times New Roman" w:hAnsi="Arial" w:cs="Arial"/>
-          <w:color w:val="222222"/>
-          <w:sz w:val="24"/>
-          <w:szCs w:val="24"/>
-          <w:lang w:val="en-US" w:eastAsia="fr-FR"/>
-        </w:rPr>
-        <w:t xml:space="preserve">, </w:t>
-      </w:r>
-      <w:proofErr w:type="spellStart"/>
-      <w:r>
-        <w:rPr>
-          <w:rFonts w:ascii="Arial" w:eastAsia="Times New Roman" w:hAnsi="Arial" w:cs="Arial"/>
-          <w:sz w:val="24"/>
-          <w:szCs w:val="24"/>
-          <w:lang w:val="en-US" w:eastAsia="fr-FR"/>
-        </w:rPr>
-        <w:t>battery_level</w:t>
-      </w:r>
-      <w:proofErr w:type="spellEnd"/>
-      <w:r>
-        <w:rPr>
-          <w:rFonts w:ascii="Arial" w:eastAsia="Times New Roman" w:hAnsi="Arial" w:cs="Arial"/>
-          <w:sz w:val="24"/>
-          <w:szCs w:val="24"/>
-          <w:lang w:val="en-US" w:eastAsia="fr-FR"/>
-        </w:rPr>
-        <w:t xml:space="preserve">, </w:t>
-      </w:r>
-      <w:proofErr w:type="spellStart"/>
-      <w:r>
-        <w:rPr>
-          <w:rFonts w:ascii="Arial" w:eastAsia="Times New Roman" w:hAnsi="Arial" w:cs="Arial"/>
-          <w:sz w:val="24"/>
-          <w:szCs w:val="24"/>
-          <w:lang w:val="en-US" w:eastAsia="fr-FR"/>
-        </w:rPr>
-        <w:t>traction_power</w:t>
-      </w:r>
-      <w:proofErr w:type="spellEnd"/>
+        <w:t xml:space="preserve">ice_status, </w:t>
+      </w:r>
+      <w:r>
+        <w:rPr>
+          <w:rFonts w:ascii="Arial" w:eastAsia="Times New Roman" w:hAnsi="Arial" w:cs="Arial"/>
+          <w:sz w:val="24"/>
+          <w:szCs w:val="24"/>
+          <w:lang w:val="en-US" w:eastAsia="fr-FR"/>
+        </w:rPr>
+        <w:t>battery_level, traction_power</w:t>
+      </w:r>
       <w:r>
         <w:rPr>
           <w:rFonts w:ascii="Arial" w:eastAsia="Times New Roman" w:hAnsi="Arial" w:cs="Arial"/>
@@ -14161,7 +13349,6 @@
           <w:lang w:val="en-US" w:eastAsia="fr-FR"/>
         </w:rPr>
       </w:pPr>
-      <w:proofErr w:type="spellStart"/>
       <w:r>
         <w:rPr>
           <w:rFonts w:ascii="Arial" w:eastAsia="Times New Roman" w:hAnsi="Arial" w:cs="Arial"/>
@@ -14198,7 +13385,6 @@
         </w:rPr>
         <w:t>status</w:t>
       </w:r>
-      <w:proofErr w:type="spellEnd"/>
     </w:p>
     <w:p>
       <w:pPr>
@@ -14215,7 +13401,6 @@
           <w:lang w:val="en-US" w:eastAsia="fr-FR"/>
         </w:rPr>
       </w:pPr>
-      <w:proofErr w:type="spellStart"/>
       <w:r>
         <w:rPr>
           <w:rFonts w:ascii="Arial" w:eastAsia="Times New Roman" w:hAnsi="Arial" w:cs="Arial"/>
@@ -14225,7 +13410,6 @@
         </w:rPr>
         <w:t>get_status</w:t>
       </w:r>
-      <w:proofErr w:type="spellEnd"/>
     </w:p>
     <w:p>
       <w:pPr>
@@ -14242,7 +13426,6 @@
           <w:lang w:val="en-US" w:eastAsia="fr-FR"/>
         </w:rPr>
       </w:pPr>
-      <w:proofErr w:type="spellStart"/>
       <w:r>
         <w:rPr>
           <w:rFonts w:ascii="Arial" w:eastAsia="Times New Roman" w:hAnsi="Arial" w:cs="Arial"/>
@@ -14252,7 +13435,6 @@
         </w:rPr>
         <w:t>save_status</w:t>
       </w:r>
-      <w:proofErr w:type="spellEnd"/>
     </w:p>
     <w:p>
       <w:pPr>
@@ -14269,7 +13451,6 @@
           <w:lang w:val="en-US" w:eastAsia="fr-FR"/>
         </w:rPr>
       </w:pPr>
-      <w:proofErr w:type="spellStart"/>
       <w:r>
         <w:rPr>
           <w:rFonts w:ascii="Arial" w:eastAsia="Times New Roman" w:hAnsi="Arial" w:cs="Arial"/>
@@ -14286,17 +13467,7 @@
           <w:szCs w:val="24"/>
           <w:lang w:val="en-US" w:eastAsia="fr-FR"/>
         </w:rPr>
-        <w:t>et_routing</w:t>
-      </w:r>
-      <w:proofErr w:type="spellEnd"/>
-      <w:r>
-        <w:rPr>
-          <w:rFonts w:ascii="Arial" w:eastAsia="Times New Roman" w:hAnsi="Arial" w:cs="Arial"/>
-          <w:sz w:val="24"/>
-          <w:szCs w:val="24"/>
-          <w:lang w:val="en-US" w:eastAsia="fr-FR"/>
-        </w:rPr>
-        <w:t xml:space="preserve"> – question to clarify how to pass it</w:t>
+        <w:t>et_routing – question to clarify how to pass it</w:t>
       </w:r>
     </w:p>
     <w:p>
@@ -14316,7 +13487,6 @@
           <w:lang w:val="en-US" w:eastAsia="fr-FR"/>
         </w:rPr>
       </w:pPr>
-      <w:proofErr w:type="spellStart"/>
       <w:r>
         <w:rPr>
           <w:rFonts w:ascii="Arial" w:eastAsia="Times New Roman" w:hAnsi="Arial" w:cs="Arial"/>
@@ -14325,40 +13495,7 @@
           <w:szCs w:val="24"/>
           <w:lang w:val="en-US" w:eastAsia="fr-FR"/>
         </w:rPr>
-        <w:t>emergency_</w:t>
-      </w:r>
-      <w:proofErr w:type="gramStart"/>
-      <w:r>
-        <w:rPr>
-          <w:rFonts w:ascii="Arial" w:eastAsia="Times New Roman" w:hAnsi="Arial" w:cs="Arial"/>
-          <w:color w:val="222222"/>
-          <w:sz w:val="24"/>
-          <w:szCs w:val="24"/>
-          <w:lang w:val="en-US" w:eastAsia="fr-FR"/>
-        </w:rPr>
-        <w:t>stop</w:t>
-      </w:r>
-      <w:proofErr w:type="spellEnd"/>
-      <w:r>
-        <w:rPr>
-          <w:rFonts w:ascii="Arial" w:eastAsia="Times New Roman" w:hAnsi="Arial" w:cs="Arial"/>
-          <w:color w:val="222222"/>
-          <w:sz w:val="24"/>
-          <w:szCs w:val="24"/>
-          <w:lang w:val="en-US" w:eastAsia="fr-FR"/>
-        </w:rPr>
-        <w:t>(</w:t>
-      </w:r>
-      <w:proofErr w:type="gramEnd"/>
-      <w:r>
-        <w:rPr>
-          <w:rFonts w:ascii="Arial" w:eastAsia="Times New Roman" w:hAnsi="Arial" w:cs="Arial"/>
-          <w:color w:val="222222"/>
-          <w:sz w:val="24"/>
-          <w:szCs w:val="24"/>
-          <w:lang w:val="en-US" w:eastAsia="fr-FR"/>
-        </w:rPr>
-        <w:t>)</w:t>
+        <w:t>emergency_stop()</w:t>
       </w:r>
     </w:p>
     <w:p>
@@ -14378,7 +13515,6 @@
           <w:lang w:val="en-US" w:eastAsia="fr-FR"/>
         </w:rPr>
       </w:pPr>
-      <w:proofErr w:type="spellStart"/>
       <w:r>
         <w:rPr>
           <w:rFonts w:ascii="Arial" w:eastAsia="Times New Roman" w:hAnsi="Arial" w:cs="Arial"/>
@@ -14387,40 +13523,7 @@
           <w:szCs w:val="24"/>
           <w:lang w:val="en-US" w:eastAsia="fr-FR"/>
         </w:rPr>
-        <w:t>set_</w:t>
-      </w:r>
-      <w:proofErr w:type="gramStart"/>
-      <w:r>
-        <w:rPr>
-          <w:rFonts w:ascii="Arial" w:eastAsia="Times New Roman" w:hAnsi="Arial" w:cs="Arial"/>
-          <w:color w:val="222222"/>
-          <w:sz w:val="24"/>
-          <w:szCs w:val="24"/>
-          <w:lang w:val="en-US" w:eastAsia="fr-FR"/>
-        </w:rPr>
-        <w:t>speed</w:t>
-      </w:r>
-      <w:proofErr w:type="spellEnd"/>
-      <w:r>
-        <w:rPr>
-          <w:rFonts w:ascii="Arial" w:eastAsia="Times New Roman" w:hAnsi="Arial" w:cs="Arial"/>
-          <w:color w:val="222222"/>
-          <w:sz w:val="24"/>
-          <w:szCs w:val="24"/>
-          <w:lang w:val="en-US" w:eastAsia="fr-FR"/>
-        </w:rPr>
-        <w:t>(</w:t>
-      </w:r>
-      <w:proofErr w:type="gramEnd"/>
-      <w:r>
-        <w:rPr>
-          <w:rFonts w:ascii="Arial" w:eastAsia="Times New Roman" w:hAnsi="Arial" w:cs="Arial"/>
-          <w:color w:val="222222"/>
-          <w:sz w:val="24"/>
-          <w:szCs w:val="24"/>
-          <w:lang w:val="en-US" w:eastAsia="fr-FR"/>
-        </w:rPr>
-        <w:t>)</w:t>
+        <w:t>set_speed()</w:t>
       </w:r>
     </w:p>
     <w:p>
@@ -14458,7 +13561,6 @@
         </w:rPr>
         <w:t xml:space="preserve"> (</w:t>
       </w:r>
-      <w:proofErr w:type="spellStart"/>
       <w:r>
         <w:rPr>
           <w:rFonts w:ascii="Arial" w:eastAsia="Times New Roman" w:hAnsi="Arial" w:cs="Arial"/>
@@ -14467,9 +13569,8 @@
           <w:szCs w:val="24"/>
           <w:lang w:val="en-US" w:eastAsia="fr-FR"/>
         </w:rPr>
-        <w:t>manual_forward</w:t>
-      </w:r>
-      <w:proofErr w:type="spellEnd"/>
+        <w:t xml:space="preserve">manual_forward(meters), manual_backward(meters), </w:t>
+      </w:r>
       <w:r>
         <w:rPr>
           <w:rFonts w:ascii="Arial" w:eastAsia="Times New Roman" w:hAnsi="Arial" w:cs="Arial"/>
@@ -14478,9 +13579,9 @@
           <w:szCs w:val="24"/>
           <w:lang w:val="en-US" w:eastAsia="fr-FR"/>
         </w:rPr>
-        <w:t xml:space="preserve">(meters), </w:t>
-      </w:r>
-      <w:proofErr w:type="spellStart"/>
+        <w:lastRenderedPageBreak/>
+        <w:t>manual_turn_right(degrees)</w:t>
+      </w:r>
       <w:r>
         <w:rPr>
           <w:rFonts w:ascii="Arial" w:eastAsia="Times New Roman" w:hAnsi="Arial" w:cs="Arial"/>
@@ -14489,9 +13590,8 @@
           <w:szCs w:val="24"/>
           <w:lang w:val="en-US" w:eastAsia="fr-FR"/>
         </w:rPr>
-        <w:t>manual_backward</w:t>
-      </w:r>
-      <w:proofErr w:type="spellEnd"/>
+        <w:t xml:space="preserve">, </w:t>
+      </w:r>
       <w:r>
         <w:rPr>
           <w:rFonts w:ascii="Arial" w:eastAsia="Times New Roman" w:hAnsi="Arial" w:cs="Arial"/>
@@ -14500,9 +13600,8 @@
           <w:szCs w:val="24"/>
           <w:lang w:val="en-US" w:eastAsia="fr-FR"/>
         </w:rPr>
-        <w:t xml:space="preserve">(meters), </w:t>
-      </w:r>
-      <w:proofErr w:type="spellStart"/>
+        <w:t>manual_turn_left(degrees)</w:t>
+      </w:r>
       <w:r>
         <w:rPr>
           <w:rFonts w:ascii="Arial" w:eastAsia="Times New Roman" w:hAnsi="Arial" w:cs="Arial"/>
@@ -14511,9 +13610,8 @@
           <w:szCs w:val="24"/>
           <w:lang w:val="en-US" w:eastAsia="fr-FR"/>
         </w:rPr>
-        <w:t>manual_turn_right</w:t>
-      </w:r>
-      <w:proofErr w:type="spellEnd"/>
+        <w:t xml:space="preserve">, </w:t>
+      </w:r>
       <w:r>
         <w:rPr>
           <w:rFonts w:ascii="Arial" w:eastAsia="Times New Roman" w:hAnsi="Arial" w:cs="Arial"/>
@@ -14522,93 +13620,7 @@
           <w:szCs w:val="24"/>
           <w:lang w:val="en-US" w:eastAsia="fr-FR"/>
         </w:rPr>
-        <w:t>(degrees)</w:t>
-      </w:r>
-      <w:r>
-        <w:rPr>
-          <w:rFonts w:ascii="Arial" w:eastAsia="Times New Roman" w:hAnsi="Arial" w:cs="Arial"/>
-          <w:color w:val="222222"/>
-          <w:sz w:val="24"/>
-          <w:szCs w:val="24"/>
-          <w:lang w:val="en-US" w:eastAsia="fr-FR"/>
-        </w:rPr>
-        <w:t xml:space="preserve">, </w:t>
-      </w:r>
-      <w:proofErr w:type="spellStart"/>
-      <w:r>
-        <w:rPr>
-          <w:rFonts w:ascii="Arial" w:eastAsia="Times New Roman" w:hAnsi="Arial" w:cs="Arial"/>
-          <w:color w:val="222222"/>
-          <w:sz w:val="24"/>
-          <w:szCs w:val="24"/>
-          <w:lang w:val="en-US" w:eastAsia="fr-FR"/>
-        </w:rPr>
-        <w:t>manual_turn_left</w:t>
-      </w:r>
-      <w:proofErr w:type="spellEnd"/>
-      <w:r>
-        <w:rPr>
-          <w:rFonts w:ascii="Arial" w:eastAsia="Times New Roman" w:hAnsi="Arial" w:cs="Arial"/>
-          <w:color w:val="222222"/>
-          <w:sz w:val="24"/>
-          <w:szCs w:val="24"/>
-          <w:lang w:val="en-US" w:eastAsia="fr-FR"/>
-        </w:rPr>
-        <w:t>(degrees)</w:t>
-      </w:r>
-      <w:r>
-        <w:rPr>
-          <w:rFonts w:ascii="Arial" w:eastAsia="Times New Roman" w:hAnsi="Arial" w:cs="Arial"/>
-          <w:color w:val="222222"/>
-          <w:sz w:val="24"/>
-          <w:szCs w:val="24"/>
-          <w:lang w:val="en-US" w:eastAsia="fr-FR"/>
-        </w:rPr>
-        <w:t xml:space="preserve">, </w:t>
-      </w:r>
-      <w:proofErr w:type="spellStart"/>
-      <w:r>
-        <w:rPr>
-          <w:rFonts w:ascii="Arial" w:eastAsia="Times New Roman" w:hAnsi="Arial" w:cs="Arial"/>
-          <w:color w:val="222222"/>
-          <w:sz w:val="24"/>
-          <w:szCs w:val="24"/>
-          <w:lang w:val="en-US" w:eastAsia="fr-FR"/>
-        </w:rPr>
-        <w:t>set_</w:t>
-      </w:r>
-      <w:proofErr w:type="gramStart"/>
-      <w:r>
-        <w:rPr>
-          <w:rFonts w:ascii="Arial" w:eastAsia="Times New Roman" w:hAnsi="Arial" w:cs="Arial"/>
-          <w:color w:val="222222"/>
-          <w:sz w:val="24"/>
-          <w:szCs w:val="24"/>
-          <w:lang w:val="en-US" w:eastAsia="fr-FR"/>
-        </w:rPr>
-        <w:t>speed</w:t>
-      </w:r>
-      <w:proofErr w:type="spellEnd"/>
-      <w:r>
-        <w:rPr>
-          <w:rFonts w:ascii="Arial" w:eastAsia="Times New Roman" w:hAnsi="Arial" w:cs="Arial"/>
-          <w:color w:val="222222"/>
-          <w:sz w:val="24"/>
-          <w:szCs w:val="24"/>
-          <w:lang w:val="en-US" w:eastAsia="fr-FR"/>
-        </w:rPr>
-        <w:t>(</w:t>
-      </w:r>
-      <w:proofErr w:type="gramEnd"/>
-      <w:r>
-        <w:rPr>
-          <w:rFonts w:ascii="Arial" w:eastAsia="Times New Roman" w:hAnsi="Arial" w:cs="Arial"/>
-          <w:color w:val="222222"/>
-          <w:sz w:val="24"/>
-          <w:szCs w:val="24"/>
-          <w:lang w:val="en-US" w:eastAsia="fr-FR"/>
-        </w:rPr>
-        <w:t>)</w:t>
+        <w:t>set_speed()</w:t>
       </w:r>
       <w:r>
         <w:rPr>
@@ -14693,27 +13705,7 @@
           <w:szCs w:val="24"/>
           <w:lang w:val="en-US" w:eastAsia="fr-FR"/>
         </w:rPr>
-        <w:t xml:space="preserve">Methods: check, save, </w:t>
-      </w:r>
-      <w:proofErr w:type="spellStart"/>
-      <w:r>
-        <w:rPr>
-          <w:rFonts w:ascii="Arial" w:eastAsia="Times New Roman" w:hAnsi="Arial" w:cs="Arial"/>
-          <w:sz w:val="24"/>
-          <w:szCs w:val="24"/>
-          <w:lang w:val="en-US" w:eastAsia="fr-FR"/>
-        </w:rPr>
-        <w:t>load_from_disk</w:t>
-      </w:r>
-      <w:proofErr w:type="spellEnd"/>
-      <w:r>
-        <w:rPr>
-          <w:rFonts w:ascii="Arial" w:eastAsia="Times New Roman" w:hAnsi="Arial" w:cs="Arial"/>
-          <w:sz w:val="24"/>
-          <w:szCs w:val="24"/>
-          <w:lang w:val="en-US" w:eastAsia="fr-FR"/>
-        </w:rPr>
-        <w:t xml:space="preserve">, </w:t>
+        <w:t xml:space="preserve">Methods: check, save, load_from_disk, </w:t>
       </w:r>
     </w:p>
     <w:p>
@@ -14833,8 +13825,6 @@
         </w:rPr>
         <w:t xml:space="preserve">Class </w:t>
       </w:r>
-      <w:proofErr w:type="spellStart"/>
-      <w:proofErr w:type="gramStart"/>
       <w:r>
         <w:rPr>
           <w:rFonts w:ascii="Arial" w:eastAsia="Times New Roman" w:hAnsi="Arial" w:cs="Arial"/>
@@ -14843,29 +13833,7 @@
           <w:szCs w:val="24"/>
           <w:lang w:eastAsia="fr-FR"/>
         </w:rPr>
-        <w:t>Routing</w:t>
-      </w:r>
-      <w:proofErr w:type="spellEnd"/>
-      <w:r>
-        <w:rPr>
-          <w:rFonts w:ascii="Arial" w:eastAsia="Times New Roman" w:hAnsi="Arial" w:cs="Arial"/>
-          <w:color w:val="222222"/>
-          <w:sz w:val="24"/>
-          <w:szCs w:val="24"/>
-          <w:lang w:eastAsia="fr-FR"/>
-        </w:rPr>
-        <w:t>(</w:t>
-      </w:r>
-      <w:proofErr w:type="gramEnd"/>
-      <w:r>
-        <w:rPr>
-          <w:rFonts w:ascii="Arial" w:eastAsia="Times New Roman" w:hAnsi="Arial" w:cs="Arial"/>
-          <w:color w:val="222222"/>
-          <w:sz w:val="24"/>
-          <w:szCs w:val="24"/>
-          <w:lang w:eastAsia="fr-FR"/>
-        </w:rPr>
-        <w:t>)</w:t>
+        <w:t>Routing()</w:t>
       </w:r>
     </w:p>
     <w:p>
@@ -14885,7 +13853,6 @@
           <w:lang w:eastAsia="fr-FR"/>
         </w:rPr>
       </w:pPr>
-      <w:proofErr w:type="gramStart"/>
       <w:r>
         <w:rPr>
           <w:rFonts w:ascii="Arial" w:eastAsia="Times New Roman" w:hAnsi="Arial" w:cs="Arial"/>
@@ -14896,7 +13863,6 @@
         </w:rPr>
         <w:t>datas</w:t>
       </w:r>
-      <w:proofErr w:type="gramEnd"/>
     </w:p>
     <w:p>
       <w:pPr>
@@ -14934,19 +13900,8 @@
           <w:szCs w:val="24"/>
           <w:lang w:val="en-US" w:eastAsia="fr-FR"/>
         </w:rPr>
-        <w:t xml:space="preserve">, </w:t>
-      </w:r>
-      <w:proofErr w:type="spellStart"/>
-      <w:r>
-        <w:rPr>
-          <w:rFonts w:ascii="Arial" w:eastAsia="Times New Roman" w:hAnsi="Arial" w:cs="Arial"/>
-          <w:sz w:val="24"/>
-          <w:szCs w:val="24"/>
-          <w:lang w:val="en-US" w:eastAsia="fr-FR"/>
-        </w:rPr>
-        <w:t>next_step</w:t>
-      </w:r>
-      <w:proofErr w:type="spellEnd"/>
+        <w:t>, next_step</w:t>
+      </w:r>
     </w:p>
     <w:p>
       <w:pPr>
@@ -14965,8 +13920,6 @@
           <w:lang w:eastAsia="fr-FR"/>
         </w:rPr>
       </w:pPr>
-      <w:proofErr w:type="spellStart"/>
-      <w:proofErr w:type="gramStart"/>
       <w:r>
         <w:rPr>
           <w:rFonts w:ascii="Arial" w:eastAsia="Times New Roman" w:hAnsi="Arial" w:cs="Arial"/>
@@ -14977,8 +13930,6 @@
         </w:rPr>
         <w:t>functions</w:t>
       </w:r>
-      <w:proofErr w:type="spellEnd"/>
-      <w:proofErr w:type="gramEnd"/>
     </w:p>
     <w:p>
       <w:pPr>
@@ -15013,10 +13964,13 @@
           <w:szCs w:val="24"/>
           <w:lang w:val="en-US" w:eastAsia="fr-FR"/>
         </w:rPr>
-        <w:t xml:space="preserve">Class </w:t>
-      </w:r>
-      <w:proofErr w:type="gramStart"/>
-      <w:r>
+        <w:t>Class GPS()</w:t>
+      </w:r>
+    </w:p>
+    <w:p>
+      <w:pPr>
+        <w:shd w:val="clear" w:color="auto" w:fill="FFFFFF"/>
+        <w:spacing w:after="0" w:line="392" w:lineRule="atLeast"/>
         <w:rPr>
           <w:rFonts w:ascii="Arial" w:eastAsia="Times New Roman" w:hAnsi="Arial" w:cs="Arial"/>
           <w:color w:val="222222"/>
@@ -15024,9 +13978,7 @@
           <w:szCs w:val="24"/>
           <w:lang w:val="en-US" w:eastAsia="fr-FR"/>
         </w:rPr>
-        <w:t>GPS(</w:t>
-      </w:r>
-      <w:proofErr w:type="gramEnd"/>
+      </w:pPr>
       <w:r>
         <w:rPr>
           <w:rFonts w:ascii="Arial" w:eastAsia="Times New Roman" w:hAnsi="Arial" w:cs="Arial"/>
@@ -15035,7 +13987,7 @@
           <w:szCs w:val="24"/>
           <w:lang w:val="en-US" w:eastAsia="fr-FR"/>
         </w:rPr>
-        <w:t>)</w:t>
+        <w:t>Data</w:t>
       </w:r>
     </w:p>
     <w:p>
@@ -15058,7 +14010,7 @@
           <w:szCs w:val="24"/>
           <w:lang w:val="en-US" w:eastAsia="fr-FR"/>
         </w:rPr>
-        <w:t>Data</w:t>
+        <w:t>Functions</w:t>
       </w:r>
     </w:p>
     <w:p>
@@ -15073,7 +14025,11 @@
           <w:lang w:val="en-US" w:eastAsia="fr-FR"/>
         </w:rPr>
       </w:pPr>
-      <w:r>
+    </w:p>
+    <w:p>
+      <w:pPr>
+        <w:shd w:val="clear" w:color="auto" w:fill="FFFFFF"/>
+        <w:spacing w:after="0" w:line="392" w:lineRule="atLeast"/>
         <w:rPr>
           <w:rFonts w:ascii="Arial" w:eastAsia="Times New Roman" w:hAnsi="Arial" w:cs="Arial"/>
           <w:color w:val="222222"/>
@@ -15081,7 +14037,16 @@
           <w:szCs w:val="24"/>
           <w:lang w:val="en-US" w:eastAsia="fr-FR"/>
         </w:rPr>
-        <w:t>Functions</w:t>
+      </w:pPr>
+      <w:r>
+        <w:rPr>
+          <w:rFonts w:ascii="Arial" w:eastAsia="Times New Roman" w:hAnsi="Arial" w:cs="Arial"/>
+          <w:color w:val="222222"/>
+          <w:sz w:val="24"/>
+          <w:szCs w:val="24"/>
+          <w:lang w:val="en-US" w:eastAsia="fr-FR"/>
+        </w:rPr>
+        <w:t>Initialization</w:t>
       </w:r>
     </w:p>
     <w:p>
@@ -15096,6 +14061,36 @@
           <w:lang w:val="en-US" w:eastAsia="fr-FR"/>
         </w:rPr>
       </w:pPr>
+      <w:r>
+        <w:rPr>
+          <w:rFonts w:ascii="Arial" w:eastAsia="Times New Roman" w:hAnsi="Arial" w:cs="Arial"/>
+          <w:color w:val="222222"/>
+          <w:sz w:val="24"/>
+          <w:szCs w:val="24"/>
+          <w:lang w:val="en-US" w:eastAsia="fr-FR"/>
+        </w:rPr>
+        <w:t xml:space="preserve">    launch </w:t>
+      </w:r>
+      <w:r>
+        <w:rPr>
+          <w:rFonts w:ascii="Arial" w:eastAsia="Times New Roman" w:hAnsi="Arial" w:cs="Arial"/>
+          <w:color w:val="222222"/>
+          <w:sz w:val="24"/>
+          <w:szCs w:val="24"/>
+          <w:lang w:val="en-US" w:eastAsia="fr-FR"/>
+        </w:rPr>
+        <w:t>web</w:t>
+      </w:r>
+      <w:r>
+        <w:rPr>
+          <w:rFonts w:ascii="Arial" w:eastAsia="Times New Roman" w:hAnsi="Arial" w:cs="Arial"/>
+          <w:color w:val="222222"/>
+          <w:sz w:val="24"/>
+          <w:szCs w:val="24"/>
+          <w:lang w:val="en-US" w:eastAsia="fr-FR"/>
+        </w:rPr>
+        <w:t>server</w:t>
+      </w:r>
     </w:p>
     <w:p>
       <w:pPr>
@@ -15117,7 +14112,17 @@
           <w:szCs w:val="24"/>
           <w:lang w:val="en-US" w:eastAsia="fr-FR"/>
         </w:rPr>
-        <w:t>Initialization</w:t>
+        <w:t xml:space="preserve">    </w:t>
+      </w:r>
+      <w:r>
+        <w:rPr>
+          <w:rFonts w:ascii="Arial" w:eastAsia="Times New Roman" w:hAnsi="Arial" w:cs="Arial"/>
+          <w:color w:val="222222"/>
+          <w:sz w:val="24"/>
+          <w:szCs w:val="24"/>
+          <w:lang w:val="en-US" w:eastAsia="fr-FR"/>
+        </w:rPr>
+        <w:t>mower=Mower()</w:t>
       </w:r>
     </w:p>
     <w:p>
@@ -15140,9 +14145,13 @@
           <w:szCs w:val="24"/>
           <w:lang w:val="en-US" w:eastAsia="fr-FR"/>
         </w:rPr>
-        <w:t xml:space="preserve">    launch </w:t>
-      </w:r>
-      <w:r>
+        <w:t xml:space="preserve">    while routing is not set :</w:t>
+      </w:r>
+    </w:p>
+    <w:p>
+      <w:pPr>
+        <w:shd w:val="clear" w:color="auto" w:fill="FFFFFF"/>
+        <w:spacing w:after="0" w:line="392" w:lineRule="atLeast"/>
         <w:rPr>
           <w:rFonts w:ascii="Arial" w:eastAsia="Times New Roman" w:hAnsi="Arial" w:cs="Arial"/>
           <w:color w:val="222222"/>
@@ -15150,8 +14159,7 @@
           <w:szCs w:val="24"/>
           <w:lang w:val="en-US" w:eastAsia="fr-FR"/>
         </w:rPr>
-        <w:t>web</w:t>
-      </w:r>
+      </w:pPr>
       <w:r>
         <w:rPr>
           <w:rFonts w:ascii="Arial" w:eastAsia="Times New Roman" w:hAnsi="Arial" w:cs="Arial"/>
@@ -15160,7 +14168,7 @@
           <w:szCs w:val="24"/>
           <w:lang w:val="en-US" w:eastAsia="fr-FR"/>
         </w:rPr>
-        <w:t>server</w:t>
+        <w:t xml:space="preserve">        pass</w:t>
       </w:r>
     </w:p>
     <w:p>
@@ -15183,564 +14191,333 @@
           <w:szCs w:val="24"/>
           <w:lang w:val="en-US" w:eastAsia="fr-FR"/>
         </w:rPr>
+        <w:t xml:space="preserve">    mower.create_routing()</w:t>
+      </w:r>
+    </w:p>
+    <w:p>
+      <w:pPr>
+        <w:shd w:val="clear" w:color="auto" w:fill="FFFFFF"/>
+        <w:spacing w:after="0" w:line="392" w:lineRule="atLeast"/>
+        <w:rPr>
+          <w:rFonts w:ascii="Arial" w:eastAsia="Times New Roman" w:hAnsi="Arial" w:cs="Arial"/>
+          <w:color w:val="222222"/>
+          <w:sz w:val="24"/>
+          <w:szCs w:val="24"/>
+          <w:lang w:val="en-US" w:eastAsia="fr-FR"/>
+        </w:rPr>
+      </w:pPr>
+    </w:p>
+    <w:p>
+      <w:pPr>
+        <w:shd w:val="clear" w:color="auto" w:fill="FFFFFF"/>
+        <w:spacing w:after="0" w:line="392" w:lineRule="atLeast"/>
+        <w:rPr>
+          <w:rFonts w:ascii="Arial" w:eastAsia="Times New Roman" w:hAnsi="Arial" w:cs="Arial"/>
+          <w:color w:val="222222"/>
+          <w:sz w:val="24"/>
+          <w:szCs w:val="24"/>
+          <w:lang w:val="en-US" w:eastAsia="fr-FR"/>
+        </w:rPr>
+      </w:pPr>
+      <w:r>
+        <w:rPr>
+          <w:rFonts w:ascii="Arial" w:eastAsia="Times New Roman" w:hAnsi="Arial" w:cs="Arial"/>
+          <w:color w:val="222222"/>
+          <w:sz w:val="24"/>
+          <w:szCs w:val="24"/>
+          <w:lang w:val="en-US" w:eastAsia="fr-FR"/>
+        </w:rPr>
+        <w:t>main loop</w:t>
+      </w:r>
+    </w:p>
+    <w:p>
+      <w:pPr>
+        <w:shd w:val="clear" w:color="auto" w:fill="FFFFFF"/>
+        <w:spacing w:after="0" w:line="392" w:lineRule="atLeast"/>
+        <w:rPr>
+          <w:rFonts w:ascii="Arial" w:eastAsia="Times New Roman" w:hAnsi="Arial" w:cs="Arial"/>
+          <w:color w:val="222222"/>
+          <w:sz w:val="24"/>
+          <w:szCs w:val="24"/>
+          <w:lang w:val="en-US" w:eastAsia="fr-FR"/>
+        </w:rPr>
+      </w:pPr>
+      <w:r>
+        <w:rPr>
+          <w:rFonts w:ascii="Arial" w:eastAsia="Times New Roman" w:hAnsi="Arial" w:cs="Arial"/>
+          <w:color w:val="222222"/>
+          <w:sz w:val="24"/>
+          <w:szCs w:val="24"/>
+          <w:lang w:val="en-US" w:eastAsia="fr-FR"/>
+        </w:rPr>
+        <w:t xml:space="preserve">    </w:t>
+      </w:r>
+      <w:r>
+        <w:rPr>
+          <w:rFonts w:ascii="Arial" w:eastAsia="Times New Roman" w:hAnsi="Arial" w:cs="Arial"/>
+          <w:color w:val="222222"/>
+          <w:sz w:val="24"/>
+          <w:szCs w:val="24"/>
+          <w:lang w:val="en-US" w:eastAsia="fr-FR"/>
+        </w:rPr>
+        <w:t>mower.get_info()</w:t>
+      </w:r>
+    </w:p>
+    <w:p>
+      <w:pPr>
+        <w:shd w:val="clear" w:color="auto" w:fill="FFFFFF"/>
+        <w:spacing w:after="0" w:line="392" w:lineRule="atLeast"/>
+        <w:rPr>
+          <w:rFonts w:ascii="Arial" w:eastAsia="Times New Roman" w:hAnsi="Arial" w:cs="Arial"/>
+          <w:color w:val="222222"/>
+          <w:sz w:val="24"/>
+          <w:szCs w:val="24"/>
+          <w:lang w:val="en-US" w:eastAsia="fr-FR"/>
+        </w:rPr>
+      </w:pPr>
+      <w:r>
+        <w:rPr>
+          <w:rFonts w:ascii="Arial" w:eastAsia="Times New Roman" w:hAnsi="Arial" w:cs="Arial"/>
+          <w:color w:val="222222"/>
+          <w:sz w:val="24"/>
+          <w:szCs w:val="24"/>
+          <w:lang w:val="en-US" w:eastAsia="fr-FR"/>
+        </w:rPr>
+        <w:t xml:space="preserve">    </w:t>
+      </w:r>
+      <w:r>
+        <w:rPr>
+          <w:rFonts w:ascii="Arial" w:eastAsia="Times New Roman" w:hAnsi="Arial" w:cs="Arial"/>
+          <w:color w:val="222222"/>
+          <w:sz w:val="24"/>
+          <w:szCs w:val="24"/>
+          <w:lang w:val="en-US" w:eastAsia="fr-FR"/>
+        </w:rPr>
+        <w:t>c</w:t>
+      </w:r>
+      <w:r>
+        <w:rPr>
+          <w:rFonts w:ascii="Arial" w:eastAsia="Times New Roman" w:hAnsi="Arial" w:cs="Arial"/>
+          <w:color w:val="222222"/>
+          <w:sz w:val="24"/>
+          <w:szCs w:val="24"/>
+          <w:lang w:val="en-US" w:eastAsia="fr-FR"/>
+        </w:rPr>
+        <w:t xml:space="preserve">heck database </w:t>
+      </w:r>
+      <w:r>
+        <w:rPr>
+          <w:rFonts w:ascii="Arial" w:eastAsia="Times New Roman" w:hAnsi="Arial" w:cs="Arial"/>
+          <w:color w:val="222222"/>
+          <w:sz w:val="24"/>
+          <w:szCs w:val="24"/>
+          <w:lang w:val="en-US" w:eastAsia="fr-FR"/>
+        </w:rPr>
+        <w:t xml:space="preserve">for </w:t>
+      </w:r>
+      <w:r>
+        <w:rPr>
+          <w:rFonts w:ascii="Arial" w:eastAsia="Times New Roman" w:hAnsi="Arial" w:cs="Arial"/>
+          <w:color w:val="222222"/>
+          <w:sz w:val="24"/>
+          <w:szCs w:val="24"/>
+          <w:lang w:val="en-US" w:eastAsia="fr-FR"/>
+        </w:rPr>
+        <w:t xml:space="preserve">new </w:t>
+      </w:r>
+      <w:r>
+        <w:rPr>
+          <w:rFonts w:ascii="Arial" w:eastAsia="Times New Roman" w:hAnsi="Arial" w:cs="Arial"/>
+          <w:color w:val="222222"/>
+          <w:sz w:val="24"/>
+          <w:szCs w:val="24"/>
+          <w:lang w:val="en-US" w:eastAsia="fr-FR"/>
+        </w:rPr>
+        <w:t>orders</w:t>
+      </w:r>
+    </w:p>
+    <w:p>
+      <w:pPr>
+        <w:shd w:val="clear" w:color="auto" w:fill="FFFFFF"/>
+        <w:spacing w:after="0" w:line="392" w:lineRule="atLeast"/>
+        <w:rPr>
+          <w:rFonts w:ascii="Arial" w:eastAsia="Times New Roman" w:hAnsi="Arial" w:cs="Arial"/>
+          <w:color w:val="222222"/>
+          <w:sz w:val="24"/>
+          <w:szCs w:val="24"/>
+          <w:lang w:val="en-US" w:eastAsia="fr-FR"/>
+        </w:rPr>
+      </w:pPr>
+      <w:r>
+        <w:rPr>
+          <w:rFonts w:ascii="Arial" w:eastAsia="Times New Roman" w:hAnsi="Arial" w:cs="Arial"/>
+          <w:color w:val="222222"/>
+          <w:sz w:val="24"/>
+          <w:szCs w:val="24"/>
+          <w:lang w:val="en-US" w:eastAsia="fr-FR"/>
+        </w:rPr>
+        <w:t xml:space="preserve">    </w:t>
+      </w:r>
+      <w:r>
+        <w:rPr>
+          <w:rFonts w:ascii="Arial" w:eastAsia="Times New Roman" w:hAnsi="Arial" w:cs="Arial"/>
+          <w:color w:val="222222"/>
+          <w:sz w:val="24"/>
+          <w:szCs w:val="24"/>
+          <w:lang w:val="en-US" w:eastAsia="fr-FR"/>
+        </w:rPr>
+        <w:t>mower.calculate_next_step()</w:t>
+      </w:r>
+    </w:p>
+    <w:p>
+      <w:pPr>
+        <w:shd w:val="clear" w:color="auto" w:fill="FFFFFF"/>
+        <w:spacing w:after="0" w:line="392" w:lineRule="atLeast"/>
+        <w:rPr>
+          <w:rFonts w:ascii="Arial" w:eastAsia="Times New Roman" w:hAnsi="Arial" w:cs="Arial"/>
+          <w:color w:val="222222"/>
+          <w:sz w:val="24"/>
+          <w:szCs w:val="24"/>
+          <w:lang w:val="en-US" w:eastAsia="fr-FR"/>
+        </w:rPr>
+      </w:pPr>
+      <w:r>
+        <w:rPr>
+          <w:rFonts w:ascii="Arial" w:eastAsia="Times New Roman" w:hAnsi="Arial" w:cs="Arial"/>
+          <w:color w:val="222222"/>
+          <w:sz w:val="24"/>
+          <w:szCs w:val="24"/>
+          <w:lang w:val="en-US" w:eastAsia="fr-FR"/>
+        </w:rPr>
+        <w:t xml:space="preserve">    </w:t>
+      </w:r>
+      <w:r>
+        <w:rPr>
+          <w:rFonts w:ascii="Arial" w:eastAsia="Times New Roman" w:hAnsi="Arial" w:cs="Arial"/>
+          <w:color w:val="222222"/>
+          <w:sz w:val="24"/>
+          <w:szCs w:val="24"/>
+          <w:lang w:val="en-US" w:eastAsia="fr-FR"/>
+        </w:rPr>
+        <w:t>mower.execute()</w:t>
+      </w:r>
+    </w:p>
+    <w:p>
+      <w:pPr>
+        <w:shd w:val="clear" w:color="auto" w:fill="FFFFFF"/>
+        <w:spacing w:after="0" w:line="392" w:lineRule="atLeast"/>
+        <w:rPr>
+          <w:rFonts w:ascii="Arial" w:eastAsia="Times New Roman" w:hAnsi="Arial" w:cs="Arial"/>
+          <w:color w:val="222222"/>
+          <w:sz w:val="24"/>
+          <w:szCs w:val="24"/>
+          <w:lang w:val="en-US" w:eastAsia="fr-FR"/>
+        </w:rPr>
+      </w:pPr>
+    </w:p>
+    <w:p>
+      <w:pPr>
+        <w:shd w:val="clear" w:color="auto" w:fill="FFFFFF"/>
+        <w:spacing w:after="0" w:line="392" w:lineRule="atLeast"/>
+        <w:rPr>
+          <w:rFonts w:ascii="Arial" w:eastAsia="Times New Roman" w:hAnsi="Arial" w:cs="Arial"/>
+          <w:color w:val="222222"/>
+          <w:sz w:val="24"/>
+          <w:szCs w:val="24"/>
+          <w:lang w:val="en-US" w:eastAsia="fr-FR"/>
+        </w:rPr>
+      </w:pPr>
+    </w:p>
+    <w:p>
+      <w:pPr>
+        <w:shd w:val="clear" w:color="auto" w:fill="FFFFFF"/>
+        <w:spacing w:after="0" w:line="392" w:lineRule="atLeast"/>
+        <w:rPr>
+          <w:rFonts w:ascii="Arial" w:eastAsia="Times New Roman" w:hAnsi="Arial" w:cs="Arial"/>
+          <w:color w:val="222222"/>
+          <w:sz w:val="24"/>
+          <w:szCs w:val="24"/>
+          <w:lang w:val="en-US" w:eastAsia="fr-FR"/>
+        </w:rPr>
+      </w:pPr>
+      <w:r>
+        <w:rPr>
+          <w:rFonts w:ascii="Arial" w:eastAsia="Times New Roman" w:hAnsi="Arial" w:cs="Arial"/>
+          <w:color w:val="222222"/>
+          <w:sz w:val="24"/>
+          <w:szCs w:val="24"/>
+          <w:lang w:val="en-US" w:eastAsia="fr-FR"/>
+        </w:rPr>
+        <w:t>2.4 Communication protocol</w:t>
+      </w:r>
+    </w:p>
+    <w:p>
+      <w:pPr>
+        <w:shd w:val="clear" w:color="auto" w:fill="FFFFFF"/>
+        <w:spacing w:after="0" w:line="392" w:lineRule="atLeast"/>
+        <w:rPr>
+          <w:rFonts w:ascii="Arial" w:eastAsia="Times New Roman" w:hAnsi="Arial" w:cs="Arial"/>
+          <w:color w:val="222222"/>
+          <w:sz w:val="24"/>
+          <w:szCs w:val="24"/>
+          <w:lang w:val="en-US" w:eastAsia="fr-FR"/>
+        </w:rPr>
+      </w:pPr>
+      <w:r>
+        <w:rPr>
+          <w:rFonts w:ascii="Arial" w:eastAsia="Times New Roman" w:hAnsi="Arial" w:cs="Arial"/>
+          <w:color w:val="222222"/>
+          <w:sz w:val="24"/>
+          <w:szCs w:val="24"/>
+          <w:lang w:val="en-US" w:eastAsia="fr-FR"/>
+        </w:rPr>
+        <w:t>http</w:t>
+      </w:r>
+    </w:p>
+    <w:p>
+      <w:pPr>
+        <w:shd w:val="clear" w:color="auto" w:fill="FFFFFF"/>
+        <w:spacing w:after="0" w:line="392" w:lineRule="atLeast"/>
+        <w:rPr>
+          <w:rFonts w:ascii="Arial" w:eastAsia="Times New Roman" w:hAnsi="Arial" w:cs="Arial"/>
+          <w:color w:val="222222"/>
+          <w:sz w:val="24"/>
+          <w:szCs w:val="24"/>
+          <w:lang w:val="en-US" w:eastAsia="fr-FR"/>
+        </w:rPr>
+      </w:pPr>
+      <w:r>
+        <w:rPr>
+          <w:rFonts w:ascii="Arial" w:eastAsia="Times New Roman" w:hAnsi="Arial" w:cs="Arial"/>
+          <w:color w:val="222222"/>
+          <w:sz w:val="24"/>
+          <w:szCs w:val="24"/>
+          <w:lang w:val="en-US" w:eastAsia="fr-FR"/>
+        </w:rPr>
+        <w:t>Robot connects to wifi</w:t>
+      </w:r>
+    </w:p>
+    <w:p>
+      <w:pPr>
+        <w:shd w:val="clear" w:color="auto" w:fill="FFFFFF"/>
+        <w:spacing w:after="0" w:line="392" w:lineRule="atLeast"/>
+        <w:rPr>
+          <w:rFonts w:ascii="Arial" w:eastAsia="Times New Roman" w:hAnsi="Arial" w:cs="Arial"/>
+          <w:color w:val="222222"/>
+          <w:sz w:val="24"/>
+          <w:szCs w:val="24"/>
+          <w:lang w:val="en-US" w:eastAsia="fr-FR"/>
+        </w:rPr>
+      </w:pPr>
+      <w:r>
+        <w:rPr>
+          <w:rFonts w:ascii="Arial" w:eastAsia="Times New Roman" w:hAnsi="Arial" w:cs="Arial"/>
+          <w:color w:val="222222"/>
+          <w:sz w:val="24"/>
+          <w:szCs w:val="24"/>
+          <w:lang w:val="en-US" w:eastAsia="fr-FR"/>
+        </w:rPr>
         <w:lastRenderedPageBreak/>
-        <w:t xml:space="preserve">    </w:t>
-      </w:r>
-      <w:r>
-        <w:rPr>
-          <w:rFonts w:ascii="Arial" w:eastAsia="Times New Roman" w:hAnsi="Arial" w:cs="Arial"/>
-          <w:color w:val="222222"/>
-          <w:sz w:val="24"/>
-          <w:szCs w:val="24"/>
-          <w:lang w:val="en-US" w:eastAsia="fr-FR"/>
-        </w:rPr>
-        <w:t>mower=</w:t>
-      </w:r>
-      <w:proofErr w:type="gramStart"/>
-      <w:r>
-        <w:rPr>
-          <w:rFonts w:ascii="Arial" w:eastAsia="Times New Roman" w:hAnsi="Arial" w:cs="Arial"/>
-          <w:color w:val="222222"/>
-          <w:sz w:val="24"/>
-          <w:szCs w:val="24"/>
-          <w:lang w:val="en-US" w:eastAsia="fr-FR"/>
-        </w:rPr>
-        <w:t>Mower(</w:t>
-      </w:r>
-      <w:proofErr w:type="gramEnd"/>
-      <w:r>
-        <w:rPr>
-          <w:rFonts w:ascii="Arial" w:eastAsia="Times New Roman" w:hAnsi="Arial" w:cs="Arial"/>
-          <w:color w:val="222222"/>
-          <w:sz w:val="24"/>
-          <w:szCs w:val="24"/>
-          <w:lang w:val="en-US" w:eastAsia="fr-FR"/>
-        </w:rPr>
-        <w:t>)</w:t>
-      </w:r>
-    </w:p>
-    <w:p>
-      <w:pPr>
-        <w:shd w:val="clear" w:color="auto" w:fill="FFFFFF"/>
-        <w:spacing w:after="0" w:line="392" w:lineRule="atLeast"/>
-        <w:rPr>
-          <w:rFonts w:ascii="Arial" w:eastAsia="Times New Roman" w:hAnsi="Arial" w:cs="Arial"/>
-          <w:color w:val="222222"/>
-          <w:sz w:val="24"/>
-          <w:szCs w:val="24"/>
-          <w:lang w:val="en-US" w:eastAsia="fr-FR"/>
-        </w:rPr>
-      </w:pPr>
-      <w:r>
-        <w:rPr>
-          <w:rFonts w:ascii="Arial" w:eastAsia="Times New Roman" w:hAnsi="Arial" w:cs="Arial"/>
-          <w:color w:val="222222"/>
-          <w:sz w:val="24"/>
-          <w:szCs w:val="24"/>
-          <w:lang w:val="en-US" w:eastAsia="fr-FR"/>
-        </w:rPr>
-        <w:t xml:space="preserve">    while routing is not </w:t>
-      </w:r>
-      <w:proofErr w:type="gramStart"/>
-      <w:r>
-        <w:rPr>
-          <w:rFonts w:ascii="Arial" w:eastAsia="Times New Roman" w:hAnsi="Arial" w:cs="Arial"/>
-          <w:color w:val="222222"/>
-          <w:sz w:val="24"/>
-          <w:szCs w:val="24"/>
-          <w:lang w:val="en-US" w:eastAsia="fr-FR"/>
-        </w:rPr>
-        <w:t>set :</w:t>
-      </w:r>
-      <w:proofErr w:type="gramEnd"/>
-    </w:p>
-    <w:p>
-      <w:pPr>
-        <w:shd w:val="clear" w:color="auto" w:fill="FFFFFF"/>
-        <w:spacing w:after="0" w:line="392" w:lineRule="atLeast"/>
-        <w:rPr>
-          <w:rFonts w:ascii="Arial" w:eastAsia="Times New Roman" w:hAnsi="Arial" w:cs="Arial"/>
-          <w:color w:val="222222"/>
-          <w:sz w:val="24"/>
-          <w:szCs w:val="24"/>
-          <w:lang w:val="en-US" w:eastAsia="fr-FR"/>
-        </w:rPr>
-      </w:pPr>
-      <w:r>
-        <w:rPr>
-          <w:rFonts w:ascii="Arial" w:eastAsia="Times New Roman" w:hAnsi="Arial" w:cs="Arial"/>
-          <w:color w:val="222222"/>
-          <w:sz w:val="24"/>
-          <w:szCs w:val="24"/>
-          <w:lang w:val="en-US" w:eastAsia="fr-FR"/>
-        </w:rPr>
-        <w:t xml:space="preserve">        pass</w:t>
-      </w:r>
-    </w:p>
-    <w:p>
-      <w:pPr>
-        <w:shd w:val="clear" w:color="auto" w:fill="FFFFFF"/>
-        <w:spacing w:after="0" w:line="392" w:lineRule="atLeast"/>
-        <w:rPr>
-          <w:rFonts w:ascii="Arial" w:eastAsia="Times New Roman" w:hAnsi="Arial" w:cs="Arial"/>
-          <w:color w:val="222222"/>
-          <w:sz w:val="24"/>
-          <w:szCs w:val="24"/>
-          <w:lang w:val="en-US" w:eastAsia="fr-FR"/>
-        </w:rPr>
-      </w:pPr>
-      <w:r>
-        <w:rPr>
-          <w:rFonts w:ascii="Arial" w:eastAsia="Times New Roman" w:hAnsi="Arial" w:cs="Arial"/>
-          <w:color w:val="222222"/>
-          <w:sz w:val="24"/>
-          <w:szCs w:val="24"/>
-          <w:lang w:val="en-US" w:eastAsia="fr-FR"/>
-        </w:rPr>
-        <w:t xml:space="preserve">    </w:t>
-      </w:r>
-      <w:proofErr w:type="spellStart"/>
-      <w:proofErr w:type="gramStart"/>
-      <w:r>
-        <w:rPr>
-          <w:rFonts w:ascii="Arial" w:eastAsia="Times New Roman" w:hAnsi="Arial" w:cs="Arial"/>
-          <w:color w:val="222222"/>
-          <w:sz w:val="24"/>
-          <w:szCs w:val="24"/>
-          <w:lang w:val="en-US" w:eastAsia="fr-FR"/>
-        </w:rPr>
-        <w:t>mower.create</w:t>
-      </w:r>
-      <w:proofErr w:type="gramEnd"/>
-      <w:r>
-        <w:rPr>
-          <w:rFonts w:ascii="Arial" w:eastAsia="Times New Roman" w:hAnsi="Arial" w:cs="Arial"/>
-          <w:color w:val="222222"/>
-          <w:sz w:val="24"/>
-          <w:szCs w:val="24"/>
-          <w:lang w:val="en-US" w:eastAsia="fr-FR"/>
-        </w:rPr>
-        <w:t>_routing</w:t>
-      </w:r>
-      <w:proofErr w:type="spellEnd"/>
-      <w:r>
-        <w:rPr>
-          <w:rFonts w:ascii="Arial" w:eastAsia="Times New Roman" w:hAnsi="Arial" w:cs="Arial"/>
-          <w:color w:val="222222"/>
-          <w:sz w:val="24"/>
-          <w:szCs w:val="24"/>
-          <w:lang w:val="en-US" w:eastAsia="fr-FR"/>
-        </w:rPr>
-        <w:t>()</w:t>
-      </w:r>
-    </w:p>
-    <w:p>
-      <w:pPr>
-        <w:shd w:val="clear" w:color="auto" w:fill="FFFFFF"/>
-        <w:spacing w:after="0" w:line="392" w:lineRule="atLeast"/>
-        <w:rPr>
-          <w:rFonts w:ascii="Arial" w:eastAsia="Times New Roman" w:hAnsi="Arial" w:cs="Arial"/>
-          <w:color w:val="222222"/>
-          <w:sz w:val="24"/>
-          <w:szCs w:val="24"/>
-          <w:lang w:val="en-US" w:eastAsia="fr-FR"/>
-        </w:rPr>
-      </w:pPr>
-    </w:p>
-    <w:p>
-      <w:pPr>
-        <w:shd w:val="clear" w:color="auto" w:fill="FFFFFF"/>
-        <w:spacing w:after="0" w:line="392" w:lineRule="atLeast"/>
-        <w:rPr>
-          <w:rFonts w:ascii="Arial" w:eastAsia="Times New Roman" w:hAnsi="Arial" w:cs="Arial"/>
-          <w:color w:val="222222"/>
-          <w:sz w:val="24"/>
-          <w:szCs w:val="24"/>
-          <w:lang w:val="en-US" w:eastAsia="fr-FR"/>
-        </w:rPr>
-      </w:pPr>
-      <w:r>
-        <w:rPr>
-          <w:rFonts w:ascii="Arial" w:eastAsia="Times New Roman" w:hAnsi="Arial" w:cs="Arial"/>
-          <w:color w:val="222222"/>
-          <w:sz w:val="24"/>
-          <w:szCs w:val="24"/>
-          <w:lang w:val="en-US" w:eastAsia="fr-FR"/>
-        </w:rPr>
-        <w:t>main loop</w:t>
-      </w:r>
-    </w:p>
-    <w:p>
-      <w:pPr>
-        <w:shd w:val="clear" w:color="auto" w:fill="FFFFFF"/>
-        <w:spacing w:after="0" w:line="392" w:lineRule="atLeast"/>
-        <w:rPr>
-          <w:rFonts w:ascii="Arial" w:eastAsia="Times New Roman" w:hAnsi="Arial" w:cs="Arial"/>
-          <w:color w:val="222222"/>
-          <w:sz w:val="24"/>
-          <w:szCs w:val="24"/>
-          <w:lang w:val="en-US" w:eastAsia="fr-FR"/>
-        </w:rPr>
-      </w:pPr>
-      <w:r>
-        <w:rPr>
-          <w:rFonts w:ascii="Arial" w:eastAsia="Times New Roman" w:hAnsi="Arial" w:cs="Arial"/>
-          <w:color w:val="222222"/>
-          <w:sz w:val="24"/>
-          <w:szCs w:val="24"/>
-          <w:lang w:val="en-US" w:eastAsia="fr-FR"/>
-        </w:rPr>
-        <w:t xml:space="preserve">    </w:t>
-      </w:r>
-      <w:proofErr w:type="spellStart"/>
-      <w:r>
-        <w:rPr>
-          <w:rFonts w:ascii="Arial" w:eastAsia="Times New Roman" w:hAnsi="Arial" w:cs="Arial"/>
-          <w:color w:val="222222"/>
-          <w:sz w:val="24"/>
-          <w:szCs w:val="24"/>
-          <w:lang w:val="en-US" w:eastAsia="fr-FR"/>
-        </w:rPr>
-        <w:t>mower.get_</w:t>
-      </w:r>
-      <w:proofErr w:type="gramStart"/>
-      <w:r>
-        <w:rPr>
-          <w:rFonts w:ascii="Arial" w:eastAsia="Times New Roman" w:hAnsi="Arial" w:cs="Arial"/>
-          <w:color w:val="222222"/>
-          <w:sz w:val="24"/>
-          <w:szCs w:val="24"/>
-          <w:lang w:val="en-US" w:eastAsia="fr-FR"/>
-        </w:rPr>
-        <w:t>info</w:t>
-      </w:r>
-      <w:proofErr w:type="spellEnd"/>
-      <w:r>
-        <w:rPr>
-          <w:rFonts w:ascii="Arial" w:eastAsia="Times New Roman" w:hAnsi="Arial" w:cs="Arial"/>
-          <w:color w:val="222222"/>
-          <w:sz w:val="24"/>
-          <w:szCs w:val="24"/>
-          <w:lang w:val="en-US" w:eastAsia="fr-FR"/>
-        </w:rPr>
-        <w:t>(</w:t>
-      </w:r>
-      <w:proofErr w:type="gramEnd"/>
-      <w:r>
-        <w:rPr>
-          <w:rFonts w:ascii="Arial" w:eastAsia="Times New Roman" w:hAnsi="Arial" w:cs="Arial"/>
-          <w:color w:val="222222"/>
-          <w:sz w:val="24"/>
-          <w:szCs w:val="24"/>
-          <w:lang w:val="en-US" w:eastAsia="fr-FR"/>
-        </w:rPr>
-        <w:t>)</w:t>
-      </w:r>
-    </w:p>
-    <w:p>
-      <w:pPr>
-        <w:shd w:val="clear" w:color="auto" w:fill="FFFFFF"/>
-        <w:spacing w:after="0" w:line="392" w:lineRule="atLeast"/>
-        <w:rPr>
-          <w:rFonts w:ascii="Arial" w:eastAsia="Times New Roman" w:hAnsi="Arial" w:cs="Arial"/>
-          <w:color w:val="222222"/>
-          <w:sz w:val="24"/>
-          <w:szCs w:val="24"/>
-          <w:lang w:val="en-US" w:eastAsia="fr-FR"/>
-        </w:rPr>
-      </w:pPr>
-      <w:r>
-        <w:rPr>
-          <w:rFonts w:ascii="Arial" w:eastAsia="Times New Roman" w:hAnsi="Arial" w:cs="Arial"/>
-          <w:color w:val="222222"/>
-          <w:sz w:val="24"/>
-          <w:szCs w:val="24"/>
-          <w:lang w:val="en-US" w:eastAsia="fr-FR"/>
-        </w:rPr>
-        <w:t xml:space="preserve">    </w:t>
-      </w:r>
-      <w:r>
-        <w:rPr>
-          <w:rFonts w:ascii="Arial" w:eastAsia="Times New Roman" w:hAnsi="Arial" w:cs="Arial"/>
-          <w:color w:val="222222"/>
-          <w:sz w:val="24"/>
-          <w:szCs w:val="24"/>
-          <w:lang w:val="en-US" w:eastAsia="fr-FR"/>
-        </w:rPr>
-        <w:t>c</w:t>
-      </w:r>
-      <w:r>
-        <w:rPr>
-          <w:rFonts w:ascii="Arial" w:eastAsia="Times New Roman" w:hAnsi="Arial" w:cs="Arial"/>
-          <w:color w:val="222222"/>
-          <w:sz w:val="24"/>
-          <w:szCs w:val="24"/>
-          <w:lang w:val="en-US" w:eastAsia="fr-FR"/>
-        </w:rPr>
-        <w:t xml:space="preserve">heck database </w:t>
-      </w:r>
-      <w:r>
-        <w:rPr>
-          <w:rFonts w:ascii="Arial" w:eastAsia="Times New Roman" w:hAnsi="Arial" w:cs="Arial"/>
-          <w:color w:val="222222"/>
-          <w:sz w:val="24"/>
-          <w:szCs w:val="24"/>
-          <w:lang w:val="en-US" w:eastAsia="fr-FR"/>
-        </w:rPr>
-        <w:t xml:space="preserve">for </w:t>
-      </w:r>
-      <w:r>
-        <w:rPr>
-          <w:rFonts w:ascii="Arial" w:eastAsia="Times New Roman" w:hAnsi="Arial" w:cs="Arial"/>
-          <w:color w:val="222222"/>
-          <w:sz w:val="24"/>
-          <w:szCs w:val="24"/>
-          <w:lang w:val="en-US" w:eastAsia="fr-FR"/>
-        </w:rPr>
-        <w:t xml:space="preserve">new </w:t>
-      </w:r>
-      <w:r>
-        <w:rPr>
-          <w:rFonts w:ascii="Arial" w:eastAsia="Times New Roman" w:hAnsi="Arial" w:cs="Arial"/>
-          <w:color w:val="222222"/>
-          <w:sz w:val="24"/>
-          <w:szCs w:val="24"/>
-          <w:lang w:val="en-US" w:eastAsia="fr-FR"/>
-        </w:rPr>
-        <w:t>orders</w:t>
-      </w:r>
-    </w:p>
-    <w:p>
-      <w:pPr>
-        <w:shd w:val="clear" w:color="auto" w:fill="FFFFFF"/>
-        <w:spacing w:after="0" w:line="392" w:lineRule="atLeast"/>
-        <w:rPr>
-          <w:rFonts w:ascii="Arial" w:eastAsia="Times New Roman" w:hAnsi="Arial" w:cs="Arial"/>
-          <w:color w:val="222222"/>
-          <w:sz w:val="24"/>
-          <w:szCs w:val="24"/>
-          <w:lang w:val="en-US" w:eastAsia="fr-FR"/>
-        </w:rPr>
-      </w:pPr>
-      <w:r>
-        <w:rPr>
-          <w:rFonts w:ascii="Arial" w:eastAsia="Times New Roman" w:hAnsi="Arial" w:cs="Arial"/>
-          <w:color w:val="222222"/>
-          <w:sz w:val="24"/>
-          <w:szCs w:val="24"/>
-          <w:lang w:val="en-US" w:eastAsia="fr-FR"/>
-        </w:rPr>
-        <w:t xml:space="preserve">    </w:t>
-      </w:r>
-      <w:proofErr w:type="spellStart"/>
-      <w:proofErr w:type="gramStart"/>
-      <w:r>
-        <w:rPr>
-          <w:rFonts w:ascii="Arial" w:eastAsia="Times New Roman" w:hAnsi="Arial" w:cs="Arial"/>
-          <w:color w:val="222222"/>
-          <w:sz w:val="24"/>
-          <w:szCs w:val="24"/>
-          <w:lang w:val="en-US" w:eastAsia="fr-FR"/>
-        </w:rPr>
-        <w:t>mower.calculate</w:t>
-      </w:r>
-      <w:proofErr w:type="gramEnd"/>
-      <w:r>
-        <w:rPr>
-          <w:rFonts w:ascii="Arial" w:eastAsia="Times New Roman" w:hAnsi="Arial" w:cs="Arial"/>
-          <w:color w:val="222222"/>
-          <w:sz w:val="24"/>
-          <w:szCs w:val="24"/>
-          <w:lang w:val="en-US" w:eastAsia="fr-FR"/>
-        </w:rPr>
-        <w:t>_next_step</w:t>
-      </w:r>
-      <w:proofErr w:type="spellEnd"/>
-      <w:r>
-        <w:rPr>
-          <w:rFonts w:ascii="Arial" w:eastAsia="Times New Roman" w:hAnsi="Arial" w:cs="Arial"/>
-          <w:color w:val="222222"/>
-          <w:sz w:val="24"/>
-          <w:szCs w:val="24"/>
-          <w:lang w:val="en-US" w:eastAsia="fr-FR"/>
-        </w:rPr>
-        <w:t>()</w:t>
-      </w:r>
-    </w:p>
-    <w:p>
-      <w:pPr>
-        <w:shd w:val="clear" w:color="auto" w:fill="FFFFFF"/>
-        <w:spacing w:after="0" w:line="392" w:lineRule="atLeast"/>
-        <w:rPr>
-          <w:rFonts w:ascii="Arial" w:eastAsia="Times New Roman" w:hAnsi="Arial" w:cs="Arial"/>
-          <w:color w:val="222222"/>
-          <w:sz w:val="24"/>
-          <w:szCs w:val="24"/>
-          <w:lang w:val="en-US" w:eastAsia="fr-FR"/>
-        </w:rPr>
-      </w:pPr>
-      <w:r>
-        <w:rPr>
-          <w:rFonts w:ascii="Arial" w:eastAsia="Times New Roman" w:hAnsi="Arial" w:cs="Arial"/>
-          <w:color w:val="222222"/>
-          <w:sz w:val="24"/>
-          <w:szCs w:val="24"/>
-          <w:lang w:val="en-US" w:eastAsia="fr-FR"/>
-        </w:rPr>
-        <w:t xml:space="preserve">    </w:t>
-      </w:r>
-      <w:proofErr w:type="spellStart"/>
-      <w:proofErr w:type="gramStart"/>
-      <w:r>
-        <w:rPr>
-          <w:rFonts w:ascii="Arial" w:eastAsia="Times New Roman" w:hAnsi="Arial" w:cs="Arial"/>
-          <w:color w:val="222222"/>
-          <w:sz w:val="24"/>
-          <w:szCs w:val="24"/>
-          <w:lang w:val="en-US" w:eastAsia="fr-FR"/>
-        </w:rPr>
-        <w:t>mower.execute</w:t>
-      </w:r>
-      <w:proofErr w:type="spellEnd"/>
-      <w:proofErr w:type="gramEnd"/>
-      <w:r>
-        <w:rPr>
-          <w:rFonts w:ascii="Arial" w:eastAsia="Times New Roman" w:hAnsi="Arial" w:cs="Arial"/>
-          <w:color w:val="222222"/>
-          <w:sz w:val="24"/>
-          <w:szCs w:val="24"/>
-          <w:lang w:val="en-US" w:eastAsia="fr-FR"/>
-        </w:rPr>
-        <w:t>()</w:t>
-      </w:r>
-    </w:p>
-    <w:p>
-      <w:pPr>
-        <w:shd w:val="clear" w:color="auto" w:fill="FFFFFF"/>
-        <w:spacing w:after="0" w:line="392" w:lineRule="atLeast"/>
-        <w:rPr>
-          <w:rFonts w:ascii="Arial" w:eastAsia="Times New Roman" w:hAnsi="Arial" w:cs="Arial"/>
-          <w:color w:val="222222"/>
-          <w:sz w:val="24"/>
-          <w:szCs w:val="24"/>
-          <w:lang w:val="en-US" w:eastAsia="fr-FR"/>
-        </w:rPr>
-      </w:pPr>
-    </w:p>
-    <w:p>
-      <w:pPr>
-        <w:shd w:val="clear" w:color="auto" w:fill="FFFFFF"/>
-        <w:spacing w:after="0" w:line="392" w:lineRule="atLeast"/>
-        <w:rPr>
-          <w:rFonts w:ascii="Arial" w:eastAsia="Times New Roman" w:hAnsi="Arial" w:cs="Arial"/>
-          <w:color w:val="222222"/>
-          <w:sz w:val="24"/>
-          <w:szCs w:val="24"/>
-          <w:lang w:val="en-US" w:eastAsia="fr-FR"/>
-        </w:rPr>
-      </w:pPr>
-    </w:p>
-    <w:p>
-      <w:pPr>
-        <w:shd w:val="clear" w:color="auto" w:fill="FFFFFF"/>
-        <w:spacing w:after="0" w:line="392" w:lineRule="atLeast"/>
-        <w:rPr>
-          <w:rFonts w:ascii="Arial" w:eastAsia="Times New Roman" w:hAnsi="Arial" w:cs="Arial"/>
-          <w:color w:val="222222"/>
-          <w:sz w:val="24"/>
-          <w:szCs w:val="24"/>
-          <w:lang w:val="en-US" w:eastAsia="fr-FR"/>
-        </w:rPr>
-      </w:pPr>
-      <w:r>
-        <w:rPr>
-          <w:rFonts w:ascii="Arial" w:eastAsia="Times New Roman" w:hAnsi="Arial" w:cs="Arial"/>
-          <w:color w:val="222222"/>
-          <w:sz w:val="24"/>
-          <w:szCs w:val="24"/>
-          <w:lang w:val="en-US" w:eastAsia="fr-FR"/>
-        </w:rPr>
-        <w:t>2.4 Communication protocol</w:t>
-      </w:r>
-    </w:p>
-    <w:p>
-      <w:pPr>
-        <w:shd w:val="clear" w:color="auto" w:fill="FFFFFF"/>
-        <w:spacing w:after="0" w:line="392" w:lineRule="atLeast"/>
-        <w:rPr>
-          <w:rFonts w:ascii="Arial" w:eastAsia="Times New Roman" w:hAnsi="Arial" w:cs="Arial"/>
-          <w:color w:val="222222"/>
-          <w:sz w:val="24"/>
-          <w:szCs w:val="24"/>
-          <w:lang w:val="en-US" w:eastAsia="fr-FR"/>
-        </w:rPr>
-      </w:pPr>
-      <w:r>
-        <w:rPr>
-          <w:rFonts w:ascii="Arial" w:eastAsia="Times New Roman" w:hAnsi="Arial" w:cs="Arial"/>
-          <w:color w:val="222222"/>
-          <w:sz w:val="24"/>
-          <w:szCs w:val="24"/>
-          <w:lang w:val="en-US" w:eastAsia="fr-FR"/>
-        </w:rPr>
-        <w:t>http</w:t>
-      </w:r>
-    </w:p>
-    <w:p>
-      <w:pPr>
-        <w:shd w:val="clear" w:color="auto" w:fill="FFFFFF"/>
-        <w:spacing w:after="0" w:line="392" w:lineRule="atLeast"/>
-        <w:rPr>
-          <w:rFonts w:ascii="Arial" w:eastAsia="Times New Roman" w:hAnsi="Arial" w:cs="Arial"/>
-          <w:color w:val="222222"/>
-          <w:sz w:val="24"/>
-          <w:szCs w:val="24"/>
-          <w:lang w:val="en-US" w:eastAsia="fr-FR"/>
-        </w:rPr>
-      </w:pPr>
-      <w:r>
-        <w:rPr>
-          <w:rFonts w:ascii="Arial" w:eastAsia="Times New Roman" w:hAnsi="Arial" w:cs="Arial"/>
-          <w:color w:val="222222"/>
-          <w:sz w:val="24"/>
-          <w:szCs w:val="24"/>
-          <w:lang w:val="en-US" w:eastAsia="fr-FR"/>
-        </w:rPr>
-        <w:t xml:space="preserve">Robot connects to </w:t>
-      </w:r>
-      <w:proofErr w:type="spellStart"/>
-      <w:r>
-        <w:rPr>
-          <w:rFonts w:ascii="Arial" w:eastAsia="Times New Roman" w:hAnsi="Arial" w:cs="Arial"/>
-          <w:color w:val="222222"/>
-          <w:sz w:val="24"/>
-          <w:szCs w:val="24"/>
-          <w:lang w:val="en-US" w:eastAsia="fr-FR"/>
-        </w:rPr>
-        <w:t>wifi</w:t>
-      </w:r>
-      <w:proofErr w:type="spellEnd"/>
-    </w:p>
-    <w:p>
-      <w:pPr>
-        <w:shd w:val="clear" w:color="auto" w:fill="FFFFFF"/>
-        <w:spacing w:after="0" w:line="392" w:lineRule="atLeast"/>
-        <w:rPr>
-          <w:rFonts w:ascii="Arial" w:eastAsia="Times New Roman" w:hAnsi="Arial" w:cs="Arial"/>
-          <w:color w:val="222222"/>
-          <w:sz w:val="24"/>
-          <w:szCs w:val="24"/>
-          <w:lang w:val="en-US" w:eastAsia="fr-FR"/>
-        </w:rPr>
-      </w:pPr>
-      <w:r>
-        <w:rPr>
-          <w:rFonts w:ascii="Arial" w:eastAsia="Times New Roman" w:hAnsi="Arial" w:cs="Arial"/>
-          <w:color w:val="222222"/>
-          <w:sz w:val="24"/>
-          <w:szCs w:val="24"/>
-          <w:lang w:val="en-US" w:eastAsia="fr-FR"/>
-        </w:rPr>
         <w:t>Robot Web server - Webpage of the robot</w:t>
       </w:r>
     </w:p>
@@ -15765,7 +14542,7 @@
 </file>
 
 <file path=word/endnotes.xml><?xml version="1.0" encoding="utf-8"?>
-<w:endnotes xmlns:wpc="http://schemas.microsoft.com/office/word/2010/wordprocessingCanvas" xmlns:cx="http://schemas.microsoft.com/office/drawing/2014/chartex" xmlns:cx1="http://schemas.microsoft.com/office/drawing/2015/9/8/chartex" xmlns:cx2="http://schemas.microsoft.com/office/drawing/2015/10/21/chartex" xmlns:cx3="http://schemas.microsoft.com/office/drawing/2016/5/9/chartex" xmlns:cx4="http://schemas.microsoft.com/office/drawing/2016/5/10/chartex" xmlns:cx5="http://schemas.microsoft.com/office/drawing/2016/5/11/chartex" xmlns:cx6="http://schemas.microsoft.com/office/drawing/2016/5/12/chartex" xmlns:cx7="http://schemas.microsoft.com/office/drawing/2016/5/13/chartex" xmlns:cx8="http://schemas.microsoft.com/office/drawing/2016/5/14/chartex" xmlns:mc="http://schemas.openxmlformats.org/markup-compatibility/2006" xmlns:aink="http://schemas.microsoft.com/office/drawing/2016/ink" xmlns:am3d="http://schemas.microsoft.com/office/drawing/2017/model3d" xmlns:o="urn:schemas-microsoft-com:office:office" xmlns:r="http://schemas.openxmlformats.org/officeDocument/2006/relationships" xmlns:m="http://schemas.openxmlformats.org/officeDocument/2006/math" xmlns:v="urn:schemas-microsoft-com:vml" xmlns:wp14="http://schemas.microsoft.com/office/word/2010/wordprocessingDrawing" xmlns:wp="http://schemas.openxmlformats.org/drawingml/2006/wordprocessingDrawing" xmlns:w10="urn:schemas-microsoft-com:office:word" xmlns:w="http://schemas.openxmlformats.org/wordprocessingml/2006/main" xmlns:w14="http://schemas.microsoft.com/office/word/2010/wordml" xmlns:w15="http://schemas.microsoft.com/office/word/2012/wordml" xmlns:w16cid="http://schemas.microsoft.com/office/word/2016/wordml/cid" xmlns:w16se="http://schemas.microsoft.com/office/word/2015/wordml/symex" xmlns:wpg="http://schemas.microsoft.com/office/word/2010/wordprocessingGroup" xmlns:wpi="http://schemas.microsoft.com/office/word/2010/wordprocessingInk" xmlns:wne="http://schemas.microsoft.com/office/word/2006/wordml" xmlns:wps="http://schemas.microsoft.com/office/word/2010/wordprocessingShape" mc:Ignorable="w14 w15 w16se w16cid wp14">
+<w:endnotes xmlns:wpc="http://schemas.microsoft.com/office/word/2010/wordprocessingCanvas" xmlns:cx="http://schemas.microsoft.com/office/drawing/2014/chartex" xmlns:cx1="http://schemas.microsoft.com/office/drawing/2015/9/8/chartex" xmlns:mc="http://schemas.openxmlformats.org/markup-compatibility/2006" xmlns:o="urn:schemas-microsoft-com:office:office" xmlns:r="http://schemas.openxmlformats.org/officeDocument/2006/relationships" xmlns:m="http://schemas.openxmlformats.org/officeDocument/2006/math" xmlns:v="urn:schemas-microsoft-com:vml" xmlns:wp14="http://schemas.microsoft.com/office/word/2010/wordprocessingDrawing" xmlns:wp="http://schemas.openxmlformats.org/drawingml/2006/wordprocessingDrawing" xmlns:w10="urn:schemas-microsoft-com:office:word" xmlns:w="http://schemas.openxmlformats.org/wordprocessingml/2006/main" xmlns:w14="http://schemas.microsoft.com/office/word/2010/wordml" xmlns:w15="http://schemas.microsoft.com/office/word/2012/wordml" xmlns:w16se="http://schemas.microsoft.com/office/word/2015/wordml/symex" xmlns:wpg="http://schemas.microsoft.com/office/word/2010/wordprocessingGroup" xmlns:wpi="http://schemas.microsoft.com/office/word/2010/wordprocessingInk" xmlns:wne="http://schemas.microsoft.com/office/word/2006/wordml" xmlns:wps="http://schemas.microsoft.com/office/word/2010/wordprocessingShape" mc:Ignorable="w14 w15 w16se wp14">
   <w:endnote w:type="separator" w:id="-1">
     <w:p>
       <w:pPr>
@@ -15790,7 +14567,7 @@
 </file>
 
 <file path=word/footnotes.xml><?xml version="1.0" encoding="utf-8"?>
-<w:footnotes xmlns:wpc="http://schemas.microsoft.com/office/word/2010/wordprocessingCanvas" xmlns:cx="http://schemas.microsoft.com/office/drawing/2014/chartex" xmlns:cx1="http://schemas.microsoft.com/office/drawing/2015/9/8/chartex" xmlns:cx2="http://schemas.microsoft.com/office/drawing/2015/10/21/chartex" xmlns:cx3="http://schemas.microsoft.com/office/drawing/2016/5/9/chartex" xmlns:cx4="http://schemas.microsoft.com/office/drawing/2016/5/10/chartex" xmlns:cx5="http://schemas.microsoft.com/office/drawing/2016/5/11/chartex" xmlns:cx6="http://schemas.microsoft.com/office/drawing/2016/5/12/chartex" xmlns:cx7="http://schemas.microsoft.com/office/drawing/2016/5/13/chartex" xmlns:cx8="http://schemas.microsoft.com/office/drawing/2016/5/14/chartex" xmlns:mc="http://schemas.openxmlformats.org/markup-compatibility/2006" xmlns:aink="http://schemas.microsoft.com/office/drawing/2016/ink" xmlns:am3d="http://schemas.microsoft.com/office/drawing/2017/model3d" xmlns:o="urn:schemas-microsoft-com:office:office" xmlns:r="http://schemas.openxmlformats.org/officeDocument/2006/relationships" xmlns:m="http://schemas.openxmlformats.org/officeDocument/2006/math" xmlns:v="urn:schemas-microsoft-com:vml" xmlns:wp14="http://schemas.microsoft.com/office/word/2010/wordprocessingDrawing" xmlns:wp="http://schemas.openxmlformats.org/drawingml/2006/wordprocessingDrawing" xmlns:w10="urn:schemas-microsoft-com:office:word" xmlns:w="http://schemas.openxmlformats.org/wordprocessingml/2006/main" xmlns:w14="http://schemas.microsoft.com/office/word/2010/wordml" xmlns:w15="http://schemas.microsoft.com/office/word/2012/wordml" xmlns:w16cid="http://schemas.microsoft.com/office/word/2016/wordml/cid" xmlns:w16se="http://schemas.microsoft.com/office/word/2015/wordml/symex" xmlns:wpg="http://schemas.microsoft.com/office/word/2010/wordprocessingGroup" xmlns:wpi="http://schemas.microsoft.com/office/word/2010/wordprocessingInk" xmlns:wne="http://schemas.microsoft.com/office/word/2006/wordml" xmlns:wps="http://schemas.microsoft.com/office/word/2010/wordprocessingShape" mc:Ignorable="w14 w15 w16se w16cid wp14">
+<w:footnotes xmlns:wpc="http://schemas.microsoft.com/office/word/2010/wordprocessingCanvas" xmlns:cx="http://schemas.microsoft.com/office/drawing/2014/chartex" xmlns:cx1="http://schemas.microsoft.com/office/drawing/2015/9/8/chartex" xmlns:mc="http://schemas.openxmlformats.org/markup-compatibility/2006" xmlns:o="urn:schemas-microsoft-com:office:office" xmlns:r="http://schemas.openxmlformats.org/officeDocument/2006/relationships" xmlns:m="http://schemas.openxmlformats.org/officeDocument/2006/math" xmlns:v="urn:schemas-microsoft-com:vml" xmlns:wp14="http://schemas.microsoft.com/office/word/2010/wordprocessingDrawing" xmlns:wp="http://schemas.openxmlformats.org/drawingml/2006/wordprocessingDrawing" xmlns:w10="urn:schemas-microsoft-com:office:word" xmlns:w="http://schemas.openxmlformats.org/wordprocessingml/2006/main" xmlns:w14="http://schemas.microsoft.com/office/word/2010/wordml" xmlns:w15="http://schemas.microsoft.com/office/word/2012/wordml" xmlns:w16se="http://schemas.microsoft.com/office/word/2015/wordml/symex" xmlns:wpg="http://schemas.microsoft.com/office/word/2010/wordprocessingGroup" xmlns:wpi="http://schemas.microsoft.com/office/word/2010/wordprocessingInk" xmlns:wne="http://schemas.microsoft.com/office/word/2006/wordml" xmlns:wps="http://schemas.microsoft.com/office/word/2010/wordprocessingShape" mc:Ignorable="w14 w15 w16se wp14">
   <w:footnote w:type="separator" w:id="-1">
     <w:p>
       <w:pPr>
@@ -15815,7 +14592,7 @@
 </file>
 
 <file path=word/numbering.xml><?xml version="1.0" encoding="utf-8"?>
-<w:numbering xmlns:wpc="http://schemas.microsoft.com/office/word/2010/wordprocessingCanvas" xmlns:cx="http://schemas.microsoft.com/office/drawing/2014/chartex" xmlns:cx1="http://schemas.microsoft.com/office/drawing/2015/9/8/chartex" xmlns:cx2="http://schemas.microsoft.com/office/drawing/2015/10/21/chartex" xmlns:cx3="http://schemas.microsoft.com/office/drawing/2016/5/9/chartex" xmlns:cx4="http://schemas.microsoft.com/office/drawing/2016/5/10/chartex" xmlns:cx5="http://schemas.microsoft.com/office/drawing/2016/5/11/chartex" xmlns:cx6="http://schemas.microsoft.com/office/drawing/2016/5/12/chartex" xmlns:cx7="http://schemas.microsoft.com/office/drawing/2016/5/13/chartex" xmlns:cx8="http://schemas.microsoft.com/office/drawing/2016/5/14/chartex" xmlns:mc="http://schemas.openxmlformats.org/markup-compatibility/2006" xmlns:aink="http://schemas.microsoft.com/office/drawing/2016/ink" xmlns:am3d="http://schemas.microsoft.com/office/drawing/2017/model3d" xmlns:o="urn:schemas-microsoft-com:office:office" xmlns:r="http://schemas.openxmlformats.org/officeDocument/2006/relationships" xmlns:m="http://schemas.openxmlformats.org/officeDocument/2006/math" xmlns:v="urn:schemas-microsoft-com:vml" xmlns:wp14="http://schemas.microsoft.com/office/word/2010/wordprocessingDrawing" xmlns:wp="http://schemas.openxmlformats.org/drawingml/2006/wordprocessingDrawing" xmlns:w10="urn:schemas-microsoft-com:office:word" xmlns:w="http://schemas.openxmlformats.org/wordprocessingml/2006/main" xmlns:w14="http://schemas.microsoft.com/office/word/2010/wordml" xmlns:w15="http://schemas.microsoft.com/office/word/2012/wordml" xmlns:w16cid="http://schemas.microsoft.com/office/word/2016/wordml/cid" xmlns:w16se="http://schemas.microsoft.com/office/word/2015/wordml/symex" xmlns:wpg="http://schemas.microsoft.com/office/word/2010/wordprocessingGroup" xmlns:wpi="http://schemas.microsoft.com/office/word/2010/wordprocessingInk" xmlns:wne="http://schemas.microsoft.com/office/word/2006/wordml" xmlns:wps="http://schemas.microsoft.com/office/word/2010/wordprocessingShape" mc:Ignorable="w14 w15 w16se w16cid wp14">
+<w:numbering xmlns:wpc="http://schemas.microsoft.com/office/word/2010/wordprocessingCanvas" xmlns:cx="http://schemas.microsoft.com/office/drawing/2014/chartex" xmlns:cx1="http://schemas.microsoft.com/office/drawing/2015/9/8/chartex" xmlns:mc="http://schemas.openxmlformats.org/markup-compatibility/2006" xmlns:o="urn:schemas-microsoft-com:office:office" xmlns:r="http://schemas.openxmlformats.org/officeDocument/2006/relationships" xmlns:m="http://schemas.openxmlformats.org/officeDocument/2006/math" xmlns:v="urn:schemas-microsoft-com:vml" xmlns:wp14="http://schemas.microsoft.com/office/word/2010/wordprocessingDrawing" xmlns:wp="http://schemas.openxmlformats.org/drawingml/2006/wordprocessingDrawing" xmlns:w10="urn:schemas-microsoft-com:office:word" xmlns:w="http://schemas.openxmlformats.org/wordprocessingml/2006/main" xmlns:w14="http://schemas.microsoft.com/office/word/2010/wordml" xmlns:w15="http://schemas.microsoft.com/office/word/2012/wordml" xmlns:w16se="http://schemas.microsoft.com/office/word/2015/wordml/symex" xmlns:wpg="http://schemas.microsoft.com/office/word/2010/wordprocessingGroup" xmlns:wpi="http://schemas.microsoft.com/office/word/2010/wordprocessingInk" xmlns:wne="http://schemas.microsoft.com/office/word/2006/wordml" xmlns:wps="http://schemas.microsoft.com/office/word/2010/wordprocessingShape" mc:Ignorable="w14 w15 w16se wp14">
   <w:abstractNum w:abstractNumId="0" w15:restartNumberingAfterBreak="0">
     <w:nsid w:val="0818377B"/>
     <w:multiLevelType w:val="hybridMultilevel"/>
@@ -16336,7 +15113,7 @@
   <w:abstractNum w:abstractNumId="5" w15:restartNumberingAfterBreak="0">
     <w:nsid w:val="461F5EA6"/>
     <w:multiLevelType w:val="hybridMultilevel"/>
-    <w:tmpl w:val="6DFE176C"/>
+    <w:tmpl w:val="E242C0F2"/>
     <w:lvl w:ilvl="0" w:tplc="8F8A30B0">
       <w:start w:val="1"/>
       <w:numFmt w:val="bullet"/>
@@ -16350,7 +15127,7 @@
         <w:lang w:val="en-US"/>
       </w:rPr>
     </w:lvl>
-    <w:lvl w:ilvl="1" w:tplc="FFC2736A">
+    <w:lvl w:ilvl="1" w:tplc="BA4C997E">
       <w:start w:val="1"/>
       <w:numFmt w:val="bullet"/>
       <w:lvlText w:val="o"/>
@@ -16360,7 +15137,7 @@
       </w:pPr>
       <w:rPr>
         <w:rFonts w:ascii="Courier New" w:hAnsi="Courier New" w:cs="Courier New" w:hint="default"/>
-        <w:lang w:val="fr-FR"/>
+        <w:lang w:val="en-US"/>
       </w:rPr>
     </w:lvl>
     <w:lvl w:ilvl="2" w:tplc="040C0005">
@@ -16674,7 +15451,7 @@
 </file>
 
 <file path=word/styles.xml><?xml version="1.0" encoding="utf-8"?>
-<w:styles xmlns:mc="http://schemas.openxmlformats.org/markup-compatibility/2006" xmlns:r="http://schemas.openxmlformats.org/officeDocument/2006/relationships" xmlns:w="http://schemas.openxmlformats.org/wordprocessingml/2006/main" xmlns:w14="http://schemas.microsoft.com/office/word/2010/wordml" xmlns:w15="http://schemas.microsoft.com/office/word/2012/wordml" xmlns:w16cid="http://schemas.microsoft.com/office/word/2016/wordml/cid" xmlns:w16se="http://schemas.microsoft.com/office/word/2015/wordml/symex" mc:Ignorable="w14 w15 w16se w16cid">
+<w:styles xmlns:mc="http://schemas.openxmlformats.org/markup-compatibility/2006" xmlns:r="http://schemas.openxmlformats.org/officeDocument/2006/relationships" xmlns:w="http://schemas.openxmlformats.org/wordprocessingml/2006/main" xmlns:w14="http://schemas.microsoft.com/office/word/2010/wordml" xmlns:w15="http://schemas.microsoft.com/office/word/2012/wordml" xmlns:w16se="http://schemas.microsoft.com/office/word/2015/wordml/symex" mc:Ignorable="w14 w15 w16se">
   <w:docDefaults>
     <w:rPrDefault>
       <w:rPr>
@@ -16690,7 +15467,7 @@
       </w:pPr>
     </w:pPrDefault>
   </w:docDefaults>
-  <w:latentStyles w:defLockedState="0" w:defUIPriority="99" w:defSemiHidden="0" w:defUnhideWhenUsed="0" w:defQFormat="0" w:count="375">
+  <w:latentStyles w:defLockedState="0" w:defUIPriority="99" w:defSemiHidden="0" w:defUnhideWhenUsed="0" w:defQFormat="0" w:count="371">
     <w:lsdException w:name="Normal" w:uiPriority="0" w:qFormat="1"/>
     <w:lsdException w:name="heading 1" w:uiPriority="9" w:qFormat="1"/>
     <w:lsdException w:name="heading 2" w:semiHidden="1" w:uiPriority="9" w:unhideWhenUsed="1" w:qFormat="1"/>
@@ -16796,6 +15573,7 @@
     <w:lsdException w:name="HTML Sample" w:semiHidden="1" w:unhideWhenUsed="1"/>
     <w:lsdException w:name="HTML Typewriter" w:semiHidden="1" w:unhideWhenUsed="1"/>
     <w:lsdException w:name="HTML Variable" w:semiHidden="1" w:unhideWhenUsed="1"/>
+    <w:lsdException w:name="Normal Table" w:semiHidden="1" w:unhideWhenUsed="1"/>
     <w:lsdException w:name="annotation subject" w:semiHidden="1" w:unhideWhenUsed="1"/>
     <w:lsdException w:name="No List" w:semiHidden="1" w:unhideWhenUsed="1"/>
     <w:lsdException w:name="Outline List 1" w:semiHidden="1" w:unhideWhenUsed="1"/>
@@ -16839,8 +15617,10 @@
     <w:lsdException w:name="Table Elegant" w:semiHidden="1" w:unhideWhenUsed="1"/>
     <w:lsdException w:name="Table Professional" w:semiHidden="1" w:unhideWhenUsed="1"/>
     <w:lsdException w:name="Table Subtle 1" w:semiHidden="1" w:unhideWhenUsed="1"/>
+    <w:lsdException w:name="Table Subtle 2" w:semiHidden="1" w:unhideWhenUsed="1"/>
     <w:lsdException w:name="Table Web 1" w:semiHidden="1" w:unhideWhenUsed="1"/>
     <w:lsdException w:name="Table Web 2" w:semiHidden="1" w:unhideWhenUsed="1"/>
+    <w:lsdException w:name="Table Web 3" w:semiHidden="1" w:unhideWhenUsed="1"/>
     <w:lsdException w:name="Balloon Text" w:semiHidden="1" w:unhideWhenUsed="1"/>
     <w:lsdException w:name="Table Grid" w:uiPriority="39"/>
     <w:lsdException w:name="Table Theme" w:semiHidden="1" w:unhideWhenUsed="1"/>
@@ -17059,10 +15839,6 @@
     <w:lsdException w:name="List Table 5 Dark Accent 6" w:uiPriority="50"/>
     <w:lsdException w:name="List Table 6 Colorful Accent 6" w:uiPriority="51"/>
     <w:lsdException w:name="List Table 7 Colorful Accent 6" w:uiPriority="52"/>
-    <w:lsdException w:name="Mention" w:semiHidden="1" w:unhideWhenUsed="1"/>
-    <w:lsdException w:name="Smart Hyperlink" w:semiHidden="1" w:unhideWhenUsed="1"/>
-    <w:lsdException w:name="Hashtag" w:semiHidden="1" w:unhideWhenUsed="1"/>
-    <w:lsdException w:name="Unresolved Mention" w:semiHidden="1" w:unhideWhenUsed="1"/>
   </w:latentStyles>
   <w:style w:type="paragraph" w:default="1" w:styleId="Normal">
     <w:name w:val="Normal"/>

--- a/Specs et architecture/Specs and architecture V0.docx
+++ b/Specs et architecture/Specs and architecture V0.docx
@@ -2634,34 +2634,7 @@
           <w:szCs w:val="24"/>
           <w:lang w:val="en-US" w:eastAsia="fr-FR"/>
         </w:rPr>
-        <w:t xml:space="preserve">external interrupts </w:t>
-      </w:r>
-      <w:r>
-        <w:rPr>
-          <w:rFonts w:ascii="Arial" w:eastAsia="Times New Roman" w:hAnsi="Arial" w:cs="Arial"/>
-          <w:sz w:val="24"/>
-          <w:szCs w:val="24"/>
-          <w:lang w:val="en-US" w:eastAsia="fr-FR"/>
-        </w:rPr>
-        <w:t xml:space="preserve">likely </w:t>
-      </w:r>
-      <w:r>
-        <w:rPr>
-          <w:rFonts w:ascii="Arial" w:eastAsia="Times New Roman" w:hAnsi="Arial" w:cs="Arial"/>
-          <w:sz w:val="24"/>
-          <w:szCs w:val="24"/>
-          <w:lang w:val="en-US" w:eastAsia="fr-FR"/>
-        </w:rPr>
-        <w:t>to be delayed</w:t>
-      </w:r>
-      <w:r>
-        <w:rPr>
-          <w:rFonts w:ascii="Arial" w:eastAsia="Times New Roman" w:hAnsi="Arial" w:cs="Arial"/>
-          <w:sz w:val="24"/>
-          <w:szCs w:val="24"/>
-          <w:lang w:val="en-US" w:eastAsia="fr-FR"/>
-        </w:rPr>
-        <w:t xml:space="preserve"> during </w:t>
+        <w:t xml:space="preserve">external interrupts likely to be delayed during </w:t>
       </w:r>
       <w:r>
         <w:rPr>
@@ -2982,8 +2955,6 @@
         </w:rPr>
         <w:t xml:space="preserve"> every 0.1s</w:t>
       </w:r>
-      <w:bookmarkStart w:id="1" w:name="_GoBack"/>
-      <w:bookmarkEnd w:id="1"/>
     </w:p>
     <w:p>
       <w:pPr>
@@ -4406,8 +4377,8 @@
         </w:rPr>
         <w:t xml:space="preserve"> </w:t>
       </w:r>
-      <w:bookmarkStart w:id="2" w:name="OLE_LINK1"/>
-      <w:bookmarkStart w:id="3" w:name="OLE_LINK2"/>
+      <w:bookmarkStart w:id="1" w:name="OLE_LINK1"/>
+      <w:bookmarkStart w:id="2" w:name="OLE_LINK2"/>
       <w:r>
         <w:rPr>
           <w:rFonts w:ascii="Arial" w:eastAsia="Times New Roman" w:hAnsi="Arial" w:cs="Arial"/>
@@ -4426,8 +4397,8 @@
         </w:rPr>
         <w:t>load sql database</w:t>
       </w:r>
+      <w:bookmarkEnd w:id="1"/>
       <w:bookmarkEnd w:id="2"/>
-      <w:bookmarkEnd w:id="3"/>
       <w:r>
         <w:rPr>
           <w:rFonts w:ascii="Arial" w:eastAsia="Times New Roman" w:hAnsi="Arial" w:cs="Arial"/>
@@ -6400,25 +6371,7 @@
           <w:szCs w:val="24"/>
           <w:lang w:val="en-US" w:eastAsia="fr-FR"/>
         </w:rPr>
-        <w:t>Algo</w:t>
-      </w:r>
-      <w:r>
-        <w:rPr>
-          <w:rFonts w:ascii="Arial" w:eastAsia="Times New Roman" w:hAnsi="Arial" w:cs="Arial"/>
-          <w:sz w:val="24"/>
-          <w:szCs w:val="24"/>
-          <w:lang w:val="en-US" w:eastAsia="fr-FR"/>
-        </w:rPr>
-        <w:t xml:space="preserve"> – option 1</w:t>
-      </w:r>
-      <w:r>
-        <w:rPr>
-          <w:rFonts w:ascii="Arial" w:eastAsia="Times New Roman" w:hAnsi="Arial" w:cs="Arial"/>
-          <w:sz w:val="24"/>
-          <w:szCs w:val="24"/>
-          <w:lang w:val="en-US" w:eastAsia="fr-FR"/>
-        </w:rPr>
-        <w:t>:</w:t>
+        <w:t>Algo:</w:t>
       </w:r>
     </w:p>
     <w:p>
@@ -6436,8 +6389,8 @@
           <w:lang w:val="en-US" w:eastAsia="fr-FR"/>
         </w:rPr>
       </w:pPr>
-      <w:bookmarkStart w:id="4" w:name="OLE_LINK3"/>
-      <w:bookmarkStart w:id="5" w:name="OLE_LINK4"/>
+      <w:bookmarkStart w:id="3" w:name="OLE_LINK3"/>
+      <w:bookmarkStart w:id="4" w:name="OLE_LINK4"/>
       <w:r>
         <w:rPr>
           <w:rFonts w:ascii="Arial" w:eastAsia="Times New Roman" w:hAnsi="Arial" w:cs="Arial"/>
@@ -6448,8 +6401,8 @@
         <w:t>Receives I2C read instruction</w:t>
       </w:r>
     </w:p>
+    <w:bookmarkEnd w:id="3"/>
     <w:bookmarkEnd w:id="4"/>
-    <w:bookmarkEnd w:id="5"/>
     <w:p>
       <w:pPr>
         <w:pStyle w:val="Paragraphedeliste"/>
@@ -6580,41 +6533,297 @@
     <w:p>
       <w:pPr>
         <w:pStyle w:val="Paragraphedeliste"/>
-        <w:spacing w:after="0" w:line="392" w:lineRule="atLeast"/>
-        <w:ind w:left="1152"/>
-        <w:rPr>
-          <w:rFonts w:ascii="Arial" w:eastAsia="Times New Roman" w:hAnsi="Arial" w:cs="Arial"/>
-          <w:sz w:val="24"/>
-          <w:szCs w:val="24"/>
-          <w:lang w:val="en-US" w:eastAsia="fr-FR"/>
-        </w:rPr>
-      </w:pPr>
-      <w:r>
-        <w:rPr>
-          <w:rFonts w:ascii="Arial" w:eastAsia="Times New Roman" w:hAnsi="Arial" w:cs="Arial"/>
-          <w:sz w:val="24"/>
-          <w:szCs w:val="24"/>
-          <w:lang w:val="en-US" w:eastAsia="fr-FR"/>
-        </w:rPr>
-        <w:t xml:space="preserve">Algo – option </w:t>
-      </w:r>
-      <w:r>
-        <w:rPr>
-          <w:rFonts w:ascii="Arial" w:eastAsia="Times New Roman" w:hAnsi="Arial" w:cs="Arial"/>
-          <w:sz w:val="24"/>
-          <w:szCs w:val="24"/>
-          <w:lang w:val="en-US" w:eastAsia="fr-FR"/>
-        </w:rPr>
-        <w:t>2</w:t>
-      </w:r>
-      <w:r>
-        <w:rPr>
-          <w:rFonts w:ascii="Arial" w:eastAsia="Times New Roman" w:hAnsi="Arial" w:cs="Arial"/>
-          <w:sz w:val="24"/>
-          <w:szCs w:val="24"/>
-          <w:lang w:val="en-US" w:eastAsia="fr-FR"/>
-        </w:rPr>
-        <w:t>:</w:t>
+        <w:numPr>
+          <w:ilvl w:val="2"/>
+          <w:numId w:val="4"/>
+        </w:numPr>
+        <w:spacing w:after="0" w:line="392" w:lineRule="atLeast"/>
+        <w:rPr>
+          <w:rFonts w:ascii="Arial" w:eastAsia="Times New Roman" w:hAnsi="Arial" w:cs="Arial"/>
+          <w:sz w:val="24"/>
+          <w:szCs w:val="24"/>
+          <w:lang w:val="en-US" w:eastAsia="fr-FR"/>
+        </w:rPr>
+      </w:pPr>
+      <w:r>
+        <w:rPr>
+          <w:rFonts w:ascii="Arial" w:eastAsia="Times New Roman" w:hAnsi="Arial" w:cs="Arial"/>
+          <w:sz w:val="24"/>
+          <w:szCs w:val="24"/>
+          <w:lang w:val="en-US" w:eastAsia="fr-FR"/>
+        </w:rPr>
+        <w:t>TP4 – poll compass (I2C slave) = 0,1s</w:t>
+      </w:r>
+    </w:p>
+    <w:p>
+      <w:pPr>
+        <w:pStyle w:val="Paragraphedeliste"/>
+        <w:spacing w:after="0" w:line="392" w:lineRule="atLeast"/>
+        <w:ind w:left="1224"/>
+        <w:rPr>
+          <w:rFonts w:ascii="Arial" w:eastAsia="Times New Roman" w:hAnsi="Arial" w:cs="Arial"/>
+          <w:sz w:val="24"/>
+          <w:szCs w:val="24"/>
+          <w:lang w:val="en-US" w:eastAsia="fr-FR"/>
+        </w:rPr>
+      </w:pPr>
+      <w:r>
+        <w:rPr>
+          <w:rFonts w:ascii="Arial" w:eastAsia="Times New Roman" w:hAnsi="Arial" w:cs="Arial"/>
+          <w:sz w:val="24"/>
+          <w:szCs w:val="24"/>
+          <w:lang w:val="en-US" w:eastAsia="fr-FR"/>
+        </w:rPr>
+        <w:t xml:space="preserve">I2C read duration = </w:t>
+      </w:r>
+      <w:r>
+        <w:rPr>
+          <w:rFonts w:ascii="Arial" w:eastAsia="Times New Roman" w:hAnsi="Arial" w:cs="Arial"/>
+          <w:sz w:val="24"/>
+          <w:szCs w:val="24"/>
+          <w:lang w:val="en-US" w:eastAsia="fr-FR"/>
+        </w:rPr>
+        <w:t xml:space="preserve">1 </w:t>
+      </w:r>
+      <w:r>
+        <w:rPr>
+          <w:rFonts w:ascii="Arial" w:eastAsia="Times New Roman" w:hAnsi="Arial" w:cs="Arial"/>
+          <w:sz w:val="24"/>
+          <w:szCs w:val="24"/>
+          <w:lang w:val="en-US" w:eastAsia="fr-FR"/>
+        </w:rPr>
+        <w:t>ms</w:t>
+      </w:r>
+    </w:p>
+    <w:p>
+      <w:pPr>
+        <w:pStyle w:val="Paragraphedeliste"/>
+        <w:spacing w:after="0" w:line="392" w:lineRule="atLeast"/>
+        <w:ind w:left="1224"/>
+        <w:rPr>
+          <w:rFonts w:ascii="Arial" w:eastAsia="Times New Roman" w:hAnsi="Arial" w:cs="Arial"/>
+          <w:sz w:val="24"/>
+          <w:szCs w:val="24"/>
+          <w:lang w:val="en-US" w:eastAsia="fr-FR"/>
+        </w:rPr>
+      </w:pPr>
+      <w:r>
+        <w:rPr>
+          <w:rFonts w:ascii="Arial" w:eastAsia="Times New Roman" w:hAnsi="Arial" w:cs="Arial"/>
+          <w:sz w:val="24"/>
+          <w:szCs w:val="24"/>
+          <w:lang w:val="en-US" w:eastAsia="fr-FR"/>
+        </w:rPr>
+        <w:lastRenderedPageBreak/>
+        <w:t>Timer interrupt retrieve compass data = current heading</w:t>
+      </w:r>
+    </w:p>
+    <w:p>
+      <w:pPr>
+        <w:pStyle w:val="Paragraphedeliste"/>
+        <w:numPr>
+          <w:ilvl w:val="2"/>
+          <w:numId w:val="4"/>
+        </w:numPr>
+        <w:spacing w:after="0" w:line="392" w:lineRule="atLeast"/>
+        <w:rPr>
+          <w:rFonts w:ascii="Arial" w:eastAsia="Times New Roman" w:hAnsi="Arial" w:cs="Arial"/>
+          <w:sz w:val="24"/>
+          <w:szCs w:val="24"/>
+          <w:lang w:val="en-US" w:eastAsia="fr-FR"/>
+        </w:rPr>
+      </w:pPr>
+      <w:r>
+        <w:rPr>
+          <w:rFonts w:ascii="Arial" w:eastAsia="Times New Roman" w:hAnsi="Arial" w:cs="Arial"/>
+          <w:sz w:val="24"/>
+          <w:szCs w:val="24"/>
+          <w:lang w:val="en-US" w:eastAsia="fr-FR"/>
+        </w:rPr>
+        <w:t>TP5 – poll GPS</w:t>
+      </w:r>
+      <w:r>
+        <w:rPr>
+          <w:rFonts w:ascii="Arial" w:eastAsia="Times New Roman" w:hAnsi="Arial" w:cs="Arial"/>
+          <w:sz w:val="24"/>
+          <w:szCs w:val="24"/>
+          <w:lang w:val="en-US" w:eastAsia="fr-FR"/>
+        </w:rPr>
+        <w:t xml:space="preserve"> - tbd</w:t>
+      </w:r>
+    </w:p>
+    <w:p>
+      <w:pPr>
+        <w:pStyle w:val="Paragraphedeliste"/>
+        <w:numPr>
+          <w:ilvl w:val="2"/>
+          <w:numId w:val="4"/>
+        </w:numPr>
+        <w:spacing w:after="0" w:line="392" w:lineRule="atLeast"/>
+        <w:rPr>
+          <w:rFonts w:ascii="Arial" w:eastAsia="Times New Roman" w:hAnsi="Arial" w:cs="Arial"/>
+          <w:sz w:val="24"/>
+          <w:szCs w:val="24"/>
+          <w:lang w:val="en-US" w:eastAsia="fr-FR"/>
+        </w:rPr>
+      </w:pPr>
+      <w:r>
+        <w:rPr>
+          <w:rFonts w:ascii="Arial" w:eastAsia="Times New Roman" w:hAnsi="Arial" w:cs="Arial"/>
+          <w:sz w:val="24"/>
+          <w:szCs w:val="24"/>
+          <w:lang w:val="en-US" w:eastAsia="fr-FR"/>
+        </w:rPr>
+        <w:t>TP6 – ad</w:t>
+      </w:r>
+      <w:r>
+        <w:rPr>
+          <w:rFonts w:ascii="Arial" w:eastAsia="Times New Roman" w:hAnsi="Arial" w:cs="Arial"/>
+          <w:sz w:val="24"/>
+          <w:szCs w:val="24"/>
+          <w:lang w:val="en-US" w:eastAsia="fr-FR"/>
+        </w:rPr>
+        <w:t>just PWM to deliver order</w:t>
+      </w:r>
+    </w:p>
+    <w:p>
+      <w:pPr>
+        <w:pStyle w:val="Paragraphedeliste"/>
+        <w:numPr>
+          <w:ilvl w:val="0"/>
+          <w:numId w:val="6"/>
+        </w:numPr>
+        <w:spacing w:after="0" w:line="392" w:lineRule="atLeast"/>
+        <w:rPr>
+          <w:rFonts w:ascii="Arial" w:eastAsia="Times New Roman" w:hAnsi="Arial" w:cs="Arial"/>
+          <w:sz w:val="24"/>
+          <w:szCs w:val="24"/>
+          <w:lang w:val="en-US" w:eastAsia="fr-FR"/>
+        </w:rPr>
+      </w:pPr>
+      <w:r>
+        <w:rPr>
+          <w:rFonts w:ascii="Arial" w:eastAsia="Times New Roman" w:hAnsi="Arial" w:cs="Arial"/>
+          <w:sz w:val="24"/>
+          <w:szCs w:val="24"/>
+          <w:lang w:val="en-US" w:eastAsia="fr-FR"/>
+        </w:rPr>
+        <w:t xml:space="preserve">Execute after TP 4 </w:t>
+      </w:r>
+      <w:r>
+        <w:rPr>
+          <w:rFonts w:ascii="Arial" w:eastAsia="Times New Roman" w:hAnsi="Arial" w:cs="Arial"/>
+          <w:sz w:val="24"/>
+          <w:szCs w:val="24"/>
+          <w:lang w:val="en-US" w:eastAsia="fr-FR"/>
+        </w:rPr>
+        <w:t xml:space="preserve">or TP 5 </w:t>
+      </w:r>
+      <w:r>
+        <w:rPr>
+          <w:rFonts w:ascii="Arial" w:eastAsia="Times New Roman" w:hAnsi="Arial" w:cs="Arial"/>
+          <w:sz w:val="24"/>
+          <w:szCs w:val="24"/>
+          <w:lang w:val="en-US" w:eastAsia="fr-FR"/>
+        </w:rPr>
+        <w:t>(</w:t>
+      </w:r>
+      <w:r>
+        <w:rPr>
+          <w:rFonts w:ascii="Arial" w:eastAsia="Times New Roman" w:hAnsi="Arial" w:cs="Arial"/>
+          <w:sz w:val="24"/>
+          <w:szCs w:val="24"/>
+          <w:lang w:val="en-US" w:eastAsia="fr-FR"/>
+        </w:rPr>
+        <w:t xml:space="preserve">Encoder ticks </w:t>
+      </w:r>
+      <w:r>
+        <w:rPr>
+          <w:rFonts w:ascii="Arial" w:eastAsia="Times New Roman" w:hAnsi="Arial" w:cs="Arial"/>
+          <w:sz w:val="24"/>
+          <w:szCs w:val="24"/>
+          <w:lang w:val="en-US" w:eastAsia="fr-FR"/>
+        </w:rPr>
+        <w:t xml:space="preserve">and compass </w:t>
+      </w:r>
+      <w:r>
+        <w:rPr>
+          <w:rFonts w:ascii="Arial" w:eastAsia="Times New Roman" w:hAnsi="Arial" w:cs="Arial"/>
+          <w:sz w:val="24"/>
+          <w:szCs w:val="24"/>
+          <w:lang w:val="en-US" w:eastAsia="fr-FR"/>
+        </w:rPr>
+        <w:t>available every 0,1s</w:t>
+      </w:r>
+      <w:r>
+        <w:rPr>
+          <w:rFonts w:ascii="Arial" w:eastAsia="Times New Roman" w:hAnsi="Arial" w:cs="Arial"/>
+          <w:sz w:val="24"/>
+          <w:szCs w:val="24"/>
+          <w:lang w:val="en-US" w:eastAsia="fr-FR"/>
+        </w:rPr>
+        <w:t>)</w:t>
+      </w:r>
+    </w:p>
+    <w:p>
+      <w:pPr>
+        <w:pStyle w:val="Paragraphedeliste"/>
+        <w:numPr>
+          <w:ilvl w:val="0"/>
+          <w:numId w:val="6"/>
+        </w:numPr>
+        <w:spacing w:after="0" w:line="392" w:lineRule="atLeast"/>
+        <w:rPr>
+          <w:rFonts w:ascii="Arial" w:eastAsia="Times New Roman" w:hAnsi="Arial" w:cs="Arial"/>
+          <w:sz w:val="24"/>
+          <w:szCs w:val="24"/>
+          <w:lang w:val="en-US" w:eastAsia="fr-FR"/>
+        </w:rPr>
+      </w:pPr>
+      <w:r>
+        <w:rPr>
+          <w:rFonts w:ascii="Arial" w:eastAsia="Times New Roman" w:hAnsi="Arial" w:cs="Arial"/>
+          <w:sz w:val="24"/>
+          <w:szCs w:val="24"/>
+          <w:lang w:val="en-US" w:eastAsia="fr-FR"/>
+        </w:rPr>
+        <w:t xml:space="preserve">Check if segment is completed (distance </w:t>
+      </w:r>
+      <w:r>
+        <w:rPr>
+          <w:rFonts w:ascii="Arial" w:eastAsia="Times New Roman" w:hAnsi="Arial" w:cs="Arial"/>
+          <w:sz w:val="24"/>
+          <w:szCs w:val="24"/>
+          <w:lang w:val="en-US" w:eastAsia="fr-FR"/>
+        </w:rPr>
+        <w:t xml:space="preserve">&lt; 2,5 cm </w:t>
+      </w:r>
+      <w:r>
+        <w:rPr>
+          <w:rFonts w:ascii="Arial" w:eastAsia="Times New Roman" w:hAnsi="Arial" w:cs="Arial"/>
+          <w:sz w:val="24"/>
+          <w:szCs w:val="24"/>
+          <w:lang w:val="en-US" w:eastAsia="fr-FR"/>
+        </w:rPr>
+        <w:t>or heading</w:t>
+      </w:r>
+      <w:r>
+        <w:rPr>
+          <w:rFonts w:ascii="Arial" w:eastAsia="Times New Roman" w:hAnsi="Arial" w:cs="Arial"/>
+          <w:sz w:val="24"/>
+          <w:szCs w:val="24"/>
+          <w:lang w:val="en-US" w:eastAsia="fr-FR"/>
+        </w:rPr>
+        <w:t xml:space="preserve"> &lt;2°</w:t>
+      </w:r>
+      <w:r>
+        <w:rPr>
+          <w:rFonts w:ascii="Arial" w:eastAsia="Times New Roman" w:hAnsi="Arial" w:cs="Arial"/>
+          <w:sz w:val="24"/>
+          <w:szCs w:val="24"/>
+          <w:lang w:val="en-US" w:eastAsia="fr-FR"/>
+        </w:rPr>
+        <w:t>):</w:t>
       </w:r>
     </w:p>
     <w:p>
@@ -6639,43 +6848,7 @@
           <w:szCs w:val="24"/>
           <w:lang w:val="en-US" w:eastAsia="fr-FR"/>
         </w:rPr>
-        <w:t>On time interrupt</w:t>
-      </w:r>
-      <w:r>
-        <w:rPr>
-          <w:rFonts w:ascii="Arial" w:eastAsia="Times New Roman" w:hAnsi="Arial" w:cs="Arial"/>
-          <w:sz w:val="24"/>
-          <w:szCs w:val="24"/>
-          <w:lang w:val="en-US" w:eastAsia="fr-FR"/>
-        </w:rPr>
-        <w:t xml:space="preserve"> </w:t>
-      </w:r>
-      <w:r>
-        <w:rPr>
-          <w:rFonts w:ascii="Arial" w:eastAsia="Times New Roman" w:hAnsi="Arial" w:cs="Arial"/>
-          <w:sz w:val="24"/>
-          <w:szCs w:val="24"/>
-          <w:lang w:val="en-US" w:eastAsia="fr-FR"/>
-        </w:rPr>
-        <w:t>(</w:t>
-      </w:r>
-      <w:r>
-        <w:rPr>
-          <w:rFonts w:ascii="Arial" w:eastAsia="Times New Roman" w:hAnsi="Arial" w:cs="Arial"/>
-          <w:sz w:val="24"/>
-          <w:szCs w:val="24"/>
-          <w:lang w:val="en-US" w:eastAsia="fr-FR"/>
-        </w:rPr>
-        <w:t>0,05s</w:t>
-      </w:r>
-      <w:r>
-        <w:rPr>
-          <w:rFonts w:ascii="Arial" w:eastAsia="Times New Roman" w:hAnsi="Arial" w:cs="Arial"/>
-          <w:sz w:val="24"/>
-          <w:szCs w:val="24"/>
-          <w:lang w:val="en-US" w:eastAsia="fr-FR"/>
-        </w:rPr>
-        <w:t>?)</w:t>
+        <w:t>Reset counters</w:t>
       </w:r>
     </w:p>
     <w:p>
@@ -6700,8 +6873,16 @@
           <w:szCs w:val="24"/>
           <w:lang w:val="en-US" w:eastAsia="fr-FR"/>
         </w:rPr>
-        <w:lastRenderedPageBreak/>
-        <w:t>Copy ticks counters x4</w:t>
+        <w:t>Check go ahead received</w:t>
+      </w:r>
+      <w:r>
+        <w:rPr>
+          <w:rFonts w:ascii="Arial" w:eastAsia="Times New Roman" w:hAnsi="Arial" w:cs="Arial"/>
+          <w:sz w:val="24"/>
+          <w:szCs w:val="24"/>
+          <w:lang w:val="en-US" w:eastAsia="fr-FR"/>
+        </w:rPr>
+        <w:t xml:space="preserve"> from MU</w:t>
       </w:r>
     </w:p>
     <w:p>
@@ -6726,7 +6907,149 @@
           <w:szCs w:val="24"/>
           <w:lang w:val="en-US" w:eastAsia="fr-FR"/>
         </w:rPr>
-        <w:t>Read millis time</w:t>
+        <w:t xml:space="preserve">Start </w:t>
+      </w:r>
+      <w:r>
+        <w:rPr>
+          <w:rFonts w:ascii="Arial" w:eastAsia="Times New Roman" w:hAnsi="Arial" w:cs="Arial"/>
+          <w:sz w:val="24"/>
+          <w:szCs w:val="24"/>
+          <w:lang w:val="en-US" w:eastAsia="fr-FR"/>
+        </w:rPr>
+        <w:t>next</w:t>
+      </w:r>
+      <w:r>
+        <w:rPr>
+          <w:rFonts w:ascii="Arial" w:eastAsia="Times New Roman" w:hAnsi="Arial" w:cs="Arial"/>
+          <w:sz w:val="24"/>
+          <w:szCs w:val="24"/>
+          <w:lang w:val="en-US" w:eastAsia="fr-FR"/>
+        </w:rPr>
+        <w:t xml:space="preserve"> segment</w:t>
+      </w:r>
+    </w:p>
+    <w:p>
+      <w:pPr>
+        <w:pStyle w:val="Paragraphedeliste"/>
+        <w:numPr>
+          <w:ilvl w:val="0"/>
+          <w:numId w:val="6"/>
+        </w:numPr>
+        <w:spacing w:after="0" w:line="392" w:lineRule="atLeast"/>
+        <w:rPr>
+          <w:rFonts w:ascii="Arial" w:eastAsia="Times New Roman" w:hAnsi="Arial" w:cs="Arial"/>
+          <w:sz w:val="24"/>
+          <w:szCs w:val="24"/>
+          <w:lang w:val="en-US" w:eastAsia="fr-FR"/>
+        </w:rPr>
+      </w:pPr>
+      <w:r>
+        <w:rPr>
+          <w:rFonts w:ascii="Arial" w:eastAsia="Times New Roman" w:hAnsi="Arial" w:cs="Arial"/>
+          <w:sz w:val="24"/>
+          <w:szCs w:val="24"/>
+          <w:lang w:val="en-US" w:eastAsia="fr-FR"/>
+        </w:rPr>
+        <w:t xml:space="preserve">Check if segment </w:t>
+      </w:r>
+      <w:r>
+        <w:rPr>
+          <w:rFonts w:ascii="Arial" w:eastAsia="Times New Roman" w:hAnsi="Arial" w:cs="Arial"/>
+          <w:sz w:val="24"/>
+          <w:szCs w:val="24"/>
+          <w:lang w:val="en-US" w:eastAsia="fr-FR"/>
+        </w:rPr>
+        <w:t xml:space="preserve">is expected to be </w:t>
+      </w:r>
+      <w:r>
+        <w:rPr>
+          <w:rFonts w:ascii="Arial" w:eastAsia="Times New Roman" w:hAnsi="Arial" w:cs="Arial"/>
+          <w:sz w:val="24"/>
+          <w:szCs w:val="24"/>
+          <w:lang w:val="en-US" w:eastAsia="fr-FR"/>
+        </w:rPr>
+        <w:t xml:space="preserve">completed </w:t>
+      </w:r>
+      <w:r>
+        <w:rPr>
+          <w:rFonts w:ascii="Arial" w:eastAsia="Times New Roman" w:hAnsi="Arial" w:cs="Arial"/>
+          <w:sz w:val="24"/>
+          <w:szCs w:val="24"/>
+          <w:lang w:val="en-US" w:eastAsia="fr-FR"/>
+        </w:rPr>
+        <w:t xml:space="preserve">in next iteration </w:t>
+      </w:r>
+      <w:r>
+        <w:rPr>
+          <w:rFonts w:ascii="Arial" w:eastAsia="Times New Roman" w:hAnsi="Arial" w:cs="Arial"/>
+          <w:sz w:val="24"/>
+          <w:szCs w:val="24"/>
+          <w:lang w:val="en-US" w:eastAsia="fr-FR"/>
+        </w:rPr>
+        <w:t xml:space="preserve">(distance </w:t>
+      </w:r>
+      <w:r>
+        <w:rPr>
+          <w:rFonts w:ascii="Arial" w:eastAsia="Times New Roman" w:hAnsi="Arial" w:cs="Arial"/>
+          <w:sz w:val="24"/>
+          <w:szCs w:val="24"/>
+          <w:lang w:val="en-US" w:eastAsia="fr-FR"/>
+        </w:rPr>
+        <w:t xml:space="preserve">&lt; PWM * </w:t>
+      </w:r>
+      <w:r>
+        <w:rPr>
+          <w:rFonts w:ascii="Arial" w:eastAsia="Times New Roman" w:hAnsi="Arial" w:cs="Arial"/>
+          <w:sz w:val="24"/>
+          <w:szCs w:val="24"/>
+          <w:lang w:val="en-US" w:eastAsia="fr-FR"/>
+        </w:rPr>
+        <w:t>5</w:t>
+      </w:r>
+      <w:r>
+        <w:rPr>
+          <w:rFonts w:ascii="Arial" w:eastAsia="Times New Roman" w:hAnsi="Arial" w:cs="Arial"/>
+          <w:sz w:val="24"/>
+          <w:szCs w:val="24"/>
+          <w:lang w:val="en-US" w:eastAsia="fr-FR"/>
+        </w:rPr>
+        <w:t xml:space="preserve"> </w:t>
+      </w:r>
+      <w:r>
+        <w:rPr>
+          <w:rFonts w:ascii="Arial" w:eastAsia="Times New Roman" w:hAnsi="Arial" w:cs="Arial"/>
+          <w:sz w:val="24"/>
+          <w:szCs w:val="24"/>
+          <w:lang w:val="en-US" w:eastAsia="fr-FR"/>
+        </w:rPr>
+        <w:t xml:space="preserve">cm </w:t>
+      </w:r>
+      <w:r>
+        <w:rPr>
+          <w:rFonts w:ascii="Arial" w:eastAsia="Times New Roman" w:hAnsi="Arial" w:cs="Arial"/>
+          <w:sz w:val="24"/>
+          <w:szCs w:val="24"/>
+          <w:lang w:val="en-US" w:eastAsia="fr-FR"/>
+        </w:rPr>
+        <w:t>or heading</w:t>
+      </w:r>
+      <w:r>
+        <w:rPr>
+          <w:rFonts w:ascii="Arial" w:eastAsia="Times New Roman" w:hAnsi="Arial" w:cs="Arial"/>
+          <w:sz w:val="24"/>
+          <w:szCs w:val="24"/>
+          <w:lang w:val="en-US" w:eastAsia="fr-FR"/>
+        </w:rPr>
+        <w:t xml:space="preserve"> &lt; 5°</w:t>
+      </w:r>
+      <w:r>
+        <w:rPr>
+          <w:rFonts w:ascii="Arial" w:eastAsia="Times New Roman" w:hAnsi="Arial" w:cs="Arial"/>
+          <w:sz w:val="24"/>
+          <w:szCs w:val="24"/>
+          <w:lang w:val="en-US" w:eastAsia="fr-FR"/>
+        </w:rPr>
+        <w:t>):</w:t>
       </w:r>
     </w:p>
     <w:p>
@@ -6751,7 +7074,7 @@
           <w:szCs w:val="24"/>
           <w:lang w:val="en-US" w:eastAsia="fr-FR"/>
         </w:rPr>
-        <w:t>Calculate delta ticks, delta millis</w:t>
+        <w:t>If yes : report segment completed</w:t>
       </w:r>
     </w:p>
     <w:p>
@@ -6776,7 +7099,41 @@
           <w:szCs w:val="24"/>
           <w:lang w:val="en-US" w:eastAsia="fr-FR"/>
         </w:rPr>
-        <w:t>Receives I2C read instruction</w:t>
+        <w:t>Set PWM to 50% of current *4</w:t>
+      </w:r>
+    </w:p>
+    <w:p>
+      <w:pPr>
+        <w:pStyle w:val="Paragraphedeliste"/>
+        <w:numPr>
+          <w:ilvl w:val="0"/>
+          <w:numId w:val="6"/>
+        </w:numPr>
+        <w:spacing w:after="0" w:line="392" w:lineRule="atLeast"/>
+        <w:rPr>
+          <w:rFonts w:ascii="Arial" w:eastAsia="Times New Roman" w:hAnsi="Arial" w:cs="Arial"/>
+          <w:sz w:val="24"/>
+          <w:szCs w:val="24"/>
+          <w:lang w:val="en-US" w:eastAsia="fr-FR"/>
+        </w:rPr>
+      </w:pPr>
+      <w:r>
+        <w:rPr>
+          <w:rFonts w:ascii="Arial" w:eastAsia="Times New Roman" w:hAnsi="Arial" w:cs="Arial"/>
+          <w:sz w:val="24"/>
+          <w:szCs w:val="24"/>
+          <w:lang w:val="en-US" w:eastAsia="fr-FR"/>
+        </w:rPr>
+        <w:t>Straight line management</w:t>
+      </w:r>
+      <w:r>
+        <w:rPr>
+          <w:rFonts w:ascii="Arial" w:eastAsia="Times New Roman" w:hAnsi="Arial" w:cs="Arial"/>
+          <w:sz w:val="24"/>
+          <w:szCs w:val="24"/>
+          <w:lang w:val="en-US" w:eastAsia="fr-FR"/>
+        </w:rPr>
+        <w:t xml:space="preserve"> (forward and backward)</w:t>
       </w:r>
     </w:p>
     <w:p>
@@ -6801,20 +7158,537 @@
           <w:szCs w:val="24"/>
           <w:lang w:val="en-US" w:eastAsia="fr-FR"/>
         </w:rPr>
-        <w:t>Send 5 bytes to I2C bus</w:t>
-      </w:r>
-    </w:p>
-    <w:p>
-      <w:pPr>
-        <w:spacing w:after="0" w:line="392" w:lineRule="atLeast"/>
-        <w:ind w:left="1512"/>
-        <w:rPr>
-          <w:rFonts w:ascii="Arial" w:eastAsia="Times New Roman" w:hAnsi="Arial" w:cs="Arial"/>
-          <w:sz w:val="24"/>
-          <w:szCs w:val="24"/>
-          <w:lang w:val="en-US" w:eastAsia="fr-FR"/>
-        </w:rPr>
-      </w:pPr>
+        <w:t xml:space="preserve">If </w:t>
+      </w:r>
+      <w:r>
+        <w:rPr>
+          <w:rFonts w:ascii="Arial" w:eastAsia="Times New Roman" w:hAnsi="Arial" w:cs="Arial"/>
+          <w:sz w:val="24"/>
+          <w:szCs w:val="24"/>
+          <w:lang w:val="en-US" w:eastAsia="fr-FR"/>
+        </w:rPr>
+        <w:t xml:space="preserve">max (current gap; </w:t>
+      </w:r>
+      <w:r>
+        <w:rPr>
+          <w:rFonts w:ascii="Arial" w:eastAsia="Times New Roman" w:hAnsi="Arial" w:cs="Arial"/>
+          <w:sz w:val="24"/>
+          <w:szCs w:val="24"/>
+          <w:lang w:val="en-US" w:eastAsia="fr-FR"/>
+        </w:rPr>
+        <w:t>abs(sumof</w:t>
+      </w:r>
+      <w:r>
+        <w:rPr>
+          <w:rFonts w:ascii="Arial" w:eastAsia="Times New Roman" w:hAnsi="Arial" w:cs="Arial"/>
+          <w:sz w:val="24"/>
+          <w:szCs w:val="24"/>
+          <w:lang w:val="en-US" w:eastAsia="fr-FR"/>
+        </w:rPr>
+        <w:t>(current gap and previous gap)</w:t>
+      </w:r>
+      <w:r>
+        <w:rPr>
+          <w:rFonts w:ascii="Arial" w:eastAsia="Times New Roman" w:hAnsi="Arial" w:cs="Arial"/>
+          <w:sz w:val="24"/>
+          <w:szCs w:val="24"/>
+          <w:lang w:val="en-US" w:eastAsia="fr-FR"/>
+        </w:rPr>
+        <w:t>)</w:t>
+      </w:r>
+      <w:r>
+        <w:rPr>
+          <w:rFonts w:ascii="Arial" w:eastAsia="Times New Roman" w:hAnsi="Arial" w:cs="Arial"/>
+          <w:sz w:val="24"/>
+          <w:szCs w:val="24"/>
+          <w:lang w:val="en-US" w:eastAsia="fr-FR"/>
+        </w:rPr>
+        <w:t>)</w:t>
+      </w:r>
+      <w:r>
+        <w:rPr>
+          <w:rFonts w:ascii="Arial" w:eastAsia="Times New Roman" w:hAnsi="Arial" w:cs="Arial"/>
+          <w:sz w:val="24"/>
+          <w:szCs w:val="24"/>
+          <w:lang w:val="en-US" w:eastAsia="fr-FR"/>
+        </w:rPr>
+        <w:t xml:space="preserve"> between slow</w:t>
+      </w:r>
+      <w:bookmarkStart w:id="5" w:name="_GoBack"/>
+      <w:bookmarkEnd w:id="5"/>
+      <w:r>
+        <w:rPr>
+          <w:rFonts w:ascii="Arial" w:eastAsia="Times New Roman" w:hAnsi="Arial" w:cs="Arial"/>
+          <w:sz w:val="24"/>
+          <w:szCs w:val="24"/>
+          <w:lang w:val="en-US" w:eastAsia="fr-FR"/>
+        </w:rPr>
+        <w:t>est left and slowest right &gt;= 2 ticks (6%</w:t>
+      </w:r>
+      <w:r>
+        <w:rPr>
+          <w:rFonts w:ascii="Arial" w:eastAsia="Times New Roman" w:hAnsi="Arial" w:cs="Arial"/>
+          <w:sz w:val="24"/>
+          <w:szCs w:val="24"/>
+          <w:lang w:val="en-US" w:eastAsia="fr-FR"/>
+        </w:rPr>
+        <w:t xml:space="preserve"> deviation</w:t>
+      </w:r>
+      <w:r>
+        <w:rPr>
+          <w:rFonts w:ascii="Arial" w:eastAsia="Times New Roman" w:hAnsi="Arial" w:cs="Arial"/>
+          <w:sz w:val="24"/>
+          <w:szCs w:val="24"/>
+          <w:lang w:val="en-US" w:eastAsia="fr-FR"/>
+        </w:rPr>
+        <w:t>):</w:t>
+      </w:r>
+    </w:p>
+    <w:p>
+      <w:pPr>
+        <w:pStyle w:val="Paragraphedeliste"/>
+        <w:numPr>
+          <w:ilvl w:val="2"/>
+          <w:numId w:val="6"/>
+        </w:numPr>
+        <w:spacing w:after="0" w:line="392" w:lineRule="atLeast"/>
+        <w:rPr>
+          <w:rFonts w:ascii="Arial" w:eastAsia="Times New Roman" w:hAnsi="Arial" w:cs="Arial"/>
+          <w:sz w:val="24"/>
+          <w:szCs w:val="24"/>
+          <w:lang w:val="en-US" w:eastAsia="fr-FR"/>
+        </w:rPr>
+      </w:pPr>
+      <w:r>
+        <w:rPr>
+          <w:rFonts w:ascii="Arial" w:eastAsia="Times New Roman" w:hAnsi="Arial" w:cs="Arial"/>
+          <w:sz w:val="24"/>
+          <w:szCs w:val="24"/>
+          <w:lang w:val="en-US" w:eastAsia="fr-FR"/>
+        </w:rPr>
+        <w:t>slowdown fastest side</w:t>
+      </w:r>
+      <w:r>
+        <w:rPr>
+          <w:rFonts w:ascii="Arial" w:eastAsia="Times New Roman" w:hAnsi="Arial" w:cs="Arial"/>
+          <w:sz w:val="24"/>
+          <w:szCs w:val="24"/>
+          <w:lang w:val="en-US" w:eastAsia="fr-FR"/>
+        </w:rPr>
+        <w:t xml:space="preserve"> (function of the gap tbd)</w:t>
+      </w:r>
+    </w:p>
+    <w:p>
+      <w:pPr>
+        <w:pStyle w:val="Paragraphedeliste"/>
+        <w:numPr>
+          <w:ilvl w:val="2"/>
+          <w:numId w:val="6"/>
+        </w:numPr>
+        <w:spacing w:after="0" w:line="392" w:lineRule="atLeast"/>
+        <w:rPr>
+          <w:rFonts w:ascii="Arial" w:eastAsia="Times New Roman" w:hAnsi="Arial" w:cs="Arial"/>
+          <w:sz w:val="24"/>
+          <w:szCs w:val="24"/>
+          <w:lang w:val="en-US" w:eastAsia="fr-FR"/>
+        </w:rPr>
+      </w:pPr>
+      <w:r>
+        <w:rPr>
+          <w:rFonts w:ascii="Arial" w:eastAsia="Times New Roman" w:hAnsi="Arial" w:cs="Arial"/>
+          <w:sz w:val="24"/>
+          <w:szCs w:val="24"/>
+          <w:lang w:val="en-US" w:eastAsia="fr-FR"/>
+        </w:rPr>
+        <w:t xml:space="preserve">Reset </w:t>
+      </w:r>
+      <w:r>
+        <w:rPr>
+          <w:rFonts w:ascii="Arial" w:eastAsia="Times New Roman" w:hAnsi="Arial" w:cs="Arial"/>
+          <w:sz w:val="24"/>
+          <w:szCs w:val="24"/>
+          <w:lang w:val="en-US" w:eastAsia="fr-FR"/>
+        </w:rPr>
+        <w:t xml:space="preserve">current </w:t>
+      </w:r>
+      <w:r>
+        <w:rPr>
+          <w:rFonts w:ascii="Arial" w:eastAsia="Times New Roman" w:hAnsi="Arial" w:cs="Arial"/>
+          <w:sz w:val="24"/>
+          <w:szCs w:val="24"/>
+          <w:lang w:val="en-US" w:eastAsia="fr-FR"/>
+        </w:rPr>
+        <w:t>gap</w:t>
+      </w:r>
+      <w:r>
+        <w:rPr>
+          <w:rFonts w:ascii="Arial" w:eastAsia="Times New Roman" w:hAnsi="Arial" w:cs="Arial"/>
+          <w:sz w:val="24"/>
+          <w:szCs w:val="24"/>
+          <w:lang w:val="en-US" w:eastAsia="fr-FR"/>
+        </w:rPr>
+        <w:t xml:space="preserve"> #fixed so do not carry forward</w:t>
+      </w:r>
+    </w:p>
+    <w:p>
+      <w:pPr>
+        <w:pStyle w:val="Paragraphedeliste"/>
+        <w:numPr>
+          <w:ilvl w:val="1"/>
+          <w:numId w:val="6"/>
+        </w:numPr>
+        <w:spacing w:after="0" w:line="392" w:lineRule="atLeast"/>
+        <w:rPr>
+          <w:rFonts w:ascii="Arial" w:eastAsia="Times New Roman" w:hAnsi="Arial" w:cs="Arial"/>
+          <w:sz w:val="24"/>
+          <w:szCs w:val="24"/>
+          <w:lang w:val="en-US" w:eastAsia="fr-FR"/>
+        </w:rPr>
+      </w:pPr>
+      <w:r>
+        <w:rPr>
+          <w:rFonts w:ascii="Arial" w:eastAsia="Times New Roman" w:hAnsi="Arial" w:cs="Arial"/>
+          <w:sz w:val="24"/>
+          <w:szCs w:val="24"/>
+          <w:lang w:val="en-US" w:eastAsia="fr-FR"/>
+        </w:rPr>
+        <w:t xml:space="preserve">Else </w:t>
+      </w:r>
+      <w:r>
+        <w:rPr>
+          <w:rFonts w:ascii="Arial" w:eastAsia="Times New Roman" w:hAnsi="Arial" w:cs="Arial"/>
+          <w:sz w:val="24"/>
+          <w:szCs w:val="24"/>
+          <w:lang w:val="en-US" w:eastAsia="fr-FR"/>
+        </w:rPr>
+        <w:t>if sumof(current gap and previous gap)</w:t>
+      </w:r>
+      <w:r>
+        <w:rPr>
+          <w:rFonts w:ascii="Arial" w:eastAsia="Times New Roman" w:hAnsi="Arial" w:cs="Arial"/>
+          <w:sz w:val="24"/>
+          <w:szCs w:val="24"/>
+          <w:lang w:val="en-US" w:eastAsia="fr-FR"/>
+        </w:rPr>
+        <w:t>=0</w:t>
+      </w:r>
+      <w:r>
+        <w:rPr>
+          <w:rFonts w:ascii="Arial" w:eastAsia="Times New Roman" w:hAnsi="Arial" w:cs="Arial"/>
+          <w:sz w:val="24"/>
+          <w:szCs w:val="24"/>
+          <w:lang w:val="en-US" w:eastAsia="fr-FR"/>
+        </w:rPr>
+        <w:t xml:space="preserve"> :</w:t>
+      </w:r>
+    </w:p>
+    <w:p>
+      <w:pPr>
+        <w:pStyle w:val="Paragraphedeliste"/>
+        <w:numPr>
+          <w:ilvl w:val="2"/>
+          <w:numId w:val="6"/>
+        </w:numPr>
+        <w:spacing w:after="0" w:line="392" w:lineRule="atLeast"/>
+        <w:rPr>
+          <w:rFonts w:ascii="Arial" w:eastAsia="Times New Roman" w:hAnsi="Arial" w:cs="Arial"/>
+          <w:sz w:val="24"/>
+          <w:szCs w:val="24"/>
+          <w:lang w:val="en-US" w:eastAsia="fr-FR"/>
+        </w:rPr>
+      </w:pPr>
+      <w:r>
+        <w:rPr>
+          <w:rFonts w:ascii="Arial" w:eastAsia="Times New Roman" w:hAnsi="Arial" w:cs="Arial"/>
+          <w:sz w:val="24"/>
+          <w:szCs w:val="24"/>
+          <w:lang w:val="en-US" w:eastAsia="fr-FR"/>
+        </w:rPr>
+        <w:t>Reset current gap #current and previous cancel out =&gt; do not carry forward</w:t>
+      </w:r>
+    </w:p>
+    <w:p>
+      <w:pPr>
+        <w:pStyle w:val="Paragraphedeliste"/>
+        <w:numPr>
+          <w:ilvl w:val="1"/>
+          <w:numId w:val="6"/>
+        </w:numPr>
+        <w:spacing w:after="0" w:line="392" w:lineRule="atLeast"/>
+        <w:rPr>
+          <w:rFonts w:ascii="Arial" w:eastAsia="Times New Roman" w:hAnsi="Arial" w:cs="Arial"/>
+          <w:sz w:val="24"/>
+          <w:szCs w:val="24"/>
+          <w:lang w:val="en-US" w:eastAsia="fr-FR"/>
+        </w:rPr>
+      </w:pPr>
+      <w:r>
+        <w:rPr>
+          <w:rFonts w:ascii="Arial" w:eastAsia="Times New Roman" w:hAnsi="Arial" w:cs="Arial"/>
+          <w:sz w:val="24"/>
+          <w:szCs w:val="24"/>
+          <w:lang w:val="en-US" w:eastAsia="fr-FR"/>
+        </w:rPr>
+        <w:t>If gap between front and rear</w:t>
+      </w:r>
+    </w:p>
+    <w:p>
+      <w:pPr>
+        <w:pStyle w:val="Paragraphedeliste"/>
+        <w:numPr>
+          <w:ilvl w:val="2"/>
+          <w:numId w:val="6"/>
+        </w:numPr>
+        <w:rPr>
+          <w:rFonts w:ascii="Arial" w:eastAsia="Times New Roman" w:hAnsi="Arial" w:cs="Arial"/>
+          <w:sz w:val="24"/>
+          <w:szCs w:val="24"/>
+          <w:lang w:val="en-US" w:eastAsia="fr-FR"/>
+        </w:rPr>
+      </w:pPr>
+      <w:r>
+        <w:rPr>
+          <w:rFonts w:ascii="Arial" w:eastAsia="Times New Roman" w:hAnsi="Arial" w:cs="Arial"/>
+          <w:sz w:val="24"/>
+          <w:szCs w:val="24"/>
+          <w:lang w:val="en-US" w:eastAsia="fr-FR"/>
+        </w:rPr>
+        <w:t>Slowdown slipping wheel to slowest wheel of the corresponding</w:t>
+      </w:r>
+      <w:r>
+        <w:rPr>
+          <w:rFonts w:ascii="Arial" w:eastAsia="Times New Roman" w:hAnsi="Arial" w:cs="Arial"/>
+          <w:sz w:val="24"/>
+          <w:szCs w:val="24"/>
+          <w:lang w:val="en-US" w:eastAsia="fr-FR"/>
+        </w:rPr>
+        <w:t>/both</w:t>
+      </w:r>
+      <w:r>
+        <w:rPr>
+          <w:rFonts w:ascii="Arial" w:eastAsia="Times New Roman" w:hAnsi="Arial" w:cs="Arial"/>
+          <w:sz w:val="24"/>
+          <w:szCs w:val="24"/>
+          <w:lang w:val="en-US" w:eastAsia="fr-FR"/>
+        </w:rPr>
+        <w:t xml:space="preserve"> side</w:t>
+      </w:r>
+      <w:r>
+        <w:rPr>
+          <w:rFonts w:ascii="Arial" w:eastAsia="Times New Roman" w:hAnsi="Arial" w:cs="Arial"/>
+          <w:sz w:val="24"/>
+          <w:szCs w:val="24"/>
+          <w:lang w:val="en-US" w:eastAsia="fr-FR"/>
+        </w:rPr>
+        <w:t>(s)</w:t>
+      </w:r>
+    </w:p>
+    <w:p>
+      <w:pPr>
+        <w:pStyle w:val="Paragraphedeliste"/>
+        <w:numPr>
+          <w:ilvl w:val="1"/>
+          <w:numId w:val="6"/>
+        </w:numPr>
+        <w:rPr>
+          <w:rFonts w:ascii="Arial" w:eastAsia="Times New Roman" w:hAnsi="Arial" w:cs="Arial"/>
+          <w:sz w:val="24"/>
+          <w:szCs w:val="24"/>
+          <w:lang w:val="en-US" w:eastAsia="fr-FR"/>
+        </w:rPr>
+      </w:pPr>
+      <w:r>
+        <w:rPr>
+          <w:rFonts w:ascii="Arial" w:eastAsia="Times New Roman" w:hAnsi="Arial" w:cs="Arial"/>
+          <w:sz w:val="24"/>
+          <w:szCs w:val="24"/>
+          <w:lang w:val="en-US" w:eastAsia="fr-FR"/>
+        </w:rPr>
+        <w:t>If no gap</w:t>
+      </w:r>
+      <w:r>
+        <w:rPr>
+          <w:rFonts w:ascii="Arial" w:eastAsia="Times New Roman" w:hAnsi="Arial" w:cs="Arial"/>
+          <w:sz w:val="24"/>
+          <w:szCs w:val="24"/>
+          <w:lang w:val="en-US" w:eastAsia="fr-FR"/>
+        </w:rPr>
+        <w:t xml:space="preserve"> front rear and abs(sum(current gap – previous gap) &lt;=1</w:t>
+      </w:r>
+      <w:r>
+        <w:rPr>
+          <w:rFonts w:ascii="Arial" w:eastAsia="Times New Roman" w:hAnsi="Arial" w:cs="Arial"/>
+          <w:sz w:val="24"/>
+          <w:szCs w:val="24"/>
+          <w:lang w:val="en-US" w:eastAsia="fr-FR"/>
+        </w:rPr>
+        <w:t>:</w:t>
+      </w:r>
+    </w:p>
+    <w:p>
+      <w:pPr>
+        <w:pStyle w:val="Paragraphedeliste"/>
+        <w:numPr>
+          <w:ilvl w:val="2"/>
+          <w:numId w:val="6"/>
+        </w:numPr>
+        <w:rPr>
+          <w:rFonts w:ascii="Arial" w:eastAsia="Times New Roman" w:hAnsi="Arial" w:cs="Arial"/>
+          <w:sz w:val="24"/>
+          <w:szCs w:val="24"/>
+          <w:lang w:val="en-US" w:eastAsia="fr-FR"/>
+        </w:rPr>
+      </w:pPr>
+      <w:r>
+        <w:rPr>
+          <w:rFonts w:ascii="Arial" w:eastAsia="Times New Roman" w:hAnsi="Arial" w:cs="Arial"/>
+          <w:sz w:val="24"/>
+          <w:szCs w:val="24"/>
+          <w:lang w:val="en-US" w:eastAsia="fr-FR"/>
+        </w:rPr>
+        <w:t xml:space="preserve">Increase </w:t>
+      </w:r>
+      <w:r>
+        <w:rPr>
+          <w:rFonts w:ascii="Arial" w:eastAsia="Times New Roman" w:hAnsi="Arial" w:cs="Arial"/>
+          <w:sz w:val="24"/>
+          <w:szCs w:val="24"/>
+          <w:lang w:val="en-US" w:eastAsia="fr-FR"/>
+        </w:rPr>
+        <w:t xml:space="preserve">speed </w:t>
+      </w:r>
+      <w:r>
+        <w:rPr>
+          <w:rFonts w:ascii="Arial" w:eastAsia="Times New Roman" w:hAnsi="Arial" w:cs="Arial"/>
+          <w:sz w:val="24"/>
+          <w:szCs w:val="24"/>
+          <w:lang w:val="en-US" w:eastAsia="fr-FR"/>
+        </w:rPr>
+        <w:t>by 10%</w:t>
+      </w:r>
+      <w:r>
+        <w:rPr>
+          <w:rFonts w:ascii="Arial" w:eastAsia="Times New Roman" w:hAnsi="Arial" w:cs="Arial"/>
+          <w:sz w:val="24"/>
+          <w:szCs w:val="24"/>
+          <w:lang w:val="en-US" w:eastAsia="fr-FR"/>
+        </w:rPr>
+        <w:t xml:space="preserve"> on all</w:t>
+      </w:r>
+    </w:p>
+    <w:p>
+      <w:pPr>
+        <w:pStyle w:val="Paragraphedeliste"/>
+        <w:numPr>
+          <w:ilvl w:val="1"/>
+          <w:numId w:val="6"/>
+        </w:numPr>
+        <w:rPr>
+          <w:rFonts w:ascii="Arial" w:eastAsia="Times New Roman" w:hAnsi="Arial" w:cs="Arial"/>
+          <w:sz w:val="24"/>
+          <w:szCs w:val="24"/>
+          <w:lang w:val="en-US" w:eastAsia="fr-FR"/>
+        </w:rPr>
+      </w:pPr>
+      <w:r>
+        <w:rPr>
+          <w:rFonts w:ascii="Arial" w:eastAsia="Times New Roman" w:hAnsi="Arial" w:cs="Arial"/>
+          <w:sz w:val="24"/>
+          <w:szCs w:val="24"/>
+          <w:lang w:val="en-US" w:eastAsia="fr-FR"/>
+        </w:rPr>
+        <w:t>Former_gap=current_gap</w:t>
+      </w:r>
+    </w:p>
+    <w:p>
+      <w:pPr>
+        <w:pStyle w:val="Paragraphedeliste"/>
+        <w:numPr>
+          <w:ilvl w:val="0"/>
+          <w:numId w:val="6"/>
+        </w:numPr>
+        <w:rPr>
+          <w:rFonts w:ascii="Arial" w:eastAsia="Times New Roman" w:hAnsi="Arial" w:cs="Arial"/>
+          <w:sz w:val="24"/>
+          <w:szCs w:val="24"/>
+          <w:lang w:val="en-US" w:eastAsia="fr-FR"/>
+        </w:rPr>
+      </w:pPr>
+      <w:r>
+        <w:rPr>
+          <w:rFonts w:ascii="Arial" w:eastAsia="Times New Roman" w:hAnsi="Arial" w:cs="Arial"/>
+          <w:sz w:val="24"/>
+          <w:szCs w:val="24"/>
+          <w:lang w:val="en-US" w:eastAsia="fr-FR"/>
+        </w:rPr>
+        <w:t>Rotation management</w:t>
+      </w:r>
+    </w:p>
+    <w:p>
+      <w:pPr>
+        <w:pStyle w:val="Paragraphedeliste"/>
+        <w:numPr>
+          <w:ilvl w:val="1"/>
+          <w:numId w:val="6"/>
+        </w:numPr>
+        <w:rPr>
+          <w:rFonts w:ascii="Arial" w:eastAsia="Times New Roman" w:hAnsi="Arial" w:cs="Arial"/>
+          <w:sz w:val="24"/>
+          <w:szCs w:val="24"/>
+          <w:lang w:eastAsia="fr-FR"/>
+        </w:rPr>
+      </w:pPr>
+      <w:r>
+        <w:rPr>
+          <w:rFonts w:ascii="Arial" w:eastAsia="Times New Roman" w:hAnsi="Arial" w:cs="Arial"/>
+          <w:sz w:val="24"/>
+          <w:szCs w:val="24"/>
+          <w:lang w:eastAsia="fr-FR"/>
+        </w:rPr>
+        <w:t xml:space="preserve">Pour un chassis de </w:t>
+      </w:r>
+      <w:r>
+        <w:rPr>
+          <w:rFonts w:ascii="Arial" w:eastAsia="Times New Roman" w:hAnsi="Arial" w:cs="Arial"/>
+          <w:sz w:val="24"/>
+          <w:szCs w:val="24"/>
+          <w:lang w:eastAsia="fr-FR"/>
+        </w:rPr>
+        <w:t>60 x 90, circonférence cercle circonscrit = 3,4m =&gt; vitesse de rotation ~ 52°/seconde =&gt; roation à faire mi-vitesse soit 26°/s soit avec une fréquence de 5hz sur le compas une resolution de l’ordre de 5,2° qui est 2x la precision du compas.</w:t>
+      </w:r>
+    </w:p>
+    <w:p>
+      <w:pPr>
+        <w:pStyle w:val="Paragraphedeliste"/>
+        <w:numPr>
+          <w:ilvl w:val="1"/>
+          <w:numId w:val="6"/>
+        </w:numPr>
+        <w:rPr>
+          <w:rFonts w:ascii="Arial" w:eastAsia="Times New Roman" w:hAnsi="Arial" w:cs="Arial"/>
+          <w:sz w:val="24"/>
+          <w:szCs w:val="24"/>
+          <w:lang w:val="en-US" w:eastAsia="fr-FR"/>
+        </w:rPr>
+      </w:pPr>
+      <w:r>
+        <w:rPr>
+          <w:rFonts w:ascii="Arial" w:eastAsia="Times New Roman" w:hAnsi="Arial" w:cs="Arial"/>
+          <w:sz w:val="24"/>
+          <w:szCs w:val="24"/>
+          <w:lang w:val="en-US" w:eastAsia="fr-FR"/>
+        </w:rPr>
+        <w:t xml:space="preserve">Check if </w:t>
+      </w:r>
+      <w:r>
+        <w:rPr>
+          <w:rFonts w:ascii="Arial" w:eastAsia="Times New Roman" w:hAnsi="Arial" w:cs="Arial"/>
+          <w:sz w:val="24"/>
+          <w:szCs w:val="24"/>
+          <w:lang w:val="en-US" w:eastAsia="fr-FR"/>
+        </w:rPr>
+        <w:t>abs(current_heading - target_heading) &lt; 10° then PWM=25%</w:t>
+      </w:r>
     </w:p>
     <w:p>
       <w:pPr>
@@ -6838,137 +7712,61 @@
           <w:szCs w:val="24"/>
           <w:lang w:val="en-US" w:eastAsia="fr-FR"/>
         </w:rPr>
-        <w:t>TP4 – poll compass (I2C slave) = 0,1s</w:t>
-      </w:r>
-    </w:p>
-    <w:p>
-      <w:pPr>
-        <w:pStyle w:val="Paragraphedeliste"/>
-        <w:spacing w:after="0" w:line="392" w:lineRule="atLeast"/>
-        <w:ind w:left="1224"/>
-        <w:rPr>
-          <w:rFonts w:ascii="Arial" w:eastAsia="Times New Roman" w:hAnsi="Arial" w:cs="Arial"/>
-          <w:sz w:val="24"/>
-          <w:szCs w:val="24"/>
-          <w:lang w:val="en-US" w:eastAsia="fr-FR"/>
-        </w:rPr>
-      </w:pPr>
-      <w:r>
-        <w:rPr>
-          <w:rFonts w:ascii="Arial" w:eastAsia="Times New Roman" w:hAnsi="Arial" w:cs="Arial"/>
-          <w:sz w:val="24"/>
-          <w:szCs w:val="24"/>
-          <w:lang w:val="en-US" w:eastAsia="fr-FR"/>
-        </w:rPr>
-        <w:t xml:space="preserve">I2C read duration = </w:t>
-      </w:r>
-      <w:r>
-        <w:rPr>
-          <w:rFonts w:ascii="Arial" w:eastAsia="Times New Roman" w:hAnsi="Arial" w:cs="Arial"/>
-          <w:sz w:val="24"/>
-          <w:szCs w:val="24"/>
-          <w:lang w:val="en-US" w:eastAsia="fr-FR"/>
-        </w:rPr>
-        <w:t xml:space="preserve">1 </w:t>
-      </w:r>
-      <w:r>
-        <w:rPr>
-          <w:rFonts w:ascii="Arial" w:eastAsia="Times New Roman" w:hAnsi="Arial" w:cs="Arial"/>
-          <w:sz w:val="24"/>
-          <w:szCs w:val="24"/>
-          <w:lang w:val="en-US" w:eastAsia="fr-FR"/>
-        </w:rPr>
-        <w:t>ms</w:t>
-      </w:r>
-    </w:p>
-    <w:p>
-      <w:pPr>
-        <w:pStyle w:val="Paragraphedeliste"/>
-        <w:spacing w:after="0" w:line="392" w:lineRule="atLeast"/>
-        <w:ind w:left="1224"/>
-        <w:rPr>
-          <w:rFonts w:ascii="Arial" w:eastAsia="Times New Roman" w:hAnsi="Arial" w:cs="Arial"/>
-          <w:sz w:val="24"/>
-          <w:szCs w:val="24"/>
-          <w:lang w:val="en-US" w:eastAsia="fr-FR"/>
-        </w:rPr>
-      </w:pPr>
-      <w:r>
-        <w:rPr>
-          <w:rFonts w:ascii="Arial" w:eastAsia="Times New Roman" w:hAnsi="Arial" w:cs="Arial"/>
-          <w:sz w:val="24"/>
-          <w:szCs w:val="24"/>
-          <w:lang w:val="en-US" w:eastAsia="fr-FR"/>
-        </w:rPr>
-        <w:t>Timer interrupt retrieve compass data = current heading</w:t>
-      </w:r>
-    </w:p>
-    <w:p>
-      <w:pPr>
-        <w:pStyle w:val="Paragraphedeliste"/>
-        <w:numPr>
-          <w:ilvl w:val="2"/>
-          <w:numId w:val="4"/>
-        </w:numPr>
-        <w:spacing w:after="0" w:line="392" w:lineRule="atLeast"/>
-        <w:rPr>
-          <w:rFonts w:ascii="Arial" w:eastAsia="Times New Roman" w:hAnsi="Arial" w:cs="Arial"/>
-          <w:sz w:val="24"/>
-          <w:szCs w:val="24"/>
-          <w:lang w:val="en-US" w:eastAsia="fr-FR"/>
-        </w:rPr>
-      </w:pPr>
-      <w:r>
-        <w:rPr>
-          <w:rFonts w:ascii="Arial" w:eastAsia="Times New Roman" w:hAnsi="Arial" w:cs="Arial"/>
-          <w:sz w:val="24"/>
-          <w:szCs w:val="24"/>
-          <w:lang w:val="en-US" w:eastAsia="fr-FR"/>
-        </w:rPr>
-        <w:t>TP5 – poll GPS</w:t>
-      </w:r>
-      <w:r>
-        <w:rPr>
-          <w:rFonts w:ascii="Arial" w:eastAsia="Times New Roman" w:hAnsi="Arial" w:cs="Arial"/>
-          <w:sz w:val="24"/>
-          <w:szCs w:val="24"/>
-          <w:lang w:val="en-US" w:eastAsia="fr-FR"/>
-        </w:rPr>
-        <w:t xml:space="preserve"> - tbd</w:t>
-      </w:r>
-    </w:p>
-    <w:p>
-      <w:pPr>
-        <w:pStyle w:val="Paragraphedeliste"/>
-        <w:numPr>
-          <w:ilvl w:val="2"/>
-          <w:numId w:val="4"/>
-        </w:numPr>
-        <w:spacing w:after="0" w:line="392" w:lineRule="atLeast"/>
-        <w:rPr>
-          <w:rFonts w:ascii="Arial" w:eastAsia="Times New Roman" w:hAnsi="Arial" w:cs="Arial"/>
-          <w:sz w:val="24"/>
-          <w:szCs w:val="24"/>
-          <w:lang w:val="en-US" w:eastAsia="fr-FR"/>
-        </w:rPr>
-      </w:pPr>
-      <w:r>
-        <w:rPr>
-          <w:rFonts w:ascii="Arial" w:eastAsia="Times New Roman" w:hAnsi="Arial" w:cs="Arial"/>
-          <w:sz w:val="24"/>
-          <w:szCs w:val="24"/>
-          <w:lang w:val="en-US" w:eastAsia="fr-FR"/>
-        </w:rPr>
-        <w:t>TP6 – ad</w:t>
-      </w:r>
-      <w:r>
-        <w:rPr>
-          <w:rFonts w:ascii="Arial" w:eastAsia="Times New Roman" w:hAnsi="Arial" w:cs="Arial"/>
-          <w:sz w:val="24"/>
-          <w:szCs w:val="24"/>
-          <w:lang w:val="en-US" w:eastAsia="fr-FR"/>
-        </w:rPr>
-        <w:t>just PWM to deliver order</w:t>
+        <w:t xml:space="preserve">TP7 – feedback actual status (position (x,y), heading, </w:t>
+      </w:r>
+      <w:r>
+        <w:rPr>
+          <w:rFonts w:ascii="Arial" w:eastAsia="Times New Roman" w:hAnsi="Arial" w:cs="Arial"/>
+          <w:sz w:val="24"/>
+          <w:szCs w:val="24"/>
+          <w:lang w:val="en-US" w:eastAsia="fr-FR"/>
+        </w:rPr>
+        <w:t>teta_point</w:t>
+      </w:r>
+      <w:r>
+        <w:rPr>
+          <w:rFonts w:ascii="Arial" w:eastAsia="Times New Roman" w:hAnsi="Arial" w:cs="Arial"/>
+          <w:sz w:val="24"/>
+          <w:szCs w:val="24"/>
+          <w:lang w:val="en-US" w:eastAsia="fr-FR"/>
+        </w:rPr>
+        <w:t>) to MU (</w:t>
+      </w:r>
+      <w:r>
+        <w:rPr>
+          <w:rFonts w:ascii="Arial" w:eastAsia="Times New Roman" w:hAnsi="Arial" w:cs="Arial"/>
+          <w:sz w:val="24"/>
+          <w:szCs w:val="24"/>
+          <w:lang w:val="en-US" w:eastAsia="fr-FR"/>
+        </w:rPr>
+        <w:t>I2C-1</w:t>
+      </w:r>
+      <w:r>
+        <w:rPr>
+          <w:rFonts w:ascii="Arial" w:eastAsia="Times New Roman" w:hAnsi="Arial" w:cs="Arial"/>
+          <w:sz w:val="24"/>
+          <w:szCs w:val="24"/>
+          <w:lang w:val="en-US" w:eastAsia="fr-FR"/>
+        </w:rPr>
+        <w:t xml:space="preserve">) </w:t>
+      </w:r>
+      <w:r>
+        <w:rPr>
+          <w:rFonts w:ascii="Arial" w:eastAsia="Times New Roman" w:hAnsi="Arial" w:cs="Arial"/>
+          <w:sz w:val="24"/>
+          <w:szCs w:val="24"/>
+          <w:lang w:val="en-US" w:eastAsia="fr-FR"/>
+        </w:rPr>
+        <w:t xml:space="preserve">every </w:t>
+      </w:r>
+      <w:r>
+        <w:rPr>
+          <w:rFonts w:ascii="Arial" w:eastAsia="Times New Roman" w:hAnsi="Arial" w:cs="Arial"/>
+          <w:sz w:val="24"/>
+          <w:szCs w:val="24"/>
+          <w:lang w:val="en-US" w:eastAsia="fr-FR"/>
+        </w:rPr>
+        <w:t>1s</w:t>
       </w:r>
     </w:p>
     <w:p>
@@ -6983,132 +7781,26 @@
           <w:rFonts w:ascii="Arial" w:eastAsia="Times New Roman" w:hAnsi="Arial" w:cs="Arial"/>
           <w:sz w:val="24"/>
           <w:szCs w:val="24"/>
-          <w:lang w:val="en-US" w:eastAsia="fr-FR"/>
-        </w:rPr>
-      </w:pPr>
-      <w:r>
-        <w:rPr>
-          <w:rFonts w:ascii="Arial" w:eastAsia="Times New Roman" w:hAnsi="Arial" w:cs="Arial"/>
-          <w:sz w:val="24"/>
-          <w:szCs w:val="24"/>
-          <w:lang w:val="en-US" w:eastAsia="fr-FR"/>
-        </w:rPr>
-        <w:t xml:space="preserve">Execute after TP 4 </w:t>
-      </w:r>
-      <w:r>
-        <w:rPr>
-          <w:rFonts w:ascii="Arial" w:eastAsia="Times New Roman" w:hAnsi="Arial" w:cs="Arial"/>
-          <w:sz w:val="24"/>
-          <w:szCs w:val="24"/>
-          <w:lang w:val="en-US" w:eastAsia="fr-FR"/>
-        </w:rPr>
-        <w:t xml:space="preserve">or TP 5 </w:t>
-      </w:r>
-      <w:r>
-        <w:rPr>
-          <w:rFonts w:ascii="Arial" w:eastAsia="Times New Roman" w:hAnsi="Arial" w:cs="Arial"/>
-          <w:sz w:val="24"/>
-          <w:szCs w:val="24"/>
-          <w:lang w:val="en-US" w:eastAsia="fr-FR"/>
-        </w:rPr>
-        <w:t>(</w:t>
-      </w:r>
-      <w:r>
-        <w:rPr>
-          <w:rFonts w:ascii="Arial" w:eastAsia="Times New Roman" w:hAnsi="Arial" w:cs="Arial"/>
-          <w:sz w:val="24"/>
-          <w:szCs w:val="24"/>
-          <w:lang w:val="en-US" w:eastAsia="fr-FR"/>
-        </w:rPr>
-        <w:t xml:space="preserve">Encoder ticks </w:t>
-      </w:r>
-      <w:r>
-        <w:rPr>
-          <w:rFonts w:ascii="Arial" w:eastAsia="Times New Roman" w:hAnsi="Arial" w:cs="Arial"/>
-          <w:sz w:val="24"/>
-          <w:szCs w:val="24"/>
-          <w:lang w:val="en-US" w:eastAsia="fr-FR"/>
-        </w:rPr>
-        <w:t xml:space="preserve">and compass </w:t>
-      </w:r>
-      <w:r>
-        <w:rPr>
-          <w:rFonts w:ascii="Arial" w:eastAsia="Times New Roman" w:hAnsi="Arial" w:cs="Arial"/>
-          <w:sz w:val="24"/>
-          <w:szCs w:val="24"/>
-          <w:lang w:val="en-US" w:eastAsia="fr-FR"/>
-        </w:rPr>
-        <w:t>available every 0,1s</w:t>
-      </w:r>
-      <w:r>
-        <w:rPr>
-          <w:rFonts w:ascii="Arial" w:eastAsia="Times New Roman" w:hAnsi="Arial" w:cs="Arial"/>
-          <w:sz w:val="24"/>
-          <w:szCs w:val="24"/>
-          <w:lang w:val="en-US" w:eastAsia="fr-FR"/>
-        </w:rPr>
-        <w:t>)</w:t>
-      </w:r>
-    </w:p>
-    <w:p>
-      <w:pPr>
-        <w:pStyle w:val="Paragraphedeliste"/>
-        <w:numPr>
-          <w:ilvl w:val="0"/>
-          <w:numId w:val="6"/>
-        </w:numPr>
-        <w:spacing w:after="0" w:line="392" w:lineRule="atLeast"/>
-        <w:rPr>
-          <w:rFonts w:ascii="Arial" w:eastAsia="Times New Roman" w:hAnsi="Arial" w:cs="Arial"/>
-          <w:sz w:val="24"/>
-          <w:szCs w:val="24"/>
-          <w:lang w:val="en-US" w:eastAsia="fr-FR"/>
-        </w:rPr>
-      </w:pPr>
-      <w:r>
-        <w:rPr>
-          <w:rFonts w:ascii="Arial" w:eastAsia="Times New Roman" w:hAnsi="Arial" w:cs="Arial"/>
-          <w:sz w:val="24"/>
-          <w:szCs w:val="24"/>
-          <w:lang w:val="en-US" w:eastAsia="fr-FR"/>
-        </w:rPr>
-        <w:t xml:space="preserve">Check if segment is completed (distance </w:t>
-      </w:r>
-      <w:r>
-        <w:rPr>
-          <w:rFonts w:ascii="Arial" w:eastAsia="Times New Roman" w:hAnsi="Arial" w:cs="Arial"/>
-          <w:sz w:val="24"/>
-          <w:szCs w:val="24"/>
-          <w:lang w:val="en-US" w:eastAsia="fr-FR"/>
-        </w:rPr>
-        <w:t xml:space="preserve">&lt; 2,5 cm </w:t>
-      </w:r>
-      <w:r>
-        <w:rPr>
-          <w:rFonts w:ascii="Arial" w:eastAsia="Times New Roman" w:hAnsi="Arial" w:cs="Arial"/>
-          <w:sz w:val="24"/>
-          <w:szCs w:val="24"/>
-          <w:lang w:val="en-US" w:eastAsia="fr-FR"/>
-        </w:rPr>
-        <w:t>or heading</w:t>
-      </w:r>
-      <w:r>
-        <w:rPr>
-          <w:rFonts w:ascii="Arial" w:eastAsia="Times New Roman" w:hAnsi="Arial" w:cs="Arial"/>
-          <w:sz w:val="24"/>
-          <w:szCs w:val="24"/>
-          <w:lang w:val="en-US" w:eastAsia="fr-FR"/>
-        </w:rPr>
-        <w:t xml:space="preserve"> &lt;2°</w:t>
-      </w:r>
-      <w:r>
-        <w:rPr>
-          <w:rFonts w:ascii="Arial" w:eastAsia="Times New Roman" w:hAnsi="Arial" w:cs="Arial"/>
-          <w:sz w:val="24"/>
-          <w:szCs w:val="24"/>
-          <w:lang w:val="en-US" w:eastAsia="fr-FR"/>
-        </w:rPr>
-        <w:t>):</w:t>
+          <w:lang w:eastAsia="fr-FR"/>
+        </w:rPr>
+      </w:pPr>
+      <w:r>
+        <w:rPr>
+          <w:rFonts w:ascii="Arial" w:eastAsia="Times New Roman" w:hAnsi="Arial" w:cs="Arial"/>
+          <w:sz w:val="24"/>
+          <w:szCs w:val="24"/>
+          <w:lang w:eastAsia="fr-FR"/>
+        </w:rPr>
+        <w:t>Calcul</w:t>
+      </w:r>
+      <w:r>
+        <w:rPr>
+          <w:rFonts w:ascii="Arial" w:eastAsia="Times New Roman" w:hAnsi="Arial" w:cs="Arial"/>
+          <w:sz w:val="24"/>
+          <w:szCs w:val="24"/>
+          <w:lang w:eastAsia="fr-FR"/>
+        </w:rPr>
+        <w:t>ate x, y, vx, vy, teta_point</w:t>
       </w:r>
     </w:p>
     <w:p>
@@ -7133,973 +7825,7 @@
           <w:szCs w:val="24"/>
           <w:lang w:val="en-US" w:eastAsia="fr-FR"/>
         </w:rPr>
-        <w:t>Reset counters</w:t>
-      </w:r>
-    </w:p>
-    <w:p>
-      <w:pPr>
-        <w:pStyle w:val="Paragraphedeliste"/>
-        <w:numPr>
-          <w:ilvl w:val="1"/>
-          <w:numId w:val="6"/>
-        </w:numPr>
-        <w:spacing w:after="0" w:line="392" w:lineRule="atLeast"/>
-        <w:rPr>
-          <w:rFonts w:ascii="Arial" w:eastAsia="Times New Roman" w:hAnsi="Arial" w:cs="Arial"/>
-          <w:sz w:val="24"/>
-          <w:szCs w:val="24"/>
-          <w:lang w:val="en-US" w:eastAsia="fr-FR"/>
-        </w:rPr>
-      </w:pPr>
-      <w:r>
-        <w:rPr>
-          <w:rFonts w:ascii="Arial" w:eastAsia="Times New Roman" w:hAnsi="Arial" w:cs="Arial"/>
-          <w:sz w:val="24"/>
-          <w:szCs w:val="24"/>
-          <w:lang w:val="en-US" w:eastAsia="fr-FR"/>
-        </w:rPr>
-        <w:t>Check go ahead received</w:t>
-      </w:r>
-      <w:r>
-        <w:rPr>
-          <w:rFonts w:ascii="Arial" w:eastAsia="Times New Roman" w:hAnsi="Arial" w:cs="Arial"/>
-          <w:sz w:val="24"/>
-          <w:szCs w:val="24"/>
-          <w:lang w:val="en-US" w:eastAsia="fr-FR"/>
-        </w:rPr>
-        <w:t xml:space="preserve"> from MU</w:t>
-      </w:r>
-    </w:p>
-    <w:p>
-      <w:pPr>
-        <w:pStyle w:val="Paragraphedeliste"/>
-        <w:numPr>
-          <w:ilvl w:val="1"/>
-          <w:numId w:val="6"/>
-        </w:numPr>
-        <w:spacing w:after="0" w:line="392" w:lineRule="atLeast"/>
-        <w:rPr>
-          <w:rFonts w:ascii="Arial" w:eastAsia="Times New Roman" w:hAnsi="Arial" w:cs="Arial"/>
-          <w:sz w:val="24"/>
-          <w:szCs w:val="24"/>
-          <w:lang w:val="en-US" w:eastAsia="fr-FR"/>
-        </w:rPr>
-      </w:pPr>
-      <w:r>
-        <w:rPr>
-          <w:rFonts w:ascii="Arial" w:eastAsia="Times New Roman" w:hAnsi="Arial" w:cs="Arial"/>
-          <w:sz w:val="24"/>
-          <w:szCs w:val="24"/>
-          <w:lang w:val="en-US" w:eastAsia="fr-FR"/>
-        </w:rPr>
-        <w:t xml:space="preserve">Start </w:t>
-      </w:r>
-      <w:r>
-        <w:rPr>
-          <w:rFonts w:ascii="Arial" w:eastAsia="Times New Roman" w:hAnsi="Arial" w:cs="Arial"/>
-          <w:sz w:val="24"/>
-          <w:szCs w:val="24"/>
-          <w:lang w:val="en-US" w:eastAsia="fr-FR"/>
-        </w:rPr>
-        <w:t>next</w:t>
-      </w:r>
-      <w:r>
-        <w:rPr>
-          <w:rFonts w:ascii="Arial" w:eastAsia="Times New Roman" w:hAnsi="Arial" w:cs="Arial"/>
-          <w:sz w:val="24"/>
-          <w:szCs w:val="24"/>
-          <w:lang w:val="en-US" w:eastAsia="fr-FR"/>
-        </w:rPr>
-        <w:t xml:space="preserve"> segment</w:t>
-      </w:r>
-    </w:p>
-    <w:p>
-      <w:pPr>
-        <w:pStyle w:val="Paragraphedeliste"/>
-        <w:numPr>
-          <w:ilvl w:val="0"/>
-          <w:numId w:val="6"/>
-        </w:numPr>
-        <w:spacing w:after="0" w:line="392" w:lineRule="atLeast"/>
-        <w:rPr>
-          <w:rFonts w:ascii="Arial" w:eastAsia="Times New Roman" w:hAnsi="Arial" w:cs="Arial"/>
-          <w:sz w:val="24"/>
-          <w:szCs w:val="24"/>
-          <w:lang w:val="en-US" w:eastAsia="fr-FR"/>
-        </w:rPr>
-      </w:pPr>
-      <w:r>
-        <w:rPr>
-          <w:rFonts w:ascii="Arial" w:eastAsia="Times New Roman" w:hAnsi="Arial" w:cs="Arial"/>
-          <w:sz w:val="24"/>
-          <w:szCs w:val="24"/>
-          <w:lang w:val="en-US" w:eastAsia="fr-FR"/>
-        </w:rPr>
-        <w:t xml:space="preserve">Check if segment </w:t>
-      </w:r>
-      <w:r>
-        <w:rPr>
-          <w:rFonts w:ascii="Arial" w:eastAsia="Times New Roman" w:hAnsi="Arial" w:cs="Arial"/>
-          <w:sz w:val="24"/>
-          <w:szCs w:val="24"/>
-          <w:lang w:val="en-US" w:eastAsia="fr-FR"/>
-        </w:rPr>
-        <w:t xml:space="preserve">is expected to be </w:t>
-      </w:r>
-      <w:r>
-        <w:rPr>
-          <w:rFonts w:ascii="Arial" w:eastAsia="Times New Roman" w:hAnsi="Arial" w:cs="Arial"/>
-          <w:sz w:val="24"/>
-          <w:szCs w:val="24"/>
-          <w:lang w:val="en-US" w:eastAsia="fr-FR"/>
-        </w:rPr>
-        <w:t xml:space="preserve">completed </w:t>
-      </w:r>
-      <w:r>
-        <w:rPr>
-          <w:rFonts w:ascii="Arial" w:eastAsia="Times New Roman" w:hAnsi="Arial" w:cs="Arial"/>
-          <w:sz w:val="24"/>
-          <w:szCs w:val="24"/>
-          <w:lang w:val="en-US" w:eastAsia="fr-FR"/>
-        </w:rPr>
-        <w:t xml:space="preserve">in next iteration </w:t>
-      </w:r>
-      <w:r>
-        <w:rPr>
-          <w:rFonts w:ascii="Arial" w:eastAsia="Times New Roman" w:hAnsi="Arial" w:cs="Arial"/>
-          <w:sz w:val="24"/>
-          <w:szCs w:val="24"/>
-          <w:lang w:val="en-US" w:eastAsia="fr-FR"/>
-        </w:rPr>
-        <w:t xml:space="preserve">(distance </w:t>
-      </w:r>
-      <w:r>
-        <w:rPr>
-          <w:rFonts w:ascii="Arial" w:eastAsia="Times New Roman" w:hAnsi="Arial" w:cs="Arial"/>
-          <w:sz w:val="24"/>
-          <w:szCs w:val="24"/>
-          <w:lang w:val="en-US" w:eastAsia="fr-FR"/>
-        </w:rPr>
-        <w:t xml:space="preserve">&lt; PWM * </w:t>
-      </w:r>
-      <w:r>
-        <w:rPr>
-          <w:rFonts w:ascii="Arial" w:eastAsia="Times New Roman" w:hAnsi="Arial" w:cs="Arial"/>
-          <w:sz w:val="24"/>
-          <w:szCs w:val="24"/>
-          <w:lang w:val="en-US" w:eastAsia="fr-FR"/>
-        </w:rPr>
-        <w:t>5</w:t>
-      </w:r>
-      <w:r>
-        <w:rPr>
-          <w:rFonts w:ascii="Arial" w:eastAsia="Times New Roman" w:hAnsi="Arial" w:cs="Arial"/>
-          <w:sz w:val="24"/>
-          <w:szCs w:val="24"/>
-          <w:lang w:val="en-US" w:eastAsia="fr-FR"/>
-        </w:rPr>
-        <w:t xml:space="preserve"> </w:t>
-      </w:r>
-      <w:r>
-        <w:rPr>
-          <w:rFonts w:ascii="Arial" w:eastAsia="Times New Roman" w:hAnsi="Arial" w:cs="Arial"/>
-          <w:sz w:val="24"/>
-          <w:szCs w:val="24"/>
-          <w:lang w:val="en-US" w:eastAsia="fr-FR"/>
-        </w:rPr>
-        <w:t xml:space="preserve">cm </w:t>
-      </w:r>
-      <w:r>
-        <w:rPr>
-          <w:rFonts w:ascii="Arial" w:eastAsia="Times New Roman" w:hAnsi="Arial" w:cs="Arial"/>
-          <w:sz w:val="24"/>
-          <w:szCs w:val="24"/>
-          <w:lang w:val="en-US" w:eastAsia="fr-FR"/>
-        </w:rPr>
-        <w:t>or heading</w:t>
-      </w:r>
-      <w:r>
-        <w:rPr>
-          <w:rFonts w:ascii="Arial" w:eastAsia="Times New Roman" w:hAnsi="Arial" w:cs="Arial"/>
-          <w:sz w:val="24"/>
-          <w:szCs w:val="24"/>
-          <w:lang w:val="en-US" w:eastAsia="fr-FR"/>
-        </w:rPr>
-        <w:t xml:space="preserve"> &lt; 5°</w:t>
-      </w:r>
-      <w:r>
-        <w:rPr>
-          <w:rFonts w:ascii="Arial" w:eastAsia="Times New Roman" w:hAnsi="Arial" w:cs="Arial"/>
-          <w:sz w:val="24"/>
-          <w:szCs w:val="24"/>
-          <w:lang w:val="en-US" w:eastAsia="fr-FR"/>
-        </w:rPr>
-        <w:t>):</w:t>
-      </w:r>
-    </w:p>
-    <w:p>
-      <w:pPr>
-        <w:pStyle w:val="Paragraphedeliste"/>
-        <w:numPr>
-          <w:ilvl w:val="1"/>
-          <w:numId w:val="6"/>
-        </w:numPr>
-        <w:spacing w:after="0" w:line="392" w:lineRule="atLeast"/>
-        <w:rPr>
-          <w:rFonts w:ascii="Arial" w:eastAsia="Times New Roman" w:hAnsi="Arial" w:cs="Arial"/>
-          <w:sz w:val="24"/>
-          <w:szCs w:val="24"/>
-          <w:lang w:val="en-US" w:eastAsia="fr-FR"/>
-        </w:rPr>
-      </w:pPr>
-      <w:r>
-        <w:rPr>
-          <w:rFonts w:ascii="Arial" w:eastAsia="Times New Roman" w:hAnsi="Arial" w:cs="Arial"/>
-          <w:sz w:val="24"/>
-          <w:szCs w:val="24"/>
-          <w:lang w:val="en-US" w:eastAsia="fr-FR"/>
-        </w:rPr>
-        <w:t>If yes : report segment completed</w:t>
-      </w:r>
-    </w:p>
-    <w:p>
-      <w:pPr>
-        <w:pStyle w:val="Paragraphedeliste"/>
-        <w:numPr>
-          <w:ilvl w:val="1"/>
-          <w:numId w:val="6"/>
-        </w:numPr>
-        <w:spacing w:after="0" w:line="392" w:lineRule="atLeast"/>
-        <w:rPr>
-          <w:rFonts w:ascii="Arial" w:eastAsia="Times New Roman" w:hAnsi="Arial" w:cs="Arial"/>
-          <w:sz w:val="24"/>
-          <w:szCs w:val="24"/>
-          <w:lang w:val="en-US" w:eastAsia="fr-FR"/>
-        </w:rPr>
-      </w:pPr>
-      <w:r>
-        <w:rPr>
-          <w:rFonts w:ascii="Arial" w:eastAsia="Times New Roman" w:hAnsi="Arial" w:cs="Arial"/>
-          <w:sz w:val="24"/>
-          <w:szCs w:val="24"/>
-          <w:lang w:val="en-US" w:eastAsia="fr-FR"/>
-        </w:rPr>
-        <w:t>Set PWM to 50% of current *4</w:t>
-      </w:r>
-    </w:p>
-    <w:p>
-      <w:pPr>
-        <w:pStyle w:val="Paragraphedeliste"/>
-        <w:numPr>
-          <w:ilvl w:val="0"/>
-          <w:numId w:val="6"/>
-        </w:numPr>
-        <w:spacing w:after="0" w:line="392" w:lineRule="atLeast"/>
-        <w:rPr>
-          <w:rFonts w:ascii="Arial" w:eastAsia="Times New Roman" w:hAnsi="Arial" w:cs="Arial"/>
-          <w:sz w:val="24"/>
-          <w:szCs w:val="24"/>
-          <w:lang w:val="en-US" w:eastAsia="fr-FR"/>
-        </w:rPr>
-      </w:pPr>
-      <w:r>
-        <w:rPr>
-          <w:rFonts w:ascii="Arial" w:eastAsia="Times New Roman" w:hAnsi="Arial" w:cs="Arial"/>
-          <w:sz w:val="24"/>
-          <w:szCs w:val="24"/>
-          <w:lang w:val="en-US" w:eastAsia="fr-FR"/>
-        </w:rPr>
-        <w:t>Straight line management</w:t>
-      </w:r>
-      <w:r>
-        <w:rPr>
-          <w:rFonts w:ascii="Arial" w:eastAsia="Times New Roman" w:hAnsi="Arial" w:cs="Arial"/>
-          <w:sz w:val="24"/>
-          <w:szCs w:val="24"/>
-          <w:lang w:val="en-US" w:eastAsia="fr-FR"/>
-        </w:rPr>
-        <w:t xml:space="preserve"> (forward and backward)</w:t>
-      </w:r>
-    </w:p>
-    <w:p>
-      <w:pPr>
-        <w:pStyle w:val="Paragraphedeliste"/>
-        <w:numPr>
-          <w:ilvl w:val="1"/>
-          <w:numId w:val="6"/>
-        </w:numPr>
-        <w:spacing w:after="0" w:line="392" w:lineRule="atLeast"/>
-        <w:rPr>
-          <w:rFonts w:ascii="Arial" w:eastAsia="Times New Roman" w:hAnsi="Arial" w:cs="Arial"/>
-          <w:sz w:val="24"/>
-          <w:szCs w:val="24"/>
-          <w:lang w:val="en-US" w:eastAsia="fr-FR"/>
-        </w:rPr>
-      </w:pPr>
-      <w:r>
-        <w:rPr>
-          <w:rFonts w:ascii="Arial" w:eastAsia="Times New Roman" w:hAnsi="Arial" w:cs="Arial"/>
-          <w:sz w:val="24"/>
-          <w:szCs w:val="24"/>
-          <w:lang w:val="en-US" w:eastAsia="fr-FR"/>
-        </w:rPr>
-        <w:t xml:space="preserve">If </w:t>
-      </w:r>
-      <w:r>
-        <w:rPr>
-          <w:rFonts w:ascii="Arial" w:eastAsia="Times New Roman" w:hAnsi="Arial" w:cs="Arial"/>
-          <w:sz w:val="24"/>
-          <w:szCs w:val="24"/>
-          <w:lang w:val="en-US" w:eastAsia="fr-FR"/>
-        </w:rPr>
-        <w:t xml:space="preserve">max (current gap; </w:t>
-      </w:r>
-      <w:r>
-        <w:rPr>
-          <w:rFonts w:ascii="Arial" w:eastAsia="Times New Roman" w:hAnsi="Arial" w:cs="Arial"/>
-          <w:sz w:val="24"/>
-          <w:szCs w:val="24"/>
-          <w:lang w:val="en-US" w:eastAsia="fr-FR"/>
-        </w:rPr>
-        <w:t>abs(sumof</w:t>
-      </w:r>
-      <w:r>
-        <w:rPr>
-          <w:rFonts w:ascii="Arial" w:eastAsia="Times New Roman" w:hAnsi="Arial" w:cs="Arial"/>
-          <w:sz w:val="24"/>
-          <w:szCs w:val="24"/>
-          <w:lang w:val="en-US" w:eastAsia="fr-FR"/>
-        </w:rPr>
-        <w:t>(current gap and previous gap)</w:t>
-      </w:r>
-      <w:r>
-        <w:rPr>
-          <w:rFonts w:ascii="Arial" w:eastAsia="Times New Roman" w:hAnsi="Arial" w:cs="Arial"/>
-          <w:sz w:val="24"/>
-          <w:szCs w:val="24"/>
-          <w:lang w:val="en-US" w:eastAsia="fr-FR"/>
-        </w:rPr>
-        <w:t>)</w:t>
-      </w:r>
-      <w:r>
-        <w:rPr>
-          <w:rFonts w:ascii="Arial" w:eastAsia="Times New Roman" w:hAnsi="Arial" w:cs="Arial"/>
-          <w:sz w:val="24"/>
-          <w:szCs w:val="24"/>
-          <w:lang w:val="en-US" w:eastAsia="fr-FR"/>
-        </w:rPr>
-        <w:t>)</w:t>
-      </w:r>
-      <w:r>
-        <w:rPr>
-          <w:rFonts w:ascii="Arial" w:eastAsia="Times New Roman" w:hAnsi="Arial" w:cs="Arial"/>
-          <w:sz w:val="24"/>
-          <w:szCs w:val="24"/>
-          <w:lang w:val="en-US" w:eastAsia="fr-FR"/>
-        </w:rPr>
-        <w:t xml:space="preserve"> between slowest left and slowest right &gt;= 2 ticks (6%</w:t>
-      </w:r>
-      <w:r>
-        <w:rPr>
-          <w:rFonts w:ascii="Arial" w:eastAsia="Times New Roman" w:hAnsi="Arial" w:cs="Arial"/>
-          <w:sz w:val="24"/>
-          <w:szCs w:val="24"/>
-          <w:lang w:val="en-US" w:eastAsia="fr-FR"/>
-        </w:rPr>
-        <w:t xml:space="preserve"> deviation</w:t>
-      </w:r>
-      <w:r>
-        <w:rPr>
-          <w:rFonts w:ascii="Arial" w:eastAsia="Times New Roman" w:hAnsi="Arial" w:cs="Arial"/>
-          <w:sz w:val="24"/>
-          <w:szCs w:val="24"/>
-          <w:lang w:val="en-US" w:eastAsia="fr-FR"/>
-        </w:rPr>
-        <w:t>):</w:t>
-      </w:r>
-    </w:p>
-    <w:p>
-      <w:pPr>
-        <w:pStyle w:val="Paragraphedeliste"/>
-        <w:numPr>
-          <w:ilvl w:val="2"/>
-          <w:numId w:val="6"/>
-        </w:numPr>
-        <w:spacing w:after="0" w:line="392" w:lineRule="atLeast"/>
-        <w:rPr>
-          <w:rFonts w:ascii="Arial" w:eastAsia="Times New Roman" w:hAnsi="Arial" w:cs="Arial"/>
-          <w:sz w:val="24"/>
-          <w:szCs w:val="24"/>
-          <w:lang w:val="en-US" w:eastAsia="fr-FR"/>
-        </w:rPr>
-      </w:pPr>
-      <w:r>
-        <w:rPr>
-          <w:rFonts w:ascii="Arial" w:eastAsia="Times New Roman" w:hAnsi="Arial" w:cs="Arial"/>
-          <w:sz w:val="24"/>
-          <w:szCs w:val="24"/>
-          <w:lang w:val="en-US" w:eastAsia="fr-FR"/>
-        </w:rPr>
-        <w:t>slowdown fastest side</w:t>
-      </w:r>
-      <w:r>
-        <w:rPr>
-          <w:rFonts w:ascii="Arial" w:eastAsia="Times New Roman" w:hAnsi="Arial" w:cs="Arial"/>
-          <w:sz w:val="24"/>
-          <w:szCs w:val="24"/>
-          <w:lang w:val="en-US" w:eastAsia="fr-FR"/>
-        </w:rPr>
-        <w:t xml:space="preserve"> (function of the gap tbd)</w:t>
-      </w:r>
-    </w:p>
-    <w:p>
-      <w:pPr>
-        <w:pStyle w:val="Paragraphedeliste"/>
-        <w:numPr>
-          <w:ilvl w:val="2"/>
-          <w:numId w:val="6"/>
-        </w:numPr>
-        <w:spacing w:after="0" w:line="392" w:lineRule="atLeast"/>
-        <w:rPr>
-          <w:rFonts w:ascii="Arial" w:eastAsia="Times New Roman" w:hAnsi="Arial" w:cs="Arial"/>
-          <w:sz w:val="24"/>
-          <w:szCs w:val="24"/>
-          <w:lang w:val="en-US" w:eastAsia="fr-FR"/>
-        </w:rPr>
-      </w:pPr>
-      <w:r>
-        <w:rPr>
-          <w:rFonts w:ascii="Arial" w:eastAsia="Times New Roman" w:hAnsi="Arial" w:cs="Arial"/>
-          <w:sz w:val="24"/>
-          <w:szCs w:val="24"/>
-          <w:lang w:val="en-US" w:eastAsia="fr-FR"/>
-        </w:rPr>
-        <w:t xml:space="preserve">Reset </w:t>
-      </w:r>
-      <w:r>
-        <w:rPr>
-          <w:rFonts w:ascii="Arial" w:eastAsia="Times New Roman" w:hAnsi="Arial" w:cs="Arial"/>
-          <w:sz w:val="24"/>
-          <w:szCs w:val="24"/>
-          <w:lang w:val="en-US" w:eastAsia="fr-FR"/>
-        </w:rPr>
-        <w:t xml:space="preserve">current </w:t>
-      </w:r>
-      <w:r>
-        <w:rPr>
-          <w:rFonts w:ascii="Arial" w:eastAsia="Times New Roman" w:hAnsi="Arial" w:cs="Arial"/>
-          <w:sz w:val="24"/>
-          <w:szCs w:val="24"/>
-          <w:lang w:val="en-US" w:eastAsia="fr-FR"/>
-        </w:rPr>
-        <w:t>gap</w:t>
-      </w:r>
-      <w:r>
-        <w:rPr>
-          <w:rFonts w:ascii="Arial" w:eastAsia="Times New Roman" w:hAnsi="Arial" w:cs="Arial"/>
-          <w:sz w:val="24"/>
-          <w:szCs w:val="24"/>
-          <w:lang w:val="en-US" w:eastAsia="fr-FR"/>
-        </w:rPr>
-        <w:t xml:space="preserve"> #fixed so do not carry forward</w:t>
-      </w:r>
-    </w:p>
-    <w:p>
-      <w:pPr>
-        <w:pStyle w:val="Paragraphedeliste"/>
-        <w:numPr>
-          <w:ilvl w:val="1"/>
-          <w:numId w:val="6"/>
-        </w:numPr>
-        <w:spacing w:after="0" w:line="392" w:lineRule="atLeast"/>
-        <w:rPr>
-          <w:rFonts w:ascii="Arial" w:eastAsia="Times New Roman" w:hAnsi="Arial" w:cs="Arial"/>
-          <w:sz w:val="24"/>
-          <w:szCs w:val="24"/>
-          <w:lang w:val="en-US" w:eastAsia="fr-FR"/>
-        </w:rPr>
-      </w:pPr>
-      <w:r>
-        <w:rPr>
-          <w:rFonts w:ascii="Arial" w:eastAsia="Times New Roman" w:hAnsi="Arial" w:cs="Arial"/>
-          <w:sz w:val="24"/>
-          <w:szCs w:val="24"/>
-          <w:lang w:val="en-US" w:eastAsia="fr-FR"/>
-        </w:rPr>
-        <w:t xml:space="preserve">Else </w:t>
-      </w:r>
-      <w:r>
-        <w:rPr>
-          <w:rFonts w:ascii="Arial" w:eastAsia="Times New Roman" w:hAnsi="Arial" w:cs="Arial"/>
-          <w:sz w:val="24"/>
-          <w:szCs w:val="24"/>
-          <w:lang w:val="en-US" w:eastAsia="fr-FR"/>
-        </w:rPr>
-        <w:t>if sumof(current gap and previous gap)</w:t>
-      </w:r>
-      <w:r>
-        <w:rPr>
-          <w:rFonts w:ascii="Arial" w:eastAsia="Times New Roman" w:hAnsi="Arial" w:cs="Arial"/>
-          <w:sz w:val="24"/>
-          <w:szCs w:val="24"/>
-          <w:lang w:val="en-US" w:eastAsia="fr-FR"/>
-        </w:rPr>
-        <w:t>=0</w:t>
-      </w:r>
-      <w:r>
-        <w:rPr>
-          <w:rFonts w:ascii="Arial" w:eastAsia="Times New Roman" w:hAnsi="Arial" w:cs="Arial"/>
-          <w:sz w:val="24"/>
-          <w:szCs w:val="24"/>
-          <w:lang w:val="en-US" w:eastAsia="fr-FR"/>
-        </w:rPr>
-        <w:t xml:space="preserve"> :</w:t>
-      </w:r>
-    </w:p>
-    <w:p>
-      <w:pPr>
-        <w:pStyle w:val="Paragraphedeliste"/>
-        <w:numPr>
-          <w:ilvl w:val="2"/>
-          <w:numId w:val="6"/>
-        </w:numPr>
-        <w:spacing w:after="0" w:line="392" w:lineRule="atLeast"/>
-        <w:rPr>
-          <w:rFonts w:ascii="Arial" w:eastAsia="Times New Roman" w:hAnsi="Arial" w:cs="Arial"/>
-          <w:sz w:val="24"/>
-          <w:szCs w:val="24"/>
-          <w:lang w:val="en-US" w:eastAsia="fr-FR"/>
-        </w:rPr>
-      </w:pPr>
-      <w:r>
-        <w:rPr>
-          <w:rFonts w:ascii="Arial" w:eastAsia="Times New Roman" w:hAnsi="Arial" w:cs="Arial"/>
-          <w:sz w:val="24"/>
-          <w:szCs w:val="24"/>
-          <w:lang w:val="en-US" w:eastAsia="fr-FR"/>
-        </w:rPr>
-        <w:t>Reset current gap #current and previous cancel out =&gt; do not carry forward</w:t>
-      </w:r>
-    </w:p>
-    <w:p>
-      <w:pPr>
-        <w:pStyle w:val="Paragraphedeliste"/>
-        <w:numPr>
-          <w:ilvl w:val="1"/>
-          <w:numId w:val="6"/>
-        </w:numPr>
-        <w:spacing w:after="0" w:line="392" w:lineRule="atLeast"/>
-        <w:rPr>
-          <w:rFonts w:ascii="Arial" w:eastAsia="Times New Roman" w:hAnsi="Arial" w:cs="Arial"/>
-          <w:sz w:val="24"/>
-          <w:szCs w:val="24"/>
-          <w:lang w:val="en-US" w:eastAsia="fr-FR"/>
-        </w:rPr>
-      </w:pPr>
-      <w:r>
-        <w:rPr>
-          <w:rFonts w:ascii="Arial" w:eastAsia="Times New Roman" w:hAnsi="Arial" w:cs="Arial"/>
-          <w:sz w:val="24"/>
-          <w:szCs w:val="24"/>
-          <w:lang w:val="en-US" w:eastAsia="fr-FR"/>
-        </w:rPr>
-        <w:t>If gap between front and rear</w:t>
-      </w:r>
-    </w:p>
-    <w:p>
-      <w:pPr>
-        <w:pStyle w:val="Paragraphedeliste"/>
-        <w:numPr>
-          <w:ilvl w:val="2"/>
-          <w:numId w:val="6"/>
-        </w:numPr>
-        <w:rPr>
-          <w:rFonts w:ascii="Arial" w:eastAsia="Times New Roman" w:hAnsi="Arial" w:cs="Arial"/>
-          <w:sz w:val="24"/>
-          <w:szCs w:val="24"/>
-          <w:lang w:val="en-US" w:eastAsia="fr-FR"/>
-        </w:rPr>
-      </w:pPr>
-      <w:r>
-        <w:rPr>
-          <w:rFonts w:ascii="Arial" w:eastAsia="Times New Roman" w:hAnsi="Arial" w:cs="Arial"/>
-          <w:sz w:val="24"/>
-          <w:szCs w:val="24"/>
-          <w:lang w:val="en-US" w:eastAsia="fr-FR"/>
-        </w:rPr>
-        <w:t>Slowdown slipping wheel to slowest wheel of the corresponding</w:t>
-      </w:r>
-      <w:r>
-        <w:rPr>
-          <w:rFonts w:ascii="Arial" w:eastAsia="Times New Roman" w:hAnsi="Arial" w:cs="Arial"/>
-          <w:sz w:val="24"/>
-          <w:szCs w:val="24"/>
-          <w:lang w:val="en-US" w:eastAsia="fr-FR"/>
-        </w:rPr>
-        <w:t>/both</w:t>
-      </w:r>
-      <w:r>
-        <w:rPr>
-          <w:rFonts w:ascii="Arial" w:eastAsia="Times New Roman" w:hAnsi="Arial" w:cs="Arial"/>
-          <w:sz w:val="24"/>
-          <w:szCs w:val="24"/>
-          <w:lang w:val="en-US" w:eastAsia="fr-FR"/>
-        </w:rPr>
-        <w:t xml:space="preserve"> side</w:t>
-      </w:r>
-      <w:r>
-        <w:rPr>
-          <w:rFonts w:ascii="Arial" w:eastAsia="Times New Roman" w:hAnsi="Arial" w:cs="Arial"/>
-          <w:sz w:val="24"/>
-          <w:szCs w:val="24"/>
-          <w:lang w:val="en-US" w:eastAsia="fr-FR"/>
-        </w:rPr>
-        <w:t>(s)</w:t>
-      </w:r>
-    </w:p>
-    <w:p>
-      <w:pPr>
-        <w:pStyle w:val="Paragraphedeliste"/>
-        <w:numPr>
-          <w:ilvl w:val="1"/>
-          <w:numId w:val="6"/>
-        </w:numPr>
-        <w:rPr>
-          <w:rFonts w:ascii="Arial" w:eastAsia="Times New Roman" w:hAnsi="Arial" w:cs="Arial"/>
-          <w:sz w:val="24"/>
-          <w:szCs w:val="24"/>
-          <w:lang w:val="en-US" w:eastAsia="fr-FR"/>
-        </w:rPr>
-      </w:pPr>
-      <w:r>
-        <w:rPr>
-          <w:rFonts w:ascii="Arial" w:eastAsia="Times New Roman" w:hAnsi="Arial" w:cs="Arial"/>
-          <w:sz w:val="24"/>
-          <w:szCs w:val="24"/>
-          <w:lang w:val="en-US" w:eastAsia="fr-FR"/>
-        </w:rPr>
-        <w:t>If no gap</w:t>
-      </w:r>
-      <w:r>
-        <w:rPr>
-          <w:rFonts w:ascii="Arial" w:eastAsia="Times New Roman" w:hAnsi="Arial" w:cs="Arial"/>
-          <w:sz w:val="24"/>
-          <w:szCs w:val="24"/>
-          <w:lang w:val="en-US" w:eastAsia="fr-FR"/>
-        </w:rPr>
-        <w:t xml:space="preserve"> front rear and abs(sum(current gap – previous gap) &lt;=1</w:t>
-      </w:r>
-      <w:r>
-        <w:rPr>
-          <w:rFonts w:ascii="Arial" w:eastAsia="Times New Roman" w:hAnsi="Arial" w:cs="Arial"/>
-          <w:sz w:val="24"/>
-          <w:szCs w:val="24"/>
-          <w:lang w:val="en-US" w:eastAsia="fr-FR"/>
-        </w:rPr>
-        <w:t>:</w:t>
-      </w:r>
-    </w:p>
-    <w:p>
-      <w:pPr>
-        <w:pStyle w:val="Paragraphedeliste"/>
-        <w:numPr>
-          <w:ilvl w:val="2"/>
-          <w:numId w:val="6"/>
-        </w:numPr>
-        <w:rPr>
-          <w:rFonts w:ascii="Arial" w:eastAsia="Times New Roman" w:hAnsi="Arial" w:cs="Arial"/>
-          <w:sz w:val="24"/>
-          <w:szCs w:val="24"/>
-          <w:lang w:val="en-US" w:eastAsia="fr-FR"/>
-        </w:rPr>
-      </w:pPr>
-      <w:r>
-        <w:rPr>
-          <w:rFonts w:ascii="Arial" w:eastAsia="Times New Roman" w:hAnsi="Arial" w:cs="Arial"/>
-          <w:sz w:val="24"/>
-          <w:szCs w:val="24"/>
-          <w:lang w:val="en-US" w:eastAsia="fr-FR"/>
-        </w:rPr>
-        <w:t xml:space="preserve">Increase </w:t>
-      </w:r>
-      <w:r>
-        <w:rPr>
-          <w:rFonts w:ascii="Arial" w:eastAsia="Times New Roman" w:hAnsi="Arial" w:cs="Arial"/>
-          <w:sz w:val="24"/>
-          <w:szCs w:val="24"/>
-          <w:lang w:val="en-US" w:eastAsia="fr-FR"/>
-        </w:rPr>
-        <w:t xml:space="preserve">speed </w:t>
-      </w:r>
-      <w:r>
-        <w:rPr>
-          <w:rFonts w:ascii="Arial" w:eastAsia="Times New Roman" w:hAnsi="Arial" w:cs="Arial"/>
-          <w:sz w:val="24"/>
-          <w:szCs w:val="24"/>
-          <w:lang w:val="en-US" w:eastAsia="fr-FR"/>
-        </w:rPr>
-        <w:t>by 10%</w:t>
-      </w:r>
-      <w:r>
-        <w:rPr>
-          <w:rFonts w:ascii="Arial" w:eastAsia="Times New Roman" w:hAnsi="Arial" w:cs="Arial"/>
-          <w:sz w:val="24"/>
-          <w:szCs w:val="24"/>
-          <w:lang w:val="en-US" w:eastAsia="fr-FR"/>
-        </w:rPr>
-        <w:t xml:space="preserve"> on all</w:t>
-      </w:r>
-    </w:p>
-    <w:p>
-      <w:pPr>
-        <w:pStyle w:val="Paragraphedeliste"/>
-        <w:numPr>
-          <w:ilvl w:val="1"/>
-          <w:numId w:val="6"/>
-        </w:numPr>
-        <w:rPr>
-          <w:rFonts w:ascii="Arial" w:eastAsia="Times New Roman" w:hAnsi="Arial" w:cs="Arial"/>
-          <w:sz w:val="24"/>
-          <w:szCs w:val="24"/>
-          <w:lang w:val="en-US" w:eastAsia="fr-FR"/>
-        </w:rPr>
-      </w:pPr>
-      <w:r>
-        <w:rPr>
-          <w:rFonts w:ascii="Arial" w:eastAsia="Times New Roman" w:hAnsi="Arial" w:cs="Arial"/>
-          <w:sz w:val="24"/>
-          <w:szCs w:val="24"/>
-          <w:lang w:val="en-US" w:eastAsia="fr-FR"/>
-        </w:rPr>
-        <w:t>Former_gap=current_gap</w:t>
-      </w:r>
-    </w:p>
-    <w:p>
-      <w:pPr>
-        <w:pStyle w:val="Paragraphedeliste"/>
-        <w:numPr>
-          <w:ilvl w:val="0"/>
-          <w:numId w:val="6"/>
-        </w:numPr>
-        <w:rPr>
-          <w:rFonts w:ascii="Arial" w:eastAsia="Times New Roman" w:hAnsi="Arial" w:cs="Arial"/>
-          <w:sz w:val="24"/>
-          <w:szCs w:val="24"/>
-          <w:lang w:val="en-US" w:eastAsia="fr-FR"/>
-        </w:rPr>
-      </w:pPr>
-      <w:r>
-        <w:rPr>
-          <w:rFonts w:ascii="Arial" w:eastAsia="Times New Roman" w:hAnsi="Arial" w:cs="Arial"/>
-          <w:sz w:val="24"/>
-          <w:szCs w:val="24"/>
-          <w:lang w:val="en-US" w:eastAsia="fr-FR"/>
-        </w:rPr>
-        <w:t>Rotation management</w:t>
-      </w:r>
-    </w:p>
-    <w:p>
-      <w:pPr>
-        <w:pStyle w:val="Paragraphedeliste"/>
-        <w:numPr>
-          <w:ilvl w:val="1"/>
-          <w:numId w:val="6"/>
-        </w:numPr>
-        <w:rPr>
-          <w:rFonts w:ascii="Arial" w:eastAsia="Times New Roman" w:hAnsi="Arial" w:cs="Arial"/>
-          <w:sz w:val="24"/>
-          <w:szCs w:val="24"/>
-          <w:lang w:eastAsia="fr-FR"/>
-        </w:rPr>
-      </w:pPr>
-      <w:r>
-        <w:rPr>
-          <w:rFonts w:ascii="Arial" w:eastAsia="Times New Roman" w:hAnsi="Arial" w:cs="Arial"/>
-          <w:sz w:val="24"/>
-          <w:szCs w:val="24"/>
-          <w:lang w:eastAsia="fr-FR"/>
-        </w:rPr>
         <w:lastRenderedPageBreak/>
-        <w:t xml:space="preserve">Pour un chassis de </w:t>
-      </w:r>
-      <w:r>
-        <w:rPr>
-          <w:rFonts w:ascii="Arial" w:eastAsia="Times New Roman" w:hAnsi="Arial" w:cs="Arial"/>
-          <w:sz w:val="24"/>
-          <w:szCs w:val="24"/>
-          <w:lang w:eastAsia="fr-FR"/>
-        </w:rPr>
-        <w:t>60 x 90, circonférence cercle circonscrit = 3,4m =&gt; vitesse de rotation ~ 52°/seconde =&gt; roation à faire mi-vitesse soit 26°/s soit avec une fréquence de 5hz sur le compas une resolution de l’ordre de 5,2° qui est 2x la precision du compas.</w:t>
-      </w:r>
-    </w:p>
-    <w:p>
-      <w:pPr>
-        <w:pStyle w:val="Paragraphedeliste"/>
-        <w:numPr>
-          <w:ilvl w:val="1"/>
-          <w:numId w:val="6"/>
-        </w:numPr>
-        <w:rPr>
-          <w:rFonts w:ascii="Arial" w:eastAsia="Times New Roman" w:hAnsi="Arial" w:cs="Arial"/>
-          <w:sz w:val="24"/>
-          <w:szCs w:val="24"/>
-          <w:lang w:val="en-US" w:eastAsia="fr-FR"/>
-        </w:rPr>
-      </w:pPr>
-      <w:r>
-        <w:rPr>
-          <w:rFonts w:ascii="Arial" w:eastAsia="Times New Roman" w:hAnsi="Arial" w:cs="Arial"/>
-          <w:sz w:val="24"/>
-          <w:szCs w:val="24"/>
-          <w:lang w:val="en-US" w:eastAsia="fr-FR"/>
-        </w:rPr>
-        <w:t xml:space="preserve">Check if </w:t>
-      </w:r>
-      <w:r>
-        <w:rPr>
-          <w:rFonts w:ascii="Arial" w:eastAsia="Times New Roman" w:hAnsi="Arial" w:cs="Arial"/>
-          <w:sz w:val="24"/>
-          <w:szCs w:val="24"/>
-          <w:lang w:val="en-US" w:eastAsia="fr-FR"/>
-        </w:rPr>
-        <w:t>abs(current_heading - target_heading) &lt; 10° then PWM=25%</w:t>
-      </w:r>
-    </w:p>
-    <w:p>
-      <w:pPr>
-        <w:pStyle w:val="Paragraphedeliste"/>
-        <w:numPr>
-          <w:ilvl w:val="2"/>
-          <w:numId w:val="4"/>
-        </w:numPr>
-        <w:spacing w:after="0" w:line="392" w:lineRule="atLeast"/>
-        <w:rPr>
-          <w:rFonts w:ascii="Arial" w:eastAsia="Times New Roman" w:hAnsi="Arial" w:cs="Arial"/>
-          <w:sz w:val="24"/>
-          <w:szCs w:val="24"/>
-          <w:lang w:val="en-US" w:eastAsia="fr-FR"/>
-        </w:rPr>
-      </w:pPr>
-      <w:r>
-        <w:rPr>
-          <w:rFonts w:ascii="Arial" w:eastAsia="Times New Roman" w:hAnsi="Arial" w:cs="Arial"/>
-          <w:sz w:val="24"/>
-          <w:szCs w:val="24"/>
-          <w:lang w:val="en-US" w:eastAsia="fr-FR"/>
-        </w:rPr>
-        <w:t xml:space="preserve">TP7 – feedback actual status (position (x,y), heading, </w:t>
-      </w:r>
-      <w:r>
-        <w:rPr>
-          <w:rFonts w:ascii="Arial" w:eastAsia="Times New Roman" w:hAnsi="Arial" w:cs="Arial"/>
-          <w:sz w:val="24"/>
-          <w:szCs w:val="24"/>
-          <w:lang w:val="en-US" w:eastAsia="fr-FR"/>
-        </w:rPr>
-        <w:t>teta_point</w:t>
-      </w:r>
-      <w:r>
-        <w:rPr>
-          <w:rFonts w:ascii="Arial" w:eastAsia="Times New Roman" w:hAnsi="Arial" w:cs="Arial"/>
-          <w:sz w:val="24"/>
-          <w:szCs w:val="24"/>
-          <w:lang w:val="en-US" w:eastAsia="fr-FR"/>
-        </w:rPr>
-        <w:t>) to MU (</w:t>
-      </w:r>
-      <w:r>
-        <w:rPr>
-          <w:rFonts w:ascii="Arial" w:eastAsia="Times New Roman" w:hAnsi="Arial" w:cs="Arial"/>
-          <w:sz w:val="24"/>
-          <w:szCs w:val="24"/>
-          <w:lang w:val="en-US" w:eastAsia="fr-FR"/>
-        </w:rPr>
-        <w:t>I2C-1</w:t>
-      </w:r>
-      <w:r>
-        <w:rPr>
-          <w:rFonts w:ascii="Arial" w:eastAsia="Times New Roman" w:hAnsi="Arial" w:cs="Arial"/>
-          <w:sz w:val="24"/>
-          <w:szCs w:val="24"/>
-          <w:lang w:val="en-US" w:eastAsia="fr-FR"/>
-        </w:rPr>
-        <w:t xml:space="preserve">) </w:t>
-      </w:r>
-      <w:r>
-        <w:rPr>
-          <w:rFonts w:ascii="Arial" w:eastAsia="Times New Roman" w:hAnsi="Arial" w:cs="Arial"/>
-          <w:sz w:val="24"/>
-          <w:szCs w:val="24"/>
-          <w:lang w:val="en-US" w:eastAsia="fr-FR"/>
-        </w:rPr>
-        <w:t xml:space="preserve">every </w:t>
-      </w:r>
-      <w:r>
-        <w:rPr>
-          <w:rFonts w:ascii="Arial" w:eastAsia="Times New Roman" w:hAnsi="Arial" w:cs="Arial"/>
-          <w:sz w:val="24"/>
-          <w:szCs w:val="24"/>
-          <w:lang w:val="en-US" w:eastAsia="fr-FR"/>
-        </w:rPr>
-        <w:t>1s</w:t>
-      </w:r>
-    </w:p>
-    <w:p>
-      <w:pPr>
-        <w:pStyle w:val="Paragraphedeliste"/>
-        <w:numPr>
-          <w:ilvl w:val="0"/>
-          <w:numId w:val="6"/>
-        </w:numPr>
-        <w:spacing w:after="0" w:line="392" w:lineRule="atLeast"/>
-        <w:rPr>
-          <w:rFonts w:ascii="Arial" w:eastAsia="Times New Roman" w:hAnsi="Arial" w:cs="Arial"/>
-          <w:sz w:val="24"/>
-          <w:szCs w:val="24"/>
-          <w:lang w:eastAsia="fr-FR"/>
-        </w:rPr>
-      </w:pPr>
-      <w:r>
-        <w:rPr>
-          <w:rFonts w:ascii="Arial" w:eastAsia="Times New Roman" w:hAnsi="Arial" w:cs="Arial"/>
-          <w:sz w:val="24"/>
-          <w:szCs w:val="24"/>
-          <w:lang w:eastAsia="fr-FR"/>
-        </w:rPr>
-        <w:t>Calcul</w:t>
-      </w:r>
-      <w:r>
-        <w:rPr>
-          <w:rFonts w:ascii="Arial" w:eastAsia="Times New Roman" w:hAnsi="Arial" w:cs="Arial"/>
-          <w:sz w:val="24"/>
-          <w:szCs w:val="24"/>
-          <w:lang w:eastAsia="fr-FR"/>
-        </w:rPr>
-        <w:t>ate x, y, vx, vy, teta_point</w:t>
-      </w:r>
-    </w:p>
-    <w:p>
-      <w:pPr>
-        <w:pStyle w:val="Paragraphedeliste"/>
-        <w:numPr>
-          <w:ilvl w:val="1"/>
-          <w:numId w:val="6"/>
-        </w:numPr>
-        <w:spacing w:after="0" w:line="392" w:lineRule="atLeast"/>
-        <w:rPr>
-          <w:rFonts w:ascii="Arial" w:eastAsia="Times New Roman" w:hAnsi="Arial" w:cs="Arial"/>
-          <w:sz w:val="24"/>
-          <w:szCs w:val="24"/>
-          <w:lang w:val="en-US" w:eastAsia="fr-FR"/>
-        </w:rPr>
-      </w:pPr>
-      <w:r>
-        <w:rPr>
-          <w:rFonts w:ascii="Arial" w:eastAsia="Times New Roman" w:hAnsi="Arial" w:cs="Arial"/>
-          <w:sz w:val="24"/>
-          <w:szCs w:val="24"/>
-          <w:lang w:val="en-US" w:eastAsia="fr-FR"/>
-        </w:rPr>
         <w:t>x</w:t>
       </w:r>
       <w:r>
@@ -11232,7 +10958,6 @@
                 <w:szCs w:val="24"/>
                 <w:lang w:val="en-US" w:eastAsia="fr-FR"/>
               </w:rPr>
-              <w:lastRenderedPageBreak/>
               <w:t>long_GPS</w:t>
             </w:r>
           </w:p>
@@ -13569,18 +13294,7 @@
           <w:szCs w:val="24"/>
           <w:lang w:val="en-US" w:eastAsia="fr-FR"/>
         </w:rPr>
-        <w:t xml:space="preserve">manual_forward(meters), manual_backward(meters), </w:t>
-      </w:r>
-      <w:r>
-        <w:rPr>
-          <w:rFonts w:ascii="Arial" w:eastAsia="Times New Roman" w:hAnsi="Arial" w:cs="Arial"/>
-          <w:color w:val="222222"/>
-          <w:sz w:val="24"/>
-          <w:szCs w:val="24"/>
-          <w:lang w:val="en-US" w:eastAsia="fr-FR"/>
-        </w:rPr>
-        <w:lastRenderedPageBreak/>
-        <w:t>manual_turn_right(degrees)</w:t>
+        <w:t>manual_forward(meters), manual_backward(meters), manual_turn_right(degrees)</w:t>
       </w:r>
       <w:r>
         <w:rPr>
@@ -14517,7 +14231,6 @@
           <w:szCs w:val="24"/>
           <w:lang w:val="en-US" w:eastAsia="fr-FR"/>
         </w:rPr>
-        <w:lastRenderedPageBreak/>
         <w:t>Robot Web server - Webpage of the robot</w:t>
       </w:r>
     </w:p>

--- a/Specs et architecture/Specs and architecture V0.docx
+++ b/Specs et architecture/Specs and architecture V0.docx
@@ -28,16 +28,34 @@
           <w:szCs w:val="24"/>
           <w:lang w:val="en-US" w:eastAsia="fr-FR"/>
         </w:rPr>
-        <w:t xml:space="preserve"> V0.</w:t>
-      </w:r>
-      <w:r>
-        <w:rPr>
-          <w:rFonts w:ascii="Arial" w:eastAsia="Times New Roman" w:hAnsi="Arial" w:cs="Arial"/>
-          <w:sz w:val="24"/>
-          <w:szCs w:val="24"/>
-          <w:lang w:val="en-US" w:eastAsia="fr-FR"/>
-        </w:rPr>
-        <w:t>9</w:t>
+        <w:t xml:space="preserve"> V</w:t>
+      </w:r>
+      <w:r>
+        <w:rPr>
+          <w:rFonts w:ascii="Arial" w:eastAsia="Times New Roman" w:hAnsi="Arial" w:cs="Arial"/>
+          <w:sz w:val="24"/>
+          <w:szCs w:val="24"/>
+          <w:lang w:val="en-US" w:eastAsia="fr-FR"/>
+        </w:rPr>
+        <w:t>1</w:t>
+      </w:r>
+      <w:r>
+        <w:rPr>
+          <w:rFonts w:ascii="Arial" w:eastAsia="Times New Roman" w:hAnsi="Arial" w:cs="Arial"/>
+          <w:sz w:val="24"/>
+          <w:szCs w:val="24"/>
+          <w:lang w:val="en-US" w:eastAsia="fr-FR"/>
+        </w:rPr>
+        <w:t>.</w:t>
+      </w:r>
+      <w:r>
+        <w:rPr>
+          <w:rFonts w:ascii="Arial" w:eastAsia="Times New Roman" w:hAnsi="Arial" w:cs="Arial"/>
+          <w:sz w:val="24"/>
+          <w:szCs w:val="24"/>
+          <w:lang w:val="en-US" w:eastAsia="fr-FR"/>
+        </w:rPr>
+        <w:t>0</w:t>
       </w:r>
     </w:p>
     <w:p>
@@ -2789,16 +2807,43 @@
           <w:szCs w:val="24"/>
           <w:lang w:val="en-US" w:eastAsia="fr-FR"/>
         </w:rPr>
-        <w:t>Interrupt on encoderA (raising, falling), check encoderB for level and increment/decrement</w:t>
-      </w:r>
-      <w:r>
-        <w:rPr>
-          <w:rFonts w:ascii="Arial" w:eastAsia="Times New Roman" w:hAnsi="Arial" w:cs="Arial"/>
-          <w:sz w:val="24"/>
-          <w:szCs w:val="24"/>
-          <w:lang w:val="en-US" w:eastAsia="fr-FR"/>
-        </w:rPr>
-        <w:t xml:space="preserve"> – to be done with direct port read</w:t>
+        <w:t>Interru</w:t>
+      </w:r>
+      <w:r>
+        <w:rPr>
+          <w:rFonts w:ascii="Arial" w:eastAsia="Times New Roman" w:hAnsi="Arial" w:cs="Arial"/>
+          <w:sz w:val="24"/>
+          <w:szCs w:val="24"/>
+          <w:lang w:val="en-US" w:eastAsia="fr-FR"/>
+        </w:rPr>
+        <w:t>pt on encoderA (raising</w:t>
+      </w:r>
+      <w:r>
+        <w:rPr>
+          <w:rFonts w:ascii="Arial" w:eastAsia="Times New Roman" w:hAnsi="Arial" w:cs="Arial"/>
+          <w:sz w:val="24"/>
+          <w:szCs w:val="24"/>
+          <w:lang w:val="en-US" w:eastAsia="fr-FR"/>
+        </w:rPr>
+        <w:t>), check encoderB for level and increment/decrement</w:t>
+      </w:r>
+      <w:r>
+        <w:rPr>
+          <w:rFonts w:ascii="Arial" w:eastAsia="Times New Roman" w:hAnsi="Arial" w:cs="Arial"/>
+          <w:sz w:val="24"/>
+          <w:szCs w:val="24"/>
+          <w:lang w:val="en-US" w:eastAsia="fr-FR"/>
+        </w:rPr>
+        <w:t xml:space="preserve"> – </w:t>
+      </w:r>
+      <w:r>
+        <w:rPr>
+          <w:rFonts w:ascii="Arial" w:eastAsia="Times New Roman" w:hAnsi="Arial" w:cs="Arial"/>
+          <w:sz w:val="24"/>
+          <w:szCs w:val="24"/>
+          <w:lang w:val="en-US" w:eastAsia="fr-FR"/>
+        </w:rPr>
+        <w:t>direct port read</w:t>
       </w:r>
     </w:p>
     <w:p>
@@ -2872,7 +2917,25 @@
           <w:szCs w:val="24"/>
           <w:lang w:val="en-US" w:eastAsia="fr-FR"/>
         </w:rPr>
-        <w:t>One board (Mega) reads all interrupts. Latch triggered by ased on I2C interrupt, value</w:t>
+        <w:t>One board (Mega) reads all</w:t>
+      </w:r>
+      <w:r>
+        <w:rPr>
+          <w:rFonts w:ascii="Arial" w:eastAsia="Times New Roman" w:hAnsi="Arial" w:cs="Arial"/>
+          <w:sz w:val="24"/>
+          <w:szCs w:val="24"/>
+          <w:lang w:val="en-US" w:eastAsia="fr-FR"/>
+        </w:rPr>
+        <w:t xml:space="preserve"> interrupts. Latch triggered b</w:t>
+      </w:r>
+      <w:r>
+        <w:rPr>
+          <w:rFonts w:ascii="Arial" w:eastAsia="Times New Roman" w:hAnsi="Arial" w:cs="Arial"/>
+          <w:sz w:val="24"/>
+          <w:szCs w:val="24"/>
+          <w:lang w:val="en-US" w:eastAsia="fr-FR"/>
+        </w:rPr>
+        <w:t>ased on I2C interrupt, value</w:t>
       </w:r>
     </w:p>
     <w:p>
@@ -5827,26 +5890,179 @@
           <w:szCs w:val="24"/>
           <w:lang w:val="en-US" w:eastAsia="fr-FR"/>
         </w:rPr>
-        <w:t xml:space="preserve">every second and end of segment status </w:t>
-      </w:r>
-      <w:r>
-        <w:rPr>
-          <w:rFonts w:ascii="Arial" w:eastAsia="Times New Roman" w:hAnsi="Arial" w:cs="Arial"/>
-          <w:sz w:val="24"/>
-          <w:szCs w:val="24"/>
-          <w:lang w:val="en-US" w:eastAsia="fr-FR"/>
-        </w:rPr>
-        <w:t>one step before completion</w:t>
-      </w:r>
-      <w:r>
-        <w:rPr>
-          <w:rFonts w:ascii="Arial" w:eastAsia="Times New Roman" w:hAnsi="Arial" w:cs="Arial"/>
-          <w:sz w:val="24"/>
-          <w:szCs w:val="24"/>
-          <w:lang w:val="en-US" w:eastAsia="fr-FR"/>
-        </w:rPr>
-        <w:t xml:space="preserve"> (MISO line).</w:t>
-      </w:r>
+        <w:t xml:space="preserve">every </w:t>
+      </w:r>
+      <w:r>
+        <w:rPr>
+          <w:rFonts w:ascii="Arial" w:eastAsia="Times New Roman" w:hAnsi="Arial" w:cs="Arial"/>
+          <w:sz w:val="24"/>
+          <w:szCs w:val="24"/>
+          <w:lang w:val="en-US" w:eastAsia="fr-FR"/>
+        </w:rPr>
+        <w:t xml:space="preserve">1 </w:t>
+      </w:r>
+      <w:r>
+        <w:rPr>
+          <w:rFonts w:ascii="Arial" w:eastAsia="Times New Roman" w:hAnsi="Arial" w:cs="Arial"/>
+          <w:sz w:val="24"/>
+          <w:szCs w:val="24"/>
+          <w:lang w:val="en-US" w:eastAsia="fr-FR"/>
+        </w:rPr>
+        <w:t>second</w:t>
+      </w:r>
+      <w:r>
+        <w:rPr>
+          <w:rFonts w:ascii="Arial" w:eastAsia="Times New Roman" w:hAnsi="Arial" w:cs="Arial"/>
+          <w:sz w:val="24"/>
+          <w:szCs w:val="24"/>
+          <w:lang w:val="en-US" w:eastAsia="fr-FR"/>
+        </w:rPr>
+        <w:t xml:space="preserve"> (possible optimizations moving to 0.5s in a later stage).</w:t>
+      </w:r>
+    </w:p>
+    <w:p>
+      <w:pPr>
+        <w:spacing w:after="0" w:line="392" w:lineRule="atLeast"/>
+        <w:ind w:left="720"/>
+        <w:rPr>
+          <w:rFonts w:ascii="Arial" w:eastAsia="Times New Roman" w:hAnsi="Arial" w:cs="Arial"/>
+          <w:sz w:val="24"/>
+          <w:szCs w:val="24"/>
+          <w:lang w:val="en-US" w:eastAsia="fr-FR"/>
+        </w:rPr>
+      </w:pPr>
+      <w:r>
+        <w:rPr>
+          <w:rFonts w:ascii="Arial" w:eastAsia="Times New Roman" w:hAnsi="Arial" w:cs="Arial"/>
+          <w:sz w:val="24"/>
+          <w:szCs w:val="24"/>
+          <w:lang w:val="en-US" w:eastAsia="fr-FR"/>
+        </w:rPr>
+        <w:t>Segment structure</w:t>
+      </w:r>
+      <w:r>
+        <w:rPr>
+          <w:rFonts w:ascii="Arial" w:eastAsia="Times New Roman" w:hAnsi="Arial" w:cs="Arial"/>
+          <w:sz w:val="24"/>
+          <w:szCs w:val="24"/>
+          <w:lang w:val="en-US" w:eastAsia="fr-FR"/>
+        </w:rPr>
+        <w:t>:</w:t>
+      </w:r>
+    </w:p>
+    <w:p>
+      <w:pPr>
+        <w:pStyle w:val="Paragraphedeliste"/>
+        <w:numPr>
+          <w:ilvl w:val="0"/>
+          <w:numId w:val="6"/>
+        </w:numPr>
+        <w:spacing w:after="0" w:line="392" w:lineRule="atLeast"/>
+        <w:rPr>
+          <w:rFonts w:ascii="Arial" w:eastAsia="Times New Roman" w:hAnsi="Arial" w:cs="Arial"/>
+          <w:sz w:val="24"/>
+          <w:szCs w:val="24"/>
+          <w:lang w:val="en-US" w:eastAsia="fr-FR"/>
+        </w:rPr>
+      </w:pPr>
+      <w:r>
+        <w:rPr>
+          <w:rFonts w:ascii="Arial" w:eastAsia="Times New Roman" w:hAnsi="Arial" w:cs="Arial"/>
+          <w:sz w:val="24"/>
+          <w:szCs w:val="24"/>
+          <w:lang w:val="en-US" w:eastAsia="fr-FR"/>
+        </w:rPr>
+        <w:t>Type</w:t>
+      </w:r>
+    </w:p>
+    <w:p>
+      <w:pPr>
+        <w:pStyle w:val="Paragraphedeliste"/>
+        <w:numPr>
+          <w:ilvl w:val="0"/>
+          <w:numId w:val="6"/>
+        </w:numPr>
+        <w:spacing w:after="0" w:line="392" w:lineRule="atLeast"/>
+        <w:rPr>
+          <w:rFonts w:ascii="Arial" w:eastAsia="Times New Roman" w:hAnsi="Arial" w:cs="Arial"/>
+          <w:sz w:val="24"/>
+          <w:szCs w:val="24"/>
+          <w:lang w:val="en-US" w:eastAsia="fr-FR"/>
+        </w:rPr>
+      </w:pPr>
+      <w:r>
+        <w:rPr>
+          <w:rFonts w:ascii="Arial" w:eastAsia="Times New Roman" w:hAnsi="Arial" w:cs="Arial"/>
+          <w:sz w:val="24"/>
+          <w:szCs w:val="24"/>
+          <w:lang w:val="en-US" w:eastAsia="fr-FR"/>
+        </w:rPr>
+        <w:t># ticks</w:t>
+      </w:r>
+    </w:p>
+    <w:p>
+      <w:pPr>
+        <w:pStyle w:val="Paragraphedeliste"/>
+        <w:numPr>
+          <w:ilvl w:val="0"/>
+          <w:numId w:val="6"/>
+        </w:numPr>
+        <w:spacing w:after="0" w:line="392" w:lineRule="atLeast"/>
+        <w:rPr>
+          <w:rFonts w:ascii="Arial" w:eastAsia="Times New Roman" w:hAnsi="Arial" w:cs="Arial"/>
+          <w:sz w:val="24"/>
+          <w:szCs w:val="24"/>
+          <w:lang w:val="en-US" w:eastAsia="fr-FR"/>
+        </w:rPr>
+      </w:pPr>
+      <w:r>
+        <w:rPr>
+          <w:rFonts w:ascii="Arial" w:eastAsia="Times New Roman" w:hAnsi="Arial" w:cs="Arial"/>
+          <w:sz w:val="24"/>
+          <w:szCs w:val="24"/>
+          <w:lang w:val="en-US" w:eastAsia="fr-FR"/>
+        </w:rPr>
+        <w:t>Bearing cible</w:t>
+      </w:r>
+    </w:p>
+    <w:p>
+      <w:pPr>
+        <w:pStyle w:val="Paragraphedeliste"/>
+        <w:numPr>
+          <w:ilvl w:val="0"/>
+          <w:numId w:val="6"/>
+        </w:numPr>
+        <w:spacing w:after="0" w:line="392" w:lineRule="atLeast"/>
+        <w:rPr>
+          <w:rFonts w:ascii="Arial" w:eastAsia="Times New Roman" w:hAnsi="Arial" w:cs="Arial"/>
+          <w:sz w:val="24"/>
+          <w:szCs w:val="24"/>
+          <w:lang w:val="en-US" w:eastAsia="fr-FR"/>
+        </w:rPr>
+      </w:pPr>
+      <w:r>
+        <w:rPr>
+          <w:rFonts w:ascii="Arial" w:eastAsia="Times New Roman" w:hAnsi="Arial" w:cs="Arial"/>
+          <w:sz w:val="24"/>
+          <w:szCs w:val="24"/>
+          <w:lang w:val="en-US" w:eastAsia="fr-FR"/>
+        </w:rPr>
+        <w:t>Speed</w:t>
+      </w:r>
+      <w:bookmarkStart w:id="3" w:name="_GoBack"/>
+      <w:bookmarkEnd w:id="3"/>
+    </w:p>
+    <w:p>
+      <w:pPr>
+        <w:spacing w:after="0" w:line="392" w:lineRule="atLeast"/>
+        <w:ind w:left="720"/>
+        <w:rPr>
+          <w:rFonts w:ascii="Arial" w:eastAsia="Times New Roman" w:hAnsi="Arial" w:cs="Arial"/>
+          <w:sz w:val="24"/>
+          <w:szCs w:val="24"/>
+          <w:lang w:val="en-US" w:eastAsia="fr-FR"/>
+        </w:rPr>
+      </w:pPr>
     </w:p>
     <w:p>
       <w:pPr>
@@ -6389,8 +6605,8 @@
           <w:lang w:val="en-US" w:eastAsia="fr-FR"/>
         </w:rPr>
       </w:pPr>
-      <w:bookmarkStart w:id="3" w:name="OLE_LINK3"/>
-      <w:bookmarkStart w:id="4" w:name="OLE_LINK4"/>
+      <w:bookmarkStart w:id="4" w:name="OLE_LINK3"/>
+      <w:bookmarkStart w:id="5" w:name="OLE_LINK4"/>
       <w:r>
         <w:rPr>
           <w:rFonts w:ascii="Arial" w:eastAsia="Times New Roman" w:hAnsi="Arial" w:cs="Arial"/>
@@ -6401,8 +6617,8 @@
         <w:t>Receives I2C read instruction</w:t>
       </w:r>
     </w:p>
-    <w:bookmarkEnd w:id="3"/>
     <w:bookmarkEnd w:id="4"/>
+    <w:bookmarkEnd w:id="5"/>
     <w:p>
       <w:pPr>
         <w:pStyle w:val="Paragraphedeliste"/>
@@ -6425,6 +6641,7 @@
           <w:szCs w:val="24"/>
           <w:lang w:val="en-US" w:eastAsia="fr-FR"/>
         </w:rPr>
+        <w:lastRenderedPageBreak/>
         <w:t xml:space="preserve">Copy </w:t>
       </w:r>
       <w:r>
@@ -6614,7 +6831,6 @@
           <w:szCs w:val="24"/>
           <w:lang w:val="en-US" w:eastAsia="fr-FR"/>
         </w:rPr>
-        <w:lastRenderedPageBreak/>
         <w:t>Timer interrupt retrieve compass data = current heading</w:t>
       </w:r>
     </w:p>
@@ -7212,18 +7428,7 @@
           <w:szCs w:val="24"/>
           <w:lang w:val="en-US" w:eastAsia="fr-FR"/>
         </w:rPr>
-        <w:t xml:space="preserve"> between slow</w:t>
-      </w:r>
-      <w:bookmarkStart w:id="5" w:name="_GoBack"/>
-      <w:bookmarkEnd w:id="5"/>
-      <w:r>
-        <w:rPr>
-          <w:rFonts w:ascii="Arial" w:eastAsia="Times New Roman" w:hAnsi="Arial" w:cs="Arial"/>
-          <w:sz w:val="24"/>
-          <w:szCs w:val="24"/>
-          <w:lang w:val="en-US" w:eastAsia="fr-FR"/>
-        </w:rPr>
-        <w:t>est left and slowest right &gt;= 2 ticks (6%</w:t>
+        <w:t xml:space="preserve"> between slowest left and slowest right &gt;= 2 ticks (6%</w:t>
       </w:r>
       <w:r>
         <w:rPr>
@@ -7654,7 +7859,17 @@
           <w:szCs w:val="24"/>
           <w:lang w:eastAsia="fr-FR"/>
         </w:rPr>
-        <w:t>60 x 90, circonférence cercle circonscrit = 3,4m =&gt; vitesse de rotation ~ 52°/seconde =&gt; roation à faire mi-vitesse soit 26°/s soit avec une fréquence de 5hz sur le compas une resolution de l’ordre de 5,2° qui est 2x la precision du compas.</w:t>
+        <w:t xml:space="preserve">60 x 90, circonférence cercle circonscrit = 3,4m =&gt; vitesse de rotation ~ 52°/seconde =&gt; roation à faire mi-vitesse </w:t>
+      </w:r>
+      <w:r>
+        <w:rPr>
+          <w:rFonts w:ascii="Arial" w:eastAsia="Times New Roman" w:hAnsi="Arial" w:cs="Arial"/>
+          <w:sz w:val="24"/>
+          <w:szCs w:val="24"/>
+          <w:lang w:eastAsia="fr-FR"/>
+        </w:rPr>
+        <w:lastRenderedPageBreak/>
+        <w:t>soit 26°/s soit avec une fréquence de 5hz sur le compas une resolution de l’ordre de 5,2° qui est 2x la precision du compas.</w:t>
       </w:r>
     </w:p>
     <w:p>
@@ -7825,7 +8040,6 @@
           <w:szCs w:val="24"/>
           <w:lang w:val="en-US" w:eastAsia="fr-FR"/>
         </w:rPr>
-        <w:lastRenderedPageBreak/>
         <w:t>x</w:t>
       </w:r>
       <w:r>
@@ -11344,6 +11558,7 @@
                 <w:szCs w:val="24"/>
                 <w:lang w:val="en-US" w:eastAsia="fr-FR"/>
               </w:rPr>
+              <w:lastRenderedPageBreak/>
               <w:t>ice_status</w:t>
             </w:r>
           </w:p>
@@ -13369,6 +13584,7 @@
           <w:szCs w:val="24"/>
           <w:lang w:val="en-US" w:eastAsia="fr-FR"/>
         </w:rPr>
+        <w:lastRenderedPageBreak/>
         <w:t>Routing</w:t>
       </w:r>
     </w:p>

--- a/Specs et architecture/Specs and architecture V0.docx
+++ b/Specs et architecture/Specs and architecture V0.docx
@@ -1,6 +1,6 @@
 
 <file path=word/document.xml><?xml version="1.0" encoding="utf-8"?>
-<w:document xmlns:wpc="http://schemas.microsoft.com/office/word/2010/wordprocessingCanvas" xmlns:cx="http://schemas.microsoft.com/office/drawing/2014/chartex" xmlns:cx1="http://schemas.microsoft.com/office/drawing/2015/9/8/chartex" xmlns:mc="http://schemas.openxmlformats.org/markup-compatibility/2006" xmlns:o="urn:schemas-microsoft-com:office:office" xmlns:r="http://schemas.openxmlformats.org/officeDocument/2006/relationships" xmlns:m="http://schemas.openxmlformats.org/officeDocument/2006/math" xmlns:v="urn:schemas-microsoft-com:vml" xmlns:wp14="http://schemas.microsoft.com/office/word/2010/wordprocessingDrawing" xmlns:wp="http://schemas.openxmlformats.org/drawingml/2006/wordprocessingDrawing" xmlns:w10="urn:schemas-microsoft-com:office:word" xmlns:w="http://schemas.openxmlformats.org/wordprocessingml/2006/main" xmlns:w14="http://schemas.microsoft.com/office/word/2010/wordml" xmlns:w15="http://schemas.microsoft.com/office/word/2012/wordml" xmlns:w16se="http://schemas.microsoft.com/office/word/2015/wordml/symex" xmlns:wpg="http://schemas.microsoft.com/office/word/2010/wordprocessingGroup" xmlns:wpi="http://schemas.microsoft.com/office/word/2010/wordprocessingInk" xmlns:wne="http://schemas.microsoft.com/office/word/2006/wordml" xmlns:wps="http://schemas.microsoft.com/office/word/2010/wordprocessingShape" mc:Ignorable="w14 w15 w16se wp14">
+<w:document xmlns:wpc="http://schemas.microsoft.com/office/word/2010/wordprocessingCanvas" xmlns:cx="http://schemas.microsoft.com/office/drawing/2014/chartex" xmlns:cx1="http://schemas.microsoft.com/office/drawing/2015/9/8/chartex" xmlns:cx2="http://schemas.microsoft.com/office/drawing/2015/10/21/chartex" xmlns:cx3="http://schemas.microsoft.com/office/drawing/2016/5/9/chartex" xmlns:cx4="http://schemas.microsoft.com/office/drawing/2016/5/10/chartex" xmlns:cx5="http://schemas.microsoft.com/office/drawing/2016/5/11/chartex" xmlns:cx6="http://schemas.microsoft.com/office/drawing/2016/5/12/chartex" xmlns:cx7="http://schemas.microsoft.com/office/drawing/2016/5/13/chartex" xmlns:cx8="http://schemas.microsoft.com/office/drawing/2016/5/14/chartex" xmlns:mc="http://schemas.openxmlformats.org/markup-compatibility/2006" xmlns:aink="http://schemas.microsoft.com/office/drawing/2016/ink" xmlns:am3d="http://schemas.microsoft.com/office/drawing/2017/model3d" xmlns:o="urn:schemas-microsoft-com:office:office" xmlns:r="http://schemas.openxmlformats.org/officeDocument/2006/relationships" xmlns:m="http://schemas.openxmlformats.org/officeDocument/2006/math" xmlns:v="urn:schemas-microsoft-com:vml" xmlns:wp14="http://schemas.microsoft.com/office/word/2010/wordprocessingDrawing" xmlns:wp="http://schemas.openxmlformats.org/drawingml/2006/wordprocessingDrawing" xmlns:w10="urn:schemas-microsoft-com:office:word" xmlns:w="http://schemas.openxmlformats.org/wordprocessingml/2006/main" xmlns:w14="http://schemas.microsoft.com/office/word/2010/wordml" xmlns:w15="http://schemas.microsoft.com/office/word/2012/wordml" xmlns:w16cid="http://schemas.microsoft.com/office/word/2016/wordml/cid" xmlns:w16se="http://schemas.microsoft.com/office/word/2015/wordml/symex" xmlns:wpg="http://schemas.microsoft.com/office/word/2010/wordprocessingGroup" xmlns:wpi="http://schemas.microsoft.com/office/word/2010/wordprocessingInk" xmlns:wne="http://schemas.microsoft.com/office/word/2006/wordml" xmlns:wps="http://schemas.microsoft.com/office/word/2010/wordprocessingShape" mc:Ignorable="w14 w15 w16se w16cid wp14">
   <w:body>
     <w:p>
       <w:pPr>
@@ -113,7 +113,17 @@
           <w:szCs w:val="24"/>
           <w:lang w:val="en-US" w:eastAsia="fr-FR"/>
         </w:rPr>
-        <w:t>Dimensions intér</w:t>
+        <w:t xml:space="preserve">Dimensions </w:t>
+      </w:r>
+      <w:proofErr w:type="spellStart"/>
+      <w:r>
+        <w:rPr>
+          <w:rFonts w:ascii="Arial" w:eastAsia="Times New Roman" w:hAnsi="Arial" w:cs="Arial"/>
+          <w:sz w:val="24"/>
+          <w:szCs w:val="24"/>
+          <w:lang w:val="en-US" w:eastAsia="fr-FR"/>
+        </w:rPr>
+        <w:t>intér</w:t>
       </w:r>
       <w:r>
         <w:rPr>
@@ -131,7 +141,17 @@
           <w:szCs w:val="24"/>
           <w:lang w:val="en-US" w:eastAsia="fr-FR"/>
         </w:rPr>
-        <w:t>eures chassis = 53 x 85</w:t>
+        <w:t>eures</w:t>
+      </w:r>
+      <w:proofErr w:type="spellEnd"/>
+      <w:r>
+        <w:rPr>
+          <w:rFonts w:ascii="Arial" w:eastAsia="Times New Roman" w:hAnsi="Arial" w:cs="Arial"/>
+          <w:sz w:val="24"/>
+          <w:szCs w:val="24"/>
+          <w:lang w:val="en-US" w:eastAsia="fr-FR"/>
+        </w:rPr>
+        <w:t xml:space="preserve"> chassis = 53 x 85</w:t>
       </w:r>
     </w:p>
     <w:p>
@@ -153,7 +173,47 @@
           <w:szCs w:val="24"/>
           <w:lang w:val="en-US" w:eastAsia="fr-FR"/>
         </w:rPr>
-        <w:t>H axe roue avant = 9cm</w:t>
+        <w:t xml:space="preserve">H axe </w:t>
+      </w:r>
+      <w:proofErr w:type="spellStart"/>
+      <w:r>
+        <w:rPr>
+          <w:rFonts w:ascii="Arial" w:eastAsia="Times New Roman" w:hAnsi="Arial" w:cs="Arial"/>
+          <w:sz w:val="24"/>
+          <w:szCs w:val="24"/>
+          <w:lang w:val="en-US" w:eastAsia="fr-FR"/>
+        </w:rPr>
+        <w:t>roue</w:t>
+      </w:r>
+      <w:proofErr w:type="spellEnd"/>
+      <w:r>
+        <w:rPr>
+          <w:rFonts w:ascii="Arial" w:eastAsia="Times New Roman" w:hAnsi="Arial" w:cs="Arial"/>
+          <w:sz w:val="24"/>
+          <w:szCs w:val="24"/>
+          <w:lang w:val="en-US" w:eastAsia="fr-FR"/>
+        </w:rPr>
+        <w:t xml:space="preserve"> </w:t>
+      </w:r>
+      <w:proofErr w:type="spellStart"/>
+      <w:r>
+        <w:rPr>
+          <w:rFonts w:ascii="Arial" w:eastAsia="Times New Roman" w:hAnsi="Arial" w:cs="Arial"/>
+          <w:sz w:val="24"/>
+          <w:szCs w:val="24"/>
+          <w:lang w:val="en-US" w:eastAsia="fr-FR"/>
+        </w:rPr>
+        <w:t>avant</w:t>
+      </w:r>
+      <w:proofErr w:type="spellEnd"/>
+      <w:r>
+        <w:rPr>
+          <w:rFonts w:ascii="Arial" w:eastAsia="Times New Roman" w:hAnsi="Arial" w:cs="Arial"/>
+          <w:sz w:val="24"/>
+          <w:szCs w:val="24"/>
+          <w:lang w:val="en-US" w:eastAsia="fr-FR"/>
+        </w:rPr>
+        <w:t xml:space="preserve"> = 9cm</w:t>
       </w:r>
     </w:p>
     <w:p>
@@ -175,7 +235,47 @@
           <w:szCs w:val="24"/>
           <w:lang w:val="en-US" w:eastAsia="fr-FR"/>
         </w:rPr>
-        <w:t>H axe roue arrière = 12cm</w:t>
+        <w:t xml:space="preserve">H axe </w:t>
+      </w:r>
+      <w:proofErr w:type="spellStart"/>
+      <w:r>
+        <w:rPr>
+          <w:rFonts w:ascii="Arial" w:eastAsia="Times New Roman" w:hAnsi="Arial" w:cs="Arial"/>
+          <w:sz w:val="24"/>
+          <w:szCs w:val="24"/>
+          <w:lang w:val="en-US" w:eastAsia="fr-FR"/>
+        </w:rPr>
+        <w:t>roue</w:t>
+      </w:r>
+      <w:proofErr w:type="spellEnd"/>
+      <w:r>
+        <w:rPr>
+          <w:rFonts w:ascii="Arial" w:eastAsia="Times New Roman" w:hAnsi="Arial" w:cs="Arial"/>
+          <w:sz w:val="24"/>
+          <w:szCs w:val="24"/>
+          <w:lang w:val="en-US" w:eastAsia="fr-FR"/>
+        </w:rPr>
+        <w:t xml:space="preserve"> </w:t>
+      </w:r>
+      <w:proofErr w:type="spellStart"/>
+      <w:r>
+        <w:rPr>
+          <w:rFonts w:ascii="Arial" w:eastAsia="Times New Roman" w:hAnsi="Arial" w:cs="Arial"/>
+          <w:sz w:val="24"/>
+          <w:szCs w:val="24"/>
+          <w:lang w:val="en-US" w:eastAsia="fr-FR"/>
+        </w:rPr>
+        <w:t>arrière</w:t>
+      </w:r>
+      <w:proofErr w:type="spellEnd"/>
+      <w:r>
+        <w:rPr>
+          <w:rFonts w:ascii="Arial" w:eastAsia="Times New Roman" w:hAnsi="Arial" w:cs="Arial"/>
+          <w:sz w:val="24"/>
+          <w:szCs w:val="24"/>
+          <w:lang w:val="en-US" w:eastAsia="fr-FR"/>
+        </w:rPr>
+        <w:t xml:space="preserve"> = 12cm</w:t>
       </w:r>
     </w:p>
     <w:p>
@@ -197,8 +297,19 @@
           <w:szCs w:val="24"/>
           <w:lang w:val="en-US" w:eastAsia="fr-FR"/>
         </w:rPr>
-        <w:t>Chassis OK sauf</w:t>
-      </w:r>
+        <w:t xml:space="preserve">Chassis OK </w:t>
+      </w:r>
+      <w:proofErr w:type="spellStart"/>
+      <w:r>
+        <w:rPr>
+          <w:rFonts w:ascii="Arial" w:eastAsia="Times New Roman" w:hAnsi="Arial" w:cs="Arial"/>
+          <w:sz w:val="24"/>
+          <w:szCs w:val="24"/>
+          <w:lang w:val="en-US" w:eastAsia="fr-FR"/>
+        </w:rPr>
+        <w:t>sauf</w:t>
+      </w:r>
+      <w:proofErr w:type="spellEnd"/>
     </w:p>
     <w:p>
       <w:pPr>
@@ -222,7 +333,7 @@
           <w:szCs w:val="24"/>
           <w:lang w:eastAsia="fr-FR"/>
         </w:rPr>
-        <w:t>Coupleur moteur axe de 10mm sur la poulie d’entrainement</w:t>
+        <w:t xml:space="preserve">Coupleur moteur axe de </w:t>
       </w:r>
       <w:r>
         <w:rPr>
@@ -231,136 +342,40 @@
           <w:szCs w:val="24"/>
           <w:lang w:eastAsia="fr-FR"/>
         </w:rPr>
+        <w:t xml:space="preserve">diam </w:t>
+      </w:r>
+      <w:bookmarkStart w:id="0" w:name="_GoBack"/>
+      <w:bookmarkEnd w:id="0"/>
+      <w:r>
+        <w:rPr>
+          <w:rFonts w:ascii="Arial" w:eastAsia="Times New Roman" w:hAnsi="Arial" w:cs="Arial"/>
+          <w:sz w:val="24"/>
+          <w:szCs w:val="24"/>
+          <w:lang w:eastAsia="fr-FR"/>
+        </w:rPr>
+        <w:t>10mm sur la poulie d’entrainement</w:t>
+      </w:r>
+      <w:r>
+        <w:rPr>
+          <w:rFonts w:ascii="Arial" w:eastAsia="Times New Roman" w:hAnsi="Arial" w:cs="Arial"/>
+          <w:sz w:val="24"/>
+          <w:szCs w:val="24"/>
+          <w:lang w:eastAsia="fr-FR"/>
+        </w:rPr>
         <w:t>, utiliser roue à visser plutôt que couplage axes</w:t>
       </w:r>
-    </w:p>
-    <w:p>
-      <w:pPr>
-        <w:pStyle w:val="Paragraphedeliste"/>
-        <w:numPr>
-          <w:ilvl w:val="0"/>
-          <w:numId w:val="8"/>
-        </w:numPr>
-        <w:spacing w:after="0" w:line="392" w:lineRule="atLeast"/>
+      <w:r>
         <w:rPr>
           <w:rFonts w:ascii="Arial" w:eastAsia="Times New Roman" w:hAnsi="Arial" w:cs="Arial"/>
           <w:sz w:val="24"/>
           <w:szCs w:val="24"/>
           <w:lang w:eastAsia="fr-FR"/>
         </w:rPr>
-      </w:pPr>
-      <w:r>
-        <w:rPr>
-          <w:rFonts w:ascii="Arial" w:eastAsia="Times New Roman" w:hAnsi="Arial" w:cs="Arial"/>
-          <w:sz w:val="24"/>
-          <w:szCs w:val="24"/>
-          <w:lang w:eastAsia="fr-FR"/>
-        </w:rPr>
-        <w:t>Remplacer roues alus par roulements aciers</w:t>
-      </w:r>
-      <w:r>
-        <w:rPr>
-          <w:rFonts w:ascii="Arial" w:eastAsia="Times New Roman" w:hAnsi="Arial" w:cs="Arial"/>
-          <w:sz w:val="24"/>
-          <w:szCs w:val="24"/>
-          <w:lang w:eastAsia="fr-FR"/>
-        </w:rPr>
-        <w:t>/inox</w:t>
-      </w:r>
-      <w:r>
-        <w:rPr>
-          <w:rFonts w:ascii="Arial" w:eastAsia="Times New Roman" w:hAnsi="Arial" w:cs="Arial"/>
-          <w:sz w:val="24"/>
-          <w:szCs w:val="24"/>
-          <w:lang w:eastAsia="fr-FR"/>
-        </w:rPr>
-        <w:t xml:space="preserve"> 12</w:t>
-      </w:r>
-      <w:r>
-        <w:rPr>
-          <w:rFonts w:ascii="Arial" w:eastAsia="Times New Roman" w:hAnsi="Arial" w:cs="Arial"/>
-          <w:sz w:val="24"/>
-          <w:szCs w:val="24"/>
-          <w:lang w:eastAsia="fr-FR"/>
-        </w:rPr>
-        <w:t xml:space="preserve"> x</w:t>
-      </w:r>
-      <w:r>
-        <w:rPr>
-          <w:rFonts w:ascii="Arial" w:eastAsia="Times New Roman" w:hAnsi="Arial" w:cs="Arial"/>
-          <w:sz w:val="24"/>
-          <w:szCs w:val="24"/>
-          <w:lang w:eastAsia="fr-FR"/>
-        </w:rPr>
-        <w:t>37</w:t>
-      </w:r>
-      <w:r>
-        <w:rPr>
-          <w:rFonts w:ascii="Arial" w:eastAsia="Times New Roman" w:hAnsi="Arial" w:cs="Arial"/>
-          <w:sz w:val="24"/>
-          <w:szCs w:val="24"/>
-          <w:lang w:eastAsia="fr-FR"/>
-        </w:rPr>
-        <w:t>x</w:t>
-      </w:r>
-      <w:r>
-        <w:rPr>
-          <w:rFonts w:ascii="Arial" w:eastAsia="Times New Roman" w:hAnsi="Arial" w:cs="Arial"/>
-          <w:sz w:val="24"/>
-          <w:szCs w:val="24"/>
-          <w:lang w:eastAsia="fr-FR"/>
-        </w:rPr>
-        <w:t>12,</w:t>
-      </w:r>
-      <w:r>
-        <w:rPr>
-          <w:rFonts w:ascii="Arial" w:eastAsia="Times New Roman" w:hAnsi="Arial" w:cs="Arial"/>
-          <w:sz w:val="24"/>
-          <w:szCs w:val="24"/>
-          <w:lang w:eastAsia="fr-FR"/>
-        </w:rPr>
-        <w:t xml:space="preserve"> f</w:t>
-      </w:r>
-      <w:r>
-        <w:rPr>
-          <w:rFonts w:ascii="Arial" w:eastAsia="Times New Roman" w:hAnsi="Arial" w:cs="Arial"/>
-          <w:sz w:val="24"/>
-          <w:szCs w:val="24"/>
-          <w:lang w:eastAsia="fr-FR"/>
-        </w:rPr>
-        <w:t>ixation sur arbre fixe (diam 6, l=20</w:t>
-      </w:r>
-      <w:r>
-        <w:rPr>
-          <w:rFonts w:ascii="Arial" w:eastAsia="Times New Roman" w:hAnsi="Arial" w:cs="Arial"/>
-          <w:sz w:val="24"/>
-          <w:szCs w:val="24"/>
-          <w:lang w:eastAsia="fr-FR"/>
-        </w:rPr>
-        <w:t>)</w:t>
-      </w:r>
-      <w:r>
-        <w:rPr>
-          <w:rFonts w:ascii="Arial" w:eastAsia="Times New Roman" w:hAnsi="Arial" w:cs="Arial"/>
-          <w:sz w:val="24"/>
-          <w:szCs w:val="24"/>
-          <w:lang w:eastAsia="fr-FR"/>
-        </w:rPr>
-        <w:t xml:space="preserve"> avec 3 entretoises 4D15+12D12+4D15</w:t>
-      </w:r>
-      <w:r>
-        <w:rPr>
-          <w:rFonts w:ascii="Arial" w:eastAsia="Times New Roman" w:hAnsi="Arial" w:cs="Arial"/>
-          <w:sz w:val="24"/>
-          <w:szCs w:val="24"/>
-          <w:lang w:eastAsia="fr-FR"/>
-        </w:rPr>
-        <w:t xml:space="preserve"> - done</w:t>
-      </w:r>
-    </w:p>
-    <w:p>
-      <w:pPr>
-        <w:pStyle w:val="Paragraphedeliste"/>
+        <w:t xml:space="preserve"> – diam cercle des visses = 20mm</w:t>
+      </w:r>
+    </w:p>
+    <w:p>
+      <w:pPr>
         <w:spacing w:after="0" w:line="392" w:lineRule="atLeast"/>
         <w:ind w:left="360"/>
         <w:rPr>
@@ -585,7 +600,27 @@
           <w:szCs w:val="24"/>
           <w:lang w:val="en-US" w:eastAsia="fr-FR"/>
         </w:rPr>
-        <w:t xml:space="preserve"> connection with wifi </w:t>
+        <w:t xml:space="preserve"> connection with </w:t>
+      </w:r>
+      <w:proofErr w:type="spellStart"/>
+      <w:r>
+        <w:rPr>
+          <w:rFonts w:ascii="Arial" w:eastAsia="Times New Roman" w:hAnsi="Arial" w:cs="Arial"/>
+          <w:sz w:val="24"/>
+          <w:szCs w:val="24"/>
+          <w:lang w:val="en-US" w:eastAsia="fr-FR"/>
+        </w:rPr>
+        <w:t>wifi</w:t>
+      </w:r>
+      <w:proofErr w:type="spellEnd"/>
+      <w:r>
+        <w:rPr>
+          <w:rFonts w:ascii="Arial" w:eastAsia="Times New Roman" w:hAnsi="Arial" w:cs="Arial"/>
+          <w:sz w:val="24"/>
+          <w:szCs w:val="24"/>
+          <w:lang w:val="en-US" w:eastAsia="fr-FR"/>
+        </w:rPr>
+        <w:t xml:space="preserve"> </w:t>
       </w:r>
       <w:r>
         <w:rPr>
@@ -723,7 +758,27 @@
           <w:szCs w:val="24"/>
           <w:lang w:val="en-US" w:eastAsia="fr-FR"/>
         </w:rPr>
-        <w:t xml:space="preserve"> (tbd)</w:t>
+        <w:t xml:space="preserve"> (</w:t>
+      </w:r>
+      <w:proofErr w:type="spellStart"/>
+      <w:r>
+        <w:rPr>
+          <w:rFonts w:ascii="Arial" w:eastAsia="Times New Roman" w:hAnsi="Arial" w:cs="Arial"/>
+          <w:sz w:val="24"/>
+          <w:szCs w:val="24"/>
+          <w:lang w:val="en-US" w:eastAsia="fr-FR"/>
+        </w:rPr>
+        <w:t>tbd</w:t>
+      </w:r>
+      <w:proofErr w:type="spellEnd"/>
+      <w:r>
+        <w:rPr>
+          <w:rFonts w:ascii="Arial" w:eastAsia="Times New Roman" w:hAnsi="Arial" w:cs="Arial"/>
+          <w:sz w:val="24"/>
+          <w:szCs w:val="24"/>
+          <w:lang w:val="en-US" w:eastAsia="fr-FR"/>
+        </w:rPr>
+        <w:t>)</w:t>
       </w:r>
     </w:p>
     <w:p>
@@ -861,8 +916,19 @@
           <w:szCs w:val="24"/>
           <w:lang w:val="en-US" w:eastAsia="fr-FR"/>
         </w:rPr>
-        <w:t>, tbd</w:t>
-      </w:r>
+        <w:t xml:space="preserve">, </w:t>
+      </w:r>
+      <w:proofErr w:type="spellStart"/>
+      <w:r>
+        <w:rPr>
+          <w:rFonts w:ascii="Arial" w:eastAsia="Times New Roman" w:hAnsi="Arial" w:cs="Arial"/>
+          <w:sz w:val="24"/>
+          <w:szCs w:val="24"/>
+          <w:lang w:val="en-US" w:eastAsia="fr-FR"/>
+        </w:rPr>
+        <w:t>tbd</w:t>
+      </w:r>
+      <w:proofErr w:type="spellEnd"/>
       <w:r>
         <w:rPr>
           <w:rFonts w:ascii="Arial" w:eastAsia="Times New Roman" w:hAnsi="Arial" w:cs="Arial"/>
@@ -963,7 +1029,27 @@
           <w:szCs w:val="24"/>
           <w:lang w:val="en-US" w:eastAsia="fr-FR"/>
         </w:rPr>
-        <w:t xml:space="preserve"> (tbd)</w:t>
+        <w:t xml:space="preserve"> (</w:t>
+      </w:r>
+      <w:proofErr w:type="spellStart"/>
+      <w:r>
+        <w:rPr>
+          <w:rFonts w:ascii="Arial" w:eastAsia="Times New Roman" w:hAnsi="Arial" w:cs="Arial"/>
+          <w:sz w:val="24"/>
+          <w:szCs w:val="24"/>
+          <w:lang w:val="en-US" w:eastAsia="fr-FR"/>
+        </w:rPr>
+        <w:t>tbd</w:t>
+      </w:r>
+      <w:proofErr w:type="spellEnd"/>
+      <w:r>
+        <w:rPr>
+          <w:rFonts w:ascii="Arial" w:eastAsia="Times New Roman" w:hAnsi="Arial" w:cs="Arial"/>
+          <w:sz w:val="24"/>
+          <w:szCs w:val="24"/>
+          <w:lang w:val="en-US" w:eastAsia="fr-FR"/>
+        </w:rPr>
+        <w:t>)</w:t>
       </w:r>
     </w:p>
     <w:p>
@@ -1223,7 +1309,47 @@
           <w:szCs w:val="24"/>
           <w:lang w:eastAsia="fr-FR"/>
         </w:rPr>
-        <w:t>MU6 - Drives environment sensors (</w:t>
+        <w:t xml:space="preserve">MU6 - Drives </w:t>
+      </w:r>
+      <w:proofErr w:type="spellStart"/>
+      <w:r>
+        <w:rPr>
+          <w:rFonts w:ascii="Arial" w:eastAsia="Times New Roman" w:hAnsi="Arial" w:cs="Arial"/>
+          <w:sz w:val="24"/>
+          <w:szCs w:val="24"/>
+          <w:lang w:eastAsia="fr-FR"/>
+        </w:rPr>
+        <w:t>environment</w:t>
+      </w:r>
+      <w:proofErr w:type="spellEnd"/>
+      <w:r>
+        <w:rPr>
+          <w:rFonts w:ascii="Arial" w:eastAsia="Times New Roman" w:hAnsi="Arial" w:cs="Arial"/>
+          <w:sz w:val="24"/>
+          <w:szCs w:val="24"/>
+          <w:lang w:eastAsia="fr-FR"/>
+        </w:rPr>
+        <w:t xml:space="preserve"> </w:t>
+      </w:r>
+      <w:proofErr w:type="spellStart"/>
+      <w:r>
+        <w:rPr>
+          <w:rFonts w:ascii="Arial" w:eastAsia="Times New Roman" w:hAnsi="Arial" w:cs="Arial"/>
+          <w:sz w:val="24"/>
+          <w:szCs w:val="24"/>
+          <w:lang w:eastAsia="fr-FR"/>
+        </w:rPr>
+        <w:t>sensors</w:t>
+      </w:r>
+      <w:proofErr w:type="spellEnd"/>
+      <w:r>
+        <w:rPr>
+          <w:rFonts w:ascii="Arial" w:eastAsia="Times New Roman" w:hAnsi="Arial" w:cs="Arial"/>
+          <w:sz w:val="24"/>
+          <w:szCs w:val="24"/>
+          <w:lang w:eastAsia="fr-FR"/>
+        </w:rPr>
+        <w:t xml:space="preserve"> (</w:t>
       </w:r>
       <w:r>
         <w:rPr>
@@ -1266,7 +1392,6 @@
           <w:szCs w:val="24"/>
           <w:lang w:val="en-US" w:eastAsia="fr-FR"/>
         </w:rPr>
-        <w:lastRenderedPageBreak/>
         <w:t>MU7 – Drives Battery control board (</w:t>
       </w:r>
       <w:r>
@@ -1323,6 +1448,7 @@
           <w:szCs w:val="24"/>
           <w:lang w:val="en-US" w:eastAsia="fr-FR"/>
         </w:rPr>
+        <w:lastRenderedPageBreak/>
         <w:t xml:space="preserve">Traction and Position control board </w:t>
       </w:r>
       <w:r>
@@ -1556,7 +1682,38 @@
           <w:szCs w:val="24"/>
           <w:lang w:val="en-US" w:eastAsia="fr-FR"/>
         </w:rPr>
-        <w:t>“type”:”segment/turn”, “distance”:1.0, “speed”:100, / “target_heading”:180}</w:t>
+        <w:t>“</w:t>
+      </w:r>
+      <w:proofErr w:type="spellStart"/>
+      <w:r>
+        <w:rPr>
+          <w:rFonts w:ascii="Arial" w:eastAsia="Times New Roman" w:hAnsi="Arial" w:cs="Arial"/>
+          <w:sz w:val="24"/>
+          <w:szCs w:val="24"/>
+          <w:lang w:val="en-US" w:eastAsia="fr-FR"/>
+        </w:rPr>
+        <w:t>type”</w:t>
+      </w:r>
+      <w:proofErr w:type="gramStart"/>
+      <w:r>
+        <w:rPr>
+          <w:rFonts w:ascii="Arial" w:eastAsia="Times New Roman" w:hAnsi="Arial" w:cs="Arial"/>
+          <w:sz w:val="24"/>
+          <w:szCs w:val="24"/>
+          <w:lang w:val="en-US" w:eastAsia="fr-FR"/>
+        </w:rPr>
+        <w:t>:”segment</w:t>
+      </w:r>
+      <w:proofErr w:type="spellEnd"/>
+      <w:proofErr w:type="gramEnd"/>
+      <w:r>
+        <w:rPr>
+          <w:rFonts w:ascii="Arial" w:eastAsia="Times New Roman" w:hAnsi="Arial" w:cs="Arial"/>
+          <w:sz w:val="24"/>
+          <w:szCs w:val="24"/>
+          <w:lang w:val="en-US" w:eastAsia="fr-FR"/>
+        </w:rPr>
+        <w:t>/turn”, “distance”:1.0, “speed”:100, / “target_heading”:180}</w:t>
       </w:r>
     </w:p>
     <w:p>
@@ -1583,7 +1740,7 @@
         </w:rPr>
         <w:t xml:space="preserve">TP2 – </w:t>
       </w:r>
-      <w:bookmarkStart w:id="0" w:name="_Hlk525667763"/>
+      <w:bookmarkStart w:id="1" w:name="_Hlk525667763"/>
       <w:r>
         <w:rPr>
           <w:rFonts w:ascii="Arial" w:eastAsia="Times New Roman" w:hAnsi="Arial" w:cs="Arial"/>
@@ -1593,7 +1750,7 @@
         </w:rPr>
         <w:t>calculate PWM x4 to execute order and set them</w:t>
       </w:r>
-      <w:bookmarkEnd w:id="0"/>
+      <w:bookmarkEnd w:id="1"/>
     </w:p>
     <w:p>
       <w:pPr>
@@ -1933,16 +2090,69 @@
           <w:szCs w:val="24"/>
           <w:lang w:val="en-US" w:eastAsia="fr-FR"/>
         </w:rPr>
-        <w:t xml:space="preserve">status (position (x,y), </w:t>
-      </w:r>
-      <w:r>
-        <w:rPr>
-          <w:rFonts w:ascii="Arial" w:eastAsia="Times New Roman" w:hAnsi="Arial" w:cs="Arial"/>
-          <w:sz w:val="24"/>
-          <w:szCs w:val="24"/>
-          <w:lang w:val="en-US" w:eastAsia="fr-FR"/>
-        </w:rPr>
-        <w:t xml:space="preserve">vx, vy, </w:t>
+        <w:t>status (position (</w:t>
+      </w:r>
+      <w:proofErr w:type="spellStart"/>
+      <w:proofErr w:type="gramStart"/>
+      <w:r>
+        <w:rPr>
+          <w:rFonts w:ascii="Arial" w:eastAsia="Times New Roman" w:hAnsi="Arial" w:cs="Arial"/>
+          <w:sz w:val="24"/>
+          <w:szCs w:val="24"/>
+          <w:lang w:val="en-US" w:eastAsia="fr-FR"/>
+        </w:rPr>
+        <w:t>x,y</w:t>
+      </w:r>
+      <w:proofErr w:type="spellEnd"/>
+      <w:proofErr w:type="gramEnd"/>
+      <w:r>
+        <w:rPr>
+          <w:rFonts w:ascii="Arial" w:eastAsia="Times New Roman" w:hAnsi="Arial" w:cs="Arial"/>
+          <w:sz w:val="24"/>
+          <w:szCs w:val="24"/>
+          <w:lang w:val="en-US" w:eastAsia="fr-FR"/>
+        </w:rPr>
+        <w:t xml:space="preserve">), </w:t>
+      </w:r>
+      <w:proofErr w:type="spellStart"/>
+      <w:r>
+        <w:rPr>
+          <w:rFonts w:ascii="Arial" w:eastAsia="Times New Roman" w:hAnsi="Arial" w:cs="Arial"/>
+          <w:sz w:val="24"/>
+          <w:szCs w:val="24"/>
+          <w:lang w:val="en-US" w:eastAsia="fr-FR"/>
+        </w:rPr>
+        <w:t>vx</w:t>
+      </w:r>
+      <w:proofErr w:type="spellEnd"/>
+      <w:r>
+        <w:rPr>
+          <w:rFonts w:ascii="Arial" w:eastAsia="Times New Roman" w:hAnsi="Arial" w:cs="Arial"/>
+          <w:sz w:val="24"/>
+          <w:szCs w:val="24"/>
+          <w:lang w:val="en-US" w:eastAsia="fr-FR"/>
+        </w:rPr>
+        <w:t xml:space="preserve">, </w:t>
+      </w:r>
+      <w:proofErr w:type="spellStart"/>
+      <w:r>
+        <w:rPr>
+          <w:rFonts w:ascii="Arial" w:eastAsia="Times New Roman" w:hAnsi="Arial" w:cs="Arial"/>
+          <w:sz w:val="24"/>
+          <w:szCs w:val="24"/>
+          <w:lang w:val="en-US" w:eastAsia="fr-FR"/>
+        </w:rPr>
+        <w:t>vy</w:t>
+      </w:r>
+      <w:proofErr w:type="spellEnd"/>
+      <w:r>
+        <w:rPr>
+          <w:rFonts w:ascii="Arial" w:eastAsia="Times New Roman" w:hAnsi="Arial" w:cs="Arial"/>
+          <w:sz w:val="24"/>
+          <w:szCs w:val="24"/>
+          <w:lang w:val="en-US" w:eastAsia="fr-FR"/>
+        </w:rPr>
+        <w:t xml:space="preserve">, </w:t>
       </w:r>
       <w:r>
         <w:rPr>
@@ -1962,14 +2172,25 @@
         </w:rPr>
         <w:t xml:space="preserve">, </w:t>
       </w:r>
-      <w:r>
-        <w:rPr>
-          <w:rFonts w:ascii="Arial" w:eastAsia="Times New Roman" w:hAnsi="Arial" w:cs="Arial"/>
-          <w:sz w:val="24"/>
-          <w:szCs w:val="24"/>
-          <w:lang w:val="en-US" w:eastAsia="fr-FR"/>
-        </w:rPr>
-        <w:t>speedL, speed R</w:t>
+      <w:proofErr w:type="spellStart"/>
+      <w:r>
+        <w:rPr>
+          <w:rFonts w:ascii="Arial" w:eastAsia="Times New Roman" w:hAnsi="Arial" w:cs="Arial"/>
+          <w:sz w:val="24"/>
+          <w:szCs w:val="24"/>
+          <w:lang w:val="en-US" w:eastAsia="fr-FR"/>
+        </w:rPr>
+        <w:t>speedL</w:t>
+      </w:r>
+      <w:proofErr w:type="spellEnd"/>
+      <w:r>
+        <w:rPr>
+          <w:rFonts w:ascii="Arial" w:eastAsia="Times New Roman" w:hAnsi="Arial" w:cs="Arial"/>
+          <w:sz w:val="24"/>
+          <w:szCs w:val="24"/>
+          <w:lang w:val="en-US" w:eastAsia="fr-FR"/>
+        </w:rPr>
+        <w:t>, speed R</w:t>
       </w:r>
       <w:r>
         <w:rPr>
@@ -2158,7 +2379,27 @@
           <w:szCs w:val="24"/>
           <w:lang w:val="en-US" w:eastAsia="fr-FR"/>
         </w:rPr>
-        <w:t>microsec in total + interrupt instructions time (ATmega 328 16Mhz)</w:t>
+        <w:t>microsec in total + interrupt instructions time (</w:t>
+      </w:r>
+      <w:proofErr w:type="spellStart"/>
+      <w:r>
+        <w:rPr>
+          <w:rFonts w:ascii="Arial" w:eastAsia="Times New Roman" w:hAnsi="Arial" w:cs="Arial"/>
+          <w:sz w:val="24"/>
+          <w:szCs w:val="24"/>
+          <w:lang w:val="en-US" w:eastAsia="fr-FR"/>
+        </w:rPr>
+        <w:t>ATmega</w:t>
+      </w:r>
+      <w:proofErr w:type="spellEnd"/>
+      <w:r>
+        <w:rPr>
+          <w:rFonts w:ascii="Arial" w:eastAsia="Times New Roman" w:hAnsi="Arial" w:cs="Arial"/>
+          <w:sz w:val="24"/>
+          <w:szCs w:val="24"/>
+          <w:lang w:val="en-US" w:eastAsia="fr-FR"/>
+        </w:rPr>
+        <w:t xml:space="preserve"> 328 16Mhz)</w:t>
       </w:r>
       <w:r>
         <w:rPr>
@@ -2311,7 +2552,27 @@
           <w:szCs w:val="24"/>
           <w:lang w:val="en-US" w:eastAsia="fr-FR"/>
         </w:rPr>
-        <w:t xml:space="preserve">(ie 1,400 interrupts /second) </w:t>
+        <w:t>(</w:t>
+      </w:r>
+      <w:proofErr w:type="spellStart"/>
+      <w:r>
+        <w:rPr>
+          <w:rFonts w:ascii="Arial" w:eastAsia="Times New Roman" w:hAnsi="Arial" w:cs="Arial"/>
+          <w:sz w:val="24"/>
+          <w:szCs w:val="24"/>
+          <w:lang w:val="en-US" w:eastAsia="fr-FR"/>
+        </w:rPr>
+        <w:t>ie</w:t>
+      </w:r>
+      <w:proofErr w:type="spellEnd"/>
+      <w:r>
+        <w:rPr>
+          <w:rFonts w:ascii="Arial" w:eastAsia="Times New Roman" w:hAnsi="Arial" w:cs="Arial"/>
+          <w:sz w:val="24"/>
+          <w:szCs w:val="24"/>
+          <w:lang w:val="en-US" w:eastAsia="fr-FR"/>
+        </w:rPr>
+        <w:t xml:space="preserve"> 1,400 interrupts /second) </w:t>
       </w:r>
       <w:r>
         <w:rPr>
@@ -2367,14 +2628,25 @@
         </w:rPr>
         <w:t xml:space="preserve">5 </w:t>
       </w:r>
-      <w:r>
-        <w:rPr>
-          <w:rFonts w:ascii="Arial" w:eastAsia="Times New Roman" w:hAnsi="Arial" w:cs="Arial"/>
-          <w:sz w:val="24"/>
-          <w:szCs w:val="24"/>
-          <w:lang w:val="en-US" w:eastAsia="fr-FR"/>
-        </w:rPr>
-        <w:t>miliseconds per second</w:t>
+      <w:proofErr w:type="spellStart"/>
+      <w:r>
+        <w:rPr>
+          <w:rFonts w:ascii="Arial" w:eastAsia="Times New Roman" w:hAnsi="Arial" w:cs="Arial"/>
+          <w:sz w:val="24"/>
+          <w:szCs w:val="24"/>
+          <w:lang w:val="en-US" w:eastAsia="fr-FR"/>
+        </w:rPr>
+        <w:t>miliseconds</w:t>
+      </w:r>
+      <w:proofErr w:type="spellEnd"/>
+      <w:r>
+        <w:rPr>
+          <w:rFonts w:ascii="Arial" w:eastAsia="Times New Roman" w:hAnsi="Arial" w:cs="Arial"/>
+          <w:sz w:val="24"/>
+          <w:szCs w:val="24"/>
+          <w:lang w:val="en-US" w:eastAsia="fr-FR"/>
+        </w:rPr>
+        <w:t xml:space="preserve"> per second</w:t>
       </w:r>
       <w:r>
         <w:rPr>
@@ -2392,8 +2664,19 @@
           <w:szCs w:val="24"/>
           <w:lang w:val="en-US" w:eastAsia="fr-FR"/>
         </w:rPr>
-        <w:t>. Sounds OK !</w:t>
-      </w:r>
+        <w:t xml:space="preserve">. Sounds </w:t>
+      </w:r>
+      <w:proofErr w:type="gramStart"/>
+      <w:r>
+        <w:rPr>
+          <w:rFonts w:ascii="Arial" w:eastAsia="Times New Roman" w:hAnsi="Arial" w:cs="Arial"/>
+          <w:sz w:val="24"/>
+          <w:szCs w:val="24"/>
+          <w:lang w:val="en-US" w:eastAsia="fr-FR"/>
+        </w:rPr>
+        <w:t>OK !</w:t>
+      </w:r>
+      <w:proofErr w:type="gramEnd"/>
     </w:p>
     <w:p>
       <w:pPr>
@@ -2556,14 +2839,25 @@
           <w:lang w:val="en-US" w:eastAsia="fr-FR"/>
         </w:rPr>
       </w:pPr>
-      <w:r>
-        <w:rPr>
-          <w:rFonts w:ascii="Arial" w:eastAsia="Times New Roman" w:hAnsi="Arial" w:cs="Arial"/>
-          <w:sz w:val="24"/>
-          <w:szCs w:val="24"/>
-          <w:lang w:val="en-US" w:eastAsia="fr-FR"/>
-        </w:rPr>
-        <w:t xml:space="preserve">Leadtimewise, I2C to be executed between </w:t>
+      <w:proofErr w:type="spellStart"/>
+      <w:r>
+        <w:rPr>
+          <w:rFonts w:ascii="Arial" w:eastAsia="Times New Roman" w:hAnsi="Arial" w:cs="Arial"/>
+          <w:sz w:val="24"/>
+          <w:szCs w:val="24"/>
+          <w:lang w:val="en-US" w:eastAsia="fr-FR"/>
+        </w:rPr>
+        <w:t>Leadtimewise</w:t>
+      </w:r>
+      <w:proofErr w:type="spellEnd"/>
+      <w:r>
+        <w:rPr>
+          <w:rFonts w:ascii="Arial" w:eastAsia="Times New Roman" w:hAnsi="Arial" w:cs="Arial"/>
+          <w:sz w:val="24"/>
+          <w:szCs w:val="24"/>
+          <w:lang w:val="en-US" w:eastAsia="fr-FR"/>
+        </w:rPr>
+        <w:t xml:space="preserve">, I2C to be executed between </w:t>
       </w:r>
       <w:r>
         <w:rPr>
@@ -2642,107 +2936,136 @@
           <w:szCs w:val="24"/>
           <w:lang w:val="en-US" w:eastAsia="fr-FR"/>
         </w:rPr>
+        <w:t xml:space="preserve">=&gt; </w:t>
+      </w:r>
+      <w:r>
+        <w:rPr>
+          <w:rFonts w:ascii="Arial" w:eastAsia="Times New Roman" w:hAnsi="Arial" w:cs="Arial"/>
+          <w:sz w:val="24"/>
+          <w:szCs w:val="24"/>
+          <w:lang w:val="en-US" w:eastAsia="fr-FR"/>
+        </w:rPr>
+        <w:t xml:space="preserve">external interrupts likely to be delayed during </w:t>
+      </w:r>
+      <w:r>
+        <w:rPr>
+          <w:rFonts w:ascii="Arial" w:eastAsia="Times New Roman" w:hAnsi="Arial" w:cs="Arial"/>
+          <w:sz w:val="24"/>
+          <w:szCs w:val="24"/>
+          <w:lang w:val="en-US" w:eastAsia="fr-FR"/>
+        </w:rPr>
+        <w:t>I2C</w:t>
+      </w:r>
+      <w:r>
+        <w:rPr>
+          <w:rFonts w:ascii="Arial" w:eastAsia="Times New Roman" w:hAnsi="Arial" w:cs="Arial"/>
+          <w:sz w:val="24"/>
+          <w:szCs w:val="24"/>
+          <w:lang w:val="en-US" w:eastAsia="fr-FR"/>
+        </w:rPr>
+        <w:t xml:space="preserve"> processing.</w:t>
+      </w:r>
+      <w:r>
+        <w:rPr>
+          <w:rFonts w:ascii="Arial" w:eastAsia="Times New Roman" w:hAnsi="Arial" w:cs="Arial"/>
+          <w:sz w:val="24"/>
+          <w:szCs w:val="24"/>
+          <w:lang w:val="en-US" w:eastAsia="fr-FR"/>
+        </w:rPr>
+        <w:br/>
+      </w:r>
+      <w:r>
+        <w:rPr>
+          <w:rFonts w:ascii="Arial" w:eastAsia="Times New Roman" w:hAnsi="Arial" w:cs="Arial"/>
+          <w:sz w:val="24"/>
+          <w:szCs w:val="24"/>
+          <w:lang w:val="en-US" w:eastAsia="fr-FR"/>
+        </w:rPr>
+        <w:t xml:space="preserve">Mega Board </w:t>
+      </w:r>
+      <w:r>
+        <w:rPr>
+          <w:rFonts w:ascii="Arial" w:eastAsia="Times New Roman" w:hAnsi="Arial" w:cs="Arial"/>
+          <w:sz w:val="24"/>
+          <w:szCs w:val="24"/>
+          <w:lang w:val="en-US" w:eastAsia="fr-FR"/>
+        </w:rPr>
+        <w:t xml:space="preserve">(5V) </w:t>
+      </w:r>
+      <w:r>
+        <w:rPr>
+          <w:rFonts w:ascii="Arial" w:eastAsia="Times New Roman" w:hAnsi="Arial" w:cs="Arial"/>
+          <w:sz w:val="24"/>
+          <w:szCs w:val="24"/>
+          <w:lang w:val="en-US" w:eastAsia="fr-FR"/>
+        </w:rPr>
+        <w:t>able to manage 6</w:t>
+      </w:r>
+      <w:r>
+        <w:rPr>
+          <w:rFonts w:ascii="Arial" w:eastAsia="Times New Roman" w:hAnsi="Arial" w:cs="Arial"/>
+          <w:sz w:val="24"/>
+          <w:szCs w:val="24"/>
+          <w:lang w:val="en-US" w:eastAsia="fr-FR"/>
+        </w:rPr>
+        <w:t>+</w:t>
+      </w:r>
+      <w:r>
+        <w:rPr>
+          <w:rFonts w:ascii="Arial" w:eastAsia="Times New Roman" w:hAnsi="Arial" w:cs="Arial"/>
+          <w:sz w:val="24"/>
+          <w:szCs w:val="24"/>
+          <w:lang w:val="en-US" w:eastAsia="fr-FR"/>
+        </w:rPr>
+        <w:t xml:space="preserve"> external </w:t>
+      </w:r>
+      <w:r>
+        <w:rPr>
+          <w:rFonts w:ascii="Arial" w:eastAsia="Times New Roman" w:hAnsi="Arial" w:cs="Arial"/>
+          <w:sz w:val="24"/>
+          <w:szCs w:val="24"/>
+          <w:lang w:val="en-US" w:eastAsia="fr-FR"/>
+        </w:rPr>
+        <w:t>interrupts.</w:t>
+      </w:r>
+      <w:r>
+        <w:rPr>
+          <w:rFonts w:ascii="Arial" w:eastAsia="Times New Roman" w:hAnsi="Arial" w:cs="Arial"/>
+          <w:sz w:val="24"/>
+          <w:szCs w:val="24"/>
+          <w:lang w:val="en-US" w:eastAsia="fr-FR"/>
+        </w:rPr>
+        <w:t xml:space="preserve"> </w:t>
+      </w:r>
+      <w:r>
+        <w:rPr>
+          <w:rFonts w:ascii="Arial" w:eastAsia="Times New Roman" w:hAnsi="Arial" w:cs="Arial"/>
+          <w:sz w:val="24"/>
+          <w:szCs w:val="24"/>
+          <w:lang w:val="en-US" w:eastAsia="fr-FR"/>
+        </w:rPr>
         <w:lastRenderedPageBreak/>
-        <w:t xml:space="preserve">=&gt; </w:t>
-      </w:r>
-      <w:r>
-        <w:rPr>
-          <w:rFonts w:ascii="Arial" w:eastAsia="Times New Roman" w:hAnsi="Arial" w:cs="Arial"/>
-          <w:sz w:val="24"/>
-          <w:szCs w:val="24"/>
-          <w:lang w:val="en-US" w:eastAsia="fr-FR"/>
-        </w:rPr>
-        <w:t xml:space="preserve">external interrupts likely to be delayed during </w:t>
-      </w:r>
-      <w:r>
-        <w:rPr>
-          <w:rFonts w:ascii="Arial" w:eastAsia="Times New Roman" w:hAnsi="Arial" w:cs="Arial"/>
-          <w:sz w:val="24"/>
-          <w:szCs w:val="24"/>
-          <w:lang w:val="en-US" w:eastAsia="fr-FR"/>
-        </w:rPr>
-        <w:t>I2C</w:t>
-      </w:r>
-      <w:r>
-        <w:rPr>
-          <w:rFonts w:ascii="Arial" w:eastAsia="Times New Roman" w:hAnsi="Arial" w:cs="Arial"/>
-          <w:sz w:val="24"/>
-          <w:szCs w:val="24"/>
-          <w:lang w:val="en-US" w:eastAsia="fr-FR"/>
-        </w:rPr>
-        <w:t xml:space="preserve"> processing.</w:t>
-      </w:r>
-      <w:r>
-        <w:rPr>
-          <w:rFonts w:ascii="Arial" w:eastAsia="Times New Roman" w:hAnsi="Arial" w:cs="Arial"/>
-          <w:sz w:val="24"/>
-          <w:szCs w:val="24"/>
-          <w:lang w:val="en-US" w:eastAsia="fr-FR"/>
-        </w:rPr>
-        <w:br/>
-      </w:r>
-      <w:r>
-        <w:rPr>
-          <w:rFonts w:ascii="Arial" w:eastAsia="Times New Roman" w:hAnsi="Arial" w:cs="Arial"/>
-          <w:sz w:val="24"/>
-          <w:szCs w:val="24"/>
-          <w:lang w:val="en-US" w:eastAsia="fr-FR"/>
-        </w:rPr>
-        <w:t xml:space="preserve">Mega Board </w:t>
-      </w:r>
-      <w:r>
-        <w:rPr>
-          <w:rFonts w:ascii="Arial" w:eastAsia="Times New Roman" w:hAnsi="Arial" w:cs="Arial"/>
-          <w:sz w:val="24"/>
-          <w:szCs w:val="24"/>
-          <w:lang w:val="en-US" w:eastAsia="fr-FR"/>
-        </w:rPr>
-        <w:t xml:space="preserve">(5V) </w:t>
-      </w:r>
-      <w:r>
-        <w:rPr>
-          <w:rFonts w:ascii="Arial" w:eastAsia="Times New Roman" w:hAnsi="Arial" w:cs="Arial"/>
-          <w:sz w:val="24"/>
-          <w:szCs w:val="24"/>
-          <w:lang w:val="en-US" w:eastAsia="fr-FR"/>
-        </w:rPr>
-        <w:t>able to manage 6</w:t>
-      </w:r>
-      <w:r>
-        <w:rPr>
-          <w:rFonts w:ascii="Arial" w:eastAsia="Times New Roman" w:hAnsi="Arial" w:cs="Arial"/>
-          <w:sz w:val="24"/>
-          <w:szCs w:val="24"/>
-          <w:lang w:val="en-US" w:eastAsia="fr-FR"/>
-        </w:rPr>
-        <w:t>+</w:t>
-      </w:r>
-      <w:r>
-        <w:rPr>
-          <w:rFonts w:ascii="Arial" w:eastAsia="Times New Roman" w:hAnsi="Arial" w:cs="Arial"/>
-          <w:sz w:val="24"/>
-          <w:szCs w:val="24"/>
-          <w:lang w:val="en-US" w:eastAsia="fr-FR"/>
-        </w:rPr>
-        <w:t xml:space="preserve"> external </w:t>
-      </w:r>
-      <w:r>
-        <w:rPr>
-          <w:rFonts w:ascii="Arial" w:eastAsia="Times New Roman" w:hAnsi="Arial" w:cs="Arial"/>
-          <w:sz w:val="24"/>
-          <w:szCs w:val="24"/>
-          <w:lang w:val="en-US" w:eastAsia="fr-FR"/>
-        </w:rPr>
-        <w:t>interrupts.</w:t>
-      </w:r>
-      <w:r>
-        <w:rPr>
-          <w:rFonts w:ascii="Arial" w:eastAsia="Times New Roman" w:hAnsi="Arial" w:cs="Arial"/>
-          <w:sz w:val="24"/>
-          <w:szCs w:val="24"/>
-          <w:lang w:val="en-US" w:eastAsia="fr-FR"/>
-        </w:rPr>
-        <w:t xml:space="preserve"> Need to confirm the queeing of interr</w:t>
+        <w:t xml:space="preserve">Need to confirm the </w:t>
+      </w:r>
+      <w:proofErr w:type="spellStart"/>
+      <w:r>
+        <w:rPr>
+          <w:rFonts w:ascii="Arial" w:eastAsia="Times New Roman" w:hAnsi="Arial" w:cs="Arial"/>
+          <w:sz w:val="24"/>
+          <w:szCs w:val="24"/>
+          <w:lang w:val="en-US" w:eastAsia="fr-FR"/>
+        </w:rPr>
+        <w:t>queeing</w:t>
+      </w:r>
+      <w:proofErr w:type="spellEnd"/>
+      <w:r>
+        <w:rPr>
+          <w:rFonts w:ascii="Arial" w:eastAsia="Times New Roman" w:hAnsi="Arial" w:cs="Arial"/>
+          <w:sz w:val="24"/>
+          <w:szCs w:val="24"/>
+          <w:lang w:val="en-US" w:eastAsia="fr-FR"/>
+        </w:rPr>
+        <w:t xml:space="preserve"> of interr</w:t>
       </w:r>
       <w:r>
         <w:rPr>
@@ -2785,7 +3108,27 @@
           <w:szCs w:val="24"/>
           <w:lang w:val="en-US" w:eastAsia="fr-FR"/>
         </w:rPr>
-        <w:t>D2 – count / decount based on direction</w:t>
+        <w:t xml:space="preserve">D2 – count / </w:t>
+      </w:r>
+      <w:proofErr w:type="spellStart"/>
+      <w:r>
+        <w:rPr>
+          <w:rFonts w:ascii="Arial" w:eastAsia="Times New Roman" w:hAnsi="Arial" w:cs="Arial"/>
+          <w:sz w:val="24"/>
+          <w:szCs w:val="24"/>
+          <w:lang w:val="en-US" w:eastAsia="fr-FR"/>
+        </w:rPr>
+        <w:t>decount</w:t>
+      </w:r>
+      <w:proofErr w:type="spellEnd"/>
+      <w:r>
+        <w:rPr>
+          <w:rFonts w:ascii="Arial" w:eastAsia="Times New Roman" w:hAnsi="Arial" w:cs="Arial"/>
+          <w:sz w:val="24"/>
+          <w:szCs w:val="24"/>
+          <w:lang w:val="en-US" w:eastAsia="fr-FR"/>
+        </w:rPr>
+        <w:t xml:space="preserve"> based on direction</w:t>
       </w:r>
     </w:p>
     <w:p>
@@ -2816,16 +3159,56 @@
           <w:szCs w:val="24"/>
           <w:lang w:val="en-US" w:eastAsia="fr-FR"/>
         </w:rPr>
-        <w:t>pt on encoderA (raising</w:t>
-      </w:r>
-      <w:r>
-        <w:rPr>
-          <w:rFonts w:ascii="Arial" w:eastAsia="Times New Roman" w:hAnsi="Arial" w:cs="Arial"/>
-          <w:sz w:val="24"/>
-          <w:szCs w:val="24"/>
-          <w:lang w:val="en-US" w:eastAsia="fr-FR"/>
-        </w:rPr>
-        <w:t>), check encoderB for level and increment/decrement</w:t>
+        <w:t xml:space="preserve">pt on </w:t>
+      </w:r>
+      <w:proofErr w:type="spellStart"/>
+      <w:r>
+        <w:rPr>
+          <w:rFonts w:ascii="Arial" w:eastAsia="Times New Roman" w:hAnsi="Arial" w:cs="Arial"/>
+          <w:sz w:val="24"/>
+          <w:szCs w:val="24"/>
+          <w:lang w:val="en-US" w:eastAsia="fr-FR"/>
+        </w:rPr>
+        <w:t>encoderA</w:t>
+      </w:r>
+      <w:proofErr w:type="spellEnd"/>
+      <w:r>
+        <w:rPr>
+          <w:rFonts w:ascii="Arial" w:eastAsia="Times New Roman" w:hAnsi="Arial" w:cs="Arial"/>
+          <w:sz w:val="24"/>
+          <w:szCs w:val="24"/>
+          <w:lang w:val="en-US" w:eastAsia="fr-FR"/>
+        </w:rPr>
+        <w:t xml:space="preserve"> (raising</w:t>
+      </w:r>
+      <w:r>
+        <w:rPr>
+          <w:rFonts w:ascii="Arial" w:eastAsia="Times New Roman" w:hAnsi="Arial" w:cs="Arial"/>
+          <w:sz w:val="24"/>
+          <w:szCs w:val="24"/>
+          <w:lang w:val="en-US" w:eastAsia="fr-FR"/>
+        </w:rPr>
+        <w:t xml:space="preserve">), check </w:t>
+      </w:r>
+      <w:proofErr w:type="spellStart"/>
+      <w:r>
+        <w:rPr>
+          <w:rFonts w:ascii="Arial" w:eastAsia="Times New Roman" w:hAnsi="Arial" w:cs="Arial"/>
+          <w:sz w:val="24"/>
+          <w:szCs w:val="24"/>
+          <w:lang w:val="en-US" w:eastAsia="fr-FR"/>
+        </w:rPr>
+        <w:t>encoderB</w:t>
+      </w:r>
+      <w:proofErr w:type="spellEnd"/>
+      <w:r>
+        <w:rPr>
+          <w:rFonts w:ascii="Arial" w:eastAsia="Times New Roman" w:hAnsi="Arial" w:cs="Arial"/>
+          <w:sz w:val="24"/>
+          <w:szCs w:val="24"/>
+          <w:lang w:val="en-US" w:eastAsia="fr-FR"/>
+        </w:rPr>
+        <w:t xml:space="preserve"> for level and increment/decrement</w:t>
       </w:r>
       <w:r>
         <w:rPr>
@@ -3056,6 +3439,7 @@
           <w:lang w:val="en-US" w:eastAsia="fr-FR"/>
         </w:rPr>
       </w:pPr>
+      <w:proofErr w:type="spellStart"/>
       <w:r>
         <w:rPr>
           <w:rFonts w:ascii="Arial" w:eastAsia="Times New Roman" w:hAnsi="Arial" w:cs="Arial"/>
@@ -3065,6 +3449,7 @@
         </w:rPr>
         <w:t>tbd</w:t>
       </w:r>
+      <w:proofErr w:type="spellEnd"/>
     </w:p>
     <w:p>
       <w:pPr>
@@ -3234,6 +3619,7 @@
           <w:lang w:val="en-US" w:eastAsia="fr-FR"/>
         </w:rPr>
       </w:pPr>
+      <w:proofErr w:type="spellStart"/>
       <w:r>
         <w:rPr>
           <w:rFonts w:ascii="Arial" w:eastAsia="Times New Roman" w:hAnsi="Arial" w:cs="Arial"/>
@@ -3243,6 +3629,7 @@
         </w:rPr>
         <w:t>tbd</w:t>
       </w:r>
+      <w:proofErr w:type="spellEnd"/>
     </w:p>
     <w:p>
       <w:pPr>
@@ -3343,7 +3730,27 @@
           <w:szCs w:val="24"/>
           <w:lang w:eastAsia="fr-FR"/>
         </w:rPr>
-        <w:t>MU1 - Webserver for HMI</w:t>
+        <w:t xml:space="preserve">MU1 - </w:t>
+      </w:r>
+      <w:proofErr w:type="spellStart"/>
+      <w:r>
+        <w:rPr>
+          <w:rFonts w:ascii="Arial" w:eastAsia="Times New Roman" w:hAnsi="Arial" w:cs="Arial"/>
+          <w:sz w:val="24"/>
+          <w:szCs w:val="24"/>
+          <w:lang w:eastAsia="fr-FR"/>
+        </w:rPr>
+        <w:t>Webserver</w:t>
+      </w:r>
+      <w:proofErr w:type="spellEnd"/>
+      <w:r>
+        <w:rPr>
+          <w:rFonts w:ascii="Arial" w:eastAsia="Times New Roman" w:hAnsi="Arial" w:cs="Arial"/>
+          <w:sz w:val="24"/>
+          <w:szCs w:val="24"/>
+          <w:lang w:eastAsia="fr-FR"/>
+        </w:rPr>
+        <w:t xml:space="preserve"> for HMI</w:t>
       </w:r>
     </w:p>
     <w:p>
@@ -3395,6 +3802,7 @@
           <w:lang w:eastAsia="fr-FR"/>
         </w:rPr>
       </w:pPr>
+      <w:proofErr w:type="spellStart"/>
       <w:r>
         <w:rPr>
           <w:rFonts w:ascii="Arial" w:eastAsia="Times New Roman" w:hAnsi="Arial" w:cs="Arial"/>
@@ -3402,7 +3810,17 @@
           <w:szCs w:val="24"/>
           <w:lang w:eastAsia="fr-FR"/>
         </w:rPr>
-        <w:t>Status block</w:t>
+        <w:t>Status</w:t>
+      </w:r>
+      <w:proofErr w:type="spellEnd"/>
+      <w:r>
+        <w:rPr>
+          <w:rFonts w:ascii="Arial" w:eastAsia="Times New Roman" w:hAnsi="Arial" w:cs="Arial"/>
+          <w:sz w:val="24"/>
+          <w:szCs w:val="24"/>
+          <w:lang w:eastAsia="fr-FR"/>
+        </w:rPr>
+        <w:t xml:space="preserve"> block</w:t>
       </w:r>
     </w:p>
     <w:p>
@@ -3420,6 +3838,7 @@
           <w:lang w:eastAsia="fr-FR"/>
         </w:rPr>
       </w:pPr>
+      <w:proofErr w:type="gramStart"/>
       <w:r>
         <w:rPr>
           <w:rFonts w:ascii="Arial" w:eastAsia="Times New Roman" w:hAnsi="Arial" w:cs="Arial"/>
@@ -3427,7 +3846,17 @@
           <w:szCs w:val="24"/>
           <w:lang w:eastAsia="fr-FR"/>
         </w:rPr>
-        <w:t>state of ICE engine</w:t>
+        <w:t>state</w:t>
+      </w:r>
+      <w:proofErr w:type="gramEnd"/>
+      <w:r>
+        <w:rPr>
+          <w:rFonts w:ascii="Arial" w:eastAsia="Times New Roman" w:hAnsi="Arial" w:cs="Arial"/>
+          <w:sz w:val="24"/>
+          <w:szCs w:val="24"/>
+          <w:lang w:eastAsia="fr-FR"/>
+        </w:rPr>
+        <w:t xml:space="preserve"> of ICE engine</w:t>
       </w:r>
     </w:p>
     <w:p>
@@ -3452,8 +3881,19 @@
           <w:szCs w:val="24"/>
           <w:lang w:eastAsia="fr-FR"/>
         </w:rPr>
-        <w:t>Battery level</w:t>
-      </w:r>
+        <w:t xml:space="preserve">Battery </w:t>
+      </w:r>
+      <w:proofErr w:type="spellStart"/>
+      <w:r>
+        <w:rPr>
+          <w:rFonts w:ascii="Arial" w:eastAsia="Times New Roman" w:hAnsi="Arial" w:cs="Arial"/>
+          <w:sz w:val="24"/>
+          <w:szCs w:val="24"/>
+          <w:lang w:eastAsia="fr-FR"/>
+        </w:rPr>
+        <w:t>level</w:t>
+      </w:r>
+      <w:proofErr w:type="spellEnd"/>
     </w:p>
     <w:p>
       <w:pPr>
@@ -3477,7 +3917,47 @@
           <w:szCs w:val="24"/>
           <w:lang w:eastAsia="fr-FR"/>
         </w:rPr>
-        <w:t>Position X,Y (P2 position on a map)</w:t>
+        <w:t xml:space="preserve">Position </w:t>
+      </w:r>
+      <w:proofErr w:type="gramStart"/>
+      <w:r>
+        <w:rPr>
+          <w:rFonts w:ascii="Arial" w:eastAsia="Times New Roman" w:hAnsi="Arial" w:cs="Arial"/>
+          <w:sz w:val="24"/>
+          <w:szCs w:val="24"/>
+          <w:lang w:eastAsia="fr-FR"/>
+        </w:rPr>
+        <w:t>X,Y</w:t>
+      </w:r>
+      <w:proofErr w:type="gramEnd"/>
+      <w:r>
+        <w:rPr>
+          <w:rFonts w:ascii="Arial" w:eastAsia="Times New Roman" w:hAnsi="Arial" w:cs="Arial"/>
+          <w:sz w:val="24"/>
+          <w:szCs w:val="24"/>
+          <w:lang w:eastAsia="fr-FR"/>
+        </w:rPr>
+        <w:t xml:space="preserve"> (P2 position on a </w:t>
+      </w:r>
+      <w:proofErr w:type="spellStart"/>
+      <w:r>
+        <w:rPr>
+          <w:rFonts w:ascii="Arial" w:eastAsia="Times New Roman" w:hAnsi="Arial" w:cs="Arial"/>
+          <w:sz w:val="24"/>
+          <w:szCs w:val="24"/>
+          <w:lang w:eastAsia="fr-FR"/>
+        </w:rPr>
+        <w:t>map</w:t>
+      </w:r>
+      <w:proofErr w:type="spellEnd"/>
+      <w:r>
+        <w:rPr>
+          <w:rFonts w:ascii="Arial" w:eastAsia="Times New Roman" w:hAnsi="Arial" w:cs="Arial"/>
+          <w:sz w:val="24"/>
+          <w:szCs w:val="24"/>
+          <w:lang w:eastAsia="fr-FR"/>
+        </w:rPr>
+        <w:t>)</w:t>
       </w:r>
     </w:p>
     <w:p>
@@ -3495,6 +3975,7 @@
           <w:lang w:eastAsia="fr-FR"/>
         </w:rPr>
       </w:pPr>
+      <w:proofErr w:type="spellStart"/>
       <w:r>
         <w:rPr>
           <w:rFonts w:ascii="Arial" w:eastAsia="Times New Roman" w:hAnsi="Arial" w:cs="Arial"/>
@@ -3504,6 +3985,7 @@
         </w:rPr>
         <w:t>Heading</w:t>
       </w:r>
+      <w:proofErr w:type="spellEnd"/>
     </w:p>
     <w:p>
       <w:pPr>
@@ -3570,6 +4052,7 @@
           <w:lang w:eastAsia="fr-FR"/>
         </w:rPr>
       </w:pPr>
+      <w:proofErr w:type="spellStart"/>
       <w:r>
         <w:rPr>
           <w:rFonts w:ascii="Arial" w:eastAsia="Times New Roman" w:hAnsi="Arial" w:cs="Arial"/>
@@ -3577,8 +4060,17 @@
           <w:szCs w:val="24"/>
           <w:lang w:eastAsia="fr-FR"/>
         </w:rPr>
-        <w:lastRenderedPageBreak/>
-        <w:t>Errors &amp; warnings messages</w:t>
+        <w:t>Errors</w:t>
+      </w:r>
+      <w:proofErr w:type="spellEnd"/>
+      <w:r>
+        <w:rPr>
+          <w:rFonts w:ascii="Arial" w:eastAsia="Times New Roman" w:hAnsi="Arial" w:cs="Arial"/>
+          <w:sz w:val="24"/>
+          <w:szCs w:val="24"/>
+          <w:lang w:eastAsia="fr-FR"/>
+        </w:rPr>
+        <w:t xml:space="preserve"> &amp; warnings messages</w:t>
       </w:r>
     </w:p>
     <w:p>
@@ -3603,7 +4095,27 @@
           <w:szCs w:val="24"/>
           <w:lang w:eastAsia="fr-FR"/>
         </w:rPr>
-        <w:t>File load block</w:t>
+        <w:t xml:space="preserve">File </w:t>
+      </w:r>
+      <w:proofErr w:type="spellStart"/>
+      <w:r>
+        <w:rPr>
+          <w:rFonts w:ascii="Arial" w:eastAsia="Times New Roman" w:hAnsi="Arial" w:cs="Arial"/>
+          <w:sz w:val="24"/>
+          <w:szCs w:val="24"/>
+          <w:lang w:eastAsia="fr-FR"/>
+        </w:rPr>
+        <w:t>load</w:t>
+      </w:r>
+      <w:proofErr w:type="spellEnd"/>
+      <w:r>
+        <w:rPr>
+          <w:rFonts w:ascii="Arial" w:eastAsia="Times New Roman" w:hAnsi="Arial" w:cs="Arial"/>
+          <w:sz w:val="24"/>
+          <w:szCs w:val="24"/>
+          <w:lang w:eastAsia="fr-FR"/>
+        </w:rPr>
+        <w:t xml:space="preserve"> block</w:t>
       </w:r>
     </w:p>
     <w:p>
@@ -3671,6 +4183,7 @@
           <w:szCs w:val="24"/>
           <w:lang w:val="en-US" w:eastAsia="fr-FR"/>
         </w:rPr>
+        <w:lastRenderedPageBreak/>
         <w:t>Select active r</w:t>
       </w:r>
       <w:r>
@@ -3809,8 +4322,19 @@
           <w:szCs w:val="24"/>
           <w:lang w:eastAsia="fr-FR"/>
         </w:rPr>
-        <w:t>Start / pause / resume</w:t>
-      </w:r>
+        <w:t xml:space="preserve">Start / pause / </w:t>
+      </w:r>
+      <w:proofErr w:type="spellStart"/>
+      <w:r>
+        <w:rPr>
+          <w:rFonts w:ascii="Arial" w:eastAsia="Times New Roman" w:hAnsi="Arial" w:cs="Arial"/>
+          <w:sz w:val="24"/>
+          <w:szCs w:val="24"/>
+          <w:lang w:eastAsia="fr-FR"/>
+        </w:rPr>
+        <w:t>resume</w:t>
+      </w:r>
+      <w:proofErr w:type="spellEnd"/>
     </w:p>
     <w:p>
       <w:pPr>
@@ -3843,8 +4367,19 @@
           <w:szCs w:val="24"/>
           <w:lang w:eastAsia="fr-FR"/>
         </w:rPr>
-        <w:t xml:space="preserve"> - button</w:t>
-      </w:r>
+        <w:t xml:space="preserve"> - </w:t>
+      </w:r>
+      <w:proofErr w:type="spellStart"/>
+      <w:r>
+        <w:rPr>
+          <w:rFonts w:ascii="Arial" w:eastAsia="Times New Roman" w:hAnsi="Arial" w:cs="Arial"/>
+          <w:sz w:val="24"/>
+          <w:szCs w:val="24"/>
+          <w:lang w:eastAsia="fr-FR"/>
+        </w:rPr>
+        <w:t>button</w:t>
+      </w:r>
+      <w:proofErr w:type="spellEnd"/>
     </w:p>
     <w:p>
       <w:pPr>
@@ -3936,8 +4471,19 @@
           <w:szCs w:val="24"/>
           <w:lang w:eastAsia="fr-FR"/>
         </w:rPr>
-        <w:t xml:space="preserve"> - button</w:t>
-      </w:r>
+        <w:t xml:space="preserve"> - </w:t>
+      </w:r>
+      <w:proofErr w:type="spellStart"/>
+      <w:r>
+        <w:rPr>
+          <w:rFonts w:ascii="Arial" w:eastAsia="Times New Roman" w:hAnsi="Arial" w:cs="Arial"/>
+          <w:sz w:val="24"/>
+          <w:szCs w:val="24"/>
+          <w:lang w:eastAsia="fr-FR"/>
+        </w:rPr>
+        <w:t>button</w:t>
+      </w:r>
+      <w:proofErr w:type="spellEnd"/>
     </w:p>
     <w:p>
       <w:pPr>
@@ -3954,6 +4500,7 @@
           <w:lang w:eastAsia="fr-FR"/>
         </w:rPr>
       </w:pPr>
+      <w:proofErr w:type="spellStart"/>
       <w:r>
         <w:rPr>
           <w:rFonts w:ascii="Arial" w:eastAsia="Times New Roman" w:hAnsi="Arial" w:cs="Arial"/>
@@ -3961,7 +4508,17 @@
           <w:szCs w:val="24"/>
           <w:lang w:eastAsia="fr-FR"/>
         </w:rPr>
-        <w:t xml:space="preserve">Adjust </w:t>
+        <w:t>Adjust</w:t>
+      </w:r>
+      <w:proofErr w:type="spellEnd"/>
+      <w:r>
+        <w:rPr>
+          <w:rFonts w:ascii="Arial" w:eastAsia="Times New Roman" w:hAnsi="Arial" w:cs="Arial"/>
+          <w:sz w:val="24"/>
+          <w:szCs w:val="24"/>
+          <w:lang w:eastAsia="fr-FR"/>
+        </w:rPr>
+        <w:t xml:space="preserve"> </w:t>
       </w:r>
       <w:r>
         <w:rPr>
@@ -4065,7 +4622,27 @@
           <w:szCs w:val="24"/>
           <w:lang w:eastAsia="fr-FR"/>
         </w:rPr>
-        <w:t>Store way point</w:t>
+        <w:t xml:space="preserve">Store </w:t>
+      </w:r>
+      <w:proofErr w:type="spellStart"/>
+      <w:r>
+        <w:rPr>
+          <w:rFonts w:ascii="Arial" w:eastAsia="Times New Roman" w:hAnsi="Arial" w:cs="Arial"/>
+          <w:sz w:val="24"/>
+          <w:szCs w:val="24"/>
+          <w:lang w:eastAsia="fr-FR"/>
+        </w:rPr>
+        <w:t>way</w:t>
+      </w:r>
+      <w:proofErr w:type="spellEnd"/>
+      <w:r>
+        <w:rPr>
+          <w:rFonts w:ascii="Arial" w:eastAsia="Times New Roman" w:hAnsi="Arial" w:cs="Arial"/>
+          <w:sz w:val="24"/>
+          <w:szCs w:val="24"/>
+          <w:lang w:eastAsia="fr-FR"/>
+        </w:rPr>
+        <w:t xml:space="preserve"> point</w:t>
       </w:r>
     </w:p>
     <w:p>
@@ -4083,6 +4660,7 @@
           <w:lang w:eastAsia="fr-FR"/>
         </w:rPr>
       </w:pPr>
+      <w:proofErr w:type="spellStart"/>
       <w:r>
         <w:rPr>
           <w:rFonts w:ascii="Arial" w:eastAsia="Times New Roman" w:hAnsi="Arial" w:cs="Arial"/>
@@ -4090,7 +4668,17 @@
           <w:szCs w:val="24"/>
           <w:lang w:eastAsia="fr-FR"/>
         </w:rPr>
-        <w:t>Tbc - Stop ICE engine</w:t>
+        <w:t>Tbc</w:t>
+      </w:r>
+      <w:proofErr w:type="spellEnd"/>
+      <w:r>
+        <w:rPr>
+          <w:rFonts w:ascii="Arial" w:eastAsia="Times New Roman" w:hAnsi="Arial" w:cs="Arial"/>
+          <w:sz w:val="24"/>
+          <w:szCs w:val="24"/>
+          <w:lang w:eastAsia="fr-FR"/>
+        </w:rPr>
+        <w:t xml:space="preserve"> - Stop ICE engine</w:t>
       </w:r>
     </w:p>
     <w:p>
@@ -4108,6 +4696,7 @@
           <w:lang w:eastAsia="fr-FR"/>
         </w:rPr>
       </w:pPr>
+      <w:proofErr w:type="spellStart"/>
       <w:r>
         <w:rPr>
           <w:rFonts w:ascii="Arial" w:eastAsia="Times New Roman" w:hAnsi="Arial" w:cs="Arial"/>
@@ -4115,8 +4704,49 @@
           <w:szCs w:val="24"/>
           <w:lang w:eastAsia="fr-FR"/>
         </w:rPr>
-        <w:t>Waypoints / mown_area upload</w:t>
-      </w:r>
+        <w:t>Waypoints</w:t>
+      </w:r>
+      <w:proofErr w:type="spellEnd"/>
+      <w:r>
+        <w:rPr>
+          <w:rFonts w:ascii="Arial" w:eastAsia="Times New Roman" w:hAnsi="Arial" w:cs="Arial"/>
+          <w:sz w:val="24"/>
+          <w:szCs w:val="24"/>
+          <w:lang w:eastAsia="fr-FR"/>
+        </w:rPr>
+        <w:t xml:space="preserve"> / </w:t>
+      </w:r>
+      <w:proofErr w:type="spellStart"/>
+      <w:r>
+        <w:rPr>
+          <w:rFonts w:ascii="Arial" w:eastAsia="Times New Roman" w:hAnsi="Arial" w:cs="Arial"/>
+          <w:sz w:val="24"/>
+          <w:szCs w:val="24"/>
+          <w:lang w:eastAsia="fr-FR"/>
+        </w:rPr>
+        <w:t>mown_area</w:t>
+      </w:r>
+      <w:proofErr w:type="spellEnd"/>
+      <w:r>
+        <w:rPr>
+          <w:rFonts w:ascii="Arial" w:eastAsia="Times New Roman" w:hAnsi="Arial" w:cs="Arial"/>
+          <w:sz w:val="24"/>
+          <w:szCs w:val="24"/>
+          <w:lang w:eastAsia="fr-FR"/>
+        </w:rPr>
+        <w:t xml:space="preserve"> </w:t>
+      </w:r>
+      <w:proofErr w:type="spellStart"/>
+      <w:r>
+        <w:rPr>
+          <w:rFonts w:ascii="Arial" w:eastAsia="Times New Roman" w:hAnsi="Arial" w:cs="Arial"/>
+          <w:sz w:val="24"/>
+          <w:szCs w:val="24"/>
+          <w:lang w:eastAsia="fr-FR"/>
+        </w:rPr>
+        <w:t>upload</w:t>
+      </w:r>
+      <w:proofErr w:type="spellEnd"/>
       <w:r>
         <w:rPr>
           <w:rFonts w:ascii="Arial" w:eastAsia="Times New Roman" w:hAnsi="Arial" w:cs="Arial"/>
@@ -4217,8 +4847,9 @@
           <w:szCs w:val="24"/>
           <w:lang w:eastAsia="fr-FR"/>
         </w:rPr>
-        <w:t>Active w</w:t>
-      </w:r>
+        <w:t xml:space="preserve">Active </w:t>
+      </w:r>
+      <w:proofErr w:type="spellStart"/>
       <w:r>
         <w:rPr>
           <w:rFonts w:ascii="Arial" w:eastAsia="Times New Roman" w:hAnsi="Arial" w:cs="Arial"/>
@@ -4226,8 +4857,18 @@
           <w:szCs w:val="24"/>
           <w:lang w:eastAsia="fr-FR"/>
         </w:rPr>
+        <w:t>w</w:t>
+      </w:r>
+      <w:r>
+        <w:rPr>
+          <w:rFonts w:ascii="Arial" w:eastAsia="Times New Roman" w:hAnsi="Arial" w:cs="Arial"/>
+          <w:sz w:val="24"/>
+          <w:szCs w:val="24"/>
+          <w:lang w:eastAsia="fr-FR"/>
+        </w:rPr>
         <w:t>aypoints</w:t>
       </w:r>
+      <w:proofErr w:type="spellEnd"/>
       <w:r>
         <w:rPr>
           <w:rFonts w:ascii="Arial" w:eastAsia="Times New Roman" w:hAnsi="Arial" w:cs="Arial"/>
@@ -4244,8 +4885,19 @@
           <w:szCs w:val="24"/>
           <w:lang w:eastAsia="fr-FR"/>
         </w:rPr>
-        <w:t>area selection</w:t>
-      </w:r>
+        <w:t xml:space="preserve">area </w:t>
+      </w:r>
+      <w:proofErr w:type="spellStart"/>
+      <w:r>
+        <w:rPr>
+          <w:rFonts w:ascii="Arial" w:eastAsia="Times New Roman" w:hAnsi="Arial" w:cs="Arial"/>
+          <w:sz w:val="24"/>
+          <w:szCs w:val="24"/>
+          <w:lang w:eastAsia="fr-FR"/>
+        </w:rPr>
+        <w:t>selection</w:t>
+      </w:r>
+      <w:proofErr w:type="spellEnd"/>
     </w:p>
     <w:p>
       <w:pPr>
@@ -4296,6 +4948,8 @@
           <w:lang w:eastAsia="fr-FR"/>
         </w:rPr>
       </w:pPr>
+      <w:proofErr w:type="spellStart"/>
+      <w:proofErr w:type="gramStart"/>
       <w:r>
         <w:rPr>
           <w:rFonts w:ascii="Arial" w:eastAsia="Times New Roman" w:hAnsi="Arial" w:cs="Arial"/>
@@ -4303,7 +4957,18 @@
           <w:szCs w:val="24"/>
           <w:lang w:eastAsia="fr-FR"/>
         </w:rPr>
-        <w:t>make active</w:t>
+        <w:t>make</w:t>
+      </w:r>
+      <w:proofErr w:type="spellEnd"/>
+      <w:proofErr w:type="gramEnd"/>
+      <w:r>
+        <w:rPr>
+          <w:rFonts w:ascii="Arial" w:eastAsia="Times New Roman" w:hAnsi="Arial" w:cs="Arial"/>
+          <w:sz w:val="24"/>
+          <w:szCs w:val="24"/>
+          <w:lang w:eastAsia="fr-FR"/>
+        </w:rPr>
+        <w:t xml:space="preserve"> active</w:t>
       </w:r>
     </w:p>
     <w:p>
@@ -4371,8 +5036,59 @@
           <w:szCs w:val="24"/>
           <w:lang w:eastAsia="fr-FR"/>
         </w:rPr>
-        <w:t>MU3 - Maintain status database</w:t>
-      </w:r>
+        <w:t xml:space="preserve">MU3 - </w:t>
+      </w:r>
+      <w:proofErr w:type="spellStart"/>
+      <w:r>
+        <w:rPr>
+          <w:rFonts w:ascii="Arial" w:eastAsia="Times New Roman" w:hAnsi="Arial" w:cs="Arial"/>
+          <w:sz w:val="24"/>
+          <w:szCs w:val="24"/>
+          <w:lang w:eastAsia="fr-FR"/>
+        </w:rPr>
+        <w:t>Maintain</w:t>
+      </w:r>
+      <w:proofErr w:type="spellEnd"/>
+      <w:r>
+        <w:rPr>
+          <w:rFonts w:ascii="Arial" w:eastAsia="Times New Roman" w:hAnsi="Arial" w:cs="Arial"/>
+          <w:sz w:val="24"/>
+          <w:szCs w:val="24"/>
+          <w:lang w:eastAsia="fr-FR"/>
+        </w:rPr>
+        <w:t xml:space="preserve"> </w:t>
+      </w:r>
+      <w:proofErr w:type="spellStart"/>
+      <w:r>
+        <w:rPr>
+          <w:rFonts w:ascii="Arial" w:eastAsia="Times New Roman" w:hAnsi="Arial" w:cs="Arial"/>
+          <w:sz w:val="24"/>
+          <w:szCs w:val="24"/>
+          <w:lang w:eastAsia="fr-FR"/>
+        </w:rPr>
+        <w:t>status</w:t>
+      </w:r>
+      <w:proofErr w:type="spellEnd"/>
+      <w:r>
+        <w:rPr>
+          <w:rFonts w:ascii="Arial" w:eastAsia="Times New Roman" w:hAnsi="Arial" w:cs="Arial"/>
+          <w:sz w:val="24"/>
+          <w:szCs w:val="24"/>
+          <w:lang w:eastAsia="fr-FR"/>
+        </w:rPr>
+        <w:t xml:space="preserve"> </w:t>
+      </w:r>
+      <w:proofErr w:type="spellStart"/>
+      <w:r>
+        <w:rPr>
+          <w:rFonts w:ascii="Arial" w:eastAsia="Times New Roman" w:hAnsi="Arial" w:cs="Arial"/>
+          <w:sz w:val="24"/>
+          <w:szCs w:val="24"/>
+          <w:lang w:eastAsia="fr-FR"/>
+        </w:rPr>
+        <w:t>database</w:t>
+      </w:r>
+      <w:proofErr w:type="spellEnd"/>
     </w:p>
     <w:p>
       <w:pPr>
@@ -4440,8 +5156,8 @@
         </w:rPr>
         <w:t xml:space="preserve"> </w:t>
       </w:r>
-      <w:bookmarkStart w:id="1" w:name="OLE_LINK1"/>
-      <w:bookmarkStart w:id="2" w:name="OLE_LINK2"/>
+      <w:bookmarkStart w:id="2" w:name="OLE_LINK1"/>
+      <w:bookmarkStart w:id="3" w:name="OLE_LINK2"/>
       <w:r>
         <w:rPr>
           <w:rFonts w:ascii="Arial" w:eastAsia="Times New Roman" w:hAnsi="Arial" w:cs="Arial"/>
@@ -4458,10 +5174,30 @@
           <w:szCs w:val="24"/>
           <w:lang w:val="en-US" w:eastAsia="fr-FR"/>
         </w:rPr>
-        <w:t>load sql database</w:t>
-      </w:r>
-      <w:bookmarkEnd w:id="1"/>
+        <w:t xml:space="preserve">load </w:t>
+      </w:r>
+      <w:proofErr w:type="spellStart"/>
+      <w:r>
+        <w:rPr>
+          <w:rFonts w:ascii="Arial" w:eastAsia="Times New Roman" w:hAnsi="Arial" w:cs="Arial"/>
+          <w:sz w:val="24"/>
+          <w:szCs w:val="24"/>
+          <w:lang w:val="en-US" w:eastAsia="fr-FR"/>
+        </w:rPr>
+        <w:t>sql</w:t>
+      </w:r>
+      <w:proofErr w:type="spellEnd"/>
+      <w:r>
+        <w:rPr>
+          <w:rFonts w:ascii="Arial" w:eastAsia="Times New Roman" w:hAnsi="Arial" w:cs="Arial"/>
+          <w:sz w:val="24"/>
+          <w:szCs w:val="24"/>
+          <w:lang w:val="en-US" w:eastAsia="fr-FR"/>
+        </w:rPr>
+        <w:t xml:space="preserve"> database</w:t>
+      </w:r>
       <w:bookmarkEnd w:id="2"/>
+      <w:bookmarkEnd w:id="3"/>
       <w:r>
         <w:rPr>
           <w:rFonts w:ascii="Arial" w:eastAsia="Times New Roman" w:hAnsi="Arial" w:cs="Arial"/>
@@ -4491,7 +5227,27 @@
           <w:szCs w:val="24"/>
           <w:lang w:val="en-US" w:eastAsia="fr-FR"/>
         </w:rPr>
-        <w:t>x, y, heading, PWML, PWMR, calculated speedx, calculated speedy</w:t>
+        <w:t xml:space="preserve">x, y, heading, PWML, PWMR, calculated </w:t>
+      </w:r>
+      <w:proofErr w:type="spellStart"/>
+      <w:r>
+        <w:rPr>
+          <w:rFonts w:ascii="Arial" w:eastAsia="Times New Roman" w:hAnsi="Arial" w:cs="Arial"/>
+          <w:sz w:val="24"/>
+          <w:szCs w:val="24"/>
+          <w:lang w:val="en-US" w:eastAsia="fr-FR"/>
+        </w:rPr>
+        <w:t>speedx</w:t>
+      </w:r>
+      <w:proofErr w:type="spellEnd"/>
+      <w:r>
+        <w:rPr>
+          <w:rFonts w:ascii="Arial" w:eastAsia="Times New Roman" w:hAnsi="Arial" w:cs="Arial"/>
+          <w:sz w:val="24"/>
+          <w:szCs w:val="24"/>
+          <w:lang w:val="en-US" w:eastAsia="fr-FR"/>
+        </w:rPr>
+        <w:t>, calculated speedy</w:t>
       </w:r>
     </w:p>
     <w:p>
@@ -4567,7 +5323,27 @@
           <w:szCs w:val="24"/>
           <w:lang w:val="en-US" w:eastAsia="fr-FR"/>
         </w:rPr>
-        <w:t>load sql database</w:t>
+        <w:t xml:space="preserve">load </w:t>
+      </w:r>
+      <w:proofErr w:type="spellStart"/>
+      <w:r>
+        <w:rPr>
+          <w:rFonts w:ascii="Arial" w:eastAsia="Times New Roman" w:hAnsi="Arial" w:cs="Arial"/>
+          <w:sz w:val="24"/>
+          <w:szCs w:val="24"/>
+          <w:lang w:val="en-US" w:eastAsia="fr-FR"/>
+        </w:rPr>
+        <w:t>sql</w:t>
+      </w:r>
+      <w:proofErr w:type="spellEnd"/>
+      <w:r>
+        <w:rPr>
+          <w:rFonts w:ascii="Arial" w:eastAsia="Times New Roman" w:hAnsi="Arial" w:cs="Arial"/>
+          <w:sz w:val="24"/>
+          <w:szCs w:val="24"/>
+          <w:lang w:val="en-US" w:eastAsia="fr-FR"/>
+        </w:rPr>
+        <w:t xml:space="preserve"> database</w:t>
       </w:r>
       <w:r>
         <w:rPr>
@@ -4870,71 +5646,135 @@
           <w:szCs w:val="24"/>
           <w:lang w:val="en-US" w:eastAsia="fr-FR"/>
         </w:rPr>
+        <w:t>{{“type”</w:t>
+      </w:r>
+      <w:proofErr w:type="gramStart"/>
+      <w:r>
+        <w:rPr>
+          <w:rFonts w:ascii="Arial" w:eastAsia="Times New Roman" w:hAnsi="Arial" w:cs="Arial"/>
+          <w:sz w:val="24"/>
+          <w:szCs w:val="24"/>
+          <w:lang w:val="en-US" w:eastAsia="fr-FR"/>
+        </w:rPr>
+        <w:t>:”waypoints</w:t>
+      </w:r>
+      <w:proofErr w:type="gramEnd"/>
+      <w:r>
+        <w:rPr>
+          <w:rFonts w:ascii="Arial" w:eastAsia="Times New Roman" w:hAnsi="Arial" w:cs="Arial"/>
+          <w:sz w:val="24"/>
+          <w:szCs w:val="24"/>
+          <w:lang w:val="en-US" w:eastAsia="fr-FR"/>
+        </w:rPr>
+        <w:t>”},{“name”:“toto”},{“status”:”valid/invalid/unknown”}}</w:t>
+      </w:r>
+    </w:p>
+    <w:p>
+      <w:pPr>
+        <w:spacing w:after="0" w:line="392" w:lineRule="atLeast"/>
+        <w:ind w:left="1512"/>
+        <w:rPr>
+          <w:rFonts w:ascii="Arial" w:eastAsia="Times New Roman" w:hAnsi="Arial" w:cs="Arial"/>
+          <w:sz w:val="24"/>
+          <w:szCs w:val="24"/>
+          <w:lang w:val="en-US" w:eastAsia="fr-FR"/>
+        </w:rPr>
+      </w:pPr>
+      <w:r>
+        <w:rPr>
+          <w:rFonts w:ascii="Arial" w:eastAsia="Times New Roman" w:hAnsi="Arial" w:cs="Arial"/>
+          <w:sz w:val="24"/>
+          <w:szCs w:val="24"/>
+          <w:lang w:val="en-US" w:eastAsia="fr-FR"/>
+        </w:rPr>
+        <w:t>{{</w:t>
+      </w:r>
+      <w:proofErr w:type="spellStart"/>
+      <w:proofErr w:type="gramStart"/>
+      <w:r>
+        <w:rPr>
+          <w:rFonts w:ascii="Arial" w:eastAsia="Times New Roman" w:hAnsi="Arial" w:cs="Arial"/>
+          <w:sz w:val="24"/>
+          <w:szCs w:val="24"/>
+          <w:lang w:val="en-US" w:eastAsia="fr-FR"/>
+        </w:rPr>
+        <w:t>x,y</w:t>
+      </w:r>
+      <w:proofErr w:type="spellEnd"/>
+      <w:proofErr w:type="gramEnd"/>
+      <w:r>
+        <w:rPr>
+          <w:rFonts w:ascii="Arial" w:eastAsia="Times New Roman" w:hAnsi="Arial" w:cs="Arial"/>
+          <w:sz w:val="24"/>
+          <w:szCs w:val="24"/>
+          <w:lang w:val="en-US" w:eastAsia="fr-FR"/>
+        </w:rPr>
+        <w:t>},</w:t>
+      </w:r>
+    </w:p>
+    <w:p>
+      <w:pPr>
+        <w:spacing w:after="0" w:line="392" w:lineRule="atLeast"/>
+        <w:ind w:left="1512"/>
+        <w:rPr>
+          <w:rFonts w:ascii="Arial" w:eastAsia="Times New Roman" w:hAnsi="Arial" w:cs="Arial"/>
+          <w:sz w:val="24"/>
+          <w:szCs w:val="24"/>
+          <w:lang w:val="en-US" w:eastAsia="fr-FR"/>
+        </w:rPr>
+      </w:pPr>
+      <w:r>
+        <w:rPr>
+          <w:rFonts w:ascii="Arial" w:eastAsia="Times New Roman" w:hAnsi="Arial" w:cs="Arial"/>
+          <w:sz w:val="24"/>
+          <w:szCs w:val="24"/>
+          <w:lang w:val="en-US" w:eastAsia="fr-FR"/>
+        </w:rPr>
+        <w:t>…</w:t>
+      </w:r>
+    </w:p>
+    <w:p>
+      <w:pPr>
+        <w:spacing w:after="0" w:line="392" w:lineRule="atLeast"/>
+        <w:ind w:left="1512"/>
+        <w:rPr>
+          <w:rFonts w:ascii="Arial" w:eastAsia="Times New Roman" w:hAnsi="Arial" w:cs="Arial"/>
+          <w:sz w:val="24"/>
+          <w:szCs w:val="24"/>
+          <w:lang w:val="en-US" w:eastAsia="fr-FR"/>
+        </w:rPr>
+      </w:pPr>
+      <w:r>
+        <w:rPr>
+          <w:rFonts w:ascii="Arial" w:eastAsia="Times New Roman" w:hAnsi="Arial" w:cs="Arial"/>
+          <w:sz w:val="24"/>
+          <w:szCs w:val="24"/>
+          <w:lang w:val="en-US" w:eastAsia="fr-FR"/>
+        </w:rPr>
         <w:lastRenderedPageBreak/>
-        <w:t>{{“type”:”waypoints”},{“name”:“toto”},{“status”:”valid/invalid/unknown”}}</w:t>
-      </w:r>
-    </w:p>
-    <w:p>
-      <w:pPr>
-        <w:spacing w:after="0" w:line="392" w:lineRule="atLeast"/>
-        <w:ind w:left="1512"/>
-        <w:rPr>
-          <w:rFonts w:ascii="Arial" w:eastAsia="Times New Roman" w:hAnsi="Arial" w:cs="Arial"/>
-          <w:sz w:val="24"/>
-          <w:szCs w:val="24"/>
-          <w:lang w:val="en-US" w:eastAsia="fr-FR"/>
-        </w:rPr>
-      </w:pPr>
-      <w:r>
-        <w:rPr>
-          <w:rFonts w:ascii="Arial" w:eastAsia="Times New Roman" w:hAnsi="Arial" w:cs="Arial"/>
-          <w:sz w:val="24"/>
-          <w:szCs w:val="24"/>
-          <w:lang w:val="en-US" w:eastAsia="fr-FR"/>
-        </w:rPr>
-        <w:t>{{x,y},</w:t>
-      </w:r>
-    </w:p>
-    <w:p>
-      <w:pPr>
-        <w:spacing w:after="0" w:line="392" w:lineRule="atLeast"/>
-        <w:ind w:left="1512"/>
-        <w:rPr>
-          <w:rFonts w:ascii="Arial" w:eastAsia="Times New Roman" w:hAnsi="Arial" w:cs="Arial"/>
-          <w:sz w:val="24"/>
-          <w:szCs w:val="24"/>
-          <w:lang w:val="en-US" w:eastAsia="fr-FR"/>
-        </w:rPr>
-      </w:pPr>
-      <w:r>
-        <w:rPr>
-          <w:rFonts w:ascii="Arial" w:eastAsia="Times New Roman" w:hAnsi="Arial" w:cs="Arial"/>
-          <w:sz w:val="24"/>
-          <w:szCs w:val="24"/>
-          <w:lang w:val="en-US" w:eastAsia="fr-FR"/>
-        </w:rPr>
-        <w:t>…</w:t>
-      </w:r>
-    </w:p>
-    <w:p>
-      <w:pPr>
-        <w:spacing w:after="0" w:line="392" w:lineRule="atLeast"/>
-        <w:ind w:left="1512"/>
-        <w:rPr>
-          <w:rFonts w:ascii="Arial" w:eastAsia="Times New Roman" w:hAnsi="Arial" w:cs="Arial"/>
-          <w:sz w:val="24"/>
-          <w:szCs w:val="24"/>
-          <w:lang w:val="en-US" w:eastAsia="fr-FR"/>
-        </w:rPr>
-      </w:pPr>
-      <w:r>
-        <w:rPr>
-          <w:rFonts w:ascii="Arial" w:eastAsia="Times New Roman" w:hAnsi="Arial" w:cs="Arial"/>
-          <w:sz w:val="24"/>
-          <w:szCs w:val="24"/>
-          <w:lang w:val="en-US" w:eastAsia="fr-FR"/>
-        </w:rPr>
-        <w:t>{x,y}}</w:t>
+        <w:t>{</w:t>
+      </w:r>
+      <w:proofErr w:type="spellStart"/>
+      <w:proofErr w:type="gramStart"/>
+      <w:r>
+        <w:rPr>
+          <w:rFonts w:ascii="Arial" w:eastAsia="Times New Roman" w:hAnsi="Arial" w:cs="Arial"/>
+          <w:sz w:val="24"/>
+          <w:szCs w:val="24"/>
+          <w:lang w:val="en-US" w:eastAsia="fr-FR"/>
+        </w:rPr>
+        <w:t>x,y</w:t>
+      </w:r>
+      <w:proofErr w:type="spellEnd"/>
+      <w:proofErr w:type="gramEnd"/>
+      <w:r>
+        <w:rPr>
+          <w:rFonts w:ascii="Arial" w:eastAsia="Times New Roman" w:hAnsi="Arial" w:cs="Arial"/>
+          <w:sz w:val="24"/>
+          <w:szCs w:val="24"/>
+          <w:lang w:val="en-US" w:eastAsia="fr-FR"/>
+        </w:rPr>
+        <w:t>}}</w:t>
       </w:r>
     </w:p>
     <w:p>
@@ -5027,14 +5867,25 @@
           <w:lang w:val="en-US" w:eastAsia="fr-FR"/>
         </w:rPr>
       </w:pPr>
-      <w:r>
-        <w:rPr>
-          <w:rFonts w:ascii="Arial" w:eastAsia="Times New Roman" w:hAnsi="Arial" w:cs="Arial"/>
-          <w:sz w:val="24"/>
-          <w:szCs w:val="24"/>
-          <w:lang w:val="en-US" w:eastAsia="fr-FR"/>
-        </w:rPr>
-        <w:t>Current_block = next crossed block</w:t>
+      <w:proofErr w:type="spellStart"/>
+      <w:r>
+        <w:rPr>
+          <w:rFonts w:ascii="Arial" w:eastAsia="Times New Roman" w:hAnsi="Arial" w:cs="Arial"/>
+          <w:sz w:val="24"/>
+          <w:szCs w:val="24"/>
+          <w:lang w:val="en-US" w:eastAsia="fr-FR"/>
+        </w:rPr>
+        <w:t>Current_block</w:t>
+      </w:r>
+      <w:proofErr w:type="spellEnd"/>
+      <w:r>
+        <w:rPr>
+          <w:rFonts w:ascii="Arial" w:eastAsia="Times New Roman" w:hAnsi="Arial" w:cs="Arial"/>
+          <w:sz w:val="24"/>
+          <w:szCs w:val="24"/>
+          <w:lang w:val="en-US" w:eastAsia="fr-FR"/>
+        </w:rPr>
+        <w:t xml:space="preserve"> = next crossed block</w:t>
       </w:r>
     </w:p>
     <w:p>
@@ -5084,7 +5935,107 @@
           <w:szCs w:val="24"/>
           <w:lang w:val="en-US" w:eastAsia="fr-FR"/>
         </w:rPr>
-        <w:t xml:space="preserve">If ok Segi_end = current_block else Segi_end =  last_block </w:t>
+        <w:t xml:space="preserve">If ok </w:t>
+      </w:r>
+      <w:proofErr w:type="spellStart"/>
+      <w:r>
+        <w:rPr>
+          <w:rFonts w:ascii="Arial" w:eastAsia="Times New Roman" w:hAnsi="Arial" w:cs="Arial"/>
+          <w:sz w:val="24"/>
+          <w:szCs w:val="24"/>
+          <w:lang w:val="en-US" w:eastAsia="fr-FR"/>
+        </w:rPr>
+        <w:t>Segi_end</w:t>
+      </w:r>
+      <w:proofErr w:type="spellEnd"/>
+      <w:r>
+        <w:rPr>
+          <w:rFonts w:ascii="Arial" w:eastAsia="Times New Roman" w:hAnsi="Arial" w:cs="Arial"/>
+          <w:sz w:val="24"/>
+          <w:szCs w:val="24"/>
+          <w:lang w:val="en-US" w:eastAsia="fr-FR"/>
+        </w:rPr>
+        <w:t xml:space="preserve"> = </w:t>
+      </w:r>
+      <w:proofErr w:type="spellStart"/>
+      <w:r>
+        <w:rPr>
+          <w:rFonts w:ascii="Arial" w:eastAsia="Times New Roman" w:hAnsi="Arial" w:cs="Arial"/>
+          <w:sz w:val="24"/>
+          <w:szCs w:val="24"/>
+          <w:lang w:val="en-US" w:eastAsia="fr-FR"/>
+        </w:rPr>
+        <w:t>current_block</w:t>
+      </w:r>
+      <w:proofErr w:type="spellEnd"/>
+      <w:r>
+        <w:rPr>
+          <w:rFonts w:ascii="Arial" w:eastAsia="Times New Roman" w:hAnsi="Arial" w:cs="Arial"/>
+          <w:sz w:val="24"/>
+          <w:szCs w:val="24"/>
+          <w:lang w:val="en-US" w:eastAsia="fr-FR"/>
+        </w:rPr>
+        <w:t xml:space="preserve"> else </w:t>
+      </w:r>
+      <w:proofErr w:type="spellStart"/>
+      <w:r>
+        <w:rPr>
+          <w:rFonts w:ascii="Arial" w:eastAsia="Times New Roman" w:hAnsi="Arial" w:cs="Arial"/>
+          <w:sz w:val="24"/>
+          <w:szCs w:val="24"/>
+          <w:lang w:val="en-US" w:eastAsia="fr-FR"/>
+        </w:rPr>
+        <w:t>Segi_end</w:t>
+      </w:r>
+      <w:proofErr w:type="spellEnd"/>
+      <w:r>
+        <w:rPr>
+          <w:rFonts w:ascii="Arial" w:eastAsia="Times New Roman" w:hAnsi="Arial" w:cs="Arial"/>
+          <w:sz w:val="24"/>
+          <w:szCs w:val="24"/>
+          <w:lang w:val="en-US" w:eastAsia="fr-FR"/>
+        </w:rPr>
+        <w:t xml:space="preserve"> </w:t>
+      </w:r>
+      <w:proofErr w:type="gramStart"/>
+      <w:r>
+        <w:rPr>
+          <w:rFonts w:ascii="Arial" w:eastAsia="Times New Roman" w:hAnsi="Arial" w:cs="Arial"/>
+          <w:sz w:val="24"/>
+          <w:szCs w:val="24"/>
+          <w:lang w:val="en-US" w:eastAsia="fr-FR"/>
+        </w:rPr>
+        <w:t xml:space="preserve">=  </w:t>
+      </w:r>
+      <w:proofErr w:type="spellStart"/>
+      <w:r>
+        <w:rPr>
+          <w:rFonts w:ascii="Arial" w:eastAsia="Times New Roman" w:hAnsi="Arial" w:cs="Arial"/>
+          <w:sz w:val="24"/>
+          <w:szCs w:val="24"/>
+          <w:lang w:val="en-US" w:eastAsia="fr-FR"/>
+        </w:rPr>
+        <w:t>last</w:t>
+      </w:r>
+      <w:proofErr w:type="gramEnd"/>
+      <w:r>
+        <w:rPr>
+          <w:rFonts w:ascii="Arial" w:eastAsia="Times New Roman" w:hAnsi="Arial" w:cs="Arial"/>
+          <w:sz w:val="24"/>
+          <w:szCs w:val="24"/>
+          <w:lang w:val="en-US" w:eastAsia="fr-FR"/>
+        </w:rPr>
+        <w:t>_block</w:t>
+      </w:r>
+      <w:proofErr w:type="spellEnd"/>
+      <w:r>
+        <w:rPr>
+          <w:rFonts w:ascii="Arial" w:eastAsia="Times New Roman" w:hAnsi="Arial" w:cs="Arial"/>
+          <w:sz w:val="24"/>
+          <w:szCs w:val="24"/>
+          <w:lang w:val="en-US" w:eastAsia="fr-FR"/>
+        </w:rPr>
+        <w:t xml:space="preserve"> </w:t>
       </w:r>
     </w:p>
     <w:p>
@@ -5250,8 +6201,19 @@
           <w:szCs w:val="24"/>
           <w:lang w:val="en-US" w:eastAsia="fr-FR"/>
         </w:rPr>
-        <w:t>load mown_area</w:t>
-      </w:r>
+        <w:t xml:space="preserve">load </w:t>
+      </w:r>
+      <w:proofErr w:type="spellStart"/>
+      <w:r>
+        <w:rPr>
+          <w:rFonts w:ascii="Arial" w:eastAsia="Times New Roman" w:hAnsi="Arial" w:cs="Arial"/>
+          <w:sz w:val="24"/>
+          <w:szCs w:val="24"/>
+          <w:lang w:val="en-US" w:eastAsia="fr-FR"/>
+        </w:rPr>
+        <w:t>mown_area</w:t>
+      </w:r>
+      <w:proofErr w:type="spellEnd"/>
     </w:p>
     <w:p>
       <w:pPr>
@@ -5264,14 +6226,25 @@
           <w:lang w:val="en-US" w:eastAsia="fr-FR"/>
         </w:rPr>
       </w:pPr>
-      <w:r>
-        <w:rPr>
-          <w:rFonts w:ascii="Arial" w:eastAsia="Times New Roman" w:hAnsi="Arial" w:cs="Arial"/>
-          <w:sz w:val="24"/>
-          <w:szCs w:val="24"/>
-          <w:lang w:val="en-US" w:eastAsia="fr-FR"/>
-        </w:rPr>
-        <w:t>Mown_area file structure</w:t>
+      <w:proofErr w:type="spellStart"/>
+      <w:r>
+        <w:rPr>
+          <w:rFonts w:ascii="Arial" w:eastAsia="Times New Roman" w:hAnsi="Arial" w:cs="Arial"/>
+          <w:sz w:val="24"/>
+          <w:szCs w:val="24"/>
+          <w:lang w:val="en-US" w:eastAsia="fr-FR"/>
+        </w:rPr>
+        <w:t>Mown_area</w:t>
+      </w:r>
+      <w:proofErr w:type="spellEnd"/>
+      <w:r>
+        <w:rPr>
+          <w:rFonts w:ascii="Arial" w:eastAsia="Times New Roman" w:hAnsi="Arial" w:cs="Arial"/>
+          <w:sz w:val="24"/>
+          <w:szCs w:val="24"/>
+          <w:lang w:val="en-US" w:eastAsia="fr-FR"/>
+        </w:rPr>
+        <w:t xml:space="preserve"> file structure</w:t>
       </w:r>
     </w:p>
     <w:p>
@@ -5292,7 +6265,27 @@
           <w:szCs w:val="24"/>
           <w:lang w:val="en-US" w:eastAsia="fr-FR"/>
         </w:rPr>
-        <w:t>{{“type”:”area”},{“name”:“toto”},{“status”:”valid/invalid/unknown”}}</w:t>
+        <w:t>{{“type”</w:t>
+      </w:r>
+      <w:proofErr w:type="gramStart"/>
+      <w:r>
+        <w:rPr>
+          <w:rFonts w:ascii="Arial" w:eastAsia="Times New Roman" w:hAnsi="Arial" w:cs="Arial"/>
+          <w:sz w:val="24"/>
+          <w:szCs w:val="24"/>
+          <w:lang w:val="en-US" w:eastAsia="fr-FR"/>
+        </w:rPr>
+        <w:t>:”area</w:t>
+      </w:r>
+      <w:proofErr w:type="gramEnd"/>
+      <w:r>
+        <w:rPr>
+          <w:rFonts w:ascii="Arial" w:eastAsia="Times New Roman" w:hAnsi="Arial" w:cs="Arial"/>
+          <w:sz w:val="24"/>
+          <w:szCs w:val="24"/>
+          <w:lang w:val="en-US" w:eastAsia="fr-FR"/>
+        </w:rPr>
+        <w:t>”},{“name”:“toto”},{“status”:”valid/invalid/unknown”}}</w:t>
       </w:r>
     </w:p>
     <w:p>
@@ -5313,7 +6306,29 @@
           <w:szCs w:val="24"/>
           <w:lang w:val="en-US" w:eastAsia="fr-FR"/>
         </w:rPr>
-        <w:t>{{x,y},</w:t>
+        <w:t>{{</w:t>
+      </w:r>
+      <w:proofErr w:type="spellStart"/>
+      <w:proofErr w:type="gramStart"/>
+      <w:r>
+        <w:rPr>
+          <w:rFonts w:ascii="Arial" w:eastAsia="Times New Roman" w:hAnsi="Arial" w:cs="Arial"/>
+          <w:sz w:val="24"/>
+          <w:szCs w:val="24"/>
+          <w:lang w:val="en-US" w:eastAsia="fr-FR"/>
+        </w:rPr>
+        <w:t>x,y</w:t>
+      </w:r>
+      <w:proofErr w:type="spellEnd"/>
+      <w:proofErr w:type="gramEnd"/>
+      <w:r>
+        <w:rPr>
+          <w:rFonts w:ascii="Arial" w:eastAsia="Times New Roman" w:hAnsi="Arial" w:cs="Arial"/>
+          <w:sz w:val="24"/>
+          <w:szCs w:val="24"/>
+          <w:lang w:val="en-US" w:eastAsia="fr-FR"/>
+        </w:rPr>
+        <w:t>},</w:t>
       </w:r>
     </w:p>
     <w:p>
@@ -5355,7 +6370,29 @@
           <w:szCs w:val="24"/>
           <w:lang w:val="en-US" w:eastAsia="fr-FR"/>
         </w:rPr>
-        <w:t>{x,y}}</w:t>
+        <w:t>{</w:t>
+      </w:r>
+      <w:proofErr w:type="spellStart"/>
+      <w:proofErr w:type="gramStart"/>
+      <w:r>
+        <w:rPr>
+          <w:rFonts w:ascii="Arial" w:eastAsia="Times New Roman" w:hAnsi="Arial" w:cs="Arial"/>
+          <w:sz w:val="24"/>
+          <w:szCs w:val="24"/>
+          <w:lang w:val="en-US" w:eastAsia="fr-FR"/>
+        </w:rPr>
+        <w:t>x,y</w:t>
+      </w:r>
+      <w:proofErr w:type="spellEnd"/>
+      <w:proofErr w:type="gramEnd"/>
+      <w:r>
+        <w:rPr>
+          <w:rFonts w:ascii="Arial" w:eastAsia="Times New Roman" w:hAnsi="Arial" w:cs="Arial"/>
+          <w:sz w:val="24"/>
+          <w:szCs w:val="24"/>
+          <w:lang w:val="en-US" w:eastAsia="fr-FR"/>
+        </w:rPr>
+        <w:t>}}</w:t>
       </w:r>
     </w:p>
     <w:p>
@@ -5391,7 +6428,17 @@
           <w:szCs w:val="24"/>
           <w:lang w:val="en-US" w:eastAsia="fr-FR"/>
         </w:rPr>
-        <w:t>head towards mow</w:t>
+        <w:t xml:space="preserve">head towards </w:t>
+      </w:r>
+      <w:proofErr w:type="spellStart"/>
+      <w:r>
+        <w:rPr>
+          <w:rFonts w:ascii="Arial" w:eastAsia="Times New Roman" w:hAnsi="Arial" w:cs="Arial"/>
+          <w:sz w:val="24"/>
+          <w:szCs w:val="24"/>
+          <w:lang w:val="en-US" w:eastAsia="fr-FR"/>
+        </w:rPr>
+        <w:t>mow</w:t>
       </w:r>
       <w:r>
         <w:rPr>
@@ -5411,6 +6458,7 @@
         </w:rPr>
         <w:t>_area</w:t>
       </w:r>
+      <w:proofErr w:type="spellEnd"/>
     </w:p>
     <w:p>
       <w:pPr>
@@ -5434,7 +6482,27 @@
           <w:szCs w:val="24"/>
           <w:lang w:val="en-US" w:eastAsia="fr-FR"/>
         </w:rPr>
-        <w:t>Find closest point of mowed_area as waypoint 1</w:t>
+        <w:t xml:space="preserve">Find closest point of </w:t>
+      </w:r>
+      <w:proofErr w:type="spellStart"/>
+      <w:r>
+        <w:rPr>
+          <w:rFonts w:ascii="Arial" w:eastAsia="Times New Roman" w:hAnsi="Arial" w:cs="Arial"/>
+          <w:sz w:val="24"/>
+          <w:szCs w:val="24"/>
+          <w:lang w:val="en-US" w:eastAsia="fr-FR"/>
+        </w:rPr>
+        <w:t>mowed_area</w:t>
+      </w:r>
+      <w:proofErr w:type="spellEnd"/>
+      <w:r>
+        <w:rPr>
+          <w:rFonts w:ascii="Arial" w:eastAsia="Times New Roman" w:hAnsi="Arial" w:cs="Arial"/>
+          <w:sz w:val="24"/>
+          <w:szCs w:val="24"/>
+          <w:lang w:val="en-US" w:eastAsia="fr-FR"/>
+        </w:rPr>
+        <w:t xml:space="preserve"> as waypoint 1</w:t>
       </w:r>
     </w:p>
     <w:p>
@@ -5477,15 +6545,37 @@
           <w:lang w:val="en-US" w:eastAsia="fr-FR"/>
         </w:rPr>
       </w:pPr>
-      <w:r>
-        <w:rPr>
-          <w:rFonts w:ascii="Arial" w:eastAsia="Times New Roman" w:hAnsi="Arial" w:cs="Arial"/>
-          <w:sz w:val="24"/>
-          <w:szCs w:val="24"/>
-          <w:lang w:val="en-US" w:eastAsia="fr-FR"/>
-        </w:rPr>
-        <w:t>Enter into mowed_area</w:t>
-      </w:r>
+      <w:proofErr w:type="gramStart"/>
+      <w:r>
+        <w:rPr>
+          <w:rFonts w:ascii="Arial" w:eastAsia="Times New Roman" w:hAnsi="Arial" w:cs="Arial"/>
+          <w:sz w:val="24"/>
+          <w:szCs w:val="24"/>
+          <w:lang w:val="en-US" w:eastAsia="fr-FR"/>
+        </w:rPr>
+        <w:t>Enter into</w:t>
+      </w:r>
+      <w:proofErr w:type="gramEnd"/>
+      <w:r>
+        <w:rPr>
+          <w:rFonts w:ascii="Arial" w:eastAsia="Times New Roman" w:hAnsi="Arial" w:cs="Arial"/>
+          <w:sz w:val="24"/>
+          <w:szCs w:val="24"/>
+          <w:lang w:val="en-US" w:eastAsia="fr-FR"/>
+        </w:rPr>
+        <w:t xml:space="preserve"> </w:t>
+      </w:r>
+      <w:proofErr w:type="spellStart"/>
+      <w:r>
+        <w:rPr>
+          <w:rFonts w:ascii="Arial" w:eastAsia="Times New Roman" w:hAnsi="Arial" w:cs="Arial"/>
+          <w:sz w:val="24"/>
+          <w:szCs w:val="24"/>
+          <w:lang w:val="en-US" w:eastAsia="fr-FR"/>
+        </w:rPr>
+        <w:t>mowed_area</w:t>
+      </w:r>
+      <w:proofErr w:type="spellEnd"/>
     </w:p>
     <w:p>
       <w:pPr>
@@ -5629,7 +6719,27 @@
           <w:szCs w:val="24"/>
           <w:lang w:val="en-US" w:eastAsia="fr-FR"/>
         </w:rPr>
-        <w:t>Generate random heading with heuristic based on maximum number of unmowed blocks</w:t>
+        <w:t xml:space="preserve">Generate random heading with heuristic based on maximum number of </w:t>
+      </w:r>
+      <w:proofErr w:type="spellStart"/>
+      <w:r>
+        <w:rPr>
+          <w:rFonts w:ascii="Arial" w:eastAsia="Times New Roman" w:hAnsi="Arial" w:cs="Arial"/>
+          <w:sz w:val="24"/>
+          <w:szCs w:val="24"/>
+          <w:lang w:val="en-US" w:eastAsia="fr-FR"/>
+        </w:rPr>
+        <w:t>unmowed</w:t>
+      </w:r>
+      <w:proofErr w:type="spellEnd"/>
+      <w:r>
+        <w:rPr>
+          <w:rFonts w:ascii="Arial" w:eastAsia="Times New Roman" w:hAnsi="Arial" w:cs="Arial"/>
+          <w:sz w:val="24"/>
+          <w:szCs w:val="24"/>
+          <w:lang w:val="en-US" w:eastAsia="fr-FR"/>
+        </w:rPr>
+        <w:t xml:space="preserve"> blocks</w:t>
       </w:r>
     </w:p>
     <w:p>
@@ -5654,7 +6764,27 @@
           <w:szCs w:val="24"/>
           <w:lang w:val="en-US" w:eastAsia="fr-FR"/>
         </w:rPr>
-        <w:t>Calculate waypoint as intersection of heading and mowed_area border</w:t>
+        <w:t xml:space="preserve">Calculate waypoint as intersection of heading and </w:t>
+      </w:r>
+      <w:proofErr w:type="spellStart"/>
+      <w:r>
+        <w:rPr>
+          <w:rFonts w:ascii="Arial" w:eastAsia="Times New Roman" w:hAnsi="Arial" w:cs="Arial"/>
+          <w:sz w:val="24"/>
+          <w:szCs w:val="24"/>
+          <w:lang w:val="en-US" w:eastAsia="fr-FR"/>
+        </w:rPr>
+        <w:t>mowed_area</w:t>
+      </w:r>
+      <w:proofErr w:type="spellEnd"/>
+      <w:r>
+        <w:rPr>
+          <w:rFonts w:ascii="Arial" w:eastAsia="Times New Roman" w:hAnsi="Arial" w:cs="Arial"/>
+          <w:sz w:val="24"/>
+          <w:szCs w:val="24"/>
+          <w:lang w:val="en-US" w:eastAsia="fr-FR"/>
+        </w:rPr>
+        <w:t xml:space="preserve"> border</w:t>
       </w:r>
     </w:p>
     <w:p>
@@ -5704,8 +6834,19 @@
           <w:szCs w:val="24"/>
           <w:lang w:val="en-US" w:eastAsia="fr-FR"/>
         </w:rPr>
-        <w:t>Turn by random heading generated based on heurisitic</w:t>
-      </w:r>
+        <w:t xml:space="preserve">Turn by random heading generated based on </w:t>
+      </w:r>
+      <w:proofErr w:type="spellStart"/>
+      <w:r>
+        <w:rPr>
+          <w:rFonts w:ascii="Arial" w:eastAsia="Times New Roman" w:hAnsi="Arial" w:cs="Arial"/>
+          <w:sz w:val="24"/>
+          <w:szCs w:val="24"/>
+          <w:lang w:val="en-US" w:eastAsia="fr-FR"/>
+        </w:rPr>
+        <w:t>heurisitic</w:t>
+      </w:r>
+      <w:proofErr w:type="spellEnd"/>
     </w:p>
     <w:p>
       <w:pPr>
@@ -5729,7 +6870,6 @@
           <w:szCs w:val="24"/>
           <w:lang w:val="en-US" w:eastAsia="fr-FR"/>
         </w:rPr>
-        <w:lastRenderedPageBreak/>
         <w:t>Alternative 2</w:t>
       </w:r>
     </w:p>
@@ -5755,6 +6895,7 @@
           <w:szCs w:val="24"/>
           <w:lang w:val="en-US" w:eastAsia="fr-FR"/>
         </w:rPr>
+        <w:lastRenderedPageBreak/>
         <w:t>Generate inner border of mowed area moving all waypoints by one block towards the inner (need to manage narrow areas)</w:t>
       </w:r>
     </w:p>
@@ -6022,8 +7163,19 @@
           <w:szCs w:val="24"/>
           <w:lang w:val="en-US" w:eastAsia="fr-FR"/>
         </w:rPr>
-        <w:t>Bearing cible</w:t>
-      </w:r>
+        <w:t xml:space="preserve">Bearing </w:t>
+      </w:r>
+      <w:proofErr w:type="spellStart"/>
+      <w:r>
+        <w:rPr>
+          <w:rFonts w:ascii="Arial" w:eastAsia="Times New Roman" w:hAnsi="Arial" w:cs="Arial"/>
+          <w:sz w:val="24"/>
+          <w:szCs w:val="24"/>
+          <w:lang w:val="en-US" w:eastAsia="fr-FR"/>
+        </w:rPr>
+        <w:t>cible</w:t>
+      </w:r>
+      <w:proofErr w:type="spellEnd"/>
     </w:p>
     <w:p>
       <w:pPr>
@@ -6049,8 +7201,6 @@
         </w:rPr>
         <w:t>Speed</w:t>
       </w:r>
-      <w:bookmarkStart w:id="3" w:name="_GoBack"/>
-      <w:bookmarkEnd w:id="3"/>
     </w:p>
     <w:p>
       <w:pPr>
@@ -6104,7 +7254,27 @@
           <w:szCs w:val="24"/>
           <w:lang w:eastAsia="fr-FR"/>
         </w:rPr>
-        <w:t xml:space="preserve"> sensors (SPI 2)</w:t>
+        <w:t xml:space="preserve"> </w:t>
+      </w:r>
+      <w:proofErr w:type="spellStart"/>
+      <w:r>
+        <w:rPr>
+          <w:rFonts w:ascii="Arial" w:eastAsia="Times New Roman" w:hAnsi="Arial" w:cs="Arial"/>
+          <w:sz w:val="24"/>
+          <w:szCs w:val="24"/>
+          <w:lang w:eastAsia="fr-FR"/>
+        </w:rPr>
+        <w:t>sensors</w:t>
+      </w:r>
+      <w:proofErr w:type="spellEnd"/>
+      <w:r>
+        <w:rPr>
+          <w:rFonts w:ascii="Arial" w:eastAsia="Times New Roman" w:hAnsi="Arial" w:cs="Arial"/>
+          <w:sz w:val="24"/>
+          <w:szCs w:val="24"/>
+          <w:lang w:eastAsia="fr-FR"/>
+        </w:rPr>
+        <w:t xml:space="preserve"> (SPI 2)</w:t>
       </w:r>
       <w:r>
         <w:rPr>
@@ -6207,7 +7377,38 @@
           <w:szCs w:val="24"/>
           <w:lang w:val="en-US" w:eastAsia="fr-FR"/>
         </w:rPr>
-        <w:t>{“type”:”segment/turn”, “distance”:1.0, “speed”:100, / “target_heading”:180}</w:t>
+        <w:t>{“</w:t>
+      </w:r>
+      <w:proofErr w:type="spellStart"/>
+      <w:r>
+        <w:rPr>
+          <w:rFonts w:ascii="Arial" w:eastAsia="Times New Roman" w:hAnsi="Arial" w:cs="Arial"/>
+          <w:sz w:val="24"/>
+          <w:szCs w:val="24"/>
+          <w:lang w:val="en-US" w:eastAsia="fr-FR"/>
+        </w:rPr>
+        <w:t>type”</w:t>
+      </w:r>
+      <w:proofErr w:type="gramStart"/>
+      <w:r>
+        <w:rPr>
+          <w:rFonts w:ascii="Arial" w:eastAsia="Times New Roman" w:hAnsi="Arial" w:cs="Arial"/>
+          <w:sz w:val="24"/>
+          <w:szCs w:val="24"/>
+          <w:lang w:val="en-US" w:eastAsia="fr-FR"/>
+        </w:rPr>
+        <w:t>:”segment</w:t>
+      </w:r>
+      <w:proofErr w:type="spellEnd"/>
+      <w:proofErr w:type="gramEnd"/>
+      <w:r>
+        <w:rPr>
+          <w:rFonts w:ascii="Arial" w:eastAsia="Times New Roman" w:hAnsi="Arial" w:cs="Arial"/>
+          <w:sz w:val="24"/>
+          <w:szCs w:val="24"/>
+          <w:lang w:val="en-US" w:eastAsia="fr-FR"/>
+        </w:rPr>
+        <w:t>/turn”, “distance”:1.0, “speed”:100, / “target_heading”:180}</w:t>
       </w:r>
     </w:p>
     <w:p>
@@ -6254,7 +7455,27 @@
           <w:szCs w:val="24"/>
           <w:lang w:val="en-US" w:eastAsia="fr-FR"/>
         </w:rPr>
-        <w:t>If (order[“type”]=”segment”)</w:t>
+        <w:t>If (order[“type</w:t>
+      </w:r>
+      <w:proofErr w:type="gramStart"/>
+      <w:r>
+        <w:rPr>
+          <w:rFonts w:ascii="Arial" w:eastAsia="Times New Roman" w:hAnsi="Arial" w:cs="Arial"/>
+          <w:sz w:val="24"/>
+          <w:szCs w:val="24"/>
+          <w:lang w:val="en-US" w:eastAsia="fr-FR"/>
+        </w:rPr>
+        <w:t>”]=</w:t>
+      </w:r>
+      <w:proofErr w:type="gramEnd"/>
+      <w:r>
+        <w:rPr>
+          <w:rFonts w:ascii="Arial" w:eastAsia="Times New Roman" w:hAnsi="Arial" w:cs="Arial"/>
+          <w:sz w:val="24"/>
+          <w:szCs w:val="24"/>
+          <w:lang w:val="en-US" w:eastAsia="fr-FR"/>
+        </w:rPr>
+        <w:t>”segment”)</w:t>
       </w:r>
       <w:r>
         <w:rPr>
@@ -6294,7 +7515,27 @@
           <w:szCs w:val="24"/>
           <w:lang w:val="en-US" w:eastAsia="fr-FR"/>
         </w:rPr>
-        <w:t>TO DO add a learning process because straingth line maybe different from equal to 100</w:t>
+        <w:t xml:space="preserve">TO DO add a learning process because </w:t>
+      </w:r>
+      <w:proofErr w:type="spellStart"/>
+      <w:r>
+        <w:rPr>
+          <w:rFonts w:ascii="Arial" w:eastAsia="Times New Roman" w:hAnsi="Arial" w:cs="Arial"/>
+          <w:sz w:val="24"/>
+          <w:szCs w:val="24"/>
+          <w:lang w:val="en-US" w:eastAsia="fr-FR"/>
+        </w:rPr>
+        <w:t>straingth</w:t>
+      </w:r>
+      <w:proofErr w:type="spellEnd"/>
+      <w:r>
+        <w:rPr>
+          <w:rFonts w:ascii="Arial" w:eastAsia="Times New Roman" w:hAnsi="Arial" w:cs="Arial"/>
+          <w:sz w:val="24"/>
+          <w:szCs w:val="24"/>
+          <w:lang w:val="en-US" w:eastAsia="fr-FR"/>
+        </w:rPr>
+        <w:t xml:space="preserve"> line maybe different from equal to 100</w:t>
       </w:r>
     </w:p>
     <w:p>
@@ -6316,7 +7557,27 @@
           <w:szCs w:val="24"/>
           <w:lang w:val="en-US" w:eastAsia="fr-FR"/>
         </w:rPr>
-        <w:t>If (order[“type”]=”</w:t>
+        <w:t>If (order[“type</w:t>
+      </w:r>
+      <w:proofErr w:type="gramStart"/>
+      <w:r>
+        <w:rPr>
+          <w:rFonts w:ascii="Arial" w:eastAsia="Times New Roman" w:hAnsi="Arial" w:cs="Arial"/>
+          <w:sz w:val="24"/>
+          <w:szCs w:val="24"/>
+          <w:lang w:val="en-US" w:eastAsia="fr-FR"/>
+        </w:rPr>
+        <w:t>”]=</w:t>
+      </w:r>
+      <w:proofErr w:type="gramEnd"/>
+      <w:r>
+        <w:rPr>
+          <w:rFonts w:ascii="Arial" w:eastAsia="Times New Roman" w:hAnsi="Arial" w:cs="Arial"/>
+          <w:sz w:val="24"/>
+          <w:szCs w:val="24"/>
+          <w:lang w:val="en-US" w:eastAsia="fr-FR"/>
+        </w:rPr>
+        <w:t>”</w:t>
       </w:r>
       <w:r>
         <w:rPr>
@@ -6352,7 +7613,47 @@
           <w:szCs w:val="24"/>
           <w:lang w:val="en-US" w:eastAsia="fr-FR"/>
         </w:rPr>
-        <w:t>Set right_pwm=50 &amp; right_pwm=-50</w:t>
+        <w:t xml:space="preserve">Set </w:t>
+      </w:r>
+      <w:proofErr w:type="spellStart"/>
+      <w:r>
+        <w:rPr>
+          <w:rFonts w:ascii="Arial" w:eastAsia="Times New Roman" w:hAnsi="Arial" w:cs="Arial"/>
+          <w:sz w:val="24"/>
+          <w:szCs w:val="24"/>
+          <w:lang w:val="en-US" w:eastAsia="fr-FR"/>
+        </w:rPr>
+        <w:t>right_pwm</w:t>
+      </w:r>
+      <w:proofErr w:type="spellEnd"/>
+      <w:r>
+        <w:rPr>
+          <w:rFonts w:ascii="Arial" w:eastAsia="Times New Roman" w:hAnsi="Arial" w:cs="Arial"/>
+          <w:sz w:val="24"/>
+          <w:szCs w:val="24"/>
+          <w:lang w:val="en-US" w:eastAsia="fr-FR"/>
+        </w:rPr>
+        <w:t xml:space="preserve">=50 &amp; </w:t>
+      </w:r>
+      <w:proofErr w:type="spellStart"/>
+      <w:r>
+        <w:rPr>
+          <w:rFonts w:ascii="Arial" w:eastAsia="Times New Roman" w:hAnsi="Arial" w:cs="Arial"/>
+          <w:sz w:val="24"/>
+          <w:szCs w:val="24"/>
+          <w:lang w:val="en-US" w:eastAsia="fr-FR"/>
+        </w:rPr>
+        <w:t>right_pwm</w:t>
+      </w:r>
+      <w:proofErr w:type="spellEnd"/>
+      <w:r>
+        <w:rPr>
+          <w:rFonts w:ascii="Arial" w:eastAsia="Times New Roman" w:hAnsi="Arial" w:cs="Arial"/>
+          <w:sz w:val="24"/>
+          <w:szCs w:val="24"/>
+          <w:lang w:val="en-US" w:eastAsia="fr-FR"/>
+        </w:rPr>
+        <w:t>=-50</w:t>
       </w:r>
     </w:p>
     <w:p>
@@ -6489,7 +7790,27 @@
           <w:szCs w:val="24"/>
           <w:lang w:val="en-US" w:eastAsia="fr-FR"/>
         </w:rPr>
-        <w:t>. @full speed (5 rps and 70 ticks per round) expected reported ticks in [-35;35] =&gt; [-</w:t>
+        <w:t xml:space="preserve">. @full speed (5 </w:t>
+      </w:r>
+      <w:proofErr w:type="spellStart"/>
+      <w:r>
+        <w:rPr>
+          <w:rFonts w:ascii="Arial" w:eastAsia="Times New Roman" w:hAnsi="Arial" w:cs="Arial"/>
+          <w:sz w:val="24"/>
+          <w:szCs w:val="24"/>
+          <w:lang w:val="en-US" w:eastAsia="fr-FR"/>
+        </w:rPr>
+        <w:t>rps</w:t>
+      </w:r>
+      <w:proofErr w:type="spellEnd"/>
+      <w:r>
+        <w:rPr>
+          <w:rFonts w:ascii="Arial" w:eastAsia="Times New Roman" w:hAnsi="Arial" w:cs="Arial"/>
+          <w:sz w:val="24"/>
+          <w:szCs w:val="24"/>
+          <w:lang w:val="en-US" w:eastAsia="fr-FR"/>
+        </w:rPr>
+        <w:t xml:space="preserve"> and 70 ticks per round) expected reported ticks in [-35;35] =&gt; [-</w:t>
       </w:r>
       <w:r>
         <w:rPr>
@@ -6565,7 +7886,27 @@
           <w:szCs w:val="24"/>
           <w:lang w:val="en-US" w:eastAsia="fr-FR"/>
         </w:rPr>
-        <w:t>Use only one 4 byte variable for the 4 counters (?) vs 4 bytes</w:t>
+        <w:t xml:space="preserve">Use only one </w:t>
+      </w:r>
+      <w:proofErr w:type="gramStart"/>
+      <w:r>
+        <w:rPr>
+          <w:rFonts w:ascii="Arial" w:eastAsia="Times New Roman" w:hAnsi="Arial" w:cs="Arial"/>
+          <w:sz w:val="24"/>
+          <w:szCs w:val="24"/>
+          <w:lang w:val="en-US" w:eastAsia="fr-FR"/>
+        </w:rPr>
+        <w:t>4 byte</w:t>
+      </w:r>
+      <w:proofErr w:type="gramEnd"/>
+      <w:r>
+        <w:rPr>
+          <w:rFonts w:ascii="Arial" w:eastAsia="Times New Roman" w:hAnsi="Arial" w:cs="Arial"/>
+          <w:sz w:val="24"/>
+          <w:szCs w:val="24"/>
+          <w:lang w:val="en-US" w:eastAsia="fr-FR"/>
+        </w:rPr>
+        <w:t xml:space="preserve"> variable for the 4 counters (?) vs 4 bytes</w:t>
       </w:r>
     </w:p>
     <w:p>
@@ -6580,14 +7921,25 @@
           <w:lang w:val="en-US" w:eastAsia="fr-FR"/>
         </w:rPr>
       </w:pPr>
-      <w:r>
-        <w:rPr>
-          <w:rFonts w:ascii="Arial" w:eastAsia="Times New Roman" w:hAnsi="Arial" w:cs="Arial"/>
-          <w:sz w:val="24"/>
-          <w:szCs w:val="24"/>
-          <w:lang w:val="en-US" w:eastAsia="fr-FR"/>
-        </w:rPr>
-        <w:t>Algo:</w:t>
+      <w:proofErr w:type="spellStart"/>
+      <w:r>
+        <w:rPr>
+          <w:rFonts w:ascii="Arial" w:eastAsia="Times New Roman" w:hAnsi="Arial" w:cs="Arial"/>
+          <w:sz w:val="24"/>
+          <w:szCs w:val="24"/>
+          <w:lang w:val="en-US" w:eastAsia="fr-FR"/>
+        </w:rPr>
+        <w:t>Algo</w:t>
+      </w:r>
+      <w:proofErr w:type="spellEnd"/>
+      <w:r>
+        <w:rPr>
+          <w:rFonts w:ascii="Arial" w:eastAsia="Times New Roman" w:hAnsi="Arial" w:cs="Arial"/>
+          <w:sz w:val="24"/>
+          <w:szCs w:val="24"/>
+          <w:lang w:val="en-US" w:eastAsia="fr-FR"/>
+        </w:rPr>
+        <w:t>:</w:t>
       </w:r>
     </w:p>
     <w:p>
@@ -6641,17 +7993,27 @@
           <w:szCs w:val="24"/>
           <w:lang w:val="en-US" w:eastAsia="fr-FR"/>
         </w:rPr>
-        <w:lastRenderedPageBreak/>
         <w:t xml:space="preserve">Copy </w:t>
       </w:r>
-      <w:r>
-        <w:rPr>
-          <w:rFonts w:ascii="Arial" w:eastAsia="Times New Roman" w:hAnsi="Arial" w:cs="Arial"/>
-          <w:sz w:val="24"/>
-          <w:szCs w:val="24"/>
-          <w:lang w:val="en-US" w:eastAsia="fr-FR"/>
-        </w:rPr>
-        <w:t xml:space="preserve">ticks counters (4 bytes) </w:t>
+      <w:proofErr w:type="gramStart"/>
+      <w:r>
+        <w:rPr>
+          <w:rFonts w:ascii="Arial" w:eastAsia="Times New Roman" w:hAnsi="Arial" w:cs="Arial"/>
+          <w:sz w:val="24"/>
+          <w:szCs w:val="24"/>
+          <w:lang w:val="en-US" w:eastAsia="fr-FR"/>
+        </w:rPr>
+        <w:t>ticks</w:t>
+      </w:r>
+      <w:proofErr w:type="gramEnd"/>
+      <w:r>
+        <w:rPr>
+          <w:rFonts w:ascii="Arial" w:eastAsia="Times New Roman" w:hAnsi="Arial" w:cs="Arial"/>
+          <w:sz w:val="24"/>
+          <w:szCs w:val="24"/>
+          <w:lang w:val="en-US" w:eastAsia="fr-FR"/>
+        </w:rPr>
+        <w:t xml:space="preserve"> counters (4 bytes) </w:t>
       </w:r>
       <w:r>
         <w:rPr>
@@ -6685,7 +8047,28 @@
           <w:szCs w:val="24"/>
           <w:lang w:val="en-US" w:eastAsia="fr-FR"/>
         </w:rPr>
-        <w:t>Read millis time</w:t>
+        <w:lastRenderedPageBreak/>
+        <w:t xml:space="preserve">Read </w:t>
+      </w:r>
+      <w:proofErr w:type="spellStart"/>
+      <w:r>
+        <w:rPr>
+          <w:rFonts w:ascii="Arial" w:eastAsia="Times New Roman" w:hAnsi="Arial" w:cs="Arial"/>
+          <w:sz w:val="24"/>
+          <w:szCs w:val="24"/>
+          <w:lang w:val="en-US" w:eastAsia="fr-FR"/>
+        </w:rPr>
+        <w:t>millis</w:t>
+      </w:r>
+      <w:proofErr w:type="spellEnd"/>
+      <w:r>
+        <w:rPr>
+          <w:rFonts w:ascii="Arial" w:eastAsia="Times New Roman" w:hAnsi="Arial" w:cs="Arial"/>
+          <w:sz w:val="24"/>
+          <w:szCs w:val="24"/>
+          <w:lang w:val="en-US" w:eastAsia="fr-FR"/>
+        </w:rPr>
+        <w:t xml:space="preserve"> time</w:t>
       </w:r>
     </w:p>
     <w:p>
@@ -6710,8 +8093,19 @@
           <w:szCs w:val="24"/>
           <w:lang w:val="en-US" w:eastAsia="fr-FR"/>
         </w:rPr>
-        <w:t>Calculate delta millis</w:t>
-      </w:r>
+        <w:t xml:space="preserve">Calculate delta </w:t>
+      </w:r>
+      <w:proofErr w:type="spellStart"/>
+      <w:r>
+        <w:rPr>
+          <w:rFonts w:ascii="Arial" w:eastAsia="Times New Roman" w:hAnsi="Arial" w:cs="Arial"/>
+          <w:sz w:val="24"/>
+          <w:szCs w:val="24"/>
+          <w:lang w:val="en-US" w:eastAsia="fr-FR"/>
+        </w:rPr>
+        <w:t>millis</w:t>
+      </w:r>
+      <w:proofErr w:type="spellEnd"/>
       <w:r>
         <w:rPr>
           <w:rFonts w:ascii="Arial" w:eastAsia="Times New Roman" w:hAnsi="Arial" w:cs="Arial"/>
@@ -6802,6 +8196,7 @@
         </w:rPr>
         <w:t xml:space="preserve">1 </w:t>
       </w:r>
+      <w:proofErr w:type="spellStart"/>
       <w:r>
         <w:rPr>
           <w:rFonts w:ascii="Arial" w:eastAsia="Times New Roman" w:hAnsi="Arial" w:cs="Arial"/>
@@ -6811,6 +8206,7 @@
         </w:rPr>
         <w:t>ms</w:t>
       </w:r>
+      <w:proofErr w:type="spellEnd"/>
     </w:p>
     <w:p>
       <w:pPr>
@@ -6865,8 +8261,19 @@
           <w:szCs w:val="24"/>
           <w:lang w:val="en-US" w:eastAsia="fr-FR"/>
         </w:rPr>
-        <w:t xml:space="preserve"> - tbd</w:t>
-      </w:r>
+        <w:t xml:space="preserve"> - </w:t>
+      </w:r>
+      <w:proofErr w:type="spellStart"/>
+      <w:r>
+        <w:rPr>
+          <w:rFonts w:ascii="Arial" w:eastAsia="Times New Roman" w:hAnsi="Arial" w:cs="Arial"/>
+          <w:sz w:val="24"/>
+          <w:szCs w:val="24"/>
+          <w:lang w:val="en-US" w:eastAsia="fr-FR"/>
+        </w:rPr>
+        <w:t>tbd</w:t>
+      </w:r>
+      <w:proofErr w:type="spellEnd"/>
     </w:p>
     <w:p>
       <w:pPr>
@@ -7290,7 +8697,27 @@
           <w:szCs w:val="24"/>
           <w:lang w:val="en-US" w:eastAsia="fr-FR"/>
         </w:rPr>
-        <w:t>If yes : report segment completed</w:t>
+        <w:t xml:space="preserve">If </w:t>
+      </w:r>
+      <w:proofErr w:type="gramStart"/>
+      <w:r>
+        <w:rPr>
+          <w:rFonts w:ascii="Arial" w:eastAsia="Times New Roman" w:hAnsi="Arial" w:cs="Arial"/>
+          <w:sz w:val="24"/>
+          <w:szCs w:val="24"/>
+          <w:lang w:val="en-US" w:eastAsia="fr-FR"/>
+        </w:rPr>
+        <w:t>yes :</w:t>
+      </w:r>
+      <w:proofErr w:type="gramEnd"/>
+      <w:r>
+        <w:rPr>
+          <w:rFonts w:ascii="Arial" w:eastAsia="Times New Roman" w:hAnsi="Arial" w:cs="Arial"/>
+          <w:sz w:val="24"/>
+          <w:szCs w:val="24"/>
+          <w:lang w:val="en-US" w:eastAsia="fr-FR"/>
+        </w:rPr>
+        <w:t xml:space="preserve"> report segment completed</w:t>
       </w:r>
     </w:p>
     <w:p>
@@ -7385,15 +8812,28 @@
         </w:rPr>
         <w:t xml:space="preserve">max (current gap; </w:t>
       </w:r>
-      <w:r>
-        <w:rPr>
-          <w:rFonts w:ascii="Arial" w:eastAsia="Times New Roman" w:hAnsi="Arial" w:cs="Arial"/>
-          <w:sz w:val="24"/>
-          <w:szCs w:val="24"/>
-          <w:lang w:val="en-US" w:eastAsia="fr-FR"/>
-        </w:rPr>
-        <w:t>abs(sumof</w:t>
-      </w:r>
+      <w:proofErr w:type="gramStart"/>
+      <w:r>
+        <w:rPr>
+          <w:rFonts w:ascii="Arial" w:eastAsia="Times New Roman" w:hAnsi="Arial" w:cs="Arial"/>
+          <w:sz w:val="24"/>
+          <w:szCs w:val="24"/>
+          <w:lang w:val="en-US" w:eastAsia="fr-FR"/>
+        </w:rPr>
+        <w:t>abs(</w:t>
+      </w:r>
+      <w:proofErr w:type="spellStart"/>
+      <w:proofErr w:type="gramEnd"/>
+      <w:r>
+        <w:rPr>
+          <w:rFonts w:ascii="Arial" w:eastAsia="Times New Roman" w:hAnsi="Arial" w:cs="Arial"/>
+          <w:sz w:val="24"/>
+          <w:szCs w:val="24"/>
+          <w:lang w:val="en-US" w:eastAsia="fr-FR"/>
+        </w:rPr>
+        <w:t>sumof</w:t>
+      </w:r>
+      <w:proofErr w:type="spellEnd"/>
       <w:r>
         <w:rPr>
           <w:rFonts w:ascii="Arial" w:eastAsia="Times New Roman" w:hAnsi="Arial" w:cs="Arial"/>
@@ -7480,7 +8920,27 @@
           <w:szCs w:val="24"/>
           <w:lang w:val="en-US" w:eastAsia="fr-FR"/>
         </w:rPr>
-        <w:t xml:space="preserve"> (function of the gap tbd)</w:t>
+        <w:t xml:space="preserve"> (function of the gap </w:t>
+      </w:r>
+      <w:proofErr w:type="spellStart"/>
+      <w:r>
+        <w:rPr>
+          <w:rFonts w:ascii="Arial" w:eastAsia="Times New Roman" w:hAnsi="Arial" w:cs="Arial"/>
+          <w:sz w:val="24"/>
+          <w:szCs w:val="24"/>
+          <w:lang w:val="en-US" w:eastAsia="fr-FR"/>
+        </w:rPr>
+        <w:t>tbd</w:t>
+      </w:r>
+      <w:proofErr w:type="spellEnd"/>
+      <w:r>
+        <w:rPr>
+          <w:rFonts w:ascii="Arial" w:eastAsia="Times New Roman" w:hAnsi="Arial" w:cs="Arial"/>
+          <w:sz w:val="24"/>
+          <w:szCs w:val="24"/>
+          <w:lang w:val="en-US" w:eastAsia="fr-FR"/>
+        </w:rPr>
+        <w:t>)</w:t>
       </w:r>
     </w:p>
     <w:p>
@@ -7566,7 +9026,38 @@
           <w:szCs w:val="24"/>
           <w:lang w:val="en-US" w:eastAsia="fr-FR"/>
         </w:rPr>
-        <w:t>if sumof(current gap and previous gap)</w:t>
+        <w:t xml:space="preserve">if </w:t>
+      </w:r>
+      <w:proofErr w:type="spellStart"/>
+      <w:proofErr w:type="gramStart"/>
+      <w:r>
+        <w:rPr>
+          <w:rFonts w:ascii="Arial" w:eastAsia="Times New Roman" w:hAnsi="Arial" w:cs="Arial"/>
+          <w:sz w:val="24"/>
+          <w:szCs w:val="24"/>
+          <w:lang w:val="en-US" w:eastAsia="fr-FR"/>
+        </w:rPr>
+        <w:t>sumof</w:t>
+      </w:r>
+      <w:proofErr w:type="spellEnd"/>
+      <w:r>
+        <w:rPr>
+          <w:rFonts w:ascii="Arial" w:eastAsia="Times New Roman" w:hAnsi="Arial" w:cs="Arial"/>
+          <w:sz w:val="24"/>
+          <w:szCs w:val="24"/>
+          <w:lang w:val="en-US" w:eastAsia="fr-FR"/>
+        </w:rPr>
+        <w:t>(</w:t>
+      </w:r>
+      <w:proofErr w:type="gramEnd"/>
+      <w:r>
+        <w:rPr>
+          <w:rFonts w:ascii="Arial" w:eastAsia="Times New Roman" w:hAnsi="Arial" w:cs="Arial"/>
+          <w:sz w:val="24"/>
+          <w:szCs w:val="24"/>
+          <w:lang w:val="en-US" w:eastAsia="fr-FR"/>
+        </w:rPr>
+        <w:t>current gap and previous gap)</w:t>
       </w:r>
       <w:r>
         <w:rPr>
@@ -7718,7 +9209,27 @@
           <w:szCs w:val="24"/>
           <w:lang w:val="en-US" w:eastAsia="fr-FR"/>
         </w:rPr>
-        <w:t xml:space="preserve"> front rear and abs(sum(current gap – previous gap) &lt;=1</w:t>
+        <w:t xml:space="preserve"> front rear and </w:t>
+      </w:r>
+      <w:proofErr w:type="gramStart"/>
+      <w:r>
+        <w:rPr>
+          <w:rFonts w:ascii="Arial" w:eastAsia="Times New Roman" w:hAnsi="Arial" w:cs="Arial"/>
+          <w:sz w:val="24"/>
+          <w:szCs w:val="24"/>
+          <w:lang w:val="en-US" w:eastAsia="fr-FR"/>
+        </w:rPr>
+        <w:t>abs(</w:t>
+      </w:r>
+      <w:proofErr w:type="gramEnd"/>
+      <w:r>
+        <w:rPr>
+          <w:rFonts w:ascii="Arial" w:eastAsia="Times New Roman" w:hAnsi="Arial" w:cs="Arial"/>
+          <w:sz w:val="24"/>
+          <w:szCs w:val="24"/>
+          <w:lang w:val="en-US" w:eastAsia="fr-FR"/>
+        </w:rPr>
+        <w:t>sum(current gap – previous gap) &lt;=1</w:t>
       </w:r>
       <w:r>
         <w:rPr>
@@ -7795,15 +9306,37 @@
           <w:lang w:val="en-US" w:eastAsia="fr-FR"/>
         </w:rPr>
       </w:pPr>
-      <w:r>
-        <w:rPr>
-          <w:rFonts w:ascii="Arial" w:eastAsia="Times New Roman" w:hAnsi="Arial" w:cs="Arial"/>
-          <w:sz w:val="24"/>
-          <w:szCs w:val="24"/>
-          <w:lang w:val="en-US" w:eastAsia="fr-FR"/>
-        </w:rPr>
-        <w:t>Former_gap=current_gap</w:t>
-      </w:r>
+      <w:proofErr w:type="spellStart"/>
+      <w:r>
+        <w:rPr>
+          <w:rFonts w:ascii="Arial" w:eastAsia="Times New Roman" w:hAnsi="Arial" w:cs="Arial"/>
+          <w:sz w:val="24"/>
+          <w:szCs w:val="24"/>
+          <w:lang w:val="en-US" w:eastAsia="fr-FR"/>
+        </w:rPr>
+        <w:t>Former_gap</w:t>
+      </w:r>
+      <w:proofErr w:type="spellEnd"/>
+      <w:r>
+        <w:rPr>
+          <w:rFonts w:ascii="Arial" w:eastAsia="Times New Roman" w:hAnsi="Arial" w:cs="Arial"/>
+          <w:sz w:val="24"/>
+          <w:szCs w:val="24"/>
+          <w:lang w:val="en-US" w:eastAsia="fr-FR"/>
+        </w:rPr>
+        <w:t>=</w:t>
+      </w:r>
+      <w:proofErr w:type="spellStart"/>
+      <w:r>
+        <w:rPr>
+          <w:rFonts w:ascii="Arial" w:eastAsia="Times New Roman" w:hAnsi="Arial" w:cs="Arial"/>
+          <w:sz w:val="24"/>
+          <w:szCs w:val="24"/>
+          <w:lang w:val="en-US" w:eastAsia="fr-FR"/>
+        </w:rPr>
+        <w:t>current_gap</w:t>
+      </w:r>
+      <w:proofErr w:type="spellEnd"/>
     </w:p>
     <w:p>
       <w:pPr>
@@ -7850,8 +9383,9 @@
           <w:szCs w:val="24"/>
           <w:lang w:eastAsia="fr-FR"/>
         </w:rPr>
-        <w:t xml:space="preserve">Pour un chassis de </w:t>
-      </w:r>
+        <w:t xml:space="preserve">Pour un </w:t>
+      </w:r>
+      <w:proofErr w:type="spellStart"/>
       <w:r>
         <w:rPr>
           <w:rFonts w:ascii="Arial" w:eastAsia="Times New Roman" w:hAnsi="Arial" w:cs="Arial"/>
@@ -7859,8 +9393,9 @@
           <w:szCs w:val="24"/>
           <w:lang w:eastAsia="fr-FR"/>
         </w:rPr>
-        <w:t xml:space="preserve">60 x 90, circonférence cercle circonscrit = 3,4m =&gt; vitesse de rotation ~ 52°/seconde =&gt; roation à faire mi-vitesse </w:t>
-      </w:r>
+        <w:t>chassis</w:t>
+      </w:r>
+      <w:proofErr w:type="spellEnd"/>
       <w:r>
         <w:rPr>
           <w:rFonts w:ascii="Arial" w:eastAsia="Times New Roman" w:hAnsi="Arial" w:cs="Arial"/>
@@ -7868,8 +9403,96 @@
           <w:szCs w:val="24"/>
           <w:lang w:eastAsia="fr-FR"/>
         </w:rPr>
-        <w:lastRenderedPageBreak/>
-        <w:t>soit 26°/s soit avec une fréquence de 5hz sur le compas une resolution de l’ordre de 5,2° qui est 2x la precision du compas.</w:t>
+        <w:t xml:space="preserve"> de </w:t>
+      </w:r>
+      <w:r>
+        <w:rPr>
+          <w:rFonts w:ascii="Arial" w:eastAsia="Times New Roman" w:hAnsi="Arial" w:cs="Arial"/>
+          <w:sz w:val="24"/>
+          <w:szCs w:val="24"/>
+          <w:lang w:eastAsia="fr-FR"/>
+        </w:rPr>
+        <w:t xml:space="preserve">60 x 90, circonférence cercle circonscrit = 3,4m =&gt; vitesse de rotation ~ 52°/seconde =&gt; </w:t>
+      </w:r>
+      <w:proofErr w:type="spellStart"/>
+      <w:r>
+        <w:rPr>
+          <w:rFonts w:ascii="Arial" w:eastAsia="Times New Roman" w:hAnsi="Arial" w:cs="Arial"/>
+          <w:sz w:val="24"/>
+          <w:szCs w:val="24"/>
+          <w:lang w:eastAsia="fr-FR"/>
+        </w:rPr>
+        <w:t>roation</w:t>
+      </w:r>
+      <w:proofErr w:type="spellEnd"/>
+      <w:r>
+        <w:rPr>
+          <w:rFonts w:ascii="Arial" w:eastAsia="Times New Roman" w:hAnsi="Arial" w:cs="Arial"/>
+          <w:sz w:val="24"/>
+          <w:szCs w:val="24"/>
+          <w:lang w:eastAsia="fr-FR"/>
+        </w:rPr>
+        <w:t xml:space="preserve"> à faire </w:t>
+      </w:r>
+      <w:proofErr w:type="spellStart"/>
+      <w:r>
+        <w:rPr>
+          <w:rFonts w:ascii="Arial" w:eastAsia="Times New Roman" w:hAnsi="Arial" w:cs="Arial"/>
+          <w:sz w:val="24"/>
+          <w:szCs w:val="24"/>
+          <w:lang w:eastAsia="fr-FR"/>
+        </w:rPr>
+        <w:t>mi-vitesse</w:t>
+      </w:r>
+      <w:proofErr w:type="spellEnd"/>
+      <w:r>
+        <w:rPr>
+          <w:rFonts w:ascii="Arial" w:eastAsia="Times New Roman" w:hAnsi="Arial" w:cs="Arial"/>
+          <w:sz w:val="24"/>
+          <w:szCs w:val="24"/>
+          <w:lang w:eastAsia="fr-FR"/>
+        </w:rPr>
+        <w:t xml:space="preserve"> soit 26°/s soit avec une fréquence de 5hz sur le compas une </w:t>
+      </w:r>
+      <w:proofErr w:type="spellStart"/>
+      <w:r>
+        <w:rPr>
+          <w:rFonts w:ascii="Arial" w:eastAsia="Times New Roman" w:hAnsi="Arial" w:cs="Arial"/>
+          <w:sz w:val="24"/>
+          <w:szCs w:val="24"/>
+          <w:lang w:eastAsia="fr-FR"/>
+        </w:rPr>
+        <w:t>resolution</w:t>
+      </w:r>
+      <w:proofErr w:type="spellEnd"/>
+      <w:r>
+        <w:rPr>
+          <w:rFonts w:ascii="Arial" w:eastAsia="Times New Roman" w:hAnsi="Arial" w:cs="Arial"/>
+          <w:sz w:val="24"/>
+          <w:szCs w:val="24"/>
+          <w:lang w:eastAsia="fr-FR"/>
+        </w:rPr>
+        <w:t xml:space="preserve"> de l’ordre de 5,2° qui est 2x la </w:t>
+      </w:r>
+      <w:proofErr w:type="spellStart"/>
+      <w:r>
+        <w:rPr>
+          <w:rFonts w:ascii="Arial" w:eastAsia="Times New Roman" w:hAnsi="Arial" w:cs="Arial"/>
+          <w:sz w:val="24"/>
+          <w:szCs w:val="24"/>
+          <w:lang w:eastAsia="fr-FR"/>
+        </w:rPr>
+        <w:t>precision</w:t>
+      </w:r>
+      <w:proofErr w:type="spellEnd"/>
+      <w:r>
+        <w:rPr>
+          <w:rFonts w:ascii="Arial" w:eastAsia="Times New Roman" w:hAnsi="Arial" w:cs="Arial"/>
+          <w:sz w:val="24"/>
+          <w:szCs w:val="24"/>
+          <w:lang w:eastAsia="fr-FR"/>
+        </w:rPr>
+        <w:t xml:space="preserve"> du compas.</w:t>
       </w:r>
     </w:p>
     <w:p>
@@ -7893,16 +9516,59 @@
           <w:szCs w:val="24"/>
           <w:lang w:val="en-US" w:eastAsia="fr-FR"/>
         </w:rPr>
+        <w:lastRenderedPageBreak/>
         <w:t xml:space="preserve">Check if </w:t>
       </w:r>
-      <w:r>
-        <w:rPr>
-          <w:rFonts w:ascii="Arial" w:eastAsia="Times New Roman" w:hAnsi="Arial" w:cs="Arial"/>
-          <w:sz w:val="24"/>
-          <w:szCs w:val="24"/>
-          <w:lang w:val="en-US" w:eastAsia="fr-FR"/>
-        </w:rPr>
-        <w:t>abs(current_heading - target_heading) &lt; 10° then PWM=25%</w:t>
+      <w:proofErr w:type="gramStart"/>
+      <w:r>
+        <w:rPr>
+          <w:rFonts w:ascii="Arial" w:eastAsia="Times New Roman" w:hAnsi="Arial" w:cs="Arial"/>
+          <w:sz w:val="24"/>
+          <w:szCs w:val="24"/>
+          <w:lang w:val="en-US" w:eastAsia="fr-FR"/>
+        </w:rPr>
+        <w:t>abs(</w:t>
+      </w:r>
+      <w:proofErr w:type="spellStart"/>
+      <w:proofErr w:type="gramEnd"/>
+      <w:r>
+        <w:rPr>
+          <w:rFonts w:ascii="Arial" w:eastAsia="Times New Roman" w:hAnsi="Arial" w:cs="Arial"/>
+          <w:sz w:val="24"/>
+          <w:szCs w:val="24"/>
+          <w:lang w:val="en-US" w:eastAsia="fr-FR"/>
+        </w:rPr>
+        <w:t>current_heading</w:t>
+      </w:r>
+      <w:proofErr w:type="spellEnd"/>
+      <w:r>
+        <w:rPr>
+          <w:rFonts w:ascii="Arial" w:eastAsia="Times New Roman" w:hAnsi="Arial" w:cs="Arial"/>
+          <w:sz w:val="24"/>
+          <w:szCs w:val="24"/>
+          <w:lang w:val="en-US" w:eastAsia="fr-FR"/>
+        </w:rPr>
+        <w:t xml:space="preserve"> - </w:t>
+      </w:r>
+      <w:proofErr w:type="spellStart"/>
+      <w:r>
+        <w:rPr>
+          <w:rFonts w:ascii="Arial" w:eastAsia="Times New Roman" w:hAnsi="Arial" w:cs="Arial"/>
+          <w:sz w:val="24"/>
+          <w:szCs w:val="24"/>
+          <w:lang w:val="en-US" w:eastAsia="fr-FR"/>
+        </w:rPr>
+        <w:t>target_heading</w:t>
+      </w:r>
+      <w:proofErr w:type="spellEnd"/>
+      <w:r>
+        <w:rPr>
+          <w:rFonts w:ascii="Arial" w:eastAsia="Times New Roman" w:hAnsi="Arial" w:cs="Arial"/>
+          <w:sz w:val="24"/>
+          <w:szCs w:val="24"/>
+          <w:lang w:val="en-US" w:eastAsia="fr-FR"/>
+        </w:rPr>
+        <w:t>) &lt; 10° then PWM=25%</w:t>
       </w:r>
     </w:p>
     <w:p>
@@ -7927,8 +9593,31 @@
           <w:szCs w:val="24"/>
           <w:lang w:val="en-US" w:eastAsia="fr-FR"/>
         </w:rPr>
-        <w:t xml:space="preserve">TP7 – feedback actual status (position (x,y), heading, </w:t>
-      </w:r>
+        <w:t>TP7 – feedback actual status (position (</w:t>
+      </w:r>
+      <w:proofErr w:type="spellStart"/>
+      <w:proofErr w:type="gramStart"/>
+      <w:r>
+        <w:rPr>
+          <w:rFonts w:ascii="Arial" w:eastAsia="Times New Roman" w:hAnsi="Arial" w:cs="Arial"/>
+          <w:sz w:val="24"/>
+          <w:szCs w:val="24"/>
+          <w:lang w:val="en-US" w:eastAsia="fr-FR"/>
+        </w:rPr>
+        <w:t>x,y</w:t>
+      </w:r>
+      <w:proofErr w:type="spellEnd"/>
+      <w:proofErr w:type="gramEnd"/>
+      <w:r>
+        <w:rPr>
+          <w:rFonts w:ascii="Arial" w:eastAsia="Times New Roman" w:hAnsi="Arial" w:cs="Arial"/>
+          <w:sz w:val="24"/>
+          <w:szCs w:val="24"/>
+          <w:lang w:val="en-US" w:eastAsia="fr-FR"/>
+        </w:rPr>
+        <w:t xml:space="preserve">), heading, </w:t>
+      </w:r>
+      <w:proofErr w:type="spellStart"/>
       <w:r>
         <w:rPr>
           <w:rFonts w:ascii="Arial" w:eastAsia="Times New Roman" w:hAnsi="Arial" w:cs="Arial"/>
@@ -7938,6 +9627,7 @@
         </w:rPr>
         <w:t>teta_point</w:t>
       </w:r>
+      <w:proofErr w:type="spellEnd"/>
       <w:r>
         <w:rPr>
           <w:rFonts w:ascii="Arial" w:eastAsia="Times New Roman" w:hAnsi="Arial" w:cs="Arial"/>
@@ -7999,6 +9689,7 @@
           <w:lang w:eastAsia="fr-FR"/>
         </w:rPr>
       </w:pPr>
+      <w:proofErr w:type="spellStart"/>
       <w:r>
         <w:rPr>
           <w:rFonts w:ascii="Arial" w:eastAsia="Times New Roman" w:hAnsi="Arial" w:cs="Arial"/>
@@ -8015,8 +9706,29 @@
           <w:szCs w:val="24"/>
           <w:lang w:eastAsia="fr-FR"/>
         </w:rPr>
-        <w:t>ate x, y, vx, vy, teta_point</w:t>
-      </w:r>
+        <w:t>ate</w:t>
+      </w:r>
+      <w:proofErr w:type="spellEnd"/>
+      <w:r>
+        <w:rPr>
+          <w:rFonts w:ascii="Arial" w:eastAsia="Times New Roman" w:hAnsi="Arial" w:cs="Arial"/>
+          <w:sz w:val="24"/>
+          <w:szCs w:val="24"/>
+          <w:lang w:eastAsia="fr-FR"/>
+        </w:rPr>
+        <w:t xml:space="preserve"> x, y, vx, vy, </w:t>
+      </w:r>
+      <w:proofErr w:type="spellStart"/>
+      <w:r>
+        <w:rPr>
+          <w:rFonts w:ascii="Arial" w:eastAsia="Times New Roman" w:hAnsi="Arial" w:cs="Arial"/>
+          <w:sz w:val="24"/>
+          <w:szCs w:val="24"/>
+          <w:lang w:eastAsia="fr-FR"/>
+        </w:rPr>
+        <w:t>teta_point</w:t>
+      </w:r>
+      <w:proofErr w:type="spellEnd"/>
     </w:p>
     <w:p>
       <w:pPr>
@@ -8051,6 +9763,7 @@
         </w:rPr>
         <w:t xml:space="preserve">, y in </w:t>
       </w:r>
+      <w:proofErr w:type="spellStart"/>
       <w:r>
         <w:rPr>
           <w:rFonts w:ascii="Arial" w:eastAsia="Times New Roman" w:hAnsi="Arial" w:cs="Arial"/>
@@ -8060,6 +9773,7 @@
         </w:rPr>
         <w:t>milimeters</w:t>
       </w:r>
+      <w:proofErr w:type="spellEnd"/>
       <w:r>
         <w:rPr>
           <w:rFonts w:ascii="Arial" w:eastAsia="Times New Roman" w:hAnsi="Arial" w:cs="Arial"/>
@@ -8166,14 +9880,65 @@
           <w:lang w:val="en-US" w:eastAsia="fr-FR"/>
         </w:rPr>
       </w:pPr>
-      <w:r>
-        <w:rPr>
-          <w:rFonts w:ascii="Arial" w:eastAsia="Times New Roman" w:hAnsi="Arial" w:cs="Arial"/>
-          <w:sz w:val="24"/>
-          <w:szCs w:val="24"/>
-          <w:lang w:val="en-US" w:eastAsia="fr-FR"/>
-        </w:rPr>
-        <w:t>vx, vy in mm/s =&gt; [-500,+500] =&gt; int (2 bytes)</w:t>
+      <w:proofErr w:type="spellStart"/>
+      <w:r>
+        <w:rPr>
+          <w:rFonts w:ascii="Arial" w:eastAsia="Times New Roman" w:hAnsi="Arial" w:cs="Arial"/>
+          <w:sz w:val="24"/>
+          <w:szCs w:val="24"/>
+          <w:lang w:val="en-US" w:eastAsia="fr-FR"/>
+        </w:rPr>
+        <w:t>vx</w:t>
+      </w:r>
+      <w:proofErr w:type="spellEnd"/>
+      <w:r>
+        <w:rPr>
+          <w:rFonts w:ascii="Arial" w:eastAsia="Times New Roman" w:hAnsi="Arial" w:cs="Arial"/>
+          <w:sz w:val="24"/>
+          <w:szCs w:val="24"/>
+          <w:lang w:val="en-US" w:eastAsia="fr-FR"/>
+        </w:rPr>
+        <w:t xml:space="preserve">, </w:t>
+      </w:r>
+      <w:proofErr w:type="spellStart"/>
+      <w:r>
+        <w:rPr>
+          <w:rFonts w:ascii="Arial" w:eastAsia="Times New Roman" w:hAnsi="Arial" w:cs="Arial"/>
+          <w:sz w:val="24"/>
+          <w:szCs w:val="24"/>
+          <w:lang w:val="en-US" w:eastAsia="fr-FR"/>
+        </w:rPr>
+        <w:t>vy</w:t>
+      </w:r>
+      <w:proofErr w:type="spellEnd"/>
+      <w:r>
+        <w:rPr>
+          <w:rFonts w:ascii="Arial" w:eastAsia="Times New Roman" w:hAnsi="Arial" w:cs="Arial"/>
+          <w:sz w:val="24"/>
+          <w:szCs w:val="24"/>
+          <w:lang w:val="en-US" w:eastAsia="fr-FR"/>
+        </w:rPr>
+        <w:t xml:space="preserve"> in mm/s =&gt; [-</w:t>
+      </w:r>
+      <w:proofErr w:type="gramStart"/>
+      <w:r>
+        <w:rPr>
+          <w:rFonts w:ascii="Arial" w:eastAsia="Times New Roman" w:hAnsi="Arial" w:cs="Arial"/>
+          <w:sz w:val="24"/>
+          <w:szCs w:val="24"/>
+          <w:lang w:val="en-US" w:eastAsia="fr-FR"/>
+        </w:rPr>
+        <w:t>500,+</w:t>
+      </w:r>
+      <w:proofErr w:type="gramEnd"/>
+      <w:r>
+        <w:rPr>
+          <w:rFonts w:ascii="Arial" w:eastAsia="Times New Roman" w:hAnsi="Arial" w:cs="Arial"/>
+          <w:sz w:val="24"/>
+          <w:szCs w:val="24"/>
+          <w:lang w:val="en-US" w:eastAsia="fr-FR"/>
+        </w:rPr>
+        <w:t>500] =&gt; int (2 bytes)</w:t>
       </w:r>
     </w:p>
     <w:p>
@@ -8191,14 +9956,25 @@
           <w:lang w:val="en-US" w:eastAsia="fr-FR"/>
         </w:rPr>
       </w:pPr>
-      <w:r>
-        <w:rPr>
-          <w:rFonts w:ascii="Arial" w:eastAsia="Times New Roman" w:hAnsi="Arial" w:cs="Arial"/>
-          <w:sz w:val="24"/>
-          <w:szCs w:val="24"/>
-          <w:lang w:val="en-US" w:eastAsia="fr-FR"/>
-        </w:rPr>
-        <w:t xml:space="preserve">teta_point in </w:t>
+      <w:proofErr w:type="spellStart"/>
+      <w:r>
+        <w:rPr>
+          <w:rFonts w:ascii="Arial" w:eastAsia="Times New Roman" w:hAnsi="Arial" w:cs="Arial"/>
+          <w:sz w:val="24"/>
+          <w:szCs w:val="24"/>
+          <w:lang w:val="en-US" w:eastAsia="fr-FR"/>
+        </w:rPr>
+        <w:t>teta_point</w:t>
+      </w:r>
+      <w:proofErr w:type="spellEnd"/>
+      <w:r>
+        <w:rPr>
+          <w:rFonts w:ascii="Arial" w:eastAsia="Times New Roman" w:hAnsi="Arial" w:cs="Arial"/>
+          <w:sz w:val="24"/>
+          <w:szCs w:val="24"/>
+          <w:lang w:val="en-US" w:eastAsia="fr-FR"/>
+        </w:rPr>
+        <w:t xml:space="preserve"> in </w:t>
       </w:r>
       <w:r>
         <w:rPr>
@@ -8263,6 +10039,7 @@
         </w:rPr>
         <w:t xml:space="preserve"> =&gt; [-</w:t>
       </w:r>
+      <w:proofErr w:type="gramStart"/>
       <w:r>
         <w:rPr>
           <w:rFonts w:ascii="Arial" w:eastAsia="Times New Roman" w:hAnsi="Arial" w:cs="Arial"/>
@@ -8281,6 +10058,7 @@
         </w:rPr>
         <w:t>;+</w:t>
       </w:r>
+      <w:proofErr w:type="gramEnd"/>
       <w:r>
         <w:rPr>
           <w:rFonts w:ascii="Arial" w:eastAsia="Times New Roman" w:hAnsi="Arial" w:cs="Arial"/>
@@ -8340,7 +10118,49 @@
           <w:szCs w:val="24"/>
           <w:lang w:val="en-US" w:eastAsia="fr-FR"/>
         </w:rPr>
-        <w:t xml:space="preserve"> - position (x,y), heading, speedL, speed R</w:t>
+        <w:t xml:space="preserve"> - position (</w:t>
+      </w:r>
+      <w:proofErr w:type="spellStart"/>
+      <w:proofErr w:type="gramStart"/>
+      <w:r>
+        <w:rPr>
+          <w:rFonts w:ascii="Arial" w:eastAsia="Times New Roman" w:hAnsi="Arial" w:cs="Arial"/>
+          <w:sz w:val="24"/>
+          <w:szCs w:val="24"/>
+          <w:lang w:val="en-US" w:eastAsia="fr-FR"/>
+        </w:rPr>
+        <w:t>x,y</w:t>
+      </w:r>
+      <w:proofErr w:type="spellEnd"/>
+      <w:proofErr w:type="gramEnd"/>
+      <w:r>
+        <w:rPr>
+          <w:rFonts w:ascii="Arial" w:eastAsia="Times New Roman" w:hAnsi="Arial" w:cs="Arial"/>
+          <w:sz w:val="24"/>
+          <w:szCs w:val="24"/>
+          <w:lang w:val="en-US" w:eastAsia="fr-FR"/>
+        </w:rPr>
+        <w:t xml:space="preserve">), heading, </w:t>
+      </w:r>
+      <w:proofErr w:type="spellStart"/>
+      <w:r>
+        <w:rPr>
+          <w:rFonts w:ascii="Arial" w:eastAsia="Times New Roman" w:hAnsi="Arial" w:cs="Arial"/>
+          <w:sz w:val="24"/>
+          <w:szCs w:val="24"/>
+          <w:lang w:val="en-US" w:eastAsia="fr-FR"/>
+        </w:rPr>
+        <w:t>speedL</w:t>
+      </w:r>
+      <w:proofErr w:type="spellEnd"/>
+      <w:r>
+        <w:rPr>
+          <w:rFonts w:ascii="Arial" w:eastAsia="Times New Roman" w:hAnsi="Arial" w:cs="Arial"/>
+          <w:sz w:val="24"/>
+          <w:szCs w:val="24"/>
+          <w:lang w:val="en-US" w:eastAsia="fr-FR"/>
+        </w:rPr>
+        <w:t>, speed R</w:t>
       </w:r>
     </w:p>
     <w:p>
@@ -8719,6 +10539,7 @@
                 <w:lang w:val="en-US" w:eastAsia="fr-FR"/>
               </w:rPr>
             </w:pPr>
+            <w:proofErr w:type="spellStart"/>
             <w:r>
               <w:rPr>
                 <w:rFonts w:ascii="Arial" w:eastAsia="Times New Roman" w:hAnsi="Arial" w:cs="Arial"/>
@@ -8744,7 +10565,17 @@
                 <w:szCs w:val="24"/>
                 <w:lang w:val="en-US" w:eastAsia="fr-FR"/>
               </w:rPr>
-              <w:t>FR/FL/RR/RL</w:t>
+              <w:t>FR</w:t>
+            </w:r>
+            <w:proofErr w:type="spellEnd"/>
+            <w:r>
+              <w:rPr>
+                <w:rFonts w:ascii="Arial" w:eastAsia="Times New Roman" w:hAnsi="Arial" w:cs="Arial"/>
+                <w:sz w:val="24"/>
+                <w:szCs w:val="24"/>
+                <w:lang w:val="en-US" w:eastAsia="fr-FR"/>
+              </w:rPr>
+              <w:t>/FL/RR/RL</w:t>
             </w:r>
           </w:p>
         </w:tc>
@@ -8912,6 +10743,7 @@
                 <w:lang w:val="en-US" w:eastAsia="fr-FR"/>
               </w:rPr>
             </w:pPr>
+            <w:proofErr w:type="spellStart"/>
             <w:r>
               <w:rPr>
                 <w:rFonts w:ascii="Arial" w:eastAsia="Times New Roman" w:hAnsi="Arial" w:cs="Arial"/>
@@ -8921,6 +10753,7 @@
               </w:rPr>
               <w:t>delta_millis</w:t>
             </w:r>
+            <w:proofErr w:type="spellEnd"/>
           </w:p>
         </w:tc>
         <w:tc>
@@ -8962,6 +10795,7 @@
                 <w:lang w:val="en-US" w:eastAsia="fr-FR"/>
               </w:rPr>
             </w:pPr>
+            <w:proofErr w:type="spellStart"/>
             <w:r>
               <w:rPr>
                 <w:rFonts w:ascii="Arial" w:eastAsia="Times New Roman" w:hAnsi="Arial" w:cs="Arial"/>
@@ -8971,6 +10805,7 @@
               </w:rPr>
               <w:t>ms</w:t>
             </w:r>
+            <w:proofErr w:type="spellEnd"/>
           </w:p>
         </w:tc>
         <w:tc>
@@ -9087,6 +10922,7 @@
                 <w:lang w:val="en-US" w:eastAsia="fr-FR"/>
               </w:rPr>
             </w:pPr>
+            <w:proofErr w:type="spellStart"/>
             <w:r>
               <w:rPr>
                 <w:rFonts w:ascii="Arial" w:eastAsia="Times New Roman" w:hAnsi="Arial" w:cs="Arial"/>
@@ -9096,6 +10932,7 @@
               </w:rPr>
               <w:t>x_decoded</w:t>
             </w:r>
+            <w:proofErr w:type="spellEnd"/>
           </w:p>
         </w:tc>
         <w:tc>
@@ -9280,6 +11117,7 @@
                 <w:lang w:val="en-US" w:eastAsia="fr-FR"/>
               </w:rPr>
             </w:pPr>
+            <w:proofErr w:type="spellStart"/>
             <w:r>
               <w:rPr>
                 <w:rFonts w:ascii="Arial" w:eastAsia="Times New Roman" w:hAnsi="Arial" w:cs="Arial"/>
@@ -9298,6 +11136,7 @@
               </w:rPr>
               <w:t>_decoded</w:t>
             </w:r>
+            <w:proofErr w:type="spellEnd"/>
           </w:p>
         </w:tc>
         <w:tc>
@@ -9482,6 +11321,7 @@
                 <w:lang w:val="en-US" w:eastAsia="fr-FR"/>
               </w:rPr>
             </w:pPr>
+            <w:proofErr w:type="spellStart"/>
             <w:r>
               <w:rPr>
                 <w:rFonts w:ascii="Arial" w:eastAsia="Times New Roman" w:hAnsi="Arial" w:cs="Arial"/>
@@ -9500,6 +11340,7 @@
               </w:rPr>
               <w:t>_decoded</w:t>
             </w:r>
+            <w:proofErr w:type="spellEnd"/>
           </w:p>
         </w:tc>
         <w:tc>
@@ -9675,6 +11516,7 @@
                 <w:lang w:val="en-US" w:eastAsia="fr-FR"/>
               </w:rPr>
             </w:pPr>
+            <w:proofErr w:type="spellStart"/>
             <w:r>
               <w:rPr>
                 <w:rFonts w:ascii="Arial" w:eastAsia="Times New Roman" w:hAnsi="Arial" w:cs="Arial"/>
@@ -9702,6 +11544,7 @@
               </w:rPr>
               <w:t>_decoded</w:t>
             </w:r>
+            <w:proofErr w:type="spellEnd"/>
           </w:p>
         </w:tc>
         <w:tc>
@@ -10061,6 +11904,7 @@
                 <w:lang w:val="en-US" w:eastAsia="fr-FR"/>
               </w:rPr>
             </w:pPr>
+            <w:proofErr w:type="spellStart"/>
             <w:r>
               <w:rPr>
                 <w:rFonts w:ascii="Arial" w:eastAsia="Times New Roman" w:hAnsi="Arial" w:cs="Arial"/>
@@ -10070,6 +11914,7 @@
               </w:rPr>
               <w:t>Teta_point</w:t>
             </w:r>
+            <w:proofErr w:type="spellEnd"/>
           </w:p>
         </w:tc>
         <w:tc>
@@ -10245,6 +12090,7 @@
                 <w:lang w:val="en-US" w:eastAsia="fr-FR"/>
               </w:rPr>
             </w:pPr>
+            <w:proofErr w:type="spellStart"/>
             <w:r>
               <w:rPr>
                 <w:rFonts w:ascii="Arial" w:eastAsia="Times New Roman" w:hAnsi="Arial" w:cs="Arial"/>
@@ -10254,6 +12100,7 @@
               </w:rPr>
               <w:t>x_GPS</w:t>
             </w:r>
+            <w:proofErr w:type="spellEnd"/>
           </w:p>
         </w:tc>
         <w:tc>
@@ -10429,6 +12276,7 @@
                 <w:lang w:val="en-US" w:eastAsia="fr-FR"/>
               </w:rPr>
             </w:pPr>
+            <w:proofErr w:type="spellStart"/>
             <w:r>
               <w:rPr>
                 <w:rFonts w:ascii="Arial" w:eastAsia="Times New Roman" w:hAnsi="Arial" w:cs="Arial"/>
@@ -10438,6 +12286,7 @@
               </w:rPr>
               <w:t>y_GPS</w:t>
             </w:r>
+            <w:proofErr w:type="spellEnd"/>
           </w:p>
         </w:tc>
         <w:tc>
@@ -10613,6 +12462,7 @@
                 <w:lang w:val="en-US" w:eastAsia="fr-FR"/>
               </w:rPr>
             </w:pPr>
+            <w:proofErr w:type="spellStart"/>
             <w:r>
               <w:rPr>
                 <w:rFonts w:ascii="Arial" w:eastAsia="Times New Roman" w:hAnsi="Arial" w:cs="Arial"/>
@@ -10622,6 +12472,7 @@
               </w:rPr>
               <w:t>Vx_GPS</w:t>
             </w:r>
+            <w:proofErr w:type="spellEnd"/>
           </w:p>
         </w:tc>
         <w:tc>
@@ -10797,6 +12648,7 @@
                 <w:lang w:val="en-US" w:eastAsia="fr-FR"/>
               </w:rPr>
             </w:pPr>
+            <w:proofErr w:type="spellStart"/>
             <w:r>
               <w:rPr>
                 <w:rFonts w:ascii="Arial" w:eastAsia="Times New Roman" w:hAnsi="Arial" w:cs="Arial"/>
@@ -10806,6 +12658,7 @@
               </w:rPr>
               <w:t>Vy_GPS</w:t>
             </w:r>
+            <w:proofErr w:type="spellEnd"/>
           </w:p>
         </w:tc>
         <w:tc>
@@ -10981,6 +12834,7 @@
                 <w:lang w:val="en-US" w:eastAsia="fr-FR"/>
               </w:rPr>
             </w:pPr>
+            <w:proofErr w:type="spellStart"/>
             <w:r>
               <w:rPr>
                 <w:rFonts w:ascii="Arial" w:eastAsia="Times New Roman" w:hAnsi="Arial" w:cs="Arial"/>
@@ -10990,6 +12844,7 @@
               </w:rPr>
               <w:t>lat_GPS</w:t>
             </w:r>
+            <w:proofErr w:type="spellEnd"/>
           </w:p>
         </w:tc>
         <w:tc>
@@ -11006,6 +12861,7 @@
                 <w:lang w:val="en-US" w:eastAsia="fr-FR"/>
               </w:rPr>
             </w:pPr>
+            <w:proofErr w:type="spellStart"/>
             <w:r>
               <w:rPr>
                 <w:rFonts w:ascii="Arial" w:eastAsia="Times New Roman" w:hAnsi="Arial" w:cs="Arial"/>
@@ -11024,6 +12880,7 @@
               </w:rPr>
               <w:t>bd</w:t>
             </w:r>
+            <w:proofErr w:type="spellEnd"/>
           </w:p>
         </w:tc>
         <w:tc>
@@ -11165,6 +13022,7 @@
                 <w:lang w:val="en-US" w:eastAsia="fr-FR"/>
               </w:rPr>
             </w:pPr>
+            <w:proofErr w:type="spellStart"/>
             <w:r>
               <w:rPr>
                 <w:rFonts w:ascii="Arial" w:eastAsia="Times New Roman" w:hAnsi="Arial" w:cs="Arial"/>
@@ -11174,6 +13032,7 @@
               </w:rPr>
               <w:t>long_GPS</w:t>
             </w:r>
+            <w:proofErr w:type="spellEnd"/>
           </w:p>
         </w:tc>
         <w:tc>
@@ -11190,6 +13049,7 @@
                 <w:lang w:val="en-US" w:eastAsia="fr-FR"/>
               </w:rPr>
             </w:pPr>
+            <w:proofErr w:type="spellStart"/>
             <w:r>
               <w:rPr>
                 <w:rFonts w:ascii="Arial" w:eastAsia="Times New Roman" w:hAnsi="Arial" w:cs="Arial"/>
@@ -11208,6 +13068,7 @@
               </w:rPr>
               <w:t>bd</w:t>
             </w:r>
+            <w:proofErr w:type="spellEnd"/>
           </w:p>
         </w:tc>
         <w:tc>
@@ -11551,6 +13412,7 @@
                 <w:lang w:val="en-US" w:eastAsia="fr-FR"/>
               </w:rPr>
             </w:pPr>
+            <w:proofErr w:type="spellStart"/>
             <w:r>
               <w:rPr>
                 <w:rFonts w:ascii="Arial" w:eastAsia="Times New Roman" w:hAnsi="Arial" w:cs="Arial"/>
@@ -11558,9 +13420,9 @@
                 <w:szCs w:val="24"/>
                 <w:lang w:val="en-US" w:eastAsia="fr-FR"/>
               </w:rPr>
-              <w:lastRenderedPageBreak/>
               <w:t>ice_status</w:t>
             </w:r>
+            <w:proofErr w:type="spellEnd"/>
           </w:p>
         </w:tc>
         <w:tc>
@@ -11734,6 +13596,7 @@
                 <w:szCs w:val="24"/>
                 <w:lang w:val="en-US" w:eastAsia="fr-FR"/>
               </w:rPr>
+              <w:lastRenderedPageBreak/>
               <w:t>M</w:t>
             </w:r>
             <w:r>
@@ -13199,7 +15062,29 @@
           <w:szCs w:val="24"/>
           <w:lang w:val="en-US" w:eastAsia="fr-FR"/>
         </w:rPr>
-        <w:t xml:space="preserve">x, y, speedx, speedy, </w:t>
+        <w:t xml:space="preserve">x, y, </w:t>
+      </w:r>
+      <w:proofErr w:type="spellStart"/>
+      <w:r>
+        <w:rPr>
+          <w:rFonts w:ascii="Arial" w:eastAsia="Times New Roman" w:hAnsi="Arial" w:cs="Arial"/>
+          <w:color w:val="222222"/>
+          <w:sz w:val="24"/>
+          <w:szCs w:val="24"/>
+          <w:lang w:val="en-US" w:eastAsia="fr-FR"/>
+        </w:rPr>
+        <w:t>speedx</w:t>
+      </w:r>
+      <w:proofErr w:type="spellEnd"/>
+      <w:r>
+        <w:rPr>
+          <w:rFonts w:ascii="Arial" w:eastAsia="Times New Roman" w:hAnsi="Arial" w:cs="Arial"/>
+          <w:color w:val="222222"/>
+          <w:sz w:val="24"/>
+          <w:szCs w:val="24"/>
+          <w:lang w:val="en-US" w:eastAsia="fr-FR"/>
+        </w:rPr>
+        <w:t xml:space="preserve">, speedy, </w:t>
       </w:r>
       <w:r>
         <w:rPr>
@@ -13220,6 +15105,7 @@
         </w:rPr>
         <w:t xml:space="preserve">, </w:t>
       </w:r>
+      <w:proofErr w:type="spellStart"/>
       <w:r>
         <w:rPr>
           <w:rFonts w:ascii="Arial" w:eastAsia="Times New Roman" w:hAnsi="Arial" w:cs="Arial"/>
@@ -13228,17 +15114,50 @@
           <w:szCs w:val="24"/>
           <w:lang w:val="en-US" w:eastAsia="fr-FR"/>
         </w:rPr>
-        <w:t xml:space="preserve">ice_status, </w:t>
-      </w:r>
-      <w:r>
-        <w:rPr>
-          <w:rFonts w:ascii="Arial" w:eastAsia="Times New Roman" w:hAnsi="Arial" w:cs="Arial"/>
-          <w:sz w:val="24"/>
-          <w:szCs w:val="24"/>
-          <w:lang w:val="en-US" w:eastAsia="fr-FR"/>
-        </w:rPr>
-        <w:t>battery_level, traction_power</w:t>
-      </w:r>
+        <w:t>ice_status</w:t>
+      </w:r>
+      <w:proofErr w:type="spellEnd"/>
+      <w:r>
+        <w:rPr>
+          <w:rFonts w:ascii="Arial" w:eastAsia="Times New Roman" w:hAnsi="Arial" w:cs="Arial"/>
+          <w:color w:val="222222"/>
+          <w:sz w:val="24"/>
+          <w:szCs w:val="24"/>
+          <w:lang w:val="en-US" w:eastAsia="fr-FR"/>
+        </w:rPr>
+        <w:t xml:space="preserve">, </w:t>
+      </w:r>
+      <w:proofErr w:type="spellStart"/>
+      <w:r>
+        <w:rPr>
+          <w:rFonts w:ascii="Arial" w:eastAsia="Times New Roman" w:hAnsi="Arial" w:cs="Arial"/>
+          <w:sz w:val="24"/>
+          <w:szCs w:val="24"/>
+          <w:lang w:val="en-US" w:eastAsia="fr-FR"/>
+        </w:rPr>
+        <w:t>battery_level</w:t>
+      </w:r>
+      <w:proofErr w:type="spellEnd"/>
+      <w:r>
+        <w:rPr>
+          <w:rFonts w:ascii="Arial" w:eastAsia="Times New Roman" w:hAnsi="Arial" w:cs="Arial"/>
+          <w:sz w:val="24"/>
+          <w:szCs w:val="24"/>
+          <w:lang w:val="en-US" w:eastAsia="fr-FR"/>
+        </w:rPr>
+        <w:t xml:space="preserve">, </w:t>
+      </w:r>
+      <w:proofErr w:type="spellStart"/>
+      <w:r>
+        <w:rPr>
+          <w:rFonts w:ascii="Arial" w:eastAsia="Times New Roman" w:hAnsi="Arial" w:cs="Arial"/>
+          <w:sz w:val="24"/>
+          <w:szCs w:val="24"/>
+          <w:lang w:val="en-US" w:eastAsia="fr-FR"/>
+        </w:rPr>
+        <w:t>traction_power</w:t>
+      </w:r>
+      <w:proofErr w:type="spellEnd"/>
       <w:r>
         <w:rPr>
           <w:rFonts w:ascii="Arial" w:eastAsia="Times New Roman" w:hAnsi="Arial" w:cs="Arial"/>
@@ -13289,6 +15208,7 @@
           <w:lang w:val="en-US" w:eastAsia="fr-FR"/>
         </w:rPr>
       </w:pPr>
+      <w:proofErr w:type="spellStart"/>
       <w:r>
         <w:rPr>
           <w:rFonts w:ascii="Arial" w:eastAsia="Times New Roman" w:hAnsi="Arial" w:cs="Arial"/>
@@ -13325,6 +15245,7 @@
         </w:rPr>
         <w:t>status</w:t>
       </w:r>
+      <w:proofErr w:type="spellEnd"/>
     </w:p>
     <w:p>
       <w:pPr>
@@ -13341,6 +15262,7 @@
           <w:lang w:val="en-US" w:eastAsia="fr-FR"/>
         </w:rPr>
       </w:pPr>
+      <w:proofErr w:type="spellStart"/>
       <w:r>
         <w:rPr>
           <w:rFonts w:ascii="Arial" w:eastAsia="Times New Roman" w:hAnsi="Arial" w:cs="Arial"/>
@@ -13350,6 +15272,7 @@
         </w:rPr>
         <w:t>get_status</w:t>
       </w:r>
+      <w:proofErr w:type="spellEnd"/>
     </w:p>
     <w:p>
       <w:pPr>
@@ -13366,6 +15289,7 @@
           <w:lang w:val="en-US" w:eastAsia="fr-FR"/>
         </w:rPr>
       </w:pPr>
+      <w:proofErr w:type="spellStart"/>
       <w:r>
         <w:rPr>
           <w:rFonts w:ascii="Arial" w:eastAsia="Times New Roman" w:hAnsi="Arial" w:cs="Arial"/>
@@ -13375,6 +15299,7 @@
         </w:rPr>
         <w:t>save_status</w:t>
       </w:r>
+      <w:proofErr w:type="spellEnd"/>
     </w:p>
     <w:p>
       <w:pPr>
@@ -13391,6 +15316,7 @@
           <w:lang w:val="en-US" w:eastAsia="fr-FR"/>
         </w:rPr>
       </w:pPr>
+      <w:proofErr w:type="spellStart"/>
       <w:r>
         <w:rPr>
           <w:rFonts w:ascii="Arial" w:eastAsia="Times New Roman" w:hAnsi="Arial" w:cs="Arial"/>
@@ -13407,7 +15333,17 @@
           <w:szCs w:val="24"/>
           <w:lang w:val="en-US" w:eastAsia="fr-FR"/>
         </w:rPr>
-        <w:t>et_routing – question to clarify how to pass it</w:t>
+        <w:t>et_routing</w:t>
+      </w:r>
+      <w:proofErr w:type="spellEnd"/>
+      <w:r>
+        <w:rPr>
+          <w:rFonts w:ascii="Arial" w:eastAsia="Times New Roman" w:hAnsi="Arial" w:cs="Arial"/>
+          <w:sz w:val="24"/>
+          <w:szCs w:val="24"/>
+          <w:lang w:val="en-US" w:eastAsia="fr-FR"/>
+        </w:rPr>
+        <w:t xml:space="preserve"> – question to clarify how to pass it</w:t>
       </w:r>
     </w:p>
     <w:p>
@@ -13427,6 +15363,7 @@
           <w:lang w:val="en-US" w:eastAsia="fr-FR"/>
         </w:rPr>
       </w:pPr>
+      <w:proofErr w:type="spellStart"/>
       <w:r>
         <w:rPr>
           <w:rFonts w:ascii="Arial" w:eastAsia="Times New Roman" w:hAnsi="Arial" w:cs="Arial"/>
@@ -13435,7 +15372,40 @@
           <w:szCs w:val="24"/>
           <w:lang w:val="en-US" w:eastAsia="fr-FR"/>
         </w:rPr>
-        <w:t>emergency_stop()</w:t>
+        <w:t>emergency_</w:t>
+      </w:r>
+      <w:proofErr w:type="gramStart"/>
+      <w:r>
+        <w:rPr>
+          <w:rFonts w:ascii="Arial" w:eastAsia="Times New Roman" w:hAnsi="Arial" w:cs="Arial"/>
+          <w:color w:val="222222"/>
+          <w:sz w:val="24"/>
+          <w:szCs w:val="24"/>
+          <w:lang w:val="en-US" w:eastAsia="fr-FR"/>
+        </w:rPr>
+        <w:t>stop</w:t>
+      </w:r>
+      <w:proofErr w:type="spellEnd"/>
+      <w:r>
+        <w:rPr>
+          <w:rFonts w:ascii="Arial" w:eastAsia="Times New Roman" w:hAnsi="Arial" w:cs="Arial"/>
+          <w:color w:val="222222"/>
+          <w:sz w:val="24"/>
+          <w:szCs w:val="24"/>
+          <w:lang w:val="en-US" w:eastAsia="fr-FR"/>
+        </w:rPr>
+        <w:t>(</w:t>
+      </w:r>
+      <w:proofErr w:type="gramEnd"/>
+      <w:r>
+        <w:rPr>
+          <w:rFonts w:ascii="Arial" w:eastAsia="Times New Roman" w:hAnsi="Arial" w:cs="Arial"/>
+          <w:color w:val="222222"/>
+          <w:sz w:val="24"/>
+          <w:szCs w:val="24"/>
+          <w:lang w:val="en-US" w:eastAsia="fr-FR"/>
+        </w:rPr>
+        <w:t>)</w:t>
       </w:r>
     </w:p>
     <w:p>
@@ -13455,6 +15425,7 @@
           <w:lang w:val="en-US" w:eastAsia="fr-FR"/>
         </w:rPr>
       </w:pPr>
+      <w:proofErr w:type="spellStart"/>
       <w:r>
         <w:rPr>
           <w:rFonts w:ascii="Arial" w:eastAsia="Times New Roman" w:hAnsi="Arial" w:cs="Arial"/>
@@ -13463,7 +15434,40 @@
           <w:szCs w:val="24"/>
           <w:lang w:val="en-US" w:eastAsia="fr-FR"/>
         </w:rPr>
-        <w:t>set_speed()</w:t>
+        <w:t>set_</w:t>
+      </w:r>
+      <w:proofErr w:type="gramStart"/>
+      <w:r>
+        <w:rPr>
+          <w:rFonts w:ascii="Arial" w:eastAsia="Times New Roman" w:hAnsi="Arial" w:cs="Arial"/>
+          <w:color w:val="222222"/>
+          <w:sz w:val="24"/>
+          <w:szCs w:val="24"/>
+          <w:lang w:val="en-US" w:eastAsia="fr-FR"/>
+        </w:rPr>
+        <w:t>speed</w:t>
+      </w:r>
+      <w:proofErr w:type="spellEnd"/>
+      <w:r>
+        <w:rPr>
+          <w:rFonts w:ascii="Arial" w:eastAsia="Times New Roman" w:hAnsi="Arial" w:cs="Arial"/>
+          <w:color w:val="222222"/>
+          <w:sz w:val="24"/>
+          <w:szCs w:val="24"/>
+          <w:lang w:val="en-US" w:eastAsia="fr-FR"/>
+        </w:rPr>
+        <w:t>(</w:t>
+      </w:r>
+      <w:proofErr w:type="gramEnd"/>
+      <w:r>
+        <w:rPr>
+          <w:rFonts w:ascii="Arial" w:eastAsia="Times New Roman" w:hAnsi="Arial" w:cs="Arial"/>
+          <w:color w:val="222222"/>
+          <w:sz w:val="24"/>
+          <w:szCs w:val="24"/>
+          <w:lang w:val="en-US" w:eastAsia="fr-FR"/>
+        </w:rPr>
+        <w:t>)</w:t>
       </w:r>
     </w:p>
     <w:p>
@@ -13501,6 +15505,7 @@
         </w:rPr>
         <w:t xml:space="preserve"> (</w:t>
       </w:r>
+      <w:proofErr w:type="spellStart"/>
       <w:r>
         <w:rPr>
           <w:rFonts w:ascii="Arial" w:eastAsia="Times New Roman" w:hAnsi="Arial" w:cs="Arial"/>
@@ -13509,8 +15514,9 @@
           <w:szCs w:val="24"/>
           <w:lang w:val="en-US" w:eastAsia="fr-FR"/>
         </w:rPr>
-        <w:t>manual_forward(meters), manual_backward(meters), manual_turn_right(degrees)</w:t>
-      </w:r>
+        <w:t>manual_forward</w:t>
+      </w:r>
+      <w:proofErr w:type="spellEnd"/>
       <w:r>
         <w:rPr>
           <w:rFonts w:ascii="Arial" w:eastAsia="Times New Roman" w:hAnsi="Arial" w:cs="Arial"/>
@@ -13519,8 +15525,63 @@
           <w:szCs w:val="24"/>
           <w:lang w:val="en-US" w:eastAsia="fr-FR"/>
         </w:rPr>
+        <w:t xml:space="preserve">(meters), </w:t>
+      </w:r>
+      <w:proofErr w:type="spellStart"/>
+      <w:r>
+        <w:rPr>
+          <w:rFonts w:ascii="Arial" w:eastAsia="Times New Roman" w:hAnsi="Arial" w:cs="Arial"/>
+          <w:color w:val="222222"/>
+          <w:sz w:val="24"/>
+          <w:szCs w:val="24"/>
+          <w:lang w:val="en-US" w:eastAsia="fr-FR"/>
+        </w:rPr>
+        <w:t>manual_backward</w:t>
+      </w:r>
+      <w:proofErr w:type="spellEnd"/>
+      <w:r>
+        <w:rPr>
+          <w:rFonts w:ascii="Arial" w:eastAsia="Times New Roman" w:hAnsi="Arial" w:cs="Arial"/>
+          <w:color w:val="222222"/>
+          <w:sz w:val="24"/>
+          <w:szCs w:val="24"/>
+          <w:lang w:val="en-US" w:eastAsia="fr-FR"/>
+        </w:rPr>
+        <w:t xml:space="preserve">(meters), </w:t>
+      </w:r>
+      <w:proofErr w:type="spellStart"/>
+      <w:r>
+        <w:rPr>
+          <w:rFonts w:ascii="Arial" w:eastAsia="Times New Roman" w:hAnsi="Arial" w:cs="Arial"/>
+          <w:color w:val="222222"/>
+          <w:sz w:val="24"/>
+          <w:szCs w:val="24"/>
+          <w:lang w:val="en-US" w:eastAsia="fr-FR"/>
+        </w:rPr>
+        <w:t>manual_turn_right</w:t>
+      </w:r>
+      <w:proofErr w:type="spellEnd"/>
+      <w:r>
+        <w:rPr>
+          <w:rFonts w:ascii="Arial" w:eastAsia="Times New Roman" w:hAnsi="Arial" w:cs="Arial"/>
+          <w:color w:val="222222"/>
+          <w:sz w:val="24"/>
+          <w:szCs w:val="24"/>
+          <w:lang w:val="en-US" w:eastAsia="fr-FR"/>
+        </w:rPr>
+        <w:t>(degrees)</w:t>
+      </w:r>
+      <w:r>
+        <w:rPr>
+          <w:rFonts w:ascii="Arial" w:eastAsia="Times New Roman" w:hAnsi="Arial" w:cs="Arial"/>
+          <w:color w:val="222222"/>
+          <w:sz w:val="24"/>
+          <w:szCs w:val="24"/>
+          <w:lang w:val="en-US" w:eastAsia="fr-FR"/>
+        </w:rPr>
         <w:t xml:space="preserve">, </w:t>
       </w:r>
+      <w:proofErr w:type="spellStart"/>
       <w:r>
         <w:rPr>
           <w:rFonts w:ascii="Arial" w:eastAsia="Times New Roman" w:hAnsi="Arial" w:cs="Arial"/>
@@ -13529,8 +15590,9 @@
           <w:szCs w:val="24"/>
           <w:lang w:val="en-US" w:eastAsia="fr-FR"/>
         </w:rPr>
-        <w:t>manual_turn_left(degrees)</w:t>
-      </w:r>
+        <w:t>manual_turn_left</w:t>
+      </w:r>
+      <w:proofErr w:type="spellEnd"/>
       <w:r>
         <w:rPr>
           <w:rFonts w:ascii="Arial" w:eastAsia="Times New Roman" w:hAnsi="Arial" w:cs="Arial"/>
@@ -13539,8 +15601,19 @@
           <w:szCs w:val="24"/>
           <w:lang w:val="en-US" w:eastAsia="fr-FR"/>
         </w:rPr>
+        <w:t>(degrees)</w:t>
+      </w:r>
+      <w:r>
+        <w:rPr>
+          <w:rFonts w:ascii="Arial" w:eastAsia="Times New Roman" w:hAnsi="Arial" w:cs="Arial"/>
+          <w:color w:val="222222"/>
+          <w:sz w:val="24"/>
+          <w:szCs w:val="24"/>
+          <w:lang w:val="en-US" w:eastAsia="fr-FR"/>
+        </w:rPr>
         <w:t xml:space="preserve">, </w:t>
       </w:r>
+      <w:proofErr w:type="spellStart"/>
       <w:r>
         <w:rPr>
           <w:rFonts w:ascii="Arial" w:eastAsia="Times New Roman" w:hAnsi="Arial" w:cs="Arial"/>
@@ -13549,7 +15622,40 @@
           <w:szCs w:val="24"/>
           <w:lang w:val="en-US" w:eastAsia="fr-FR"/>
         </w:rPr>
-        <w:t>set_speed()</w:t>
+        <w:t>set_</w:t>
+      </w:r>
+      <w:proofErr w:type="gramStart"/>
+      <w:r>
+        <w:rPr>
+          <w:rFonts w:ascii="Arial" w:eastAsia="Times New Roman" w:hAnsi="Arial" w:cs="Arial"/>
+          <w:color w:val="222222"/>
+          <w:sz w:val="24"/>
+          <w:szCs w:val="24"/>
+          <w:lang w:val="en-US" w:eastAsia="fr-FR"/>
+        </w:rPr>
+        <w:t>speed</w:t>
+      </w:r>
+      <w:proofErr w:type="spellEnd"/>
+      <w:r>
+        <w:rPr>
+          <w:rFonts w:ascii="Arial" w:eastAsia="Times New Roman" w:hAnsi="Arial" w:cs="Arial"/>
+          <w:color w:val="222222"/>
+          <w:sz w:val="24"/>
+          <w:szCs w:val="24"/>
+          <w:lang w:val="en-US" w:eastAsia="fr-FR"/>
+        </w:rPr>
+        <w:t>(</w:t>
+      </w:r>
+      <w:proofErr w:type="gramEnd"/>
+      <w:r>
+        <w:rPr>
+          <w:rFonts w:ascii="Arial" w:eastAsia="Times New Roman" w:hAnsi="Arial" w:cs="Arial"/>
+          <w:color w:val="222222"/>
+          <w:sz w:val="24"/>
+          <w:szCs w:val="24"/>
+          <w:lang w:val="en-US" w:eastAsia="fr-FR"/>
+        </w:rPr>
+        <w:t>)</w:t>
       </w:r>
       <w:r>
         <w:rPr>
@@ -13584,7 +15690,6 @@
           <w:szCs w:val="24"/>
           <w:lang w:val="en-US" w:eastAsia="fr-FR"/>
         </w:rPr>
-        <w:lastRenderedPageBreak/>
         <w:t>Routing</w:t>
       </w:r>
     </w:p>
@@ -13610,6 +15715,7 @@
           <w:szCs w:val="24"/>
           <w:lang w:val="en-US" w:eastAsia="fr-FR"/>
         </w:rPr>
+        <w:lastRenderedPageBreak/>
         <w:t>Data: type, list of waypoints</w:t>
       </w:r>
     </w:p>
@@ -13635,7 +15741,27 @@
           <w:szCs w:val="24"/>
           <w:lang w:val="en-US" w:eastAsia="fr-FR"/>
         </w:rPr>
-        <w:t xml:space="preserve">Methods: check, save, load_from_disk, </w:t>
+        <w:t xml:space="preserve">Methods: check, save, </w:t>
+      </w:r>
+      <w:proofErr w:type="spellStart"/>
+      <w:r>
+        <w:rPr>
+          <w:rFonts w:ascii="Arial" w:eastAsia="Times New Roman" w:hAnsi="Arial" w:cs="Arial"/>
+          <w:sz w:val="24"/>
+          <w:szCs w:val="24"/>
+          <w:lang w:val="en-US" w:eastAsia="fr-FR"/>
+        </w:rPr>
+        <w:t>load_from_disk</w:t>
+      </w:r>
+      <w:proofErr w:type="spellEnd"/>
+      <w:r>
+        <w:rPr>
+          <w:rFonts w:ascii="Arial" w:eastAsia="Times New Roman" w:hAnsi="Arial" w:cs="Arial"/>
+          <w:sz w:val="24"/>
+          <w:szCs w:val="24"/>
+          <w:lang w:val="en-US" w:eastAsia="fr-FR"/>
+        </w:rPr>
+        <w:t xml:space="preserve">, </w:t>
       </w:r>
     </w:p>
     <w:p>
@@ -13755,6 +15881,8 @@
         </w:rPr>
         <w:t xml:space="preserve">Class </w:t>
       </w:r>
+      <w:proofErr w:type="spellStart"/>
+      <w:proofErr w:type="gramStart"/>
       <w:r>
         <w:rPr>
           <w:rFonts w:ascii="Arial" w:eastAsia="Times New Roman" w:hAnsi="Arial" w:cs="Arial"/>
@@ -13763,7 +15891,29 @@
           <w:szCs w:val="24"/>
           <w:lang w:eastAsia="fr-FR"/>
         </w:rPr>
-        <w:t>Routing()</w:t>
+        <w:t>Routing</w:t>
+      </w:r>
+      <w:proofErr w:type="spellEnd"/>
+      <w:r>
+        <w:rPr>
+          <w:rFonts w:ascii="Arial" w:eastAsia="Times New Roman" w:hAnsi="Arial" w:cs="Arial"/>
+          <w:color w:val="222222"/>
+          <w:sz w:val="24"/>
+          <w:szCs w:val="24"/>
+          <w:lang w:eastAsia="fr-FR"/>
+        </w:rPr>
+        <w:t>(</w:t>
+      </w:r>
+      <w:proofErr w:type="gramEnd"/>
+      <w:r>
+        <w:rPr>
+          <w:rFonts w:ascii="Arial" w:eastAsia="Times New Roman" w:hAnsi="Arial" w:cs="Arial"/>
+          <w:color w:val="222222"/>
+          <w:sz w:val="24"/>
+          <w:szCs w:val="24"/>
+          <w:lang w:eastAsia="fr-FR"/>
+        </w:rPr>
+        <w:t>)</w:t>
       </w:r>
     </w:p>
     <w:p>
@@ -13783,6 +15933,7 @@
           <w:lang w:eastAsia="fr-FR"/>
         </w:rPr>
       </w:pPr>
+      <w:proofErr w:type="gramStart"/>
       <w:r>
         <w:rPr>
           <w:rFonts w:ascii="Arial" w:eastAsia="Times New Roman" w:hAnsi="Arial" w:cs="Arial"/>
@@ -13793,6 +15944,7 @@
         </w:rPr>
         <w:t>datas</w:t>
       </w:r>
+      <w:proofErr w:type="gramEnd"/>
     </w:p>
     <w:p>
       <w:pPr>
@@ -13830,8 +15982,19 @@
           <w:szCs w:val="24"/>
           <w:lang w:val="en-US" w:eastAsia="fr-FR"/>
         </w:rPr>
-        <w:t>, next_step</w:t>
-      </w:r>
+        <w:t xml:space="preserve">, </w:t>
+      </w:r>
+      <w:proofErr w:type="spellStart"/>
+      <w:r>
+        <w:rPr>
+          <w:rFonts w:ascii="Arial" w:eastAsia="Times New Roman" w:hAnsi="Arial" w:cs="Arial"/>
+          <w:sz w:val="24"/>
+          <w:szCs w:val="24"/>
+          <w:lang w:val="en-US" w:eastAsia="fr-FR"/>
+        </w:rPr>
+        <w:t>next_step</w:t>
+      </w:r>
+      <w:proofErr w:type="spellEnd"/>
     </w:p>
     <w:p>
       <w:pPr>
@@ -13850,6 +16013,8 @@
           <w:lang w:eastAsia="fr-FR"/>
         </w:rPr>
       </w:pPr>
+      <w:proofErr w:type="spellStart"/>
+      <w:proofErr w:type="gramStart"/>
       <w:r>
         <w:rPr>
           <w:rFonts w:ascii="Arial" w:eastAsia="Times New Roman" w:hAnsi="Arial" w:cs="Arial"/>
@@ -13860,6 +16025,8 @@
         </w:rPr>
         <w:t>functions</w:t>
       </w:r>
+      <w:proofErr w:type="spellEnd"/>
+      <w:proofErr w:type="gramEnd"/>
     </w:p>
     <w:p>
       <w:pPr>
@@ -13894,7 +16061,29 @@
           <w:szCs w:val="24"/>
           <w:lang w:val="en-US" w:eastAsia="fr-FR"/>
         </w:rPr>
-        <w:t>Class GPS()</w:t>
+        <w:t xml:space="preserve">Class </w:t>
+      </w:r>
+      <w:proofErr w:type="gramStart"/>
+      <w:r>
+        <w:rPr>
+          <w:rFonts w:ascii="Arial" w:eastAsia="Times New Roman" w:hAnsi="Arial" w:cs="Arial"/>
+          <w:color w:val="222222"/>
+          <w:sz w:val="24"/>
+          <w:szCs w:val="24"/>
+          <w:lang w:val="en-US" w:eastAsia="fr-FR"/>
+        </w:rPr>
+        <w:t>GPS(</w:t>
+      </w:r>
+      <w:proofErr w:type="gramEnd"/>
+      <w:r>
+        <w:rPr>
+          <w:rFonts w:ascii="Arial" w:eastAsia="Times New Roman" w:hAnsi="Arial" w:cs="Arial"/>
+          <w:color w:val="222222"/>
+          <w:sz w:val="24"/>
+          <w:szCs w:val="24"/>
+          <w:lang w:val="en-US" w:eastAsia="fr-FR"/>
+        </w:rPr>
+        <w:t>)</w:t>
       </w:r>
     </w:p>
     <w:p>
@@ -14052,7 +16241,29 @@
           <w:szCs w:val="24"/>
           <w:lang w:val="en-US" w:eastAsia="fr-FR"/>
         </w:rPr>
-        <w:t>mower=Mower()</w:t>
+        <w:t>mower=</w:t>
+      </w:r>
+      <w:proofErr w:type="gramStart"/>
+      <w:r>
+        <w:rPr>
+          <w:rFonts w:ascii="Arial" w:eastAsia="Times New Roman" w:hAnsi="Arial" w:cs="Arial"/>
+          <w:color w:val="222222"/>
+          <w:sz w:val="24"/>
+          <w:szCs w:val="24"/>
+          <w:lang w:val="en-US" w:eastAsia="fr-FR"/>
+        </w:rPr>
+        <w:t>Mower(</w:t>
+      </w:r>
+      <w:proofErr w:type="gramEnd"/>
+      <w:r>
+        <w:rPr>
+          <w:rFonts w:ascii="Arial" w:eastAsia="Times New Roman" w:hAnsi="Arial" w:cs="Arial"/>
+          <w:color w:val="222222"/>
+          <w:sz w:val="24"/>
+          <w:szCs w:val="24"/>
+          <w:lang w:val="en-US" w:eastAsia="fr-FR"/>
+        </w:rPr>
+        <w:t>)</w:t>
       </w:r>
     </w:p>
     <w:p>
@@ -14075,8 +16286,20 @@
           <w:szCs w:val="24"/>
           <w:lang w:val="en-US" w:eastAsia="fr-FR"/>
         </w:rPr>
-        <w:t xml:space="preserve">    while routing is not set :</w:t>
-      </w:r>
+        <w:t xml:space="preserve">    while routing is not </w:t>
+      </w:r>
+      <w:proofErr w:type="gramStart"/>
+      <w:r>
+        <w:rPr>
+          <w:rFonts w:ascii="Arial" w:eastAsia="Times New Roman" w:hAnsi="Arial" w:cs="Arial"/>
+          <w:color w:val="222222"/>
+          <w:sz w:val="24"/>
+          <w:szCs w:val="24"/>
+          <w:lang w:val="en-US" w:eastAsia="fr-FR"/>
+        </w:rPr>
+        <w:t>set :</w:t>
+      </w:r>
+      <w:proofErr w:type="gramEnd"/>
     </w:p>
     <w:p>
       <w:pPr>
@@ -14121,7 +16344,41 @@
           <w:szCs w:val="24"/>
           <w:lang w:val="en-US" w:eastAsia="fr-FR"/>
         </w:rPr>
-        <w:t xml:space="preserve">    mower.create_routing()</w:t>
+        <w:t xml:space="preserve">    </w:t>
+      </w:r>
+      <w:proofErr w:type="spellStart"/>
+      <w:proofErr w:type="gramStart"/>
+      <w:r>
+        <w:rPr>
+          <w:rFonts w:ascii="Arial" w:eastAsia="Times New Roman" w:hAnsi="Arial" w:cs="Arial"/>
+          <w:color w:val="222222"/>
+          <w:sz w:val="24"/>
+          <w:szCs w:val="24"/>
+          <w:lang w:val="en-US" w:eastAsia="fr-FR"/>
+        </w:rPr>
+        <w:t>mower.create</w:t>
+      </w:r>
+      <w:proofErr w:type="gramEnd"/>
+      <w:r>
+        <w:rPr>
+          <w:rFonts w:ascii="Arial" w:eastAsia="Times New Roman" w:hAnsi="Arial" w:cs="Arial"/>
+          <w:color w:val="222222"/>
+          <w:sz w:val="24"/>
+          <w:szCs w:val="24"/>
+          <w:lang w:val="en-US" w:eastAsia="fr-FR"/>
+        </w:rPr>
+        <w:t>_routing</w:t>
+      </w:r>
+      <w:proofErr w:type="spellEnd"/>
+      <w:r>
+        <w:rPr>
+          <w:rFonts w:ascii="Arial" w:eastAsia="Times New Roman" w:hAnsi="Arial" w:cs="Arial"/>
+          <w:color w:val="222222"/>
+          <w:sz w:val="24"/>
+          <w:szCs w:val="24"/>
+          <w:lang w:val="en-US" w:eastAsia="fr-FR"/>
+        </w:rPr>
+        <w:t>()</w:t>
       </w:r>
     </w:p>
     <w:p>
@@ -14182,6 +16439,7 @@
         </w:rPr>
         <w:t xml:space="preserve">    </w:t>
       </w:r>
+      <w:proofErr w:type="spellStart"/>
       <w:r>
         <w:rPr>
           <w:rFonts w:ascii="Arial" w:eastAsia="Times New Roman" w:hAnsi="Arial" w:cs="Arial"/>
@@ -14190,7 +16448,40 @@
           <w:szCs w:val="24"/>
           <w:lang w:val="en-US" w:eastAsia="fr-FR"/>
         </w:rPr>
-        <w:t>mower.get_info()</w:t>
+        <w:t>mower.get_</w:t>
+      </w:r>
+      <w:proofErr w:type="gramStart"/>
+      <w:r>
+        <w:rPr>
+          <w:rFonts w:ascii="Arial" w:eastAsia="Times New Roman" w:hAnsi="Arial" w:cs="Arial"/>
+          <w:color w:val="222222"/>
+          <w:sz w:val="24"/>
+          <w:szCs w:val="24"/>
+          <w:lang w:val="en-US" w:eastAsia="fr-FR"/>
+        </w:rPr>
+        <w:t>info</w:t>
+      </w:r>
+      <w:proofErr w:type="spellEnd"/>
+      <w:r>
+        <w:rPr>
+          <w:rFonts w:ascii="Arial" w:eastAsia="Times New Roman" w:hAnsi="Arial" w:cs="Arial"/>
+          <w:color w:val="222222"/>
+          <w:sz w:val="24"/>
+          <w:szCs w:val="24"/>
+          <w:lang w:val="en-US" w:eastAsia="fr-FR"/>
+        </w:rPr>
+        <w:t>(</w:t>
+      </w:r>
+      <w:proofErr w:type="gramEnd"/>
+      <w:r>
+        <w:rPr>
+          <w:rFonts w:ascii="Arial" w:eastAsia="Times New Roman" w:hAnsi="Arial" w:cs="Arial"/>
+          <w:color w:val="222222"/>
+          <w:sz w:val="24"/>
+          <w:szCs w:val="24"/>
+          <w:lang w:val="en-US" w:eastAsia="fr-FR"/>
+        </w:rPr>
+        <w:t>)</w:t>
       </w:r>
     </w:p>
     <w:p>
@@ -14288,6 +16579,8 @@
         </w:rPr>
         <w:t xml:space="preserve">    </w:t>
       </w:r>
+      <w:proofErr w:type="spellStart"/>
+      <w:proofErr w:type="gramStart"/>
       <w:r>
         <w:rPr>
           <w:rFonts w:ascii="Arial" w:eastAsia="Times New Roman" w:hAnsi="Arial" w:cs="Arial"/>
@@ -14296,7 +16589,29 @@
           <w:szCs w:val="24"/>
           <w:lang w:val="en-US" w:eastAsia="fr-FR"/>
         </w:rPr>
-        <w:t>mower.calculate_next_step()</w:t>
+        <w:t>mower.calculate</w:t>
+      </w:r>
+      <w:proofErr w:type="gramEnd"/>
+      <w:r>
+        <w:rPr>
+          <w:rFonts w:ascii="Arial" w:eastAsia="Times New Roman" w:hAnsi="Arial" w:cs="Arial"/>
+          <w:color w:val="222222"/>
+          <w:sz w:val="24"/>
+          <w:szCs w:val="24"/>
+          <w:lang w:val="en-US" w:eastAsia="fr-FR"/>
+        </w:rPr>
+        <w:t>_next_step</w:t>
+      </w:r>
+      <w:proofErr w:type="spellEnd"/>
+      <w:r>
+        <w:rPr>
+          <w:rFonts w:ascii="Arial" w:eastAsia="Times New Roman" w:hAnsi="Arial" w:cs="Arial"/>
+          <w:color w:val="222222"/>
+          <w:sz w:val="24"/>
+          <w:szCs w:val="24"/>
+          <w:lang w:val="en-US" w:eastAsia="fr-FR"/>
+        </w:rPr>
+        <w:t>()</w:t>
       </w:r>
     </w:p>
     <w:p>
@@ -14321,6 +16636,8 @@
         </w:rPr>
         <w:t xml:space="preserve">    </w:t>
       </w:r>
+      <w:proofErr w:type="spellStart"/>
+      <w:proofErr w:type="gramStart"/>
       <w:r>
         <w:rPr>
           <w:rFonts w:ascii="Arial" w:eastAsia="Times New Roman" w:hAnsi="Arial" w:cs="Arial"/>
@@ -14329,7 +16646,19 @@
           <w:szCs w:val="24"/>
           <w:lang w:val="en-US" w:eastAsia="fr-FR"/>
         </w:rPr>
-        <w:t>mower.execute()</w:t>
+        <w:t>mower.execute</w:t>
+      </w:r>
+      <w:proofErr w:type="spellEnd"/>
+      <w:proofErr w:type="gramEnd"/>
+      <w:r>
+        <w:rPr>
+          <w:rFonts w:ascii="Arial" w:eastAsia="Times New Roman" w:hAnsi="Arial" w:cs="Arial"/>
+          <w:color w:val="222222"/>
+          <w:sz w:val="24"/>
+          <w:szCs w:val="24"/>
+          <w:lang w:val="en-US" w:eastAsia="fr-FR"/>
+        </w:rPr>
+        <w:t>()</w:t>
       </w:r>
     </w:p>
     <w:p>
@@ -14424,8 +16753,20 @@
           <w:szCs w:val="24"/>
           <w:lang w:val="en-US" w:eastAsia="fr-FR"/>
         </w:rPr>
-        <w:t>Robot connects to wifi</w:t>
-      </w:r>
+        <w:t xml:space="preserve">Robot connects to </w:t>
+      </w:r>
+      <w:proofErr w:type="spellStart"/>
+      <w:r>
+        <w:rPr>
+          <w:rFonts w:ascii="Arial" w:eastAsia="Times New Roman" w:hAnsi="Arial" w:cs="Arial"/>
+          <w:color w:val="222222"/>
+          <w:sz w:val="24"/>
+          <w:szCs w:val="24"/>
+          <w:lang w:val="en-US" w:eastAsia="fr-FR"/>
+        </w:rPr>
+        <w:t>wifi</w:t>
+      </w:r>
+      <w:proofErr w:type="spellEnd"/>
     </w:p>
     <w:p>
       <w:pPr>
@@ -14471,7 +16812,7 @@
 </file>
 
 <file path=word/endnotes.xml><?xml version="1.0" encoding="utf-8"?>
-<w:endnotes xmlns:wpc="http://schemas.microsoft.com/office/word/2010/wordprocessingCanvas" xmlns:cx="http://schemas.microsoft.com/office/drawing/2014/chartex" xmlns:cx1="http://schemas.microsoft.com/office/drawing/2015/9/8/chartex" xmlns:mc="http://schemas.openxmlformats.org/markup-compatibility/2006" xmlns:o="urn:schemas-microsoft-com:office:office" xmlns:r="http://schemas.openxmlformats.org/officeDocument/2006/relationships" xmlns:m="http://schemas.openxmlformats.org/officeDocument/2006/math" xmlns:v="urn:schemas-microsoft-com:vml" xmlns:wp14="http://schemas.microsoft.com/office/word/2010/wordprocessingDrawing" xmlns:wp="http://schemas.openxmlformats.org/drawingml/2006/wordprocessingDrawing" xmlns:w10="urn:schemas-microsoft-com:office:word" xmlns:w="http://schemas.openxmlformats.org/wordprocessingml/2006/main" xmlns:w14="http://schemas.microsoft.com/office/word/2010/wordml" xmlns:w15="http://schemas.microsoft.com/office/word/2012/wordml" xmlns:w16se="http://schemas.microsoft.com/office/word/2015/wordml/symex" xmlns:wpg="http://schemas.microsoft.com/office/word/2010/wordprocessingGroup" xmlns:wpi="http://schemas.microsoft.com/office/word/2010/wordprocessingInk" xmlns:wne="http://schemas.microsoft.com/office/word/2006/wordml" xmlns:wps="http://schemas.microsoft.com/office/word/2010/wordprocessingShape" mc:Ignorable="w14 w15 w16se wp14">
+<w:endnotes xmlns:wpc="http://schemas.microsoft.com/office/word/2010/wordprocessingCanvas" xmlns:cx="http://schemas.microsoft.com/office/drawing/2014/chartex" xmlns:cx1="http://schemas.microsoft.com/office/drawing/2015/9/8/chartex" xmlns:cx2="http://schemas.microsoft.com/office/drawing/2015/10/21/chartex" xmlns:cx3="http://schemas.microsoft.com/office/drawing/2016/5/9/chartex" xmlns:cx4="http://schemas.microsoft.com/office/drawing/2016/5/10/chartex" xmlns:cx5="http://schemas.microsoft.com/office/drawing/2016/5/11/chartex" xmlns:cx6="http://schemas.microsoft.com/office/drawing/2016/5/12/chartex" xmlns:cx7="http://schemas.microsoft.com/office/drawing/2016/5/13/chartex" xmlns:cx8="http://schemas.microsoft.com/office/drawing/2016/5/14/chartex" xmlns:mc="http://schemas.openxmlformats.org/markup-compatibility/2006" xmlns:aink="http://schemas.microsoft.com/office/drawing/2016/ink" xmlns:am3d="http://schemas.microsoft.com/office/drawing/2017/model3d" xmlns:o="urn:schemas-microsoft-com:office:office" xmlns:r="http://schemas.openxmlformats.org/officeDocument/2006/relationships" xmlns:m="http://schemas.openxmlformats.org/officeDocument/2006/math" xmlns:v="urn:schemas-microsoft-com:vml" xmlns:wp14="http://schemas.microsoft.com/office/word/2010/wordprocessingDrawing" xmlns:wp="http://schemas.openxmlformats.org/drawingml/2006/wordprocessingDrawing" xmlns:w10="urn:schemas-microsoft-com:office:word" xmlns:w="http://schemas.openxmlformats.org/wordprocessingml/2006/main" xmlns:w14="http://schemas.microsoft.com/office/word/2010/wordml" xmlns:w15="http://schemas.microsoft.com/office/word/2012/wordml" xmlns:w16cid="http://schemas.microsoft.com/office/word/2016/wordml/cid" xmlns:w16se="http://schemas.microsoft.com/office/word/2015/wordml/symex" xmlns:wpg="http://schemas.microsoft.com/office/word/2010/wordprocessingGroup" xmlns:wpi="http://schemas.microsoft.com/office/word/2010/wordprocessingInk" xmlns:wne="http://schemas.microsoft.com/office/word/2006/wordml" xmlns:wps="http://schemas.microsoft.com/office/word/2010/wordprocessingShape" mc:Ignorable="w14 w15 w16se w16cid wp14">
   <w:endnote w:type="separator" w:id="-1">
     <w:p>
       <w:pPr>
@@ -14496,7 +16837,7 @@
 </file>
 
 <file path=word/footnotes.xml><?xml version="1.0" encoding="utf-8"?>
-<w:footnotes xmlns:wpc="http://schemas.microsoft.com/office/word/2010/wordprocessingCanvas" xmlns:cx="http://schemas.microsoft.com/office/drawing/2014/chartex" xmlns:cx1="http://schemas.microsoft.com/office/drawing/2015/9/8/chartex" xmlns:mc="http://schemas.openxmlformats.org/markup-compatibility/2006" xmlns:o="urn:schemas-microsoft-com:office:office" xmlns:r="http://schemas.openxmlformats.org/officeDocument/2006/relationships" xmlns:m="http://schemas.openxmlformats.org/officeDocument/2006/math" xmlns:v="urn:schemas-microsoft-com:vml" xmlns:wp14="http://schemas.microsoft.com/office/word/2010/wordprocessingDrawing" xmlns:wp="http://schemas.openxmlformats.org/drawingml/2006/wordprocessingDrawing" xmlns:w10="urn:schemas-microsoft-com:office:word" xmlns:w="http://schemas.openxmlformats.org/wordprocessingml/2006/main" xmlns:w14="http://schemas.microsoft.com/office/word/2010/wordml" xmlns:w15="http://schemas.microsoft.com/office/word/2012/wordml" xmlns:w16se="http://schemas.microsoft.com/office/word/2015/wordml/symex" xmlns:wpg="http://schemas.microsoft.com/office/word/2010/wordprocessingGroup" xmlns:wpi="http://schemas.microsoft.com/office/word/2010/wordprocessingInk" xmlns:wne="http://schemas.microsoft.com/office/word/2006/wordml" xmlns:wps="http://schemas.microsoft.com/office/word/2010/wordprocessingShape" mc:Ignorable="w14 w15 w16se wp14">
+<w:footnotes xmlns:wpc="http://schemas.microsoft.com/office/word/2010/wordprocessingCanvas" xmlns:cx="http://schemas.microsoft.com/office/drawing/2014/chartex" xmlns:cx1="http://schemas.microsoft.com/office/drawing/2015/9/8/chartex" xmlns:cx2="http://schemas.microsoft.com/office/drawing/2015/10/21/chartex" xmlns:cx3="http://schemas.microsoft.com/office/drawing/2016/5/9/chartex" xmlns:cx4="http://schemas.microsoft.com/office/drawing/2016/5/10/chartex" xmlns:cx5="http://schemas.microsoft.com/office/drawing/2016/5/11/chartex" xmlns:cx6="http://schemas.microsoft.com/office/drawing/2016/5/12/chartex" xmlns:cx7="http://schemas.microsoft.com/office/drawing/2016/5/13/chartex" xmlns:cx8="http://schemas.microsoft.com/office/drawing/2016/5/14/chartex" xmlns:mc="http://schemas.openxmlformats.org/markup-compatibility/2006" xmlns:aink="http://schemas.microsoft.com/office/drawing/2016/ink" xmlns:am3d="http://schemas.microsoft.com/office/drawing/2017/model3d" xmlns:o="urn:schemas-microsoft-com:office:office" xmlns:r="http://schemas.openxmlformats.org/officeDocument/2006/relationships" xmlns:m="http://schemas.openxmlformats.org/officeDocument/2006/math" xmlns:v="urn:schemas-microsoft-com:vml" xmlns:wp14="http://schemas.microsoft.com/office/word/2010/wordprocessingDrawing" xmlns:wp="http://schemas.openxmlformats.org/drawingml/2006/wordprocessingDrawing" xmlns:w10="urn:schemas-microsoft-com:office:word" xmlns:w="http://schemas.openxmlformats.org/wordprocessingml/2006/main" xmlns:w14="http://schemas.microsoft.com/office/word/2010/wordml" xmlns:w15="http://schemas.microsoft.com/office/word/2012/wordml" xmlns:w16cid="http://schemas.microsoft.com/office/word/2016/wordml/cid" xmlns:w16se="http://schemas.microsoft.com/office/word/2015/wordml/symex" xmlns:wpg="http://schemas.microsoft.com/office/word/2010/wordprocessingGroup" xmlns:wpi="http://schemas.microsoft.com/office/word/2010/wordprocessingInk" xmlns:wne="http://schemas.microsoft.com/office/word/2006/wordml" xmlns:wps="http://schemas.microsoft.com/office/word/2010/wordprocessingShape" mc:Ignorable="w14 w15 w16se w16cid wp14">
   <w:footnote w:type="separator" w:id="-1">
     <w:p>
       <w:pPr>
@@ -14521,7 +16862,7 @@
 </file>
 
 <file path=word/numbering.xml><?xml version="1.0" encoding="utf-8"?>
-<w:numbering xmlns:wpc="http://schemas.microsoft.com/office/word/2010/wordprocessingCanvas" xmlns:cx="http://schemas.microsoft.com/office/drawing/2014/chartex" xmlns:cx1="http://schemas.microsoft.com/office/drawing/2015/9/8/chartex" xmlns:mc="http://schemas.openxmlformats.org/markup-compatibility/2006" xmlns:o="urn:schemas-microsoft-com:office:office" xmlns:r="http://schemas.openxmlformats.org/officeDocument/2006/relationships" xmlns:m="http://schemas.openxmlformats.org/officeDocument/2006/math" xmlns:v="urn:schemas-microsoft-com:vml" xmlns:wp14="http://schemas.microsoft.com/office/word/2010/wordprocessingDrawing" xmlns:wp="http://schemas.openxmlformats.org/drawingml/2006/wordprocessingDrawing" xmlns:w10="urn:schemas-microsoft-com:office:word" xmlns:w="http://schemas.openxmlformats.org/wordprocessingml/2006/main" xmlns:w14="http://schemas.microsoft.com/office/word/2010/wordml" xmlns:w15="http://schemas.microsoft.com/office/word/2012/wordml" xmlns:w16se="http://schemas.microsoft.com/office/word/2015/wordml/symex" xmlns:wpg="http://schemas.microsoft.com/office/word/2010/wordprocessingGroup" xmlns:wpi="http://schemas.microsoft.com/office/word/2010/wordprocessingInk" xmlns:wne="http://schemas.microsoft.com/office/word/2006/wordml" xmlns:wps="http://schemas.microsoft.com/office/word/2010/wordprocessingShape" mc:Ignorable="w14 w15 w16se wp14">
+<w:numbering xmlns:wpc="http://schemas.microsoft.com/office/word/2010/wordprocessingCanvas" xmlns:cx="http://schemas.microsoft.com/office/drawing/2014/chartex" xmlns:cx1="http://schemas.microsoft.com/office/drawing/2015/9/8/chartex" xmlns:cx2="http://schemas.microsoft.com/office/drawing/2015/10/21/chartex" xmlns:cx3="http://schemas.microsoft.com/office/drawing/2016/5/9/chartex" xmlns:cx4="http://schemas.microsoft.com/office/drawing/2016/5/10/chartex" xmlns:cx5="http://schemas.microsoft.com/office/drawing/2016/5/11/chartex" xmlns:cx6="http://schemas.microsoft.com/office/drawing/2016/5/12/chartex" xmlns:cx7="http://schemas.microsoft.com/office/drawing/2016/5/13/chartex" xmlns:cx8="http://schemas.microsoft.com/office/drawing/2016/5/14/chartex" xmlns:mc="http://schemas.openxmlformats.org/markup-compatibility/2006" xmlns:aink="http://schemas.microsoft.com/office/drawing/2016/ink" xmlns:am3d="http://schemas.microsoft.com/office/drawing/2017/model3d" xmlns:o="urn:schemas-microsoft-com:office:office" xmlns:r="http://schemas.openxmlformats.org/officeDocument/2006/relationships" xmlns:m="http://schemas.openxmlformats.org/officeDocument/2006/math" xmlns:v="urn:schemas-microsoft-com:vml" xmlns:wp14="http://schemas.microsoft.com/office/word/2010/wordprocessingDrawing" xmlns:wp="http://schemas.openxmlformats.org/drawingml/2006/wordprocessingDrawing" xmlns:w10="urn:schemas-microsoft-com:office:word" xmlns:w="http://schemas.openxmlformats.org/wordprocessingml/2006/main" xmlns:w14="http://schemas.microsoft.com/office/word/2010/wordml" xmlns:w15="http://schemas.microsoft.com/office/word/2012/wordml" xmlns:w16cid="http://schemas.microsoft.com/office/word/2016/wordml/cid" xmlns:w16se="http://schemas.microsoft.com/office/word/2015/wordml/symex" xmlns:wpg="http://schemas.microsoft.com/office/word/2010/wordprocessingGroup" xmlns:wpi="http://schemas.microsoft.com/office/word/2010/wordprocessingInk" xmlns:wne="http://schemas.microsoft.com/office/word/2006/wordml" xmlns:wps="http://schemas.microsoft.com/office/word/2010/wordprocessingShape" mc:Ignorable="w14 w15 w16se w16cid wp14">
   <w:abstractNum w:abstractNumId="0" w15:restartNumberingAfterBreak="0">
     <w:nsid w:val="0818377B"/>
     <w:multiLevelType w:val="hybridMultilevel"/>
@@ -15380,7 +17721,7 @@
 </file>
 
 <file path=word/styles.xml><?xml version="1.0" encoding="utf-8"?>
-<w:styles xmlns:mc="http://schemas.openxmlformats.org/markup-compatibility/2006" xmlns:r="http://schemas.openxmlformats.org/officeDocument/2006/relationships" xmlns:w="http://schemas.openxmlformats.org/wordprocessingml/2006/main" xmlns:w14="http://schemas.microsoft.com/office/word/2010/wordml" xmlns:w15="http://schemas.microsoft.com/office/word/2012/wordml" xmlns:w16se="http://schemas.microsoft.com/office/word/2015/wordml/symex" mc:Ignorable="w14 w15 w16se">
+<w:styles xmlns:mc="http://schemas.openxmlformats.org/markup-compatibility/2006" xmlns:r="http://schemas.openxmlformats.org/officeDocument/2006/relationships" xmlns:w="http://schemas.openxmlformats.org/wordprocessingml/2006/main" xmlns:w14="http://schemas.microsoft.com/office/word/2010/wordml" xmlns:w15="http://schemas.microsoft.com/office/word/2012/wordml" xmlns:w16cid="http://schemas.microsoft.com/office/word/2016/wordml/cid" xmlns:w16se="http://schemas.microsoft.com/office/word/2015/wordml/symex" mc:Ignorable="w14 w15 w16se w16cid">
   <w:docDefaults>
     <w:rPrDefault>
       <w:rPr>
@@ -15396,7 +17737,7 @@
       </w:pPr>
     </w:pPrDefault>
   </w:docDefaults>
-  <w:latentStyles w:defLockedState="0" w:defUIPriority="99" w:defSemiHidden="0" w:defUnhideWhenUsed="0" w:defQFormat="0" w:count="371">
+  <w:latentStyles w:defLockedState="0" w:defUIPriority="99" w:defSemiHidden="0" w:defUnhideWhenUsed="0" w:defQFormat="0" w:count="375">
     <w:lsdException w:name="Normal" w:uiPriority="0" w:qFormat="1"/>
     <w:lsdException w:name="heading 1" w:uiPriority="9" w:qFormat="1"/>
     <w:lsdException w:name="heading 2" w:semiHidden="1" w:uiPriority="9" w:unhideWhenUsed="1" w:qFormat="1"/>
@@ -15502,7 +17843,6 @@
     <w:lsdException w:name="HTML Sample" w:semiHidden="1" w:unhideWhenUsed="1"/>
     <w:lsdException w:name="HTML Typewriter" w:semiHidden="1" w:unhideWhenUsed="1"/>
     <w:lsdException w:name="HTML Variable" w:semiHidden="1" w:unhideWhenUsed="1"/>
-    <w:lsdException w:name="Normal Table" w:semiHidden="1" w:unhideWhenUsed="1"/>
     <w:lsdException w:name="annotation subject" w:semiHidden="1" w:unhideWhenUsed="1"/>
     <w:lsdException w:name="No List" w:semiHidden="1" w:unhideWhenUsed="1"/>
     <w:lsdException w:name="Outline List 1" w:semiHidden="1" w:unhideWhenUsed="1"/>
@@ -15546,10 +17886,8 @@
     <w:lsdException w:name="Table Elegant" w:semiHidden="1" w:unhideWhenUsed="1"/>
     <w:lsdException w:name="Table Professional" w:semiHidden="1" w:unhideWhenUsed="1"/>
     <w:lsdException w:name="Table Subtle 1" w:semiHidden="1" w:unhideWhenUsed="1"/>
-    <w:lsdException w:name="Table Subtle 2" w:semiHidden="1" w:unhideWhenUsed="1"/>
     <w:lsdException w:name="Table Web 1" w:semiHidden="1" w:unhideWhenUsed="1"/>
     <w:lsdException w:name="Table Web 2" w:semiHidden="1" w:unhideWhenUsed="1"/>
-    <w:lsdException w:name="Table Web 3" w:semiHidden="1" w:unhideWhenUsed="1"/>
     <w:lsdException w:name="Balloon Text" w:semiHidden="1" w:unhideWhenUsed="1"/>
     <w:lsdException w:name="Table Grid" w:uiPriority="39"/>
     <w:lsdException w:name="Table Theme" w:semiHidden="1" w:unhideWhenUsed="1"/>
@@ -15768,6 +18106,10 @@
     <w:lsdException w:name="List Table 5 Dark Accent 6" w:uiPriority="50"/>
     <w:lsdException w:name="List Table 6 Colorful Accent 6" w:uiPriority="51"/>
     <w:lsdException w:name="List Table 7 Colorful Accent 6" w:uiPriority="52"/>
+    <w:lsdException w:name="Mention" w:semiHidden="1" w:unhideWhenUsed="1"/>
+    <w:lsdException w:name="Smart Hyperlink" w:semiHidden="1" w:unhideWhenUsed="1"/>
+    <w:lsdException w:name="Hashtag" w:semiHidden="1" w:unhideWhenUsed="1"/>
+    <w:lsdException w:name="Unresolved Mention" w:semiHidden="1" w:unhideWhenUsed="1"/>
   </w:latentStyles>
   <w:style w:type="paragraph" w:default="1" w:styleId="Normal">
     <w:name w:val="Normal"/>

--- a/Specs et architecture/Specs and architecture V0.docx
+++ b/Specs et architecture/Specs and architecture V0.docx
@@ -1,6 +1,6 @@
 
 <file path=word/document.xml><?xml version="1.0" encoding="utf-8"?>
-<w:document xmlns:wpc="http://schemas.microsoft.com/office/word/2010/wordprocessingCanvas" xmlns:cx="http://schemas.microsoft.com/office/drawing/2014/chartex" xmlns:cx1="http://schemas.microsoft.com/office/drawing/2015/9/8/chartex" xmlns:mc="http://schemas.openxmlformats.org/markup-compatibility/2006" xmlns:o="urn:schemas-microsoft-com:office:office" xmlns:r="http://schemas.openxmlformats.org/officeDocument/2006/relationships" xmlns:m="http://schemas.openxmlformats.org/officeDocument/2006/math" xmlns:v="urn:schemas-microsoft-com:vml" xmlns:wp14="http://schemas.microsoft.com/office/word/2010/wordprocessingDrawing" xmlns:wp="http://schemas.openxmlformats.org/drawingml/2006/wordprocessingDrawing" xmlns:w10="urn:schemas-microsoft-com:office:word" xmlns:w="http://schemas.openxmlformats.org/wordprocessingml/2006/main" xmlns:w14="http://schemas.microsoft.com/office/word/2010/wordml" xmlns:w15="http://schemas.microsoft.com/office/word/2012/wordml" xmlns:w16se="http://schemas.microsoft.com/office/word/2015/wordml/symex" xmlns:wpg="http://schemas.microsoft.com/office/word/2010/wordprocessingGroup" xmlns:wpi="http://schemas.microsoft.com/office/word/2010/wordprocessingInk" xmlns:wne="http://schemas.microsoft.com/office/word/2006/wordml" xmlns:wps="http://schemas.microsoft.com/office/word/2010/wordprocessingShape" mc:Ignorable="w14 w15 w16se wp14">
+<w:document xmlns:wpc="http://schemas.microsoft.com/office/word/2010/wordprocessingCanvas" xmlns:cx="http://schemas.microsoft.com/office/drawing/2014/chartex" xmlns:cx1="http://schemas.microsoft.com/office/drawing/2015/9/8/chartex" xmlns:cx2="http://schemas.microsoft.com/office/drawing/2015/10/21/chartex" xmlns:cx3="http://schemas.microsoft.com/office/drawing/2016/5/9/chartex" xmlns:cx4="http://schemas.microsoft.com/office/drawing/2016/5/10/chartex" xmlns:cx5="http://schemas.microsoft.com/office/drawing/2016/5/11/chartex" xmlns:cx6="http://schemas.microsoft.com/office/drawing/2016/5/12/chartex" xmlns:cx7="http://schemas.microsoft.com/office/drawing/2016/5/13/chartex" xmlns:cx8="http://schemas.microsoft.com/office/drawing/2016/5/14/chartex" xmlns:mc="http://schemas.openxmlformats.org/markup-compatibility/2006" xmlns:aink="http://schemas.microsoft.com/office/drawing/2016/ink" xmlns:am3d="http://schemas.microsoft.com/office/drawing/2017/model3d" xmlns:o="urn:schemas-microsoft-com:office:office" xmlns:r="http://schemas.openxmlformats.org/officeDocument/2006/relationships" xmlns:m="http://schemas.openxmlformats.org/officeDocument/2006/math" xmlns:v="urn:schemas-microsoft-com:vml" xmlns:wp14="http://schemas.microsoft.com/office/word/2010/wordprocessingDrawing" xmlns:wp="http://schemas.openxmlformats.org/drawingml/2006/wordprocessingDrawing" xmlns:w10="urn:schemas-microsoft-com:office:word" xmlns:w="http://schemas.openxmlformats.org/wordprocessingml/2006/main" xmlns:w14="http://schemas.microsoft.com/office/word/2010/wordml" xmlns:w15="http://schemas.microsoft.com/office/word/2012/wordml" xmlns:w16cid="http://schemas.microsoft.com/office/word/2016/wordml/cid" xmlns:w16se="http://schemas.microsoft.com/office/word/2015/wordml/symex" xmlns:wpg="http://schemas.microsoft.com/office/word/2010/wordprocessingGroup" xmlns:wpi="http://schemas.microsoft.com/office/word/2010/wordprocessingInk" xmlns:wne="http://schemas.microsoft.com/office/word/2006/wordml" xmlns:wps="http://schemas.microsoft.com/office/word/2010/wordprocessingShape" mc:Ignorable="w14 w15 w16se w16cid wp14">
   <w:body>
     <w:p>
       <w:pPr>
@@ -159,6 +159,7 @@
           <w:lang w:val="en-US" w:eastAsia="fr-FR"/>
         </w:rPr>
       </w:pPr>
+      <w:proofErr w:type="spellStart"/>
       <w:r>
         <w:rPr>
           <w:rFonts w:ascii="Arial" w:eastAsia="Times New Roman" w:hAnsi="Arial" w:cs="Arial"/>
@@ -186,6 +187,7 @@
         </w:rPr>
         <w:t>eur</w:t>
       </w:r>
+      <w:proofErr w:type="spellEnd"/>
       <w:r>
         <w:rPr>
           <w:rFonts w:ascii="Arial" w:eastAsia="Times New Roman" w:hAnsi="Arial" w:cs="Arial"/>
@@ -254,6 +256,7 @@
           <w:lang w:eastAsia="fr-FR"/>
         </w:rPr>
       </w:pPr>
+      <w:proofErr w:type="spellStart"/>
       <w:r>
         <w:rPr>
           <w:rFonts w:ascii="Arial" w:eastAsia="Times New Roman" w:hAnsi="Arial" w:cs="Arial"/>
@@ -261,7 +264,17 @@
           <w:szCs w:val="24"/>
           <w:lang w:eastAsia="fr-FR"/>
         </w:rPr>
-        <w:t>Chassis OK sauf</w:t>
+        <w:t>Chassis</w:t>
+      </w:r>
+      <w:proofErr w:type="spellEnd"/>
+      <w:r>
+        <w:rPr>
+          <w:rFonts w:ascii="Arial" w:eastAsia="Times New Roman" w:hAnsi="Arial" w:cs="Arial"/>
+          <w:sz w:val="24"/>
+          <w:szCs w:val="24"/>
+          <w:lang w:eastAsia="fr-FR"/>
+        </w:rPr>
+        <w:t xml:space="preserve"> OK sauf</w:t>
       </w:r>
     </w:p>
     <w:p>
@@ -279,14 +292,25 @@
           <w:lang w:val="en-US" w:eastAsia="fr-FR"/>
         </w:rPr>
       </w:pPr>
-      <w:r>
-        <w:rPr>
-          <w:rFonts w:ascii="Arial" w:eastAsia="Times New Roman" w:hAnsi="Arial" w:cs="Arial"/>
-          <w:sz w:val="24"/>
-          <w:szCs w:val="24"/>
-          <w:lang w:val="en-US" w:eastAsia="fr-FR"/>
-        </w:rPr>
-        <w:t>Largeur de coupe 45 cm</w:t>
+      <w:proofErr w:type="spellStart"/>
+      <w:r>
+        <w:rPr>
+          <w:rFonts w:ascii="Arial" w:eastAsia="Times New Roman" w:hAnsi="Arial" w:cs="Arial"/>
+          <w:sz w:val="24"/>
+          <w:szCs w:val="24"/>
+          <w:lang w:val="en-US" w:eastAsia="fr-FR"/>
+        </w:rPr>
+        <w:t>Largeur</w:t>
+      </w:r>
+      <w:proofErr w:type="spellEnd"/>
+      <w:r>
+        <w:rPr>
+          <w:rFonts w:ascii="Arial" w:eastAsia="Times New Roman" w:hAnsi="Arial" w:cs="Arial"/>
+          <w:sz w:val="24"/>
+          <w:szCs w:val="24"/>
+          <w:lang w:val="en-US" w:eastAsia="fr-FR"/>
+        </w:rPr>
+        <w:t xml:space="preserve"> de coupe 45 cm</w:t>
       </w:r>
     </w:p>
     <w:p>
@@ -336,8 +360,19 @@
           <w:szCs w:val="24"/>
           <w:lang w:val="en-US" w:eastAsia="fr-FR"/>
         </w:rPr>
-        <w:t>Surface de coupe = 800m² / heure</w:t>
-      </w:r>
+        <w:t xml:space="preserve">Surface de coupe = 800m² / </w:t>
+      </w:r>
+      <w:proofErr w:type="spellStart"/>
+      <w:r>
+        <w:rPr>
+          <w:rFonts w:ascii="Arial" w:eastAsia="Times New Roman" w:hAnsi="Arial" w:cs="Arial"/>
+          <w:sz w:val="24"/>
+          <w:szCs w:val="24"/>
+          <w:lang w:val="en-US" w:eastAsia="fr-FR"/>
+        </w:rPr>
+        <w:t>heure</w:t>
+      </w:r>
+      <w:proofErr w:type="spellEnd"/>
     </w:p>
     <w:p>
       <w:pPr>
@@ -463,25 +498,7 @@
           <w:szCs w:val="24"/>
           <w:lang w:val="en-US" w:eastAsia="fr-FR"/>
         </w:rPr>
-        <w:t xml:space="preserve">, </w:t>
-      </w:r>
-      <w:r>
-        <w:rPr>
-          <w:rFonts w:ascii="Arial" w:eastAsia="Times New Roman" w:hAnsi="Arial" w:cs="Arial"/>
-          <w:sz w:val="24"/>
-          <w:szCs w:val="24"/>
-          <w:lang w:val="en-US" w:eastAsia="fr-FR"/>
-        </w:rPr>
-        <w:t xml:space="preserve">2A, </w:t>
-      </w:r>
-      <w:r>
-        <w:rPr>
-          <w:rFonts w:ascii="Arial" w:eastAsia="Times New Roman" w:hAnsi="Arial" w:cs="Arial"/>
-          <w:sz w:val="24"/>
-          <w:szCs w:val="24"/>
-          <w:lang w:val="en-US" w:eastAsia="fr-FR"/>
-        </w:rPr>
-        <w:t>0.</w:t>
+        <w:t>, 2A, 0.</w:t>
       </w:r>
       <w:r>
         <w:rPr>
@@ -515,7 +532,27 @@
           <w:szCs w:val="24"/>
           <w:lang w:val="en-US" w:eastAsia="fr-FR"/>
         </w:rPr>
-        <w:t>stall tork 3,4Nm</w:t>
+        <w:t xml:space="preserve">stall </w:t>
+      </w:r>
+      <w:proofErr w:type="spellStart"/>
+      <w:r>
+        <w:rPr>
+          <w:rFonts w:ascii="Arial" w:eastAsia="Times New Roman" w:hAnsi="Arial" w:cs="Arial"/>
+          <w:sz w:val="24"/>
+          <w:szCs w:val="24"/>
+          <w:lang w:val="en-US" w:eastAsia="fr-FR"/>
+        </w:rPr>
+        <w:t>tork</w:t>
+      </w:r>
+      <w:proofErr w:type="spellEnd"/>
+      <w:r>
+        <w:rPr>
+          <w:rFonts w:ascii="Arial" w:eastAsia="Times New Roman" w:hAnsi="Arial" w:cs="Arial"/>
+          <w:sz w:val="24"/>
+          <w:szCs w:val="24"/>
+          <w:lang w:val="en-US" w:eastAsia="fr-FR"/>
+        </w:rPr>
+        <w:t xml:space="preserve"> 3,4Nm</w:t>
       </w:r>
       <w:r>
         <w:rPr>
@@ -567,14 +604,25 @@
           <w:lang w:val="en-US" w:eastAsia="fr-FR"/>
         </w:rPr>
       </w:pPr>
-      <w:r>
-        <w:rPr>
-          <w:rFonts w:ascii="Arial" w:eastAsia="Times New Roman" w:hAnsi="Arial" w:cs="Arial"/>
-          <w:sz w:val="24"/>
-          <w:szCs w:val="24"/>
-          <w:lang w:val="en-US" w:eastAsia="fr-FR"/>
-        </w:rPr>
-        <w:t>1 hour autonomy @ 50% DoD</w:t>
+      <w:proofErr w:type="gramStart"/>
+      <w:r>
+        <w:rPr>
+          <w:rFonts w:ascii="Arial" w:eastAsia="Times New Roman" w:hAnsi="Arial" w:cs="Arial"/>
+          <w:sz w:val="24"/>
+          <w:szCs w:val="24"/>
+          <w:lang w:val="en-US" w:eastAsia="fr-FR"/>
+        </w:rPr>
+        <w:t>1 hour</w:t>
+      </w:r>
+      <w:proofErr w:type="gramEnd"/>
+      <w:r>
+        <w:rPr>
+          <w:rFonts w:ascii="Arial" w:eastAsia="Times New Roman" w:hAnsi="Arial" w:cs="Arial"/>
+          <w:sz w:val="24"/>
+          <w:szCs w:val="24"/>
+          <w:lang w:val="en-US" w:eastAsia="fr-FR"/>
+        </w:rPr>
+        <w:t xml:space="preserve"> autonomy @ 50% DoD</w:t>
       </w:r>
     </w:p>
     <w:p>
@@ -651,8 +699,6 @@
         </w:rPr>
         <w:t>Navigation</w:t>
       </w:r>
-      <w:bookmarkStart w:id="0" w:name="_GoBack"/>
-      <w:bookmarkEnd w:id="0"/>
     </w:p>
     <w:p>
       <w:pPr>
@@ -893,7 +939,27 @@
           <w:szCs w:val="24"/>
           <w:lang w:val="en-US" w:eastAsia="fr-FR"/>
         </w:rPr>
-        <w:t xml:space="preserve"> connection with wifi </w:t>
+        <w:t xml:space="preserve"> connection with </w:t>
+      </w:r>
+      <w:proofErr w:type="spellStart"/>
+      <w:r>
+        <w:rPr>
+          <w:rFonts w:ascii="Arial" w:eastAsia="Times New Roman" w:hAnsi="Arial" w:cs="Arial"/>
+          <w:sz w:val="24"/>
+          <w:szCs w:val="24"/>
+          <w:lang w:val="en-US" w:eastAsia="fr-FR"/>
+        </w:rPr>
+        <w:t>wifi</w:t>
+      </w:r>
+      <w:proofErr w:type="spellEnd"/>
+      <w:r>
+        <w:rPr>
+          <w:rFonts w:ascii="Arial" w:eastAsia="Times New Roman" w:hAnsi="Arial" w:cs="Arial"/>
+          <w:sz w:val="24"/>
+          <w:szCs w:val="24"/>
+          <w:lang w:val="en-US" w:eastAsia="fr-FR"/>
+        </w:rPr>
+        <w:t xml:space="preserve"> </w:t>
       </w:r>
       <w:r>
         <w:rPr>
@@ -945,7 +1011,7 @@
           <w:szCs w:val="24"/>
           <w:lang w:val="en-US" w:eastAsia="fr-FR"/>
         </w:rPr>
-        <w:t>Due 3v3</w:t>
+        <w:t>Mega</w:t>
       </w:r>
       <w:r>
         <w:rPr>
@@ -963,7 +1029,25 @@
           <w:szCs w:val="24"/>
           <w:lang w:val="en-US" w:eastAsia="fr-FR"/>
         </w:rPr>
-        <w:t xml:space="preserve"> – I2C to sub boards</w:t>
+        <w:t xml:space="preserve"> – </w:t>
+      </w:r>
+      <w:r>
+        <w:rPr>
+          <w:rFonts w:ascii="Arial" w:eastAsia="Times New Roman" w:hAnsi="Arial" w:cs="Arial"/>
+          <w:sz w:val="24"/>
+          <w:szCs w:val="24"/>
+          <w:lang w:val="en-US" w:eastAsia="fr-FR"/>
+        </w:rPr>
+        <w:t>SPI</w:t>
+      </w:r>
+      <w:r>
+        <w:rPr>
+          <w:rFonts w:ascii="Arial" w:eastAsia="Times New Roman" w:hAnsi="Arial" w:cs="Arial"/>
+          <w:sz w:val="24"/>
+          <w:szCs w:val="24"/>
+          <w:lang w:val="en-US" w:eastAsia="fr-FR"/>
+        </w:rPr>
+        <w:t xml:space="preserve"> to sub boards</w:t>
       </w:r>
     </w:p>
     <w:p>
@@ -997,7 +1081,25 @@
           <w:szCs w:val="24"/>
           <w:lang w:val="en-US" w:eastAsia="fr-FR"/>
         </w:rPr>
-        <w:t xml:space="preserve"> (I2C 3v3)</w:t>
+        <w:t xml:space="preserve"> (</w:t>
+      </w:r>
+      <w:r>
+        <w:rPr>
+          <w:rFonts w:ascii="Arial" w:eastAsia="Times New Roman" w:hAnsi="Arial" w:cs="Arial"/>
+          <w:sz w:val="24"/>
+          <w:szCs w:val="24"/>
+          <w:lang w:val="en-US" w:eastAsia="fr-FR"/>
+        </w:rPr>
+        <w:t>serial 5V</w:t>
+      </w:r>
+      <w:r>
+        <w:rPr>
+          <w:rFonts w:ascii="Arial" w:eastAsia="Times New Roman" w:hAnsi="Arial" w:cs="Arial"/>
+          <w:sz w:val="24"/>
+          <w:szCs w:val="24"/>
+          <w:lang w:val="en-US" w:eastAsia="fr-FR"/>
+        </w:rPr>
+        <w:t>)</w:t>
       </w:r>
     </w:p>
     <w:p>
@@ -1031,7 +1133,25 @@
           <w:szCs w:val="24"/>
           <w:lang w:val="en-US" w:eastAsia="fr-FR"/>
         </w:rPr>
-        <w:t xml:space="preserve"> (tbd)</w:t>
+        <w:t xml:space="preserve"> (</w:t>
+      </w:r>
+      <w:r>
+        <w:rPr>
+          <w:rFonts w:ascii="Arial" w:eastAsia="Times New Roman" w:hAnsi="Arial" w:cs="Arial"/>
+          <w:sz w:val="24"/>
+          <w:szCs w:val="24"/>
+          <w:lang w:val="en-US" w:eastAsia="fr-FR"/>
+        </w:rPr>
+        <w:t>SPI</w:t>
+      </w:r>
+      <w:r>
+        <w:rPr>
+          <w:rFonts w:ascii="Arial" w:eastAsia="Times New Roman" w:hAnsi="Arial" w:cs="Arial"/>
+          <w:sz w:val="24"/>
+          <w:szCs w:val="24"/>
+          <w:lang w:val="en-US" w:eastAsia="fr-FR"/>
+        </w:rPr>
+        <w:t>)</w:t>
       </w:r>
     </w:p>
     <w:p>
@@ -1074,7 +1194,16 @@
           <w:szCs w:val="24"/>
           <w:lang w:val="en-US" w:eastAsia="fr-FR"/>
         </w:rPr>
-        <w:t xml:space="preserve"> + level shifter I2C friendly</w:t>
+        <w:t xml:space="preserve"> </w:t>
+      </w:r>
+      <w:r>
+        <w:rPr>
+          <w:rFonts w:ascii="Arial" w:eastAsia="Times New Roman" w:hAnsi="Arial" w:cs="Arial"/>
+          <w:sz w:val="24"/>
+          <w:szCs w:val="24"/>
+          <w:lang w:val="en-US" w:eastAsia="fr-FR"/>
+        </w:rPr>
+        <w:t>+SPI</w:t>
       </w:r>
       <w:r>
         <w:rPr>
@@ -1160,17 +1289,19 @@
           <w:szCs w:val="24"/>
           <w:lang w:val="en-US" w:eastAsia="fr-FR"/>
         </w:rPr>
-        <w:t xml:space="preserve"> 3v3</w:t>
-      </w:r>
-      <w:r>
-        <w:rPr>
-          <w:rFonts w:ascii="Arial" w:eastAsia="Times New Roman" w:hAnsi="Arial" w:cs="Arial"/>
-          <w:sz w:val="24"/>
-          <w:szCs w:val="24"/>
-          <w:lang w:val="en-US" w:eastAsia="fr-FR"/>
-        </w:rPr>
-        <w:t>, tbd</w:t>
-      </w:r>
+        <w:t xml:space="preserve"> </w:t>
+      </w:r>
+      <w:proofErr w:type="spellStart"/>
+      <w:r>
+        <w:rPr>
+          <w:rFonts w:ascii="Arial" w:eastAsia="Times New Roman" w:hAnsi="Arial" w:cs="Arial"/>
+          <w:sz w:val="24"/>
+          <w:szCs w:val="24"/>
+          <w:lang w:val="en-US" w:eastAsia="fr-FR"/>
+        </w:rPr>
+        <w:t>tbd</w:t>
+      </w:r>
+      <w:proofErr w:type="spellEnd"/>
       <w:r>
         <w:rPr>
           <w:rFonts w:ascii="Arial" w:eastAsia="Times New Roman" w:hAnsi="Arial" w:cs="Arial"/>
@@ -1187,7 +1318,7 @@
           <w:szCs w:val="24"/>
           <w:lang w:val="en-US" w:eastAsia="fr-FR"/>
         </w:rPr>
-        <w:t xml:space="preserve"> – direct or I2C to sensors</w:t>
+        <w:t xml:space="preserve"> – direct to sensors</w:t>
       </w:r>
     </w:p>
     <w:p>
@@ -1237,7 +1368,6 @@
           <w:szCs w:val="24"/>
           <w:lang w:val="en-US" w:eastAsia="fr-FR"/>
         </w:rPr>
-        <w:lastRenderedPageBreak/>
         <w:t>Others (?)</w:t>
       </w:r>
     </w:p>
@@ -1263,6 +1393,7 @@
           <w:szCs w:val="24"/>
           <w:lang w:val="en-US" w:eastAsia="fr-FR"/>
         </w:rPr>
+        <w:lastRenderedPageBreak/>
         <w:t>Battery control board</w:t>
       </w:r>
       <w:r>
@@ -1272,7 +1403,27 @@
           <w:szCs w:val="24"/>
           <w:lang w:val="en-US" w:eastAsia="fr-FR"/>
         </w:rPr>
-        <w:t xml:space="preserve"> (tbd)</w:t>
+        <w:t xml:space="preserve"> (</w:t>
+      </w:r>
+      <w:proofErr w:type="spellStart"/>
+      <w:r>
+        <w:rPr>
+          <w:rFonts w:ascii="Arial" w:eastAsia="Times New Roman" w:hAnsi="Arial" w:cs="Arial"/>
+          <w:sz w:val="24"/>
+          <w:szCs w:val="24"/>
+          <w:lang w:val="en-US" w:eastAsia="fr-FR"/>
+        </w:rPr>
+        <w:t>tbd</w:t>
+      </w:r>
+      <w:proofErr w:type="spellEnd"/>
+      <w:r>
+        <w:rPr>
+          <w:rFonts w:ascii="Arial" w:eastAsia="Times New Roman" w:hAnsi="Arial" w:cs="Arial"/>
+          <w:sz w:val="24"/>
+          <w:szCs w:val="24"/>
+          <w:lang w:val="en-US" w:eastAsia="fr-FR"/>
+        </w:rPr>
+        <w:t>)</w:t>
       </w:r>
     </w:p>
     <w:p>
@@ -1532,7 +1683,47 @@
           <w:szCs w:val="24"/>
           <w:lang w:eastAsia="fr-FR"/>
         </w:rPr>
-        <w:t>MU6 - Drives environment sensors (</w:t>
+        <w:t xml:space="preserve">MU6 - Drives </w:t>
+      </w:r>
+      <w:proofErr w:type="spellStart"/>
+      <w:r>
+        <w:rPr>
+          <w:rFonts w:ascii="Arial" w:eastAsia="Times New Roman" w:hAnsi="Arial" w:cs="Arial"/>
+          <w:sz w:val="24"/>
+          <w:szCs w:val="24"/>
+          <w:lang w:eastAsia="fr-FR"/>
+        </w:rPr>
+        <w:t>environment</w:t>
+      </w:r>
+      <w:proofErr w:type="spellEnd"/>
+      <w:r>
+        <w:rPr>
+          <w:rFonts w:ascii="Arial" w:eastAsia="Times New Roman" w:hAnsi="Arial" w:cs="Arial"/>
+          <w:sz w:val="24"/>
+          <w:szCs w:val="24"/>
+          <w:lang w:eastAsia="fr-FR"/>
+        </w:rPr>
+        <w:t xml:space="preserve"> </w:t>
+      </w:r>
+      <w:proofErr w:type="spellStart"/>
+      <w:r>
+        <w:rPr>
+          <w:rFonts w:ascii="Arial" w:eastAsia="Times New Roman" w:hAnsi="Arial" w:cs="Arial"/>
+          <w:sz w:val="24"/>
+          <w:szCs w:val="24"/>
+          <w:lang w:eastAsia="fr-FR"/>
+        </w:rPr>
+        <w:t>sensors</w:t>
+      </w:r>
+      <w:proofErr w:type="spellEnd"/>
+      <w:r>
+        <w:rPr>
+          <w:rFonts w:ascii="Arial" w:eastAsia="Times New Roman" w:hAnsi="Arial" w:cs="Arial"/>
+          <w:sz w:val="24"/>
+          <w:szCs w:val="24"/>
+          <w:lang w:eastAsia="fr-FR"/>
+        </w:rPr>
+        <w:t xml:space="preserve"> (</w:t>
       </w:r>
       <w:r>
         <w:rPr>
@@ -1864,7 +2055,110 @@
           <w:szCs w:val="24"/>
           <w:lang w:val="en-US" w:eastAsia="fr-FR"/>
         </w:rPr>
-        <w:t>“type”:”segment/turn”, “distance”:1.0, “speed”:100, / “target_heading”:180}</w:t>
+        <w:t>“</w:t>
+      </w:r>
+      <w:proofErr w:type="spellStart"/>
+      <w:r>
+        <w:rPr>
+          <w:rFonts w:ascii="Arial" w:eastAsia="Times New Roman" w:hAnsi="Arial" w:cs="Arial"/>
+          <w:sz w:val="24"/>
+          <w:szCs w:val="24"/>
+          <w:lang w:val="en-US" w:eastAsia="fr-FR"/>
+        </w:rPr>
+        <w:t>type”</w:t>
+      </w:r>
+      <w:proofErr w:type="gramStart"/>
+      <w:r>
+        <w:rPr>
+          <w:rFonts w:ascii="Arial" w:eastAsia="Times New Roman" w:hAnsi="Arial" w:cs="Arial"/>
+          <w:sz w:val="24"/>
+          <w:szCs w:val="24"/>
+          <w:lang w:val="en-US" w:eastAsia="fr-FR"/>
+        </w:rPr>
+        <w:t>:”segment</w:t>
+      </w:r>
+      <w:proofErr w:type="spellEnd"/>
+      <w:proofErr w:type="gramEnd"/>
+      <w:r>
+        <w:rPr>
+          <w:rFonts w:ascii="Arial" w:eastAsia="Times New Roman" w:hAnsi="Arial" w:cs="Arial"/>
+          <w:sz w:val="24"/>
+          <w:szCs w:val="24"/>
+          <w:lang w:val="en-US" w:eastAsia="fr-FR"/>
+        </w:rPr>
+        <w:t xml:space="preserve">/turn”, </w:t>
+      </w:r>
+      <w:r>
+        <w:rPr>
+          <w:rFonts w:ascii="Arial" w:eastAsia="Times New Roman" w:hAnsi="Arial" w:cs="Arial"/>
+          <w:sz w:val="24"/>
+          <w:szCs w:val="24"/>
+          <w:lang w:val="en-US" w:eastAsia="fr-FR"/>
+        </w:rPr>
+        <w:t xml:space="preserve">‘id”:1, </w:t>
+      </w:r>
+      <w:r>
+        <w:rPr>
+          <w:rFonts w:ascii="Arial" w:eastAsia="Times New Roman" w:hAnsi="Arial" w:cs="Arial"/>
+          <w:sz w:val="24"/>
+          <w:szCs w:val="24"/>
+          <w:lang w:val="en-US" w:eastAsia="fr-FR"/>
+        </w:rPr>
+        <w:t>“distance”:</w:t>
+      </w:r>
+      <w:r>
+        <w:rPr>
+          <w:rFonts w:ascii="Arial" w:eastAsia="Times New Roman" w:hAnsi="Arial" w:cs="Arial"/>
+          <w:sz w:val="24"/>
+          <w:szCs w:val="24"/>
+          <w:lang w:val="en-US" w:eastAsia="fr-FR"/>
+        </w:rPr>
+        <w:t>3512 (in ticks)</w:t>
+      </w:r>
+      <w:r>
+        <w:rPr>
+          <w:rFonts w:ascii="Arial" w:eastAsia="Times New Roman" w:hAnsi="Arial" w:cs="Arial"/>
+          <w:sz w:val="24"/>
+          <w:szCs w:val="24"/>
+          <w:lang w:val="en-US" w:eastAsia="fr-FR"/>
+        </w:rPr>
+        <w:t>, “speed”:100</w:t>
+      </w:r>
+      <w:r>
+        <w:rPr>
+          <w:rFonts w:ascii="Arial" w:eastAsia="Times New Roman" w:hAnsi="Arial" w:cs="Arial"/>
+          <w:sz w:val="24"/>
+          <w:szCs w:val="24"/>
+          <w:lang w:val="en-US" w:eastAsia="fr-FR"/>
+        </w:rPr>
+        <w:t xml:space="preserve"> as a byte</w:t>
+      </w:r>
+      <w:r>
+        <w:rPr>
+          <w:rFonts w:ascii="Arial" w:eastAsia="Times New Roman" w:hAnsi="Arial" w:cs="Arial"/>
+          <w:sz w:val="24"/>
+          <w:szCs w:val="24"/>
+          <w:lang w:val="en-US" w:eastAsia="fr-FR"/>
+        </w:rPr>
+        <w:t>, / “target_heading”:180</w:t>
+      </w:r>
+      <w:r>
+        <w:rPr>
+          <w:rFonts w:ascii="Arial" w:eastAsia="Times New Roman" w:hAnsi="Arial" w:cs="Arial"/>
+          <w:sz w:val="24"/>
+          <w:szCs w:val="24"/>
+          <w:lang w:val="en-US" w:eastAsia="fr-FR"/>
+        </w:rPr>
+        <w:t xml:space="preserve"> as a byte</w:t>
+      </w:r>
+      <w:r>
+        <w:rPr>
+          <w:rFonts w:ascii="Arial" w:eastAsia="Times New Roman" w:hAnsi="Arial" w:cs="Arial"/>
+          <w:sz w:val="24"/>
+          <w:szCs w:val="24"/>
+          <w:lang w:val="en-US" w:eastAsia="fr-FR"/>
+        </w:rPr>
+        <w:t>}</w:t>
       </w:r>
     </w:p>
     <w:p>
@@ -1891,7 +2185,7 @@
         </w:rPr>
         <w:t xml:space="preserve">TP2 – </w:t>
       </w:r>
-      <w:bookmarkStart w:id="1" w:name="_Hlk525667763"/>
+      <w:bookmarkStart w:id="0" w:name="_Hlk525667763"/>
       <w:r>
         <w:rPr>
           <w:rFonts w:ascii="Arial" w:eastAsia="Times New Roman" w:hAnsi="Arial" w:cs="Arial"/>
@@ -1901,7 +2195,7 @@
         </w:rPr>
         <w:t>calculate PWM x4 to execute order and set them</w:t>
       </w:r>
-      <w:bookmarkEnd w:id="1"/>
+      <w:bookmarkEnd w:id="0"/>
     </w:p>
     <w:p>
       <w:pPr>
@@ -1970,16 +2264,7 @@
           <w:szCs w:val="24"/>
           <w:lang w:val="en-US" w:eastAsia="fr-FR"/>
         </w:rPr>
-        <w:t>I2C</w:t>
-      </w:r>
-      <w:r>
-        <w:rPr>
-          <w:rFonts w:ascii="Arial" w:eastAsia="Times New Roman" w:hAnsi="Arial" w:cs="Arial"/>
-          <w:sz w:val="24"/>
-          <w:szCs w:val="24"/>
-          <w:lang w:val="en-US" w:eastAsia="fr-FR"/>
-        </w:rPr>
-        <w:t>-2</w:t>
+        <w:t>SPI</w:t>
       </w:r>
       <w:r>
         <w:rPr>
@@ -2040,16 +2325,16 @@
           <w:szCs w:val="24"/>
           <w:lang w:val="en-US" w:eastAsia="fr-FR"/>
         </w:rPr>
-        <w:t xml:space="preserve"> compass (I2C</w:t>
-      </w:r>
-      <w:r>
-        <w:rPr>
-          <w:rFonts w:ascii="Arial" w:eastAsia="Times New Roman" w:hAnsi="Arial" w:cs="Arial"/>
-          <w:sz w:val="24"/>
-          <w:szCs w:val="24"/>
-          <w:lang w:val="en-US" w:eastAsia="fr-FR"/>
-        </w:rPr>
-        <w:t>-2</w:t>
+        <w:t xml:space="preserve"> compass (</w:t>
+      </w:r>
+      <w:r>
+        <w:rPr>
+          <w:rFonts w:ascii="Arial" w:eastAsia="Times New Roman" w:hAnsi="Arial" w:cs="Arial"/>
+          <w:sz w:val="24"/>
+          <w:szCs w:val="24"/>
+          <w:lang w:val="en-US" w:eastAsia="fr-FR"/>
+        </w:rPr>
+        <w:t>serial</w:t>
       </w:r>
       <w:r>
         <w:rPr>
@@ -2119,7 +2404,25 @@
           <w:szCs w:val="24"/>
           <w:lang w:val="en-US" w:eastAsia="fr-FR"/>
         </w:rPr>
-        <w:t xml:space="preserve">(I2C-2) </w:t>
+        <w:t>(</w:t>
+      </w:r>
+      <w:r>
+        <w:rPr>
+          <w:rFonts w:ascii="Arial" w:eastAsia="Times New Roman" w:hAnsi="Arial" w:cs="Arial"/>
+          <w:sz w:val="24"/>
+          <w:szCs w:val="24"/>
+          <w:lang w:val="en-US" w:eastAsia="fr-FR"/>
+        </w:rPr>
+        <w:t>SPI</w:t>
+      </w:r>
+      <w:r>
+        <w:rPr>
+          <w:rFonts w:ascii="Arial" w:eastAsia="Times New Roman" w:hAnsi="Arial" w:cs="Arial"/>
+          <w:sz w:val="24"/>
+          <w:szCs w:val="24"/>
+          <w:lang w:val="en-US" w:eastAsia="fr-FR"/>
+        </w:rPr>
+        <w:t xml:space="preserve">) </w:t>
       </w:r>
       <w:r>
         <w:rPr>
@@ -2241,16 +2544,43 @@
           <w:szCs w:val="24"/>
           <w:lang w:val="en-US" w:eastAsia="fr-FR"/>
         </w:rPr>
-        <w:t xml:space="preserve">status (position (x,y), </w:t>
-      </w:r>
-      <w:r>
-        <w:rPr>
-          <w:rFonts w:ascii="Arial" w:eastAsia="Times New Roman" w:hAnsi="Arial" w:cs="Arial"/>
-          <w:sz w:val="24"/>
-          <w:szCs w:val="24"/>
-          <w:lang w:val="en-US" w:eastAsia="fr-FR"/>
-        </w:rPr>
-        <w:t xml:space="preserve">vx, vy, </w:t>
+        <w:t>status (</w:t>
+      </w:r>
+      <w:r>
+        <w:rPr>
+          <w:rFonts w:ascii="Arial" w:eastAsia="Times New Roman" w:hAnsi="Arial" w:cs="Arial"/>
+          <w:sz w:val="24"/>
+          <w:szCs w:val="24"/>
+          <w:lang w:val="en-US" w:eastAsia="fr-FR"/>
+        </w:rPr>
+        <w:t>distance (ticks)</w:t>
+      </w:r>
+      <w:r>
+        <w:rPr>
+          <w:rFonts w:ascii="Arial" w:eastAsia="Times New Roman" w:hAnsi="Arial" w:cs="Arial"/>
+          <w:sz w:val="24"/>
+          <w:szCs w:val="24"/>
+          <w:lang w:val="en-US" w:eastAsia="fr-FR"/>
+        </w:rPr>
+        <w:t xml:space="preserve">, </w:t>
+      </w:r>
+      <w:r>
+        <w:rPr>
+          <w:rFonts w:ascii="Arial" w:eastAsia="Times New Roman" w:hAnsi="Arial" w:cs="Arial"/>
+          <w:sz w:val="24"/>
+          <w:szCs w:val="24"/>
+          <w:lang w:val="en-US" w:eastAsia="fr-FR"/>
+        </w:rPr>
+        <w:t>speed (ticks/s)</w:t>
+      </w:r>
+      <w:r>
+        <w:rPr>
+          <w:rFonts w:ascii="Arial" w:eastAsia="Times New Roman" w:hAnsi="Arial" w:cs="Arial"/>
+          <w:sz w:val="24"/>
+          <w:szCs w:val="24"/>
+          <w:lang w:val="en-US" w:eastAsia="fr-FR"/>
+        </w:rPr>
+        <w:t xml:space="preserve">, </w:t>
       </w:r>
       <w:r>
         <w:rPr>
@@ -2268,16 +2598,36 @@
           <w:szCs w:val="24"/>
           <w:lang w:val="en-US" w:eastAsia="fr-FR"/>
         </w:rPr>
+        <w:t xml:space="preserve"> (byte)</w:t>
+      </w:r>
+      <w:r>
+        <w:rPr>
+          <w:rFonts w:ascii="Arial" w:eastAsia="Times New Roman" w:hAnsi="Arial" w:cs="Arial"/>
+          <w:sz w:val="24"/>
+          <w:szCs w:val="24"/>
+          <w:lang w:val="en-US" w:eastAsia="fr-FR"/>
+        </w:rPr>
         <w:t xml:space="preserve">, </w:t>
       </w:r>
-      <w:r>
-        <w:rPr>
-          <w:rFonts w:ascii="Arial" w:eastAsia="Times New Roman" w:hAnsi="Arial" w:cs="Arial"/>
-          <w:sz w:val="24"/>
-          <w:szCs w:val="24"/>
-          <w:lang w:val="en-US" w:eastAsia="fr-FR"/>
-        </w:rPr>
-        <w:t>speedL, speed R</w:t>
+      <w:proofErr w:type="spellStart"/>
+      <w:r>
+        <w:rPr>
+          <w:rFonts w:ascii="Arial" w:eastAsia="Times New Roman" w:hAnsi="Arial" w:cs="Arial"/>
+          <w:sz w:val="24"/>
+          <w:szCs w:val="24"/>
+          <w:lang w:val="en-US" w:eastAsia="fr-FR"/>
+        </w:rPr>
+        <w:t>tetapoint</w:t>
+      </w:r>
+      <w:proofErr w:type="spellEnd"/>
+      <w:r>
+        <w:rPr>
+          <w:rFonts w:ascii="Arial" w:eastAsia="Times New Roman" w:hAnsi="Arial" w:cs="Arial"/>
+          <w:sz w:val="24"/>
+          <w:szCs w:val="24"/>
+          <w:lang w:val="en-US" w:eastAsia="fr-FR"/>
+        </w:rPr>
+        <w:t xml:space="preserve"> (deg/s as a byte)</w:t>
       </w:r>
       <w:r>
         <w:rPr>
@@ -2295,6 +2645,15 @@
           <w:szCs w:val="24"/>
           <w:lang w:val="en-US" w:eastAsia="fr-FR"/>
         </w:rPr>
+        <w:t>x4</w:t>
+      </w:r>
+      <w:r>
+        <w:rPr>
+          <w:rFonts w:ascii="Arial" w:eastAsia="Times New Roman" w:hAnsi="Arial" w:cs="Arial"/>
+          <w:sz w:val="24"/>
+          <w:szCs w:val="24"/>
+          <w:lang w:val="en-US" w:eastAsia="fr-FR"/>
+        </w:rPr>
         <w:t>)</w:t>
       </w:r>
       <w:r>
@@ -2313,7 +2672,7 @@
           <w:szCs w:val="24"/>
           <w:lang w:val="en-US" w:eastAsia="fr-FR"/>
         </w:rPr>
-        <w:t>I2C-1</w:t>
+        <w:t>SPI</w:t>
       </w:r>
       <w:r>
         <w:rPr>
@@ -2466,7 +2825,27 @@
           <w:szCs w:val="24"/>
           <w:lang w:val="en-US" w:eastAsia="fr-FR"/>
         </w:rPr>
-        <w:t>microsec in total + interrupt instructions time (ATmega 328 16Mhz)</w:t>
+        <w:t>microsec in total + interrupt instructions time (</w:t>
+      </w:r>
+      <w:proofErr w:type="spellStart"/>
+      <w:r>
+        <w:rPr>
+          <w:rFonts w:ascii="Arial" w:eastAsia="Times New Roman" w:hAnsi="Arial" w:cs="Arial"/>
+          <w:sz w:val="24"/>
+          <w:szCs w:val="24"/>
+          <w:lang w:val="en-US" w:eastAsia="fr-FR"/>
+        </w:rPr>
+        <w:t>ATmega</w:t>
+      </w:r>
+      <w:proofErr w:type="spellEnd"/>
+      <w:r>
+        <w:rPr>
+          <w:rFonts w:ascii="Arial" w:eastAsia="Times New Roman" w:hAnsi="Arial" w:cs="Arial"/>
+          <w:sz w:val="24"/>
+          <w:szCs w:val="24"/>
+          <w:lang w:val="en-US" w:eastAsia="fr-FR"/>
+        </w:rPr>
+        <w:t xml:space="preserve"> 328 16Mhz)</w:t>
       </w:r>
       <w:r>
         <w:rPr>
@@ -2619,7 +2998,27 @@
           <w:szCs w:val="24"/>
           <w:lang w:val="en-US" w:eastAsia="fr-FR"/>
         </w:rPr>
-        <w:t xml:space="preserve">(ie 1,400 interrupts /second) </w:t>
+        <w:t>(</w:t>
+      </w:r>
+      <w:proofErr w:type="spellStart"/>
+      <w:r>
+        <w:rPr>
+          <w:rFonts w:ascii="Arial" w:eastAsia="Times New Roman" w:hAnsi="Arial" w:cs="Arial"/>
+          <w:sz w:val="24"/>
+          <w:szCs w:val="24"/>
+          <w:lang w:val="en-US" w:eastAsia="fr-FR"/>
+        </w:rPr>
+        <w:t>ie</w:t>
+      </w:r>
+      <w:proofErr w:type="spellEnd"/>
+      <w:r>
+        <w:rPr>
+          <w:rFonts w:ascii="Arial" w:eastAsia="Times New Roman" w:hAnsi="Arial" w:cs="Arial"/>
+          <w:sz w:val="24"/>
+          <w:szCs w:val="24"/>
+          <w:lang w:val="en-US" w:eastAsia="fr-FR"/>
+        </w:rPr>
+        <w:t xml:space="preserve"> 1,400 interrupts /second) </w:t>
       </w:r>
       <w:r>
         <w:rPr>
@@ -2675,14 +3074,25 @@
         </w:rPr>
         <w:t xml:space="preserve">5 </w:t>
       </w:r>
-      <w:r>
-        <w:rPr>
-          <w:rFonts w:ascii="Arial" w:eastAsia="Times New Roman" w:hAnsi="Arial" w:cs="Arial"/>
-          <w:sz w:val="24"/>
-          <w:szCs w:val="24"/>
-          <w:lang w:val="en-US" w:eastAsia="fr-FR"/>
-        </w:rPr>
-        <w:t>miliseconds per second</w:t>
+      <w:proofErr w:type="spellStart"/>
+      <w:r>
+        <w:rPr>
+          <w:rFonts w:ascii="Arial" w:eastAsia="Times New Roman" w:hAnsi="Arial" w:cs="Arial"/>
+          <w:sz w:val="24"/>
+          <w:szCs w:val="24"/>
+          <w:lang w:val="en-US" w:eastAsia="fr-FR"/>
+        </w:rPr>
+        <w:t>miliseconds</w:t>
+      </w:r>
+      <w:proofErr w:type="spellEnd"/>
+      <w:r>
+        <w:rPr>
+          <w:rFonts w:ascii="Arial" w:eastAsia="Times New Roman" w:hAnsi="Arial" w:cs="Arial"/>
+          <w:sz w:val="24"/>
+          <w:szCs w:val="24"/>
+          <w:lang w:val="en-US" w:eastAsia="fr-FR"/>
+        </w:rPr>
+        <w:t xml:space="preserve"> per second</w:t>
       </w:r>
       <w:r>
         <w:rPr>
@@ -2700,8 +3110,19 @@
           <w:szCs w:val="24"/>
           <w:lang w:val="en-US" w:eastAsia="fr-FR"/>
         </w:rPr>
-        <w:t>. Sounds OK !</w:t>
-      </w:r>
+        <w:t xml:space="preserve">. Sounds </w:t>
+      </w:r>
+      <w:proofErr w:type="gramStart"/>
+      <w:r>
+        <w:rPr>
+          <w:rFonts w:ascii="Arial" w:eastAsia="Times New Roman" w:hAnsi="Arial" w:cs="Arial"/>
+          <w:sz w:val="24"/>
+          <w:szCs w:val="24"/>
+          <w:lang w:val="en-US" w:eastAsia="fr-FR"/>
+        </w:rPr>
+        <w:t>OK !</w:t>
+      </w:r>
+      <w:proofErr w:type="gramEnd"/>
     </w:p>
     <w:p>
       <w:pPr>
@@ -2865,14 +3286,25 @@
           <w:lang w:val="en-US" w:eastAsia="fr-FR"/>
         </w:rPr>
       </w:pPr>
-      <w:r>
-        <w:rPr>
-          <w:rFonts w:ascii="Arial" w:eastAsia="Times New Roman" w:hAnsi="Arial" w:cs="Arial"/>
-          <w:sz w:val="24"/>
-          <w:szCs w:val="24"/>
-          <w:lang w:val="en-US" w:eastAsia="fr-FR"/>
-        </w:rPr>
-        <w:t xml:space="preserve">Leadtimewise, I2C to be executed between </w:t>
+      <w:proofErr w:type="spellStart"/>
+      <w:r>
+        <w:rPr>
+          <w:rFonts w:ascii="Arial" w:eastAsia="Times New Roman" w:hAnsi="Arial" w:cs="Arial"/>
+          <w:sz w:val="24"/>
+          <w:szCs w:val="24"/>
+          <w:lang w:val="en-US" w:eastAsia="fr-FR"/>
+        </w:rPr>
+        <w:t>Leadtimewise</w:t>
+      </w:r>
+      <w:proofErr w:type="spellEnd"/>
+      <w:r>
+        <w:rPr>
+          <w:rFonts w:ascii="Arial" w:eastAsia="Times New Roman" w:hAnsi="Arial" w:cs="Arial"/>
+          <w:sz w:val="24"/>
+          <w:szCs w:val="24"/>
+          <w:lang w:val="en-US" w:eastAsia="fr-FR"/>
+        </w:rPr>
+        <w:t xml:space="preserve">, I2C to be executed between </w:t>
       </w:r>
       <w:r>
         <w:rPr>
@@ -3050,7 +3482,27 @@
           <w:szCs w:val="24"/>
           <w:lang w:val="en-US" w:eastAsia="fr-FR"/>
         </w:rPr>
-        <w:t xml:space="preserve"> Need to confirm the queeing of interr</w:t>
+        <w:t xml:space="preserve"> Need to confirm the </w:t>
+      </w:r>
+      <w:proofErr w:type="spellStart"/>
+      <w:r>
+        <w:rPr>
+          <w:rFonts w:ascii="Arial" w:eastAsia="Times New Roman" w:hAnsi="Arial" w:cs="Arial"/>
+          <w:sz w:val="24"/>
+          <w:szCs w:val="24"/>
+          <w:lang w:val="en-US" w:eastAsia="fr-FR"/>
+        </w:rPr>
+        <w:t>queeing</w:t>
+      </w:r>
+      <w:proofErr w:type="spellEnd"/>
+      <w:r>
+        <w:rPr>
+          <w:rFonts w:ascii="Arial" w:eastAsia="Times New Roman" w:hAnsi="Arial" w:cs="Arial"/>
+          <w:sz w:val="24"/>
+          <w:szCs w:val="24"/>
+          <w:lang w:val="en-US" w:eastAsia="fr-FR"/>
+        </w:rPr>
+        <w:t xml:space="preserve"> of interr</w:t>
       </w:r>
       <w:r>
         <w:rPr>
@@ -3093,7 +3545,27 @@
           <w:szCs w:val="24"/>
           <w:lang w:val="en-US" w:eastAsia="fr-FR"/>
         </w:rPr>
-        <w:t>D2 – count / decount based on direction</w:t>
+        <w:t xml:space="preserve">D2 – count / </w:t>
+      </w:r>
+      <w:proofErr w:type="spellStart"/>
+      <w:r>
+        <w:rPr>
+          <w:rFonts w:ascii="Arial" w:eastAsia="Times New Roman" w:hAnsi="Arial" w:cs="Arial"/>
+          <w:sz w:val="24"/>
+          <w:szCs w:val="24"/>
+          <w:lang w:val="en-US" w:eastAsia="fr-FR"/>
+        </w:rPr>
+        <w:t>decount</w:t>
+      </w:r>
+      <w:proofErr w:type="spellEnd"/>
+      <w:r>
+        <w:rPr>
+          <w:rFonts w:ascii="Arial" w:eastAsia="Times New Roman" w:hAnsi="Arial" w:cs="Arial"/>
+          <w:sz w:val="24"/>
+          <w:szCs w:val="24"/>
+          <w:lang w:val="en-US" w:eastAsia="fr-FR"/>
+        </w:rPr>
+        <w:t xml:space="preserve"> based on direction</w:t>
       </w:r>
     </w:p>
     <w:p>
@@ -3124,16 +3596,56 @@
           <w:szCs w:val="24"/>
           <w:lang w:val="en-US" w:eastAsia="fr-FR"/>
         </w:rPr>
-        <w:t>pt on encoderA (raising</w:t>
-      </w:r>
-      <w:r>
-        <w:rPr>
-          <w:rFonts w:ascii="Arial" w:eastAsia="Times New Roman" w:hAnsi="Arial" w:cs="Arial"/>
-          <w:sz w:val="24"/>
-          <w:szCs w:val="24"/>
-          <w:lang w:val="en-US" w:eastAsia="fr-FR"/>
-        </w:rPr>
-        <w:t>), check encoderB for level and increment/decrement</w:t>
+        <w:t xml:space="preserve">pt on </w:t>
+      </w:r>
+      <w:proofErr w:type="spellStart"/>
+      <w:r>
+        <w:rPr>
+          <w:rFonts w:ascii="Arial" w:eastAsia="Times New Roman" w:hAnsi="Arial" w:cs="Arial"/>
+          <w:sz w:val="24"/>
+          <w:szCs w:val="24"/>
+          <w:lang w:val="en-US" w:eastAsia="fr-FR"/>
+        </w:rPr>
+        <w:t>encoderA</w:t>
+      </w:r>
+      <w:proofErr w:type="spellEnd"/>
+      <w:r>
+        <w:rPr>
+          <w:rFonts w:ascii="Arial" w:eastAsia="Times New Roman" w:hAnsi="Arial" w:cs="Arial"/>
+          <w:sz w:val="24"/>
+          <w:szCs w:val="24"/>
+          <w:lang w:val="en-US" w:eastAsia="fr-FR"/>
+        </w:rPr>
+        <w:t xml:space="preserve"> (raising</w:t>
+      </w:r>
+      <w:r>
+        <w:rPr>
+          <w:rFonts w:ascii="Arial" w:eastAsia="Times New Roman" w:hAnsi="Arial" w:cs="Arial"/>
+          <w:sz w:val="24"/>
+          <w:szCs w:val="24"/>
+          <w:lang w:val="en-US" w:eastAsia="fr-FR"/>
+        </w:rPr>
+        <w:t xml:space="preserve">), check </w:t>
+      </w:r>
+      <w:proofErr w:type="spellStart"/>
+      <w:r>
+        <w:rPr>
+          <w:rFonts w:ascii="Arial" w:eastAsia="Times New Roman" w:hAnsi="Arial" w:cs="Arial"/>
+          <w:sz w:val="24"/>
+          <w:szCs w:val="24"/>
+          <w:lang w:val="en-US" w:eastAsia="fr-FR"/>
+        </w:rPr>
+        <w:t>encoderB</w:t>
+      </w:r>
+      <w:proofErr w:type="spellEnd"/>
+      <w:r>
+        <w:rPr>
+          <w:rFonts w:ascii="Arial" w:eastAsia="Times New Roman" w:hAnsi="Arial" w:cs="Arial"/>
+          <w:sz w:val="24"/>
+          <w:szCs w:val="24"/>
+          <w:lang w:val="en-US" w:eastAsia="fr-FR"/>
+        </w:rPr>
+        <w:t xml:space="preserve"> for level and increment/decrement</w:t>
       </w:r>
       <w:r>
         <w:rPr>
@@ -3243,7 +3755,25 @@
           <w:szCs w:val="24"/>
           <w:lang w:val="en-US" w:eastAsia="fr-FR"/>
         </w:rPr>
-        <w:t>ased on I2C interrupt, value</w:t>
+        <w:t xml:space="preserve">ased on </w:t>
+      </w:r>
+      <w:r>
+        <w:rPr>
+          <w:rFonts w:ascii="Arial" w:eastAsia="Times New Roman" w:hAnsi="Arial" w:cs="Arial"/>
+          <w:sz w:val="24"/>
+          <w:szCs w:val="24"/>
+          <w:lang w:val="en-US" w:eastAsia="fr-FR"/>
+        </w:rPr>
+        <w:t>SPI</w:t>
+      </w:r>
+      <w:r>
+        <w:rPr>
+          <w:rFonts w:ascii="Arial" w:eastAsia="Times New Roman" w:hAnsi="Arial" w:cs="Arial"/>
+          <w:sz w:val="24"/>
+          <w:szCs w:val="24"/>
+          <w:lang w:val="en-US" w:eastAsia="fr-FR"/>
+        </w:rPr>
+        <w:t xml:space="preserve"> interrupt, value</w:t>
       </w:r>
     </w:p>
     <w:p>
@@ -3315,7 +3845,16 @@
           <w:szCs w:val="24"/>
           <w:lang w:val="en-US" w:eastAsia="fr-FR"/>
         </w:rPr>
-        <w:t>I2C call from TP board</w:t>
+        <w:t>serial</w:t>
+      </w:r>
+      <w:r>
+        <w:rPr>
+          <w:rFonts w:ascii="Arial" w:eastAsia="Times New Roman" w:hAnsi="Arial" w:cs="Arial"/>
+          <w:sz w:val="24"/>
+          <w:szCs w:val="24"/>
+          <w:lang w:val="en-US" w:eastAsia="fr-FR"/>
+        </w:rPr>
+        <w:t xml:space="preserve"> call from TP board</w:t>
       </w:r>
       <w:r>
         <w:rPr>
@@ -3364,6 +3903,7 @@
           <w:lang w:val="en-US" w:eastAsia="fr-FR"/>
         </w:rPr>
       </w:pPr>
+      <w:proofErr w:type="spellStart"/>
       <w:r>
         <w:rPr>
           <w:rFonts w:ascii="Arial" w:eastAsia="Times New Roman" w:hAnsi="Arial" w:cs="Arial"/>
@@ -3373,6 +3913,7 @@
         </w:rPr>
         <w:t>tbd</w:t>
       </w:r>
+      <w:proofErr w:type="spellEnd"/>
     </w:p>
     <w:p>
       <w:pPr>
@@ -3542,6 +4083,7 @@
           <w:lang w:val="en-US" w:eastAsia="fr-FR"/>
         </w:rPr>
       </w:pPr>
+      <w:proofErr w:type="spellStart"/>
       <w:r>
         <w:rPr>
           <w:rFonts w:ascii="Arial" w:eastAsia="Times New Roman" w:hAnsi="Arial" w:cs="Arial"/>
@@ -3551,6 +4093,7 @@
         </w:rPr>
         <w:t>tbd</w:t>
       </w:r>
+      <w:proofErr w:type="spellEnd"/>
     </w:p>
     <w:p>
       <w:pPr>
@@ -3633,26 +4176,155 @@
       <w:pPr>
         <w:pStyle w:val="Paragraphedeliste"/>
         <w:numPr>
-          <w:ilvl w:val="2"/>
-          <w:numId w:val="4"/>
+          <w:ilvl w:val="0"/>
+          <w:numId w:val="6"/>
         </w:numPr>
         <w:spacing w:after="0" w:line="392" w:lineRule="atLeast"/>
         <w:rPr>
           <w:rFonts w:ascii="Arial" w:eastAsia="Times New Roman" w:hAnsi="Arial" w:cs="Arial"/>
           <w:sz w:val="24"/>
           <w:szCs w:val="24"/>
-          <w:lang w:eastAsia="fr-FR"/>
-        </w:rPr>
-      </w:pPr>
-      <w:r>
-        <w:rPr>
-          <w:rFonts w:ascii="Arial" w:eastAsia="Times New Roman" w:hAnsi="Arial" w:cs="Arial"/>
-          <w:sz w:val="24"/>
-          <w:szCs w:val="24"/>
-          <w:lang w:eastAsia="fr-FR"/>
+          <w:lang w:val="en-US" w:eastAsia="fr-FR"/>
+        </w:rPr>
+      </w:pPr>
+      <w:r>
+        <w:rPr>
+          <w:rFonts w:ascii="Arial" w:eastAsia="Times New Roman" w:hAnsi="Arial" w:cs="Arial"/>
+          <w:sz w:val="24"/>
+          <w:szCs w:val="24"/>
+          <w:lang w:val="en-US" w:eastAsia="fr-FR"/>
         </w:rPr>
         <w:lastRenderedPageBreak/>
-        <w:t>MU1 - Webserver for HMI</w:t>
+        <w:t>Map</w:t>
+      </w:r>
+    </w:p>
+    <w:p>
+      <w:pPr>
+        <w:pStyle w:val="Paragraphedeliste"/>
+        <w:numPr>
+          <w:ilvl w:val="1"/>
+          <w:numId w:val="6"/>
+        </w:numPr>
+        <w:spacing w:after="0" w:line="392" w:lineRule="atLeast"/>
+        <w:rPr>
+          <w:rFonts w:ascii="Arial" w:eastAsia="Times New Roman" w:hAnsi="Arial" w:cs="Arial"/>
+          <w:sz w:val="24"/>
+          <w:szCs w:val="24"/>
+          <w:lang w:val="en-US" w:eastAsia="fr-FR"/>
+        </w:rPr>
+      </w:pPr>
+      <w:r>
+        <w:rPr>
+          <w:rFonts w:ascii="Arial" w:eastAsia="Times New Roman" w:hAnsi="Arial" w:cs="Arial"/>
+          <w:sz w:val="24"/>
+          <w:szCs w:val="24"/>
+          <w:lang w:val="en-US" w:eastAsia="fr-FR"/>
+        </w:rPr>
+        <w:t>Name</w:t>
+      </w:r>
+    </w:p>
+    <w:p>
+      <w:pPr>
+        <w:pStyle w:val="Paragraphedeliste"/>
+        <w:numPr>
+          <w:ilvl w:val="1"/>
+          <w:numId w:val="6"/>
+        </w:numPr>
+        <w:spacing w:after="0" w:line="392" w:lineRule="atLeast"/>
+        <w:rPr>
+          <w:rFonts w:ascii="Arial" w:eastAsia="Times New Roman" w:hAnsi="Arial" w:cs="Arial"/>
+          <w:sz w:val="24"/>
+          <w:szCs w:val="24"/>
+          <w:lang w:val="en-US" w:eastAsia="fr-FR"/>
+        </w:rPr>
+      </w:pPr>
+      <w:r>
+        <w:rPr>
+          <w:rFonts w:ascii="Arial" w:eastAsia="Times New Roman" w:hAnsi="Arial" w:cs="Arial"/>
+          <w:sz w:val="24"/>
+          <w:szCs w:val="24"/>
+          <w:lang w:val="en-US" w:eastAsia="fr-FR"/>
+        </w:rPr>
+        <w:t>4 corners GPS coordinates x4</w:t>
+      </w:r>
+    </w:p>
+    <w:p>
+      <w:pPr>
+        <w:pStyle w:val="Paragraphedeliste"/>
+        <w:numPr>
+          <w:ilvl w:val="1"/>
+          <w:numId w:val="6"/>
+        </w:numPr>
+        <w:spacing w:after="0" w:line="392" w:lineRule="atLeast"/>
+        <w:rPr>
+          <w:rFonts w:ascii="Arial" w:eastAsia="Times New Roman" w:hAnsi="Arial" w:cs="Arial"/>
+          <w:sz w:val="24"/>
+          <w:szCs w:val="24"/>
+          <w:lang w:val="en-US" w:eastAsia="fr-FR"/>
+        </w:rPr>
+      </w:pPr>
+      <w:r>
+        <w:rPr>
+          <w:rFonts w:ascii="Arial" w:eastAsia="Times New Roman" w:hAnsi="Arial" w:cs="Arial"/>
+          <w:sz w:val="24"/>
+          <w:szCs w:val="24"/>
+          <w:lang w:val="en-US" w:eastAsia="fr-FR"/>
+        </w:rPr>
+        <w:t>[blocks] = square of 0.5m x 0.5m</w:t>
+      </w:r>
+      <w:r>
+        <w:rPr>
+          <w:rFonts w:ascii="Arial" w:eastAsia="Times New Roman" w:hAnsi="Arial" w:cs="Arial"/>
+          <w:sz w:val="24"/>
+          <w:szCs w:val="24"/>
+          <w:lang w:val="en-US" w:eastAsia="fr-FR"/>
+        </w:rPr>
+        <w:t xml:space="preserve"> = authorized or not (+ a date of update + a source of </w:t>
+      </w:r>
+      <w:proofErr w:type="gramStart"/>
+      <w:r>
+        <w:rPr>
+          <w:rFonts w:ascii="Arial" w:eastAsia="Times New Roman" w:hAnsi="Arial" w:cs="Arial"/>
+          <w:sz w:val="24"/>
+          <w:szCs w:val="24"/>
+          <w:lang w:val="en-US" w:eastAsia="fr-FR"/>
+        </w:rPr>
+        <w:t>update ?</w:t>
+      </w:r>
+      <w:proofErr w:type="gramEnd"/>
+      <w:r>
+        <w:rPr>
+          <w:rFonts w:ascii="Arial" w:eastAsia="Times New Roman" w:hAnsi="Arial" w:cs="Arial"/>
+          <w:sz w:val="24"/>
+          <w:szCs w:val="24"/>
+          <w:lang w:val="en-US" w:eastAsia="fr-FR"/>
+        </w:rPr>
+        <w:t>)</w:t>
+      </w:r>
+    </w:p>
+    <w:p>
+      <w:pPr>
+        <w:pStyle w:val="Paragraphedeliste"/>
+        <w:numPr>
+          <w:ilvl w:val="1"/>
+          <w:numId w:val="6"/>
+        </w:numPr>
+        <w:spacing w:after="0" w:line="392" w:lineRule="atLeast"/>
+        <w:rPr>
+          <w:rFonts w:ascii="Arial" w:eastAsia="Times New Roman" w:hAnsi="Arial" w:cs="Arial"/>
+          <w:sz w:val="24"/>
+          <w:szCs w:val="24"/>
+          <w:lang w:val="en-US" w:eastAsia="fr-FR"/>
+        </w:rPr>
+      </w:pPr>
+      <w:r>
+        <w:rPr>
+          <w:rFonts w:ascii="Arial" w:eastAsia="Times New Roman" w:hAnsi="Arial" w:cs="Arial"/>
+          <w:sz w:val="24"/>
+          <w:szCs w:val="24"/>
+          <w:lang w:val="en-US" w:eastAsia="fr-FR"/>
+        </w:rPr>
+        <w:t>Position of the block (x/y, GPS, needed or just using indexes in map * size)</w:t>
       </w:r>
     </w:p>
     <w:p>
@@ -3667,26 +4339,17 @@
           <w:rFonts w:ascii="Arial" w:eastAsia="Times New Roman" w:hAnsi="Arial" w:cs="Arial"/>
           <w:sz w:val="24"/>
           <w:szCs w:val="24"/>
-          <w:lang w:eastAsia="fr-FR"/>
-        </w:rPr>
-      </w:pPr>
-      <w:r>
-        <w:rPr>
-          <w:rFonts w:ascii="Arial" w:eastAsia="Times New Roman" w:hAnsi="Arial" w:cs="Arial"/>
-          <w:sz w:val="24"/>
-          <w:szCs w:val="24"/>
-          <w:lang w:eastAsia="fr-FR"/>
-        </w:rPr>
-        <w:t>M</w:t>
-      </w:r>
-      <w:r>
-        <w:rPr>
-          <w:rFonts w:ascii="Arial" w:eastAsia="Times New Roman" w:hAnsi="Arial" w:cs="Arial"/>
-          <w:sz w:val="24"/>
-          <w:szCs w:val="24"/>
-          <w:lang w:eastAsia="fr-FR"/>
-        </w:rPr>
-        <w:t>ain HMI page</w:t>
+          <w:lang w:val="en-US" w:eastAsia="fr-FR"/>
+        </w:rPr>
+      </w:pPr>
+      <w:r>
+        <w:rPr>
+          <w:rFonts w:ascii="Arial" w:eastAsia="Times New Roman" w:hAnsi="Arial" w:cs="Arial"/>
+          <w:sz w:val="24"/>
+          <w:szCs w:val="24"/>
+          <w:lang w:val="en-US" w:eastAsia="fr-FR"/>
+        </w:rPr>
+        <w:t>Rover</w:t>
       </w:r>
     </w:p>
     <w:p>
@@ -3701,6 +4364,611 @@
           <w:rFonts w:ascii="Arial" w:eastAsia="Times New Roman" w:hAnsi="Arial" w:cs="Arial"/>
           <w:sz w:val="24"/>
           <w:szCs w:val="24"/>
+          <w:lang w:val="en-US" w:eastAsia="fr-FR"/>
+        </w:rPr>
+      </w:pPr>
+      <w:r>
+        <w:rPr>
+          <w:rFonts w:ascii="Arial" w:eastAsia="Times New Roman" w:hAnsi="Arial" w:cs="Arial"/>
+          <w:sz w:val="24"/>
+          <w:szCs w:val="24"/>
+          <w:lang w:val="en-US" w:eastAsia="fr-FR"/>
+        </w:rPr>
+        <w:t>Routing</w:t>
+      </w:r>
+    </w:p>
+    <w:p>
+      <w:pPr>
+        <w:pStyle w:val="Paragraphedeliste"/>
+        <w:numPr>
+          <w:ilvl w:val="1"/>
+          <w:numId w:val="6"/>
+        </w:numPr>
+        <w:spacing w:after="0" w:line="392" w:lineRule="atLeast"/>
+        <w:rPr>
+          <w:rFonts w:ascii="Arial" w:eastAsia="Times New Roman" w:hAnsi="Arial" w:cs="Arial"/>
+          <w:sz w:val="24"/>
+          <w:szCs w:val="24"/>
+          <w:lang w:val="en-US" w:eastAsia="fr-FR"/>
+        </w:rPr>
+      </w:pPr>
+      <w:r>
+        <w:rPr>
+          <w:rFonts w:ascii="Arial" w:eastAsia="Times New Roman" w:hAnsi="Arial" w:cs="Arial"/>
+          <w:sz w:val="24"/>
+          <w:szCs w:val="24"/>
+          <w:lang w:val="en-US" w:eastAsia="fr-FR"/>
+        </w:rPr>
+        <w:t>Position and speed</w:t>
+      </w:r>
+      <w:bookmarkStart w:id="1" w:name="_GoBack"/>
+      <w:bookmarkEnd w:id="1"/>
+    </w:p>
+    <w:p>
+      <w:pPr>
+        <w:pStyle w:val="Paragraphedeliste"/>
+        <w:numPr>
+          <w:ilvl w:val="1"/>
+          <w:numId w:val="6"/>
+        </w:numPr>
+        <w:spacing w:after="0" w:line="392" w:lineRule="atLeast"/>
+        <w:rPr>
+          <w:rFonts w:ascii="Arial" w:eastAsia="Times New Roman" w:hAnsi="Arial" w:cs="Arial"/>
+          <w:sz w:val="24"/>
+          <w:szCs w:val="24"/>
+          <w:lang w:val="en-US" w:eastAsia="fr-FR"/>
+        </w:rPr>
+      </w:pPr>
+      <w:r>
+        <w:rPr>
+          <w:rFonts w:ascii="Arial" w:eastAsia="Times New Roman" w:hAnsi="Arial" w:cs="Arial"/>
+          <w:sz w:val="24"/>
+          <w:szCs w:val="24"/>
+          <w:lang w:val="en-US" w:eastAsia="fr-FR"/>
+        </w:rPr>
+        <w:t>Status variables</w:t>
+      </w:r>
+    </w:p>
+    <w:p>
+      <w:pPr>
+        <w:pStyle w:val="Paragraphedeliste"/>
+        <w:numPr>
+          <w:ilvl w:val="0"/>
+          <w:numId w:val="6"/>
+        </w:numPr>
+        <w:spacing w:after="0" w:line="392" w:lineRule="atLeast"/>
+        <w:rPr>
+          <w:rFonts w:ascii="Arial" w:eastAsia="Times New Roman" w:hAnsi="Arial" w:cs="Arial"/>
+          <w:sz w:val="24"/>
+          <w:szCs w:val="24"/>
+          <w:lang w:val="en-US" w:eastAsia="fr-FR"/>
+        </w:rPr>
+      </w:pPr>
+      <w:r>
+        <w:rPr>
+          <w:rFonts w:ascii="Arial" w:eastAsia="Times New Roman" w:hAnsi="Arial" w:cs="Arial"/>
+          <w:sz w:val="24"/>
+          <w:szCs w:val="24"/>
+          <w:lang w:val="en-US" w:eastAsia="fr-FR"/>
+        </w:rPr>
+        <w:t>Routing</w:t>
+      </w:r>
+    </w:p>
+    <w:p>
+      <w:pPr>
+        <w:pStyle w:val="Paragraphedeliste"/>
+        <w:numPr>
+          <w:ilvl w:val="1"/>
+          <w:numId w:val="6"/>
+        </w:numPr>
+        <w:spacing w:after="0" w:line="392" w:lineRule="atLeast"/>
+        <w:rPr>
+          <w:rFonts w:ascii="Arial" w:eastAsia="Times New Roman" w:hAnsi="Arial" w:cs="Arial"/>
+          <w:sz w:val="24"/>
+          <w:szCs w:val="24"/>
+          <w:lang w:val="en-US" w:eastAsia="fr-FR"/>
+        </w:rPr>
+      </w:pPr>
+      <w:r>
+        <w:rPr>
+          <w:rFonts w:ascii="Arial" w:eastAsia="Times New Roman" w:hAnsi="Arial" w:cs="Arial"/>
+          <w:sz w:val="24"/>
+          <w:szCs w:val="24"/>
+          <w:lang w:val="en-US" w:eastAsia="fr-FR"/>
+        </w:rPr>
+        <w:t>Name</w:t>
+      </w:r>
+    </w:p>
+    <w:p>
+      <w:pPr>
+        <w:pStyle w:val="Paragraphedeliste"/>
+        <w:numPr>
+          <w:ilvl w:val="1"/>
+          <w:numId w:val="6"/>
+        </w:numPr>
+        <w:spacing w:after="0" w:line="392" w:lineRule="atLeast"/>
+        <w:rPr>
+          <w:rFonts w:ascii="Arial" w:eastAsia="Times New Roman" w:hAnsi="Arial" w:cs="Arial"/>
+          <w:sz w:val="24"/>
+          <w:szCs w:val="24"/>
+          <w:lang w:val="en-US" w:eastAsia="fr-FR"/>
+        </w:rPr>
+      </w:pPr>
+      <w:r>
+        <w:rPr>
+          <w:rFonts w:ascii="Arial" w:eastAsia="Times New Roman" w:hAnsi="Arial" w:cs="Arial"/>
+          <w:sz w:val="24"/>
+          <w:szCs w:val="24"/>
+          <w:lang w:val="en-US" w:eastAsia="fr-FR"/>
+        </w:rPr>
+        <w:t>Type (move or mow)</w:t>
+      </w:r>
+    </w:p>
+    <w:p>
+      <w:pPr>
+        <w:pStyle w:val="Paragraphedeliste"/>
+        <w:numPr>
+          <w:ilvl w:val="1"/>
+          <w:numId w:val="6"/>
+        </w:numPr>
+        <w:spacing w:after="0" w:line="392" w:lineRule="atLeast"/>
+        <w:rPr>
+          <w:rFonts w:ascii="Arial" w:eastAsia="Times New Roman" w:hAnsi="Arial" w:cs="Arial"/>
+          <w:sz w:val="24"/>
+          <w:szCs w:val="24"/>
+          <w:lang w:val="en-US" w:eastAsia="fr-FR"/>
+        </w:rPr>
+      </w:pPr>
+      <w:r>
+        <w:rPr>
+          <w:rFonts w:ascii="Arial" w:eastAsia="Times New Roman" w:hAnsi="Arial" w:cs="Arial"/>
+          <w:sz w:val="24"/>
+          <w:szCs w:val="24"/>
+          <w:lang w:val="en-US" w:eastAsia="fr-FR"/>
+        </w:rPr>
+        <w:t>Perimeter [waypoints]</w:t>
+      </w:r>
+      <w:r>
+        <w:rPr>
+          <w:rFonts w:ascii="Arial" w:eastAsia="Times New Roman" w:hAnsi="Arial" w:cs="Arial"/>
+          <w:sz w:val="24"/>
+          <w:szCs w:val="24"/>
+          <w:lang w:val="en-US" w:eastAsia="fr-FR"/>
+        </w:rPr>
+        <w:t xml:space="preserve"> in case of move perimeter = 2 points (origin and destination)</w:t>
+      </w:r>
+    </w:p>
+    <w:p>
+      <w:pPr>
+        <w:pStyle w:val="Paragraphedeliste"/>
+        <w:numPr>
+          <w:ilvl w:val="1"/>
+          <w:numId w:val="6"/>
+        </w:numPr>
+        <w:spacing w:after="0" w:line="392" w:lineRule="atLeast"/>
+        <w:rPr>
+          <w:rFonts w:ascii="Arial" w:eastAsia="Times New Roman" w:hAnsi="Arial" w:cs="Arial"/>
+          <w:sz w:val="24"/>
+          <w:szCs w:val="24"/>
+          <w:lang w:val="en-US" w:eastAsia="fr-FR"/>
+        </w:rPr>
+      </w:pPr>
+      <w:r>
+        <w:rPr>
+          <w:rFonts w:ascii="Arial" w:eastAsia="Times New Roman" w:hAnsi="Arial" w:cs="Arial"/>
+          <w:sz w:val="24"/>
+          <w:szCs w:val="24"/>
+          <w:lang w:val="en-US" w:eastAsia="fr-FR"/>
+        </w:rPr>
+        <w:t>Segment</w:t>
+      </w:r>
+    </w:p>
+    <w:p>
+      <w:pPr>
+        <w:pStyle w:val="Paragraphedeliste"/>
+        <w:numPr>
+          <w:ilvl w:val="1"/>
+          <w:numId w:val="6"/>
+        </w:numPr>
+        <w:spacing w:after="0" w:line="392" w:lineRule="atLeast"/>
+        <w:rPr>
+          <w:rFonts w:ascii="Arial" w:eastAsia="Times New Roman" w:hAnsi="Arial" w:cs="Arial"/>
+          <w:sz w:val="24"/>
+          <w:szCs w:val="24"/>
+          <w:lang w:val="en-US" w:eastAsia="fr-FR"/>
+        </w:rPr>
+      </w:pPr>
+      <w:r>
+        <w:rPr>
+          <w:rFonts w:ascii="Arial" w:eastAsia="Times New Roman" w:hAnsi="Arial" w:cs="Arial"/>
+          <w:sz w:val="24"/>
+          <w:szCs w:val="24"/>
+          <w:lang w:val="en-US" w:eastAsia="fr-FR"/>
+        </w:rPr>
+        <w:t>Speed = one overall or one per segment (?)</w:t>
+      </w:r>
+    </w:p>
+    <w:p>
+      <w:pPr>
+        <w:pStyle w:val="Paragraphedeliste"/>
+        <w:numPr>
+          <w:ilvl w:val="0"/>
+          <w:numId w:val="6"/>
+        </w:numPr>
+        <w:spacing w:after="0" w:line="392" w:lineRule="atLeast"/>
+        <w:rPr>
+          <w:rFonts w:ascii="Arial" w:eastAsia="Times New Roman" w:hAnsi="Arial" w:cs="Arial"/>
+          <w:sz w:val="24"/>
+          <w:szCs w:val="24"/>
+          <w:lang w:val="en-US" w:eastAsia="fr-FR"/>
+        </w:rPr>
+      </w:pPr>
+      <w:r>
+        <w:rPr>
+          <w:rFonts w:ascii="Arial" w:eastAsia="Times New Roman" w:hAnsi="Arial" w:cs="Arial"/>
+          <w:sz w:val="24"/>
+          <w:szCs w:val="24"/>
+          <w:lang w:val="en-US" w:eastAsia="fr-FR"/>
+        </w:rPr>
+        <w:t>Segment</w:t>
+      </w:r>
+    </w:p>
+    <w:p>
+      <w:pPr>
+        <w:pStyle w:val="Paragraphedeliste"/>
+        <w:numPr>
+          <w:ilvl w:val="1"/>
+          <w:numId w:val="6"/>
+        </w:numPr>
+        <w:spacing w:after="0" w:line="392" w:lineRule="atLeast"/>
+        <w:rPr>
+          <w:rFonts w:ascii="Arial" w:eastAsia="Times New Roman" w:hAnsi="Arial" w:cs="Arial"/>
+          <w:sz w:val="24"/>
+          <w:szCs w:val="24"/>
+          <w:lang w:val="en-US" w:eastAsia="fr-FR"/>
+        </w:rPr>
+      </w:pPr>
+      <w:r>
+        <w:rPr>
+          <w:rFonts w:ascii="Arial" w:eastAsia="Times New Roman" w:hAnsi="Arial" w:cs="Arial"/>
+          <w:sz w:val="24"/>
+          <w:szCs w:val="24"/>
+          <w:lang w:val="en-US" w:eastAsia="fr-FR"/>
+        </w:rPr>
+        <w:t xml:space="preserve">  byte </w:t>
+      </w:r>
+      <w:proofErr w:type="spellStart"/>
+      <w:r>
+        <w:rPr>
+          <w:rFonts w:ascii="Arial" w:eastAsia="Times New Roman" w:hAnsi="Arial" w:cs="Arial"/>
+          <w:sz w:val="24"/>
+          <w:szCs w:val="24"/>
+          <w:lang w:val="en-US" w:eastAsia="fr-FR"/>
+        </w:rPr>
+        <w:t>segment_type</w:t>
+      </w:r>
+      <w:proofErr w:type="spellEnd"/>
+      <w:r>
+        <w:rPr>
+          <w:rFonts w:ascii="Arial" w:eastAsia="Times New Roman" w:hAnsi="Arial" w:cs="Arial"/>
+          <w:sz w:val="24"/>
+          <w:szCs w:val="24"/>
+          <w:lang w:val="en-US" w:eastAsia="fr-FR"/>
+        </w:rPr>
+        <w:t>; //0 in case rotation, 1 in case straight</w:t>
+      </w:r>
+    </w:p>
+    <w:p>
+      <w:pPr>
+        <w:pStyle w:val="Paragraphedeliste"/>
+        <w:numPr>
+          <w:ilvl w:val="1"/>
+          <w:numId w:val="6"/>
+        </w:numPr>
+        <w:spacing w:after="0" w:line="392" w:lineRule="atLeast"/>
+        <w:rPr>
+          <w:rFonts w:ascii="Arial" w:eastAsia="Times New Roman" w:hAnsi="Arial" w:cs="Arial"/>
+          <w:sz w:val="24"/>
+          <w:szCs w:val="24"/>
+          <w:lang w:val="en-US" w:eastAsia="fr-FR"/>
+        </w:rPr>
+      </w:pPr>
+      <w:r>
+        <w:rPr>
+          <w:rFonts w:ascii="Arial" w:eastAsia="Times New Roman" w:hAnsi="Arial" w:cs="Arial"/>
+          <w:sz w:val="24"/>
+          <w:szCs w:val="24"/>
+          <w:lang w:val="en-US" w:eastAsia="fr-FR"/>
+        </w:rPr>
+        <w:t xml:space="preserve">  unsigned short </w:t>
+      </w:r>
+      <w:proofErr w:type="spellStart"/>
+      <w:r>
+        <w:rPr>
+          <w:rFonts w:ascii="Arial" w:eastAsia="Times New Roman" w:hAnsi="Arial" w:cs="Arial"/>
+          <w:sz w:val="24"/>
+          <w:szCs w:val="24"/>
+          <w:lang w:val="en-US" w:eastAsia="fr-FR"/>
+        </w:rPr>
+        <w:t>segment_id</w:t>
+      </w:r>
+      <w:proofErr w:type="spellEnd"/>
+      <w:r>
+        <w:rPr>
+          <w:rFonts w:ascii="Arial" w:eastAsia="Times New Roman" w:hAnsi="Arial" w:cs="Arial"/>
+          <w:sz w:val="24"/>
+          <w:szCs w:val="24"/>
+          <w:lang w:val="en-US" w:eastAsia="fr-FR"/>
+        </w:rPr>
+        <w:t>;</w:t>
+      </w:r>
+    </w:p>
+    <w:p>
+      <w:pPr>
+        <w:pStyle w:val="Paragraphedeliste"/>
+        <w:numPr>
+          <w:ilvl w:val="1"/>
+          <w:numId w:val="6"/>
+        </w:numPr>
+        <w:spacing w:after="0" w:line="392" w:lineRule="atLeast"/>
+        <w:rPr>
+          <w:rFonts w:ascii="Arial" w:eastAsia="Times New Roman" w:hAnsi="Arial" w:cs="Arial"/>
+          <w:sz w:val="24"/>
+          <w:szCs w:val="24"/>
+          <w:lang w:val="en-US" w:eastAsia="fr-FR"/>
+        </w:rPr>
+      </w:pPr>
+      <w:r>
+        <w:rPr>
+          <w:rFonts w:ascii="Arial" w:eastAsia="Times New Roman" w:hAnsi="Arial" w:cs="Arial"/>
+          <w:sz w:val="24"/>
+          <w:szCs w:val="24"/>
+          <w:lang w:val="en-US" w:eastAsia="fr-FR"/>
+        </w:rPr>
+        <w:t xml:space="preserve">  long </w:t>
+      </w:r>
+      <w:proofErr w:type="spellStart"/>
+      <w:r>
+        <w:rPr>
+          <w:rFonts w:ascii="Arial" w:eastAsia="Times New Roman" w:hAnsi="Arial" w:cs="Arial"/>
+          <w:sz w:val="24"/>
+          <w:szCs w:val="24"/>
+          <w:lang w:val="en-US" w:eastAsia="fr-FR"/>
+        </w:rPr>
+        <w:t>target_ticks</w:t>
+      </w:r>
+      <w:proofErr w:type="spellEnd"/>
+      <w:r>
+        <w:rPr>
+          <w:rFonts w:ascii="Arial" w:eastAsia="Times New Roman" w:hAnsi="Arial" w:cs="Arial"/>
+          <w:sz w:val="24"/>
+          <w:szCs w:val="24"/>
+          <w:lang w:val="en-US" w:eastAsia="fr-FR"/>
+        </w:rPr>
+        <w:t>;</w:t>
+      </w:r>
+    </w:p>
+    <w:p>
+      <w:pPr>
+        <w:pStyle w:val="Paragraphedeliste"/>
+        <w:numPr>
+          <w:ilvl w:val="1"/>
+          <w:numId w:val="6"/>
+        </w:numPr>
+        <w:spacing w:after="0" w:line="392" w:lineRule="atLeast"/>
+        <w:rPr>
+          <w:rFonts w:ascii="Arial" w:eastAsia="Times New Roman" w:hAnsi="Arial" w:cs="Arial"/>
+          <w:sz w:val="24"/>
+          <w:szCs w:val="24"/>
+          <w:lang w:val="en-US" w:eastAsia="fr-FR"/>
+        </w:rPr>
+      </w:pPr>
+      <w:r>
+        <w:rPr>
+          <w:rFonts w:ascii="Arial" w:eastAsia="Times New Roman" w:hAnsi="Arial" w:cs="Arial"/>
+          <w:sz w:val="24"/>
+          <w:szCs w:val="24"/>
+          <w:lang w:val="en-US" w:eastAsia="fr-FR"/>
+        </w:rPr>
+        <w:t xml:space="preserve">  byte </w:t>
+      </w:r>
+      <w:proofErr w:type="spellStart"/>
+      <w:r>
+        <w:rPr>
+          <w:rFonts w:ascii="Arial" w:eastAsia="Times New Roman" w:hAnsi="Arial" w:cs="Arial"/>
+          <w:sz w:val="24"/>
+          <w:szCs w:val="24"/>
+          <w:lang w:val="en-US" w:eastAsia="fr-FR"/>
+        </w:rPr>
+        <w:t>target_bearing</w:t>
+      </w:r>
+      <w:proofErr w:type="spellEnd"/>
+      <w:r>
+        <w:rPr>
+          <w:rFonts w:ascii="Arial" w:eastAsia="Times New Roman" w:hAnsi="Arial" w:cs="Arial"/>
+          <w:sz w:val="24"/>
+          <w:szCs w:val="24"/>
+          <w:lang w:val="en-US" w:eastAsia="fr-FR"/>
+        </w:rPr>
+        <w:t>;</w:t>
+      </w:r>
+    </w:p>
+    <w:p>
+      <w:pPr>
+        <w:pStyle w:val="Paragraphedeliste"/>
+        <w:numPr>
+          <w:ilvl w:val="1"/>
+          <w:numId w:val="6"/>
+        </w:numPr>
+        <w:spacing w:after="0" w:line="392" w:lineRule="atLeast"/>
+        <w:rPr>
+          <w:rFonts w:ascii="Arial" w:eastAsia="Times New Roman" w:hAnsi="Arial" w:cs="Arial"/>
+          <w:sz w:val="24"/>
+          <w:szCs w:val="24"/>
+          <w:lang w:val="en-US" w:eastAsia="fr-FR"/>
+        </w:rPr>
+      </w:pPr>
+      <w:r>
+        <w:rPr>
+          <w:rFonts w:ascii="Arial" w:eastAsia="Times New Roman" w:hAnsi="Arial" w:cs="Arial"/>
+          <w:sz w:val="24"/>
+          <w:szCs w:val="24"/>
+          <w:lang w:val="en-US" w:eastAsia="fr-FR"/>
+        </w:rPr>
+        <w:t xml:space="preserve">  byte </w:t>
+      </w:r>
+      <w:proofErr w:type="spellStart"/>
+      <w:r>
+        <w:rPr>
+          <w:rFonts w:ascii="Arial" w:eastAsia="Times New Roman" w:hAnsi="Arial" w:cs="Arial"/>
+          <w:sz w:val="24"/>
+          <w:szCs w:val="24"/>
+          <w:lang w:val="en-US" w:eastAsia="fr-FR"/>
+        </w:rPr>
+        <w:t>target_speed</w:t>
+      </w:r>
+      <w:proofErr w:type="spellEnd"/>
+      <w:r>
+        <w:rPr>
+          <w:rFonts w:ascii="Arial" w:eastAsia="Times New Roman" w:hAnsi="Arial" w:cs="Arial"/>
+          <w:sz w:val="24"/>
+          <w:szCs w:val="24"/>
+          <w:lang w:val="en-US" w:eastAsia="fr-FR"/>
+        </w:rPr>
+        <w:t>;</w:t>
+      </w:r>
+    </w:p>
+    <w:p>
+      <w:pPr>
+        <w:pStyle w:val="Paragraphedeliste"/>
+        <w:numPr>
+          <w:ilvl w:val="0"/>
+          <w:numId w:val="6"/>
+        </w:numPr>
+        <w:spacing w:after="0" w:line="392" w:lineRule="atLeast"/>
+        <w:rPr>
+          <w:rFonts w:ascii="Arial" w:eastAsia="Times New Roman" w:hAnsi="Arial" w:cs="Arial"/>
+          <w:sz w:val="24"/>
+          <w:szCs w:val="24"/>
+          <w:lang w:val="en-US" w:eastAsia="fr-FR"/>
+        </w:rPr>
+      </w:pPr>
+      <w:r>
+        <w:rPr>
+          <w:rFonts w:ascii="Arial" w:eastAsia="Times New Roman" w:hAnsi="Arial" w:cs="Arial"/>
+          <w:sz w:val="24"/>
+          <w:szCs w:val="24"/>
+          <w:lang w:val="en-US" w:eastAsia="fr-FR"/>
+        </w:rPr>
+        <w:t>Waypoint</w:t>
+      </w:r>
+    </w:p>
+    <w:p>
+      <w:pPr>
+        <w:pStyle w:val="Paragraphedeliste"/>
+        <w:numPr>
+          <w:ilvl w:val="1"/>
+          <w:numId w:val="6"/>
+        </w:numPr>
+        <w:spacing w:after="0" w:line="392" w:lineRule="atLeast"/>
+        <w:rPr>
+          <w:rFonts w:ascii="Arial" w:eastAsia="Times New Roman" w:hAnsi="Arial" w:cs="Arial"/>
+          <w:sz w:val="24"/>
+          <w:szCs w:val="24"/>
+          <w:lang w:val="en-US" w:eastAsia="fr-FR"/>
+        </w:rPr>
+      </w:pPr>
+      <w:r>
+        <w:rPr>
+          <w:rFonts w:ascii="Arial" w:eastAsia="Times New Roman" w:hAnsi="Arial" w:cs="Arial"/>
+          <w:sz w:val="24"/>
+          <w:szCs w:val="24"/>
+          <w:lang w:val="en-US" w:eastAsia="fr-FR"/>
+        </w:rPr>
+        <w:t>Position (</w:t>
+      </w:r>
+      <w:proofErr w:type="spellStart"/>
+      <w:proofErr w:type="gramStart"/>
+      <w:r>
+        <w:rPr>
+          <w:rFonts w:ascii="Arial" w:eastAsia="Times New Roman" w:hAnsi="Arial" w:cs="Arial"/>
+          <w:sz w:val="24"/>
+          <w:szCs w:val="24"/>
+          <w:lang w:val="en-US" w:eastAsia="fr-FR"/>
+        </w:rPr>
+        <w:t>x,y</w:t>
+      </w:r>
+      <w:proofErr w:type="spellEnd"/>
+      <w:proofErr w:type="gramEnd"/>
+      <w:r>
+        <w:rPr>
+          <w:rFonts w:ascii="Arial" w:eastAsia="Times New Roman" w:hAnsi="Arial" w:cs="Arial"/>
+          <w:sz w:val="24"/>
+          <w:szCs w:val="24"/>
+          <w:lang w:val="en-US" w:eastAsia="fr-FR"/>
+        </w:rPr>
+        <w:t>)</w:t>
+      </w:r>
+    </w:p>
+    <w:p>
+      <w:pPr>
+        <w:pStyle w:val="Paragraphedeliste"/>
+        <w:numPr>
+          <w:ilvl w:val="1"/>
+          <w:numId w:val="6"/>
+        </w:numPr>
+        <w:spacing w:after="0" w:line="392" w:lineRule="atLeast"/>
+        <w:rPr>
+          <w:rFonts w:ascii="Arial" w:eastAsia="Times New Roman" w:hAnsi="Arial" w:cs="Arial"/>
+          <w:sz w:val="24"/>
+          <w:szCs w:val="24"/>
+          <w:lang w:val="en-US" w:eastAsia="fr-FR"/>
+        </w:rPr>
+      </w:pPr>
+      <w:r>
+        <w:rPr>
+          <w:rFonts w:ascii="Arial" w:eastAsia="Times New Roman" w:hAnsi="Arial" w:cs="Arial"/>
+          <w:sz w:val="24"/>
+          <w:szCs w:val="24"/>
+          <w:lang w:val="en-US" w:eastAsia="fr-FR"/>
+        </w:rPr>
+        <w:t xml:space="preserve">GPS coordinates (to be matched with </w:t>
+      </w:r>
+      <w:proofErr w:type="spellStart"/>
+      <w:proofErr w:type="gramStart"/>
+      <w:r>
+        <w:rPr>
+          <w:rFonts w:ascii="Arial" w:eastAsia="Times New Roman" w:hAnsi="Arial" w:cs="Arial"/>
+          <w:sz w:val="24"/>
+          <w:szCs w:val="24"/>
+          <w:lang w:val="en-US" w:eastAsia="fr-FR"/>
+        </w:rPr>
+        <w:t>x,y</w:t>
+      </w:r>
+      <w:proofErr w:type="spellEnd"/>
+      <w:proofErr w:type="gramEnd"/>
+      <w:r>
+        <w:rPr>
+          <w:rFonts w:ascii="Arial" w:eastAsia="Times New Roman" w:hAnsi="Arial" w:cs="Arial"/>
+          <w:sz w:val="24"/>
+          <w:szCs w:val="24"/>
+          <w:lang w:val="en-US" w:eastAsia="fr-FR"/>
+        </w:rPr>
+        <w:t>)</w:t>
+      </w:r>
+    </w:p>
+    <w:p>
+      <w:pPr>
+        <w:pStyle w:val="Paragraphedeliste"/>
+        <w:numPr>
+          <w:ilvl w:val="2"/>
+          <w:numId w:val="4"/>
+        </w:numPr>
+        <w:spacing w:after="0" w:line="392" w:lineRule="atLeast"/>
+        <w:rPr>
+          <w:rFonts w:ascii="Arial" w:eastAsia="Times New Roman" w:hAnsi="Arial" w:cs="Arial"/>
+          <w:sz w:val="24"/>
+          <w:szCs w:val="24"/>
           <w:lang w:eastAsia="fr-FR"/>
         </w:rPr>
       </w:pPr>
@@ -3711,7 +4979,97 @@
           <w:szCs w:val="24"/>
           <w:lang w:eastAsia="fr-FR"/>
         </w:rPr>
-        <w:t>Status block</w:t>
+        <w:t xml:space="preserve">MU1 - </w:t>
+      </w:r>
+      <w:proofErr w:type="spellStart"/>
+      <w:r>
+        <w:rPr>
+          <w:rFonts w:ascii="Arial" w:eastAsia="Times New Roman" w:hAnsi="Arial" w:cs="Arial"/>
+          <w:sz w:val="24"/>
+          <w:szCs w:val="24"/>
+          <w:lang w:eastAsia="fr-FR"/>
+        </w:rPr>
+        <w:t>Webserver</w:t>
+      </w:r>
+      <w:proofErr w:type="spellEnd"/>
+      <w:r>
+        <w:rPr>
+          <w:rFonts w:ascii="Arial" w:eastAsia="Times New Roman" w:hAnsi="Arial" w:cs="Arial"/>
+          <w:sz w:val="24"/>
+          <w:szCs w:val="24"/>
+          <w:lang w:eastAsia="fr-FR"/>
+        </w:rPr>
+        <w:t xml:space="preserve"> for HMI</w:t>
+      </w:r>
+    </w:p>
+    <w:p>
+      <w:pPr>
+        <w:pStyle w:val="Paragraphedeliste"/>
+        <w:numPr>
+          <w:ilvl w:val="0"/>
+          <w:numId w:val="6"/>
+        </w:numPr>
+        <w:spacing w:after="0" w:line="392" w:lineRule="atLeast"/>
+        <w:rPr>
+          <w:rFonts w:ascii="Arial" w:eastAsia="Times New Roman" w:hAnsi="Arial" w:cs="Arial"/>
+          <w:sz w:val="24"/>
+          <w:szCs w:val="24"/>
+          <w:lang w:eastAsia="fr-FR"/>
+        </w:rPr>
+      </w:pPr>
+      <w:r>
+        <w:rPr>
+          <w:rFonts w:ascii="Arial" w:eastAsia="Times New Roman" w:hAnsi="Arial" w:cs="Arial"/>
+          <w:sz w:val="24"/>
+          <w:szCs w:val="24"/>
+          <w:lang w:eastAsia="fr-FR"/>
+        </w:rPr>
+        <w:t>M</w:t>
+      </w:r>
+      <w:r>
+        <w:rPr>
+          <w:rFonts w:ascii="Arial" w:eastAsia="Times New Roman" w:hAnsi="Arial" w:cs="Arial"/>
+          <w:sz w:val="24"/>
+          <w:szCs w:val="24"/>
+          <w:lang w:eastAsia="fr-FR"/>
+        </w:rPr>
+        <w:t>ain HMI page</w:t>
+      </w:r>
+    </w:p>
+    <w:p>
+      <w:pPr>
+        <w:pStyle w:val="Paragraphedeliste"/>
+        <w:numPr>
+          <w:ilvl w:val="1"/>
+          <w:numId w:val="6"/>
+        </w:numPr>
+        <w:spacing w:after="0" w:line="392" w:lineRule="atLeast"/>
+        <w:rPr>
+          <w:rFonts w:ascii="Arial" w:eastAsia="Times New Roman" w:hAnsi="Arial" w:cs="Arial"/>
+          <w:sz w:val="24"/>
+          <w:szCs w:val="24"/>
+          <w:lang w:eastAsia="fr-FR"/>
+        </w:rPr>
+      </w:pPr>
+      <w:proofErr w:type="spellStart"/>
+      <w:r>
+        <w:rPr>
+          <w:rFonts w:ascii="Arial" w:eastAsia="Times New Roman" w:hAnsi="Arial" w:cs="Arial"/>
+          <w:sz w:val="24"/>
+          <w:szCs w:val="24"/>
+          <w:lang w:eastAsia="fr-FR"/>
+        </w:rPr>
+        <w:t>Status</w:t>
+      </w:r>
+      <w:proofErr w:type="spellEnd"/>
+      <w:r>
+        <w:rPr>
+          <w:rFonts w:ascii="Arial" w:eastAsia="Times New Roman" w:hAnsi="Arial" w:cs="Arial"/>
+          <w:sz w:val="24"/>
+          <w:szCs w:val="24"/>
+          <w:lang w:eastAsia="fr-FR"/>
+        </w:rPr>
+        <w:t xml:space="preserve"> block</w:t>
       </w:r>
     </w:p>
     <w:p>
@@ -3729,6 +5087,7 @@
           <w:lang w:eastAsia="fr-FR"/>
         </w:rPr>
       </w:pPr>
+      <w:proofErr w:type="gramStart"/>
       <w:r>
         <w:rPr>
           <w:rFonts w:ascii="Arial" w:eastAsia="Times New Roman" w:hAnsi="Arial" w:cs="Arial"/>
@@ -3736,7 +5095,17 @@
           <w:szCs w:val="24"/>
           <w:lang w:eastAsia="fr-FR"/>
         </w:rPr>
-        <w:t>state of ICE engine</w:t>
+        <w:t>state</w:t>
+      </w:r>
+      <w:proofErr w:type="gramEnd"/>
+      <w:r>
+        <w:rPr>
+          <w:rFonts w:ascii="Arial" w:eastAsia="Times New Roman" w:hAnsi="Arial" w:cs="Arial"/>
+          <w:sz w:val="24"/>
+          <w:szCs w:val="24"/>
+          <w:lang w:eastAsia="fr-FR"/>
+        </w:rPr>
+        <w:t xml:space="preserve"> of ICE engine</w:t>
       </w:r>
     </w:p>
     <w:p>
@@ -3761,8 +5130,19 @@
           <w:szCs w:val="24"/>
           <w:lang w:eastAsia="fr-FR"/>
         </w:rPr>
-        <w:t>Battery level</w:t>
-      </w:r>
+        <w:t xml:space="preserve">Battery </w:t>
+      </w:r>
+      <w:proofErr w:type="spellStart"/>
+      <w:r>
+        <w:rPr>
+          <w:rFonts w:ascii="Arial" w:eastAsia="Times New Roman" w:hAnsi="Arial" w:cs="Arial"/>
+          <w:sz w:val="24"/>
+          <w:szCs w:val="24"/>
+          <w:lang w:eastAsia="fr-FR"/>
+        </w:rPr>
+        <w:t>level</w:t>
+      </w:r>
+      <w:proofErr w:type="spellEnd"/>
     </w:p>
     <w:p>
       <w:pPr>
@@ -3786,7 +5166,47 @@
           <w:szCs w:val="24"/>
           <w:lang w:eastAsia="fr-FR"/>
         </w:rPr>
-        <w:t>Position X,Y (P2 position on a map)</w:t>
+        <w:t xml:space="preserve">Position </w:t>
+      </w:r>
+      <w:proofErr w:type="gramStart"/>
+      <w:r>
+        <w:rPr>
+          <w:rFonts w:ascii="Arial" w:eastAsia="Times New Roman" w:hAnsi="Arial" w:cs="Arial"/>
+          <w:sz w:val="24"/>
+          <w:szCs w:val="24"/>
+          <w:lang w:eastAsia="fr-FR"/>
+        </w:rPr>
+        <w:t>X,Y</w:t>
+      </w:r>
+      <w:proofErr w:type="gramEnd"/>
+      <w:r>
+        <w:rPr>
+          <w:rFonts w:ascii="Arial" w:eastAsia="Times New Roman" w:hAnsi="Arial" w:cs="Arial"/>
+          <w:sz w:val="24"/>
+          <w:szCs w:val="24"/>
+          <w:lang w:eastAsia="fr-FR"/>
+        </w:rPr>
+        <w:t xml:space="preserve"> (P2 position on a </w:t>
+      </w:r>
+      <w:proofErr w:type="spellStart"/>
+      <w:r>
+        <w:rPr>
+          <w:rFonts w:ascii="Arial" w:eastAsia="Times New Roman" w:hAnsi="Arial" w:cs="Arial"/>
+          <w:sz w:val="24"/>
+          <w:szCs w:val="24"/>
+          <w:lang w:eastAsia="fr-FR"/>
+        </w:rPr>
+        <w:t>map</w:t>
+      </w:r>
+      <w:proofErr w:type="spellEnd"/>
+      <w:r>
+        <w:rPr>
+          <w:rFonts w:ascii="Arial" w:eastAsia="Times New Roman" w:hAnsi="Arial" w:cs="Arial"/>
+          <w:sz w:val="24"/>
+          <w:szCs w:val="24"/>
+          <w:lang w:eastAsia="fr-FR"/>
+        </w:rPr>
+        <w:t>)</w:t>
       </w:r>
     </w:p>
     <w:p>
@@ -3804,6 +5224,7 @@
           <w:lang w:eastAsia="fr-FR"/>
         </w:rPr>
       </w:pPr>
+      <w:proofErr w:type="spellStart"/>
       <w:r>
         <w:rPr>
           <w:rFonts w:ascii="Arial" w:eastAsia="Times New Roman" w:hAnsi="Arial" w:cs="Arial"/>
@@ -3813,6 +5234,7 @@
         </w:rPr>
         <w:t>Heading</w:t>
       </w:r>
+      <w:proofErr w:type="spellEnd"/>
     </w:p>
     <w:p>
       <w:pPr>
@@ -3861,6 +5283,7 @@
           <w:szCs w:val="24"/>
           <w:lang w:eastAsia="fr-FR"/>
         </w:rPr>
+        <w:lastRenderedPageBreak/>
         <w:t>Traction power</w:t>
       </w:r>
     </w:p>
@@ -3879,6 +5302,7 @@
           <w:lang w:eastAsia="fr-FR"/>
         </w:rPr>
       </w:pPr>
+      <w:proofErr w:type="spellStart"/>
       <w:r>
         <w:rPr>
           <w:rFonts w:ascii="Arial" w:eastAsia="Times New Roman" w:hAnsi="Arial" w:cs="Arial"/>
@@ -3886,7 +5310,17 @@
           <w:szCs w:val="24"/>
           <w:lang w:eastAsia="fr-FR"/>
         </w:rPr>
-        <w:t>Errors &amp; warnings messages</w:t>
+        <w:t>Errors</w:t>
+      </w:r>
+      <w:proofErr w:type="spellEnd"/>
+      <w:r>
+        <w:rPr>
+          <w:rFonts w:ascii="Arial" w:eastAsia="Times New Roman" w:hAnsi="Arial" w:cs="Arial"/>
+          <w:sz w:val="24"/>
+          <w:szCs w:val="24"/>
+          <w:lang w:eastAsia="fr-FR"/>
+        </w:rPr>
+        <w:t xml:space="preserve"> &amp; warnings messages</w:t>
       </w:r>
     </w:p>
     <w:p>
@@ -3911,7 +5345,27 @@
           <w:szCs w:val="24"/>
           <w:lang w:eastAsia="fr-FR"/>
         </w:rPr>
-        <w:t>File load block</w:t>
+        <w:t xml:space="preserve">File </w:t>
+      </w:r>
+      <w:proofErr w:type="spellStart"/>
+      <w:r>
+        <w:rPr>
+          <w:rFonts w:ascii="Arial" w:eastAsia="Times New Roman" w:hAnsi="Arial" w:cs="Arial"/>
+          <w:sz w:val="24"/>
+          <w:szCs w:val="24"/>
+          <w:lang w:eastAsia="fr-FR"/>
+        </w:rPr>
+        <w:t>load</w:t>
+      </w:r>
+      <w:proofErr w:type="spellEnd"/>
+      <w:r>
+        <w:rPr>
+          <w:rFonts w:ascii="Arial" w:eastAsia="Times New Roman" w:hAnsi="Arial" w:cs="Arial"/>
+          <w:sz w:val="24"/>
+          <w:szCs w:val="24"/>
+          <w:lang w:eastAsia="fr-FR"/>
+        </w:rPr>
+        <w:t xml:space="preserve"> block</w:t>
       </w:r>
     </w:p>
     <w:p>
@@ -4117,8 +5571,19 @@
           <w:szCs w:val="24"/>
           <w:lang w:eastAsia="fr-FR"/>
         </w:rPr>
-        <w:t>Start / pause / resume</w:t>
-      </w:r>
+        <w:t xml:space="preserve">Start / pause / </w:t>
+      </w:r>
+      <w:proofErr w:type="spellStart"/>
+      <w:r>
+        <w:rPr>
+          <w:rFonts w:ascii="Arial" w:eastAsia="Times New Roman" w:hAnsi="Arial" w:cs="Arial"/>
+          <w:sz w:val="24"/>
+          <w:szCs w:val="24"/>
+          <w:lang w:eastAsia="fr-FR"/>
+        </w:rPr>
+        <w:t>resume</w:t>
+      </w:r>
+      <w:proofErr w:type="spellEnd"/>
     </w:p>
     <w:p>
       <w:pPr>
@@ -4151,8 +5616,19 @@
           <w:szCs w:val="24"/>
           <w:lang w:eastAsia="fr-FR"/>
         </w:rPr>
-        <w:t xml:space="preserve"> - button</w:t>
-      </w:r>
+        <w:t xml:space="preserve"> - </w:t>
+      </w:r>
+      <w:proofErr w:type="spellStart"/>
+      <w:r>
+        <w:rPr>
+          <w:rFonts w:ascii="Arial" w:eastAsia="Times New Roman" w:hAnsi="Arial" w:cs="Arial"/>
+          <w:sz w:val="24"/>
+          <w:szCs w:val="24"/>
+          <w:lang w:eastAsia="fr-FR"/>
+        </w:rPr>
+        <w:t>button</w:t>
+      </w:r>
+      <w:proofErr w:type="spellEnd"/>
     </w:p>
     <w:p>
       <w:pPr>
@@ -4244,8 +5720,19 @@
           <w:szCs w:val="24"/>
           <w:lang w:eastAsia="fr-FR"/>
         </w:rPr>
-        <w:t xml:space="preserve"> - button</w:t>
-      </w:r>
+        <w:t xml:space="preserve"> - </w:t>
+      </w:r>
+      <w:proofErr w:type="spellStart"/>
+      <w:r>
+        <w:rPr>
+          <w:rFonts w:ascii="Arial" w:eastAsia="Times New Roman" w:hAnsi="Arial" w:cs="Arial"/>
+          <w:sz w:val="24"/>
+          <w:szCs w:val="24"/>
+          <w:lang w:eastAsia="fr-FR"/>
+        </w:rPr>
+        <w:t>button</w:t>
+      </w:r>
+      <w:proofErr w:type="spellEnd"/>
     </w:p>
     <w:p>
       <w:pPr>
@@ -4262,6 +5749,7 @@
           <w:lang w:eastAsia="fr-FR"/>
         </w:rPr>
       </w:pPr>
+      <w:proofErr w:type="spellStart"/>
       <w:r>
         <w:rPr>
           <w:rFonts w:ascii="Arial" w:eastAsia="Times New Roman" w:hAnsi="Arial" w:cs="Arial"/>
@@ -4269,7 +5757,17 @@
           <w:szCs w:val="24"/>
           <w:lang w:eastAsia="fr-FR"/>
         </w:rPr>
-        <w:t xml:space="preserve">Adjust </w:t>
+        <w:t>Adjust</w:t>
+      </w:r>
+      <w:proofErr w:type="spellEnd"/>
+      <w:r>
+        <w:rPr>
+          <w:rFonts w:ascii="Arial" w:eastAsia="Times New Roman" w:hAnsi="Arial" w:cs="Arial"/>
+          <w:sz w:val="24"/>
+          <w:szCs w:val="24"/>
+          <w:lang w:eastAsia="fr-FR"/>
+        </w:rPr>
+        <w:t xml:space="preserve"> </w:t>
       </w:r>
       <w:r>
         <w:rPr>
@@ -4373,7 +5871,27 @@
           <w:szCs w:val="24"/>
           <w:lang w:eastAsia="fr-FR"/>
         </w:rPr>
-        <w:t>Store way point</w:t>
+        <w:t xml:space="preserve">Store </w:t>
+      </w:r>
+      <w:proofErr w:type="spellStart"/>
+      <w:r>
+        <w:rPr>
+          <w:rFonts w:ascii="Arial" w:eastAsia="Times New Roman" w:hAnsi="Arial" w:cs="Arial"/>
+          <w:sz w:val="24"/>
+          <w:szCs w:val="24"/>
+          <w:lang w:eastAsia="fr-FR"/>
+        </w:rPr>
+        <w:t>way</w:t>
+      </w:r>
+      <w:proofErr w:type="spellEnd"/>
+      <w:r>
+        <w:rPr>
+          <w:rFonts w:ascii="Arial" w:eastAsia="Times New Roman" w:hAnsi="Arial" w:cs="Arial"/>
+          <w:sz w:val="24"/>
+          <w:szCs w:val="24"/>
+          <w:lang w:eastAsia="fr-FR"/>
+        </w:rPr>
+        <w:t xml:space="preserve"> point</w:t>
       </w:r>
     </w:p>
     <w:p>
@@ -4391,6 +5909,7 @@
           <w:lang w:eastAsia="fr-FR"/>
         </w:rPr>
       </w:pPr>
+      <w:proofErr w:type="spellStart"/>
       <w:r>
         <w:rPr>
           <w:rFonts w:ascii="Arial" w:eastAsia="Times New Roman" w:hAnsi="Arial" w:cs="Arial"/>
@@ -4398,7 +5917,17 @@
           <w:szCs w:val="24"/>
           <w:lang w:eastAsia="fr-FR"/>
         </w:rPr>
-        <w:t>Tbc - Stop ICE engine</w:t>
+        <w:t>Tbc</w:t>
+      </w:r>
+      <w:proofErr w:type="spellEnd"/>
+      <w:r>
+        <w:rPr>
+          <w:rFonts w:ascii="Arial" w:eastAsia="Times New Roman" w:hAnsi="Arial" w:cs="Arial"/>
+          <w:sz w:val="24"/>
+          <w:szCs w:val="24"/>
+          <w:lang w:eastAsia="fr-FR"/>
+        </w:rPr>
+        <w:t xml:space="preserve"> - Stop ICE engine</w:t>
       </w:r>
     </w:p>
     <w:p>
@@ -4416,6 +5945,7 @@
           <w:lang w:eastAsia="fr-FR"/>
         </w:rPr>
       </w:pPr>
+      <w:proofErr w:type="spellStart"/>
       <w:r>
         <w:rPr>
           <w:rFonts w:ascii="Arial" w:eastAsia="Times New Roman" w:hAnsi="Arial" w:cs="Arial"/>
@@ -4423,8 +5953,49 @@
           <w:szCs w:val="24"/>
           <w:lang w:eastAsia="fr-FR"/>
         </w:rPr>
-        <w:t>Waypoints / mown_area upload</w:t>
-      </w:r>
+        <w:t>Waypoints</w:t>
+      </w:r>
+      <w:proofErr w:type="spellEnd"/>
+      <w:r>
+        <w:rPr>
+          <w:rFonts w:ascii="Arial" w:eastAsia="Times New Roman" w:hAnsi="Arial" w:cs="Arial"/>
+          <w:sz w:val="24"/>
+          <w:szCs w:val="24"/>
+          <w:lang w:eastAsia="fr-FR"/>
+        </w:rPr>
+        <w:t xml:space="preserve"> / </w:t>
+      </w:r>
+      <w:proofErr w:type="spellStart"/>
+      <w:r>
+        <w:rPr>
+          <w:rFonts w:ascii="Arial" w:eastAsia="Times New Roman" w:hAnsi="Arial" w:cs="Arial"/>
+          <w:sz w:val="24"/>
+          <w:szCs w:val="24"/>
+          <w:lang w:eastAsia="fr-FR"/>
+        </w:rPr>
+        <w:t>mown_area</w:t>
+      </w:r>
+      <w:proofErr w:type="spellEnd"/>
+      <w:r>
+        <w:rPr>
+          <w:rFonts w:ascii="Arial" w:eastAsia="Times New Roman" w:hAnsi="Arial" w:cs="Arial"/>
+          <w:sz w:val="24"/>
+          <w:szCs w:val="24"/>
+          <w:lang w:eastAsia="fr-FR"/>
+        </w:rPr>
+        <w:t xml:space="preserve"> </w:t>
+      </w:r>
+      <w:proofErr w:type="spellStart"/>
+      <w:r>
+        <w:rPr>
+          <w:rFonts w:ascii="Arial" w:eastAsia="Times New Roman" w:hAnsi="Arial" w:cs="Arial"/>
+          <w:sz w:val="24"/>
+          <w:szCs w:val="24"/>
+          <w:lang w:eastAsia="fr-FR"/>
+        </w:rPr>
+        <w:t>upload</w:t>
+      </w:r>
+      <w:proofErr w:type="spellEnd"/>
       <w:r>
         <w:rPr>
           <w:rFonts w:ascii="Arial" w:eastAsia="Times New Roman" w:hAnsi="Arial" w:cs="Arial"/>
@@ -4525,8 +6096,9 @@
           <w:szCs w:val="24"/>
           <w:lang w:eastAsia="fr-FR"/>
         </w:rPr>
-        <w:t>Active w</w:t>
-      </w:r>
+        <w:t xml:space="preserve">Active </w:t>
+      </w:r>
+      <w:proofErr w:type="spellStart"/>
       <w:r>
         <w:rPr>
           <w:rFonts w:ascii="Arial" w:eastAsia="Times New Roman" w:hAnsi="Arial" w:cs="Arial"/>
@@ -4534,8 +6106,18 @@
           <w:szCs w:val="24"/>
           <w:lang w:eastAsia="fr-FR"/>
         </w:rPr>
+        <w:t>w</w:t>
+      </w:r>
+      <w:r>
+        <w:rPr>
+          <w:rFonts w:ascii="Arial" w:eastAsia="Times New Roman" w:hAnsi="Arial" w:cs="Arial"/>
+          <w:sz w:val="24"/>
+          <w:szCs w:val="24"/>
+          <w:lang w:eastAsia="fr-FR"/>
+        </w:rPr>
         <w:t>aypoints</w:t>
       </w:r>
+      <w:proofErr w:type="spellEnd"/>
       <w:r>
         <w:rPr>
           <w:rFonts w:ascii="Arial" w:eastAsia="Times New Roman" w:hAnsi="Arial" w:cs="Arial"/>
@@ -4552,8 +6134,19 @@
           <w:szCs w:val="24"/>
           <w:lang w:eastAsia="fr-FR"/>
         </w:rPr>
-        <w:t>area selection</w:t>
-      </w:r>
+        <w:t xml:space="preserve">area </w:t>
+      </w:r>
+      <w:proofErr w:type="spellStart"/>
+      <w:r>
+        <w:rPr>
+          <w:rFonts w:ascii="Arial" w:eastAsia="Times New Roman" w:hAnsi="Arial" w:cs="Arial"/>
+          <w:sz w:val="24"/>
+          <w:szCs w:val="24"/>
+          <w:lang w:eastAsia="fr-FR"/>
+        </w:rPr>
+        <w:t>selection</w:t>
+      </w:r>
+      <w:proofErr w:type="spellEnd"/>
     </w:p>
     <w:p>
       <w:pPr>
@@ -4604,6 +6197,8 @@
           <w:lang w:eastAsia="fr-FR"/>
         </w:rPr>
       </w:pPr>
+      <w:proofErr w:type="spellStart"/>
+      <w:proofErr w:type="gramStart"/>
       <w:r>
         <w:rPr>
           <w:rFonts w:ascii="Arial" w:eastAsia="Times New Roman" w:hAnsi="Arial" w:cs="Arial"/>
@@ -4611,7 +6206,18 @@
           <w:szCs w:val="24"/>
           <w:lang w:eastAsia="fr-FR"/>
         </w:rPr>
-        <w:t>make active</w:t>
+        <w:t>make</w:t>
+      </w:r>
+      <w:proofErr w:type="spellEnd"/>
+      <w:proofErr w:type="gramEnd"/>
+      <w:r>
+        <w:rPr>
+          <w:rFonts w:ascii="Arial" w:eastAsia="Times New Roman" w:hAnsi="Arial" w:cs="Arial"/>
+          <w:sz w:val="24"/>
+          <w:szCs w:val="24"/>
+          <w:lang w:eastAsia="fr-FR"/>
+        </w:rPr>
+        <w:t xml:space="preserve"> active</w:t>
       </w:r>
     </w:p>
     <w:p>
@@ -4679,8 +6285,59 @@
           <w:szCs w:val="24"/>
           <w:lang w:eastAsia="fr-FR"/>
         </w:rPr>
-        <w:t>MU3 - Maintain status database</w:t>
-      </w:r>
+        <w:t xml:space="preserve">MU3 - </w:t>
+      </w:r>
+      <w:proofErr w:type="spellStart"/>
+      <w:r>
+        <w:rPr>
+          <w:rFonts w:ascii="Arial" w:eastAsia="Times New Roman" w:hAnsi="Arial" w:cs="Arial"/>
+          <w:sz w:val="24"/>
+          <w:szCs w:val="24"/>
+          <w:lang w:eastAsia="fr-FR"/>
+        </w:rPr>
+        <w:t>Maintain</w:t>
+      </w:r>
+      <w:proofErr w:type="spellEnd"/>
+      <w:r>
+        <w:rPr>
+          <w:rFonts w:ascii="Arial" w:eastAsia="Times New Roman" w:hAnsi="Arial" w:cs="Arial"/>
+          <w:sz w:val="24"/>
+          <w:szCs w:val="24"/>
+          <w:lang w:eastAsia="fr-FR"/>
+        </w:rPr>
+        <w:t xml:space="preserve"> </w:t>
+      </w:r>
+      <w:proofErr w:type="spellStart"/>
+      <w:r>
+        <w:rPr>
+          <w:rFonts w:ascii="Arial" w:eastAsia="Times New Roman" w:hAnsi="Arial" w:cs="Arial"/>
+          <w:sz w:val="24"/>
+          <w:szCs w:val="24"/>
+          <w:lang w:eastAsia="fr-FR"/>
+        </w:rPr>
+        <w:t>status</w:t>
+      </w:r>
+      <w:proofErr w:type="spellEnd"/>
+      <w:r>
+        <w:rPr>
+          <w:rFonts w:ascii="Arial" w:eastAsia="Times New Roman" w:hAnsi="Arial" w:cs="Arial"/>
+          <w:sz w:val="24"/>
+          <w:szCs w:val="24"/>
+          <w:lang w:eastAsia="fr-FR"/>
+        </w:rPr>
+        <w:t xml:space="preserve"> </w:t>
+      </w:r>
+      <w:proofErr w:type="spellStart"/>
+      <w:r>
+        <w:rPr>
+          <w:rFonts w:ascii="Arial" w:eastAsia="Times New Roman" w:hAnsi="Arial" w:cs="Arial"/>
+          <w:sz w:val="24"/>
+          <w:szCs w:val="24"/>
+          <w:lang w:eastAsia="fr-FR"/>
+        </w:rPr>
+        <w:t>database</w:t>
+      </w:r>
+      <w:proofErr w:type="spellEnd"/>
     </w:p>
     <w:p>
       <w:pPr>
@@ -4737,7 +6394,25 @@
           <w:szCs w:val="24"/>
           <w:lang w:val="en-US" w:eastAsia="fr-FR"/>
         </w:rPr>
-        <w:t xml:space="preserve"> (1Hz, SPI bus)</w:t>
+        <w:t xml:space="preserve"> (1Hz, </w:t>
+      </w:r>
+      <w:r>
+        <w:rPr>
+          <w:rFonts w:ascii="Arial" w:eastAsia="Times New Roman" w:hAnsi="Arial" w:cs="Arial"/>
+          <w:sz w:val="24"/>
+          <w:szCs w:val="24"/>
+          <w:lang w:val="en-US" w:eastAsia="fr-FR"/>
+        </w:rPr>
+        <w:t>I2C</w:t>
+      </w:r>
+      <w:r>
+        <w:rPr>
+          <w:rFonts w:ascii="Arial" w:eastAsia="Times New Roman" w:hAnsi="Arial" w:cs="Arial"/>
+          <w:sz w:val="24"/>
+          <w:szCs w:val="24"/>
+          <w:lang w:val="en-US" w:eastAsia="fr-FR"/>
+        </w:rPr>
+        <w:t xml:space="preserve"> bus)</w:t>
       </w:r>
       <w:r>
         <w:rPr>
@@ -4766,19 +6441,30 @@
           <w:szCs w:val="24"/>
           <w:lang w:val="en-US" w:eastAsia="fr-FR"/>
         </w:rPr>
-        <w:t>load sql database</w:t>
+        <w:t xml:space="preserve">load </w:t>
+      </w:r>
+      <w:proofErr w:type="spellStart"/>
+      <w:r>
+        <w:rPr>
+          <w:rFonts w:ascii="Arial" w:eastAsia="Times New Roman" w:hAnsi="Arial" w:cs="Arial"/>
+          <w:sz w:val="24"/>
+          <w:szCs w:val="24"/>
+          <w:lang w:val="en-US" w:eastAsia="fr-FR"/>
+        </w:rPr>
+        <w:t>sql</w:t>
+      </w:r>
+      <w:proofErr w:type="spellEnd"/>
+      <w:r>
+        <w:rPr>
+          <w:rFonts w:ascii="Arial" w:eastAsia="Times New Roman" w:hAnsi="Arial" w:cs="Arial"/>
+          <w:sz w:val="24"/>
+          <w:szCs w:val="24"/>
+          <w:lang w:val="en-US" w:eastAsia="fr-FR"/>
+        </w:rPr>
+        <w:t xml:space="preserve"> database</w:t>
       </w:r>
       <w:bookmarkEnd w:id="2"/>
       <w:bookmarkEnd w:id="3"/>
-      <w:r>
-        <w:rPr>
-          <w:rFonts w:ascii="Arial" w:eastAsia="Times New Roman" w:hAnsi="Arial" w:cs="Arial"/>
-          <w:sz w:val="24"/>
-          <w:szCs w:val="24"/>
-          <w:lang w:val="en-US" w:eastAsia="fr-FR"/>
-        </w:rPr>
-        <w:t>.</w:t>
-      </w:r>
     </w:p>
     <w:p>
       <w:pPr>
@@ -4799,7 +6485,36 @@
           <w:szCs w:val="24"/>
           <w:lang w:val="en-US" w:eastAsia="fr-FR"/>
         </w:rPr>
-        <w:t>x, y, heading, PWML, PWMR, calculated speedx, calculated speedy</w:t>
+        <w:t xml:space="preserve">Calculated </w:t>
+      </w:r>
+      <w:r>
+        <w:rPr>
+          <w:rFonts w:ascii="Arial" w:eastAsia="Times New Roman" w:hAnsi="Arial" w:cs="Arial"/>
+          <w:sz w:val="24"/>
+          <w:szCs w:val="24"/>
+          <w:lang w:val="en-US" w:eastAsia="fr-FR"/>
+        </w:rPr>
+        <w:t xml:space="preserve">x, y, heading, PWML, PWMR, calculated </w:t>
+      </w:r>
+      <w:proofErr w:type="spellStart"/>
+      <w:r>
+        <w:rPr>
+          <w:rFonts w:ascii="Arial" w:eastAsia="Times New Roman" w:hAnsi="Arial" w:cs="Arial"/>
+          <w:sz w:val="24"/>
+          <w:szCs w:val="24"/>
+          <w:lang w:val="en-US" w:eastAsia="fr-FR"/>
+        </w:rPr>
+        <w:t>speedx</w:t>
+      </w:r>
+      <w:proofErr w:type="spellEnd"/>
+      <w:r>
+        <w:rPr>
+          <w:rFonts w:ascii="Arial" w:eastAsia="Times New Roman" w:hAnsi="Arial" w:cs="Arial"/>
+          <w:sz w:val="24"/>
+          <w:szCs w:val="24"/>
+          <w:lang w:val="en-US" w:eastAsia="fr-FR"/>
+        </w:rPr>
+        <w:t>, calculated speedy</w:t>
       </w:r>
     </w:p>
     <w:p>
@@ -4821,7 +6536,6 @@
           <w:szCs w:val="24"/>
           <w:lang w:val="en-US" w:eastAsia="fr-FR"/>
         </w:rPr>
-        <w:lastRenderedPageBreak/>
         <w:t>Query</w:t>
       </w:r>
       <w:r>
@@ -4858,7 +6572,25 @@
           <w:szCs w:val="24"/>
           <w:lang w:val="en-US" w:eastAsia="fr-FR"/>
         </w:rPr>
-        <w:t xml:space="preserve"> (1Hz, SPI bus)</w:t>
+        <w:t xml:space="preserve"> (1Hz, </w:t>
+      </w:r>
+      <w:r>
+        <w:rPr>
+          <w:rFonts w:ascii="Arial" w:eastAsia="Times New Roman" w:hAnsi="Arial" w:cs="Arial"/>
+          <w:sz w:val="24"/>
+          <w:szCs w:val="24"/>
+          <w:lang w:val="en-US" w:eastAsia="fr-FR"/>
+        </w:rPr>
+        <w:t>I2C</w:t>
+      </w:r>
+      <w:r>
+        <w:rPr>
+          <w:rFonts w:ascii="Arial" w:eastAsia="Times New Roman" w:hAnsi="Arial" w:cs="Arial"/>
+          <w:sz w:val="24"/>
+          <w:szCs w:val="24"/>
+          <w:lang w:val="en-US" w:eastAsia="fr-FR"/>
+        </w:rPr>
+        <w:t xml:space="preserve"> bus)</w:t>
       </w:r>
       <w:r>
         <w:rPr>
@@ -4876,7 +6608,27 @@
           <w:szCs w:val="24"/>
           <w:lang w:val="en-US" w:eastAsia="fr-FR"/>
         </w:rPr>
-        <w:t>load sql database</w:t>
+        <w:t xml:space="preserve">load </w:t>
+      </w:r>
+      <w:proofErr w:type="spellStart"/>
+      <w:r>
+        <w:rPr>
+          <w:rFonts w:ascii="Arial" w:eastAsia="Times New Roman" w:hAnsi="Arial" w:cs="Arial"/>
+          <w:sz w:val="24"/>
+          <w:szCs w:val="24"/>
+          <w:lang w:val="en-US" w:eastAsia="fr-FR"/>
+        </w:rPr>
+        <w:t>sql</w:t>
+      </w:r>
+      <w:proofErr w:type="spellEnd"/>
+      <w:r>
+        <w:rPr>
+          <w:rFonts w:ascii="Arial" w:eastAsia="Times New Roman" w:hAnsi="Arial" w:cs="Arial"/>
+          <w:sz w:val="24"/>
+          <w:szCs w:val="24"/>
+          <w:lang w:val="en-US" w:eastAsia="fr-FR"/>
+        </w:rPr>
+        <w:t xml:space="preserve"> database</w:t>
       </w:r>
       <w:r>
         <w:rPr>
@@ -4965,7 +6717,25 @@
           <w:szCs w:val="24"/>
           <w:lang w:val="en-US" w:eastAsia="fr-FR"/>
         </w:rPr>
-        <w:t xml:space="preserve"> (1Hz, SPI bus)</w:t>
+        <w:t xml:space="preserve"> (1Hz, </w:t>
+      </w:r>
+      <w:r>
+        <w:rPr>
+          <w:rFonts w:ascii="Arial" w:eastAsia="Times New Roman" w:hAnsi="Arial" w:cs="Arial"/>
+          <w:sz w:val="24"/>
+          <w:szCs w:val="24"/>
+          <w:lang w:val="en-US" w:eastAsia="fr-FR"/>
+        </w:rPr>
+        <w:t>I2C</w:t>
+      </w:r>
+      <w:r>
+        <w:rPr>
+          <w:rFonts w:ascii="Arial" w:eastAsia="Times New Roman" w:hAnsi="Arial" w:cs="Arial"/>
+          <w:sz w:val="24"/>
+          <w:szCs w:val="24"/>
+          <w:lang w:val="en-US" w:eastAsia="fr-FR"/>
+        </w:rPr>
+        <w:t xml:space="preserve"> bus)</w:t>
       </w:r>
       <w:r>
         <w:rPr>
@@ -5128,6 +6898,7 @@
           <w:szCs w:val="24"/>
           <w:lang w:val="en-US" w:eastAsia="fr-FR"/>
         </w:rPr>
+        <w:lastRenderedPageBreak/>
         <w:t>Load waypoints</w:t>
       </w:r>
     </w:p>
@@ -5179,7 +6950,27 @@
           <w:szCs w:val="24"/>
           <w:lang w:val="en-US" w:eastAsia="fr-FR"/>
         </w:rPr>
-        <w:t>{{“type”:”waypoints”},{“name”:“toto”},{“status”:”valid/invalid/unknown”}}</w:t>
+        <w:t>{{“type”</w:t>
+      </w:r>
+      <w:proofErr w:type="gramStart"/>
+      <w:r>
+        <w:rPr>
+          <w:rFonts w:ascii="Arial" w:eastAsia="Times New Roman" w:hAnsi="Arial" w:cs="Arial"/>
+          <w:sz w:val="24"/>
+          <w:szCs w:val="24"/>
+          <w:lang w:val="en-US" w:eastAsia="fr-FR"/>
+        </w:rPr>
+        <w:t>:”waypoints</w:t>
+      </w:r>
+      <w:proofErr w:type="gramEnd"/>
+      <w:r>
+        <w:rPr>
+          <w:rFonts w:ascii="Arial" w:eastAsia="Times New Roman" w:hAnsi="Arial" w:cs="Arial"/>
+          <w:sz w:val="24"/>
+          <w:szCs w:val="24"/>
+          <w:lang w:val="en-US" w:eastAsia="fr-FR"/>
+        </w:rPr>
+        <w:t>”},{“name”:“toto”},{“status”:”valid/invalid/unknown”}}</w:t>
       </w:r>
     </w:p>
     <w:p>
@@ -5200,7 +6991,29 @@
           <w:szCs w:val="24"/>
           <w:lang w:val="en-US" w:eastAsia="fr-FR"/>
         </w:rPr>
-        <w:t>{{x,y},</w:t>
+        <w:t>{{</w:t>
+      </w:r>
+      <w:proofErr w:type="spellStart"/>
+      <w:proofErr w:type="gramStart"/>
+      <w:r>
+        <w:rPr>
+          <w:rFonts w:ascii="Arial" w:eastAsia="Times New Roman" w:hAnsi="Arial" w:cs="Arial"/>
+          <w:sz w:val="24"/>
+          <w:szCs w:val="24"/>
+          <w:lang w:val="en-US" w:eastAsia="fr-FR"/>
+        </w:rPr>
+        <w:t>x,y</w:t>
+      </w:r>
+      <w:proofErr w:type="spellEnd"/>
+      <w:proofErr w:type="gramEnd"/>
+      <w:r>
+        <w:rPr>
+          <w:rFonts w:ascii="Arial" w:eastAsia="Times New Roman" w:hAnsi="Arial" w:cs="Arial"/>
+          <w:sz w:val="24"/>
+          <w:szCs w:val="24"/>
+          <w:lang w:val="en-US" w:eastAsia="fr-FR"/>
+        </w:rPr>
+        <w:t>},</w:t>
       </w:r>
     </w:p>
     <w:p>
@@ -5242,7 +7055,29 @@
           <w:szCs w:val="24"/>
           <w:lang w:val="en-US" w:eastAsia="fr-FR"/>
         </w:rPr>
-        <w:t>{x,y}}</w:t>
+        <w:t>{</w:t>
+      </w:r>
+      <w:proofErr w:type="spellStart"/>
+      <w:proofErr w:type="gramStart"/>
+      <w:r>
+        <w:rPr>
+          <w:rFonts w:ascii="Arial" w:eastAsia="Times New Roman" w:hAnsi="Arial" w:cs="Arial"/>
+          <w:sz w:val="24"/>
+          <w:szCs w:val="24"/>
+          <w:lang w:val="en-US" w:eastAsia="fr-FR"/>
+        </w:rPr>
+        <w:t>x,y</w:t>
+      </w:r>
+      <w:proofErr w:type="spellEnd"/>
+      <w:proofErr w:type="gramEnd"/>
+      <w:r>
+        <w:rPr>
+          <w:rFonts w:ascii="Arial" w:eastAsia="Times New Roman" w:hAnsi="Arial" w:cs="Arial"/>
+          <w:sz w:val="24"/>
+          <w:szCs w:val="24"/>
+          <w:lang w:val="en-US" w:eastAsia="fr-FR"/>
+        </w:rPr>
+        <w:t>}}</w:t>
       </w:r>
     </w:p>
     <w:p>
@@ -5335,14 +7170,25 @@
           <w:lang w:val="en-US" w:eastAsia="fr-FR"/>
         </w:rPr>
       </w:pPr>
-      <w:r>
-        <w:rPr>
-          <w:rFonts w:ascii="Arial" w:eastAsia="Times New Roman" w:hAnsi="Arial" w:cs="Arial"/>
-          <w:sz w:val="24"/>
-          <w:szCs w:val="24"/>
-          <w:lang w:val="en-US" w:eastAsia="fr-FR"/>
-        </w:rPr>
-        <w:t>Current_block = next crossed block</w:t>
+      <w:proofErr w:type="spellStart"/>
+      <w:r>
+        <w:rPr>
+          <w:rFonts w:ascii="Arial" w:eastAsia="Times New Roman" w:hAnsi="Arial" w:cs="Arial"/>
+          <w:sz w:val="24"/>
+          <w:szCs w:val="24"/>
+          <w:lang w:val="en-US" w:eastAsia="fr-FR"/>
+        </w:rPr>
+        <w:t>Current_block</w:t>
+      </w:r>
+      <w:proofErr w:type="spellEnd"/>
+      <w:r>
+        <w:rPr>
+          <w:rFonts w:ascii="Arial" w:eastAsia="Times New Roman" w:hAnsi="Arial" w:cs="Arial"/>
+          <w:sz w:val="24"/>
+          <w:szCs w:val="24"/>
+          <w:lang w:val="en-US" w:eastAsia="fr-FR"/>
+        </w:rPr>
+        <w:t xml:space="preserve"> = next crossed block</w:t>
       </w:r>
     </w:p>
     <w:p>
@@ -5392,7 +7238,107 @@
           <w:szCs w:val="24"/>
           <w:lang w:val="en-US" w:eastAsia="fr-FR"/>
         </w:rPr>
-        <w:t xml:space="preserve">If ok Segi_end = current_block else Segi_end =  last_block </w:t>
+        <w:t xml:space="preserve">If ok </w:t>
+      </w:r>
+      <w:proofErr w:type="spellStart"/>
+      <w:r>
+        <w:rPr>
+          <w:rFonts w:ascii="Arial" w:eastAsia="Times New Roman" w:hAnsi="Arial" w:cs="Arial"/>
+          <w:sz w:val="24"/>
+          <w:szCs w:val="24"/>
+          <w:lang w:val="en-US" w:eastAsia="fr-FR"/>
+        </w:rPr>
+        <w:t>Segi_end</w:t>
+      </w:r>
+      <w:proofErr w:type="spellEnd"/>
+      <w:r>
+        <w:rPr>
+          <w:rFonts w:ascii="Arial" w:eastAsia="Times New Roman" w:hAnsi="Arial" w:cs="Arial"/>
+          <w:sz w:val="24"/>
+          <w:szCs w:val="24"/>
+          <w:lang w:val="en-US" w:eastAsia="fr-FR"/>
+        </w:rPr>
+        <w:t xml:space="preserve"> = </w:t>
+      </w:r>
+      <w:proofErr w:type="spellStart"/>
+      <w:r>
+        <w:rPr>
+          <w:rFonts w:ascii="Arial" w:eastAsia="Times New Roman" w:hAnsi="Arial" w:cs="Arial"/>
+          <w:sz w:val="24"/>
+          <w:szCs w:val="24"/>
+          <w:lang w:val="en-US" w:eastAsia="fr-FR"/>
+        </w:rPr>
+        <w:t>current_block</w:t>
+      </w:r>
+      <w:proofErr w:type="spellEnd"/>
+      <w:r>
+        <w:rPr>
+          <w:rFonts w:ascii="Arial" w:eastAsia="Times New Roman" w:hAnsi="Arial" w:cs="Arial"/>
+          <w:sz w:val="24"/>
+          <w:szCs w:val="24"/>
+          <w:lang w:val="en-US" w:eastAsia="fr-FR"/>
+        </w:rPr>
+        <w:t xml:space="preserve"> else </w:t>
+      </w:r>
+      <w:proofErr w:type="spellStart"/>
+      <w:r>
+        <w:rPr>
+          <w:rFonts w:ascii="Arial" w:eastAsia="Times New Roman" w:hAnsi="Arial" w:cs="Arial"/>
+          <w:sz w:val="24"/>
+          <w:szCs w:val="24"/>
+          <w:lang w:val="en-US" w:eastAsia="fr-FR"/>
+        </w:rPr>
+        <w:t>Segi_end</w:t>
+      </w:r>
+      <w:proofErr w:type="spellEnd"/>
+      <w:r>
+        <w:rPr>
+          <w:rFonts w:ascii="Arial" w:eastAsia="Times New Roman" w:hAnsi="Arial" w:cs="Arial"/>
+          <w:sz w:val="24"/>
+          <w:szCs w:val="24"/>
+          <w:lang w:val="en-US" w:eastAsia="fr-FR"/>
+        </w:rPr>
+        <w:t xml:space="preserve"> </w:t>
+      </w:r>
+      <w:proofErr w:type="gramStart"/>
+      <w:r>
+        <w:rPr>
+          <w:rFonts w:ascii="Arial" w:eastAsia="Times New Roman" w:hAnsi="Arial" w:cs="Arial"/>
+          <w:sz w:val="24"/>
+          <w:szCs w:val="24"/>
+          <w:lang w:val="en-US" w:eastAsia="fr-FR"/>
+        </w:rPr>
+        <w:t xml:space="preserve">=  </w:t>
+      </w:r>
+      <w:proofErr w:type="spellStart"/>
+      <w:r>
+        <w:rPr>
+          <w:rFonts w:ascii="Arial" w:eastAsia="Times New Roman" w:hAnsi="Arial" w:cs="Arial"/>
+          <w:sz w:val="24"/>
+          <w:szCs w:val="24"/>
+          <w:lang w:val="en-US" w:eastAsia="fr-FR"/>
+        </w:rPr>
+        <w:t>last</w:t>
+      </w:r>
+      <w:proofErr w:type="gramEnd"/>
+      <w:r>
+        <w:rPr>
+          <w:rFonts w:ascii="Arial" w:eastAsia="Times New Roman" w:hAnsi="Arial" w:cs="Arial"/>
+          <w:sz w:val="24"/>
+          <w:szCs w:val="24"/>
+          <w:lang w:val="en-US" w:eastAsia="fr-FR"/>
+        </w:rPr>
+        <w:t>_block</w:t>
+      </w:r>
+      <w:proofErr w:type="spellEnd"/>
+      <w:r>
+        <w:rPr>
+          <w:rFonts w:ascii="Arial" w:eastAsia="Times New Roman" w:hAnsi="Arial" w:cs="Arial"/>
+          <w:sz w:val="24"/>
+          <w:szCs w:val="24"/>
+          <w:lang w:val="en-US" w:eastAsia="fr-FR"/>
+        </w:rPr>
+        <w:t xml:space="preserve"> </w:t>
       </w:r>
     </w:p>
     <w:p>
@@ -5558,8 +7504,19 @@
           <w:szCs w:val="24"/>
           <w:lang w:val="en-US" w:eastAsia="fr-FR"/>
         </w:rPr>
-        <w:t>load mown_area</w:t>
-      </w:r>
+        <w:t xml:space="preserve">load </w:t>
+      </w:r>
+      <w:proofErr w:type="spellStart"/>
+      <w:r>
+        <w:rPr>
+          <w:rFonts w:ascii="Arial" w:eastAsia="Times New Roman" w:hAnsi="Arial" w:cs="Arial"/>
+          <w:sz w:val="24"/>
+          <w:szCs w:val="24"/>
+          <w:lang w:val="en-US" w:eastAsia="fr-FR"/>
+        </w:rPr>
+        <w:t>mown_area</w:t>
+      </w:r>
+      <w:proofErr w:type="spellEnd"/>
     </w:p>
     <w:p>
       <w:pPr>
@@ -5572,14 +7529,25 @@
           <w:lang w:val="en-US" w:eastAsia="fr-FR"/>
         </w:rPr>
       </w:pPr>
-      <w:r>
-        <w:rPr>
-          <w:rFonts w:ascii="Arial" w:eastAsia="Times New Roman" w:hAnsi="Arial" w:cs="Arial"/>
-          <w:sz w:val="24"/>
-          <w:szCs w:val="24"/>
-          <w:lang w:val="en-US" w:eastAsia="fr-FR"/>
-        </w:rPr>
-        <w:t>Mown_area file structure</w:t>
+      <w:proofErr w:type="spellStart"/>
+      <w:r>
+        <w:rPr>
+          <w:rFonts w:ascii="Arial" w:eastAsia="Times New Roman" w:hAnsi="Arial" w:cs="Arial"/>
+          <w:sz w:val="24"/>
+          <w:szCs w:val="24"/>
+          <w:lang w:val="en-US" w:eastAsia="fr-FR"/>
+        </w:rPr>
+        <w:t>Mown_area</w:t>
+      </w:r>
+      <w:proofErr w:type="spellEnd"/>
+      <w:r>
+        <w:rPr>
+          <w:rFonts w:ascii="Arial" w:eastAsia="Times New Roman" w:hAnsi="Arial" w:cs="Arial"/>
+          <w:sz w:val="24"/>
+          <w:szCs w:val="24"/>
+          <w:lang w:val="en-US" w:eastAsia="fr-FR"/>
+        </w:rPr>
+        <w:t xml:space="preserve"> file structure</w:t>
       </w:r>
     </w:p>
     <w:p>
@@ -5600,7 +7568,27 @@
           <w:szCs w:val="24"/>
           <w:lang w:val="en-US" w:eastAsia="fr-FR"/>
         </w:rPr>
-        <w:t>{{“type”:”area”},{“name”:“toto”},{“status”:”valid/invalid/unknown”}}</w:t>
+        <w:t>{{“type”</w:t>
+      </w:r>
+      <w:proofErr w:type="gramStart"/>
+      <w:r>
+        <w:rPr>
+          <w:rFonts w:ascii="Arial" w:eastAsia="Times New Roman" w:hAnsi="Arial" w:cs="Arial"/>
+          <w:sz w:val="24"/>
+          <w:szCs w:val="24"/>
+          <w:lang w:val="en-US" w:eastAsia="fr-FR"/>
+        </w:rPr>
+        <w:t>:”area</w:t>
+      </w:r>
+      <w:proofErr w:type="gramEnd"/>
+      <w:r>
+        <w:rPr>
+          <w:rFonts w:ascii="Arial" w:eastAsia="Times New Roman" w:hAnsi="Arial" w:cs="Arial"/>
+          <w:sz w:val="24"/>
+          <w:szCs w:val="24"/>
+          <w:lang w:val="en-US" w:eastAsia="fr-FR"/>
+        </w:rPr>
+        <w:t>”},{“name”:“toto”},{“status”:”valid/invalid/unknown”}}</w:t>
       </w:r>
     </w:p>
     <w:p>
@@ -5621,7 +7609,29 @@
           <w:szCs w:val="24"/>
           <w:lang w:val="en-US" w:eastAsia="fr-FR"/>
         </w:rPr>
-        <w:t>{{x,y},</w:t>
+        <w:t>{{</w:t>
+      </w:r>
+      <w:proofErr w:type="spellStart"/>
+      <w:proofErr w:type="gramStart"/>
+      <w:r>
+        <w:rPr>
+          <w:rFonts w:ascii="Arial" w:eastAsia="Times New Roman" w:hAnsi="Arial" w:cs="Arial"/>
+          <w:sz w:val="24"/>
+          <w:szCs w:val="24"/>
+          <w:lang w:val="en-US" w:eastAsia="fr-FR"/>
+        </w:rPr>
+        <w:t>x,y</w:t>
+      </w:r>
+      <w:proofErr w:type="spellEnd"/>
+      <w:proofErr w:type="gramEnd"/>
+      <w:r>
+        <w:rPr>
+          <w:rFonts w:ascii="Arial" w:eastAsia="Times New Roman" w:hAnsi="Arial" w:cs="Arial"/>
+          <w:sz w:val="24"/>
+          <w:szCs w:val="24"/>
+          <w:lang w:val="en-US" w:eastAsia="fr-FR"/>
+        </w:rPr>
+        <w:t>},</w:t>
       </w:r>
     </w:p>
     <w:p>
@@ -5663,7 +7673,29 @@
           <w:szCs w:val="24"/>
           <w:lang w:val="en-US" w:eastAsia="fr-FR"/>
         </w:rPr>
-        <w:t>{x,y}}</w:t>
+        <w:t>{</w:t>
+      </w:r>
+      <w:proofErr w:type="spellStart"/>
+      <w:proofErr w:type="gramStart"/>
+      <w:r>
+        <w:rPr>
+          <w:rFonts w:ascii="Arial" w:eastAsia="Times New Roman" w:hAnsi="Arial" w:cs="Arial"/>
+          <w:sz w:val="24"/>
+          <w:szCs w:val="24"/>
+          <w:lang w:val="en-US" w:eastAsia="fr-FR"/>
+        </w:rPr>
+        <w:t>x,y</w:t>
+      </w:r>
+      <w:proofErr w:type="spellEnd"/>
+      <w:proofErr w:type="gramEnd"/>
+      <w:r>
+        <w:rPr>
+          <w:rFonts w:ascii="Arial" w:eastAsia="Times New Roman" w:hAnsi="Arial" w:cs="Arial"/>
+          <w:sz w:val="24"/>
+          <w:szCs w:val="24"/>
+          <w:lang w:val="en-US" w:eastAsia="fr-FR"/>
+        </w:rPr>
+        <w:t>}}</w:t>
       </w:r>
     </w:p>
     <w:p>
@@ -5699,7 +7731,17 @@
           <w:szCs w:val="24"/>
           <w:lang w:val="en-US" w:eastAsia="fr-FR"/>
         </w:rPr>
-        <w:t>head towards mow</w:t>
+        <w:t xml:space="preserve">head towards </w:t>
+      </w:r>
+      <w:proofErr w:type="spellStart"/>
+      <w:r>
+        <w:rPr>
+          <w:rFonts w:ascii="Arial" w:eastAsia="Times New Roman" w:hAnsi="Arial" w:cs="Arial"/>
+          <w:sz w:val="24"/>
+          <w:szCs w:val="24"/>
+          <w:lang w:val="en-US" w:eastAsia="fr-FR"/>
+        </w:rPr>
+        <w:t>mow</w:t>
       </w:r>
       <w:r>
         <w:rPr>
@@ -5719,6 +7761,7 @@
         </w:rPr>
         <w:t>_area</w:t>
       </w:r>
+      <w:proofErr w:type="spellEnd"/>
     </w:p>
     <w:p>
       <w:pPr>
@@ -5742,7 +7785,27 @@
           <w:szCs w:val="24"/>
           <w:lang w:val="en-US" w:eastAsia="fr-FR"/>
         </w:rPr>
-        <w:t>Find closest point of mowed_area as waypoint 1</w:t>
+        <w:t xml:space="preserve">Find closest point of </w:t>
+      </w:r>
+      <w:proofErr w:type="spellStart"/>
+      <w:r>
+        <w:rPr>
+          <w:rFonts w:ascii="Arial" w:eastAsia="Times New Roman" w:hAnsi="Arial" w:cs="Arial"/>
+          <w:sz w:val="24"/>
+          <w:szCs w:val="24"/>
+          <w:lang w:val="en-US" w:eastAsia="fr-FR"/>
+        </w:rPr>
+        <w:t>mowed_area</w:t>
+      </w:r>
+      <w:proofErr w:type="spellEnd"/>
+      <w:r>
+        <w:rPr>
+          <w:rFonts w:ascii="Arial" w:eastAsia="Times New Roman" w:hAnsi="Arial" w:cs="Arial"/>
+          <w:sz w:val="24"/>
+          <w:szCs w:val="24"/>
+          <w:lang w:val="en-US" w:eastAsia="fr-FR"/>
+        </w:rPr>
+        <w:t xml:space="preserve"> as waypoint 1</w:t>
       </w:r>
     </w:p>
     <w:p>
@@ -5785,15 +7848,37 @@
           <w:lang w:val="en-US" w:eastAsia="fr-FR"/>
         </w:rPr>
       </w:pPr>
-      <w:r>
-        <w:rPr>
-          <w:rFonts w:ascii="Arial" w:eastAsia="Times New Roman" w:hAnsi="Arial" w:cs="Arial"/>
-          <w:sz w:val="24"/>
-          <w:szCs w:val="24"/>
-          <w:lang w:val="en-US" w:eastAsia="fr-FR"/>
-        </w:rPr>
-        <w:t>Enter into mowed_area</w:t>
-      </w:r>
+      <w:proofErr w:type="gramStart"/>
+      <w:r>
+        <w:rPr>
+          <w:rFonts w:ascii="Arial" w:eastAsia="Times New Roman" w:hAnsi="Arial" w:cs="Arial"/>
+          <w:sz w:val="24"/>
+          <w:szCs w:val="24"/>
+          <w:lang w:val="en-US" w:eastAsia="fr-FR"/>
+        </w:rPr>
+        <w:t>Enter into</w:t>
+      </w:r>
+      <w:proofErr w:type="gramEnd"/>
+      <w:r>
+        <w:rPr>
+          <w:rFonts w:ascii="Arial" w:eastAsia="Times New Roman" w:hAnsi="Arial" w:cs="Arial"/>
+          <w:sz w:val="24"/>
+          <w:szCs w:val="24"/>
+          <w:lang w:val="en-US" w:eastAsia="fr-FR"/>
+        </w:rPr>
+        <w:t xml:space="preserve"> </w:t>
+      </w:r>
+      <w:proofErr w:type="spellStart"/>
+      <w:r>
+        <w:rPr>
+          <w:rFonts w:ascii="Arial" w:eastAsia="Times New Roman" w:hAnsi="Arial" w:cs="Arial"/>
+          <w:sz w:val="24"/>
+          <w:szCs w:val="24"/>
+          <w:lang w:val="en-US" w:eastAsia="fr-FR"/>
+        </w:rPr>
+        <w:t>mowed_area</w:t>
+      </w:r>
+      <w:proofErr w:type="spellEnd"/>
     </w:p>
     <w:p>
       <w:pPr>
@@ -5878,7 +7963,6 @@
           <w:szCs w:val="24"/>
           <w:lang w:val="en-US" w:eastAsia="fr-FR"/>
         </w:rPr>
-        <w:lastRenderedPageBreak/>
         <w:t xml:space="preserve">To be implemented – check for forbidden blocks and </w:t>
       </w:r>
       <w:r>
@@ -5938,7 +8022,27 @@
           <w:szCs w:val="24"/>
           <w:lang w:val="en-US" w:eastAsia="fr-FR"/>
         </w:rPr>
-        <w:t>Generate random heading with heuristic based on maximum number of unmowed blocks</w:t>
+        <w:t xml:space="preserve">Generate random heading with heuristic based on maximum number of </w:t>
+      </w:r>
+      <w:proofErr w:type="spellStart"/>
+      <w:r>
+        <w:rPr>
+          <w:rFonts w:ascii="Arial" w:eastAsia="Times New Roman" w:hAnsi="Arial" w:cs="Arial"/>
+          <w:sz w:val="24"/>
+          <w:szCs w:val="24"/>
+          <w:lang w:val="en-US" w:eastAsia="fr-FR"/>
+        </w:rPr>
+        <w:t>unmowed</w:t>
+      </w:r>
+      <w:proofErr w:type="spellEnd"/>
+      <w:r>
+        <w:rPr>
+          <w:rFonts w:ascii="Arial" w:eastAsia="Times New Roman" w:hAnsi="Arial" w:cs="Arial"/>
+          <w:sz w:val="24"/>
+          <w:szCs w:val="24"/>
+          <w:lang w:val="en-US" w:eastAsia="fr-FR"/>
+        </w:rPr>
+        <w:t xml:space="preserve"> blocks</w:t>
       </w:r>
     </w:p>
     <w:p>
@@ -5963,7 +8067,27 @@
           <w:szCs w:val="24"/>
           <w:lang w:val="en-US" w:eastAsia="fr-FR"/>
         </w:rPr>
-        <w:t>Calculate waypoint as intersection of heading and mowed_area border</w:t>
+        <w:t xml:space="preserve">Calculate waypoint as intersection of heading and </w:t>
+      </w:r>
+      <w:proofErr w:type="spellStart"/>
+      <w:r>
+        <w:rPr>
+          <w:rFonts w:ascii="Arial" w:eastAsia="Times New Roman" w:hAnsi="Arial" w:cs="Arial"/>
+          <w:sz w:val="24"/>
+          <w:szCs w:val="24"/>
+          <w:lang w:val="en-US" w:eastAsia="fr-FR"/>
+        </w:rPr>
+        <w:t>mowed_area</w:t>
+      </w:r>
+      <w:proofErr w:type="spellEnd"/>
+      <w:r>
+        <w:rPr>
+          <w:rFonts w:ascii="Arial" w:eastAsia="Times New Roman" w:hAnsi="Arial" w:cs="Arial"/>
+          <w:sz w:val="24"/>
+          <w:szCs w:val="24"/>
+          <w:lang w:val="en-US" w:eastAsia="fr-FR"/>
+        </w:rPr>
+        <w:t xml:space="preserve"> border</w:t>
       </w:r>
     </w:p>
     <w:p>
@@ -6013,8 +8137,20 @@
           <w:szCs w:val="24"/>
           <w:lang w:val="en-US" w:eastAsia="fr-FR"/>
         </w:rPr>
-        <w:t>Turn by random heading generated based on heurisitic</w:t>
-      </w:r>
+        <w:lastRenderedPageBreak/>
+        <w:t xml:space="preserve">Turn by random heading generated based on </w:t>
+      </w:r>
+      <w:proofErr w:type="spellStart"/>
+      <w:r>
+        <w:rPr>
+          <w:rFonts w:ascii="Arial" w:eastAsia="Times New Roman" w:hAnsi="Arial" w:cs="Arial"/>
+          <w:sz w:val="24"/>
+          <w:szCs w:val="24"/>
+          <w:lang w:val="en-US" w:eastAsia="fr-FR"/>
+        </w:rPr>
+        <w:t>heurisitic</w:t>
+      </w:r>
+      <w:proofErr w:type="spellEnd"/>
     </w:p>
     <w:p>
       <w:pPr>
@@ -6305,7 +8441,7 @@
           <w:szCs w:val="24"/>
           <w:lang w:val="en-US" w:eastAsia="fr-FR"/>
         </w:rPr>
-        <w:t># ticks</w:t>
+        <w:t>id</w:t>
       </w:r>
     </w:p>
     <w:p>
@@ -6330,7 +8466,7 @@
           <w:szCs w:val="24"/>
           <w:lang w:val="en-US" w:eastAsia="fr-FR"/>
         </w:rPr>
-        <w:t>Bearing cible</w:t>
+        <w:t># ticks</w:t>
       </w:r>
     </w:p>
     <w:p>
@@ -6355,6 +8491,42 @@
           <w:szCs w:val="24"/>
           <w:lang w:val="en-US" w:eastAsia="fr-FR"/>
         </w:rPr>
+        <w:t xml:space="preserve">Bearing </w:t>
+      </w:r>
+      <w:proofErr w:type="spellStart"/>
+      <w:r>
+        <w:rPr>
+          <w:rFonts w:ascii="Arial" w:eastAsia="Times New Roman" w:hAnsi="Arial" w:cs="Arial"/>
+          <w:sz w:val="24"/>
+          <w:szCs w:val="24"/>
+          <w:lang w:val="en-US" w:eastAsia="fr-FR"/>
+        </w:rPr>
+        <w:t>cible</w:t>
+      </w:r>
+      <w:proofErr w:type="spellEnd"/>
+    </w:p>
+    <w:p>
+      <w:pPr>
+        <w:pStyle w:val="Paragraphedeliste"/>
+        <w:numPr>
+          <w:ilvl w:val="0"/>
+          <w:numId w:val="6"/>
+        </w:numPr>
+        <w:spacing w:after="0" w:line="392" w:lineRule="atLeast"/>
+        <w:rPr>
+          <w:rFonts w:ascii="Arial" w:eastAsia="Times New Roman" w:hAnsi="Arial" w:cs="Arial"/>
+          <w:sz w:val="24"/>
+          <w:szCs w:val="24"/>
+          <w:lang w:val="en-US" w:eastAsia="fr-FR"/>
+        </w:rPr>
+      </w:pPr>
+      <w:r>
+        <w:rPr>
+          <w:rFonts w:ascii="Arial" w:eastAsia="Times New Roman" w:hAnsi="Arial" w:cs="Arial"/>
+          <w:sz w:val="24"/>
+          <w:szCs w:val="24"/>
+          <w:lang w:val="en-US" w:eastAsia="fr-FR"/>
+        </w:rPr>
         <w:t>Speed</w:t>
       </w:r>
     </w:p>
@@ -6410,7 +8582,27 @@
           <w:szCs w:val="24"/>
           <w:lang w:eastAsia="fr-FR"/>
         </w:rPr>
-        <w:t xml:space="preserve"> sensors (SPI 2)</w:t>
+        <w:t xml:space="preserve"> </w:t>
+      </w:r>
+      <w:proofErr w:type="spellStart"/>
+      <w:r>
+        <w:rPr>
+          <w:rFonts w:ascii="Arial" w:eastAsia="Times New Roman" w:hAnsi="Arial" w:cs="Arial"/>
+          <w:sz w:val="24"/>
+          <w:szCs w:val="24"/>
+          <w:lang w:eastAsia="fr-FR"/>
+        </w:rPr>
+        <w:t>sensors</w:t>
+      </w:r>
+      <w:proofErr w:type="spellEnd"/>
+      <w:r>
+        <w:rPr>
+          <w:rFonts w:ascii="Arial" w:eastAsia="Times New Roman" w:hAnsi="Arial" w:cs="Arial"/>
+          <w:sz w:val="24"/>
+          <w:szCs w:val="24"/>
+          <w:lang w:eastAsia="fr-FR"/>
+        </w:rPr>
+        <w:t xml:space="preserve"> (SPI 2)</w:t>
       </w:r>
       <w:r>
         <w:rPr>
@@ -6513,7 +8705,38 @@
           <w:szCs w:val="24"/>
           <w:lang w:val="en-US" w:eastAsia="fr-FR"/>
         </w:rPr>
-        <w:t>{“type”:”segment/turn”, “distance”:1.0, “speed”:100, / “target_heading”:180}</w:t>
+        <w:t>{“</w:t>
+      </w:r>
+      <w:proofErr w:type="spellStart"/>
+      <w:r>
+        <w:rPr>
+          <w:rFonts w:ascii="Arial" w:eastAsia="Times New Roman" w:hAnsi="Arial" w:cs="Arial"/>
+          <w:sz w:val="24"/>
+          <w:szCs w:val="24"/>
+          <w:lang w:val="en-US" w:eastAsia="fr-FR"/>
+        </w:rPr>
+        <w:t>type”</w:t>
+      </w:r>
+      <w:proofErr w:type="gramStart"/>
+      <w:r>
+        <w:rPr>
+          <w:rFonts w:ascii="Arial" w:eastAsia="Times New Roman" w:hAnsi="Arial" w:cs="Arial"/>
+          <w:sz w:val="24"/>
+          <w:szCs w:val="24"/>
+          <w:lang w:val="en-US" w:eastAsia="fr-FR"/>
+        </w:rPr>
+        <w:t>:”segment</w:t>
+      </w:r>
+      <w:proofErr w:type="spellEnd"/>
+      <w:proofErr w:type="gramEnd"/>
+      <w:r>
+        <w:rPr>
+          <w:rFonts w:ascii="Arial" w:eastAsia="Times New Roman" w:hAnsi="Arial" w:cs="Arial"/>
+          <w:sz w:val="24"/>
+          <w:szCs w:val="24"/>
+          <w:lang w:val="en-US" w:eastAsia="fr-FR"/>
+        </w:rPr>
+        <w:t>/turn”, “distance”:1.0, “speed”:100, / “target_heading”:180}</w:t>
       </w:r>
     </w:p>
     <w:p>
@@ -6560,7 +8783,27 @@
           <w:szCs w:val="24"/>
           <w:lang w:val="en-US" w:eastAsia="fr-FR"/>
         </w:rPr>
-        <w:t>If (order[“type”]=”segment”)</w:t>
+        <w:t>If (order[“type</w:t>
+      </w:r>
+      <w:proofErr w:type="gramStart"/>
+      <w:r>
+        <w:rPr>
+          <w:rFonts w:ascii="Arial" w:eastAsia="Times New Roman" w:hAnsi="Arial" w:cs="Arial"/>
+          <w:sz w:val="24"/>
+          <w:szCs w:val="24"/>
+          <w:lang w:val="en-US" w:eastAsia="fr-FR"/>
+        </w:rPr>
+        <w:t>”]=</w:t>
+      </w:r>
+      <w:proofErr w:type="gramEnd"/>
+      <w:r>
+        <w:rPr>
+          <w:rFonts w:ascii="Arial" w:eastAsia="Times New Roman" w:hAnsi="Arial" w:cs="Arial"/>
+          <w:sz w:val="24"/>
+          <w:szCs w:val="24"/>
+          <w:lang w:val="en-US" w:eastAsia="fr-FR"/>
+        </w:rPr>
+        <w:t>”segment”)</w:t>
       </w:r>
       <w:r>
         <w:rPr>
@@ -6600,8 +8843,27 @@
           <w:szCs w:val="24"/>
           <w:lang w:val="en-US" w:eastAsia="fr-FR"/>
         </w:rPr>
-        <w:lastRenderedPageBreak/>
-        <w:t>TO DO add a learning process because straingth line maybe different from equal to 100</w:t>
+        <w:t xml:space="preserve">TO DO add a learning process because </w:t>
+      </w:r>
+      <w:proofErr w:type="spellStart"/>
+      <w:r>
+        <w:rPr>
+          <w:rFonts w:ascii="Arial" w:eastAsia="Times New Roman" w:hAnsi="Arial" w:cs="Arial"/>
+          <w:sz w:val="24"/>
+          <w:szCs w:val="24"/>
+          <w:lang w:val="en-US" w:eastAsia="fr-FR"/>
+        </w:rPr>
+        <w:t>straingth</w:t>
+      </w:r>
+      <w:proofErr w:type="spellEnd"/>
+      <w:r>
+        <w:rPr>
+          <w:rFonts w:ascii="Arial" w:eastAsia="Times New Roman" w:hAnsi="Arial" w:cs="Arial"/>
+          <w:sz w:val="24"/>
+          <w:szCs w:val="24"/>
+          <w:lang w:val="en-US" w:eastAsia="fr-FR"/>
+        </w:rPr>
+        <w:t xml:space="preserve"> line maybe different from equal to 100</w:t>
       </w:r>
     </w:p>
     <w:p>
@@ -6623,7 +8885,27 @@
           <w:szCs w:val="24"/>
           <w:lang w:val="en-US" w:eastAsia="fr-FR"/>
         </w:rPr>
-        <w:t>If (order[“type”]=”</w:t>
+        <w:t>If (order[“type</w:t>
+      </w:r>
+      <w:proofErr w:type="gramStart"/>
+      <w:r>
+        <w:rPr>
+          <w:rFonts w:ascii="Arial" w:eastAsia="Times New Roman" w:hAnsi="Arial" w:cs="Arial"/>
+          <w:sz w:val="24"/>
+          <w:szCs w:val="24"/>
+          <w:lang w:val="en-US" w:eastAsia="fr-FR"/>
+        </w:rPr>
+        <w:t>”]=</w:t>
+      </w:r>
+      <w:proofErr w:type="gramEnd"/>
+      <w:r>
+        <w:rPr>
+          <w:rFonts w:ascii="Arial" w:eastAsia="Times New Roman" w:hAnsi="Arial" w:cs="Arial"/>
+          <w:sz w:val="24"/>
+          <w:szCs w:val="24"/>
+          <w:lang w:val="en-US" w:eastAsia="fr-FR"/>
+        </w:rPr>
+        <w:t>”</w:t>
       </w:r>
       <w:r>
         <w:rPr>
@@ -6659,7 +8941,47 @@
           <w:szCs w:val="24"/>
           <w:lang w:val="en-US" w:eastAsia="fr-FR"/>
         </w:rPr>
-        <w:t>Set right_pwm=50 &amp; right_pwm=-50</w:t>
+        <w:t xml:space="preserve">Set </w:t>
+      </w:r>
+      <w:proofErr w:type="spellStart"/>
+      <w:r>
+        <w:rPr>
+          <w:rFonts w:ascii="Arial" w:eastAsia="Times New Roman" w:hAnsi="Arial" w:cs="Arial"/>
+          <w:sz w:val="24"/>
+          <w:szCs w:val="24"/>
+          <w:lang w:val="en-US" w:eastAsia="fr-FR"/>
+        </w:rPr>
+        <w:t>right_pwm</w:t>
+      </w:r>
+      <w:proofErr w:type="spellEnd"/>
+      <w:r>
+        <w:rPr>
+          <w:rFonts w:ascii="Arial" w:eastAsia="Times New Roman" w:hAnsi="Arial" w:cs="Arial"/>
+          <w:sz w:val="24"/>
+          <w:szCs w:val="24"/>
+          <w:lang w:val="en-US" w:eastAsia="fr-FR"/>
+        </w:rPr>
+        <w:t xml:space="preserve">=50 &amp; </w:t>
+      </w:r>
+      <w:proofErr w:type="spellStart"/>
+      <w:r>
+        <w:rPr>
+          <w:rFonts w:ascii="Arial" w:eastAsia="Times New Roman" w:hAnsi="Arial" w:cs="Arial"/>
+          <w:sz w:val="24"/>
+          <w:szCs w:val="24"/>
+          <w:lang w:val="en-US" w:eastAsia="fr-FR"/>
+        </w:rPr>
+        <w:t>right_pwm</w:t>
+      </w:r>
+      <w:proofErr w:type="spellEnd"/>
+      <w:r>
+        <w:rPr>
+          <w:rFonts w:ascii="Arial" w:eastAsia="Times New Roman" w:hAnsi="Arial" w:cs="Arial"/>
+          <w:sz w:val="24"/>
+          <w:szCs w:val="24"/>
+          <w:lang w:val="en-US" w:eastAsia="fr-FR"/>
+        </w:rPr>
+        <w:t>=-50</w:t>
       </w:r>
     </w:p>
     <w:p>
@@ -6796,7 +9118,27 @@
           <w:szCs w:val="24"/>
           <w:lang w:val="en-US" w:eastAsia="fr-FR"/>
         </w:rPr>
-        <w:t>. @full speed (5 rps and 70 ticks per round) expected reported ticks in [-35;35] =&gt; [-</w:t>
+        <w:t xml:space="preserve">. @full speed (5 </w:t>
+      </w:r>
+      <w:proofErr w:type="spellStart"/>
+      <w:r>
+        <w:rPr>
+          <w:rFonts w:ascii="Arial" w:eastAsia="Times New Roman" w:hAnsi="Arial" w:cs="Arial"/>
+          <w:sz w:val="24"/>
+          <w:szCs w:val="24"/>
+          <w:lang w:val="en-US" w:eastAsia="fr-FR"/>
+        </w:rPr>
+        <w:t>rps</w:t>
+      </w:r>
+      <w:proofErr w:type="spellEnd"/>
+      <w:r>
+        <w:rPr>
+          <w:rFonts w:ascii="Arial" w:eastAsia="Times New Roman" w:hAnsi="Arial" w:cs="Arial"/>
+          <w:sz w:val="24"/>
+          <w:szCs w:val="24"/>
+          <w:lang w:val="en-US" w:eastAsia="fr-FR"/>
+        </w:rPr>
+        <w:t xml:space="preserve"> and 70 ticks per round) expected reported ticks in [-35;35] =&gt; [-</w:t>
       </w:r>
       <w:r>
         <w:rPr>
@@ -6872,7 +9214,27 @@
           <w:szCs w:val="24"/>
           <w:lang w:val="en-US" w:eastAsia="fr-FR"/>
         </w:rPr>
-        <w:t>Use only one 4 byte variable for the 4 counters (?) vs 4 bytes</w:t>
+        <w:t xml:space="preserve">Use only one </w:t>
+      </w:r>
+      <w:proofErr w:type="gramStart"/>
+      <w:r>
+        <w:rPr>
+          <w:rFonts w:ascii="Arial" w:eastAsia="Times New Roman" w:hAnsi="Arial" w:cs="Arial"/>
+          <w:sz w:val="24"/>
+          <w:szCs w:val="24"/>
+          <w:lang w:val="en-US" w:eastAsia="fr-FR"/>
+        </w:rPr>
+        <w:t>4 byte</w:t>
+      </w:r>
+      <w:proofErr w:type="gramEnd"/>
+      <w:r>
+        <w:rPr>
+          <w:rFonts w:ascii="Arial" w:eastAsia="Times New Roman" w:hAnsi="Arial" w:cs="Arial"/>
+          <w:sz w:val="24"/>
+          <w:szCs w:val="24"/>
+          <w:lang w:val="en-US" w:eastAsia="fr-FR"/>
+        </w:rPr>
+        <w:t xml:space="preserve"> variable for the 4 counters (?) vs 4 bytes</w:t>
       </w:r>
     </w:p>
     <w:p>
@@ -6887,14 +9249,26 @@
           <w:lang w:val="en-US" w:eastAsia="fr-FR"/>
         </w:rPr>
       </w:pPr>
-      <w:r>
-        <w:rPr>
-          <w:rFonts w:ascii="Arial" w:eastAsia="Times New Roman" w:hAnsi="Arial" w:cs="Arial"/>
-          <w:sz w:val="24"/>
-          <w:szCs w:val="24"/>
-          <w:lang w:val="en-US" w:eastAsia="fr-FR"/>
-        </w:rPr>
-        <w:t>Algo:</w:t>
+      <w:proofErr w:type="spellStart"/>
+      <w:r>
+        <w:rPr>
+          <w:rFonts w:ascii="Arial" w:eastAsia="Times New Roman" w:hAnsi="Arial" w:cs="Arial"/>
+          <w:sz w:val="24"/>
+          <w:szCs w:val="24"/>
+          <w:lang w:val="en-US" w:eastAsia="fr-FR"/>
+        </w:rPr>
+        <w:lastRenderedPageBreak/>
+        <w:t>Algo</w:t>
+      </w:r>
+      <w:proofErr w:type="spellEnd"/>
+      <w:r>
+        <w:rPr>
+          <w:rFonts w:ascii="Arial" w:eastAsia="Times New Roman" w:hAnsi="Arial" w:cs="Arial"/>
+          <w:sz w:val="24"/>
+          <w:szCs w:val="24"/>
+          <w:lang w:val="en-US" w:eastAsia="fr-FR"/>
+        </w:rPr>
+        <w:t>:</w:t>
       </w:r>
     </w:p>
     <w:p>
@@ -6950,14 +9324,25 @@
         </w:rPr>
         <w:t xml:space="preserve">Copy </w:t>
       </w:r>
-      <w:r>
-        <w:rPr>
-          <w:rFonts w:ascii="Arial" w:eastAsia="Times New Roman" w:hAnsi="Arial" w:cs="Arial"/>
-          <w:sz w:val="24"/>
-          <w:szCs w:val="24"/>
-          <w:lang w:val="en-US" w:eastAsia="fr-FR"/>
-        </w:rPr>
-        <w:t xml:space="preserve">ticks counters (4 bytes) </w:t>
+      <w:proofErr w:type="gramStart"/>
+      <w:r>
+        <w:rPr>
+          <w:rFonts w:ascii="Arial" w:eastAsia="Times New Roman" w:hAnsi="Arial" w:cs="Arial"/>
+          <w:sz w:val="24"/>
+          <w:szCs w:val="24"/>
+          <w:lang w:val="en-US" w:eastAsia="fr-FR"/>
+        </w:rPr>
+        <w:t>ticks</w:t>
+      </w:r>
+      <w:proofErr w:type="gramEnd"/>
+      <w:r>
+        <w:rPr>
+          <w:rFonts w:ascii="Arial" w:eastAsia="Times New Roman" w:hAnsi="Arial" w:cs="Arial"/>
+          <w:sz w:val="24"/>
+          <w:szCs w:val="24"/>
+          <w:lang w:val="en-US" w:eastAsia="fr-FR"/>
+        </w:rPr>
+        <w:t xml:space="preserve"> counters (4 bytes) </w:t>
       </w:r>
       <w:r>
         <w:rPr>
@@ -6991,7 +9376,27 @@
           <w:szCs w:val="24"/>
           <w:lang w:val="en-US" w:eastAsia="fr-FR"/>
         </w:rPr>
-        <w:t>Read millis time</w:t>
+        <w:t xml:space="preserve">Read </w:t>
+      </w:r>
+      <w:proofErr w:type="spellStart"/>
+      <w:r>
+        <w:rPr>
+          <w:rFonts w:ascii="Arial" w:eastAsia="Times New Roman" w:hAnsi="Arial" w:cs="Arial"/>
+          <w:sz w:val="24"/>
+          <w:szCs w:val="24"/>
+          <w:lang w:val="en-US" w:eastAsia="fr-FR"/>
+        </w:rPr>
+        <w:t>millis</w:t>
+      </w:r>
+      <w:proofErr w:type="spellEnd"/>
+      <w:r>
+        <w:rPr>
+          <w:rFonts w:ascii="Arial" w:eastAsia="Times New Roman" w:hAnsi="Arial" w:cs="Arial"/>
+          <w:sz w:val="24"/>
+          <w:szCs w:val="24"/>
+          <w:lang w:val="en-US" w:eastAsia="fr-FR"/>
+        </w:rPr>
+        <w:t xml:space="preserve"> time</w:t>
       </w:r>
     </w:p>
     <w:p>
@@ -7016,8 +9421,19 @@
           <w:szCs w:val="24"/>
           <w:lang w:val="en-US" w:eastAsia="fr-FR"/>
         </w:rPr>
-        <w:t>Calculate delta millis</w:t>
-      </w:r>
+        <w:t xml:space="preserve">Calculate delta </w:t>
+      </w:r>
+      <w:proofErr w:type="spellStart"/>
+      <w:r>
+        <w:rPr>
+          <w:rFonts w:ascii="Arial" w:eastAsia="Times New Roman" w:hAnsi="Arial" w:cs="Arial"/>
+          <w:sz w:val="24"/>
+          <w:szCs w:val="24"/>
+          <w:lang w:val="en-US" w:eastAsia="fr-FR"/>
+        </w:rPr>
+        <w:t>millis</w:t>
+      </w:r>
+      <w:proofErr w:type="spellEnd"/>
       <w:r>
         <w:rPr>
           <w:rFonts w:ascii="Arial" w:eastAsia="Times New Roman" w:hAnsi="Arial" w:cs="Arial"/>
@@ -7108,6 +9524,7 @@
         </w:rPr>
         <w:t xml:space="preserve">1 </w:t>
       </w:r>
+      <w:proofErr w:type="spellStart"/>
       <w:r>
         <w:rPr>
           <w:rFonts w:ascii="Arial" w:eastAsia="Times New Roman" w:hAnsi="Arial" w:cs="Arial"/>
@@ -7117,6 +9534,7 @@
         </w:rPr>
         <w:t>ms</w:t>
       </w:r>
+      <w:proofErr w:type="spellEnd"/>
     </w:p>
     <w:p>
       <w:pPr>
@@ -7171,8 +9589,19 @@
           <w:szCs w:val="24"/>
           <w:lang w:val="en-US" w:eastAsia="fr-FR"/>
         </w:rPr>
-        <w:t xml:space="preserve"> - tbd</w:t>
-      </w:r>
+        <w:t xml:space="preserve"> - </w:t>
+      </w:r>
+      <w:proofErr w:type="spellStart"/>
+      <w:r>
+        <w:rPr>
+          <w:rFonts w:ascii="Arial" w:eastAsia="Times New Roman" w:hAnsi="Arial" w:cs="Arial"/>
+          <w:sz w:val="24"/>
+          <w:szCs w:val="24"/>
+          <w:lang w:val="en-US" w:eastAsia="fr-FR"/>
+        </w:rPr>
+        <w:t>tbd</w:t>
+      </w:r>
+      <w:proofErr w:type="spellEnd"/>
     </w:p>
     <w:p>
       <w:pPr>
@@ -7596,7 +10025,27 @@
           <w:szCs w:val="24"/>
           <w:lang w:val="en-US" w:eastAsia="fr-FR"/>
         </w:rPr>
-        <w:t>If yes : report segment completed</w:t>
+        <w:t xml:space="preserve">If </w:t>
+      </w:r>
+      <w:proofErr w:type="gramStart"/>
+      <w:r>
+        <w:rPr>
+          <w:rFonts w:ascii="Arial" w:eastAsia="Times New Roman" w:hAnsi="Arial" w:cs="Arial"/>
+          <w:sz w:val="24"/>
+          <w:szCs w:val="24"/>
+          <w:lang w:val="en-US" w:eastAsia="fr-FR"/>
+        </w:rPr>
+        <w:t>yes :</w:t>
+      </w:r>
+      <w:proofErr w:type="gramEnd"/>
+      <w:r>
+        <w:rPr>
+          <w:rFonts w:ascii="Arial" w:eastAsia="Times New Roman" w:hAnsi="Arial" w:cs="Arial"/>
+          <w:sz w:val="24"/>
+          <w:szCs w:val="24"/>
+          <w:lang w:val="en-US" w:eastAsia="fr-FR"/>
+        </w:rPr>
+        <w:t xml:space="preserve"> report segment completed</w:t>
       </w:r>
     </w:p>
     <w:p>
@@ -7691,15 +10140,28 @@
         </w:rPr>
         <w:t xml:space="preserve">max (current gap; </w:t>
       </w:r>
-      <w:r>
-        <w:rPr>
-          <w:rFonts w:ascii="Arial" w:eastAsia="Times New Roman" w:hAnsi="Arial" w:cs="Arial"/>
-          <w:sz w:val="24"/>
-          <w:szCs w:val="24"/>
-          <w:lang w:val="en-US" w:eastAsia="fr-FR"/>
-        </w:rPr>
-        <w:t>abs(sumof</w:t>
-      </w:r>
+      <w:proofErr w:type="gramStart"/>
+      <w:r>
+        <w:rPr>
+          <w:rFonts w:ascii="Arial" w:eastAsia="Times New Roman" w:hAnsi="Arial" w:cs="Arial"/>
+          <w:sz w:val="24"/>
+          <w:szCs w:val="24"/>
+          <w:lang w:val="en-US" w:eastAsia="fr-FR"/>
+        </w:rPr>
+        <w:t>abs(</w:t>
+      </w:r>
+      <w:proofErr w:type="spellStart"/>
+      <w:proofErr w:type="gramEnd"/>
+      <w:r>
+        <w:rPr>
+          <w:rFonts w:ascii="Arial" w:eastAsia="Times New Roman" w:hAnsi="Arial" w:cs="Arial"/>
+          <w:sz w:val="24"/>
+          <w:szCs w:val="24"/>
+          <w:lang w:val="en-US" w:eastAsia="fr-FR"/>
+        </w:rPr>
+        <w:t>sumof</w:t>
+      </w:r>
+      <w:proofErr w:type="spellEnd"/>
       <w:r>
         <w:rPr>
           <w:rFonts w:ascii="Arial" w:eastAsia="Times New Roman" w:hAnsi="Arial" w:cs="Arial"/>
@@ -7786,7 +10248,27 @@
           <w:szCs w:val="24"/>
           <w:lang w:val="en-US" w:eastAsia="fr-FR"/>
         </w:rPr>
-        <w:t xml:space="preserve"> (function of the gap tbd)</w:t>
+        <w:t xml:space="preserve"> (function of the gap </w:t>
+      </w:r>
+      <w:proofErr w:type="spellStart"/>
+      <w:r>
+        <w:rPr>
+          <w:rFonts w:ascii="Arial" w:eastAsia="Times New Roman" w:hAnsi="Arial" w:cs="Arial"/>
+          <w:sz w:val="24"/>
+          <w:szCs w:val="24"/>
+          <w:lang w:val="en-US" w:eastAsia="fr-FR"/>
+        </w:rPr>
+        <w:t>tbd</w:t>
+      </w:r>
+      <w:proofErr w:type="spellEnd"/>
+      <w:r>
+        <w:rPr>
+          <w:rFonts w:ascii="Arial" w:eastAsia="Times New Roman" w:hAnsi="Arial" w:cs="Arial"/>
+          <w:sz w:val="24"/>
+          <w:szCs w:val="24"/>
+          <w:lang w:val="en-US" w:eastAsia="fr-FR"/>
+        </w:rPr>
+        <w:t>)</w:t>
       </w:r>
     </w:p>
     <w:p>
@@ -7863,7 +10345,6 @@
           <w:szCs w:val="24"/>
           <w:lang w:val="en-US" w:eastAsia="fr-FR"/>
         </w:rPr>
-        <w:lastRenderedPageBreak/>
         <w:t xml:space="preserve">Else </w:t>
       </w:r>
       <w:r>
@@ -7873,7 +10354,38 @@
           <w:szCs w:val="24"/>
           <w:lang w:val="en-US" w:eastAsia="fr-FR"/>
         </w:rPr>
-        <w:t>if sumof(current gap and previous gap)</w:t>
+        <w:t xml:space="preserve">if </w:t>
+      </w:r>
+      <w:proofErr w:type="spellStart"/>
+      <w:proofErr w:type="gramStart"/>
+      <w:r>
+        <w:rPr>
+          <w:rFonts w:ascii="Arial" w:eastAsia="Times New Roman" w:hAnsi="Arial" w:cs="Arial"/>
+          <w:sz w:val="24"/>
+          <w:szCs w:val="24"/>
+          <w:lang w:val="en-US" w:eastAsia="fr-FR"/>
+        </w:rPr>
+        <w:t>sumof</w:t>
+      </w:r>
+      <w:proofErr w:type="spellEnd"/>
+      <w:r>
+        <w:rPr>
+          <w:rFonts w:ascii="Arial" w:eastAsia="Times New Roman" w:hAnsi="Arial" w:cs="Arial"/>
+          <w:sz w:val="24"/>
+          <w:szCs w:val="24"/>
+          <w:lang w:val="en-US" w:eastAsia="fr-FR"/>
+        </w:rPr>
+        <w:t>(</w:t>
+      </w:r>
+      <w:proofErr w:type="gramEnd"/>
+      <w:r>
+        <w:rPr>
+          <w:rFonts w:ascii="Arial" w:eastAsia="Times New Roman" w:hAnsi="Arial" w:cs="Arial"/>
+          <w:sz w:val="24"/>
+          <w:szCs w:val="24"/>
+          <w:lang w:val="en-US" w:eastAsia="fr-FR"/>
+        </w:rPr>
+        <w:t>current gap and previous gap)</w:t>
       </w:r>
       <w:r>
         <w:rPr>
@@ -8025,7 +10537,27 @@
           <w:szCs w:val="24"/>
           <w:lang w:val="en-US" w:eastAsia="fr-FR"/>
         </w:rPr>
-        <w:t xml:space="preserve"> front rear and abs(sum(current gap – previous gap) &lt;=1</w:t>
+        <w:t xml:space="preserve"> front rear and </w:t>
+      </w:r>
+      <w:proofErr w:type="gramStart"/>
+      <w:r>
+        <w:rPr>
+          <w:rFonts w:ascii="Arial" w:eastAsia="Times New Roman" w:hAnsi="Arial" w:cs="Arial"/>
+          <w:sz w:val="24"/>
+          <w:szCs w:val="24"/>
+          <w:lang w:val="en-US" w:eastAsia="fr-FR"/>
+        </w:rPr>
+        <w:t>abs(</w:t>
+      </w:r>
+      <w:proofErr w:type="gramEnd"/>
+      <w:r>
+        <w:rPr>
+          <w:rFonts w:ascii="Arial" w:eastAsia="Times New Roman" w:hAnsi="Arial" w:cs="Arial"/>
+          <w:sz w:val="24"/>
+          <w:szCs w:val="24"/>
+          <w:lang w:val="en-US" w:eastAsia="fr-FR"/>
+        </w:rPr>
+        <w:t>sum(current gap – previous gap) &lt;=1</w:t>
       </w:r>
       <w:r>
         <w:rPr>
@@ -8102,15 +10634,37 @@
           <w:lang w:val="en-US" w:eastAsia="fr-FR"/>
         </w:rPr>
       </w:pPr>
-      <w:r>
-        <w:rPr>
-          <w:rFonts w:ascii="Arial" w:eastAsia="Times New Roman" w:hAnsi="Arial" w:cs="Arial"/>
-          <w:sz w:val="24"/>
-          <w:szCs w:val="24"/>
-          <w:lang w:val="en-US" w:eastAsia="fr-FR"/>
-        </w:rPr>
-        <w:t>Former_gap=current_gap</w:t>
-      </w:r>
+      <w:proofErr w:type="spellStart"/>
+      <w:r>
+        <w:rPr>
+          <w:rFonts w:ascii="Arial" w:eastAsia="Times New Roman" w:hAnsi="Arial" w:cs="Arial"/>
+          <w:sz w:val="24"/>
+          <w:szCs w:val="24"/>
+          <w:lang w:val="en-US" w:eastAsia="fr-FR"/>
+        </w:rPr>
+        <w:t>Former_gap</w:t>
+      </w:r>
+      <w:proofErr w:type="spellEnd"/>
+      <w:r>
+        <w:rPr>
+          <w:rFonts w:ascii="Arial" w:eastAsia="Times New Roman" w:hAnsi="Arial" w:cs="Arial"/>
+          <w:sz w:val="24"/>
+          <w:szCs w:val="24"/>
+          <w:lang w:val="en-US" w:eastAsia="fr-FR"/>
+        </w:rPr>
+        <w:t>=</w:t>
+      </w:r>
+      <w:proofErr w:type="spellStart"/>
+      <w:r>
+        <w:rPr>
+          <w:rFonts w:ascii="Arial" w:eastAsia="Times New Roman" w:hAnsi="Arial" w:cs="Arial"/>
+          <w:sz w:val="24"/>
+          <w:szCs w:val="24"/>
+          <w:lang w:val="en-US" w:eastAsia="fr-FR"/>
+        </w:rPr>
+        <w:t>current_gap</w:t>
+      </w:r>
+      <w:proofErr w:type="spellEnd"/>
     </w:p>
     <w:p>
       <w:pPr>
@@ -8157,8 +10711,10 @@
           <w:szCs w:val="24"/>
           <w:lang w:eastAsia="fr-FR"/>
         </w:rPr>
-        <w:t xml:space="preserve">Pour un chassis de </w:t>
-      </w:r>
+        <w:lastRenderedPageBreak/>
+        <w:t xml:space="preserve">Pour un </w:t>
+      </w:r>
+      <w:proofErr w:type="spellStart"/>
       <w:r>
         <w:rPr>
           <w:rFonts w:ascii="Arial" w:eastAsia="Times New Roman" w:hAnsi="Arial" w:cs="Arial"/>
@@ -8166,7 +10722,106 @@
           <w:szCs w:val="24"/>
           <w:lang w:eastAsia="fr-FR"/>
         </w:rPr>
-        <w:t>60 x 90, circonférence cercle circonscrit = 3,4m =&gt; vitesse de rotation ~ 52°/seconde =&gt; roation à faire mi-vitesse soit 26°/s soit avec une fréquence de 5hz sur le compas une resolution de l’ordre de 5,2° qui est 2x la precision du compas.</w:t>
+        <w:t>chassis</w:t>
+      </w:r>
+      <w:proofErr w:type="spellEnd"/>
+      <w:r>
+        <w:rPr>
+          <w:rFonts w:ascii="Arial" w:eastAsia="Times New Roman" w:hAnsi="Arial" w:cs="Arial"/>
+          <w:sz w:val="24"/>
+          <w:szCs w:val="24"/>
+          <w:lang w:eastAsia="fr-FR"/>
+        </w:rPr>
+        <w:t xml:space="preserve"> de </w:t>
+      </w:r>
+      <w:r>
+        <w:rPr>
+          <w:rFonts w:ascii="Arial" w:eastAsia="Times New Roman" w:hAnsi="Arial" w:cs="Arial"/>
+          <w:sz w:val="24"/>
+          <w:szCs w:val="24"/>
+          <w:lang w:eastAsia="fr-FR"/>
+        </w:rPr>
+        <w:t xml:space="preserve">60 x 90, circonférence cercle circonscrit = 3,4m =&gt; vitesse de rotation ~ 52°/seconde =&gt; </w:t>
+      </w:r>
+      <w:proofErr w:type="spellStart"/>
+      <w:r>
+        <w:rPr>
+          <w:rFonts w:ascii="Arial" w:eastAsia="Times New Roman" w:hAnsi="Arial" w:cs="Arial"/>
+          <w:sz w:val="24"/>
+          <w:szCs w:val="24"/>
+          <w:lang w:eastAsia="fr-FR"/>
+        </w:rPr>
+        <w:t>roation</w:t>
+      </w:r>
+      <w:proofErr w:type="spellEnd"/>
+      <w:r>
+        <w:rPr>
+          <w:rFonts w:ascii="Arial" w:eastAsia="Times New Roman" w:hAnsi="Arial" w:cs="Arial"/>
+          <w:sz w:val="24"/>
+          <w:szCs w:val="24"/>
+          <w:lang w:eastAsia="fr-FR"/>
+        </w:rPr>
+        <w:t xml:space="preserve"> à faire </w:t>
+      </w:r>
+      <w:proofErr w:type="spellStart"/>
+      <w:r>
+        <w:rPr>
+          <w:rFonts w:ascii="Arial" w:eastAsia="Times New Roman" w:hAnsi="Arial" w:cs="Arial"/>
+          <w:sz w:val="24"/>
+          <w:szCs w:val="24"/>
+          <w:lang w:eastAsia="fr-FR"/>
+        </w:rPr>
+        <w:t>mi-vitesse</w:t>
+      </w:r>
+      <w:proofErr w:type="spellEnd"/>
+      <w:r>
+        <w:rPr>
+          <w:rFonts w:ascii="Arial" w:eastAsia="Times New Roman" w:hAnsi="Arial" w:cs="Arial"/>
+          <w:sz w:val="24"/>
+          <w:szCs w:val="24"/>
+          <w:lang w:eastAsia="fr-FR"/>
+        </w:rPr>
+        <w:t xml:space="preserve"> soit 26°/s soit avec une fréquence de 5hz sur le compas une </w:t>
+      </w:r>
+      <w:proofErr w:type="spellStart"/>
+      <w:r>
+        <w:rPr>
+          <w:rFonts w:ascii="Arial" w:eastAsia="Times New Roman" w:hAnsi="Arial" w:cs="Arial"/>
+          <w:sz w:val="24"/>
+          <w:szCs w:val="24"/>
+          <w:lang w:eastAsia="fr-FR"/>
+        </w:rPr>
+        <w:t>resolution</w:t>
+      </w:r>
+      <w:proofErr w:type="spellEnd"/>
+      <w:r>
+        <w:rPr>
+          <w:rFonts w:ascii="Arial" w:eastAsia="Times New Roman" w:hAnsi="Arial" w:cs="Arial"/>
+          <w:sz w:val="24"/>
+          <w:szCs w:val="24"/>
+          <w:lang w:eastAsia="fr-FR"/>
+        </w:rPr>
+        <w:t xml:space="preserve"> de l’ordre de 5,2° qui est 2x la </w:t>
+      </w:r>
+      <w:proofErr w:type="spellStart"/>
+      <w:r>
+        <w:rPr>
+          <w:rFonts w:ascii="Arial" w:eastAsia="Times New Roman" w:hAnsi="Arial" w:cs="Arial"/>
+          <w:sz w:val="24"/>
+          <w:szCs w:val="24"/>
+          <w:lang w:eastAsia="fr-FR"/>
+        </w:rPr>
+        <w:t>precision</w:t>
+      </w:r>
+      <w:proofErr w:type="spellEnd"/>
+      <w:r>
+        <w:rPr>
+          <w:rFonts w:ascii="Arial" w:eastAsia="Times New Roman" w:hAnsi="Arial" w:cs="Arial"/>
+          <w:sz w:val="24"/>
+          <w:szCs w:val="24"/>
+          <w:lang w:eastAsia="fr-FR"/>
+        </w:rPr>
+        <w:t xml:space="preserve"> du compas.</w:t>
       </w:r>
     </w:p>
     <w:p>
@@ -8192,14 +10847,56 @@
         </w:rPr>
         <w:t xml:space="preserve">Check if </w:t>
       </w:r>
-      <w:r>
-        <w:rPr>
-          <w:rFonts w:ascii="Arial" w:eastAsia="Times New Roman" w:hAnsi="Arial" w:cs="Arial"/>
-          <w:sz w:val="24"/>
-          <w:szCs w:val="24"/>
-          <w:lang w:val="en-US" w:eastAsia="fr-FR"/>
-        </w:rPr>
-        <w:t>abs(current_heading - target_heading) &lt; 10° then PWM=25%</w:t>
+      <w:proofErr w:type="gramStart"/>
+      <w:r>
+        <w:rPr>
+          <w:rFonts w:ascii="Arial" w:eastAsia="Times New Roman" w:hAnsi="Arial" w:cs="Arial"/>
+          <w:sz w:val="24"/>
+          <w:szCs w:val="24"/>
+          <w:lang w:val="en-US" w:eastAsia="fr-FR"/>
+        </w:rPr>
+        <w:t>abs(</w:t>
+      </w:r>
+      <w:proofErr w:type="spellStart"/>
+      <w:proofErr w:type="gramEnd"/>
+      <w:r>
+        <w:rPr>
+          <w:rFonts w:ascii="Arial" w:eastAsia="Times New Roman" w:hAnsi="Arial" w:cs="Arial"/>
+          <w:sz w:val="24"/>
+          <w:szCs w:val="24"/>
+          <w:lang w:val="en-US" w:eastAsia="fr-FR"/>
+        </w:rPr>
+        <w:t>current_heading</w:t>
+      </w:r>
+      <w:proofErr w:type="spellEnd"/>
+      <w:r>
+        <w:rPr>
+          <w:rFonts w:ascii="Arial" w:eastAsia="Times New Roman" w:hAnsi="Arial" w:cs="Arial"/>
+          <w:sz w:val="24"/>
+          <w:szCs w:val="24"/>
+          <w:lang w:val="en-US" w:eastAsia="fr-FR"/>
+        </w:rPr>
+        <w:t xml:space="preserve"> - </w:t>
+      </w:r>
+      <w:proofErr w:type="spellStart"/>
+      <w:r>
+        <w:rPr>
+          <w:rFonts w:ascii="Arial" w:eastAsia="Times New Roman" w:hAnsi="Arial" w:cs="Arial"/>
+          <w:sz w:val="24"/>
+          <w:szCs w:val="24"/>
+          <w:lang w:val="en-US" w:eastAsia="fr-FR"/>
+        </w:rPr>
+        <w:t>target_heading</w:t>
+      </w:r>
+      <w:proofErr w:type="spellEnd"/>
+      <w:r>
+        <w:rPr>
+          <w:rFonts w:ascii="Arial" w:eastAsia="Times New Roman" w:hAnsi="Arial" w:cs="Arial"/>
+          <w:sz w:val="24"/>
+          <w:szCs w:val="24"/>
+          <w:lang w:val="en-US" w:eastAsia="fr-FR"/>
+        </w:rPr>
+        <w:t>) &lt; 10° then PWM=25%</w:t>
       </w:r>
     </w:p>
     <w:p>
@@ -8224,8 +10921,31 @@
           <w:szCs w:val="24"/>
           <w:lang w:val="en-US" w:eastAsia="fr-FR"/>
         </w:rPr>
-        <w:t xml:space="preserve">TP7 – feedback actual status (position (x,y), heading, </w:t>
-      </w:r>
+        <w:t>TP7 – feedback actual status (position (</w:t>
+      </w:r>
+      <w:proofErr w:type="spellStart"/>
+      <w:proofErr w:type="gramStart"/>
+      <w:r>
+        <w:rPr>
+          <w:rFonts w:ascii="Arial" w:eastAsia="Times New Roman" w:hAnsi="Arial" w:cs="Arial"/>
+          <w:sz w:val="24"/>
+          <w:szCs w:val="24"/>
+          <w:lang w:val="en-US" w:eastAsia="fr-FR"/>
+        </w:rPr>
+        <w:t>x,y</w:t>
+      </w:r>
+      <w:proofErr w:type="spellEnd"/>
+      <w:proofErr w:type="gramEnd"/>
+      <w:r>
+        <w:rPr>
+          <w:rFonts w:ascii="Arial" w:eastAsia="Times New Roman" w:hAnsi="Arial" w:cs="Arial"/>
+          <w:sz w:val="24"/>
+          <w:szCs w:val="24"/>
+          <w:lang w:val="en-US" w:eastAsia="fr-FR"/>
+        </w:rPr>
+        <w:t xml:space="preserve">), heading, </w:t>
+      </w:r>
+      <w:proofErr w:type="spellStart"/>
       <w:r>
         <w:rPr>
           <w:rFonts w:ascii="Arial" w:eastAsia="Times New Roman" w:hAnsi="Arial" w:cs="Arial"/>
@@ -8235,6 +10955,7 @@
         </w:rPr>
         <w:t>teta_point</w:t>
       </w:r>
+      <w:proofErr w:type="spellEnd"/>
       <w:r>
         <w:rPr>
           <w:rFonts w:ascii="Arial" w:eastAsia="Times New Roman" w:hAnsi="Arial" w:cs="Arial"/>
@@ -8296,6 +11017,7 @@
           <w:lang w:eastAsia="fr-FR"/>
         </w:rPr>
       </w:pPr>
+      <w:proofErr w:type="spellStart"/>
       <w:r>
         <w:rPr>
           <w:rFonts w:ascii="Arial" w:eastAsia="Times New Roman" w:hAnsi="Arial" w:cs="Arial"/>
@@ -8312,8 +11034,29 @@
           <w:szCs w:val="24"/>
           <w:lang w:eastAsia="fr-FR"/>
         </w:rPr>
-        <w:t>ate x, y, vx, vy, teta_point</w:t>
-      </w:r>
+        <w:t>ate</w:t>
+      </w:r>
+      <w:proofErr w:type="spellEnd"/>
+      <w:r>
+        <w:rPr>
+          <w:rFonts w:ascii="Arial" w:eastAsia="Times New Roman" w:hAnsi="Arial" w:cs="Arial"/>
+          <w:sz w:val="24"/>
+          <w:szCs w:val="24"/>
+          <w:lang w:eastAsia="fr-FR"/>
+        </w:rPr>
+        <w:t xml:space="preserve"> x, y, vx, vy, </w:t>
+      </w:r>
+      <w:proofErr w:type="spellStart"/>
+      <w:r>
+        <w:rPr>
+          <w:rFonts w:ascii="Arial" w:eastAsia="Times New Roman" w:hAnsi="Arial" w:cs="Arial"/>
+          <w:sz w:val="24"/>
+          <w:szCs w:val="24"/>
+          <w:lang w:eastAsia="fr-FR"/>
+        </w:rPr>
+        <w:t>teta_point</w:t>
+      </w:r>
+      <w:proofErr w:type="spellEnd"/>
     </w:p>
     <w:p>
       <w:pPr>
@@ -8348,6 +11091,7 @@
         </w:rPr>
         <w:t xml:space="preserve">, y in </w:t>
       </w:r>
+      <w:proofErr w:type="spellStart"/>
       <w:r>
         <w:rPr>
           <w:rFonts w:ascii="Arial" w:eastAsia="Times New Roman" w:hAnsi="Arial" w:cs="Arial"/>
@@ -8357,6 +11101,7 @@
         </w:rPr>
         <w:t>milimeters</w:t>
       </w:r>
+      <w:proofErr w:type="spellEnd"/>
       <w:r>
         <w:rPr>
           <w:rFonts w:ascii="Arial" w:eastAsia="Times New Roman" w:hAnsi="Arial" w:cs="Arial"/>
@@ -8463,14 +11208,65 @@
           <w:lang w:val="en-US" w:eastAsia="fr-FR"/>
         </w:rPr>
       </w:pPr>
-      <w:r>
-        <w:rPr>
-          <w:rFonts w:ascii="Arial" w:eastAsia="Times New Roman" w:hAnsi="Arial" w:cs="Arial"/>
-          <w:sz w:val="24"/>
-          <w:szCs w:val="24"/>
-          <w:lang w:val="en-US" w:eastAsia="fr-FR"/>
-        </w:rPr>
-        <w:t>vx, vy in mm/s =&gt; [-500,+500] =&gt; int (2 bytes)</w:t>
+      <w:proofErr w:type="spellStart"/>
+      <w:r>
+        <w:rPr>
+          <w:rFonts w:ascii="Arial" w:eastAsia="Times New Roman" w:hAnsi="Arial" w:cs="Arial"/>
+          <w:sz w:val="24"/>
+          <w:szCs w:val="24"/>
+          <w:lang w:val="en-US" w:eastAsia="fr-FR"/>
+        </w:rPr>
+        <w:t>vx</w:t>
+      </w:r>
+      <w:proofErr w:type="spellEnd"/>
+      <w:r>
+        <w:rPr>
+          <w:rFonts w:ascii="Arial" w:eastAsia="Times New Roman" w:hAnsi="Arial" w:cs="Arial"/>
+          <w:sz w:val="24"/>
+          <w:szCs w:val="24"/>
+          <w:lang w:val="en-US" w:eastAsia="fr-FR"/>
+        </w:rPr>
+        <w:t xml:space="preserve">, </w:t>
+      </w:r>
+      <w:proofErr w:type="spellStart"/>
+      <w:r>
+        <w:rPr>
+          <w:rFonts w:ascii="Arial" w:eastAsia="Times New Roman" w:hAnsi="Arial" w:cs="Arial"/>
+          <w:sz w:val="24"/>
+          <w:szCs w:val="24"/>
+          <w:lang w:val="en-US" w:eastAsia="fr-FR"/>
+        </w:rPr>
+        <w:t>vy</w:t>
+      </w:r>
+      <w:proofErr w:type="spellEnd"/>
+      <w:r>
+        <w:rPr>
+          <w:rFonts w:ascii="Arial" w:eastAsia="Times New Roman" w:hAnsi="Arial" w:cs="Arial"/>
+          <w:sz w:val="24"/>
+          <w:szCs w:val="24"/>
+          <w:lang w:val="en-US" w:eastAsia="fr-FR"/>
+        </w:rPr>
+        <w:t xml:space="preserve"> in mm/s =&gt; [-</w:t>
+      </w:r>
+      <w:proofErr w:type="gramStart"/>
+      <w:r>
+        <w:rPr>
+          <w:rFonts w:ascii="Arial" w:eastAsia="Times New Roman" w:hAnsi="Arial" w:cs="Arial"/>
+          <w:sz w:val="24"/>
+          <w:szCs w:val="24"/>
+          <w:lang w:val="en-US" w:eastAsia="fr-FR"/>
+        </w:rPr>
+        <w:t>500,+</w:t>
+      </w:r>
+      <w:proofErr w:type="gramEnd"/>
+      <w:r>
+        <w:rPr>
+          <w:rFonts w:ascii="Arial" w:eastAsia="Times New Roman" w:hAnsi="Arial" w:cs="Arial"/>
+          <w:sz w:val="24"/>
+          <w:szCs w:val="24"/>
+          <w:lang w:val="en-US" w:eastAsia="fr-FR"/>
+        </w:rPr>
+        <w:t>500] =&gt; int (2 bytes)</w:t>
       </w:r>
     </w:p>
     <w:p>
@@ -8488,14 +11284,25 @@
           <w:lang w:val="en-US" w:eastAsia="fr-FR"/>
         </w:rPr>
       </w:pPr>
-      <w:r>
-        <w:rPr>
-          <w:rFonts w:ascii="Arial" w:eastAsia="Times New Roman" w:hAnsi="Arial" w:cs="Arial"/>
-          <w:sz w:val="24"/>
-          <w:szCs w:val="24"/>
-          <w:lang w:val="en-US" w:eastAsia="fr-FR"/>
-        </w:rPr>
-        <w:t xml:space="preserve">teta_point in </w:t>
+      <w:proofErr w:type="spellStart"/>
+      <w:r>
+        <w:rPr>
+          <w:rFonts w:ascii="Arial" w:eastAsia="Times New Roman" w:hAnsi="Arial" w:cs="Arial"/>
+          <w:sz w:val="24"/>
+          <w:szCs w:val="24"/>
+          <w:lang w:val="en-US" w:eastAsia="fr-FR"/>
+        </w:rPr>
+        <w:t>teta_point</w:t>
+      </w:r>
+      <w:proofErr w:type="spellEnd"/>
+      <w:r>
+        <w:rPr>
+          <w:rFonts w:ascii="Arial" w:eastAsia="Times New Roman" w:hAnsi="Arial" w:cs="Arial"/>
+          <w:sz w:val="24"/>
+          <w:szCs w:val="24"/>
+          <w:lang w:val="en-US" w:eastAsia="fr-FR"/>
+        </w:rPr>
+        <w:t xml:space="preserve"> in </w:t>
       </w:r>
       <w:r>
         <w:rPr>
@@ -8560,6 +11367,7 @@
         </w:rPr>
         <w:t xml:space="preserve"> =&gt; [-</w:t>
       </w:r>
+      <w:proofErr w:type="gramStart"/>
       <w:r>
         <w:rPr>
           <w:rFonts w:ascii="Arial" w:eastAsia="Times New Roman" w:hAnsi="Arial" w:cs="Arial"/>
@@ -8578,6 +11386,7 @@
         </w:rPr>
         <w:t>;+</w:t>
       </w:r>
+      <w:proofErr w:type="gramEnd"/>
       <w:r>
         <w:rPr>
           <w:rFonts w:ascii="Arial" w:eastAsia="Times New Roman" w:hAnsi="Arial" w:cs="Arial"/>
@@ -8637,7 +11446,49 @@
           <w:szCs w:val="24"/>
           <w:lang w:val="en-US" w:eastAsia="fr-FR"/>
         </w:rPr>
-        <w:t xml:space="preserve"> - position (x,y), heading, speedL, speed R</w:t>
+        <w:t xml:space="preserve"> - position (</w:t>
+      </w:r>
+      <w:proofErr w:type="spellStart"/>
+      <w:proofErr w:type="gramStart"/>
+      <w:r>
+        <w:rPr>
+          <w:rFonts w:ascii="Arial" w:eastAsia="Times New Roman" w:hAnsi="Arial" w:cs="Arial"/>
+          <w:sz w:val="24"/>
+          <w:szCs w:val="24"/>
+          <w:lang w:val="en-US" w:eastAsia="fr-FR"/>
+        </w:rPr>
+        <w:t>x,y</w:t>
+      </w:r>
+      <w:proofErr w:type="spellEnd"/>
+      <w:proofErr w:type="gramEnd"/>
+      <w:r>
+        <w:rPr>
+          <w:rFonts w:ascii="Arial" w:eastAsia="Times New Roman" w:hAnsi="Arial" w:cs="Arial"/>
+          <w:sz w:val="24"/>
+          <w:szCs w:val="24"/>
+          <w:lang w:val="en-US" w:eastAsia="fr-FR"/>
+        </w:rPr>
+        <w:t xml:space="preserve">), heading, </w:t>
+      </w:r>
+      <w:proofErr w:type="spellStart"/>
+      <w:r>
+        <w:rPr>
+          <w:rFonts w:ascii="Arial" w:eastAsia="Times New Roman" w:hAnsi="Arial" w:cs="Arial"/>
+          <w:sz w:val="24"/>
+          <w:szCs w:val="24"/>
+          <w:lang w:val="en-US" w:eastAsia="fr-FR"/>
+        </w:rPr>
+        <w:t>speedL</w:t>
+      </w:r>
+      <w:proofErr w:type="spellEnd"/>
+      <w:r>
+        <w:rPr>
+          <w:rFonts w:ascii="Arial" w:eastAsia="Times New Roman" w:hAnsi="Arial" w:cs="Arial"/>
+          <w:sz w:val="24"/>
+          <w:szCs w:val="24"/>
+          <w:lang w:val="en-US" w:eastAsia="fr-FR"/>
+        </w:rPr>
+        <w:t>, speed R</w:t>
       </w:r>
     </w:p>
     <w:p>
@@ -9016,6 +11867,7 @@
                 <w:lang w:val="en-US" w:eastAsia="fr-FR"/>
               </w:rPr>
             </w:pPr>
+            <w:proofErr w:type="spellStart"/>
             <w:r>
               <w:rPr>
                 <w:rFonts w:ascii="Arial" w:eastAsia="Times New Roman" w:hAnsi="Arial" w:cs="Arial"/>
@@ -9041,7 +11893,17 @@
                 <w:szCs w:val="24"/>
                 <w:lang w:val="en-US" w:eastAsia="fr-FR"/>
               </w:rPr>
-              <w:t>FR/FL/RR/RL</w:t>
+              <w:t>FR</w:t>
+            </w:r>
+            <w:proofErr w:type="spellEnd"/>
+            <w:r>
+              <w:rPr>
+                <w:rFonts w:ascii="Arial" w:eastAsia="Times New Roman" w:hAnsi="Arial" w:cs="Arial"/>
+                <w:sz w:val="24"/>
+                <w:szCs w:val="24"/>
+                <w:lang w:val="en-US" w:eastAsia="fr-FR"/>
+              </w:rPr>
+              <w:t>/FL/RR/RL</w:t>
             </w:r>
           </w:p>
         </w:tc>
@@ -9209,6 +12071,7 @@
                 <w:lang w:val="en-US" w:eastAsia="fr-FR"/>
               </w:rPr>
             </w:pPr>
+            <w:proofErr w:type="spellStart"/>
             <w:r>
               <w:rPr>
                 <w:rFonts w:ascii="Arial" w:eastAsia="Times New Roman" w:hAnsi="Arial" w:cs="Arial"/>
@@ -9218,6 +12081,7 @@
               </w:rPr>
               <w:t>delta_millis</w:t>
             </w:r>
+            <w:proofErr w:type="spellEnd"/>
           </w:p>
         </w:tc>
         <w:tc>
@@ -9259,15 +12123,26 @@
                 <w:lang w:val="en-US" w:eastAsia="fr-FR"/>
               </w:rPr>
             </w:pPr>
-            <w:r>
-              <w:rPr>
-                <w:rFonts w:ascii="Arial" w:eastAsia="Times New Roman" w:hAnsi="Arial" w:cs="Arial"/>
-                <w:sz w:val="24"/>
-                <w:szCs w:val="24"/>
-                <w:lang w:val="en-US" w:eastAsia="fr-FR"/>
-              </w:rPr>
-              <w:t>ms</w:t>
-            </w:r>
+            <w:proofErr w:type="spellStart"/>
+            <w:r>
+              <w:rPr>
+                <w:rFonts w:ascii="Arial" w:eastAsia="Times New Roman" w:hAnsi="Arial" w:cs="Arial"/>
+                <w:sz w:val="24"/>
+                <w:szCs w:val="24"/>
+                <w:lang w:val="en-US" w:eastAsia="fr-FR"/>
+              </w:rPr>
+              <w:t>M</w:t>
+            </w:r>
+            <w:r>
+              <w:rPr>
+                <w:rFonts w:ascii="Arial" w:eastAsia="Times New Roman" w:hAnsi="Arial" w:cs="Arial"/>
+                <w:sz w:val="24"/>
+                <w:szCs w:val="24"/>
+                <w:lang w:val="en-US" w:eastAsia="fr-FR"/>
+              </w:rPr>
+              <w:t>s</w:t>
+            </w:r>
+            <w:proofErr w:type="spellEnd"/>
           </w:p>
         </w:tc>
         <w:tc>
@@ -9384,6 +12259,7 @@
                 <w:lang w:val="en-US" w:eastAsia="fr-FR"/>
               </w:rPr>
             </w:pPr>
+            <w:proofErr w:type="spellStart"/>
             <w:r>
               <w:rPr>
                 <w:rFonts w:ascii="Arial" w:eastAsia="Times New Roman" w:hAnsi="Arial" w:cs="Arial"/>
@@ -9393,6 +12269,7 @@
               </w:rPr>
               <w:t>x_decoded</w:t>
             </w:r>
+            <w:proofErr w:type="spellEnd"/>
           </w:p>
         </w:tc>
         <w:tc>
@@ -9441,7 +12318,7 @@
                 <w:szCs w:val="24"/>
                 <w:lang w:val="en-US" w:eastAsia="fr-FR"/>
               </w:rPr>
-              <w:t>m</w:t>
+              <w:t>M</w:t>
             </w:r>
             <w:r>
               <w:rPr>
@@ -9577,6 +12454,7 @@
                 <w:lang w:val="en-US" w:eastAsia="fr-FR"/>
               </w:rPr>
             </w:pPr>
+            <w:proofErr w:type="spellStart"/>
             <w:r>
               <w:rPr>
                 <w:rFonts w:ascii="Arial" w:eastAsia="Times New Roman" w:hAnsi="Arial" w:cs="Arial"/>
@@ -9595,6 +12473,7 @@
               </w:rPr>
               <w:t>_decoded</w:t>
             </w:r>
+            <w:proofErr w:type="spellEnd"/>
           </w:p>
         </w:tc>
         <w:tc>
@@ -9643,7 +12522,7 @@
                 <w:szCs w:val="24"/>
                 <w:lang w:val="en-US" w:eastAsia="fr-FR"/>
               </w:rPr>
-              <w:t>m</w:t>
+              <w:t>M</w:t>
             </w:r>
             <w:r>
               <w:rPr>
@@ -9779,6 +12658,7 @@
                 <w:lang w:val="en-US" w:eastAsia="fr-FR"/>
               </w:rPr>
             </w:pPr>
+            <w:proofErr w:type="spellStart"/>
             <w:r>
               <w:rPr>
                 <w:rFonts w:ascii="Arial" w:eastAsia="Times New Roman" w:hAnsi="Arial" w:cs="Arial"/>
@@ -9797,6 +12677,7 @@
               </w:rPr>
               <w:t>_decoded</w:t>
             </w:r>
+            <w:proofErr w:type="spellEnd"/>
           </w:p>
         </w:tc>
         <w:tc>
@@ -9820,7 +12701,16 @@
                 <w:szCs w:val="24"/>
                 <w:lang w:val="en-US" w:eastAsia="fr-FR"/>
               </w:rPr>
-              <w:t>int</w:t>
+              <w:t>I</w:t>
+            </w:r>
+            <w:r>
+              <w:rPr>
+                <w:rFonts w:ascii="Arial" w:eastAsia="Times New Roman" w:hAnsi="Arial" w:cs="Arial"/>
+                <w:sz w:val="24"/>
+                <w:szCs w:val="24"/>
+                <w:lang w:val="en-US" w:eastAsia="fr-FR"/>
+              </w:rPr>
+              <w:t>nt</w:t>
             </w:r>
           </w:p>
         </w:tc>
@@ -9972,14 +12862,14 @@
                 <w:lang w:val="en-US" w:eastAsia="fr-FR"/>
               </w:rPr>
             </w:pPr>
-            <w:r>
-              <w:rPr>
-                <w:rFonts w:ascii="Arial" w:eastAsia="Times New Roman" w:hAnsi="Arial" w:cs="Arial"/>
-                <w:sz w:val="24"/>
-                <w:szCs w:val="24"/>
-                <w:lang w:val="en-US" w:eastAsia="fr-FR"/>
-              </w:rPr>
-              <w:lastRenderedPageBreak/>
+            <w:proofErr w:type="spellStart"/>
+            <w:r>
+              <w:rPr>
+                <w:rFonts w:ascii="Arial" w:eastAsia="Times New Roman" w:hAnsi="Arial" w:cs="Arial"/>
+                <w:sz w:val="24"/>
+                <w:szCs w:val="24"/>
+                <w:lang w:val="en-US" w:eastAsia="fr-FR"/>
+              </w:rPr>
               <w:t>v</w:t>
             </w:r>
             <w:r>
@@ -10000,6 +12890,7 @@
               </w:rPr>
               <w:t>_decoded</w:t>
             </w:r>
+            <w:proofErr w:type="spellEnd"/>
           </w:p>
         </w:tc>
         <w:tc>
@@ -10023,7 +12914,16 @@
                 <w:szCs w:val="24"/>
                 <w:lang w:val="en-US" w:eastAsia="fr-FR"/>
               </w:rPr>
-              <w:t>int</w:t>
+              <w:t>I</w:t>
+            </w:r>
+            <w:r>
+              <w:rPr>
+                <w:rFonts w:ascii="Arial" w:eastAsia="Times New Roman" w:hAnsi="Arial" w:cs="Arial"/>
+                <w:sz w:val="24"/>
+                <w:szCs w:val="24"/>
+                <w:lang w:val="en-US" w:eastAsia="fr-FR"/>
+              </w:rPr>
+              <w:t>nt</w:t>
             </w:r>
           </w:p>
         </w:tc>
@@ -10182,7 +13082,16 @@
                 <w:szCs w:val="24"/>
                 <w:lang w:val="en-US" w:eastAsia="fr-FR"/>
               </w:rPr>
-              <w:t>bearing</w:t>
+              <w:t>B</w:t>
+            </w:r>
+            <w:r>
+              <w:rPr>
+                <w:rFonts w:ascii="Arial" w:eastAsia="Times New Roman" w:hAnsi="Arial" w:cs="Arial"/>
+                <w:sz w:val="24"/>
+                <w:szCs w:val="24"/>
+                <w:lang w:val="en-US" w:eastAsia="fr-FR"/>
+              </w:rPr>
+              <w:t>earing</w:t>
             </w:r>
           </w:p>
         </w:tc>
@@ -10359,6 +13268,7 @@
                 <w:lang w:val="en-US" w:eastAsia="fr-FR"/>
               </w:rPr>
             </w:pPr>
+            <w:proofErr w:type="spellStart"/>
             <w:r>
               <w:rPr>
                 <w:rFonts w:ascii="Arial" w:eastAsia="Times New Roman" w:hAnsi="Arial" w:cs="Arial"/>
@@ -10368,6 +13278,7 @@
               </w:rPr>
               <w:t>Teta_point</w:t>
             </w:r>
+            <w:proofErr w:type="spellEnd"/>
           </w:p>
         </w:tc>
         <w:tc>
@@ -10391,7 +13302,16 @@
                 <w:szCs w:val="24"/>
                 <w:lang w:val="en-US" w:eastAsia="fr-FR"/>
               </w:rPr>
-              <w:t>int</w:t>
+              <w:t>I</w:t>
+            </w:r>
+            <w:r>
+              <w:rPr>
+                <w:rFonts w:ascii="Arial" w:eastAsia="Times New Roman" w:hAnsi="Arial" w:cs="Arial"/>
+                <w:sz w:val="24"/>
+                <w:szCs w:val="24"/>
+                <w:lang w:val="en-US" w:eastAsia="fr-FR"/>
+              </w:rPr>
+              <w:t>nt</w:t>
             </w:r>
           </w:p>
         </w:tc>
@@ -10543,6 +13463,7 @@
                 <w:lang w:val="en-US" w:eastAsia="fr-FR"/>
               </w:rPr>
             </w:pPr>
+            <w:proofErr w:type="spellStart"/>
             <w:r>
               <w:rPr>
                 <w:rFonts w:ascii="Arial" w:eastAsia="Times New Roman" w:hAnsi="Arial" w:cs="Arial"/>
@@ -10552,6 +13473,7 @@
               </w:rPr>
               <w:t>x_GPS</w:t>
             </w:r>
+            <w:proofErr w:type="spellEnd"/>
           </w:p>
         </w:tc>
         <w:tc>
@@ -10600,7 +13522,16 @@
                 <w:szCs w:val="24"/>
                 <w:lang w:val="en-US" w:eastAsia="fr-FR"/>
               </w:rPr>
-              <w:t>mm</w:t>
+              <w:t>M</w:t>
+            </w:r>
+            <w:r>
+              <w:rPr>
+                <w:rFonts w:ascii="Arial" w:eastAsia="Times New Roman" w:hAnsi="Arial" w:cs="Arial"/>
+                <w:sz w:val="24"/>
+                <w:szCs w:val="24"/>
+                <w:lang w:val="en-US" w:eastAsia="fr-FR"/>
+              </w:rPr>
+              <w:t>m</w:t>
             </w:r>
           </w:p>
         </w:tc>
@@ -10727,6 +13658,7 @@
                 <w:lang w:val="en-US" w:eastAsia="fr-FR"/>
               </w:rPr>
             </w:pPr>
+            <w:proofErr w:type="spellStart"/>
             <w:r>
               <w:rPr>
                 <w:rFonts w:ascii="Arial" w:eastAsia="Times New Roman" w:hAnsi="Arial" w:cs="Arial"/>
@@ -10736,6 +13668,7 @@
               </w:rPr>
               <w:t>y_GPS</w:t>
             </w:r>
+            <w:proofErr w:type="spellEnd"/>
           </w:p>
         </w:tc>
         <w:tc>
@@ -10784,7 +13717,16 @@
                 <w:szCs w:val="24"/>
                 <w:lang w:val="en-US" w:eastAsia="fr-FR"/>
               </w:rPr>
-              <w:t>mm</w:t>
+              <w:t>M</w:t>
+            </w:r>
+            <w:r>
+              <w:rPr>
+                <w:rFonts w:ascii="Arial" w:eastAsia="Times New Roman" w:hAnsi="Arial" w:cs="Arial"/>
+                <w:sz w:val="24"/>
+                <w:szCs w:val="24"/>
+                <w:lang w:val="en-US" w:eastAsia="fr-FR"/>
+              </w:rPr>
+              <w:t>m</w:t>
             </w:r>
           </w:p>
         </w:tc>
@@ -10911,6 +13853,7 @@
                 <w:lang w:val="en-US" w:eastAsia="fr-FR"/>
               </w:rPr>
             </w:pPr>
+            <w:proofErr w:type="spellStart"/>
             <w:r>
               <w:rPr>
                 <w:rFonts w:ascii="Arial" w:eastAsia="Times New Roman" w:hAnsi="Arial" w:cs="Arial"/>
@@ -10920,6 +13863,7 @@
               </w:rPr>
               <w:t>Vx_GPS</w:t>
             </w:r>
+            <w:proofErr w:type="spellEnd"/>
           </w:p>
         </w:tc>
         <w:tc>
@@ -10943,7 +13887,16 @@
                 <w:szCs w:val="24"/>
                 <w:lang w:val="en-US" w:eastAsia="fr-FR"/>
               </w:rPr>
-              <w:t>int</w:t>
+              <w:t>I</w:t>
+            </w:r>
+            <w:r>
+              <w:rPr>
+                <w:rFonts w:ascii="Arial" w:eastAsia="Times New Roman" w:hAnsi="Arial" w:cs="Arial"/>
+                <w:sz w:val="24"/>
+                <w:szCs w:val="24"/>
+                <w:lang w:val="en-US" w:eastAsia="fr-FR"/>
+              </w:rPr>
+              <w:t>nt</w:t>
             </w:r>
           </w:p>
         </w:tc>
@@ -11095,6 +14048,7 @@
                 <w:lang w:val="en-US" w:eastAsia="fr-FR"/>
               </w:rPr>
             </w:pPr>
+            <w:proofErr w:type="spellStart"/>
             <w:r>
               <w:rPr>
                 <w:rFonts w:ascii="Arial" w:eastAsia="Times New Roman" w:hAnsi="Arial" w:cs="Arial"/>
@@ -11104,6 +14058,7 @@
               </w:rPr>
               <w:t>Vy_GPS</w:t>
             </w:r>
+            <w:proofErr w:type="spellEnd"/>
           </w:p>
         </w:tc>
         <w:tc>
@@ -11127,7 +14082,16 @@
                 <w:szCs w:val="24"/>
                 <w:lang w:val="en-US" w:eastAsia="fr-FR"/>
               </w:rPr>
-              <w:t>int</w:t>
+              <w:t>I</w:t>
+            </w:r>
+            <w:r>
+              <w:rPr>
+                <w:rFonts w:ascii="Arial" w:eastAsia="Times New Roman" w:hAnsi="Arial" w:cs="Arial"/>
+                <w:sz w:val="24"/>
+                <w:szCs w:val="24"/>
+                <w:lang w:val="en-US" w:eastAsia="fr-FR"/>
+              </w:rPr>
+              <w:t>nt</w:t>
             </w:r>
           </w:p>
         </w:tc>
@@ -11279,6 +14243,7 @@
                 <w:lang w:val="en-US" w:eastAsia="fr-FR"/>
               </w:rPr>
             </w:pPr>
+            <w:proofErr w:type="spellStart"/>
             <w:r>
               <w:rPr>
                 <w:rFonts w:ascii="Arial" w:eastAsia="Times New Roman" w:hAnsi="Arial" w:cs="Arial"/>
@@ -11288,6 +14253,7 @@
               </w:rPr>
               <w:t>lat_GPS</w:t>
             </w:r>
+            <w:proofErr w:type="spellEnd"/>
           </w:p>
         </w:tc>
         <w:tc>
@@ -11304,6 +14270,7 @@
                 <w:lang w:val="en-US" w:eastAsia="fr-FR"/>
               </w:rPr>
             </w:pPr>
+            <w:proofErr w:type="spellStart"/>
             <w:r>
               <w:rPr>
                 <w:rFonts w:ascii="Arial" w:eastAsia="Times New Roman" w:hAnsi="Arial" w:cs="Arial"/>
@@ -11322,6 +14289,7 @@
               </w:rPr>
               <w:t>bd</w:t>
             </w:r>
+            <w:proofErr w:type="spellEnd"/>
           </w:p>
         </w:tc>
         <w:tc>
@@ -11463,15 +14431,18 @@
                 <w:lang w:val="en-US" w:eastAsia="fr-FR"/>
               </w:rPr>
             </w:pPr>
-            <w:r>
-              <w:rPr>
-                <w:rFonts w:ascii="Arial" w:eastAsia="Times New Roman" w:hAnsi="Arial" w:cs="Arial"/>
-                <w:sz w:val="24"/>
-                <w:szCs w:val="24"/>
-                <w:lang w:val="en-US" w:eastAsia="fr-FR"/>
-              </w:rPr>
+            <w:proofErr w:type="spellStart"/>
+            <w:r>
+              <w:rPr>
+                <w:rFonts w:ascii="Arial" w:eastAsia="Times New Roman" w:hAnsi="Arial" w:cs="Arial"/>
+                <w:sz w:val="24"/>
+                <w:szCs w:val="24"/>
+                <w:lang w:val="en-US" w:eastAsia="fr-FR"/>
+              </w:rPr>
+              <w:lastRenderedPageBreak/>
               <w:t>long_GPS</w:t>
             </w:r>
+            <w:proofErr w:type="spellEnd"/>
           </w:p>
         </w:tc>
         <w:tc>
@@ -11488,6 +14459,7 @@
                 <w:lang w:val="en-US" w:eastAsia="fr-FR"/>
               </w:rPr>
             </w:pPr>
+            <w:proofErr w:type="spellStart"/>
             <w:r>
               <w:rPr>
                 <w:rFonts w:ascii="Arial" w:eastAsia="Times New Roman" w:hAnsi="Arial" w:cs="Arial"/>
@@ -11506,6 +14478,7 @@
               </w:rPr>
               <w:t>bd</w:t>
             </w:r>
+            <w:proofErr w:type="spellEnd"/>
           </w:p>
         </w:tc>
         <w:tc>
@@ -11849,6 +14822,7 @@
                 <w:lang w:val="en-US" w:eastAsia="fr-FR"/>
               </w:rPr>
             </w:pPr>
+            <w:proofErr w:type="spellStart"/>
             <w:r>
               <w:rPr>
                 <w:rFonts w:ascii="Arial" w:eastAsia="Times New Roman" w:hAnsi="Arial" w:cs="Arial"/>
@@ -11858,6 +14832,7 @@
               </w:rPr>
               <w:t>ice_status</w:t>
             </w:r>
+            <w:proofErr w:type="spellEnd"/>
           </w:p>
         </w:tc>
         <w:tc>
@@ -13496,7 +16471,29 @@
           <w:szCs w:val="24"/>
           <w:lang w:val="en-US" w:eastAsia="fr-FR"/>
         </w:rPr>
-        <w:t xml:space="preserve">x, y, speedx, speedy, </w:t>
+        <w:t xml:space="preserve">x, y, </w:t>
+      </w:r>
+      <w:proofErr w:type="spellStart"/>
+      <w:r>
+        <w:rPr>
+          <w:rFonts w:ascii="Arial" w:eastAsia="Times New Roman" w:hAnsi="Arial" w:cs="Arial"/>
+          <w:color w:val="222222"/>
+          <w:sz w:val="24"/>
+          <w:szCs w:val="24"/>
+          <w:lang w:val="en-US" w:eastAsia="fr-FR"/>
+        </w:rPr>
+        <w:t>speedx</w:t>
+      </w:r>
+      <w:proofErr w:type="spellEnd"/>
+      <w:r>
+        <w:rPr>
+          <w:rFonts w:ascii="Arial" w:eastAsia="Times New Roman" w:hAnsi="Arial" w:cs="Arial"/>
+          <w:color w:val="222222"/>
+          <w:sz w:val="24"/>
+          <w:szCs w:val="24"/>
+          <w:lang w:val="en-US" w:eastAsia="fr-FR"/>
+        </w:rPr>
+        <w:t xml:space="preserve">, speedy, </w:t>
       </w:r>
       <w:r>
         <w:rPr>
@@ -13517,6 +16514,7 @@
         </w:rPr>
         <w:t xml:space="preserve">, </w:t>
       </w:r>
+      <w:proofErr w:type="spellStart"/>
       <w:r>
         <w:rPr>
           <w:rFonts w:ascii="Arial" w:eastAsia="Times New Roman" w:hAnsi="Arial" w:cs="Arial"/>
@@ -13525,17 +16523,50 @@
           <w:szCs w:val="24"/>
           <w:lang w:val="en-US" w:eastAsia="fr-FR"/>
         </w:rPr>
-        <w:t xml:space="preserve">ice_status, </w:t>
-      </w:r>
-      <w:r>
-        <w:rPr>
-          <w:rFonts w:ascii="Arial" w:eastAsia="Times New Roman" w:hAnsi="Arial" w:cs="Arial"/>
-          <w:sz w:val="24"/>
-          <w:szCs w:val="24"/>
-          <w:lang w:val="en-US" w:eastAsia="fr-FR"/>
-        </w:rPr>
-        <w:t>battery_level, traction_power</w:t>
-      </w:r>
+        <w:t>ice_status</w:t>
+      </w:r>
+      <w:proofErr w:type="spellEnd"/>
+      <w:r>
+        <w:rPr>
+          <w:rFonts w:ascii="Arial" w:eastAsia="Times New Roman" w:hAnsi="Arial" w:cs="Arial"/>
+          <w:color w:val="222222"/>
+          <w:sz w:val="24"/>
+          <w:szCs w:val="24"/>
+          <w:lang w:val="en-US" w:eastAsia="fr-FR"/>
+        </w:rPr>
+        <w:t xml:space="preserve">, </w:t>
+      </w:r>
+      <w:proofErr w:type="spellStart"/>
+      <w:r>
+        <w:rPr>
+          <w:rFonts w:ascii="Arial" w:eastAsia="Times New Roman" w:hAnsi="Arial" w:cs="Arial"/>
+          <w:sz w:val="24"/>
+          <w:szCs w:val="24"/>
+          <w:lang w:val="en-US" w:eastAsia="fr-FR"/>
+        </w:rPr>
+        <w:t>battery_level</w:t>
+      </w:r>
+      <w:proofErr w:type="spellEnd"/>
+      <w:r>
+        <w:rPr>
+          <w:rFonts w:ascii="Arial" w:eastAsia="Times New Roman" w:hAnsi="Arial" w:cs="Arial"/>
+          <w:sz w:val="24"/>
+          <w:szCs w:val="24"/>
+          <w:lang w:val="en-US" w:eastAsia="fr-FR"/>
+        </w:rPr>
+        <w:t xml:space="preserve">, </w:t>
+      </w:r>
+      <w:proofErr w:type="spellStart"/>
+      <w:r>
+        <w:rPr>
+          <w:rFonts w:ascii="Arial" w:eastAsia="Times New Roman" w:hAnsi="Arial" w:cs="Arial"/>
+          <w:sz w:val="24"/>
+          <w:szCs w:val="24"/>
+          <w:lang w:val="en-US" w:eastAsia="fr-FR"/>
+        </w:rPr>
+        <w:t>traction_power</w:t>
+      </w:r>
+      <w:proofErr w:type="spellEnd"/>
       <w:r>
         <w:rPr>
           <w:rFonts w:ascii="Arial" w:eastAsia="Times New Roman" w:hAnsi="Arial" w:cs="Arial"/>
@@ -13586,6 +16617,7 @@
           <w:lang w:val="en-US" w:eastAsia="fr-FR"/>
         </w:rPr>
       </w:pPr>
+      <w:proofErr w:type="spellStart"/>
       <w:r>
         <w:rPr>
           <w:rFonts w:ascii="Arial" w:eastAsia="Times New Roman" w:hAnsi="Arial" w:cs="Arial"/>
@@ -13622,6 +16654,7 @@
         </w:rPr>
         <w:t>status</w:t>
       </w:r>
+      <w:proofErr w:type="spellEnd"/>
     </w:p>
     <w:p>
       <w:pPr>
@@ -13638,6 +16671,7 @@
           <w:lang w:val="en-US" w:eastAsia="fr-FR"/>
         </w:rPr>
       </w:pPr>
+      <w:proofErr w:type="spellStart"/>
       <w:r>
         <w:rPr>
           <w:rFonts w:ascii="Arial" w:eastAsia="Times New Roman" w:hAnsi="Arial" w:cs="Arial"/>
@@ -13647,6 +16681,7 @@
         </w:rPr>
         <w:t>get_status</w:t>
       </w:r>
+      <w:proofErr w:type="spellEnd"/>
     </w:p>
     <w:p>
       <w:pPr>
@@ -13663,16 +16698,17 @@
           <w:lang w:val="en-US" w:eastAsia="fr-FR"/>
         </w:rPr>
       </w:pPr>
-      <w:r>
-        <w:rPr>
-          <w:rFonts w:ascii="Arial" w:eastAsia="Times New Roman" w:hAnsi="Arial" w:cs="Arial"/>
-          <w:sz w:val="24"/>
-          <w:szCs w:val="24"/>
-          <w:lang w:val="en-US" w:eastAsia="fr-FR"/>
-        </w:rPr>
-        <w:lastRenderedPageBreak/>
+      <w:proofErr w:type="spellStart"/>
+      <w:r>
+        <w:rPr>
+          <w:rFonts w:ascii="Arial" w:eastAsia="Times New Roman" w:hAnsi="Arial" w:cs="Arial"/>
+          <w:sz w:val="24"/>
+          <w:szCs w:val="24"/>
+          <w:lang w:val="en-US" w:eastAsia="fr-FR"/>
+        </w:rPr>
         <w:t>save_status</w:t>
       </w:r>
+      <w:proofErr w:type="spellEnd"/>
     </w:p>
     <w:p>
       <w:pPr>
@@ -13689,6 +16725,7 @@
           <w:lang w:val="en-US" w:eastAsia="fr-FR"/>
         </w:rPr>
       </w:pPr>
+      <w:proofErr w:type="spellStart"/>
       <w:r>
         <w:rPr>
           <w:rFonts w:ascii="Arial" w:eastAsia="Times New Roman" w:hAnsi="Arial" w:cs="Arial"/>
@@ -13705,7 +16742,17 @@
           <w:szCs w:val="24"/>
           <w:lang w:val="en-US" w:eastAsia="fr-FR"/>
         </w:rPr>
-        <w:t>et_routing – question to clarify how to pass it</w:t>
+        <w:t>et_routing</w:t>
+      </w:r>
+      <w:proofErr w:type="spellEnd"/>
+      <w:r>
+        <w:rPr>
+          <w:rFonts w:ascii="Arial" w:eastAsia="Times New Roman" w:hAnsi="Arial" w:cs="Arial"/>
+          <w:sz w:val="24"/>
+          <w:szCs w:val="24"/>
+          <w:lang w:val="en-US" w:eastAsia="fr-FR"/>
+        </w:rPr>
+        <w:t xml:space="preserve"> – question to clarify how to pass it</w:t>
       </w:r>
     </w:p>
     <w:p>
@@ -13725,6 +16772,7 @@
           <w:lang w:val="en-US" w:eastAsia="fr-FR"/>
         </w:rPr>
       </w:pPr>
+      <w:proofErr w:type="spellStart"/>
       <w:r>
         <w:rPr>
           <w:rFonts w:ascii="Arial" w:eastAsia="Times New Roman" w:hAnsi="Arial" w:cs="Arial"/>
@@ -13733,7 +16781,40 @@
           <w:szCs w:val="24"/>
           <w:lang w:val="en-US" w:eastAsia="fr-FR"/>
         </w:rPr>
-        <w:t>emergency_stop()</w:t>
+        <w:t>emergency_</w:t>
+      </w:r>
+      <w:proofErr w:type="gramStart"/>
+      <w:r>
+        <w:rPr>
+          <w:rFonts w:ascii="Arial" w:eastAsia="Times New Roman" w:hAnsi="Arial" w:cs="Arial"/>
+          <w:color w:val="222222"/>
+          <w:sz w:val="24"/>
+          <w:szCs w:val="24"/>
+          <w:lang w:val="en-US" w:eastAsia="fr-FR"/>
+        </w:rPr>
+        <w:t>stop</w:t>
+      </w:r>
+      <w:proofErr w:type="spellEnd"/>
+      <w:r>
+        <w:rPr>
+          <w:rFonts w:ascii="Arial" w:eastAsia="Times New Roman" w:hAnsi="Arial" w:cs="Arial"/>
+          <w:color w:val="222222"/>
+          <w:sz w:val="24"/>
+          <w:szCs w:val="24"/>
+          <w:lang w:val="en-US" w:eastAsia="fr-FR"/>
+        </w:rPr>
+        <w:t>(</w:t>
+      </w:r>
+      <w:proofErr w:type="gramEnd"/>
+      <w:r>
+        <w:rPr>
+          <w:rFonts w:ascii="Arial" w:eastAsia="Times New Roman" w:hAnsi="Arial" w:cs="Arial"/>
+          <w:color w:val="222222"/>
+          <w:sz w:val="24"/>
+          <w:szCs w:val="24"/>
+          <w:lang w:val="en-US" w:eastAsia="fr-FR"/>
+        </w:rPr>
+        <w:t>)</w:t>
       </w:r>
     </w:p>
     <w:p>
@@ -13753,6 +16834,7 @@
           <w:lang w:val="en-US" w:eastAsia="fr-FR"/>
         </w:rPr>
       </w:pPr>
+      <w:proofErr w:type="spellStart"/>
       <w:r>
         <w:rPr>
           <w:rFonts w:ascii="Arial" w:eastAsia="Times New Roman" w:hAnsi="Arial" w:cs="Arial"/>
@@ -13761,7 +16843,40 @@
           <w:szCs w:val="24"/>
           <w:lang w:val="en-US" w:eastAsia="fr-FR"/>
         </w:rPr>
-        <w:t>set_speed()</w:t>
+        <w:t>set_</w:t>
+      </w:r>
+      <w:proofErr w:type="gramStart"/>
+      <w:r>
+        <w:rPr>
+          <w:rFonts w:ascii="Arial" w:eastAsia="Times New Roman" w:hAnsi="Arial" w:cs="Arial"/>
+          <w:color w:val="222222"/>
+          <w:sz w:val="24"/>
+          <w:szCs w:val="24"/>
+          <w:lang w:val="en-US" w:eastAsia="fr-FR"/>
+        </w:rPr>
+        <w:t>speed</w:t>
+      </w:r>
+      <w:proofErr w:type="spellEnd"/>
+      <w:r>
+        <w:rPr>
+          <w:rFonts w:ascii="Arial" w:eastAsia="Times New Roman" w:hAnsi="Arial" w:cs="Arial"/>
+          <w:color w:val="222222"/>
+          <w:sz w:val="24"/>
+          <w:szCs w:val="24"/>
+          <w:lang w:val="en-US" w:eastAsia="fr-FR"/>
+        </w:rPr>
+        <w:t>(</w:t>
+      </w:r>
+      <w:proofErr w:type="gramEnd"/>
+      <w:r>
+        <w:rPr>
+          <w:rFonts w:ascii="Arial" w:eastAsia="Times New Roman" w:hAnsi="Arial" w:cs="Arial"/>
+          <w:color w:val="222222"/>
+          <w:sz w:val="24"/>
+          <w:szCs w:val="24"/>
+          <w:lang w:val="en-US" w:eastAsia="fr-FR"/>
+        </w:rPr>
+        <w:t>)</w:t>
       </w:r>
     </w:p>
     <w:p>
@@ -13799,6 +16914,7 @@
         </w:rPr>
         <w:t xml:space="preserve"> (</w:t>
       </w:r>
+      <w:proofErr w:type="spellStart"/>
       <w:r>
         <w:rPr>
           <w:rFonts w:ascii="Arial" w:eastAsia="Times New Roman" w:hAnsi="Arial" w:cs="Arial"/>
@@ -13807,8 +16923,9 @@
           <w:szCs w:val="24"/>
           <w:lang w:val="en-US" w:eastAsia="fr-FR"/>
         </w:rPr>
-        <w:t>manual_forward(meters), manual_backward(meters), manual_turn_right(degrees)</w:t>
-      </w:r>
+        <w:t>manual_forward</w:t>
+      </w:r>
+      <w:proofErr w:type="spellEnd"/>
       <w:r>
         <w:rPr>
           <w:rFonts w:ascii="Arial" w:eastAsia="Times New Roman" w:hAnsi="Arial" w:cs="Arial"/>
@@ -13817,8 +16934,64 @@
           <w:szCs w:val="24"/>
           <w:lang w:val="en-US" w:eastAsia="fr-FR"/>
         </w:rPr>
+        <w:t xml:space="preserve">(meters), </w:t>
+      </w:r>
+      <w:proofErr w:type="spellStart"/>
+      <w:r>
+        <w:rPr>
+          <w:rFonts w:ascii="Arial" w:eastAsia="Times New Roman" w:hAnsi="Arial" w:cs="Arial"/>
+          <w:color w:val="222222"/>
+          <w:sz w:val="24"/>
+          <w:szCs w:val="24"/>
+          <w:lang w:val="en-US" w:eastAsia="fr-FR"/>
+        </w:rPr>
+        <w:t>manual_backward</w:t>
+      </w:r>
+      <w:proofErr w:type="spellEnd"/>
+      <w:r>
+        <w:rPr>
+          <w:rFonts w:ascii="Arial" w:eastAsia="Times New Roman" w:hAnsi="Arial" w:cs="Arial"/>
+          <w:color w:val="222222"/>
+          <w:sz w:val="24"/>
+          <w:szCs w:val="24"/>
+          <w:lang w:val="en-US" w:eastAsia="fr-FR"/>
+        </w:rPr>
+        <w:t xml:space="preserve">(meters), </w:t>
+      </w:r>
+      <w:proofErr w:type="spellStart"/>
+      <w:r>
+        <w:rPr>
+          <w:rFonts w:ascii="Arial" w:eastAsia="Times New Roman" w:hAnsi="Arial" w:cs="Arial"/>
+          <w:color w:val="222222"/>
+          <w:sz w:val="24"/>
+          <w:szCs w:val="24"/>
+          <w:lang w:val="en-US" w:eastAsia="fr-FR"/>
+        </w:rPr>
+        <w:lastRenderedPageBreak/>
+        <w:t>manual_turn_right</w:t>
+      </w:r>
+      <w:proofErr w:type="spellEnd"/>
+      <w:r>
+        <w:rPr>
+          <w:rFonts w:ascii="Arial" w:eastAsia="Times New Roman" w:hAnsi="Arial" w:cs="Arial"/>
+          <w:color w:val="222222"/>
+          <w:sz w:val="24"/>
+          <w:szCs w:val="24"/>
+          <w:lang w:val="en-US" w:eastAsia="fr-FR"/>
+        </w:rPr>
+        <w:t>(degrees)</w:t>
+      </w:r>
+      <w:r>
+        <w:rPr>
+          <w:rFonts w:ascii="Arial" w:eastAsia="Times New Roman" w:hAnsi="Arial" w:cs="Arial"/>
+          <w:color w:val="222222"/>
+          <w:sz w:val="24"/>
+          <w:szCs w:val="24"/>
+          <w:lang w:val="en-US" w:eastAsia="fr-FR"/>
+        </w:rPr>
         <w:t xml:space="preserve">, </w:t>
       </w:r>
+      <w:proofErr w:type="spellStart"/>
       <w:r>
         <w:rPr>
           <w:rFonts w:ascii="Arial" w:eastAsia="Times New Roman" w:hAnsi="Arial" w:cs="Arial"/>
@@ -13827,8 +17000,9 @@
           <w:szCs w:val="24"/>
           <w:lang w:val="en-US" w:eastAsia="fr-FR"/>
         </w:rPr>
-        <w:t>manual_turn_left(degrees)</w:t>
-      </w:r>
+        <w:t>manual_turn_left</w:t>
+      </w:r>
+      <w:proofErr w:type="spellEnd"/>
       <w:r>
         <w:rPr>
           <w:rFonts w:ascii="Arial" w:eastAsia="Times New Roman" w:hAnsi="Arial" w:cs="Arial"/>
@@ -13837,8 +17011,19 @@
           <w:szCs w:val="24"/>
           <w:lang w:val="en-US" w:eastAsia="fr-FR"/>
         </w:rPr>
+        <w:t>(degrees)</w:t>
+      </w:r>
+      <w:r>
+        <w:rPr>
+          <w:rFonts w:ascii="Arial" w:eastAsia="Times New Roman" w:hAnsi="Arial" w:cs="Arial"/>
+          <w:color w:val="222222"/>
+          <w:sz w:val="24"/>
+          <w:szCs w:val="24"/>
+          <w:lang w:val="en-US" w:eastAsia="fr-FR"/>
+        </w:rPr>
         <w:t xml:space="preserve">, </w:t>
       </w:r>
+      <w:proofErr w:type="spellStart"/>
       <w:r>
         <w:rPr>
           <w:rFonts w:ascii="Arial" w:eastAsia="Times New Roman" w:hAnsi="Arial" w:cs="Arial"/>
@@ -13847,7 +17032,40 @@
           <w:szCs w:val="24"/>
           <w:lang w:val="en-US" w:eastAsia="fr-FR"/>
         </w:rPr>
-        <w:t>set_speed()</w:t>
+        <w:t>set_</w:t>
+      </w:r>
+      <w:proofErr w:type="gramStart"/>
+      <w:r>
+        <w:rPr>
+          <w:rFonts w:ascii="Arial" w:eastAsia="Times New Roman" w:hAnsi="Arial" w:cs="Arial"/>
+          <w:color w:val="222222"/>
+          <w:sz w:val="24"/>
+          <w:szCs w:val="24"/>
+          <w:lang w:val="en-US" w:eastAsia="fr-FR"/>
+        </w:rPr>
+        <w:t>speed</w:t>
+      </w:r>
+      <w:proofErr w:type="spellEnd"/>
+      <w:r>
+        <w:rPr>
+          <w:rFonts w:ascii="Arial" w:eastAsia="Times New Roman" w:hAnsi="Arial" w:cs="Arial"/>
+          <w:color w:val="222222"/>
+          <w:sz w:val="24"/>
+          <w:szCs w:val="24"/>
+          <w:lang w:val="en-US" w:eastAsia="fr-FR"/>
+        </w:rPr>
+        <w:t>(</w:t>
+      </w:r>
+      <w:proofErr w:type="gramEnd"/>
+      <w:r>
+        <w:rPr>
+          <w:rFonts w:ascii="Arial" w:eastAsia="Times New Roman" w:hAnsi="Arial" w:cs="Arial"/>
+          <w:color w:val="222222"/>
+          <w:sz w:val="24"/>
+          <w:szCs w:val="24"/>
+          <w:lang w:val="en-US" w:eastAsia="fr-FR"/>
+        </w:rPr>
+        <w:t>)</w:t>
       </w:r>
       <w:r>
         <w:rPr>
@@ -13932,7 +17150,27 @@
           <w:szCs w:val="24"/>
           <w:lang w:val="en-US" w:eastAsia="fr-FR"/>
         </w:rPr>
-        <w:t xml:space="preserve">Methods: check, save, load_from_disk, </w:t>
+        <w:t xml:space="preserve">Methods: check, save, </w:t>
+      </w:r>
+      <w:proofErr w:type="spellStart"/>
+      <w:r>
+        <w:rPr>
+          <w:rFonts w:ascii="Arial" w:eastAsia="Times New Roman" w:hAnsi="Arial" w:cs="Arial"/>
+          <w:sz w:val="24"/>
+          <w:szCs w:val="24"/>
+          <w:lang w:val="en-US" w:eastAsia="fr-FR"/>
+        </w:rPr>
+        <w:t>load_from_disk</w:t>
+      </w:r>
+      <w:proofErr w:type="spellEnd"/>
+      <w:r>
+        <w:rPr>
+          <w:rFonts w:ascii="Arial" w:eastAsia="Times New Roman" w:hAnsi="Arial" w:cs="Arial"/>
+          <w:sz w:val="24"/>
+          <w:szCs w:val="24"/>
+          <w:lang w:val="en-US" w:eastAsia="fr-FR"/>
+        </w:rPr>
+        <w:t xml:space="preserve">, </w:t>
       </w:r>
     </w:p>
     <w:p>
@@ -14052,6 +17290,8 @@
         </w:rPr>
         <w:t xml:space="preserve">Class </w:t>
       </w:r>
+      <w:proofErr w:type="spellStart"/>
+      <w:proofErr w:type="gramStart"/>
       <w:r>
         <w:rPr>
           <w:rFonts w:ascii="Arial" w:eastAsia="Times New Roman" w:hAnsi="Arial" w:cs="Arial"/>
@@ -14060,7 +17300,29 @@
           <w:szCs w:val="24"/>
           <w:lang w:eastAsia="fr-FR"/>
         </w:rPr>
-        <w:t>Routing()</w:t>
+        <w:t>Routing</w:t>
+      </w:r>
+      <w:proofErr w:type="spellEnd"/>
+      <w:r>
+        <w:rPr>
+          <w:rFonts w:ascii="Arial" w:eastAsia="Times New Roman" w:hAnsi="Arial" w:cs="Arial"/>
+          <w:color w:val="222222"/>
+          <w:sz w:val="24"/>
+          <w:szCs w:val="24"/>
+          <w:lang w:eastAsia="fr-FR"/>
+        </w:rPr>
+        <w:t>(</w:t>
+      </w:r>
+      <w:proofErr w:type="gramEnd"/>
+      <w:r>
+        <w:rPr>
+          <w:rFonts w:ascii="Arial" w:eastAsia="Times New Roman" w:hAnsi="Arial" w:cs="Arial"/>
+          <w:color w:val="222222"/>
+          <w:sz w:val="24"/>
+          <w:szCs w:val="24"/>
+          <w:lang w:eastAsia="fr-FR"/>
+        </w:rPr>
+        <w:t>)</w:t>
       </w:r>
     </w:p>
     <w:p>
@@ -14080,6 +17342,7 @@
           <w:lang w:eastAsia="fr-FR"/>
         </w:rPr>
       </w:pPr>
+      <w:proofErr w:type="gramStart"/>
       <w:r>
         <w:rPr>
           <w:rFonts w:ascii="Arial" w:eastAsia="Times New Roman" w:hAnsi="Arial" w:cs="Arial"/>
@@ -14090,6 +17353,7 @@
         </w:rPr>
         <w:t>datas</w:t>
       </w:r>
+      <w:proofErr w:type="gramEnd"/>
     </w:p>
     <w:p>
       <w:pPr>
@@ -14127,8 +17391,19 @@
           <w:szCs w:val="24"/>
           <w:lang w:val="en-US" w:eastAsia="fr-FR"/>
         </w:rPr>
-        <w:t>, next_step</w:t>
-      </w:r>
+        <w:t xml:space="preserve">, </w:t>
+      </w:r>
+      <w:proofErr w:type="spellStart"/>
+      <w:r>
+        <w:rPr>
+          <w:rFonts w:ascii="Arial" w:eastAsia="Times New Roman" w:hAnsi="Arial" w:cs="Arial"/>
+          <w:sz w:val="24"/>
+          <w:szCs w:val="24"/>
+          <w:lang w:val="en-US" w:eastAsia="fr-FR"/>
+        </w:rPr>
+        <w:t>next_step</w:t>
+      </w:r>
+      <w:proofErr w:type="spellEnd"/>
     </w:p>
     <w:p>
       <w:pPr>
@@ -14147,6 +17422,8 @@
           <w:lang w:eastAsia="fr-FR"/>
         </w:rPr>
       </w:pPr>
+      <w:proofErr w:type="spellStart"/>
+      <w:proofErr w:type="gramStart"/>
       <w:r>
         <w:rPr>
           <w:rFonts w:ascii="Arial" w:eastAsia="Times New Roman" w:hAnsi="Arial" w:cs="Arial"/>
@@ -14157,6 +17434,8 @@
         </w:rPr>
         <w:t>functions</w:t>
       </w:r>
+      <w:proofErr w:type="spellEnd"/>
+      <w:proofErr w:type="gramEnd"/>
     </w:p>
     <w:p>
       <w:pPr>
@@ -14191,7 +17470,29 @@
           <w:szCs w:val="24"/>
           <w:lang w:val="en-US" w:eastAsia="fr-FR"/>
         </w:rPr>
-        <w:t>Class GPS()</w:t>
+        <w:t xml:space="preserve">Class </w:t>
+      </w:r>
+      <w:proofErr w:type="gramStart"/>
+      <w:r>
+        <w:rPr>
+          <w:rFonts w:ascii="Arial" w:eastAsia="Times New Roman" w:hAnsi="Arial" w:cs="Arial"/>
+          <w:color w:val="222222"/>
+          <w:sz w:val="24"/>
+          <w:szCs w:val="24"/>
+          <w:lang w:val="en-US" w:eastAsia="fr-FR"/>
+        </w:rPr>
+        <w:t>GPS(</w:t>
+      </w:r>
+      <w:proofErr w:type="gramEnd"/>
+      <w:r>
+        <w:rPr>
+          <w:rFonts w:ascii="Arial" w:eastAsia="Times New Roman" w:hAnsi="Arial" w:cs="Arial"/>
+          <w:color w:val="222222"/>
+          <w:sz w:val="24"/>
+          <w:szCs w:val="24"/>
+          <w:lang w:val="en-US" w:eastAsia="fr-FR"/>
+        </w:rPr>
+        <w:t>)</w:t>
       </w:r>
     </w:p>
     <w:p>
@@ -14349,7 +17650,29 @@
           <w:szCs w:val="24"/>
           <w:lang w:val="en-US" w:eastAsia="fr-FR"/>
         </w:rPr>
-        <w:t>mower=Mower()</w:t>
+        <w:t>mower=</w:t>
+      </w:r>
+      <w:proofErr w:type="gramStart"/>
+      <w:r>
+        <w:rPr>
+          <w:rFonts w:ascii="Arial" w:eastAsia="Times New Roman" w:hAnsi="Arial" w:cs="Arial"/>
+          <w:color w:val="222222"/>
+          <w:sz w:val="24"/>
+          <w:szCs w:val="24"/>
+          <w:lang w:val="en-US" w:eastAsia="fr-FR"/>
+        </w:rPr>
+        <w:t>Mower(</w:t>
+      </w:r>
+      <w:proofErr w:type="gramEnd"/>
+      <w:r>
+        <w:rPr>
+          <w:rFonts w:ascii="Arial" w:eastAsia="Times New Roman" w:hAnsi="Arial" w:cs="Arial"/>
+          <w:color w:val="222222"/>
+          <w:sz w:val="24"/>
+          <w:szCs w:val="24"/>
+          <w:lang w:val="en-US" w:eastAsia="fr-FR"/>
+        </w:rPr>
+        <w:t>)</w:t>
       </w:r>
     </w:p>
     <w:p>
@@ -14372,8 +17695,20 @@
           <w:szCs w:val="24"/>
           <w:lang w:val="en-US" w:eastAsia="fr-FR"/>
         </w:rPr>
-        <w:t xml:space="preserve">    while routing is not set :</w:t>
-      </w:r>
+        <w:t xml:space="preserve">    while routing is not </w:t>
+      </w:r>
+      <w:proofErr w:type="gramStart"/>
+      <w:r>
+        <w:rPr>
+          <w:rFonts w:ascii="Arial" w:eastAsia="Times New Roman" w:hAnsi="Arial" w:cs="Arial"/>
+          <w:color w:val="222222"/>
+          <w:sz w:val="24"/>
+          <w:szCs w:val="24"/>
+          <w:lang w:val="en-US" w:eastAsia="fr-FR"/>
+        </w:rPr>
+        <w:t>set :</w:t>
+      </w:r>
+      <w:proofErr w:type="gramEnd"/>
     </w:p>
     <w:p>
       <w:pPr>
@@ -14418,7 +17753,41 @@
           <w:szCs w:val="24"/>
           <w:lang w:val="en-US" w:eastAsia="fr-FR"/>
         </w:rPr>
-        <w:t xml:space="preserve">    mower.create_routing()</w:t>
+        <w:t xml:space="preserve">    </w:t>
+      </w:r>
+      <w:proofErr w:type="spellStart"/>
+      <w:proofErr w:type="gramStart"/>
+      <w:r>
+        <w:rPr>
+          <w:rFonts w:ascii="Arial" w:eastAsia="Times New Roman" w:hAnsi="Arial" w:cs="Arial"/>
+          <w:color w:val="222222"/>
+          <w:sz w:val="24"/>
+          <w:szCs w:val="24"/>
+          <w:lang w:val="en-US" w:eastAsia="fr-FR"/>
+        </w:rPr>
+        <w:t>mower.create</w:t>
+      </w:r>
+      <w:proofErr w:type="gramEnd"/>
+      <w:r>
+        <w:rPr>
+          <w:rFonts w:ascii="Arial" w:eastAsia="Times New Roman" w:hAnsi="Arial" w:cs="Arial"/>
+          <w:color w:val="222222"/>
+          <w:sz w:val="24"/>
+          <w:szCs w:val="24"/>
+          <w:lang w:val="en-US" w:eastAsia="fr-FR"/>
+        </w:rPr>
+        <w:t>_routing</w:t>
+      </w:r>
+      <w:proofErr w:type="spellEnd"/>
+      <w:r>
+        <w:rPr>
+          <w:rFonts w:ascii="Arial" w:eastAsia="Times New Roman" w:hAnsi="Arial" w:cs="Arial"/>
+          <w:color w:val="222222"/>
+          <w:sz w:val="24"/>
+          <w:szCs w:val="24"/>
+          <w:lang w:val="en-US" w:eastAsia="fr-FR"/>
+        </w:rPr>
+        <w:t>()</w:t>
       </w:r>
     </w:p>
     <w:p>
@@ -14479,6 +17848,7 @@
         </w:rPr>
         <w:t xml:space="preserve">    </w:t>
       </w:r>
+      <w:proofErr w:type="spellStart"/>
       <w:r>
         <w:rPr>
           <w:rFonts w:ascii="Arial" w:eastAsia="Times New Roman" w:hAnsi="Arial" w:cs="Arial"/>
@@ -14487,7 +17857,40 @@
           <w:szCs w:val="24"/>
           <w:lang w:val="en-US" w:eastAsia="fr-FR"/>
         </w:rPr>
-        <w:t>mower.get_info()</w:t>
+        <w:t>mower.get_</w:t>
+      </w:r>
+      <w:proofErr w:type="gramStart"/>
+      <w:r>
+        <w:rPr>
+          <w:rFonts w:ascii="Arial" w:eastAsia="Times New Roman" w:hAnsi="Arial" w:cs="Arial"/>
+          <w:color w:val="222222"/>
+          <w:sz w:val="24"/>
+          <w:szCs w:val="24"/>
+          <w:lang w:val="en-US" w:eastAsia="fr-FR"/>
+        </w:rPr>
+        <w:t>info</w:t>
+      </w:r>
+      <w:proofErr w:type="spellEnd"/>
+      <w:r>
+        <w:rPr>
+          <w:rFonts w:ascii="Arial" w:eastAsia="Times New Roman" w:hAnsi="Arial" w:cs="Arial"/>
+          <w:color w:val="222222"/>
+          <w:sz w:val="24"/>
+          <w:szCs w:val="24"/>
+          <w:lang w:val="en-US" w:eastAsia="fr-FR"/>
+        </w:rPr>
+        <w:t>(</w:t>
+      </w:r>
+      <w:proofErr w:type="gramEnd"/>
+      <w:r>
+        <w:rPr>
+          <w:rFonts w:ascii="Arial" w:eastAsia="Times New Roman" w:hAnsi="Arial" w:cs="Arial"/>
+          <w:color w:val="222222"/>
+          <w:sz w:val="24"/>
+          <w:szCs w:val="24"/>
+          <w:lang w:val="en-US" w:eastAsia="fr-FR"/>
+        </w:rPr>
+        <w:t>)</w:t>
       </w:r>
     </w:p>
     <w:p>
@@ -14510,241 +17913,291 @@
           <w:szCs w:val="24"/>
           <w:lang w:val="en-US" w:eastAsia="fr-FR"/>
         </w:rPr>
+        <w:t xml:space="preserve">    </w:t>
+      </w:r>
+      <w:r>
+        <w:rPr>
+          <w:rFonts w:ascii="Arial" w:eastAsia="Times New Roman" w:hAnsi="Arial" w:cs="Arial"/>
+          <w:color w:val="222222"/>
+          <w:sz w:val="24"/>
+          <w:szCs w:val="24"/>
+          <w:lang w:val="en-US" w:eastAsia="fr-FR"/>
+        </w:rPr>
+        <w:t>c</w:t>
+      </w:r>
+      <w:r>
+        <w:rPr>
+          <w:rFonts w:ascii="Arial" w:eastAsia="Times New Roman" w:hAnsi="Arial" w:cs="Arial"/>
+          <w:color w:val="222222"/>
+          <w:sz w:val="24"/>
+          <w:szCs w:val="24"/>
+          <w:lang w:val="en-US" w:eastAsia="fr-FR"/>
+        </w:rPr>
+        <w:t xml:space="preserve">heck database </w:t>
+      </w:r>
+      <w:r>
+        <w:rPr>
+          <w:rFonts w:ascii="Arial" w:eastAsia="Times New Roman" w:hAnsi="Arial" w:cs="Arial"/>
+          <w:color w:val="222222"/>
+          <w:sz w:val="24"/>
+          <w:szCs w:val="24"/>
+          <w:lang w:val="en-US" w:eastAsia="fr-FR"/>
+        </w:rPr>
+        <w:t xml:space="preserve">for </w:t>
+      </w:r>
+      <w:r>
+        <w:rPr>
+          <w:rFonts w:ascii="Arial" w:eastAsia="Times New Roman" w:hAnsi="Arial" w:cs="Arial"/>
+          <w:color w:val="222222"/>
+          <w:sz w:val="24"/>
+          <w:szCs w:val="24"/>
+          <w:lang w:val="en-US" w:eastAsia="fr-FR"/>
+        </w:rPr>
+        <w:t xml:space="preserve">new </w:t>
+      </w:r>
+      <w:r>
+        <w:rPr>
+          <w:rFonts w:ascii="Arial" w:eastAsia="Times New Roman" w:hAnsi="Arial" w:cs="Arial"/>
+          <w:color w:val="222222"/>
+          <w:sz w:val="24"/>
+          <w:szCs w:val="24"/>
+          <w:lang w:val="en-US" w:eastAsia="fr-FR"/>
+        </w:rPr>
+        <w:t>orders</w:t>
+      </w:r>
+    </w:p>
+    <w:p>
+      <w:pPr>
+        <w:shd w:val="clear" w:color="auto" w:fill="FFFFFF"/>
+        <w:spacing w:after="0" w:line="392" w:lineRule="atLeast"/>
+        <w:rPr>
+          <w:rFonts w:ascii="Arial" w:eastAsia="Times New Roman" w:hAnsi="Arial" w:cs="Arial"/>
+          <w:color w:val="222222"/>
+          <w:sz w:val="24"/>
+          <w:szCs w:val="24"/>
+          <w:lang w:val="en-US" w:eastAsia="fr-FR"/>
+        </w:rPr>
+      </w:pPr>
+      <w:r>
+        <w:rPr>
+          <w:rFonts w:ascii="Arial" w:eastAsia="Times New Roman" w:hAnsi="Arial" w:cs="Arial"/>
+          <w:color w:val="222222"/>
+          <w:sz w:val="24"/>
+          <w:szCs w:val="24"/>
+          <w:lang w:val="en-US" w:eastAsia="fr-FR"/>
+        </w:rPr>
+        <w:t xml:space="preserve">    </w:t>
+      </w:r>
+      <w:proofErr w:type="spellStart"/>
+      <w:proofErr w:type="gramStart"/>
+      <w:r>
+        <w:rPr>
+          <w:rFonts w:ascii="Arial" w:eastAsia="Times New Roman" w:hAnsi="Arial" w:cs="Arial"/>
+          <w:color w:val="222222"/>
+          <w:sz w:val="24"/>
+          <w:szCs w:val="24"/>
+          <w:lang w:val="en-US" w:eastAsia="fr-FR"/>
+        </w:rPr>
+        <w:t>mower.calculate</w:t>
+      </w:r>
+      <w:proofErr w:type="gramEnd"/>
+      <w:r>
+        <w:rPr>
+          <w:rFonts w:ascii="Arial" w:eastAsia="Times New Roman" w:hAnsi="Arial" w:cs="Arial"/>
+          <w:color w:val="222222"/>
+          <w:sz w:val="24"/>
+          <w:szCs w:val="24"/>
+          <w:lang w:val="en-US" w:eastAsia="fr-FR"/>
+        </w:rPr>
+        <w:t>_next_step</w:t>
+      </w:r>
+      <w:proofErr w:type="spellEnd"/>
+      <w:r>
+        <w:rPr>
+          <w:rFonts w:ascii="Arial" w:eastAsia="Times New Roman" w:hAnsi="Arial" w:cs="Arial"/>
+          <w:color w:val="222222"/>
+          <w:sz w:val="24"/>
+          <w:szCs w:val="24"/>
+          <w:lang w:val="en-US" w:eastAsia="fr-FR"/>
+        </w:rPr>
+        <w:t>()</w:t>
+      </w:r>
+    </w:p>
+    <w:p>
+      <w:pPr>
+        <w:shd w:val="clear" w:color="auto" w:fill="FFFFFF"/>
+        <w:spacing w:after="0" w:line="392" w:lineRule="atLeast"/>
+        <w:rPr>
+          <w:rFonts w:ascii="Arial" w:eastAsia="Times New Roman" w:hAnsi="Arial" w:cs="Arial"/>
+          <w:color w:val="222222"/>
+          <w:sz w:val="24"/>
+          <w:szCs w:val="24"/>
+          <w:lang w:val="en-US" w:eastAsia="fr-FR"/>
+        </w:rPr>
+      </w:pPr>
+      <w:r>
+        <w:rPr>
+          <w:rFonts w:ascii="Arial" w:eastAsia="Times New Roman" w:hAnsi="Arial" w:cs="Arial"/>
+          <w:color w:val="222222"/>
+          <w:sz w:val="24"/>
+          <w:szCs w:val="24"/>
+          <w:lang w:val="en-US" w:eastAsia="fr-FR"/>
+        </w:rPr>
+        <w:t xml:space="preserve">    </w:t>
+      </w:r>
+      <w:proofErr w:type="spellStart"/>
+      <w:proofErr w:type="gramStart"/>
+      <w:r>
+        <w:rPr>
+          <w:rFonts w:ascii="Arial" w:eastAsia="Times New Roman" w:hAnsi="Arial" w:cs="Arial"/>
+          <w:color w:val="222222"/>
+          <w:sz w:val="24"/>
+          <w:szCs w:val="24"/>
+          <w:lang w:val="en-US" w:eastAsia="fr-FR"/>
+        </w:rPr>
+        <w:t>mower.execute</w:t>
+      </w:r>
+      <w:proofErr w:type="spellEnd"/>
+      <w:proofErr w:type="gramEnd"/>
+      <w:r>
+        <w:rPr>
+          <w:rFonts w:ascii="Arial" w:eastAsia="Times New Roman" w:hAnsi="Arial" w:cs="Arial"/>
+          <w:color w:val="222222"/>
+          <w:sz w:val="24"/>
+          <w:szCs w:val="24"/>
+          <w:lang w:val="en-US" w:eastAsia="fr-FR"/>
+        </w:rPr>
+        <w:t>()</w:t>
+      </w:r>
+    </w:p>
+    <w:p>
+      <w:pPr>
+        <w:shd w:val="clear" w:color="auto" w:fill="FFFFFF"/>
+        <w:spacing w:after="0" w:line="392" w:lineRule="atLeast"/>
+        <w:rPr>
+          <w:rFonts w:ascii="Arial" w:eastAsia="Times New Roman" w:hAnsi="Arial" w:cs="Arial"/>
+          <w:color w:val="222222"/>
+          <w:sz w:val="24"/>
+          <w:szCs w:val="24"/>
+          <w:lang w:val="en-US" w:eastAsia="fr-FR"/>
+        </w:rPr>
+      </w:pPr>
+    </w:p>
+    <w:p>
+      <w:pPr>
+        <w:shd w:val="clear" w:color="auto" w:fill="FFFFFF"/>
+        <w:spacing w:after="0" w:line="392" w:lineRule="atLeast"/>
+        <w:rPr>
+          <w:rFonts w:ascii="Arial" w:eastAsia="Times New Roman" w:hAnsi="Arial" w:cs="Arial"/>
+          <w:color w:val="222222"/>
+          <w:sz w:val="24"/>
+          <w:szCs w:val="24"/>
+          <w:lang w:val="en-US" w:eastAsia="fr-FR"/>
+        </w:rPr>
+      </w:pPr>
+    </w:p>
+    <w:p>
+      <w:pPr>
+        <w:shd w:val="clear" w:color="auto" w:fill="FFFFFF"/>
+        <w:spacing w:after="0" w:line="392" w:lineRule="atLeast"/>
+        <w:rPr>
+          <w:rFonts w:ascii="Arial" w:eastAsia="Times New Roman" w:hAnsi="Arial" w:cs="Arial"/>
+          <w:color w:val="222222"/>
+          <w:sz w:val="24"/>
+          <w:szCs w:val="24"/>
+          <w:lang w:val="en-US" w:eastAsia="fr-FR"/>
+        </w:rPr>
+      </w:pPr>
+      <w:r>
+        <w:rPr>
+          <w:rFonts w:ascii="Arial" w:eastAsia="Times New Roman" w:hAnsi="Arial" w:cs="Arial"/>
+          <w:color w:val="222222"/>
+          <w:sz w:val="24"/>
+          <w:szCs w:val="24"/>
+          <w:lang w:val="en-US" w:eastAsia="fr-FR"/>
+        </w:rPr>
+        <w:t>2.4 Communication protocol</w:t>
+      </w:r>
+    </w:p>
+    <w:p>
+      <w:pPr>
+        <w:shd w:val="clear" w:color="auto" w:fill="FFFFFF"/>
+        <w:spacing w:after="0" w:line="392" w:lineRule="atLeast"/>
+        <w:rPr>
+          <w:rFonts w:ascii="Arial" w:eastAsia="Times New Roman" w:hAnsi="Arial" w:cs="Arial"/>
+          <w:color w:val="222222"/>
+          <w:sz w:val="24"/>
+          <w:szCs w:val="24"/>
+          <w:lang w:val="en-US" w:eastAsia="fr-FR"/>
+        </w:rPr>
+      </w:pPr>
+      <w:r>
+        <w:rPr>
+          <w:rFonts w:ascii="Arial" w:eastAsia="Times New Roman" w:hAnsi="Arial" w:cs="Arial"/>
+          <w:color w:val="222222"/>
+          <w:sz w:val="24"/>
+          <w:szCs w:val="24"/>
+          <w:lang w:val="en-US" w:eastAsia="fr-FR"/>
+        </w:rPr>
+        <w:t>http</w:t>
+      </w:r>
+    </w:p>
+    <w:p>
+      <w:pPr>
+        <w:shd w:val="clear" w:color="auto" w:fill="FFFFFF"/>
+        <w:spacing w:after="0" w:line="392" w:lineRule="atLeast"/>
+        <w:rPr>
+          <w:rFonts w:ascii="Arial" w:eastAsia="Times New Roman" w:hAnsi="Arial" w:cs="Arial"/>
+          <w:color w:val="222222"/>
+          <w:sz w:val="24"/>
+          <w:szCs w:val="24"/>
+          <w:lang w:val="en-US" w:eastAsia="fr-FR"/>
+        </w:rPr>
+      </w:pPr>
+      <w:r>
+        <w:rPr>
+          <w:rFonts w:ascii="Arial" w:eastAsia="Times New Roman" w:hAnsi="Arial" w:cs="Arial"/>
+          <w:color w:val="222222"/>
+          <w:sz w:val="24"/>
+          <w:szCs w:val="24"/>
+          <w:lang w:val="en-US" w:eastAsia="fr-FR"/>
+        </w:rPr>
+        <w:t xml:space="preserve">Robot connects to </w:t>
+      </w:r>
+      <w:proofErr w:type="spellStart"/>
+      <w:r>
+        <w:rPr>
+          <w:rFonts w:ascii="Arial" w:eastAsia="Times New Roman" w:hAnsi="Arial" w:cs="Arial"/>
+          <w:color w:val="222222"/>
+          <w:sz w:val="24"/>
+          <w:szCs w:val="24"/>
+          <w:lang w:val="en-US" w:eastAsia="fr-FR"/>
+        </w:rPr>
+        <w:t>wifi</w:t>
+      </w:r>
+      <w:proofErr w:type="spellEnd"/>
+    </w:p>
+    <w:p>
+      <w:pPr>
+        <w:shd w:val="clear" w:color="auto" w:fill="FFFFFF"/>
+        <w:spacing w:after="0" w:line="392" w:lineRule="atLeast"/>
+        <w:rPr>
+          <w:rFonts w:ascii="Arial" w:eastAsia="Times New Roman" w:hAnsi="Arial" w:cs="Arial"/>
+          <w:color w:val="222222"/>
+          <w:sz w:val="24"/>
+          <w:szCs w:val="24"/>
+          <w:lang w:val="en-US" w:eastAsia="fr-FR"/>
+        </w:rPr>
+      </w:pPr>
+      <w:r>
+        <w:rPr>
+          <w:rFonts w:ascii="Arial" w:eastAsia="Times New Roman" w:hAnsi="Arial" w:cs="Arial"/>
+          <w:color w:val="222222"/>
+          <w:sz w:val="24"/>
+          <w:szCs w:val="24"/>
+          <w:lang w:val="en-US" w:eastAsia="fr-FR"/>
+        </w:rPr>
         <w:lastRenderedPageBreak/>
-        <w:t xml:space="preserve">    </w:t>
-      </w:r>
-      <w:r>
-        <w:rPr>
-          <w:rFonts w:ascii="Arial" w:eastAsia="Times New Roman" w:hAnsi="Arial" w:cs="Arial"/>
-          <w:color w:val="222222"/>
-          <w:sz w:val="24"/>
-          <w:szCs w:val="24"/>
-          <w:lang w:val="en-US" w:eastAsia="fr-FR"/>
-        </w:rPr>
-        <w:t>c</w:t>
-      </w:r>
-      <w:r>
-        <w:rPr>
-          <w:rFonts w:ascii="Arial" w:eastAsia="Times New Roman" w:hAnsi="Arial" w:cs="Arial"/>
-          <w:color w:val="222222"/>
-          <w:sz w:val="24"/>
-          <w:szCs w:val="24"/>
-          <w:lang w:val="en-US" w:eastAsia="fr-FR"/>
-        </w:rPr>
-        <w:t xml:space="preserve">heck database </w:t>
-      </w:r>
-      <w:r>
-        <w:rPr>
-          <w:rFonts w:ascii="Arial" w:eastAsia="Times New Roman" w:hAnsi="Arial" w:cs="Arial"/>
-          <w:color w:val="222222"/>
-          <w:sz w:val="24"/>
-          <w:szCs w:val="24"/>
-          <w:lang w:val="en-US" w:eastAsia="fr-FR"/>
-        </w:rPr>
-        <w:t xml:space="preserve">for </w:t>
-      </w:r>
-      <w:r>
-        <w:rPr>
-          <w:rFonts w:ascii="Arial" w:eastAsia="Times New Roman" w:hAnsi="Arial" w:cs="Arial"/>
-          <w:color w:val="222222"/>
-          <w:sz w:val="24"/>
-          <w:szCs w:val="24"/>
-          <w:lang w:val="en-US" w:eastAsia="fr-FR"/>
-        </w:rPr>
-        <w:t xml:space="preserve">new </w:t>
-      </w:r>
-      <w:r>
-        <w:rPr>
-          <w:rFonts w:ascii="Arial" w:eastAsia="Times New Roman" w:hAnsi="Arial" w:cs="Arial"/>
-          <w:color w:val="222222"/>
-          <w:sz w:val="24"/>
-          <w:szCs w:val="24"/>
-          <w:lang w:val="en-US" w:eastAsia="fr-FR"/>
-        </w:rPr>
-        <w:t>orders</w:t>
-      </w:r>
-    </w:p>
-    <w:p>
-      <w:pPr>
-        <w:shd w:val="clear" w:color="auto" w:fill="FFFFFF"/>
-        <w:spacing w:after="0" w:line="392" w:lineRule="atLeast"/>
-        <w:rPr>
-          <w:rFonts w:ascii="Arial" w:eastAsia="Times New Roman" w:hAnsi="Arial" w:cs="Arial"/>
-          <w:color w:val="222222"/>
-          <w:sz w:val="24"/>
-          <w:szCs w:val="24"/>
-          <w:lang w:val="en-US" w:eastAsia="fr-FR"/>
-        </w:rPr>
-      </w:pPr>
-      <w:r>
-        <w:rPr>
-          <w:rFonts w:ascii="Arial" w:eastAsia="Times New Roman" w:hAnsi="Arial" w:cs="Arial"/>
-          <w:color w:val="222222"/>
-          <w:sz w:val="24"/>
-          <w:szCs w:val="24"/>
-          <w:lang w:val="en-US" w:eastAsia="fr-FR"/>
-        </w:rPr>
-        <w:t xml:space="preserve">    </w:t>
-      </w:r>
-      <w:r>
-        <w:rPr>
-          <w:rFonts w:ascii="Arial" w:eastAsia="Times New Roman" w:hAnsi="Arial" w:cs="Arial"/>
-          <w:color w:val="222222"/>
-          <w:sz w:val="24"/>
-          <w:szCs w:val="24"/>
-          <w:lang w:val="en-US" w:eastAsia="fr-FR"/>
-        </w:rPr>
-        <w:t>mower.calculate_next_step()</w:t>
-      </w:r>
-    </w:p>
-    <w:p>
-      <w:pPr>
-        <w:shd w:val="clear" w:color="auto" w:fill="FFFFFF"/>
-        <w:spacing w:after="0" w:line="392" w:lineRule="atLeast"/>
-        <w:rPr>
-          <w:rFonts w:ascii="Arial" w:eastAsia="Times New Roman" w:hAnsi="Arial" w:cs="Arial"/>
-          <w:color w:val="222222"/>
-          <w:sz w:val="24"/>
-          <w:szCs w:val="24"/>
-          <w:lang w:val="en-US" w:eastAsia="fr-FR"/>
-        </w:rPr>
-      </w:pPr>
-      <w:r>
-        <w:rPr>
-          <w:rFonts w:ascii="Arial" w:eastAsia="Times New Roman" w:hAnsi="Arial" w:cs="Arial"/>
-          <w:color w:val="222222"/>
-          <w:sz w:val="24"/>
-          <w:szCs w:val="24"/>
-          <w:lang w:val="en-US" w:eastAsia="fr-FR"/>
-        </w:rPr>
-        <w:t xml:space="preserve">    </w:t>
-      </w:r>
-      <w:r>
-        <w:rPr>
-          <w:rFonts w:ascii="Arial" w:eastAsia="Times New Roman" w:hAnsi="Arial" w:cs="Arial"/>
-          <w:color w:val="222222"/>
-          <w:sz w:val="24"/>
-          <w:szCs w:val="24"/>
-          <w:lang w:val="en-US" w:eastAsia="fr-FR"/>
-        </w:rPr>
-        <w:t>mower.execute()</w:t>
-      </w:r>
-    </w:p>
-    <w:p>
-      <w:pPr>
-        <w:shd w:val="clear" w:color="auto" w:fill="FFFFFF"/>
-        <w:spacing w:after="0" w:line="392" w:lineRule="atLeast"/>
-        <w:rPr>
-          <w:rFonts w:ascii="Arial" w:eastAsia="Times New Roman" w:hAnsi="Arial" w:cs="Arial"/>
-          <w:color w:val="222222"/>
-          <w:sz w:val="24"/>
-          <w:szCs w:val="24"/>
-          <w:lang w:val="en-US" w:eastAsia="fr-FR"/>
-        </w:rPr>
-      </w:pPr>
-    </w:p>
-    <w:p>
-      <w:pPr>
-        <w:shd w:val="clear" w:color="auto" w:fill="FFFFFF"/>
-        <w:spacing w:after="0" w:line="392" w:lineRule="atLeast"/>
-        <w:rPr>
-          <w:rFonts w:ascii="Arial" w:eastAsia="Times New Roman" w:hAnsi="Arial" w:cs="Arial"/>
-          <w:color w:val="222222"/>
-          <w:sz w:val="24"/>
-          <w:szCs w:val="24"/>
-          <w:lang w:val="en-US" w:eastAsia="fr-FR"/>
-        </w:rPr>
-      </w:pPr>
-    </w:p>
-    <w:p>
-      <w:pPr>
-        <w:shd w:val="clear" w:color="auto" w:fill="FFFFFF"/>
-        <w:spacing w:after="0" w:line="392" w:lineRule="atLeast"/>
-        <w:rPr>
-          <w:rFonts w:ascii="Arial" w:eastAsia="Times New Roman" w:hAnsi="Arial" w:cs="Arial"/>
-          <w:color w:val="222222"/>
-          <w:sz w:val="24"/>
-          <w:szCs w:val="24"/>
-          <w:lang w:val="en-US" w:eastAsia="fr-FR"/>
-        </w:rPr>
-      </w:pPr>
-      <w:r>
-        <w:rPr>
-          <w:rFonts w:ascii="Arial" w:eastAsia="Times New Roman" w:hAnsi="Arial" w:cs="Arial"/>
-          <w:color w:val="222222"/>
-          <w:sz w:val="24"/>
-          <w:szCs w:val="24"/>
-          <w:lang w:val="en-US" w:eastAsia="fr-FR"/>
-        </w:rPr>
-        <w:t>2.4 Communication protocol</w:t>
-      </w:r>
-    </w:p>
-    <w:p>
-      <w:pPr>
-        <w:shd w:val="clear" w:color="auto" w:fill="FFFFFF"/>
-        <w:spacing w:after="0" w:line="392" w:lineRule="atLeast"/>
-        <w:rPr>
-          <w:rFonts w:ascii="Arial" w:eastAsia="Times New Roman" w:hAnsi="Arial" w:cs="Arial"/>
-          <w:color w:val="222222"/>
-          <w:sz w:val="24"/>
-          <w:szCs w:val="24"/>
-          <w:lang w:val="en-US" w:eastAsia="fr-FR"/>
-        </w:rPr>
-      </w:pPr>
-      <w:r>
-        <w:rPr>
-          <w:rFonts w:ascii="Arial" w:eastAsia="Times New Roman" w:hAnsi="Arial" w:cs="Arial"/>
-          <w:color w:val="222222"/>
-          <w:sz w:val="24"/>
-          <w:szCs w:val="24"/>
-          <w:lang w:val="en-US" w:eastAsia="fr-FR"/>
-        </w:rPr>
-        <w:t>http</w:t>
-      </w:r>
-    </w:p>
-    <w:p>
-      <w:pPr>
-        <w:shd w:val="clear" w:color="auto" w:fill="FFFFFF"/>
-        <w:spacing w:after="0" w:line="392" w:lineRule="atLeast"/>
-        <w:rPr>
-          <w:rFonts w:ascii="Arial" w:eastAsia="Times New Roman" w:hAnsi="Arial" w:cs="Arial"/>
-          <w:color w:val="222222"/>
-          <w:sz w:val="24"/>
-          <w:szCs w:val="24"/>
-          <w:lang w:val="en-US" w:eastAsia="fr-FR"/>
-        </w:rPr>
-      </w:pPr>
-      <w:r>
-        <w:rPr>
-          <w:rFonts w:ascii="Arial" w:eastAsia="Times New Roman" w:hAnsi="Arial" w:cs="Arial"/>
-          <w:color w:val="222222"/>
-          <w:sz w:val="24"/>
-          <w:szCs w:val="24"/>
-          <w:lang w:val="en-US" w:eastAsia="fr-FR"/>
-        </w:rPr>
-        <w:t>Robot connects to wifi</w:t>
-      </w:r>
-    </w:p>
-    <w:p>
-      <w:pPr>
-        <w:shd w:val="clear" w:color="auto" w:fill="FFFFFF"/>
-        <w:spacing w:after="0" w:line="392" w:lineRule="atLeast"/>
-        <w:rPr>
-          <w:rFonts w:ascii="Arial" w:eastAsia="Times New Roman" w:hAnsi="Arial" w:cs="Arial"/>
-          <w:color w:val="222222"/>
-          <w:sz w:val="24"/>
-          <w:szCs w:val="24"/>
-          <w:lang w:val="en-US" w:eastAsia="fr-FR"/>
-        </w:rPr>
-      </w:pPr>
-      <w:r>
-        <w:rPr>
-          <w:rFonts w:ascii="Arial" w:eastAsia="Times New Roman" w:hAnsi="Arial" w:cs="Arial"/>
-          <w:color w:val="222222"/>
-          <w:sz w:val="24"/>
-          <w:szCs w:val="24"/>
-          <w:lang w:val="en-US" w:eastAsia="fr-FR"/>
-        </w:rPr>
         <w:t>Robot Web server - Webpage of the robot</w:t>
       </w:r>
     </w:p>
@@ -14782,6 +18235,7 @@
           <w:lang w:eastAsia="fr-FR"/>
         </w:rPr>
       </w:pPr>
+      <w:proofErr w:type="spellStart"/>
       <w:r>
         <w:rPr>
           <w:rFonts w:ascii="Times New Roman" w:eastAsia="Times New Roman" w:hAnsi="Times New Roman" w:cs="Times New Roman"/>
@@ -14792,7 +18246,19 @@
           <w:lang w:eastAsia="fr-FR"/>
         </w:rPr>
         <w:lastRenderedPageBreak/>
-        <w:t>Gear Ratio</w:t>
+        <w:t>Gear</w:t>
+      </w:r>
+      <w:proofErr w:type="spellEnd"/>
+      <w:r>
+        <w:rPr>
+          <w:rFonts w:ascii="Times New Roman" w:eastAsia="Times New Roman" w:hAnsi="Times New Roman" w:cs="Times New Roman"/>
+          <w:b/>
+          <w:bCs/>
+          <w:sz w:val="27"/>
+          <w:szCs w:val="27"/>
+          <w:lang w:eastAsia="fr-FR"/>
+        </w:rPr>
+        <w:t xml:space="preserve"> Ratio</w:t>
       </w:r>
     </w:p>
     <w:tbl>
@@ -22099,8 +25565,9 @@
           <w:lang w:val="en-US" w:eastAsia="fr-FR"/>
         </w:rPr>
         <w:br/>
-        <w:t>1, The speed and torque are adjustable . </w:t>
-      </w:r>
+        <w:t xml:space="preserve">1, The speed and torque are </w:t>
+      </w:r>
+      <w:proofErr w:type="gramStart"/>
       <w:r>
         <w:rPr>
           <w:rFonts w:ascii="Times New Roman" w:eastAsia="Times New Roman" w:hAnsi="Times New Roman" w:cs="Times New Roman"/>
@@ -22108,9 +25575,39 @@
           <w:szCs w:val="24"/>
           <w:lang w:val="en-US" w:eastAsia="fr-FR"/>
         </w:rPr>
+        <w:t>adjustable .</w:t>
+      </w:r>
+      <w:proofErr w:type="gramEnd"/>
+      <w:r>
+        <w:rPr>
+          <w:rFonts w:ascii="Times New Roman" w:eastAsia="Times New Roman" w:hAnsi="Times New Roman" w:cs="Times New Roman"/>
+          <w:sz w:val="24"/>
+          <w:szCs w:val="24"/>
+          <w:lang w:val="en-US" w:eastAsia="fr-FR"/>
+        </w:rPr>
+        <w:t> </w:t>
+      </w:r>
+      <w:r>
+        <w:rPr>
+          <w:rFonts w:ascii="Times New Roman" w:eastAsia="Times New Roman" w:hAnsi="Times New Roman" w:cs="Times New Roman"/>
+          <w:sz w:val="24"/>
+          <w:szCs w:val="24"/>
+          <w:lang w:val="en-US" w:eastAsia="fr-FR"/>
+        </w:rPr>
         <w:br/>
-        <w:t>2, The gearbox can match other DC motors .</w:t>
-      </w:r>
+        <w:t xml:space="preserve">2, The gearbox can match other DC </w:t>
+      </w:r>
+      <w:proofErr w:type="gramStart"/>
+      <w:r>
+        <w:rPr>
+          <w:rFonts w:ascii="Times New Roman" w:eastAsia="Times New Roman" w:hAnsi="Times New Roman" w:cs="Times New Roman"/>
+          <w:sz w:val="24"/>
+          <w:szCs w:val="24"/>
+          <w:lang w:val="en-US" w:eastAsia="fr-FR"/>
+        </w:rPr>
+        <w:t>motors .</w:t>
+      </w:r>
+      <w:proofErr w:type="gramEnd"/>
       <w:r>
         <w:rPr>
           <w:rFonts w:ascii="Times New Roman" w:eastAsia="Times New Roman" w:hAnsi="Times New Roman" w:cs="Times New Roman"/>
@@ -22148,8 +25645,19 @@
           <w:lang w:val="en-US" w:eastAsia="fr-FR"/>
         </w:rPr>
         <w:br/>
-        <w:t>5, This gear motor can be equipped with encoders .</w:t>
-      </w:r>
+        <w:t xml:space="preserve">5, This gear motor can be equipped with </w:t>
+      </w:r>
+      <w:proofErr w:type="gramStart"/>
+      <w:r>
+        <w:rPr>
+          <w:rFonts w:ascii="Times New Roman" w:eastAsia="Times New Roman" w:hAnsi="Times New Roman" w:cs="Times New Roman"/>
+          <w:sz w:val="24"/>
+          <w:szCs w:val="24"/>
+          <w:lang w:val="en-US" w:eastAsia="fr-FR"/>
+        </w:rPr>
+        <w:t>encoders .</w:t>
+      </w:r>
+      <w:proofErr w:type="gramEnd"/>
       <w:r>
         <w:rPr>
           <w:rFonts w:ascii="Times New Roman" w:eastAsia="Times New Roman" w:hAnsi="Times New Roman" w:cs="Times New Roman"/>
@@ -22195,7 +25703,7 @@
 </file>
 
 <file path=word/endnotes.xml><?xml version="1.0" encoding="utf-8"?>
-<w:endnotes xmlns:wpc="http://schemas.microsoft.com/office/word/2010/wordprocessingCanvas" xmlns:cx="http://schemas.microsoft.com/office/drawing/2014/chartex" xmlns:cx1="http://schemas.microsoft.com/office/drawing/2015/9/8/chartex" xmlns:mc="http://schemas.openxmlformats.org/markup-compatibility/2006" xmlns:o="urn:schemas-microsoft-com:office:office" xmlns:r="http://schemas.openxmlformats.org/officeDocument/2006/relationships" xmlns:m="http://schemas.openxmlformats.org/officeDocument/2006/math" xmlns:v="urn:schemas-microsoft-com:vml" xmlns:wp14="http://schemas.microsoft.com/office/word/2010/wordprocessingDrawing" xmlns:wp="http://schemas.openxmlformats.org/drawingml/2006/wordprocessingDrawing" xmlns:w10="urn:schemas-microsoft-com:office:word" xmlns:w="http://schemas.openxmlformats.org/wordprocessingml/2006/main" xmlns:w14="http://schemas.microsoft.com/office/word/2010/wordml" xmlns:w15="http://schemas.microsoft.com/office/word/2012/wordml" xmlns:w16se="http://schemas.microsoft.com/office/word/2015/wordml/symex" xmlns:wpg="http://schemas.microsoft.com/office/word/2010/wordprocessingGroup" xmlns:wpi="http://schemas.microsoft.com/office/word/2010/wordprocessingInk" xmlns:wne="http://schemas.microsoft.com/office/word/2006/wordml" xmlns:wps="http://schemas.microsoft.com/office/word/2010/wordprocessingShape" mc:Ignorable="w14 w15 w16se wp14">
+<w:endnotes xmlns:wpc="http://schemas.microsoft.com/office/word/2010/wordprocessingCanvas" xmlns:cx="http://schemas.microsoft.com/office/drawing/2014/chartex" xmlns:cx1="http://schemas.microsoft.com/office/drawing/2015/9/8/chartex" xmlns:cx2="http://schemas.microsoft.com/office/drawing/2015/10/21/chartex" xmlns:cx3="http://schemas.microsoft.com/office/drawing/2016/5/9/chartex" xmlns:cx4="http://schemas.microsoft.com/office/drawing/2016/5/10/chartex" xmlns:cx5="http://schemas.microsoft.com/office/drawing/2016/5/11/chartex" xmlns:cx6="http://schemas.microsoft.com/office/drawing/2016/5/12/chartex" xmlns:cx7="http://schemas.microsoft.com/office/drawing/2016/5/13/chartex" xmlns:cx8="http://schemas.microsoft.com/office/drawing/2016/5/14/chartex" xmlns:mc="http://schemas.openxmlformats.org/markup-compatibility/2006" xmlns:aink="http://schemas.microsoft.com/office/drawing/2016/ink" xmlns:am3d="http://schemas.microsoft.com/office/drawing/2017/model3d" xmlns:o="urn:schemas-microsoft-com:office:office" xmlns:r="http://schemas.openxmlformats.org/officeDocument/2006/relationships" xmlns:m="http://schemas.openxmlformats.org/officeDocument/2006/math" xmlns:v="urn:schemas-microsoft-com:vml" xmlns:wp14="http://schemas.microsoft.com/office/word/2010/wordprocessingDrawing" xmlns:wp="http://schemas.openxmlformats.org/drawingml/2006/wordprocessingDrawing" xmlns:w10="urn:schemas-microsoft-com:office:word" xmlns:w="http://schemas.openxmlformats.org/wordprocessingml/2006/main" xmlns:w14="http://schemas.microsoft.com/office/word/2010/wordml" xmlns:w15="http://schemas.microsoft.com/office/word/2012/wordml" xmlns:w16cid="http://schemas.microsoft.com/office/word/2016/wordml/cid" xmlns:w16se="http://schemas.microsoft.com/office/word/2015/wordml/symex" xmlns:wpg="http://schemas.microsoft.com/office/word/2010/wordprocessingGroup" xmlns:wpi="http://schemas.microsoft.com/office/word/2010/wordprocessingInk" xmlns:wne="http://schemas.microsoft.com/office/word/2006/wordml" xmlns:wps="http://schemas.microsoft.com/office/word/2010/wordprocessingShape" mc:Ignorable="w14 w15 w16se w16cid wp14">
   <w:endnote w:type="separator" w:id="-1">
     <w:p>
       <w:pPr>
@@ -22220,7 +25728,7 @@
 </file>
 
 <file path=word/footnotes.xml><?xml version="1.0" encoding="utf-8"?>
-<w:footnotes xmlns:wpc="http://schemas.microsoft.com/office/word/2010/wordprocessingCanvas" xmlns:cx="http://schemas.microsoft.com/office/drawing/2014/chartex" xmlns:cx1="http://schemas.microsoft.com/office/drawing/2015/9/8/chartex" xmlns:mc="http://schemas.openxmlformats.org/markup-compatibility/2006" xmlns:o="urn:schemas-microsoft-com:office:office" xmlns:r="http://schemas.openxmlformats.org/officeDocument/2006/relationships" xmlns:m="http://schemas.openxmlformats.org/officeDocument/2006/math" xmlns:v="urn:schemas-microsoft-com:vml" xmlns:wp14="http://schemas.microsoft.com/office/word/2010/wordprocessingDrawing" xmlns:wp="http://schemas.openxmlformats.org/drawingml/2006/wordprocessingDrawing" xmlns:w10="urn:schemas-microsoft-com:office:word" xmlns:w="http://schemas.openxmlformats.org/wordprocessingml/2006/main" xmlns:w14="http://schemas.microsoft.com/office/word/2010/wordml" xmlns:w15="http://schemas.microsoft.com/office/word/2012/wordml" xmlns:w16se="http://schemas.microsoft.com/office/word/2015/wordml/symex" xmlns:wpg="http://schemas.microsoft.com/office/word/2010/wordprocessingGroup" xmlns:wpi="http://schemas.microsoft.com/office/word/2010/wordprocessingInk" xmlns:wne="http://schemas.microsoft.com/office/word/2006/wordml" xmlns:wps="http://schemas.microsoft.com/office/word/2010/wordprocessingShape" mc:Ignorable="w14 w15 w16se wp14">
+<w:footnotes xmlns:wpc="http://schemas.microsoft.com/office/word/2010/wordprocessingCanvas" xmlns:cx="http://schemas.microsoft.com/office/drawing/2014/chartex" xmlns:cx1="http://schemas.microsoft.com/office/drawing/2015/9/8/chartex" xmlns:cx2="http://schemas.microsoft.com/office/drawing/2015/10/21/chartex" xmlns:cx3="http://schemas.microsoft.com/office/drawing/2016/5/9/chartex" xmlns:cx4="http://schemas.microsoft.com/office/drawing/2016/5/10/chartex" xmlns:cx5="http://schemas.microsoft.com/office/drawing/2016/5/11/chartex" xmlns:cx6="http://schemas.microsoft.com/office/drawing/2016/5/12/chartex" xmlns:cx7="http://schemas.microsoft.com/office/drawing/2016/5/13/chartex" xmlns:cx8="http://schemas.microsoft.com/office/drawing/2016/5/14/chartex" xmlns:mc="http://schemas.openxmlformats.org/markup-compatibility/2006" xmlns:aink="http://schemas.microsoft.com/office/drawing/2016/ink" xmlns:am3d="http://schemas.microsoft.com/office/drawing/2017/model3d" xmlns:o="urn:schemas-microsoft-com:office:office" xmlns:r="http://schemas.openxmlformats.org/officeDocument/2006/relationships" xmlns:m="http://schemas.openxmlformats.org/officeDocument/2006/math" xmlns:v="urn:schemas-microsoft-com:vml" xmlns:wp14="http://schemas.microsoft.com/office/word/2010/wordprocessingDrawing" xmlns:wp="http://schemas.openxmlformats.org/drawingml/2006/wordprocessingDrawing" xmlns:w10="urn:schemas-microsoft-com:office:word" xmlns:w="http://schemas.openxmlformats.org/wordprocessingml/2006/main" xmlns:w14="http://schemas.microsoft.com/office/word/2010/wordml" xmlns:w15="http://schemas.microsoft.com/office/word/2012/wordml" xmlns:w16cid="http://schemas.microsoft.com/office/word/2016/wordml/cid" xmlns:w16se="http://schemas.microsoft.com/office/word/2015/wordml/symex" xmlns:wpg="http://schemas.microsoft.com/office/word/2010/wordprocessingGroup" xmlns:wpi="http://schemas.microsoft.com/office/word/2010/wordprocessingInk" xmlns:wne="http://schemas.microsoft.com/office/word/2006/wordml" xmlns:wps="http://schemas.microsoft.com/office/word/2010/wordprocessingShape" mc:Ignorable="w14 w15 w16se w16cid wp14">
   <w:footnote w:type="separator" w:id="-1">
     <w:p>
       <w:pPr>
@@ -22245,7 +25753,7 @@
 </file>
 
 <file path=word/numbering.xml><?xml version="1.0" encoding="utf-8"?>
-<w:numbering xmlns:wpc="http://schemas.microsoft.com/office/word/2010/wordprocessingCanvas" xmlns:cx="http://schemas.microsoft.com/office/drawing/2014/chartex" xmlns:cx1="http://schemas.microsoft.com/office/drawing/2015/9/8/chartex" xmlns:mc="http://schemas.openxmlformats.org/markup-compatibility/2006" xmlns:o="urn:schemas-microsoft-com:office:office" xmlns:r="http://schemas.openxmlformats.org/officeDocument/2006/relationships" xmlns:m="http://schemas.openxmlformats.org/officeDocument/2006/math" xmlns:v="urn:schemas-microsoft-com:vml" xmlns:wp14="http://schemas.microsoft.com/office/word/2010/wordprocessingDrawing" xmlns:wp="http://schemas.openxmlformats.org/drawingml/2006/wordprocessingDrawing" xmlns:w10="urn:schemas-microsoft-com:office:word" xmlns:w="http://schemas.openxmlformats.org/wordprocessingml/2006/main" xmlns:w14="http://schemas.microsoft.com/office/word/2010/wordml" xmlns:w15="http://schemas.microsoft.com/office/word/2012/wordml" xmlns:w16se="http://schemas.microsoft.com/office/word/2015/wordml/symex" xmlns:wpg="http://schemas.microsoft.com/office/word/2010/wordprocessingGroup" xmlns:wpi="http://schemas.microsoft.com/office/word/2010/wordprocessingInk" xmlns:wne="http://schemas.microsoft.com/office/word/2006/wordml" xmlns:wps="http://schemas.microsoft.com/office/word/2010/wordprocessingShape" mc:Ignorable="w14 w15 w16se wp14">
+<w:numbering xmlns:wpc="http://schemas.microsoft.com/office/word/2010/wordprocessingCanvas" xmlns:cx="http://schemas.microsoft.com/office/drawing/2014/chartex" xmlns:cx1="http://schemas.microsoft.com/office/drawing/2015/9/8/chartex" xmlns:cx2="http://schemas.microsoft.com/office/drawing/2015/10/21/chartex" xmlns:cx3="http://schemas.microsoft.com/office/drawing/2016/5/9/chartex" xmlns:cx4="http://schemas.microsoft.com/office/drawing/2016/5/10/chartex" xmlns:cx5="http://schemas.microsoft.com/office/drawing/2016/5/11/chartex" xmlns:cx6="http://schemas.microsoft.com/office/drawing/2016/5/12/chartex" xmlns:cx7="http://schemas.microsoft.com/office/drawing/2016/5/13/chartex" xmlns:cx8="http://schemas.microsoft.com/office/drawing/2016/5/14/chartex" xmlns:mc="http://schemas.openxmlformats.org/markup-compatibility/2006" xmlns:aink="http://schemas.microsoft.com/office/drawing/2016/ink" xmlns:am3d="http://schemas.microsoft.com/office/drawing/2017/model3d" xmlns:o="urn:schemas-microsoft-com:office:office" xmlns:r="http://schemas.openxmlformats.org/officeDocument/2006/relationships" xmlns:m="http://schemas.openxmlformats.org/officeDocument/2006/math" xmlns:v="urn:schemas-microsoft-com:vml" xmlns:wp14="http://schemas.microsoft.com/office/word/2010/wordprocessingDrawing" xmlns:wp="http://schemas.openxmlformats.org/drawingml/2006/wordprocessingDrawing" xmlns:w10="urn:schemas-microsoft-com:office:word" xmlns:w="http://schemas.openxmlformats.org/wordprocessingml/2006/main" xmlns:w14="http://schemas.microsoft.com/office/word/2010/wordml" xmlns:w15="http://schemas.microsoft.com/office/word/2012/wordml" xmlns:w16cid="http://schemas.microsoft.com/office/word/2016/wordml/cid" xmlns:w16se="http://schemas.microsoft.com/office/word/2015/wordml/symex" xmlns:wpg="http://schemas.microsoft.com/office/word/2010/wordprocessingGroup" xmlns:wpi="http://schemas.microsoft.com/office/word/2010/wordprocessingInk" xmlns:wne="http://schemas.microsoft.com/office/word/2006/wordml" xmlns:wps="http://schemas.microsoft.com/office/word/2010/wordprocessingShape" mc:Ignorable="w14 w15 w16se w16cid wp14">
   <w:abstractNum w:abstractNumId="0" w15:restartNumberingAfterBreak="0">
     <w:nsid w:val="0818377B"/>
     <w:multiLevelType w:val="hybridMultilevel"/>
@@ -23220,7 +26728,7 @@
 </file>
 
 <file path=word/styles.xml><?xml version="1.0" encoding="utf-8"?>
-<w:styles xmlns:mc="http://schemas.openxmlformats.org/markup-compatibility/2006" xmlns:r="http://schemas.openxmlformats.org/officeDocument/2006/relationships" xmlns:w="http://schemas.openxmlformats.org/wordprocessingml/2006/main" xmlns:w14="http://schemas.microsoft.com/office/word/2010/wordml" xmlns:w15="http://schemas.microsoft.com/office/word/2012/wordml" xmlns:w16se="http://schemas.microsoft.com/office/word/2015/wordml/symex" mc:Ignorable="w14 w15 w16se">
+<w:styles xmlns:mc="http://schemas.openxmlformats.org/markup-compatibility/2006" xmlns:r="http://schemas.openxmlformats.org/officeDocument/2006/relationships" xmlns:w="http://schemas.openxmlformats.org/wordprocessingml/2006/main" xmlns:w14="http://schemas.microsoft.com/office/word/2010/wordml" xmlns:w15="http://schemas.microsoft.com/office/word/2012/wordml" xmlns:w16cid="http://schemas.microsoft.com/office/word/2016/wordml/cid" xmlns:w16se="http://schemas.microsoft.com/office/word/2015/wordml/symex" mc:Ignorable="w14 w15 w16se w16cid">
   <w:docDefaults>
     <w:rPrDefault>
       <w:rPr>
@@ -23236,7 +26744,7 @@
       </w:pPr>
     </w:pPrDefault>
   </w:docDefaults>
-  <w:latentStyles w:defLockedState="0" w:defUIPriority="99" w:defSemiHidden="0" w:defUnhideWhenUsed="0" w:defQFormat="0" w:count="371">
+  <w:latentStyles w:defLockedState="0" w:defUIPriority="99" w:defSemiHidden="0" w:defUnhideWhenUsed="0" w:defQFormat="0" w:count="375">
     <w:lsdException w:name="Normal" w:uiPriority="0" w:qFormat="1"/>
     <w:lsdException w:name="heading 1" w:uiPriority="9" w:qFormat="1"/>
     <w:lsdException w:name="heading 2" w:semiHidden="1" w:uiPriority="9" w:unhideWhenUsed="1" w:qFormat="1"/>
@@ -23608,6 +27116,10 @@
     <w:lsdException w:name="List Table 5 Dark Accent 6" w:uiPriority="50"/>
     <w:lsdException w:name="List Table 6 Colorful Accent 6" w:uiPriority="51"/>
     <w:lsdException w:name="List Table 7 Colorful Accent 6" w:uiPriority="52"/>
+    <w:lsdException w:name="Mention" w:semiHidden="1" w:unhideWhenUsed="1"/>
+    <w:lsdException w:name="Smart Hyperlink" w:semiHidden="1" w:unhideWhenUsed="1"/>
+    <w:lsdException w:name="Hashtag" w:semiHidden="1" w:unhideWhenUsed="1"/>
+    <w:lsdException w:name="Unresolved Mention" w:semiHidden="1" w:unhideWhenUsed="1"/>
   </w:latentStyles>
   <w:style w:type="paragraph" w:default="1" w:styleId="Normal">
     <w:name w:val="Normal"/>

--- a/Specs et architecture/Specs and architecture V0.docx
+++ b/Specs et architecture/Specs and architecture V0.docx
@@ -649,14 +649,296 @@
           <w:lang w:val="en-US" w:eastAsia="fr-FR"/>
         </w:rPr>
       </w:pPr>
-      <w:r>
-        <w:rPr>
-          <w:rFonts w:ascii="Arial" w:eastAsia="Times New Roman" w:hAnsi="Arial" w:cs="Arial"/>
-          <w:sz w:val="24"/>
-          <w:szCs w:val="24"/>
-          <w:lang w:val="en-US" w:eastAsia="fr-FR"/>
-        </w:rPr>
-        <w:t>https://www.sunearthtools.com/fr/tools/distance.php</w:t>
+      <w:hyperlink r:id="rId7" w:history="1">
+        <w:r>
+          <w:rPr>
+            <w:rStyle w:val="Lienhypertexte"/>
+            <w:rFonts w:ascii="Arial" w:eastAsia="Times New Roman" w:hAnsi="Arial" w:cs="Arial"/>
+            <w:sz w:val="24"/>
+            <w:szCs w:val="24"/>
+            <w:lang w:val="en-US" w:eastAsia="fr-FR"/>
+          </w:rPr>
+          <w:t>https://www.sunearthtools.com/fr/tools/distance.php</w:t>
+        </w:r>
+      </w:hyperlink>
+    </w:p>
+    <w:p>
+      <w:pPr>
+        <w:pStyle w:val="Paragraphedeliste"/>
+        <w:numPr>
+          <w:ilvl w:val="1"/>
+          <w:numId w:val="4"/>
+        </w:numPr>
+        <w:spacing w:after="0" w:line="392" w:lineRule="atLeast"/>
+        <w:rPr>
+          <w:rFonts w:ascii="Arial" w:eastAsia="Times New Roman" w:hAnsi="Arial" w:cs="Arial"/>
+          <w:sz w:val="24"/>
+          <w:szCs w:val="24"/>
+          <w:lang w:val="en-US" w:eastAsia="fr-FR"/>
+        </w:rPr>
+      </w:pPr>
+      <w:r>
+        <w:rPr>
+          <w:rFonts w:ascii="Arial" w:eastAsia="Times New Roman" w:hAnsi="Arial" w:cs="Arial"/>
+          <w:sz w:val="24"/>
+          <w:szCs w:val="24"/>
+          <w:lang w:val="en-US" w:eastAsia="fr-FR"/>
+        </w:rPr>
+        <w:t>Wiring</w:t>
+      </w:r>
+    </w:p>
+    <w:p>
+      <w:pPr>
+        <w:pStyle w:val="Paragraphedeliste"/>
+        <w:numPr>
+          <w:ilvl w:val="0"/>
+          <w:numId w:val="6"/>
+        </w:numPr>
+        <w:spacing w:after="0" w:line="392" w:lineRule="atLeast"/>
+        <w:rPr>
+          <w:rFonts w:ascii="Arial" w:eastAsia="Times New Roman" w:hAnsi="Arial" w:cs="Arial"/>
+          <w:sz w:val="24"/>
+          <w:szCs w:val="24"/>
+          <w:lang w:val="en-US" w:eastAsia="fr-FR"/>
+        </w:rPr>
+      </w:pPr>
+      <w:r>
+        <w:rPr>
+          <w:rFonts w:ascii="Arial" w:eastAsia="Times New Roman" w:hAnsi="Arial" w:cs="Arial"/>
+          <w:sz w:val="24"/>
+          <w:szCs w:val="24"/>
+          <w:lang w:val="en-US" w:eastAsia="fr-FR"/>
+        </w:rPr>
+        <w:t>MU</w:t>
+      </w:r>
+      <w:r>
+        <w:rPr>
+          <w:rFonts w:ascii="Arial" w:eastAsia="Times New Roman" w:hAnsi="Arial" w:cs="Arial"/>
+          <w:sz w:val="24"/>
+          <w:szCs w:val="24"/>
+          <w:lang w:val="en-US" w:eastAsia="fr-FR"/>
+        </w:rPr>
+        <w:t xml:space="preserve"> – 40 pins IDE compatible (do not use 80, they short cut grounds together)</w:t>
+      </w:r>
+      <w:r>
+        <w:rPr>
+          <w:rFonts w:ascii="Arial" w:eastAsia="Times New Roman" w:hAnsi="Arial" w:cs="Arial"/>
+          <w:sz w:val="24"/>
+          <w:szCs w:val="24"/>
+          <w:lang w:val="en-US" w:eastAsia="fr-FR"/>
+        </w:rPr>
+        <w:t xml:space="preserve"> </w:t>
+      </w:r>
+    </w:p>
+    <w:p>
+      <w:pPr>
+        <w:pStyle w:val="Paragraphedeliste"/>
+        <w:numPr>
+          <w:ilvl w:val="0"/>
+          <w:numId w:val="6"/>
+        </w:numPr>
+        <w:spacing w:after="0" w:line="392" w:lineRule="atLeast"/>
+        <w:rPr>
+          <w:rFonts w:ascii="Arial" w:eastAsia="Times New Roman" w:hAnsi="Arial" w:cs="Arial"/>
+          <w:sz w:val="24"/>
+          <w:szCs w:val="24"/>
+          <w:lang w:val="en-US" w:eastAsia="fr-FR"/>
+        </w:rPr>
+      </w:pPr>
+      <w:r>
+        <w:rPr>
+          <w:rFonts w:ascii="Arial" w:eastAsia="Times New Roman" w:hAnsi="Arial" w:cs="Arial"/>
+          <w:sz w:val="24"/>
+          <w:szCs w:val="24"/>
+          <w:lang w:val="en-US" w:eastAsia="fr-FR"/>
+        </w:rPr>
+        <w:t>TP board (2560 – data pin IDE 2x18, 27 pins on right, 26 pins on left)</w:t>
+      </w:r>
+    </w:p>
+    <w:p>
+      <w:pPr>
+        <w:pStyle w:val="Paragraphedeliste"/>
+        <w:numPr>
+          <w:ilvl w:val="0"/>
+          <w:numId w:val="6"/>
+        </w:numPr>
+        <w:spacing w:after="0" w:line="392" w:lineRule="atLeast"/>
+        <w:rPr>
+          <w:rFonts w:ascii="Arial" w:eastAsia="Times New Roman" w:hAnsi="Arial" w:cs="Arial"/>
+          <w:sz w:val="24"/>
+          <w:szCs w:val="24"/>
+          <w:lang w:val="en-US" w:eastAsia="fr-FR"/>
+        </w:rPr>
+      </w:pPr>
+      <w:r>
+        <w:rPr>
+          <w:rFonts w:ascii="Arial" w:eastAsia="Times New Roman" w:hAnsi="Arial" w:cs="Arial"/>
+          <w:sz w:val="24"/>
+          <w:szCs w:val="24"/>
+          <w:lang w:val="en-US" w:eastAsia="fr-FR"/>
+        </w:rPr>
+        <w:t>Decoder board</w:t>
+      </w:r>
+      <w:r>
+        <w:rPr>
+          <w:rFonts w:ascii="Arial" w:eastAsia="Times New Roman" w:hAnsi="Arial" w:cs="Arial"/>
+          <w:sz w:val="24"/>
+          <w:szCs w:val="24"/>
+          <w:lang w:val="en-US" w:eastAsia="fr-FR"/>
+        </w:rPr>
+        <w:t xml:space="preserve"> (2560 – data pin IDE 2x18, 27 pins on right, 26 pins on left)</w:t>
+      </w:r>
+    </w:p>
+    <w:p>
+      <w:pPr>
+        <w:pStyle w:val="Paragraphedeliste"/>
+        <w:numPr>
+          <w:ilvl w:val="0"/>
+          <w:numId w:val="6"/>
+        </w:numPr>
+        <w:spacing w:after="0" w:line="392" w:lineRule="atLeast"/>
+        <w:rPr>
+          <w:rFonts w:ascii="Arial" w:eastAsia="Times New Roman" w:hAnsi="Arial" w:cs="Arial"/>
+          <w:sz w:val="24"/>
+          <w:szCs w:val="24"/>
+          <w:lang w:val="en-US" w:eastAsia="fr-FR"/>
+        </w:rPr>
+      </w:pPr>
+      <w:r>
+        <w:rPr>
+          <w:rFonts w:ascii="Arial" w:eastAsia="Times New Roman" w:hAnsi="Arial" w:cs="Arial"/>
+          <w:sz w:val="24"/>
+          <w:szCs w:val="24"/>
+          <w:lang w:val="en-US" w:eastAsia="fr-FR"/>
+        </w:rPr>
+        <w:t xml:space="preserve">IDE connector </w:t>
+      </w:r>
+      <w:r>
+        <w:rPr>
+          <w:rFonts w:ascii="Arial" w:eastAsia="Times New Roman" w:hAnsi="Arial" w:cs="Arial"/>
+          <w:sz w:val="24"/>
+          <w:szCs w:val="24"/>
+          <w:lang w:val="en-US" w:eastAsia="fr-FR"/>
+        </w:rPr>
+        <w:t xml:space="preserve">male </w:t>
+      </w:r>
+      <w:r>
+        <w:rPr>
+          <w:rFonts w:ascii="Arial" w:eastAsia="Times New Roman" w:hAnsi="Arial" w:cs="Arial"/>
+          <w:sz w:val="24"/>
+          <w:szCs w:val="24"/>
+          <w:lang w:val="en-US" w:eastAsia="fr-FR"/>
+        </w:rPr>
+        <w:t xml:space="preserve">= </w:t>
+      </w:r>
+      <w:r>
+        <w:rPr>
+          <w:rFonts w:ascii="Arial" w:hAnsi="Arial" w:cs="Arial"/>
+          <w:color w:val="333333"/>
+          <w:sz w:val="20"/>
+          <w:szCs w:val="20"/>
+          <w:lang w:val="en-US"/>
+        </w:rPr>
+        <w:t>69830-040LF (040 means 40 pins)</w:t>
+      </w:r>
+      <w:r>
+        <w:rPr>
+          <w:rFonts w:ascii="Arial" w:hAnsi="Arial" w:cs="Arial"/>
+          <w:color w:val="333333"/>
+          <w:sz w:val="20"/>
+          <w:szCs w:val="20"/>
+          <w:lang w:val="en-US"/>
+        </w:rPr>
+        <w:t xml:space="preserve"> – LF means Sn coating</w:t>
+      </w:r>
+    </w:p>
+    <w:p>
+      <w:pPr>
+        <w:pStyle w:val="Paragraphedeliste"/>
+        <w:numPr>
+          <w:ilvl w:val="0"/>
+          <w:numId w:val="6"/>
+        </w:numPr>
+        <w:spacing w:after="0" w:line="392" w:lineRule="atLeast"/>
+        <w:rPr>
+          <w:rFonts w:ascii="Arial" w:eastAsia="Times New Roman" w:hAnsi="Arial" w:cs="Arial"/>
+          <w:sz w:val="24"/>
+          <w:szCs w:val="24"/>
+          <w:lang w:val="en-US" w:eastAsia="fr-FR"/>
+        </w:rPr>
+      </w:pPr>
+      <w:r>
+        <w:rPr>
+          <w:rFonts w:ascii="Arial" w:eastAsia="Times New Roman" w:hAnsi="Arial" w:cs="Arial"/>
+          <w:sz w:val="24"/>
+          <w:szCs w:val="24"/>
+          <w:lang w:val="en-US" w:eastAsia="fr-FR"/>
+        </w:rPr>
+        <w:t xml:space="preserve">IDE connector </w:t>
+      </w:r>
+      <w:r>
+        <w:rPr>
+          <w:rFonts w:ascii="Arial" w:eastAsia="Times New Roman" w:hAnsi="Arial" w:cs="Arial"/>
+          <w:sz w:val="24"/>
+          <w:szCs w:val="24"/>
+          <w:lang w:val="en-US" w:eastAsia="fr-FR"/>
+        </w:rPr>
+        <w:t xml:space="preserve">female </w:t>
+      </w:r>
+      <w:r>
+        <w:rPr>
+          <w:rFonts w:ascii="Arial" w:eastAsia="Times New Roman" w:hAnsi="Arial" w:cs="Arial"/>
+          <w:sz w:val="24"/>
+          <w:szCs w:val="24"/>
+          <w:lang w:val="en-US" w:eastAsia="fr-FR"/>
+        </w:rPr>
+        <w:t xml:space="preserve">= </w:t>
+      </w:r>
+      <w:bookmarkStart w:id="0" w:name="OLE_LINK5"/>
+      <w:bookmarkStart w:id="1" w:name="OLE_LINK6"/>
+      <w:bookmarkStart w:id="2" w:name="_GoBack"/>
+      <w:r>
+        <w:rPr>
+          <w:rFonts w:ascii="Arial" w:hAnsi="Arial" w:cs="Arial"/>
+          <w:color w:val="333333"/>
+          <w:sz w:val="20"/>
+          <w:szCs w:val="20"/>
+          <w:lang w:val="en-US"/>
+        </w:rPr>
+        <w:t>71600</w:t>
+      </w:r>
+      <w:r>
+        <w:rPr>
+          <w:rFonts w:ascii="Arial" w:hAnsi="Arial" w:cs="Arial"/>
+          <w:color w:val="333333"/>
+          <w:sz w:val="20"/>
+          <w:szCs w:val="20"/>
+          <w:lang w:val="en-US"/>
+        </w:rPr>
+        <w:t>-040LF</w:t>
+      </w:r>
+      <w:bookmarkEnd w:id="0"/>
+      <w:bookmarkEnd w:id="1"/>
+      <w:bookmarkEnd w:id="2"/>
+      <w:r>
+        <w:rPr>
+          <w:rFonts w:ascii="Arial" w:hAnsi="Arial" w:cs="Arial"/>
+          <w:color w:val="333333"/>
+          <w:sz w:val="20"/>
+          <w:szCs w:val="20"/>
+          <w:lang w:val="en-US"/>
+        </w:rPr>
+        <w:t xml:space="preserve"> (040 means 40 pins)</w:t>
+      </w:r>
+      <w:r>
+        <w:rPr>
+          <w:rFonts w:ascii="Arial" w:hAnsi="Arial" w:cs="Arial"/>
+          <w:color w:val="333333"/>
+          <w:sz w:val="20"/>
+          <w:szCs w:val="20"/>
+          <w:lang w:val="en-US"/>
+        </w:rPr>
+        <w:t xml:space="preserve"> – LF means Sn coating</w:t>
       </w:r>
     </w:p>
     <w:p>
@@ -916,6 +1198,7 @@
           <w:szCs w:val="24"/>
           <w:lang w:val="en-US" w:eastAsia="fr-FR"/>
         </w:rPr>
+        <w:lastRenderedPageBreak/>
         <w:t xml:space="preserve">Traction and position control board (Arduino </w:t>
       </w:r>
       <w:r>
@@ -1305,7 +1588,6 @@
           <w:szCs w:val="24"/>
           <w:lang w:val="en-US" w:eastAsia="fr-FR"/>
         </w:rPr>
-        <w:lastRenderedPageBreak/>
         <w:t>Battery control board</w:t>
       </w:r>
       <w:r>
@@ -2006,7 +2288,7 @@
         </w:rPr>
         <w:t xml:space="preserve">TP2 – </w:t>
       </w:r>
-      <w:bookmarkStart w:id="0" w:name="_Hlk525667763"/>
+      <w:bookmarkStart w:id="3" w:name="_Hlk525667763"/>
       <w:r>
         <w:rPr>
           <w:rFonts w:ascii="Arial" w:eastAsia="Times New Roman" w:hAnsi="Arial" w:cs="Arial"/>
@@ -2016,7 +2298,7 @@
         </w:rPr>
         <w:t>calculate PWM x4 to execute order and set them</w:t>
       </w:r>
-      <w:bookmarkEnd w:id="0"/>
+      <w:bookmarkEnd w:id="3"/>
     </w:p>
     <w:p>
       <w:pPr>
@@ -2550,6 +2832,7 @@
           <w:szCs w:val="24"/>
           <w:lang w:val="en-US" w:eastAsia="fr-FR"/>
         </w:rPr>
+        <w:lastRenderedPageBreak/>
         <w:t>D1 – read (interrupt) encoder tick</w:t>
       </w:r>
       <w:r>
@@ -2891,7 +3174,6 @@
           <w:szCs w:val="24"/>
           <w:lang w:val="en-US" w:eastAsia="fr-FR"/>
         </w:rPr>
-        <w:lastRenderedPageBreak/>
         <w:t>@ 350 interrupts</w:t>
       </w:r>
     </w:p>
@@ -3639,6 +3921,7 @@
           <w:szCs w:val="24"/>
           <w:lang w:val="en-US" w:eastAsia="fr-FR"/>
         </w:rPr>
+        <w:lastRenderedPageBreak/>
         <w:t>Basic execution of PT sketch</w:t>
       </w:r>
     </w:p>
@@ -3847,7 +4130,6 @@
           <w:szCs w:val="24"/>
           <w:lang w:val="en-US" w:eastAsia="fr-FR"/>
         </w:rPr>
-        <w:lastRenderedPageBreak/>
         <w:t>Map</w:t>
       </w:r>
     </w:p>
@@ -4457,6 +4739,7 @@
           <w:szCs w:val="24"/>
           <w:lang w:eastAsia="fr-FR"/>
         </w:rPr>
+        <w:lastRenderedPageBreak/>
         <w:t>MU1 - Webserver for HMI</w:t>
       </w:r>
     </w:p>
@@ -4650,16 +4933,7 @@
           <w:szCs w:val="24"/>
           <w:lang w:eastAsia="fr-FR"/>
         </w:rPr>
-        <w:t>Status block</w:t>
-      </w:r>
-      <w:r>
-        <w:rPr>
-          <w:rFonts w:ascii="Arial" w:eastAsia="Times New Roman" w:hAnsi="Arial" w:cs="Arial"/>
-          <w:sz w:val="24"/>
-          <w:szCs w:val="24"/>
-          <w:lang w:eastAsia="fr-FR"/>
-        </w:rPr>
-        <w:t xml:space="preserve"> P2</w:t>
+        <w:t>Status block P2</w:t>
       </w:r>
     </w:p>
     <w:p>
@@ -4684,7 +4958,6 @@
           <w:szCs w:val="24"/>
           <w:lang w:eastAsia="fr-FR"/>
         </w:rPr>
-        <w:lastRenderedPageBreak/>
         <w:t>Position visible on a map</w:t>
       </w:r>
     </w:p>
@@ -4982,25 +5255,7 @@
           <w:szCs w:val="24"/>
           <w:lang w:eastAsia="fr-FR"/>
         </w:rPr>
-        <w:t xml:space="preserve"> block</w:t>
-      </w:r>
-      <w:r>
-        <w:rPr>
-          <w:rFonts w:ascii="Arial" w:eastAsia="Times New Roman" w:hAnsi="Arial" w:cs="Arial"/>
-          <w:sz w:val="24"/>
-          <w:szCs w:val="24"/>
-          <w:lang w:eastAsia="fr-FR"/>
-        </w:rPr>
-        <w:t xml:space="preserve"> (P2</w:t>
-      </w:r>
-      <w:r>
-        <w:rPr>
-          <w:rFonts w:ascii="Arial" w:eastAsia="Times New Roman" w:hAnsi="Arial" w:cs="Arial"/>
-          <w:sz w:val="24"/>
-          <w:szCs w:val="24"/>
-          <w:lang w:eastAsia="fr-FR"/>
-        </w:rPr>
-        <w:t>)</w:t>
+        <w:t xml:space="preserve"> block (P2)</w:t>
       </w:r>
     </w:p>
     <w:p>
@@ -5296,15 +5551,15 @@
           <w:rFonts w:ascii="Arial" w:eastAsia="Times New Roman" w:hAnsi="Arial" w:cs="Arial"/>
           <w:sz w:val="24"/>
           <w:szCs w:val="24"/>
-          <w:lang w:eastAsia="fr-FR"/>
-        </w:rPr>
-      </w:pPr>
-      <w:r>
-        <w:rPr>
-          <w:rFonts w:ascii="Arial" w:eastAsia="Times New Roman" w:hAnsi="Arial" w:cs="Arial"/>
-          <w:sz w:val="24"/>
-          <w:szCs w:val="24"/>
-          <w:lang w:eastAsia="fr-FR"/>
+          <w:lang w:val="en-US" w:eastAsia="fr-FR"/>
+        </w:rPr>
+      </w:pPr>
+      <w:r>
+        <w:rPr>
+          <w:rFonts w:ascii="Arial" w:eastAsia="Times New Roman" w:hAnsi="Arial" w:cs="Arial"/>
+          <w:sz w:val="24"/>
+          <w:szCs w:val="24"/>
+          <w:lang w:val="en-US" w:eastAsia="fr-FR"/>
         </w:rPr>
         <w:t>Waypoints / mown_area upload</w:t>
       </w:r>
@@ -5313,12 +5568,10 @@
           <w:rFonts w:ascii="Arial" w:eastAsia="Times New Roman" w:hAnsi="Arial" w:cs="Arial"/>
           <w:sz w:val="24"/>
           <w:szCs w:val="24"/>
-          <w:lang w:eastAsia="fr-FR"/>
+          <w:lang w:val="en-US" w:eastAsia="fr-FR"/>
         </w:rPr>
         <w:t xml:space="preserve"> dialog box</w:t>
       </w:r>
-      <w:bookmarkStart w:id="1" w:name="_GoBack"/>
-      <w:bookmarkEnd w:id="1"/>
     </w:p>
     <w:p>
       <w:pPr>
@@ -5595,6 +5848,7 @@
           <w:szCs w:val="24"/>
           <w:lang w:val="en-US" w:eastAsia="fr-FR"/>
         </w:rPr>
+        <w:lastRenderedPageBreak/>
         <w:t>Query</w:t>
       </w:r>
       <w:r>
@@ -5660,8 +5914,8 @@
         </w:rPr>
         <w:t xml:space="preserve"> </w:t>
       </w:r>
-      <w:bookmarkStart w:id="2" w:name="OLE_LINK1"/>
-      <w:bookmarkStart w:id="3" w:name="OLE_LINK2"/>
+      <w:bookmarkStart w:id="4" w:name="OLE_LINK1"/>
+      <w:bookmarkStart w:id="5" w:name="OLE_LINK2"/>
       <w:r>
         <w:rPr>
           <w:rFonts w:ascii="Arial" w:eastAsia="Times New Roman" w:hAnsi="Arial" w:cs="Arial"/>
@@ -5680,8 +5934,8 @@
         </w:rPr>
         <w:t>load sql database</w:t>
       </w:r>
-      <w:bookmarkEnd w:id="2"/>
-      <w:bookmarkEnd w:id="3"/>
+      <w:bookmarkEnd w:id="4"/>
+      <w:bookmarkEnd w:id="5"/>
     </w:p>
     <w:p>
       <w:pPr>
@@ -6007,7 +6261,6 @@
           <w:szCs w:val="24"/>
           <w:lang w:val="en-US" w:eastAsia="fr-FR"/>
         </w:rPr>
-        <w:lastRenderedPageBreak/>
         <w:t xml:space="preserve">2 modes = </w:t>
       </w:r>
       <w:r>
@@ -6740,6 +6993,7 @@
           <w:szCs w:val="24"/>
           <w:lang w:val="en-US" w:eastAsia="fr-FR"/>
         </w:rPr>
+        <w:lastRenderedPageBreak/>
         <w:t>Enter into mowed_area</w:t>
       </w:r>
     </w:p>
@@ -6910,7 +7164,6 @@
           <w:szCs w:val="24"/>
           <w:lang w:val="en-US" w:eastAsia="fr-FR"/>
         </w:rPr>
-        <w:lastRenderedPageBreak/>
         <w:t>Calculate waypoint as intersection of heading and mowed_area border</w:t>
       </w:r>
     </w:p>
@@ -7511,6 +7764,7 @@
           <w:szCs w:val="24"/>
           <w:lang w:val="en-US" w:eastAsia="fr-FR"/>
         </w:rPr>
+        <w:lastRenderedPageBreak/>
         <w:t>TP2 – calculate PWM x4 to execute order and set them</w:t>
       </w:r>
     </w:p>
@@ -7678,7 +7932,6 @@
           <w:szCs w:val="24"/>
           <w:lang w:val="en-US" w:eastAsia="fr-FR"/>
         </w:rPr>
-        <w:lastRenderedPageBreak/>
         <w:t>Timer interru</w:t>
       </w:r>
       <w:r>
@@ -7885,8 +8138,8 @@
           <w:lang w:val="en-US" w:eastAsia="fr-FR"/>
         </w:rPr>
       </w:pPr>
-      <w:bookmarkStart w:id="4" w:name="OLE_LINK3"/>
-      <w:bookmarkStart w:id="5" w:name="OLE_LINK4"/>
+      <w:bookmarkStart w:id="6" w:name="OLE_LINK3"/>
+      <w:bookmarkStart w:id="7" w:name="OLE_LINK4"/>
       <w:r>
         <w:rPr>
           <w:rFonts w:ascii="Arial" w:eastAsia="Times New Roman" w:hAnsi="Arial" w:cs="Arial"/>
@@ -7897,8 +8150,8 @@
         <w:t>Receives I2C read instruction</w:t>
       </w:r>
     </w:p>
-    <w:bookmarkEnd w:id="4"/>
-    <w:bookmarkEnd w:id="5"/>
+    <w:bookmarkEnd w:id="6"/>
+    <w:bookmarkEnd w:id="7"/>
     <w:p>
       <w:pPr>
         <w:pStyle w:val="Paragraphedeliste"/>
@@ -8750,6 +9003,7 @@
           <w:szCs w:val="24"/>
           <w:lang w:val="en-US" w:eastAsia="fr-FR"/>
         </w:rPr>
+        <w:lastRenderedPageBreak/>
         <w:t>slowdown fastest side</w:t>
       </w:r>
       <w:r>
@@ -8937,7 +9191,6 @@
           <w:szCs w:val="24"/>
           <w:lang w:val="en-US" w:eastAsia="fr-FR"/>
         </w:rPr>
-        <w:lastRenderedPageBreak/>
         <w:t>Slowdown slipping wheel to slowest wheel of the corresponding</w:t>
       </w:r>
       <w:r>
@@ -10566,6 +10819,7 @@
                 <w:szCs w:val="24"/>
                 <w:lang w:val="en-US" w:eastAsia="fr-FR"/>
               </w:rPr>
+              <w:lastRenderedPageBreak/>
               <w:t>y</w:t>
             </w:r>
             <w:r>
@@ -11760,7 +12014,6 @@
                 <w:szCs w:val="24"/>
                 <w:lang w:val="en-US" w:eastAsia="fr-FR"/>
               </w:rPr>
-              <w:lastRenderedPageBreak/>
               <w:t>y_GPS</w:t>
             </w:r>
           </w:p>
@@ -14647,6 +14900,7 @@
           <w:szCs w:val="24"/>
           <w:lang w:val="en-US" w:eastAsia="fr-FR"/>
         </w:rPr>
+        <w:lastRenderedPageBreak/>
         <w:t>query</w:t>
       </w:r>
       <w:r>
@@ -14841,7 +15095,6 @@
           <w:szCs w:val="24"/>
           <w:lang w:val="en-US" w:eastAsia="fr-FR"/>
         </w:rPr>
-        <w:lastRenderedPageBreak/>
         <w:t>Manual mode functions – not clear how to pass instructions real time to the motors in current architecture</w:t>
       </w:r>
       <w:r>
@@ -15508,6 +15761,7 @@
           <w:szCs w:val="24"/>
           <w:lang w:val="en-US" w:eastAsia="fr-FR"/>
         </w:rPr>
+        <w:lastRenderedPageBreak/>
         <w:t>main loop</w:t>
       </w:r>
     </w:p>
@@ -17562,7 +17816,7 @@
                     </pic:cNvPicPr>
                   </pic:nvPicPr>
                   <pic:blipFill>
-                    <a:blip r:embed="rId7">
+                    <a:blip r:embed="rId8">
                       <a:extLst>
                         <a:ext uri="{28A0092B-C50C-407E-A947-70E740481C1C}">
                           <a14:useLocalDpi xmlns:a14="http://schemas.microsoft.com/office/drawing/2010/main" val="0"/>
@@ -24666,6 +24920,27 @@
     <w:name w:val="Normal"/>
     <w:qFormat/>
   </w:style>
+  <w:style w:type="paragraph" w:styleId="Titre1">
+    <w:name w:val="heading 1"/>
+    <w:basedOn w:val="Normal"/>
+    <w:link w:val="Titre1Car"/>
+    <w:uiPriority w:val="9"/>
+    <w:qFormat/>
+    <w:rsid w:val="00121F6A"/>
+    <w:pPr>
+      <w:spacing w:before="100" w:beforeAutospacing="1" w:after="100" w:afterAutospacing="1" w:line="240" w:lineRule="auto"/>
+      <w:outlineLvl w:val="0"/>
+    </w:pPr>
+    <w:rPr>
+      <w:rFonts w:ascii="Times New Roman" w:eastAsia="Times New Roman" w:hAnsi="Times New Roman" w:cs="Times New Roman"/>
+      <w:b/>
+      <w:bCs/>
+      <w:kern w:val="36"/>
+      <w:sz w:val="48"/>
+      <w:szCs w:val="48"/>
+      <w:lang w:eastAsia="fr-FR"/>
+    </w:rPr>
+  </w:style>
   <w:style w:type="character" w:default="1" w:styleId="Policepardfaut">
     <w:name w:val="Default Paragraph Font"/>
     <w:uiPriority w:val="1"/>
@@ -24766,6 +25041,33 @@
         <w:insideV w:val="single" w:sz="4" w:space="0" w:color="auto"/>
       </w:tblBorders>
     </w:tblPr>
+  </w:style>
+  <w:style w:type="character" w:styleId="Lienhypertexte">
+    <w:name w:val="Hyperlink"/>
+    <w:basedOn w:val="Policepardfaut"/>
+    <w:uiPriority w:val="99"/>
+    <w:unhideWhenUsed/>
+    <w:rsid w:val="00541268"/>
+    <w:rPr>
+      <w:color w:val="0563C1" w:themeColor="hyperlink"/>
+      <w:u w:val="single"/>
+    </w:rPr>
+  </w:style>
+  <w:style w:type="character" w:customStyle="1" w:styleId="Titre1Car">
+    <w:name w:val="Titre 1 Car"/>
+    <w:basedOn w:val="Policepardfaut"/>
+    <w:link w:val="Titre1"/>
+    <w:uiPriority w:val="9"/>
+    <w:rsid w:val="00121F6A"/>
+    <w:rPr>
+      <w:rFonts w:ascii="Times New Roman" w:eastAsia="Times New Roman" w:hAnsi="Times New Roman" w:cs="Times New Roman"/>
+      <w:b/>
+      <w:bCs/>
+      <w:kern w:val="36"/>
+      <w:sz w:val="48"/>
+      <w:szCs w:val="48"/>
+      <w:lang w:eastAsia="fr-FR"/>
+    </w:rPr>
   </w:style>
 </w:styles>
 </file>

--- a/Specs et architecture/Specs and architecture V0.docx
+++ b/Specs et architecture/Specs and architecture V0.docx
@@ -1,6 +1,6 @@
 
 <file path=word/document.xml><?xml version="1.0" encoding="utf-8"?>
-<w:document xmlns:wpc="http://schemas.microsoft.com/office/word/2010/wordprocessingCanvas" xmlns:cx="http://schemas.microsoft.com/office/drawing/2014/chartex" xmlns:cx1="http://schemas.microsoft.com/office/drawing/2015/9/8/chartex" xmlns:mc="http://schemas.openxmlformats.org/markup-compatibility/2006" xmlns:o="urn:schemas-microsoft-com:office:office" xmlns:r="http://schemas.openxmlformats.org/officeDocument/2006/relationships" xmlns:m="http://schemas.openxmlformats.org/officeDocument/2006/math" xmlns:v="urn:schemas-microsoft-com:vml" xmlns:wp14="http://schemas.microsoft.com/office/word/2010/wordprocessingDrawing" xmlns:wp="http://schemas.openxmlformats.org/drawingml/2006/wordprocessingDrawing" xmlns:w10="urn:schemas-microsoft-com:office:word" xmlns:w="http://schemas.openxmlformats.org/wordprocessingml/2006/main" xmlns:w14="http://schemas.microsoft.com/office/word/2010/wordml" xmlns:w15="http://schemas.microsoft.com/office/word/2012/wordml" xmlns:w16se="http://schemas.microsoft.com/office/word/2015/wordml/symex" xmlns:wpg="http://schemas.microsoft.com/office/word/2010/wordprocessingGroup" xmlns:wpi="http://schemas.microsoft.com/office/word/2010/wordprocessingInk" xmlns:wne="http://schemas.microsoft.com/office/word/2006/wordml" xmlns:wps="http://schemas.microsoft.com/office/word/2010/wordprocessingShape" mc:Ignorable="w14 w15 w16se wp14">
+<w:document xmlns:wpc="http://schemas.microsoft.com/office/word/2010/wordprocessingCanvas" xmlns:cx="http://schemas.microsoft.com/office/drawing/2014/chartex" xmlns:cx1="http://schemas.microsoft.com/office/drawing/2015/9/8/chartex" xmlns:cx2="http://schemas.microsoft.com/office/drawing/2015/10/21/chartex" xmlns:cx3="http://schemas.microsoft.com/office/drawing/2016/5/9/chartex" xmlns:cx4="http://schemas.microsoft.com/office/drawing/2016/5/10/chartex" xmlns:cx5="http://schemas.microsoft.com/office/drawing/2016/5/11/chartex" xmlns:cx6="http://schemas.microsoft.com/office/drawing/2016/5/12/chartex" xmlns:cx7="http://schemas.microsoft.com/office/drawing/2016/5/13/chartex" xmlns:cx8="http://schemas.microsoft.com/office/drawing/2016/5/14/chartex" xmlns:mc="http://schemas.openxmlformats.org/markup-compatibility/2006" xmlns:aink="http://schemas.microsoft.com/office/drawing/2016/ink" xmlns:am3d="http://schemas.microsoft.com/office/drawing/2017/model3d" xmlns:o="urn:schemas-microsoft-com:office:office" xmlns:r="http://schemas.openxmlformats.org/officeDocument/2006/relationships" xmlns:m="http://schemas.openxmlformats.org/officeDocument/2006/math" xmlns:v="urn:schemas-microsoft-com:vml" xmlns:wp14="http://schemas.microsoft.com/office/word/2010/wordprocessingDrawing" xmlns:wp="http://schemas.openxmlformats.org/drawingml/2006/wordprocessingDrawing" xmlns:w10="urn:schemas-microsoft-com:office:word" xmlns:w="http://schemas.openxmlformats.org/wordprocessingml/2006/main" xmlns:w14="http://schemas.microsoft.com/office/word/2010/wordml" xmlns:w15="http://schemas.microsoft.com/office/word/2012/wordml" xmlns:w16cid="http://schemas.microsoft.com/office/word/2016/wordml/cid" xmlns:w16se="http://schemas.microsoft.com/office/word/2015/wordml/symex" xmlns:wpg="http://schemas.microsoft.com/office/word/2010/wordprocessingGroup" xmlns:wpi="http://schemas.microsoft.com/office/word/2010/wordprocessingInk" xmlns:wne="http://schemas.microsoft.com/office/word/2006/wordml" xmlns:wps="http://schemas.microsoft.com/office/word/2010/wordprocessingShape" mc:Ignorable="w14 w15 w16se w16cid wp14">
   <w:body>
     <w:p>
       <w:pPr>
@@ -159,6 +159,7 @@
           <w:lang w:val="en-US" w:eastAsia="fr-FR"/>
         </w:rPr>
       </w:pPr>
+      <w:proofErr w:type="spellStart"/>
       <w:r>
         <w:rPr>
           <w:rFonts w:ascii="Arial" w:eastAsia="Times New Roman" w:hAnsi="Arial" w:cs="Arial"/>
@@ -186,6 +187,7 @@
         </w:rPr>
         <w:t>eur</w:t>
       </w:r>
+      <w:proofErr w:type="spellEnd"/>
       <w:r>
         <w:rPr>
           <w:rFonts w:ascii="Arial" w:eastAsia="Times New Roman" w:hAnsi="Arial" w:cs="Arial"/>
@@ -254,6 +256,7 @@
           <w:lang w:eastAsia="fr-FR"/>
         </w:rPr>
       </w:pPr>
+      <w:proofErr w:type="spellStart"/>
       <w:r>
         <w:rPr>
           <w:rFonts w:ascii="Arial" w:eastAsia="Times New Roman" w:hAnsi="Arial" w:cs="Arial"/>
@@ -261,7 +264,17 @@
           <w:szCs w:val="24"/>
           <w:lang w:eastAsia="fr-FR"/>
         </w:rPr>
-        <w:t>Chassis OK sauf</w:t>
+        <w:t>Chassis</w:t>
+      </w:r>
+      <w:proofErr w:type="spellEnd"/>
+      <w:r>
+        <w:rPr>
+          <w:rFonts w:ascii="Arial" w:eastAsia="Times New Roman" w:hAnsi="Arial" w:cs="Arial"/>
+          <w:sz w:val="24"/>
+          <w:szCs w:val="24"/>
+          <w:lang w:eastAsia="fr-FR"/>
+        </w:rPr>
+        <w:t xml:space="preserve"> OK sauf</w:t>
       </w:r>
     </w:p>
     <w:p>
@@ -279,14 +292,25 @@
           <w:lang w:val="en-US" w:eastAsia="fr-FR"/>
         </w:rPr>
       </w:pPr>
-      <w:r>
-        <w:rPr>
-          <w:rFonts w:ascii="Arial" w:eastAsia="Times New Roman" w:hAnsi="Arial" w:cs="Arial"/>
-          <w:sz w:val="24"/>
-          <w:szCs w:val="24"/>
-          <w:lang w:val="en-US" w:eastAsia="fr-FR"/>
-        </w:rPr>
-        <w:t>Largeur de coupe 45 cm</w:t>
+      <w:proofErr w:type="spellStart"/>
+      <w:r>
+        <w:rPr>
+          <w:rFonts w:ascii="Arial" w:eastAsia="Times New Roman" w:hAnsi="Arial" w:cs="Arial"/>
+          <w:sz w:val="24"/>
+          <w:szCs w:val="24"/>
+          <w:lang w:val="en-US" w:eastAsia="fr-FR"/>
+        </w:rPr>
+        <w:t>Largeur</w:t>
+      </w:r>
+      <w:proofErr w:type="spellEnd"/>
+      <w:r>
+        <w:rPr>
+          <w:rFonts w:ascii="Arial" w:eastAsia="Times New Roman" w:hAnsi="Arial" w:cs="Arial"/>
+          <w:sz w:val="24"/>
+          <w:szCs w:val="24"/>
+          <w:lang w:val="en-US" w:eastAsia="fr-FR"/>
+        </w:rPr>
+        <w:t xml:space="preserve"> de coupe 45 cm</w:t>
       </w:r>
     </w:p>
     <w:p>
@@ -336,8 +360,19 @@
           <w:szCs w:val="24"/>
           <w:lang w:val="en-US" w:eastAsia="fr-FR"/>
         </w:rPr>
-        <w:t>Surface de coupe = 800m² / heure</w:t>
-      </w:r>
+        <w:t xml:space="preserve">Surface de coupe = 800m² / </w:t>
+      </w:r>
+      <w:proofErr w:type="spellStart"/>
+      <w:r>
+        <w:rPr>
+          <w:rFonts w:ascii="Arial" w:eastAsia="Times New Roman" w:hAnsi="Arial" w:cs="Arial"/>
+          <w:sz w:val="24"/>
+          <w:szCs w:val="24"/>
+          <w:lang w:val="en-US" w:eastAsia="fr-FR"/>
+        </w:rPr>
+        <w:t>heure</w:t>
+      </w:r>
+      <w:proofErr w:type="spellEnd"/>
     </w:p>
     <w:p>
       <w:pPr>
@@ -497,7 +532,27 @@
           <w:szCs w:val="24"/>
           <w:lang w:val="en-US" w:eastAsia="fr-FR"/>
         </w:rPr>
-        <w:t>stall tork 3,4Nm</w:t>
+        <w:t xml:space="preserve">stall </w:t>
+      </w:r>
+      <w:proofErr w:type="spellStart"/>
+      <w:r>
+        <w:rPr>
+          <w:rFonts w:ascii="Arial" w:eastAsia="Times New Roman" w:hAnsi="Arial" w:cs="Arial"/>
+          <w:sz w:val="24"/>
+          <w:szCs w:val="24"/>
+          <w:lang w:val="en-US" w:eastAsia="fr-FR"/>
+        </w:rPr>
+        <w:t>tork</w:t>
+      </w:r>
+      <w:proofErr w:type="spellEnd"/>
+      <w:r>
+        <w:rPr>
+          <w:rFonts w:ascii="Arial" w:eastAsia="Times New Roman" w:hAnsi="Arial" w:cs="Arial"/>
+          <w:sz w:val="24"/>
+          <w:szCs w:val="24"/>
+          <w:lang w:val="en-US" w:eastAsia="fr-FR"/>
+        </w:rPr>
+        <w:t xml:space="preserve"> 3,4Nm</w:t>
       </w:r>
       <w:r>
         <w:rPr>
@@ -549,14 +604,25 @@
           <w:lang w:val="en-US" w:eastAsia="fr-FR"/>
         </w:rPr>
       </w:pPr>
-      <w:r>
-        <w:rPr>
-          <w:rFonts w:ascii="Arial" w:eastAsia="Times New Roman" w:hAnsi="Arial" w:cs="Arial"/>
-          <w:sz w:val="24"/>
-          <w:szCs w:val="24"/>
-          <w:lang w:val="en-US" w:eastAsia="fr-FR"/>
-        </w:rPr>
-        <w:t>1 hour autonomy @ 50% DoD</w:t>
+      <w:proofErr w:type="gramStart"/>
+      <w:r>
+        <w:rPr>
+          <w:rFonts w:ascii="Arial" w:eastAsia="Times New Roman" w:hAnsi="Arial" w:cs="Arial"/>
+          <w:sz w:val="24"/>
+          <w:szCs w:val="24"/>
+          <w:lang w:val="en-US" w:eastAsia="fr-FR"/>
+        </w:rPr>
+        <w:t>1 hour</w:t>
+      </w:r>
+      <w:proofErr w:type="gramEnd"/>
+      <w:r>
+        <w:rPr>
+          <w:rFonts w:ascii="Arial" w:eastAsia="Times New Roman" w:hAnsi="Arial" w:cs="Arial"/>
+          <w:sz w:val="24"/>
+          <w:szCs w:val="24"/>
+          <w:lang w:val="en-US" w:eastAsia="fr-FR"/>
+        </w:rPr>
+        <w:t xml:space="preserve"> autonomy @ 50% DoD</w:t>
       </w:r>
     </w:p>
     <w:p>
@@ -896,7 +962,6 @@
       </w:r>
       <w:bookmarkStart w:id="0" w:name="OLE_LINK5"/>
       <w:bookmarkStart w:id="1" w:name="OLE_LINK6"/>
-      <w:bookmarkStart w:id="2" w:name="_GoBack"/>
       <w:r>
         <w:rPr>
           <w:rFonts w:ascii="Arial" w:hAnsi="Arial" w:cs="Arial"/>
@@ -919,7 +984,6 @@
       </w:r>
       <w:bookmarkEnd w:id="0"/>
       <w:bookmarkEnd w:id="1"/>
-      <w:bookmarkEnd w:id="2"/>
       <w:r>
         <w:rPr>
           <w:rFonts w:ascii="Arial" w:hAnsi="Arial" w:cs="Arial"/>
@@ -946,6 +1010,49 @@
         <w:pStyle w:val="Paragraphedeliste"/>
         <w:numPr>
           <w:ilvl w:val="0"/>
+          <w:numId w:val="6"/>
+        </w:numPr>
+        <w:spacing w:after="0" w:line="392" w:lineRule="atLeast"/>
+        <w:rPr>
+          <w:rFonts w:ascii="Arial" w:eastAsia="Times New Roman" w:hAnsi="Arial" w:cs="Arial"/>
+          <w:sz w:val="24"/>
+          <w:szCs w:val="24"/>
+          <w:lang w:val="en-US" w:eastAsia="fr-FR"/>
+        </w:rPr>
+      </w:pPr>
+      <w:r>
+        <w:rPr>
+          <w:rFonts w:ascii="Arial" w:eastAsia="Times New Roman" w:hAnsi="Arial" w:cs="Arial"/>
+          <w:sz w:val="24"/>
+          <w:szCs w:val="24"/>
+          <w:lang w:val="en-US" w:eastAsia="fr-FR"/>
+        </w:rPr>
+        <w:t>3M versions</w:t>
+      </w:r>
+    </w:p>
+    <w:p>
+      <w:pPr>
+        <w:pStyle w:val="Paragraphedeliste"/>
+        <w:numPr>
+          <w:ilvl w:val="1"/>
+          <w:numId w:val="6"/>
+        </w:numPr>
+        <w:spacing w:after="0" w:line="392" w:lineRule="atLeast"/>
+        <w:rPr>
+          <w:rFonts w:ascii="Arial" w:eastAsia="Times New Roman" w:hAnsi="Arial" w:cs="Arial"/>
+          <w:sz w:val="24"/>
+          <w:szCs w:val="24"/>
+          <w:lang w:val="en-US" w:eastAsia="fr-FR"/>
+        </w:rPr>
+      </w:pPr>
+      <w:bookmarkStart w:id="2" w:name="_GoBack"/>
+      <w:bookmarkEnd w:id="2"/>
+    </w:p>
+    <w:p>
+      <w:pPr>
+        <w:pStyle w:val="Paragraphedeliste"/>
+        <w:numPr>
+          <w:ilvl w:val="0"/>
           <w:numId w:val="4"/>
         </w:numPr>
         <w:spacing w:after="0" w:line="392" w:lineRule="atLeast"/>
@@ -1031,6 +1138,7 @@
           <w:szCs w:val="24"/>
           <w:lang w:val="en-US" w:eastAsia="fr-FR"/>
         </w:rPr>
+        <w:lastRenderedPageBreak/>
         <w:t>Main unit (Pi)</w:t>
       </w:r>
       <w:r>
@@ -1155,7 +1263,27 @@
           <w:szCs w:val="24"/>
           <w:lang w:val="en-US" w:eastAsia="fr-FR"/>
         </w:rPr>
-        <w:t xml:space="preserve"> connection with wifi </w:t>
+        <w:t xml:space="preserve"> connection with </w:t>
+      </w:r>
+      <w:proofErr w:type="spellStart"/>
+      <w:r>
+        <w:rPr>
+          <w:rFonts w:ascii="Arial" w:eastAsia="Times New Roman" w:hAnsi="Arial" w:cs="Arial"/>
+          <w:sz w:val="24"/>
+          <w:szCs w:val="24"/>
+          <w:lang w:val="en-US" w:eastAsia="fr-FR"/>
+        </w:rPr>
+        <w:t>wifi</w:t>
+      </w:r>
+      <w:proofErr w:type="spellEnd"/>
+      <w:r>
+        <w:rPr>
+          <w:rFonts w:ascii="Arial" w:eastAsia="Times New Roman" w:hAnsi="Arial" w:cs="Arial"/>
+          <w:sz w:val="24"/>
+          <w:szCs w:val="24"/>
+          <w:lang w:val="en-US" w:eastAsia="fr-FR"/>
+        </w:rPr>
+        <w:t xml:space="preserve"> </w:t>
       </w:r>
       <w:r>
         <w:rPr>
@@ -1198,7 +1326,6 @@
           <w:szCs w:val="24"/>
           <w:lang w:val="en-US" w:eastAsia="fr-FR"/>
         </w:rPr>
-        <w:lastRenderedPageBreak/>
         <w:t xml:space="preserve">Traction and position control board (Arduino </w:t>
       </w:r>
       <w:r>
@@ -1488,6 +1615,7 @@
         </w:rPr>
         <w:t xml:space="preserve"> </w:t>
       </w:r>
+      <w:proofErr w:type="spellStart"/>
       <w:r>
         <w:rPr>
           <w:rFonts w:ascii="Arial" w:eastAsia="Times New Roman" w:hAnsi="Arial" w:cs="Arial"/>
@@ -1497,6 +1625,7 @@
         </w:rPr>
         <w:t>tbd</w:t>
       </w:r>
+      <w:proofErr w:type="spellEnd"/>
       <w:r>
         <w:rPr>
           <w:rFonts w:ascii="Arial" w:eastAsia="Times New Roman" w:hAnsi="Arial" w:cs="Arial"/>
@@ -1597,7 +1726,27 @@
           <w:szCs w:val="24"/>
           <w:lang w:val="en-US" w:eastAsia="fr-FR"/>
         </w:rPr>
-        <w:t xml:space="preserve"> (tbd)</w:t>
+        <w:t xml:space="preserve"> (</w:t>
+      </w:r>
+      <w:proofErr w:type="spellStart"/>
+      <w:r>
+        <w:rPr>
+          <w:rFonts w:ascii="Arial" w:eastAsia="Times New Roman" w:hAnsi="Arial" w:cs="Arial"/>
+          <w:sz w:val="24"/>
+          <w:szCs w:val="24"/>
+          <w:lang w:val="en-US" w:eastAsia="fr-FR"/>
+        </w:rPr>
+        <w:t>tbd</w:t>
+      </w:r>
+      <w:proofErr w:type="spellEnd"/>
+      <w:r>
+        <w:rPr>
+          <w:rFonts w:ascii="Arial" w:eastAsia="Times New Roman" w:hAnsi="Arial" w:cs="Arial"/>
+          <w:sz w:val="24"/>
+          <w:szCs w:val="24"/>
+          <w:lang w:val="en-US" w:eastAsia="fr-FR"/>
+        </w:rPr>
+        <w:t>)</w:t>
       </w:r>
     </w:p>
     <w:p>
@@ -1857,7 +2006,47 @@
           <w:szCs w:val="24"/>
           <w:lang w:eastAsia="fr-FR"/>
         </w:rPr>
-        <w:t>MU6 - Drives environment sensors (</w:t>
+        <w:t xml:space="preserve">MU6 - Drives </w:t>
+      </w:r>
+      <w:proofErr w:type="spellStart"/>
+      <w:r>
+        <w:rPr>
+          <w:rFonts w:ascii="Arial" w:eastAsia="Times New Roman" w:hAnsi="Arial" w:cs="Arial"/>
+          <w:sz w:val="24"/>
+          <w:szCs w:val="24"/>
+          <w:lang w:eastAsia="fr-FR"/>
+        </w:rPr>
+        <w:t>environment</w:t>
+      </w:r>
+      <w:proofErr w:type="spellEnd"/>
+      <w:r>
+        <w:rPr>
+          <w:rFonts w:ascii="Arial" w:eastAsia="Times New Roman" w:hAnsi="Arial" w:cs="Arial"/>
+          <w:sz w:val="24"/>
+          <w:szCs w:val="24"/>
+          <w:lang w:eastAsia="fr-FR"/>
+        </w:rPr>
+        <w:t xml:space="preserve"> </w:t>
+      </w:r>
+      <w:proofErr w:type="spellStart"/>
+      <w:r>
+        <w:rPr>
+          <w:rFonts w:ascii="Arial" w:eastAsia="Times New Roman" w:hAnsi="Arial" w:cs="Arial"/>
+          <w:sz w:val="24"/>
+          <w:szCs w:val="24"/>
+          <w:lang w:eastAsia="fr-FR"/>
+        </w:rPr>
+        <w:t>sensors</w:t>
+      </w:r>
+      <w:proofErr w:type="spellEnd"/>
+      <w:r>
+        <w:rPr>
+          <w:rFonts w:ascii="Arial" w:eastAsia="Times New Roman" w:hAnsi="Arial" w:cs="Arial"/>
+          <w:sz w:val="24"/>
+          <w:szCs w:val="24"/>
+          <w:lang w:eastAsia="fr-FR"/>
+        </w:rPr>
+        <w:t xml:space="preserve"> (</w:t>
       </w:r>
       <w:r>
         <w:rPr>
@@ -2189,7 +2378,38 @@
           <w:szCs w:val="24"/>
           <w:lang w:val="en-US" w:eastAsia="fr-FR"/>
         </w:rPr>
-        <w:t xml:space="preserve">“type”:”segment/turn”, </w:t>
+        <w:t>“</w:t>
+      </w:r>
+      <w:proofErr w:type="spellStart"/>
+      <w:r>
+        <w:rPr>
+          <w:rFonts w:ascii="Arial" w:eastAsia="Times New Roman" w:hAnsi="Arial" w:cs="Arial"/>
+          <w:sz w:val="24"/>
+          <w:szCs w:val="24"/>
+          <w:lang w:val="en-US" w:eastAsia="fr-FR"/>
+        </w:rPr>
+        <w:t>type”</w:t>
+      </w:r>
+      <w:proofErr w:type="gramStart"/>
+      <w:r>
+        <w:rPr>
+          <w:rFonts w:ascii="Arial" w:eastAsia="Times New Roman" w:hAnsi="Arial" w:cs="Arial"/>
+          <w:sz w:val="24"/>
+          <w:szCs w:val="24"/>
+          <w:lang w:val="en-US" w:eastAsia="fr-FR"/>
+        </w:rPr>
+        <w:t>:”segment</w:t>
+      </w:r>
+      <w:proofErr w:type="spellEnd"/>
+      <w:proofErr w:type="gramEnd"/>
+      <w:r>
+        <w:rPr>
+          <w:rFonts w:ascii="Arial" w:eastAsia="Times New Roman" w:hAnsi="Arial" w:cs="Arial"/>
+          <w:sz w:val="24"/>
+          <w:szCs w:val="24"/>
+          <w:lang w:val="en-US" w:eastAsia="fr-FR"/>
+        </w:rPr>
+        <w:t xml:space="preserve">/turn”, </w:t>
       </w:r>
       <w:r>
         <w:rPr>
@@ -2620,6 +2840,7 @@
           <w:szCs w:val="24"/>
           <w:lang w:val="en-US" w:eastAsia="fr-FR"/>
         </w:rPr>
+        <w:lastRenderedPageBreak/>
         <w:t>TP</w:t>
       </w:r>
       <w:r>
@@ -2712,14 +2933,25 @@
         </w:rPr>
         <w:t xml:space="preserve">, </w:t>
       </w:r>
-      <w:r>
-        <w:rPr>
-          <w:rFonts w:ascii="Arial" w:eastAsia="Times New Roman" w:hAnsi="Arial" w:cs="Arial"/>
-          <w:sz w:val="24"/>
-          <w:szCs w:val="24"/>
-          <w:lang w:val="en-US" w:eastAsia="fr-FR"/>
-        </w:rPr>
-        <w:t>tetapoint (deg/s as a byte)</w:t>
+      <w:proofErr w:type="spellStart"/>
+      <w:r>
+        <w:rPr>
+          <w:rFonts w:ascii="Arial" w:eastAsia="Times New Roman" w:hAnsi="Arial" w:cs="Arial"/>
+          <w:sz w:val="24"/>
+          <w:szCs w:val="24"/>
+          <w:lang w:val="en-US" w:eastAsia="fr-FR"/>
+        </w:rPr>
+        <w:t>tetapoint</w:t>
+      </w:r>
+      <w:proofErr w:type="spellEnd"/>
+      <w:r>
+        <w:rPr>
+          <w:rFonts w:ascii="Arial" w:eastAsia="Times New Roman" w:hAnsi="Arial" w:cs="Arial"/>
+          <w:sz w:val="24"/>
+          <w:szCs w:val="24"/>
+          <w:lang w:val="en-US" w:eastAsia="fr-FR"/>
+        </w:rPr>
+        <w:t xml:space="preserve"> (deg/s as a byte)</w:t>
       </w:r>
       <w:r>
         <w:rPr>
@@ -2832,7 +3064,6 @@
           <w:szCs w:val="24"/>
           <w:lang w:val="en-US" w:eastAsia="fr-FR"/>
         </w:rPr>
-        <w:lastRenderedPageBreak/>
         <w:t>D1 – read (interrupt) encoder tick</w:t>
       </w:r>
       <w:r>
@@ -2918,7 +3149,27 @@
           <w:szCs w:val="24"/>
           <w:lang w:val="en-US" w:eastAsia="fr-FR"/>
         </w:rPr>
-        <w:t>microsec in total + interrupt instructions time (ATmega 328 16Mhz)</w:t>
+        <w:t>microsec in total + interrupt instructions time (</w:t>
+      </w:r>
+      <w:proofErr w:type="spellStart"/>
+      <w:r>
+        <w:rPr>
+          <w:rFonts w:ascii="Arial" w:eastAsia="Times New Roman" w:hAnsi="Arial" w:cs="Arial"/>
+          <w:sz w:val="24"/>
+          <w:szCs w:val="24"/>
+          <w:lang w:val="en-US" w:eastAsia="fr-FR"/>
+        </w:rPr>
+        <w:t>ATmega</w:t>
+      </w:r>
+      <w:proofErr w:type="spellEnd"/>
+      <w:r>
+        <w:rPr>
+          <w:rFonts w:ascii="Arial" w:eastAsia="Times New Roman" w:hAnsi="Arial" w:cs="Arial"/>
+          <w:sz w:val="24"/>
+          <w:szCs w:val="24"/>
+          <w:lang w:val="en-US" w:eastAsia="fr-FR"/>
+        </w:rPr>
+        <w:t xml:space="preserve"> 328 16Mhz)</w:t>
       </w:r>
       <w:r>
         <w:rPr>
@@ -3071,7 +3322,27 @@
           <w:szCs w:val="24"/>
           <w:lang w:val="en-US" w:eastAsia="fr-FR"/>
         </w:rPr>
-        <w:t xml:space="preserve">(ie 1,400 interrupts /second) </w:t>
+        <w:t>(</w:t>
+      </w:r>
+      <w:proofErr w:type="spellStart"/>
+      <w:r>
+        <w:rPr>
+          <w:rFonts w:ascii="Arial" w:eastAsia="Times New Roman" w:hAnsi="Arial" w:cs="Arial"/>
+          <w:sz w:val="24"/>
+          <w:szCs w:val="24"/>
+          <w:lang w:val="en-US" w:eastAsia="fr-FR"/>
+        </w:rPr>
+        <w:t>ie</w:t>
+      </w:r>
+      <w:proofErr w:type="spellEnd"/>
+      <w:r>
+        <w:rPr>
+          <w:rFonts w:ascii="Arial" w:eastAsia="Times New Roman" w:hAnsi="Arial" w:cs="Arial"/>
+          <w:sz w:val="24"/>
+          <w:szCs w:val="24"/>
+          <w:lang w:val="en-US" w:eastAsia="fr-FR"/>
+        </w:rPr>
+        <w:t xml:space="preserve"> 1,400 interrupts /second) </w:t>
       </w:r>
       <w:r>
         <w:rPr>
@@ -3127,14 +3398,25 @@
         </w:rPr>
         <w:t xml:space="preserve">5 </w:t>
       </w:r>
-      <w:r>
-        <w:rPr>
-          <w:rFonts w:ascii="Arial" w:eastAsia="Times New Roman" w:hAnsi="Arial" w:cs="Arial"/>
-          <w:sz w:val="24"/>
-          <w:szCs w:val="24"/>
-          <w:lang w:val="en-US" w:eastAsia="fr-FR"/>
-        </w:rPr>
-        <w:t>miliseconds per second</w:t>
+      <w:proofErr w:type="spellStart"/>
+      <w:r>
+        <w:rPr>
+          <w:rFonts w:ascii="Arial" w:eastAsia="Times New Roman" w:hAnsi="Arial" w:cs="Arial"/>
+          <w:sz w:val="24"/>
+          <w:szCs w:val="24"/>
+          <w:lang w:val="en-US" w:eastAsia="fr-FR"/>
+        </w:rPr>
+        <w:t>miliseconds</w:t>
+      </w:r>
+      <w:proofErr w:type="spellEnd"/>
+      <w:r>
+        <w:rPr>
+          <w:rFonts w:ascii="Arial" w:eastAsia="Times New Roman" w:hAnsi="Arial" w:cs="Arial"/>
+          <w:sz w:val="24"/>
+          <w:szCs w:val="24"/>
+          <w:lang w:val="en-US" w:eastAsia="fr-FR"/>
+        </w:rPr>
+        <w:t xml:space="preserve"> per second</w:t>
       </w:r>
       <w:r>
         <w:rPr>
@@ -3152,8 +3434,19 @@
           <w:szCs w:val="24"/>
           <w:lang w:val="en-US" w:eastAsia="fr-FR"/>
         </w:rPr>
-        <w:t>. Sounds OK !</w:t>
-      </w:r>
+        <w:t xml:space="preserve">. Sounds </w:t>
+      </w:r>
+      <w:proofErr w:type="gramStart"/>
+      <w:r>
+        <w:rPr>
+          <w:rFonts w:ascii="Arial" w:eastAsia="Times New Roman" w:hAnsi="Arial" w:cs="Arial"/>
+          <w:sz w:val="24"/>
+          <w:szCs w:val="24"/>
+          <w:lang w:val="en-US" w:eastAsia="fr-FR"/>
+        </w:rPr>
+        <w:t>OK !</w:t>
+      </w:r>
+      <w:proofErr w:type="gramEnd"/>
     </w:p>
     <w:p>
       <w:pPr>
@@ -3316,14 +3609,25 @@
           <w:lang w:val="en-US" w:eastAsia="fr-FR"/>
         </w:rPr>
       </w:pPr>
-      <w:r>
-        <w:rPr>
-          <w:rFonts w:ascii="Arial" w:eastAsia="Times New Roman" w:hAnsi="Arial" w:cs="Arial"/>
-          <w:sz w:val="24"/>
-          <w:szCs w:val="24"/>
-          <w:lang w:val="en-US" w:eastAsia="fr-FR"/>
-        </w:rPr>
-        <w:t xml:space="preserve">Leadtimewise, I2C to be executed between </w:t>
+      <w:proofErr w:type="spellStart"/>
+      <w:r>
+        <w:rPr>
+          <w:rFonts w:ascii="Arial" w:eastAsia="Times New Roman" w:hAnsi="Arial" w:cs="Arial"/>
+          <w:sz w:val="24"/>
+          <w:szCs w:val="24"/>
+          <w:lang w:val="en-US" w:eastAsia="fr-FR"/>
+        </w:rPr>
+        <w:t>Leadtimewise</w:t>
+      </w:r>
+      <w:proofErr w:type="spellEnd"/>
+      <w:r>
+        <w:rPr>
+          <w:rFonts w:ascii="Arial" w:eastAsia="Times New Roman" w:hAnsi="Arial" w:cs="Arial"/>
+          <w:sz w:val="24"/>
+          <w:szCs w:val="24"/>
+          <w:lang w:val="en-US" w:eastAsia="fr-FR"/>
+        </w:rPr>
+        <w:t xml:space="preserve">, I2C to be executed between </w:t>
       </w:r>
       <w:r>
         <w:rPr>
@@ -3501,7 +3805,27 @@
           <w:szCs w:val="24"/>
           <w:lang w:val="en-US" w:eastAsia="fr-FR"/>
         </w:rPr>
-        <w:t xml:space="preserve"> Need to confirm the queeing of interr</w:t>
+        <w:t xml:space="preserve"> Need to confirm the </w:t>
+      </w:r>
+      <w:proofErr w:type="spellStart"/>
+      <w:r>
+        <w:rPr>
+          <w:rFonts w:ascii="Arial" w:eastAsia="Times New Roman" w:hAnsi="Arial" w:cs="Arial"/>
+          <w:sz w:val="24"/>
+          <w:szCs w:val="24"/>
+          <w:lang w:val="en-US" w:eastAsia="fr-FR"/>
+        </w:rPr>
+        <w:t>queeing</w:t>
+      </w:r>
+      <w:proofErr w:type="spellEnd"/>
+      <w:r>
+        <w:rPr>
+          <w:rFonts w:ascii="Arial" w:eastAsia="Times New Roman" w:hAnsi="Arial" w:cs="Arial"/>
+          <w:sz w:val="24"/>
+          <w:szCs w:val="24"/>
+          <w:lang w:val="en-US" w:eastAsia="fr-FR"/>
+        </w:rPr>
+        <w:t xml:space="preserve"> of interr</w:t>
       </w:r>
       <w:r>
         <w:rPr>
@@ -3544,7 +3868,27 @@
           <w:szCs w:val="24"/>
           <w:lang w:val="en-US" w:eastAsia="fr-FR"/>
         </w:rPr>
-        <w:t>D2 – count / decount based on direction</w:t>
+        <w:t xml:space="preserve">D2 – count / </w:t>
+      </w:r>
+      <w:proofErr w:type="spellStart"/>
+      <w:r>
+        <w:rPr>
+          <w:rFonts w:ascii="Arial" w:eastAsia="Times New Roman" w:hAnsi="Arial" w:cs="Arial"/>
+          <w:sz w:val="24"/>
+          <w:szCs w:val="24"/>
+          <w:lang w:val="en-US" w:eastAsia="fr-FR"/>
+        </w:rPr>
+        <w:t>decount</w:t>
+      </w:r>
+      <w:proofErr w:type="spellEnd"/>
+      <w:r>
+        <w:rPr>
+          <w:rFonts w:ascii="Arial" w:eastAsia="Times New Roman" w:hAnsi="Arial" w:cs="Arial"/>
+          <w:sz w:val="24"/>
+          <w:szCs w:val="24"/>
+          <w:lang w:val="en-US" w:eastAsia="fr-FR"/>
+        </w:rPr>
+        <w:t xml:space="preserve"> based on direction</w:t>
       </w:r>
     </w:p>
     <w:p>
@@ -3575,16 +3919,56 @@
           <w:szCs w:val="24"/>
           <w:lang w:val="en-US" w:eastAsia="fr-FR"/>
         </w:rPr>
-        <w:t>pt on encoderA (raising</w:t>
-      </w:r>
-      <w:r>
-        <w:rPr>
-          <w:rFonts w:ascii="Arial" w:eastAsia="Times New Roman" w:hAnsi="Arial" w:cs="Arial"/>
-          <w:sz w:val="24"/>
-          <w:szCs w:val="24"/>
-          <w:lang w:val="en-US" w:eastAsia="fr-FR"/>
-        </w:rPr>
-        <w:t>), check encoderB for level and increment/decrement</w:t>
+        <w:t xml:space="preserve">pt on </w:t>
+      </w:r>
+      <w:proofErr w:type="spellStart"/>
+      <w:r>
+        <w:rPr>
+          <w:rFonts w:ascii="Arial" w:eastAsia="Times New Roman" w:hAnsi="Arial" w:cs="Arial"/>
+          <w:sz w:val="24"/>
+          <w:szCs w:val="24"/>
+          <w:lang w:val="en-US" w:eastAsia="fr-FR"/>
+        </w:rPr>
+        <w:t>encoderA</w:t>
+      </w:r>
+      <w:proofErr w:type="spellEnd"/>
+      <w:r>
+        <w:rPr>
+          <w:rFonts w:ascii="Arial" w:eastAsia="Times New Roman" w:hAnsi="Arial" w:cs="Arial"/>
+          <w:sz w:val="24"/>
+          <w:szCs w:val="24"/>
+          <w:lang w:val="en-US" w:eastAsia="fr-FR"/>
+        </w:rPr>
+        <w:t xml:space="preserve"> (raising</w:t>
+      </w:r>
+      <w:r>
+        <w:rPr>
+          <w:rFonts w:ascii="Arial" w:eastAsia="Times New Roman" w:hAnsi="Arial" w:cs="Arial"/>
+          <w:sz w:val="24"/>
+          <w:szCs w:val="24"/>
+          <w:lang w:val="en-US" w:eastAsia="fr-FR"/>
+        </w:rPr>
+        <w:t xml:space="preserve">), check </w:t>
+      </w:r>
+      <w:proofErr w:type="spellStart"/>
+      <w:r>
+        <w:rPr>
+          <w:rFonts w:ascii="Arial" w:eastAsia="Times New Roman" w:hAnsi="Arial" w:cs="Arial"/>
+          <w:sz w:val="24"/>
+          <w:szCs w:val="24"/>
+          <w:lang w:val="en-US" w:eastAsia="fr-FR"/>
+        </w:rPr>
+        <w:t>encoderB</w:t>
+      </w:r>
+      <w:proofErr w:type="spellEnd"/>
+      <w:r>
+        <w:rPr>
+          <w:rFonts w:ascii="Arial" w:eastAsia="Times New Roman" w:hAnsi="Arial" w:cs="Arial"/>
+          <w:sz w:val="24"/>
+          <w:szCs w:val="24"/>
+          <w:lang w:val="en-US" w:eastAsia="fr-FR"/>
+        </w:rPr>
+        <w:t xml:space="preserve"> for level and increment/decrement</w:t>
       </w:r>
       <w:r>
         <w:rPr>
@@ -3842,15 +4226,18 @@
           <w:lang w:val="en-US" w:eastAsia="fr-FR"/>
         </w:rPr>
       </w:pPr>
-      <w:r>
-        <w:rPr>
-          <w:rFonts w:ascii="Arial" w:eastAsia="Times New Roman" w:hAnsi="Arial" w:cs="Arial"/>
-          <w:sz w:val="24"/>
-          <w:szCs w:val="24"/>
-          <w:lang w:val="en-US" w:eastAsia="fr-FR"/>
-        </w:rPr>
+      <w:proofErr w:type="spellStart"/>
+      <w:r>
+        <w:rPr>
+          <w:rFonts w:ascii="Arial" w:eastAsia="Times New Roman" w:hAnsi="Arial" w:cs="Arial"/>
+          <w:sz w:val="24"/>
+          <w:szCs w:val="24"/>
+          <w:lang w:val="en-US" w:eastAsia="fr-FR"/>
+        </w:rPr>
+        <w:lastRenderedPageBreak/>
         <w:t>tbd</w:t>
       </w:r>
+      <w:proofErr w:type="spellEnd"/>
     </w:p>
     <w:p>
       <w:pPr>
@@ -3921,7 +4308,6 @@
           <w:szCs w:val="24"/>
           <w:lang w:val="en-US" w:eastAsia="fr-FR"/>
         </w:rPr>
-        <w:lastRenderedPageBreak/>
         <w:t>Basic execution of PT sketch</w:t>
       </w:r>
     </w:p>
@@ -4021,6 +4407,7 @@
           <w:lang w:val="en-US" w:eastAsia="fr-FR"/>
         </w:rPr>
       </w:pPr>
+      <w:proofErr w:type="spellStart"/>
       <w:r>
         <w:rPr>
           <w:rFonts w:ascii="Arial" w:eastAsia="Times New Roman" w:hAnsi="Arial" w:cs="Arial"/>
@@ -4030,6 +4417,7 @@
         </w:rPr>
         <w:t>tbd</w:t>
       </w:r>
+      <w:proofErr w:type="spellEnd"/>
     </w:p>
     <w:p>
       <w:pPr>
@@ -4214,7 +4602,27 @@
           <w:szCs w:val="24"/>
           <w:lang w:val="en-US" w:eastAsia="fr-FR"/>
         </w:rPr>
-        <w:t xml:space="preserve"> = authorized or not (+ a date of update + a source of update ?)</w:t>
+        <w:t xml:space="preserve"> = authorized or not (+ a date of update + a source of </w:t>
+      </w:r>
+      <w:proofErr w:type="gramStart"/>
+      <w:r>
+        <w:rPr>
+          <w:rFonts w:ascii="Arial" w:eastAsia="Times New Roman" w:hAnsi="Arial" w:cs="Arial"/>
+          <w:sz w:val="24"/>
+          <w:szCs w:val="24"/>
+          <w:lang w:val="en-US" w:eastAsia="fr-FR"/>
+        </w:rPr>
+        <w:t>update ?</w:t>
+      </w:r>
+      <w:proofErr w:type="gramEnd"/>
+      <w:r>
+        <w:rPr>
+          <w:rFonts w:ascii="Arial" w:eastAsia="Times New Roman" w:hAnsi="Arial" w:cs="Arial"/>
+          <w:sz w:val="24"/>
+          <w:szCs w:val="24"/>
+          <w:lang w:val="en-US" w:eastAsia="fr-FR"/>
+        </w:rPr>
+        <w:t>)</w:t>
       </w:r>
     </w:p>
     <w:p>
@@ -4539,7 +4947,27 @@
           <w:szCs w:val="24"/>
           <w:lang w:val="en-US" w:eastAsia="fr-FR"/>
         </w:rPr>
-        <w:t xml:space="preserve">  byte segment_type; //0 in case rotation, 1 in case straight</w:t>
+        <w:t xml:space="preserve">  byte </w:t>
+      </w:r>
+      <w:proofErr w:type="spellStart"/>
+      <w:r>
+        <w:rPr>
+          <w:rFonts w:ascii="Arial" w:eastAsia="Times New Roman" w:hAnsi="Arial" w:cs="Arial"/>
+          <w:sz w:val="24"/>
+          <w:szCs w:val="24"/>
+          <w:lang w:val="en-US" w:eastAsia="fr-FR"/>
+        </w:rPr>
+        <w:t>segment_type</w:t>
+      </w:r>
+      <w:proofErr w:type="spellEnd"/>
+      <w:r>
+        <w:rPr>
+          <w:rFonts w:ascii="Arial" w:eastAsia="Times New Roman" w:hAnsi="Arial" w:cs="Arial"/>
+          <w:sz w:val="24"/>
+          <w:szCs w:val="24"/>
+          <w:lang w:val="en-US" w:eastAsia="fr-FR"/>
+        </w:rPr>
+        <w:t>; //0 in case rotation, 1 in case straight</w:t>
       </w:r>
     </w:p>
     <w:p>
@@ -4564,7 +4992,27 @@
           <w:szCs w:val="24"/>
           <w:lang w:val="en-US" w:eastAsia="fr-FR"/>
         </w:rPr>
-        <w:t xml:space="preserve">  unsigned short segment_id;</w:t>
+        <w:t xml:space="preserve">  unsigned short </w:t>
+      </w:r>
+      <w:proofErr w:type="spellStart"/>
+      <w:r>
+        <w:rPr>
+          <w:rFonts w:ascii="Arial" w:eastAsia="Times New Roman" w:hAnsi="Arial" w:cs="Arial"/>
+          <w:sz w:val="24"/>
+          <w:szCs w:val="24"/>
+          <w:lang w:val="en-US" w:eastAsia="fr-FR"/>
+        </w:rPr>
+        <w:t>segment_id</w:t>
+      </w:r>
+      <w:proofErr w:type="spellEnd"/>
+      <w:r>
+        <w:rPr>
+          <w:rFonts w:ascii="Arial" w:eastAsia="Times New Roman" w:hAnsi="Arial" w:cs="Arial"/>
+          <w:sz w:val="24"/>
+          <w:szCs w:val="24"/>
+          <w:lang w:val="en-US" w:eastAsia="fr-FR"/>
+        </w:rPr>
+        <w:t>;</w:t>
       </w:r>
     </w:p>
     <w:p>
@@ -4589,7 +5037,27 @@
           <w:szCs w:val="24"/>
           <w:lang w:val="en-US" w:eastAsia="fr-FR"/>
         </w:rPr>
-        <w:t xml:space="preserve">  long target_ticks;</w:t>
+        <w:t xml:space="preserve">  long </w:t>
+      </w:r>
+      <w:proofErr w:type="spellStart"/>
+      <w:r>
+        <w:rPr>
+          <w:rFonts w:ascii="Arial" w:eastAsia="Times New Roman" w:hAnsi="Arial" w:cs="Arial"/>
+          <w:sz w:val="24"/>
+          <w:szCs w:val="24"/>
+          <w:lang w:val="en-US" w:eastAsia="fr-FR"/>
+        </w:rPr>
+        <w:t>target_ticks</w:t>
+      </w:r>
+      <w:proofErr w:type="spellEnd"/>
+      <w:r>
+        <w:rPr>
+          <w:rFonts w:ascii="Arial" w:eastAsia="Times New Roman" w:hAnsi="Arial" w:cs="Arial"/>
+          <w:sz w:val="24"/>
+          <w:szCs w:val="24"/>
+          <w:lang w:val="en-US" w:eastAsia="fr-FR"/>
+        </w:rPr>
+        <w:t>;</w:t>
       </w:r>
     </w:p>
     <w:p>
@@ -4614,7 +5082,27 @@
           <w:szCs w:val="24"/>
           <w:lang w:val="en-US" w:eastAsia="fr-FR"/>
         </w:rPr>
-        <w:t xml:space="preserve">  byte target_bearing;</w:t>
+        <w:t xml:space="preserve">  byte </w:t>
+      </w:r>
+      <w:proofErr w:type="spellStart"/>
+      <w:r>
+        <w:rPr>
+          <w:rFonts w:ascii="Arial" w:eastAsia="Times New Roman" w:hAnsi="Arial" w:cs="Arial"/>
+          <w:sz w:val="24"/>
+          <w:szCs w:val="24"/>
+          <w:lang w:val="en-US" w:eastAsia="fr-FR"/>
+        </w:rPr>
+        <w:t>target_bearing</w:t>
+      </w:r>
+      <w:proofErr w:type="spellEnd"/>
+      <w:r>
+        <w:rPr>
+          <w:rFonts w:ascii="Arial" w:eastAsia="Times New Roman" w:hAnsi="Arial" w:cs="Arial"/>
+          <w:sz w:val="24"/>
+          <w:szCs w:val="24"/>
+          <w:lang w:val="en-US" w:eastAsia="fr-FR"/>
+        </w:rPr>
+        <w:t>;</w:t>
       </w:r>
     </w:p>
     <w:p>
@@ -4639,7 +5127,27 @@
           <w:szCs w:val="24"/>
           <w:lang w:val="en-US" w:eastAsia="fr-FR"/>
         </w:rPr>
-        <w:t xml:space="preserve">  byte target_speed;</w:t>
+        <w:t xml:space="preserve">  byte </w:t>
+      </w:r>
+      <w:proofErr w:type="spellStart"/>
+      <w:r>
+        <w:rPr>
+          <w:rFonts w:ascii="Arial" w:eastAsia="Times New Roman" w:hAnsi="Arial" w:cs="Arial"/>
+          <w:sz w:val="24"/>
+          <w:szCs w:val="24"/>
+          <w:lang w:val="en-US" w:eastAsia="fr-FR"/>
+        </w:rPr>
+        <w:t>target_speed</w:t>
+      </w:r>
+      <w:proofErr w:type="spellEnd"/>
+      <w:r>
+        <w:rPr>
+          <w:rFonts w:ascii="Arial" w:eastAsia="Times New Roman" w:hAnsi="Arial" w:cs="Arial"/>
+          <w:sz w:val="24"/>
+          <w:szCs w:val="24"/>
+          <w:lang w:val="en-US" w:eastAsia="fr-FR"/>
+        </w:rPr>
+        <w:t>;</w:t>
       </w:r>
     </w:p>
     <w:p>
@@ -4664,6 +5172,7 @@
           <w:szCs w:val="24"/>
           <w:lang w:val="en-US" w:eastAsia="fr-FR"/>
         </w:rPr>
+        <w:lastRenderedPageBreak/>
         <w:t>Waypoint</w:t>
       </w:r>
     </w:p>
@@ -4689,7 +5198,29 @@
           <w:szCs w:val="24"/>
           <w:lang w:val="en-US" w:eastAsia="fr-FR"/>
         </w:rPr>
-        <w:t>Position (x,y)</w:t>
+        <w:t>Position (</w:t>
+      </w:r>
+      <w:proofErr w:type="spellStart"/>
+      <w:proofErr w:type="gramStart"/>
+      <w:r>
+        <w:rPr>
+          <w:rFonts w:ascii="Arial" w:eastAsia="Times New Roman" w:hAnsi="Arial" w:cs="Arial"/>
+          <w:sz w:val="24"/>
+          <w:szCs w:val="24"/>
+          <w:lang w:val="en-US" w:eastAsia="fr-FR"/>
+        </w:rPr>
+        <w:t>x,y</w:t>
+      </w:r>
+      <w:proofErr w:type="spellEnd"/>
+      <w:proofErr w:type="gramEnd"/>
+      <w:r>
+        <w:rPr>
+          <w:rFonts w:ascii="Arial" w:eastAsia="Times New Roman" w:hAnsi="Arial" w:cs="Arial"/>
+          <w:sz w:val="24"/>
+          <w:szCs w:val="24"/>
+          <w:lang w:val="en-US" w:eastAsia="fr-FR"/>
+        </w:rPr>
+        <w:t>)</w:t>
       </w:r>
     </w:p>
     <w:p>
@@ -4714,7 +5245,29 @@
           <w:szCs w:val="24"/>
           <w:lang w:val="en-US" w:eastAsia="fr-FR"/>
         </w:rPr>
-        <w:t>GPS coordinates (to be matched with x,y)</w:t>
+        <w:t xml:space="preserve">GPS coordinates (to be matched with </w:t>
+      </w:r>
+      <w:proofErr w:type="spellStart"/>
+      <w:proofErr w:type="gramStart"/>
+      <w:r>
+        <w:rPr>
+          <w:rFonts w:ascii="Arial" w:eastAsia="Times New Roman" w:hAnsi="Arial" w:cs="Arial"/>
+          <w:sz w:val="24"/>
+          <w:szCs w:val="24"/>
+          <w:lang w:val="en-US" w:eastAsia="fr-FR"/>
+        </w:rPr>
+        <w:t>x,y</w:t>
+      </w:r>
+      <w:proofErr w:type="spellEnd"/>
+      <w:proofErr w:type="gramEnd"/>
+      <w:r>
+        <w:rPr>
+          <w:rFonts w:ascii="Arial" w:eastAsia="Times New Roman" w:hAnsi="Arial" w:cs="Arial"/>
+          <w:sz w:val="24"/>
+          <w:szCs w:val="24"/>
+          <w:lang w:val="en-US" w:eastAsia="fr-FR"/>
+        </w:rPr>
+        <w:t>)</w:t>
       </w:r>
     </w:p>
     <w:p>
@@ -4739,8 +5292,27 @@
           <w:szCs w:val="24"/>
           <w:lang w:eastAsia="fr-FR"/>
         </w:rPr>
-        <w:lastRenderedPageBreak/>
-        <w:t>MU1 - Webserver for HMI</w:t>
+        <w:t xml:space="preserve">MU1 - </w:t>
+      </w:r>
+      <w:proofErr w:type="spellStart"/>
+      <w:r>
+        <w:rPr>
+          <w:rFonts w:ascii="Arial" w:eastAsia="Times New Roman" w:hAnsi="Arial" w:cs="Arial"/>
+          <w:sz w:val="24"/>
+          <w:szCs w:val="24"/>
+          <w:lang w:eastAsia="fr-FR"/>
+        </w:rPr>
+        <w:t>Webserver</w:t>
+      </w:r>
+      <w:proofErr w:type="spellEnd"/>
+      <w:r>
+        <w:rPr>
+          <w:rFonts w:ascii="Arial" w:eastAsia="Times New Roman" w:hAnsi="Arial" w:cs="Arial"/>
+          <w:sz w:val="24"/>
+          <w:szCs w:val="24"/>
+          <w:lang w:eastAsia="fr-FR"/>
+        </w:rPr>
+        <w:t xml:space="preserve"> for HMI</w:t>
       </w:r>
     </w:p>
     <w:p>
@@ -4792,6 +5364,7 @@
           <w:lang w:eastAsia="fr-FR"/>
         </w:rPr>
       </w:pPr>
+      <w:proofErr w:type="spellStart"/>
       <w:r>
         <w:rPr>
           <w:rFonts w:ascii="Arial" w:eastAsia="Times New Roman" w:hAnsi="Arial" w:cs="Arial"/>
@@ -4799,7 +5372,17 @@
           <w:szCs w:val="24"/>
           <w:lang w:eastAsia="fr-FR"/>
         </w:rPr>
-        <w:t>Status block</w:t>
+        <w:t>Status</w:t>
+      </w:r>
+      <w:proofErr w:type="spellEnd"/>
+      <w:r>
+        <w:rPr>
+          <w:rFonts w:ascii="Arial" w:eastAsia="Times New Roman" w:hAnsi="Arial" w:cs="Arial"/>
+          <w:sz w:val="24"/>
+          <w:szCs w:val="24"/>
+          <w:lang w:eastAsia="fr-FR"/>
+        </w:rPr>
+        <w:t xml:space="preserve"> block</w:t>
       </w:r>
       <w:r>
         <w:rPr>
@@ -4833,8 +5416,19 @@
           <w:szCs w:val="24"/>
           <w:lang w:eastAsia="fr-FR"/>
         </w:rPr>
-        <w:t>Position X,Y</w:t>
-      </w:r>
+        <w:t xml:space="preserve">Position </w:t>
+      </w:r>
+      <w:proofErr w:type="gramStart"/>
+      <w:r>
+        <w:rPr>
+          <w:rFonts w:ascii="Arial" w:eastAsia="Times New Roman" w:hAnsi="Arial" w:cs="Arial"/>
+          <w:sz w:val="24"/>
+          <w:szCs w:val="24"/>
+          <w:lang w:eastAsia="fr-FR"/>
+        </w:rPr>
+        <w:t>X,Y</w:t>
+      </w:r>
+      <w:proofErr w:type="gramEnd"/>
     </w:p>
     <w:p>
       <w:pPr>
@@ -4876,6 +5470,7 @@
           <w:lang w:eastAsia="fr-FR"/>
         </w:rPr>
       </w:pPr>
+      <w:proofErr w:type="spellStart"/>
       <w:r>
         <w:rPr>
           <w:rFonts w:ascii="Arial" w:eastAsia="Times New Roman" w:hAnsi="Arial" w:cs="Arial"/>
@@ -4885,6 +5480,7 @@
         </w:rPr>
         <w:t>Heading</w:t>
       </w:r>
+      <w:proofErr w:type="spellEnd"/>
     </w:p>
     <w:p>
       <w:pPr>
@@ -4901,6 +5497,7 @@
           <w:lang w:eastAsia="fr-FR"/>
         </w:rPr>
       </w:pPr>
+      <w:proofErr w:type="spellStart"/>
       <w:r>
         <w:rPr>
           <w:rFonts w:ascii="Arial" w:eastAsia="Times New Roman" w:hAnsi="Arial" w:cs="Arial"/>
@@ -4908,7 +5505,17 @@
           <w:szCs w:val="24"/>
           <w:lang w:eastAsia="fr-FR"/>
         </w:rPr>
-        <w:t>Errors &amp; warnings messages</w:t>
+        <w:t>Errors</w:t>
+      </w:r>
+      <w:proofErr w:type="spellEnd"/>
+      <w:r>
+        <w:rPr>
+          <w:rFonts w:ascii="Arial" w:eastAsia="Times New Roman" w:hAnsi="Arial" w:cs="Arial"/>
+          <w:sz w:val="24"/>
+          <w:szCs w:val="24"/>
+          <w:lang w:eastAsia="fr-FR"/>
+        </w:rPr>
+        <w:t xml:space="preserve"> &amp; warnings messages</w:t>
       </w:r>
     </w:p>
     <w:p>
@@ -4926,6 +5533,7 @@
           <w:lang w:eastAsia="fr-FR"/>
         </w:rPr>
       </w:pPr>
+      <w:proofErr w:type="spellStart"/>
       <w:r>
         <w:rPr>
           <w:rFonts w:ascii="Arial" w:eastAsia="Times New Roman" w:hAnsi="Arial" w:cs="Arial"/>
@@ -4933,7 +5541,17 @@
           <w:szCs w:val="24"/>
           <w:lang w:eastAsia="fr-FR"/>
         </w:rPr>
-        <w:t>Status block P2</w:t>
+        <w:t>Status</w:t>
+      </w:r>
+      <w:proofErr w:type="spellEnd"/>
+      <w:r>
+        <w:rPr>
+          <w:rFonts w:ascii="Arial" w:eastAsia="Times New Roman" w:hAnsi="Arial" w:cs="Arial"/>
+          <w:sz w:val="24"/>
+          <w:szCs w:val="24"/>
+          <w:lang w:eastAsia="fr-FR"/>
+        </w:rPr>
+        <w:t xml:space="preserve"> block P2</w:t>
       </w:r>
     </w:p>
     <w:p>
@@ -4958,8 +5576,19 @@
           <w:szCs w:val="24"/>
           <w:lang w:eastAsia="fr-FR"/>
         </w:rPr>
-        <w:t>Position visible on a map</w:t>
-      </w:r>
+        <w:t xml:space="preserve">Position visible on a </w:t>
+      </w:r>
+      <w:proofErr w:type="spellStart"/>
+      <w:r>
+        <w:rPr>
+          <w:rFonts w:ascii="Arial" w:eastAsia="Times New Roman" w:hAnsi="Arial" w:cs="Arial"/>
+          <w:sz w:val="24"/>
+          <w:szCs w:val="24"/>
+          <w:lang w:eastAsia="fr-FR"/>
+        </w:rPr>
+        <w:t>map</w:t>
+      </w:r>
+      <w:proofErr w:type="spellEnd"/>
     </w:p>
     <w:p>
       <w:pPr>
@@ -5017,8 +5646,19 @@
           <w:szCs w:val="24"/>
           <w:lang w:eastAsia="fr-FR"/>
         </w:rPr>
-        <w:t>Battery level</w:t>
-      </w:r>
+        <w:t xml:space="preserve">Battery </w:t>
+      </w:r>
+      <w:proofErr w:type="spellStart"/>
+      <w:r>
+        <w:rPr>
+          <w:rFonts w:ascii="Arial" w:eastAsia="Times New Roman" w:hAnsi="Arial" w:cs="Arial"/>
+          <w:sz w:val="24"/>
+          <w:szCs w:val="24"/>
+          <w:lang w:eastAsia="fr-FR"/>
+        </w:rPr>
+        <w:t>level</w:t>
+      </w:r>
+      <w:proofErr w:type="spellEnd"/>
     </w:p>
     <w:p>
       <w:pPr>
@@ -5067,7 +5707,27 @@
           <w:szCs w:val="24"/>
           <w:lang w:eastAsia="fr-FR"/>
         </w:rPr>
-        <w:t>File load block</w:t>
+        <w:t xml:space="preserve">File </w:t>
+      </w:r>
+      <w:proofErr w:type="spellStart"/>
+      <w:r>
+        <w:rPr>
+          <w:rFonts w:ascii="Arial" w:eastAsia="Times New Roman" w:hAnsi="Arial" w:cs="Arial"/>
+          <w:sz w:val="24"/>
+          <w:szCs w:val="24"/>
+          <w:lang w:eastAsia="fr-FR"/>
+        </w:rPr>
+        <w:t>load</w:t>
+      </w:r>
+      <w:proofErr w:type="spellEnd"/>
+      <w:r>
+        <w:rPr>
+          <w:rFonts w:ascii="Arial" w:eastAsia="Times New Roman" w:hAnsi="Arial" w:cs="Arial"/>
+          <w:sz w:val="24"/>
+          <w:szCs w:val="24"/>
+          <w:lang w:eastAsia="fr-FR"/>
+        </w:rPr>
+        <w:t xml:space="preserve"> block</w:t>
       </w:r>
       <w:r>
         <w:rPr>
@@ -5221,8 +5881,19 @@
           <w:szCs w:val="24"/>
           <w:lang w:eastAsia="fr-FR"/>
         </w:rPr>
-        <w:t>Start / pause / resume</w:t>
-      </w:r>
+        <w:t xml:space="preserve">Start / pause / </w:t>
+      </w:r>
+      <w:proofErr w:type="spellStart"/>
+      <w:r>
+        <w:rPr>
+          <w:rFonts w:ascii="Arial" w:eastAsia="Times New Roman" w:hAnsi="Arial" w:cs="Arial"/>
+          <w:sz w:val="24"/>
+          <w:szCs w:val="24"/>
+          <w:lang w:eastAsia="fr-FR"/>
+        </w:rPr>
+        <w:t>resume</w:t>
+      </w:r>
+      <w:proofErr w:type="spellEnd"/>
     </w:p>
     <w:p>
       <w:pPr>
@@ -5289,8 +5960,19 @@
           <w:szCs w:val="24"/>
           <w:lang w:eastAsia="fr-FR"/>
         </w:rPr>
-        <w:t xml:space="preserve"> - button</w:t>
-      </w:r>
+        <w:t xml:space="preserve"> - </w:t>
+      </w:r>
+      <w:proofErr w:type="spellStart"/>
+      <w:r>
+        <w:rPr>
+          <w:rFonts w:ascii="Arial" w:eastAsia="Times New Roman" w:hAnsi="Arial" w:cs="Arial"/>
+          <w:sz w:val="24"/>
+          <w:szCs w:val="24"/>
+          <w:lang w:eastAsia="fr-FR"/>
+        </w:rPr>
+        <w:t>button</w:t>
+      </w:r>
+      <w:proofErr w:type="spellEnd"/>
     </w:p>
     <w:p>
       <w:pPr>
@@ -5382,8 +6064,19 @@
           <w:szCs w:val="24"/>
           <w:lang w:eastAsia="fr-FR"/>
         </w:rPr>
-        <w:t xml:space="preserve"> - button</w:t>
-      </w:r>
+        <w:t xml:space="preserve"> - </w:t>
+      </w:r>
+      <w:proofErr w:type="spellStart"/>
+      <w:r>
+        <w:rPr>
+          <w:rFonts w:ascii="Arial" w:eastAsia="Times New Roman" w:hAnsi="Arial" w:cs="Arial"/>
+          <w:sz w:val="24"/>
+          <w:szCs w:val="24"/>
+          <w:lang w:eastAsia="fr-FR"/>
+        </w:rPr>
+        <w:t>button</w:t>
+      </w:r>
+      <w:proofErr w:type="spellEnd"/>
     </w:p>
     <w:p>
       <w:pPr>
@@ -5400,6 +6093,7 @@
           <w:lang w:eastAsia="fr-FR"/>
         </w:rPr>
       </w:pPr>
+      <w:proofErr w:type="spellStart"/>
       <w:r>
         <w:rPr>
           <w:rFonts w:ascii="Arial" w:eastAsia="Times New Roman" w:hAnsi="Arial" w:cs="Arial"/>
@@ -5407,7 +6101,17 @@
           <w:szCs w:val="24"/>
           <w:lang w:eastAsia="fr-FR"/>
         </w:rPr>
-        <w:t xml:space="preserve">Adjust </w:t>
+        <w:t>Adjust</w:t>
+      </w:r>
+      <w:proofErr w:type="spellEnd"/>
+      <w:r>
+        <w:rPr>
+          <w:rFonts w:ascii="Arial" w:eastAsia="Times New Roman" w:hAnsi="Arial" w:cs="Arial"/>
+          <w:sz w:val="24"/>
+          <w:szCs w:val="24"/>
+          <w:lang w:eastAsia="fr-FR"/>
+        </w:rPr>
+        <w:t xml:space="preserve"> </w:t>
       </w:r>
       <w:r>
         <w:rPr>
@@ -5511,7 +6215,27 @@
           <w:szCs w:val="24"/>
           <w:lang w:eastAsia="fr-FR"/>
         </w:rPr>
-        <w:t>Store way point</w:t>
+        <w:t xml:space="preserve">Store </w:t>
+      </w:r>
+      <w:proofErr w:type="spellStart"/>
+      <w:r>
+        <w:rPr>
+          <w:rFonts w:ascii="Arial" w:eastAsia="Times New Roman" w:hAnsi="Arial" w:cs="Arial"/>
+          <w:sz w:val="24"/>
+          <w:szCs w:val="24"/>
+          <w:lang w:eastAsia="fr-FR"/>
+        </w:rPr>
+        <w:t>way</w:t>
+      </w:r>
+      <w:proofErr w:type="spellEnd"/>
+      <w:r>
+        <w:rPr>
+          <w:rFonts w:ascii="Arial" w:eastAsia="Times New Roman" w:hAnsi="Arial" w:cs="Arial"/>
+          <w:sz w:val="24"/>
+          <w:szCs w:val="24"/>
+          <w:lang w:eastAsia="fr-FR"/>
+        </w:rPr>
+        <w:t xml:space="preserve"> point</w:t>
       </w:r>
     </w:p>
     <w:p>
@@ -5529,6 +6253,7 @@
           <w:lang w:eastAsia="fr-FR"/>
         </w:rPr>
       </w:pPr>
+      <w:proofErr w:type="spellStart"/>
       <w:r>
         <w:rPr>
           <w:rFonts w:ascii="Arial" w:eastAsia="Times New Roman" w:hAnsi="Arial" w:cs="Arial"/>
@@ -5536,7 +6261,17 @@
           <w:szCs w:val="24"/>
           <w:lang w:eastAsia="fr-FR"/>
         </w:rPr>
-        <w:t>Tbc - Stop ICE engine</w:t>
+        <w:t>Tbc</w:t>
+      </w:r>
+      <w:proofErr w:type="spellEnd"/>
+      <w:r>
+        <w:rPr>
+          <w:rFonts w:ascii="Arial" w:eastAsia="Times New Roman" w:hAnsi="Arial" w:cs="Arial"/>
+          <w:sz w:val="24"/>
+          <w:szCs w:val="24"/>
+          <w:lang w:eastAsia="fr-FR"/>
+        </w:rPr>
+        <w:t xml:space="preserve"> - Stop ICE engine</w:t>
       </w:r>
     </w:p>
     <w:p>
@@ -5561,7 +6296,27 @@
           <w:szCs w:val="24"/>
           <w:lang w:val="en-US" w:eastAsia="fr-FR"/>
         </w:rPr>
-        <w:t>Waypoints / mown_area upload</w:t>
+        <w:t xml:space="preserve">Waypoints / </w:t>
+      </w:r>
+      <w:proofErr w:type="spellStart"/>
+      <w:r>
+        <w:rPr>
+          <w:rFonts w:ascii="Arial" w:eastAsia="Times New Roman" w:hAnsi="Arial" w:cs="Arial"/>
+          <w:sz w:val="24"/>
+          <w:szCs w:val="24"/>
+          <w:lang w:val="en-US" w:eastAsia="fr-FR"/>
+        </w:rPr>
+        <w:t>mown_area</w:t>
+      </w:r>
+      <w:proofErr w:type="spellEnd"/>
+      <w:r>
+        <w:rPr>
+          <w:rFonts w:ascii="Arial" w:eastAsia="Times New Roman" w:hAnsi="Arial" w:cs="Arial"/>
+          <w:sz w:val="24"/>
+          <w:szCs w:val="24"/>
+          <w:lang w:val="en-US" w:eastAsia="fr-FR"/>
+        </w:rPr>
+        <w:t xml:space="preserve"> upload</w:t>
       </w:r>
       <w:r>
         <w:rPr>
@@ -5751,6 +6506,8 @@
           <w:lang w:eastAsia="fr-FR"/>
         </w:rPr>
       </w:pPr>
+      <w:proofErr w:type="spellStart"/>
+      <w:proofErr w:type="gramStart"/>
       <w:r>
         <w:rPr>
           <w:rFonts w:ascii="Arial" w:eastAsia="Times New Roman" w:hAnsi="Arial" w:cs="Arial"/>
@@ -5758,7 +6515,19 @@
           <w:szCs w:val="24"/>
           <w:lang w:eastAsia="fr-FR"/>
         </w:rPr>
-        <w:t>make active</w:t>
+        <w:lastRenderedPageBreak/>
+        <w:t>make</w:t>
+      </w:r>
+      <w:proofErr w:type="spellEnd"/>
+      <w:proofErr w:type="gramEnd"/>
+      <w:r>
+        <w:rPr>
+          <w:rFonts w:ascii="Arial" w:eastAsia="Times New Roman" w:hAnsi="Arial" w:cs="Arial"/>
+          <w:sz w:val="24"/>
+          <w:szCs w:val="24"/>
+          <w:lang w:eastAsia="fr-FR"/>
+        </w:rPr>
+        <w:t xml:space="preserve"> active</w:t>
       </w:r>
     </w:p>
     <w:p>
@@ -5826,8 +6595,59 @@
           <w:szCs w:val="24"/>
           <w:lang w:eastAsia="fr-FR"/>
         </w:rPr>
-        <w:t>MU3 - Maintain status database</w:t>
-      </w:r>
+        <w:t xml:space="preserve">MU3 - </w:t>
+      </w:r>
+      <w:proofErr w:type="spellStart"/>
+      <w:r>
+        <w:rPr>
+          <w:rFonts w:ascii="Arial" w:eastAsia="Times New Roman" w:hAnsi="Arial" w:cs="Arial"/>
+          <w:sz w:val="24"/>
+          <w:szCs w:val="24"/>
+          <w:lang w:eastAsia="fr-FR"/>
+        </w:rPr>
+        <w:t>Maintain</w:t>
+      </w:r>
+      <w:proofErr w:type="spellEnd"/>
+      <w:r>
+        <w:rPr>
+          <w:rFonts w:ascii="Arial" w:eastAsia="Times New Roman" w:hAnsi="Arial" w:cs="Arial"/>
+          <w:sz w:val="24"/>
+          <w:szCs w:val="24"/>
+          <w:lang w:eastAsia="fr-FR"/>
+        </w:rPr>
+        <w:t xml:space="preserve"> </w:t>
+      </w:r>
+      <w:proofErr w:type="spellStart"/>
+      <w:r>
+        <w:rPr>
+          <w:rFonts w:ascii="Arial" w:eastAsia="Times New Roman" w:hAnsi="Arial" w:cs="Arial"/>
+          <w:sz w:val="24"/>
+          <w:szCs w:val="24"/>
+          <w:lang w:eastAsia="fr-FR"/>
+        </w:rPr>
+        <w:t>status</w:t>
+      </w:r>
+      <w:proofErr w:type="spellEnd"/>
+      <w:r>
+        <w:rPr>
+          <w:rFonts w:ascii="Arial" w:eastAsia="Times New Roman" w:hAnsi="Arial" w:cs="Arial"/>
+          <w:sz w:val="24"/>
+          <w:szCs w:val="24"/>
+          <w:lang w:eastAsia="fr-FR"/>
+        </w:rPr>
+        <w:t xml:space="preserve"> </w:t>
+      </w:r>
+      <w:proofErr w:type="spellStart"/>
+      <w:r>
+        <w:rPr>
+          <w:rFonts w:ascii="Arial" w:eastAsia="Times New Roman" w:hAnsi="Arial" w:cs="Arial"/>
+          <w:sz w:val="24"/>
+          <w:szCs w:val="24"/>
+          <w:lang w:eastAsia="fr-FR"/>
+        </w:rPr>
+        <w:t>database</w:t>
+      </w:r>
+      <w:proofErr w:type="spellEnd"/>
     </w:p>
     <w:p>
       <w:pPr>
@@ -5848,7 +6668,6 @@
           <w:szCs w:val="24"/>
           <w:lang w:val="en-US" w:eastAsia="fr-FR"/>
         </w:rPr>
-        <w:lastRenderedPageBreak/>
         <w:t>Query</w:t>
       </w:r>
       <w:r>
@@ -5932,7 +6751,27 @@
           <w:szCs w:val="24"/>
           <w:lang w:val="en-US" w:eastAsia="fr-FR"/>
         </w:rPr>
-        <w:t>load sql database</w:t>
+        <w:t xml:space="preserve">load </w:t>
+      </w:r>
+      <w:proofErr w:type="spellStart"/>
+      <w:r>
+        <w:rPr>
+          <w:rFonts w:ascii="Arial" w:eastAsia="Times New Roman" w:hAnsi="Arial" w:cs="Arial"/>
+          <w:sz w:val="24"/>
+          <w:szCs w:val="24"/>
+          <w:lang w:val="en-US" w:eastAsia="fr-FR"/>
+        </w:rPr>
+        <w:t>sql</w:t>
+      </w:r>
+      <w:proofErr w:type="spellEnd"/>
+      <w:r>
+        <w:rPr>
+          <w:rFonts w:ascii="Arial" w:eastAsia="Times New Roman" w:hAnsi="Arial" w:cs="Arial"/>
+          <w:sz w:val="24"/>
+          <w:szCs w:val="24"/>
+          <w:lang w:val="en-US" w:eastAsia="fr-FR"/>
+        </w:rPr>
+        <w:t xml:space="preserve"> database</w:t>
       </w:r>
       <w:bookmarkEnd w:id="4"/>
       <w:bookmarkEnd w:id="5"/>
@@ -5965,7 +6804,27 @@
           <w:szCs w:val="24"/>
           <w:lang w:val="en-US" w:eastAsia="fr-FR"/>
         </w:rPr>
-        <w:t>x, y, heading, PWML, PWMR, calculated speedx, calculated speedy</w:t>
+        <w:t xml:space="preserve">x, y, heading, PWML, PWMR, calculated </w:t>
+      </w:r>
+      <w:proofErr w:type="spellStart"/>
+      <w:r>
+        <w:rPr>
+          <w:rFonts w:ascii="Arial" w:eastAsia="Times New Roman" w:hAnsi="Arial" w:cs="Arial"/>
+          <w:sz w:val="24"/>
+          <w:szCs w:val="24"/>
+          <w:lang w:val="en-US" w:eastAsia="fr-FR"/>
+        </w:rPr>
+        <w:t>speedx</w:t>
+      </w:r>
+      <w:proofErr w:type="spellEnd"/>
+      <w:r>
+        <w:rPr>
+          <w:rFonts w:ascii="Arial" w:eastAsia="Times New Roman" w:hAnsi="Arial" w:cs="Arial"/>
+          <w:sz w:val="24"/>
+          <w:szCs w:val="24"/>
+          <w:lang w:val="en-US" w:eastAsia="fr-FR"/>
+        </w:rPr>
+        <w:t>, calculated speedy</w:t>
       </w:r>
     </w:p>
     <w:p>
@@ -6059,7 +6918,27 @@
           <w:szCs w:val="24"/>
           <w:lang w:val="en-US" w:eastAsia="fr-FR"/>
         </w:rPr>
-        <w:t>load sql database</w:t>
+        <w:t xml:space="preserve">load </w:t>
+      </w:r>
+      <w:proofErr w:type="spellStart"/>
+      <w:r>
+        <w:rPr>
+          <w:rFonts w:ascii="Arial" w:eastAsia="Times New Roman" w:hAnsi="Arial" w:cs="Arial"/>
+          <w:sz w:val="24"/>
+          <w:szCs w:val="24"/>
+          <w:lang w:val="en-US" w:eastAsia="fr-FR"/>
+        </w:rPr>
+        <w:t>sql</w:t>
+      </w:r>
+      <w:proofErr w:type="spellEnd"/>
+      <w:r>
+        <w:rPr>
+          <w:rFonts w:ascii="Arial" w:eastAsia="Times New Roman" w:hAnsi="Arial" w:cs="Arial"/>
+          <w:sz w:val="24"/>
+          <w:szCs w:val="24"/>
+          <w:lang w:val="en-US" w:eastAsia="fr-FR"/>
+        </w:rPr>
+        <w:t xml:space="preserve"> database</w:t>
       </w:r>
       <w:r>
         <w:rPr>
@@ -6380,7 +7259,27 @@
           <w:szCs w:val="24"/>
           <w:lang w:val="en-US" w:eastAsia="fr-FR"/>
         </w:rPr>
-        <w:t>{{“type”:”waypoints”},{“name”:“toto”},{“status”:”valid/invalid/unknown”}}</w:t>
+        <w:t>{{“type”</w:t>
+      </w:r>
+      <w:proofErr w:type="gramStart"/>
+      <w:r>
+        <w:rPr>
+          <w:rFonts w:ascii="Arial" w:eastAsia="Times New Roman" w:hAnsi="Arial" w:cs="Arial"/>
+          <w:sz w:val="24"/>
+          <w:szCs w:val="24"/>
+          <w:lang w:val="en-US" w:eastAsia="fr-FR"/>
+        </w:rPr>
+        <w:t>:”waypoints</w:t>
+      </w:r>
+      <w:proofErr w:type="gramEnd"/>
+      <w:r>
+        <w:rPr>
+          <w:rFonts w:ascii="Arial" w:eastAsia="Times New Roman" w:hAnsi="Arial" w:cs="Arial"/>
+          <w:sz w:val="24"/>
+          <w:szCs w:val="24"/>
+          <w:lang w:val="en-US" w:eastAsia="fr-FR"/>
+        </w:rPr>
+        <w:t>”},{“name”:“toto”},{“status”:”valid/invalid/unknown”}}</w:t>
       </w:r>
     </w:p>
     <w:p>
@@ -6401,7 +7300,29 @@
           <w:szCs w:val="24"/>
           <w:lang w:val="en-US" w:eastAsia="fr-FR"/>
         </w:rPr>
-        <w:t>{{x,y},</w:t>
+        <w:t>{{</w:t>
+      </w:r>
+      <w:proofErr w:type="spellStart"/>
+      <w:proofErr w:type="gramStart"/>
+      <w:r>
+        <w:rPr>
+          <w:rFonts w:ascii="Arial" w:eastAsia="Times New Roman" w:hAnsi="Arial" w:cs="Arial"/>
+          <w:sz w:val="24"/>
+          <w:szCs w:val="24"/>
+          <w:lang w:val="en-US" w:eastAsia="fr-FR"/>
+        </w:rPr>
+        <w:t>x,y</w:t>
+      </w:r>
+      <w:proofErr w:type="spellEnd"/>
+      <w:proofErr w:type="gramEnd"/>
+      <w:r>
+        <w:rPr>
+          <w:rFonts w:ascii="Arial" w:eastAsia="Times New Roman" w:hAnsi="Arial" w:cs="Arial"/>
+          <w:sz w:val="24"/>
+          <w:szCs w:val="24"/>
+          <w:lang w:val="en-US" w:eastAsia="fr-FR"/>
+        </w:rPr>
+        <w:t>},</w:t>
       </w:r>
     </w:p>
     <w:p>
@@ -6443,7 +7364,29 @@
           <w:szCs w:val="24"/>
           <w:lang w:val="en-US" w:eastAsia="fr-FR"/>
         </w:rPr>
-        <w:t>{x,y}}</w:t>
+        <w:t>{</w:t>
+      </w:r>
+      <w:proofErr w:type="spellStart"/>
+      <w:proofErr w:type="gramStart"/>
+      <w:r>
+        <w:rPr>
+          <w:rFonts w:ascii="Arial" w:eastAsia="Times New Roman" w:hAnsi="Arial" w:cs="Arial"/>
+          <w:sz w:val="24"/>
+          <w:szCs w:val="24"/>
+          <w:lang w:val="en-US" w:eastAsia="fr-FR"/>
+        </w:rPr>
+        <w:t>x,y</w:t>
+      </w:r>
+      <w:proofErr w:type="spellEnd"/>
+      <w:proofErr w:type="gramEnd"/>
+      <w:r>
+        <w:rPr>
+          <w:rFonts w:ascii="Arial" w:eastAsia="Times New Roman" w:hAnsi="Arial" w:cs="Arial"/>
+          <w:sz w:val="24"/>
+          <w:szCs w:val="24"/>
+          <w:lang w:val="en-US" w:eastAsia="fr-FR"/>
+        </w:rPr>
+        <w:t>}}</w:t>
       </w:r>
     </w:p>
     <w:p>
@@ -6536,14 +7479,25 @@
           <w:lang w:val="en-US" w:eastAsia="fr-FR"/>
         </w:rPr>
       </w:pPr>
-      <w:r>
-        <w:rPr>
-          <w:rFonts w:ascii="Arial" w:eastAsia="Times New Roman" w:hAnsi="Arial" w:cs="Arial"/>
-          <w:sz w:val="24"/>
-          <w:szCs w:val="24"/>
-          <w:lang w:val="en-US" w:eastAsia="fr-FR"/>
-        </w:rPr>
-        <w:t>Current_block = next crossed block</w:t>
+      <w:proofErr w:type="spellStart"/>
+      <w:r>
+        <w:rPr>
+          <w:rFonts w:ascii="Arial" w:eastAsia="Times New Roman" w:hAnsi="Arial" w:cs="Arial"/>
+          <w:sz w:val="24"/>
+          <w:szCs w:val="24"/>
+          <w:lang w:val="en-US" w:eastAsia="fr-FR"/>
+        </w:rPr>
+        <w:t>Current_block</w:t>
+      </w:r>
+      <w:proofErr w:type="spellEnd"/>
+      <w:r>
+        <w:rPr>
+          <w:rFonts w:ascii="Arial" w:eastAsia="Times New Roman" w:hAnsi="Arial" w:cs="Arial"/>
+          <w:sz w:val="24"/>
+          <w:szCs w:val="24"/>
+          <w:lang w:val="en-US" w:eastAsia="fr-FR"/>
+        </w:rPr>
+        <w:t xml:space="preserve"> = next crossed block</w:t>
       </w:r>
     </w:p>
     <w:p>
@@ -6593,7 +7547,107 @@
           <w:szCs w:val="24"/>
           <w:lang w:val="en-US" w:eastAsia="fr-FR"/>
         </w:rPr>
-        <w:t xml:space="preserve">If ok Segi_end = current_block else Segi_end =  last_block </w:t>
+        <w:t xml:space="preserve">If ok </w:t>
+      </w:r>
+      <w:proofErr w:type="spellStart"/>
+      <w:r>
+        <w:rPr>
+          <w:rFonts w:ascii="Arial" w:eastAsia="Times New Roman" w:hAnsi="Arial" w:cs="Arial"/>
+          <w:sz w:val="24"/>
+          <w:szCs w:val="24"/>
+          <w:lang w:val="en-US" w:eastAsia="fr-FR"/>
+        </w:rPr>
+        <w:t>Segi_end</w:t>
+      </w:r>
+      <w:proofErr w:type="spellEnd"/>
+      <w:r>
+        <w:rPr>
+          <w:rFonts w:ascii="Arial" w:eastAsia="Times New Roman" w:hAnsi="Arial" w:cs="Arial"/>
+          <w:sz w:val="24"/>
+          <w:szCs w:val="24"/>
+          <w:lang w:val="en-US" w:eastAsia="fr-FR"/>
+        </w:rPr>
+        <w:t xml:space="preserve"> = </w:t>
+      </w:r>
+      <w:proofErr w:type="spellStart"/>
+      <w:r>
+        <w:rPr>
+          <w:rFonts w:ascii="Arial" w:eastAsia="Times New Roman" w:hAnsi="Arial" w:cs="Arial"/>
+          <w:sz w:val="24"/>
+          <w:szCs w:val="24"/>
+          <w:lang w:val="en-US" w:eastAsia="fr-FR"/>
+        </w:rPr>
+        <w:t>current_block</w:t>
+      </w:r>
+      <w:proofErr w:type="spellEnd"/>
+      <w:r>
+        <w:rPr>
+          <w:rFonts w:ascii="Arial" w:eastAsia="Times New Roman" w:hAnsi="Arial" w:cs="Arial"/>
+          <w:sz w:val="24"/>
+          <w:szCs w:val="24"/>
+          <w:lang w:val="en-US" w:eastAsia="fr-FR"/>
+        </w:rPr>
+        <w:t xml:space="preserve"> else </w:t>
+      </w:r>
+      <w:proofErr w:type="spellStart"/>
+      <w:r>
+        <w:rPr>
+          <w:rFonts w:ascii="Arial" w:eastAsia="Times New Roman" w:hAnsi="Arial" w:cs="Arial"/>
+          <w:sz w:val="24"/>
+          <w:szCs w:val="24"/>
+          <w:lang w:val="en-US" w:eastAsia="fr-FR"/>
+        </w:rPr>
+        <w:t>Segi_end</w:t>
+      </w:r>
+      <w:proofErr w:type="spellEnd"/>
+      <w:r>
+        <w:rPr>
+          <w:rFonts w:ascii="Arial" w:eastAsia="Times New Roman" w:hAnsi="Arial" w:cs="Arial"/>
+          <w:sz w:val="24"/>
+          <w:szCs w:val="24"/>
+          <w:lang w:val="en-US" w:eastAsia="fr-FR"/>
+        </w:rPr>
+        <w:t xml:space="preserve"> </w:t>
+      </w:r>
+      <w:proofErr w:type="gramStart"/>
+      <w:r>
+        <w:rPr>
+          <w:rFonts w:ascii="Arial" w:eastAsia="Times New Roman" w:hAnsi="Arial" w:cs="Arial"/>
+          <w:sz w:val="24"/>
+          <w:szCs w:val="24"/>
+          <w:lang w:val="en-US" w:eastAsia="fr-FR"/>
+        </w:rPr>
+        <w:t xml:space="preserve">=  </w:t>
+      </w:r>
+      <w:proofErr w:type="spellStart"/>
+      <w:r>
+        <w:rPr>
+          <w:rFonts w:ascii="Arial" w:eastAsia="Times New Roman" w:hAnsi="Arial" w:cs="Arial"/>
+          <w:sz w:val="24"/>
+          <w:szCs w:val="24"/>
+          <w:lang w:val="en-US" w:eastAsia="fr-FR"/>
+        </w:rPr>
+        <w:t>last</w:t>
+      </w:r>
+      <w:proofErr w:type="gramEnd"/>
+      <w:r>
+        <w:rPr>
+          <w:rFonts w:ascii="Arial" w:eastAsia="Times New Roman" w:hAnsi="Arial" w:cs="Arial"/>
+          <w:sz w:val="24"/>
+          <w:szCs w:val="24"/>
+          <w:lang w:val="en-US" w:eastAsia="fr-FR"/>
+        </w:rPr>
+        <w:t>_block</w:t>
+      </w:r>
+      <w:proofErr w:type="spellEnd"/>
+      <w:r>
+        <w:rPr>
+          <w:rFonts w:ascii="Arial" w:eastAsia="Times New Roman" w:hAnsi="Arial" w:cs="Arial"/>
+          <w:sz w:val="24"/>
+          <w:szCs w:val="24"/>
+          <w:lang w:val="en-US" w:eastAsia="fr-FR"/>
+        </w:rPr>
+        <w:t xml:space="preserve"> </w:t>
       </w:r>
     </w:p>
     <w:p>
@@ -6759,8 +7813,19 @@
           <w:szCs w:val="24"/>
           <w:lang w:val="en-US" w:eastAsia="fr-FR"/>
         </w:rPr>
-        <w:t>load mown_area</w:t>
-      </w:r>
+        <w:t xml:space="preserve">load </w:t>
+      </w:r>
+      <w:proofErr w:type="spellStart"/>
+      <w:r>
+        <w:rPr>
+          <w:rFonts w:ascii="Arial" w:eastAsia="Times New Roman" w:hAnsi="Arial" w:cs="Arial"/>
+          <w:sz w:val="24"/>
+          <w:szCs w:val="24"/>
+          <w:lang w:val="en-US" w:eastAsia="fr-FR"/>
+        </w:rPr>
+        <w:t>mown_area</w:t>
+      </w:r>
+      <w:proofErr w:type="spellEnd"/>
     </w:p>
     <w:p>
       <w:pPr>
@@ -6773,14 +7838,25 @@
           <w:lang w:val="en-US" w:eastAsia="fr-FR"/>
         </w:rPr>
       </w:pPr>
-      <w:r>
-        <w:rPr>
-          <w:rFonts w:ascii="Arial" w:eastAsia="Times New Roman" w:hAnsi="Arial" w:cs="Arial"/>
-          <w:sz w:val="24"/>
-          <w:szCs w:val="24"/>
-          <w:lang w:val="en-US" w:eastAsia="fr-FR"/>
-        </w:rPr>
-        <w:t>Mown_area file structure</w:t>
+      <w:proofErr w:type="spellStart"/>
+      <w:r>
+        <w:rPr>
+          <w:rFonts w:ascii="Arial" w:eastAsia="Times New Roman" w:hAnsi="Arial" w:cs="Arial"/>
+          <w:sz w:val="24"/>
+          <w:szCs w:val="24"/>
+          <w:lang w:val="en-US" w:eastAsia="fr-FR"/>
+        </w:rPr>
+        <w:t>Mown_area</w:t>
+      </w:r>
+      <w:proofErr w:type="spellEnd"/>
+      <w:r>
+        <w:rPr>
+          <w:rFonts w:ascii="Arial" w:eastAsia="Times New Roman" w:hAnsi="Arial" w:cs="Arial"/>
+          <w:sz w:val="24"/>
+          <w:szCs w:val="24"/>
+          <w:lang w:val="en-US" w:eastAsia="fr-FR"/>
+        </w:rPr>
+        <w:t xml:space="preserve"> file structure</w:t>
       </w:r>
     </w:p>
     <w:p>
@@ -6801,7 +7877,27 @@
           <w:szCs w:val="24"/>
           <w:lang w:val="en-US" w:eastAsia="fr-FR"/>
         </w:rPr>
-        <w:t>{{“type”:”area”},{“name”:“toto”},{“status”:”valid/invalid/unknown”}}</w:t>
+        <w:t>{{“type”</w:t>
+      </w:r>
+      <w:proofErr w:type="gramStart"/>
+      <w:r>
+        <w:rPr>
+          <w:rFonts w:ascii="Arial" w:eastAsia="Times New Roman" w:hAnsi="Arial" w:cs="Arial"/>
+          <w:sz w:val="24"/>
+          <w:szCs w:val="24"/>
+          <w:lang w:val="en-US" w:eastAsia="fr-FR"/>
+        </w:rPr>
+        <w:t>:”area</w:t>
+      </w:r>
+      <w:proofErr w:type="gramEnd"/>
+      <w:r>
+        <w:rPr>
+          <w:rFonts w:ascii="Arial" w:eastAsia="Times New Roman" w:hAnsi="Arial" w:cs="Arial"/>
+          <w:sz w:val="24"/>
+          <w:szCs w:val="24"/>
+          <w:lang w:val="en-US" w:eastAsia="fr-FR"/>
+        </w:rPr>
+        <w:t>”},{“name”:“toto”},{“status”:”valid/invalid/unknown”}}</w:t>
       </w:r>
     </w:p>
     <w:p>
@@ -6822,7 +7918,29 @@
           <w:szCs w:val="24"/>
           <w:lang w:val="en-US" w:eastAsia="fr-FR"/>
         </w:rPr>
-        <w:t>{{x,y},</w:t>
+        <w:t>{{</w:t>
+      </w:r>
+      <w:proofErr w:type="spellStart"/>
+      <w:proofErr w:type="gramStart"/>
+      <w:r>
+        <w:rPr>
+          <w:rFonts w:ascii="Arial" w:eastAsia="Times New Roman" w:hAnsi="Arial" w:cs="Arial"/>
+          <w:sz w:val="24"/>
+          <w:szCs w:val="24"/>
+          <w:lang w:val="en-US" w:eastAsia="fr-FR"/>
+        </w:rPr>
+        <w:t>x,y</w:t>
+      </w:r>
+      <w:proofErr w:type="spellEnd"/>
+      <w:proofErr w:type="gramEnd"/>
+      <w:r>
+        <w:rPr>
+          <w:rFonts w:ascii="Arial" w:eastAsia="Times New Roman" w:hAnsi="Arial" w:cs="Arial"/>
+          <w:sz w:val="24"/>
+          <w:szCs w:val="24"/>
+          <w:lang w:val="en-US" w:eastAsia="fr-FR"/>
+        </w:rPr>
+        <w:t>},</w:t>
       </w:r>
     </w:p>
     <w:p>
@@ -6864,7 +7982,29 @@
           <w:szCs w:val="24"/>
           <w:lang w:val="en-US" w:eastAsia="fr-FR"/>
         </w:rPr>
-        <w:t>{x,y}}</w:t>
+        <w:t>{</w:t>
+      </w:r>
+      <w:proofErr w:type="spellStart"/>
+      <w:proofErr w:type="gramStart"/>
+      <w:r>
+        <w:rPr>
+          <w:rFonts w:ascii="Arial" w:eastAsia="Times New Roman" w:hAnsi="Arial" w:cs="Arial"/>
+          <w:sz w:val="24"/>
+          <w:szCs w:val="24"/>
+          <w:lang w:val="en-US" w:eastAsia="fr-FR"/>
+        </w:rPr>
+        <w:t>x,y</w:t>
+      </w:r>
+      <w:proofErr w:type="spellEnd"/>
+      <w:proofErr w:type="gramEnd"/>
+      <w:r>
+        <w:rPr>
+          <w:rFonts w:ascii="Arial" w:eastAsia="Times New Roman" w:hAnsi="Arial" w:cs="Arial"/>
+          <w:sz w:val="24"/>
+          <w:szCs w:val="24"/>
+          <w:lang w:val="en-US" w:eastAsia="fr-FR"/>
+        </w:rPr>
+        <w:t>}}</w:t>
       </w:r>
     </w:p>
     <w:p>
@@ -6900,7 +8040,18 @@
           <w:szCs w:val="24"/>
           <w:lang w:val="en-US" w:eastAsia="fr-FR"/>
         </w:rPr>
-        <w:t>head towards mow</w:t>
+        <w:lastRenderedPageBreak/>
+        <w:t xml:space="preserve">head towards </w:t>
+      </w:r>
+      <w:proofErr w:type="spellStart"/>
+      <w:r>
+        <w:rPr>
+          <w:rFonts w:ascii="Arial" w:eastAsia="Times New Roman" w:hAnsi="Arial" w:cs="Arial"/>
+          <w:sz w:val="24"/>
+          <w:szCs w:val="24"/>
+          <w:lang w:val="en-US" w:eastAsia="fr-FR"/>
+        </w:rPr>
+        <w:t>mow</w:t>
       </w:r>
       <w:r>
         <w:rPr>
@@ -6920,6 +8071,7 @@
         </w:rPr>
         <w:t>_area</w:t>
       </w:r>
+      <w:proofErr w:type="spellEnd"/>
     </w:p>
     <w:p>
       <w:pPr>
@@ -6943,7 +8095,27 @@
           <w:szCs w:val="24"/>
           <w:lang w:val="en-US" w:eastAsia="fr-FR"/>
         </w:rPr>
-        <w:t>Find closest point of mowed_area as waypoint 1</w:t>
+        <w:t xml:space="preserve">Find closest point of </w:t>
+      </w:r>
+      <w:proofErr w:type="spellStart"/>
+      <w:r>
+        <w:rPr>
+          <w:rFonts w:ascii="Arial" w:eastAsia="Times New Roman" w:hAnsi="Arial" w:cs="Arial"/>
+          <w:sz w:val="24"/>
+          <w:szCs w:val="24"/>
+          <w:lang w:val="en-US" w:eastAsia="fr-FR"/>
+        </w:rPr>
+        <w:t>mowed_area</w:t>
+      </w:r>
+      <w:proofErr w:type="spellEnd"/>
+      <w:r>
+        <w:rPr>
+          <w:rFonts w:ascii="Arial" w:eastAsia="Times New Roman" w:hAnsi="Arial" w:cs="Arial"/>
+          <w:sz w:val="24"/>
+          <w:szCs w:val="24"/>
+          <w:lang w:val="en-US" w:eastAsia="fr-FR"/>
+        </w:rPr>
+        <w:t xml:space="preserve"> as waypoint 1</w:t>
       </w:r>
     </w:p>
     <w:p>
@@ -6986,16 +8158,37 @@
           <w:lang w:val="en-US" w:eastAsia="fr-FR"/>
         </w:rPr>
       </w:pPr>
-      <w:r>
-        <w:rPr>
-          <w:rFonts w:ascii="Arial" w:eastAsia="Times New Roman" w:hAnsi="Arial" w:cs="Arial"/>
-          <w:sz w:val="24"/>
-          <w:szCs w:val="24"/>
-          <w:lang w:val="en-US" w:eastAsia="fr-FR"/>
-        </w:rPr>
-        <w:lastRenderedPageBreak/>
-        <w:t>Enter into mowed_area</w:t>
-      </w:r>
+      <w:proofErr w:type="gramStart"/>
+      <w:r>
+        <w:rPr>
+          <w:rFonts w:ascii="Arial" w:eastAsia="Times New Roman" w:hAnsi="Arial" w:cs="Arial"/>
+          <w:sz w:val="24"/>
+          <w:szCs w:val="24"/>
+          <w:lang w:val="en-US" w:eastAsia="fr-FR"/>
+        </w:rPr>
+        <w:t>Enter into</w:t>
+      </w:r>
+      <w:proofErr w:type="gramEnd"/>
+      <w:r>
+        <w:rPr>
+          <w:rFonts w:ascii="Arial" w:eastAsia="Times New Roman" w:hAnsi="Arial" w:cs="Arial"/>
+          <w:sz w:val="24"/>
+          <w:szCs w:val="24"/>
+          <w:lang w:val="en-US" w:eastAsia="fr-FR"/>
+        </w:rPr>
+        <w:t xml:space="preserve"> </w:t>
+      </w:r>
+      <w:proofErr w:type="spellStart"/>
+      <w:r>
+        <w:rPr>
+          <w:rFonts w:ascii="Arial" w:eastAsia="Times New Roman" w:hAnsi="Arial" w:cs="Arial"/>
+          <w:sz w:val="24"/>
+          <w:szCs w:val="24"/>
+          <w:lang w:val="en-US" w:eastAsia="fr-FR"/>
+        </w:rPr>
+        <w:t>mowed_area</w:t>
+      </w:r>
+      <w:proofErr w:type="spellEnd"/>
     </w:p>
     <w:p>
       <w:pPr>
@@ -7139,7 +8332,27 @@
           <w:szCs w:val="24"/>
           <w:lang w:val="en-US" w:eastAsia="fr-FR"/>
         </w:rPr>
-        <w:t>Generate random heading with heuristic based on maximum number of unmowed blocks</w:t>
+        <w:t xml:space="preserve">Generate random heading with heuristic based on maximum number of </w:t>
+      </w:r>
+      <w:proofErr w:type="spellStart"/>
+      <w:r>
+        <w:rPr>
+          <w:rFonts w:ascii="Arial" w:eastAsia="Times New Roman" w:hAnsi="Arial" w:cs="Arial"/>
+          <w:sz w:val="24"/>
+          <w:szCs w:val="24"/>
+          <w:lang w:val="en-US" w:eastAsia="fr-FR"/>
+        </w:rPr>
+        <w:t>unmowed</w:t>
+      </w:r>
+      <w:proofErr w:type="spellEnd"/>
+      <w:r>
+        <w:rPr>
+          <w:rFonts w:ascii="Arial" w:eastAsia="Times New Roman" w:hAnsi="Arial" w:cs="Arial"/>
+          <w:sz w:val="24"/>
+          <w:szCs w:val="24"/>
+          <w:lang w:val="en-US" w:eastAsia="fr-FR"/>
+        </w:rPr>
+        <w:t xml:space="preserve"> blocks</w:t>
       </w:r>
     </w:p>
     <w:p>
@@ -7164,7 +8377,27 @@
           <w:szCs w:val="24"/>
           <w:lang w:val="en-US" w:eastAsia="fr-FR"/>
         </w:rPr>
-        <w:t>Calculate waypoint as intersection of heading and mowed_area border</w:t>
+        <w:t xml:space="preserve">Calculate waypoint as intersection of heading and </w:t>
+      </w:r>
+      <w:proofErr w:type="spellStart"/>
+      <w:r>
+        <w:rPr>
+          <w:rFonts w:ascii="Arial" w:eastAsia="Times New Roman" w:hAnsi="Arial" w:cs="Arial"/>
+          <w:sz w:val="24"/>
+          <w:szCs w:val="24"/>
+          <w:lang w:val="en-US" w:eastAsia="fr-FR"/>
+        </w:rPr>
+        <w:t>mowed_area</w:t>
+      </w:r>
+      <w:proofErr w:type="spellEnd"/>
+      <w:r>
+        <w:rPr>
+          <w:rFonts w:ascii="Arial" w:eastAsia="Times New Roman" w:hAnsi="Arial" w:cs="Arial"/>
+          <w:sz w:val="24"/>
+          <w:szCs w:val="24"/>
+          <w:lang w:val="en-US" w:eastAsia="fr-FR"/>
+        </w:rPr>
+        <w:t xml:space="preserve"> border</w:t>
       </w:r>
     </w:p>
     <w:p>
@@ -7214,8 +8447,19 @@
           <w:szCs w:val="24"/>
           <w:lang w:val="en-US" w:eastAsia="fr-FR"/>
         </w:rPr>
-        <w:t>Turn by random heading generated based on heurisitic</w:t>
-      </w:r>
+        <w:t xml:space="preserve">Turn by random heading generated based on </w:t>
+      </w:r>
+      <w:proofErr w:type="spellStart"/>
+      <w:r>
+        <w:rPr>
+          <w:rFonts w:ascii="Arial" w:eastAsia="Times New Roman" w:hAnsi="Arial" w:cs="Arial"/>
+          <w:sz w:val="24"/>
+          <w:szCs w:val="24"/>
+          <w:lang w:val="en-US" w:eastAsia="fr-FR"/>
+        </w:rPr>
+        <w:t>heurisitic</w:t>
+      </w:r>
+      <w:proofErr w:type="spellEnd"/>
     </w:p>
     <w:p>
       <w:pPr>
@@ -7556,8 +8800,19 @@
           <w:szCs w:val="24"/>
           <w:lang w:val="en-US" w:eastAsia="fr-FR"/>
         </w:rPr>
-        <w:t>Bearing cible</w:t>
-      </w:r>
+        <w:t xml:space="preserve">Bearing </w:t>
+      </w:r>
+      <w:proofErr w:type="spellStart"/>
+      <w:r>
+        <w:rPr>
+          <w:rFonts w:ascii="Arial" w:eastAsia="Times New Roman" w:hAnsi="Arial" w:cs="Arial"/>
+          <w:sz w:val="24"/>
+          <w:szCs w:val="24"/>
+          <w:lang w:val="en-US" w:eastAsia="fr-FR"/>
+        </w:rPr>
+        <w:t>cible</w:t>
+      </w:r>
+      <w:proofErr w:type="spellEnd"/>
     </w:p>
     <w:p>
       <w:pPr>
@@ -7636,7 +8891,27 @@
           <w:szCs w:val="24"/>
           <w:lang w:eastAsia="fr-FR"/>
         </w:rPr>
-        <w:t xml:space="preserve"> sensors (SPI 2)</w:t>
+        <w:t xml:space="preserve"> </w:t>
+      </w:r>
+      <w:proofErr w:type="spellStart"/>
+      <w:r>
+        <w:rPr>
+          <w:rFonts w:ascii="Arial" w:eastAsia="Times New Roman" w:hAnsi="Arial" w:cs="Arial"/>
+          <w:sz w:val="24"/>
+          <w:szCs w:val="24"/>
+          <w:lang w:eastAsia="fr-FR"/>
+        </w:rPr>
+        <w:t>sensors</w:t>
+      </w:r>
+      <w:proofErr w:type="spellEnd"/>
+      <w:r>
+        <w:rPr>
+          <w:rFonts w:ascii="Arial" w:eastAsia="Times New Roman" w:hAnsi="Arial" w:cs="Arial"/>
+          <w:sz w:val="24"/>
+          <w:szCs w:val="24"/>
+          <w:lang w:eastAsia="fr-FR"/>
+        </w:rPr>
+        <w:t xml:space="preserve"> (SPI 2)</w:t>
       </w:r>
       <w:r>
         <w:rPr>
@@ -7717,6 +8992,7 @@
           <w:szCs w:val="24"/>
           <w:lang w:val="en-US" w:eastAsia="fr-FR"/>
         </w:rPr>
+        <w:lastRenderedPageBreak/>
         <w:t>Order can be a segment (distance, speed), a turn (target heading)</w:t>
       </w:r>
     </w:p>
@@ -7739,7 +9015,38 @@
           <w:szCs w:val="24"/>
           <w:lang w:val="en-US" w:eastAsia="fr-FR"/>
         </w:rPr>
-        <w:t>{“type”:”segment/turn”, “distance”:1.0, “speed”:100, / “target_heading”:180}</w:t>
+        <w:t>{“</w:t>
+      </w:r>
+      <w:proofErr w:type="spellStart"/>
+      <w:r>
+        <w:rPr>
+          <w:rFonts w:ascii="Arial" w:eastAsia="Times New Roman" w:hAnsi="Arial" w:cs="Arial"/>
+          <w:sz w:val="24"/>
+          <w:szCs w:val="24"/>
+          <w:lang w:val="en-US" w:eastAsia="fr-FR"/>
+        </w:rPr>
+        <w:t>type”</w:t>
+      </w:r>
+      <w:proofErr w:type="gramStart"/>
+      <w:r>
+        <w:rPr>
+          <w:rFonts w:ascii="Arial" w:eastAsia="Times New Roman" w:hAnsi="Arial" w:cs="Arial"/>
+          <w:sz w:val="24"/>
+          <w:szCs w:val="24"/>
+          <w:lang w:val="en-US" w:eastAsia="fr-FR"/>
+        </w:rPr>
+        <w:t>:”segment</w:t>
+      </w:r>
+      <w:proofErr w:type="spellEnd"/>
+      <w:proofErr w:type="gramEnd"/>
+      <w:r>
+        <w:rPr>
+          <w:rFonts w:ascii="Arial" w:eastAsia="Times New Roman" w:hAnsi="Arial" w:cs="Arial"/>
+          <w:sz w:val="24"/>
+          <w:szCs w:val="24"/>
+          <w:lang w:val="en-US" w:eastAsia="fr-FR"/>
+        </w:rPr>
+        <w:t>/turn”, “distance”:1.0, “speed”:100, / “target_heading”:180}</w:t>
       </w:r>
     </w:p>
     <w:p>
@@ -7764,7 +9071,6 @@
           <w:szCs w:val="24"/>
           <w:lang w:val="en-US" w:eastAsia="fr-FR"/>
         </w:rPr>
-        <w:lastRenderedPageBreak/>
         <w:t>TP2 – calculate PWM x4 to execute order and set them</w:t>
       </w:r>
     </w:p>
@@ -7787,7 +9093,27 @@
           <w:szCs w:val="24"/>
           <w:lang w:val="en-US" w:eastAsia="fr-FR"/>
         </w:rPr>
-        <w:t>If (order[“type”]=”segment”)</w:t>
+        <w:t>If (order[“type</w:t>
+      </w:r>
+      <w:proofErr w:type="gramStart"/>
+      <w:r>
+        <w:rPr>
+          <w:rFonts w:ascii="Arial" w:eastAsia="Times New Roman" w:hAnsi="Arial" w:cs="Arial"/>
+          <w:sz w:val="24"/>
+          <w:szCs w:val="24"/>
+          <w:lang w:val="en-US" w:eastAsia="fr-FR"/>
+        </w:rPr>
+        <w:t>”]=</w:t>
+      </w:r>
+      <w:proofErr w:type="gramEnd"/>
+      <w:r>
+        <w:rPr>
+          <w:rFonts w:ascii="Arial" w:eastAsia="Times New Roman" w:hAnsi="Arial" w:cs="Arial"/>
+          <w:sz w:val="24"/>
+          <w:szCs w:val="24"/>
+          <w:lang w:val="en-US" w:eastAsia="fr-FR"/>
+        </w:rPr>
+        <w:t>”segment”)</w:t>
       </w:r>
       <w:r>
         <w:rPr>
@@ -7827,7 +9153,27 @@
           <w:szCs w:val="24"/>
           <w:lang w:val="en-US" w:eastAsia="fr-FR"/>
         </w:rPr>
-        <w:t>TO DO add a learning process because straingth line maybe different from equal to 100</w:t>
+        <w:t xml:space="preserve">TO DO add a learning process because </w:t>
+      </w:r>
+      <w:proofErr w:type="spellStart"/>
+      <w:r>
+        <w:rPr>
+          <w:rFonts w:ascii="Arial" w:eastAsia="Times New Roman" w:hAnsi="Arial" w:cs="Arial"/>
+          <w:sz w:val="24"/>
+          <w:szCs w:val="24"/>
+          <w:lang w:val="en-US" w:eastAsia="fr-FR"/>
+        </w:rPr>
+        <w:t>straingth</w:t>
+      </w:r>
+      <w:proofErr w:type="spellEnd"/>
+      <w:r>
+        <w:rPr>
+          <w:rFonts w:ascii="Arial" w:eastAsia="Times New Roman" w:hAnsi="Arial" w:cs="Arial"/>
+          <w:sz w:val="24"/>
+          <w:szCs w:val="24"/>
+          <w:lang w:val="en-US" w:eastAsia="fr-FR"/>
+        </w:rPr>
+        <w:t xml:space="preserve"> line maybe different from equal to 100</w:t>
       </w:r>
     </w:p>
     <w:p>
@@ -7849,7 +9195,27 @@
           <w:szCs w:val="24"/>
           <w:lang w:val="en-US" w:eastAsia="fr-FR"/>
         </w:rPr>
-        <w:t>If (order[“type”]=”</w:t>
+        <w:t>If (order[“type</w:t>
+      </w:r>
+      <w:proofErr w:type="gramStart"/>
+      <w:r>
+        <w:rPr>
+          <w:rFonts w:ascii="Arial" w:eastAsia="Times New Roman" w:hAnsi="Arial" w:cs="Arial"/>
+          <w:sz w:val="24"/>
+          <w:szCs w:val="24"/>
+          <w:lang w:val="en-US" w:eastAsia="fr-FR"/>
+        </w:rPr>
+        <w:t>”]=</w:t>
+      </w:r>
+      <w:proofErr w:type="gramEnd"/>
+      <w:r>
+        <w:rPr>
+          <w:rFonts w:ascii="Arial" w:eastAsia="Times New Roman" w:hAnsi="Arial" w:cs="Arial"/>
+          <w:sz w:val="24"/>
+          <w:szCs w:val="24"/>
+          <w:lang w:val="en-US" w:eastAsia="fr-FR"/>
+        </w:rPr>
+        <w:t>”</w:t>
       </w:r>
       <w:r>
         <w:rPr>
@@ -7885,7 +9251,47 @@
           <w:szCs w:val="24"/>
           <w:lang w:val="en-US" w:eastAsia="fr-FR"/>
         </w:rPr>
-        <w:t>Set right_pwm=50 &amp; right_pwm=-50</w:t>
+        <w:t xml:space="preserve">Set </w:t>
+      </w:r>
+      <w:proofErr w:type="spellStart"/>
+      <w:r>
+        <w:rPr>
+          <w:rFonts w:ascii="Arial" w:eastAsia="Times New Roman" w:hAnsi="Arial" w:cs="Arial"/>
+          <w:sz w:val="24"/>
+          <w:szCs w:val="24"/>
+          <w:lang w:val="en-US" w:eastAsia="fr-FR"/>
+        </w:rPr>
+        <w:t>right_pwm</w:t>
+      </w:r>
+      <w:proofErr w:type="spellEnd"/>
+      <w:r>
+        <w:rPr>
+          <w:rFonts w:ascii="Arial" w:eastAsia="Times New Roman" w:hAnsi="Arial" w:cs="Arial"/>
+          <w:sz w:val="24"/>
+          <w:szCs w:val="24"/>
+          <w:lang w:val="en-US" w:eastAsia="fr-FR"/>
+        </w:rPr>
+        <w:t xml:space="preserve">=50 &amp; </w:t>
+      </w:r>
+      <w:proofErr w:type="spellStart"/>
+      <w:r>
+        <w:rPr>
+          <w:rFonts w:ascii="Arial" w:eastAsia="Times New Roman" w:hAnsi="Arial" w:cs="Arial"/>
+          <w:sz w:val="24"/>
+          <w:szCs w:val="24"/>
+          <w:lang w:val="en-US" w:eastAsia="fr-FR"/>
+        </w:rPr>
+        <w:t>right_pwm</w:t>
+      </w:r>
+      <w:proofErr w:type="spellEnd"/>
+      <w:r>
+        <w:rPr>
+          <w:rFonts w:ascii="Arial" w:eastAsia="Times New Roman" w:hAnsi="Arial" w:cs="Arial"/>
+          <w:sz w:val="24"/>
+          <w:szCs w:val="24"/>
+          <w:lang w:val="en-US" w:eastAsia="fr-FR"/>
+        </w:rPr>
+        <w:t>=-50</w:t>
       </w:r>
     </w:p>
     <w:p>
@@ -8022,7 +9428,27 @@
           <w:szCs w:val="24"/>
           <w:lang w:val="en-US" w:eastAsia="fr-FR"/>
         </w:rPr>
-        <w:t>. @full speed (5 rps and 70 ticks per round) expected reported ticks in [-35;35] =&gt; [-</w:t>
+        <w:t xml:space="preserve">. @full speed (5 </w:t>
+      </w:r>
+      <w:proofErr w:type="spellStart"/>
+      <w:r>
+        <w:rPr>
+          <w:rFonts w:ascii="Arial" w:eastAsia="Times New Roman" w:hAnsi="Arial" w:cs="Arial"/>
+          <w:sz w:val="24"/>
+          <w:szCs w:val="24"/>
+          <w:lang w:val="en-US" w:eastAsia="fr-FR"/>
+        </w:rPr>
+        <w:t>rps</w:t>
+      </w:r>
+      <w:proofErr w:type="spellEnd"/>
+      <w:r>
+        <w:rPr>
+          <w:rFonts w:ascii="Arial" w:eastAsia="Times New Roman" w:hAnsi="Arial" w:cs="Arial"/>
+          <w:sz w:val="24"/>
+          <w:szCs w:val="24"/>
+          <w:lang w:val="en-US" w:eastAsia="fr-FR"/>
+        </w:rPr>
+        <w:t xml:space="preserve"> and 70 ticks per round) expected reported ticks in [-35;35] =&gt; [-</w:t>
       </w:r>
       <w:r>
         <w:rPr>
@@ -8098,7 +9524,27 @@
           <w:szCs w:val="24"/>
           <w:lang w:val="en-US" w:eastAsia="fr-FR"/>
         </w:rPr>
-        <w:t>Use only one 4 byte variable for the 4 counters (?) vs 4 bytes</w:t>
+        <w:t xml:space="preserve">Use only one </w:t>
+      </w:r>
+      <w:proofErr w:type="gramStart"/>
+      <w:r>
+        <w:rPr>
+          <w:rFonts w:ascii="Arial" w:eastAsia="Times New Roman" w:hAnsi="Arial" w:cs="Arial"/>
+          <w:sz w:val="24"/>
+          <w:szCs w:val="24"/>
+          <w:lang w:val="en-US" w:eastAsia="fr-FR"/>
+        </w:rPr>
+        <w:t>4 byte</w:t>
+      </w:r>
+      <w:proofErr w:type="gramEnd"/>
+      <w:r>
+        <w:rPr>
+          <w:rFonts w:ascii="Arial" w:eastAsia="Times New Roman" w:hAnsi="Arial" w:cs="Arial"/>
+          <w:sz w:val="24"/>
+          <w:szCs w:val="24"/>
+          <w:lang w:val="en-US" w:eastAsia="fr-FR"/>
+        </w:rPr>
+        <w:t xml:space="preserve"> variable for the 4 counters (?) vs 4 bytes</w:t>
       </w:r>
     </w:p>
     <w:p>
@@ -8113,14 +9559,25 @@
           <w:lang w:val="en-US" w:eastAsia="fr-FR"/>
         </w:rPr>
       </w:pPr>
-      <w:r>
-        <w:rPr>
-          <w:rFonts w:ascii="Arial" w:eastAsia="Times New Roman" w:hAnsi="Arial" w:cs="Arial"/>
-          <w:sz w:val="24"/>
-          <w:szCs w:val="24"/>
-          <w:lang w:val="en-US" w:eastAsia="fr-FR"/>
-        </w:rPr>
-        <w:t>Algo:</w:t>
+      <w:proofErr w:type="spellStart"/>
+      <w:r>
+        <w:rPr>
+          <w:rFonts w:ascii="Arial" w:eastAsia="Times New Roman" w:hAnsi="Arial" w:cs="Arial"/>
+          <w:sz w:val="24"/>
+          <w:szCs w:val="24"/>
+          <w:lang w:val="en-US" w:eastAsia="fr-FR"/>
+        </w:rPr>
+        <w:t>Algo</w:t>
+      </w:r>
+      <w:proofErr w:type="spellEnd"/>
+      <w:r>
+        <w:rPr>
+          <w:rFonts w:ascii="Arial" w:eastAsia="Times New Roman" w:hAnsi="Arial" w:cs="Arial"/>
+          <w:sz w:val="24"/>
+          <w:szCs w:val="24"/>
+          <w:lang w:val="en-US" w:eastAsia="fr-FR"/>
+        </w:rPr>
+        <w:t>:</w:t>
       </w:r>
     </w:p>
     <w:p>
@@ -8176,14 +9633,25 @@
         </w:rPr>
         <w:t xml:space="preserve">Copy </w:t>
       </w:r>
-      <w:r>
-        <w:rPr>
-          <w:rFonts w:ascii="Arial" w:eastAsia="Times New Roman" w:hAnsi="Arial" w:cs="Arial"/>
-          <w:sz w:val="24"/>
-          <w:szCs w:val="24"/>
-          <w:lang w:val="en-US" w:eastAsia="fr-FR"/>
-        </w:rPr>
-        <w:t xml:space="preserve">ticks counters (4 bytes) </w:t>
+      <w:proofErr w:type="gramStart"/>
+      <w:r>
+        <w:rPr>
+          <w:rFonts w:ascii="Arial" w:eastAsia="Times New Roman" w:hAnsi="Arial" w:cs="Arial"/>
+          <w:sz w:val="24"/>
+          <w:szCs w:val="24"/>
+          <w:lang w:val="en-US" w:eastAsia="fr-FR"/>
+        </w:rPr>
+        <w:t>ticks</w:t>
+      </w:r>
+      <w:proofErr w:type="gramEnd"/>
+      <w:r>
+        <w:rPr>
+          <w:rFonts w:ascii="Arial" w:eastAsia="Times New Roman" w:hAnsi="Arial" w:cs="Arial"/>
+          <w:sz w:val="24"/>
+          <w:szCs w:val="24"/>
+          <w:lang w:val="en-US" w:eastAsia="fr-FR"/>
+        </w:rPr>
+        <w:t xml:space="preserve"> counters (4 bytes) </w:t>
       </w:r>
       <w:r>
         <w:rPr>
@@ -8217,7 +9685,27 @@
           <w:szCs w:val="24"/>
           <w:lang w:val="en-US" w:eastAsia="fr-FR"/>
         </w:rPr>
-        <w:t>Read millis time</w:t>
+        <w:t xml:space="preserve">Read </w:t>
+      </w:r>
+      <w:proofErr w:type="spellStart"/>
+      <w:r>
+        <w:rPr>
+          <w:rFonts w:ascii="Arial" w:eastAsia="Times New Roman" w:hAnsi="Arial" w:cs="Arial"/>
+          <w:sz w:val="24"/>
+          <w:szCs w:val="24"/>
+          <w:lang w:val="en-US" w:eastAsia="fr-FR"/>
+        </w:rPr>
+        <w:t>millis</w:t>
+      </w:r>
+      <w:proofErr w:type="spellEnd"/>
+      <w:r>
+        <w:rPr>
+          <w:rFonts w:ascii="Arial" w:eastAsia="Times New Roman" w:hAnsi="Arial" w:cs="Arial"/>
+          <w:sz w:val="24"/>
+          <w:szCs w:val="24"/>
+          <w:lang w:val="en-US" w:eastAsia="fr-FR"/>
+        </w:rPr>
+        <w:t xml:space="preserve"> time</w:t>
       </w:r>
     </w:p>
     <w:p>
@@ -8242,8 +9730,19 @@
           <w:szCs w:val="24"/>
           <w:lang w:val="en-US" w:eastAsia="fr-FR"/>
         </w:rPr>
-        <w:t>Calculate delta millis</w:t>
-      </w:r>
+        <w:t xml:space="preserve">Calculate delta </w:t>
+      </w:r>
+      <w:proofErr w:type="spellStart"/>
+      <w:r>
+        <w:rPr>
+          <w:rFonts w:ascii="Arial" w:eastAsia="Times New Roman" w:hAnsi="Arial" w:cs="Arial"/>
+          <w:sz w:val="24"/>
+          <w:szCs w:val="24"/>
+          <w:lang w:val="en-US" w:eastAsia="fr-FR"/>
+        </w:rPr>
+        <w:t>millis</w:t>
+      </w:r>
+      <w:proofErr w:type="spellEnd"/>
       <w:r>
         <w:rPr>
           <w:rFonts w:ascii="Arial" w:eastAsia="Times New Roman" w:hAnsi="Arial" w:cs="Arial"/>
@@ -8334,6 +9833,7 @@
         </w:rPr>
         <w:t xml:space="preserve">1 </w:t>
       </w:r>
+      <w:proofErr w:type="spellStart"/>
       <w:r>
         <w:rPr>
           <w:rFonts w:ascii="Arial" w:eastAsia="Times New Roman" w:hAnsi="Arial" w:cs="Arial"/>
@@ -8343,6 +9843,7 @@
         </w:rPr>
         <w:t>ms</w:t>
       </w:r>
+      <w:proofErr w:type="spellEnd"/>
     </w:p>
     <w:p>
       <w:pPr>
@@ -8397,8 +9898,19 @@
           <w:szCs w:val="24"/>
           <w:lang w:val="en-US" w:eastAsia="fr-FR"/>
         </w:rPr>
-        <w:t xml:space="preserve"> - tbd</w:t>
-      </w:r>
+        <w:t xml:space="preserve"> - </w:t>
+      </w:r>
+      <w:proofErr w:type="spellStart"/>
+      <w:r>
+        <w:rPr>
+          <w:rFonts w:ascii="Arial" w:eastAsia="Times New Roman" w:hAnsi="Arial" w:cs="Arial"/>
+          <w:sz w:val="24"/>
+          <w:szCs w:val="24"/>
+          <w:lang w:val="en-US" w:eastAsia="fr-FR"/>
+        </w:rPr>
+        <w:t>tbd</w:t>
+      </w:r>
+      <w:proofErr w:type="spellEnd"/>
     </w:p>
     <w:p>
       <w:pPr>
@@ -8822,7 +10334,27 @@
           <w:szCs w:val="24"/>
           <w:lang w:val="en-US" w:eastAsia="fr-FR"/>
         </w:rPr>
-        <w:t>If yes : report segment completed</w:t>
+        <w:t xml:space="preserve">If </w:t>
+      </w:r>
+      <w:proofErr w:type="gramStart"/>
+      <w:r>
+        <w:rPr>
+          <w:rFonts w:ascii="Arial" w:eastAsia="Times New Roman" w:hAnsi="Arial" w:cs="Arial"/>
+          <w:sz w:val="24"/>
+          <w:szCs w:val="24"/>
+          <w:lang w:val="en-US" w:eastAsia="fr-FR"/>
+        </w:rPr>
+        <w:t>yes :</w:t>
+      </w:r>
+      <w:proofErr w:type="gramEnd"/>
+      <w:r>
+        <w:rPr>
+          <w:rFonts w:ascii="Arial" w:eastAsia="Times New Roman" w:hAnsi="Arial" w:cs="Arial"/>
+          <w:sz w:val="24"/>
+          <w:szCs w:val="24"/>
+          <w:lang w:val="en-US" w:eastAsia="fr-FR"/>
+        </w:rPr>
+        <w:t xml:space="preserve"> report segment completed</w:t>
       </w:r>
     </w:p>
     <w:p>
@@ -8872,6 +10404,7 @@
           <w:szCs w:val="24"/>
           <w:lang w:val="en-US" w:eastAsia="fr-FR"/>
         </w:rPr>
+        <w:lastRenderedPageBreak/>
         <w:t>Straight line management</w:t>
       </w:r>
       <w:r>
@@ -8917,15 +10450,28 @@
         </w:rPr>
         <w:t xml:space="preserve">max (current gap; </w:t>
       </w:r>
-      <w:r>
-        <w:rPr>
-          <w:rFonts w:ascii="Arial" w:eastAsia="Times New Roman" w:hAnsi="Arial" w:cs="Arial"/>
-          <w:sz w:val="24"/>
-          <w:szCs w:val="24"/>
-          <w:lang w:val="en-US" w:eastAsia="fr-FR"/>
-        </w:rPr>
-        <w:t>abs(sumof</w:t>
-      </w:r>
+      <w:proofErr w:type="gramStart"/>
+      <w:r>
+        <w:rPr>
+          <w:rFonts w:ascii="Arial" w:eastAsia="Times New Roman" w:hAnsi="Arial" w:cs="Arial"/>
+          <w:sz w:val="24"/>
+          <w:szCs w:val="24"/>
+          <w:lang w:val="en-US" w:eastAsia="fr-FR"/>
+        </w:rPr>
+        <w:t>abs(</w:t>
+      </w:r>
+      <w:proofErr w:type="spellStart"/>
+      <w:proofErr w:type="gramEnd"/>
+      <w:r>
+        <w:rPr>
+          <w:rFonts w:ascii="Arial" w:eastAsia="Times New Roman" w:hAnsi="Arial" w:cs="Arial"/>
+          <w:sz w:val="24"/>
+          <w:szCs w:val="24"/>
+          <w:lang w:val="en-US" w:eastAsia="fr-FR"/>
+        </w:rPr>
+        <w:t>sumof</w:t>
+      </w:r>
+      <w:proofErr w:type="spellEnd"/>
       <w:r>
         <w:rPr>
           <w:rFonts w:ascii="Arial" w:eastAsia="Times New Roman" w:hAnsi="Arial" w:cs="Arial"/>
@@ -9003,7 +10549,6 @@
           <w:szCs w:val="24"/>
           <w:lang w:val="en-US" w:eastAsia="fr-FR"/>
         </w:rPr>
-        <w:lastRenderedPageBreak/>
         <w:t>slowdown fastest side</w:t>
       </w:r>
       <w:r>
@@ -9013,7 +10558,27 @@
           <w:szCs w:val="24"/>
           <w:lang w:val="en-US" w:eastAsia="fr-FR"/>
         </w:rPr>
-        <w:t xml:space="preserve"> (function of the gap tbd)</w:t>
+        <w:t xml:space="preserve"> (function of the gap </w:t>
+      </w:r>
+      <w:proofErr w:type="spellStart"/>
+      <w:r>
+        <w:rPr>
+          <w:rFonts w:ascii="Arial" w:eastAsia="Times New Roman" w:hAnsi="Arial" w:cs="Arial"/>
+          <w:sz w:val="24"/>
+          <w:szCs w:val="24"/>
+          <w:lang w:val="en-US" w:eastAsia="fr-FR"/>
+        </w:rPr>
+        <w:t>tbd</w:t>
+      </w:r>
+      <w:proofErr w:type="spellEnd"/>
+      <w:r>
+        <w:rPr>
+          <w:rFonts w:ascii="Arial" w:eastAsia="Times New Roman" w:hAnsi="Arial" w:cs="Arial"/>
+          <w:sz w:val="24"/>
+          <w:szCs w:val="24"/>
+          <w:lang w:val="en-US" w:eastAsia="fr-FR"/>
+        </w:rPr>
+        <w:t>)</w:t>
       </w:r>
     </w:p>
     <w:p>
@@ -9099,7 +10664,38 @@
           <w:szCs w:val="24"/>
           <w:lang w:val="en-US" w:eastAsia="fr-FR"/>
         </w:rPr>
-        <w:t>if sumof(current gap and previous gap)</w:t>
+        <w:t xml:space="preserve">if </w:t>
+      </w:r>
+      <w:proofErr w:type="spellStart"/>
+      <w:proofErr w:type="gramStart"/>
+      <w:r>
+        <w:rPr>
+          <w:rFonts w:ascii="Arial" w:eastAsia="Times New Roman" w:hAnsi="Arial" w:cs="Arial"/>
+          <w:sz w:val="24"/>
+          <w:szCs w:val="24"/>
+          <w:lang w:val="en-US" w:eastAsia="fr-FR"/>
+        </w:rPr>
+        <w:t>sumof</w:t>
+      </w:r>
+      <w:proofErr w:type="spellEnd"/>
+      <w:r>
+        <w:rPr>
+          <w:rFonts w:ascii="Arial" w:eastAsia="Times New Roman" w:hAnsi="Arial" w:cs="Arial"/>
+          <w:sz w:val="24"/>
+          <w:szCs w:val="24"/>
+          <w:lang w:val="en-US" w:eastAsia="fr-FR"/>
+        </w:rPr>
+        <w:t>(</w:t>
+      </w:r>
+      <w:proofErr w:type="gramEnd"/>
+      <w:r>
+        <w:rPr>
+          <w:rFonts w:ascii="Arial" w:eastAsia="Times New Roman" w:hAnsi="Arial" w:cs="Arial"/>
+          <w:sz w:val="24"/>
+          <w:szCs w:val="24"/>
+          <w:lang w:val="en-US" w:eastAsia="fr-FR"/>
+        </w:rPr>
+        <w:t>current gap and previous gap)</w:t>
       </w:r>
       <w:r>
         <w:rPr>
@@ -9251,7 +10847,27 @@
           <w:szCs w:val="24"/>
           <w:lang w:val="en-US" w:eastAsia="fr-FR"/>
         </w:rPr>
-        <w:t xml:space="preserve"> front rear and abs(sum(current gap – previous gap) &lt;=1</w:t>
+        <w:t xml:space="preserve"> front rear and </w:t>
+      </w:r>
+      <w:proofErr w:type="gramStart"/>
+      <w:r>
+        <w:rPr>
+          <w:rFonts w:ascii="Arial" w:eastAsia="Times New Roman" w:hAnsi="Arial" w:cs="Arial"/>
+          <w:sz w:val="24"/>
+          <w:szCs w:val="24"/>
+          <w:lang w:val="en-US" w:eastAsia="fr-FR"/>
+        </w:rPr>
+        <w:t>abs(</w:t>
+      </w:r>
+      <w:proofErr w:type="gramEnd"/>
+      <w:r>
+        <w:rPr>
+          <w:rFonts w:ascii="Arial" w:eastAsia="Times New Roman" w:hAnsi="Arial" w:cs="Arial"/>
+          <w:sz w:val="24"/>
+          <w:szCs w:val="24"/>
+          <w:lang w:val="en-US" w:eastAsia="fr-FR"/>
+        </w:rPr>
+        <w:t>sum(current gap – previous gap) &lt;=1</w:t>
       </w:r>
       <w:r>
         <w:rPr>
@@ -9328,15 +10944,37 @@
           <w:lang w:val="en-US" w:eastAsia="fr-FR"/>
         </w:rPr>
       </w:pPr>
-      <w:r>
-        <w:rPr>
-          <w:rFonts w:ascii="Arial" w:eastAsia="Times New Roman" w:hAnsi="Arial" w:cs="Arial"/>
-          <w:sz w:val="24"/>
-          <w:szCs w:val="24"/>
-          <w:lang w:val="en-US" w:eastAsia="fr-FR"/>
-        </w:rPr>
-        <w:t>Former_gap=current_gap</w:t>
-      </w:r>
+      <w:proofErr w:type="spellStart"/>
+      <w:r>
+        <w:rPr>
+          <w:rFonts w:ascii="Arial" w:eastAsia="Times New Roman" w:hAnsi="Arial" w:cs="Arial"/>
+          <w:sz w:val="24"/>
+          <w:szCs w:val="24"/>
+          <w:lang w:val="en-US" w:eastAsia="fr-FR"/>
+        </w:rPr>
+        <w:t>Former_gap</w:t>
+      </w:r>
+      <w:proofErr w:type="spellEnd"/>
+      <w:r>
+        <w:rPr>
+          <w:rFonts w:ascii="Arial" w:eastAsia="Times New Roman" w:hAnsi="Arial" w:cs="Arial"/>
+          <w:sz w:val="24"/>
+          <w:szCs w:val="24"/>
+          <w:lang w:val="en-US" w:eastAsia="fr-FR"/>
+        </w:rPr>
+        <w:t>=</w:t>
+      </w:r>
+      <w:proofErr w:type="spellStart"/>
+      <w:r>
+        <w:rPr>
+          <w:rFonts w:ascii="Arial" w:eastAsia="Times New Roman" w:hAnsi="Arial" w:cs="Arial"/>
+          <w:sz w:val="24"/>
+          <w:szCs w:val="24"/>
+          <w:lang w:val="en-US" w:eastAsia="fr-FR"/>
+        </w:rPr>
+        <w:t>current_gap</w:t>
+      </w:r>
+      <w:proofErr w:type="spellEnd"/>
     </w:p>
     <w:p>
       <w:pPr>
@@ -9383,8 +11021,9 @@
           <w:szCs w:val="24"/>
           <w:lang w:eastAsia="fr-FR"/>
         </w:rPr>
-        <w:t xml:space="preserve">Pour un chassis de </w:t>
-      </w:r>
+        <w:t xml:space="preserve">Pour un </w:t>
+      </w:r>
+      <w:proofErr w:type="spellStart"/>
       <w:r>
         <w:rPr>
           <w:rFonts w:ascii="Arial" w:eastAsia="Times New Roman" w:hAnsi="Arial" w:cs="Arial"/>
@@ -9392,7 +11031,86 @@
           <w:szCs w:val="24"/>
           <w:lang w:eastAsia="fr-FR"/>
         </w:rPr>
-        <w:t>60 x 90, circonférence cercle circonscrit = 3,4m =&gt; vitesse de rotation ~ 52°/seconde =&gt; roation à faire mi-vitesse soit 26°/s soit avec une fréquence de 5hz sur le compas une resolution de l’ordre de 5,2° qui est 2x la precision du compas.</w:t>
+        <w:t>chassis</w:t>
+      </w:r>
+      <w:proofErr w:type="spellEnd"/>
+      <w:r>
+        <w:rPr>
+          <w:rFonts w:ascii="Arial" w:eastAsia="Times New Roman" w:hAnsi="Arial" w:cs="Arial"/>
+          <w:sz w:val="24"/>
+          <w:szCs w:val="24"/>
+          <w:lang w:eastAsia="fr-FR"/>
+        </w:rPr>
+        <w:t xml:space="preserve"> de </w:t>
+      </w:r>
+      <w:r>
+        <w:rPr>
+          <w:rFonts w:ascii="Arial" w:eastAsia="Times New Roman" w:hAnsi="Arial" w:cs="Arial"/>
+          <w:sz w:val="24"/>
+          <w:szCs w:val="24"/>
+          <w:lang w:eastAsia="fr-FR"/>
+        </w:rPr>
+        <w:t xml:space="preserve">60 x 90, circonférence cercle circonscrit = 3,4m =&gt; vitesse de rotation ~ 52°/seconde =&gt; </w:t>
+      </w:r>
+      <w:proofErr w:type="spellStart"/>
+      <w:r>
+        <w:rPr>
+          <w:rFonts w:ascii="Arial" w:eastAsia="Times New Roman" w:hAnsi="Arial" w:cs="Arial"/>
+          <w:sz w:val="24"/>
+          <w:szCs w:val="24"/>
+          <w:lang w:eastAsia="fr-FR"/>
+        </w:rPr>
+        <w:t>roation</w:t>
+      </w:r>
+      <w:proofErr w:type="spellEnd"/>
+      <w:r>
+        <w:rPr>
+          <w:rFonts w:ascii="Arial" w:eastAsia="Times New Roman" w:hAnsi="Arial" w:cs="Arial"/>
+          <w:sz w:val="24"/>
+          <w:szCs w:val="24"/>
+          <w:lang w:eastAsia="fr-FR"/>
+        </w:rPr>
+        <w:t xml:space="preserve"> à faire mi-vitesse soit 26°/s soit avec une fréquence de 5hz sur le compas une </w:t>
+      </w:r>
+      <w:proofErr w:type="spellStart"/>
+      <w:r>
+        <w:rPr>
+          <w:rFonts w:ascii="Arial" w:eastAsia="Times New Roman" w:hAnsi="Arial" w:cs="Arial"/>
+          <w:sz w:val="24"/>
+          <w:szCs w:val="24"/>
+          <w:lang w:eastAsia="fr-FR"/>
+        </w:rPr>
+        <w:t>resolution</w:t>
+      </w:r>
+      <w:proofErr w:type="spellEnd"/>
+      <w:r>
+        <w:rPr>
+          <w:rFonts w:ascii="Arial" w:eastAsia="Times New Roman" w:hAnsi="Arial" w:cs="Arial"/>
+          <w:sz w:val="24"/>
+          <w:szCs w:val="24"/>
+          <w:lang w:eastAsia="fr-FR"/>
+        </w:rPr>
+        <w:t xml:space="preserve"> de l’ordre de 5,2° qui est 2x la </w:t>
+      </w:r>
+      <w:proofErr w:type="spellStart"/>
+      <w:r>
+        <w:rPr>
+          <w:rFonts w:ascii="Arial" w:eastAsia="Times New Roman" w:hAnsi="Arial" w:cs="Arial"/>
+          <w:sz w:val="24"/>
+          <w:szCs w:val="24"/>
+          <w:lang w:eastAsia="fr-FR"/>
+        </w:rPr>
+        <w:t>precision</w:t>
+      </w:r>
+      <w:proofErr w:type="spellEnd"/>
+      <w:r>
+        <w:rPr>
+          <w:rFonts w:ascii="Arial" w:eastAsia="Times New Roman" w:hAnsi="Arial" w:cs="Arial"/>
+          <w:sz w:val="24"/>
+          <w:szCs w:val="24"/>
+          <w:lang w:eastAsia="fr-FR"/>
+        </w:rPr>
+        <w:t xml:space="preserve"> du compas.</w:t>
       </w:r>
     </w:p>
     <w:p>
@@ -9418,14 +11136,56 @@
         </w:rPr>
         <w:t xml:space="preserve">Check if </w:t>
       </w:r>
-      <w:r>
-        <w:rPr>
-          <w:rFonts w:ascii="Arial" w:eastAsia="Times New Roman" w:hAnsi="Arial" w:cs="Arial"/>
-          <w:sz w:val="24"/>
-          <w:szCs w:val="24"/>
-          <w:lang w:val="en-US" w:eastAsia="fr-FR"/>
-        </w:rPr>
-        <w:t>abs(current_heading - target_heading) &lt; 10° then PWM=25%</w:t>
+      <w:proofErr w:type="gramStart"/>
+      <w:r>
+        <w:rPr>
+          <w:rFonts w:ascii="Arial" w:eastAsia="Times New Roman" w:hAnsi="Arial" w:cs="Arial"/>
+          <w:sz w:val="24"/>
+          <w:szCs w:val="24"/>
+          <w:lang w:val="en-US" w:eastAsia="fr-FR"/>
+        </w:rPr>
+        <w:t>abs(</w:t>
+      </w:r>
+      <w:proofErr w:type="spellStart"/>
+      <w:proofErr w:type="gramEnd"/>
+      <w:r>
+        <w:rPr>
+          <w:rFonts w:ascii="Arial" w:eastAsia="Times New Roman" w:hAnsi="Arial" w:cs="Arial"/>
+          <w:sz w:val="24"/>
+          <w:szCs w:val="24"/>
+          <w:lang w:val="en-US" w:eastAsia="fr-FR"/>
+        </w:rPr>
+        <w:t>current_heading</w:t>
+      </w:r>
+      <w:proofErr w:type="spellEnd"/>
+      <w:r>
+        <w:rPr>
+          <w:rFonts w:ascii="Arial" w:eastAsia="Times New Roman" w:hAnsi="Arial" w:cs="Arial"/>
+          <w:sz w:val="24"/>
+          <w:szCs w:val="24"/>
+          <w:lang w:val="en-US" w:eastAsia="fr-FR"/>
+        </w:rPr>
+        <w:t xml:space="preserve"> - </w:t>
+      </w:r>
+      <w:proofErr w:type="spellStart"/>
+      <w:r>
+        <w:rPr>
+          <w:rFonts w:ascii="Arial" w:eastAsia="Times New Roman" w:hAnsi="Arial" w:cs="Arial"/>
+          <w:sz w:val="24"/>
+          <w:szCs w:val="24"/>
+          <w:lang w:val="en-US" w:eastAsia="fr-FR"/>
+        </w:rPr>
+        <w:t>target_heading</w:t>
+      </w:r>
+      <w:proofErr w:type="spellEnd"/>
+      <w:r>
+        <w:rPr>
+          <w:rFonts w:ascii="Arial" w:eastAsia="Times New Roman" w:hAnsi="Arial" w:cs="Arial"/>
+          <w:sz w:val="24"/>
+          <w:szCs w:val="24"/>
+          <w:lang w:val="en-US" w:eastAsia="fr-FR"/>
+        </w:rPr>
+        <w:t>) &lt; 10° then PWM=25%</w:t>
       </w:r>
     </w:p>
     <w:p>
@@ -9450,8 +11210,31 @@
           <w:szCs w:val="24"/>
           <w:lang w:val="en-US" w:eastAsia="fr-FR"/>
         </w:rPr>
-        <w:t xml:space="preserve">TP7 – feedback actual status (position (x,y), heading, </w:t>
-      </w:r>
+        <w:t>TP7 – feedback actual status (position (</w:t>
+      </w:r>
+      <w:proofErr w:type="spellStart"/>
+      <w:proofErr w:type="gramStart"/>
+      <w:r>
+        <w:rPr>
+          <w:rFonts w:ascii="Arial" w:eastAsia="Times New Roman" w:hAnsi="Arial" w:cs="Arial"/>
+          <w:sz w:val="24"/>
+          <w:szCs w:val="24"/>
+          <w:lang w:val="en-US" w:eastAsia="fr-FR"/>
+        </w:rPr>
+        <w:t>x,y</w:t>
+      </w:r>
+      <w:proofErr w:type="spellEnd"/>
+      <w:proofErr w:type="gramEnd"/>
+      <w:r>
+        <w:rPr>
+          <w:rFonts w:ascii="Arial" w:eastAsia="Times New Roman" w:hAnsi="Arial" w:cs="Arial"/>
+          <w:sz w:val="24"/>
+          <w:szCs w:val="24"/>
+          <w:lang w:val="en-US" w:eastAsia="fr-FR"/>
+        </w:rPr>
+        <w:t xml:space="preserve">), heading, </w:t>
+      </w:r>
+      <w:proofErr w:type="spellStart"/>
       <w:r>
         <w:rPr>
           <w:rFonts w:ascii="Arial" w:eastAsia="Times New Roman" w:hAnsi="Arial" w:cs="Arial"/>
@@ -9461,6 +11244,7 @@
         </w:rPr>
         <w:t>teta_point</w:t>
       </w:r>
+      <w:proofErr w:type="spellEnd"/>
       <w:r>
         <w:rPr>
           <w:rFonts w:ascii="Arial" w:eastAsia="Times New Roman" w:hAnsi="Arial" w:cs="Arial"/>
@@ -9522,6 +11306,7 @@
           <w:lang w:eastAsia="fr-FR"/>
         </w:rPr>
       </w:pPr>
+      <w:proofErr w:type="spellStart"/>
       <w:r>
         <w:rPr>
           <w:rFonts w:ascii="Arial" w:eastAsia="Times New Roman" w:hAnsi="Arial" w:cs="Arial"/>
@@ -9538,8 +11323,29 @@
           <w:szCs w:val="24"/>
           <w:lang w:eastAsia="fr-FR"/>
         </w:rPr>
-        <w:t>ate x, y, vx, vy, teta_point</w:t>
-      </w:r>
+        <w:t>ate</w:t>
+      </w:r>
+      <w:proofErr w:type="spellEnd"/>
+      <w:r>
+        <w:rPr>
+          <w:rFonts w:ascii="Arial" w:eastAsia="Times New Roman" w:hAnsi="Arial" w:cs="Arial"/>
+          <w:sz w:val="24"/>
+          <w:szCs w:val="24"/>
+          <w:lang w:eastAsia="fr-FR"/>
+        </w:rPr>
+        <w:t xml:space="preserve"> x, y, vx, vy, </w:t>
+      </w:r>
+      <w:proofErr w:type="spellStart"/>
+      <w:r>
+        <w:rPr>
+          <w:rFonts w:ascii="Arial" w:eastAsia="Times New Roman" w:hAnsi="Arial" w:cs="Arial"/>
+          <w:sz w:val="24"/>
+          <w:szCs w:val="24"/>
+          <w:lang w:eastAsia="fr-FR"/>
+        </w:rPr>
+        <w:t>teta_point</w:t>
+      </w:r>
+      <w:proofErr w:type="spellEnd"/>
     </w:p>
     <w:p>
       <w:pPr>
@@ -9574,6 +11380,7 @@
         </w:rPr>
         <w:t xml:space="preserve">, y in </w:t>
       </w:r>
+      <w:proofErr w:type="spellStart"/>
       <w:r>
         <w:rPr>
           <w:rFonts w:ascii="Arial" w:eastAsia="Times New Roman" w:hAnsi="Arial" w:cs="Arial"/>
@@ -9583,6 +11390,7 @@
         </w:rPr>
         <w:t>milimeters</w:t>
       </w:r>
+      <w:proofErr w:type="spellEnd"/>
       <w:r>
         <w:rPr>
           <w:rFonts w:ascii="Arial" w:eastAsia="Times New Roman" w:hAnsi="Arial" w:cs="Arial"/>
@@ -9689,14 +11497,65 @@
           <w:lang w:val="en-US" w:eastAsia="fr-FR"/>
         </w:rPr>
       </w:pPr>
-      <w:r>
-        <w:rPr>
-          <w:rFonts w:ascii="Arial" w:eastAsia="Times New Roman" w:hAnsi="Arial" w:cs="Arial"/>
-          <w:sz w:val="24"/>
-          <w:szCs w:val="24"/>
-          <w:lang w:val="en-US" w:eastAsia="fr-FR"/>
-        </w:rPr>
-        <w:t>vx, vy in mm/s =&gt; [-500,+500] =&gt; int (2 bytes)</w:t>
+      <w:proofErr w:type="spellStart"/>
+      <w:r>
+        <w:rPr>
+          <w:rFonts w:ascii="Arial" w:eastAsia="Times New Roman" w:hAnsi="Arial" w:cs="Arial"/>
+          <w:sz w:val="24"/>
+          <w:szCs w:val="24"/>
+          <w:lang w:val="en-US" w:eastAsia="fr-FR"/>
+        </w:rPr>
+        <w:t>vx</w:t>
+      </w:r>
+      <w:proofErr w:type="spellEnd"/>
+      <w:r>
+        <w:rPr>
+          <w:rFonts w:ascii="Arial" w:eastAsia="Times New Roman" w:hAnsi="Arial" w:cs="Arial"/>
+          <w:sz w:val="24"/>
+          <w:szCs w:val="24"/>
+          <w:lang w:val="en-US" w:eastAsia="fr-FR"/>
+        </w:rPr>
+        <w:t xml:space="preserve">, </w:t>
+      </w:r>
+      <w:proofErr w:type="spellStart"/>
+      <w:r>
+        <w:rPr>
+          <w:rFonts w:ascii="Arial" w:eastAsia="Times New Roman" w:hAnsi="Arial" w:cs="Arial"/>
+          <w:sz w:val="24"/>
+          <w:szCs w:val="24"/>
+          <w:lang w:val="en-US" w:eastAsia="fr-FR"/>
+        </w:rPr>
+        <w:t>vy</w:t>
+      </w:r>
+      <w:proofErr w:type="spellEnd"/>
+      <w:r>
+        <w:rPr>
+          <w:rFonts w:ascii="Arial" w:eastAsia="Times New Roman" w:hAnsi="Arial" w:cs="Arial"/>
+          <w:sz w:val="24"/>
+          <w:szCs w:val="24"/>
+          <w:lang w:val="en-US" w:eastAsia="fr-FR"/>
+        </w:rPr>
+        <w:t xml:space="preserve"> in mm/s =&gt; [-</w:t>
+      </w:r>
+      <w:proofErr w:type="gramStart"/>
+      <w:r>
+        <w:rPr>
+          <w:rFonts w:ascii="Arial" w:eastAsia="Times New Roman" w:hAnsi="Arial" w:cs="Arial"/>
+          <w:sz w:val="24"/>
+          <w:szCs w:val="24"/>
+          <w:lang w:val="en-US" w:eastAsia="fr-FR"/>
+        </w:rPr>
+        <w:t>500,+</w:t>
+      </w:r>
+      <w:proofErr w:type="gramEnd"/>
+      <w:r>
+        <w:rPr>
+          <w:rFonts w:ascii="Arial" w:eastAsia="Times New Roman" w:hAnsi="Arial" w:cs="Arial"/>
+          <w:sz w:val="24"/>
+          <w:szCs w:val="24"/>
+          <w:lang w:val="en-US" w:eastAsia="fr-FR"/>
+        </w:rPr>
+        <w:t>500] =&gt; int (2 bytes)</w:t>
       </w:r>
     </w:p>
     <w:p>
@@ -9714,14 +11573,25 @@
           <w:lang w:val="en-US" w:eastAsia="fr-FR"/>
         </w:rPr>
       </w:pPr>
-      <w:r>
-        <w:rPr>
-          <w:rFonts w:ascii="Arial" w:eastAsia="Times New Roman" w:hAnsi="Arial" w:cs="Arial"/>
-          <w:sz w:val="24"/>
-          <w:szCs w:val="24"/>
-          <w:lang w:val="en-US" w:eastAsia="fr-FR"/>
-        </w:rPr>
-        <w:t xml:space="preserve">teta_point in </w:t>
+      <w:proofErr w:type="spellStart"/>
+      <w:r>
+        <w:rPr>
+          <w:rFonts w:ascii="Arial" w:eastAsia="Times New Roman" w:hAnsi="Arial" w:cs="Arial"/>
+          <w:sz w:val="24"/>
+          <w:szCs w:val="24"/>
+          <w:lang w:val="en-US" w:eastAsia="fr-FR"/>
+        </w:rPr>
+        <w:t>teta_point</w:t>
+      </w:r>
+      <w:proofErr w:type="spellEnd"/>
+      <w:r>
+        <w:rPr>
+          <w:rFonts w:ascii="Arial" w:eastAsia="Times New Roman" w:hAnsi="Arial" w:cs="Arial"/>
+          <w:sz w:val="24"/>
+          <w:szCs w:val="24"/>
+          <w:lang w:val="en-US" w:eastAsia="fr-FR"/>
+        </w:rPr>
+        <w:t xml:space="preserve"> in </w:t>
       </w:r>
       <w:r>
         <w:rPr>
@@ -9786,6 +11656,7 @@
         </w:rPr>
         <w:t xml:space="preserve"> =&gt; [-</w:t>
       </w:r>
+      <w:proofErr w:type="gramStart"/>
       <w:r>
         <w:rPr>
           <w:rFonts w:ascii="Arial" w:eastAsia="Times New Roman" w:hAnsi="Arial" w:cs="Arial"/>
@@ -9804,6 +11675,7 @@
         </w:rPr>
         <w:t>;+</w:t>
       </w:r>
+      <w:proofErr w:type="gramEnd"/>
       <w:r>
         <w:rPr>
           <w:rFonts w:ascii="Arial" w:eastAsia="Times New Roman" w:hAnsi="Arial" w:cs="Arial"/>
@@ -9863,7 +11735,49 @@
           <w:szCs w:val="24"/>
           <w:lang w:val="en-US" w:eastAsia="fr-FR"/>
         </w:rPr>
-        <w:t xml:space="preserve"> - position (x,y), heading, speedL, speed R</w:t>
+        <w:t xml:space="preserve"> - position (</w:t>
+      </w:r>
+      <w:proofErr w:type="spellStart"/>
+      <w:proofErr w:type="gramStart"/>
+      <w:r>
+        <w:rPr>
+          <w:rFonts w:ascii="Arial" w:eastAsia="Times New Roman" w:hAnsi="Arial" w:cs="Arial"/>
+          <w:sz w:val="24"/>
+          <w:szCs w:val="24"/>
+          <w:lang w:val="en-US" w:eastAsia="fr-FR"/>
+        </w:rPr>
+        <w:t>x,y</w:t>
+      </w:r>
+      <w:proofErr w:type="spellEnd"/>
+      <w:proofErr w:type="gramEnd"/>
+      <w:r>
+        <w:rPr>
+          <w:rFonts w:ascii="Arial" w:eastAsia="Times New Roman" w:hAnsi="Arial" w:cs="Arial"/>
+          <w:sz w:val="24"/>
+          <w:szCs w:val="24"/>
+          <w:lang w:val="en-US" w:eastAsia="fr-FR"/>
+        </w:rPr>
+        <w:t xml:space="preserve">), heading, </w:t>
+      </w:r>
+      <w:proofErr w:type="spellStart"/>
+      <w:r>
+        <w:rPr>
+          <w:rFonts w:ascii="Arial" w:eastAsia="Times New Roman" w:hAnsi="Arial" w:cs="Arial"/>
+          <w:sz w:val="24"/>
+          <w:szCs w:val="24"/>
+          <w:lang w:val="en-US" w:eastAsia="fr-FR"/>
+        </w:rPr>
+        <w:t>speedL</w:t>
+      </w:r>
+      <w:proofErr w:type="spellEnd"/>
+      <w:r>
+        <w:rPr>
+          <w:rFonts w:ascii="Arial" w:eastAsia="Times New Roman" w:hAnsi="Arial" w:cs="Arial"/>
+          <w:sz w:val="24"/>
+          <w:szCs w:val="24"/>
+          <w:lang w:val="en-US" w:eastAsia="fr-FR"/>
+        </w:rPr>
+        <w:t>, speed R</w:t>
       </w:r>
     </w:p>
     <w:p>
@@ -10242,13 +12156,15 @@
                 <w:lang w:val="en-US" w:eastAsia="fr-FR"/>
               </w:rPr>
             </w:pPr>
-            <w:r>
-              <w:rPr>
-                <w:rFonts w:ascii="Arial" w:eastAsia="Times New Roman" w:hAnsi="Arial" w:cs="Arial"/>
-                <w:sz w:val="24"/>
-                <w:szCs w:val="24"/>
-                <w:lang w:val="en-US" w:eastAsia="fr-FR"/>
-              </w:rPr>
+            <w:proofErr w:type="spellStart"/>
+            <w:r>
+              <w:rPr>
+                <w:rFonts w:ascii="Arial" w:eastAsia="Times New Roman" w:hAnsi="Arial" w:cs="Arial"/>
+                <w:sz w:val="24"/>
+                <w:szCs w:val="24"/>
+                <w:lang w:val="en-US" w:eastAsia="fr-FR"/>
+              </w:rPr>
+              <w:lastRenderedPageBreak/>
               <w:t>delta_encoder_tick</w:t>
             </w:r>
             <w:r>
@@ -10267,7 +12183,17 @@
                 <w:szCs w:val="24"/>
                 <w:lang w:val="en-US" w:eastAsia="fr-FR"/>
               </w:rPr>
-              <w:t>FR/FL/RR/RL</w:t>
+              <w:t>FR</w:t>
+            </w:r>
+            <w:proofErr w:type="spellEnd"/>
+            <w:r>
+              <w:rPr>
+                <w:rFonts w:ascii="Arial" w:eastAsia="Times New Roman" w:hAnsi="Arial" w:cs="Arial"/>
+                <w:sz w:val="24"/>
+                <w:szCs w:val="24"/>
+                <w:lang w:val="en-US" w:eastAsia="fr-FR"/>
+              </w:rPr>
+              <w:t>/FL/RR/RL</w:t>
             </w:r>
           </w:p>
         </w:tc>
@@ -10435,6 +12361,7 @@
                 <w:lang w:val="en-US" w:eastAsia="fr-FR"/>
               </w:rPr>
             </w:pPr>
+            <w:proofErr w:type="spellStart"/>
             <w:r>
               <w:rPr>
                 <w:rFonts w:ascii="Arial" w:eastAsia="Times New Roman" w:hAnsi="Arial" w:cs="Arial"/>
@@ -10444,6 +12371,7 @@
               </w:rPr>
               <w:t>delta_millis</w:t>
             </w:r>
+            <w:proofErr w:type="spellEnd"/>
           </w:p>
         </w:tc>
         <w:tc>
@@ -10485,6 +12413,7 @@
                 <w:lang w:val="en-US" w:eastAsia="fr-FR"/>
               </w:rPr>
             </w:pPr>
+            <w:proofErr w:type="spellStart"/>
             <w:r>
               <w:rPr>
                 <w:rFonts w:ascii="Arial" w:eastAsia="Times New Roman" w:hAnsi="Arial" w:cs="Arial"/>
@@ -10503,6 +12432,7 @@
               </w:rPr>
               <w:t>s</w:t>
             </w:r>
+            <w:proofErr w:type="spellEnd"/>
           </w:p>
         </w:tc>
         <w:tc>
@@ -10619,6 +12549,7 @@
                 <w:lang w:val="en-US" w:eastAsia="fr-FR"/>
               </w:rPr>
             </w:pPr>
+            <w:proofErr w:type="spellStart"/>
             <w:r>
               <w:rPr>
                 <w:rFonts w:ascii="Arial" w:eastAsia="Times New Roman" w:hAnsi="Arial" w:cs="Arial"/>
@@ -10628,6 +12559,7 @@
               </w:rPr>
               <w:t>x_decoded</w:t>
             </w:r>
+            <w:proofErr w:type="spellEnd"/>
           </w:p>
         </w:tc>
         <w:tc>
@@ -10812,14 +12744,14 @@
                 <w:lang w:val="en-US" w:eastAsia="fr-FR"/>
               </w:rPr>
             </w:pPr>
-            <w:r>
-              <w:rPr>
-                <w:rFonts w:ascii="Arial" w:eastAsia="Times New Roman" w:hAnsi="Arial" w:cs="Arial"/>
-                <w:sz w:val="24"/>
-                <w:szCs w:val="24"/>
-                <w:lang w:val="en-US" w:eastAsia="fr-FR"/>
-              </w:rPr>
-              <w:lastRenderedPageBreak/>
+            <w:proofErr w:type="spellStart"/>
+            <w:r>
+              <w:rPr>
+                <w:rFonts w:ascii="Arial" w:eastAsia="Times New Roman" w:hAnsi="Arial" w:cs="Arial"/>
+                <w:sz w:val="24"/>
+                <w:szCs w:val="24"/>
+                <w:lang w:val="en-US" w:eastAsia="fr-FR"/>
+              </w:rPr>
               <w:t>y</w:t>
             </w:r>
             <w:r>
@@ -10831,6 +12763,7 @@
               </w:rPr>
               <w:t>_decoded</w:t>
             </w:r>
+            <w:proofErr w:type="spellEnd"/>
           </w:p>
         </w:tc>
         <w:tc>
@@ -11015,6 +12948,7 @@
                 <w:lang w:val="en-US" w:eastAsia="fr-FR"/>
               </w:rPr>
             </w:pPr>
+            <w:proofErr w:type="spellStart"/>
             <w:r>
               <w:rPr>
                 <w:rFonts w:ascii="Arial" w:eastAsia="Times New Roman" w:hAnsi="Arial" w:cs="Arial"/>
@@ -11033,6 +12967,7 @@
               </w:rPr>
               <w:t>_decoded</w:t>
             </w:r>
+            <w:proofErr w:type="spellEnd"/>
           </w:p>
         </w:tc>
         <w:tc>
@@ -11217,6 +13152,7 @@
                 <w:lang w:val="en-US" w:eastAsia="fr-FR"/>
               </w:rPr>
             </w:pPr>
+            <w:proofErr w:type="spellStart"/>
             <w:r>
               <w:rPr>
                 <w:rFonts w:ascii="Arial" w:eastAsia="Times New Roman" w:hAnsi="Arial" w:cs="Arial"/>
@@ -11244,6 +13180,7 @@
               </w:rPr>
               <w:t>_decoded</w:t>
             </w:r>
+            <w:proofErr w:type="spellEnd"/>
           </w:p>
         </w:tc>
         <w:tc>
@@ -11621,6 +13558,7 @@
                 <w:lang w:val="en-US" w:eastAsia="fr-FR"/>
               </w:rPr>
             </w:pPr>
+            <w:proofErr w:type="spellStart"/>
             <w:r>
               <w:rPr>
                 <w:rFonts w:ascii="Arial" w:eastAsia="Times New Roman" w:hAnsi="Arial" w:cs="Arial"/>
@@ -11630,6 +13568,7 @@
               </w:rPr>
               <w:t>Teta_point</w:t>
             </w:r>
+            <w:proofErr w:type="spellEnd"/>
           </w:p>
         </w:tc>
         <w:tc>
@@ -11814,6 +13753,7 @@
                 <w:lang w:val="en-US" w:eastAsia="fr-FR"/>
               </w:rPr>
             </w:pPr>
+            <w:proofErr w:type="spellStart"/>
             <w:r>
               <w:rPr>
                 <w:rFonts w:ascii="Arial" w:eastAsia="Times New Roman" w:hAnsi="Arial" w:cs="Arial"/>
@@ -11823,6 +13763,7 @@
               </w:rPr>
               <w:t>x_GPS</w:t>
             </w:r>
+            <w:proofErr w:type="spellEnd"/>
           </w:p>
         </w:tc>
         <w:tc>
@@ -12007,6 +13948,7 @@
                 <w:lang w:val="en-US" w:eastAsia="fr-FR"/>
               </w:rPr>
             </w:pPr>
+            <w:proofErr w:type="spellStart"/>
             <w:r>
               <w:rPr>
                 <w:rFonts w:ascii="Arial" w:eastAsia="Times New Roman" w:hAnsi="Arial" w:cs="Arial"/>
@@ -12016,6 +13958,7 @@
               </w:rPr>
               <w:t>y_GPS</w:t>
             </w:r>
+            <w:proofErr w:type="spellEnd"/>
           </w:p>
         </w:tc>
         <w:tc>
@@ -12200,6 +14143,7 @@
                 <w:lang w:val="en-US" w:eastAsia="fr-FR"/>
               </w:rPr>
             </w:pPr>
+            <w:proofErr w:type="spellStart"/>
             <w:r>
               <w:rPr>
                 <w:rFonts w:ascii="Arial" w:eastAsia="Times New Roman" w:hAnsi="Arial" w:cs="Arial"/>
@@ -12209,6 +14153,7 @@
               </w:rPr>
               <w:t>Vx_GPS</w:t>
             </w:r>
+            <w:proofErr w:type="spellEnd"/>
           </w:p>
         </w:tc>
         <w:tc>
@@ -12393,6 +14338,7 @@
                 <w:lang w:val="en-US" w:eastAsia="fr-FR"/>
               </w:rPr>
             </w:pPr>
+            <w:proofErr w:type="spellStart"/>
             <w:r>
               <w:rPr>
                 <w:rFonts w:ascii="Arial" w:eastAsia="Times New Roman" w:hAnsi="Arial" w:cs="Arial"/>
@@ -12402,6 +14348,7 @@
               </w:rPr>
               <w:t>Vy_GPS</w:t>
             </w:r>
+            <w:proofErr w:type="spellEnd"/>
           </w:p>
         </w:tc>
         <w:tc>
@@ -12586,6 +14533,7 @@
                 <w:lang w:val="en-US" w:eastAsia="fr-FR"/>
               </w:rPr>
             </w:pPr>
+            <w:proofErr w:type="spellStart"/>
             <w:r>
               <w:rPr>
                 <w:rFonts w:ascii="Arial" w:eastAsia="Times New Roman" w:hAnsi="Arial" w:cs="Arial"/>
@@ -12595,6 +14543,7 @@
               </w:rPr>
               <w:t>lat_GPS</w:t>
             </w:r>
+            <w:proofErr w:type="spellEnd"/>
           </w:p>
         </w:tc>
         <w:tc>
@@ -12611,6 +14560,7 @@
                 <w:lang w:val="en-US" w:eastAsia="fr-FR"/>
               </w:rPr>
             </w:pPr>
+            <w:proofErr w:type="spellStart"/>
             <w:r>
               <w:rPr>
                 <w:rFonts w:ascii="Arial" w:eastAsia="Times New Roman" w:hAnsi="Arial" w:cs="Arial"/>
@@ -12629,6 +14579,7 @@
               </w:rPr>
               <w:t>bd</w:t>
             </w:r>
+            <w:proofErr w:type="spellEnd"/>
           </w:p>
         </w:tc>
         <w:tc>
@@ -12770,6 +14721,7 @@
                 <w:lang w:val="en-US" w:eastAsia="fr-FR"/>
               </w:rPr>
             </w:pPr>
+            <w:proofErr w:type="spellStart"/>
             <w:r>
               <w:rPr>
                 <w:rFonts w:ascii="Arial" w:eastAsia="Times New Roman" w:hAnsi="Arial" w:cs="Arial"/>
@@ -12779,6 +14731,7 @@
               </w:rPr>
               <w:t>long_GPS</w:t>
             </w:r>
+            <w:proofErr w:type="spellEnd"/>
           </w:p>
         </w:tc>
         <w:tc>
@@ -12795,6 +14748,7 @@
                 <w:lang w:val="en-US" w:eastAsia="fr-FR"/>
               </w:rPr>
             </w:pPr>
+            <w:proofErr w:type="spellStart"/>
             <w:r>
               <w:rPr>
                 <w:rFonts w:ascii="Arial" w:eastAsia="Times New Roman" w:hAnsi="Arial" w:cs="Arial"/>
@@ -12813,6 +14767,7 @@
               </w:rPr>
               <w:t>bd</w:t>
             </w:r>
+            <w:proofErr w:type="spellEnd"/>
           </w:p>
         </w:tc>
         <w:tc>
@@ -13156,6 +15111,7 @@
                 <w:lang w:val="en-US" w:eastAsia="fr-FR"/>
               </w:rPr>
             </w:pPr>
+            <w:proofErr w:type="spellStart"/>
             <w:r>
               <w:rPr>
                 <w:rFonts w:ascii="Arial" w:eastAsia="Times New Roman" w:hAnsi="Arial" w:cs="Arial"/>
@@ -13165,6 +15121,7 @@
               </w:rPr>
               <w:t>ice_status</w:t>
             </w:r>
+            <w:proofErr w:type="spellEnd"/>
           </w:p>
         </w:tc>
         <w:tc>
@@ -14793,6 +16750,7 @@
           <w:szCs w:val="24"/>
           <w:lang w:val="en-US" w:eastAsia="fr-FR"/>
         </w:rPr>
+        <w:lastRenderedPageBreak/>
         <w:t>Data (</w:t>
       </w:r>
       <w:r>
@@ -14803,7 +16761,29 @@
           <w:szCs w:val="24"/>
           <w:lang w:val="en-US" w:eastAsia="fr-FR"/>
         </w:rPr>
-        <w:t xml:space="preserve">x, y, speedx, speedy, </w:t>
+        <w:t xml:space="preserve">x, y, </w:t>
+      </w:r>
+      <w:proofErr w:type="spellStart"/>
+      <w:r>
+        <w:rPr>
+          <w:rFonts w:ascii="Arial" w:eastAsia="Times New Roman" w:hAnsi="Arial" w:cs="Arial"/>
+          <w:color w:val="222222"/>
+          <w:sz w:val="24"/>
+          <w:szCs w:val="24"/>
+          <w:lang w:val="en-US" w:eastAsia="fr-FR"/>
+        </w:rPr>
+        <w:t>speedx</w:t>
+      </w:r>
+      <w:proofErr w:type="spellEnd"/>
+      <w:r>
+        <w:rPr>
+          <w:rFonts w:ascii="Arial" w:eastAsia="Times New Roman" w:hAnsi="Arial" w:cs="Arial"/>
+          <w:color w:val="222222"/>
+          <w:sz w:val="24"/>
+          <w:szCs w:val="24"/>
+          <w:lang w:val="en-US" w:eastAsia="fr-FR"/>
+        </w:rPr>
+        <w:t xml:space="preserve">, speedy, </w:t>
       </w:r>
       <w:r>
         <w:rPr>
@@ -14824,6 +16804,7 @@
         </w:rPr>
         <w:t xml:space="preserve">, </w:t>
       </w:r>
+      <w:proofErr w:type="spellStart"/>
       <w:r>
         <w:rPr>
           <w:rFonts w:ascii="Arial" w:eastAsia="Times New Roman" w:hAnsi="Arial" w:cs="Arial"/>
@@ -14832,17 +16813,50 @@
           <w:szCs w:val="24"/>
           <w:lang w:val="en-US" w:eastAsia="fr-FR"/>
         </w:rPr>
-        <w:t xml:space="preserve">ice_status, </w:t>
-      </w:r>
-      <w:r>
-        <w:rPr>
-          <w:rFonts w:ascii="Arial" w:eastAsia="Times New Roman" w:hAnsi="Arial" w:cs="Arial"/>
-          <w:sz w:val="24"/>
-          <w:szCs w:val="24"/>
-          <w:lang w:val="en-US" w:eastAsia="fr-FR"/>
-        </w:rPr>
-        <w:t>battery_level, traction_power</w:t>
-      </w:r>
+        <w:t>ice_status</w:t>
+      </w:r>
+      <w:proofErr w:type="spellEnd"/>
+      <w:r>
+        <w:rPr>
+          <w:rFonts w:ascii="Arial" w:eastAsia="Times New Roman" w:hAnsi="Arial" w:cs="Arial"/>
+          <w:color w:val="222222"/>
+          <w:sz w:val="24"/>
+          <w:szCs w:val="24"/>
+          <w:lang w:val="en-US" w:eastAsia="fr-FR"/>
+        </w:rPr>
+        <w:t xml:space="preserve">, </w:t>
+      </w:r>
+      <w:proofErr w:type="spellStart"/>
+      <w:r>
+        <w:rPr>
+          <w:rFonts w:ascii="Arial" w:eastAsia="Times New Roman" w:hAnsi="Arial" w:cs="Arial"/>
+          <w:sz w:val="24"/>
+          <w:szCs w:val="24"/>
+          <w:lang w:val="en-US" w:eastAsia="fr-FR"/>
+        </w:rPr>
+        <w:t>battery_level</w:t>
+      </w:r>
+      <w:proofErr w:type="spellEnd"/>
+      <w:r>
+        <w:rPr>
+          <w:rFonts w:ascii="Arial" w:eastAsia="Times New Roman" w:hAnsi="Arial" w:cs="Arial"/>
+          <w:sz w:val="24"/>
+          <w:szCs w:val="24"/>
+          <w:lang w:val="en-US" w:eastAsia="fr-FR"/>
+        </w:rPr>
+        <w:t xml:space="preserve">, </w:t>
+      </w:r>
+      <w:proofErr w:type="spellStart"/>
+      <w:r>
+        <w:rPr>
+          <w:rFonts w:ascii="Arial" w:eastAsia="Times New Roman" w:hAnsi="Arial" w:cs="Arial"/>
+          <w:sz w:val="24"/>
+          <w:szCs w:val="24"/>
+          <w:lang w:val="en-US" w:eastAsia="fr-FR"/>
+        </w:rPr>
+        <w:t>traction_power</w:t>
+      </w:r>
+      <w:proofErr w:type="spellEnd"/>
       <w:r>
         <w:rPr>
           <w:rFonts w:ascii="Arial" w:eastAsia="Times New Roman" w:hAnsi="Arial" w:cs="Arial"/>
@@ -14893,14 +16907,14 @@
           <w:lang w:val="en-US" w:eastAsia="fr-FR"/>
         </w:rPr>
       </w:pPr>
-      <w:r>
-        <w:rPr>
-          <w:rFonts w:ascii="Arial" w:eastAsia="Times New Roman" w:hAnsi="Arial" w:cs="Arial"/>
-          <w:sz w:val="24"/>
-          <w:szCs w:val="24"/>
-          <w:lang w:val="en-US" w:eastAsia="fr-FR"/>
-        </w:rPr>
-        <w:lastRenderedPageBreak/>
+      <w:proofErr w:type="spellStart"/>
+      <w:r>
+        <w:rPr>
+          <w:rFonts w:ascii="Arial" w:eastAsia="Times New Roman" w:hAnsi="Arial" w:cs="Arial"/>
+          <w:sz w:val="24"/>
+          <w:szCs w:val="24"/>
+          <w:lang w:val="en-US" w:eastAsia="fr-FR"/>
+        </w:rPr>
         <w:t>query</w:t>
       </w:r>
       <w:r>
@@ -14930,6 +16944,7 @@
         </w:rPr>
         <w:t>status</w:t>
       </w:r>
+      <w:proofErr w:type="spellEnd"/>
     </w:p>
     <w:p>
       <w:pPr>
@@ -14946,6 +16961,7 @@
           <w:lang w:val="en-US" w:eastAsia="fr-FR"/>
         </w:rPr>
       </w:pPr>
+      <w:proofErr w:type="spellStart"/>
       <w:r>
         <w:rPr>
           <w:rFonts w:ascii="Arial" w:eastAsia="Times New Roman" w:hAnsi="Arial" w:cs="Arial"/>
@@ -14955,6 +16971,7 @@
         </w:rPr>
         <w:t>get_status</w:t>
       </w:r>
+      <w:proofErr w:type="spellEnd"/>
     </w:p>
     <w:p>
       <w:pPr>
@@ -14971,6 +16988,7 @@
           <w:lang w:val="en-US" w:eastAsia="fr-FR"/>
         </w:rPr>
       </w:pPr>
+      <w:proofErr w:type="spellStart"/>
       <w:r>
         <w:rPr>
           <w:rFonts w:ascii="Arial" w:eastAsia="Times New Roman" w:hAnsi="Arial" w:cs="Arial"/>
@@ -14980,6 +16998,7 @@
         </w:rPr>
         <w:t>save_status</w:t>
       </w:r>
+      <w:proofErr w:type="spellEnd"/>
     </w:p>
     <w:p>
       <w:pPr>
@@ -14996,6 +17015,7 @@
           <w:lang w:val="en-US" w:eastAsia="fr-FR"/>
         </w:rPr>
       </w:pPr>
+      <w:proofErr w:type="spellStart"/>
       <w:r>
         <w:rPr>
           <w:rFonts w:ascii="Arial" w:eastAsia="Times New Roman" w:hAnsi="Arial" w:cs="Arial"/>
@@ -15012,7 +17032,17 @@
           <w:szCs w:val="24"/>
           <w:lang w:val="en-US" w:eastAsia="fr-FR"/>
         </w:rPr>
-        <w:t>et_routing – question to clarify how to pass it</w:t>
+        <w:t>et_routing</w:t>
+      </w:r>
+      <w:proofErr w:type="spellEnd"/>
+      <w:r>
+        <w:rPr>
+          <w:rFonts w:ascii="Arial" w:eastAsia="Times New Roman" w:hAnsi="Arial" w:cs="Arial"/>
+          <w:sz w:val="24"/>
+          <w:szCs w:val="24"/>
+          <w:lang w:val="en-US" w:eastAsia="fr-FR"/>
+        </w:rPr>
+        <w:t xml:space="preserve"> – question to clarify how to pass it</w:t>
       </w:r>
     </w:p>
     <w:p>
@@ -15032,6 +17062,7 @@
           <w:lang w:val="en-US" w:eastAsia="fr-FR"/>
         </w:rPr>
       </w:pPr>
+      <w:proofErr w:type="spellStart"/>
       <w:r>
         <w:rPr>
           <w:rFonts w:ascii="Arial" w:eastAsia="Times New Roman" w:hAnsi="Arial" w:cs="Arial"/>
@@ -15040,7 +17071,40 @@
           <w:szCs w:val="24"/>
           <w:lang w:val="en-US" w:eastAsia="fr-FR"/>
         </w:rPr>
-        <w:t>emergency_stop()</w:t>
+        <w:t>emergency_</w:t>
+      </w:r>
+      <w:proofErr w:type="gramStart"/>
+      <w:r>
+        <w:rPr>
+          <w:rFonts w:ascii="Arial" w:eastAsia="Times New Roman" w:hAnsi="Arial" w:cs="Arial"/>
+          <w:color w:val="222222"/>
+          <w:sz w:val="24"/>
+          <w:szCs w:val="24"/>
+          <w:lang w:val="en-US" w:eastAsia="fr-FR"/>
+        </w:rPr>
+        <w:t>stop</w:t>
+      </w:r>
+      <w:proofErr w:type="spellEnd"/>
+      <w:r>
+        <w:rPr>
+          <w:rFonts w:ascii="Arial" w:eastAsia="Times New Roman" w:hAnsi="Arial" w:cs="Arial"/>
+          <w:color w:val="222222"/>
+          <w:sz w:val="24"/>
+          <w:szCs w:val="24"/>
+          <w:lang w:val="en-US" w:eastAsia="fr-FR"/>
+        </w:rPr>
+        <w:t>(</w:t>
+      </w:r>
+      <w:proofErr w:type="gramEnd"/>
+      <w:r>
+        <w:rPr>
+          <w:rFonts w:ascii="Arial" w:eastAsia="Times New Roman" w:hAnsi="Arial" w:cs="Arial"/>
+          <w:color w:val="222222"/>
+          <w:sz w:val="24"/>
+          <w:szCs w:val="24"/>
+          <w:lang w:val="en-US" w:eastAsia="fr-FR"/>
+        </w:rPr>
+        <w:t>)</w:t>
       </w:r>
     </w:p>
     <w:p>
@@ -15060,6 +17124,7 @@
           <w:lang w:val="en-US" w:eastAsia="fr-FR"/>
         </w:rPr>
       </w:pPr>
+      <w:proofErr w:type="spellStart"/>
       <w:r>
         <w:rPr>
           <w:rFonts w:ascii="Arial" w:eastAsia="Times New Roman" w:hAnsi="Arial" w:cs="Arial"/>
@@ -15068,7 +17133,40 @@
           <w:szCs w:val="24"/>
           <w:lang w:val="en-US" w:eastAsia="fr-FR"/>
         </w:rPr>
-        <w:t>set_speed()</w:t>
+        <w:t>set_</w:t>
+      </w:r>
+      <w:proofErr w:type="gramStart"/>
+      <w:r>
+        <w:rPr>
+          <w:rFonts w:ascii="Arial" w:eastAsia="Times New Roman" w:hAnsi="Arial" w:cs="Arial"/>
+          <w:color w:val="222222"/>
+          <w:sz w:val="24"/>
+          <w:szCs w:val="24"/>
+          <w:lang w:val="en-US" w:eastAsia="fr-FR"/>
+        </w:rPr>
+        <w:t>speed</w:t>
+      </w:r>
+      <w:proofErr w:type="spellEnd"/>
+      <w:r>
+        <w:rPr>
+          <w:rFonts w:ascii="Arial" w:eastAsia="Times New Roman" w:hAnsi="Arial" w:cs="Arial"/>
+          <w:color w:val="222222"/>
+          <w:sz w:val="24"/>
+          <w:szCs w:val="24"/>
+          <w:lang w:val="en-US" w:eastAsia="fr-FR"/>
+        </w:rPr>
+        <w:t>(</w:t>
+      </w:r>
+      <w:proofErr w:type="gramEnd"/>
+      <w:r>
+        <w:rPr>
+          <w:rFonts w:ascii="Arial" w:eastAsia="Times New Roman" w:hAnsi="Arial" w:cs="Arial"/>
+          <w:color w:val="222222"/>
+          <w:sz w:val="24"/>
+          <w:szCs w:val="24"/>
+          <w:lang w:val="en-US" w:eastAsia="fr-FR"/>
+        </w:rPr>
+        <w:t>)</w:t>
       </w:r>
     </w:p>
     <w:p>
@@ -15106,6 +17204,7 @@
         </w:rPr>
         <w:t xml:space="preserve"> (</w:t>
       </w:r>
+      <w:proofErr w:type="spellStart"/>
       <w:r>
         <w:rPr>
           <w:rFonts w:ascii="Arial" w:eastAsia="Times New Roman" w:hAnsi="Arial" w:cs="Arial"/>
@@ -15114,8 +17213,9 @@
           <w:szCs w:val="24"/>
           <w:lang w:val="en-US" w:eastAsia="fr-FR"/>
         </w:rPr>
-        <w:t>manual_forward(meters), manual_backward(meters), manual_turn_right(degrees)</w:t>
-      </w:r>
+        <w:t>manual_forward</w:t>
+      </w:r>
+      <w:proofErr w:type="spellEnd"/>
       <w:r>
         <w:rPr>
           <w:rFonts w:ascii="Arial" w:eastAsia="Times New Roman" w:hAnsi="Arial" w:cs="Arial"/>
@@ -15124,8 +17224,63 @@
           <w:szCs w:val="24"/>
           <w:lang w:val="en-US" w:eastAsia="fr-FR"/>
         </w:rPr>
+        <w:t xml:space="preserve">(meters), </w:t>
+      </w:r>
+      <w:proofErr w:type="spellStart"/>
+      <w:r>
+        <w:rPr>
+          <w:rFonts w:ascii="Arial" w:eastAsia="Times New Roman" w:hAnsi="Arial" w:cs="Arial"/>
+          <w:color w:val="222222"/>
+          <w:sz w:val="24"/>
+          <w:szCs w:val="24"/>
+          <w:lang w:val="en-US" w:eastAsia="fr-FR"/>
+        </w:rPr>
+        <w:t>manual_backward</w:t>
+      </w:r>
+      <w:proofErr w:type="spellEnd"/>
+      <w:r>
+        <w:rPr>
+          <w:rFonts w:ascii="Arial" w:eastAsia="Times New Roman" w:hAnsi="Arial" w:cs="Arial"/>
+          <w:color w:val="222222"/>
+          <w:sz w:val="24"/>
+          <w:szCs w:val="24"/>
+          <w:lang w:val="en-US" w:eastAsia="fr-FR"/>
+        </w:rPr>
+        <w:t xml:space="preserve">(meters), </w:t>
+      </w:r>
+      <w:proofErr w:type="spellStart"/>
+      <w:r>
+        <w:rPr>
+          <w:rFonts w:ascii="Arial" w:eastAsia="Times New Roman" w:hAnsi="Arial" w:cs="Arial"/>
+          <w:color w:val="222222"/>
+          <w:sz w:val="24"/>
+          <w:szCs w:val="24"/>
+          <w:lang w:val="en-US" w:eastAsia="fr-FR"/>
+        </w:rPr>
+        <w:t>manual_turn_right</w:t>
+      </w:r>
+      <w:proofErr w:type="spellEnd"/>
+      <w:r>
+        <w:rPr>
+          <w:rFonts w:ascii="Arial" w:eastAsia="Times New Roman" w:hAnsi="Arial" w:cs="Arial"/>
+          <w:color w:val="222222"/>
+          <w:sz w:val="24"/>
+          <w:szCs w:val="24"/>
+          <w:lang w:val="en-US" w:eastAsia="fr-FR"/>
+        </w:rPr>
+        <w:t>(degrees)</w:t>
+      </w:r>
+      <w:r>
+        <w:rPr>
+          <w:rFonts w:ascii="Arial" w:eastAsia="Times New Roman" w:hAnsi="Arial" w:cs="Arial"/>
+          <w:color w:val="222222"/>
+          <w:sz w:val="24"/>
+          <w:szCs w:val="24"/>
+          <w:lang w:val="en-US" w:eastAsia="fr-FR"/>
+        </w:rPr>
         <w:t xml:space="preserve">, </w:t>
       </w:r>
+      <w:proofErr w:type="spellStart"/>
       <w:r>
         <w:rPr>
           <w:rFonts w:ascii="Arial" w:eastAsia="Times New Roman" w:hAnsi="Arial" w:cs="Arial"/>
@@ -15134,8 +17289,9 @@
           <w:szCs w:val="24"/>
           <w:lang w:val="en-US" w:eastAsia="fr-FR"/>
         </w:rPr>
-        <w:t>manual_turn_left(degrees)</w:t>
-      </w:r>
+        <w:t>manual_turn_left</w:t>
+      </w:r>
+      <w:proofErr w:type="spellEnd"/>
       <w:r>
         <w:rPr>
           <w:rFonts w:ascii="Arial" w:eastAsia="Times New Roman" w:hAnsi="Arial" w:cs="Arial"/>
@@ -15144,8 +17300,19 @@
           <w:szCs w:val="24"/>
           <w:lang w:val="en-US" w:eastAsia="fr-FR"/>
         </w:rPr>
+        <w:t>(degrees)</w:t>
+      </w:r>
+      <w:r>
+        <w:rPr>
+          <w:rFonts w:ascii="Arial" w:eastAsia="Times New Roman" w:hAnsi="Arial" w:cs="Arial"/>
+          <w:color w:val="222222"/>
+          <w:sz w:val="24"/>
+          <w:szCs w:val="24"/>
+          <w:lang w:val="en-US" w:eastAsia="fr-FR"/>
+        </w:rPr>
         <w:t xml:space="preserve">, </w:t>
       </w:r>
+      <w:proofErr w:type="spellStart"/>
       <w:r>
         <w:rPr>
           <w:rFonts w:ascii="Arial" w:eastAsia="Times New Roman" w:hAnsi="Arial" w:cs="Arial"/>
@@ -15154,7 +17321,40 @@
           <w:szCs w:val="24"/>
           <w:lang w:val="en-US" w:eastAsia="fr-FR"/>
         </w:rPr>
-        <w:t>set_speed()</w:t>
+        <w:t>set_</w:t>
+      </w:r>
+      <w:proofErr w:type="gramStart"/>
+      <w:r>
+        <w:rPr>
+          <w:rFonts w:ascii="Arial" w:eastAsia="Times New Roman" w:hAnsi="Arial" w:cs="Arial"/>
+          <w:color w:val="222222"/>
+          <w:sz w:val="24"/>
+          <w:szCs w:val="24"/>
+          <w:lang w:val="en-US" w:eastAsia="fr-FR"/>
+        </w:rPr>
+        <w:t>speed</w:t>
+      </w:r>
+      <w:proofErr w:type="spellEnd"/>
+      <w:r>
+        <w:rPr>
+          <w:rFonts w:ascii="Arial" w:eastAsia="Times New Roman" w:hAnsi="Arial" w:cs="Arial"/>
+          <w:color w:val="222222"/>
+          <w:sz w:val="24"/>
+          <w:szCs w:val="24"/>
+          <w:lang w:val="en-US" w:eastAsia="fr-FR"/>
+        </w:rPr>
+        <w:t>(</w:t>
+      </w:r>
+      <w:proofErr w:type="gramEnd"/>
+      <w:r>
+        <w:rPr>
+          <w:rFonts w:ascii="Arial" w:eastAsia="Times New Roman" w:hAnsi="Arial" w:cs="Arial"/>
+          <w:color w:val="222222"/>
+          <w:sz w:val="24"/>
+          <w:szCs w:val="24"/>
+          <w:lang w:val="en-US" w:eastAsia="fr-FR"/>
+        </w:rPr>
+        <w:t>)</w:t>
       </w:r>
       <w:r>
         <w:rPr>
@@ -15239,7 +17439,27 @@
           <w:szCs w:val="24"/>
           <w:lang w:val="en-US" w:eastAsia="fr-FR"/>
         </w:rPr>
-        <w:t xml:space="preserve">Methods: check, save, load_from_disk, </w:t>
+        <w:t xml:space="preserve">Methods: check, save, </w:t>
+      </w:r>
+      <w:proofErr w:type="spellStart"/>
+      <w:r>
+        <w:rPr>
+          <w:rFonts w:ascii="Arial" w:eastAsia="Times New Roman" w:hAnsi="Arial" w:cs="Arial"/>
+          <w:sz w:val="24"/>
+          <w:szCs w:val="24"/>
+          <w:lang w:val="en-US" w:eastAsia="fr-FR"/>
+        </w:rPr>
+        <w:t>load_from_disk</w:t>
+      </w:r>
+      <w:proofErr w:type="spellEnd"/>
+      <w:r>
+        <w:rPr>
+          <w:rFonts w:ascii="Arial" w:eastAsia="Times New Roman" w:hAnsi="Arial" w:cs="Arial"/>
+          <w:sz w:val="24"/>
+          <w:szCs w:val="24"/>
+          <w:lang w:val="en-US" w:eastAsia="fr-FR"/>
+        </w:rPr>
+        <w:t xml:space="preserve">, </w:t>
       </w:r>
     </w:p>
     <w:p>
@@ -15359,6 +17579,8 @@
         </w:rPr>
         <w:t xml:space="preserve">Class </w:t>
       </w:r>
+      <w:proofErr w:type="spellStart"/>
+      <w:proofErr w:type="gramStart"/>
       <w:r>
         <w:rPr>
           <w:rFonts w:ascii="Arial" w:eastAsia="Times New Roman" w:hAnsi="Arial" w:cs="Arial"/>
@@ -15367,7 +17589,29 @@
           <w:szCs w:val="24"/>
           <w:lang w:eastAsia="fr-FR"/>
         </w:rPr>
-        <w:t>Routing()</w:t>
+        <w:t>Routing</w:t>
+      </w:r>
+      <w:proofErr w:type="spellEnd"/>
+      <w:r>
+        <w:rPr>
+          <w:rFonts w:ascii="Arial" w:eastAsia="Times New Roman" w:hAnsi="Arial" w:cs="Arial"/>
+          <w:color w:val="222222"/>
+          <w:sz w:val="24"/>
+          <w:szCs w:val="24"/>
+          <w:lang w:eastAsia="fr-FR"/>
+        </w:rPr>
+        <w:t>(</w:t>
+      </w:r>
+      <w:proofErr w:type="gramEnd"/>
+      <w:r>
+        <w:rPr>
+          <w:rFonts w:ascii="Arial" w:eastAsia="Times New Roman" w:hAnsi="Arial" w:cs="Arial"/>
+          <w:color w:val="222222"/>
+          <w:sz w:val="24"/>
+          <w:szCs w:val="24"/>
+          <w:lang w:eastAsia="fr-FR"/>
+        </w:rPr>
+        <w:t>)</w:t>
       </w:r>
     </w:p>
     <w:p>
@@ -15387,6 +17631,7 @@
           <w:lang w:eastAsia="fr-FR"/>
         </w:rPr>
       </w:pPr>
+      <w:proofErr w:type="gramStart"/>
       <w:r>
         <w:rPr>
           <w:rFonts w:ascii="Arial" w:eastAsia="Times New Roman" w:hAnsi="Arial" w:cs="Arial"/>
@@ -15397,6 +17642,7 @@
         </w:rPr>
         <w:t>datas</w:t>
       </w:r>
+      <w:proofErr w:type="gramEnd"/>
     </w:p>
     <w:p>
       <w:pPr>
@@ -15434,8 +17680,19 @@
           <w:szCs w:val="24"/>
           <w:lang w:val="en-US" w:eastAsia="fr-FR"/>
         </w:rPr>
-        <w:t>, next_step</w:t>
-      </w:r>
+        <w:t xml:space="preserve">, </w:t>
+      </w:r>
+      <w:proofErr w:type="spellStart"/>
+      <w:r>
+        <w:rPr>
+          <w:rFonts w:ascii="Arial" w:eastAsia="Times New Roman" w:hAnsi="Arial" w:cs="Arial"/>
+          <w:sz w:val="24"/>
+          <w:szCs w:val="24"/>
+          <w:lang w:val="en-US" w:eastAsia="fr-FR"/>
+        </w:rPr>
+        <w:t>next_step</w:t>
+      </w:r>
+      <w:proofErr w:type="spellEnd"/>
     </w:p>
     <w:p>
       <w:pPr>
@@ -15454,6 +17711,8 @@
           <w:lang w:eastAsia="fr-FR"/>
         </w:rPr>
       </w:pPr>
+      <w:proofErr w:type="spellStart"/>
+      <w:proofErr w:type="gramStart"/>
       <w:r>
         <w:rPr>
           <w:rFonts w:ascii="Arial" w:eastAsia="Times New Roman" w:hAnsi="Arial" w:cs="Arial"/>
@@ -15464,6 +17723,8 @@
         </w:rPr>
         <w:t>functions</w:t>
       </w:r>
+      <w:proofErr w:type="spellEnd"/>
+      <w:proofErr w:type="gramEnd"/>
     </w:p>
     <w:p>
       <w:pPr>
@@ -15498,7 +17759,29 @@
           <w:szCs w:val="24"/>
           <w:lang w:val="en-US" w:eastAsia="fr-FR"/>
         </w:rPr>
-        <w:t>Class GPS()</w:t>
+        <w:t xml:space="preserve">Class </w:t>
+      </w:r>
+      <w:proofErr w:type="gramStart"/>
+      <w:r>
+        <w:rPr>
+          <w:rFonts w:ascii="Arial" w:eastAsia="Times New Roman" w:hAnsi="Arial" w:cs="Arial"/>
+          <w:color w:val="222222"/>
+          <w:sz w:val="24"/>
+          <w:szCs w:val="24"/>
+          <w:lang w:val="en-US" w:eastAsia="fr-FR"/>
+        </w:rPr>
+        <w:t>GPS(</w:t>
+      </w:r>
+      <w:proofErr w:type="gramEnd"/>
+      <w:r>
+        <w:rPr>
+          <w:rFonts w:ascii="Arial" w:eastAsia="Times New Roman" w:hAnsi="Arial" w:cs="Arial"/>
+          <w:color w:val="222222"/>
+          <w:sz w:val="24"/>
+          <w:szCs w:val="24"/>
+          <w:lang w:val="en-US" w:eastAsia="fr-FR"/>
+        </w:rPr>
+        <w:t>)</w:t>
       </w:r>
     </w:p>
     <w:p>
@@ -15656,7 +17939,29 @@
           <w:szCs w:val="24"/>
           <w:lang w:val="en-US" w:eastAsia="fr-FR"/>
         </w:rPr>
-        <w:t>mower=Mower()</w:t>
+        <w:t>mower=</w:t>
+      </w:r>
+      <w:proofErr w:type="gramStart"/>
+      <w:r>
+        <w:rPr>
+          <w:rFonts w:ascii="Arial" w:eastAsia="Times New Roman" w:hAnsi="Arial" w:cs="Arial"/>
+          <w:color w:val="222222"/>
+          <w:sz w:val="24"/>
+          <w:szCs w:val="24"/>
+          <w:lang w:val="en-US" w:eastAsia="fr-FR"/>
+        </w:rPr>
+        <w:t>Mower(</w:t>
+      </w:r>
+      <w:proofErr w:type="gramEnd"/>
+      <w:r>
+        <w:rPr>
+          <w:rFonts w:ascii="Arial" w:eastAsia="Times New Roman" w:hAnsi="Arial" w:cs="Arial"/>
+          <w:color w:val="222222"/>
+          <w:sz w:val="24"/>
+          <w:szCs w:val="24"/>
+          <w:lang w:val="en-US" w:eastAsia="fr-FR"/>
+        </w:rPr>
+        <w:t>)</w:t>
       </w:r>
     </w:p>
     <w:p>
@@ -15679,8 +17984,20 @@
           <w:szCs w:val="24"/>
           <w:lang w:val="en-US" w:eastAsia="fr-FR"/>
         </w:rPr>
-        <w:t xml:space="preserve">    while routing is not set :</w:t>
-      </w:r>
+        <w:t xml:space="preserve">    while routing is not </w:t>
+      </w:r>
+      <w:proofErr w:type="gramStart"/>
+      <w:r>
+        <w:rPr>
+          <w:rFonts w:ascii="Arial" w:eastAsia="Times New Roman" w:hAnsi="Arial" w:cs="Arial"/>
+          <w:color w:val="222222"/>
+          <w:sz w:val="24"/>
+          <w:szCs w:val="24"/>
+          <w:lang w:val="en-US" w:eastAsia="fr-FR"/>
+        </w:rPr>
+        <w:t>set :</w:t>
+      </w:r>
+      <w:proofErr w:type="gramEnd"/>
     </w:p>
     <w:p>
       <w:pPr>
@@ -15702,6 +18019,7 @@
           <w:szCs w:val="24"/>
           <w:lang w:val="en-US" w:eastAsia="fr-FR"/>
         </w:rPr>
+        <w:lastRenderedPageBreak/>
         <w:t xml:space="preserve">        pass</w:t>
       </w:r>
     </w:p>
@@ -15725,7 +18043,41 @@
           <w:szCs w:val="24"/>
           <w:lang w:val="en-US" w:eastAsia="fr-FR"/>
         </w:rPr>
-        <w:t xml:space="preserve">    mower.create_routing()</w:t>
+        <w:t xml:space="preserve">    </w:t>
+      </w:r>
+      <w:proofErr w:type="spellStart"/>
+      <w:proofErr w:type="gramStart"/>
+      <w:r>
+        <w:rPr>
+          <w:rFonts w:ascii="Arial" w:eastAsia="Times New Roman" w:hAnsi="Arial" w:cs="Arial"/>
+          <w:color w:val="222222"/>
+          <w:sz w:val="24"/>
+          <w:szCs w:val="24"/>
+          <w:lang w:val="en-US" w:eastAsia="fr-FR"/>
+        </w:rPr>
+        <w:t>mower.create</w:t>
+      </w:r>
+      <w:proofErr w:type="gramEnd"/>
+      <w:r>
+        <w:rPr>
+          <w:rFonts w:ascii="Arial" w:eastAsia="Times New Roman" w:hAnsi="Arial" w:cs="Arial"/>
+          <w:color w:val="222222"/>
+          <w:sz w:val="24"/>
+          <w:szCs w:val="24"/>
+          <w:lang w:val="en-US" w:eastAsia="fr-FR"/>
+        </w:rPr>
+        <w:t>_routing</w:t>
+      </w:r>
+      <w:proofErr w:type="spellEnd"/>
+      <w:r>
+        <w:rPr>
+          <w:rFonts w:ascii="Arial" w:eastAsia="Times New Roman" w:hAnsi="Arial" w:cs="Arial"/>
+          <w:color w:val="222222"/>
+          <w:sz w:val="24"/>
+          <w:szCs w:val="24"/>
+          <w:lang w:val="en-US" w:eastAsia="fr-FR"/>
+        </w:rPr>
+        <w:t>()</w:t>
       </w:r>
     </w:p>
     <w:p>
@@ -15761,7 +18113,6 @@
           <w:szCs w:val="24"/>
           <w:lang w:val="en-US" w:eastAsia="fr-FR"/>
         </w:rPr>
-        <w:lastRenderedPageBreak/>
         <w:t>main loop</w:t>
       </w:r>
     </w:p>
@@ -15787,6 +18138,7 @@
         </w:rPr>
         <w:t xml:space="preserve">    </w:t>
       </w:r>
+      <w:proofErr w:type="spellStart"/>
       <w:r>
         <w:rPr>
           <w:rFonts w:ascii="Arial" w:eastAsia="Times New Roman" w:hAnsi="Arial" w:cs="Arial"/>
@@ -15795,7 +18147,40 @@
           <w:szCs w:val="24"/>
           <w:lang w:val="en-US" w:eastAsia="fr-FR"/>
         </w:rPr>
-        <w:t>mower.get_info()</w:t>
+        <w:t>mower.get_</w:t>
+      </w:r>
+      <w:proofErr w:type="gramStart"/>
+      <w:r>
+        <w:rPr>
+          <w:rFonts w:ascii="Arial" w:eastAsia="Times New Roman" w:hAnsi="Arial" w:cs="Arial"/>
+          <w:color w:val="222222"/>
+          <w:sz w:val="24"/>
+          <w:szCs w:val="24"/>
+          <w:lang w:val="en-US" w:eastAsia="fr-FR"/>
+        </w:rPr>
+        <w:t>info</w:t>
+      </w:r>
+      <w:proofErr w:type="spellEnd"/>
+      <w:r>
+        <w:rPr>
+          <w:rFonts w:ascii="Arial" w:eastAsia="Times New Roman" w:hAnsi="Arial" w:cs="Arial"/>
+          <w:color w:val="222222"/>
+          <w:sz w:val="24"/>
+          <w:szCs w:val="24"/>
+          <w:lang w:val="en-US" w:eastAsia="fr-FR"/>
+        </w:rPr>
+        <w:t>(</w:t>
+      </w:r>
+      <w:proofErr w:type="gramEnd"/>
+      <w:r>
+        <w:rPr>
+          <w:rFonts w:ascii="Arial" w:eastAsia="Times New Roman" w:hAnsi="Arial" w:cs="Arial"/>
+          <w:color w:val="222222"/>
+          <w:sz w:val="24"/>
+          <w:szCs w:val="24"/>
+          <w:lang w:val="en-US" w:eastAsia="fr-FR"/>
+        </w:rPr>
+        <w:t>)</w:t>
       </w:r>
     </w:p>
     <w:p>
@@ -15893,6 +18278,8 @@
         </w:rPr>
         <w:t xml:space="preserve">    </w:t>
       </w:r>
+      <w:proofErr w:type="spellStart"/>
+      <w:proofErr w:type="gramStart"/>
       <w:r>
         <w:rPr>
           <w:rFonts w:ascii="Arial" w:eastAsia="Times New Roman" w:hAnsi="Arial" w:cs="Arial"/>
@@ -15901,7 +18288,29 @@
           <w:szCs w:val="24"/>
           <w:lang w:val="en-US" w:eastAsia="fr-FR"/>
         </w:rPr>
-        <w:t>mower.calculate_next_step()</w:t>
+        <w:t>mower.calculate</w:t>
+      </w:r>
+      <w:proofErr w:type="gramEnd"/>
+      <w:r>
+        <w:rPr>
+          <w:rFonts w:ascii="Arial" w:eastAsia="Times New Roman" w:hAnsi="Arial" w:cs="Arial"/>
+          <w:color w:val="222222"/>
+          <w:sz w:val="24"/>
+          <w:szCs w:val="24"/>
+          <w:lang w:val="en-US" w:eastAsia="fr-FR"/>
+        </w:rPr>
+        <w:t>_next_step</w:t>
+      </w:r>
+      <w:proofErr w:type="spellEnd"/>
+      <w:r>
+        <w:rPr>
+          <w:rFonts w:ascii="Arial" w:eastAsia="Times New Roman" w:hAnsi="Arial" w:cs="Arial"/>
+          <w:color w:val="222222"/>
+          <w:sz w:val="24"/>
+          <w:szCs w:val="24"/>
+          <w:lang w:val="en-US" w:eastAsia="fr-FR"/>
+        </w:rPr>
+        <w:t>()</w:t>
       </w:r>
     </w:p>
     <w:p>
@@ -15926,6 +18335,8 @@
         </w:rPr>
         <w:t xml:space="preserve">    </w:t>
       </w:r>
+      <w:proofErr w:type="spellStart"/>
+      <w:proofErr w:type="gramStart"/>
       <w:r>
         <w:rPr>
           <w:rFonts w:ascii="Arial" w:eastAsia="Times New Roman" w:hAnsi="Arial" w:cs="Arial"/>
@@ -15934,7 +18345,19 @@
           <w:szCs w:val="24"/>
           <w:lang w:val="en-US" w:eastAsia="fr-FR"/>
         </w:rPr>
-        <w:t>mower.execute()</w:t>
+        <w:t>mower.execute</w:t>
+      </w:r>
+      <w:proofErr w:type="spellEnd"/>
+      <w:proofErr w:type="gramEnd"/>
+      <w:r>
+        <w:rPr>
+          <w:rFonts w:ascii="Arial" w:eastAsia="Times New Roman" w:hAnsi="Arial" w:cs="Arial"/>
+          <w:color w:val="222222"/>
+          <w:sz w:val="24"/>
+          <w:szCs w:val="24"/>
+          <w:lang w:val="en-US" w:eastAsia="fr-FR"/>
+        </w:rPr>
+        <w:t>()</w:t>
       </w:r>
     </w:p>
     <w:p>
@@ -16029,8 +18452,20 @@
           <w:szCs w:val="24"/>
           <w:lang w:val="en-US" w:eastAsia="fr-FR"/>
         </w:rPr>
-        <w:t>Robot connects to wifi</w:t>
-      </w:r>
+        <w:t xml:space="preserve">Robot connects to </w:t>
+      </w:r>
+      <w:proofErr w:type="spellStart"/>
+      <w:r>
+        <w:rPr>
+          <w:rFonts w:ascii="Arial" w:eastAsia="Times New Roman" w:hAnsi="Arial" w:cs="Arial"/>
+          <w:color w:val="222222"/>
+          <w:sz w:val="24"/>
+          <w:szCs w:val="24"/>
+          <w:lang w:val="en-US" w:eastAsia="fr-FR"/>
+        </w:rPr>
+        <w:t>wifi</w:t>
+      </w:r>
+      <w:proofErr w:type="spellEnd"/>
     </w:p>
     <w:p>
       <w:pPr>
@@ -16089,6 +18524,7 @@
           <w:lang w:eastAsia="fr-FR"/>
         </w:rPr>
       </w:pPr>
+      <w:proofErr w:type="spellStart"/>
       <w:r>
         <w:rPr>
           <w:rFonts w:ascii="Times New Roman" w:eastAsia="Times New Roman" w:hAnsi="Times New Roman" w:cs="Times New Roman"/>
@@ -16099,7 +18535,19 @@
           <w:lang w:eastAsia="fr-FR"/>
         </w:rPr>
         <w:lastRenderedPageBreak/>
-        <w:t>Gear Ratio</w:t>
+        <w:t>Gear</w:t>
+      </w:r>
+      <w:proofErr w:type="spellEnd"/>
+      <w:r>
+        <w:rPr>
+          <w:rFonts w:ascii="Times New Roman" w:eastAsia="Times New Roman" w:hAnsi="Times New Roman" w:cs="Times New Roman"/>
+          <w:b/>
+          <w:bCs/>
+          <w:sz w:val="27"/>
+          <w:szCs w:val="27"/>
+          <w:lang w:eastAsia="fr-FR"/>
+        </w:rPr>
+        <w:t xml:space="preserve"> Ratio</w:t>
       </w:r>
     </w:p>
     <w:tbl>
@@ -23406,8 +25854,9 @@
           <w:lang w:val="en-US" w:eastAsia="fr-FR"/>
         </w:rPr>
         <w:br/>
-        <w:t>1, The speed and torque are adjustable . </w:t>
-      </w:r>
+        <w:t xml:space="preserve">1, The speed and torque are </w:t>
+      </w:r>
+      <w:proofErr w:type="gramStart"/>
       <w:r>
         <w:rPr>
           <w:rFonts w:ascii="Times New Roman" w:eastAsia="Times New Roman" w:hAnsi="Times New Roman" w:cs="Times New Roman"/>
@@ -23415,9 +25864,39 @@
           <w:szCs w:val="24"/>
           <w:lang w:val="en-US" w:eastAsia="fr-FR"/>
         </w:rPr>
+        <w:t>adjustable .</w:t>
+      </w:r>
+      <w:proofErr w:type="gramEnd"/>
+      <w:r>
+        <w:rPr>
+          <w:rFonts w:ascii="Times New Roman" w:eastAsia="Times New Roman" w:hAnsi="Times New Roman" w:cs="Times New Roman"/>
+          <w:sz w:val="24"/>
+          <w:szCs w:val="24"/>
+          <w:lang w:val="en-US" w:eastAsia="fr-FR"/>
+        </w:rPr>
+        <w:t> </w:t>
+      </w:r>
+      <w:r>
+        <w:rPr>
+          <w:rFonts w:ascii="Times New Roman" w:eastAsia="Times New Roman" w:hAnsi="Times New Roman" w:cs="Times New Roman"/>
+          <w:sz w:val="24"/>
+          <w:szCs w:val="24"/>
+          <w:lang w:val="en-US" w:eastAsia="fr-FR"/>
+        </w:rPr>
         <w:br/>
-        <w:t>2, The gearbox can match other DC motors .</w:t>
-      </w:r>
+        <w:t xml:space="preserve">2, The gearbox can match other DC </w:t>
+      </w:r>
+      <w:proofErr w:type="gramStart"/>
+      <w:r>
+        <w:rPr>
+          <w:rFonts w:ascii="Times New Roman" w:eastAsia="Times New Roman" w:hAnsi="Times New Roman" w:cs="Times New Roman"/>
+          <w:sz w:val="24"/>
+          <w:szCs w:val="24"/>
+          <w:lang w:val="en-US" w:eastAsia="fr-FR"/>
+        </w:rPr>
+        <w:t>motors .</w:t>
+      </w:r>
+      <w:proofErr w:type="gramEnd"/>
       <w:r>
         <w:rPr>
           <w:rFonts w:ascii="Times New Roman" w:eastAsia="Times New Roman" w:hAnsi="Times New Roman" w:cs="Times New Roman"/>
@@ -23455,8 +25934,19 @@
           <w:lang w:val="en-US" w:eastAsia="fr-FR"/>
         </w:rPr>
         <w:br/>
-        <w:t>5, This gear motor can be equipped with encoders .</w:t>
-      </w:r>
+        <w:t xml:space="preserve">5, This gear motor can be equipped with </w:t>
+      </w:r>
+      <w:proofErr w:type="gramStart"/>
+      <w:r>
+        <w:rPr>
+          <w:rFonts w:ascii="Times New Roman" w:eastAsia="Times New Roman" w:hAnsi="Times New Roman" w:cs="Times New Roman"/>
+          <w:sz w:val="24"/>
+          <w:szCs w:val="24"/>
+          <w:lang w:val="en-US" w:eastAsia="fr-FR"/>
+        </w:rPr>
+        <w:t>encoders .</w:t>
+      </w:r>
+      <w:proofErr w:type="gramEnd"/>
       <w:r>
         <w:rPr>
           <w:rFonts w:ascii="Times New Roman" w:eastAsia="Times New Roman" w:hAnsi="Times New Roman" w:cs="Times New Roman"/>
@@ -23502,7 +25992,7 @@
 </file>
 
 <file path=word/endnotes.xml><?xml version="1.0" encoding="utf-8"?>
-<w:endnotes xmlns:wpc="http://schemas.microsoft.com/office/word/2010/wordprocessingCanvas" xmlns:cx="http://schemas.microsoft.com/office/drawing/2014/chartex" xmlns:cx1="http://schemas.microsoft.com/office/drawing/2015/9/8/chartex" xmlns:mc="http://schemas.openxmlformats.org/markup-compatibility/2006" xmlns:o="urn:schemas-microsoft-com:office:office" xmlns:r="http://schemas.openxmlformats.org/officeDocument/2006/relationships" xmlns:m="http://schemas.openxmlformats.org/officeDocument/2006/math" xmlns:v="urn:schemas-microsoft-com:vml" xmlns:wp14="http://schemas.microsoft.com/office/word/2010/wordprocessingDrawing" xmlns:wp="http://schemas.openxmlformats.org/drawingml/2006/wordprocessingDrawing" xmlns:w10="urn:schemas-microsoft-com:office:word" xmlns:w="http://schemas.openxmlformats.org/wordprocessingml/2006/main" xmlns:w14="http://schemas.microsoft.com/office/word/2010/wordml" xmlns:w15="http://schemas.microsoft.com/office/word/2012/wordml" xmlns:w16se="http://schemas.microsoft.com/office/word/2015/wordml/symex" xmlns:wpg="http://schemas.microsoft.com/office/word/2010/wordprocessingGroup" xmlns:wpi="http://schemas.microsoft.com/office/word/2010/wordprocessingInk" xmlns:wne="http://schemas.microsoft.com/office/word/2006/wordml" xmlns:wps="http://schemas.microsoft.com/office/word/2010/wordprocessingShape" mc:Ignorable="w14 w15 w16se wp14">
+<w:endnotes xmlns:wpc="http://schemas.microsoft.com/office/word/2010/wordprocessingCanvas" xmlns:cx="http://schemas.microsoft.com/office/drawing/2014/chartex" xmlns:cx1="http://schemas.microsoft.com/office/drawing/2015/9/8/chartex" xmlns:cx2="http://schemas.microsoft.com/office/drawing/2015/10/21/chartex" xmlns:cx3="http://schemas.microsoft.com/office/drawing/2016/5/9/chartex" xmlns:cx4="http://schemas.microsoft.com/office/drawing/2016/5/10/chartex" xmlns:cx5="http://schemas.microsoft.com/office/drawing/2016/5/11/chartex" xmlns:cx6="http://schemas.microsoft.com/office/drawing/2016/5/12/chartex" xmlns:cx7="http://schemas.microsoft.com/office/drawing/2016/5/13/chartex" xmlns:cx8="http://schemas.microsoft.com/office/drawing/2016/5/14/chartex" xmlns:mc="http://schemas.openxmlformats.org/markup-compatibility/2006" xmlns:aink="http://schemas.microsoft.com/office/drawing/2016/ink" xmlns:am3d="http://schemas.microsoft.com/office/drawing/2017/model3d" xmlns:o="urn:schemas-microsoft-com:office:office" xmlns:r="http://schemas.openxmlformats.org/officeDocument/2006/relationships" xmlns:m="http://schemas.openxmlformats.org/officeDocument/2006/math" xmlns:v="urn:schemas-microsoft-com:vml" xmlns:wp14="http://schemas.microsoft.com/office/word/2010/wordprocessingDrawing" xmlns:wp="http://schemas.openxmlformats.org/drawingml/2006/wordprocessingDrawing" xmlns:w10="urn:schemas-microsoft-com:office:word" xmlns:w="http://schemas.openxmlformats.org/wordprocessingml/2006/main" xmlns:w14="http://schemas.microsoft.com/office/word/2010/wordml" xmlns:w15="http://schemas.microsoft.com/office/word/2012/wordml" xmlns:w16cid="http://schemas.microsoft.com/office/word/2016/wordml/cid" xmlns:w16se="http://schemas.microsoft.com/office/word/2015/wordml/symex" xmlns:wpg="http://schemas.microsoft.com/office/word/2010/wordprocessingGroup" xmlns:wpi="http://schemas.microsoft.com/office/word/2010/wordprocessingInk" xmlns:wne="http://schemas.microsoft.com/office/word/2006/wordml" xmlns:wps="http://schemas.microsoft.com/office/word/2010/wordprocessingShape" mc:Ignorable="w14 w15 w16se w16cid wp14">
   <w:endnote w:type="separator" w:id="-1">
     <w:p>
       <w:pPr>
@@ -23527,7 +26017,7 @@
 </file>
 
 <file path=word/footnotes.xml><?xml version="1.0" encoding="utf-8"?>
-<w:footnotes xmlns:wpc="http://schemas.microsoft.com/office/word/2010/wordprocessingCanvas" xmlns:cx="http://schemas.microsoft.com/office/drawing/2014/chartex" xmlns:cx1="http://schemas.microsoft.com/office/drawing/2015/9/8/chartex" xmlns:mc="http://schemas.openxmlformats.org/markup-compatibility/2006" xmlns:o="urn:schemas-microsoft-com:office:office" xmlns:r="http://schemas.openxmlformats.org/officeDocument/2006/relationships" xmlns:m="http://schemas.openxmlformats.org/officeDocument/2006/math" xmlns:v="urn:schemas-microsoft-com:vml" xmlns:wp14="http://schemas.microsoft.com/office/word/2010/wordprocessingDrawing" xmlns:wp="http://schemas.openxmlformats.org/drawingml/2006/wordprocessingDrawing" xmlns:w10="urn:schemas-microsoft-com:office:word" xmlns:w="http://schemas.openxmlformats.org/wordprocessingml/2006/main" xmlns:w14="http://schemas.microsoft.com/office/word/2010/wordml" xmlns:w15="http://schemas.microsoft.com/office/word/2012/wordml" xmlns:w16se="http://schemas.microsoft.com/office/word/2015/wordml/symex" xmlns:wpg="http://schemas.microsoft.com/office/word/2010/wordprocessingGroup" xmlns:wpi="http://schemas.microsoft.com/office/word/2010/wordprocessingInk" xmlns:wne="http://schemas.microsoft.com/office/word/2006/wordml" xmlns:wps="http://schemas.microsoft.com/office/word/2010/wordprocessingShape" mc:Ignorable="w14 w15 w16se wp14">
+<w:footnotes xmlns:wpc="http://schemas.microsoft.com/office/word/2010/wordprocessingCanvas" xmlns:cx="http://schemas.microsoft.com/office/drawing/2014/chartex" xmlns:cx1="http://schemas.microsoft.com/office/drawing/2015/9/8/chartex" xmlns:cx2="http://schemas.microsoft.com/office/drawing/2015/10/21/chartex" xmlns:cx3="http://schemas.microsoft.com/office/drawing/2016/5/9/chartex" xmlns:cx4="http://schemas.microsoft.com/office/drawing/2016/5/10/chartex" xmlns:cx5="http://schemas.microsoft.com/office/drawing/2016/5/11/chartex" xmlns:cx6="http://schemas.microsoft.com/office/drawing/2016/5/12/chartex" xmlns:cx7="http://schemas.microsoft.com/office/drawing/2016/5/13/chartex" xmlns:cx8="http://schemas.microsoft.com/office/drawing/2016/5/14/chartex" xmlns:mc="http://schemas.openxmlformats.org/markup-compatibility/2006" xmlns:aink="http://schemas.microsoft.com/office/drawing/2016/ink" xmlns:am3d="http://schemas.microsoft.com/office/drawing/2017/model3d" xmlns:o="urn:schemas-microsoft-com:office:office" xmlns:r="http://schemas.openxmlformats.org/officeDocument/2006/relationships" xmlns:m="http://schemas.openxmlformats.org/officeDocument/2006/math" xmlns:v="urn:schemas-microsoft-com:vml" xmlns:wp14="http://schemas.microsoft.com/office/word/2010/wordprocessingDrawing" xmlns:wp="http://schemas.openxmlformats.org/drawingml/2006/wordprocessingDrawing" xmlns:w10="urn:schemas-microsoft-com:office:word" xmlns:w="http://schemas.openxmlformats.org/wordprocessingml/2006/main" xmlns:w14="http://schemas.microsoft.com/office/word/2010/wordml" xmlns:w15="http://schemas.microsoft.com/office/word/2012/wordml" xmlns:w16cid="http://schemas.microsoft.com/office/word/2016/wordml/cid" xmlns:w16se="http://schemas.microsoft.com/office/word/2015/wordml/symex" xmlns:wpg="http://schemas.microsoft.com/office/word/2010/wordprocessingGroup" xmlns:wpi="http://schemas.microsoft.com/office/word/2010/wordprocessingInk" xmlns:wne="http://schemas.microsoft.com/office/word/2006/wordml" xmlns:wps="http://schemas.microsoft.com/office/word/2010/wordprocessingShape" mc:Ignorable="w14 w15 w16se w16cid wp14">
   <w:footnote w:type="separator" w:id="-1">
     <w:p>
       <w:pPr>
@@ -23552,7 +26042,7 @@
 </file>
 
 <file path=word/numbering.xml><?xml version="1.0" encoding="utf-8"?>
-<w:numbering xmlns:wpc="http://schemas.microsoft.com/office/word/2010/wordprocessingCanvas" xmlns:cx="http://schemas.microsoft.com/office/drawing/2014/chartex" xmlns:cx1="http://schemas.microsoft.com/office/drawing/2015/9/8/chartex" xmlns:mc="http://schemas.openxmlformats.org/markup-compatibility/2006" xmlns:o="urn:schemas-microsoft-com:office:office" xmlns:r="http://schemas.openxmlformats.org/officeDocument/2006/relationships" xmlns:m="http://schemas.openxmlformats.org/officeDocument/2006/math" xmlns:v="urn:schemas-microsoft-com:vml" xmlns:wp14="http://schemas.microsoft.com/office/word/2010/wordprocessingDrawing" xmlns:wp="http://schemas.openxmlformats.org/drawingml/2006/wordprocessingDrawing" xmlns:w10="urn:schemas-microsoft-com:office:word" xmlns:w="http://schemas.openxmlformats.org/wordprocessingml/2006/main" xmlns:w14="http://schemas.microsoft.com/office/word/2010/wordml" xmlns:w15="http://schemas.microsoft.com/office/word/2012/wordml" xmlns:w16se="http://schemas.microsoft.com/office/word/2015/wordml/symex" xmlns:wpg="http://schemas.microsoft.com/office/word/2010/wordprocessingGroup" xmlns:wpi="http://schemas.microsoft.com/office/word/2010/wordprocessingInk" xmlns:wne="http://schemas.microsoft.com/office/word/2006/wordml" xmlns:wps="http://schemas.microsoft.com/office/word/2010/wordprocessingShape" mc:Ignorable="w14 w15 w16se wp14">
+<w:numbering xmlns:wpc="http://schemas.microsoft.com/office/word/2010/wordprocessingCanvas" xmlns:cx="http://schemas.microsoft.com/office/drawing/2014/chartex" xmlns:cx1="http://schemas.microsoft.com/office/drawing/2015/9/8/chartex" xmlns:cx2="http://schemas.microsoft.com/office/drawing/2015/10/21/chartex" xmlns:cx3="http://schemas.microsoft.com/office/drawing/2016/5/9/chartex" xmlns:cx4="http://schemas.microsoft.com/office/drawing/2016/5/10/chartex" xmlns:cx5="http://schemas.microsoft.com/office/drawing/2016/5/11/chartex" xmlns:cx6="http://schemas.microsoft.com/office/drawing/2016/5/12/chartex" xmlns:cx7="http://schemas.microsoft.com/office/drawing/2016/5/13/chartex" xmlns:cx8="http://schemas.microsoft.com/office/drawing/2016/5/14/chartex" xmlns:mc="http://schemas.openxmlformats.org/markup-compatibility/2006" xmlns:aink="http://schemas.microsoft.com/office/drawing/2016/ink" xmlns:am3d="http://schemas.microsoft.com/office/drawing/2017/model3d" xmlns:o="urn:schemas-microsoft-com:office:office" xmlns:r="http://schemas.openxmlformats.org/officeDocument/2006/relationships" xmlns:m="http://schemas.openxmlformats.org/officeDocument/2006/math" xmlns:v="urn:schemas-microsoft-com:vml" xmlns:wp14="http://schemas.microsoft.com/office/word/2010/wordprocessingDrawing" xmlns:wp="http://schemas.openxmlformats.org/drawingml/2006/wordprocessingDrawing" xmlns:w10="urn:schemas-microsoft-com:office:word" xmlns:w="http://schemas.openxmlformats.org/wordprocessingml/2006/main" xmlns:w14="http://schemas.microsoft.com/office/word/2010/wordml" xmlns:w15="http://schemas.microsoft.com/office/word/2012/wordml" xmlns:w16cid="http://schemas.microsoft.com/office/word/2016/wordml/cid" xmlns:w16se="http://schemas.microsoft.com/office/word/2015/wordml/symex" xmlns:wpg="http://schemas.microsoft.com/office/word/2010/wordprocessingGroup" xmlns:wpi="http://schemas.microsoft.com/office/word/2010/wordprocessingInk" xmlns:wne="http://schemas.microsoft.com/office/word/2006/wordml" xmlns:wps="http://schemas.microsoft.com/office/word/2010/wordprocessingShape" mc:Ignorable="w14 w15 w16se w16cid wp14">
   <w:abstractNum w:abstractNumId="0" w15:restartNumberingAfterBreak="0">
     <w:nsid w:val="0818377B"/>
     <w:multiLevelType w:val="hybridMultilevel"/>
@@ -24527,7 +27017,7 @@
 </file>
 
 <file path=word/styles.xml><?xml version="1.0" encoding="utf-8"?>
-<w:styles xmlns:mc="http://schemas.openxmlformats.org/markup-compatibility/2006" xmlns:r="http://schemas.openxmlformats.org/officeDocument/2006/relationships" xmlns:w="http://schemas.openxmlformats.org/wordprocessingml/2006/main" xmlns:w14="http://schemas.microsoft.com/office/word/2010/wordml" xmlns:w15="http://schemas.microsoft.com/office/word/2012/wordml" xmlns:w16se="http://schemas.microsoft.com/office/word/2015/wordml/symex" mc:Ignorable="w14 w15 w16se">
+<w:styles xmlns:mc="http://schemas.openxmlformats.org/markup-compatibility/2006" xmlns:r="http://schemas.openxmlformats.org/officeDocument/2006/relationships" xmlns:w="http://schemas.openxmlformats.org/wordprocessingml/2006/main" xmlns:w14="http://schemas.microsoft.com/office/word/2010/wordml" xmlns:w15="http://schemas.microsoft.com/office/word/2012/wordml" xmlns:w16cid="http://schemas.microsoft.com/office/word/2016/wordml/cid" xmlns:w16se="http://schemas.microsoft.com/office/word/2015/wordml/symex" mc:Ignorable="w14 w15 w16se w16cid">
   <w:docDefaults>
     <w:rPrDefault>
       <w:rPr>
@@ -24543,7 +27033,7 @@
       </w:pPr>
     </w:pPrDefault>
   </w:docDefaults>
-  <w:latentStyles w:defLockedState="0" w:defUIPriority="99" w:defSemiHidden="0" w:defUnhideWhenUsed="0" w:defQFormat="0" w:count="371">
+  <w:latentStyles w:defLockedState="0" w:defUIPriority="99" w:defSemiHidden="0" w:defUnhideWhenUsed="0" w:defQFormat="0" w:count="375">
     <w:lsdException w:name="Normal" w:uiPriority="0" w:qFormat="1"/>
     <w:lsdException w:name="heading 1" w:uiPriority="9" w:qFormat="1"/>
     <w:lsdException w:name="heading 2" w:semiHidden="1" w:uiPriority="9" w:unhideWhenUsed="1" w:qFormat="1"/>
@@ -24649,7 +27139,6 @@
     <w:lsdException w:name="HTML Sample" w:semiHidden="1" w:unhideWhenUsed="1"/>
     <w:lsdException w:name="HTML Typewriter" w:semiHidden="1" w:unhideWhenUsed="1"/>
     <w:lsdException w:name="HTML Variable" w:semiHidden="1" w:unhideWhenUsed="1"/>
-    <w:lsdException w:name="Normal Table" w:semiHidden="1" w:unhideWhenUsed="1"/>
     <w:lsdException w:name="annotation subject" w:semiHidden="1" w:unhideWhenUsed="1"/>
     <w:lsdException w:name="No List" w:semiHidden="1" w:unhideWhenUsed="1"/>
     <w:lsdException w:name="Outline List 1" w:semiHidden="1" w:unhideWhenUsed="1"/>
@@ -24693,10 +27182,8 @@
     <w:lsdException w:name="Table Elegant" w:semiHidden="1" w:unhideWhenUsed="1"/>
     <w:lsdException w:name="Table Professional" w:semiHidden="1" w:unhideWhenUsed="1"/>
     <w:lsdException w:name="Table Subtle 1" w:semiHidden="1" w:unhideWhenUsed="1"/>
-    <w:lsdException w:name="Table Subtle 2" w:semiHidden="1" w:unhideWhenUsed="1"/>
     <w:lsdException w:name="Table Web 1" w:semiHidden="1" w:unhideWhenUsed="1"/>
     <w:lsdException w:name="Table Web 2" w:semiHidden="1" w:unhideWhenUsed="1"/>
-    <w:lsdException w:name="Table Web 3" w:semiHidden="1" w:unhideWhenUsed="1"/>
     <w:lsdException w:name="Balloon Text" w:semiHidden="1" w:unhideWhenUsed="1"/>
     <w:lsdException w:name="Table Grid" w:uiPriority="39"/>
     <w:lsdException w:name="Table Theme" w:semiHidden="1" w:unhideWhenUsed="1"/>
@@ -24915,6 +27402,10 @@
     <w:lsdException w:name="List Table 5 Dark Accent 6" w:uiPriority="50"/>
     <w:lsdException w:name="List Table 6 Colorful Accent 6" w:uiPriority="51"/>
     <w:lsdException w:name="List Table 7 Colorful Accent 6" w:uiPriority="52"/>
+    <w:lsdException w:name="Mention" w:semiHidden="1" w:unhideWhenUsed="1"/>
+    <w:lsdException w:name="Smart Hyperlink" w:semiHidden="1" w:unhideWhenUsed="1"/>
+    <w:lsdException w:name="Hashtag" w:semiHidden="1" w:unhideWhenUsed="1"/>
+    <w:lsdException w:name="Unresolved Mention" w:semiHidden="1" w:unhideWhenUsed="1"/>
   </w:latentStyles>
   <w:style w:type="paragraph" w:default="1" w:styleId="Normal">
     <w:name w:val="Normal"/>

--- a/Specs et architecture/Specs and architecture V0.docx
+++ b/Specs et architecture/Specs and architecture V0.docx
@@ -274,7 +274,7 @@
           <w:szCs w:val="24"/>
           <w:lang w:eastAsia="fr-FR"/>
         </w:rPr>
-        <w:t xml:space="preserve"> OK sauf</w:t>
+        <w:t xml:space="preserve"> OK</w:t>
       </w:r>
     </w:p>
     <w:p>
@@ -1027,7 +1027,250 @@
           <w:szCs w:val="24"/>
           <w:lang w:val="en-US" w:eastAsia="fr-FR"/>
         </w:rPr>
-        <w:t>3M versions</w:t>
+        <w:t xml:space="preserve">3M </w:t>
+      </w:r>
+      <w:r>
+        <w:rPr>
+          <w:rFonts w:ascii="Arial" w:eastAsia="Times New Roman" w:hAnsi="Arial" w:cs="Arial"/>
+          <w:sz w:val="24"/>
+          <w:szCs w:val="24"/>
+          <w:lang w:val="en-US" w:eastAsia="fr-FR"/>
+        </w:rPr>
+        <w:t>for MU and TP+DB IDE 2x18 – ref tbc</w:t>
+      </w:r>
+    </w:p>
+    <w:p>
+      <w:pPr>
+        <w:pStyle w:val="Paragraphedeliste"/>
+        <w:numPr>
+          <w:ilvl w:val="0"/>
+          <w:numId w:val="6"/>
+        </w:numPr>
+        <w:spacing w:after="0" w:line="392" w:lineRule="atLeast"/>
+        <w:rPr>
+          <w:rFonts w:ascii="Arial" w:eastAsia="Times New Roman" w:hAnsi="Arial" w:cs="Arial"/>
+          <w:sz w:val="24"/>
+          <w:szCs w:val="24"/>
+          <w:lang w:val="en-US" w:eastAsia="fr-FR"/>
+        </w:rPr>
+      </w:pPr>
+      <w:r>
+        <w:rPr>
+          <w:rFonts w:ascii="Arial" w:eastAsia="Times New Roman" w:hAnsi="Arial" w:cs="Arial"/>
+          <w:sz w:val="24"/>
+          <w:szCs w:val="24"/>
+          <w:lang w:val="en-US" w:eastAsia="fr-FR"/>
+        </w:rPr>
+        <w:t>IDE 2x3 for SPI bus</w:t>
+      </w:r>
+    </w:p>
+    <w:p>
+      <w:pPr>
+        <w:pStyle w:val="Paragraphedeliste"/>
+        <w:numPr>
+          <w:ilvl w:val="0"/>
+          <w:numId w:val="6"/>
+        </w:numPr>
+        <w:spacing w:after="0" w:line="392" w:lineRule="atLeast"/>
+        <w:rPr>
+          <w:rFonts w:ascii="Arial" w:eastAsia="Times New Roman" w:hAnsi="Arial" w:cs="Arial"/>
+          <w:sz w:val="24"/>
+          <w:szCs w:val="24"/>
+          <w:lang w:val="en-US" w:eastAsia="fr-FR"/>
+        </w:rPr>
+      </w:pPr>
+      <w:r>
+        <w:rPr>
+          <w:rFonts w:ascii="Arial" w:eastAsia="Times New Roman" w:hAnsi="Arial" w:cs="Arial"/>
+          <w:sz w:val="24"/>
+          <w:szCs w:val="24"/>
+          <w:lang w:val="en-US" w:eastAsia="fr-FR"/>
+        </w:rPr>
+        <w:t>JST XE for side connections</w:t>
+      </w:r>
+    </w:p>
+    <w:p>
+      <w:pPr>
+        <w:pStyle w:val="Paragraphedeliste"/>
+        <w:numPr>
+          <w:ilvl w:val="0"/>
+          <w:numId w:val="4"/>
+        </w:numPr>
+        <w:spacing w:after="0" w:line="392" w:lineRule="atLeast"/>
+        <w:rPr>
+          <w:rFonts w:ascii="Arial" w:eastAsia="Times New Roman" w:hAnsi="Arial" w:cs="Arial"/>
+          <w:sz w:val="24"/>
+          <w:szCs w:val="24"/>
+          <w:lang w:val="en-US" w:eastAsia="fr-FR"/>
+        </w:rPr>
+      </w:pPr>
+      <w:r>
+        <w:rPr>
+          <w:rFonts w:ascii="Arial" w:eastAsia="Times New Roman" w:hAnsi="Arial" w:cs="Arial"/>
+          <w:sz w:val="24"/>
+          <w:szCs w:val="24"/>
+          <w:lang w:val="en-US" w:eastAsia="fr-FR"/>
+        </w:rPr>
+        <w:t>A</w:t>
+      </w:r>
+      <w:r>
+        <w:rPr>
+          <w:rFonts w:ascii="Arial" w:eastAsia="Times New Roman" w:hAnsi="Arial" w:cs="Arial"/>
+          <w:sz w:val="24"/>
+          <w:szCs w:val="24"/>
+          <w:lang w:val="en-US" w:eastAsia="fr-FR"/>
+        </w:rPr>
+        <w:t>rchitecture</w:t>
+      </w:r>
+      <w:r>
+        <w:rPr>
+          <w:rFonts w:ascii="Arial" w:eastAsia="Times New Roman" w:hAnsi="Arial" w:cs="Arial"/>
+          <w:sz w:val="24"/>
+          <w:szCs w:val="24"/>
+          <w:lang w:val="en-US" w:eastAsia="fr-FR"/>
+        </w:rPr>
+        <w:t xml:space="preserve"> HW and key functions</w:t>
+      </w:r>
+    </w:p>
+    <w:p>
+      <w:pPr>
+        <w:pStyle w:val="Paragraphedeliste"/>
+        <w:numPr>
+          <w:ilvl w:val="1"/>
+          <w:numId w:val="4"/>
+        </w:numPr>
+        <w:spacing w:after="0" w:line="392" w:lineRule="atLeast"/>
+        <w:rPr>
+          <w:rFonts w:ascii="Arial" w:eastAsia="Times New Roman" w:hAnsi="Arial" w:cs="Arial"/>
+          <w:sz w:val="24"/>
+          <w:szCs w:val="24"/>
+          <w:lang w:val="en-US" w:eastAsia="fr-FR"/>
+        </w:rPr>
+      </w:pPr>
+      <w:r>
+        <w:rPr>
+          <w:rFonts w:ascii="Arial" w:eastAsia="Times New Roman" w:hAnsi="Arial" w:cs="Arial"/>
+          <w:sz w:val="24"/>
+          <w:szCs w:val="24"/>
+          <w:lang w:val="en-US" w:eastAsia="fr-FR"/>
+        </w:rPr>
+        <w:t>Overview</w:t>
+      </w:r>
+    </w:p>
+    <w:p>
+      <w:pPr>
+        <w:pStyle w:val="Paragraphedeliste"/>
+        <w:numPr>
+          <w:ilvl w:val="0"/>
+          <w:numId w:val="6"/>
+        </w:numPr>
+        <w:spacing w:after="0" w:line="392" w:lineRule="atLeast"/>
+        <w:rPr>
+          <w:rFonts w:ascii="Arial" w:eastAsia="Times New Roman" w:hAnsi="Arial" w:cs="Arial"/>
+          <w:sz w:val="24"/>
+          <w:szCs w:val="24"/>
+          <w:lang w:val="en-US" w:eastAsia="fr-FR"/>
+        </w:rPr>
+      </w:pPr>
+      <w:r>
+        <w:rPr>
+          <w:rFonts w:ascii="Arial" w:eastAsia="Times New Roman" w:hAnsi="Arial" w:cs="Arial"/>
+          <w:sz w:val="24"/>
+          <w:szCs w:val="24"/>
+          <w:lang w:val="en-US" w:eastAsia="fr-FR"/>
+        </w:rPr>
+        <w:lastRenderedPageBreak/>
+        <w:t>Main unit (Pi)</w:t>
+      </w:r>
+      <w:r>
+        <w:rPr>
+          <w:rFonts w:ascii="Arial" w:eastAsia="Times New Roman" w:hAnsi="Arial" w:cs="Arial"/>
+          <w:sz w:val="24"/>
+          <w:szCs w:val="24"/>
+          <w:lang w:val="en-US" w:eastAsia="fr-FR"/>
+        </w:rPr>
+        <w:t xml:space="preserve"> – </w:t>
+      </w:r>
+      <w:r>
+        <w:rPr>
+          <w:rFonts w:ascii="Arial" w:eastAsia="Times New Roman" w:hAnsi="Arial" w:cs="Arial"/>
+          <w:sz w:val="24"/>
+          <w:szCs w:val="24"/>
+          <w:lang w:val="en-US" w:eastAsia="fr-FR"/>
+        </w:rPr>
+        <w:t>I2C</w:t>
+      </w:r>
+      <w:r>
+        <w:rPr>
+          <w:rFonts w:ascii="Arial" w:eastAsia="Times New Roman" w:hAnsi="Arial" w:cs="Arial"/>
+          <w:sz w:val="24"/>
+          <w:szCs w:val="24"/>
+          <w:lang w:val="en-US" w:eastAsia="fr-FR"/>
+        </w:rPr>
+        <w:t xml:space="preserve"> bus to TP</w:t>
+      </w:r>
+      <w:r>
+        <w:rPr>
+          <w:rFonts w:ascii="Arial" w:eastAsia="Times New Roman" w:hAnsi="Arial" w:cs="Arial"/>
+          <w:sz w:val="24"/>
+          <w:szCs w:val="24"/>
+          <w:lang w:val="en-US" w:eastAsia="fr-FR"/>
+        </w:rPr>
+        <w:t xml:space="preserve"> (Traction and Position)</w:t>
+      </w:r>
+      <w:r>
+        <w:rPr>
+          <w:rFonts w:ascii="Arial" w:eastAsia="Times New Roman" w:hAnsi="Arial" w:cs="Arial"/>
+          <w:sz w:val="24"/>
+          <w:szCs w:val="24"/>
+          <w:lang w:val="en-US" w:eastAsia="fr-FR"/>
+        </w:rPr>
+        <w:t>, ES</w:t>
+      </w:r>
+      <w:r>
+        <w:rPr>
+          <w:rFonts w:ascii="Arial" w:eastAsia="Times New Roman" w:hAnsi="Arial" w:cs="Arial"/>
+          <w:sz w:val="24"/>
+          <w:szCs w:val="24"/>
+          <w:lang w:val="en-US" w:eastAsia="fr-FR"/>
+        </w:rPr>
+        <w:t xml:space="preserve"> (</w:t>
+      </w:r>
+      <w:r>
+        <w:rPr>
+          <w:rFonts w:ascii="Arial" w:eastAsia="Times New Roman" w:hAnsi="Arial" w:cs="Arial"/>
+          <w:sz w:val="24"/>
+          <w:szCs w:val="24"/>
+          <w:lang w:val="en-US" w:eastAsia="fr-FR"/>
+        </w:rPr>
+        <w:t>Environment</w:t>
+      </w:r>
+      <w:r>
+        <w:rPr>
+          <w:rFonts w:ascii="Arial" w:eastAsia="Times New Roman" w:hAnsi="Arial" w:cs="Arial"/>
+          <w:sz w:val="24"/>
+          <w:szCs w:val="24"/>
+          <w:lang w:val="en-US" w:eastAsia="fr-FR"/>
+        </w:rPr>
+        <w:t xml:space="preserve"> Sensors)</w:t>
+      </w:r>
+      <w:r>
+        <w:rPr>
+          <w:rFonts w:ascii="Arial" w:eastAsia="Times New Roman" w:hAnsi="Arial" w:cs="Arial"/>
+          <w:sz w:val="24"/>
+          <w:szCs w:val="24"/>
+          <w:lang w:val="en-US" w:eastAsia="fr-FR"/>
+        </w:rPr>
+        <w:t xml:space="preserve"> and BC</w:t>
+      </w:r>
+      <w:r>
+        <w:rPr>
+          <w:rFonts w:ascii="Arial" w:eastAsia="Times New Roman" w:hAnsi="Arial" w:cs="Arial"/>
+          <w:sz w:val="24"/>
+          <w:szCs w:val="24"/>
+          <w:lang w:val="en-US" w:eastAsia="fr-FR"/>
+        </w:rPr>
+        <w:t xml:space="preserve"> (Battery Control)</w:t>
       </w:r>
     </w:p>
     <w:p>
@@ -1045,15 +1288,69 @@
           <w:lang w:val="en-US" w:eastAsia="fr-FR"/>
         </w:rPr>
       </w:pPr>
-      <w:bookmarkStart w:id="2" w:name="_GoBack"/>
-      <w:bookmarkEnd w:id="2"/>
+      <w:r>
+        <w:rPr>
+          <w:rFonts w:ascii="Arial" w:eastAsia="Times New Roman" w:hAnsi="Arial" w:cs="Arial"/>
+          <w:sz w:val="24"/>
+          <w:szCs w:val="24"/>
+          <w:lang w:val="en-US" w:eastAsia="fr-FR"/>
+        </w:rPr>
+        <w:t>Pi to manage</w:t>
+      </w:r>
+      <w:r>
+        <w:rPr>
+          <w:rFonts w:ascii="Arial" w:eastAsia="Times New Roman" w:hAnsi="Arial" w:cs="Arial"/>
+          <w:sz w:val="24"/>
+          <w:szCs w:val="24"/>
+          <w:lang w:val="en-US" w:eastAsia="fr-FR"/>
+        </w:rPr>
+        <w:t xml:space="preserve"> connection with </w:t>
+      </w:r>
+      <w:proofErr w:type="spellStart"/>
+      <w:r>
+        <w:rPr>
+          <w:rFonts w:ascii="Arial" w:eastAsia="Times New Roman" w:hAnsi="Arial" w:cs="Arial"/>
+          <w:sz w:val="24"/>
+          <w:szCs w:val="24"/>
+          <w:lang w:val="en-US" w:eastAsia="fr-FR"/>
+        </w:rPr>
+        <w:t>wifi</w:t>
+      </w:r>
+      <w:proofErr w:type="spellEnd"/>
+      <w:r>
+        <w:rPr>
+          <w:rFonts w:ascii="Arial" w:eastAsia="Times New Roman" w:hAnsi="Arial" w:cs="Arial"/>
+          <w:sz w:val="24"/>
+          <w:szCs w:val="24"/>
+          <w:lang w:val="en-US" w:eastAsia="fr-FR"/>
+        </w:rPr>
+        <w:t xml:space="preserve"> </w:t>
+      </w:r>
+      <w:r>
+        <w:rPr>
+          <w:rFonts w:ascii="Arial" w:eastAsia="Times New Roman" w:hAnsi="Arial" w:cs="Arial"/>
+          <w:sz w:val="24"/>
+          <w:szCs w:val="24"/>
+          <w:lang w:val="en-US" w:eastAsia="fr-FR"/>
+        </w:rPr>
+        <w:t xml:space="preserve">dedicated </w:t>
+      </w:r>
+      <w:r>
+        <w:rPr>
+          <w:rFonts w:ascii="Arial" w:eastAsia="Times New Roman" w:hAnsi="Arial" w:cs="Arial"/>
+          <w:sz w:val="24"/>
+          <w:szCs w:val="24"/>
+          <w:lang w:val="en-US" w:eastAsia="fr-FR"/>
+        </w:rPr>
+        <w:t>AP for the front end</w:t>
+      </w:r>
     </w:p>
     <w:p>
       <w:pPr>
         <w:pStyle w:val="Paragraphedeliste"/>
         <w:numPr>
           <w:ilvl w:val="0"/>
-          <w:numId w:val="4"/>
+          <w:numId w:val="6"/>
         </w:numPr>
         <w:spacing w:after="0" w:line="392" w:lineRule="atLeast"/>
         <w:rPr>
@@ -1070,26 +1367,441 @@
           <w:szCs w:val="24"/>
           <w:lang w:val="en-US" w:eastAsia="fr-FR"/>
         </w:rPr>
-        <w:t>A</w:t>
-      </w:r>
-      <w:r>
-        <w:rPr>
-          <w:rFonts w:ascii="Arial" w:eastAsia="Times New Roman" w:hAnsi="Arial" w:cs="Arial"/>
-          <w:sz w:val="24"/>
-          <w:szCs w:val="24"/>
-          <w:lang w:val="en-US" w:eastAsia="fr-FR"/>
-        </w:rPr>
-        <w:t>rchitecture</w:t>
-      </w:r>
-      <w:r>
-        <w:rPr>
-          <w:rFonts w:ascii="Arial" w:eastAsia="Times New Roman" w:hAnsi="Arial" w:cs="Arial"/>
-          <w:sz w:val="24"/>
-          <w:szCs w:val="24"/>
-          <w:lang w:val="en-US" w:eastAsia="fr-FR"/>
-        </w:rPr>
-        <w:t xml:space="preserve"> HW and key functions</w:t>
-      </w:r>
+        <w:t>Traction and position control board</w:t>
+      </w:r>
+      <w:r>
+        <w:rPr>
+          <w:rFonts w:ascii="Arial" w:eastAsia="Times New Roman" w:hAnsi="Arial" w:cs="Arial"/>
+          <w:sz w:val="24"/>
+          <w:szCs w:val="24"/>
+          <w:lang w:val="en-US" w:eastAsia="fr-FR"/>
+        </w:rPr>
+        <w:t>s</w:t>
+      </w:r>
+      <w:r>
+        <w:rPr>
+          <w:rFonts w:ascii="Arial" w:eastAsia="Times New Roman" w:hAnsi="Arial" w:cs="Arial"/>
+          <w:sz w:val="24"/>
+          <w:szCs w:val="24"/>
+          <w:lang w:val="en-US" w:eastAsia="fr-FR"/>
+        </w:rPr>
+        <w:t xml:space="preserve"> (Arduino </w:t>
+      </w:r>
+      <w:r>
+        <w:rPr>
+          <w:rFonts w:ascii="Arial" w:eastAsia="Times New Roman" w:hAnsi="Arial" w:cs="Arial"/>
+          <w:sz w:val="24"/>
+          <w:szCs w:val="24"/>
+          <w:lang w:val="en-US" w:eastAsia="fr-FR"/>
+        </w:rPr>
+        <w:t>Mega</w:t>
+      </w:r>
+      <w:r>
+        <w:rPr>
+          <w:rFonts w:ascii="Arial" w:eastAsia="Times New Roman" w:hAnsi="Arial" w:cs="Arial"/>
+          <w:sz w:val="24"/>
+          <w:szCs w:val="24"/>
+          <w:lang w:val="en-US" w:eastAsia="fr-FR"/>
+        </w:rPr>
+        <w:t xml:space="preserve"> 2560 x2</w:t>
+      </w:r>
+      <w:r>
+        <w:rPr>
+          <w:rFonts w:ascii="Arial" w:eastAsia="Times New Roman" w:hAnsi="Arial" w:cs="Arial"/>
+          <w:sz w:val="24"/>
+          <w:szCs w:val="24"/>
+          <w:lang w:val="en-US" w:eastAsia="fr-FR"/>
+        </w:rPr>
+        <w:t>)</w:t>
+      </w:r>
+    </w:p>
+    <w:p>
+      <w:pPr>
+        <w:pStyle w:val="Paragraphedeliste"/>
+        <w:numPr>
+          <w:ilvl w:val="1"/>
+          <w:numId w:val="6"/>
+        </w:numPr>
+        <w:spacing w:after="0" w:line="392" w:lineRule="atLeast"/>
+        <w:rPr>
+          <w:rFonts w:ascii="Arial" w:eastAsia="Times New Roman" w:hAnsi="Arial" w:cs="Arial"/>
+          <w:sz w:val="24"/>
+          <w:szCs w:val="24"/>
+          <w:lang w:val="en-US" w:eastAsia="fr-FR"/>
+        </w:rPr>
+      </w:pPr>
+      <w:r>
+        <w:rPr>
+          <w:rFonts w:ascii="Arial" w:eastAsia="Times New Roman" w:hAnsi="Arial" w:cs="Arial"/>
+          <w:sz w:val="24"/>
+          <w:szCs w:val="24"/>
+          <w:lang w:val="en-US" w:eastAsia="fr-FR"/>
+        </w:rPr>
+        <w:t>Compass</w:t>
+      </w:r>
+      <w:r>
+        <w:rPr>
+          <w:rFonts w:ascii="Arial" w:eastAsia="Times New Roman" w:hAnsi="Arial" w:cs="Arial"/>
+          <w:sz w:val="24"/>
+          <w:szCs w:val="24"/>
+          <w:lang w:val="en-US" w:eastAsia="fr-FR"/>
+        </w:rPr>
+        <w:t xml:space="preserve"> (</w:t>
+      </w:r>
+      <w:r>
+        <w:rPr>
+          <w:rFonts w:ascii="Arial" w:eastAsia="Times New Roman" w:hAnsi="Arial" w:cs="Arial"/>
+          <w:sz w:val="24"/>
+          <w:szCs w:val="24"/>
+          <w:lang w:val="en-US" w:eastAsia="fr-FR"/>
+        </w:rPr>
+        <w:t>serial 5V</w:t>
+      </w:r>
+      <w:r>
+        <w:rPr>
+          <w:rFonts w:ascii="Arial" w:eastAsia="Times New Roman" w:hAnsi="Arial" w:cs="Arial"/>
+          <w:sz w:val="24"/>
+          <w:szCs w:val="24"/>
+          <w:lang w:val="en-US" w:eastAsia="fr-FR"/>
+        </w:rPr>
+        <w:t>)</w:t>
+      </w:r>
+    </w:p>
+    <w:p>
+      <w:pPr>
+        <w:pStyle w:val="Paragraphedeliste"/>
+        <w:numPr>
+          <w:ilvl w:val="1"/>
+          <w:numId w:val="6"/>
+        </w:numPr>
+        <w:spacing w:after="0" w:line="392" w:lineRule="atLeast"/>
+        <w:rPr>
+          <w:rFonts w:ascii="Arial" w:eastAsia="Times New Roman" w:hAnsi="Arial" w:cs="Arial"/>
+          <w:sz w:val="24"/>
+          <w:szCs w:val="24"/>
+          <w:lang w:val="en-US" w:eastAsia="fr-FR"/>
+        </w:rPr>
+      </w:pPr>
+      <w:r>
+        <w:rPr>
+          <w:rFonts w:ascii="Arial" w:eastAsia="Times New Roman" w:hAnsi="Arial" w:cs="Arial"/>
+          <w:sz w:val="24"/>
+          <w:szCs w:val="24"/>
+          <w:lang w:val="en-US" w:eastAsia="fr-FR"/>
+        </w:rPr>
+        <w:t>GPS</w:t>
+      </w:r>
+      <w:r>
+        <w:rPr>
+          <w:rFonts w:ascii="Arial" w:eastAsia="Times New Roman" w:hAnsi="Arial" w:cs="Arial"/>
+          <w:sz w:val="24"/>
+          <w:szCs w:val="24"/>
+          <w:lang w:val="en-US" w:eastAsia="fr-FR"/>
+        </w:rPr>
+        <w:t xml:space="preserve"> (</w:t>
+      </w:r>
+      <w:r>
+        <w:rPr>
+          <w:rFonts w:ascii="Arial" w:eastAsia="Times New Roman" w:hAnsi="Arial" w:cs="Arial"/>
+          <w:sz w:val="24"/>
+          <w:szCs w:val="24"/>
+          <w:lang w:val="en-US" w:eastAsia="fr-FR"/>
+        </w:rPr>
+        <w:t>SPI</w:t>
+      </w:r>
+      <w:r>
+        <w:rPr>
+          <w:rFonts w:ascii="Arial" w:eastAsia="Times New Roman" w:hAnsi="Arial" w:cs="Arial"/>
+          <w:sz w:val="24"/>
+          <w:szCs w:val="24"/>
+          <w:lang w:val="en-US" w:eastAsia="fr-FR"/>
+        </w:rPr>
+        <w:t>)</w:t>
+      </w:r>
+    </w:p>
+    <w:p>
+      <w:pPr>
+        <w:pStyle w:val="Paragraphedeliste"/>
+        <w:numPr>
+          <w:ilvl w:val="1"/>
+          <w:numId w:val="6"/>
+        </w:numPr>
+        <w:spacing w:after="0" w:line="392" w:lineRule="atLeast"/>
+        <w:rPr>
+          <w:rFonts w:ascii="Arial" w:eastAsia="Times New Roman" w:hAnsi="Arial" w:cs="Arial"/>
+          <w:sz w:val="24"/>
+          <w:szCs w:val="24"/>
+          <w:lang w:val="en-US" w:eastAsia="fr-FR"/>
+        </w:rPr>
+      </w:pPr>
+      <w:r>
+        <w:rPr>
+          <w:rFonts w:ascii="Arial" w:eastAsia="Times New Roman" w:hAnsi="Arial" w:cs="Arial"/>
+          <w:sz w:val="24"/>
+          <w:szCs w:val="24"/>
+          <w:lang w:val="en-US" w:eastAsia="fr-FR"/>
+        </w:rPr>
+        <w:t>Decoder</w:t>
+      </w:r>
+      <w:r>
+        <w:rPr>
+          <w:rFonts w:ascii="Arial" w:eastAsia="Times New Roman" w:hAnsi="Arial" w:cs="Arial"/>
+          <w:sz w:val="24"/>
+          <w:szCs w:val="24"/>
+          <w:lang w:val="en-US" w:eastAsia="fr-FR"/>
+        </w:rPr>
+        <w:t>s board (Arduino MEGA 2560 5V</w:t>
+      </w:r>
+      <w:r>
+        <w:rPr>
+          <w:rFonts w:ascii="Arial" w:eastAsia="Times New Roman" w:hAnsi="Arial" w:cs="Arial"/>
+          <w:sz w:val="24"/>
+          <w:szCs w:val="24"/>
+          <w:lang w:val="en-US" w:eastAsia="fr-FR"/>
+        </w:rPr>
+        <w:t xml:space="preserve"> </w:t>
+      </w:r>
+      <w:r>
+        <w:rPr>
+          <w:rFonts w:ascii="Arial" w:eastAsia="Times New Roman" w:hAnsi="Arial" w:cs="Arial"/>
+          <w:sz w:val="24"/>
+          <w:szCs w:val="24"/>
+          <w:lang w:val="en-US" w:eastAsia="fr-FR"/>
+        </w:rPr>
+        <w:t>+SPI</w:t>
+      </w:r>
+      <w:r>
+        <w:rPr>
+          <w:rFonts w:ascii="Arial" w:eastAsia="Times New Roman" w:hAnsi="Arial" w:cs="Arial"/>
+          <w:sz w:val="24"/>
+          <w:szCs w:val="24"/>
+          <w:lang w:val="en-US" w:eastAsia="fr-FR"/>
+        </w:rPr>
+        <w:t>)</w:t>
+      </w:r>
+    </w:p>
+    <w:p>
+      <w:pPr>
+        <w:pStyle w:val="Paragraphedeliste"/>
+        <w:numPr>
+          <w:ilvl w:val="1"/>
+          <w:numId w:val="6"/>
+        </w:numPr>
+        <w:spacing w:after="0" w:line="392" w:lineRule="atLeast"/>
+        <w:rPr>
+          <w:rFonts w:ascii="Arial" w:eastAsia="Times New Roman" w:hAnsi="Arial" w:cs="Arial"/>
+          <w:sz w:val="24"/>
+          <w:szCs w:val="24"/>
+          <w:lang w:val="en-US" w:eastAsia="fr-FR"/>
+        </w:rPr>
+      </w:pPr>
+      <w:r>
+        <w:rPr>
+          <w:rFonts w:ascii="Arial" w:eastAsia="Times New Roman" w:hAnsi="Arial" w:cs="Arial"/>
+          <w:sz w:val="24"/>
+          <w:szCs w:val="24"/>
+          <w:lang w:val="en-US" w:eastAsia="fr-FR"/>
+        </w:rPr>
+        <w:t>Motor drivers</w:t>
+      </w:r>
+      <w:r>
+        <w:rPr>
+          <w:rFonts w:ascii="Arial" w:eastAsia="Times New Roman" w:hAnsi="Arial" w:cs="Arial"/>
+          <w:sz w:val="24"/>
+          <w:szCs w:val="24"/>
+          <w:lang w:val="en-US" w:eastAsia="fr-FR"/>
+        </w:rPr>
+        <w:t xml:space="preserve"> (GPIO direct)</w:t>
+      </w:r>
+    </w:p>
+    <w:p>
+      <w:pPr>
+        <w:pStyle w:val="Paragraphedeliste"/>
+        <w:numPr>
+          <w:ilvl w:val="0"/>
+          <w:numId w:val="6"/>
+        </w:numPr>
+        <w:spacing w:after="0" w:line="392" w:lineRule="atLeast"/>
+        <w:rPr>
+          <w:rFonts w:ascii="Arial" w:eastAsia="Times New Roman" w:hAnsi="Arial" w:cs="Arial"/>
+          <w:sz w:val="24"/>
+          <w:szCs w:val="24"/>
+          <w:lang w:val="en-US" w:eastAsia="fr-FR"/>
+        </w:rPr>
+      </w:pPr>
+      <w:r>
+        <w:rPr>
+          <w:rFonts w:ascii="Arial" w:eastAsia="Times New Roman" w:hAnsi="Arial" w:cs="Arial"/>
+          <w:sz w:val="24"/>
+          <w:szCs w:val="24"/>
+          <w:lang w:val="en-US" w:eastAsia="fr-FR"/>
+        </w:rPr>
+        <w:t>Environment sensors board</w:t>
+      </w:r>
+      <w:r>
+        <w:rPr>
+          <w:rFonts w:ascii="Arial" w:eastAsia="Times New Roman" w:hAnsi="Arial" w:cs="Arial"/>
+          <w:sz w:val="24"/>
+          <w:szCs w:val="24"/>
+          <w:lang w:val="en-US" w:eastAsia="fr-FR"/>
+        </w:rPr>
+        <w:t xml:space="preserve"> (Arduino</w:t>
+      </w:r>
+      <w:r>
+        <w:rPr>
+          <w:rFonts w:ascii="Arial" w:eastAsia="Times New Roman" w:hAnsi="Arial" w:cs="Arial"/>
+          <w:sz w:val="24"/>
+          <w:szCs w:val="24"/>
+          <w:lang w:val="en-US" w:eastAsia="fr-FR"/>
+        </w:rPr>
+        <w:t xml:space="preserve"> </w:t>
+      </w:r>
+      <w:proofErr w:type="spellStart"/>
+      <w:r>
+        <w:rPr>
+          <w:rFonts w:ascii="Arial" w:eastAsia="Times New Roman" w:hAnsi="Arial" w:cs="Arial"/>
+          <w:sz w:val="24"/>
+          <w:szCs w:val="24"/>
+          <w:lang w:val="en-US" w:eastAsia="fr-FR"/>
+        </w:rPr>
+        <w:t>tbd</w:t>
+      </w:r>
+      <w:proofErr w:type="spellEnd"/>
+      <w:r>
+        <w:rPr>
+          <w:rFonts w:ascii="Arial" w:eastAsia="Times New Roman" w:hAnsi="Arial" w:cs="Arial"/>
+          <w:sz w:val="24"/>
+          <w:szCs w:val="24"/>
+          <w:lang w:val="en-US" w:eastAsia="fr-FR"/>
+        </w:rPr>
+        <w:t>)</w:t>
+      </w:r>
+      <w:r>
+        <w:rPr>
+          <w:rFonts w:ascii="Arial" w:eastAsia="Times New Roman" w:hAnsi="Arial" w:cs="Arial"/>
+          <w:sz w:val="24"/>
+          <w:szCs w:val="24"/>
+          <w:lang w:val="en-US" w:eastAsia="fr-FR"/>
+        </w:rPr>
+        <w:t xml:space="preserve"> – direct to sensors</w:t>
+      </w:r>
+    </w:p>
+    <w:p>
+      <w:pPr>
+        <w:pStyle w:val="Paragraphedeliste"/>
+        <w:numPr>
+          <w:ilvl w:val="1"/>
+          <w:numId w:val="6"/>
+        </w:numPr>
+        <w:spacing w:after="0" w:line="392" w:lineRule="atLeast"/>
+        <w:rPr>
+          <w:rFonts w:ascii="Arial" w:eastAsia="Times New Roman" w:hAnsi="Arial" w:cs="Arial"/>
+          <w:sz w:val="24"/>
+          <w:szCs w:val="24"/>
+          <w:lang w:val="en-US" w:eastAsia="fr-FR"/>
+        </w:rPr>
+      </w:pPr>
+      <w:r>
+        <w:rPr>
+          <w:rFonts w:ascii="Arial" w:eastAsia="Times New Roman" w:hAnsi="Arial" w:cs="Arial"/>
+          <w:sz w:val="24"/>
+          <w:szCs w:val="24"/>
+          <w:lang w:val="en-US" w:eastAsia="fr-FR"/>
+        </w:rPr>
+        <w:t>US sensor</w:t>
+      </w:r>
+    </w:p>
+    <w:p>
+      <w:pPr>
+        <w:pStyle w:val="Paragraphedeliste"/>
+        <w:numPr>
+          <w:ilvl w:val="1"/>
+          <w:numId w:val="6"/>
+        </w:numPr>
+        <w:spacing w:after="0" w:line="392" w:lineRule="atLeast"/>
+        <w:rPr>
+          <w:rFonts w:ascii="Arial" w:eastAsia="Times New Roman" w:hAnsi="Arial" w:cs="Arial"/>
+          <w:sz w:val="24"/>
+          <w:szCs w:val="24"/>
+          <w:lang w:val="en-US" w:eastAsia="fr-FR"/>
+        </w:rPr>
+      </w:pPr>
+      <w:r>
+        <w:rPr>
+          <w:rFonts w:ascii="Arial" w:eastAsia="Times New Roman" w:hAnsi="Arial" w:cs="Arial"/>
+          <w:sz w:val="24"/>
+          <w:szCs w:val="24"/>
+          <w:lang w:val="en-US" w:eastAsia="fr-FR"/>
+        </w:rPr>
+        <w:t>Others (?)</w:t>
+      </w:r>
+    </w:p>
+    <w:p>
+      <w:pPr>
+        <w:pStyle w:val="Paragraphedeliste"/>
+        <w:numPr>
+          <w:ilvl w:val="0"/>
+          <w:numId w:val="6"/>
+        </w:numPr>
+        <w:spacing w:after="0" w:line="392" w:lineRule="atLeast"/>
+        <w:rPr>
+          <w:rFonts w:ascii="Arial" w:eastAsia="Times New Roman" w:hAnsi="Arial" w:cs="Arial"/>
+          <w:sz w:val="24"/>
+          <w:szCs w:val="24"/>
+          <w:lang w:val="en-US" w:eastAsia="fr-FR"/>
+        </w:rPr>
+      </w:pPr>
+      <w:r>
+        <w:rPr>
+          <w:rFonts w:ascii="Arial" w:eastAsia="Times New Roman" w:hAnsi="Arial" w:cs="Arial"/>
+          <w:sz w:val="24"/>
+          <w:szCs w:val="24"/>
+          <w:lang w:val="en-US" w:eastAsia="fr-FR"/>
+        </w:rPr>
+        <w:t>Battery control board</w:t>
+      </w:r>
+      <w:r>
+        <w:rPr>
+          <w:rFonts w:ascii="Arial" w:eastAsia="Times New Roman" w:hAnsi="Arial" w:cs="Arial"/>
+          <w:sz w:val="24"/>
+          <w:szCs w:val="24"/>
+          <w:lang w:val="en-US" w:eastAsia="fr-FR"/>
+        </w:rPr>
+        <w:t xml:space="preserve"> (</w:t>
+      </w:r>
+      <w:proofErr w:type="spellStart"/>
+      <w:r>
+        <w:rPr>
+          <w:rFonts w:ascii="Arial" w:eastAsia="Times New Roman" w:hAnsi="Arial" w:cs="Arial"/>
+          <w:sz w:val="24"/>
+          <w:szCs w:val="24"/>
+          <w:lang w:val="en-US" w:eastAsia="fr-FR"/>
+        </w:rPr>
+        <w:t>tbd</w:t>
+      </w:r>
+      <w:proofErr w:type="spellEnd"/>
+      <w:r>
+        <w:rPr>
+          <w:rFonts w:ascii="Arial" w:eastAsia="Times New Roman" w:hAnsi="Arial" w:cs="Arial"/>
+          <w:sz w:val="24"/>
+          <w:szCs w:val="24"/>
+          <w:lang w:val="en-US" w:eastAsia="fr-FR"/>
+        </w:rPr>
+        <w:t>)</w:t>
+      </w:r>
+    </w:p>
+    <w:p>
+      <w:pPr>
+        <w:pStyle w:val="Paragraphedeliste"/>
+        <w:spacing w:after="0" w:line="392" w:lineRule="atLeast"/>
+        <w:ind w:left="1152"/>
+        <w:rPr>
+          <w:rFonts w:ascii="Arial" w:eastAsia="Times New Roman" w:hAnsi="Arial" w:cs="Arial"/>
+          <w:sz w:val="24"/>
+          <w:szCs w:val="24"/>
+          <w:lang w:val="en-US" w:eastAsia="fr-FR"/>
+        </w:rPr>
+      </w:pPr>
     </w:p>
     <w:p>
       <w:pPr>
@@ -1113,7 +1825,7 @@
           <w:szCs w:val="24"/>
           <w:lang w:val="en-US" w:eastAsia="fr-FR"/>
         </w:rPr>
-        <w:t>Overview</w:t>
+        <w:t>Main unit key functions</w:t>
       </w:r>
     </w:p>
     <w:p>
@@ -1138,170 +1850,16 @@
           <w:szCs w:val="24"/>
           <w:lang w:val="en-US" w:eastAsia="fr-FR"/>
         </w:rPr>
-        <w:lastRenderedPageBreak/>
-        <w:t>Main unit (Pi)</w:t>
-      </w:r>
-      <w:r>
-        <w:rPr>
-          <w:rFonts w:ascii="Arial" w:eastAsia="Times New Roman" w:hAnsi="Arial" w:cs="Arial"/>
-          <w:sz w:val="24"/>
-          <w:szCs w:val="24"/>
-          <w:lang w:val="en-US" w:eastAsia="fr-FR"/>
-        </w:rPr>
-        <w:t xml:space="preserve"> – </w:t>
-      </w:r>
-      <w:r>
-        <w:rPr>
-          <w:rFonts w:ascii="Arial" w:eastAsia="Times New Roman" w:hAnsi="Arial" w:cs="Arial"/>
-          <w:sz w:val="24"/>
-          <w:szCs w:val="24"/>
-          <w:lang w:val="en-US" w:eastAsia="fr-FR"/>
-        </w:rPr>
-        <w:t>I2C</w:t>
-      </w:r>
-      <w:r>
-        <w:rPr>
-          <w:rFonts w:ascii="Arial" w:eastAsia="Times New Roman" w:hAnsi="Arial" w:cs="Arial"/>
-          <w:sz w:val="24"/>
-          <w:szCs w:val="24"/>
-          <w:lang w:val="en-US" w:eastAsia="fr-FR"/>
-        </w:rPr>
-        <w:t xml:space="preserve"> bus to TP</w:t>
-      </w:r>
-      <w:r>
-        <w:rPr>
-          <w:rFonts w:ascii="Arial" w:eastAsia="Times New Roman" w:hAnsi="Arial" w:cs="Arial"/>
-          <w:sz w:val="24"/>
-          <w:szCs w:val="24"/>
-          <w:lang w:val="en-US" w:eastAsia="fr-FR"/>
-        </w:rPr>
-        <w:t xml:space="preserve"> (Traction and Position)</w:t>
-      </w:r>
-      <w:r>
-        <w:rPr>
-          <w:rFonts w:ascii="Arial" w:eastAsia="Times New Roman" w:hAnsi="Arial" w:cs="Arial"/>
-          <w:sz w:val="24"/>
-          <w:szCs w:val="24"/>
-          <w:lang w:val="en-US" w:eastAsia="fr-FR"/>
-        </w:rPr>
-        <w:t>, ES</w:t>
-      </w:r>
-      <w:r>
-        <w:rPr>
-          <w:rFonts w:ascii="Arial" w:eastAsia="Times New Roman" w:hAnsi="Arial" w:cs="Arial"/>
-          <w:sz w:val="24"/>
-          <w:szCs w:val="24"/>
-          <w:lang w:val="en-US" w:eastAsia="fr-FR"/>
-        </w:rPr>
-        <w:t xml:space="preserve"> (</w:t>
-      </w:r>
-      <w:r>
-        <w:rPr>
-          <w:rFonts w:ascii="Arial" w:eastAsia="Times New Roman" w:hAnsi="Arial" w:cs="Arial"/>
-          <w:sz w:val="24"/>
-          <w:szCs w:val="24"/>
-          <w:lang w:val="en-US" w:eastAsia="fr-FR"/>
-        </w:rPr>
-        <w:t>Environment</w:t>
-      </w:r>
-      <w:r>
-        <w:rPr>
-          <w:rFonts w:ascii="Arial" w:eastAsia="Times New Roman" w:hAnsi="Arial" w:cs="Arial"/>
-          <w:sz w:val="24"/>
-          <w:szCs w:val="24"/>
-          <w:lang w:val="en-US" w:eastAsia="fr-FR"/>
-        </w:rPr>
-        <w:t xml:space="preserve"> Sensors)</w:t>
-      </w:r>
-      <w:r>
-        <w:rPr>
-          <w:rFonts w:ascii="Arial" w:eastAsia="Times New Roman" w:hAnsi="Arial" w:cs="Arial"/>
-          <w:sz w:val="24"/>
-          <w:szCs w:val="24"/>
-          <w:lang w:val="en-US" w:eastAsia="fr-FR"/>
-        </w:rPr>
-        <w:t xml:space="preserve"> and BC</w:t>
-      </w:r>
-      <w:r>
-        <w:rPr>
-          <w:rFonts w:ascii="Arial" w:eastAsia="Times New Roman" w:hAnsi="Arial" w:cs="Arial"/>
-          <w:sz w:val="24"/>
-          <w:szCs w:val="24"/>
-          <w:lang w:val="en-US" w:eastAsia="fr-FR"/>
-        </w:rPr>
-        <w:t xml:space="preserve"> (Battery Control)</w:t>
-      </w:r>
-    </w:p>
-    <w:p>
-      <w:pPr>
-        <w:pStyle w:val="Paragraphedeliste"/>
-        <w:numPr>
-          <w:ilvl w:val="1"/>
-          <w:numId w:val="6"/>
-        </w:numPr>
-        <w:spacing w:after="0" w:line="392" w:lineRule="atLeast"/>
-        <w:rPr>
-          <w:rFonts w:ascii="Arial" w:eastAsia="Times New Roman" w:hAnsi="Arial" w:cs="Arial"/>
-          <w:sz w:val="24"/>
-          <w:szCs w:val="24"/>
-          <w:lang w:val="en-US" w:eastAsia="fr-FR"/>
-        </w:rPr>
-      </w:pPr>
-      <w:r>
-        <w:rPr>
-          <w:rFonts w:ascii="Arial" w:eastAsia="Times New Roman" w:hAnsi="Arial" w:cs="Arial"/>
-          <w:sz w:val="24"/>
-          <w:szCs w:val="24"/>
-          <w:lang w:val="en-US" w:eastAsia="fr-FR"/>
-        </w:rPr>
-        <w:t>Pi to manage</w:t>
-      </w:r>
-      <w:r>
-        <w:rPr>
-          <w:rFonts w:ascii="Arial" w:eastAsia="Times New Roman" w:hAnsi="Arial" w:cs="Arial"/>
-          <w:sz w:val="24"/>
-          <w:szCs w:val="24"/>
-          <w:lang w:val="en-US" w:eastAsia="fr-FR"/>
-        </w:rPr>
-        <w:t xml:space="preserve"> connection with </w:t>
-      </w:r>
-      <w:proofErr w:type="spellStart"/>
-      <w:r>
-        <w:rPr>
-          <w:rFonts w:ascii="Arial" w:eastAsia="Times New Roman" w:hAnsi="Arial" w:cs="Arial"/>
-          <w:sz w:val="24"/>
-          <w:szCs w:val="24"/>
-          <w:lang w:val="en-US" w:eastAsia="fr-FR"/>
-        </w:rPr>
-        <w:t>wifi</w:t>
-      </w:r>
-      <w:proofErr w:type="spellEnd"/>
-      <w:r>
-        <w:rPr>
-          <w:rFonts w:ascii="Arial" w:eastAsia="Times New Roman" w:hAnsi="Arial" w:cs="Arial"/>
-          <w:sz w:val="24"/>
-          <w:szCs w:val="24"/>
-          <w:lang w:val="en-US" w:eastAsia="fr-FR"/>
-        </w:rPr>
-        <w:t xml:space="preserve"> </w:t>
-      </w:r>
-      <w:r>
-        <w:rPr>
-          <w:rFonts w:ascii="Arial" w:eastAsia="Times New Roman" w:hAnsi="Arial" w:cs="Arial"/>
-          <w:sz w:val="24"/>
-          <w:szCs w:val="24"/>
-          <w:lang w:val="en-US" w:eastAsia="fr-FR"/>
-        </w:rPr>
-        <w:t xml:space="preserve">dedicated </w:t>
-      </w:r>
-      <w:r>
-        <w:rPr>
-          <w:rFonts w:ascii="Arial" w:eastAsia="Times New Roman" w:hAnsi="Arial" w:cs="Arial"/>
-          <w:sz w:val="24"/>
-          <w:szCs w:val="24"/>
-          <w:lang w:val="en-US" w:eastAsia="fr-FR"/>
-        </w:rPr>
-        <w:t>AP for the front end</w:t>
+        <w:t>MU</w:t>
+      </w:r>
+      <w:r>
+        <w:rPr>
+          <w:rFonts w:ascii="Arial" w:eastAsia="Times New Roman" w:hAnsi="Arial" w:cs="Arial"/>
+          <w:sz w:val="24"/>
+          <w:szCs w:val="24"/>
+          <w:lang w:val="en-US" w:eastAsia="fr-FR"/>
+        </w:rPr>
+        <w:t>1 - Webserver for HMI</w:t>
       </w:r>
     </w:p>
     <w:p>
@@ -1326,251 +1884,16 @@
           <w:szCs w:val="24"/>
           <w:lang w:val="en-US" w:eastAsia="fr-FR"/>
         </w:rPr>
-        <w:t xml:space="preserve">Traction and position control board (Arduino </w:t>
-      </w:r>
-      <w:r>
-        <w:rPr>
-          <w:rFonts w:ascii="Arial" w:eastAsia="Times New Roman" w:hAnsi="Arial" w:cs="Arial"/>
-          <w:sz w:val="24"/>
-          <w:szCs w:val="24"/>
-          <w:lang w:val="en-US" w:eastAsia="fr-FR"/>
-        </w:rPr>
-        <w:t>Mega</w:t>
-      </w:r>
-      <w:r>
-        <w:rPr>
-          <w:rFonts w:ascii="Arial" w:eastAsia="Times New Roman" w:hAnsi="Arial" w:cs="Arial"/>
-          <w:sz w:val="24"/>
-          <w:szCs w:val="24"/>
-          <w:lang w:val="en-US" w:eastAsia="fr-FR"/>
-        </w:rPr>
-        <w:t>)</w:t>
-      </w:r>
-      <w:r>
-        <w:rPr>
-          <w:rFonts w:ascii="Arial" w:eastAsia="Times New Roman" w:hAnsi="Arial" w:cs="Arial"/>
-          <w:sz w:val="24"/>
-          <w:szCs w:val="24"/>
-          <w:lang w:val="en-US" w:eastAsia="fr-FR"/>
-        </w:rPr>
-        <w:t xml:space="preserve"> – </w:t>
-      </w:r>
-      <w:r>
-        <w:rPr>
-          <w:rFonts w:ascii="Arial" w:eastAsia="Times New Roman" w:hAnsi="Arial" w:cs="Arial"/>
-          <w:sz w:val="24"/>
-          <w:szCs w:val="24"/>
-          <w:lang w:val="en-US" w:eastAsia="fr-FR"/>
-        </w:rPr>
-        <w:t>SPI</w:t>
-      </w:r>
-      <w:r>
-        <w:rPr>
-          <w:rFonts w:ascii="Arial" w:eastAsia="Times New Roman" w:hAnsi="Arial" w:cs="Arial"/>
-          <w:sz w:val="24"/>
-          <w:szCs w:val="24"/>
-          <w:lang w:val="en-US" w:eastAsia="fr-FR"/>
-        </w:rPr>
-        <w:t xml:space="preserve"> to sub boards</w:t>
-      </w:r>
-    </w:p>
-    <w:p>
-      <w:pPr>
-        <w:pStyle w:val="Paragraphedeliste"/>
-        <w:numPr>
-          <w:ilvl w:val="1"/>
-          <w:numId w:val="6"/>
-        </w:numPr>
-        <w:spacing w:after="0" w:line="392" w:lineRule="atLeast"/>
-        <w:rPr>
-          <w:rFonts w:ascii="Arial" w:eastAsia="Times New Roman" w:hAnsi="Arial" w:cs="Arial"/>
-          <w:sz w:val="24"/>
-          <w:szCs w:val="24"/>
-          <w:lang w:val="en-US" w:eastAsia="fr-FR"/>
-        </w:rPr>
-      </w:pPr>
-      <w:r>
-        <w:rPr>
-          <w:rFonts w:ascii="Arial" w:eastAsia="Times New Roman" w:hAnsi="Arial" w:cs="Arial"/>
-          <w:sz w:val="24"/>
-          <w:szCs w:val="24"/>
-          <w:lang w:val="en-US" w:eastAsia="fr-FR"/>
-        </w:rPr>
-        <w:t>Compass</w:t>
-      </w:r>
-      <w:r>
-        <w:rPr>
-          <w:rFonts w:ascii="Arial" w:eastAsia="Times New Roman" w:hAnsi="Arial" w:cs="Arial"/>
-          <w:sz w:val="24"/>
-          <w:szCs w:val="24"/>
-          <w:lang w:val="en-US" w:eastAsia="fr-FR"/>
-        </w:rPr>
-        <w:t xml:space="preserve"> (</w:t>
-      </w:r>
-      <w:r>
-        <w:rPr>
-          <w:rFonts w:ascii="Arial" w:eastAsia="Times New Roman" w:hAnsi="Arial" w:cs="Arial"/>
-          <w:sz w:val="24"/>
-          <w:szCs w:val="24"/>
-          <w:lang w:val="en-US" w:eastAsia="fr-FR"/>
-        </w:rPr>
-        <w:t>serial 5V</w:t>
-      </w:r>
-      <w:r>
-        <w:rPr>
-          <w:rFonts w:ascii="Arial" w:eastAsia="Times New Roman" w:hAnsi="Arial" w:cs="Arial"/>
-          <w:sz w:val="24"/>
-          <w:szCs w:val="24"/>
-          <w:lang w:val="en-US" w:eastAsia="fr-FR"/>
-        </w:rPr>
-        <w:t>)</w:t>
-      </w:r>
-    </w:p>
-    <w:p>
-      <w:pPr>
-        <w:pStyle w:val="Paragraphedeliste"/>
-        <w:numPr>
-          <w:ilvl w:val="1"/>
-          <w:numId w:val="6"/>
-        </w:numPr>
-        <w:spacing w:after="0" w:line="392" w:lineRule="atLeast"/>
-        <w:rPr>
-          <w:rFonts w:ascii="Arial" w:eastAsia="Times New Roman" w:hAnsi="Arial" w:cs="Arial"/>
-          <w:sz w:val="24"/>
-          <w:szCs w:val="24"/>
-          <w:lang w:val="en-US" w:eastAsia="fr-FR"/>
-        </w:rPr>
-      </w:pPr>
-      <w:r>
-        <w:rPr>
-          <w:rFonts w:ascii="Arial" w:eastAsia="Times New Roman" w:hAnsi="Arial" w:cs="Arial"/>
-          <w:sz w:val="24"/>
-          <w:szCs w:val="24"/>
-          <w:lang w:val="en-US" w:eastAsia="fr-FR"/>
-        </w:rPr>
-        <w:t>GPS</w:t>
-      </w:r>
-      <w:r>
-        <w:rPr>
-          <w:rFonts w:ascii="Arial" w:eastAsia="Times New Roman" w:hAnsi="Arial" w:cs="Arial"/>
-          <w:sz w:val="24"/>
-          <w:szCs w:val="24"/>
-          <w:lang w:val="en-US" w:eastAsia="fr-FR"/>
-        </w:rPr>
-        <w:t xml:space="preserve"> (</w:t>
-      </w:r>
-      <w:r>
-        <w:rPr>
-          <w:rFonts w:ascii="Arial" w:eastAsia="Times New Roman" w:hAnsi="Arial" w:cs="Arial"/>
-          <w:sz w:val="24"/>
-          <w:szCs w:val="24"/>
-          <w:lang w:val="en-US" w:eastAsia="fr-FR"/>
-        </w:rPr>
-        <w:t>SPI</w:t>
-      </w:r>
-      <w:r>
-        <w:rPr>
-          <w:rFonts w:ascii="Arial" w:eastAsia="Times New Roman" w:hAnsi="Arial" w:cs="Arial"/>
-          <w:sz w:val="24"/>
-          <w:szCs w:val="24"/>
-          <w:lang w:val="en-US" w:eastAsia="fr-FR"/>
-        </w:rPr>
-        <w:t>)</w:t>
-      </w:r>
-    </w:p>
-    <w:p>
-      <w:pPr>
-        <w:pStyle w:val="Paragraphedeliste"/>
-        <w:numPr>
-          <w:ilvl w:val="1"/>
-          <w:numId w:val="6"/>
-        </w:numPr>
-        <w:spacing w:after="0" w:line="392" w:lineRule="atLeast"/>
-        <w:rPr>
-          <w:rFonts w:ascii="Arial" w:eastAsia="Times New Roman" w:hAnsi="Arial" w:cs="Arial"/>
-          <w:sz w:val="24"/>
-          <w:szCs w:val="24"/>
-          <w:lang w:val="en-US" w:eastAsia="fr-FR"/>
-        </w:rPr>
-      </w:pPr>
-      <w:r>
-        <w:rPr>
-          <w:rFonts w:ascii="Arial" w:eastAsia="Times New Roman" w:hAnsi="Arial" w:cs="Arial"/>
-          <w:sz w:val="24"/>
-          <w:szCs w:val="24"/>
-          <w:lang w:val="en-US" w:eastAsia="fr-FR"/>
-        </w:rPr>
-        <w:t>Decoder</w:t>
-      </w:r>
-      <w:r>
-        <w:rPr>
-          <w:rFonts w:ascii="Arial" w:eastAsia="Times New Roman" w:hAnsi="Arial" w:cs="Arial"/>
-          <w:sz w:val="24"/>
-          <w:szCs w:val="24"/>
-          <w:lang w:val="en-US" w:eastAsia="fr-FR"/>
-        </w:rPr>
-        <w:t>s board (Arduino MEGA 2560 5V</w:t>
-      </w:r>
-      <w:r>
-        <w:rPr>
-          <w:rFonts w:ascii="Arial" w:eastAsia="Times New Roman" w:hAnsi="Arial" w:cs="Arial"/>
-          <w:sz w:val="24"/>
-          <w:szCs w:val="24"/>
-          <w:lang w:val="en-US" w:eastAsia="fr-FR"/>
-        </w:rPr>
-        <w:t xml:space="preserve"> </w:t>
-      </w:r>
-      <w:r>
-        <w:rPr>
-          <w:rFonts w:ascii="Arial" w:eastAsia="Times New Roman" w:hAnsi="Arial" w:cs="Arial"/>
-          <w:sz w:val="24"/>
-          <w:szCs w:val="24"/>
-          <w:lang w:val="en-US" w:eastAsia="fr-FR"/>
-        </w:rPr>
-        <w:t>+SPI</w:t>
-      </w:r>
-      <w:r>
-        <w:rPr>
-          <w:rFonts w:ascii="Arial" w:eastAsia="Times New Roman" w:hAnsi="Arial" w:cs="Arial"/>
-          <w:sz w:val="24"/>
-          <w:szCs w:val="24"/>
-          <w:lang w:val="en-US" w:eastAsia="fr-FR"/>
-        </w:rPr>
-        <w:t>)</w:t>
-      </w:r>
-    </w:p>
-    <w:p>
-      <w:pPr>
-        <w:pStyle w:val="Paragraphedeliste"/>
-        <w:numPr>
-          <w:ilvl w:val="1"/>
-          <w:numId w:val="6"/>
-        </w:numPr>
-        <w:spacing w:after="0" w:line="392" w:lineRule="atLeast"/>
-        <w:rPr>
-          <w:rFonts w:ascii="Arial" w:eastAsia="Times New Roman" w:hAnsi="Arial" w:cs="Arial"/>
-          <w:sz w:val="24"/>
-          <w:szCs w:val="24"/>
-          <w:lang w:val="en-US" w:eastAsia="fr-FR"/>
-        </w:rPr>
-      </w:pPr>
-      <w:r>
-        <w:rPr>
-          <w:rFonts w:ascii="Arial" w:eastAsia="Times New Roman" w:hAnsi="Arial" w:cs="Arial"/>
-          <w:sz w:val="24"/>
-          <w:szCs w:val="24"/>
-          <w:lang w:val="en-US" w:eastAsia="fr-FR"/>
-        </w:rPr>
-        <w:t>Motor drivers</w:t>
-      </w:r>
-      <w:r>
-        <w:rPr>
-          <w:rFonts w:ascii="Arial" w:eastAsia="Times New Roman" w:hAnsi="Arial" w:cs="Arial"/>
-          <w:sz w:val="24"/>
-          <w:szCs w:val="24"/>
-          <w:lang w:val="en-US" w:eastAsia="fr-FR"/>
-        </w:rPr>
-        <w:t xml:space="preserve"> (GPIO direct)</w:t>
+        <w:t>MU</w:t>
+      </w:r>
+      <w:r>
+        <w:rPr>
+          <w:rFonts w:ascii="Arial" w:eastAsia="Times New Roman" w:hAnsi="Arial" w:cs="Arial"/>
+          <w:sz w:val="24"/>
+          <w:szCs w:val="24"/>
+          <w:lang w:val="en-US" w:eastAsia="fr-FR"/>
+        </w:rPr>
+        <w:t>2 - Time reference</w:t>
       </w:r>
     </w:p>
     <w:p>
@@ -1595,104 +1918,16 @@
           <w:szCs w:val="24"/>
           <w:lang w:val="en-US" w:eastAsia="fr-FR"/>
         </w:rPr>
-        <w:t>Environment sensors board</w:t>
-      </w:r>
-      <w:r>
-        <w:rPr>
-          <w:rFonts w:ascii="Arial" w:eastAsia="Times New Roman" w:hAnsi="Arial" w:cs="Arial"/>
-          <w:sz w:val="24"/>
-          <w:szCs w:val="24"/>
-          <w:lang w:val="en-US" w:eastAsia="fr-FR"/>
-        </w:rPr>
-        <w:t xml:space="preserve"> (Arduino</w:t>
-      </w:r>
-      <w:r>
-        <w:rPr>
-          <w:rFonts w:ascii="Arial" w:eastAsia="Times New Roman" w:hAnsi="Arial" w:cs="Arial"/>
-          <w:sz w:val="24"/>
-          <w:szCs w:val="24"/>
-          <w:lang w:val="en-US" w:eastAsia="fr-FR"/>
-        </w:rPr>
-        <w:t xml:space="preserve"> </w:t>
-      </w:r>
-      <w:proofErr w:type="spellStart"/>
-      <w:r>
-        <w:rPr>
-          <w:rFonts w:ascii="Arial" w:eastAsia="Times New Roman" w:hAnsi="Arial" w:cs="Arial"/>
-          <w:sz w:val="24"/>
-          <w:szCs w:val="24"/>
-          <w:lang w:val="en-US" w:eastAsia="fr-FR"/>
-        </w:rPr>
-        <w:t>tbd</w:t>
-      </w:r>
-      <w:proofErr w:type="spellEnd"/>
-      <w:r>
-        <w:rPr>
-          <w:rFonts w:ascii="Arial" w:eastAsia="Times New Roman" w:hAnsi="Arial" w:cs="Arial"/>
-          <w:sz w:val="24"/>
-          <w:szCs w:val="24"/>
-          <w:lang w:val="en-US" w:eastAsia="fr-FR"/>
-        </w:rPr>
-        <w:t>)</w:t>
-      </w:r>
-      <w:r>
-        <w:rPr>
-          <w:rFonts w:ascii="Arial" w:eastAsia="Times New Roman" w:hAnsi="Arial" w:cs="Arial"/>
-          <w:sz w:val="24"/>
-          <w:szCs w:val="24"/>
-          <w:lang w:val="en-US" w:eastAsia="fr-FR"/>
-        </w:rPr>
-        <w:t xml:space="preserve"> – direct to sensors</w:t>
-      </w:r>
-    </w:p>
-    <w:p>
-      <w:pPr>
-        <w:pStyle w:val="Paragraphedeliste"/>
-        <w:numPr>
-          <w:ilvl w:val="1"/>
-          <w:numId w:val="6"/>
-        </w:numPr>
-        <w:spacing w:after="0" w:line="392" w:lineRule="atLeast"/>
-        <w:rPr>
-          <w:rFonts w:ascii="Arial" w:eastAsia="Times New Roman" w:hAnsi="Arial" w:cs="Arial"/>
-          <w:sz w:val="24"/>
-          <w:szCs w:val="24"/>
-          <w:lang w:val="en-US" w:eastAsia="fr-FR"/>
-        </w:rPr>
-      </w:pPr>
-      <w:r>
-        <w:rPr>
-          <w:rFonts w:ascii="Arial" w:eastAsia="Times New Roman" w:hAnsi="Arial" w:cs="Arial"/>
-          <w:sz w:val="24"/>
-          <w:szCs w:val="24"/>
-          <w:lang w:val="en-US" w:eastAsia="fr-FR"/>
-        </w:rPr>
-        <w:t>US sensor</w:t>
-      </w:r>
-    </w:p>
-    <w:p>
-      <w:pPr>
-        <w:pStyle w:val="Paragraphedeliste"/>
-        <w:numPr>
-          <w:ilvl w:val="1"/>
-          <w:numId w:val="6"/>
-        </w:numPr>
-        <w:spacing w:after="0" w:line="392" w:lineRule="atLeast"/>
-        <w:rPr>
-          <w:rFonts w:ascii="Arial" w:eastAsia="Times New Roman" w:hAnsi="Arial" w:cs="Arial"/>
-          <w:sz w:val="24"/>
-          <w:szCs w:val="24"/>
-          <w:lang w:val="en-US" w:eastAsia="fr-FR"/>
-        </w:rPr>
-      </w:pPr>
-      <w:r>
-        <w:rPr>
-          <w:rFonts w:ascii="Arial" w:eastAsia="Times New Roman" w:hAnsi="Arial" w:cs="Arial"/>
-          <w:sz w:val="24"/>
-          <w:szCs w:val="24"/>
-          <w:lang w:val="en-US" w:eastAsia="fr-FR"/>
-        </w:rPr>
-        <w:t>Others (?)</w:t>
+        <w:t>MU</w:t>
+      </w:r>
+      <w:r>
+        <w:rPr>
+          <w:rFonts w:ascii="Arial" w:eastAsia="Times New Roman" w:hAnsi="Arial" w:cs="Arial"/>
+          <w:sz w:val="24"/>
+          <w:szCs w:val="24"/>
+          <w:lang w:val="en-US" w:eastAsia="fr-FR"/>
+        </w:rPr>
+        <w:t>3 - Maintain status database</w:t>
       </w:r>
     </w:p>
     <w:p>
@@ -1717,98 +1952,6 @@
           <w:szCs w:val="24"/>
           <w:lang w:val="en-US" w:eastAsia="fr-FR"/>
         </w:rPr>
-        <w:t>Battery control board</w:t>
-      </w:r>
-      <w:r>
-        <w:rPr>
-          <w:rFonts w:ascii="Arial" w:eastAsia="Times New Roman" w:hAnsi="Arial" w:cs="Arial"/>
-          <w:sz w:val="24"/>
-          <w:szCs w:val="24"/>
-          <w:lang w:val="en-US" w:eastAsia="fr-FR"/>
-        </w:rPr>
-        <w:t xml:space="preserve"> (</w:t>
-      </w:r>
-      <w:proofErr w:type="spellStart"/>
-      <w:r>
-        <w:rPr>
-          <w:rFonts w:ascii="Arial" w:eastAsia="Times New Roman" w:hAnsi="Arial" w:cs="Arial"/>
-          <w:sz w:val="24"/>
-          <w:szCs w:val="24"/>
-          <w:lang w:val="en-US" w:eastAsia="fr-FR"/>
-        </w:rPr>
-        <w:t>tbd</w:t>
-      </w:r>
-      <w:proofErr w:type="spellEnd"/>
-      <w:r>
-        <w:rPr>
-          <w:rFonts w:ascii="Arial" w:eastAsia="Times New Roman" w:hAnsi="Arial" w:cs="Arial"/>
-          <w:sz w:val="24"/>
-          <w:szCs w:val="24"/>
-          <w:lang w:val="en-US" w:eastAsia="fr-FR"/>
-        </w:rPr>
-        <w:t>)</w:t>
-      </w:r>
-    </w:p>
-    <w:p>
-      <w:pPr>
-        <w:pStyle w:val="Paragraphedeliste"/>
-        <w:spacing w:after="0" w:line="392" w:lineRule="atLeast"/>
-        <w:ind w:left="1152"/>
-        <w:rPr>
-          <w:rFonts w:ascii="Arial" w:eastAsia="Times New Roman" w:hAnsi="Arial" w:cs="Arial"/>
-          <w:sz w:val="24"/>
-          <w:szCs w:val="24"/>
-          <w:lang w:val="en-US" w:eastAsia="fr-FR"/>
-        </w:rPr>
-      </w:pPr>
-    </w:p>
-    <w:p>
-      <w:pPr>
-        <w:pStyle w:val="Paragraphedeliste"/>
-        <w:numPr>
-          <w:ilvl w:val="1"/>
-          <w:numId w:val="4"/>
-        </w:numPr>
-        <w:spacing w:after="0" w:line="392" w:lineRule="atLeast"/>
-        <w:rPr>
-          <w:rFonts w:ascii="Arial" w:eastAsia="Times New Roman" w:hAnsi="Arial" w:cs="Arial"/>
-          <w:sz w:val="24"/>
-          <w:szCs w:val="24"/>
-          <w:lang w:val="en-US" w:eastAsia="fr-FR"/>
-        </w:rPr>
-      </w:pPr>
-      <w:r>
-        <w:rPr>
-          <w:rFonts w:ascii="Arial" w:eastAsia="Times New Roman" w:hAnsi="Arial" w:cs="Arial"/>
-          <w:sz w:val="24"/>
-          <w:szCs w:val="24"/>
-          <w:lang w:val="en-US" w:eastAsia="fr-FR"/>
-        </w:rPr>
-        <w:t>Main unit key functions</w:t>
-      </w:r>
-    </w:p>
-    <w:p>
-      <w:pPr>
-        <w:pStyle w:val="Paragraphedeliste"/>
-        <w:numPr>
-          <w:ilvl w:val="0"/>
-          <w:numId w:val="6"/>
-        </w:numPr>
-        <w:spacing w:after="0" w:line="392" w:lineRule="atLeast"/>
-        <w:rPr>
-          <w:rFonts w:ascii="Arial" w:eastAsia="Times New Roman" w:hAnsi="Arial" w:cs="Arial"/>
-          <w:sz w:val="24"/>
-          <w:szCs w:val="24"/>
-          <w:lang w:val="en-US" w:eastAsia="fr-FR"/>
-        </w:rPr>
-      </w:pPr>
-      <w:r>
-        <w:rPr>
-          <w:rFonts w:ascii="Arial" w:eastAsia="Times New Roman" w:hAnsi="Arial" w:cs="Arial"/>
-          <w:sz w:val="24"/>
-          <w:szCs w:val="24"/>
-          <w:lang w:val="en-US" w:eastAsia="fr-FR"/>
-        </w:rPr>
         <w:t>MU</w:t>
       </w:r>
       <w:r>
@@ -1818,109 +1961,18 @@
           <w:szCs w:val="24"/>
           <w:lang w:val="en-US" w:eastAsia="fr-FR"/>
         </w:rPr>
-        <w:t>1 - Webserver for HMI</w:t>
-      </w:r>
-    </w:p>
-    <w:p>
-      <w:pPr>
-        <w:pStyle w:val="Paragraphedeliste"/>
-        <w:numPr>
-          <w:ilvl w:val="0"/>
-          <w:numId w:val="6"/>
-        </w:numPr>
-        <w:spacing w:after="0" w:line="392" w:lineRule="atLeast"/>
-        <w:rPr>
-          <w:rFonts w:ascii="Arial" w:eastAsia="Times New Roman" w:hAnsi="Arial" w:cs="Arial"/>
-          <w:sz w:val="24"/>
-          <w:szCs w:val="24"/>
-          <w:lang w:val="en-US" w:eastAsia="fr-FR"/>
-        </w:rPr>
-      </w:pPr>
-      <w:r>
-        <w:rPr>
-          <w:rFonts w:ascii="Arial" w:eastAsia="Times New Roman" w:hAnsi="Arial" w:cs="Arial"/>
-          <w:sz w:val="24"/>
-          <w:szCs w:val="24"/>
-          <w:lang w:val="en-US" w:eastAsia="fr-FR"/>
-        </w:rPr>
-        <w:t>MU</w:t>
-      </w:r>
-      <w:r>
-        <w:rPr>
-          <w:rFonts w:ascii="Arial" w:eastAsia="Times New Roman" w:hAnsi="Arial" w:cs="Arial"/>
-          <w:sz w:val="24"/>
-          <w:szCs w:val="24"/>
-          <w:lang w:val="en-US" w:eastAsia="fr-FR"/>
-        </w:rPr>
-        <w:t>2 - Time reference</w:t>
-      </w:r>
-    </w:p>
-    <w:p>
-      <w:pPr>
-        <w:pStyle w:val="Paragraphedeliste"/>
-        <w:numPr>
-          <w:ilvl w:val="0"/>
-          <w:numId w:val="6"/>
-        </w:numPr>
-        <w:spacing w:after="0" w:line="392" w:lineRule="atLeast"/>
-        <w:rPr>
-          <w:rFonts w:ascii="Arial" w:eastAsia="Times New Roman" w:hAnsi="Arial" w:cs="Arial"/>
-          <w:sz w:val="24"/>
-          <w:szCs w:val="24"/>
-          <w:lang w:val="en-US" w:eastAsia="fr-FR"/>
-        </w:rPr>
-      </w:pPr>
-      <w:r>
-        <w:rPr>
-          <w:rFonts w:ascii="Arial" w:eastAsia="Times New Roman" w:hAnsi="Arial" w:cs="Arial"/>
-          <w:sz w:val="24"/>
-          <w:szCs w:val="24"/>
-          <w:lang w:val="en-US" w:eastAsia="fr-FR"/>
-        </w:rPr>
-        <w:t>MU</w:t>
-      </w:r>
-      <w:r>
-        <w:rPr>
-          <w:rFonts w:ascii="Arial" w:eastAsia="Times New Roman" w:hAnsi="Arial" w:cs="Arial"/>
-          <w:sz w:val="24"/>
-          <w:szCs w:val="24"/>
-          <w:lang w:val="en-US" w:eastAsia="fr-FR"/>
-        </w:rPr>
-        <w:t>3 - Maintain status database</w:t>
-      </w:r>
-    </w:p>
-    <w:p>
-      <w:pPr>
-        <w:pStyle w:val="Paragraphedeliste"/>
-        <w:numPr>
-          <w:ilvl w:val="0"/>
-          <w:numId w:val="6"/>
-        </w:numPr>
-        <w:spacing w:after="0" w:line="392" w:lineRule="atLeast"/>
-        <w:rPr>
-          <w:rFonts w:ascii="Arial" w:eastAsia="Times New Roman" w:hAnsi="Arial" w:cs="Arial"/>
-          <w:sz w:val="24"/>
-          <w:szCs w:val="24"/>
-          <w:lang w:val="en-US" w:eastAsia="fr-FR"/>
-        </w:rPr>
-      </w:pPr>
-      <w:r>
-        <w:rPr>
-          <w:rFonts w:ascii="Arial" w:eastAsia="Times New Roman" w:hAnsi="Arial" w:cs="Arial"/>
-          <w:sz w:val="24"/>
-          <w:szCs w:val="24"/>
-          <w:lang w:val="en-US" w:eastAsia="fr-FR"/>
-        </w:rPr>
-        <w:t>MU</w:t>
-      </w:r>
-      <w:r>
-        <w:rPr>
-          <w:rFonts w:ascii="Arial" w:eastAsia="Times New Roman" w:hAnsi="Arial" w:cs="Arial"/>
-          <w:sz w:val="24"/>
-          <w:szCs w:val="24"/>
-          <w:lang w:val="en-US" w:eastAsia="fr-FR"/>
-        </w:rPr>
-        <w:t>4 - Calculate trajectories</w:t>
+        <w:t>4 - Calcu</w:t>
+      </w:r>
+      <w:bookmarkStart w:id="2" w:name="_GoBack"/>
+      <w:bookmarkEnd w:id="2"/>
+      <w:r>
+        <w:rPr>
+          <w:rFonts w:ascii="Arial" w:eastAsia="Times New Roman" w:hAnsi="Arial" w:cs="Arial"/>
+          <w:sz w:val="24"/>
+          <w:szCs w:val="24"/>
+          <w:lang w:val="en-US" w:eastAsia="fr-FR"/>
+        </w:rPr>
+        <w:t>late trajectories</w:t>
       </w:r>
     </w:p>
     <w:p>
@@ -27139,6 +27191,7 @@
     <w:lsdException w:name="HTML Sample" w:semiHidden="1" w:unhideWhenUsed="1"/>
     <w:lsdException w:name="HTML Typewriter" w:semiHidden="1" w:unhideWhenUsed="1"/>
     <w:lsdException w:name="HTML Variable" w:semiHidden="1" w:unhideWhenUsed="1"/>
+    <w:lsdException w:name="Normal Table" w:semiHidden="1" w:unhideWhenUsed="1"/>
     <w:lsdException w:name="annotation subject" w:semiHidden="1" w:unhideWhenUsed="1"/>
     <w:lsdException w:name="No List" w:semiHidden="1" w:unhideWhenUsed="1"/>
     <w:lsdException w:name="Outline List 1" w:semiHidden="1" w:unhideWhenUsed="1"/>
@@ -27182,8 +27235,10 @@
     <w:lsdException w:name="Table Elegant" w:semiHidden="1" w:unhideWhenUsed="1"/>
     <w:lsdException w:name="Table Professional" w:semiHidden="1" w:unhideWhenUsed="1"/>
     <w:lsdException w:name="Table Subtle 1" w:semiHidden="1" w:unhideWhenUsed="1"/>
+    <w:lsdException w:name="Table Subtle 2" w:semiHidden="1" w:unhideWhenUsed="1"/>
     <w:lsdException w:name="Table Web 1" w:semiHidden="1" w:unhideWhenUsed="1"/>
     <w:lsdException w:name="Table Web 2" w:semiHidden="1" w:unhideWhenUsed="1"/>
+    <w:lsdException w:name="Table Web 3" w:semiHidden="1" w:unhideWhenUsed="1"/>
     <w:lsdException w:name="Balloon Text" w:semiHidden="1" w:unhideWhenUsed="1"/>
     <w:lsdException w:name="Table Grid" w:uiPriority="39"/>
     <w:lsdException w:name="Table Theme" w:semiHidden="1" w:unhideWhenUsed="1"/>
